--- a/性能优化.docx
+++ b/性能优化.docx
@@ -1,6 +1,6 @@
 
 <file path=word/document.xml><?xml version="1.0" encoding="utf-8"?>
-<w:document xmlns:wpc="http://schemas.microsoft.com/office/word/2010/wordprocessingCanvas" xmlns:cx="http://schemas.microsoft.com/office/drawing/2014/chartex" xmlns:cx1="http://schemas.microsoft.com/office/drawing/2015/9/8/chartex" xmlns:cx2="http://schemas.microsoft.com/office/drawing/2015/10/21/chartex" xmlns:cx3="http://schemas.microsoft.com/office/drawing/2016/5/9/chartex" xmlns:cx4="http://schemas.microsoft.com/office/drawing/2016/5/10/chartex" xmlns:cx5="http://schemas.microsoft.com/office/drawing/2016/5/11/chartex" xmlns:cx6="http://schemas.microsoft.com/office/drawing/2016/5/12/chartex" xmlns:cx7="http://schemas.microsoft.com/office/drawing/2016/5/13/chartex" xmlns:cx8="http://schemas.microsoft.com/office/drawing/2016/5/14/chartex" xmlns:mc="http://schemas.openxmlformats.org/markup-compatibility/2006" xmlns:aink="http://schemas.microsoft.com/office/drawing/2016/ink" xmlns:am3d="http://schemas.microsoft.com/office/drawing/2017/model3d" xmlns:o="urn:schemas-microsoft-com:office:office" xmlns:r="http://schemas.openxmlformats.org/officeDocument/2006/relationships" xmlns:m="http://schemas.openxmlformats.org/officeDocument/2006/math" xmlns:v="urn:schemas-microsoft-com:vml" xmlns:wp14="http://schemas.microsoft.com/office/word/2010/wordprocessingDrawing" xmlns:wp="http://schemas.openxmlformats.org/drawingml/2006/wordprocessingDrawing" xmlns:w10="urn:schemas-microsoft-com:office:word" xmlns:w="http://schemas.openxmlformats.org/wordprocessingml/2006/main" xmlns:w14="http://schemas.microsoft.com/office/word/2010/wordml" xmlns:w15="http://schemas.microsoft.com/office/word/2012/wordml" xmlns:w16cid="http://schemas.microsoft.com/office/word/2016/wordml/cid" xmlns:w16se="http://schemas.microsoft.com/office/word/2015/wordml/symex" xmlns:wpg="http://schemas.microsoft.com/office/word/2010/wordprocessingGroup" xmlns:wpi="http://schemas.microsoft.com/office/word/2010/wordprocessingInk" xmlns:wne="http://schemas.microsoft.com/office/word/2006/wordml" xmlns:wps="http://schemas.microsoft.com/office/word/2010/wordprocessingShape" mc:Ignorable="w14 w15 w16se w16cid wp14">
+<w:document xmlns:wpc="http://schemas.microsoft.com/office/word/2010/wordprocessingCanvas" xmlns:cx="http://schemas.microsoft.com/office/drawing/2014/chartex" xmlns:cx1="http://schemas.microsoft.com/office/drawing/2015/9/8/chartex" xmlns:cx2="http://schemas.microsoft.com/office/drawing/2015/10/21/chartex" xmlns:cx3="http://schemas.microsoft.com/office/drawing/2016/5/9/chartex" xmlns:cx4="http://schemas.microsoft.com/office/drawing/2016/5/10/chartex" xmlns:cx5="http://schemas.microsoft.com/office/drawing/2016/5/11/chartex" xmlns:cx6="http://schemas.microsoft.com/office/drawing/2016/5/12/chartex" xmlns:cx7="http://schemas.microsoft.com/office/drawing/2016/5/13/chartex" xmlns:cx8="http://schemas.microsoft.com/office/drawing/2016/5/14/chartex" xmlns:mc="http://schemas.openxmlformats.org/markup-compatibility/2006" xmlns:aink="http://schemas.microsoft.com/office/drawing/2016/ink" xmlns:am3d="http://schemas.microsoft.com/office/drawing/2017/model3d" xmlns:o="urn:schemas-microsoft-com:office:office" xmlns:r="http://schemas.openxmlformats.org/officeDocument/2006/relationships" xmlns:m="http://schemas.openxmlformats.org/officeDocument/2006/math" xmlns:v="urn:schemas-microsoft-com:vml" xmlns:wp14="http://schemas.microsoft.com/office/word/2010/wordprocessingDrawing" xmlns:wp="http://schemas.openxmlformats.org/drawingml/2006/wordprocessingDrawing" xmlns:w10="urn:schemas-microsoft-com:office:word" xmlns:w="http://schemas.openxmlformats.org/wordprocessingml/2006/main" xmlns:w14="http://schemas.microsoft.com/office/word/2010/wordml" xmlns:w15="http://schemas.microsoft.com/office/word/2012/wordml" xmlns:w16cex="http://schemas.microsoft.com/office/word/2018/wordml/cex" xmlns:w16cid="http://schemas.microsoft.com/office/word/2016/wordml/cid" xmlns:w16="http://schemas.microsoft.com/office/word/2018/wordml" xmlns:w16se="http://schemas.microsoft.com/office/word/2015/wordml/symex" xmlns:wpg="http://schemas.microsoft.com/office/word/2010/wordprocessingGroup" xmlns:wpi="http://schemas.microsoft.com/office/word/2010/wordprocessingInk" xmlns:wne="http://schemas.microsoft.com/office/word/2006/wordml" xmlns:wps="http://schemas.microsoft.com/office/word/2010/wordprocessingShape" mc:Ignorable="w14 w15 w16se w16cid w16 w16cex wp14">
   <w:body>
     <w:p>
       <w:pPr>
@@ -10,15 +10,17 @@
           <w:numId w:val="1"/>
         </w:numPr>
         <w:rPr>
-          <w:sz w:val="24"/>
-          <w:szCs w:val="24"/>
-        </w:rPr>
-      </w:pPr>
-      <w:r>
-        <w:rPr>
-          <w:rFonts w:hint="eastAsia"/>
-          <w:sz w:val="24"/>
-          <w:szCs w:val="24"/>
+          <w:b/>
+          <w:sz w:val="21"/>
+          <w:szCs w:val="21"/>
+        </w:rPr>
+      </w:pPr>
+      <w:r>
+        <w:rPr>
+          <w:rFonts w:hint="eastAsia"/>
+          <w:b/>
+          <w:sz w:val="21"/>
+          <w:szCs w:val="21"/>
         </w:rPr>
         <w:t>启动优化</w:t>
       </w:r>
@@ -28,26 +30,30 @@
         <w:pStyle w:val="2"/>
         <w:ind w:left="210" w:right="210"/>
         <w:rPr>
-          <w:szCs w:val="24"/>
-        </w:rPr>
-      </w:pPr>
-      <w:r>
-        <w:rPr>
-          <w:rFonts w:hint="eastAsia"/>
-          <w:szCs w:val="24"/>
+          <w:b/>
+          <w:szCs w:val="21"/>
+        </w:rPr>
+      </w:pPr>
+      <w:r>
+        <w:rPr>
+          <w:rFonts w:hint="eastAsia"/>
+          <w:b/>
+          <w:szCs w:val="21"/>
         </w:rPr>
         <w:t>1</w:t>
       </w:r>
       <w:r>
         <w:rPr>
-          <w:szCs w:val="24"/>
+          <w:b/>
+          <w:szCs w:val="21"/>
         </w:rPr>
         <w:t>.</w:t>
       </w:r>
       <w:r>
         <w:rPr>
           <w:rFonts w:hint="eastAsia"/>
-          <w:szCs w:val="24"/>
+          <w:b/>
+          <w:szCs w:val="21"/>
         </w:rPr>
         <w:t>启动的三种方式</w:t>
       </w:r>
@@ -57,26 +63,20 @@
         <w:pStyle w:val="3"/>
         <w:ind w:left="210" w:right="210"/>
         <w:rPr>
-          <w:b/>
-          <w:sz w:val="24"/>
-          <w:szCs w:val="24"/>
-        </w:rPr>
-      </w:pPr>
-      <w:r>
-        <w:rPr>
-          <w:rFonts w:hint="eastAsia"/>
-          <w:b/>
-          <w:sz w:val="24"/>
-          <w:szCs w:val="24"/>
+          <w:szCs w:val="21"/>
+        </w:rPr>
+      </w:pPr>
+      <w:r>
+        <w:rPr>
+          <w:rFonts w:hint="eastAsia"/>
+          <w:szCs w:val="21"/>
         </w:rPr>
         <w:t>（1）</w:t>
       </w:r>
       <w:r>
         <w:rPr>
           <w:rFonts w:hint="eastAsia"/>
-          <w:b/>
-          <w:sz w:val="24"/>
-          <w:szCs w:val="24"/>
+          <w:szCs w:val="21"/>
         </w:rPr>
         <w:t>冷启动</w:t>
       </w:r>
@@ -85,19 +85,15 @@
       <w:pPr>
         <w:pStyle w:val="a0"/>
         <w:rPr>
-          <w:b/>
-          <w:bCs/>
-          <w:sz w:val="24"/>
-          <w:szCs w:val="24"/>
-        </w:rPr>
-      </w:pPr>
-      <w:r>
-        <w:rPr>
-          <w:b/>
+          <w:bCs/>
+          <w:szCs w:val="21"/>
+        </w:rPr>
+      </w:pPr>
+      <w:r>
+        <w:rPr>
           <w:bCs/>
           <w:noProof/>
-          <w:sz w:val="24"/>
-          <w:szCs w:val="24"/>
+          <w:szCs w:val="21"/>
         </w:rPr>
         <w:drawing>
           <wp:inline distT="0" distB="0" distL="0" distR="0" wp14:anchorId="3426D524" wp14:editId="50CB87B7">
@@ -140,63 +136,51 @@
       <w:pPr>
         <w:pStyle w:val="a0"/>
         <w:rPr>
-          <w:b/>
-          <w:bCs/>
-          <w:sz w:val="24"/>
-          <w:szCs w:val="24"/>
-        </w:rPr>
-      </w:pPr>
-      <w:r>
-        <w:rPr>
-          <w:rFonts w:hint="eastAsia"/>
-          <w:b/>
-          <w:bCs/>
-          <w:sz w:val="24"/>
-          <w:szCs w:val="24"/>
+          <w:bCs/>
+          <w:szCs w:val="21"/>
+        </w:rPr>
+      </w:pPr>
+      <w:r>
+        <w:rPr>
+          <w:rFonts w:hint="eastAsia"/>
+          <w:bCs/>
+          <w:szCs w:val="21"/>
         </w:rPr>
         <w:t>优化方向:</w:t>
       </w:r>
       <w:r>
         <w:rPr>
           <w:rFonts w:ascii="微软雅黑" w:eastAsia="微软雅黑" w:cs="微软雅黑"/>
-          <w:b/>
-          <w:bCs/>
-          <w:kern w:val="0"/>
-          <w:sz w:val="24"/>
-          <w:szCs w:val="24"/>
+          <w:bCs/>
+          <w:kern w:val="0"/>
+          <w:szCs w:val="21"/>
         </w:rPr>
         <w:t xml:space="preserve"> Application</w:t>
       </w:r>
       <w:r>
         <w:rPr>
           <w:rFonts w:ascii="微软雅黑" w:eastAsia="微软雅黑" w:cs="微软雅黑" w:hint="eastAsia"/>
-          <w:b/>
-          <w:bCs/>
-          <w:kern w:val="0"/>
-          <w:sz w:val="24"/>
-          <w:szCs w:val="24"/>
+          <w:bCs/>
+          <w:kern w:val="0"/>
+          <w:szCs w:val="21"/>
         </w:rPr>
         <w:t>和</w:t>
       </w:r>
       <w:r>
         <w:rPr>
           <w:rFonts w:ascii="微软雅黑" w:eastAsia="微软雅黑" w:cs="微软雅黑"/>
-          <w:b/>
-          <w:bCs/>
-          <w:kern w:val="0"/>
-          <w:sz w:val="24"/>
-          <w:szCs w:val="24"/>
+          <w:bCs/>
+          <w:kern w:val="0"/>
+          <w:szCs w:val="21"/>
         </w:rPr>
         <w:t>Activity</w:t>
       </w:r>
       <w:r>
         <w:rPr>
           <w:rFonts w:ascii="微软雅黑" w:eastAsia="微软雅黑" w:cs="微软雅黑" w:hint="eastAsia"/>
-          <w:b/>
-          <w:bCs/>
-          <w:kern w:val="0"/>
-          <w:sz w:val="24"/>
-          <w:szCs w:val="24"/>
+          <w:bCs/>
+          <w:kern w:val="0"/>
+          <w:szCs w:val="21"/>
         </w:rPr>
         <w:t>生命周期</w:t>
       </w:r>
@@ -206,43 +190,33 @@
         <w:pStyle w:val="3"/>
         <w:ind w:left="210" w:right="210"/>
         <w:rPr>
-          <w:b/>
-          <w:sz w:val="24"/>
-          <w:szCs w:val="24"/>
-        </w:rPr>
-      </w:pPr>
-      <w:r>
-        <w:rPr>
-          <w:rFonts w:hint="eastAsia"/>
-          <w:b/>
-          <w:sz w:val="24"/>
-          <w:szCs w:val="24"/>
+          <w:szCs w:val="21"/>
+        </w:rPr>
+      </w:pPr>
+      <w:r>
+        <w:rPr>
+          <w:rFonts w:hint="eastAsia"/>
+          <w:szCs w:val="21"/>
         </w:rPr>
         <w:t>（</w:t>
       </w:r>
       <w:r>
         <w:rPr>
-          <w:b/>
-          <w:sz w:val="24"/>
-          <w:szCs w:val="24"/>
+          <w:szCs w:val="21"/>
         </w:rPr>
         <w:t>2</w:t>
       </w:r>
       <w:r>
         <w:rPr>
           <w:rFonts w:hint="eastAsia"/>
-          <w:b/>
-          <w:sz w:val="24"/>
-          <w:szCs w:val="24"/>
+          <w:szCs w:val="21"/>
         </w:rPr>
         <w:t>）</w:t>
       </w:r>
       <w:r>
         <w:rPr>
           <w:rFonts w:hint="eastAsia"/>
-          <w:b/>
-          <w:sz w:val="24"/>
-          <w:szCs w:val="24"/>
+          <w:szCs w:val="21"/>
         </w:rPr>
         <w:t>热启动</w:t>
       </w:r>
@@ -251,20 +225,16 @@
       <w:pPr>
         <w:pStyle w:val="a0"/>
         <w:rPr>
-          <w:b/>
-          <w:bCs/>
-          <w:sz w:val="24"/>
-          <w:szCs w:val="24"/>
+          <w:bCs/>
+          <w:szCs w:val="21"/>
         </w:rPr>
       </w:pPr>
       <w:r>
         <w:rPr>
           <w:rFonts w:ascii="微软雅黑" w:eastAsia="微软雅黑" w:cs="微软雅黑" w:hint="eastAsia"/>
-          <w:b/>
-          <w:bCs/>
-          <w:kern w:val="0"/>
-          <w:sz w:val="24"/>
-          <w:szCs w:val="24"/>
+          <w:bCs/>
+          <w:kern w:val="0"/>
+          <w:szCs w:val="21"/>
         </w:rPr>
         <w:t>最快，后台切到前台</w:t>
       </w:r>
@@ -272,28 +242,22 @@
     <w:p>
       <w:pPr>
         <w:pStyle w:val="3"/>
-        <w:ind w:leftChars="0" w:left="0" w:right="210"/>
-        <w:rPr>
-          <w:b/>
-          <w:sz w:val="24"/>
-          <w:szCs w:val="24"/>
-        </w:rPr>
-      </w:pPr>
-      <w:r>
-        <w:rPr>
-          <w:rFonts w:hint="eastAsia"/>
-          <w:b/>
-          <w:sz w:val="24"/>
-          <w:szCs w:val="24"/>
+        <w:ind w:leftChars="0" w:right="210"/>
+        <w:rPr>
+          <w:szCs w:val="21"/>
+        </w:rPr>
+      </w:pPr>
+      <w:r>
+        <w:rPr>
+          <w:rFonts w:hint="eastAsia"/>
+          <w:szCs w:val="21"/>
         </w:rPr>
         <w:t>（3）</w:t>
       </w:r>
       <w:r>
         <w:rPr>
           <w:rFonts w:hint="eastAsia"/>
-          <w:b/>
-          <w:sz w:val="24"/>
-          <w:szCs w:val="24"/>
+          <w:szCs w:val="21"/>
         </w:rPr>
         <w:t>温启动</w:t>
       </w:r>
@@ -303,63 +267,59 @@
         <w:pStyle w:val="a0"/>
         <w:rPr>
           <w:rFonts w:ascii="微软雅黑" w:eastAsia="微软雅黑" w:cs="微软雅黑"/>
-          <w:b/>
-          <w:bCs/>
-          <w:kern w:val="0"/>
-          <w:sz w:val="24"/>
-          <w:szCs w:val="24"/>
+          <w:bCs/>
+          <w:kern w:val="0"/>
+          <w:szCs w:val="21"/>
         </w:rPr>
       </w:pPr>
       <w:r>
         <w:rPr>
           <w:rFonts w:ascii="微软雅黑" w:eastAsia="微软雅黑" w:cs="微软雅黑" w:hint="eastAsia"/>
-          <w:b/>
-          <w:bCs/>
-          <w:kern w:val="0"/>
-          <w:sz w:val="24"/>
-          <w:szCs w:val="24"/>
+          <w:bCs/>
+          <w:kern w:val="0"/>
+          <w:szCs w:val="21"/>
         </w:rPr>
         <w:t>较快</w:t>
       </w:r>
-      <w:proofErr w:type="spellStart"/>
       <w:r>
         <w:rPr>
           <w:rFonts w:ascii="微软雅黑" w:eastAsia="微软雅黑" w:cs="微软雅黑"/>
-          <w:b/>
-          <w:bCs/>
-          <w:kern w:val="0"/>
-          <w:sz w:val="24"/>
-          <w:szCs w:val="24"/>
+          <w:bCs/>
+          <w:kern w:val="0"/>
+          <w:szCs w:val="21"/>
         </w:rPr>
         <w:t>LifeCycle</w:t>
       </w:r>
-      <w:proofErr w:type="spellEnd"/>
     </w:p>
     <w:p>
       <w:pPr>
         <w:pStyle w:val="2"/>
         <w:ind w:left="210" w:right="210"/>
         <w:rPr>
-          <w:szCs w:val="24"/>
-        </w:rPr>
-      </w:pPr>
-      <w:r>
-        <w:rPr>
-          <w:rFonts w:hint="eastAsia"/>
-          <w:szCs w:val="24"/>
+          <w:b/>
+          <w:szCs w:val="21"/>
+        </w:rPr>
+      </w:pPr>
+      <w:r>
+        <w:rPr>
+          <w:rFonts w:hint="eastAsia"/>
+          <w:b/>
+          <w:szCs w:val="21"/>
         </w:rPr>
         <w:t>2</w:t>
       </w:r>
       <w:r>
         <w:rPr>
-          <w:szCs w:val="24"/>
+          <w:b/>
+          <w:szCs w:val="21"/>
         </w:rPr>
         <w:t>.</w:t>
       </w:r>
       <w:r>
         <w:rPr>
           <w:rFonts w:hint="eastAsia"/>
-          <w:szCs w:val="24"/>
+          <w:b/>
+          <w:szCs w:val="21"/>
         </w:rPr>
         <w:t>启动时间测量方式</w:t>
       </w:r>
@@ -369,25 +329,19 @@
         <w:pStyle w:val="3"/>
         <w:ind w:left="210" w:right="210"/>
         <w:rPr>
-          <w:b/>
-          <w:sz w:val="24"/>
-          <w:szCs w:val="24"/>
-        </w:rPr>
-      </w:pPr>
-      <w:r>
-        <w:rPr>
-          <w:b/>
-          <w:sz w:val="24"/>
-          <w:szCs w:val="24"/>
+          <w:szCs w:val="21"/>
+        </w:rPr>
+      </w:pPr>
+      <w:r>
+        <w:rPr>
+          <w:szCs w:val="21"/>
         </w:rPr>
         <w:t>1.</w:t>
       </w:r>
       <w:r>
         <w:rPr>
           <w:rFonts w:hint="eastAsia"/>
-          <w:b/>
-          <w:sz w:val="24"/>
-          <w:szCs w:val="24"/>
+          <w:szCs w:val="21"/>
         </w:rPr>
         <w:t>adb命令</w:t>
       </w:r>
@@ -402,67 +356,99 @@
           <w:b/>
           <w:bCs/>
           <w:color w:val="4D4D4D"/>
-        </w:rPr>
-      </w:pPr>
-      <w:proofErr w:type="spellStart"/>
+          <w:sz w:val="21"/>
+          <w:szCs w:val="21"/>
+        </w:rPr>
+      </w:pPr>
       <w:r>
         <w:rPr>
           <w:rFonts w:ascii="Arial" w:hAnsi="Arial" w:cs="Arial"/>
           <w:b/>
           <w:bCs/>
           <w:color w:val="4D4D4D"/>
-        </w:rPr>
-        <w:t>adb</w:t>
-      </w:r>
-      <w:proofErr w:type="spellEnd"/>
+          <w:sz w:val="21"/>
+          <w:szCs w:val="21"/>
+        </w:rPr>
+        <w:t>adb shell am start -W packagename/packagename.MainActivity</w:t>
+      </w:r>
       <w:r>
         <w:rPr>
           <w:rFonts w:ascii="Arial" w:hAnsi="Arial" w:cs="Arial"/>
           <w:b/>
           <w:bCs/>
           <w:color w:val="4D4D4D"/>
-        </w:rPr>
-        <w:t xml:space="preserve"> shell am start -W </w:t>
-      </w:r>
-      <w:proofErr w:type="spellStart"/>
+          <w:sz w:val="21"/>
+          <w:szCs w:val="21"/>
+        </w:rPr>
+        <w:br/>
+      </w:r>
       <w:r>
         <w:rPr>
           <w:rFonts w:ascii="Arial" w:hAnsi="Arial" w:cs="Arial"/>
           <w:b/>
           <w:bCs/>
           <w:color w:val="4D4D4D"/>
-        </w:rPr>
-        <w:t>packagename</w:t>
-      </w:r>
-      <w:proofErr w:type="spellEnd"/>
+          <w:sz w:val="21"/>
+          <w:szCs w:val="21"/>
+        </w:rPr>
+        <w:t>然后运行后出现三个时间</w:t>
+      </w:r>
       <w:r>
         <w:rPr>
           <w:rFonts w:ascii="Arial" w:hAnsi="Arial" w:cs="Arial"/>
           <w:b/>
           <w:bCs/>
           <w:color w:val="4D4D4D"/>
-        </w:rPr>
-        <w:t>/</w:t>
-      </w:r>
-      <w:proofErr w:type="spellStart"/>
+          <w:sz w:val="21"/>
+          <w:szCs w:val="21"/>
+        </w:rPr>
+        <w:br/>
+        <w:t>ThisTime:</w:t>
+      </w:r>
       <w:r>
         <w:rPr>
           <w:rFonts w:ascii="Arial" w:hAnsi="Arial" w:cs="Arial"/>
           <w:b/>
           <w:bCs/>
           <w:color w:val="4D4D4D"/>
-        </w:rPr>
-        <w:t>packagename.MainActivity</w:t>
-      </w:r>
-      <w:proofErr w:type="spellEnd"/>
+          <w:sz w:val="21"/>
+          <w:szCs w:val="21"/>
+        </w:rPr>
+        <w:t>最后一个</w:t>
+      </w:r>
       <w:r>
         <w:rPr>
           <w:rFonts w:ascii="Arial" w:hAnsi="Arial" w:cs="Arial"/>
           <w:b/>
           <w:bCs/>
           <w:color w:val="4D4D4D"/>
+          <w:sz w:val="21"/>
+          <w:szCs w:val="21"/>
+        </w:rPr>
+        <w:t>Activity</w:t>
+      </w:r>
+      <w:r>
+        <w:rPr>
+          <w:rFonts w:ascii="Arial" w:hAnsi="Arial" w:cs="Arial"/>
+          <w:b/>
+          <w:bCs/>
+          <w:color w:val="4D4D4D"/>
+          <w:sz w:val="21"/>
+          <w:szCs w:val="21"/>
+        </w:rPr>
+        <w:t>启动好使</w:t>
+      </w:r>
+      <w:r>
+        <w:rPr>
+          <w:rFonts w:ascii="Arial" w:hAnsi="Arial" w:cs="Arial"/>
+          <w:b/>
+          <w:bCs/>
+          <w:color w:val="4D4D4D"/>
+          <w:sz w:val="21"/>
+          <w:szCs w:val="21"/>
         </w:rPr>
         <w:br/>
+        <w:t>TotalTime:</w:t>
       </w:r>
       <w:r>
         <w:rPr>
@@ -470,8 +456,10 @@
           <w:b/>
           <w:bCs/>
           <w:color w:val="4D4D4D"/>
-        </w:rPr>
-        <w:t>然后运行后出现三个时间</w:t>
+          <w:sz w:val="21"/>
+          <w:szCs w:val="21"/>
+        </w:rPr>
+        <w:t>所有</w:t>
       </w:r>
       <w:r>
         <w:rPr>
@@ -479,109 +467,19 @@
           <w:b/>
           <w:bCs/>
           <w:color w:val="4D4D4D"/>
-        </w:rPr>
-        <w:br/>
-      </w:r>
-      <w:proofErr w:type="spellStart"/>
+          <w:sz w:val="21"/>
+          <w:szCs w:val="21"/>
+        </w:rPr>
+        <w:t>Activity</w:t>
+      </w:r>
       <w:r>
         <w:rPr>
           <w:rFonts w:ascii="Arial" w:hAnsi="Arial" w:cs="Arial"/>
           <w:b/>
           <w:bCs/>
           <w:color w:val="4D4D4D"/>
-        </w:rPr>
-        <w:t>ThisTime</w:t>
-      </w:r>
-      <w:proofErr w:type="spellEnd"/>
-      <w:r>
-        <w:rPr>
-          <w:rFonts w:ascii="Arial" w:hAnsi="Arial" w:cs="Arial"/>
-          <w:b/>
-          <w:bCs/>
-          <w:color w:val="4D4D4D"/>
-        </w:rPr>
-        <w:t>:</w:t>
-      </w:r>
-      <w:r>
-        <w:rPr>
-          <w:rFonts w:ascii="Arial" w:hAnsi="Arial" w:cs="Arial"/>
-          <w:b/>
-          <w:bCs/>
-          <w:color w:val="4D4D4D"/>
-        </w:rPr>
-        <w:t>最后一个</w:t>
-      </w:r>
-      <w:r>
-        <w:rPr>
-          <w:rFonts w:ascii="Arial" w:hAnsi="Arial" w:cs="Arial"/>
-          <w:b/>
-          <w:bCs/>
-          <w:color w:val="4D4D4D"/>
-        </w:rPr>
-        <w:t>Activity</w:t>
-      </w:r>
-      <w:r>
-        <w:rPr>
-          <w:rFonts w:ascii="Arial" w:hAnsi="Arial" w:cs="Arial"/>
-          <w:b/>
-          <w:bCs/>
-          <w:color w:val="4D4D4D"/>
-        </w:rPr>
-        <w:t>启动好使</w:t>
-      </w:r>
-      <w:r>
-        <w:rPr>
-          <w:rFonts w:ascii="Arial" w:hAnsi="Arial" w:cs="Arial"/>
-          <w:b/>
-          <w:bCs/>
-          <w:color w:val="4D4D4D"/>
-        </w:rPr>
-        <w:br/>
-      </w:r>
-      <w:proofErr w:type="spellStart"/>
-      <w:r>
-        <w:rPr>
-          <w:rFonts w:ascii="Arial" w:hAnsi="Arial" w:cs="Arial"/>
-          <w:b/>
-          <w:bCs/>
-          <w:color w:val="4D4D4D"/>
-        </w:rPr>
-        <w:t>TotalTime</w:t>
-      </w:r>
-      <w:proofErr w:type="spellEnd"/>
-      <w:r>
-        <w:rPr>
-          <w:rFonts w:ascii="Arial" w:hAnsi="Arial" w:cs="Arial"/>
-          <w:b/>
-          <w:bCs/>
-          <w:color w:val="4D4D4D"/>
-        </w:rPr>
-        <w:t>:</w:t>
-      </w:r>
-      <w:r>
-        <w:rPr>
-          <w:rFonts w:ascii="Arial" w:hAnsi="Arial" w:cs="Arial"/>
-          <w:b/>
-          <w:bCs/>
-          <w:color w:val="4D4D4D"/>
-        </w:rPr>
-        <w:t>所有</w:t>
-      </w:r>
-      <w:r>
-        <w:rPr>
-          <w:rFonts w:ascii="Arial" w:hAnsi="Arial" w:cs="Arial"/>
-          <w:b/>
-          <w:bCs/>
-          <w:color w:val="4D4D4D"/>
-        </w:rPr>
-        <w:t>Activity</w:t>
-      </w:r>
-      <w:r>
-        <w:rPr>
-          <w:rFonts w:ascii="Arial" w:hAnsi="Arial" w:cs="Arial"/>
-          <w:b/>
-          <w:bCs/>
-          <w:color w:val="4D4D4D"/>
+          <w:sz w:val="21"/>
+          <w:szCs w:val="21"/>
         </w:rPr>
         <w:t>启动耗时</w:t>
       </w:r>
@@ -591,12 +489,14 @@
         <w:pStyle w:val="a5"/>
         <w:shd w:val="clear" w:color="auto" w:fill="FFFFFF"/>
         <w:spacing w:before="0" w:beforeAutospacing="0" w:after="0" w:afterAutospacing="0" w:line="240" w:lineRule="auto"/>
-        <w:ind w:firstLineChars="200" w:firstLine="482"/>
+        <w:ind w:firstLineChars="200" w:firstLine="422"/>
         <w:rPr>
           <w:rFonts w:ascii="Arial" w:hAnsi="Arial" w:cs="Arial"/>
           <w:b/>
           <w:bCs/>
           <w:color w:val="4D4D4D"/>
+          <w:sz w:val="21"/>
+          <w:szCs w:val="21"/>
         </w:rPr>
       </w:pPr>
       <w:r>
@@ -604,6 +504,8 @@
           <w:rFonts w:ascii="Arial" w:hAnsi="Arial" w:cs="Arial" w:hint="eastAsia"/>
           <w:b/>
           <w:bCs/>
+          <w:sz w:val="21"/>
+          <w:szCs w:val="21"/>
         </w:rPr>
         <w:t>说明：如果</w:t>
       </w:r>
@@ -612,6 +514,8 @@
           <w:rFonts w:ascii="Arial" w:hAnsi="Arial" w:cs="Arial" w:hint="eastAsia"/>
           <w:b/>
           <w:bCs/>
+          <w:sz w:val="21"/>
+          <w:szCs w:val="21"/>
         </w:rPr>
         <w:t>有</w:t>
       </w:r>
@@ -620,6 +524,8 @@
           <w:rFonts w:ascii="Arial" w:hAnsi="Arial" w:cs="Arial" w:hint="eastAsia"/>
           <w:b/>
           <w:bCs/>
+          <w:sz w:val="21"/>
+          <w:szCs w:val="21"/>
         </w:rPr>
         <w:t>启动页</w:t>
       </w:r>
@@ -628,6 +534,8 @@
           <w:rFonts w:ascii="Arial" w:hAnsi="Arial" w:cs="Arial" w:hint="eastAsia"/>
           <w:b/>
           <w:bCs/>
+          <w:sz w:val="21"/>
+          <w:szCs w:val="21"/>
         </w:rPr>
         <w:t>的话就是</w:t>
       </w:r>
@@ -636,6 +544,8 @@
           <w:rFonts w:ascii="Arial" w:hAnsi="Arial" w:cs="Arial" w:hint="eastAsia"/>
           <w:b/>
           <w:bCs/>
+          <w:sz w:val="21"/>
+          <w:szCs w:val="21"/>
         </w:rPr>
         <w:t>启动页和主页面启动</w:t>
       </w:r>
@@ -644,6 +554,8 @@
           <w:rFonts w:ascii="Arial" w:hAnsi="Arial" w:cs="Arial" w:hint="eastAsia"/>
           <w:b/>
           <w:bCs/>
+          <w:sz w:val="21"/>
+          <w:szCs w:val="21"/>
         </w:rPr>
         <w:t>的总耗时</w:t>
       </w:r>
@@ -652,26 +564,30 @@
           <w:rFonts w:ascii="Arial" w:hAnsi="Arial" w:cs="Arial"/>
           <w:b/>
           <w:bCs/>
+          <w:sz w:val="21"/>
+          <w:szCs w:val="21"/>
         </w:rPr>
         <w:br/>
       </w:r>
-      <w:proofErr w:type="spellStart"/>
       <w:r>
         <w:rPr>
           <w:rFonts w:ascii="Arial" w:hAnsi="Arial" w:cs="Arial"/>
           <w:b/>
           <w:bCs/>
           <w:color w:val="4D4D4D"/>
+          <w:sz w:val="21"/>
+          <w:szCs w:val="21"/>
         </w:rPr>
         <w:t>WaitTime:AMS</w:t>
       </w:r>
-      <w:proofErr w:type="spellEnd"/>
       <w:r>
         <w:rPr>
           <w:rFonts w:ascii="Arial" w:hAnsi="Arial" w:cs="Arial"/>
           <w:b/>
           <w:bCs/>
           <w:color w:val="4D4D4D"/>
+          <w:sz w:val="21"/>
+          <w:szCs w:val="21"/>
         </w:rPr>
         <w:t>启动</w:t>
       </w:r>
@@ -681,6 +597,8 @@
           <w:b/>
           <w:bCs/>
           <w:color w:val="4D4D4D"/>
+          <w:sz w:val="21"/>
+          <w:szCs w:val="21"/>
         </w:rPr>
         <w:t>Activity</w:t>
       </w:r>
@@ -690,6 +608,8 @@
           <w:b/>
           <w:bCs/>
           <w:color w:val="4D4D4D"/>
+          <w:sz w:val="21"/>
+          <w:szCs w:val="21"/>
         </w:rPr>
         <w:t>的总耗时</w:t>
       </w:r>
@@ -704,6 +624,8 @@
           <w:b/>
           <w:bCs/>
           <w:color w:val="FF0000"/>
+          <w:sz w:val="21"/>
+          <w:szCs w:val="21"/>
         </w:rPr>
       </w:pPr>
     </w:p>
@@ -717,6 +639,8 @@
           <w:b/>
           <w:bCs/>
           <w:color w:val="FF0000"/>
+          <w:sz w:val="21"/>
+          <w:szCs w:val="21"/>
         </w:rPr>
       </w:pPr>
     </w:p>
@@ -730,6 +654,8 @@
           <w:b/>
           <w:bCs/>
           <w:color w:val="FF0000"/>
+          <w:sz w:val="21"/>
+          <w:szCs w:val="21"/>
         </w:rPr>
       </w:pPr>
       <w:r>
@@ -737,6 +663,8 @@
           <w:rFonts w:ascii="Arial" w:hAnsi="Arial" w:cs="Arial" w:hint="eastAsia"/>
           <w:b/>
           <w:bCs/>
+          <w:sz w:val="21"/>
+          <w:szCs w:val="21"/>
         </w:rPr>
         <w:t>总结</w:t>
       </w:r>
@@ -746,6 +674,8 @@
           <w:b/>
           <w:bCs/>
           <w:color w:val="FF0000"/>
+          <w:sz w:val="21"/>
+          <w:szCs w:val="21"/>
         </w:rPr>
         <w:t>：</w:t>
       </w:r>
@@ -764,6 +694,8 @@
           <w:b/>
           <w:bCs/>
           <w:color w:val="000000" w:themeColor="text1"/>
+          <w:sz w:val="21"/>
+          <w:szCs w:val="21"/>
         </w:rPr>
       </w:pPr>
       <w:r>
@@ -772,6 +704,8 @@
           <w:b/>
           <w:bCs/>
           <w:color w:val="000000" w:themeColor="text1"/>
+          <w:sz w:val="21"/>
+          <w:szCs w:val="21"/>
         </w:rPr>
         <w:t>时间</w:t>
       </w:r>
@@ -781,6 +715,8 @@
           <w:b/>
           <w:bCs/>
           <w:color w:val="000000" w:themeColor="text1"/>
+          <w:sz w:val="21"/>
+          <w:szCs w:val="21"/>
         </w:rPr>
         <w:t>耗时</w:t>
       </w:r>
@@ -790,6 +726,8 @@
           <w:b/>
           <w:bCs/>
           <w:color w:val="000000" w:themeColor="text1"/>
+          <w:sz w:val="21"/>
+          <w:szCs w:val="21"/>
         </w:rPr>
         <w:t>排序</w:t>
       </w:r>
@@ -805,25 +743,29 @@
           <w:b/>
           <w:bCs/>
           <w:color w:val="000000" w:themeColor="text1"/>
-        </w:rPr>
-      </w:pPr>
-      <w:proofErr w:type="spellStart"/>
+          <w:sz w:val="21"/>
+          <w:szCs w:val="21"/>
+        </w:rPr>
+      </w:pPr>
       <w:r>
         <w:rPr>
           <w:rFonts w:ascii="Arial" w:hAnsi="Arial" w:cs="Arial"/>
           <w:b/>
           <w:bCs/>
           <w:color w:val="000000" w:themeColor="text1"/>
+          <w:sz w:val="21"/>
+          <w:szCs w:val="21"/>
         </w:rPr>
         <w:t>ThisTime</w:t>
       </w:r>
-      <w:proofErr w:type="spellEnd"/>
       <w:r>
         <w:rPr>
           <w:rFonts w:ascii="Arial" w:hAnsi="Arial" w:cs="Arial" w:hint="eastAsia"/>
           <w:b/>
           <w:bCs/>
           <w:color w:val="000000" w:themeColor="text1"/>
+          <w:sz w:val="21"/>
+          <w:szCs w:val="21"/>
         </w:rPr>
         <w:t>&lt;</w:t>
       </w:r>
@@ -833,49 +775,33 @@
           <w:b/>
           <w:bCs/>
           <w:color w:val="000000" w:themeColor="text1"/>
-        </w:rPr>
-        <w:t xml:space="preserve"> </w:t>
-      </w:r>
-      <w:proofErr w:type="spellStart"/>
+          <w:sz w:val="21"/>
+          <w:szCs w:val="21"/>
+        </w:rPr>
+        <w:t xml:space="preserve"> TotalTime</w:t>
+      </w:r>
+      <w:r>
+        <w:rPr>
+          <w:rFonts w:ascii="Arial" w:hAnsi="Arial" w:cs="Arial" w:hint="eastAsia"/>
+          <w:b/>
+          <w:bCs/>
+          <w:color w:val="000000" w:themeColor="text1"/>
+          <w:sz w:val="21"/>
+          <w:szCs w:val="21"/>
+        </w:rPr>
+        <w:t>&lt;</w:t>
+      </w:r>
       <w:r>
         <w:rPr>
           <w:rFonts w:ascii="Arial" w:hAnsi="Arial" w:cs="Arial"/>
           <w:b/>
           <w:bCs/>
           <w:color w:val="000000" w:themeColor="text1"/>
-        </w:rPr>
-        <w:t>TotalTime</w:t>
-      </w:r>
-      <w:proofErr w:type="spellEnd"/>
-      <w:r>
-        <w:rPr>
-          <w:rFonts w:ascii="Arial" w:hAnsi="Arial" w:cs="Arial" w:hint="eastAsia"/>
-          <w:b/>
-          <w:bCs/>
-          <w:color w:val="000000" w:themeColor="text1"/>
-        </w:rPr>
-        <w:t>&lt;</w:t>
-      </w:r>
-      <w:r>
-        <w:rPr>
-          <w:rFonts w:ascii="Arial" w:hAnsi="Arial" w:cs="Arial"/>
-          <w:b/>
-          <w:bCs/>
-          <w:color w:val="000000" w:themeColor="text1"/>
-        </w:rPr>
-        <w:t xml:space="preserve"> </w:t>
-      </w:r>
-      <w:proofErr w:type="spellStart"/>
-      <w:r>
-        <w:rPr>
-          <w:rFonts w:ascii="Arial" w:hAnsi="Arial" w:cs="Arial"/>
-          <w:b/>
-          <w:bCs/>
-          <w:color w:val="000000" w:themeColor="text1"/>
-        </w:rPr>
-        <w:t>WaitTime</w:t>
-      </w:r>
-      <w:proofErr w:type="spellEnd"/>
+          <w:sz w:val="21"/>
+          <w:szCs w:val="21"/>
+        </w:rPr>
+        <w:t xml:space="preserve"> WaitTime</w:t>
+      </w:r>
     </w:p>
     <w:p>
       <w:pPr>
@@ -891,6 +817,8 @@
           <w:b/>
           <w:bCs/>
           <w:color w:val="000000" w:themeColor="text1"/>
+          <w:sz w:val="21"/>
+          <w:szCs w:val="21"/>
         </w:rPr>
       </w:pPr>
       <w:r>
@@ -899,6 +827,8 @@
           <w:b/>
           <w:bCs/>
           <w:color w:val="000000" w:themeColor="text1"/>
+          <w:sz w:val="21"/>
+          <w:szCs w:val="21"/>
         </w:rPr>
         <w:t>优缺点</w:t>
       </w:r>
@@ -917,6 +847,8 @@
           <w:b/>
           <w:bCs/>
           <w:color w:val="000000" w:themeColor="text1"/>
+          <w:sz w:val="21"/>
+          <w:szCs w:val="21"/>
         </w:rPr>
       </w:pPr>
       <w:r>
@@ -925,6 +857,8 @@
           <w:b/>
           <w:bCs/>
           <w:color w:val="000000" w:themeColor="text1"/>
+          <w:sz w:val="21"/>
+          <w:szCs w:val="21"/>
         </w:rPr>
         <w:t>线下使用方便，不能带到线上</w:t>
       </w:r>
@@ -943,6 +877,8 @@
           <w:b/>
           <w:bCs/>
           <w:color w:val="000000" w:themeColor="text1"/>
+          <w:sz w:val="21"/>
+          <w:szCs w:val="21"/>
         </w:rPr>
       </w:pPr>
       <w:r>
@@ -951,6 +887,8 @@
           <w:b/>
           <w:bCs/>
           <w:color w:val="000000" w:themeColor="text1"/>
+          <w:sz w:val="21"/>
+          <w:szCs w:val="21"/>
         </w:rPr>
         <w:t>非严谨、精确时间</w:t>
       </w:r>
@@ -962,101 +900,76 @@
           <w:ilvl w:val="0"/>
           <w:numId w:val="1"/>
         </w:numPr>
-        <w:spacing w:after="0"/>
         <w:ind w:left="210" w:right="210" w:firstLine="0"/>
         <w:rPr>
-          <w:b/>
-          <w:sz w:val="24"/>
-          <w:szCs w:val="24"/>
-        </w:rPr>
-      </w:pPr>
-      <w:r>
-        <w:rPr>
-          <w:b/>
-          <w:sz w:val="24"/>
-          <w:szCs w:val="24"/>
+          <w:szCs w:val="21"/>
+        </w:rPr>
+      </w:pPr>
+      <w:r>
+        <w:rPr>
+          <w:szCs w:val="21"/>
         </w:rPr>
         <w:t>手动打点的方式</w:t>
       </w:r>
       <w:r>
         <w:rPr>
           <w:rFonts w:hint="eastAsia"/>
-          <w:b/>
-          <w:sz w:val="24"/>
-          <w:szCs w:val="24"/>
+          <w:szCs w:val="21"/>
         </w:rPr>
         <w:t>-</w:t>
       </w:r>
       <w:r>
         <w:rPr>
-          <w:b/>
-          <w:sz w:val="24"/>
-          <w:szCs w:val="24"/>
+          <w:szCs w:val="21"/>
         </w:rPr>
         <w:t>-&gt;</w:t>
       </w:r>
       <w:r>
         <w:rPr>
           <w:rFonts w:hint="eastAsia"/>
-          <w:b/>
-          <w:sz w:val="24"/>
-          <w:szCs w:val="24"/>
+          <w:szCs w:val="21"/>
         </w:rPr>
         <w:t>（启动时埋点，启动结束埋点，二者差值）</w:t>
       </w:r>
       <w:r>
         <w:rPr>
-          <w:b/>
-          <w:sz w:val="24"/>
-          <w:szCs w:val="24"/>
+          <w:szCs w:val="21"/>
         </w:rPr>
         <w:br/>
       </w:r>
       <w:r>
         <w:rPr>
-          <w:b/>
-          <w:sz w:val="24"/>
-          <w:szCs w:val="24"/>
+          <w:szCs w:val="21"/>
         </w:rPr>
         <w:t>1.</w:t>
       </w:r>
       <w:r>
         <w:rPr>
-          <w:b/>
-          <w:sz w:val="24"/>
-          <w:szCs w:val="24"/>
+          <w:szCs w:val="21"/>
         </w:rPr>
         <w:t>开始时间为 application中执行</w:t>
       </w:r>
-      <w:proofErr w:type="spellStart"/>
-      <w:r>
-        <w:rPr>
-          <w:b/>
+      <w:r>
+        <w:rPr>
           <w:color w:val="FF0000"/>
-          <w:sz w:val="24"/>
-          <w:szCs w:val="24"/>
+          <w:szCs w:val="21"/>
           <w:highlight w:val="yellow"/>
         </w:rPr>
         <w:t>attachBaseContext</w:t>
       </w:r>
-      <w:proofErr w:type="spellEnd"/>
-      <w:r>
-        <w:rPr>
-          <w:rFonts w:hint="eastAsia"/>
-          <w:b/>
+      <w:r>
+        <w:rPr>
+          <w:rFonts w:hint="eastAsia"/>
           <w:color w:val="FF0000"/>
-          <w:sz w:val="24"/>
-          <w:szCs w:val="24"/>
+          <w:szCs w:val="21"/>
           <w:highlight w:val="yellow"/>
         </w:rPr>
         <w:t>(</w:t>
       </w:r>
       <w:r>
         <w:rPr>
-          <w:b/>
           <w:color w:val="FF0000"/>
-          <w:sz w:val="24"/>
-          <w:szCs w:val="24"/>
+          <w:szCs w:val="21"/>
           <w:highlight w:val="yellow"/>
         </w:rPr>
         <w:t>)</w:t>
@@ -1064,10 +977,8 @@
       <w:r>
         <w:rPr>
           <w:rFonts w:hint="eastAsia"/>
-          <w:b/>
           <w:color w:val="FF0000"/>
-          <w:sz w:val="24"/>
-          <w:szCs w:val="24"/>
+          <w:szCs w:val="21"/>
           <w:highlight w:val="yellow"/>
         </w:rPr>
         <w:t>方法</w:t>
@@ -1075,93 +986,57 @@
       <w:r>
         <w:rPr>
           <w:rFonts w:hint="eastAsia"/>
-          <w:b/>
-          <w:sz w:val="24"/>
-          <w:szCs w:val="24"/>
+          <w:szCs w:val="21"/>
         </w:rPr>
         <w:t>为</w:t>
       </w:r>
       <w:r>
         <w:rPr>
-          <w:b/>
-          <w:sz w:val="24"/>
-          <w:szCs w:val="24"/>
+          <w:szCs w:val="21"/>
         </w:rPr>
         <w:t>第一步</w:t>
       </w:r>
       <w:r>
         <w:rPr>
-          <w:b/>
-          <w:sz w:val="24"/>
-          <w:szCs w:val="24"/>
+          <w:szCs w:val="21"/>
         </w:rPr>
         <w:br/>
       </w:r>
       <w:r>
         <w:rPr>
           <w:rFonts w:hint="eastAsia"/>
-          <w:b/>
-          <w:sz w:val="24"/>
-          <w:szCs w:val="24"/>
+          <w:szCs w:val="21"/>
         </w:rPr>
         <w:t>2</w:t>
       </w:r>
       <w:r>
         <w:rPr>
-          <w:b/>
-          <w:sz w:val="24"/>
-          <w:szCs w:val="24"/>
+          <w:szCs w:val="21"/>
         </w:rPr>
         <w:t>.</w:t>
       </w:r>
       <w:r>
         <w:rPr>
-          <w:b/>
-          <w:sz w:val="24"/>
-          <w:szCs w:val="24"/>
+          <w:szCs w:val="21"/>
         </w:rPr>
         <w:t>结束时间为 Feed的第一条展示的时间也就是Activity显示第一条数据的时间</w:t>
       </w:r>
       <w:r>
         <w:rPr>
           <w:rFonts w:hint="eastAsia"/>
-          <w:b/>
-          <w:sz w:val="24"/>
-          <w:szCs w:val="24"/>
+          <w:szCs w:val="21"/>
         </w:rPr>
         <w:t xml:space="preserve"> （误区：</w:t>
       </w:r>
       <w:r>
         <w:rPr>
-          <w:b/>
-          <w:sz w:val="24"/>
-          <w:szCs w:val="24"/>
-        </w:rPr>
-        <w:t xml:space="preserve">认为 </w:t>
-      </w:r>
-      <w:proofErr w:type="spellStart"/>
-      <w:r>
-        <w:rPr>
-          <w:b/>
-          <w:sz w:val="24"/>
-          <w:szCs w:val="24"/>
-        </w:rPr>
-        <w:t>onWindowFocusChange</w:t>
-      </w:r>
-      <w:proofErr w:type="spellEnd"/>
-      <w:r>
-        <w:rPr>
-          <w:b/>
-          <w:sz w:val="24"/>
-          <w:szCs w:val="24"/>
-        </w:rPr>
-        <w:t>这个方法是activity第一帧</w:t>
-      </w:r>
-      <w:r>
-        <w:rPr>
-          <w:b/>
-          <w:sz w:val="24"/>
-          <w:szCs w:val="24"/>
+          <w:szCs w:val="21"/>
+        </w:rPr>
+        <w:t>认为 onWindowFocusChange这个方法是activity第一帧</w:t>
+      </w:r>
+      <w:r>
+        <w:rPr>
+          <w:szCs w:val="21"/>
         </w:rPr>
         <w:t>）</w:t>
       </w:r>
@@ -1171,15 +1046,15 @@
         <w:pStyle w:val="a0"/>
         <w:ind w:left="0"/>
         <w:rPr>
-          <w:b/>
-          <w:bCs/>
-        </w:rPr>
-      </w:pPr>
-      <w:r>
-        <w:rPr>
-          <w:rFonts w:hint="eastAsia"/>
-          <w:b/>
-          <w:bCs/>
+          <w:bCs/>
+          <w:szCs w:val="21"/>
+        </w:rPr>
+      </w:pPr>
+      <w:r>
+        <w:rPr>
+          <w:rFonts w:hint="eastAsia"/>
+          <w:bCs/>
+          <w:szCs w:val="21"/>
         </w:rPr>
         <w:t>总结：</w:t>
       </w:r>
@@ -1192,15 +1067,15 @@
           <w:numId w:val="5"/>
         </w:numPr>
         <w:rPr>
-          <w:b/>
-          <w:bCs/>
-        </w:rPr>
-      </w:pPr>
-      <w:r>
-        <w:rPr>
-          <w:rFonts w:hint="eastAsia"/>
-          <w:b/>
-          <w:bCs/>
+          <w:bCs/>
+          <w:szCs w:val="21"/>
+        </w:rPr>
+      </w:pPr>
+      <w:r>
+        <w:rPr>
+          <w:rFonts w:hint="eastAsia"/>
+          <w:bCs/>
+          <w:szCs w:val="21"/>
         </w:rPr>
         <w:t>精确可带到线上，推荐使用</w:t>
       </w:r>
@@ -1213,23 +1088,23 @@
           <w:numId w:val="5"/>
         </w:numPr>
         <w:rPr>
-          <w:b/>
-          <w:bCs/>
-        </w:rPr>
-      </w:pPr>
-      <w:r>
-        <w:rPr>
-          <w:rFonts w:hint="eastAsia"/>
-          <w:b/>
-          <w:bCs/>
+          <w:bCs/>
+          <w:szCs w:val="21"/>
+        </w:rPr>
+      </w:pPr>
+      <w:r>
+        <w:rPr>
+          <w:rFonts w:hint="eastAsia"/>
+          <w:bCs/>
+          <w:szCs w:val="21"/>
         </w:rPr>
         <w:t>避开误区</w:t>
       </w:r>
       <w:r>
         <w:rPr>
           <w:rFonts w:hint="eastAsia"/>
-          <w:b/>
-          <w:bCs/>
+          <w:bCs/>
+          <w:szCs w:val="21"/>
         </w:rPr>
         <w:t>采用Feed第一条展示</w:t>
       </w:r>
@@ -1238,8 +1113,8 @@
       <w:pPr>
         <w:pStyle w:val="a0"/>
         <w:rPr>
-          <w:b/>
-          <w:bCs/>
+          <w:bCs/>
+          <w:szCs w:val="21"/>
         </w:rPr>
       </w:pPr>
     </w:p>
@@ -1247,19 +1122,32 @@
       <w:pPr>
         <w:pStyle w:val="2"/>
         <w:ind w:left="210" w:right="210"/>
-      </w:pPr>
-      <w:r>
-        <w:rPr>
-          <w:rFonts w:hint="eastAsia"/>
-        </w:rPr>
+        <w:rPr>
+          <w:b/>
+          <w:szCs w:val="21"/>
+        </w:rPr>
+      </w:pPr>
+      <w:r>
+        <w:rPr>
+          <w:rFonts w:hint="eastAsia"/>
+          <w:b/>
+          <w:szCs w:val="21"/>
+        </w:rPr>
+        <w:lastRenderedPageBreak/>
         <w:t>3</w:t>
       </w:r>
       <w:r>
+        <w:rPr>
+          <w:b/>
+          <w:szCs w:val="21"/>
+        </w:rPr>
         <w:t>.</w:t>
       </w:r>
       <w:r>
         <w:rPr>
           <w:rFonts w:hint="eastAsia"/>
+          <w:b/>
+          <w:szCs w:val="21"/>
         </w:rPr>
         <w:t>工具类使用</w:t>
       </w:r>
@@ -1269,26 +1157,26 @@
         <w:pStyle w:val="3"/>
         <w:ind w:left="210" w:right="210"/>
         <w:rPr>
-          <w:b/>
-        </w:rPr>
-      </w:pPr>
-      <w:r>
-        <w:rPr>
-          <w:rFonts w:hint="eastAsia"/>
-          <w:b/>
+          <w:szCs w:val="21"/>
+        </w:rPr>
+      </w:pPr>
+      <w:r>
+        <w:rPr>
+          <w:rFonts w:hint="eastAsia"/>
+          <w:szCs w:val="21"/>
         </w:rPr>
         <w:t>1</w:t>
       </w:r>
       <w:r>
         <w:rPr>
-          <w:b/>
+          <w:szCs w:val="21"/>
         </w:rPr>
         <w:t>.</w:t>
       </w:r>
       <w:r>
         <w:rPr>
           <w:rFonts w:hint="eastAsia"/>
-          <w:b/>
+          <w:szCs w:val="21"/>
         </w:rPr>
         <w:t>traceView</w:t>
       </w:r>
@@ -1298,35 +1186,25 @@
         <w:pStyle w:val="a0"/>
         <w:ind w:left="0"/>
         <w:rPr>
-          <w:b/>
-          <w:bCs/>
-        </w:rPr>
-      </w:pPr>
-      <w:r>
-        <w:rPr>
-          <w:rFonts w:hint="eastAsia"/>
-          <w:b/>
-          <w:bCs/>
+          <w:bCs/>
+          <w:szCs w:val="21"/>
+        </w:rPr>
+      </w:pPr>
+      <w:r>
+        <w:rPr>
+          <w:rFonts w:hint="eastAsia"/>
+          <w:bCs/>
+          <w:szCs w:val="21"/>
         </w:rPr>
         <w:t>（1）</w:t>
       </w:r>
-      <w:proofErr w:type="spellStart"/>
-      <w:r>
-        <w:rPr>
-          <w:rFonts w:hint="eastAsia"/>
-          <w:b/>
-          <w:bCs/>
-        </w:rPr>
-        <w:t>traceView</w:t>
-      </w:r>
-      <w:proofErr w:type="spellEnd"/>
-      <w:r>
-        <w:rPr>
-          <w:rFonts w:hint="eastAsia"/>
-          <w:b/>
-          <w:bCs/>
-        </w:rPr>
-        <w:t>优缺点</w:t>
+      <w:r>
+        <w:rPr>
+          <w:rFonts w:hint="eastAsia"/>
+          <w:bCs/>
+          <w:szCs w:val="21"/>
+        </w:rPr>
+        <w:t>traceView优缺点</w:t>
       </w:r>
     </w:p>
     <w:p>
@@ -1334,15 +1212,15 @@
         <w:pStyle w:val="a0"/>
         <w:ind w:left="0"/>
         <w:rPr>
-          <w:b/>
-          <w:bCs/>
-        </w:rPr>
-      </w:pPr>
-      <w:r>
-        <w:rPr>
-          <w:rFonts w:hint="eastAsia"/>
-          <w:b/>
-          <w:bCs/>
+          <w:bCs/>
+          <w:szCs w:val="21"/>
+        </w:rPr>
+      </w:pPr>
+      <w:r>
+        <w:rPr>
+          <w:rFonts w:hint="eastAsia"/>
+          <w:bCs/>
+          <w:szCs w:val="21"/>
         </w:rPr>
         <w:t>优势</w:t>
       </w:r>
@@ -1355,15 +1233,15 @@
           <w:numId w:val="6"/>
         </w:numPr>
         <w:rPr>
-          <w:b/>
-          <w:bCs/>
-        </w:rPr>
-      </w:pPr>
-      <w:r>
-        <w:rPr>
-          <w:rFonts w:hint="eastAsia"/>
-          <w:b/>
-          <w:bCs/>
+          <w:bCs/>
+          <w:szCs w:val="21"/>
+        </w:rPr>
+      </w:pPr>
+      <w:r>
+        <w:rPr>
+          <w:rFonts w:hint="eastAsia"/>
+          <w:bCs/>
+          <w:szCs w:val="21"/>
         </w:rPr>
         <w:t>图形的形式展示执行时间，调用栈等</w:t>
       </w:r>
@@ -1376,15 +1254,15 @@
           <w:numId w:val="6"/>
         </w:numPr>
         <w:rPr>
-          <w:b/>
-          <w:bCs/>
-        </w:rPr>
-      </w:pPr>
-      <w:r>
-        <w:rPr>
-          <w:rFonts w:hint="eastAsia"/>
-          <w:b/>
-          <w:bCs/>
+          <w:bCs/>
+          <w:szCs w:val="21"/>
+        </w:rPr>
+      </w:pPr>
+      <w:r>
+        <w:rPr>
+          <w:rFonts w:hint="eastAsia"/>
+          <w:bCs/>
+          <w:szCs w:val="21"/>
         </w:rPr>
         <w:t>信息全面包含所有线程</w:t>
       </w:r>
@@ -1394,15 +1272,15 @@
         <w:pStyle w:val="a0"/>
         <w:ind w:left="0"/>
         <w:rPr>
-          <w:b/>
-          <w:bCs/>
-        </w:rPr>
-      </w:pPr>
-      <w:r>
-        <w:rPr>
-          <w:rFonts w:hint="eastAsia"/>
-          <w:b/>
-          <w:bCs/>
+          <w:bCs/>
+          <w:szCs w:val="21"/>
+        </w:rPr>
+      </w:pPr>
+      <w:r>
+        <w:rPr>
+          <w:rFonts w:hint="eastAsia"/>
+          <w:bCs/>
+          <w:szCs w:val="21"/>
         </w:rPr>
         <w:t>缺点</w:t>
       </w:r>
@@ -1415,15 +1293,15 @@
           <w:numId w:val="7"/>
         </w:numPr>
         <w:rPr>
-          <w:b/>
-          <w:bCs/>
-        </w:rPr>
-      </w:pPr>
-      <w:r>
-        <w:rPr>
-          <w:rFonts w:hint="eastAsia"/>
-          <w:b/>
-          <w:bCs/>
+          <w:bCs/>
+          <w:szCs w:val="21"/>
+        </w:rPr>
+      </w:pPr>
+      <w:r>
+        <w:rPr>
+          <w:rFonts w:hint="eastAsia"/>
+          <w:bCs/>
+          <w:szCs w:val="21"/>
         </w:rPr>
         <w:t>运行时开销严重，整体会变慢</w:t>
       </w:r>
@@ -1436,16 +1314,15 @@
           <w:numId w:val="7"/>
         </w:numPr>
         <w:rPr>
-          <w:rFonts w:hint="eastAsia"/>
-          <w:b/>
-          <w:bCs/>
-        </w:rPr>
-      </w:pPr>
-      <w:r>
-        <w:rPr>
-          <w:rFonts w:hint="eastAsia"/>
-          <w:b/>
-          <w:bCs/>
+          <w:bCs/>
+          <w:szCs w:val="21"/>
+        </w:rPr>
+      </w:pPr>
+      <w:r>
+        <w:rPr>
+          <w:rFonts w:hint="eastAsia"/>
+          <w:bCs/>
+          <w:szCs w:val="21"/>
         </w:rPr>
         <w:t>可能会带偏优化方向</w:t>
       </w:r>
@@ -1455,17 +1332,16 @@
         <w:pStyle w:val="a0"/>
         <w:ind w:left="0"/>
         <w:rPr>
-          <w:b/>
-          <w:bCs/>
-        </w:rPr>
-      </w:pPr>
-      <w:r>
-        <w:rPr>
-          <w:rFonts w:hint="eastAsia"/>
-          <w:b/>
-          <w:bCs/>
-        </w:rPr>
-        <w:lastRenderedPageBreak/>
+          <w:bCs/>
+          <w:szCs w:val="21"/>
+        </w:rPr>
+      </w:pPr>
+      <w:r>
+        <w:rPr>
+          <w:rFonts w:hint="eastAsia"/>
+          <w:bCs/>
+          <w:szCs w:val="21"/>
+        </w:rPr>
         <w:t>（2）使用方式</w:t>
       </w:r>
     </w:p>
@@ -1473,102 +1349,61 @@
       <w:pPr>
         <w:pStyle w:val="a0"/>
         <w:rPr>
-          <w:b/>
-          <w:bCs/>
-        </w:rPr>
-      </w:pPr>
-      <w:proofErr w:type="spellStart"/>
-      <w:r>
-        <w:rPr>
-          <w:b/>
-          <w:bCs/>
-        </w:rPr>
-        <w:t>Debug.startMethodTracing</w:t>
-      </w:r>
-      <w:proofErr w:type="spellEnd"/>
-      <w:r>
-        <w:rPr>
-          <w:b/>
-          <w:bCs/>
-        </w:rPr>
-        <w:t>("")</w:t>
-      </w:r>
-      <w:r>
-        <w:rPr>
-          <w:b/>
-          <w:bCs/>
+          <w:bCs/>
+          <w:szCs w:val="21"/>
+        </w:rPr>
+      </w:pPr>
+      <w:r>
+        <w:rPr>
+          <w:bCs/>
+          <w:szCs w:val="21"/>
+        </w:rPr>
+        <w:t>Debug.startMethodTracing("")</w:t>
+      </w:r>
+      <w:r>
+        <w:rPr>
+          <w:bCs/>
+          <w:szCs w:val="21"/>
         </w:rPr>
         <w:br/>
-      </w:r>
-      <w:proofErr w:type="spellStart"/>
-      <w:r>
-        <w:rPr>
-          <w:b/>
-          <w:bCs/>
-        </w:rPr>
-        <w:t>Debug.startMethodTracing</w:t>
-      </w:r>
-      <w:proofErr w:type="spellEnd"/>
-      <w:r>
-        <w:rPr>
-          <w:b/>
-          <w:bCs/>
-        </w:rPr>
-        <w:t>()</w:t>
+        <w:t>Debug.startMethodTracing()</w:t>
       </w:r>
     </w:p>
     <w:p>
       <w:pPr>
         <w:pStyle w:val="a0"/>
         <w:rPr>
-          <w:b/>
-          <w:bCs/>
-        </w:rPr>
-      </w:pPr>
-      <w:r>
-        <w:rPr>
-          <w:rFonts w:hint="eastAsia"/>
-          <w:b/>
-          <w:bCs/>
+          <w:bCs/>
+          <w:szCs w:val="21"/>
+        </w:rPr>
+      </w:pPr>
+      <w:r>
+        <w:rPr>
+          <w:rFonts w:hint="eastAsia"/>
+          <w:bCs/>
+          <w:szCs w:val="21"/>
         </w:rPr>
         <w:t xml:space="preserve">生成文件在SD卡：Android </w:t>
       </w:r>
       <w:r>
         <w:rPr>
-          <w:b/>
-          <w:bCs/>
-        </w:rPr>
-        <w:t>/data/</w:t>
-      </w:r>
-      <w:proofErr w:type="spellStart"/>
-      <w:r>
-        <w:rPr>
-          <w:b/>
-          <w:bCs/>
-        </w:rPr>
-        <w:t>package</w:t>
-      </w:r>
-      <w:r>
-        <w:rPr>
-          <w:rFonts w:hint="eastAsia"/>
-          <w:b/>
-          <w:bCs/>
-        </w:rPr>
-        <w:t>name</w:t>
-      </w:r>
-      <w:proofErr w:type="spellEnd"/>
-      <w:r>
-        <w:rPr>
-          <w:rFonts w:hint="eastAsia"/>
-          <w:b/>
-          <w:bCs/>
-        </w:rPr>
-        <w:t>/</w:t>
-      </w:r>
-      <w:r>
-        <w:rPr>
-          <w:b/>
-          <w:bCs/>
+          <w:bCs/>
+          <w:szCs w:val="21"/>
+        </w:rPr>
+        <w:t>/data/package</w:t>
+      </w:r>
+      <w:r>
+        <w:rPr>
+          <w:rFonts w:hint="eastAsia"/>
+          <w:bCs/>
+          <w:szCs w:val="21"/>
+        </w:rPr>
+        <w:t>name/</w:t>
+      </w:r>
+      <w:r>
+        <w:rPr>
+          <w:bCs/>
+          <w:szCs w:val="21"/>
         </w:rPr>
         <w:t>files</w:t>
       </w:r>
@@ -1577,14 +1412,15 @@
       <w:pPr>
         <w:pStyle w:val="a0"/>
         <w:rPr>
-          <w:b/>
-          <w:bCs/>
-        </w:rPr>
-      </w:pPr>
-      <w:r>
-        <w:rPr>
-          <w:b/>
-          <w:bCs/>
+          <w:bCs/>
+          <w:szCs w:val="21"/>
+        </w:rPr>
+      </w:pPr>
+      <w:r>
+        <w:rPr>
+          <w:bCs/>
+          <w:noProof/>
+          <w:szCs w:val="21"/>
         </w:rPr>
         <w:drawing>
           <wp:inline distT="0" distB="0" distL="0" distR="0" wp14:anchorId="6346DD9C" wp14:editId="30B08A2E">
@@ -1628,78 +1464,67 @@
         <w:pStyle w:val="a0"/>
         <w:ind w:left="0"/>
         <w:rPr>
-          <w:rFonts w:hint="eastAsia"/>
-          <w:b/>
-          <w:bCs/>
-        </w:rPr>
-      </w:pPr>
-      <w:r>
-        <w:rPr>
-          <w:rFonts w:hint="eastAsia"/>
-          <w:b/>
-          <w:bCs/>
+          <w:bCs/>
+          <w:szCs w:val="21"/>
+        </w:rPr>
+      </w:pPr>
+      <w:r>
+        <w:rPr>
+          <w:rFonts w:hint="eastAsia"/>
+          <w:bCs/>
+          <w:szCs w:val="21"/>
         </w:rPr>
         <w:t>重点关注：call</w:t>
       </w:r>
       <w:r>
         <w:rPr>
-          <w:b/>
-          <w:bCs/>
+          <w:bCs/>
+          <w:szCs w:val="21"/>
         </w:rPr>
         <w:t xml:space="preserve"> </w:t>
       </w:r>
       <w:r>
         <w:rPr>
           <w:rFonts w:hint="eastAsia"/>
-          <w:b/>
-          <w:bCs/>
+          <w:bCs/>
+          <w:szCs w:val="21"/>
         </w:rPr>
         <w:t>Chart</w:t>
       </w:r>
       <w:r>
         <w:rPr>
-          <w:b/>
-          <w:bCs/>
+          <w:bCs/>
+          <w:szCs w:val="21"/>
         </w:rPr>
         <w:t xml:space="preserve"> </w:t>
       </w:r>
       <w:r>
         <w:rPr>
           <w:rFonts w:hint="eastAsia"/>
-          <w:b/>
-          <w:bCs/>
-        </w:rPr>
-        <w:t xml:space="preserve">和 </w:t>
-      </w:r>
-      <w:proofErr w:type="spellStart"/>
-      <w:r>
-        <w:rPr>
-          <w:rFonts w:hint="eastAsia"/>
-          <w:b/>
-          <w:bCs/>
-        </w:rPr>
-        <w:t>TopDown</w:t>
-      </w:r>
-      <w:proofErr w:type="spellEnd"/>
+          <w:bCs/>
+          <w:szCs w:val="21"/>
+        </w:rPr>
+        <w:t>和 TopDown</w:t>
+      </w:r>
     </w:p>
     <w:p>
       <w:pPr>
         <w:pStyle w:val="3"/>
         <w:ind w:leftChars="0" w:right="210"/>
         <w:rPr>
-          <w:b/>
-        </w:rPr>
-      </w:pPr>
-      <w:r>
-        <w:rPr>
-          <w:b/>
+          <w:szCs w:val="21"/>
+        </w:rPr>
+      </w:pPr>
+      <w:r>
+        <w:rPr>
+          <w:szCs w:val="21"/>
         </w:rPr>
         <w:t>2.</w:t>
       </w:r>
       <w:r>
         <w:rPr>
           <w:rFonts w:hint="eastAsia"/>
-          <w:b/>
+          <w:szCs w:val="21"/>
         </w:rPr>
         <w:t>systrace</w:t>
       </w:r>
@@ -1709,13 +1534,15 @@
         <w:pStyle w:val="a0"/>
         <w:ind w:left="0"/>
         <w:rPr>
-          <w:b/>
-        </w:rPr>
-      </w:pPr>
-      <w:r>
-        <w:rPr>
-          <w:rFonts w:hint="eastAsia"/>
-          <w:b/>
+          <w:bCs/>
+          <w:szCs w:val="21"/>
+        </w:rPr>
+      </w:pPr>
+      <w:r>
+        <w:rPr>
+          <w:rFonts w:hint="eastAsia"/>
+          <w:bCs/>
+          <w:szCs w:val="21"/>
         </w:rPr>
         <w:t>（1）特点</w:t>
       </w:r>
@@ -1728,13 +1555,15 @@
           <w:numId w:val="8"/>
         </w:numPr>
         <w:rPr>
-          <w:b/>
-        </w:rPr>
-      </w:pPr>
-      <w:r>
-        <w:rPr>
-          <w:rFonts w:hint="eastAsia"/>
-          <w:b/>
+          <w:bCs/>
+          <w:szCs w:val="21"/>
+        </w:rPr>
+      </w:pPr>
+      <w:r>
+        <w:rPr>
+          <w:rFonts w:hint="eastAsia"/>
+          <w:bCs/>
+          <w:szCs w:val="21"/>
         </w:rPr>
         <w:t>结合Android内核的数据，生成html报告</w:t>
       </w:r>
@@ -1747,53 +1576,91 @@
           <w:numId w:val="8"/>
         </w:numPr>
         <w:rPr>
-          <w:b/>
-        </w:rPr>
-      </w:pPr>
-      <w:r>
-        <w:rPr>
-          <w:rFonts w:hint="eastAsia"/>
-          <w:b/>
+          <w:bCs/>
+          <w:szCs w:val="21"/>
+        </w:rPr>
+      </w:pPr>
+      <w:r>
+        <w:rPr>
+          <w:rFonts w:hint="eastAsia"/>
+          <w:bCs/>
+          <w:szCs w:val="21"/>
         </w:rPr>
         <w:t>API</w:t>
       </w:r>
       <w:r>
         <w:rPr>
-          <w:b/>
+          <w:bCs/>
+          <w:szCs w:val="21"/>
         </w:rPr>
         <w:t xml:space="preserve"> 18</w:t>
       </w:r>
       <w:r>
         <w:rPr>
           <w:rFonts w:hint="eastAsia"/>
-          <w:b/>
-        </w:rPr>
-        <w:t>以上使用，推荐</w:t>
-      </w:r>
-      <w:proofErr w:type="spellStart"/>
-      <w:r>
-        <w:rPr>
-          <w:rFonts w:hint="eastAsia"/>
-          <w:b/>
-        </w:rPr>
-        <w:t>TraceCompat</w:t>
-      </w:r>
-      <w:proofErr w:type="spellEnd"/>
+          <w:bCs/>
+          <w:szCs w:val="21"/>
+        </w:rPr>
+        <w:t>以上使用，推荐TraceCompat</w:t>
+      </w:r>
     </w:p>
     <w:p>
       <w:pPr>
         <w:pStyle w:val="a0"/>
         <w:ind w:left="0"/>
         <w:rPr>
-          <w:b/>
-        </w:rPr>
-      </w:pPr>
-      <w:r>
-        <w:rPr>
-          <w:rFonts w:hint="eastAsia"/>
-          <w:b/>
-        </w:rPr>
-        <w:t>（2）使用</w:t>
+          <w:bCs/>
+          <w:szCs w:val="21"/>
+        </w:rPr>
+      </w:pPr>
+      <w:r>
+        <w:rPr>
+          <w:rFonts w:hint="eastAsia"/>
+          <w:bCs/>
+          <w:szCs w:val="21"/>
+        </w:rPr>
+        <w:t>（</w:t>
+      </w:r>
+      <w:r>
+        <w:rPr>
+          <w:bCs/>
+          <w:szCs w:val="21"/>
+        </w:rPr>
+        <w:t>2</w:t>
+      </w:r>
+      <w:r>
+        <w:rPr>
+          <w:rFonts w:hint="eastAsia"/>
+          <w:bCs/>
+          <w:szCs w:val="21"/>
+        </w:rPr>
+        <w:t>）</w:t>
+      </w:r>
+      <w:r>
+        <w:rPr>
+          <w:rFonts w:hint="eastAsia"/>
+          <w:bCs/>
+          <w:szCs w:val="21"/>
+        </w:rPr>
+        <w:t>优点</w:t>
+      </w:r>
+    </w:p>
+    <w:p>
+      <w:pPr>
+        <w:pStyle w:val="a0"/>
+        <w:rPr>
+          <w:rFonts w:hint="eastAsia"/>
+          <w:bCs/>
+          <w:szCs w:val="21"/>
+        </w:rPr>
+      </w:pPr>
+      <w:r>
+        <w:rPr>
+          <w:rFonts w:hint="eastAsia"/>
+          <w:bCs/>
+          <w:szCs w:val="21"/>
+        </w:rPr>
+        <w:t>轻量级开销小，直观反映cpu利用率</w:t>
       </w:r>
     </w:p>
     <w:p>
@@ -1801,15 +1668,48 @@
         <w:pStyle w:val="a0"/>
         <w:ind w:left="0"/>
         <w:rPr>
+          <w:bCs/>
+          <w:szCs w:val="21"/>
+        </w:rPr>
+      </w:pPr>
+      <w:r>
+        <w:rPr>
+          <w:rFonts w:hint="eastAsia"/>
+          <w:bCs/>
+          <w:szCs w:val="21"/>
+        </w:rPr>
+        <w:t>（</w:t>
+      </w:r>
+      <w:r>
+        <w:rPr>
+          <w:bCs/>
+          <w:szCs w:val="21"/>
+        </w:rPr>
+        <w:t>3</w:t>
+      </w:r>
+      <w:r>
+        <w:rPr>
+          <w:rFonts w:hint="eastAsia"/>
+          <w:bCs/>
+          <w:szCs w:val="21"/>
+        </w:rPr>
+        <w:t>）使用</w:t>
+      </w:r>
+    </w:p>
+    <w:p>
+      <w:pPr>
+        <w:pStyle w:val="a0"/>
+        <w:ind w:left="0"/>
+        <w:rPr>
           <w:rFonts w:ascii="宋体" w:eastAsia="宋体" w:hAnsi="宋体"/>
-          <w:b/>
+          <w:bCs/>
           <w:szCs w:val="21"/>
         </w:rPr>
       </w:pPr>
       <w:r>
         <w:rPr>
           <w:rFonts w:ascii="宋体" w:eastAsia="宋体" w:hAnsi="宋体" w:hint="eastAsia"/>
-          <w:b/>
+          <w:bCs/>
           <w:szCs w:val="21"/>
         </w:rPr>
         <w:t>方式一</w:t>
@@ -1826,9 +1726,10 @@
         <w:ind w:firstLineChars="0"/>
         <w:rPr>
           <w:rFonts w:ascii="宋体" w:eastAsia="宋体" w:hAnsi="宋体" w:cs="宋体"/>
-          <w:kern w:val="0"/>
-          <w:sz w:val="24"/>
-          <w:szCs w:val="24"/>
+          <w:b/>
+          <w:bCs/>
+          <w:kern w:val="0"/>
+          <w:szCs w:val="21"/>
         </w:rPr>
       </w:pPr>
       <w:r>
@@ -1838,8 +1739,7 @@
           <w:bCs/>
           <w:color w:val="4D4D4D"/>
           <w:kern w:val="0"/>
-          <w:sz w:val="24"/>
-          <w:szCs w:val="24"/>
+          <w:szCs w:val="21"/>
           <w:shd w:val="clear" w:color="auto" w:fill="FFFFFF"/>
         </w:rPr>
         <w:t>进入</w:t>
@@ -1851,13 +1751,11 @@
           <w:bCs/>
           <w:color w:val="4D4D4D"/>
           <w:kern w:val="0"/>
-          <w:sz w:val="24"/>
-          <w:szCs w:val="24"/>
+          <w:szCs w:val="21"/>
           <w:shd w:val="clear" w:color="auto" w:fill="FFFFFF"/>
         </w:rPr>
-        <w:t>Android/</w:t>
-      </w:r>
-      <w:proofErr w:type="spellStart"/>
+        <w:t>Android/Sdk/platform-tools/systrace</w:t>
+      </w:r>
       <w:r>
         <w:rPr>
           <w:rFonts w:ascii="Arial" w:eastAsia="宋体" w:hAnsi="Arial" w:cs="Arial"/>
@@ -1865,50 +1763,7 @@
           <w:bCs/>
           <w:color w:val="4D4D4D"/>
           <w:kern w:val="0"/>
-          <w:sz w:val="24"/>
-          <w:szCs w:val="24"/>
-          <w:shd w:val="clear" w:color="auto" w:fill="FFFFFF"/>
-        </w:rPr>
-        <w:t>Sdk</w:t>
-      </w:r>
-      <w:proofErr w:type="spellEnd"/>
-      <w:r>
-        <w:rPr>
-          <w:rFonts w:ascii="Arial" w:eastAsia="宋体" w:hAnsi="Arial" w:cs="Arial"/>
-          <w:b/>
-          <w:bCs/>
-          <w:color w:val="4D4D4D"/>
-          <w:kern w:val="0"/>
-          <w:sz w:val="24"/>
-          <w:szCs w:val="24"/>
-          <w:shd w:val="clear" w:color="auto" w:fill="FFFFFF"/>
-        </w:rPr>
-        <w:t>/platform-tools/</w:t>
-      </w:r>
-      <w:proofErr w:type="spellStart"/>
-      <w:r>
-        <w:rPr>
-          <w:rFonts w:ascii="Arial" w:eastAsia="宋体" w:hAnsi="Arial" w:cs="Arial"/>
-          <w:b/>
-          <w:bCs/>
-          <w:color w:val="4D4D4D"/>
-          <w:kern w:val="0"/>
-          <w:sz w:val="24"/>
-          <w:szCs w:val="24"/>
-          <w:shd w:val="clear" w:color="auto" w:fill="FFFFFF"/>
-        </w:rPr>
-        <w:t>systrace</w:t>
-      </w:r>
-      <w:proofErr w:type="spellEnd"/>
-      <w:r>
-        <w:rPr>
-          <w:rFonts w:ascii="Arial" w:eastAsia="宋体" w:hAnsi="Arial" w:cs="Arial"/>
-          <w:b/>
-          <w:bCs/>
-          <w:color w:val="4D4D4D"/>
-          <w:kern w:val="0"/>
-          <w:sz w:val="24"/>
-          <w:szCs w:val="24"/>
+          <w:szCs w:val="21"/>
           <w:shd w:val="clear" w:color="auto" w:fill="FFFFFF"/>
         </w:rPr>
         <w:t>目录下</w:t>
@@ -1924,8 +1779,9 @@
         <w:spacing w:after="0" w:line="240" w:lineRule="auto"/>
         <w:ind w:firstLineChars="0"/>
         <w:rPr>
-          <w:rFonts w:ascii="宋体" w:eastAsia="宋体" w:hAnsi="宋体" w:cs="宋体" w:hint="eastAsia"/>
-          <w:b/>
+          <w:rFonts w:ascii="宋体" w:eastAsia="宋体" w:hAnsi="宋体" w:cs="宋体"/>
+          <w:b/>
+          <w:bCs/>
           <w:kern w:val="0"/>
           <w:szCs w:val="21"/>
         </w:rPr>
@@ -1934,6 +1790,7 @@
         <w:rPr>
           <w:rFonts w:ascii="Arial" w:eastAsia="宋体" w:hAnsi="Arial" w:cs="Arial"/>
           <w:b/>
+          <w:bCs/>
           <w:color w:val="333333"/>
           <w:kern w:val="0"/>
           <w:szCs w:val="21"/>
@@ -1945,6 +1802,7 @@
         <w:rPr>
           <w:rFonts w:ascii="Arial" w:eastAsia="宋体" w:hAnsi="Arial" w:cs="Arial"/>
           <w:b/>
+          <w:bCs/>
           <w:color w:val="333333"/>
           <w:kern w:val="0"/>
           <w:szCs w:val="21"/>
@@ -1956,6 +1814,7 @@
         <w:rPr>
           <w:rFonts w:ascii="Arial" w:eastAsia="宋体" w:hAnsi="Arial" w:cs="Arial"/>
           <w:b/>
+          <w:bCs/>
           <w:color w:val="333333"/>
           <w:kern w:val="0"/>
           <w:szCs w:val="21"/>
@@ -1967,6 +1826,7 @@
         <w:rPr>
           <w:rFonts w:ascii="Arial" w:eastAsia="宋体" w:hAnsi="Arial" w:cs="Arial"/>
           <w:b/>
+          <w:bCs/>
           <w:color w:val="333333"/>
           <w:kern w:val="0"/>
           <w:szCs w:val="21"/>
@@ -1978,6 +1838,7 @@
         <w:rPr>
           <w:rFonts w:ascii="Arial" w:eastAsia="宋体" w:hAnsi="Arial" w:cs="Arial"/>
           <w:b/>
+          <w:bCs/>
           <w:color w:val="333333"/>
           <w:kern w:val="0"/>
           <w:szCs w:val="21"/>
@@ -1993,6 +1854,7 @@
         <w:rPr>
           <w:rFonts w:ascii="Arial" w:eastAsia="宋体" w:hAnsi="Arial" w:cs="Arial"/>
           <w:b/>
+          <w:bCs/>
           <w:color w:val="333333"/>
           <w:kern w:val="0"/>
           <w:szCs w:val="21"/>
@@ -2002,6 +1864,7 @@
         <w:rPr>
           <w:rFonts w:ascii="Courier New" w:eastAsia="宋体" w:hAnsi="Courier New" w:cs="Courier New"/>
           <w:b/>
+          <w:bCs/>
           <w:color w:val="333333"/>
           <w:kern w:val="0"/>
           <w:szCs w:val="21"/>
@@ -2012,6 +1875,7 @@
         <w:rPr>
           <w:rFonts w:ascii="Arial" w:eastAsia="宋体" w:hAnsi="Arial" w:cs="Arial"/>
           <w:b/>
+          <w:bCs/>
           <w:color w:val="333333"/>
           <w:kern w:val="0"/>
           <w:szCs w:val="21"/>
@@ -2022,6 +1886,7 @@
         <w:rPr>
           <w:rFonts w:ascii="Arial" w:eastAsia="宋体" w:hAnsi="Arial" w:cs="Arial"/>
           <w:b/>
+          <w:bCs/>
           <w:color w:val="333333"/>
           <w:kern w:val="0"/>
           <w:szCs w:val="21"/>
@@ -2032,6 +1897,7 @@
         <w:rPr>
           <w:rFonts w:ascii="Arial" w:eastAsia="宋体" w:hAnsi="Arial" w:cs="Arial"/>
           <w:b/>
+          <w:bCs/>
           <w:color w:val="333333"/>
           <w:kern w:val="0"/>
           <w:szCs w:val="21"/>
@@ -2046,6 +1912,7 @@
         <w:rPr>
           <w:rFonts w:ascii="Arial" w:eastAsia="宋体" w:hAnsi="Arial" w:cs="Arial"/>
           <w:b/>
+          <w:bCs/>
           <w:color w:val="333333"/>
           <w:kern w:val="0"/>
           <w:szCs w:val="21"/>
@@ -2055,6 +1922,7 @@
         <w:rPr>
           <w:rFonts w:ascii="Courier New" w:eastAsia="宋体" w:hAnsi="Courier New" w:cs="Courier New"/>
           <w:b/>
+          <w:bCs/>
           <w:color w:val="333333"/>
           <w:kern w:val="0"/>
           <w:szCs w:val="21"/>
@@ -2065,6 +1933,7 @@
         <w:rPr>
           <w:rFonts w:ascii="Arial" w:eastAsia="宋体" w:hAnsi="Arial" w:cs="Arial"/>
           <w:b/>
+          <w:bCs/>
           <w:color w:val="333333"/>
           <w:kern w:val="0"/>
           <w:szCs w:val="21"/>
@@ -2075,6 +1944,7 @@
         <w:rPr>
           <w:rFonts w:ascii="Arial" w:eastAsia="宋体" w:hAnsi="Arial" w:cs="Arial"/>
           <w:b/>
+          <w:bCs/>
           <w:color w:val="333333"/>
           <w:kern w:val="0"/>
           <w:szCs w:val="21"/>
@@ -2085,28 +1955,29 @@
         <w:rPr>
           <w:rFonts w:ascii="Arial" w:eastAsia="宋体" w:hAnsi="Arial" w:cs="Arial"/>
           <w:b/>
+          <w:bCs/>
           <w:color w:val="333333"/>
           <w:kern w:val="0"/>
           <w:szCs w:val="21"/>
         </w:rPr>
         <w:t>抓取</w:t>
       </w:r>
-      <w:proofErr w:type="spellStart"/>
       <w:r>
         <w:rPr>
           <w:rFonts w:ascii="Arial" w:eastAsia="宋体" w:hAnsi="Arial" w:cs="Arial"/>
           <w:b/>
+          <w:bCs/>
           <w:color w:val="333333"/>
           <w:kern w:val="0"/>
           <w:szCs w:val="21"/>
         </w:rPr>
         <w:t>systrace</w:t>
       </w:r>
-      <w:proofErr w:type="spellEnd"/>
       <w:r>
         <w:rPr>
           <w:rFonts w:ascii="Arial" w:eastAsia="宋体" w:hAnsi="Arial" w:cs="Arial"/>
           <w:b/>
+          <w:bCs/>
           <w:color w:val="333333"/>
           <w:kern w:val="0"/>
           <w:szCs w:val="21"/>
@@ -2122,6 +1993,7 @@
         <w:rPr>
           <w:rFonts w:ascii="Arial" w:eastAsia="宋体" w:hAnsi="Arial" w:cs="Arial"/>
           <w:b/>
+          <w:bCs/>
           <w:color w:val="333333"/>
           <w:kern w:val="0"/>
           <w:szCs w:val="21"/>
@@ -2131,6 +2003,7 @@
         <w:rPr>
           <w:rFonts w:ascii="Courier New" w:eastAsia="宋体" w:hAnsi="Courier New" w:cs="Courier New"/>
           <w:b/>
+          <w:bCs/>
           <w:color w:val="333333"/>
           <w:kern w:val="0"/>
           <w:szCs w:val="21"/>
@@ -2141,6 +2014,7 @@
         <w:rPr>
           <w:rFonts w:ascii="Arial" w:eastAsia="宋体" w:hAnsi="Arial" w:cs="Arial"/>
           <w:b/>
+          <w:bCs/>
           <w:color w:val="333333"/>
           <w:kern w:val="0"/>
           <w:szCs w:val="21"/>
@@ -2151,6 +2025,7 @@
         <w:rPr>
           <w:rFonts w:ascii="Arial" w:eastAsia="宋体" w:hAnsi="Arial" w:cs="Arial"/>
           <w:b/>
+          <w:bCs/>
           <w:color w:val="333333"/>
           <w:kern w:val="0"/>
           <w:szCs w:val="21"/>
@@ -2161,6 +2036,7 @@
         <w:rPr>
           <w:rFonts w:ascii="Arial" w:eastAsia="宋体" w:hAnsi="Arial" w:cs="Arial"/>
           <w:b/>
+          <w:bCs/>
           <w:color w:val="333333"/>
           <w:kern w:val="0"/>
           <w:szCs w:val="21"/>
@@ -2171,6 +2047,7 @@
         <w:rPr>
           <w:rFonts w:ascii="Arial" w:eastAsia="宋体" w:hAnsi="Arial" w:cs="Arial"/>
           <w:b/>
+          <w:bCs/>
           <w:color w:val="333333"/>
           <w:kern w:val="0"/>
           <w:szCs w:val="21"/>
@@ -2181,6 +2058,7 @@
         <w:rPr>
           <w:rFonts w:ascii="Arial" w:eastAsia="宋体" w:hAnsi="Arial" w:cs="Arial"/>
           <w:b/>
+          <w:bCs/>
           <w:color w:val="333333"/>
           <w:kern w:val="0"/>
           <w:szCs w:val="21"/>
@@ -2194,8 +2072,9 @@
         <w:spacing w:before="150" w:after="0" w:line="240" w:lineRule="auto"/>
         <w:ind w:left="0" w:firstLine="460"/>
         <w:rPr>
-          <w:rFonts w:ascii="Arial" w:eastAsia="宋体" w:hAnsi="Arial" w:cs="Arial" w:hint="eastAsia"/>
-          <w:b/>
+          <w:rFonts w:ascii="Arial" w:eastAsia="宋体" w:hAnsi="Arial" w:cs="Arial"/>
+          <w:b/>
+          <w:bCs/>
           <w:color w:val="333333"/>
           <w:kern w:val="0"/>
           <w:szCs w:val="21"/>
@@ -2207,28 +2086,29 @@
         <w:spacing w:after="0" w:line="240" w:lineRule="auto"/>
         <w:ind w:left="0"/>
         <w:rPr>
+          <w:rFonts w:ascii="宋体" w:eastAsia="宋体" w:hAnsi="宋体" w:cs="宋体"/>
+          <w:b/>
+          <w:bCs/>
+          <w:kern w:val="0"/>
+          <w:szCs w:val="21"/>
+        </w:rPr>
+      </w:pPr>
+      <w:r>
+        <w:rPr>
           <w:rFonts w:ascii="宋体" w:eastAsia="宋体" w:hAnsi="宋体" w:cs="宋体" w:hint="eastAsia"/>
           <w:b/>
-          <w:kern w:val="0"/>
-          <w:szCs w:val="21"/>
-        </w:rPr>
-      </w:pPr>
-      <w:proofErr w:type="spellStart"/>
-      <w:r>
-        <w:rPr>
-          <w:rFonts w:ascii="宋体" w:eastAsia="宋体" w:hAnsi="宋体" w:cs="宋体" w:hint="eastAsia"/>
-          <w:b/>
+          <w:bCs/>
           <w:color w:val="FF0000"/>
           <w:kern w:val="0"/>
           <w:szCs w:val="21"/>
         </w:rPr>
         <w:t>eg</w:t>
       </w:r>
-      <w:proofErr w:type="spellEnd"/>
       <w:r>
         <w:rPr>
           <w:rFonts w:ascii="宋体" w:eastAsia="宋体" w:hAnsi="宋体" w:cs="宋体"/>
           <w:b/>
+          <w:bCs/>
           <w:color w:val="FF0000"/>
           <w:kern w:val="0"/>
           <w:szCs w:val="21"/>
@@ -2238,6 +2118,7 @@
       <w:r>
         <w:rPr>
           <w:b/>
+          <w:bCs/>
           <w:color w:val="FF0000"/>
           <w:szCs w:val="21"/>
         </w:rPr>
@@ -2247,53 +2128,23 @@
         <w:rPr>
           <w:rFonts w:ascii="宋体" w:eastAsia="宋体" w:hAnsi="宋体" w:cs="宋体"/>
           <w:b/>
+          <w:bCs/>
           <w:color w:val="FF0000"/>
           <w:kern w:val="0"/>
           <w:szCs w:val="21"/>
         </w:rPr>
-        <w:t>python systrace.py</w:t>
+        <w:t>python systrace.py -t 10 -o /Users/Downloads/boot.html -a gaosi.com.lear</w:t>
       </w:r>
       <w:r>
         <w:rPr>
           <w:rFonts w:ascii="宋体" w:eastAsia="宋体" w:hAnsi="宋体" w:cs="宋体"/>
           <w:b/>
-          <w:color w:val="FF0000"/>
-          <w:kern w:val="0"/>
-          <w:szCs w:val="21"/>
-        </w:rPr>
-        <w:t xml:space="preserve"> </w:t>
-      </w:r>
-      <w:r>
-        <w:rPr>
-          <w:rFonts w:ascii="宋体" w:eastAsia="宋体" w:hAnsi="宋体" w:cs="宋体"/>
-          <w:b/>
-          <w:color w:val="FF0000"/>
-          <w:kern w:val="0"/>
-          <w:szCs w:val="21"/>
-        </w:rPr>
-        <w:t xml:space="preserve">-t 10 -o /Users/Downloads/boot.html -a </w:t>
-      </w:r>
-      <w:proofErr w:type="spellStart"/>
-      <w:r>
-        <w:rPr>
-          <w:rFonts w:ascii="宋体" w:eastAsia="宋体" w:hAnsi="宋体" w:cs="宋体"/>
-          <w:b/>
-          <w:color w:val="FF0000"/>
-          <w:kern w:val="0"/>
-          <w:szCs w:val="21"/>
-        </w:rPr>
-        <w:t>gaosi.com.lear</w:t>
-      </w:r>
-      <w:r>
-        <w:rPr>
-          <w:rFonts w:ascii="宋体" w:eastAsia="宋体" w:hAnsi="宋体" w:cs="宋体"/>
-          <w:b/>
+          <w:bCs/>
           <w:kern w:val="0"/>
           <w:szCs w:val="21"/>
         </w:rPr>
         <w:t>n</w:t>
       </w:r>
-      <w:proofErr w:type="spellEnd"/>
     </w:p>
     <w:p>
       <w:pPr>
@@ -2305,6 +2156,7 @@
         <w:ind w:firstLineChars="0"/>
         <w:rPr>
           <w:b/>
+          <w:bCs/>
           <w:szCs w:val="21"/>
         </w:rPr>
       </w:pPr>
@@ -2312,6 +2164,7 @@
         <w:rPr>
           <w:rFonts w:ascii="Arial" w:hAnsi="Arial" w:cs="Arial"/>
           <w:b/>
+          <w:bCs/>
           <w:color w:val="333333"/>
           <w:szCs w:val="21"/>
           <w:shd w:val="clear" w:color="auto" w:fill="FFFFFF"/>
@@ -2322,119 +2175,80 @@
         <w:rPr>
           <w:rFonts w:ascii="Arial" w:hAnsi="Arial" w:cs="Arial"/>
           <w:b/>
+          <w:bCs/>
           <w:color w:val="333333"/>
           <w:szCs w:val="21"/>
           <w:shd w:val="clear" w:color="auto" w:fill="FFFFFF"/>
         </w:rPr>
         <w:t>浏览器（必须）。在地址栏输入</w:t>
+      </w:r>
+      <w:hyperlink r:id="rId10" w:history="1">
+        <w:r>
+          <w:rPr>
+            <w:rStyle w:val="a4"/>
+            <w:rFonts w:ascii="Courier New" w:hAnsi="Courier New" w:cs="Courier New"/>
+            <w:b/>
+            <w:bCs/>
+            <w:color w:val="3572B0"/>
+            <w:szCs w:val="21"/>
+            <w:shd w:val="clear" w:color="auto" w:fill="FFFFFF"/>
+          </w:rPr>
+          <w:t>chrome://tracing</w:t>
+        </w:r>
+      </w:hyperlink>
+      <w:r>
+        <w:rPr>
+          <w:rFonts w:ascii="Arial" w:hAnsi="Arial" w:cs="Arial"/>
+          <w:b/>
+          <w:bCs/>
+          <w:color w:val="333333"/>
+          <w:szCs w:val="21"/>
+          <w:shd w:val="clear" w:color="auto" w:fill="FFFFFF"/>
+        </w:rPr>
+        <w:t>命令，然后将生成的</w:t>
       </w:r>
       <w:r>
         <w:rPr>
           <w:rStyle w:val="HTML1"/>
           <w:rFonts w:ascii="Courier New" w:hAnsi="Courier New" w:cs="Courier New"/>
           <w:b/>
+          <w:bCs/>
           <w:color w:val="333333"/>
           <w:sz w:val="21"/>
           <w:szCs w:val="21"/>
           <w:shd w:val="clear" w:color="auto" w:fill="FFFFFF"/>
         </w:rPr>
-        <w:fldChar w:fldCharType="begin"/>
+        <w:t>trace.html</w:t>
+      </w:r>
+      <w:r>
+        <w:rPr>
+          <w:rFonts w:ascii="Arial" w:hAnsi="Arial" w:cs="Arial"/>
+          <w:b/>
+          <w:bCs/>
+          <w:color w:val="333333"/>
+          <w:szCs w:val="21"/>
+          <w:shd w:val="clear" w:color="auto" w:fill="FFFFFF"/>
+        </w:rPr>
+        <w:t>文件拖进来，或者通过</w:t>
       </w:r>
       <w:r>
         <w:rPr>
           <w:rStyle w:val="HTML1"/>
           <w:rFonts w:ascii="Courier New" w:hAnsi="Courier New" w:cs="Courier New"/>
           <w:b/>
+          <w:bCs/>
           <w:color w:val="333333"/>
           <w:sz w:val="21"/>
           <w:szCs w:val="21"/>
           <w:shd w:val="clear" w:color="auto" w:fill="FFFFFF"/>
         </w:rPr>
-        <w:instrText xml:space="preserve"> HYPERLINK "chrome://tracing/" </w:instrText>
-      </w:r>
-      <w:r>
-        <w:rPr>
-          <w:rStyle w:val="HTML1"/>
-          <w:rFonts w:ascii="Courier New" w:hAnsi="Courier New" w:cs="Courier New"/>
-          <w:b/>
-          <w:color w:val="333333"/>
-          <w:sz w:val="21"/>
-          <w:szCs w:val="21"/>
-          <w:shd w:val="clear" w:color="auto" w:fill="FFFFFF"/>
-        </w:rPr>
-        <w:fldChar w:fldCharType="separate"/>
-      </w:r>
-      <w:r>
-        <w:rPr>
-          <w:rStyle w:val="a4"/>
-          <w:rFonts w:ascii="Courier New" w:hAnsi="Courier New" w:cs="Courier New"/>
-          <w:b/>
-          <w:color w:val="3572B0"/>
-          <w:szCs w:val="21"/>
-          <w:shd w:val="clear" w:color="auto" w:fill="FFFFFF"/>
-        </w:rPr>
-        <w:t>chrome://tracing</w:t>
-      </w:r>
-      <w:r>
-        <w:rPr>
-          <w:rStyle w:val="HTML1"/>
-          <w:rFonts w:ascii="Courier New" w:hAnsi="Courier New" w:cs="Courier New"/>
-          <w:b/>
-          <w:color w:val="333333"/>
-          <w:sz w:val="21"/>
-          <w:szCs w:val="21"/>
-          <w:shd w:val="clear" w:color="auto" w:fill="FFFFFF"/>
-        </w:rPr>
-        <w:fldChar w:fldCharType="end"/>
+        <w:t>load</w:t>
       </w:r>
       <w:r>
         <w:rPr>
           <w:rFonts w:ascii="Arial" w:hAnsi="Arial" w:cs="Arial"/>
           <w:b/>
-          <w:color w:val="333333"/>
-          <w:szCs w:val="21"/>
-          <w:shd w:val="clear" w:color="auto" w:fill="FFFFFF"/>
-        </w:rPr>
-        <w:t>命令，然后将生成的</w:t>
-      </w:r>
-      <w:r>
-        <w:rPr>
-          <w:rStyle w:val="HTML1"/>
-          <w:rFonts w:ascii="Courier New" w:hAnsi="Courier New" w:cs="Courier New"/>
-          <w:b/>
-          <w:color w:val="333333"/>
-          <w:sz w:val="21"/>
-          <w:szCs w:val="21"/>
-          <w:shd w:val="clear" w:color="auto" w:fill="FFFFFF"/>
-        </w:rPr>
-        <w:t>trace.html</w:t>
-      </w:r>
-      <w:r>
-        <w:rPr>
-          <w:rFonts w:ascii="Arial" w:hAnsi="Arial" w:cs="Arial"/>
-          <w:b/>
-          <w:color w:val="333333"/>
-          <w:szCs w:val="21"/>
-          <w:shd w:val="clear" w:color="auto" w:fill="FFFFFF"/>
-        </w:rPr>
-        <w:t>文件拖进来，或者通过</w:t>
-      </w:r>
-      <w:r>
-        <w:rPr>
-          <w:rStyle w:val="HTML1"/>
-          <w:rFonts w:ascii="Courier New" w:hAnsi="Courier New" w:cs="Courier New"/>
-          <w:b/>
-          <w:color w:val="333333"/>
-          <w:sz w:val="21"/>
-          <w:szCs w:val="21"/>
-          <w:shd w:val="clear" w:color="auto" w:fill="FFFFFF"/>
-        </w:rPr>
-        <w:t>load</w:t>
-      </w:r>
-      <w:r>
-        <w:rPr>
-          <w:rFonts w:ascii="Arial" w:hAnsi="Arial" w:cs="Arial"/>
-          <w:b/>
+          <w:bCs/>
           <w:color w:val="333333"/>
           <w:szCs w:val="21"/>
           <w:shd w:val="clear" w:color="auto" w:fill="FFFFFF"/>
@@ -2448,14 +2262,14 @@
         <w:ind w:left="0"/>
         <w:rPr>
           <w:rFonts w:ascii="宋体" w:eastAsia="宋体" w:hAnsi="宋体"/>
-          <w:b/>
+          <w:bCs/>
           <w:szCs w:val="21"/>
         </w:rPr>
       </w:pPr>
       <w:r>
         <w:rPr>
           <w:rFonts w:ascii="宋体" w:eastAsia="宋体" w:hAnsi="宋体" w:hint="eastAsia"/>
-          <w:b/>
+          <w:bCs/>
           <w:szCs w:val="21"/>
         </w:rPr>
         <w:t>方式二、</w:t>
@@ -2464,90 +2278,1118 @@
     <w:p>
       <w:pPr>
         <w:pStyle w:val="a0"/>
+        <w:ind w:left="0"/>
+        <w:rPr>
+          <w:rFonts w:ascii="宋体" w:eastAsia="宋体" w:hAnsi="宋体"/>
+          <w:bCs/>
+          <w:szCs w:val="21"/>
+        </w:rPr>
+      </w:pPr>
+      <w:r>
+        <w:rPr>
+          <w:rFonts w:ascii="宋体" w:eastAsia="宋体" w:hAnsi="宋体"/>
+          <w:bCs/>
+          <w:szCs w:val="21"/>
+        </w:rPr>
+        <w:t>TraceCompat.beginSection("beginSection")</w:t>
+      </w:r>
+    </w:p>
+    <w:p>
+      <w:pPr>
+        <w:pStyle w:val="a0"/>
+        <w:ind w:left="0"/>
+        <w:rPr>
+          <w:rFonts w:ascii="宋体" w:eastAsia="宋体" w:hAnsi="宋体"/>
+          <w:bCs/>
+          <w:szCs w:val="21"/>
+        </w:rPr>
+      </w:pPr>
+      <w:r>
+        <w:rPr>
+          <w:rFonts w:ascii="宋体" w:eastAsia="宋体" w:hAnsi="宋体"/>
+          <w:bCs/>
+          <w:szCs w:val="21"/>
+        </w:rPr>
+        <w:t>TraceCompat.endSection()</w:t>
+      </w:r>
+    </w:p>
+    <w:p>
+      <w:pPr>
+        <w:pStyle w:val="a0"/>
+        <w:ind w:left="0"/>
+        <w:rPr>
+          <w:rFonts w:ascii="宋体" w:eastAsia="宋体" w:hAnsi="宋体"/>
+          <w:bCs/>
+          <w:szCs w:val="21"/>
+        </w:rPr>
+      </w:pPr>
+    </w:p>
+    <w:p>
+      <w:pPr>
+        <w:pStyle w:val="a0"/>
+        <w:ind w:left="0"/>
+        <w:rPr>
+          <w:rFonts w:ascii="宋体" w:eastAsia="宋体" w:hAnsi="宋体"/>
+          <w:bCs/>
+          <w:szCs w:val="21"/>
+        </w:rPr>
+      </w:pPr>
+      <w:r>
+        <w:rPr>
+          <w:rFonts w:ascii="宋体" w:eastAsia="宋体" w:hAnsi="宋体" w:hint="eastAsia"/>
+          <w:bCs/>
+          <w:szCs w:val="21"/>
+        </w:rPr>
+        <w:t>（4）cputime和wall</w:t>
+      </w:r>
+      <w:r>
+        <w:rPr>
+          <w:rFonts w:ascii="宋体" w:eastAsia="宋体" w:hAnsi="宋体"/>
+          <w:bCs/>
+          <w:szCs w:val="21"/>
+        </w:rPr>
+        <w:t>time</w:t>
+      </w:r>
+      <w:r>
+        <w:rPr>
+          <w:rFonts w:ascii="宋体" w:eastAsia="宋体" w:hAnsi="宋体" w:hint="eastAsia"/>
+          <w:bCs/>
+          <w:szCs w:val="21"/>
+        </w:rPr>
+        <w:t>区别</w:t>
+      </w:r>
+    </w:p>
+    <w:p>
+      <w:pPr>
+        <w:pStyle w:val="a0"/>
+        <w:ind w:left="0" w:firstLineChars="100" w:firstLine="211"/>
+        <w:rPr>
+          <w:rFonts w:ascii="宋体" w:eastAsia="宋体" w:hAnsi="宋体"/>
+          <w:bCs/>
+          <w:color w:val="FF0000"/>
+          <w:szCs w:val="21"/>
+        </w:rPr>
+      </w:pPr>
+      <w:r>
+        <w:rPr>
+          <w:rFonts w:ascii="宋体" w:eastAsia="宋体" w:hAnsi="宋体" w:hint="eastAsia"/>
+          <w:bCs/>
+          <w:color w:val="FF0000"/>
+          <w:szCs w:val="21"/>
+        </w:rPr>
+        <w:lastRenderedPageBreak/>
+        <w:t>cputime</w:t>
+      </w:r>
+      <w:r>
+        <w:rPr>
+          <w:rFonts w:ascii="宋体" w:eastAsia="宋体" w:hAnsi="宋体" w:hint="eastAsia"/>
+          <w:bCs/>
+          <w:color w:val="FF0000"/>
+          <w:szCs w:val="21"/>
+        </w:rPr>
+        <w:t>：代码消耗cpu的时间（重要指标）</w:t>
+      </w:r>
+      <w:r>
+        <w:rPr>
+          <w:rFonts w:ascii="宋体" w:eastAsia="宋体" w:hAnsi="宋体" w:hint="eastAsia"/>
+          <w:bCs/>
+          <w:color w:val="FF0000"/>
+          <w:szCs w:val="21"/>
+        </w:rPr>
+        <w:t>举例：锁冲突</w:t>
+      </w:r>
+    </w:p>
+    <w:p>
+      <w:pPr>
+        <w:pStyle w:val="a0"/>
+        <w:ind w:left="0" w:firstLineChars="100" w:firstLine="211"/>
+        <w:rPr>
+          <w:rFonts w:ascii="宋体" w:eastAsia="宋体" w:hAnsi="宋体"/>
+          <w:bCs/>
+          <w:color w:val="FF0000"/>
+          <w:szCs w:val="21"/>
+        </w:rPr>
+      </w:pPr>
+      <w:r>
+        <w:rPr>
+          <w:rFonts w:ascii="宋体" w:eastAsia="宋体" w:hAnsi="宋体" w:hint="eastAsia"/>
+          <w:bCs/>
+          <w:color w:val="FF0000"/>
+          <w:szCs w:val="21"/>
+        </w:rPr>
+        <w:t>wall</w:t>
+      </w:r>
+      <w:r>
+        <w:rPr>
+          <w:rFonts w:ascii="宋体" w:eastAsia="宋体" w:hAnsi="宋体"/>
+          <w:bCs/>
+          <w:color w:val="FF0000"/>
+          <w:szCs w:val="21"/>
+        </w:rPr>
+        <w:t>time</w:t>
+      </w:r>
+      <w:r>
+        <w:rPr>
+          <w:rFonts w:ascii="宋体" w:eastAsia="宋体" w:hAnsi="宋体" w:hint="eastAsia"/>
+          <w:bCs/>
+          <w:color w:val="FF0000"/>
+          <w:szCs w:val="21"/>
+        </w:rPr>
+        <w:t>：代码</w:t>
+      </w:r>
+      <w:r>
+        <w:rPr>
+          <w:rFonts w:ascii="宋体" w:eastAsia="宋体" w:hAnsi="宋体" w:hint="eastAsia"/>
+          <w:bCs/>
+          <w:color w:val="FF0000"/>
+          <w:szCs w:val="21"/>
+        </w:rPr>
+        <w:t>执行</w:t>
+      </w:r>
+      <w:r>
+        <w:rPr>
+          <w:rFonts w:ascii="宋体" w:eastAsia="宋体" w:hAnsi="宋体" w:hint="eastAsia"/>
+          <w:bCs/>
+          <w:color w:val="FF0000"/>
+          <w:szCs w:val="21"/>
+        </w:rPr>
+        <w:t>时间</w:t>
+      </w:r>
+    </w:p>
+    <w:p>
+      <w:pPr>
+        <w:pStyle w:val="a0"/>
+        <w:ind w:left="0" w:firstLineChars="100" w:firstLine="211"/>
+        <w:rPr>
+          <w:rFonts w:ascii="宋体" w:eastAsia="宋体" w:hAnsi="宋体" w:hint="eastAsia"/>
+          <w:bCs/>
+          <w:color w:val="FF0000"/>
+          <w:szCs w:val="21"/>
+        </w:rPr>
+      </w:pPr>
+    </w:p>
+    <w:p>
+      <w:pPr>
+        <w:pStyle w:val="2"/>
+        <w:numPr>
+          <w:ilvl w:val="0"/>
+          <w:numId w:val="10"/>
+        </w:numPr>
+        <w:ind w:leftChars="0" w:right="210"/>
+        <w:rPr>
+          <w:b/>
+          <w:szCs w:val="21"/>
+        </w:rPr>
+      </w:pPr>
+      <w:r>
+        <w:rPr>
+          <w:rFonts w:hint="eastAsia"/>
+          <w:b/>
+          <w:szCs w:val="21"/>
+        </w:rPr>
+        <w:t>AOP</w:t>
+      </w:r>
+      <w:r>
+        <w:rPr>
+          <w:rFonts w:hint="eastAsia"/>
+          <w:b/>
+          <w:szCs w:val="21"/>
+        </w:rPr>
+        <w:t>优雅获取方法执行耗时</w:t>
+      </w:r>
+    </w:p>
+    <w:p>
+      <w:pPr>
+        <w:pStyle w:val="3"/>
+        <w:ind w:left="210" w:right="210"/>
+      </w:pPr>
+      <w:r>
+        <w:t>(</w:t>
+      </w:r>
+      <w:r>
+        <w:rPr>
+          <w:rFonts w:hint="eastAsia"/>
+        </w:rPr>
+        <w:t>1</w:t>
+      </w:r>
+      <w:r>
+        <w:t>)</w:t>
+      </w:r>
+      <w:r>
+        <w:rPr>
+          <w:rFonts w:hint="eastAsia"/>
+          <w:b w:val="0"/>
+          <w:szCs w:val="21"/>
+        </w:rPr>
+        <w:t xml:space="preserve"> </w:t>
+      </w:r>
+      <w:r>
+        <w:rPr>
+          <w:rFonts w:hint="eastAsia"/>
+          <w:szCs w:val="21"/>
+        </w:rPr>
+        <w:t>AOP</w:t>
+      </w:r>
+      <w:r>
+        <w:rPr>
+          <w:rFonts w:hint="eastAsia"/>
+        </w:rPr>
+        <w:t>特点</w:t>
+      </w:r>
+    </w:p>
+    <w:p>
+      <w:pPr>
+        <w:pStyle w:val="a0"/>
+        <w:numPr>
+          <w:ilvl w:val="0"/>
+          <w:numId w:val="14"/>
+        </w:numPr>
+        <w:rPr>
+          <w:bCs/>
+          <w:szCs w:val="21"/>
+        </w:rPr>
+      </w:pPr>
+      <w:r>
+        <w:rPr>
+          <w:rFonts w:hint="eastAsia"/>
+          <w:bCs/>
+          <w:szCs w:val="21"/>
+        </w:rPr>
+        <w:t>针对同一类问题进行处理</w:t>
+      </w:r>
+    </w:p>
+    <w:p>
+      <w:pPr>
+        <w:pStyle w:val="a0"/>
+        <w:numPr>
+          <w:ilvl w:val="0"/>
+          <w:numId w:val="14"/>
+        </w:numPr>
+        <w:rPr>
+          <w:b w:val="0"/>
+          <w:bCs/>
+          <w:szCs w:val="21"/>
+        </w:rPr>
+      </w:pPr>
+      <w:r>
+        <w:rPr>
+          <w:rFonts w:hint="eastAsia"/>
+          <w:bCs/>
+          <w:szCs w:val="21"/>
+        </w:rPr>
+        <w:t>无侵入添加代码</w:t>
+      </w:r>
+    </w:p>
+    <w:p>
+      <w:pPr>
+        <w:pStyle w:val="a0"/>
+        <w:ind w:left="105"/>
+        <w:rPr>
+          <w:rFonts w:hint="eastAsia"/>
+          <w:b w:val="0"/>
+          <w:bCs/>
+          <w:szCs w:val="21"/>
+        </w:rPr>
+      </w:pPr>
+    </w:p>
+    <w:p>
+      <w:pPr>
+        <w:pStyle w:val="3"/>
+        <w:ind w:left="210" w:right="210"/>
+      </w:pPr>
+      <w:r>
+        <w:rPr>
+          <w:rFonts w:hint="eastAsia"/>
+        </w:rPr>
+        <w:t>(</w:t>
+      </w:r>
+      <w:r>
+        <w:t>2)</w:t>
+      </w:r>
+      <w:r>
+        <w:rPr>
+          <w:rFonts w:hint="eastAsia"/>
+        </w:rPr>
+        <w:t>A</w:t>
+      </w:r>
+      <w:r>
+        <w:t>spectj</w:t>
+      </w:r>
+      <w:r>
+        <w:rPr>
+          <w:rFonts w:hint="eastAsia"/>
+        </w:rPr>
+        <w:t>使用</w:t>
+      </w:r>
+    </w:p>
+    <w:p>
+      <w:pPr>
+        <w:pStyle w:val="a0"/>
+        <w:rPr>
+          <w:rFonts w:hint="eastAsia"/>
+        </w:rPr>
+      </w:pPr>
+    </w:p>
+    <w:p>
+      <w:pPr>
+        <w:pStyle w:val="a0"/>
+        <w:ind w:left="0"/>
+        <w:rPr>
+          <w:rFonts w:hint="eastAsia"/>
+        </w:rPr>
+      </w:pPr>
+      <w:r>
+        <w:rPr>
+          <w:rFonts w:hint="eastAsia"/>
+        </w:rPr>
+        <w:t>1</w:t>
+      </w:r>
+      <w:r>
+        <w:t>.</w:t>
+      </w:r>
+      <w:r>
+        <w:rPr>
+          <w:rFonts w:hint="eastAsia"/>
+        </w:rPr>
+        <w:t>添加依赖</w:t>
+      </w:r>
+    </w:p>
+    <w:p>
+      <w:pPr>
+        <w:pStyle w:val="a0"/>
+        <w:ind w:left="0"/>
+      </w:pPr>
+      <w:r>
+        <w:t xml:space="preserve">classpath </w:t>
+      </w:r>
+      <w:r>
+        <w:rPr>
+          <w:bCs/>
+        </w:rPr>
+        <w:t>'com.hujiang.aspectjx:gradle-android-plugin-aspectjx:2.0.0'</w:t>
+      </w:r>
+    </w:p>
+    <w:p>
+      <w:pPr>
+        <w:pStyle w:val="a0"/>
+        <w:ind w:left="0"/>
+      </w:pPr>
+      <w:r>
+        <w:t xml:space="preserve">apply </w:t>
+      </w:r>
+      <w:r>
+        <w:rPr>
+          <w:bCs/>
+        </w:rPr>
+        <w:t>plugin</w:t>
+      </w:r>
+      <w:r>
+        <w:t xml:space="preserve">: </w:t>
+      </w:r>
+      <w:r>
+        <w:rPr>
+          <w:bCs/>
+        </w:rPr>
+        <w:t>'android-aspectjx'</w:t>
+      </w:r>
+    </w:p>
+    <w:p>
+      <w:pPr>
+        <w:pStyle w:val="a0"/>
+        <w:ind w:left="0"/>
+        <w:rPr>
+          <w:bCs/>
+        </w:rPr>
+      </w:pPr>
+      <w:r>
+        <w:t xml:space="preserve">implementation </w:t>
+      </w:r>
+      <w:r>
+        <w:rPr>
+          <w:bCs/>
+        </w:rPr>
+        <w:t>'org.aspectj:aspectjrt:1.8.+'</w:t>
+      </w:r>
+    </w:p>
+    <w:p>
+      <w:pPr>
+        <w:pStyle w:val="a0"/>
+        <w:ind w:left="0"/>
+        <w:rPr>
+          <w:bCs/>
+        </w:rPr>
+      </w:pPr>
+    </w:p>
+    <w:p>
+      <w:pPr>
+        <w:pStyle w:val="a0"/>
+        <w:ind w:left="0"/>
+      </w:pPr>
+      <w:r>
+        <w:rPr>
+          <w:rFonts w:hint="eastAsia"/>
+          <w:bCs/>
+        </w:rPr>
+        <w:t>2</w:t>
+      </w:r>
+      <w:r>
+        <w:rPr>
+          <w:bCs/>
+        </w:rPr>
+        <w:t>.</w:t>
+      </w:r>
+      <w:r>
+        <w:rPr>
+          <w:rFonts w:hint="eastAsia"/>
+        </w:rPr>
+        <w:t>J</w:t>
+      </w:r>
+      <w:r>
+        <w:t>oinPoint</w:t>
+      </w:r>
+      <w:r>
+        <w:sym w:font="Wingdings" w:char="F0E0"/>
+      </w:r>
+      <w:r>
+        <w:rPr>
+          <w:rFonts w:hint="eastAsia"/>
+        </w:rPr>
+        <w:t>可以作为切面的地方</w:t>
+      </w:r>
+    </w:p>
+    <w:p>
+      <w:pPr>
+        <w:pStyle w:val="a0"/>
+        <w:numPr>
+          <w:ilvl w:val="0"/>
+          <w:numId w:val="15"/>
+        </w:numPr>
+        <w:ind w:left="420"/>
+      </w:pPr>
+      <w:r>
+        <w:rPr>
+          <w:rFonts w:hint="eastAsia"/>
+        </w:rPr>
+        <w:t>函数调用、执行</w:t>
+      </w:r>
+    </w:p>
+    <w:p>
+      <w:pPr>
+        <w:pStyle w:val="a0"/>
+        <w:numPr>
+          <w:ilvl w:val="0"/>
+          <w:numId w:val="15"/>
+        </w:numPr>
+        <w:ind w:left="420"/>
+      </w:pPr>
+      <w:r>
+        <w:rPr>
+          <w:rFonts w:hint="eastAsia"/>
+        </w:rPr>
+        <w:t>获取设置变量</w:t>
+      </w:r>
+    </w:p>
+    <w:p>
+      <w:pPr>
+        <w:pStyle w:val="a0"/>
+        <w:numPr>
+          <w:ilvl w:val="0"/>
+          <w:numId w:val="15"/>
+        </w:numPr>
+        <w:ind w:left="420"/>
+      </w:pPr>
+      <w:r>
+        <w:rPr>
+          <w:rFonts w:hint="eastAsia"/>
+        </w:rPr>
+        <w:t>类初始化</w:t>
+      </w:r>
+    </w:p>
+    <w:p>
+      <w:pPr>
+        <w:pStyle w:val="a0"/>
+        <w:ind w:left="0"/>
+        <w:rPr>
+          <w:rFonts w:hint="eastAsia"/>
+        </w:rPr>
+      </w:pPr>
+    </w:p>
+    <w:p>
+      <w:pPr>
+        <w:pStyle w:val="a0"/>
+        <w:ind w:left="0"/>
+      </w:pPr>
+      <w:r>
+        <w:t>3.</w:t>
+      </w:r>
+      <w:r>
+        <w:rPr>
+          <w:rFonts w:hint="eastAsia"/>
+        </w:rPr>
+        <w:t>PointCut-&gt;带条件的JoinPoint</w:t>
+      </w:r>
+    </w:p>
+    <w:p>
+      <w:pPr>
+        <w:pStyle w:val="a0"/>
+        <w:ind w:left="0"/>
+        <w:rPr>
+          <w:rFonts w:hint="eastAsia"/>
+        </w:rPr>
+      </w:pPr>
+    </w:p>
+    <w:p>
+      <w:pPr>
+        <w:pStyle w:val="a0"/>
+        <w:ind w:left="0"/>
+      </w:pPr>
+      <w:r>
+        <w:rPr>
+          <w:rFonts w:hint="eastAsia"/>
+        </w:rPr>
+        <w:t>4</w:t>
+      </w:r>
+      <w:r>
+        <w:t>.</w:t>
+      </w:r>
+      <w:r>
+        <w:rPr>
+          <w:rFonts w:hint="eastAsia"/>
+        </w:rPr>
+        <w:t>Advice</w:t>
+      </w:r>
+      <w:r>
+        <w:t>-&gt;</w:t>
+      </w:r>
+      <w:r>
+        <w:rPr>
+          <w:rFonts w:hint="eastAsia"/>
+        </w:rPr>
+        <w:t>要插入代码的位置</w:t>
+      </w:r>
+    </w:p>
+    <w:p>
+      <w:pPr>
+        <w:pStyle w:val="a0"/>
+        <w:numPr>
+          <w:ilvl w:val="0"/>
+          <w:numId w:val="16"/>
+        </w:numPr>
+      </w:pPr>
+      <w:r>
+        <w:rPr>
+          <w:rFonts w:hint="eastAsia"/>
+        </w:rPr>
+        <w:t>Before：PointCut之前执行</w:t>
+      </w:r>
+    </w:p>
+    <w:p>
+      <w:pPr>
+        <w:pStyle w:val="a0"/>
+        <w:numPr>
+          <w:ilvl w:val="0"/>
+          <w:numId w:val="16"/>
+        </w:numPr>
+      </w:pPr>
+      <w:r>
+        <w:rPr>
+          <w:rFonts w:hint="eastAsia"/>
+        </w:rPr>
+        <w:t>After：PointCut之后执行</w:t>
+      </w:r>
+    </w:p>
+    <w:p>
+      <w:pPr>
+        <w:pStyle w:val="a0"/>
+        <w:numPr>
+          <w:ilvl w:val="0"/>
+          <w:numId w:val="16"/>
+        </w:numPr>
+      </w:pPr>
+      <w:r>
+        <w:t>Around</w:t>
+      </w:r>
+      <w:r>
+        <w:rPr>
+          <w:rFonts w:hint="eastAsia"/>
+        </w:rPr>
+        <w:t>：PointCut之前、之后都执行</w:t>
+      </w:r>
+    </w:p>
+    <w:p>
+      <w:pPr>
+        <w:pStyle w:val="a0"/>
+        <w:ind w:left="0"/>
+      </w:pPr>
+    </w:p>
+    <w:p>
+      <w:pPr>
+        <w:pStyle w:val="a0"/>
+        <w:ind w:left="0"/>
+        <w:rPr>
+          <w:color w:val="FF0000"/>
+        </w:rPr>
+      </w:pPr>
+      <w:r>
+        <w:rPr>
+          <w:rFonts w:hint="eastAsia"/>
+        </w:rPr>
+        <w:t>语法：</w:t>
+      </w:r>
+      <w:r>
+        <w:rPr>
+          <w:rFonts w:hint="eastAsia"/>
+          <w:color w:val="FF0000"/>
+        </w:rPr>
+        <w:t>详解网</w:t>
+      </w:r>
+      <w:r>
+        <w:rPr>
+          <w:rFonts w:hint="eastAsia"/>
+          <w:color w:val="FF0000"/>
+        </w:rPr>
+        <w:t>址：</w:t>
+      </w:r>
+      <w:r>
+        <w:rPr>
+          <w:color w:val="FF0000"/>
+        </w:rPr>
+        <w:t>https://www.jianshu.com/p/d32a2453786e</w:t>
+      </w:r>
+    </w:p>
+    <w:p>
+      <w:pPr>
+        <w:shd w:val="clear" w:color="auto" w:fill="2D2D2D"/>
+        <w:tabs>
+          <w:tab w:val="left" w:pos="916"/>
+          <w:tab w:val="left" w:pos="1832"/>
+          <w:tab w:val="left" w:pos="2748"/>
+          <w:tab w:val="left" w:pos="3664"/>
+          <w:tab w:val="left" w:pos="4580"/>
+          <w:tab w:val="left" w:pos="5496"/>
+          <w:tab w:val="left" w:pos="6412"/>
+          <w:tab w:val="left" w:pos="7328"/>
+          <w:tab w:val="left" w:pos="8244"/>
+          <w:tab w:val="left" w:pos="9160"/>
+          <w:tab w:val="left" w:pos="10076"/>
+          <w:tab w:val="left" w:pos="10992"/>
+          <w:tab w:val="left" w:pos="11908"/>
+          <w:tab w:val="left" w:pos="12824"/>
+          <w:tab w:val="left" w:pos="13740"/>
+          <w:tab w:val="left" w:pos="14656"/>
+        </w:tabs>
         <w:spacing w:after="0" w:line="240" w:lineRule="auto"/>
         <w:ind w:left="0"/>
         <w:rPr>
-          <w:rFonts w:ascii="宋体" w:eastAsia="宋体" w:hAnsi="宋体"/>
-          <w:b/>
-          <w:szCs w:val="21"/>
-        </w:rPr>
-      </w:pPr>
-      <w:proofErr w:type="spellStart"/>
-      <w:r>
-        <w:rPr>
-          <w:rFonts w:ascii="宋体" w:eastAsia="宋体" w:hAnsi="宋体"/>
-          <w:b/>
-          <w:szCs w:val="21"/>
-        </w:rPr>
-        <w:t>TraceCompat.beginSection</w:t>
-      </w:r>
-      <w:proofErr w:type="spellEnd"/>
-      <w:r>
-        <w:rPr>
-          <w:rFonts w:ascii="宋体" w:eastAsia="宋体" w:hAnsi="宋体"/>
-          <w:b/>
-          <w:szCs w:val="21"/>
-        </w:rPr>
-        <w:t>("</w:t>
-      </w:r>
-      <w:proofErr w:type="spellStart"/>
-      <w:r>
-        <w:rPr>
-          <w:rFonts w:ascii="宋体" w:eastAsia="宋体" w:hAnsi="宋体"/>
-          <w:b/>
-          <w:szCs w:val="21"/>
-        </w:rPr>
-        <w:t>beginSection</w:t>
-      </w:r>
-      <w:proofErr w:type="spellEnd"/>
-      <w:r>
-        <w:rPr>
-          <w:rFonts w:ascii="宋体" w:eastAsia="宋体" w:hAnsi="宋体"/>
-          <w:b/>
-          <w:szCs w:val="21"/>
-        </w:rPr>
-        <w:t>")</w:t>
-      </w:r>
-    </w:p>
-    <w:p>
-      <w:pPr>
-        <w:pStyle w:val="a0"/>
+          <w:rFonts w:ascii="Consolas" w:eastAsia="宋体" w:hAnsi="Consolas" w:cs="宋体"/>
+          <w:color w:val="CCCCCC"/>
+          <w:kern w:val="0"/>
+          <w:sz w:val="18"/>
+          <w:szCs w:val="18"/>
+          <w:bdr w:val="none" w:sz="0" w:space="0" w:color="auto" w:frame="1"/>
+        </w:rPr>
+      </w:pPr>
+      <w:r>
+        <w:rPr>
+          <w:rFonts w:ascii="Consolas" w:eastAsia="宋体" w:hAnsi="Consolas" w:cs="宋体"/>
+          <w:color w:val="CCCCCC"/>
+          <w:kern w:val="0"/>
+          <w:sz w:val="18"/>
+          <w:szCs w:val="18"/>
+          <w:bdr w:val="none" w:sz="0" w:space="0" w:color="auto" w:frame="1"/>
+        </w:rPr>
+        <w:t>@Before(</w:t>
+      </w:r>
+      <w:r>
+        <w:rPr>
+          <w:rFonts w:ascii="Consolas" w:eastAsia="宋体" w:hAnsi="Consolas" w:cs="宋体"/>
+          <w:color w:val="7EC699"/>
+          <w:kern w:val="0"/>
+          <w:sz w:val="18"/>
+          <w:szCs w:val="18"/>
+          <w:bdr w:val="none" w:sz="0" w:space="0" w:color="auto" w:frame="1"/>
+        </w:rPr>
+        <w:t>"execution(* android.app.Activity+.on**(..))"</w:t>
+      </w:r>
+      <w:r>
+        <w:rPr>
+          <w:rFonts w:ascii="Consolas" w:eastAsia="宋体" w:hAnsi="Consolas" w:cs="宋体"/>
+          <w:color w:val="CCCCCC"/>
+          <w:kern w:val="0"/>
+          <w:sz w:val="18"/>
+          <w:szCs w:val="18"/>
+          <w:bdr w:val="none" w:sz="0" w:space="0" w:color="auto" w:frame="1"/>
+        </w:rPr>
+        <w:t>)</w:t>
+      </w:r>
+    </w:p>
+    <w:p>
+      <w:pPr>
+        <w:shd w:val="clear" w:color="auto" w:fill="2D2D2D"/>
+        <w:tabs>
+          <w:tab w:val="left" w:pos="916"/>
+          <w:tab w:val="left" w:pos="1832"/>
+          <w:tab w:val="left" w:pos="2748"/>
+          <w:tab w:val="left" w:pos="3664"/>
+          <w:tab w:val="left" w:pos="4580"/>
+          <w:tab w:val="left" w:pos="5496"/>
+          <w:tab w:val="left" w:pos="6412"/>
+          <w:tab w:val="left" w:pos="7328"/>
+          <w:tab w:val="left" w:pos="8244"/>
+          <w:tab w:val="left" w:pos="9160"/>
+          <w:tab w:val="left" w:pos="10076"/>
+          <w:tab w:val="left" w:pos="10992"/>
+          <w:tab w:val="left" w:pos="11908"/>
+          <w:tab w:val="left" w:pos="12824"/>
+          <w:tab w:val="left" w:pos="13740"/>
+          <w:tab w:val="left" w:pos="14656"/>
+        </w:tabs>
         <w:spacing w:after="0" w:line="240" w:lineRule="auto"/>
         <w:ind w:left="0"/>
         <w:rPr>
-          <w:rFonts w:ascii="宋体" w:eastAsia="宋体" w:hAnsi="宋体" w:hint="eastAsia"/>
-          <w:b/>
-          <w:szCs w:val="21"/>
-        </w:rPr>
-      </w:pPr>
-      <w:proofErr w:type="spellStart"/>
-      <w:r>
-        <w:rPr>
-          <w:rFonts w:ascii="宋体" w:eastAsia="宋体" w:hAnsi="宋体"/>
-          <w:b/>
-          <w:szCs w:val="21"/>
-        </w:rPr>
-        <w:t>TraceCompat.endSection</w:t>
-      </w:r>
-      <w:proofErr w:type="spellEnd"/>
-      <w:r>
-        <w:rPr>
-          <w:rFonts w:ascii="宋体" w:eastAsia="宋体" w:hAnsi="宋体"/>
-          <w:b/>
-          <w:szCs w:val="21"/>
-        </w:rPr>
-        <w:t>()</w:t>
+          <w:rFonts w:ascii="Consolas" w:eastAsia="宋体" w:hAnsi="Consolas" w:cs="宋体"/>
+          <w:color w:val="CCCCCC"/>
+          <w:kern w:val="0"/>
+          <w:sz w:val="18"/>
+          <w:szCs w:val="18"/>
+          <w:bdr w:val="none" w:sz="0" w:space="0" w:color="auto" w:frame="1"/>
+        </w:rPr>
+      </w:pPr>
+      <w:r>
+        <w:rPr>
+          <w:rFonts w:ascii="Consolas" w:eastAsia="宋体" w:hAnsi="Consolas" w:cs="宋体"/>
+          <w:color w:val="CC99CD"/>
+          <w:kern w:val="0"/>
+          <w:sz w:val="18"/>
+          <w:szCs w:val="18"/>
+          <w:bdr w:val="none" w:sz="0" w:space="0" w:color="auto" w:frame="1"/>
+        </w:rPr>
+        <w:t>public</w:t>
+      </w:r>
+      <w:r>
+        <w:rPr>
+          <w:rFonts w:ascii="Consolas" w:eastAsia="宋体" w:hAnsi="Consolas" w:cs="宋体"/>
+          <w:color w:val="CCCCCC"/>
+          <w:kern w:val="0"/>
+          <w:sz w:val="18"/>
+          <w:szCs w:val="18"/>
+          <w:bdr w:val="none" w:sz="0" w:space="0" w:color="auto" w:frame="1"/>
+        </w:rPr>
+        <w:t xml:space="preserve"> </w:t>
+      </w:r>
+      <w:r>
+        <w:rPr>
+          <w:rFonts w:ascii="Consolas" w:eastAsia="宋体" w:hAnsi="Consolas" w:cs="宋体"/>
+          <w:color w:val="CC99CD"/>
+          <w:kern w:val="0"/>
+          <w:sz w:val="18"/>
+          <w:szCs w:val="18"/>
+          <w:bdr w:val="none" w:sz="0" w:space="0" w:color="auto" w:frame="1"/>
+        </w:rPr>
+        <w:t>void</w:t>
+      </w:r>
+      <w:r>
+        <w:rPr>
+          <w:rFonts w:ascii="Consolas" w:eastAsia="宋体" w:hAnsi="Consolas" w:cs="宋体"/>
+          <w:color w:val="CCCCCC"/>
+          <w:kern w:val="0"/>
+          <w:sz w:val="18"/>
+          <w:szCs w:val="18"/>
+          <w:bdr w:val="none" w:sz="0" w:space="0" w:color="auto" w:frame="1"/>
+        </w:rPr>
+        <w:t xml:space="preserve"> </w:t>
+      </w:r>
+      <w:bookmarkStart w:id="0" w:name="_Hlk57846698"/>
+      <w:r>
+        <w:rPr>
+          <w:rFonts w:ascii="Consolas" w:eastAsia="宋体" w:hAnsi="Consolas" w:cs="宋体"/>
+          <w:color w:val="F08D49"/>
+          <w:kern w:val="0"/>
+          <w:sz w:val="18"/>
+          <w:szCs w:val="18"/>
+          <w:bdr w:val="none" w:sz="0" w:space="0" w:color="auto" w:frame="1"/>
+        </w:rPr>
+        <w:t>onActivity</w:t>
+      </w:r>
+      <w:bookmarkEnd w:id="0"/>
+      <w:r>
+        <w:rPr>
+          <w:rFonts w:ascii="Consolas" w:eastAsia="宋体" w:hAnsi="Consolas" w:cs="宋体"/>
+          <w:color w:val="F08D49"/>
+          <w:kern w:val="0"/>
+          <w:sz w:val="18"/>
+          <w:szCs w:val="18"/>
+          <w:bdr w:val="none" w:sz="0" w:space="0" w:color="auto" w:frame="1"/>
+        </w:rPr>
+        <w:t>Called</w:t>
+      </w:r>
+      <w:r>
+        <w:rPr>
+          <w:rFonts w:ascii="Consolas" w:eastAsia="宋体" w:hAnsi="Consolas" w:cs="宋体"/>
+          <w:color w:val="CCCCCC"/>
+          <w:kern w:val="0"/>
+          <w:sz w:val="18"/>
+          <w:szCs w:val="18"/>
+          <w:bdr w:val="none" w:sz="0" w:space="0" w:color="auto" w:frame="1"/>
+        </w:rPr>
+        <w:t xml:space="preserve"> </w:t>
+      </w:r>
+      <w:r>
+        <w:rPr>
+          <w:rFonts w:ascii="Consolas" w:eastAsia="宋体" w:hAnsi="Consolas" w:cs="宋体"/>
+          <w:color w:val="CCCCCC"/>
+          <w:kern w:val="0"/>
+          <w:sz w:val="18"/>
+          <w:szCs w:val="18"/>
+          <w:bdr w:val="none" w:sz="0" w:space="0" w:color="auto" w:frame="1"/>
+        </w:rPr>
+        <w:t>(</w:t>
+      </w:r>
+      <w:r>
+        <w:rPr>
+          <w:rFonts w:ascii="Consolas" w:eastAsia="宋体" w:hAnsi="Consolas" w:cs="宋体"/>
+          <w:color w:val="F8C555"/>
+          <w:kern w:val="0"/>
+          <w:sz w:val="18"/>
+          <w:szCs w:val="18"/>
+          <w:bdr w:val="none" w:sz="0" w:space="0" w:color="auto" w:frame="1"/>
+        </w:rPr>
+        <w:t>JoinPoint</w:t>
+      </w:r>
+      <w:r>
+        <w:rPr>
+          <w:rFonts w:ascii="Consolas" w:eastAsia="宋体" w:hAnsi="Consolas" w:cs="宋体"/>
+          <w:color w:val="CCCCCC"/>
+          <w:kern w:val="0"/>
+          <w:sz w:val="18"/>
+          <w:szCs w:val="18"/>
+          <w:bdr w:val="none" w:sz="0" w:space="0" w:color="auto" w:frame="1"/>
+        </w:rPr>
+        <w:t xml:space="preserve"> joinPoint) </w:t>
+      </w:r>
+      <w:r>
+        <w:rPr>
+          <w:rFonts w:ascii="Consolas" w:eastAsia="宋体" w:hAnsi="Consolas" w:cs="宋体"/>
+          <w:color w:val="CC99CD"/>
+          <w:kern w:val="0"/>
+          <w:sz w:val="18"/>
+          <w:szCs w:val="18"/>
+          <w:bdr w:val="none" w:sz="0" w:space="0" w:color="auto" w:frame="1"/>
+        </w:rPr>
+        <w:t>throws</w:t>
+      </w:r>
+      <w:r>
+        <w:rPr>
+          <w:rFonts w:ascii="Consolas" w:eastAsia="宋体" w:hAnsi="Consolas" w:cs="宋体"/>
+          <w:color w:val="CCCCCC"/>
+          <w:kern w:val="0"/>
+          <w:sz w:val="18"/>
+          <w:szCs w:val="18"/>
+          <w:bdr w:val="none" w:sz="0" w:space="0" w:color="auto" w:frame="1"/>
+        </w:rPr>
+        <w:t xml:space="preserve"> </w:t>
+      </w:r>
+      <w:r>
+        <w:rPr>
+          <w:rFonts w:ascii="Consolas" w:eastAsia="宋体" w:hAnsi="Consolas" w:cs="宋体"/>
+          <w:color w:val="F8C555"/>
+          <w:kern w:val="0"/>
+          <w:sz w:val="18"/>
+          <w:szCs w:val="18"/>
+          <w:bdr w:val="none" w:sz="0" w:space="0" w:color="auto" w:frame="1"/>
+        </w:rPr>
+        <w:t>Throwable</w:t>
+      </w:r>
+      <w:r>
+        <w:rPr>
+          <w:rFonts w:ascii="Consolas" w:eastAsia="宋体" w:hAnsi="Consolas" w:cs="宋体"/>
+          <w:color w:val="CCCCCC"/>
+          <w:kern w:val="0"/>
+          <w:sz w:val="18"/>
+          <w:szCs w:val="18"/>
+          <w:bdr w:val="none" w:sz="0" w:space="0" w:color="auto" w:frame="1"/>
+        </w:rPr>
+        <w:t xml:space="preserve"> {</w:t>
+      </w:r>
+    </w:p>
+    <w:p>
+      <w:pPr>
+        <w:shd w:val="clear" w:color="auto" w:fill="2D2D2D"/>
+        <w:tabs>
+          <w:tab w:val="left" w:pos="916"/>
+          <w:tab w:val="left" w:pos="1832"/>
+          <w:tab w:val="left" w:pos="2748"/>
+          <w:tab w:val="left" w:pos="3664"/>
+          <w:tab w:val="left" w:pos="4580"/>
+          <w:tab w:val="left" w:pos="5496"/>
+          <w:tab w:val="left" w:pos="6412"/>
+          <w:tab w:val="left" w:pos="7328"/>
+          <w:tab w:val="left" w:pos="8244"/>
+          <w:tab w:val="left" w:pos="9160"/>
+          <w:tab w:val="left" w:pos="10076"/>
+          <w:tab w:val="left" w:pos="10992"/>
+          <w:tab w:val="left" w:pos="11908"/>
+          <w:tab w:val="left" w:pos="12824"/>
+          <w:tab w:val="left" w:pos="13740"/>
+          <w:tab w:val="left" w:pos="14656"/>
+        </w:tabs>
+        <w:spacing w:after="0" w:line="240" w:lineRule="auto"/>
+        <w:ind w:left="0"/>
+        <w:rPr>
+          <w:rFonts w:ascii="Consolas" w:eastAsia="宋体" w:hAnsi="Consolas" w:cs="宋体"/>
+          <w:color w:val="CCCCCC"/>
+          <w:kern w:val="0"/>
+          <w:sz w:val="18"/>
+          <w:szCs w:val="18"/>
+          <w:bdr w:val="none" w:sz="0" w:space="0" w:color="auto" w:frame="1"/>
+        </w:rPr>
+      </w:pPr>
+      <w:r>
+        <w:rPr>
+          <w:rFonts w:ascii="Consolas" w:eastAsia="宋体" w:hAnsi="Consolas" w:cs="宋体"/>
+          <w:color w:val="CCCCCC"/>
+          <w:kern w:val="0"/>
+          <w:sz w:val="18"/>
+          <w:szCs w:val="18"/>
+          <w:bdr w:val="none" w:sz="0" w:space="0" w:color="auto" w:frame="1"/>
+        </w:rPr>
+        <w:t xml:space="preserve"> ...</w:t>
+      </w:r>
+    </w:p>
+    <w:p>
+      <w:pPr>
+        <w:shd w:val="clear" w:color="auto" w:fill="2D2D2D"/>
+        <w:tabs>
+          <w:tab w:val="left" w:pos="916"/>
+          <w:tab w:val="left" w:pos="1832"/>
+          <w:tab w:val="left" w:pos="2748"/>
+          <w:tab w:val="left" w:pos="3664"/>
+          <w:tab w:val="left" w:pos="4580"/>
+          <w:tab w:val="left" w:pos="5496"/>
+          <w:tab w:val="left" w:pos="6412"/>
+          <w:tab w:val="left" w:pos="7328"/>
+          <w:tab w:val="left" w:pos="8244"/>
+          <w:tab w:val="left" w:pos="9160"/>
+          <w:tab w:val="left" w:pos="10076"/>
+          <w:tab w:val="left" w:pos="10992"/>
+          <w:tab w:val="left" w:pos="11908"/>
+          <w:tab w:val="left" w:pos="12824"/>
+          <w:tab w:val="left" w:pos="13740"/>
+          <w:tab w:val="left" w:pos="14656"/>
+        </w:tabs>
+        <w:spacing w:after="0" w:line="240" w:lineRule="auto"/>
+        <w:ind w:left="0"/>
+        <w:rPr>
+          <w:rFonts w:ascii="Consolas" w:eastAsia="宋体" w:hAnsi="Consolas" w:cs="宋体"/>
+          <w:color w:val="CCCCCC"/>
+          <w:kern w:val="0"/>
+          <w:sz w:val="18"/>
+          <w:szCs w:val="18"/>
+        </w:rPr>
+      </w:pPr>
+      <w:r>
+        <w:rPr>
+          <w:rFonts w:ascii="Consolas" w:eastAsia="宋体" w:hAnsi="Consolas" w:cs="宋体"/>
+          <w:color w:val="CCCCCC"/>
+          <w:kern w:val="0"/>
+          <w:sz w:val="18"/>
+          <w:szCs w:val="18"/>
+          <w:bdr w:val="none" w:sz="0" w:space="0" w:color="auto" w:frame="1"/>
+        </w:rPr>
+        <w:t>}</w:t>
+      </w:r>
+    </w:p>
+    <w:p>
+      <w:pPr>
+        <w:pStyle w:val="a0"/>
+        <w:numPr>
+          <w:ilvl w:val="0"/>
+          <w:numId w:val="17"/>
+        </w:numPr>
+      </w:pPr>
+      <w:r>
+        <w:rPr>
+          <w:rFonts w:hint="eastAsia"/>
+        </w:rPr>
+        <w:t>Before：Advice具体插入位置</w:t>
+      </w:r>
+    </w:p>
+    <w:p>
+      <w:pPr>
+        <w:pStyle w:val="a0"/>
+        <w:numPr>
+          <w:ilvl w:val="0"/>
+          <w:numId w:val="17"/>
+        </w:numPr>
+      </w:pPr>
+      <w:r>
+        <w:t>execution:</w:t>
+      </w:r>
+      <w:r>
+        <w:rPr>
+          <w:rFonts w:hint="eastAsia"/>
+        </w:rPr>
+        <w:t>处理JoinPoint的类型</w:t>
+      </w:r>
+      <w:r>
+        <w:rPr>
+          <w:rFonts w:hint="eastAsia"/>
+        </w:rPr>
+        <w:t>，</w:t>
+      </w:r>
+      <w:r>
+        <w:rPr>
+          <w:rFonts w:hint="eastAsia"/>
+        </w:rPr>
+        <w:t>call、excution</w:t>
+      </w:r>
+    </w:p>
+    <w:p>
+      <w:pPr>
+        <w:pStyle w:val="a0"/>
+        <w:numPr>
+          <w:ilvl w:val="0"/>
+          <w:numId w:val="17"/>
+        </w:numPr>
+      </w:pPr>
+      <w:r>
+        <w:t>(* android.app.Activity+.on**(..))"</w:t>
+      </w:r>
+      <w:r>
+        <w:t xml:space="preserve"> </w:t>
+      </w:r>
+      <w:r>
+        <w:rPr>
+          <w:rFonts w:hint="eastAsia"/>
+        </w:rPr>
+        <w:t>匹配规则</w:t>
+      </w:r>
+    </w:p>
+    <w:p>
+      <w:pPr>
+        <w:pStyle w:val="a0"/>
+        <w:numPr>
+          <w:ilvl w:val="0"/>
+          <w:numId w:val="17"/>
+        </w:numPr>
+      </w:pPr>
+      <w:r>
+        <w:t>onActivity</w:t>
+      </w:r>
+      <w:r>
+        <w:t>Called:</w:t>
+      </w:r>
+      <w:r>
+        <w:rPr>
+          <w:rFonts w:hint="eastAsia"/>
+        </w:rPr>
+        <w:t>要插入的代码</w:t>
       </w:r>
     </w:p>
     <w:p>
       <w:pPr>
         <w:pStyle w:val="a0"/>
         <w:ind w:left="0"/>
-        <w:rPr>
-          <w:rFonts w:ascii="宋体" w:eastAsia="宋体" w:hAnsi="宋体" w:hint="eastAsia"/>
-          <w:b/>
-          <w:szCs w:val="21"/>
-        </w:rPr>
       </w:pPr>
     </w:p>
     <w:p>
@@ -2555,28 +3397,12 @@
         <w:pStyle w:val="a0"/>
         <w:ind w:left="0"/>
         <w:rPr>
-          <w:rFonts w:ascii="宋体" w:eastAsia="宋体" w:hAnsi="宋体"/>
-          <w:b/>
-          <w:szCs w:val="21"/>
-        </w:rPr>
-      </w:pPr>
-      <w:bookmarkStart w:id="0" w:name="_GoBack"/>
-      <w:bookmarkEnd w:id="0"/>
-    </w:p>
-    <w:p>
-      <w:pPr>
-        <w:pStyle w:val="a0"/>
-        <w:ind w:left="0"/>
-        <w:rPr>
-          <w:rFonts w:ascii="宋体" w:eastAsia="宋体" w:hAnsi="宋体" w:hint="eastAsia"/>
-          <w:b/>
-          <w:sz w:val="24"/>
-          <w:szCs w:val="24"/>
+          <w:rFonts w:hint="eastAsia"/>
         </w:rPr>
       </w:pPr>
     </w:p>
     <w:sectPr>
-      <w:footerReference w:type="default" r:id="rId10"/>
+      <w:footerReference w:type="default" r:id="rId11"/>
       <w:pgSz w:w="11906" w:h="16838"/>
       <w:pgMar w:top="1440" w:right="1800" w:bottom="1440" w:left="1800" w:header="851" w:footer="992" w:gutter="0"/>
       <w:cols w:space="425"/>
@@ -2587,7 +3413,7 @@
 </file>
 
 <file path=word/endnotes.xml><?xml version="1.0" encoding="utf-8"?>
-<w:endnotes xmlns:wpc="http://schemas.microsoft.com/office/word/2010/wordprocessingCanvas" xmlns:cx="http://schemas.microsoft.com/office/drawing/2014/chartex" xmlns:cx1="http://schemas.microsoft.com/office/drawing/2015/9/8/chartex" xmlns:cx2="http://schemas.microsoft.com/office/drawing/2015/10/21/chartex" xmlns:cx3="http://schemas.microsoft.com/office/drawing/2016/5/9/chartex" xmlns:cx4="http://schemas.microsoft.com/office/drawing/2016/5/10/chartex" xmlns:cx5="http://schemas.microsoft.com/office/drawing/2016/5/11/chartex" xmlns:cx6="http://schemas.microsoft.com/office/drawing/2016/5/12/chartex" xmlns:cx7="http://schemas.microsoft.com/office/drawing/2016/5/13/chartex" xmlns:cx8="http://schemas.microsoft.com/office/drawing/2016/5/14/chartex" xmlns:mc="http://schemas.openxmlformats.org/markup-compatibility/2006" xmlns:aink="http://schemas.microsoft.com/office/drawing/2016/ink" xmlns:am3d="http://schemas.microsoft.com/office/drawing/2017/model3d" xmlns:o="urn:schemas-microsoft-com:office:office" xmlns:r="http://schemas.openxmlformats.org/officeDocument/2006/relationships" xmlns:m="http://schemas.openxmlformats.org/officeDocument/2006/math" xmlns:v="urn:schemas-microsoft-com:vml" xmlns:wp14="http://schemas.microsoft.com/office/word/2010/wordprocessingDrawing" xmlns:wp="http://schemas.openxmlformats.org/drawingml/2006/wordprocessingDrawing" xmlns:w10="urn:schemas-microsoft-com:office:word" xmlns:w="http://schemas.openxmlformats.org/wordprocessingml/2006/main" xmlns:w14="http://schemas.microsoft.com/office/word/2010/wordml" xmlns:w15="http://schemas.microsoft.com/office/word/2012/wordml" xmlns:w16cid="http://schemas.microsoft.com/office/word/2016/wordml/cid" xmlns:w16se="http://schemas.microsoft.com/office/word/2015/wordml/symex" xmlns:wpg="http://schemas.microsoft.com/office/word/2010/wordprocessingGroup" xmlns:wpi="http://schemas.microsoft.com/office/word/2010/wordprocessingInk" xmlns:wne="http://schemas.microsoft.com/office/word/2006/wordml" xmlns:wps="http://schemas.microsoft.com/office/word/2010/wordprocessingShape" mc:Ignorable="w14 w15 w16se w16cid wp14">
+<w:endnotes xmlns:wpc="http://schemas.microsoft.com/office/word/2010/wordprocessingCanvas" xmlns:cx="http://schemas.microsoft.com/office/drawing/2014/chartex" xmlns:cx1="http://schemas.microsoft.com/office/drawing/2015/9/8/chartex" xmlns:cx2="http://schemas.microsoft.com/office/drawing/2015/10/21/chartex" xmlns:cx3="http://schemas.microsoft.com/office/drawing/2016/5/9/chartex" xmlns:cx4="http://schemas.microsoft.com/office/drawing/2016/5/10/chartex" xmlns:cx5="http://schemas.microsoft.com/office/drawing/2016/5/11/chartex" xmlns:cx6="http://schemas.microsoft.com/office/drawing/2016/5/12/chartex" xmlns:cx7="http://schemas.microsoft.com/office/drawing/2016/5/13/chartex" xmlns:cx8="http://schemas.microsoft.com/office/drawing/2016/5/14/chartex" xmlns:mc="http://schemas.openxmlformats.org/markup-compatibility/2006" xmlns:aink="http://schemas.microsoft.com/office/drawing/2016/ink" xmlns:am3d="http://schemas.microsoft.com/office/drawing/2017/model3d" xmlns:o="urn:schemas-microsoft-com:office:office" xmlns:r="http://schemas.openxmlformats.org/officeDocument/2006/relationships" xmlns:m="http://schemas.openxmlformats.org/officeDocument/2006/math" xmlns:v="urn:schemas-microsoft-com:vml" xmlns:wp14="http://schemas.microsoft.com/office/word/2010/wordprocessingDrawing" xmlns:wp="http://schemas.openxmlformats.org/drawingml/2006/wordprocessingDrawing" xmlns:w10="urn:schemas-microsoft-com:office:word" xmlns:w="http://schemas.openxmlformats.org/wordprocessingml/2006/main" xmlns:w14="http://schemas.microsoft.com/office/word/2010/wordml" xmlns:w15="http://schemas.microsoft.com/office/word/2012/wordml" xmlns:w16cex="http://schemas.microsoft.com/office/word/2018/wordml/cex" xmlns:w16cid="http://schemas.microsoft.com/office/word/2016/wordml/cid" xmlns:w16="http://schemas.microsoft.com/office/word/2018/wordml" xmlns:w16se="http://schemas.microsoft.com/office/word/2015/wordml/symex" xmlns:wpg="http://schemas.microsoft.com/office/word/2010/wordprocessingGroup" xmlns:wpi="http://schemas.microsoft.com/office/word/2010/wordprocessingInk" xmlns:wne="http://schemas.microsoft.com/office/word/2006/wordml" xmlns:wps="http://schemas.microsoft.com/office/word/2010/wordprocessingShape" mc:Ignorable="w14 w15 w16se w16cid w16 w16cex wp14">
   <w:endnote w:type="separator" w:id="-1">
     <w:p>
       <w:pPr>
@@ -2612,7 +3438,7 @@
 </file>
 
 <file path=word/footer1.xml><?xml version="1.0" encoding="utf-8"?>
-<w:ftr xmlns:wpc="http://schemas.microsoft.com/office/word/2010/wordprocessingCanvas" xmlns:cx="http://schemas.microsoft.com/office/drawing/2014/chartex" xmlns:cx1="http://schemas.microsoft.com/office/drawing/2015/9/8/chartex" xmlns:cx2="http://schemas.microsoft.com/office/drawing/2015/10/21/chartex" xmlns:cx3="http://schemas.microsoft.com/office/drawing/2016/5/9/chartex" xmlns:cx4="http://schemas.microsoft.com/office/drawing/2016/5/10/chartex" xmlns:cx5="http://schemas.microsoft.com/office/drawing/2016/5/11/chartex" xmlns:cx6="http://schemas.microsoft.com/office/drawing/2016/5/12/chartex" xmlns:cx7="http://schemas.microsoft.com/office/drawing/2016/5/13/chartex" xmlns:cx8="http://schemas.microsoft.com/office/drawing/2016/5/14/chartex" xmlns:mc="http://schemas.openxmlformats.org/markup-compatibility/2006" xmlns:aink="http://schemas.microsoft.com/office/drawing/2016/ink" xmlns:am3d="http://schemas.microsoft.com/office/drawing/2017/model3d" xmlns:o="urn:schemas-microsoft-com:office:office" xmlns:r="http://schemas.openxmlformats.org/officeDocument/2006/relationships" xmlns:m="http://schemas.openxmlformats.org/officeDocument/2006/math" xmlns:v="urn:schemas-microsoft-com:vml" xmlns:wp14="http://schemas.microsoft.com/office/word/2010/wordprocessingDrawing" xmlns:wp="http://schemas.openxmlformats.org/drawingml/2006/wordprocessingDrawing" xmlns:w10="urn:schemas-microsoft-com:office:word" xmlns:w="http://schemas.openxmlformats.org/wordprocessingml/2006/main" xmlns:w14="http://schemas.microsoft.com/office/word/2010/wordml" xmlns:w15="http://schemas.microsoft.com/office/word/2012/wordml" xmlns:w16cid="http://schemas.microsoft.com/office/word/2016/wordml/cid" xmlns:w16se="http://schemas.microsoft.com/office/word/2015/wordml/symex" xmlns:wpg="http://schemas.microsoft.com/office/word/2010/wordprocessingGroup" xmlns:wpi="http://schemas.microsoft.com/office/word/2010/wordprocessingInk" xmlns:wne="http://schemas.microsoft.com/office/word/2006/wordml" xmlns:wps="http://schemas.microsoft.com/office/word/2010/wordprocessingShape" mc:Ignorable="w14 w15 w16se w16cid wp14">
+<w:ftr xmlns:wpc="http://schemas.microsoft.com/office/word/2010/wordprocessingCanvas" xmlns:cx="http://schemas.microsoft.com/office/drawing/2014/chartex" xmlns:cx1="http://schemas.microsoft.com/office/drawing/2015/9/8/chartex" xmlns:cx2="http://schemas.microsoft.com/office/drawing/2015/10/21/chartex" xmlns:cx3="http://schemas.microsoft.com/office/drawing/2016/5/9/chartex" xmlns:cx4="http://schemas.microsoft.com/office/drawing/2016/5/10/chartex" xmlns:cx5="http://schemas.microsoft.com/office/drawing/2016/5/11/chartex" xmlns:cx6="http://schemas.microsoft.com/office/drawing/2016/5/12/chartex" xmlns:cx7="http://schemas.microsoft.com/office/drawing/2016/5/13/chartex" xmlns:cx8="http://schemas.microsoft.com/office/drawing/2016/5/14/chartex" xmlns:mc="http://schemas.openxmlformats.org/markup-compatibility/2006" xmlns:aink="http://schemas.microsoft.com/office/drawing/2016/ink" xmlns:am3d="http://schemas.microsoft.com/office/drawing/2017/model3d" xmlns:o="urn:schemas-microsoft-com:office:office" xmlns:r="http://schemas.openxmlformats.org/officeDocument/2006/relationships" xmlns:m="http://schemas.openxmlformats.org/officeDocument/2006/math" xmlns:v="urn:schemas-microsoft-com:vml" xmlns:wp14="http://schemas.microsoft.com/office/word/2010/wordprocessingDrawing" xmlns:wp="http://schemas.openxmlformats.org/drawingml/2006/wordprocessingDrawing" xmlns:w10="urn:schemas-microsoft-com:office:word" xmlns:w="http://schemas.openxmlformats.org/wordprocessingml/2006/main" xmlns:w14="http://schemas.microsoft.com/office/word/2010/wordml" xmlns:w15="http://schemas.microsoft.com/office/word/2012/wordml" xmlns:w16cex="http://schemas.microsoft.com/office/word/2018/wordml/cex" xmlns:w16cid="http://schemas.microsoft.com/office/word/2016/wordml/cid" xmlns:w16="http://schemas.microsoft.com/office/word/2018/wordml" xmlns:w16se="http://schemas.microsoft.com/office/word/2015/wordml/symex" xmlns:wpg="http://schemas.microsoft.com/office/word/2010/wordprocessingGroup" xmlns:wpi="http://schemas.microsoft.com/office/word/2010/wordprocessingInk" xmlns:wne="http://schemas.microsoft.com/office/word/2006/wordml" xmlns:wps="http://schemas.microsoft.com/office/word/2010/wordprocessingShape" mc:Ignorable="w14 w15 w16se w16cid w16 w16cex wp14">
   <w:sdt>
     <w:sdtPr>
       <w:id w:val="255795505"/>
@@ -2658,7 +3484,7 @@
 </file>
 
 <file path=word/footnotes.xml><?xml version="1.0" encoding="utf-8"?>
-<w:footnotes xmlns:wpc="http://schemas.microsoft.com/office/word/2010/wordprocessingCanvas" xmlns:cx="http://schemas.microsoft.com/office/drawing/2014/chartex" xmlns:cx1="http://schemas.microsoft.com/office/drawing/2015/9/8/chartex" xmlns:cx2="http://schemas.microsoft.com/office/drawing/2015/10/21/chartex" xmlns:cx3="http://schemas.microsoft.com/office/drawing/2016/5/9/chartex" xmlns:cx4="http://schemas.microsoft.com/office/drawing/2016/5/10/chartex" xmlns:cx5="http://schemas.microsoft.com/office/drawing/2016/5/11/chartex" xmlns:cx6="http://schemas.microsoft.com/office/drawing/2016/5/12/chartex" xmlns:cx7="http://schemas.microsoft.com/office/drawing/2016/5/13/chartex" xmlns:cx8="http://schemas.microsoft.com/office/drawing/2016/5/14/chartex" xmlns:mc="http://schemas.openxmlformats.org/markup-compatibility/2006" xmlns:aink="http://schemas.microsoft.com/office/drawing/2016/ink" xmlns:am3d="http://schemas.microsoft.com/office/drawing/2017/model3d" xmlns:o="urn:schemas-microsoft-com:office:office" xmlns:r="http://schemas.openxmlformats.org/officeDocument/2006/relationships" xmlns:m="http://schemas.openxmlformats.org/officeDocument/2006/math" xmlns:v="urn:schemas-microsoft-com:vml" xmlns:wp14="http://schemas.microsoft.com/office/word/2010/wordprocessingDrawing" xmlns:wp="http://schemas.openxmlformats.org/drawingml/2006/wordprocessingDrawing" xmlns:w10="urn:schemas-microsoft-com:office:word" xmlns:w="http://schemas.openxmlformats.org/wordprocessingml/2006/main" xmlns:w14="http://schemas.microsoft.com/office/word/2010/wordml" xmlns:w15="http://schemas.microsoft.com/office/word/2012/wordml" xmlns:w16cid="http://schemas.microsoft.com/office/word/2016/wordml/cid" xmlns:w16se="http://schemas.microsoft.com/office/word/2015/wordml/symex" xmlns:wpg="http://schemas.microsoft.com/office/word/2010/wordprocessingGroup" xmlns:wpi="http://schemas.microsoft.com/office/word/2010/wordprocessingInk" xmlns:wne="http://schemas.microsoft.com/office/word/2006/wordml" xmlns:wps="http://schemas.microsoft.com/office/word/2010/wordprocessingShape" mc:Ignorable="w14 w15 w16se w16cid wp14">
+<w:footnotes xmlns:wpc="http://schemas.microsoft.com/office/word/2010/wordprocessingCanvas" xmlns:cx="http://schemas.microsoft.com/office/drawing/2014/chartex" xmlns:cx1="http://schemas.microsoft.com/office/drawing/2015/9/8/chartex" xmlns:cx2="http://schemas.microsoft.com/office/drawing/2015/10/21/chartex" xmlns:cx3="http://schemas.microsoft.com/office/drawing/2016/5/9/chartex" xmlns:cx4="http://schemas.microsoft.com/office/drawing/2016/5/10/chartex" xmlns:cx5="http://schemas.microsoft.com/office/drawing/2016/5/11/chartex" xmlns:cx6="http://schemas.microsoft.com/office/drawing/2016/5/12/chartex" xmlns:cx7="http://schemas.microsoft.com/office/drawing/2016/5/13/chartex" xmlns:cx8="http://schemas.microsoft.com/office/drawing/2016/5/14/chartex" xmlns:mc="http://schemas.openxmlformats.org/markup-compatibility/2006" xmlns:aink="http://schemas.microsoft.com/office/drawing/2016/ink" xmlns:am3d="http://schemas.microsoft.com/office/drawing/2017/model3d" xmlns:o="urn:schemas-microsoft-com:office:office" xmlns:r="http://schemas.openxmlformats.org/officeDocument/2006/relationships" xmlns:m="http://schemas.openxmlformats.org/officeDocument/2006/math" xmlns:v="urn:schemas-microsoft-com:vml" xmlns:wp14="http://schemas.microsoft.com/office/word/2010/wordprocessingDrawing" xmlns:wp="http://schemas.openxmlformats.org/drawingml/2006/wordprocessingDrawing" xmlns:w10="urn:schemas-microsoft-com:office:word" xmlns:w="http://schemas.openxmlformats.org/wordprocessingml/2006/main" xmlns:w14="http://schemas.microsoft.com/office/word/2010/wordml" xmlns:w15="http://schemas.microsoft.com/office/word/2012/wordml" xmlns:w16cex="http://schemas.microsoft.com/office/word/2018/wordml/cex" xmlns:w16cid="http://schemas.microsoft.com/office/word/2016/wordml/cid" xmlns:w16="http://schemas.microsoft.com/office/word/2018/wordml" xmlns:w16se="http://schemas.microsoft.com/office/word/2015/wordml/symex" xmlns:wpg="http://schemas.microsoft.com/office/word/2010/wordprocessingGroup" xmlns:wpi="http://schemas.microsoft.com/office/word/2010/wordprocessingInk" xmlns:wne="http://schemas.microsoft.com/office/word/2006/wordml" xmlns:wps="http://schemas.microsoft.com/office/word/2010/wordprocessingShape" mc:Ignorable="w14 w15 w16se w16cid w16 w16cex wp14">
   <w:footnote w:type="separator" w:id="-1">
     <w:p>
       <w:pPr>
@@ -2683,8 +3509,97 @@
 </file>
 
 <file path=word/numbering.xml><?xml version="1.0" encoding="utf-8"?>
-<w:numbering xmlns:wpc="http://schemas.microsoft.com/office/word/2010/wordprocessingCanvas" xmlns:cx="http://schemas.microsoft.com/office/drawing/2014/chartex" xmlns:cx1="http://schemas.microsoft.com/office/drawing/2015/9/8/chartex" xmlns:cx2="http://schemas.microsoft.com/office/drawing/2015/10/21/chartex" xmlns:cx3="http://schemas.microsoft.com/office/drawing/2016/5/9/chartex" xmlns:cx4="http://schemas.microsoft.com/office/drawing/2016/5/10/chartex" xmlns:cx5="http://schemas.microsoft.com/office/drawing/2016/5/11/chartex" xmlns:cx6="http://schemas.microsoft.com/office/drawing/2016/5/12/chartex" xmlns:cx7="http://schemas.microsoft.com/office/drawing/2016/5/13/chartex" xmlns:cx8="http://schemas.microsoft.com/office/drawing/2016/5/14/chartex" xmlns:mc="http://schemas.openxmlformats.org/markup-compatibility/2006" xmlns:aink="http://schemas.microsoft.com/office/drawing/2016/ink" xmlns:am3d="http://schemas.microsoft.com/office/drawing/2017/model3d" xmlns:o="urn:schemas-microsoft-com:office:office" xmlns:r="http://schemas.openxmlformats.org/officeDocument/2006/relationships" xmlns:m="http://schemas.openxmlformats.org/officeDocument/2006/math" xmlns:v="urn:schemas-microsoft-com:vml" xmlns:wp14="http://schemas.microsoft.com/office/word/2010/wordprocessingDrawing" xmlns:wp="http://schemas.openxmlformats.org/drawingml/2006/wordprocessingDrawing" xmlns:w10="urn:schemas-microsoft-com:office:word" xmlns:w="http://schemas.openxmlformats.org/wordprocessingml/2006/main" xmlns:w14="http://schemas.microsoft.com/office/word/2010/wordml" xmlns:w15="http://schemas.microsoft.com/office/word/2012/wordml" xmlns:w16cid="http://schemas.microsoft.com/office/word/2016/wordml/cid" xmlns:w16se="http://schemas.microsoft.com/office/word/2015/wordml/symex" xmlns:wpg="http://schemas.microsoft.com/office/word/2010/wordprocessingGroup" xmlns:wpi="http://schemas.microsoft.com/office/word/2010/wordprocessingInk" xmlns:wne="http://schemas.microsoft.com/office/word/2006/wordml" xmlns:wps="http://schemas.microsoft.com/office/word/2010/wordprocessingShape" mc:Ignorable="w14 w15 w16se w16cid wp14">
+<w:numbering xmlns:wpc="http://schemas.microsoft.com/office/word/2010/wordprocessingCanvas" xmlns:cx="http://schemas.microsoft.com/office/drawing/2014/chartex" xmlns:cx1="http://schemas.microsoft.com/office/drawing/2015/9/8/chartex" xmlns:cx2="http://schemas.microsoft.com/office/drawing/2015/10/21/chartex" xmlns:cx3="http://schemas.microsoft.com/office/drawing/2016/5/9/chartex" xmlns:cx4="http://schemas.microsoft.com/office/drawing/2016/5/10/chartex" xmlns:cx5="http://schemas.microsoft.com/office/drawing/2016/5/11/chartex" xmlns:cx6="http://schemas.microsoft.com/office/drawing/2016/5/12/chartex" xmlns:cx7="http://schemas.microsoft.com/office/drawing/2016/5/13/chartex" xmlns:cx8="http://schemas.microsoft.com/office/drawing/2016/5/14/chartex" xmlns:mc="http://schemas.openxmlformats.org/markup-compatibility/2006" xmlns:aink="http://schemas.microsoft.com/office/drawing/2016/ink" xmlns:am3d="http://schemas.microsoft.com/office/drawing/2017/model3d" xmlns:o="urn:schemas-microsoft-com:office:office" xmlns:r="http://schemas.openxmlformats.org/officeDocument/2006/relationships" xmlns:m="http://schemas.openxmlformats.org/officeDocument/2006/math" xmlns:v="urn:schemas-microsoft-com:vml" xmlns:wp14="http://schemas.microsoft.com/office/word/2010/wordprocessingDrawing" xmlns:wp="http://schemas.openxmlformats.org/drawingml/2006/wordprocessingDrawing" xmlns:w10="urn:schemas-microsoft-com:office:word" xmlns:w="http://schemas.openxmlformats.org/wordprocessingml/2006/main" xmlns:w14="http://schemas.microsoft.com/office/word/2010/wordml" xmlns:w15="http://schemas.microsoft.com/office/word/2012/wordml" xmlns:w16cex="http://schemas.microsoft.com/office/word/2018/wordml/cex" xmlns:w16cid="http://schemas.microsoft.com/office/word/2016/wordml/cid" xmlns:w16="http://schemas.microsoft.com/office/word/2018/wordml" xmlns:w16se="http://schemas.microsoft.com/office/word/2015/wordml/symex" xmlns:wpg="http://schemas.microsoft.com/office/word/2010/wordprocessingGroup" xmlns:wpi="http://schemas.microsoft.com/office/word/2010/wordprocessingInk" xmlns:wne="http://schemas.microsoft.com/office/word/2006/wordml" xmlns:wps="http://schemas.microsoft.com/office/word/2010/wordprocessingShape" mc:Ignorable="w14 w15 w16se w16cid w16 w16cex wp14">
   <w:abstractNum w:abstractNumId="0" w15:restartNumberingAfterBreak="0">
+    <w:nsid w:val="11D5444F"/>
+    <w:multiLevelType w:val="hybridMultilevel"/>
+    <w:tmpl w:val="349800FC"/>
+    <w:lvl w:ilvl="0" w:tplc="431AC8F0">
+      <w:start w:val="1"/>
+      <w:numFmt w:val="decimal"/>
+      <w:lvlText w:val="（%1）"/>
+      <w:lvlJc w:val="left"/>
+      <w:pPr>
+        <w:ind w:left="720" w:hanging="720"/>
+      </w:pPr>
+      <w:rPr>
+        <w:rFonts w:hint="default"/>
+      </w:rPr>
+    </w:lvl>
+    <w:lvl w:ilvl="1" w:tplc="04090019" w:tentative="1">
+      <w:start w:val="1"/>
+      <w:numFmt w:val="lowerLetter"/>
+      <w:lvlText w:val="%2)"/>
+      <w:lvlJc w:val="left"/>
+      <w:pPr>
+        <w:ind w:left="840" w:hanging="420"/>
+      </w:pPr>
+    </w:lvl>
+    <w:lvl w:ilvl="2" w:tplc="0409001B" w:tentative="1">
+      <w:start w:val="1"/>
+      <w:numFmt w:val="lowerRoman"/>
+      <w:lvlText w:val="%3."/>
+      <w:lvlJc w:val="right"/>
+      <w:pPr>
+        <w:ind w:left="1260" w:hanging="420"/>
+      </w:pPr>
+    </w:lvl>
+    <w:lvl w:ilvl="3" w:tplc="0409000F" w:tentative="1">
+      <w:start w:val="1"/>
+      <w:numFmt w:val="decimal"/>
+      <w:lvlText w:val="%4."/>
+      <w:lvlJc w:val="left"/>
+      <w:pPr>
+        <w:ind w:left="1680" w:hanging="420"/>
+      </w:pPr>
+    </w:lvl>
+    <w:lvl w:ilvl="4" w:tplc="04090019" w:tentative="1">
+      <w:start w:val="1"/>
+      <w:numFmt w:val="lowerLetter"/>
+      <w:lvlText w:val="%5)"/>
+      <w:lvlJc w:val="left"/>
+      <w:pPr>
+        <w:ind w:left="2100" w:hanging="420"/>
+      </w:pPr>
+    </w:lvl>
+    <w:lvl w:ilvl="5" w:tplc="0409001B" w:tentative="1">
+      <w:start w:val="1"/>
+      <w:numFmt w:val="lowerRoman"/>
+      <w:lvlText w:val="%6."/>
+      <w:lvlJc w:val="right"/>
+      <w:pPr>
+        <w:ind w:left="2520" w:hanging="420"/>
+      </w:pPr>
+    </w:lvl>
+    <w:lvl w:ilvl="6" w:tplc="0409000F" w:tentative="1">
+      <w:start w:val="1"/>
+      <w:numFmt w:val="decimal"/>
+      <w:lvlText w:val="%7."/>
+      <w:lvlJc w:val="left"/>
+      <w:pPr>
+        <w:ind w:left="2940" w:hanging="420"/>
+      </w:pPr>
+    </w:lvl>
+    <w:lvl w:ilvl="7" w:tplc="04090019" w:tentative="1">
+      <w:start w:val="1"/>
+      <w:numFmt w:val="lowerLetter"/>
+      <w:lvlText w:val="%8)"/>
+      <w:lvlJc w:val="left"/>
+      <w:pPr>
+        <w:ind w:left="3360" w:hanging="420"/>
+      </w:pPr>
+    </w:lvl>
+    <w:lvl w:ilvl="8" w:tplc="0409001B" w:tentative="1">
+      <w:start w:val="1"/>
+      <w:numFmt w:val="lowerRoman"/>
+      <w:lvlText w:val="%9."/>
+      <w:lvlJc w:val="right"/>
+      <w:pPr>
+        <w:ind w:left="3780" w:hanging="420"/>
+      </w:pPr>
+    </w:lvl>
+  </w:abstractNum>
+  <w:abstractNum w:abstractNumId="1" w15:restartNumberingAfterBreak="0">
     <w:nsid w:val="17FB3250"/>
     <w:multiLevelType w:val="hybridMultilevel"/>
     <w:tmpl w:val="00D67246"/>
@@ -2773,7 +3688,7 @@
       </w:pPr>
     </w:lvl>
   </w:abstractNum>
-  <w:abstractNum w:abstractNumId="1" w15:restartNumberingAfterBreak="0">
+  <w:abstractNum w:abstractNumId="2" w15:restartNumberingAfterBreak="0">
     <w:nsid w:val="1B694E6B"/>
     <w:multiLevelType w:val="hybridMultilevel"/>
     <w:tmpl w:val="751ADEF8"/>
@@ -2862,7 +3777,7 @@
       </w:pPr>
     </w:lvl>
   </w:abstractNum>
-  <w:abstractNum w:abstractNumId="2" w15:restartNumberingAfterBreak="0">
+  <w:abstractNum w:abstractNumId="3" w15:restartNumberingAfterBreak="0">
     <w:nsid w:val="2B187AAB"/>
     <w:multiLevelType w:val="hybridMultilevel"/>
     <w:tmpl w:val="A546D808"/>
@@ -2975,7 +3890,120 @@
       </w:rPr>
     </w:lvl>
   </w:abstractNum>
-  <w:abstractNum w:abstractNumId="3" w15:restartNumberingAfterBreak="0">
+  <w:abstractNum w:abstractNumId="4" w15:restartNumberingAfterBreak="0">
+    <w:nsid w:val="2DFF4703"/>
+    <w:multiLevelType w:val="hybridMultilevel"/>
+    <w:tmpl w:val="DF1001C0"/>
+    <w:lvl w:ilvl="0" w:tplc="04090001">
+      <w:start w:val="1"/>
+      <w:numFmt w:val="bullet"/>
+      <w:lvlText w:val=""/>
+      <w:lvlJc w:val="left"/>
+      <w:pPr>
+        <w:ind w:left="525" w:hanging="420"/>
+      </w:pPr>
+      <w:rPr>
+        <w:rFonts w:ascii="Wingdings" w:hAnsi="Wingdings" w:hint="default"/>
+      </w:rPr>
+    </w:lvl>
+    <w:lvl w:ilvl="1" w:tplc="04090003" w:tentative="1">
+      <w:start w:val="1"/>
+      <w:numFmt w:val="bullet"/>
+      <w:lvlText w:val=""/>
+      <w:lvlJc w:val="left"/>
+      <w:pPr>
+        <w:ind w:left="945" w:hanging="420"/>
+      </w:pPr>
+      <w:rPr>
+        <w:rFonts w:ascii="Wingdings" w:hAnsi="Wingdings" w:hint="default"/>
+      </w:rPr>
+    </w:lvl>
+    <w:lvl w:ilvl="2" w:tplc="04090005" w:tentative="1">
+      <w:start w:val="1"/>
+      <w:numFmt w:val="bullet"/>
+      <w:lvlText w:val=""/>
+      <w:lvlJc w:val="left"/>
+      <w:pPr>
+        <w:ind w:left="1365" w:hanging="420"/>
+      </w:pPr>
+      <w:rPr>
+        <w:rFonts w:ascii="Wingdings" w:hAnsi="Wingdings" w:hint="default"/>
+      </w:rPr>
+    </w:lvl>
+    <w:lvl w:ilvl="3" w:tplc="04090001" w:tentative="1">
+      <w:start w:val="1"/>
+      <w:numFmt w:val="bullet"/>
+      <w:lvlText w:val=""/>
+      <w:lvlJc w:val="left"/>
+      <w:pPr>
+        <w:ind w:left="1785" w:hanging="420"/>
+      </w:pPr>
+      <w:rPr>
+        <w:rFonts w:ascii="Wingdings" w:hAnsi="Wingdings" w:hint="default"/>
+      </w:rPr>
+    </w:lvl>
+    <w:lvl w:ilvl="4" w:tplc="04090003" w:tentative="1">
+      <w:start w:val="1"/>
+      <w:numFmt w:val="bullet"/>
+      <w:lvlText w:val=""/>
+      <w:lvlJc w:val="left"/>
+      <w:pPr>
+        <w:ind w:left="2205" w:hanging="420"/>
+      </w:pPr>
+      <w:rPr>
+        <w:rFonts w:ascii="Wingdings" w:hAnsi="Wingdings" w:hint="default"/>
+      </w:rPr>
+    </w:lvl>
+    <w:lvl w:ilvl="5" w:tplc="04090005" w:tentative="1">
+      <w:start w:val="1"/>
+      <w:numFmt w:val="bullet"/>
+      <w:lvlText w:val=""/>
+      <w:lvlJc w:val="left"/>
+      <w:pPr>
+        <w:ind w:left="2625" w:hanging="420"/>
+      </w:pPr>
+      <w:rPr>
+        <w:rFonts w:ascii="Wingdings" w:hAnsi="Wingdings" w:hint="default"/>
+      </w:rPr>
+    </w:lvl>
+    <w:lvl w:ilvl="6" w:tplc="04090001" w:tentative="1">
+      <w:start w:val="1"/>
+      <w:numFmt w:val="bullet"/>
+      <w:lvlText w:val=""/>
+      <w:lvlJc w:val="left"/>
+      <w:pPr>
+        <w:ind w:left="3045" w:hanging="420"/>
+      </w:pPr>
+      <w:rPr>
+        <w:rFonts w:ascii="Wingdings" w:hAnsi="Wingdings" w:hint="default"/>
+      </w:rPr>
+    </w:lvl>
+    <w:lvl w:ilvl="7" w:tplc="04090003" w:tentative="1">
+      <w:start w:val="1"/>
+      <w:numFmt w:val="bullet"/>
+      <w:lvlText w:val=""/>
+      <w:lvlJc w:val="left"/>
+      <w:pPr>
+        <w:ind w:left="3465" w:hanging="420"/>
+      </w:pPr>
+      <w:rPr>
+        <w:rFonts w:ascii="Wingdings" w:hAnsi="Wingdings" w:hint="default"/>
+      </w:rPr>
+    </w:lvl>
+    <w:lvl w:ilvl="8" w:tplc="04090005" w:tentative="1">
+      <w:start w:val="1"/>
+      <w:numFmt w:val="bullet"/>
+      <w:lvlText w:val=""/>
+      <w:lvlJc w:val="left"/>
+      <w:pPr>
+        <w:ind w:left="3885" w:hanging="420"/>
+      </w:pPr>
+      <w:rPr>
+        <w:rFonts w:ascii="Wingdings" w:hAnsi="Wingdings" w:hint="default"/>
+      </w:rPr>
+    </w:lvl>
+  </w:abstractNum>
+  <w:abstractNum w:abstractNumId="5" w15:restartNumberingAfterBreak="0">
     <w:nsid w:val="349A3975"/>
     <w:multiLevelType w:val="hybridMultilevel"/>
     <w:tmpl w:val="0DAA9940"/>
@@ -3088,7 +4116,7 @@
       </w:rPr>
     </w:lvl>
   </w:abstractNum>
-  <w:abstractNum w:abstractNumId="4" w15:restartNumberingAfterBreak="0">
+  <w:abstractNum w:abstractNumId="6" w15:restartNumberingAfterBreak="0">
     <w:nsid w:val="38141690"/>
     <w:multiLevelType w:val="hybridMultilevel"/>
     <w:tmpl w:val="C980D52E"/>
@@ -3177,7 +4205,120 @@
       </w:pPr>
     </w:lvl>
   </w:abstractNum>
-  <w:abstractNum w:abstractNumId="5" w15:restartNumberingAfterBreak="0">
+  <w:abstractNum w:abstractNumId="7" w15:restartNumberingAfterBreak="0">
+    <w:nsid w:val="3A202EF1"/>
+    <w:multiLevelType w:val="hybridMultilevel"/>
+    <w:tmpl w:val="2E142FC4"/>
+    <w:lvl w:ilvl="0" w:tplc="04090001">
+      <w:start w:val="1"/>
+      <w:numFmt w:val="bullet"/>
+      <w:lvlText w:val=""/>
+      <w:lvlJc w:val="left"/>
+      <w:pPr>
+        <w:ind w:left="840" w:hanging="420"/>
+      </w:pPr>
+      <w:rPr>
+        <w:rFonts w:ascii="Wingdings" w:hAnsi="Wingdings" w:hint="default"/>
+      </w:rPr>
+    </w:lvl>
+    <w:lvl w:ilvl="1" w:tplc="04090003" w:tentative="1">
+      <w:start w:val="1"/>
+      <w:numFmt w:val="bullet"/>
+      <w:lvlText w:val=""/>
+      <w:lvlJc w:val="left"/>
+      <w:pPr>
+        <w:ind w:left="1260" w:hanging="420"/>
+      </w:pPr>
+      <w:rPr>
+        <w:rFonts w:ascii="Wingdings" w:hAnsi="Wingdings" w:hint="default"/>
+      </w:rPr>
+    </w:lvl>
+    <w:lvl w:ilvl="2" w:tplc="04090005" w:tentative="1">
+      <w:start w:val="1"/>
+      <w:numFmt w:val="bullet"/>
+      <w:lvlText w:val=""/>
+      <w:lvlJc w:val="left"/>
+      <w:pPr>
+        <w:ind w:left="1680" w:hanging="420"/>
+      </w:pPr>
+      <w:rPr>
+        <w:rFonts w:ascii="Wingdings" w:hAnsi="Wingdings" w:hint="default"/>
+      </w:rPr>
+    </w:lvl>
+    <w:lvl w:ilvl="3" w:tplc="04090001" w:tentative="1">
+      <w:start w:val="1"/>
+      <w:numFmt w:val="bullet"/>
+      <w:lvlText w:val=""/>
+      <w:lvlJc w:val="left"/>
+      <w:pPr>
+        <w:ind w:left="2100" w:hanging="420"/>
+      </w:pPr>
+      <w:rPr>
+        <w:rFonts w:ascii="Wingdings" w:hAnsi="Wingdings" w:hint="default"/>
+      </w:rPr>
+    </w:lvl>
+    <w:lvl w:ilvl="4" w:tplc="04090003" w:tentative="1">
+      <w:start w:val="1"/>
+      <w:numFmt w:val="bullet"/>
+      <w:lvlText w:val=""/>
+      <w:lvlJc w:val="left"/>
+      <w:pPr>
+        <w:ind w:left="2520" w:hanging="420"/>
+      </w:pPr>
+      <w:rPr>
+        <w:rFonts w:ascii="Wingdings" w:hAnsi="Wingdings" w:hint="default"/>
+      </w:rPr>
+    </w:lvl>
+    <w:lvl w:ilvl="5" w:tplc="04090005" w:tentative="1">
+      <w:start w:val="1"/>
+      <w:numFmt w:val="bullet"/>
+      <w:lvlText w:val=""/>
+      <w:lvlJc w:val="left"/>
+      <w:pPr>
+        <w:ind w:left="2940" w:hanging="420"/>
+      </w:pPr>
+      <w:rPr>
+        <w:rFonts w:ascii="Wingdings" w:hAnsi="Wingdings" w:hint="default"/>
+      </w:rPr>
+    </w:lvl>
+    <w:lvl w:ilvl="6" w:tplc="04090001" w:tentative="1">
+      <w:start w:val="1"/>
+      <w:numFmt w:val="bullet"/>
+      <w:lvlText w:val=""/>
+      <w:lvlJc w:val="left"/>
+      <w:pPr>
+        <w:ind w:left="3360" w:hanging="420"/>
+      </w:pPr>
+      <w:rPr>
+        <w:rFonts w:ascii="Wingdings" w:hAnsi="Wingdings" w:hint="default"/>
+      </w:rPr>
+    </w:lvl>
+    <w:lvl w:ilvl="7" w:tplc="04090003" w:tentative="1">
+      <w:start w:val="1"/>
+      <w:numFmt w:val="bullet"/>
+      <w:lvlText w:val=""/>
+      <w:lvlJc w:val="left"/>
+      <w:pPr>
+        <w:ind w:left="3780" w:hanging="420"/>
+      </w:pPr>
+      <w:rPr>
+        <w:rFonts w:ascii="Wingdings" w:hAnsi="Wingdings" w:hint="default"/>
+      </w:rPr>
+    </w:lvl>
+    <w:lvl w:ilvl="8" w:tplc="04090005" w:tentative="1">
+      <w:start w:val="1"/>
+      <w:numFmt w:val="bullet"/>
+      <w:lvlText w:val=""/>
+      <w:lvlJc w:val="left"/>
+      <w:pPr>
+        <w:ind w:left="4200" w:hanging="420"/>
+      </w:pPr>
+      <w:rPr>
+        <w:rFonts w:ascii="Wingdings" w:hAnsi="Wingdings" w:hint="default"/>
+      </w:rPr>
+    </w:lvl>
+  </w:abstractNum>
+  <w:abstractNum w:abstractNumId="8" w15:restartNumberingAfterBreak="0">
     <w:nsid w:val="3C025A90"/>
     <w:multiLevelType w:val="multilevel"/>
     <w:tmpl w:val="12E409C6"/>
@@ -3294,7 +4435,233 @@
       </w:pPr>
     </w:lvl>
   </w:abstractNum>
-  <w:abstractNum w:abstractNumId="6" w15:restartNumberingAfterBreak="0">
+  <w:abstractNum w:abstractNumId="9" w15:restartNumberingAfterBreak="0">
+    <w:nsid w:val="3DAA67DD"/>
+    <w:multiLevelType w:val="hybridMultilevel"/>
+    <w:tmpl w:val="0F36E266"/>
+    <w:lvl w:ilvl="0" w:tplc="04090001">
+      <w:start w:val="1"/>
+      <w:numFmt w:val="bullet"/>
+      <w:lvlText w:val=""/>
+      <w:lvlJc w:val="left"/>
+      <w:pPr>
+        <w:ind w:left="420" w:hanging="420"/>
+      </w:pPr>
+      <w:rPr>
+        <w:rFonts w:ascii="Wingdings" w:hAnsi="Wingdings" w:hint="default"/>
+      </w:rPr>
+    </w:lvl>
+    <w:lvl w:ilvl="1" w:tplc="04090003" w:tentative="1">
+      <w:start w:val="1"/>
+      <w:numFmt w:val="bullet"/>
+      <w:lvlText w:val=""/>
+      <w:lvlJc w:val="left"/>
+      <w:pPr>
+        <w:ind w:left="840" w:hanging="420"/>
+      </w:pPr>
+      <w:rPr>
+        <w:rFonts w:ascii="Wingdings" w:hAnsi="Wingdings" w:hint="default"/>
+      </w:rPr>
+    </w:lvl>
+    <w:lvl w:ilvl="2" w:tplc="04090005" w:tentative="1">
+      <w:start w:val="1"/>
+      <w:numFmt w:val="bullet"/>
+      <w:lvlText w:val=""/>
+      <w:lvlJc w:val="left"/>
+      <w:pPr>
+        <w:ind w:left="1260" w:hanging="420"/>
+      </w:pPr>
+      <w:rPr>
+        <w:rFonts w:ascii="Wingdings" w:hAnsi="Wingdings" w:hint="default"/>
+      </w:rPr>
+    </w:lvl>
+    <w:lvl w:ilvl="3" w:tplc="04090001" w:tentative="1">
+      <w:start w:val="1"/>
+      <w:numFmt w:val="bullet"/>
+      <w:lvlText w:val=""/>
+      <w:lvlJc w:val="left"/>
+      <w:pPr>
+        <w:ind w:left="1680" w:hanging="420"/>
+      </w:pPr>
+      <w:rPr>
+        <w:rFonts w:ascii="Wingdings" w:hAnsi="Wingdings" w:hint="default"/>
+      </w:rPr>
+    </w:lvl>
+    <w:lvl w:ilvl="4" w:tplc="04090003" w:tentative="1">
+      <w:start w:val="1"/>
+      <w:numFmt w:val="bullet"/>
+      <w:lvlText w:val=""/>
+      <w:lvlJc w:val="left"/>
+      <w:pPr>
+        <w:ind w:left="2100" w:hanging="420"/>
+      </w:pPr>
+      <w:rPr>
+        <w:rFonts w:ascii="Wingdings" w:hAnsi="Wingdings" w:hint="default"/>
+      </w:rPr>
+    </w:lvl>
+    <w:lvl w:ilvl="5" w:tplc="04090005" w:tentative="1">
+      <w:start w:val="1"/>
+      <w:numFmt w:val="bullet"/>
+      <w:lvlText w:val=""/>
+      <w:lvlJc w:val="left"/>
+      <w:pPr>
+        <w:ind w:left="2520" w:hanging="420"/>
+      </w:pPr>
+      <w:rPr>
+        <w:rFonts w:ascii="Wingdings" w:hAnsi="Wingdings" w:hint="default"/>
+      </w:rPr>
+    </w:lvl>
+    <w:lvl w:ilvl="6" w:tplc="04090001" w:tentative="1">
+      <w:start w:val="1"/>
+      <w:numFmt w:val="bullet"/>
+      <w:lvlText w:val=""/>
+      <w:lvlJc w:val="left"/>
+      <w:pPr>
+        <w:ind w:left="2940" w:hanging="420"/>
+      </w:pPr>
+      <w:rPr>
+        <w:rFonts w:ascii="Wingdings" w:hAnsi="Wingdings" w:hint="default"/>
+      </w:rPr>
+    </w:lvl>
+    <w:lvl w:ilvl="7" w:tplc="04090003" w:tentative="1">
+      <w:start w:val="1"/>
+      <w:numFmt w:val="bullet"/>
+      <w:lvlText w:val=""/>
+      <w:lvlJc w:val="left"/>
+      <w:pPr>
+        <w:ind w:left="3360" w:hanging="420"/>
+      </w:pPr>
+      <w:rPr>
+        <w:rFonts w:ascii="Wingdings" w:hAnsi="Wingdings" w:hint="default"/>
+      </w:rPr>
+    </w:lvl>
+    <w:lvl w:ilvl="8" w:tplc="04090005" w:tentative="1">
+      <w:start w:val="1"/>
+      <w:numFmt w:val="bullet"/>
+      <w:lvlText w:val=""/>
+      <w:lvlJc w:val="left"/>
+      <w:pPr>
+        <w:ind w:left="3780" w:hanging="420"/>
+      </w:pPr>
+      <w:rPr>
+        <w:rFonts w:ascii="Wingdings" w:hAnsi="Wingdings" w:hint="default"/>
+      </w:rPr>
+    </w:lvl>
+  </w:abstractNum>
+  <w:abstractNum w:abstractNumId="10" w15:restartNumberingAfterBreak="0">
+    <w:nsid w:val="46FA3427"/>
+    <w:multiLevelType w:val="hybridMultilevel"/>
+    <w:tmpl w:val="0FFA556A"/>
+    <w:lvl w:ilvl="0" w:tplc="04090001">
+      <w:start w:val="1"/>
+      <w:numFmt w:val="bullet"/>
+      <w:lvlText w:val=""/>
+      <w:lvlJc w:val="left"/>
+      <w:pPr>
+        <w:ind w:left="420" w:hanging="420"/>
+      </w:pPr>
+      <w:rPr>
+        <w:rFonts w:ascii="Wingdings" w:hAnsi="Wingdings" w:hint="default"/>
+      </w:rPr>
+    </w:lvl>
+    <w:lvl w:ilvl="1" w:tplc="04090003" w:tentative="1">
+      <w:start w:val="1"/>
+      <w:numFmt w:val="bullet"/>
+      <w:lvlText w:val=""/>
+      <w:lvlJc w:val="left"/>
+      <w:pPr>
+        <w:ind w:left="840" w:hanging="420"/>
+      </w:pPr>
+      <w:rPr>
+        <w:rFonts w:ascii="Wingdings" w:hAnsi="Wingdings" w:hint="default"/>
+      </w:rPr>
+    </w:lvl>
+    <w:lvl w:ilvl="2" w:tplc="04090005" w:tentative="1">
+      <w:start w:val="1"/>
+      <w:numFmt w:val="bullet"/>
+      <w:lvlText w:val=""/>
+      <w:lvlJc w:val="left"/>
+      <w:pPr>
+        <w:ind w:left="1260" w:hanging="420"/>
+      </w:pPr>
+      <w:rPr>
+        <w:rFonts w:ascii="Wingdings" w:hAnsi="Wingdings" w:hint="default"/>
+      </w:rPr>
+    </w:lvl>
+    <w:lvl w:ilvl="3" w:tplc="04090001" w:tentative="1">
+      <w:start w:val="1"/>
+      <w:numFmt w:val="bullet"/>
+      <w:lvlText w:val=""/>
+      <w:lvlJc w:val="left"/>
+      <w:pPr>
+        <w:ind w:left="1680" w:hanging="420"/>
+      </w:pPr>
+      <w:rPr>
+        <w:rFonts w:ascii="Wingdings" w:hAnsi="Wingdings" w:hint="default"/>
+      </w:rPr>
+    </w:lvl>
+    <w:lvl w:ilvl="4" w:tplc="04090003" w:tentative="1">
+      <w:start w:val="1"/>
+      <w:numFmt w:val="bullet"/>
+      <w:lvlText w:val=""/>
+      <w:lvlJc w:val="left"/>
+      <w:pPr>
+        <w:ind w:left="2100" w:hanging="420"/>
+      </w:pPr>
+      <w:rPr>
+        <w:rFonts w:ascii="Wingdings" w:hAnsi="Wingdings" w:hint="default"/>
+      </w:rPr>
+    </w:lvl>
+    <w:lvl w:ilvl="5" w:tplc="04090005" w:tentative="1">
+      <w:start w:val="1"/>
+      <w:numFmt w:val="bullet"/>
+      <w:lvlText w:val=""/>
+      <w:lvlJc w:val="left"/>
+      <w:pPr>
+        <w:ind w:left="2520" w:hanging="420"/>
+      </w:pPr>
+      <w:rPr>
+        <w:rFonts w:ascii="Wingdings" w:hAnsi="Wingdings" w:hint="default"/>
+      </w:rPr>
+    </w:lvl>
+    <w:lvl w:ilvl="6" w:tplc="04090001" w:tentative="1">
+      <w:start w:val="1"/>
+      <w:numFmt w:val="bullet"/>
+      <w:lvlText w:val=""/>
+      <w:lvlJc w:val="left"/>
+      <w:pPr>
+        <w:ind w:left="2940" w:hanging="420"/>
+      </w:pPr>
+      <w:rPr>
+        <w:rFonts w:ascii="Wingdings" w:hAnsi="Wingdings" w:hint="default"/>
+      </w:rPr>
+    </w:lvl>
+    <w:lvl w:ilvl="7" w:tplc="04090003" w:tentative="1">
+      <w:start w:val="1"/>
+      <w:numFmt w:val="bullet"/>
+      <w:lvlText w:val=""/>
+      <w:lvlJc w:val="left"/>
+      <w:pPr>
+        <w:ind w:left="3360" w:hanging="420"/>
+      </w:pPr>
+      <w:rPr>
+        <w:rFonts w:ascii="Wingdings" w:hAnsi="Wingdings" w:hint="default"/>
+      </w:rPr>
+    </w:lvl>
+    <w:lvl w:ilvl="8" w:tplc="04090005" w:tentative="1">
+      <w:start w:val="1"/>
+      <w:numFmt w:val="bullet"/>
+      <w:lvlText w:val=""/>
+      <w:lvlJc w:val="left"/>
+      <w:pPr>
+        <w:ind w:left="3780" w:hanging="420"/>
+      </w:pPr>
+      <w:rPr>
+        <w:rFonts w:ascii="Wingdings" w:hAnsi="Wingdings" w:hint="default"/>
+      </w:rPr>
+    </w:lvl>
+  </w:abstractNum>
+  <w:abstractNum w:abstractNumId="11" w15:restartNumberingAfterBreak="0">
     <w:nsid w:val="58382B54"/>
     <w:multiLevelType w:val="multilevel"/>
     <w:tmpl w:val="E65CE968"/>
@@ -3411,7 +4778,7 @@
       </w:pPr>
     </w:lvl>
   </w:abstractNum>
-  <w:abstractNum w:abstractNumId="7" w15:restartNumberingAfterBreak="0">
+  <w:abstractNum w:abstractNumId="12" w15:restartNumberingAfterBreak="0">
     <w:nsid w:val="6E2B33D6"/>
     <w:multiLevelType w:val="hybridMultilevel"/>
     <w:tmpl w:val="C6901660"/>
@@ -3524,7 +4891,7 @@
       </w:rPr>
     </w:lvl>
   </w:abstractNum>
-  <w:abstractNum w:abstractNumId="8" w15:restartNumberingAfterBreak="0">
+  <w:abstractNum w:abstractNumId="13" w15:restartNumberingAfterBreak="0">
     <w:nsid w:val="700366BE"/>
     <w:multiLevelType w:val="hybridMultilevel"/>
     <w:tmpl w:val="D8CC82D8"/>
@@ -3613,7 +4980,7 @@
       </w:pPr>
     </w:lvl>
   </w:abstractNum>
-  <w:abstractNum w:abstractNumId="9" w15:restartNumberingAfterBreak="0">
+  <w:abstractNum w:abstractNumId="14" w15:restartNumberingAfterBreak="0">
     <w:nsid w:val="72132026"/>
     <w:multiLevelType w:val="hybridMultilevel"/>
     <w:tmpl w:val="0DEC8438"/>
@@ -3726,7 +5093,120 @@
       </w:rPr>
     </w:lvl>
   </w:abstractNum>
-  <w:abstractNum w:abstractNumId="10" w15:restartNumberingAfterBreak="0">
+  <w:abstractNum w:abstractNumId="15" w15:restartNumberingAfterBreak="0">
+    <w:nsid w:val="7E03196A"/>
+    <w:multiLevelType w:val="hybridMultilevel"/>
+    <w:tmpl w:val="6C2A1A7C"/>
+    <w:lvl w:ilvl="0" w:tplc="04090001">
+      <w:start w:val="1"/>
+      <w:numFmt w:val="bullet"/>
+      <w:lvlText w:val=""/>
+      <w:lvlJc w:val="left"/>
+      <w:pPr>
+        <w:ind w:left="420" w:hanging="420"/>
+      </w:pPr>
+      <w:rPr>
+        <w:rFonts w:ascii="Wingdings" w:hAnsi="Wingdings" w:hint="default"/>
+      </w:rPr>
+    </w:lvl>
+    <w:lvl w:ilvl="1" w:tplc="04090003" w:tentative="1">
+      <w:start w:val="1"/>
+      <w:numFmt w:val="bullet"/>
+      <w:lvlText w:val=""/>
+      <w:lvlJc w:val="left"/>
+      <w:pPr>
+        <w:ind w:left="840" w:hanging="420"/>
+      </w:pPr>
+      <w:rPr>
+        <w:rFonts w:ascii="Wingdings" w:hAnsi="Wingdings" w:hint="default"/>
+      </w:rPr>
+    </w:lvl>
+    <w:lvl w:ilvl="2" w:tplc="04090005" w:tentative="1">
+      <w:start w:val="1"/>
+      <w:numFmt w:val="bullet"/>
+      <w:lvlText w:val=""/>
+      <w:lvlJc w:val="left"/>
+      <w:pPr>
+        <w:ind w:left="1260" w:hanging="420"/>
+      </w:pPr>
+      <w:rPr>
+        <w:rFonts w:ascii="Wingdings" w:hAnsi="Wingdings" w:hint="default"/>
+      </w:rPr>
+    </w:lvl>
+    <w:lvl w:ilvl="3" w:tplc="04090001" w:tentative="1">
+      <w:start w:val="1"/>
+      <w:numFmt w:val="bullet"/>
+      <w:lvlText w:val=""/>
+      <w:lvlJc w:val="left"/>
+      <w:pPr>
+        <w:ind w:left="1680" w:hanging="420"/>
+      </w:pPr>
+      <w:rPr>
+        <w:rFonts w:ascii="Wingdings" w:hAnsi="Wingdings" w:hint="default"/>
+      </w:rPr>
+    </w:lvl>
+    <w:lvl w:ilvl="4" w:tplc="04090003" w:tentative="1">
+      <w:start w:val="1"/>
+      <w:numFmt w:val="bullet"/>
+      <w:lvlText w:val=""/>
+      <w:lvlJc w:val="left"/>
+      <w:pPr>
+        <w:ind w:left="2100" w:hanging="420"/>
+      </w:pPr>
+      <w:rPr>
+        <w:rFonts w:ascii="Wingdings" w:hAnsi="Wingdings" w:hint="default"/>
+      </w:rPr>
+    </w:lvl>
+    <w:lvl w:ilvl="5" w:tplc="04090005" w:tentative="1">
+      <w:start w:val="1"/>
+      <w:numFmt w:val="bullet"/>
+      <w:lvlText w:val=""/>
+      <w:lvlJc w:val="left"/>
+      <w:pPr>
+        <w:ind w:left="2520" w:hanging="420"/>
+      </w:pPr>
+      <w:rPr>
+        <w:rFonts w:ascii="Wingdings" w:hAnsi="Wingdings" w:hint="default"/>
+      </w:rPr>
+    </w:lvl>
+    <w:lvl w:ilvl="6" w:tplc="04090001" w:tentative="1">
+      <w:start w:val="1"/>
+      <w:numFmt w:val="bullet"/>
+      <w:lvlText w:val=""/>
+      <w:lvlJc w:val="left"/>
+      <w:pPr>
+        <w:ind w:left="2940" w:hanging="420"/>
+      </w:pPr>
+      <w:rPr>
+        <w:rFonts w:ascii="Wingdings" w:hAnsi="Wingdings" w:hint="default"/>
+      </w:rPr>
+    </w:lvl>
+    <w:lvl w:ilvl="7" w:tplc="04090003" w:tentative="1">
+      <w:start w:val="1"/>
+      <w:numFmt w:val="bullet"/>
+      <w:lvlText w:val=""/>
+      <w:lvlJc w:val="left"/>
+      <w:pPr>
+        <w:ind w:left="3360" w:hanging="420"/>
+      </w:pPr>
+      <w:rPr>
+        <w:rFonts w:ascii="Wingdings" w:hAnsi="Wingdings" w:hint="default"/>
+      </w:rPr>
+    </w:lvl>
+    <w:lvl w:ilvl="8" w:tplc="04090005" w:tentative="1">
+      <w:start w:val="1"/>
+      <w:numFmt w:val="bullet"/>
+      <w:lvlText w:val=""/>
+      <w:lvlJc w:val="left"/>
+      <w:pPr>
+        <w:ind w:left="3780" w:hanging="420"/>
+      </w:pPr>
+      <w:rPr>
+        <w:rFonts w:ascii="Wingdings" w:hAnsi="Wingdings" w:hint="default"/>
+      </w:rPr>
+    </w:lvl>
+  </w:abstractNum>
+  <w:abstractNum w:abstractNumId="16" w15:restartNumberingAfterBreak="0">
     <w:nsid w:val="7E3B5E79"/>
     <w:multiLevelType w:val="hybridMultilevel"/>
     <w:tmpl w:val="2D30D2C6"/>
@@ -3840,43 +5320,61 @@
     </w:lvl>
   </w:abstractNum>
   <w:num w:numId="1">
+    <w:abstractNumId w:val="1"/>
+  </w:num>
+  <w:num w:numId="2">
+    <w:abstractNumId w:val="16"/>
+  </w:num>
+  <w:num w:numId="3">
+    <w:abstractNumId w:val="13"/>
+  </w:num>
+  <w:num w:numId="4">
+    <w:abstractNumId w:val="3"/>
+  </w:num>
+  <w:num w:numId="5">
+    <w:abstractNumId w:val="2"/>
+  </w:num>
+  <w:num w:numId="6">
+    <w:abstractNumId w:val="12"/>
+  </w:num>
+  <w:num w:numId="7">
+    <w:abstractNumId w:val="14"/>
+  </w:num>
+  <w:num w:numId="8">
+    <w:abstractNumId w:val="5"/>
+  </w:num>
+  <w:num w:numId="9">
+    <w:abstractNumId w:val="11"/>
+  </w:num>
+  <w:num w:numId="10">
+    <w:abstractNumId w:val="6"/>
+  </w:num>
+  <w:num w:numId="11">
+    <w:abstractNumId w:val="8"/>
+  </w:num>
+  <w:num w:numId="12">
+    <w:abstractNumId w:val="15"/>
+  </w:num>
+  <w:num w:numId="13">
     <w:abstractNumId w:val="0"/>
   </w:num>
-  <w:num w:numId="2">
+  <w:num w:numId="14">
+    <w:abstractNumId w:val="4"/>
+  </w:num>
+  <w:num w:numId="15">
+    <w:abstractNumId w:val="7"/>
+  </w:num>
+  <w:num w:numId="16">
     <w:abstractNumId w:val="10"/>
   </w:num>
-  <w:num w:numId="3">
-    <w:abstractNumId w:val="8"/>
-  </w:num>
-  <w:num w:numId="4">
-    <w:abstractNumId w:val="2"/>
-  </w:num>
-  <w:num w:numId="5">
-    <w:abstractNumId w:val="1"/>
-  </w:num>
-  <w:num w:numId="6">
-    <w:abstractNumId w:val="7"/>
-  </w:num>
-  <w:num w:numId="7">
+  <w:num w:numId="17">
     <w:abstractNumId w:val="9"/>
-  </w:num>
-  <w:num w:numId="8">
-    <w:abstractNumId w:val="3"/>
-  </w:num>
-  <w:num w:numId="9">
-    <w:abstractNumId w:val="6"/>
-  </w:num>
-  <w:num w:numId="10">
-    <w:abstractNumId w:val="4"/>
-  </w:num>
-  <w:num w:numId="11">
-    <w:abstractNumId w:val="5"/>
   </w:num>
 </w:numbering>
 </file>
 
 <file path=word/styles.xml><?xml version="1.0" encoding="utf-8"?>
-<w:styles xmlns:mc="http://schemas.openxmlformats.org/markup-compatibility/2006" xmlns:r="http://schemas.openxmlformats.org/officeDocument/2006/relationships" xmlns:w="http://schemas.openxmlformats.org/wordprocessingml/2006/main" xmlns:w14="http://schemas.microsoft.com/office/word/2010/wordml" xmlns:w15="http://schemas.microsoft.com/office/word/2012/wordml" xmlns:w16cid="http://schemas.microsoft.com/office/word/2016/wordml/cid" xmlns:w16se="http://schemas.microsoft.com/office/word/2015/wordml/symex" mc:Ignorable="w14 w15 w16se w16cid">
+<w:styles xmlns:mc="http://schemas.openxmlformats.org/markup-compatibility/2006" xmlns:r="http://schemas.openxmlformats.org/officeDocument/2006/relationships" xmlns:w="http://schemas.openxmlformats.org/wordprocessingml/2006/main" xmlns:w14="http://schemas.microsoft.com/office/word/2010/wordml" xmlns:w15="http://schemas.microsoft.com/office/word/2012/wordml" xmlns:w16cex="http://schemas.microsoft.com/office/word/2018/wordml/cex" xmlns:w16cid="http://schemas.microsoft.com/office/word/2016/wordml/cid" xmlns:w16="http://schemas.microsoft.com/office/word/2018/wordml" xmlns:w16se="http://schemas.microsoft.com/office/word/2015/wordml/symex" mc:Ignorable="w14 w15 w16se w16cid w16 w16cex">
   <w:docDefaults>
     <w:rPrDefault>
       <w:rPr>
@@ -4290,7 +5788,7 @@
       <w:outlineLvl w:val="0"/>
     </w:pPr>
     <w:rPr>
-      <w:b/>
+      <w:b w:val="0"/>
       <w:bCs/>
       <w:kern w:val="44"/>
       <w:sz w:val="28"/>
@@ -4305,7 +5803,7 @@
     <w:uiPriority w:val="9"/>
     <w:unhideWhenUsed/>
     <w:qFormat/>
-    <w:rsid w:val="0033361D"/>
+    <w:rsid w:val="001A4851"/>
     <w:pPr>
       <w:keepNext/>
       <w:keepLines/>
@@ -4314,9 +5812,8 @@
     </w:pPr>
     <w:rPr>
       <w:rFonts w:asciiTheme="majorHAnsi" w:eastAsiaTheme="majorEastAsia" w:hAnsiTheme="majorHAnsi" w:cstheme="majorBidi"/>
-      <w:b/>
+      <w:b w:val="0"/>
       <w:bCs/>
-      <w:sz w:val="24"/>
       <w:szCs w:val="32"/>
     </w:rPr>
   </w:style>
@@ -4328,24 +5825,22 @@
     <w:uiPriority w:val="9"/>
     <w:unhideWhenUsed/>
     <w:qFormat/>
-    <w:rsid w:val="00CA09F3"/>
+    <w:rsid w:val="00E4495C"/>
     <w:pPr>
       <w:keepNext/>
       <w:keepLines/>
-      <w:ind w:leftChars="100" w:left="100" w:rightChars="100" w:right="100"/>
+      <w:ind w:leftChars="100" w:left="0" w:rightChars="100" w:right="100"/>
       <w:jc w:val="left"/>
       <w:outlineLvl w:val="2"/>
     </w:pPr>
     <w:rPr>
       <w:bCs/>
-      <w:sz w:val="28"/>
       <w:szCs w:val="32"/>
     </w:rPr>
   </w:style>
   <w:style w:type="character" w:default="1" w:styleId="a1">
     <w:name w:val="Default Paragraph Font"/>
     <w:uiPriority w:val="1"/>
-    <w:semiHidden/>
     <w:unhideWhenUsed/>
   </w:style>
   <w:style w:type="table" w:default="1" w:styleId="a2">
@@ -4388,12 +5883,11 @@
     <w:basedOn w:val="a1"/>
     <w:link w:val="2"/>
     <w:uiPriority w:val="9"/>
-    <w:rsid w:val="0033361D"/>
+    <w:rsid w:val="001A4851"/>
     <w:rPr>
       <w:rFonts w:asciiTheme="majorHAnsi" w:eastAsiaTheme="majorEastAsia" w:hAnsiTheme="majorHAnsi" w:cstheme="majorBidi"/>
       <w:b/>
       <w:bCs/>
-      <w:sz w:val="24"/>
       <w:szCs w:val="32"/>
     </w:rPr>
   </w:style>
@@ -4413,7 +5907,7 @@
     </w:pPr>
     <w:rPr>
       <w:rFonts w:asciiTheme="majorHAnsi" w:eastAsiaTheme="majorEastAsia" w:hAnsiTheme="majorHAnsi" w:cstheme="majorBidi"/>
-      <w:b w:val="0"/>
+      <w:b/>
       <w:bCs w:val="0"/>
       <w:color w:val="2F5496" w:themeColor="accent1" w:themeShade="BF"/>
       <w:kern w:val="0"/>
@@ -4425,11 +5919,15 @@
     <w:name w:val="No Spacing"/>
     <w:uiPriority w:val="1"/>
     <w:qFormat/>
-    <w:rsid w:val="002E10F7"/>
+    <w:rsid w:val="001A4851"/>
     <w:pPr>
       <w:widowControl w:val="0"/>
+      <w:spacing w:after="0" w:line="240" w:lineRule="auto"/>
       <w:jc w:val="both"/>
     </w:pPr>
+    <w:rPr>
+      <w:b/>
+    </w:rPr>
   </w:style>
   <w:style w:type="paragraph" w:styleId="TOC2">
     <w:name w:val="toc 2"/>
@@ -4500,10 +5998,10 @@
     <w:basedOn w:val="a1"/>
     <w:link w:val="3"/>
     <w:uiPriority w:val="9"/>
-    <w:rsid w:val="00CA09F3"/>
+    <w:rsid w:val="00E4495C"/>
     <w:rPr>
+      <w:b/>
       <w:bCs/>
-      <w:sz w:val="28"/>
       <w:szCs w:val="32"/>
     </w:rPr>
   </w:style>
@@ -4647,6 +6145,11 @@
       <w:b/>
       <w:bCs/>
     </w:rPr>
+  </w:style>
+  <w:style w:type="character" w:customStyle="1" w:styleId="token">
+    <w:name w:val="token"/>
+    <w:basedOn w:val="a1"/>
+    <w:rsid w:val="00D4372F"/>
   </w:style>
 </w:styles>
 </file>

--- a/性能优化.docx
+++ b/性能优化.docx
@@ -1,6 +1,6 @@
 
 <file path=word/document.xml><?xml version="1.0" encoding="utf-8"?>
-<w:document xmlns:wpc="http://schemas.microsoft.com/office/word/2010/wordprocessingCanvas" xmlns:cx="http://schemas.microsoft.com/office/drawing/2014/chartex" xmlns:cx1="http://schemas.microsoft.com/office/drawing/2015/9/8/chartex" xmlns:cx2="http://schemas.microsoft.com/office/drawing/2015/10/21/chartex" xmlns:cx3="http://schemas.microsoft.com/office/drawing/2016/5/9/chartex" xmlns:cx4="http://schemas.microsoft.com/office/drawing/2016/5/10/chartex" xmlns:cx5="http://schemas.microsoft.com/office/drawing/2016/5/11/chartex" xmlns:cx6="http://schemas.microsoft.com/office/drawing/2016/5/12/chartex" xmlns:cx7="http://schemas.microsoft.com/office/drawing/2016/5/13/chartex" xmlns:cx8="http://schemas.microsoft.com/office/drawing/2016/5/14/chartex" xmlns:mc="http://schemas.openxmlformats.org/markup-compatibility/2006" xmlns:aink="http://schemas.microsoft.com/office/drawing/2016/ink" xmlns:am3d="http://schemas.microsoft.com/office/drawing/2017/model3d" xmlns:o="urn:schemas-microsoft-com:office:office" xmlns:r="http://schemas.openxmlformats.org/officeDocument/2006/relationships" xmlns:m="http://schemas.openxmlformats.org/officeDocument/2006/math" xmlns:v="urn:schemas-microsoft-com:vml" xmlns:wp14="http://schemas.microsoft.com/office/word/2010/wordprocessingDrawing" xmlns:wp="http://schemas.openxmlformats.org/drawingml/2006/wordprocessingDrawing" xmlns:w10="urn:schemas-microsoft-com:office:word" xmlns:w="http://schemas.openxmlformats.org/wordprocessingml/2006/main" xmlns:w14="http://schemas.microsoft.com/office/word/2010/wordml" xmlns:w15="http://schemas.microsoft.com/office/word/2012/wordml" xmlns:w16cex="http://schemas.microsoft.com/office/word/2018/wordml/cex" xmlns:w16cid="http://schemas.microsoft.com/office/word/2016/wordml/cid" xmlns:w16="http://schemas.microsoft.com/office/word/2018/wordml" xmlns:w16se="http://schemas.microsoft.com/office/word/2015/wordml/symex" xmlns:wpg="http://schemas.microsoft.com/office/word/2010/wordprocessingGroup" xmlns:wpi="http://schemas.microsoft.com/office/word/2010/wordprocessingInk" xmlns:wne="http://schemas.microsoft.com/office/word/2006/wordml" xmlns:wps="http://schemas.microsoft.com/office/word/2010/wordprocessingShape" mc:Ignorable="w14 w15 w16se w16cid w16 w16cex wp14">
+<w:document xmlns:wpc="http://schemas.microsoft.com/office/word/2010/wordprocessingCanvas" xmlns:cx="http://schemas.microsoft.com/office/drawing/2014/chartex" xmlns:cx1="http://schemas.microsoft.com/office/drawing/2015/9/8/chartex" xmlns:cx2="http://schemas.microsoft.com/office/drawing/2015/10/21/chartex" xmlns:cx3="http://schemas.microsoft.com/office/drawing/2016/5/9/chartex" xmlns:cx4="http://schemas.microsoft.com/office/drawing/2016/5/10/chartex" xmlns:cx5="http://schemas.microsoft.com/office/drawing/2016/5/11/chartex" xmlns:cx6="http://schemas.microsoft.com/office/drawing/2016/5/12/chartex" xmlns:cx7="http://schemas.microsoft.com/office/drawing/2016/5/13/chartex" xmlns:cx8="http://schemas.microsoft.com/office/drawing/2016/5/14/chartex" xmlns:mc="http://schemas.openxmlformats.org/markup-compatibility/2006" xmlns:aink="http://schemas.microsoft.com/office/drawing/2016/ink" xmlns:am3d="http://schemas.microsoft.com/office/drawing/2017/model3d" xmlns:o="urn:schemas-microsoft-com:office:office" xmlns:r="http://schemas.openxmlformats.org/officeDocument/2006/relationships" xmlns:m="http://schemas.openxmlformats.org/officeDocument/2006/math" xmlns:v="urn:schemas-microsoft-com:vml" xmlns:wp14="http://schemas.microsoft.com/office/word/2010/wordprocessingDrawing" xmlns:wp="http://schemas.openxmlformats.org/drawingml/2006/wordprocessingDrawing" xmlns:w10="urn:schemas-microsoft-com:office:word" xmlns:w="http://schemas.openxmlformats.org/wordprocessingml/2006/main" xmlns:w14="http://schemas.microsoft.com/office/word/2010/wordml" xmlns:w15="http://schemas.microsoft.com/office/word/2012/wordml" xmlns:w16cid="http://schemas.microsoft.com/office/word/2016/wordml/cid" xmlns:w16se="http://schemas.microsoft.com/office/word/2015/wordml/symex" xmlns:wpg="http://schemas.microsoft.com/office/word/2010/wordprocessingGroup" xmlns:wpi="http://schemas.microsoft.com/office/word/2010/wordprocessingInk" xmlns:wne="http://schemas.microsoft.com/office/word/2006/wordml" xmlns:wps="http://schemas.microsoft.com/office/word/2010/wordprocessingShape" mc:Ignorable="w14 w15 w16se w16cid wp14">
   <w:body>
     <w:p>
       <w:pPr>
@@ -281,6 +281,7 @@
         </w:rPr>
         <w:t>较快</w:t>
       </w:r>
+      <w:proofErr w:type="spellStart"/>
       <w:r>
         <w:rPr>
           <w:rFonts w:ascii="微软雅黑" w:eastAsia="微软雅黑" w:cs="微软雅黑"/>
@@ -290,6 +291,7 @@
         </w:rPr>
         <w:t>LifeCycle</w:t>
       </w:r>
+      <w:proofErr w:type="spellEnd"/>
     </w:p>
     <w:p>
       <w:pPr>
@@ -360,6 +362,7 @@
           <w:szCs w:val="21"/>
         </w:rPr>
       </w:pPr>
+      <w:proofErr w:type="spellStart"/>
       <w:r>
         <w:rPr>
           <w:rFonts w:ascii="Arial" w:hAnsi="Arial" w:cs="Arial"/>
@@ -369,8 +372,9 @@
           <w:sz w:val="21"/>
           <w:szCs w:val="21"/>
         </w:rPr>
-        <w:t>adb shell am start -W packagename/packagename.MainActivity</w:t>
-      </w:r>
+        <w:t>adb</w:t>
+      </w:r>
+      <w:proofErr w:type="spellEnd"/>
       <w:r>
         <w:rPr>
           <w:rFonts w:ascii="Arial" w:hAnsi="Arial" w:cs="Arial"/>
@@ -380,8 +384,9 @@
           <w:sz w:val="21"/>
           <w:szCs w:val="21"/>
         </w:rPr>
-        <w:br/>
-      </w:r>
+        <w:t xml:space="preserve"> shell am start -W </w:t>
+      </w:r>
+      <w:proofErr w:type="spellStart"/>
       <w:r>
         <w:rPr>
           <w:rFonts w:ascii="Arial" w:hAnsi="Arial" w:cs="Arial"/>
@@ -391,8 +396,9 @@
           <w:sz w:val="21"/>
           <w:szCs w:val="21"/>
         </w:rPr>
-        <w:t>然后运行后出现三个时间</w:t>
-      </w:r>
+        <w:t>packagename</w:t>
+      </w:r>
+      <w:proofErr w:type="spellEnd"/>
       <w:r>
         <w:rPr>
           <w:rFonts w:ascii="Arial" w:hAnsi="Arial" w:cs="Arial"/>
@@ -402,9 +408,9 @@
           <w:sz w:val="21"/>
           <w:szCs w:val="21"/>
         </w:rPr>
-        <w:br/>
-        <w:t>ThisTime:</w:t>
-      </w:r>
+        <w:t>/</w:t>
+      </w:r>
+      <w:proofErr w:type="spellStart"/>
       <w:r>
         <w:rPr>
           <w:rFonts w:ascii="Arial" w:hAnsi="Arial" w:cs="Arial"/>
@@ -414,8 +420,9 @@
           <w:sz w:val="21"/>
           <w:szCs w:val="21"/>
         </w:rPr>
-        <w:t>最后一个</w:t>
-      </w:r>
+        <w:t>packagename.MainActivity</w:t>
+      </w:r>
+      <w:proofErr w:type="spellEnd"/>
       <w:r>
         <w:rPr>
           <w:rFonts w:ascii="Arial" w:hAnsi="Arial" w:cs="Arial"/>
@@ -425,7 +432,7 @@
           <w:sz w:val="21"/>
           <w:szCs w:val="21"/>
         </w:rPr>
-        <w:t>Activity</w:t>
+        <w:br/>
       </w:r>
       <w:r>
         <w:rPr>
@@ -436,7 +443,7 @@
           <w:sz w:val="21"/>
           <w:szCs w:val="21"/>
         </w:rPr>
-        <w:t>启动好使</w:t>
+        <w:t>然后运行后出现三个时间</w:t>
       </w:r>
       <w:r>
         <w:rPr>
@@ -448,7 +455,98 @@
           <w:szCs w:val="21"/>
         </w:rPr>
         <w:br/>
-        <w:t>TotalTime:</w:t>
+      </w:r>
+      <w:proofErr w:type="spellStart"/>
+      <w:r>
+        <w:rPr>
+          <w:rFonts w:ascii="Arial" w:hAnsi="Arial" w:cs="Arial"/>
+          <w:b/>
+          <w:bCs/>
+          <w:color w:val="4D4D4D"/>
+          <w:sz w:val="21"/>
+          <w:szCs w:val="21"/>
+        </w:rPr>
+        <w:t>ThisTime</w:t>
+      </w:r>
+      <w:proofErr w:type="spellEnd"/>
+      <w:r>
+        <w:rPr>
+          <w:rFonts w:ascii="Arial" w:hAnsi="Arial" w:cs="Arial"/>
+          <w:b/>
+          <w:bCs/>
+          <w:color w:val="4D4D4D"/>
+          <w:sz w:val="21"/>
+          <w:szCs w:val="21"/>
+        </w:rPr>
+        <w:t>:</w:t>
+      </w:r>
+      <w:r>
+        <w:rPr>
+          <w:rFonts w:ascii="Arial" w:hAnsi="Arial" w:cs="Arial"/>
+          <w:b/>
+          <w:bCs/>
+          <w:color w:val="4D4D4D"/>
+          <w:sz w:val="21"/>
+          <w:szCs w:val="21"/>
+        </w:rPr>
+        <w:t>最后一个</w:t>
+      </w:r>
+      <w:r>
+        <w:rPr>
+          <w:rFonts w:ascii="Arial" w:hAnsi="Arial" w:cs="Arial"/>
+          <w:b/>
+          <w:bCs/>
+          <w:color w:val="4D4D4D"/>
+          <w:sz w:val="21"/>
+          <w:szCs w:val="21"/>
+        </w:rPr>
+        <w:t>Activity</w:t>
+      </w:r>
+      <w:r>
+        <w:rPr>
+          <w:rFonts w:ascii="Arial" w:hAnsi="Arial" w:cs="Arial"/>
+          <w:b/>
+          <w:bCs/>
+          <w:color w:val="4D4D4D"/>
+          <w:sz w:val="21"/>
+          <w:szCs w:val="21"/>
+        </w:rPr>
+        <w:t>启动好使</w:t>
+      </w:r>
+      <w:r>
+        <w:rPr>
+          <w:rFonts w:ascii="Arial" w:hAnsi="Arial" w:cs="Arial"/>
+          <w:b/>
+          <w:bCs/>
+          <w:color w:val="4D4D4D"/>
+          <w:sz w:val="21"/>
+          <w:szCs w:val="21"/>
+        </w:rPr>
+        <w:br/>
+      </w:r>
+      <w:proofErr w:type="spellStart"/>
+      <w:r>
+        <w:rPr>
+          <w:rFonts w:ascii="Arial" w:hAnsi="Arial" w:cs="Arial"/>
+          <w:b/>
+          <w:bCs/>
+          <w:color w:val="4D4D4D"/>
+          <w:sz w:val="21"/>
+          <w:szCs w:val="21"/>
+        </w:rPr>
+        <w:t>TotalTime</w:t>
+      </w:r>
+      <w:proofErr w:type="spellEnd"/>
+      <w:r>
+        <w:rPr>
+          <w:rFonts w:ascii="Arial" w:hAnsi="Arial" w:cs="Arial"/>
+          <w:b/>
+          <w:bCs/>
+          <w:color w:val="4D4D4D"/>
+          <w:sz w:val="21"/>
+          <w:szCs w:val="21"/>
+        </w:rPr>
+        <w:t>:</w:t>
       </w:r>
       <w:r>
         <w:rPr>
@@ -569,6 +667,7 @@
         </w:rPr>
         <w:br/>
       </w:r>
+      <w:proofErr w:type="spellStart"/>
       <w:r>
         <w:rPr>
           <w:rFonts w:ascii="Arial" w:hAnsi="Arial" w:cs="Arial"/>
@@ -580,6 +679,7 @@
         </w:rPr>
         <w:t>WaitTime:AMS</w:t>
       </w:r>
+      <w:proofErr w:type="spellEnd"/>
       <w:r>
         <w:rPr>
           <w:rFonts w:ascii="Arial" w:hAnsi="Arial" w:cs="Arial"/>
@@ -747,6 +847,7 @@
           <w:szCs w:val="21"/>
         </w:rPr>
       </w:pPr>
+      <w:proofErr w:type="spellStart"/>
       <w:r>
         <w:rPr>
           <w:rFonts w:ascii="Arial" w:hAnsi="Arial" w:cs="Arial"/>
@@ -758,6 +859,7 @@
         </w:rPr>
         <w:t>ThisTime</w:t>
       </w:r>
+      <w:proofErr w:type="spellEnd"/>
       <w:r>
         <w:rPr>
           <w:rFonts w:ascii="Arial" w:hAnsi="Arial" w:cs="Arial" w:hint="eastAsia"/>
@@ -778,30 +880,56 @@
           <w:sz w:val="21"/>
           <w:szCs w:val="21"/>
         </w:rPr>
-        <w:t xml:space="preserve"> TotalTime</w:t>
-      </w:r>
-      <w:r>
-        <w:rPr>
-          <w:rFonts w:ascii="Arial" w:hAnsi="Arial" w:cs="Arial" w:hint="eastAsia"/>
+        <w:t xml:space="preserve"> </w:t>
+      </w:r>
+      <w:proofErr w:type="spellStart"/>
+      <w:r>
+        <w:rPr>
+          <w:rFonts w:ascii="Arial" w:hAnsi="Arial" w:cs="Arial"/>
           <w:b/>
           <w:bCs/>
           <w:color w:val="000000" w:themeColor="text1"/>
           <w:sz w:val="21"/>
           <w:szCs w:val="21"/>
         </w:rPr>
-        <w:t>&lt;</w:t>
-      </w:r>
-      <w:r>
-        <w:rPr>
-          <w:rFonts w:ascii="Arial" w:hAnsi="Arial" w:cs="Arial"/>
+        <w:t>TotalTime</w:t>
+      </w:r>
+      <w:proofErr w:type="spellEnd"/>
+      <w:r>
+        <w:rPr>
+          <w:rFonts w:ascii="Arial" w:hAnsi="Arial" w:cs="Arial" w:hint="eastAsia"/>
           <w:b/>
           <w:bCs/>
           <w:color w:val="000000" w:themeColor="text1"/>
           <w:sz w:val="21"/>
           <w:szCs w:val="21"/>
         </w:rPr>
-        <w:t xml:space="preserve"> WaitTime</w:t>
-      </w:r>
+        <w:t>&lt;</w:t>
+      </w:r>
+      <w:r>
+        <w:rPr>
+          <w:rFonts w:ascii="Arial" w:hAnsi="Arial" w:cs="Arial"/>
+          <w:b/>
+          <w:bCs/>
+          <w:color w:val="000000" w:themeColor="text1"/>
+          <w:sz w:val="21"/>
+          <w:szCs w:val="21"/>
+        </w:rPr>
+        <w:t xml:space="preserve"> </w:t>
+      </w:r>
+      <w:proofErr w:type="spellStart"/>
+      <w:r>
+        <w:rPr>
+          <w:rFonts w:ascii="Arial" w:hAnsi="Arial" w:cs="Arial"/>
+          <w:b/>
+          <w:bCs/>
+          <w:color w:val="000000" w:themeColor="text1"/>
+          <w:sz w:val="21"/>
+          <w:szCs w:val="21"/>
+        </w:rPr>
+        <w:t>WaitTime</w:t>
+      </w:r>
+      <w:proofErr w:type="spellEnd"/>
     </w:p>
     <w:p>
       <w:pPr>
@@ -949,6 +1077,7 @@
         </w:rPr>
         <w:t>开始时间为 application中执行</w:t>
       </w:r>
+      <w:proofErr w:type="spellStart"/>
       <w:r>
         <w:rPr>
           <w:color w:val="FF0000"/>
@@ -957,6 +1086,7 @@
         </w:rPr>
         <w:t>attachBaseContext</w:t>
       </w:r>
+      <w:proofErr w:type="spellEnd"/>
       <w:r>
         <w:rPr>
           <w:rFonts w:hint="eastAsia"/>
@@ -1032,7 +1162,21 @@
         <w:rPr>
           <w:szCs w:val="21"/>
         </w:rPr>
-        <w:t>认为 onWindowFocusChange这个方法是activity第一帧</w:t>
+        <w:t xml:space="preserve">认为 </w:t>
+      </w:r>
+      <w:proofErr w:type="spellStart"/>
+      <w:r>
+        <w:rPr>
+          <w:szCs w:val="21"/>
+        </w:rPr>
+        <w:t>onWindowFocusChange</w:t>
+      </w:r>
+      <w:proofErr w:type="spellEnd"/>
+      <w:r>
+        <w:rPr>
+          <w:szCs w:val="21"/>
+        </w:rPr>
+        <w:t>这个方法是activity第一帧</w:t>
       </w:r>
       <w:r>
         <w:rPr>
@@ -1198,13 +1342,23 @@
         </w:rPr>
         <w:t>（1）</w:t>
       </w:r>
-      <w:r>
-        <w:rPr>
-          <w:rFonts w:hint="eastAsia"/>
-          <w:bCs/>
-          <w:szCs w:val="21"/>
-        </w:rPr>
-        <w:t>traceView优缺点</w:t>
+      <w:proofErr w:type="spellStart"/>
+      <w:r>
+        <w:rPr>
+          <w:rFonts w:hint="eastAsia"/>
+          <w:bCs/>
+          <w:szCs w:val="21"/>
+        </w:rPr>
+        <w:t>traceView</w:t>
+      </w:r>
+      <w:proofErr w:type="spellEnd"/>
+      <w:r>
+        <w:rPr>
+          <w:rFonts w:hint="eastAsia"/>
+          <w:bCs/>
+          <w:szCs w:val="21"/>
+        </w:rPr>
+        <w:t>优缺点</w:t>
       </w:r>
     </w:p>
     <w:p>
@@ -1353,12 +1507,21 @@
           <w:szCs w:val="21"/>
         </w:rPr>
       </w:pPr>
-      <w:r>
-        <w:rPr>
-          <w:bCs/>
-          <w:szCs w:val="21"/>
-        </w:rPr>
-        <w:t>Debug.startMethodTracing("")</w:t>
+      <w:proofErr w:type="spellStart"/>
+      <w:r>
+        <w:rPr>
+          <w:bCs/>
+          <w:szCs w:val="21"/>
+        </w:rPr>
+        <w:t>Debug.startMethodTracing</w:t>
+      </w:r>
+      <w:proofErr w:type="spellEnd"/>
+      <w:r>
+        <w:rPr>
+          <w:bCs/>
+          <w:szCs w:val="21"/>
+        </w:rPr>
+        <w:t>("")</w:t>
       </w:r>
       <w:r>
         <w:rPr>
@@ -1366,7 +1529,22 @@
           <w:szCs w:val="21"/>
         </w:rPr>
         <w:br/>
-        <w:t>Debug.startMethodTracing()</w:t>
+      </w:r>
+      <w:proofErr w:type="spellStart"/>
+      <w:r>
+        <w:rPr>
+          <w:bCs/>
+          <w:szCs w:val="21"/>
+        </w:rPr>
+        <w:t>Debug.startMethodTracing</w:t>
+      </w:r>
+      <w:proofErr w:type="spellEnd"/>
+      <w:r>
+        <w:rPr>
+          <w:bCs/>
+          <w:szCs w:val="21"/>
+        </w:rPr>
+        <w:t>()</w:t>
       </w:r>
     </w:p>
     <w:p>
@@ -1390,15 +1568,32 @@
           <w:bCs/>
           <w:szCs w:val="21"/>
         </w:rPr>
-        <w:t>/data/package</w:t>
-      </w:r>
-      <w:r>
-        <w:rPr>
-          <w:rFonts w:hint="eastAsia"/>
-          <w:bCs/>
-          <w:szCs w:val="21"/>
-        </w:rPr>
-        <w:t>name/</w:t>
+        <w:t>/data/</w:t>
+      </w:r>
+      <w:proofErr w:type="spellStart"/>
+      <w:r>
+        <w:rPr>
+          <w:bCs/>
+          <w:szCs w:val="21"/>
+        </w:rPr>
+        <w:t>package</w:t>
+      </w:r>
+      <w:r>
+        <w:rPr>
+          <w:rFonts w:hint="eastAsia"/>
+          <w:bCs/>
+          <w:szCs w:val="21"/>
+        </w:rPr>
+        <w:t>name</w:t>
+      </w:r>
+      <w:proofErr w:type="spellEnd"/>
+      <w:r>
+        <w:rPr>
+          <w:rFonts w:hint="eastAsia"/>
+          <w:bCs/>
+          <w:szCs w:val="21"/>
+        </w:rPr>
+        <w:t>/</w:t>
       </w:r>
       <w:r>
         <w:rPr>
@@ -1504,8 +1699,18 @@
           <w:bCs/>
           <w:szCs w:val="21"/>
         </w:rPr>
-        <w:t>和 TopDown</w:t>
-      </w:r>
+        <w:t xml:space="preserve">和 </w:t>
+      </w:r>
+      <w:proofErr w:type="spellStart"/>
+      <w:r>
+        <w:rPr>
+          <w:rFonts w:hint="eastAsia"/>
+          <w:bCs/>
+          <w:szCs w:val="21"/>
+        </w:rPr>
+        <w:t>TopDown</w:t>
+      </w:r>
+      <w:proofErr w:type="spellEnd"/>
     </w:p>
     <w:p>
       <w:pPr>
@@ -1601,8 +1806,18 @@
           <w:bCs/>
           <w:szCs w:val="21"/>
         </w:rPr>
-        <w:t>以上使用，推荐TraceCompat</w:t>
-      </w:r>
+        <w:t>以上使用，推荐</w:t>
+      </w:r>
+      <w:proofErr w:type="spellStart"/>
+      <w:r>
+        <w:rPr>
+          <w:rFonts w:hint="eastAsia"/>
+          <w:bCs/>
+          <w:szCs w:val="21"/>
+        </w:rPr>
+        <w:t>TraceCompat</w:t>
+      </w:r>
+      <w:proofErr w:type="spellEnd"/>
     </w:p>
     <w:p>
       <w:pPr>
@@ -1649,18 +1864,35 @@
       <w:pPr>
         <w:pStyle w:val="a0"/>
         <w:rPr>
-          <w:rFonts w:hint="eastAsia"/>
-          <w:bCs/>
-          <w:szCs w:val="21"/>
-        </w:rPr>
-      </w:pPr>
-      <w:r>
-        <w:rPr>
-          <w:rFonts w:hint="eastAsia"/>
-          <w:bCs/>
-          <w:szCs w:val="21"/>
-        </w:rPr>
-        <w:t>轻量级开销小，直观反映cpu利用率</w:t>
+          <w:bCs/>
+          <w:szCs w:val="21"/>
+        </w:rPr>
+      </w:pPr>
+      <w:r>
+        <w:rPr>
+          <w:rFonts w:hint="eastAsia"/>
+          <w:bCs/>
+          <w:szCs w:val="21"/>
+        </w:rPr>
+        <w:t>轻量级开销小，直观反映</w:t>
+      </w:r>
+      <w:proofErr w:type="spellStart"/>
+      <w:r>
+        <w:rPr>
+          <w:rFonts w:hint="eastAsia"/>
+          <w:bCs/>
+          <w:szCs w:val="21"/>
+        </w:rPr>
+        <w:t>cpu</w:t>
+      </w:r>
+      <w:proofErr w:type="spellEnd"/>
+      <w:r>
+        <w:rPr>
+          <w:rFonts w:hint="eastAsia"/>
+          <w:bCs/>
+          <w:szCs w:val="21"/>
+        </w:rPr>
+        <w:t>利用率</w:t>
       </w:r>
     </w:p>
     <w:p>
@@ -1754,8 +1986,48 @@
           <w:szCs w:val="21"/>
           <w:shd w:val="clear" w:color="auto" w:fill="FFFFFF"/>
         </w:rPr>
-        <w:t>Android/Sdk/platform-tools/systrace</w:t>
-      </w:r>
+        <w:t>Android/</w:t>
+      </w:r>
+      <w:proofErr w:type="spellStart"/>
+      <w:r>
+        <w:rPr>
+          <w:rFonts w:ascii="Arial" w:eastAsia="宋体" w:hAnsi="Arial" w:cs="Arial"/>
+          <w:b/>
+          <w:bCs/>
+          <w:color w:val="4D4D4D"/>
+          <w:kern w:val="0"/>
+          <w:szCs w:val="21"/>
+          <w:shd w:val="clear" w:color="auto" w:fill="FFFFFF"/>
+        </w:rPr>
+        <w:t>Sdk</w:t>
+      </w:r>
+      <w:proofErr w:type="spellEnd"/>
+      <w:r>
+        <w:rPr>
+          <w:rFonts w:ascii="Arial" w:eastAsia="宋体" w:hAnsi="Arial" w:cs="Arial"/>
+          <w:b/>
+          <w:bCs/>
+          <w:color w:val="4D4D4D"/>
+          <w:kern w:val="0"/>
+          <w:szCs w:val="21"/>
+          <w:shd w:val="clear" w:color="auto" w:fill="FFFFFF"/>
+        </w:rPr>
+        <w:t>/platform-tools/</w:t>
+      </w:r>
+      <w:proofErr w:type="spellStart"/>
+      <w:r>
+        <w:rPr>
+          <w:rFonts w:ascii="Arial" w:eastAsia="宋体" w:hAnsi="Arial" w:cs="Arial"/>
+          <w:b/>
+          <w:bCs/>
+          <w:color w:val="4D4D4D"/>
+          <w:kern w:val="0"/>
+          <w:szCs w:val="21"/>
+          <w:shd w:val="clear" w:color="auto" w:fill="FFFFFF"/>
+        </w:rPr>
+        <w:t>systrace</w:t>
+      </w:r>
+      <w:proofErr w:type="spellEnd"/>
       <w:r>
         <w:rPr>
           <w:rFonts w:ascii="Arial" w:eastAsia="宋体" w:hAnsi="Arial" w:cs="Arial"/>
@@ -1962,6 +2234,7 @@
         </w:rPr>
         <w:t>抓取</w:t>
       </w:r>
+      <w:proofErr w:type="spellStart"/>
       <w:r>
         <w:rPr>
           <w:rFonts w:ascii="Arial" w:eastAsia="宋体" w:hAnsi="Arial" w:cs="Arial"/>
@@ -1973,6 +2246,7 @@
         </w:rPr>
         <w:t>systrace</w:t>
       </w:r>
+      <w:proofErr w:type="spellEnd"/>
       <w:r>
         <w:rPr>
           <w:rFonts w:ascii="Arial" w:eastAsia="宋体" w:hAnsi="Arial" w:cs="Arial"/>
@@ -2093,6 +2367,7 @@
           <w:szCs w:val="21"/>
         </w:rPr>
       </w:pPr>
+      <w:proofErr w:type="spellStart"/>
       <w:r>
         <w:rPr>
           <w:rFonts w:ascii="宋体" w:eastAsia="宋体" w:hAnsi="宋体" w:cs="宋体" w:hint="eastAsia"/>
@@ -2104,6 +2379,7 @@
         </w:rPr>
         <w:t>eg</w:t>
       </w:r>
+      <w:proofErr w:type="spellEnd"/>
       <w:r>
         <w:rPr>
           <w:rFonts w:ascii="宋体" w:eastAsia="宋体" w:hAnsi="宋体" w:cs="宋体"/>
@@ -2133,18 +2409,31 @@
           <w:kern w:val="0"/>
           <w:szCs w:val="21"/>
         </w:rPr>
-        <w:t>python systrace.py -t 10 -o /Users/Downloads/boot.html -a gaosi.com.lear</w:t>
-      </w:r>
+        <w:t xml:space="preserve">python systrace.py -t 10 -o /Users/Downloads/boot.html -a </w:t>
+      </w:r>
+      <w:proofErr w:type="spellStart"/>
       <w:r>
         <w:rPr>
           <w:rFonts w:ascii="宋体" w:eastAsia="宋体" w:hAnsi="宋体" w:cs="宋体"/>
           <w:b/>
           <w:bCs/>
+          <w:color w:val="FF0000"/>
+          <w:kern w:val="0"/>
+          <w:szCs w:val="21"/>
+        </w:rPr>
+        <w:t>gaosi.com.lear</w:t>
+      </w:r>
+      <w:r>
+        <w:rPr>
+          <w:rFonts w:ascii="宋体" w:eastAsia="宋体" w:hAnsi="宋体" w:cs="宋体"/>
+          <w:b/>
+          <w:bCs/>
           <w:kern w:val="0"/>
           <w:szCs w:val="21"/>
         </w:rPr>
         <w:t>n</w:t>
       </w:r>
+      <w:proofErr w:type="spellEnd"/>
     </w:p>
     <w:p>
       <w:pPr>
@@ -2182,20 +2471,39 @@
         </w:rPr>
         <w:t>浏览器（必须）。在地址栏输入</w:t>
       </w:r>
-      <w:hyperlink r:id="rId10" w:history="1">
-        <w:r>
-          <w:rPr>
-            <w:rStyle w:val="a4"/>
-            <w:rFonts w:ascii="Courier New" w:hAnsi="Courier New" w:cs="Courier New"/>
-            <w:b/>
-            <w:bCs/>
-            <w:color w:val="3572B0"/>
-            <w:szCs w:val="21"/>
-            <w:shd w:val="clear" w:color="auto" w:fill="FFFFFF"/>
-          </w:rPr>
-          <w:t>chrome://tracing</w:t>
-        </w:r>
-      </w:hyperlink>
+      <w:r>
+        <w:fldChar w:fldCharType="begin"/>
+      </w:r>
+      <w:r>
+        <w:instrText xml:space="preserve"> HYPERLINK "chrome://tracing/" </w:instrText>
+      </w:r>
+      <w:r>
+        <w:fldChar w:fldCharType="separate"/>
+      </w:r>
+      <w:r>
+        <w:rPr>
+          <w:rStyle w:val="a4"/>
+          <w:rFonts w:ascii="Courier New" w:hAnsi="Courier New" w:cs="Courier New"/>
+          <w:b/>
+          <w:bCs/>
+          <w:color w:val="3572B0"/>
+          <w:szCs w:val="21"/>
+          <w:shd w:val="clear" w:color="auto" w:fill="FFFFFF"/>
+        </w:rPr>
+        <w:t>chrome://tracing</w:t>
+      </w:r>
+      <w:r>
+        <w:rPr>
+          <w:rStyle w:val="a4"/>
+          <w:rFonts w:ascii="Courier New" w:hAnsi="Courier New" w:cs="Courier New"/>
+          <w:b/>
+          <w:bCs/>
+          <w:color w:val="3572B0"/>
+          <w:szCs w:val="21"/>
+          <w:shd w:val="clear" w:color="auto" w:fill="FFFFFF"/>
+        </w:rPr>
+        <w:fldChar w:fldCharType="end"/>
+      </w:r>
       <w:r>
         <w:rPr>
           <w:rFonts w:ascii="Arial" w:hAnsi="Arial" w:cs="Arial"/>
@@ -2285,13 +2593,41 @@
           <w:szCs w:val="21"/>
         </w:rPr>
       </w:pPr>
+      <w:proofErr w:type="spellStart"/>
       <w:r>
         <w:rPr>
           <w:rFonts w:ascii="宋体" w:eastAsia="宋体" w:hAnsi="宋体"/>
           <w:bCs/>
           <w:szCs w:val="21"/>
         </w:rPr>
-        <w:t>TraceCompat.beginSection("beginSection")</w:t>
+        <w:t>TraceCompat.beginSection</w:t>
+      </w:r>
+      <w:proofErr w:type="spellEnd"/>
+      <w:r>
+        <w:rPr>
+          <w:rFonts w:ascii="宋体" w:eastAsia="宋体" w:hAnsi="宋体"/>
+          <w:bCs/>
+          <w:szCs w:val="21"/>
+        </w:rPr>
+        <w:t>("</w:t>
+      </w:r>
+      <w:proofErr w:type="spellStart"/>
+      <w:r>
+        <w:rPr>
+          <w:rFonts w:ascii="宋体" w:eastAsia="宋体" w:hAnsi="宋体"/>
+          <w:bCs/>
+          <w:szCs w:val="21"/>
+        </w:rPr>
+        <w:t>beginSection</w:t>
+      </w:r>
+      <w:proofErr w:type="spellEnd"/>
+      <w:r>
+        <w:rPr>
+          <w:rFonts w:ascii="宋体" w:eastAsia="宋体" w:hAnsi="宋体"/>
+          <w:bCs/>
+          <w:szCs w:val="21"/>
+        </w:rPr>
+        <w:t>")</w:t>
       </w:r>
     </w:p>
     <w:p>
@@ -2304,13 +2640,23 @@
           <w:szCs w:val="21"/>
         </w:rPr>
       </w:pPr>
+      <w:proofErr w:type="spellStart"/>
       <w:r>
         <w:rPr>
           <w:rFonts w:ascii="宋体" w:eastAsia="宋体" w:hAnsi="宋体"/>
           <w:bCs/>
           <w:szCs w:val="21"/>
         </w:rPr>
-        <w:t>TraceCompat.endSection()</w:t>
+        <w:t>TraceCompat.endSection</w:t>
+      </w:r>
+      <w:proofErr w:type="spellEnd"/>
+      <w:r>
+        <w:rPr>
+          <w:rFonts w:ascii="宋体" w:eastAsia="宋体" w:hAnsi="宋体"/>
+          <w:bCs/>
+          <w:szCs w:val="21"/>
+        </w:rPr>
+        <w:t>()</w:t>
       </w:r>
     </w:p>
     <w:p>
@@ -2340,7 +2686,34 @@
           <w:bCs/>
           <w:szCs w:val="21"/>
         </w:rPr>
-        <w:t>（4）cputime和wall</w:t>
+        <w:t>（4）</w:t>
+      </w:r>
+      <w:proofErr w:type="spellStart"/>
+      <w:r>
+        <w:rPr>
+          <w:rFonts w:ascii="宋体" w:eastAsia="宋体" w:hAnsi="宋体" w:hint="eastAsia"/>
+          <w:bCs/>
+          <w:szCs w:val="21"/>
+        </w:rPr>
+        <w:t>cputime</w:t>
+      </w:r>
+      <w:proofErr w:type="spellEnd"/>
+      <w:r>
+        <w:rPr>
+          <w:rFonts w:ascii="宋体" w:eastAsia="宋体" w:hAnsi="宋体" w:hint="eastAsia"/>
+          <w:bCs/>
+          <w:szCs w:val="21"/>
+        </w:rPr>
+        <w:t>和</w:t>
+      </w:r>
+      <w:proofErr w:type="spellStart"/>
+      <w:r>
+        <w:rPr>
+          <w:rFonts w:ascii="宋体" w:eastAsia="宋体" w:hAnsi="宋体" w:hint="eastAsia"/>
+          <w:bCs/>
+          <w:szCs w:val="21"/>
+        </w:rPr>
+        <w:t>wall</w:t>
       </w:r>
       <w:r>
         <w:rPr>
@@ -2350,6 +2723,7 @@
         </w:rPr>
         <w:t>time</w:t>
       </w:r>
+      <w:proofErr w:type="spellEnd"/>
       <w:r>
         <w:rPr>
           <w:rFonts w:ascii="宋体" w:eastAsia="宋体" w:hAnsi="宋体" w:hint="eastAsia"/>
@@ -2370,6 +2744,7 @@
           <w:szCs w:val="21"/>
         </w:rPr>
       </w:pPr>
+      <w:proofErr w:type="spellStart"/>
       <w:r>
         <w:rPr>
           <w:rFonts w:ascii="宋体" w:eastAsia="宋体" w:hAnsi="宋体" w:hint="eastAsia"/>
@@ -2380,6 +2755,7 @@
         <w:lastRenderedPageBreak/>
         <w:t>cputime</w:t>
       </w:r>
+      <w:proofErr w:type="spellEnd"/>
       <w:r>
         <w:rPr>
           <w:rFonts w:ascii="宋体" w:eastAsia="宋体" w:hAnsi="宋体" w:hint="eastAsia"/>
@@ -2387,7 +2763,27 @@
           <w:color w:val="FF0000"/>
           <w:szCs w:val="21"/>
         </w:rPr>
-        <w:t>：代码消耗cpu的时间（重要指标）</w:t>
+        <w:t>：代码消耗</w:t>
+      </w:r>
+      <w:proofErr w:type="spellStart"/>
+      <w:r>
+        <w:rPr>
+          <w:rFonts w:ascii="宋体" w:eastAsia="宋体" w:hAnsi="宋体" w:hint="eastAsia"/>
+          <w:bCs/>
+          <w:color w:val="FF0000"/>
+          <w:szCs w:val="21"/>
+        </w:rPr>
+        <w:t>cpu</w:t>
+      </w:r>
+      <w:proofErr w:type="spellEnd"/>
+      <w:r>
+        <w:rPr>
+          <w:rFonts w:ascii="宋体" w:eastAsia="宋体" w:hAnsi="宋体" w:hint="eastAsia"/>
+          <w:bCs/>
+          <w:color w:val="FF0000"/>
+          <w:szCs w:val="21"/>
+        </w:rPr>
+        <w:t>的时间（重要指标）</w:t>
       </w:r>
       <w:r>
         <w:rPr>
@@ -2410,6 +2806,7 @@
           <w:szCs w:val="21"/>
         </w:rPr>
       </w:pPr>
+      <w:proofErr w:type="spellStart"/>
       <w:r>
         <w:rPr>
           <w:rFonts w:ascii="宋体" w:eastAsia="宋体" w:hAnsi="宋体" w:hint="eastAsia"/>
@@ -2428,6 +2825,7 @@
         </w:rPr>
         <w:t>time</w:t>
       </w:r>
+      <w:proofErr w:type="spellEnd"/>
       <w:r>
         <w:rPr>
           <w:rFonts w:ascii="宋体" w:eastAsia="宋体" w:hAnsi="宋体" w:hint="eastAsia"/>
@@ -2435,25 +2833,7 @@
           <w:color w:val="FF0000"/>
           <w:szCs w:val="21"/>
         </w:rPr>
-        <w:t>：代码</w:t>
-      </w:r>
-      <w:r>
-        <w:rPr>
-          <w:rFonts w:ascii="宋体" w:eastAsia="宋体" w:hAnsi="宋体" w:hint="eastAsia"/>
-          <w:bCs/>
-          <w:color w:val="FF0000"/>
-          <w:szCs w:val="21"/>
-        </w:rPr>
-        <w:t>执行</w:t>
-      </w:r>
-      <w:r>
-        <w:rPr>
-          <w:rFonts w:ascii="宋体" w:eastAsia="宋体" w:hAnsi="宋体" w:hint="eastAsia"/>
-          <w:bCs/>
-          <w:color w:val="FF0000"/>
-          <w:szCs w:val="21"/>
-        </w:rPr>
-        <w:t>时间</w:t>
+        <w:t>：代码执行时间</w:t>
       </w:r>
     </w:p>
     <w:p>
@@ -2461,7 +2841,7 @@
         <w:pStyle w:val="a0"/>
         <w:ind w:left="0" w:firstLineChars="100" w:firstLine="211"/>
         <w:rPr>
-          <w:rFonts w:ascii="宋体" w:eastAsia="宋体" w:hAnsi="宋体" w:hint="eastAsia"/>
+          <w:rFonts w:ascii="宋体" w:eastAsia="宋体" w:hAnsi="宋体"/>
           <w:bCs/>
           <w:color w:val="FF0000"/>
           <w:szCs w:val="21"/>
@@ -2585,7 +2965,6 @@
         <w:pStyle w:val="a0"/>
         <w:ind w:left="105"/>
         <w:rPr>
-          <w:rFonts w:hint="eastAsia"/>
           <w:b w:val="0"/>
           <w:bCs/>
           <w:szCs w:val="21"/>
@@ -2606,6 +2985,7 @@
       <w:r>
         <w:t>2)</w:t>
       </w:r>
+      <w:proofErr w:type="spellStart"/>
       <w:r>
         <w:rPr>
           <w:rFonts w:hint="eastAsia"/>
@@ -2615,6 +2995,7 @@
       <w:r>
         <w:t>spectj</w:t>
       </w:r>
+      <w:proofErr w:type="spellEnd"/>
       <w:r>
         <w:rPr>
           <w:rFonts w:hint="eastAsia"/>
@@ -2625,18 +3006,12 @@
     <w:p>
       <w:pPr>
         <w:pStyle w:val="a0"/>
-        <w:rPr>
-          <w:rFonts w:hint="eastAsia"/>
-        </w:rPr>
       </w:pPr>
     </w:p>
     <w:p>
       <w:pPr>
         <w:pStyle w:val="a0"/>
         <w:ind w:left="0"/>
-        <w:rPr>
-          <w:rFonts w:hint="eastAsia"/>
-        </w:rPr>
       </w:pPr>
       <w:r>
         <w:rPr>
@@ -2659,14 +3034,19 @@
         <w:pStyle w:val="a0"/>
         <w:ind w:left="0"/>
       </w:pPr>
-      <w:r>
-        <w:t xml:space="preserve">classpath </w:t>
-      </w:r>
-      <w:r>
-        <w:rPr>
-          <w:bCs/>
-        </w:rPr>
-        <w:t>'com.hujiang.aspectjx:gradle-android-plugin-aspectjx:2.0.0'</w:t>
+      <w:proofErr w:type="spellStart"/>
+      <w:r>
+        <w:t>classpath</w:t>
+      </w:r>
+      <w:proofErr w:type="spellEnd"/>
+      <w:r>
+        <w:t xml:space="preserve"> </w:t>
+      </w:r>
+      <w:r>
+        <w:rPr>
+          <w:bCs/>
+        </w:rPr>
+        <w:t>'com.hujiang.aspectjx:gradle-android-plugin-aspectjx:2.0.10'</w:t>
       </w:r>
     </w:p>
     <w:p>
@@ -2690,17 +3070,30 @@
         <w:rPr>
           <w:bCs/>
         </w:rPr>
-        <w:t>'android-aspectjx'</w:t>
+        <w:t>'android-</w:t>
+      </w:r>
+      <w:proofErr w:type="spellStart"/>
+      <w:r>
+        <w:rPr>
+          <w:bCs/>
+        </w:rPr>
+        <w:t>aspectjx</w:t>
+      </w:r>
+      <w:proofErr w:type="spellEnd"/>
+      <w:r>
+        <w:rPr>
+          <w:bCs/>
+        </w:rPr>
+        <w:t>'</w:t>
       </w:r>
     </w:p>
     <w:p>
       <w:pPr>
         <w:pStyle w:val="a0"/>
         <w:ind w:left="0"/>
-        <w:rPr>
-          <w:bCs/>
-        </w:rPr>
-      </w:pPr>
+      </w:pPr>
+      <w:bookmarkStart w:id="0" w:name="_GoBack"/>
+      <w:bookmarkEnd w:id="0"/>
       <w:r>
         <w:t xml:space="preserve">implementation </w:t>
       </w:r>
@@ -2708,7 +3101,7 @@
         <w:rPr>
           <w:bCs/>
         </w:rPr>
-        <w:t>'org.aspectj:aspectjrt:1.8.+'</w:t>
+        <w:t>'org.aspectj:aspectjrt:1.9.5'</w:t>
       </w:r>
     </w:p>
     <w:p>
@@ -2809,9 +3202,6 @@
       <w:pPr>
         <w:pStyle w:val="a0"/>
         <w:ind w:left="0"/>
-        <w:rPr>
-          <w:rFonts w:hint="eastAsia"/>
-        </w:rPr>
       </w:pPr>
     </w:p>
     <w:p>
@@ -2826,16 +3216,21 @@
         <w:rPr>
           <w:rFonts w:hint="eastAsia"/>
         </w:rPr>
-        <w:t>PointCut-&gt;带条件的JoinPoint</w:t>
-      </w:r>
+        <w:t>PointCut-&gt;带条件的</w:t>
+      </w:r>
+      <w:proofErr w:type="spellStart"/>
+      <w:r>
+        <w:rPr>
+          <w:rFonts w:hint="eastAsia"/>
+        </w:rPr>
+        <w:t>JoinPoint</w:t>
+      </w:r>
+      <w:proofErr w:type="spellEnd"/>
     </w:p>
     <w:p>
       <w:pPr>
         <w:pStyle w:val="a0"/>
         <w:ind w:left="0"/>
-        <w:rPr>
-          <w:rFonts w:hint="eastAsia"/>
-        </w:rPr>
       </w:pPr>
     </w:p>
     <w:p>
@@ -2880,7 +3275,21 @@
         <w:rPr>
           <w:rFonts w:hint="eastAsia"/>
         </w:rPr>
-        <w:t>Before：PointCut之前执行</w:t>
+        <w:t>Before：</w:t>
+      </w:r>
+      <w:proofErr w:type="spellStart"/>
+      <w:r>
+        <w:rPr>
+          <w:rFonts w:hint="eastAsia"/>
+        </w:rPr>
+        <w:t>PointCut</w:t>
+      </w:r>
+      <w:proofErr w:type="spellEnd"/>
+      <w:r>
+        <w:rPr>
+          <w:rFonts w:hint="eastAsia"/>
+        </w:rPr>
+        <w:t>之前执行</w:t>
       </w:r>
     </w:p>
     <w:p>
@@ -2895,7 +3304,21 @@
         <w:rPr>
           <w:rFonts w:hint="eastAsia"/>
         </w:rPr>
-        <w:t>After：PointCut之后执行</w:t>
+        <w:t>After：</w:t>
+      </w:r>
+      <w:proofErr w:type="spellStart"/>
+      <w:r>
+        <w:rPr>
+          <w:rFonts w:hint="eastAsia"/>
+        </w:rPr>
+        <w:t>PointCut</w:t>
+      </w:r>
+      <w:proofErr w:type="spellEnd"/>
+      <w:r>
+        <w:rPr>
+          <w:rFonts w:hint="eastAsia"/>
+        </w:rPr>
+        <w:t>之后执行</w:t>
       </w:r>
     </w:p>
     <w:p>
@@ -2913,7 +3336,21 @@
         <w:rPr>
           <w:rFonts w:hint="eastAsia"/>
         </w:rPr>
-        <w:t>：PointCut之前、之后都执行</w:t>
+        <w:t>：</w:t>
+      </w:r>
+      <w:proofErr w:type="spellStart"/>
+      <w:r>
+        <w:rPr>
+          <w:rFonts w:hint="eastAsia"/>
+        </w:rPr>
+        <w:t>PointCut</w:t>
+      </w:r>
+      <w:proofErr w:type="spellEnd"/>
+      <w:r>
+        <w:rPr>
+          <w:rFonts w:hint="eastAsia"/>
+        </w:rPr>
+        <w:t>之前、之后都执行</w:t>
       </w:r>
     </w:p>
     <w:p>
@@ -3009,7 +3446,31 @@
           <w:szCs w:val="18"/>
           <w:bdr w:val="none" w:sz="0" w:space="0" w:color="auto" w:frame="1"/>
         </w:rPr>
-        <w:t>"execution(* android.app.Activity+.on**(..))"</w:t>
+        <w:t xml:space="preserve">"execution(* </w:t>
+      </w:r>
+      <w:proofErr w:type="spellStart"/>
+      <w:r>
+        <w:rPr>
+          <w:rFonts w:ascii="Consolas" w:eastAsia="宋体" w:hAnsi="Consolas" w:cs="宋体"/>
+          <w:color w:val="7EC699"/>
+          <w:kern w:val="0"/>
+          <w:sz w:val="18"/>
+          <w:szCs w:val="18"/>
+          <w:bdr w:val="none" w:sz="0" w:space="0" w:color="auto" w:frame="1"/>
+        </w:rPr>
+        <w:t>android.app.Activity+.on</w:t>
+      </w:r>
+      <w:proofErr w:type="spellEnd"/>
+      <w:r>
+        <w:rPr>
+          <w:rFonts w:ascii="Consolas" w:eastAsia="宋体" w:hAnsi="Consolas" w:cs="宋体"/>
+          <w:color w:val="7EC699"/>
+          <w:kern w:val="0"/>
+          <w:sz w:val="18"/>
+          <w:szCs w:val="18"/>
+          <w:bdr w:val="none" w:sz="0" w:space="0" w:color="auto" w:frame="1"/>
+        </w:rPr>
+        <w:t>**(..))"</w:t>
       </w:r>
       <w:r>
         <w:rPr>
@@ -3099,7 +3560,8 @@
         </w:rPr>
         <w:t xml:space="preserve"> </w:t>
       </w:r>
-      <w:bookmarkStart w:id="0" w:name="_Hlk57846698"/>
+      <w:bookmarkStart w:id="1" w:name="_Hlk57846698"/>
+      <w:proofErr w:type="spellStart"/>
       <w:r>
         <w:rPr>
           <w:rFonts w:ascii="Consolas" w:eastAsia="宋体" w:hAnsi="Consolas" w:cs="宋体"/>
@@ -3111,7 +3573,7 @@
         </w:rPr>
         <w:t>onActivity</w:t>
       </w:r>
-      <w:bookmarkEnd w:id="0"/>
+      <w:bookmarkEnd w:id="1"/>
       <w:r>
         <w:rPr>
           <w:rFonts w:ascii="Consolas" w:eastAsia="宋体" w:hAnsi="Consolas" w:cs="宋体"/>
@@ -3123,6 +3585,7 @@
         </w:rPr>
         <w:t>Called</w:t>
       </w:r>
+      <w:proofErr w:type="spellEnd"/>
       <w:r>
         <w:rPr>
           <w:rFonts w:ascii="Consolas" w:eastAsia="宋体" w:hAnsi="Consolas" w:cs="宋体"/>
@@ -3145,6 +3608,7 @@
         </w:rPr>
         <w:t>(</w:t>
       </w:r>
+      <w:proofErr w:type="spellStart"/>
       <w:r>
         <w:rPr>
           <w:rFonts w:ascii="Consolas" w:eastAsia="宋体" w:hAnsi="Consolas" w:cs="宋体"/>
@@ -3156,6 +3620,7 @@
         </w:rPr>
         <w:t>JoinPoint</w:t>
       </w:r>
+      <w:proofErr w:type="spellEnd"/>
       <w:r>
         <w:rPr>
           <w:rFonts w:ascii="Consolas" w:eastAsia="宋体" w:hAnsi="Consolas" w:cs="宋体"/>
@@ -3165,7 +3630,31 @@
           <w:szCs w:val="18"/>
           <w:bdr w:val="none" w:sz="0" w:space="0" w:color="auto" w:frame="1"/>
         </w:rPr>
-        <w:t xml:space="preserve"> joinPoint) </w:t>
+        <w:t xml:space="preserve"> </w:t>
+      </w:r>
+      <w:proofErr w:type="spellStart"/>
+      <w:r>
+        <w:rPr>
+          <w:rFonts w:ascii="Consolas" w:eastAsia="宋体" w:hAnsi="Consolas" w:cs="宋体"/>
+          <w:color w:val="CCCCCC"/>
+          <w:kern w:val="0"/>
+          <w:sz w:val="18"/>
+          <w:szCs w:val="18"/>
+          <w:bdr w:val="none" w:sz="0" w:space="0" w:color="auto" w:frame="1"/>
+        </w:rPr>
+        <w:t>joinPoint</w:t>
+      </w:r>
+      <w:proofErr w:type="spellEnd"/>
+      <w:r>
+        <w:rPr>
+          <w:rFonts w:ascii="Consolas" w:eastAsia="宋体" w:hAnsi="Consolas" w:cs="宋体"/>
+          <w:color w:val="CCCCCC"/>
+          <w:kern w:val="0"/>
+          <w:sz w:val="18"/>
+          <w:szCs w:val="18"/>
+          <w:bdr w:val="none" w:sz="0" w:space="0" w:color="auto" w:frame="1"/>
+        </w:rPr>
+        <w:t xml:space="preserve">) </w:t>
       </w:r>
       <w:r>
         <w:rPr>
@@ -3329,7 +3818,21 @@
         <w:rPr>
           <w:rFonts w:hint="eastAsia"/>
         </w:rPr>
-        <w:t>处理JoinPoint的类型</w:t>
+        <w:t>处理</w:t>
+      </w:r>
+      <w:proofErr w:type="spellStart"/>
+      <w:r>
+        <w:rPr>
+          <w:rFonts w:hint="eastAsia"/>
+        </w:rPr>
+        <w:t>JoinPoint</w:t>
+      </w:r>
+      <w:proofErr w:type="spellEnd"/>
+      <w:r>
+        <w:rPr>
+          <w:rFonts w:hint="eastAsia"/>
+        </w:rPr>
+        <w:t>的类型</w:t>
       </w:r>
       <w:r>
         <w:rPr>
@@ -3341,8 +3844,16 @@
         <w:rPr>
           <w:rFonts w:hint="eastAsia"/>
         </w:rPr>
-        <w:t>call、excution</w:t>
-      </w:r>
+        <w:t>call、</w:t>
+      </w:r>
+      <w:proofErr w:type="spellStart"/>
+      <w:r>
+        <w:rPr>
+          <w:rFonts w:hint="eastAsia"/>
+        </w:rPr>
+        <w:t>excution</w:t>
+      </w:r>
+      <w:proofErr w:type="spellEnd"/>
     </w:p>
     <w:p>
       <w:pPr>
@@ -3353,7 +3864,15 @@
         </w:numPr>
       </w:pPr>
       <w:r>
-        <w:t>(* android.app.Activity+.on**(..))"</w:t>
+        <w:t xml:space="preserve">(* </w:t>
+      </w:r>
+      <w:proofErr w:type="spellStart"/>
+      <w:r>
+        <w:t>android.app.Activity+.on</w:t>
+      </w:r>
+      <w:proofErr w:type="spellEnd"/>
+      <w:r>
+        <w:t>**(..))"</w:t>
       </w:r>
       <w:r>
         <w:t xml:space="preserve"> </w:t>
@@ -3373,11 +3892,16 @@
           <w:numId w:val="17"/>
         </w:numPr>
       </w:pPr>
+      <w:proofErr w:type="spellStart"/>
       <w:r>
         <w:t>onActivity</w:t>
       </w:r>
       <w:r>
-        <w:t>Called:</w:t>
+        <w:t>Called</w:t>
+      </w:r>
+      <w:proofErr w:type="spellEnd"/>
+      <w:r>
+        <w:t>:</w:t>
       </w:r>
       <w:r>
         <w:rPr>
@@ -3396,13 +3920,10 @@
       <w:pPr>
         <w:pStyle w:val="a0"/>
         <w:ind w:left="0"/>
-        <w:rPr>
-          <w:rFonts w:hint="eastAsia"/>
-        </w:rPr>
       </w:pPr>
     </w:p>
     <w:sectPr>
-      <w:footerReference w:type="default" r:id="rId11"/>
+      <w:footerReference w:type="default" r:id="rId10"/>
       <w:pgSz w:w="11906" w:h="16838"/>
       <w:pgMar w:top="1440" w:right="1800" w:bottom="1440" w:left="1800" w:header="851" w:footer="992" w:gutter="0"/>
       <w:cols w:space="425"/>
@@ -3413,7 +3934,7 @@
 </file>
 
 <file path=word/endnotes.xml><?xml version="1.0" encoding="utf-8"?>
-<w:endnotes xmlns:wpc="http://schemas.microsoft.com/office/word/2010/wordprocessingCanvas" xmlns:cx="http://schemas.microsoft.com/office/drawing/2014/chartex" xmlns:cx1="http://schemas.microsoft.com/office/drawing/2015/9/8/chartex" xmlns:cx2="http://schemas.microsoft.com/office/drawing/2015/10/21/chartex" xmlns:cx3="http://schemas.microsoft.com/office/drawing/2016/5/9/chartex" xmlns:cx4="http://schemas.microsoft.com/office/drawing/2016/5/10/chartex" xmlns:cx5="http://schemas.microsoft.com/office/drawing/2016/5/11/chartex" xmlns:cx6="http://schemas.microsoft.com/office/drawing/2016/5/12/chartex" xmlns:cx7="http://schemas.microsoft.com/office/drawing/2016/5/13/chartex" xmlns:cx8="http://schemas.microsoft.com/office/drawing/2016/5/14/chartex" xmlns:mc="http://schemas.openxmlformats.org/markup-compatibility/2006" xmlns:aink="http://schemas.microsoft.com/office/drawing/2016/ink" xmlns:am3d="http://schemas.microsoft.com/office/drawing/2017/model3d" xmlns:o="urn:schemas-microsoft-com:office:office" xmlns:r="http://schemas.openxmlformats.org/officeDocument/2006/relationships" xmlns:m="http://schemas.openxmlformats.org/officeDocument/2006/math" xmlns:v="urn:schemas-microsoft-com:vml" xmlns:wp14="http://schemas.microsoft.com/office/word/2010/wordprocessingDrawing" xmlns:wp="http://schemas.openxmlformats.org/drawingml/2006/wordprocessingDrawing" xmlns:w10="urn:schemas-microsoft-com:office:word" xmlns:w="http://schemas.openxmlformats.org/wordprocessingml/2006/main" xmlns:w14="http://schemas.microsoft.com/office/word/2010/wordml" xmlns:w15="http://schemas.microsoft.com/office/word/2012/wordml" xmlns:w16cex="http://schemas.microsoft.com/office/word/2018/wordml/cex" xmlns:w16cid="http://schemas.microsoft.com/office/word/2016/wordml/cid" xmlns:w16="http://schemas.microsoft.com/office/word/2018/wordml" xmlns:w16se="http://schemas.microsoft.com/office/word/2015/wordml/symex" xmlns:wpg="http://schemas.microsoft.com/office/word/2010/wordprocessingGroup" xmlns:wpi="http://schemas.microsoft.com/office/word/2010/wordprocessingInk" xmlns:wne="http://schemas.microsoft.com/office/word/2006/wordml" xmlns:wps="http://schemas.microsoft.com/office/word/2010/wordprocessingShape" mc:Ignorable="w14 w15 w16se w16cid w16 w16cex wp14">
+<w:endnotes xmlns:wpc="http://schemas.microsoft.com/office/word/2010/wordprocessingCanvas" xmlns:cx="http://schemas.microsoft.com/office/drawing/2014/chartex" xmlns:cx1="http://schemas.microsoft.com/office/drawing/2015/9/8/chartex" xmlns:cx2="http://schemas.microsoft.com/office/drawing/2015/10/21/chartex" xmlns:cx3="http://schemas.microsoft.com/office/drawing/2016/5/9/chartex" xmlns:cx4="http://schemas.microsoft.com/office/drawing/2016/5/10/chartex" xmlns:cx5="http://schemas.microsoft.com/office/drawing/2016/5/11/chartex" xmlns:cx6="http://schemas.microsoft.com/office/drawing/2016/5/12/chartex" xmlns:cx7="http://schemas.microsoft.com/office/drawing/2016/5/13/chartex" xmlns:cx8="http://schemas.microsoft.com/office/drawing/2016/5/14/chartex" xmlns:mc="http://schemas.openxmlformats.org/markup-compatibility/2006" xmlns:aink="http://schemas.microsoft.com/office/drawing/2016/ink" xmlns:am3d="http://schemas.microsoft.com/office/drawing/2017/model3d" xmlns:o="urn:schemas-microsoft-com:office:office" xmlns:r="http://schemas.openxmlformats.org/officeDocument/2006/relationships" xmlns:m="http://schemas.openxmlformats.org/officeDocument/2006/math" xmlns:v="urn:schemas-microsoft-com:vml" xmlns:wp14="http://schemas.microsoft.com/office/word/2010/wordprocessingDrawing" xmlns:wp="http://schemas.openxmlformats.org/drawingml/2006/wordprocessingDrawing" xmlns:w10="urn:schemas-microsoft-com:office:word" xmlns:w="http://schemas.openxmlformats.org/wordprocessingml/2006/main" xmlns:w14="http://schemas.microsoft.com/office/word/2010/wordml" xmlns:w15="http://schemas.microsoft.com/office/word/2012/wordml" xmlns:w16cid="http://schemas.microsoft.com/office/word/2016/wordml/cid" xmlns:w16se="http://schemas.microsoft.com/office/word/2015/wordml/symex" xmlns:wpg="http://schemas.microsoft.com/office/word/2010/wordprocessingGroup" xmlns:wpi="http://schemas.microsoft.com/office/word/2010/wordprocessingInk" xmlns:wne="http://schemas.microsoft.com/office/word/2006/wordml" xmlns:wps="http://schemas.microsoft.com/office/word/2010/wordprocessingShape" mc:Ignorable="w14 w15 w16se w16cid wp14">
   <w:endnote w:type="separator" w:id="-1">
     <w:p>
       <w:pPr>
@@ -3438,7 +3959,7 @@
 </file>
 
 <file path=word/footer1.xml><?xml version="1.0" encoding="utf-8"?>
-<w:ftr xmlns:wpc="http://schemas.microsoft.com/office/word/2010/wordprocessingCanvas" xmlns:cx="http://schemas.microsoft.com/office/drawing/2014/chartex" xmlns:cx1="http://schemas.microsoft.com/office/drawing/2015/9/8/chartex" xmlns:cx2="http://schemas.microsoft.com/office/drawing/2015/10/21/chartex" xmlns:cx3="http://schemas.microsoft.com/office/drawing/2016/5/9/chartex" xmlns:cx4="http://schemas.microsoft.com/office/drawing/2016/5/10/chartex" xmlns:cx5="http://schemas.microsoft.com/office/drawing/2016/5/11/chartex" xmlns:cx6="http://schemas.microsoft.com/office/drawing/2016/5/12/chartex" xmlns:cx7="http://schemas.microsoft.com/office/drawing/2016/5/13/chartex" xmlns:cx8="http://schemas.microsoft.com/office/drawing/2016/5/14/chartex" xmlns:mc="http://schemas.openxmlformats.org/markup-compatibility/2006" xmlns:aink="http://schemas.microsoft.com/office/drawing/2016/ink" xmlns:am3d="http://schemas.microsoft.com/office/drawing/2017/model3d" xmlns:o="urn:schemas-microsoft-com:office:office" xmlns:r="http://schemas.openxmlformats.org/officeDocument/2006/relationships" xmlns:m="http://schemas.openxmlformats.org/officeDocument/2006/math" xmlns:v="urn:schemas-microsoft-com:vml" xmlns:wp14="http://schemas.microsoft.com/office/word/2010/wordprocessingDrawing" xmlns:wp="http://schemas.openxmlformats.org/drawingml/2006/wordprocessingDrawing" xmlns:w10="urn:schemas-microsoft-com:office:word" xmlns:w="http://schemas.openxmlformats.org/wordprocessingml/2006/main" xmlns:w14="http://schemas.microsoft.com/office/word/2010/wordml" xmlns:w15="http://schemas.microsoft.com/office/word/2012/wordml" xmlns:w16cex="http://schemas.microsoft.com/office/word/2018/wordml/cex" xmlns:w16cid="http://schemas.microsoft.com/office/word/2016/wordml/cid" xmlns:w16="http://schemas.microsoft.com/office/word/2018/wordml" xmlns:w16se="http://schemas.microsoft.com/office/word/2015/wordml/symex" xmlns:wpg="http://schemas.microsoft.com/office/word/2010/wordprocessingGroup" xmlns:wpi="http://schemas.microsoft.com/office/word/2010/wordprocessingInk" xmlns:wne="http://schemas.microsoft.com/office/word/2006/wordml" xmlns:wps="http://schemas.microsoft.com/office/word/2010/wordprocessingShape" mc:Ignorable="w14 w15 w16se w16cid w16 w16cex wp14">
+<w:ftr xmlns:wpc="http://schemas.microsoft.com/office/word/2010/wordprocessingCanvas" xmlns:cx="http://schemas.microsoft.com/office/drawing/2014/chartex" xmlns:cx1="http://schemas.microsoft.com/office/drawing/2015/9/8/chartex" xmlns:cx2="http://schemas.microsoft.com/office/drawing/2015/10/21/chartex" xmlns:cx3="http://schemas.microsoft.com/office/drawing/2016/5/9/chartex" xmlns:cx4="http://schemas.microsoft.com/office/drawing/2016/5/10/chartex" xmlns:cx5="http://schemas.microsoft.com/office/drawing/2016/5/11/chartex" xmlns:cx6="http://schemas.microsoft.com/office/drawing/2016/5/12/chartex" xmlns:cx7="http://schemas.microsoft.com/office/drawing/2016/5/13/chartex" xmlns:cx8="http://schemas.microsoft.com/office/drawing/2016/5/14/chartex" xmlns:mc="http://schemas.openxmlformats.org/markup-compatibility/2006" xmlns:aink="http://schemas.microsoft.com/office/drawing/2016/ink" xmlns:am3d="http://schemas.microsoft.com/office/drawing/2017/model3d" xmlns:o="urn:schemas-microsoft-com:office:office" xmlns:r="http://schemas.openxmlformats.org/officeDocument/2006/relationships" xmlns:m="http://schemas.openxmlformats.org/officeDocument/2006/math" xmlns:v="urn:schemas-microsoft-com:vml" xmlns:wp14="http://schemas.microsoft.com/office/word/2010/wordprocessingDrawing" xmlns:wp="http://schemas.openxmlformats.org/drawingml/2006/wordprocessingDrawing" xmlns:w10="urn:schemas-microsoft-com:office:word" xmlns:w="http://schemas.openxmlformats.org/wordprocessingml/2006/main" xmlns:w14="http://schemas.microsoft.com/office/word/2010/wordml" xmlns:w15="http://schemas.microsoft.com/office/word/2012/wordml" xmlns:w16cid="http://schemas.microsoft.com/office/word/2016/wordml/cid" xmlns:w16se="http://schemas.microsoft.com/office/word/2015/wordml/symex" xmlns:wpg="http://schemas.microsoft.com/office/word/2010/wordprocessingGroup" xmlns:wpi="http://schemas.microsoft.com/office/word/2010/wordprocessingInk" xmlns:wne="http://schemas.microsoft.com/office/word/2006/wordml" xmlns:wps="http://schemas.microsoft.com/office/word/2010/wordprocessingShape" mc:Ignorable="w14 w15 w16se w16cid wp14">
   <w:sdt>
     <w:sdtPr>
       <w:id w:val="255795505"/>
@@ -3484,7 +4005,7 @@
 </file>
 
 <file path=word/footnotes.xml><?xml version="1.0" encoding="utf-8"?>
-<w:footnotes xmlns:wpc="http://schemas.microsoft.com/office/word/2010/wordprocessingCanvas" xmlns:cx="http://schemas.microsoft.com/office/drawing/2014/chartex" xmlns:cx1="http://schemas.microsoft.com/office/drawing/2015/9/8/chartex" xmlns:cx2="http://schemas.microsoft.com/office/drawing/2015/10/21/chartex" xmlns:cx3="http://schemas.microsoft.com/office/drawing/2016/5/9/chartex" xmlns:cx4="http://schemas.microsoft.com/office/drawing/2016/5/10/chartex" xmlns:cx5="http://schemas.microsoft.com/office/drawing/2016/5/11/chartex" xmlns:cx6="http://schemas.microsoft.com/office/drawing/2016/5/12/chartex" xmlns:cx7="http://schemas.microsoft.com/office/drawing/2016/5/13/chartex" xmlns:cx8="http://schemas.microsoft.com/office/drawing/2016/5/14/chartex" xmlns:mc="http://schemas.openxmlformats.org/markup-compatibility/2006" xmlns:aink="http://schemas.microsoft.com/office/drawing/2016/ink" xmlns:am3d="http://schemas.microsoft.com/office/drawing/2017/model3d" xmlns:o="urn:schemas-microsoft-com:office:office" xmlns:r="http://schemas.openxmlformats.org/officeDocument/2006/relationships" xmlns:m="http://schemas.openxmlformats.org/officeDocument/2006/math" xmlns:v="urn:schemas-microsoft-com:vml" xmlns:wp14="http://schemas.microsoft.com/office/word/2010/wordprocessingDrawing" xmlns:wp="http://schemas.openxmlformats.org/drawingml/2006/wordprocessingDrawing" xmlns:w10="urn:schemas-microsoft-com:office:word" xmlns:w="http://schemas.openxmlformats.org/wordprocessingml/2006/main" xmlns:w14="http://schemas.microsoft.com/office/word/2010/wordml" xmlns:w15="http://schemas.microsoft.com/office/word/2012/wordml" xmlns:w16cex="http://schemas.microsoft.com/office/word/2018/wordml/cex" xmlns:w16cid="http://schemas.microsoft.com/office/word/2016/wordml/cid" xmlns:w16="http://schemas.microsoft.com/office/word/2018/wordml" xmlns:w16se="http://schemas.microsoft.com/office/word/2015/wordml/symex" xmlns:wpg="http://schemas.microsoft.com/office/word/2010/wordprocessingGroup" xmlns:wpi="http://schemas.microsoft.com/office/word/2010/wordprocessingInk" xmlns:wne="http://schemas.microsoft.com/office/word/2006/wordml" xmlns:wps="http://schemas.microsoft.com/office/word/2010/wordprocessingShape" mc:Ignorable="w14 w15 w16se w16cid w16 w16cex wp14">
+<w:footnotes xmlns:wpc="http://schemas.microsoft.com/office/word/2010/wordprocessingCanvas" xmlns:cx="http://schemas.microsoft.com/office/drawing/2014/chartex" xmlns:cx1="http://schemas.microsoft.com/office/drawing/2015/9/8/chartex" xmlns:cx2="http://schemas.microsoft.com/office/drawing/2015/10/21/chartex" xmlns:cx3="http://schemas.microsoft.com/office/drawing/2016/5/9/chartex" xmlns:cx4="http://schemas.microsoft.com/office/drawing/2016/5/10/chartex" xmlns:cx5="http://schemas.microsoft.com/office/drawing/2016/5/11/chartex" xmlns:cx6="http://schemas.microsoft.com/office/drawing/2016/5/12/chartex" xmlns:cx7="http://schemas.microsoft.com/office/drawing/2016/5/13/chartex" xmlns:cx8="http://schemas.microsoft.com/office/drawing/2016/5/14/chartex" xmlns:mc="http://schemas.openxmlformats.org/markup-compatibility/2006" xmlns:aink="http://schemas.microsoft.com/office/drawing/2016/ink" xmlns:am3d="http://schemas.microsoft.com/office/drawing/2017/model3d" xmlns:o="urn:schemas-microsoft-com:office:office" xmlns:r="http://schemas.openxmlformats.org/officeDocument/2006/relationships" xmlns:m="http://schemas.openxmlformats.org/officeDocument/2006/math" xmlns:v="urn:schemas-microsoft-com:vml" xmlns:wp14="http://schemas.microsoft.com/office/word/2010/wordprocessingDrawing" xmlns:wp="http://schemas.openxmlformats.org/drawingml/2006/wordprocessingDrawing" xmlns:w10="urn:schemas-microsoft-com:office:word" xmlns:w="http://schemas.openxmlformats.org/wordprocessingml/2006/main" xmlns:w14="http://schemas.microsoft.com/office/word/2010/wordml" xmlns:w15="http://schemas.microsoft.com/office/word/2012/wordml" xmlns:w16cid="http://schemas.microsoft.com/office/word/2016/wordml/cid" xmlns:w16se="http://schemas.microsoft.com/office/word/2015/wordml/symex" xmlns:wpg="http://schemas.microsoft.com/office/word/2010/wordprocessingGroup" xmlns:wpi="http://schemas.microsoft.com/office/word/2010/wordprocessingInk" xmlns:wne="http://schemas.microsoft.com/office/word/2006/wordml" xmlns:wps="http://schemas.microsoft.com/office/word/2010/wordprocessingShape" mc:Ignorable="w14 w15 w16se w16cid wp14">
   <w:footnote w:type="separator" w:id="-1">
     <w:p>
       <w:pPr>
@@ -3509,7 +4030,7 @@
 </file>
 
 <file path=word/numbering.xml><?xml version="1.0" encoding="utf-8"?>
-<w:numbering xmlns:wpc="http://schemas.microsoft.com/office/word/2010/wordprocessingCanvas" xmlns:cx="http://schemas.microsoft.com/office/drawing/2014/chartex" xmlns:cx1="http://schemas.microsoft.com/office/drawing/2015/9/8/chartex" xmlns:cx2="http://schemas.microsoft.com/office/drawing/2015/10/21/chartex" xmlns:cx3="http://schemas.microsoft.com/office/drawing/2016/5/9/chartex" xmlns:cx4="http://schemas.microsoft.com/office/drawing/2016/5/10/chartex" xmlns:cx5="http://schemas.microsoft.com/office/drawing/2016/5/11/chartex" xmlns:cx6="http://schemas.microsoft.com/office/drawing/2016/5/12/chartex" xmlns:cx7="http://schemas.microsoft.com/office/drawing/2016/5/13/chartex" xmlns:cx8="http://schemas.microsoft.com/office/drawing/2016/5/14/chartex" xmlns:mc="http://schemas.openxmlformats.org/markup-compatibility/2006" xmlns:aink="http://schemas.microsoft.com/office/drawing/2016/ink" xmlns:am3d="http://schemas.microsoft.com/office/drawing/2017/model3d" xmlns:o="urn:schemas-microsoft-com:office:office" xmlns:r="http://schemas.openxmlformats.org/officeDocument/2006/relationships" xmlns:m="http://schemas.openxmlformats.org/officeDocument/2006/math" xmlns:v="urn:schemas-microsoft-com:vml" xmlns:wp14="http://schemas.microsoft.com/office/word/2010/wordprocessingDrawing" xmlns:wp="http://schemas.openxmlformats.org/drawingml/2006/wordprocessingDrawing" xmlns:w10="urn:schemas-microsoft-com:office:word" xmlns:w="http://schemas.openxmlformats.org/wordprocessingml/2006/main" xmlns:w14="http://schemas.microsoft.com/office/word/2010/wordml" xmlns:w15="http://schemas.microsoft.com/office/word/2012/wordml" xmlns:w16cex="http://schemas.microsoft.com/office/word/2018/wordml/cex" xmlns:w16cid="http://schemas.microsoft.com/office/word/2016/wordml/cid" xmlns:w16="http://schemas.microsoft.com/office/word/2018/wordml" xmlns:w16se="http://schemas.microsoft.com/office/word/2015/wordml/symex" xmlns:wpg="http://schemas.microsoft.com/office/word/2010/wordprocessingGroup" xmlns:wpi="http://schemas.microsoft.com/office/word/2010/wordprocessingInk" xmlns:wne="http://schemas.microsoft.com/office/word/2006/wordml" xmlns:wps="http://schemas.microsoft.com/office/word/2010/wordprocessingShape" mc:Ignorable="w14 w15 w16se w16cid w16 w16cex wp14">
+<w:numbering xmlns:wpc="http://schemas.microsoft.com/office/word/2010/wordprocessingCanvas" xmlns:cx="http://schemas.microsoft.com/office/drawing/2014/chartex" xmlns:cx1="http://schemas.microsoft.com/office/drawing/2015/9/8/chartex" xmlns:cx2="http://schemas.microsoft.com/office/drawing/2015/10/21/chartex" xmlns:cx3="http://schemas.microsoft.com/office/drawing/2016/5/9/chartex" xmlns:cx4="http://schemas.microsoft.com/office/drawing/2016/5/10/chartex" xmlns:cx5="http://schemas.microsoft.com/office/drawing/2016/5/11/chartex" xmlns:cx6="http://schemas.microsoft.com/office/drawing/2016/5/12/chartex" xmlns:cx7="http://schemas.microsoft.com/office/drawing/2016/5/13/chartex" xmlns:cx8="http://schemas.microsoft.com/office/drawing/2016/5/14/chartex" xmlns:mc="http://schemas.openxmlformats.org/markup-compatibility/2006" xmlns:aink="http://schemas.microsoft.com/office/drawing/2016/ink" xmlns:am3d="http://schemas.microsoft.com/office/drawing/2017/model3d" xmlns:o="urn:schemas-microsoft-com:office:office" xmlns:r="http://schemas.openxmlformats.org/officeDocument/2006/relationships" xmlns:m="http://schemas.openxmlformats.org/officeDocument/2006/math" xmlns:v="urn:schemas-microsoft-com:vml" xmlns:wp14="http://schemas.microsoft.com/office/word/2010/wordprocessingDrawing" xmlns:wp="http://schemas.openxmlformats.org/drawingml/2006/wordprocessingDrawing" xmlns:w10="urn:schemas-microsoft-com:office:word" xmlns:w="http://schemas.openxmlformats.org/wordprocessingml/2006/main" xmlns:w14="http://schemas.microsoft.com/office/word/2010/wordml" xmlns:w15="http://schemas.microsoft.com/office/word/2012/wordml" xmlns:w16cid="http://schemas.microsoft.com/office/word/2016/wordml/cid" xmlns:w16se="http://schemas.microsoft.com/office/word/2015/wordml/symex" xmlns:wpg="http://schemas.microsoft.com/office/word/2010/wordprocessingGroup" xmlns:wpi="http://schemas.microsoft.com/office/word/2010/wordprocessingInk" xmlns:wne="http://schemas.microsoft.com/office/word/2006/wordml" xmlns:wps="http://schemas.microsoft.com/office/word/2010/wordprocessingShape" mc:Ignorable="w14 w15 w16se w16cid wp14">
   <w:abstractNum w:abstractNumId="0" w15:restartNumberingAfterBreak="0">
     <w:nsid w:val="11D5444F"/>
     <w:multiLevelType w:val="hybridMultilevel"/>
@@ -5374,7 +5895,7 @@
 </file>
 
 <file path=word/styles.xml><?xml version="1.0" encoding="utf-8"?>
-<w:styles xmlns:mc="http://schemas.openxmlformats.org/markup-compatibility/2006" xmlns:r="http://schemas.openxmlformats.org/officeDocument/2006/relationships" xmlns:w="http://schemas.openxmlformats.org/wordprocessingml/2006/main" xmlns:w14="http://schemas.microsoft.com/office/word/2010/wordml" xmlns:w15="http://schemas.microsoft.com/office/word/2012/wordml" xmlns:w16cex="http://schemas.microsoft.com/office/word/2018/wordml/cex" xmlns:w16cid="http://schemas.microsoft.com/office/word/2016/wordml/cid" xmlns:w16="http://schemas.microsoft.com/office/word/2018/wordml" xmlns:w16se="http://schemas.microsoft.com/office/word/2015/wordml/symex" mc:Ignorable="w14 w15 w16se w16cid w16 w16cex">
+<w:styles xmlns:mc="http://schemas.openxmlformats.org/markup-compatibility/2006" xmlns:r="http://schemas.openxmlformats.org/officeDocument/2006/relationships" xmlns:w="http://schemas.openxmlformats.org/wordprocessingml/2006/main" xmlns:w14="http://schemas.microsoft.com/office/word/2010/wordml" xmlns:w15="http://schemas.microsoft.com/office/word/2012/wordml" xmlns:w16cid="http://schemas.microsoft.com/office/word/2016/wordml/cid" xmlns:w16se="http://schemas.microsoft.com/office/word/2015/wordml/symex" mc:Ignorable="w14 w15 w16se w16cid">
   <w:docDefaults>
     <w:rPrDefault>
       <w:rPr>
@@ -6454,7 +6975,7 @@
 </file>
 
 <file path=customXml/itemProps1.xml><?xml version="1.0" encoding="utf-8"?>
-<ds:datastoreItem xmlns:ds="http://schemas.openxmlformats.org/officeDocument/2006/customXml" ds:itemID="{191985C3-A9F2-2D4C-B6A8-271D829C6CD2}">
+<ds:datastoreItem xmlns:ds="http://schemas.openxmlformats.org/officeDocument/2006/customXml" ds:itemID="{3A511109-AC82-BE4C-93B4-A9E2AA328967}">
   <ds:schemaRefs>
     <ds:schemaRef ds:uri="http://schemas.openxmlformats.org/officeDocument/2006/bibliography"/>
   </ds:schemaRefs>

--- a/性能优化.docx
+++ b/性能优化.docx
@@ -3092,8 +3092,6 @@
         <w:pStyle w:val="a0"/>
         <w:ind w:left="0"/>
       </w:pPr>
-      <w:bookmarkStart w:id="0" w:name="_GoBack"/>
-      <w:bookmarkEnd w:id="0"/>
       <w:r>
         <w:t xml:space="preserve">implementation </w:t>
       </w:r>
@@ -3560,7 +3558,7 @@
         </w:rPr>
         <w:t xml:space="preserve"> </w:t>
       </w:r>
-      <w:bookmarkStart w:id="1" w:name="_Hlk57846698"/>
+      <w:bookmarkStart w:id="0" w:name="_Hlk57846698"/>
       <w:proofErr w:type="spellStart"/>
       <w:r>
         <w:rPr>
@@ -3573,7 +3571,7 @@
         </w:rPr>
         <w:t>onActivity</w:t>
       </w:r>
-      <w:bookmarkEnd w:id="1"/>
+      <w:bookmarkEnd w:id="0"/>
       <w:r>
         <w:rPr>
           <w:rFonts w:ascii="Consolas" w:eastAsia="宋体" w:hAnsi="Consolas" w:cs="宋体"/>
@@ -3834,26 +3832,102 @@
         </w:rPr>
         <w:t>的类型</w:t>
       </w:r>
-      <w:r>
-        <w:rPr>
-          <w:rFonts w:hint="eastAsia"/>
-        </w:rPr>
-        <w:t>，</w:t>
-      </w:r>
-      <w:r>
-        <w:rPr>
-          <w:rFonts w:hint="eastAsia"/>
-        </w:rPr>
-        <w:t>call、</w:t>
-      </w:r>
+    </w:p>
+    <w:p>
+      <w:pPr>
+        <w:pStyle w:val="a0"/>
+      </w:pPr>
       <w:proofErr w:type="spellStart"/>
       <w:r>
         <w:rPr>
           <w:rFonts w:hint="eastAsia"/>
         </w:rPr>
+        <w:t>JoinPoint</w:t>
+      </w:r>
+      <w:proofErr w:type="spellEnd"/>
+      <w:r>
+        <w:rPr>
+          <w:rFonts w:hint="eastAsia"/>
+        </w:rPr>
+        <w:t>类型</w:t>
+      </w:r>
+      <w:r>
+        <w:rPr>
+          <w:rFonts w:hint="eastAsia"/>
+        </w:rPr>
+        <w:t>分为</w:t>
+      </w:r>
+      <w:r>
+        <w:rPr>
+          <w:rFonts w:hint="eastAsia"/>
+        </w:rPr>
+        <w:t>两种</w:t>
+      </w:r>
+      <w:r>
+        <w:rPr>
+          <w:rFonts w:hint="eastAsia"/>
+        </w:rPr>
+        <w:t xml:space="preserve"> </w:t>
+      </w:r>
+      <w:r>
+        <w:t>1</w:t>
+      </w:r>
+      <w:r>
+        <w:rPr>
+          <w:rFonts w:hint="eastAsia"/>
+        </w:rPr>
+        <w:t>：</w:t>
+      </w:r>
+      <w:r>
+        <w:rPr>
+          <w:rFonts w:hint="eastAsia"/>
+        </w:rPr>
+        <w:t>call</w:t>
+      </w:r>
+      <w:r>
+        <w:t>(</w:t>
+      </w:r>
+      <w:r>
+        <w:rPr>
+          <w:rFonts w:hint="eastAsia"/>
+        </w:rPr>
+        <w:t>插入在函数体里面</w:t>
+      </w:r>
+      <w:r>
+        <w:t>)</w:t>
+      </w:r>
+      <w:r>
+        <w:rPr>
+          <w:rFonts w:hint="eastAsia"/>
+        </w:rPr>
+        <w:t xml:space="preserve"> </w:t>
+      </w:r>
+      <w:r>
+        <w:t>2</w:t>
+      </w:r>
+      <w:r>
+        <w:rPr>
+          <w:rFonts w:hint="eastAsia"/>
+        </w:rPr>
+        <w:t>：</w:t>
+      </w:r>
+      <w:proofErr w:type="spellStart"/>
+      <w:r>
+        <w:rPr>
+          <w:rFonts w:hint="eastAsia"/>
+        </w:rPr>
         <w:t>excution</w:t>
       </w:r>
       <w:proofErr w:type="spellEnd"/>
+      <w:r>
+        <w:rPr>
+          <w:rFonts w:hint="eastAsia"/>
+        </w:rPr>
+        <w:t>(插入在函数体外面</w:t>
+      </w:r>
+      <w:r>
+        <w:t xml:space="preserve">) </w:t>
+      </w:r>
     </w:p>
     <w:p>
       <w:pPr>
@@ -3918,12 +3992,404 @@
     </w:p>
     <w:p>
       <w:pPr>
-        <w:pStyle w:val="a0"/>
-        <w:ind w:left="0"/>
+        <w:pStyle w:val="2"/>
+        <w:numPr>
+          <w:ilvl w:val="0"/>
+          <w:numId w:val="10"/>
+        </w:numPr>
+        <w:ind w:leftChars="0" w:right="210"/>
+        <w:rPr>
+          <w:b/>
+        </w:rPr>
+      </w:pPr>
+      <w:r>
+        <w:rPr>
+          <w:rFonts w:hint="eastAsia"/>
+          <w:b/>
+        </w:rPr>
+        <w:t>异步优化</w:t>
+      </w:r>
+    </w:p>
+    <w:p>
+      <w:pPr>
+        <w:pStyle w:val="a0"/>
+      </w:pPr>
+      <w:r>
+        <w:rPr>
+          <w:rFonts w:hint="eastAsia"/>
+        </w:rPr>
+        <w:t>核心思想：子线程分担主线程任务，并行减少时间</w:t>
+      </w:r>
+    </w:p>
+    <w:p>
+      <w:pPr>
+        <w:pStyle w:val="a0"/>
+      </w:pPr>
+      <w:r>
+        <w:rPr>
+          <w:rFonts w:hint="eastAsia"/>
+        </w:rPr>
+        <w:t>问题：</w:t>
+      </w:r>
+    </w:p>
+    <w:p>
+      <w:pPr>
+        <w:pStyle w:val="a0"/>
+        <w:numPr>
+          <w:ilvl w:val="0"/>
+          <w:numId w:val="19"/>
+        </w:numPr>
+      </w:pPr>
+      <w:r>
+        <w:rPr>
+          <w:rFonts w:hint="eastAsia"/>
+        </w:rPr>
+        <w:t>代码不优雅</w:t>
+      </w:r>
+    </w:p>
+    <w:p>
+      <w:pPr>
+        <w:pStyle w:val="a0"/>
+        <w:numPr>
+          <w:ilvl w:val="0"/>
+          <w:numId w:val="19"/>
+        </w:numPr>
+      </w:pPr>
+      <w:r>
+        <w:rPr>
+          <w:rFonts w:hint="eastAsia"/>
+        </w:rPr>
+        <w:t>场景不好处理（依赖关系</w:t>
+      </w:r>
+    </w:p>
+    <w:p>
+      <w:pPr>
+        <w:pStyle w:val="a0"/>
+        <w:numPr>
+          <w:ilvl w:val="0"/>
+          <w:numId w:val="19"/>
+        </w:numPr>
+        <w:rPr>
+          <w:rFonts w:hint="eastAsia"/>
+        </w:rPr>
+      </w:pPr>
+      <w:r>
+        <w:rPr>
+          <w:rFonts w:hint="eastAsia"/>
+        </w:rPr>
+        <w:lastRenderedPageBreak/>
+        <w:t>维护成本高</w:t>
+      </w:r>
+    </w:p>
+    <w:p>
+      <w:pPr>
+        <w:pStyle w:val="a0"/>
+      </w:pPr>
+      <w:proofErr w:type="spellStart"/>
+      <w:r>
+        <w:t>E</w:t>
+      </w:r>
+      <w:r>
+        <w:rPr>
+          <w:rFonts w:hint="eastAsia"/>
+        </w:rPr>
+        <w:t>g</w:t>
+      </w:r>
+      <w:proofErr w:type="spellEnd"/>
+      <w:r>
+        <w:t>:</w:t>
+      </w:r>
+      <w:r>
+        <w:rPr>
+          <w:rFonts w:hint="eastAsia"/>
+        </w:rPr>
+        <w:t>放在子线程初始化，不知道什么时候初始化完成，主线程调用该</w:t>
+      </w:r>
+      <w:proofErr w:type="spellStart"/>
+      <w:r>
+        <w:rPr>
+          <w:rFonts w:hint="eastAsia"/>
+        </w:rPr>
+        <w:t>sdk</w:t>
+      </w:r>
+      <w:proofErr w:type="spellEnd"/>
+      <w:r>
+        <w:rPr>
+          <w:rFonts w:hint="eastAsia"/>
+        </w:rPr>
+        <w:t>的方法</w:t>
+      </w:r>
+      <w:r>
+        <w:rPr>
+          <w:rFonts w:hint="eastAsia"/>
+        </w:rPr>
+        <w:t>可能子线程还没有初始化完成</w:t>
+      </w:r>
+    </w:p>
+    <w:p>
+      <w:pPr>
+        <w:pStyle w:val="a0"/>
+      </w:pPr>
+    </w:p>
+    <w:p>
+      <w:pPr>
+        <w:pStyle w:val="4"/>
+        <w:rPr>
+          <w:b/>
+        </w:rPr>
+      </w:pPr>
+      <w:r>
+        <w:rPr>
+          <w:rFonts w:hint="eastAsia"/>
+          <w:b/>
+        </w:rPr>
+        <w:t>异步优化的最优解</w:t>
+      </w:r>
+      <w:r>
+        <w:rPr>
+          <w:b/>
+        </w:rPr>
+        <w:t>—</w:t>
+      </w:r>
+      <w:r>
+        <w:rPr>
+          <w:rFonts w:hint="eastAsia"/>
+          <w:b/>
+        </w:rPr>
+        <w:t>》启动器</w:t>
+      </w:r>
+    </w:p>
+    <w:p>
+      <w:pPr>
+        <w:pStyle w:val="a0"/>
+        <w:rPr>
+          <w:color w:val="FF0000"/>
+        </w:rPr>
+      </w:pPr>
+      <w:r>
+        <w:rPr>
+          <w:rFonts w:hint="eastAsia"/>
+          <w:color w:val="FF0000"/>
+        </w:rPr>
+        <w:t>核心思想：充分利用</w:t>
+      </w:r>
+      <w:proofErr w:type="spellStart"/>
+      <w:r>
+        <w:rPr>
+          <w:rFonts w:hint="eastAsia"/>
+          <w:color w:val="FF0000"/>
+        </w:rPr>
+        <w:t>cpu</w:t>
+      </w:r>
+      <w:proofErr w:type="spellEnd"/>
+      <w:r>
+        <w:rPr>
+          <w:rFonts w:hint="eastAsia"/>
+          <w:color w:val="FF0000"/>
+        </w:rPr>
+        <w:t>多核，自动梳理任务顺序</w:t>
+      </w:r>
+    </w:p>
+    <w:p>
+      <w:pPr>
+        <w:pStyle w:val="a0"/>
+        <w:rPr>
+          <w:color w:val="FF0000"/>
+        </w:rPr>
+      </w:pPr>
+    </w:p>
+    <w:p>
+      <w:pPr>
+        <w:pStyle w:val="a0"/>
+        <w:rPr>
+          <w:color w:val="000000" w:themeColor="text1"/>
+        </w:rPr>
+      </w:pPr>
+      <w:r>
+        <w:rPr>
+          <w:rFonts w:hint="eastAsia"/>
+          <w:color w:val="000000" w:themeColor="text1"/>
+        </w:rPr>
+        <w:t>1、</w:t>
+      </w:r>
+      <w:r>
+        <w:rPr>
+          <w:rFonts w:hint="eastAsia"/>
+          <w:color w:val="000000" w:themeColor="text1"/>
+        </w:rPr>
+        <w:t>启动器流程</w:t>
+      </w:r>
+      <w:r>
+        <w:rPr>
+          <w:rFonts w:hint="eastAsia"/>
+          <w:color w:val="000000" w:themeColor="text1"/>
+        </w:rPr>
+        <w:t>：</w:t>
+      </w:r>
+    </w:p>
+    <w:p>
+      <w:pPr>
+        <w:pStyle w:val="a0"/>
+        <w:numPr>
+          <w:ilvl w:val="0"/>
+          <w:numId w:val="21"/>
+        </w:numPr>
+        <w:rPr>
+          <w:color w:val="000000" w:themeColor="text1"/>
+        </w:rPr>
+      </w:pPr>
+      <w:r>
+        <w:rPr>
+          <w:rFonts w:hint="eastAsia"/>
+          <w:color w:val="000000" w:themeColor="text1"/>
+        </w:rPr>
+        <w:t>代码Task化，启动逻辑抽象为Task</w:t>
+      </w:r>
+    </w:p>
+    <w:p>
+      <w:pPr>
+        <w:pStyle w:val="a0"/>
+        <w:numPr>
+          <w:ilvl w:val="0"/>
+          <w:numId w:val="21"/>
+        </w:numPr>
+        <w:rPr>
+          <w:color w:val="000000" w:themeColor="text1"/>
+        </w:rPr>
+      </w:pPr>
+      <w:r>
+        <w:rPr>
+          <w:rFonts w:hint="eastAsia"/>
+          <w:color w:val="000000" w:themeColor="text1"/>
+        </w:rPr>
+        <w:t>根据所有任务</w:t>
+      </w:r>
+      <w:bookmarkStart w:id="1" w:name="_GoBack"/>
+      <w:bookmarkEnd w:id="1"/>
+      <w:r>
+        <w:rPr>
+          <w:rFonts w:hint="eastAsia"/>
+          <w:color w:val="000000" w:themeColor="text1"/>
+        </w:rPr>
+        <w:t>依赖关系排序生成一个有向无环图</w:t>
+      </w:r>
+    </w:p>
+    <w:p>
+      <w:pPr>
+        <w:pStyle w:val="a0"/>
+        <w:numPr>
+          <w:ilvl w:val="0"/>
+          <w:numId w:val="21"/>
+        </w:numPr>
+        <w:rPr>
+          <w:color w:val="000000" w:themeColor="text1"/>
+        </w:rPr>
+      </w:pPr>
+      <w:r>
+        <w:rPr>
+          <w:rFonts w:hint="eastAsia"/>
+          <w:color w:val="000000" w:themeColor="text1"/>
+        </w:rPr>
+        <w:t>多线程按照排序后的优先级依次执行</w:t>
+      </w:r>
+    </w:p>
+    <w:p>
+      <w:pPr>
+        <w:pStyle w:val="a0"/>
+        <w:rPr>
+          <w:color w:val="000000" w:themeColor="text1"/>
+        </w:rPr>
+      </w:pPr>
+    </w:p>
+    <w:p>
+      <w:pPr>
+        <w:pStyle w:val="a0"/>
+        <w:rPr>
+          <w:color w:val="000000" w:themeColor="text1"/>
+        </w:rPr>
+      </w:pPr>
+      <w:r>
+        <w:rPr>
+          <w:rFonts w:hint="eastAsia"/>
+          <w:color w:val="000000" w:themeColor="text1"/>
+        </w:rPr>
+        <w:t>2、</w:t>
+      </w:r>
+      <w:r>
+        <w:rPr>
+          <w:rFonts w:hint="eastAsia"/>
+          <w:color w:val="000000" w:themeColor="text1"/>
+        </w:rPr>
+        <w:t>流程图：</w:t>
+      </w:r>
+    </w:p>
+    <w:p>
+      <w:pPr>
+        <w:pStyle w:val="a0"/>
+        <w:rPr>
+          <w:color w:val="FF0000"/>
+        </w:rPr>
+      </w:pPr>
+      <w:r>
+        <w:rPr>
+          <w:color w:val="FF0000"/>
+        </w:rPr>
+        <w:drawing>
+          <wp:inline distT="0" distB="0" distL="0" distR="0" wp14:anchorId="342430F4" wp14:editId="41EE61FE">
+            <wp:extent cx="5274310" cy="1838325"/>
+            <wp:effectExtent l="0" t="0" r="0" b="3175"/>
+            <wp:docPr id="3" name="图片 3"/>
+            <wp:cNvGraphicFramePr>
+              <a:graphicFrameLocks xmlns:a="http://schemas.openxmlformats.org/drawingml/2006/main" noChangeAspect="1"/>
+            </wp:cNvGraphicFramePr>
+            <a:graphic xmlns:a="http://schemas.openxmlformats.org/drawingml/2006/main">
+              <a:graphicData uri="http://schemas.openxmlformats.org/drawingml/2006/picture">
+                <pic:pic xmlns:pic="http://schemas.openxmlformats.org/drawingml/2006/picture">
+                  <pic:nvPicPr>
+                    <pic:cNvPr id="1" name=""/>
+                    <pic:cNvPicPr/>
+                  </pic:nvPicPr>
+                  <pic:blipFill>
+                    <a:blip r:embed="rId10"/>
+                    <a:stretch>
+                      <a:fillRect/>
+                    </a:stretch>
+                  </pic:blipFill>
+                  <pic:spPr>
+                    <a:xfrm>
+                      <a:off x="0" y="0"/>
+                      <a:ext cx="5274310" cy="1838325"/>
+                    </a:xfrm>
+                    <a:prstGeom prst="rect">
+                      <a:avLst/>
+                    </a:prstGeom>
+                  </pic:spPr>
+                </pic:pic>
+              </a:graphicData>
+            </a:graphic>
+          </wp:inline>
+        </w:drawing>
+      </w:r>
+    </w:p>
+    <w:p>
+      <w:pPr>
+        <w:pStyle w:val="a0"/>
+        <w:rPr>
+          <w:rFonts w:hint="eastAsia"/>
+          <w:color w:val="FF0000"/>
+        </w:rPr>
+      </w:pPr>
+    </w:p>
+    <w:p>
+      <w:pPr>
+        <w:pStyle w:val="a0"/>
+        <w:rPr>
+          <w:rFonts w:hint="eastAsia"/>
+        </w:rPr>
       </w:pPr>
     </w:p>
     <w:sectPr>
-      <w:footerReference w:type="default" r:id="rId10"/>
+      <w:footerReference w:type="default" r:id="rId11"/>
       <w:pgSz w:w="11906" w:h="16838"/>
       <w:pgMar w:top="1440" w:right="1800" w:bottom="1440" w:left="1800" w:header="851" w:footer="992" w:gutter="0"/>
       <w:cols w:space="425"/>
@@ -4032,6 +4498,95 @@
 <file path=word/numbering.xml><?xml version="1.0" encoding="utf-8"?>
 <w:numbering xmlns:wpc="http://schemas.microsoft.com/office/word/2010/wordprocessingCanvas" xmlns:cx="http://schemas.microsoft.com/office/drawing/2014/chartex" xmlns:cx1="http://schemas.microsoft.com/office/drawing/2015/9/8/chartex" xmlns:cx2="http://schemas.microsoft.com/office/drawing/2015/10/21/chartex" xmlns:cx3="http://schemas.microsoft.com/office/drawing/2016/5/9/chartex" xmlns:cx4="http://schemas.microsoft.com/office/drawing/2016/5/10/chartex" xmlns:cx5="http://schemas.microsoft.com/office/drawing/2016/5/11/chartex" xmlns:cx6="http://schemas.microsoft.com/office/drawing/2016/5/12/chartex" xmlns:cx7="http://schemas.microsoft.com/office/drawing/2016/5/13/chartex" xmlns:cx8="http://schemas.microsoft.com/office/drawing/2016/5/14/chartex" xmlns:mc="http://schemas.openxmlformats.org/markup-compatibility/2006" xmlns:aink="http://schemas.microsoft.com/office/drawing/2016/ink" xmlns:am3d="http://schemas.microsoft.com/office/drawing/2017/model3d" xmlns:o="urn:schemas-microsoft-com:office:office" xmlns:r="http://schemas.openxmlformats.org/officeDocument/2006/relationships" xmlns:m="http://schemas.openxmlformats.org/officeDocument/2006/math" xmlns:v="urn:schemas-microsoft-com:vml" xmlns:wp14="http://schemas.microsoft.com/office/word/2010/wordprocessingDrawing" xmlns:wp="http://schemas.openxmlformats.org/drawingml/2006/wordprocessingDrawing" xmlns:w10="urn:schemas-microsoft-com:office:word" xmlns:w="http://schemas.openxmlformats.org/wordprocessingml/2006/main" xmlns:w14="http://schemas.microsoft.com/office/word/2010/wordml" xmlns:w15="http://schemas.microsoft.com/office/word/2012/wordml" xmlns:w16cid="http://schemas.microsoft.com/office/word/2016/wordml/cid" xmlns:w16se="http://schemas.microsoft.com/office/word/2015/wordml/symex" xmlns:wpg="http://schemas.microsoft.com/office/word/2010/wordprocessingGroup" xmlns:wpi="http://schemas.microsoft.com/office/word/2010/wordprocessingInk" xmlns:wne="http://schemas.microsoft.com/office/word/2006/wordml" xmlns:wps="http://schemas.microsoft.com/office/word/2010/wordprocessingShape" mc:Ignorable="w14 w15 w16se w16cid wp14">
   <w:abstractNum w:abstractNumId="0" w15:restartNumberingAfterBreak="0">
+    <w:nsid w:val="080B4993"/>
+    <w:multiLevelType w:val="hybridMultilevel"/>
+    <w:tmpl w:val="98E885A0"/>
+    <w:lvl w:ilvl="0" w:tplc="B478D282">
+      <w:start w:val="1"/>
+      <w:numFmt w:val="decimal"/>
+      <w:lvlText w:val="（%1）"/>
+      <w:lvlJc w:val="left"/>
+      <w:pPr>
+        <w:ind w:left="840" w:hanging="420"/>
+      </w:pPr>
+      <w:rPr>
+        <w:rFonts w:hint="default"/>
+      </w:rPr>
+    </w:lvl>
+    <w:lvl w:ilvl="1" w:tplc="04090019" w:tentative="1">
+      <w:start w:val="1"/>
+      <w:numFmt w:val="lowerLetter"/>
+      <w:lvlText w:val="%2)"/>
+      <w:lvlJc w:val="left"/>
+      <w:pPr>
+        <w:ind w:left="1260" w:hanging="420"/>
+      </w:pPr>
+    </w:lvl>
+    <w:lvl w:ilvl="2" w:tplc="0409001B" w:tentative="1">
+      <w:start w:val="1"/>
+      <w:numFmt w:val="lowerRoman"/>
+      <w:lvlText w:val="%3."/>
+      <w:lvlJc w:val="right"/>
+      <w:pPr>
+        <w:ind w:left="1680" w:hanging="420"/>
+      </w:pPr>
+    </w:lvl>
+    <w:lvl w:ilvl="3" w:tplc="0409000F" w:tentative="1">
+      <w:start w:val="1"/>
+      <w:numFmt w:val="decimal"/>
+      <w:lvlText w:val="%4."/>
+      <w:lvlJc w:val="left"/>
+      <w:pPr>
+        <w:ind w:left="2100" w:hanging="420"/>
+      </w:pPr>
+    </w:lvl>
+    <w:lvl w:ilvl="4" w:tplc="04090019" w:tentative="1">
+      <w:start w:val="1"/>
+      <w:numFmt w:val="lowerLetter"/>
+      <w:lvlText w:val="%5)"/>
+      <w:lvlJc w:val="left"/>
+      <w:pPr>
+        <w:ind w:left="2520" w:hanging="420"/>
+      </w:pPr>
+    </w:lvl>
+    <w:lvl w:ilvl="5" w:tplc="0409001B" w:tentative="1">
+      <w:start w:val="1"/>
+      <w:numFmt w:val="lowerRoman"/>
+      <w:lvlText w:val="%6."/>
+      <w:lvlJc w:val="right"/>
+      <w:pPr>
+        <w:ind w:left="2940" w:hanging="420"/>
+      </w:pPr>
+    </w:lvl>
+    <w:lvl w:ilvl="6" w:tplc="0409000F" w:tentative="1">
+      <w:start w:val="1"/>
+      <w:numFmt w:val="decimal"/>
+      <w:lvlText w:val="%7."/>
+      <w:lvlJc w:val="left"/>
+      <w:pPr>
+        <w:ind w:left="3360" w:hanging="420"/>
+      </w:pPr>
+    </w:lvl>
+    <w:lvl w:ilvl="7" w:tplc="04090019" w:tentative="1">
+      <w:start w:val="1"/>
+      <w:numFmt w:val="lowerLetter"/>
+      <w:lvlText w:val="%8)"/>
+      <w:lvlJc w:val="left"/>
+      <w:pPr>
+        <w:ind w:left="3780" w:hanging="420"/>
+      </w:pPr>
+    </w:lvl>
+    <w:lvl w:ilvl="8" w:tplc="0409001B" w:tentative="1">
+      <w:start w:val="1"/>
+      <w:numFmt w:val="lowerRoman"/>
+      <w:lvlText w:val="%9."/>
+      <w:lvlJc w:val="right"/>
+      <w:pPr>
+        <w:ind w:left="4200" w:hanging="420"/>
+      </w:pPr>
+    </w:lvl>
+  </w:abstractNum>
+  <w:abstractNum w:abstractNumId="1" w15:restartNumberingAfterBreak="0">
     <w:nsid w:val="11D5444F"/>
     <w:multiLevelType w:val="hybridMultilevel"/>
     <w:tmpl w:val="349800FC"/>
@@ -4120,7 +4675,7 @@
       </w:pPr>
     </w:lvl>
   </w:abstractNum>
-  <w:abstractNum w:abstractNumId="1" w15:restartNumberingAfterBreak="0">
+  <w:abstractNum w:abstractNumId="2" w15:restartNumberingAfterBreak="0">
     <w:nsid w:val="17FB3250"/>
     <w:multiLevelType w:val="hybridMultilevel"/>
     <w:tmpl w:val="00D67246"/>
@@ -4209,7 +4764,7 @@
       </w:pPr>
     </w:lvl>
   </w:abstractNum>
-  <w:abstractNum w:abstractNumId="2" w15:restartNumberingAfterBreak="0">
+  <w:abstractNum w:abstractNumId="3" w15:restartNumberingAfterBreak="0">
     <w:nsid w:val="1B694E6B"/>
     <w:multiLevelType w:val="hybridMultilevel"/>
     <w:tmpl w:val="751ADEF8"/>
@@ -4298,7 +4853,96 @@
       </w:pPr>
     </w:lvl>
   </w:abstractNum>
-  <w:abstractNum w:abstractNumId="3" w15:restartNumberingAfterBreak="0">
+  <w:abstractNum w:abstractNumId="4" w15:restartNumberingAfterBreak="0">
+    <w:nsid w:val="1F0F3DD6"/>
+    <w:multiLevelType w:val="hybridMultilevel"/>
+    <w:tmpl w:val="594C1342"/>
+    <w:lvl w:ilvl="0" w:tplc="B478D282">
+      <w:start w:val="1"/>
+      <w:numFmt w:val="decimal"/>
+      <w:lvlText w:val="（%1）"/>
+      <w:lvlJc w:val="left"/>
+      <w:pPr>
+        <w:ind w:left="1140" w:hanging="720"/>
+      </w:pPr>
+      <w:rPr>
+        <w:rFonts w:hint="default"/>
+      </w:rPr>
+    </w:lvl>
+    <w:lvl w:ilvl="1" w:tplc="04090019" w:tentative="1">
+      <w:start w:val="1"/>
+      <w:numFmt w:val="lowerLetter"/>
+      <w:lvlText w:val="%2)"/>
+      <w:lvlJc w:val="left"/>
+      <w:pPr>
+        <w:ind w:left="1260" w:hanging="420"/>
+      </w:pPr>
+    </w:lvl>
+    <w:lvl w:ilvl="2" w:tplc="0409001B" w:tentative="1">
+      <w:start w:val="1"/>
+      <w:numFmt w:val="lowerRoman"/>
+      <w:lvlText w:val="%3."/>
+      <w:lvlJc w:val="right"/>
+      <w:pPr>
+        <w:ind w:left="1680" w:hanging="420"/>
+      </w:pPr>
+    </w:lvl>
+    <w:lvl w:ilvl="3" w:tplc="0409000F" w:tentative="1">
+      <w:start w:val="1"/>
+      <w:numFmt w:val="decimal"/>
+      <w:lvlText w:val="%4."/>
+      <w:lvlJc w:val="left"/>
+      <w:pPr>
+        <w:ind w:left="2100" w:hanging="420"/>
+      </w:pPr>
+    </w:lvl>
+    <w:lvl w:ilvl="4" w:tplc="04090019" w:tentative="1">
+      <w:start w:val="1"/>
+      <w:numFmt w:val="lowerLetter"/>
+      <w:lvlText w:val="%5)"/>
+      <w:lvlJc w:val="left"/>
+      <w:pPr>
+        <w:ind w:left="2520" w:hanging="420"/>
+      </w:pPr>
+    </w:lvl>
+    <w:lvl w:ilvl="5" w:tplc="0409001B" w:tentative="1">
+      <w:start w:val="1"/>
+      <w:numFmt w:val="lowerRoman"/>
+      <w:lvlText w:val="%6."/>
+      <w:lvlJc w:val="right"/>
+      <w:pPr>
+        <w:ind w:left="2940" w:hanging="420"/>
+      </w:pPr>
+    </w:lvl>
+    <w:lvl w:ilvl="6" w:tplc="0409000F" w:tentative="1">
+      <w:start w:val="1"/>
+      <w:numFmt w:val="decimal"/>
+      <w:lvlText w:val="%7."/>
+      <w:lvlJc w:val="left"/>
+      <w:pPr>
+        <w:ind w:left="3360" w:hanging="420"/>
+      </w:pPr>
+    </w:lvl>
+    <w:lvl w:ilvl="7" w:tplc="04090019" w:tentative="1">
+      <w:start w:val="1"/>
+      <w:numFmt w:val="lowerLetter"/>
+      <w:lvlText w:val="%8)"/>
+      <w:lvlJc w:val="left"/>
+      <w:pPr>
+        <w:ind w:left="3780" w:hanging="420"/>
+      </w:pPr>
+    </w:lvl>
+    <w:lvl w:ilvl="8" w:tplc="0409001B" w:tentative="1">
+      <w:start w:val="1"/>
+      <w:numFmt w:val="lowerRoman"/>
+      <w:lvlText w:val="%9."/>
+      <w:lvlJc w:val="right"/>
+      <w:pPr>
+        <w:ind w:left="4200" w:hanging="420"/>
+      </w:pPr>
+    </w:lvl>
+  </w:abstractNum>
+  <w:abstractNum w:abstractNumId="5" w15:restartNumberingAfterBreak="0">
     <w:nsid w:val="2B187AAB"/>
     <w:multiLevelType w:val="hybridMultilevel"/>
     <w:tmpl w:val="A546D808"/>
@@ -4411,7 +5055,156 @@
       </w:rPr>
     </w:lvl>
   </w:abstractNum>
-  <w:abstractNum w:abstractNumId="4" w15:restartNumberingAfterBreak="0">
+  <w:abstractNum w:abstractNumId="6" w15:restartNumberingAfterBreak="0">
+    <w:nsid w:val="2B3C52A9"/>
+    <w:multiLevelType w:val="multilevel"/>
+    <w:tmpl w:val="B9543B44"/>
+    <w:lvl w:ilvl="0">
+      <w:start w:val="1"/>
+      <w:numFmt w:val="bullet"/>
+      <w:lvlText w:val=""/>
+      <w:lvlJc w:val="left"/>
+      <w:pPr>
+        <w:tabs>
+          <w:tab w:val="num" w:pos="720"/>
+        </w:tabs>
+        <w:ind w:left="720" w:hanging="360"/>
+      </w:pPr>
+      <w:rPr>
+        <w:rFonts w:ascii="Symbol" w:hAnsi="Symbol" w:hint="default"/>
+        <w:sz w:val="20"/>
+      </w:rPr>
+    </w:lvl>
+    <w:lvl w:ilvl="1" w:tentative="1">
+      <w:start w:val="1"/>
+      <w:numFmt w:val="bullet"/>
+      <w:lvlText w:val="o"/>
+      <w:lvlJc w:val="left"/>
+      <w:pPr>
+        <w:tabs>
+          <w:tab w:val="num" w:pos="1440"/>
+        </w:tabs>
+        <w:ind w:left="1440" w:hanging="360"/>
+      </w:pPr>
+      <w:rPr>
+        <w:rFonts w:ascii="Courier New" w:hAnsi="Courier New" w:hint="default"/>
+        <w:sz w:val="20"/>
+      </w:rPr>
+    </w:lvl>
+    <w:lvl w:ilvl="2" w:tentative="1">
+      <w:start w:val="1"/>
+      <w:numFmt w:val="bullet"/>
+      <w:lvlText w:val=""/>
+      <w:lvlJc w:val="left"/>
+      <w:pPr>
+        <w:tabs>
+          <w:tab w:val="num" w:pos="2160"/>
+        </w:tabs>
+        <w:ind w:left="2160" w:hanging="360"/>
+      </w:pPr>
+      <w:rPr>
+        <w:rFonts w:ascii="Wingdings" w:hAnsi="Wingdings" w:hint="default"/>
+        <w:sz w:val="20"/>
+      </w:rPr>
+    </w:lvl>
+    <w:lvl w:ilvl="3" w:tentative="1">
+      <w:start w:val="1"/>
+      <w:numFmt w:val="bullet"/>
+      <w:lvlText w:val=""/>
+      <w:lvlJc w:val="left"/>
+      <w:pPr>
+        <w:tabs>
+          <w:tab w:val="num" w:pos="2880"/>
+        </w:tabs>
+        <w:ind w:left="2880" w:hanging="360"/>
+      </w:pPr>
+      <w:rPr>
+        <w:rFonts w:ascii="Wingdings" w:hAnsi="Wingdings" w:hint="default"/>
+        <w:sz w:val="20"/>
+      </w:rPr>
+    </w:lvl>
+    <w:lvl w:ilvl="4" w:tentative="1">
+      <w:start w:val="1"/>
+      <w:numFmt w:val="bullet"/>
+      <w:lvlText w:val=""/>
+      <w:lvlJc w:val="left"/>
+      <w:pPr>
+        <w:tabs>
+          <w:tab w:val="num" w:pos="3600"/>
+        </w:tabs>
+        <w:ind w:left="3600" w:hanging="360"/>
+      </w:pPr>
+      <w:rPr>
+        <w:rFonts w:ascii="Wingdings" w:hAnsi="Wingdings" w:hint="default"/>
+        <w:sz w:val="20"/>
+      </w:rPr>
+    </w:lvl>
+    <w:lvl w:ilvl="5" w:tentative="1">
+      <w:start w:val="1"/>
+      <w:numFmt w:val="bullet"/>
+      <w:lvlText w:val=""/>
+      <w:lvlJc w:val="left"/>
+      <w:pPr>
+        <w:tabs>
+          <w:tab w:val="num" w:pos="4320"/>
+        </w:tabs>
+        <w:ind w:left="4320" w:hanging="360"/>
+      </w:pPr>
+      <w:rPr>
+        <w:rFonts w:ascii="Wingdings" w:hAnsi="Wingdings" w:hint="default"/>
+        <w:sz w:val="20"/>
+      </w:rPr>
+    </w:lvl>
+    <w:lvl w:ilvl="6" w:tentative="1">
+      <w:start w:val="1"/>
+      <w:numFmt w:val="bullet"/>
+      <w:lvlText w:val=""/>
+      <w:lvlJc w:val="left"/>
+      <w:pPr>
+        <w:tabs>
+          <w:tab w:val="num" w:pos="5040"/>
+        </w:tabs>
+        <w:ind w:left="5040" w:hanging="360"/>
+      </w:pPr>
+      <w:rPr>
+        <w:rFonts w:ascii="Wingdings" w:hAnsi="Wingdings" w:hint="default"/>
+        <w:sz w:val="20"/>
+      </w:rPr>
+    </w:lvl>
+    <w:lvl w:ilvl="7" w:tentative="1">
+      <w:start w:val="1"/>
+      <w:numFmt w:val="bullet"/>
+      <w:lvlText w:val=""/>
+      <w:lvlJc w:val="left"/>
+      <w:pPr>
+        <w:tabs>
+          <w:tab w:val="num" w:pos="5760"/>
+        </w:tabs>
+        <w:ind w:left="5760" w:hanging="360"/>
+      </w:pPr>
+      <w:rPr>
+        <w:rFonts w:ascii="Wingdings" w:hAnsi="Wingdings" w:hint="default"/>
+        <w:sz w:val="20"/>
+      </w:rPr>
+    </w:lvl>
+    <w:lvl w:ilvl="8" w:tentative="1">
+      <w:start w:val="1"/>
+      <w:numFmt w:val="bullet"/>
+      <w:lvlText w:val=""/>
+      <w:lvlJc w:val="left"/>
+      <w:pPr>
+        <w:tabs>
+          <w:tab w:val="num" w:pos="6480"/>
+        </w:tabs>
+        <w:ind w:left="6480" w:hanging="360"/>
+      </w:pPr>
+      <w:rPr>
+        <w:rFonts w:ascii="Wingdings" w:hAnsi="Wingdings" w:hint="default"/>
+        <w:sz w:val="20"/>
+      </w:rPr>
+    </w:lvl>
+  </w:abstractNum>
+  <w:abstractNum w:abstractNumId="7" w15:restartNumberingAfterBreak="0">
     <w:nsid w:val="2DFF4703"/>
     <w:multiLevelType w:val="hybridMultilevel"/>
     <w:tmpl w:val="DF1001C0"/>
@@ -4524,7 +5317,7 @@
       </w:rPr>
     </w:lvl>
   </w:abstractNum>
-  <w:abstractNum w:abstractNumId="5" w15:restartNumberingAfterBreak="0">
+  <w:abstractNum w:abstractNumId="8" w15:restartNumberingAfterBreak="0">
     <w:nsid w:val="349A3975"/>
     <w:multiLevelType w:val="hybridMultilevel"/>
     <w:tmpl w:val="0DAA9940"/>
@@ -4637,7 +5430,7 @@
       </w:rPr>
     </w:lvl>
   </w:abstractNum>
-  <w:abstractNum w:abstractNumId="6" w15:restartNumberingAfterBreak="0">
+  <w:abstractNum w:abstractNumId="9" w15:restartNumberingAfterBreak="0">
     <w:nsid w:val="38141690"/>
     <w:multiLevelType w:val="hybridMultilevel"/>
     <w:tmpl w:val="C980D52E"/>
@@ -4726,7 +5519,7 @@
       </w:pPr>
     </w:lvl>
   </w:abstractNum>
-  <w:abstractNum w:abstractNumId="7" w15:restartNumberingAfterBreak="0">
+  <w:abstractNum w:abstractNumId="10" w15:restartNumberingAfterBreak="0">
     <w:nsid w:val="3A202EF1"/>
     <w:multiLevelType w:val="hybridMultilevel"/>
     <w:tmpl w:val="2E142FC4"/>
@@ -4839,7 +5632,7 @@
       </w:rPr>
     </w:lvl>
   </w:abstractNum>
-  <w:abstractNum w:abstractNumId="8" w15:restartNumberingAfterBreak="0">
+  <w:abstractNum w:abstractNumId="11" w15:restartNumberingAfterBreak="0">
     <w:nsid w:val="3C025A90"/>
     <w:multiLevelType w:val="multilevel"/>
     <w:tmpl w:val="12E409C6"/>
@@ -4956,7 +5749,7 @@
       </w:pPr>
     </w:lvl>
   </w:abstractNum>
-  <w:abstractNum w:abstractNumId="9" w15:restartNumberingAfterBreak="0">
+  <w:abstractNum w:abstractNumId="12" w15:restartNumberingAfterBreak="0">
     <w:nsid w:val="3DAA67DD"/>
     <w:multiLevelType w:val="hybridMultilevel"/>
     <w:tmpl w:val="0F36E266"/>
@@ -5069,7 +5862,7 @@
       </w:rPr>
     </w:lvl>
   </w:abstractNum>
-  <w:abstractNum w:abstractNumId="10" w15:restartNumberingAfterBreak="0">
+  <w:abstractNum w:abstractNumId="13" w15:restartNumberingAfterBreak="0">
     <w:nsid w:val="46FA3427"/>
     <w:multiLevelType w:val="hybridMultilevel"/>
     <w:tmpl w:val="0FFA556A"/>
@@ -5182,7 +5975,7 @@
       </w:rPr>
     </w:lvl>
   </w:abstractNum>
-  <w:abstractNum w:abstractNumId="11" w15:restartNumberingAfterBreak="0">
+  <w:abstractNum w:abstractNumId="14" w15:restartNumberingAfterBreak="0">
     <w:nsid w:val="58382B54"/>
     <w:multiLevelType w:val="multilevel"/>
     <w:tmpl w:val="E65CE968"/>
@@ -5299,7 +6092,7 @@
       </w:pPr>
     </w:lvl>
   </w:abstractNum>
-  <w:abstractNum w:abstractNumId="12" w15:restartNumberingAfterBreak="0">
+  <w:abstractNum w:abstractNumId="15" w15:restartNumberingAfterBreak="0">
     <w:nsid w:val="6E2B33D6"/>
     <w:multiLevelType w:val="hybridMultilevel"/>
     <w:tmpl w:val="C6901660"/>
@@ -5412,7 +6205,7 @@
       </w:rPr>
     </w:lvl>
   </w:abstractNum>
-  <w:abstractNum w:abstractNumId="13" w15:restartNumberingAfterBreak="0">
+  <w:abstractNum w:abstractNumId="16" w15:restartNumberingAfterBreak="0">
     <w:nsid w:val="700366BE"/>
     <w:multiLevelType w:val="hybridMultilevel"/>
     <w:tmpl w:val="D8CC82D8"/>
@@ -5501,7 +6294,7 @@
       </w:pPr>
     </w:lvl>
   </w:abstractNum>
-  <w:abstractNum w:abstractNumId="14" w15:restartNumberingAfterBreak="0">
+  <w:abstractNum w:abstractNumId="17" w15:restartNumberingAfterBreak="0">
     <w:nsid w:val="72132026"/>
     <w:multiLevelType w:val="hybridMultilevel"/>
     <w:tmpl w:val="0DEC8438"/>
@@ -5614,7 +6407,96 @@
       </w:rPr>
     </w:lvl>
   </w:abstractNum>
-  <w:abstractNum w:abstractNumId="15" w15:restartNumberingAfterBreak="0">
+  <w:abstractNum w:abstractNumId="18" w15:restartNumberingAfterBreak="0">
+    <w:nsid w:val="72E80521"/>
+    <w:multiLevelType w:val="hybridMultilevel"/>
+    <w:tmpl w:val="ED94C6C2"/>
+    <w:lvl w:ilvl="0" w:tplc="B478D282">
+      <w:start w:val="1"/>
+      <w:numFmt w:val="decimal"/>
+      <w:lvlText w:val="（%1）"/>
+      <w:lvlJc w:val="left"/>
+      <w:pPr>
+        <w:ind w:left="840" w:hanging="420"/>
+      </w:pPr>
+      <w:rPr>
+        <w:rFonts w:hint="default"/>
+      </w:rPr>
+    </w:lvl>
+    <w:lvl w:ilvl="1" w:tplc="04090019" w:tentative="1">
+      <w:start w:val="1"/>
+      <w:numFmt w:val="lowerLetter"/>
+      <w:lvlText w:val="%2)"/>
+      <w:lvlJc w:val="left"/>
+      <w:pPr>
+        <w:ind w:left="1260" w:hanging="420"/>
+      </w:pPr>
+    </w:lvl>
+    <w:lvl w:ilvl="2" w:tplc="0409001B" w:tentative="1">
+      <w:start w:val="1"/>
+      <w:numFmt w:val="lowerRoman"/>
+      <w:lvlText w:val="%3."/>
+      <w:lvlJc w:val="right"/>
+      <w:pPr>
+        <w:ind w:left="1680" w:hanging="420"/>
+      </w:pPr>
+    </w:lvl>
+    <w:lvl w:ilvl="3" w:tplc="0409000F" w:tentative="1">
+      <w:start w:val="1"/>
+      <w:numFmt w:val="decimal"/>
+      <w:lvlText w:val="%4."/>
+      <w:lvlJc w:val="left"/>
+      <w:pPr>
+        <w:ind w:left="2100" w:hanging="420"/>
+      </w:pPr>
+    </w:lvl>
+    <w:lvl w:ilvl="4" w:tplc="04090019" w:tentative="1">
+      <w:start w:val="1"/>
+      <w:numFmt w:val="lowerLetter"/>
+      <w:lvlText w:val="%5)"/>
+      <w:lvlJc w:val="left"/>
+      <w:pPr>
+        <w:ind w:left="2520" w:hanging="420"/>
+      </w:pPr>
+    </w:lvl>
+    <w:lvl w:ilvl="5" w:tplc="0409001B" w:tentative="1">
+      <w:start w:val="1"/>
+      <w:numFmt w:val="lowerRoman"/>
+      <w:lvlText w:val="%6."/>
+      <w:lvlJc w:val="right"/>
+      <w:pPr>
+        <w:ind w:left="2940" w:hanging="420"/>
+      </w:pPr>
+    </w:lvl>
+    <w:lvl w:ilvl="6" w:tplc="0409000F" w:tentative="1">
+      <w:start w:val="1"/>
+      <w:numFmt w:val="decimal"/>
+      <w:lvlText w:val="%7."/>
+      <w:lvlJc w:val="left"/>
+      <w:pPr>
+        <w:ind w:left="3360" w:hanging="420"/>
+      </w:pPr>
+    </w:lvl>
+    <w:lvl w:ilvl="7" w:tplc="04090019" w:tentative="1">
+      <w:start w:val="1"/>
+      <w:numFmt w:val="lowerLetter"/>
+      <w:lvlText w:val="%8)"/>
+      <w:lvlJc w:val="left"/>
+      <w:pPr>
+        <w:ind w:left="3780" w:hanging="420"/>
+      </w:pPr>
+    </w:lvl>
+    <w:lvl w:ilvl="8" w:tplc="0409001B" w:tentative="1">
+      <w:start w:val="1"/>
+      <w:numFmt w:val="lowerRoman"/>
+      <w:lvlText w:val="%9."/>
+      <w:lvlJc w:val="right"/>
+      <w:pPr>
+        <w:ind w:left="4200" w:hanging="420"/>
+      </w:pPr>
+    </w:lvl>
+  </w:abstractNum>
+  <w:abstractNum w:abstractNumId="19" w15:restartNumberingAfterBreak="0">
     <w:nsid w:val="7E03196A"/>
     <w:multiLevelType w:val="hybridMultilevel"/>
     <w:tmpl w:val="6C2A1A7C"/>
@@ -5727,7 +6609,7 @@
       </w:rPr>
     </w:lvl>
   </w:abstractNum>
-  <w:abstractNum w:abstractNumId="16" w15:restartNumberingAfterBreak="0">
+  <w:abstractNum w:abstractNumId="20" w15:restartNumberingAfterBreak="0">
     <w:nsid w:val="7E3B5E79"/>
     <w:multiLevelType w:val="hybridMultilevel"/>
     <w:tmpl w:val="2D30D2C6"/>
@@ -5841,55 +6723,67 @@
     </w:lvl>
   </w:abstractNum>
   <w:num w:numId="1">
+    <w:abstractNumId w:val="2"/>
+  </w:num>
+  <w:num w:numId="2">
+    <w:abstractNumId w:val="20"/>
+  </w:num>
+  <w:num w:numId="3">
+    <w:abstractNumId w:val="16"/>
+  </w:num>
+  <w:num w:numId="4">
+    <w:abstractNumId w:val="5"/>
+  </w:num>
+  <w:num w:numId="5">
+    <w:abstractNumId w:val="3"/>
+  </w:num>
+  <w:num w:numId="6">
+    <w:abstractNumId w:val="15"/>
+  </w:num>
+  <w:num w:numId="7">
+    <w:abstractNumId w:val="17"/>
+  </w:num>
+  <w:num w:numId="8">
+    <w:abstractNumId w:val="8"/>
+  </w:num>
+  <w:num w:numId="9">
+    <w:abstractNumId w:val="14"/>
+  </w:num>
+  <w:num w:numId="10">
+    <w:abstractNumId w:val="9"/>
+  </w:num>
+  <w:num w:numId="11">
+    <w:abstractNumId w:val="11"/>
+  </w:num>
+  <w:num w:numId="12">
+    <w:abstractNumId w:val="19"/>
+  </w:num>
+  <w:num w:numId="13">
     <w:abstractNumId w:val="1"/>
   </w:num>
-  <w:num w:numId="2">
-    <w:abstractNumId w:val="16"/>
+  <w:num w:numId="14">
+    <w:abstractNumId w:val="7"/>
   </w:num>
-  <w:num w:numId="3">
+  <w:num w:numId="15">
+    <w:abstractNumId w:val="10"/>
+  </w:num>
+  <w:num w:numId="16">
     <w:abstractNumId w:val="13"/>
   </w:num>
-  <w:num w:numId="4">
-    <w:abstractNumId w:val="3"/>
-  </w:num>
-  <w:num w:numId="5">
-    <w:abstractNumId w:val="2"/>
-  </w:num>
-  <w:num w:numId="6">
+  <w:num w:numId="17">
     <w:abstractNumId w:val="12"/>
   </w:num>
-  <w:num w:numId="7">
-    <w:abstractNumId w:val="14"/>
-  </w:num>
-  <w:num w:numId="8">
-    <w:abstractNumId w:val="5"/>
-  </w:num>
-  <w:num w:numId="9">
-    <w:abstractNumId w:val="11"/>
-  </w:num>
-  <w:num w:numId="10">
+  <w:num w:numId="18">
     <w:abstractNumId w:val="6"/>
   </w:num>
-  <w:num w:numId="11">
-    <w:abstractNumId w:val="8"/>
+  <w:num w:numId="19">
+    <w:abstractNumId w:val="4"/>
   </w:num>
-  <w:num w:numId="12">
-    <w:abstractNumId w:val="15"/>
-  </w:num>
-  <w:num w:numId="13">
+  <w:num w:numId="20">
     <w:abstractNumId w:val="0"/>
   </w:num>
-  <w:num w:numId="14">
-    <w:abstractNumId w:val="4"/>
-  </w:num>
-  <w:num w:numId="15">
-    <w:abstractNumId w:val="7"/>
-  </w:num>
-  <w:num w:numId="16">
-    <w:abstractNumId w:val="10"/>
-  </w:num>
-  <w:num w:numId="17">
-    <w:abstractNumId w:val="9"/>
+  <w:num w:numId="21">
+    <w:abstractNumId w:val="18"/>
   </w:num>
 </w:numbering>
 </file>
@@ -6359,9 +7253,31 @@
       <w:szCs w:val="32"/>
     </w:rPr>
   </w:style>
+  <w:style w:type="paragraph" w:styleId="4">
+    <w:name w:val="heading 4"/>
+    <w:basedOn w:val="a0"/>
+    <w:next w:val="a0"/>
+    <w:link w:val="40"/>
+    <w:uiPriority w:val="9"/>
+    <w:unhideWhenUsed/>
+    <w:qFormat/>
+    <w:rsid w:val="00F35469"/>
+    <w:pPr>
+      <w:keepNext/>
+      <w:keepLines/>
+      <w:outlineLvl w:val="3"/>
+    </w:pPr>
+    <w:rPr>
+      <w:rFonts w:asciiTheme="majorHAnsi" w:eastAsiaTheme="majorEastAsia" w:hAnsiTheme="majorHAnsi" w:cstheme="majorBidi"/>
+      <w:b w:val="0"/>
+      <w:bCs/>
+      <w:szCs w:val="28"/>
+    </w:rPr>
+  </w:style>
   <w:style w:type="character" w:default="1" w:styleId="a1">
     <w:name w:val="Default Paragraph Font"/>
     <w:uiPriority w:val="1"/>
+    <w:semiHidden/>
     <w:unhideWhenUsed/>
   </w:style>
   <w:style w:type="table" w:default="1" w:styleId="a2">
@@ -6672,6 +7588,18 @@
     <w:basedOn w:val="a1"/>
     <w:rsid w:val="00D4372F"/>
   </w:style>
+  <w:style w:type="character" w:customStyle="1" w:styleId="40">
+    <w:name w:val="标题 4 字符"/>
+    <w:basedOn w:val="a1"/>
+    <w:link w:val="4"/>
+    <w:uiPriority w:val="9"/>
+    <w:rsid w:val="00F35469"/>
+    <w:rPr>
+      <w:rFonts w:asciiTheme="majorHAnsi" w:eastAsiaTheme="majorEastAsia" w:hAnsiTheme="majorHAnsi" w:cstheme="majorBidi"/>
+      <w:bCs/>
+      <w:szCs w:val="28"/>
+    </w:rPr>
+  </w:style>
 </w:styles>
 </file>
 
@@ -6975,7 +7903,7 @@
 </file>
 
 <file path=customXml/itemProps1.xml><?xml version="1.0" encoding="utf-8"?>
-<ds:datastoreItem xmlns:ds="http://schemas.openxmlformats.org/officeDocument/2006/customXml" ds:itemID="{3A511109-AC82-BE4C-93B4-A9E2AA328967}">
+<ds:datastoreItem xmlns:ds="http://schemas.openxmlformats.org/officeDocument/2006/customXml" ds:itemID="{23DD4F7A-F2F4-D44E-9470-37F86B7789CC}">
   <ds:schemaRefs>
     <ds:schemaRef ds:uri="http://schemas.openxmlformats.org/officeDocument/2006/bibliography"/>
   </ds:schemaRefs>

--- a/性能优化.docx
+++ b/性能优化.docx
@@ -281,7 +281,6 @@
         </w:rPr>
         <w:t>较快</w:t>
       </w:r>
-      <w:proofErr w:type="spellStart"/>
       <w:r>
         <w:rPr>
           <w:rFonts w:ascii="微软雅黑" w:eastAsia="微软雅黑" w:cs="微软雅黑"/>
@@ -291,7 +290,6 @@
         </w:rPr>
         <w:t>LifeCycle</w:t>
       </w:r>
-      <w:proofErr w:type="spellEnd"/>
     </w:p>
     <w:p>
       <w:pPr>
@@ -362,7 +360,6 @@
           <w:szCs w:val="21"/>
         </w:rPr>
       </w:pPr>
-      <w:proofErr w:type="spellStart"/>
       <w:r>
         <w:rPr>
           <w:rFonts w:ascii="Arial" w:hAnsi="Arial" w:cs="Arial"/>
@@ -372,9 +369,8 @@
           <w:sz w:val="21"/>
           <w:szCs w:val="21"/>
         </w:rPr>
-        <w:t>adb</w:t>
-      </w:r>
-      <w:proofErr w:type="spellEnd"/>
+        <w:t>adb shell am start -W packagename/packagename.MainActivity</w:t>
+      </w:r>
       <w:r>
         <w:rPr>
           <w:rFonts w:ascii="Arial" w:hAnsi="Arial" w:cs="Arial"/>
@@ -384,9 +380,8 @@
           <w:sz w:val="21"/>
           <w:szCs w:val="21"/>
         </w:rPr>
-        <w:t xml:space="preserve"> shell am start -W </w:t>
-      </w:r>
-      <w:proofErr w:type="spellStart"/>
+        <w:br/>
+      </w:r>
       <w:r>
         <w:rPr>
           <w:rFonts w:ascii="Arial" w:hAnsi="Arial" w:cs="Arial"/>
@@ -396,9 +391,8 @@
           <w:sz w:val="21"/>
           <w:szCs w:val="21"/>
         </w:rPr>
-        <w:t>packagename</w:t>
-      </w:r>
-      <w:proofErr w:type="spellEnd"/>
+        <w:t>然后运行后出现三个时间</w:t>
+      </w:r>
       <w:r>
         <w:rPr>
           <w:rFonts w:ascii="Arial" w:hAnsi="Arial" w:cs="Arial"/>
@@ -408,9 +402,9 @@
           <w:sz w:val="21"/>
           <w:szCs w:val="21"/>
         </w:rPr>
-        <w:t>/</w:t>
-      </w:r>
-      <w:proofErr w:type="spellStart"/>
+        <w:br/>
+        <w:t>ThisTime:</w:t>
+      </w:r>
       <w:r>
         <w:rPr>
           <w:rFonts w:ascii="Arial" w:hAnsi="Arial" w:cs="Arial"/>
@@ -420,9 +414,8 @@
           <w:sz w:val="21"/>
           <w:szCs w:val="21"/>
         </w:rPr>
-        <w:t>packagename.MainActivity</w:t>
-      </w:r>
-      <w:proofErr w:type="spellEnd"/>
+        <w:t>最后一个</w:t>
+      </w:r>
       <w:r>
         <w:rPr>
           <w:rFonts w:ascii="Arial" w:hAnsi="Arial" w:cs="Arial"/>
@@ -432,7 +425,7 @@
           <w:sz w:val="21"/>
           <w:szCs w:val="21"/>
         </w:rPr>
-        <w:br/>
+        <w:t>Activity</w:t>
       </w:r>
       <w:r>
         <w:rPr>
@@ -443,7 +436,7 @@
           <w:sz w:val="21"/>
           <w:szCs w:val="21"/>
         </w:rPr>
-        <w:t>然后运行后出现三个时间</w:t>
+        <w:t>启动好使</w:t>
       </w:r>
       <w:r>
         <w:rPr>
@@ -455,98 +448,7 @@
           <w:szCs w:val="21"/>
         </w:rPr>
         <w:br/>
-      </w:r>
-      <w:proofErr w:type="spellStart"/>
-      <w:r>
-        <w:rPr>
-          <w:rFonts w:ascii="Arial" w:hAnsi="Arial" w:cs="Arial"/>
-          <w:b/>
-          <w:bCs/>
-          <w:color w:val="4D4D4D"/>
-          <w:sz w:val="21"/>
-          <w:szCs w:val="21"/>
-        </w:rPr>
-        <w:t>ThisTime</w:t>
-      </w:r>
-      <w:proofErr w:type="spellEnd"/>
-      <w:r>
-        <w:rPr>
-          <w:rFonts w:ascii="Arial" w:hAnsi="Arial" w:cs="Arial"/>
-          <w:b/>
-          <w:bCs/>
-          <w:color w:val="4D4D4D"/>
-          <w:sz w:val="21"/>
-          <w:szCs w:val="21"/>
-        </w:rPr>
-        <w:t>:</w:t>
-      </w:r>
-      <w:r>
-        <w:rPr>
-          <w:rFonts w:ascii="Arial" w:hAnsi="Arial" w:cs="Arial"/>
-          <w:b/>
-          <w:bCs/>
-          <w:color w:val="4D4D4D"/>
-          <w:sz w:val="21"/>
-          <w:szCs w:val="21"/>
-        </w:rPr>
-        <w:t>最后一个</w:t>
-      </w:r>
-      <w:r>
-        <w:rPr>
-          <w:rFonts w:ascii="Arial" w:hAnsi="Arial" w:cs="Arial"/>
-          <w:b/>
-          <w:bCs/>
-          <w:color w:val="4D4D4D"/>
-          <w:sz w:val="21"/>
-          <w:szCs w:val="21"/>
-        </w:rPr>
-        <w:t>Activity</w:t>
-      </w:r>
-      <w:r>
-        <w:rPr>
-          <w:rFonts w:ascii="Arial" w:hAnsi="Arial" w:cs="Arial"/>
-          <w:b/>
-          <w:bCs/>
-          <w:color w:val="4D4D4D"/>
-          <w:sz w:val="21"/>
-          <w:szCs w:val="21"/>
-        </w:rPr>
-        <w:t>启动好使</w:t>
-      </w:r>
-      <w:r>
-        <w:rPr>
-          <w:rFonts w:ascii="Arial" w:hAnsi="Arial" w:cs="Arial"/>
-          <w:b/>
-          <w:bCs/>
-          <w:color w:val="4D4D4D"/>
-          <w:sz w:val="21"/>
-          <w:szCs w:val="21"/>
-        </w:rPr>
-        <w:br/>
-      </w:r>
-      <w:proofErr w:type="spellStart"/>
-      <w:r>
-        <w:rPr>
-          <w:rFonts w:ascii="Arial" w:hAnsi="Arial" w:cs="Arial"/>
-          <w:b/>
-          <w:bCs/>
-          <w:color w:val="4D4D4D"/>
-          <w:sz w:val="21"/>
-          <w:szCs w:val="21"/>
-        </w:rPr>
-        <w:t>TotalTime</w:t>
-      </w:r>
-      <w:proofErr w:type="spellEnd"/>
-      <w:r>
-        <w:rPr>
-          <w:rFonts w:ascii="Arial" w:hAnsi="Arial" w:cs="Arial"/>
-          <w:b/>
-          <w:bCs/>
-          <w:color w:val="4D4D4D"/>
-          <w:sz w:val="21"/>
-          <w:szCs w:val="21"/>
-        </w:rPr>
-        <w:t>:</w:t>
+        <w:t>TotalTime:</w:t>
       </w:r>
       <w:r>
         <w:rPr>
@@ -667,7 +569,6 @@
         </w:rPr>
         <w:br/>
       </w:r>
-      <w:proofErr w:type="spellStart"/>
       <w:r>
         <w:rPr>
           <w:rFonts w:ascii="Arial" w:hAnsi="Arial" w:cs="Arial"/>
@@ -679,7 +580,6 @@
         </w:rPr>
         <w:t>WaitTime:AMS</w:t>
       </w:r>
-      <w:proofErr w:type="spellEnd"/>
       <w:r>
         <w:rPr>
           <w:rFonts w:ascii="Arial" w:hAnsi="Arial" w:cs="Arial"/>
@@ -847,7 +747,6 @@
           <w:szCs w:val="21"/>
         </w:rPr>
       </w:pPr>
-      <w:proofErr w:type="spellStart"/>
       <w:r>
         <w:rPr>
           <w:rFonts w:ascii="Arial" w:hAnsi="Arial" w:cs="Arial"/>
@@ -859,7 +758,6 @@
         </w:rPr>
         <w:t>ThisTime</w:t>
       </w:r>
-      <w:proofErr w:type="spellEnd"/>
       <w:r>
         <w:rPr>
           <w:rFonts w:ascii="Arial" w:hAnsi="Arial" w:cs="Arial" w:hint="eastAsia"/>
@@ -880,56 +778,30 @@
           <w:sz w:val="21"/>
           <w:szCs w:val="21"/>
         </w:rPr>
-        <w:t xml:space="preserve"> </w:t>
-      </w:r>
-      <w:proofErr w:type="spellStart"/>
-      <w:r>
-        <w:rPr>
-          <w:rFonts w:ascii="Arial" w:hAnsi="Arial" w:cs="Arial"/>
+        <w:t xml:space="preserve"> TotalTime</w:t>
+      </w:r>
+      <w:r>
+        <w:rPr>
+          <w:rFonts w:ascii="Arial" w:hAnsi="Arial" w:cs="Arial" w:hint="eastAsia"/>
           <w:b/>
           <w:bCs/>
           <w:color w:val="000000" w:themeColor="text1"/>
           <w:sz w:val="21"/>
           <w:szCs w:val="21"/>
         </w:rPr>
-        <w:t>TotalTime</w:t>
-      </w:r>
-      <w:proofErr w:type="spellEnd"/>
-      <w:r>
-        <w:rPr>
-          <w:rFonts w:ascii="Arial" w:hAnsi="Arial" w:cs="Arial" w:hint="eastAsia"/>
+        <w:t>&lt;</w:t>
+      </w:r>
+      <w:r>
+        <w:rPr>
+          <w:rFonts w:ascii="Arial" w:hAnsi="Arial" w:cs="Arial"/>
           <w:b/>
           <w:bCs/>
           <w:color w:val="000000" w:themeColor="text1"/>
           <w:sz w:val="21"/>
           <w:szCs w:val="21"/>
         </w:rPr>
-        <w:t>&lt;</w:t>
-      </w:r>
-      <w:r>
-        <w:rPr>
-          <w:rFonts w:ascii="Arial" w:hAnsi="Arial" w:cs="Arial"/>
-          <w:b/>
-          <w:bCs/>
-          <w:color w:val="000000" w:themeColor="text1"/>
-          <w:sz w:val="21"/>
-          <w:szCs w:val="21"/>
-        </w:rPr>
-        <w:t xml:space="preserve"> </w:t>
-      </w:r>
-      <w:proofErr w:type="spellStart"/>
-      <w:r>
-        <w:rPr>
-          <w:rFonts w:ascii="Arial" w:hAnsi="Arial" w:cs="Arial"/>
-          <w:b/>
-          <w:bCs/>
-          <w:color w:val="000000" w:themeColor="text1"/>
-          <w:sz w:val="21"/>
-          <w:szCs w:val="21"/>
-        </w:rPr>
-        <w:t>WaitTime</w:t>
-      </w:r>
-      <w:proofErr w:type="spellEnd"/>
+        <w:t xml:space="preserve"> WaitTime</w:t>
+      </w:r>
     </w:p>
     <w:p>
       <w:pPr>
@@ -1077,7 +949,6 @@
         </w:rPr>
         <w:t>开始时间为 application中执行</w:t>
       </w:r>
-      <w:proofErr w:type="spellStart"/>
       <w:r>
         <w:rPr>
           <w:color w:val="FF0000"/>
@@ -1086,7 +957,6 @@
         </w:rPr>
         <w:t>attachBaseContext</w:t>
       </w:r>
-      <w:proofErr w:type="spellEnd"/>
       <w:r>
         <w:rPr>
           <w:rFonts w:hint="eastAsia"/>
@@ -1162,21 +1032,7 @@
         <w:rPr>
           <w:szCs w:val="21"/>
         </w:rPr>
-        <w:t xml:space="preserve">认为 </w:t>
-      </w:r>
-      <w:proofErr w:type="spellStart"/>
-      <w:r>
-        <w:rPr>
-          <w:szCs w:val="21"/>
-        </w:rPr>
-        <w:t>onWindowFocusChange</w:t>
-      </w:r>
-      <w:proofErr w:type="spellEnd"/>
-      <w:r>
-        <w:rPr>
-          <w:szCs w:val="21"/>
-        </w:rPr>
-        <w:t>这个方法是activity第一帧</w:t>
+        <w:t>认为 onWindowFocusChange这个方法是activity第一帧</w:t>
       </w:r>
       <w:r>
         <w:rPr>
@@ -1342,23 +1198,13 @@
         </w:rPr>
         <w:t>（1）</w:t>
       </w:r>
-      <w:proofErr w:type="spellStart"/>
-      <w:r>
-        <w:rPr>
-          <w:rFonts w:hint="eastAsia"/>
-          <w:bCs/>
-          <w:szCs w:val="21"/>
-        </w:rPr>
-        <w:t>traceView</w:t>
-      </w:r>
-      <w:proofErr w:type="spellEnd"/>
-      <w:r>
-        <w:rPr>
-          <w:rFonts w:hint="eastAsia"/>
-          <w:bCs/>
-          <w:szCs w:val="21"/>
-        </w:rPr>
-        <w:t>优缺点</w:t>
+      <w:r>
+        <w:rPr>
+          <w:rFonts w:hint="eastAsia"/>
+          <w:bCs/>
+          <w:szCs w:val="21"/>
+        </w:rPr>
+        <w:t>traceView优缺点</w:t>
       </w:r>
     </w:p>
     <w:p>
@@ -1507,21 +1353,12 @@
           <w:szCs w:val="21"/>
         </w:rPr>
       </w:pPr>
-      <w:proofErr w:type="spellStart"/>
-      <w:r>
-        <w:rPr>
-          <w:bCs/>
-          <w:szCs w:val="21"/>
-        </w:rPr>
-        <w:t>Debug.startMethodTracing</w:t>
-      </w:r>
-      <w:proofErr w:type="spellEnd"/>
-      <w:r>
-        <w:rPr>
-          <w:bCs/>
-          <w:szCs w:val="21"/>
-        </w:rPr>
-        <w:t>("")</w:t>
+      <w:r>
+        <w:rPr>
+          <w:bCs/>
+          <w:szCs w:val="21"/>
+        </w:rPr>
+        <w:t>Debug.startMethodTracing("")</w:t>
       </w:r>
       <w:r>
         <w:rPr>
@@ -1529,22 +1366,7 @@
           <w:szCs w:val="21"/>
         </w:rPr>
         <w:br/>
-      </w:r>
-      <w:proofErr w:type="spellStart"/>
-      <w:r>
-        <w:rPr>
-          <w:bCs/>
-          <w:szCs w:val="21"/>
-        </w:rPr>
-        <w:t>Debug.startMethodTracing</w:t>
-      </w:r>
-      <w:proofErr w:type="spellEnd"/>
-      <w:r>
-        <w:rPr>
-          <w:bCs/>
-          <w:szCs w:val="21"/>
-        </w:rPr>
-        <w:t>()</w:t>
+        <w:t>Debug.startMethodTracing()</w:t>
       </w:r>
     </w:p>
     <w:p>
@@ -1568,32 +1390,15 @@
           <w:bCs/>
           <w:szCs w:val="21"/>
         </w:rPr>
-        <w:t>/data/</w:t>
-      </w:r>
-      <w:proofErr w:type="spellStart"/>
-      <w:r>
-        <w:rPr>
-          <w:bCs/>
-          <w:szCs w:val="21"/>
-        </w:rPr>
-        <w:t>package</w:t>
-      </w:r>
-      <w:r>
-        <w:rPr>
-          <w:rFonts w:hint="eastAsia"/>
-          <w:bCs/>
-          <w:szCs w:val="21"/>
-        </w:rPr>
-        <w:t>name</w:t>
-      </w:r>
-      <w:proofErr w:type="spellEnd"/>
-      <w:r>
-        <w:rPr>
-          <w:rFonts w:hint="eastAsia"/>
-          <w:bCs/>
-          <w:szCs w:val="21"/>
-        </w:rPr>
-        <w:t>/</w:t>
+        <w:t>/data/package</w:t>
+      </w:r>
+      <w:r>
+        <w:rPr>
+          <w:rFonts w:hint="eastAsia"/>
+          <w:bCs/>
+          <w:szCs w:val="21"/>
+        </w:rPr>
+        <w:t>name/</w:t>
       </w:r>
       <w:r>
         <w:rPr>
@@ -1699,18 +1504,8 @@
           <w:bCs/>
           <w:szCs w:val="21"/>
         </w:rPr>
-        <w:t xml:space="preserve">和 </w:t>
-      </w:r>
-      <w:proofErr w:type="spellStart"/>
-      <w:r>
-        <w:rPr>
-          <w:rFonts w:hint="eastAsia"/>
-          <w:bCs/>
-          <w:szCs w:val="21"/>
-        </w:rPr>
-        <w:t>TopDown</w:t>
-      </w:r>
-      <w:proofErr w:type="spellEnd"/>
+        <w:t>和 TopDown</w:t>
+      </w:r>
     </w:p>
     <w:p>
       <w:pPr>
@@ -1806,18 +1601,8 @@
           <w:bCs/>
           <w:szCs w:val="21"/>
         </w:rPr>
-        <w:t>以上使用，推荐</w:t>
-      </w:r>
-      <w:proofErr w:type="spellStart"/>
-      <w:r>
-        <w:rPr>
-          <w:rFonts w:hint="eastAsia"/>
-          <w:bCs/>
-          <w:szCs w:val="21"/>
-        </w:rPr>
-        <w:t>TraceCompat</w:t>
-      </w:r>
-      <w:proofErr w:type="spellEnd"/>
+        <w:t>以上使用，推荐TraceCompat</w:t>
+      </w:r>
     </w:p>
     <w:p>
       <w:pPr>
@@ -1874,25 +1659,7 @@
           <w:bCs/>
           <w:szCs w:val="21"/>
         </w:rPr>
-        <w:t>轻量级开销小，直观反映</w:t>
-      </w:r>
-      <w:proofErr w:type="spellStart"/>
-      <w:r>
-        <w:rPr>
-          <w:rFonts w:hint="eastAsia"/>
-          <w:bCs/>
-          <w:szCs w:val="21"/>
-        </w:rPr>
-        <w:t>cpu</w:t>
-      </w:r>
-      <w:proofErr w:type="spellEnd"/>
-      <w:r>
-        <w:rPr>
-          <w:rFonts w:hint="eastAsia"/>
-          <w:bCs/>
-          <w:szCs w:val="21"/>
-        </w:rPr>
-        <w:t>利用率</w:t>
+        <w:t>轻量级开销小，直观反映cpu利用率</w:t>
       </w:r>
     </w:p>
     <w:p>
@@ -1986,48 +1753,8 @@
           <w:szCs w:val="21"/>
           <w:shd w:val="clear" w:color="auto" w:fill="FFFFFF"/>
         </w:rPr>
-        <w:t>Android/</w:t>
-      </w:r>
-      <w:proofErr w:type="spellStart"/>
-      <w:r>
-        <w:rPr>
-          <w:rFonts w:ascii="Arial" w:eastAsia="宋体" w:hAnsi="Arial" w:cs="Arial"/>
-          <w:b/>
-          <w:bCs/>
-          <w:color w:val="4D4D4D"/>
-          <w:kern w:val="0"/>
-          <w:szCs w:val="21"/>
-          <w:shd w:val="clear" w:color="auto" w:fill="FFFFFF"/>
-        </w:rPr>
-        <w:t>Sdk</w:t>
-      </w:r>
-      <w:proofErr w:type="spellEnd"/>
-      <w:r>
-        <w:rPr>
-          <w:rFonts w:ascii="Arial" w:eastAsia="宋体" w:hAnsi="Arial" w:cs="Arial"/>
-          <w:b/>
-          <w:bCs/>
-          <w:color w:val="4D4D4D"/>
-          <w:kern w:val="0"/>
-          <w:szCs w:val="21"/>
-          <w:shd w:val="clear" w:color="auto" w:fill="FFFFFF"/>
-        </w:rPr>
-        <w:t>/platform-tools/</w:t>
-      </w:r>
-      <w:proofErr w:type="spellStart"/>
-      <w:r>
-        <w:rPr>
-          <w:rFonts w:ascii="Arial" w:eastAsia="宋体" w:hAnsi="Arial" w:cs="Arial"/>
-          <w:b/>
-          <w:bCs/>
-          <w:color w:val="4D4D4D"/>
-          <w:kern w:val="0"/>
-          <w:szCs w:val="21"/>
-          <w:shd w:val="clear" w:color="auto" w:fill="FFFFFF"/>
-        </w:rPr>
-        <w:t>systrace</w:t>
-      </w:r>
-      <w:proofErr w:type="spellEnd"/>
+        <w:t>Android/Sdk/platform-tools/systrace</w:t>
+      </w:r>
       <w:r>
         <w:rPr>
           <w:rFonts w:ascii="Arial" w:eastAsia="宋体" w:hAnsi="Arial" w:cs="Arial"/>
@@ -2234,7 +1961,6 @@
         </w:rPr>
         <w:t>抓取</w:t>
       </w:r>
-      <w:proofErr w:type="spellStart"/>
       <w:r>
         <w:rPr>
           <w:rFonts w:ascii="Arial" w:eastAsia="宋体" w:hAnsi="Arial" w:cs="Arial"/>
@@ -2246,7 +1972,6 @@
         </w:rPr>
         <w:t>systrace</w:t>
       </w:r>
-      <w:proofErr w:type="spellEnd"/>
       <w:r>
         <w:rPr>
           <w:rFonts w:ascii="Arial" w:eastAsia="宋体" w:hAnsi="Arial" w:cs="Arial"/>
@@ -2367,7 +2092,6 @@
           <w:szCs w:val="21"/>
         </w:rPr>
       </w:pPr>
-      <w:proofErr w:type="spellStart"/>
       <w:r>
         <w:rPr>
           <w:rFonts w:ascii="宋体" w:eastAsia="宋体" w:hAnsi="宋体" w:cs="宋体" w:hint="eastAsia"/>
@@ -2379,7 +2103,6 @@
         </w:rPr>
         <w:t>eg</w:t>
       </w:r>
-      <w:proofErr w:type="spellEnd"/>
       <w:r>
         <w:rPr>
           <w:rFonts w:ascii="宋体" w:eastAsia="宋体" w:hAnsi="宋体" w:cs="宋体"/>
@@ -2409,31 +2132,18 @@
           <w:kern w:val="0"/>
           <w:szCs w:val="21"/>
         </w:rPr>
-        <w:t xml:space="preserve">python systrace.py -t 10 -o /Users/Downloads/boot.html -a </w:t>
-      </w:r>
-      <w:proofErr w:type="spellStart"/>
+        <w:t>python systrace.py -t 10 -o /Users/Downloads/boot.html -a gaosi.com.lear</w:t>
+      </w:r>
       <w:r>
         <w:rPr>
           <w:rFonts w:ascii="宋体" w:eastAsia="宋体" w:hAnsi="宋体" w:cs="宋体"/>
           <w:b/>
           <w:bCs/>
-          <w:color w:val="FF0000"/>
           <w:kern w:val="0"/>
           <w:szCs w:val="21"/>
         </w:rPr>
-        <w:t>gaosi.com.lear</w:t>
-      </w:r>
-      <w:r>
-        <w:rPr>
-          <w:rFonts w:ascii="宋体" w:eastAsia="宋体" w:hAnsi="宋体" w:cs="宋体"/>
-          <w:b/>
-          <w:bCs/>
-          <w:kern w:val="0"/>
-          <w:szCs w:val="21"/>
-        </w:rPr>
         <w:t>n</w:t>
       </w:r>
-      <w:proofErr w:type="spellEnd"/>
     </w:p>
     <w:p>
       <w:pPr>
@@ -2471,39 +2181,20 @@
         </w:rPr>
         <w:t>浏览器（必须）。在地址栏输入</w:t>
       </w:r>
-      <w:r>
-        <w:fldChar w:fldCharType="begin"/>
-      </w:r>
-      <w:r>
-        <w:instrText xml:space="preserve"> HYPERLINK "chrome://tracing/" </w:instrText>
-      </w:r>
-      <w:r>
-        <w:fldChar w:fldCharType="separate"/>
-      </w:r>
-      <w:r>
-        <w:rPr>
-          <w:rStyle w:val="a4"/>
-          <w:rFonts w:ascii="Courier New" w:hAnsi="Courier New" w:cs="Courier New"/>
-          <w:b/>
-          <w:bCs/>
-          <w:color w:val="3572B0"/>
-          <w:szCs w:val="21"/>
-          <w:shd w:val="clear" w:color="auto" w:fill="FFFFFF"/>
-        </w:rPr>
-        <w:t>chrome://tracing</w:t>
-      </w:r>
-      <w:r>
-        <w:rPr>
-          <w:rStyle w:val="a4"/>
-          <w:rFonts w:ascii="Courier New" w:hAnsi="Courier New" w:cs="Courier New"/>
-          <w:b/>
-          <w:bCs/>
-          <w:color w:val="3572B0"/>
-          <w:szCs w:val="21"/>
-          <w:shd w:val="clear" w:color="auto" w:fill="FFFFFF"/>
-        </w:rPr>
-        <w:fldChar w:fldCharType="end"/>
-      </w:r>
+      <w:hyperlink r:id="rId10" w:history="1">
+        <w:r>
+          <w:rPr>
+            <w:rStyle w:val="a4"/>
+            <w:rFonts w:ascii="Courier New" w:hAnsi="Courier New" w:cs="Courier New"/>
+            <w:b/>
+            <w:bCs/>
+            <w:color w:val="3572B0"/>
+            <w:szCs w:val="21"/>
+            <w:shd w:val="clear" w:color="auto" w:fill="FFFFFF"/>
+          </w:rPr>
+          <w:t>chrome://tracing</w:t>
+        </w:r>
+      </w:hyperlink>
       <w:r>
         <w:rPr>
           <w:rFonts w:ascii="Arial" w:hAnsi="Arial" w:cs="Arial"/>
@@ -2593,42 +2284,44 @@
           <w:szCs w:val="21"/>
         </w:rPr>
       </w:pPr>
-      <w:proofErr w:type="spellStart"/>
       <w:r>
         <w:rPr>
           <w:rFonts w:ascii="宋体" w:eastAsia="宋体" w:hAnsi="宋体"/>
           <w:bCs/>
           <w:szCs w:val="21"/>
         </w:rPr>
-        <w:t>TraceCompat.beginSection</w:t>
-      </w:r>
-      <w:proofErr w:type="spellEnd"/>
-      <w:r>
+        <w:t>TraceCompat.beginSection("beginSection")</w:t>
+      </w:r>
+    </w:p>
+    <w:p>
+      <w:pPr>
+        <w:pStyle w:val="a0"/>
+        <w:ind w:left="0"/>
         <w:rPr>
           <w:rFonts w:ascii="宋体" w:eastAsia="宋体" w:hAnsi="宋体"/>
           <w:bCs/>
           <w:szCs w:val="21"/>
         </w:rPr>
-        <w:t>("</w:t>
-      </w:r>
-      <w:proofErr w:type="spellStart"/>
+      </w:pPr>
       <w:r>
         <w:rPr>
           <w:rFonts w:ascii="宋体" w:eastAsia="宋体" w:hAnsi="宋体"/>
           <w:bCs/>
           <w:szCs w:val="21"/>
         </w:rPr>
-        <w:t>beginSection</w:t>
-      </w:r>
-      <w:proofErr w:type="spellEnd"/>
-      <w:r>
+        <w:t>TraceCompat.endSection()</w:t>
+      </w:r>
+    </w:p>
+    <w:p>
+      <w:pPr>
+        <w:pStyle w:val="a0"/>
+        <w:ind w:left="0"/>
         <w:rPr>
           <w:rFonts w:ascii="宋体" w:eastAsia="宋体" w:hAnsi="宋体"/>
           <w:bCs/>
           <w:szCs w:val="21"/>
         </w:rPr>
-        <w:t>")</w:t>
-      </w:r>
+      </w:pPr>
     </w:p>
     <w:p>
       <w:pPr>
@@ -2640,192 +2333,91 @@
           <w:szCs w:val="21"/>
         </w:rPr>
       </w:pPr>
-      <w:proofErr w:type="spellStart"/>
+      <w:r>
+        <w:rPr>
+          <w:rFonts w:ascii="宋体" w:eastAsia="宋体" w:hAnsi="宋体" w:hint="eastAsia"/>
+          <w:bCs/>
+          <w:szCs w:val="21"/>
+        </w:rPr>
+        <w:t>（4）cputime和wall</w:t>
+      </w:r>
       <w:r>
         <w:rPr>
           <w:rFonts w:ascii="宋体" w:eastAsia="宋体" w:hAnsi="宋体"/>
           <w:bCs/>
           <w:szCs w:val="21"/>
         </w:rPr>
-        <w:t>TraceCompat.endSection</w:t>
-      </w:r>
-      <w:proofErr w:type="spellEnd"/>
-      <w:r>
+        <w:t>time</w:t>
+      </w:r>
+      <w:r>
+        <w:rPr>
+          <w:rFonts w:ascii="宋体" w:eastAsia="宋体" w:hAnsi="宋体" w:hint="eastAsia"/>
+          <w:bCs/>
+          <w:szCs w:val="21"/>
+        </w:rPr>
+        <w:t>区别</w:t>
+      </w:r>
+    </w:p>
+    <w:p>
+      <w:pPr>
+        <w:pStyle w:val="a0"/>
+        <w:ind w:left="0" w:firstLineChars="100" w:firstLine="211"/>
         <w:rPr>
           <w:rFonts w:ascii="宋体" w:eastAsia="宋体" w:hAnsi="宋体"/>
           <w:bCs/>
-          <w:szCs w:val="21"/>
-        </w:rPr>
-        <w:t>()</w:t>
-      </w:r>
-    </w:p>
-    <w:p>
-      <w:pPr>
-        <w:pStyle w:val="a0"/>
-        <w:ind w:left="0"/>
+          <w:color w:val="FF0000"/>
+          <w:szCs w:val="21"/>
+        </w:rPr>
+      </w:pPr>
+      <w:r>
+        <w:rPr>
+          <w:rFonts w:ascii="宋体" w:eastAsia="宋体" w:hAnsi="宋体" w:hint="eastAsia"/>
+          <w:bCs/>
+          <w:color w:val="FF0000"/>
+          <w:szCs w:val="21"/>
+        </w:rPr>
+        <w:lastRenderedPageBreak/>
+        <w:t>cputime：代码消耗cpu的时间（重要指标）</w:t>
+      </w:r>
+      <w:r>
+        <w:rPr>
+          <w:rFonts w:ascii="宋体" w:eastAsia="宋体" w:hAnsi="宋体" w:hint="eastAsia"/>
+          <w:bCs/>
+          <w:color w:val="FF0000"/>
+          <w:szCs w:val="21"/>
+        </w:rPr>
+        <w:t>举例：锁冲突</w:t>
+      </w:r>
+    </w:p>
+    <w:p>
+      <w:pPr>
+        <w:pStyle w:val="a0"/>
+        <w:ind w:left="0" w:firstLineChars="100" w:firstLine="211"/>
         <w:rPr>
           <w:rFonts w:ascii="宋体" w:eastAsia="宋体" w:hAnsi="宋体"/>
           <w:bCs/>
-          <w:szCs w:val="21"/>
-        </w:rPr>
-      </w:pPr>
-    </w:p>
-    <w:p>
-      <w:pPr>
-        <w:pStyle w:val="a0"/>
-        <w:ind w:left="0"/>
+          <w:color w:val="FF0000"/>
+          <w:szCs w:val="21"/>
+        </w:rPr>
+      </w:pPr>
+      <w:r>
+        <w:rPr>
+          <w:rFonts w:ascii="宋体" w:eastAsia="宋体" w:hAnsi="宋体" w:hint="eastAsia"/>
+          <w:bCs/>
+          <w:color w:val="FF0000"/>
+          <w:szCs w:val="21"/>
+        </w:rPr>
+        <w:t>wall</w:t>
+      </w:r>
+      <w:r>
         <w:rPr>
           <w:rFonts w:ascii="宋体" w:eastAsia="宋体" w:hAnsi="宋体"/>
           <w:bCs/>
-          <w:szCs w:val="21"/>
-        </w:rPr>
-      </w:pPr>
-      <w:r>
-        <w:rPr>
-          <w:rFonts w:ascii="宋体" w:eastAsia="宋体" w:hAnsi="宋体" w:hint="eastAsia"/>
-          <w:bCs/>
-          <w:szCs w:val="21"/>
-        </w:rPr>
-        <w:t>（4）</w:t>
-      </w:r>
-      <w:proofErr w:type="spellStart"/>
-      <w:r>
-        <w:rPr>
-          <w:rFonts w:ascii="宋体" w:eastAsia="宋体" w:hAnsi="宋体" w:hint="eastAsia"/>
-          <w:bCs/>
-          <w:szCs w:val="21"/>
-        </w:rPr>
-        <w:t>cputime</w:t>
-      </w:r>
-      <w:proofErr w:type="spellEnd"/>
-      <w:r>
-        <w:rPr>
-          <w:rFonts w:ascii="宋体" w:eastAsia="宋体" w:hAnsi="宋体" w:hint="eastAsia"/>
-          <w:bCs/>
-          <w:szCs w:val="21"/>
-        </w:rPr>
-        <w:t>和</w:t>
-      </w:r>
-      <w:proofErr w:type="spellStart"/>
-      <w:r>
-        <w:rPr>
-          <w:rFonts w:ascii="宋体" w:eastAsia="宋体" w:hAnsi="宋体" w:hint="eastAsia"/>
-          <w:bCs/>
-          <w:szCs w:val="21"/>
-        </w:rPr>
-        <w:t>wall</w:t>
-      </w:r>
-      <w:r>
-        <w:rPr>
-          <w:rFonts w:ascii="宋体" w:eastAsia="宋体" w:hAnsi="宋体"/>
-          <w:bCs/>
+          <w:color w:val="FF0000"/>
           <w:szCs w:val="21"/>
         </w:rPr>
         <w:t>time</w:t>
       </w:r>
-      <w:proofErr w:type="spellEnd"/>
-      <w:r>
-        <w:rPr>
-          <w:rFonts w:ascii="宋体" w:eastAsia="宋体" w:hAnsi="宋体" w:hint="eastAsia"/>
-          <w:bCs/>
-          <w:szCs w:val="21"/>
-        </w:rPr>
-        <w:t>区别</w:t>
-      </w:r>
-    </w:p>
-    <w:p>
-      <w:pPr>
-        <w:pStyle w:val="a0"/>
-        <w:ind w:left="0" w:firstLineChars="100" w:firstLine="211"/>
-        <w:rPr>
-          <w:rFonts w:ascii="宋体" w:eastAsia="宋体" w:hAnsi="宋体"/>
-          <w:bCs/>
-          <w:color w:val="FF0000"/>
-          <w:szCs w:val="21"/>
-        </w:rPr>
-      </w:pPr>
-      <w:proofErr w:type="spellStart"/>
-      <w:r>
-        <w:rPr>
-          <w:rFonts w:ascii="宋体" w:eastAsia="宋体" w:hAnsi="宋体" w:hint="eastAsia"/>
-          <w:bCs/>
-          <w:color w:val="FF0000"/>
-          <w:szCs w:val="21"/>
-        </w:rPr>
-        <w:lastRenderedPageBreak/>
-        <w:t>cputime</w:t>
-      </w:r>
-      <w:proofErr w:type="spellEnd"/>
-      <w:r>
-        <w:rPr>
-          <w:rFonts w:ascii="宋体" w:eastAsia="宋体" w:hAnsi="宋体" w:hint="eastAsia"/>
-          <w:bCs/>
-          <w:color w:val="FF0000"/>
-          <w:szCs w:val="21"/>
-        </w:rPr>
-        <w:t>：代码消耗</w:t>
-      </w:r>
-      <w:proofErr w:type="spellStart"/>
-      <w:r>
-        <w:rPr>
-          <w:rFonts w:ascii="宋体" w:eastAsia="宋体" w:hAnsi="宋体" w:hint="eastAsia"/>
-          <w:bCs/>
-          <w:color w:val="FF0000"/>
-          <w:szCs w:val="21"/>
-        </w:rPr>
-        <w:t>cpu</w:t>
-      </w:r>
-      <w:proofErr w:type="spellEnd"/>
-      <w:r>
-        <w:rPr>
-          <w:rFonts w:ascii="宋体" w:eastAsia="宋体" w:hAnsi="宋体" w:hint="eastAsia"/>
-          <w:bCs/>
-          <w:color w:val="FF0000"/>
-          <w:szCs w:val="21"/>
-        </w:rPr>
-        <w:t>的时间（重要指标）</w:t>
-      </w:r>
-      <w:r>
-        <w:rPr>
-          <w:rFonts w:ascii="宋体" w:eastAsia="宋体" w:hAnsi="宋体" w:hint="eastAsia"/>
-          <w:bCs/>
-          <w:color w:val="FF0000"/>
-          <w:szCs w:val="21"/>
-        </w:rPr>
-        <w:t>举例：锁冲突</w:t>
-      </w:r>
-    </w:p>
-    <w:p>
-      <w:pPr>
-        <w:pStyle w:val="a0"/>
-        <w:ind w:left="0" w:firstLineChars="100" w:firstLine="211"/>
-        <w:rPr>
-          <w:rFonts w:ascii="宋体" w:eastAsia="宋体" w:hAnsi="宋体"/>
-          <w:bCs/>
-          <w:color w:val="FF0000"/>
-          <w:szCs w:val="21"/>
-        </w:rPr>
-      </w:pPr>
-      <w:proofErr w:type="spellStart"/>
-      <w:r>
-        <w:rPr>
-          <w:rFonts w:ascii="宋体" w:eastAsia="宋体" w:hAnsi="宋体" w:hint="eastAsia"/>
-          <w:bCs/>
-          <w:color w:val="FF0000"/>
-          <w:szCs w:val="21"/>
-        </w:rPr>
-        <w:t>wall</w:t>
-      </w:r>
-      <w:r>
-        <w:rPr>
-          <w:rFonts w:ascii="宋体" w:eastAsia="宋体" w:hAnsi="宋体"/>
-          <w:bCs/>
-          <w:color w:val="FF0000"/>
-          <w:szCs w:val="21"/>
-        </w:rPr>
-        <w:t>time</w:t>
-      </w:r>
-      <w:proofErr w:type="spellEnd"/>
       <w:r>
         <w:rPr>
           <w:rFonts w:ascii="宋体" w:eastAsia="宋体" w:hAnsi="宋体" w:hint="eastAsia"/>
@@ -2985,7 +2577,6 @@
       <w:r>
         <w:t>2)</w:t>
       </w:r>
-      <w:proofErr w:type="spellStart"/>
       <w:r>
         <w:rPr>
           <w:rFonts w:hint="eastAsia"/>
@@ -2995,7 +2586,6 @@
       <w:r>
         <w:t>spectj</w:t>
       </w:r>
-      <w:proofErr w:type="spellEnd"/>
       <w:r>
         <w:rPr>
           <w:rFonts w:hint="eastAsia"/>
@@ -3034,13 +2624,8 @@
         <w:pStyle w:val="a0"/>
         <w:ind w:left="0"/>
       </w:pPr>
-      <w:proofErr w:type="spellStart"/>
-      <w:r>
-        <w:t>classpath</w:t>
-      </w:r>
-      <w:proofErr w:type="spellEnd"/>
-      <w:r>
-        <w:t xml:space="preserve"> </w:t>
+      <w:r>
+        <w:t xml:space="preserve">classpath </w:t>
       </w:r>
       <w:r>
         <w:rPr>
@@ -3070,21 +2655,7 @@
         <w:rPr>
           <w:bCs/>
         </w:rPr>
-        <w:t>'android-</w:t>
-      </w:r>
-      <w:proofErr w:type="spellStart"/>
-      <w:r>
-        <w:rPr>
-          <w:bCs/>
-        </w:rPr>
-        <w:t>aspectjx</w:t>
-      </w:r>
-      <w:proofErr w:type="spellEnd"/>
-      <w:r>
-        <w:rPr>
-          <w:bCs/>
-        </w:rPr>
-        <w:t>'</w:t>
+        <w:t>'android-aspectjx'</w:t>
       </w:r>
     </w:p>
     <w:p>
@@ -3214,16 +2785,8 @@
         <w:rPr>
           <w:rFonts w:hint="eastAsia"/>
         </w:rPr>
-        <w:t>PointCut-&gt;带条件的</w:t>
-      </w:r>
-      <w:proofErr w:type="spellStart"/>
-      <w:r>
-        <w:rPr>
-          <w:rFonts w:hint="eastAsia"/>
-        </w:rPr>
-        <w:t>JoinPoint</w:t>
-      </w:r>
-      <w:proofErr w:type="spellEnd"/>
+        <w:t>PointCut-&gt;带条件的JoinPoint</w:t>
+      </w:r>
     </w:p>
     <w:p>
       <w:pPr>
@@ -3273,21 +2836,7 @@
         <w:rPr>
           <w:rFonts w:hint="eastAsia"/>
         </w:rPr>
-        <w:t>Before：</w:t>
-      </w:r>
-      <w:proofErr w:type="spellStart"/>
-      <w:r>
-        <w:rPr>
-          <w:rFonts w:hint="eastAsia"/>
-        </w:rPr>
-        <w:t>PointCut</w:t>
-      </w:r>
-      <w:proofErr w:type="spellEnd"/>
-      <w:r>
-        <w:rPr>
-          <w:rFonts w:hint="eastAsia"/>
-        </w:rPr>
-        <w:t>之前执行</w:t>
+        <w:t>Before：PointCut之前执行</w:t>
       </w:r>
     </w:p>
     <w:p>
@@ -3302,21 +2851,7 @@
         <w:rPr>
           <w:rFonts w:hint="eastAsia"/>
         </w:rPr>
-        <w:t>After：</w:t>
-      </w:r>
-      <w:proofErr w:type="spellStart"/>
-      <w:r>
-        <w:rPr>
-          <w:rFonts w:hint="eastAsia"/>
-        </w:rPr>
-        <w:t>PointCut</w:t>
-      </w:r>
-      <w:proofErr w:type="spellEnd"/>
-      <w:r>
-        <w:rPr>
-          <w:rFonts w:hint="eastAsia"/>
-        </w:rPr>
-        <w:t>之后执行</w:t>
+        <w:t>After：PointCut之后执行</w:t>
       </w:r>
     </w:p>
     <w:p>
@@ -3334,21 +2869,7 @@
         <w:rPr>
           <w:rFonts w:hint="eastAsia"/>
         </w:rPr>
-        <w:t>：</w:t>
-      </w:r>
-      <w:proofErr w:type="spellStart"/>
-      <w:r>
-        <w:rPr>
-          <w:rFonts w:hint="eastAsia"/>
-        </w:rPr>
-        <w:t>PointCut</w:t>
-      </w:r>
-      <w:proofErr w:type="spellEnd"/>
-      <w:r>
-        <w:rPr>
-          <w:rFonts w:hint="eastAsia"/>
-        </w:rPr>
-        <w:t>之前、之后都执行</w:t>
+        <w:t>：PointCut之前、之后都执行</w:t>
       </w:r>
     </w:p>
     <w:p>
@@ -3444,31 +2965,7 @@
           <w:szCs w:val="18"/>
           <w:bdr w:val="none" w:sz="0" w:space="0" w:color="auto" w:frame="1"/>
         </w:rPr>
-        <w:t xml:space="preserve">"execution(* </w:t>
-      </w:r>
-      <w:proofErr w:type="spellStart"/>
-      <w:r>
-        <w:rPr>
-          <w:rFonts w:ascii="Consolas" w:eastAsia="宋体" w:hAnsi="Consolas" w:cs="宋体"/>
-          <w:color w:val="7EC699"/>
-          <w:kern w:val="0"/>
-          <w:sz w:val="18"/>
-          <w:szCs w:val="18"/>
-          <w:bdr w:val="none" w:sz="0" w:space="0" w:color="auto" w:frame="1"/>
-        </w:rPr>
-        <w:t>android.app.Activity+.on</w:t>
-      </w:r>
-      <w:proofErr w:type="spellEnd"/>
-      <w:r>
-        <w:rPr>
-          <w:rFonts w:ascii="Consolas" w:eastAsia="宋体" w:hAnsi="Consolas" w:cs="宋体"/>
-          <w:color w:val="7EC699"/>
-          <w:kern w:val="0"/>
-          <w:sz w:val="18"/>
-          <w:szCs w:val="18"/>
-          <w:bdr w:val="none" w:sz="0" w:space="0" w:color="auto" w:frame="1"/>
-        </w:rPr>
-        <w:t>**(..))"</w:t>
+        <w:t>"execution(* android.app.Activity+.on**(..))"</w:t>
       </w:r>
       <w:r>
         <w:rPr>
@@ -3559,7 +3056,6 @@
         <w:t xml:space="preserve"> </w:t>
       </w:r>
       <w:bookmarkStart w:id="0" w:name="_Hlk57846698"/>
-      <w:proofErr w:type="spellStart"/>
       <w:r>
         <w:rPr>
           <w:rFonts w:ascii="Consolas" w:eastAsia="宋体" w:hAnsi="Consolas" w:cs="宋体"/>
@@ -3583,7 +3079,6 @@
         </w:rPr>
         <w:t>Called</w:t>
       </w:r>
-      <w:proofErr w:type="spellEnd"/>
       <w:r>
         <w:rPr>
           <w:rFonts w:ascii="Consolas" w:eastAsia="宋体" w:hAnsi="Consolas" w:cs="宋体"/>
@@ -3606,7 +3101,6 @@
         </w:rPr>
         <w:t>(</w:t>
       </w:r>
-      <w:proofErr w:type="spellStart"/>
       <w:r>
         <w:rPr>
           <w:rFonts w:ascii="Consolas" w:eastAsia="宋体" w:hAnsi="Consolas" w:cs="宋体"/>
@@ -3618,7 +3112,6 @@
         </w:rPr>
         <w:t>JoinPoint</w:t>
       </w:r>
-      <w:proofErr w:type="spellEnd"/>
       <w:r>
         <w:rPr>
           <w:rFonts w:ascii="Consolas" w:eastAsia="宋体" w:hAnsi="Consolas" w:cs="宋体"/>
@@ -3628,31 +3121,7 @@
           <w:szCs w:val="18"/>
           <w:bdr w:val="none" w:sz="0" w:space="0" w:color="auto" w:frame="1"/>
         </w:rPr>
-        <w:t xml:space="preserve"> </w:t>
-      </w:r>
-      <w:proofErr w:type="spellStart"/>
-      <w:r>
-        <w:rPr>
-          <w:rFonts w:ascii="Consolas" w:eastAsia="宋体" w:hAnsi="Consolas" w:cs="宋体"/>
-          <w:color w:val="CCCCCC"/>
-          <w:kern w:val="0"/>
-          <w:sz w:val="18"/>
-          <w:szCs w:val="18"/>
-          <w:bdr w:val="none" w:sz="0" w:space="0" w:color="auto" w:frame="1"/>
-        </w:rPr>
-        <w:t>joinPoint</w:t>
-      </w:r>
-      <w:proofErr w:type="spellEnd"/>
-      <w:r>
-        <w:rPr>
-          <w:rFonts w:ascii="Consolas" w:eastAsia="宋体" w:hAnsi="Consolas" w:cs="宋体"/>
-          <w:color w:val="CCCCCC"/>
-          <w:kern w:val="0"/>
-          <w:sz w:val="18"/>
-          <w:szCs w:val="18"/>
-          <w:bdr w:val="none" w:sz="0" w:space="0" w:color="auto" w:frame="1"/>
-        </w:rPr>
-        <w:t xml:space="preserve">) </w:t>
+        <w:t xml:space="preserve"> joinPoint) </w:t>
       </w:r>
       <w:r>
         <w:rPr>
@@ -3816,40 +3285,18 @@
         <w:rPr>
           <w:rFonts w:hint="eastAsia"/>
         </w:rPr>
-        <w:t>处理</w:t>
-      </w:r>
-      <w:proofErr w:type="spellStart"/>
-      <w:r>
-        <w:rPr>
-          <w:rFonts w:hint="eastAsia"/>
-        </w:rPr>
-        <w:t>JoinPoint</w:t>
-      </w:r>
-      <w:proofErr w:type="spellEnd"/>
-      <w:r>
-        <w:rPr>
-          <w:rFonts w:hint="eastAsia"/>
-        </w:rPr>
-        <w:t>的类型</w:t>
-      </w:r>
-    </w:p>
-    <w:p>
-      <w:pPr>
-        <w:pStyle w:val="a0"/>
-      </w:pPr>
-      <w:proofErr w:type="spellStart"/>
-      <w:r>
-        <w:rPr>
-          <w:rFonts w:hint="eastAsia"/>
-        </w:rPr>
-        <w:t>JoinPoint</w:t>
-      </w:r>
-      <w:proofErr w:type="spellEnd"/>
-      <w:r>
-        <w:rPr>
-          <w:rFonts w:hint="eastAsia"/>
-        </w:rPr>
-        <w:t>类型</w:t>
+        <w:t>处理JoinPoint的类型</w:t>
+      </w:r>
+    </w:p>
+    <w:p>
+      <w:pPr>
+        <w:pStyle w:val="a0"/>
+      </w:pPr>
+      <w:r>
+        <w:rPr>
+          <w:rFonts w:hint="eastAsia"/>
+        </w:rPr>
+        <w:t>JoinPoint类型</w:t>
       </w:r>
       <w:r>
         <w:rPr>
@@ -3911,14 +3358,12 @@
         </w:rPr>
         <w:t>：</w:t>
       </w:r>
-      <w:proofErr w:type="spellStart"/>
       <w:r>
         <w:rPr>
           <w:rFonts w:hint="eastAsia"/>
         </w:rPr>
         <w:t>excution</w:t>
       </w:r>
-      <w:proofErr w:type="spellEnd"/>
       <w:r>
         <w:rPr>
           <w:rFonts w:hint="eastAsia"/>
@@ -3938,15 +3383,7 @@
         </w:numPr>
       </w:pPr>
       <w:r>
-        <w:t xml:space="preserve">(* </w:t>
-      </w:r>
-      <w:proofErr w:type="spellStart"/>
-      <w:r>
-        <w:t>android.app.Activity+.on</w:t>
-      </w:r>
-      <w:proofErr w:type="spellEnd"/>
-      <w:r>
-        <w:t>**(..))"</w:t>
+        <w:t>(* android.app.Activity+.on**(..))"</w:t>
       </w:r>
       <w:r>
         <w:t xml:space="preserve"> </w:t>
@@ -3966,16 +3403,11 @@
           <w:numId w:val="17"/>
         </w:numPr>
       </w:pPr>
-      <w:proofErr w:type="spellStart"/>
       <w:r>
         <w:t>onActivity</w:t>
       </w:r>
       <w:r>
-        <w:t>Called</w:t>
-      </w:r>
-      <w:proofErr w:type="spellEnd"/>
-      <w:r>
-        <w:t>:</w:t>
+        <w:t>Called:</w:t>
       </w:r>
       <w:r>
         <w:rPr>
@@ -4044,8 +3476,19 @@
         <w:rPr>
           <w:rFonts w:hint="eastAsia"/>
         </w:rPr>
-        <w:t>代码不优雅</w:t>
-      </w:r>
+        <w:t>不符合异步要求</w:t>
+      </w:r>
+      <w:r>
+        <w:rPr>
+          <w:rFonts w:hint="eastAsia"/>
+        </w:rPr>
+        <w:t>(比如：weex初始化必须在onCreate完成</w:t>
+      </w:r>
+      <w:r>
+        <w:t>)</w:t>
+      </w:r>
+      <w:bookmarkStart w:id="1" w:name="_GoBack"/>
+      <w:bookmarkEnd w:id="1"/>
     </w:p>
     <w:p>
       <w:pPr>
@@ -4059,34 +3502,15 @@
         <w:rPr>
           <w:rFonts w:hint="eastAsia"/>
         </w:rPr>
-        <w:t>场景不好处理（依赖关系</w:t>
-      </w:r>
-    </w:p>
-    <w:p>
-      <w:pPr>
-        <w:pStyle w:val="a0"/>
-        <w:numPr>
-          <w:ilvl w:val="0"/>
-          <w:numId w:val="19"/>
-        </w:numPr>
-        <w:rPr>
-          <w:rFonts w:hint="eastAsia"/>
-        </w:rPr>
-      </w:pPr>
-      <w:r>
-        <w:rPr>
-          <w:rFonts w:hint="eastAsia"/>
-        </w:rPr>
+        <w:t>需要在某阶段完成</w:t>
+      </w:r>
+    </w:p>
+    <w:p>
+      <w:pPr>
+        <w:pStyle w:val="a0"/>
+      </w:pPr>
+      <w:r>
         <w:lastRenderedPageBreak/>
-        <w:t>维护成本高</w:t>
-      </w:r>
-    </w:p>
-    <w:p>
-      <w:pPr>
-        <w:pStyle w:val="a0"/>
-      </w:pPr>
-      <w:proofErr w:type="spellStart"/>
-      <w:r>
         <w:t>E</w:t>
       </w:r>
       <w:r>
@@ -4095,7 +3519,6 @@
         </w:rPr>
         <w:t>g</w:t>
       </w:r>
-      <w:proofErr w:type="spellEnd"/>
       <w:r>
         <w:t>:</w:t>
       </w:r>
@@ -4103,21 +3526,7 @@
         <w:rPr>
           <w:rFonts w:hint="eastAsia"/>
         </w:rPr>
-        <w:t>放在子线程初始化，不知道什么时候初始化完成，主线程调用该</w:t>
-      </w:r>
-      <w:proofErr w:type="spellStart"/>
-      <w:r>
-        <w:rPr>
-          <w:rFonts w:hint="eastAsia"/>
-        </w:rPr>
-        <w:t>sdk</w:t>
-      </w:r>
-      <w:proofErr w:type="spellEnd"/>
-      <w:r>
-        <w:rPr>
-          <w:rFonts w:hint="eastAsia"/>
-        </w:rPr>
-        <w:t>的方法</w:t>
+        <w:t>放在子线程初始化，不知道什么时候初始化完成，主线程调用该sdk的方法</w:t>
       </w:r>
       <w:r>
         <w:rPr>
@@ -4171,23 +3580,7 @@
           <w:rFonts w:hint="eastAsia"/>
           <w:color w:val="FF0000"/>
         </w:rPr>
-        <w:t>核心思想：充分利用</w:t>
-      </w:r>
-      <w:proofErr w:type="spellStart"/>
-      <w:r>
-        <w:rPr>
-          <w:rFonts w:hint="eastAsia"/>
-          <w:color w:val="FF0000"/>
-        </w:rPr>
-        <w:t>cpu</w:t>
-      </w:r>
-      <w:proofErr w:type="spellEnd"/>
-      <w:r>
-        <w:rPr>
-          <w:rFonts w:hint="eastAsia"/>
-          <w:color w:val="FF0000"/>
-        </w:rPr>
-        <w:t>多核，自动梳理任务顺序</w:t>
+        <w:t>核心思想：充分利用cpu多核，自动梳理任务顺序</w:t>
       </w:r>
     </w:p>
     <w:p>
@@ -4262,16 +3655,7 @@
           <w:rFonts w:hint="eastAsia"/>
           <w:color w:val="000000" w:themeColor="text1"/>
         </w:rPr>
-        <w:t>根据所有任务</w:t>
-      </w:r>
-      <w:bookmarkStart w:id="1" w:name="_GoBack"/>
-      <w:bookmarkEnd w:id="1"/>
-      <w:r>
-        <w:rPr>
-          <w:rFonts w:hint="eastAsia"/>
-          <w:color w:val="000000" w:themeColor="text1"/>
-        </w:rPr>
-        <w:t>依赖关系排序生成一个有向无环图</w:t>
+        <w:t>根据所有任务依赖关系排序生成一个有向无环图</w:t>
       </w:r>
     </w:p>
     <w:p>
@@ -4332,6 +3716,7 @@
       </w:pPr>
       <w:r>
         <w:rPr>
+          <w:noProof/>
           <w:color w:val="FF0000"/>
         </w:rPr>
         <w:drawing>
@@ -4350,7 +3735,7 @@
                     <pic:cNvPicPr/>
                   </pic:nvPicPr>
                   <pic:blipFill>
-                    <a:blip r:embed="rId10"/>
+                    <a:blip r:embed="rId11"/>
                     <a:stretch>
                       <a:fillRect/>
                     </a:stretch>
@@ -4375,7 +3760,6 @@
       <w:pPr>
         <w:pStyle w:val="a0"/>
         <w:rPr>
-          <w:rFonts w:hint="eastAsia"/>
           <w:color w:val="FF0000"/>
         </w:rPr>
       </w:pPr>
@@ -4383,13 +3767,10 @@
     <w:p>
       <w:pPr>
         <w:pStyle w:val="a0"/>
-        <w:rPr>
-          <w:rFonts w:hint="eastAsia"/>
-        </w:rPr>
       </w:pPr>
     </w:p>
     <w:sectPr>
-      <w:footerReference w:type="default" r:id="rId11"/>
+      <w:footerReference w:type="default" r:id="rId12"/>
       <w:pgSz w:w="11906" w:h="16838"/>
       <w:pgMar w:top="1440" w:right="1800" w:bottom="1440" w:left="1800" w:header="851" w:footer="992" w:gutter="0"/>
       <w:cols w:space="425"/>
@@ -7903,7 +7284,7 @@
 </file>
 
 <file path=customXml/itemProps1.xml><?xml version="1.0" encoding="utf-8"?>
-<ds:datastoreItem xmlns:ds="http://schemas.openxmlformats.org/officeDocument/2006/customXml" ds:itemID="{23DD4F7A-F2F4-D44E-9470-37F86B7789CC}">
+<ds:datastoreItem xmlns:ds="http://schemas.openxmlformats.org/officeDocument/2006/customXml" ds:itemID="{512F4768-9C90-F744-9E34-6829121D5146}">
   <ds:schemaRefs>
     <ds:schemaRef ds:uri="http://schemas.openxmlformats.org/officeDocument/2006/bibliography"/>
   </ds:schemaRefs>

--- a/性能优化.docx
+++ b/性能优化.docx
@@ -281,6 +281,7 @@
         </w:rPr>
         <w:t>较快</w:t>
       </w:r>
+      <w:proofErr w:type="spellStart"/>
       <w:r>
         <w:rPr>
           <w:rFonts w:ascii="微软雅黑" w:eastAsia="微软雅黑" w:cs="微软雅黑"/>
@@ -290,6 +291,7 @@
         </w:rPr>
         <w:t>LifeCycle</w:t>
       </w:r>
+      <w:proofErr w:type="spellEnd"/>
     </w:p>
     <w:p>
       <w:pPr>
@@ -360,6 +362,7 @@
           <w:szCs w:val="21"/>
         </w:rPr>
       </w:pPr>
+      <w:proofErr w:type="spellStart"/>
       <w:r>
         <w:rPr>
           <w:rFonts w:ascii="Arial" w:hAnsi="Arial" w:cs="Arial"/>
@@ -369,8 +372,9 @@
           <w:sz w:val="21"/>
           <w:szCs w:val="21"/>
         </w:rPr>
-        <w:t>adb shell am start -W packagename/packagename.MainActivity</w:t>
-      </w:r>
+        <w:t>adb</w:t>
+      </w:r>
+      <w:proofErr w:type="spellEnd"/>
       <w:r>
         <w:rPr>
           <w:rFonts w:ascii="Arial" w:hAnsi="Arial" w:cs="Arial"/>
@@ -380,8 +384,9 @@
           <w:sz w:val="21"/>
           <w:szCs w:val="21"/>
         </w:rPr>
-        <w:br/>
-      </w:r>
+        <w:t xml:space="preserve"> shell am start -W </w:t>
+      </w:r>
+      <w:proofErr w:type="spellStart"/>
       <w:r>
         <w:rPr>
           <w:rFonts w:ascii="Arial" w:hAnsi="Arial" w:cs="Arial"/>
@@ -391,8 +396,9 @@
           <w:sz w:val="21"/>
           <w:szCs w:val="21"/>
         </w:rPr>
-        <w:t>然后运行后出现三个时间</w:t>
-      </w:r>
+        <w:t>packagename</w:t>
+      </w:r>
+      <w:proofErr w:type="spellEnd"/>
       <w:r>
         <w:rPr>
           <w:rFonts w:ascii="Arial" w:hAnsi="Arial" w:cs="Arial"/>
@@ -402,9 +408,9 @@
           <w:sz w:val="21"/>
           <w:szCs w:val="21"/>
         </w:rPr>
-        <w:br/>
-        <w:t>ThisTime:</w:t>
-      </w:r>
+        <w:t>/</w:t>
+      </w:r>
+      <w:proofErr w:type="spellStart"/>
       <w:r>
         <w:rPr>
           <w:rFonts w:ascii="Arial" w:hAnsi="Arial" w:cs="Arial"/>
@@ -414,8 +420,9 @@
           <w:sz w:val="21"/>
           <w:szCs w:val="21"/>
         </w:rPr>
-        <w:t>最后一个</w:t>
-      </w:r>
+        <w:t>packagename.MainActivity</w:t>
+      </w:r>
+      <w:proofErr w:type="spellEnd"/>
       <w:r>
         <w:rPr>
           <w:rFonts w:ascii="Arial" w:hAnsi="Arial" w:cs="Arial"/>
@@ -425,7 +432,7 @@
           <w:sz w:val="21"/>
           <w:szCs w:val="21"/>
         </w:rPr>
-        <w:t>Activity</w:t>
+        <w:br/>
       </w:r>
       <w:r>
         <w:rPr>
@@ -436,7 +443,7 @@
           <w:sz w:val="21"/>
           <w:szCs w:val="21"/>
         </w:rPr>
-        <w:t>启动好使</w:t>
+        <w:t>然后运行后出现三个时间</w:t>
       </w:r>
       <w:r>
         <w:rPr>
@@ -448,7 +455,98 @@
           <w:szCs w:val="21"/>
         </w:rPr>
         <w:br/>
-        <w:t>TotalTime:</w:t>
+      </w:r>
+      <w:proofErr w:type="spellStart"/>
+      <w:r>
+        <w:rPr>
+          <w:rFonts w:ascii="Arial" w:hAnsi="Arial" w:cs="Arial"/>
+          <w:b/>
+          <w:bCs/>
+          <w:color w:val="4D4D4D"/>
+          <w:sz w:val="21"/>
+          <w:szCs w:val="21"/>
+        </w:rPr>
+        <w:t>ThisTime</w:t>
+      </w:r>
+      <w:proofErr w:type="spellEnd"/>
+      <w:r>
+        <w:rPr>
+          <w:rFonts w:ascii="Arial" w:hAnsi="Arial" w:cs="Arial"/>
+          <w:b/>
+          <w:bCs/>
+          <w:color w:val="4D4D4D"/>
+          <w:sz w:val="21"/>
+          <w:szCs w:val="21"/>
+        </w:rPr>
+        <w:t>:</w:t>
+      </w:r>
+      <w:r>
+        <w:rPr>
+          <w:rFonts w:ascii="Arial" w:hAnsi="Arial" w:cs="Arial"/>
+          <w:b/>
+          <w:bCs/>
+          <w:color w:val="4D4D4D"/>
+          <w:sz w:val="21"/>
+          <w:szCs w:val="21"/>
+        </w:rPr>
+        <w:t>最后一个</w:t>
+      </w:r>
+      <w:r>
+        <w:rPr>
+          <w:rFonts w:ascii="Arial" w:hAnsi="Arial" w:cs="Arial"/>
+          <w:b/>
+          <w:bCs/>
+          <w:color w:val="4D4D4D"/>
+          <w:sz w:val="21"/>
+          <w:szCs w:val="21"/>
+        </w:rPr>
+        <w:t>Activity</w:t>
+      </w:r>
+      <w:r>
+        <w:rPr>
+          <w:rFonts w:ascii="Arial" w:hAnsi="Arial" w:cs="Arial"/>
+          <w:b/>
+          <w:bCs/>
+          <w:color w:val="4D4D4D"/>
+          <w:sz w:val="21"/>
+          <w:szCs w:val="21"/>
+        </w:rPr>
+        <w:t>启动好使</w:t>
+      </w:r>
+      <w:r>
+        <w:rPr>
+          <w:rFonts w:ascii="Arial" w:hAnsi="Arial" w:cs="Arial"/>
+          <w:b/>
+          <w:bCs/>
+          <w:color w:val="4D4D4D"/>
+          <w:sz w:val="21"/>
+          <w:szCs w:val="21"/>
+        </w:rPr>
+        <w:br/>
+      </w:r>
+      <w:proofErr w:type="spellStart"/>
+      <w:r>
+        <w:rPr>
+          <w:rFonts w:ascii="Arial" w:hAnsi="Arial" w:cs="Arial"/>
+          <w:b/>
+          <w:bCs/>
+          <w:color w:val="4D4D4D"/>
+          <w:sz w:val="21"/>
+          <w:szCs w:val="21"/>
+        </w:rPr>
+        <w:t>TotalTime</w:t>
+      </w:r>
+      <w:proofErr w:type="spellEnd"/>
+      <w:r>
+        <w:rPr>
+          <w:rFonts w:ascii="Arial" w:hAnsi="Arial" w:cs="Arial"/>
+          <w:b/>
+          <w:bCs/>
+          <w:color w:val="4D4D4D"/>
+          <w:sz w:val="21"/>
+          <w:szCs w:val="21"/>
+        </w:rPr>
+        <w:t>:</w:t>
       </w:r>
       <w:r>
         <w:rPr>
@@ -569,6 +667,7 @@
         </w:rPr>
         <w:br/>
       </w:r>
+      <w:proofErr w:type="spellStart"/>
       <w:r>
         <w:rPr>
           <w:rFonts w:ascii="Arial" w:hAnsi="Arial" w:cs="Arial"/>
@@ -580,6 +679,7 @@
         </w:rPr>
         <w:t>WaitTime:AMS</w:t>
       </w:r>
+      <w:proofErr w:type="spellEnd"/>
       <w:r>
         <w:rPr>
           <w:rFonts w:ascii="Arial" w:hAnsi="Arial" w:cs="Arial"/>
@@ -747,6 +847,7 @@
           <w:szCs w:val="21"/>
         </w:rPr>
       </w:pPr>
+      <w:proofErr w:type="spellStart"/>
       <w:r>
         <w:rPr>
           <w:rFonts w:ascii="Arial" w:hAnsi="Arial" w:cs="Arial"/>
@@ -758,6 +859,7 @@
         </w:rPr>
         <w:t>ThisTime</w:t>
       </w:r>
+      <w:proofErr w:type="spellEnd"/>
       <w:r>
         <w:rPr>
           <w:rFonts w:ascii="Arial" w:hAnsi="Arial" w:cs="Arial" w:hint="eastAsia"/>
@@ -778,30 +880,56 @@
           <w:sz w:val="21"/>
           <w:szCs w:val="21"/>
         </w:rPr>
-        <w:t xml:space="preserve"> TotalTime</w:t>
-      </w:r>
-      <w:r>
-        <w:rPr>
-          <w:rFonts w:ascii="Arial" w:hAnsi="Arial" w:cs="Arial" w:hint="eastAsia"/>
+        <w:t xml:space="preserve"> </w:t>
+      </w:r>
+      <w:proofErr w:type="spellStart"/>
+      <w:r>
+        <w:rPr>
+          <w:rFonts w:ascii="Arial" w:hAnsi="Arial" w:cs="Arial"/>
           <w:b/>
           <w:bCs/>
           <w:color w:val="000000" w:themeColor="text1"/>
           <w:sz w:val="21"/>
           <w:szCs w:val="21"/>
         </w:rPr>
-        <w:t>&lt;</w:t>
-      </w:r>
-      <w:r>
-        <w:rPr>
-          <w:rFonts w:ascii="Arial" w:hAnsi="Arial" w:cs="Arial"/>
+        <w:t>TotalTime</w:t>
+      </w:r>
+      <w:proofErr w:type="spellEnd"/>
+      <w:r>
+        <w:rPr>
+          <w:rFonts w:ascii="Arial" w:hAnsi="Arial" w:cs="Arial" w:hint="eastAsia"/>
           <w:b/>
           <w:bCs/>
           <w:color w:val="000000" w:themeColor="text1"/>
           <w:sz w:val="21"/>
           <w:szCs w:val="21"/>
         </w:rPr>
-        <w:t xml:space="preserve"> WaitTime</w:t>
-      </w:r>
+        <w:t>&lt;</w:t>
+      </w:r>
+      <w:r>
+        <w:rPr>
+          <w:rFonts w:ascii="Arial" w:hAnsi="Arial" w:cs="Arial"/>
+          <w:b/>
+          <w:bCs/>
+          <w:color w:val="000000" w:themeColor="text1"/>
+          <w:sz w:val="21"/>
+          <w:szCs w:val="21"/>
+        </w:rPr>
+        <w:t xml:space="preserve"> </w:t>
+      </w:r>
+      <w:proofErr w:type="spellStart"/>
+      <w:r>
+        <w:rPr>
+          <w:rFonts w:ascii="Arial" w:hAnsi="Arial" w:cs="Arial"/>
+          <w:b/>
+          <w:bCs/>
+          <w:color w:val="000000" w:themeColor="text1"/>
+          <w:sz w:val="21"/>
+          <w:szCs w:val="21"/>
+        </w:rPr>
+        <w:t>WaitTime</w:t>
+      </w:r>
+      <w:proofErr w:type="spellEnd"/>
     </w:p>
     <w:p>
       <w:pPr>
@@ -949,6 +1077,7 @@
         </w:rPr>
         <w:t>开始时间为 application中执行</w:t>
       </w:r>
+      <w:proofErr w:type="spellStart"/>
       <w:r>
         <w:rPr>
           <w:color w:val="FF0000"/>
@@ -957,6 +1086,7 @@
         </w:rPr>
         <w:t>attachBaseContext</w:t>
       </w:r>
+      <w:proofErr w:type="spellEnd"/>
       <w:r>
         <w:rPr>
           <w:rFonts w:hint="eastAsia"/>
@@ -1032,7 +1162,21 @@
         <w:rPr>
           <w:szCs w:val="21"/>
         </w:rPr>
-        <w:t>认为 onWindowFocusChange这个方法是activity第一帧</w:t>
+        <w:t xml:space="preserve">认为 </w:t>
+      </w:r>
+      <w:proofErr w:type="spellStart"/>
+      <w:r>
+        <w:rPr>
+          <w:szCs w:val="21"/>
+        </w:rPr>
+        <w:t>onWindowFocusChange</w:t>
+      </w:r>
+      <w:proofErr w:type="spellEnd"/>
+      <w:r>
+        <w:rPr>
+          <w:szCs w:val="21"/>
+        </w:rPr>
+        <w:t>这个方法是activity第一帧</w:t>
       </w:r>
       <w:r>
         <w:rPr>
@@ -1198,13 +1342,23 @@
         </w:rPr>
         <w:t>（1）</w:t>
       </w:r>
-      <w:r>
-        <w:rPr>
-          <w:rFonts w:hint="eastAsia"/>
-          <w:bCs/>
-          <w:szCs w:val="21"/>
-        </w:rPr>
-        <w:t>traceView优缺点</w:t>
+      <w:proofErr w:type="spellStart"/>
+      <w:r>
+        <w:rPr>
+          <w:rFonts w:hint="eastAsia"/>
+          <w:bCs/>
+          <w:szCs w:val="21"/>
+        </w:rPr>
+        <w:t>traceView</w:t>
+      </w:r>
+      <w:proofErr w:type="spellEnd"/>
+      <w:r>
+        <w:rPr>
+          <w:rFonts w:hint="eastAsia"/>
+          <w:bCs/>
+          <w:szCs w:val="21"/>
+        </w:rPr>
+        <w:t>优缺点</w:t>
       </w:r>
     </w:p>
     <w:p>
@@ -1353,12 +1507,21 @@
           <w:szCs w:val="21"/>
         </w:rPr>
       </w:pPr>
-      <w:r>
-        <w:rPr>
-          <w:bCs/>
-          <w:szCs w:val="21"/>
-        </w:rPr>
-        <w:t>Debug.startMethodTracing("")</w:t>
+      <w:proofErr w:type="spellStart"/>
+      <w:r>
+        <w:rPr>
+          <w:bCs/>
+          <w:szCs w:val="21"/>
+        </w:rPr>
+        <w:t>Debug.startMethodTracing</w:t>
+      </w:r>
+      <w:proofErr w:type="spellEnd"/>
+      <w:r>
+        <w:rPr>
+          <w:bCs/>
+          <w:szCs w:val="21"/>
+        </w:rPr>
+        <w:t>("")</w:t>
       </w:r>
       <w:r>
         <w:rPr>
@@ -1366,7 +1529,22 @@
           <w:szCs w:val="21"/>
         </w:rPr>
         <w:br/>
-        <w:t>Debug.startMethodTracing()</w:t>
+      </w:r>
+      <w:proofErr w:type="spellStart"/>
+      <w:r>
+        <w:rPr>
+          <w:bCs/>
+          <w:szCs w:val="21"/>
+        </w:rPr>
+        <w:t>Debug.startMethodTracing</w:t>
+      </w:r>
+      <w:proofErr w:type="spellEnd"/>
+      <w:r>
+        <w:rPr>
+          <w:bCs/>
+          <w:szCs w:val="21"/>
+        </w:rPr>
+        <w:t>()</w:t>
       </w:r>
     </w:p>
     <w:p>
@@ -1390,15 +1568,32 @@
           <w:bCs/>
           <w:szCs w:val="21"/>
         </w:rPr>
-        <w:t>/data/package</w:t>
-      </w:r>
-      <w:r>
-        <w:rPr>
-          <w:rFonts w:hint="eastAsia"/>
-          <w:bCs/>
-          <w:szCs w:val="21"/>
-        </w:rPr>
-        <w:t>name/</w:t>
+        <w:t>/data/</w:t>
+      </w:r>
+      <w:proofErr w:type="spellStart"/>
+      <w:r>
+        <w:rPr>
+          <w:bCs/>
+          <w:szCs w:val="21"/>
+        </w:rPr>
+        <w:t>package</w:t>
+      </w:r>
+      <w:r>
+        <w:rPr>
+          <w:rFonts w:hint="eastAsia"/>
+          <w:bCs/>
+          <w:szCs w:val="21"/>
+        </w:rPr>
+        <w:t>name</w:t>
+      </w:r>
+      <w:proofErr w:type="spellEnd"/>
+      <w:r>
+        <w:rPr>
+          <w:rFonts w:hint="eastAsia"/>
+          <w:bCs/>
+          <w:szCs w:val="21"/>
+        </w:rPr>
+        <w:t>/</w:t>
       </w:r>
       <w:r>
         <w:rPr>
@@ -1504,8 +1699,18 @@
           <w:bCs/>
           <w:szCs w:val="21"/>
         </w:rPr>
-        <w:t>和 TopDown</w:t>
-      </w:r>
+        <w:t xml:space="preserve">和 </w:t>
+      </w:r>
+      <w:proofErr w:type="spellStart"/>
+      <w:r>
+        <w:rPr>
+          <w:rFonts w:hint="eastAsia"/>
+          <w:bCs/>
+          <w:szCs w:val="21"/>
+        </w:rPr>
+        <w:t>TopDown</w:t>
+      </w:r>
+      <w:proofErr w:type="spellEnd"/>
     </w:p>
     <w:p>
       <w:pPr>
@@ -1601,8 +1806,18 @@
           <w:bCs/>
           <w:szCs w:val="21"/>
         </w:rPr>
-        <w:t>以上使用，推荐TraceCompat</w:t>
-      </w:r>
+        <w:t>以上使用，推荐</w:t>
+      </w:r>
+      <w:proofErr w:type="spellStart"/>
+      <w:r>
+        <w:rPr>
+          <w:rFonts w:hint="eastAsia"/>
+          <w:bCs/>
+          <w:szCs w:val="21"/>
+        </w:rPr>
+        <w:t>TraceCompat</w:t>
+      </w:r>
+      <w:proofErr w:type="spellEnd"/>
     </w:p>
     <w:p>
       <w:pPr>
@@ -1659,7 +1874,25 @@
           <w:bCs/>
           <w:szCs w:val="21"/>
         </w:rPr>
-        <w:t>轻量级开销小，直观反映cpu利用率</w:t>
+        <w:t>轻量级开销小，直观反映</w:t>
+      </w:r>
+      <w:proofErr w:type="spellStart"/>
+      <w:r>
+        <w:rPr>
+          <w:rFonts w:hint="eastAsia"/>
+          <w:bCs/>
+          <w:szCs w:val="21"/>
+        </w:rPr>
+        <w:t>cpu</w:t>
+      </w:r>
+      <w:proofErr w:type="spellEnd"/>
+      <w:r>
+        <w:rPr>
+          <w:rFonts w:hint="eastAsia"/>
+          <w:bCs/>
+          <w:szCs w:val="21"/>
+        </w:rPr>
+        <w:t>利用率</w:t>
       </w:r>
     </w:p>
     <w:p>
@@ -1753,8 +1986,48 @@
           <w:szCs w:val="21"/>
           <w:shd w:val="clear" w:color="auto" w:fill="FFFFFF"/>
         </w:rPr>
-        <w:t>Android/Sdk/platform-tools/systrace</w:t>
-      </w:r>
+        <w:t>Android/</w:t>
+      </w:r>
+      <w:proofErr w:type="spellStart"/>
+      <w:r>
+        <w:rPr>
+          <w:rFonts w:ascii="Arial" w:eastAsia="宋体" w:hAnsi="Arial" w:cs="Arial"/>
+          <w:b/>
+          <w:bCs/>
+          <w:color w:val="4D4D4D"/>
+          <w:kern w:val="0"/>
+          <w:szCs w:val="21"/>
+          <w:shd w:val="clear" w:color="auto" w:fill="FFFFFF"/>
+        </w:rPr>
+        <w:t>Sdk</w:t>
+      </w:r>
+      <w:proofErr w:type="spellEnd"/>
+      <w:r>
+        <w:rPr>
+          <w:rFonts w:ascii="Arial" w:eastAsia="宋体" w:hAnsi="Arial" w:cs="Arial"/>
+          <w:b/>
+          <w:bCs/>
+          <w:color w:val="4D4D4D"/>
+          <w:kern w:val="0"/>
+          <w:szCs w:val="21"/>
+          <w:shd w:val="clear" w:color="auto" w:fill="FFFFFF"/>
+        </w:rPr>
+        <w:t>/platform-tools/</w:t>
+      </w:r>
+      <w:proofErr w:type="spellStart"/>
+      <w:r>
+        <w:rPr>
+          <w:rFonts w:ascii="Arial" w:eastAsia="宋体" w:hAnsi="Arial" w:cs="Arial"/>
+          <w:b/>
+          <w:bCs/>
+          <w:color w:val="4D4D4D"/>
+          <w:kern w:val="0"/>
+          <w:szCs w:val="21"/>
+          <w:shd w:val="clear" w:color="auto" w:fill="FFFFFF"/>
+        </w:rPr>
+        <w:t>systrace</w:t>
+      </w:r>
+      <w:proofErr w:type="spellEnd"/>
       <w:r>
         <w:rPr>
           <w:rFonts w:ascii="Arial" w:eastAsia="宋体" w:hAnsi="Arial" w:cs="Arial"/>
@@ -1961,6 +2234,7 @@
         </w:rPr>
         <w:t>抓取</w:t>
       </w:r>
+      <w:proofErr w:type="spellStart"/>
       <w:r>
         <w:rPr>
           <w:rFonts w:ascii="Arial" w:eastAsia="宋体" w:hAnsi="Arial" w:cs="Arial"/>
@@ -1972,6 +2246,7 @@
         </w:rPr>
         <w:t>systrace</w:t>
       </w:r>
+      <w:proofErr w:type="spellEnd"/>
       <w:r>
         <w:rPr>
           <w:rFonts w:ascii="Arial" w:eastAsia="宋体" w:hAnsi="Arial" w:cs="Arial"/>
@@ -2092,6 +2367,7 @@
           <w:szCs w:val="21"/>
         </w:rPr>
       </w:pPr>
+      <w:proofErr w:type="spellStart"/>
       <w:r>
         <w:rPr>
           <w:rFonts w:ascii="宋体" w:eastAsia="宋体" w:hAnsi="宋体" w:cs="宋体" w:hint="eastAsia"/>
@@ -2103,6 +2379,7 @@
         </w:rPr>
         <w:t>eg</w:t>
       </w:r>
+      <w:proofErr w:type="spellEnd"/>
       <w:r>
         <w:rPr>
           <w:rFonts w:ascii="宋体" w:eastAsia="宋体" w:hAnsi="宋体" w:cs="宋体"/>
@@ -2132,18 +2409,31 @@
           <w:kern w:val="0"/>
           <w:szCs w:val="21"/>
         </w:rPr>
-        <w:t>python systrace.py -t 10 -o /Users/Downloads/boot.html -a gaosi.com.lear</w:t>
-      </w:r>
+        <w:t xml:space="preserve">python systrace.py -t 10 -o /Users/Downloads/boot.html -a </w:t>
+      </w:r>
+      <w:proofErr w:type="spellStart"/>
       <w:r>
         <w:rPr>
           <w:rFonts w:ascii="宋体" w:eastAsia="宋体" w:hAnsi="宋体" w:cs="宋体"/>
           <w:b/>
           <w:bCs/>
+          <w:color w:val="FF0000"/>
           <w:kern w:val="0"/>
           <w:szCs w:val="21"/>
         </w:rPr>
+        <w:t>gaosi.com.lear</w:t>
+      </w:r>
+      <w:r>
+        <w:rPr>
+          <w:rFonts w:ascii="宋体" w:eastAsia="宋体" w:hAnsi="宋体" w:cs="宋体"/>
+          <w:b/>
+          <w:bCs/>
+          <w:kern w:val="0"/>
+          <w:szCs w:val="21"/>
+        </w:rPr>
         <w:t>n</w:t>
       </w:r>
+      <w:proofErr w:type="spellEnd"/>
     </w:p>
     <w:p>
       <w:pPr>
@@ -2181,20 +2471,39 @@
         </w:rPr>
         <w:t>浏览器（必须）。在地址栏输入</w:t>
       </w:r>
-      <w:hyperlink r:id="rId10" w:history="1">
-        <w:r>
-          <w:rPr>
-            <w:rStyle w:val="a4"/>
-            <w:rFonts w:ascii="Courier New" w:hAnsi="Courier New" w:cs="Courier New"/>
-            <w:b/>
-            <w:bCs/>
-            <w:color w:val="3572B0"/>
-            <w:szCs w:val="21"/>
-            <w:shd w:val="clear" w:color="auto" w:fill="FFFFFF"/>
-          </w:rPr>
-          <w:t>chrome://tracing</w:t>
-        </w:r>
-      </w:hyperlink>
+      <w:r>
+        <w:fldChar w:fldCharType="begin"/>
+      </w:r>
+      <w:r>
+        <w:instrText xml:space="preserve"> HYPERLINK "chrome://tracing/" </w:instrText>
+      </w:r>
+      <w:r>
+        <w:fldChar w:fldCharType="separate"/>
+      </w:r>
+      <w:r>
+        <w:rPr>
+          <w:rStyle w:val="a4"/>
+          <w:rFonts w:ascii="Courier New" w:hAnsi="Courier New" w:cs="Courier New"/>
+          <w:b/>
+          <w:bCs/>
+          <w:color w:val="3572B0"/>
+          <w:szCs w:val="21"/>
+          <w:shd w:val="clear" w:color="auto" w:fill="FFFFFF"/>
+        </w:rPr>
+        <w:t>chrome://tracing</w:t>
+      </w:r>
+      <w:r>
+        <w:rPr>
+          <w:rStyle w:val="a4"/>
+          <w:rFonts w:ascii="Courier New" w:hAnsi="Courier New" w:cs="Courier New"/>
+          <w:b/>
+          <w:bCs/>
+          <w:color w:val="3572B0"/>
+          <w:szCs w:val="21"/>
+          <w:shd w:val="clear" w:color="auto" w:fill="FFFFFF"/>
+        </w:rPr>
+        <w:fldChar w:fldCharType="end"/>
+      </w:r>
       <w:r>
         <w:rPr>
           <w:rFonts w:ascii="Arial" w:hAnsi="Arial" w:cs="Arial"/>
@@ -2284,13 +2593,41 @@
           <w:szCs w:val="21"/>
         </w:rPr>
       </w:pPr>
+      <w:proofErr w:type="spellStart"/>
       <w:r>
         <w:rPr>
           <w:rFonts w:ascii="宋体" w:eastAsia="宋体" w:hAnsi="宋体"/>
           <w:bCs/>
           <w:szCs w:val="21"/>
         </w:rPr>
-        <w:t>TraceCompat.beginSection("beginSection")</w:t>
+        <w:t>TraceCompat.beginSection</w:t>
+      </w:r>
+      <w:proofErr w:type="spellEnd"/>
+      <w:r>
+        <w:rPr>
+          <w:rFonts w:ascii="宋体" w:eastAsia="宋体" w:hAnsi="宋体"/>
+          <w:bCs/>
+          <w:szCs w:val="21"/>
+        </w:rPr>
+        <w:t>("</w:t>
+      </w:r>
+      <w:proofErr w:type="spellStart"/>
+      <w:r>
+        <w:rPr>
+          <w:rFonts w:ascii="宋体" w:eastAsia="宋体" w:hAnsi="宋体"/>
+          <w:bCs/>
+          <w:szCs w:val="21"/>
+        </w:rPr>
+        <w:t>beginSection</w:t>
+      </w:r>
+      <w:proofErr w:type="spellEnd"/>
+      <w:r>
+        <w:rPr>
+          <w:rFonts w:ascii="宋体" w:eastAsia="宋体" w:hAnsi="宋体"/>
+          <w:bCs/>
+          <w:szCs w:val="21"/>
+        </w:rPr>
+        <w:t>")</w:t>
       </w:r>
     </w:p>
     <w:p>
@@ -2303,13 +2640,23 @@
           <w:szCs w:val="21"/>
         </w:rPr>
       </w:pPr>
+      <w:proofErr w:type="spellStart"/>
       <w:r>
         <w:rPr>
           <w:rFonts w:ascii="宋体" w:eastAsia="宋体" w:hAnsi="宋体"/>
           <w:bCs/>
           <w:szCs w:val="21"/>
         </w:rPr>
-        <w:t>TraceCompat.endSection()</w:t>
+        <w:t>TraceCompat.endSection</w:t>
+      </w:r>
+      <w:proofErr w:type="spellEnd"/>
+      <w:r>
+        <w:rPr>
+          <w:rFonts w:ascii="宋体" w:eastAsia="宋体" w:hAnsi="宋体"/>
+          <w:bCs/>
+          <w:szCs w:val="21"/>
+        </w:rPr>
+        <w:t>()</w:t>
       </w:r>
     </w:p>
     <w:p>
@@ -2339,7 +2686,34 @@
           <w:bCs/>
           <w:szCs w:val="21"/>
         </w:rPr>
-        <w:t>（4）cputime和wall</w:t>
+        <w:t>（4）</w:t>
+      </w:r>
+      <w:proofErr w:type="spellStart"/>
+      <w:r>
+        <w:rPr>
+          <w:rFonts w:ascii="宋体" w:eastAsia="宋体" w:hAnsi="宋体" w:hint="eastAsia"/>
+          <w:bCs/>
+          <w:szCs w:val="21"/>
+        </w:rPr>
+        <w:t>cputime</w:t>
+      </w:r>
+      <w:proofErr w:type="spellEnd"/>
+      <w:r>
+        <w:rPr>
+          <w:rFonts w:ascii="宋体" w:eastAsia="宋体" w:hAnsi="宋体" w:hint="eastAsia"/>
+          <w:bCs/>
+          <w:szCs w:val="21"/>
+        </w:rPr>
+        <w:t>和</w:t>
+      </w:r>
+      <w:proofErr w:type="spellStart"/>
+      <w:r>
+        <w:rPr>
+          <w:rFonts w:ascii="宋体" w:eastAsia="宋体" w:hAnsi="宋体" w:hint="eastAsia"/>
+          <w:bCs/>
+          <w:szCs w:val="21"/>
+        </w:rPr>
+        <w:t>wall</w:t>
       </w:r>
       <w:r>
         <w:rPr>
@@ -2349,6 +2723,7 @@
         </w:rPr>
         <w:t>time</w:t>
       </w:r>
+      <w:proofErr w:type="spellEnd"/>
       <w:r>
         <w:rPr>
           <w:rFonts w:ascii="宋体" w:eastAsia="宋体" w:hAnsi="宋体" w:hint="eastAsia"/>
@@ -2369,6 +2744,7 @@
           <w:szCs w:val="21"/>
         </w:rPr>
       </w:pPr>
+      <w:proofErr w:type="spellStart"/>
       <w:r>
         <w:rPr>
           <w:rFonts w:ascii="宋体" w:eastAsia="宋体" w:hAnsi="宋体" w:hint="eastAsia"/>
@@ -2377,8 +2753,9 @@
           <w:szCs w:val="21"/>
         </w:rPr>
         <w:lastRenderedPageBreak/>
-        <w:t>cputime：代码消耗cpu的时间（重要指标）</w:t>
-      </w:r>
+        <w:t>cputime</w:t>
+      </w:r>
+      <w:proofErr w:type="spellEnd"/>
       <w:r>
         <w:rPr>
           <w:rFonts w:ascii="宋体" w:eastAsia="宋体" w:hAnsi="宋体" w:hint="eastAsia"/>
@@ -2386,6 +2763,35 @@
           <w:color w:val="FF0000"/>
           <w:szCs w:val="21"/>
         </w:rPr>
+        <w:t>：代码消耗</w:t>
+      </w:r>
+      <w:proofErr w:type="spellStart"/>
+      <w:r>
+        <w:rPr>
+          <w:rFonts w:ascii="宋体" w:eastAsia="宋体" w:hAnsi="宋体" w:hint="eastAsia"/>
+          <w:bCs/>
+          <w:color w:val="FF0000"/>
+          <w:szCs w:val="21"/>
+        </w:rPr>
+        <w:t>cpu</w:t>
+      </w:r>
+      <w:proofErr w:type="spellEnd"/>
+      <w:r>
+        <w:rPr>
+          <w:rFonts w:ascii="宋体" w:eastAsia="宋体" w:hAnsi="宋体" w:hint="eastAsia"/>
+          <w:bCs/>
+          <w:color w:val="FF0000"/>
+          <w:szCs w:val="21"/>
+        </w:rPr>
+        <w:t>的时间（重要指标）</w:t>
+      </w:r>
+      <w:r>
+        <w:rPr>
+          <w:rFonts w:ascii="宋体" w:eastAsia="宋体" w:hAnsi="宋体" w:hint="eastAsia"/>
+          <w:bCs/>
+          <w:color w:val="FF0000"/>
+          <w:szCs w:val="21"/>
+        </w:rPr>
         <w:t>举例：锁冲突</w:t>
       </w:r>
     </w:p>
@@ -2400,6 +2806,7 @@
           <w:szCs w:val="21"/>
         </w:rPr>
       </w:pPr>
+      <w:proofErr w:type="spellStart"/>
       <w:r>
         <w:rPr>
           <w:rFonts w:ascii="宋体" w:eastAsia="宋体" w:hAnsi="宋体" w:hint="eastAsia"/>
@@ -2418,6 +2825,7 @@
         </w:rPr>
         <w:t>time</w:t>
       </w:r>
+      <w:proofErr w:type="spellEnd"/>
       <w:r>
         <w:rPr>
           <w:rFonts w:ascii="宋体" w:eastAsia="宋体" w:hAnsi="宋体" w:hint="eastAsia"/>
@@ -2577,6 +2985,7 @@
       <w:r>
         <w:t>2)</w:t>
       </w:r>
+      <w:proofErr w:type="spellStart"/>
       <w:r>
         <w:rPr>
           <w:rFonts w:hint="eastAsia"/>
@@ -2586,6 +2995,7 @@
       <w:r>
         <w:t>spectj</w:t>
       </w:r>
+      <w:proofErr w:type="spellEnd"/>
       <w:r>
         <w:rPr>
           <w:rFonts w:hint="eastAsia"/>
@@ -2624,8 +3034,13 @@
         <w:pStyle w:val="a0"/>
         <w:ind w:left="0"/>
       </w:pPr>
-      <w:r>
-        <w:t xml:space="preserve">classpath </w:t>
+      <w:proofErr w:type="spellStart"/>
+      <w:r>
+        <w:t>classpath</w:t>
+      </w:r>
+      <w:proofErr w:type="spellEnd"/>
+      <w:r>
+        <w:t xml:space="preserve"> </w:t>
       </w:r>
       <w:r>
         <w:rPr>
@@ -2655,7 +3070,21 @@
         <w:rPr>
           <w:bCs/>
         </w:rPr>
-        <w:t>'android-aspectjx'</w:t>
+        <w:t>'android-</w:t>
+      </w:r>
+      <w:proofErr w:type="spellStart"/>
+      <w:r>
+        <w:rPr>
+          <w:bCs/>
+        </w:rPr>
+        <w:t>aspectjx</w:t>
+      </w:r>
+      <w:proofErr w:type="spellEnd"/>
+      <w:r>
+        <w:rPr>
+          <w:bCs/>
+        </w:rPr>
+        <w:t>'</w:t>
       </w:r>
     </w:p>
     <w:p>
@@ -2785,8 +3214,16 @@
         <w:rPr>
           <w:rFonts w:hint="eastAsia"/>
         </w:rPr>
-        <w:t>PointCut-&gt;带条件的JoinPoint</w:t>
-      </w:r>
+        <w:t>PointCut-&gt;带条件的</w:t>
+      </w:r>
+      <w:proofErr w:type="spellStart"/>
+      <w:r>
+        <w:rPr>
+          <w:rFonts w:hint="eastAsia"/>
+        </w:rPr>
+        <w:t>JoinPoint</w:t>
+      </w:r>
+      <w:proofErr w:type="spellEnd"/>
     </w:p>
     <w:p>
       <w:pPr>
@@ -2836,7 +3273,21 @@
         <w:rPr>
           <w:rFonts w:hint="eastAsia"/>
         </w:rPr>
-        <w:t>Before：PointCut之前执行</w:t>
+        <w:t>Before：</w:t>
+      </w:r>
+      <w:proofErr w:type="spellStart"/>
+      <w:r>
+        <w:rPr>
+          <w:rFonts w:hint="eastAsia"/>
+        </w:rPr>
+        <w:t>PointCut</w:t>
+      </w:r>
+      <w:proofErr w:type="spellEnd"/>
+      <w:r>
+        <w:rPr>
+          <w:rFonts w:hint="eastAsia"/>
+        </w:rPr>
+        <w:t>之前执行</w:t>
       </w:r>
     </w:p>
     <w:p>
@@ -2851,7 +3302,21 @@
         <w:rPr>
           <w:rFonts w:hint="eastAsia"/>
         </w:rPr>
-        <w:t>After：PointCut之后执行</w:t>
+        <w:t>After：</w:t>
+      </w:r>
+      <w:proofErr w:type="spellStart"/>
+      <w:r>
+        <w:rPr>
+          <w:rFonts w:hint="eastAsia"/>
+        </w:rPr>
+        <w:t>PointCut</w:t>
+      </w:r>
+      <w:proofErr w:type="spellEnd"/>
+      <w:r>
+        <w:rPr>
+          <w:rFonts w:hint="eastAsia"/>
+        </w:rPr>
+        <w:t>之后执行</w:t>
       </w:r>
     </w:p>
     <w:p>
@@ -2869,7 +3334,21 @@
         <w:rPr>
           <w:rFonts w:hint="eastAsia"/>
         </w:rPr>
-        <w:t>：PointCut之前、之后都执行</w:t>
+        <w:t>：</w:t>
+      </w:r>
+      <w:proofErr w:type="spellStart"/>
+      <w:r>
+        <w:rPr>
+          <w:rFonts w:hint="eastAsia"/>
+        </w:rPr>
+        <w:t>PointCut</w:t>
+      </w:r>
+      <w:proofErr w:type="spellEnd"/>
+      <w:r>
+        <w:rPr>
+          <w:rFonts w:hint="eastAsia"/>
+        </w:rPr>
+        <w:t>之前、之后都执行</w:t>
       </w:r>
     </w:p>
     <w:p>
@@ -2965,7 +3444,31 @@
           <w:szCs w:val="18"/>
           <w:bdr w:val="none" w:sz="0" w:space="0" w:color="auto" w:frame="1"/>
         </w:rPr>
-        <w:t>"execution(* android.app.Activity+.on**(..))"</w:t>
+        <w:t xml:space="preserve">"execution(* </w:t>
+      </w:r>
+      <w:proofErr w:type="spellStart"/>
+      <w:r>
+        <w:rPr>
+          <w:rFonts w:ascii="Consolas" w:eastAsia="宋体" w:hAnsi="Consolas" w:cs="宋体"/>
+          <w:color w:val="7EC699"/>
+          <w:kern w:val="0"/>
+          <w:sz w:val="18"/>
+          <w:szCs w:val="18"/>
+          <w:bdr w:val="none" w:sz="0" w:space="0" w:color="auto" w:frame="1"/>
+        </w:rPr>
+        <w:t>android.app.Activity+.on</w:t>
+      </w:r>
+      <w:proofErr w:type="spellEnd"/>
+      <w:r>
+        <w:rPr>
+          <w:rFonts w:ascii="Consolas" w:eastAsia="宋体" w:hAnsi="Consolas" w:cs="宋体"/>
+          <w:color w:val="7EC699"/>
+          <w:kern w:val="0"/>
+          <w:sz w:val="18"/>
+          <w:szCs w:val="18"/>
+          <w:bdr w:val="none" w:sz="0" w:space="0" w:color="auto" w:frame="1"/>
+        </w:rPr>
+        <w:t>**(..))"</w:t>
       </w:r>
       <w:r>
         <w:rPr>
@@ -3056,6 +3559,7 @@
         <w:t xml:space="preserve"> </w:t>
       </w:r>
       <w:bookmarkStart w:id="0" w:name="_Hlk57846698"/>
+      <w:proofErr w:type="spellStart"/>
       <w:r>
         <w:rPr>
           <w:rFonts w:ascii="Consolas" w:eastAsia="宋体" w:hAnsi="Consolas" w:cs="宋体"/>
@@ -3079,6 +3583,7 @@
         </w:rPr>
         <w:t>Called</w:t>
       </w:r>
+      <w:proofErr w:type="spellEnd"/>
       <w:r>
         <w:rPr>
           <w:rFonts w:ascii="Consolas" w:eastAsia="宋体" w:hAnsi="Consolas" w:cs="宋体"/>
@@ -3101,6 +3606,7 @@
         </w:rPr>
         <w:t>(</w:t>
       </w:r>
+      <w:proofErr w:type="spellStart"/>
       <w:r>
         <w:rPr>
           <w:rFonts w:ascii="Consolas" w:eastAsia="宋体" w:hAnsi="Consolas" w:cs="宋体"/>
@@ -3112,6 +3618,7 @@
         </w:rPr>
         <w:t>JoinPoint</w:t>
       </w:r>
+      <w:proofErr w:type="spellEnd"/>
       <w:r>
         <w:rPr>
           <w:rFonts w:ascii="Consolas" w:eastAsia="宋体" w:hAnsi="Consolas" w:cs="宋体"/>
@@ -3121,7 +3628,31 @@
           <w:szCs w:val="18"/>
           <w:bdr w:val="none" w:sz="0" w:space="0" w:color="auto" w:frame="1"/>
         </w:rPr>
-        <w:t xml:space="preserve"> joinPoint) </w:t>
+        <w:t xml:space="preserve"> </w:t>
+      </w:r>
+      <w:proofErr w:type="spellStart"/>
+      <w:r>
+        <w:rPr>
+          <w:rFonts w:ascii="Consolas" w:eastAsia="宋体" w:hAnsi="Consolas" w:cs="宋体"/>
+          <w:color w:val="CCCCCC"/>
+          <w:kern w:val="0"/>
+          <w:sz w:val="18"/>
+          <w:szCs w:val="18"/>
+          <w:bdr w:val="none" w:sz="0" w:space="0" w:color="auto" w:frame="1"/>
+        </w:rPr>
+        <w:t>joinPoint</w:t>
+      </w:r>
+      <w:proofErr w:type="spellEnd"/>
+      <w:r>
+        <w:rPr>
+          <w:rFonts w:ascii="Consolas" w:eastAsia="宋体" w:hAnsi="Consolas" w:cs="宋体"/>
+          <w:color w:val="CCCCCC"/>
+          <w:kern w:val="0"/>
+          <w:sz w:val="18"/>
+          <w:szCs w:val="18"/>
+          <w:bdr w:val="none" w:sz="0" w:space="0" w:color="auto" w:frame="1"/>
+        </w:rPr>
+        <w:t xml:space="preserve">) </w:t>
       </w:r>
       <w:r>
         <w:rPr>
@@ -3285,18 +3816,40 @@
         <w:rPr>
           <w:rFonts w:hint="eastAsia"/>
         </w:rPr>
-        <w:t>处理JoinPoint的类型</w:t>
-      </w:r>
-    </w:p>
-    <w:p>
-      <w:pPr>
-        <w:pStyle w:val="a0"/>
-      </w:pPr>
-      <w:r>
-        <w:rPr>
-          <w:rFonts w:hint="eastAsia"/>
-        </w:rPr>
-        <w:t>JoinPoint类型</w:t>
+        <w:t>处理</w:t>
+      </w:r>
+      <w:proofErr w:type="spellStart"/>
+      <w:r>
+        <w:rPr>
+          <w:rFonts w:hint="eastAsia"/>
+        </w:rPr>
+        <w:t>JoinPoint</w:t>
+      </w:r>
+      <w:proofErr w:type="spellEnd"/>
+      <w:r>
+        <w:rPr>
+          <w:rFonts w:hint="eastAsia"/>
+        </w:rPr>
+        <w:t>的类型</w:t>
+      </w:r>
+    </w:p>
+    <w:p>
+      <w:pPr>
+        <w:pStyle w:val="a0"/>
+      </w:pPr>
+      <w:proofErr w:type="spellStart"/>
+      <w:r>
+        <w:rPr>
+          <w:rFonts w:hint="eastAsia"/>
+        </w:rPr>
+        <w:t>JoinPoint</w:t>
+      </w:r>
+      <w:proofErr w:type="spellEnd"/>
+      <w:r>
+        <w:rPr>
+          <w:rFonts w:hint="eastAsia"/>
+        </w:rPr>
+        <w:t>类型</w:t>
       </w:r>
       <w:r>
         <w:rPr>
@@ -3358,12 +3911,14 @@
         </w:rPr>
         <w:t>：</w:t>
       </w:r>
+      <w:proofErr w:type="spellStart"/>
       <w:r>
         <w:rPr>
           <w:rFonts w:hint="eastAsia"/>
         </w:rPr>
         <w:t>excution</w:t>
       </w:r>
+      <w:proofErr w:type="spellEnd"/>
       <w:r>
         <w:rPr>
           <w:rFonts w:hint="eastAsia"/>
@@ -3383,7 +3938,15 @@
         </w:numPr>
       </w:pPr>
       <w:r>
-        <w:t>(* android.app.Activity+.on**(..))"</w:t>
+        <w:t xml:space="preserve">(* </w:t>
+      </w:r>
+      <w:proofErr w:type="spellStart"/>
+      <w:r>
+        <w:t>android.app.Activity+.on</w:t>
+      </w:r>
+      <w:proofErr w:type="spellEnd"/>
+      <w:r>
+        <w:t>**(..))"</w:t>
       </w:r>
       <w:r>
         <w:t xml:space="preserve"> </w:t>
@@ -3403,11 +3966,16 @@
           <w:numId w:val="17"/>
         </w:numPr>
       </w:pPr>
+      <w:proofErr w:type="spellStart"/>
       <w:r>
         <w:t>onActivity</w:t>
       </w:r>
       <w:r>
-        <w:t>Called:</w:t>
+        <w:t>Called</w:t>
+      </w:r>
+      <w:proofErr w:type="spellEnd"/>
+      <w:r>
+        <w:t>:</w:t>
       </w:r>
       <w:r>
         <w:rPr>
@@ -3482,13 +4050,39 @@
         <w:rPr>
           <w:rFonts w:hint="eastAsia"/>
         </w:rPr>
-        <w:t>(比如：weex初始化必须在onCreate完成</w:t>
+        <w:t>(比如：</w:t>
+      </w:r>
+      <w:proofErr w:type="spellStart"/>
+      <w:r>
+        <w:rPr>
+          <w:rFonts w:hint="eastAsia"/>
+        </w:rPr>
+        <w:t>weex</w:t>
+      </w:r>
+      <w:proofErr w:type="spellEnd"/>
+      <w:r>
+        <w:rPr>
+          <w:rFonts w:hint="eastAsia"/>
+        </w:rPr>
+        <w:t>初始化必须在</w:t>
+      </w:r>
+      <w:proofErr w:type="spellStart"/>
+      <w:r>
+        <w:rPr>
+          <w:rFonts w:hint="eastAsia"/>
+        </w:rPr>
+        <w:t>onCreate</w:t>
+      </w:r>
+      <w:proofErr w:type="spellEnd"/>
+      <w:r>
+        <w:rPr>
+          <w:rFonts w:hint="eastAsia"/>
+        </w:rPr>
+        <w:t>完成</w:t>
       </w:r>
       <w:r>
         <w:t>)</w:t>
       </w:r>
-      <w:bookmarkStart w:id="1" w:name="_GoBack"/>
-      <w:bookmarkEnd w:id="1"/>
     </w:p>
     <w:p>
       <w:pPr>
@@ -3509,6 +4103,7 @@
       <w:pPr>
         <w:pStyle w:val="a0"/>
       </w:pPr>
+      <w:proofErr w:type="spellStart"/>
       <w:r>
         <w:lastRenderedPageBreak/>
         <w:t>E</w:t>
@@ -3519,6 +4114,7 @@
         </w:rPr>
         <w:t>g</w:t>
       </w:r>
+      <w:proofErr w:type="spellEnd"/>
       <w:r>
         <w:t>:</w:t>
       </w:r>
@@ -3526,7 +4122,21 @@
         <w:rPr>
           <w:rFonts w:hint="eastAsia"/>
         </w:rPr>
-        <w:t>放在子线程初始化，不知道什么时候初始化完成，主线程调用该sdk的方法</w:t>
+        <w:t>放在子线程初始化，不知道什么时候初始化完成，主线程调用该</w:t>
+      </w:r>
+      <w:proofErr w:type="spellStart"/>
+      <w:r>
+        <w:rPr>
+          <w:rFonts w:hint="eastAsia"/>
+        </w:rPr>
+        <w:t>sdk</w:t>
+      </w:r>
+      <w:proofErr w:type="spellEnd"/>
+      <w:r>
+        <w:rPr>
+          <w:rFonts w:hint="eastAsia"/>
+        </w:rPr>
+        <w:t>的方法</w:t>
       </w:r>
       <w:r>
         <w:rPr>
@@ -3580,7 +4190,23 @@
           <w:rFonts w:hint="eastAsia"/>
           <w:color w:val="FF0000"/>
         </w:rPr>
-        <w:t>核心思想：充分利用cpu多核，自动梳理任务顺序</w:t>
+        <w:t>核心思想：充分利用</w:t>
+      </w:r>
+      <w:proofErr w:type="spellStart"/>
+      <w:r>
+        <w:rPr>
+          <w:rFonts w:hint="eastAsia"/>
+          <w:color w:val="FF0000"/>
+        </w:rPr>
+        <w:t>cpu</w:t>
+      </w:r>
+      <w:proofErr w:type="spellEnd"/>
+      <w:r>
+        <w:rPr>
+          <w:rFonts w:hint="eastAsia"/>
+          <w:color w:val="FF0000"/>
+        </w:rPr>
+        <w:t>多核，自动梳理任务顺序</w:t>
       </w:r>
     </w:p>
     <w:p>
@@ -3735,7 +4361,7 @@
                     <pic:cNvPicPr/>
                   </pic:nvPicPr>
                   <pic:blipFill>
-                    <a:blip r:embed="rId11"/>
+                    <a:blip r:embed="rId10"/>
                     <a:stretch>
                       <a:fillRect/>
                     </a:stretch>
@@ -3766,11 +4392,220 @@
     </w:p>
     <w:p>
       <w:pPr>
-        <w:pStyle w:val="a0"/>
+        <w:pStyle w:val="3"/>
+        <w:ind w:left="210" w:right="210"/>
+      </w:pPr>
+      <w:r>
+        <w:rPr>
+          <w:rFonts w:hint="eastAsia"/>
+        </w:rPr>
+        <w:t>更优秀的延时初始化方案</w:t>
+      </w:r>
+    </w:p>
+    <w:p>
+      <w:pPr>
+        <w:pStyle w:val="a0"/>
+      </w:pPr>
+    </w:p>
+    <w:p>
+      <w:pPr>
+        <w:pStyle w:val="4"/>
+        <w:rPr>
+          <w:b/>
+        </w:rPr>
+      </w:pPr>
+      <w:r>
+        <w:rPr>
+          <w:rFonts w:hint="eastAsia"/>
+          <w:b/>
+        </w:rPr>
+        <w:t>1</w:t>
+      </w:r>
+      <w:r>
+        <w:rPr>
+          <w:b/>
+        </w:rPr>
+        <w:t>.</w:t>
+      </w:r>
+      <w:r>
+        <w:rPr>
+          <w:rFonts w:hint="eastAsia"/>
+          <w:b/>
+        </w:rPr>
+        <w:t>常规延</w:t>
+      </w:r>
+      <w:bookmarkStart w:id="1" w:name="_GoBack"/>
+      <w:bookmarkEnd w:id="1"/>
+      <w:r>
+        <w:rPr>
+          <w:rFonts w:hint="eastAsia"/>
+          <w:b/>
+        </w:rPr>
+        <w:t>迟初始化的痛点</w:t>
+      </w:r>
+    </w:p>
+    <w:p>
+      <w:pPr>
+        <w:pStyle w:val="a0"/>
+        <w:numPr>
+          <w:ilvl w:val="0"/>
+          <w:numId w:val="22"/>
+        </w:numPr>
+      </w:pPr>
+      <w:r>
+        <w:rPr>
+          <w:rFonts w:hint="eastAsia"/>
+        </w:rPr>
+        <w:t>时机控制不准;比如：</w:t>
+      </w:r>
+      <w:proofErr w:type="spellStart"/>
+      <w:r>
+        <w:rPr>
+          <w:rFonts w:hint="eastAsia"/>
+        </w:rPr>
+        <w:t>post</w:t>
+      </w:r>
+      <w:r>
+        <w:t>Delay</w:t>
+      </w:r>
+      <w:proofErr w:type="spellEnd"/>
+      <w:r>
+        <w:t>()</w:t>
+      </w:r>
+    </w:p>
+    <w:p>
+      <w:pPr>
+        <w:pStyle w:val="a0"/>
+        <w:numPr>
+          <w:ilvl w:val="0"/>
+          <w:numId w:val="22"/>
+        </w:numPr>
+      </w:pPr>
+      <w:r>
+        <w:rPr>
+          <w:rFonts w:hint="eastAsia"/>
+        </w:rPr>
+        <w:t xml:space="preserve">导致Feed卡顿 </w:t>
+      </w:r>
+      <w:r>
+        <w:t xml:space="preserve"> </w:t>
+      </w:r>
+      <w:r>
+        <w:rPr>
+          <w:rFonts w:hint="eastAsia"/>
+        </w:rPr>
+        <w:t>比如界面展示后</w:t>
+      </w:r>
+      <w:r>
+        <w:rPr>
+          <w:rFonts w:hint="eastAsia"/>
+        </w:rPr>
+        <w:t>延时初始化操作</w:t>
+      </w:r>
+    </w:p>
+    <w:p>
+      <w:pPr>
+        <w:pStyle w:val="a0"/>
+      </w:pPr>
+    </w:p>
+    <w:p>
+      <w:pPr>
+        <w:pStyle w:val="4"/>
+        <w:rPr>
+          <w:rFonts w:hint="eastAsia"/>
+          <w:b/>
+        </w:rPr>
+      </w:pPr>
+      <w:r>
+        <w:rPr>
+          <w:rFonts w:hint="eastAsia"/>
+          <w:b/>
+        </w:rPr>
+        <w:t>2</w:t>
+      </w:r>
+      <w:r>
+        <w:rPr>
+          <w:b/>
+        </w:rPr>
+        <w:t>.</w:t>
+      </w:r>
+      <w:r>
+        <w:rPr>
+          <w:rFonts w:hint="eastAsia"/>
+          <w:b/>
+        </w:rPr>
+        <w:t>更优方案</w:t>
+      </w:r>
+      <w:r>
+        <w:rPr>
+          <w:b/>
+        </w:rPr>
+        <w:t>—</w:t>
+      </w:r>
+      <w:r>
+        <w:rPr>
+          <w:rFonts w:hint="eastAsia"/>
+          <w:b/>
+        </w:rPr>
+        <w:t>》核心思想：</w:t>
+      </w:r>
+      <w:r>
+        <w:rPr>
+          <w:rFonts w:hint="eastAsia"/>
+          <w:b/>
+        </w:rPr>
+        <w:t>对延时任务进行分批初始化</w:t>
+      </w:r>
+    </w:p>
+    <w:p>
+      <w:pPr>
+        <w:pStyle w:val="a0"/>
+        <w:numPr>
+          <w:ilvl w:val="0"/>
+          <w:numId w:val="23"/>
+        </w:numPr>
+      </w:pPr>
+      <w:r>
+        <w:rPr>
+          <w:rFonts w:hint="eastAsia"/>
+        </w:rPr>
+        <w:t>利用</w:t>
+      </w:r>
+      <w:proofErr w:type="spellStart"/>
+      <w:r>
+        <w:rPr>
+          <w:rFonts w:hint="eastAsia"/>
+        </w:rPr>
+        <w:t>I</w:t>
+      </w:r>
+      <w:r>
+        <w:rPr>
+          <w:rFonts w:hint="eastAsia"/>
+        </w:rPr>
+        <w:t>dleHandler</w:t>
+      </w:r>
+      <w:proofErr w:type="spellEnd"/>
+      <w:r>
+        <w:rPr>
+          <w:rFonts w:hint="eastAsia"/>
+        </w:rPr>
+        <w:t>特性，空闲执行</w:t>
+      </w:r>
+    </w:p>
+    <w:p>
+      <w:pPr>
+        <w:pStyle w:val="a0"/>
+        <w:numPr>
+          <w:ilvl w:val="0"/>
+          <w:numId w:val="23"/>
+        </w:numPr>
+        <w:rPr>
+          <w:rFonts w:hint="eastAsia"/>
+        </w:rPr>
       </w:pPr>
     </w:p>
     <w:sectPr>
-      <w:footerReference w:type="default" r:id="rId12"/>
+      <w:footerReference w:type="default" r:id="rId11"/>
       <w:pgSz w:w="11906" w:h="16838"/>
       <w:pgMar w:top="1440" w:right="1800" w:bottom="1440" w:left="1800" w:header="851" w:footer="992" w:gutter="0"/>
       <w:cols w:space="425"/>
@@ -4901,6 +5736,119 @@
     </w:lvl>
   </w:abstractNum>
   <w:abstractNum w:abstractNumId="10" w15:restartNumberingAfterBreak="0">
+    <w:nsid w:val="38EE3B89"/>
+    <w:multiLevelType w:val="hybridMultilevel"/>
+    <w:tmpl w:val="7152D8DC"/>
+    <w:lvl w:ilvl="0" w:tplc="0409000B">
+      <w:start w:val="1"/>
+      <w:numFmt w:val="bullet"/>
+      <w:lvlText w:val=""/>
+      <w:lvlJc w:val="left"/>
+      <w:pPr>
+        <w:ind w:left="840" w:hanging="420"/>
+      </w:pPr>
+      <w:rPr>
+        <w:rFonts w:ascii="Wingdings" w:hAnsi="Wingdings" w:hint="default"/>
+      </w:rPr>
+    </w:lvl>
+    <w:lvl w:ilvl="1" w:tplc="04090003" w:tentative="1">
+      <w:start w:val="1"/>
+      <w:numFmt w:val="bullet"/>
+      <w:lvlText w:val=""/>
+      <w:lvlJc w:val="left"/>
+      <w:pPr>
+        <w:ind w:left="1260" w:hanging="420"/>
+      </w:pPr>
+      <w:rPr>
+        <w:rFonts w:ascii="Wingdings" w:hAnsi="Wingdings" w:hint="default"/>
+      </w:rPr>
+    </w:lvl>
+    <w:lvl w:ilvl="2" w:tplc="04090005" w:tentative="1">
+      <w:start w:val="1"/>
+      <w:numFmt w:val="bullet"/>
+      <w:lvlText w:val=""/>
+      <w:lvlJc w:val="left"/>
+      <w:pPr>
+        <w:ind w:left="1680" w:hanging="420"/>
+      </w:pPr>
+      <w:rPr>
+        <w:rFonts w:ascii="Wingdings" w:hAnsi="Wingdings" w:hint="default"/>
+      </w:rPr>
+    </w:lvl>
+    <w:lvl w:ilvl="3" w:tplc="04090001" w:tentative="1">
+      <w:start w:val="1"/>
+      <w:numFmt w:val="bullet"/>
+      <w:lvlText w:val=""/>
+      <w:lvlJc w:val="left"/>
+      <w:pPr>
+        <w:ind w:left="2100" w:hanging="420"/>
+      </w:pPr>
+      <w:rPr>
+        <w:rFonts w:ascii="Wingdings" w:hAnsi="Wingdings" w:hint="default"/>
+      </w:rPr>
+    </w:lvl>
+    <w:lvl w:ilvl="4" w:tplc="04090003" w:tentative="1">
+      <w:start w:val="1"/>
+      <w:numFmt w:val="bullet"/>
+      <w:lvlText w:val=""/>
+      <w:lvlJc w:val="left"/>
+      <w:pPr>
+        <w:ind w:left="2520" w:hanging="420"/>
+      </w:pPr>
+      <w:rPr>
+        <w:rFonts w:ascii="Wingdings" w:hAnsi="Wingdings" w:hint="default"/>
+      </w:rPr>
+    </w:lvl>
+    <w:lvl w:ilvl="5" w:tplc="04090005" w:tentative="1">
+      <w:start w:val="1"/>
+      <w:numFmt w:val="bullet"/>
+      <w:lvlText w:val=""/>
+      <w:lvlJc w:val="left"/>
+      <w:pPr>
+        <w:ind w:left="2940" w:hanging="420"/>
+      </w:pPr>
+      <w:rPr>
+        <w:rFonts w:ascii="Wingdings" w:hAnsi="Wingdings" w:hint="default"/>
+      </w:rPr>
+    </w:lvl>
+    <w:lvl w:ilvl="6" w:tplc="04090001" w:tentative="1">
+      <w:start w:val="1"/>
+      <w:numFmt w:val="bullet"/>
+      <w:lvlText w:val=""/>
+      <w:lvlJc w:val="left"/>
+      <w:pPr>
+        <w:ind w:left="3360" w:hanging="420"/>
+      </w:pPr>
+      <w:rPr>
+        <w:rFonts w:ascii="Wingdings" w:hAnsi="Wingdings" w:hint="default"/>
+      </w:rPr>
+    </w:lvl>
+    <w:lvl w:ilvl="7" w:tplc="04090003" w:tentative="1">
+      <w:start w:val="1"/>
+      <w:numFmt w:val="bullet"/>
+      <w:lvlText w:val=""/>
+      <w:lvlJc w:val="left"/>
+      <w:pPr>
+        <w:ind w:left="3780" w:hanging="420"/>
+      </w:pPr>
+      <w:rPr>
+        <w:rFonts w:ascii="Wingdings" w:hAnsi="Wingdings" w:hint="default"/>
+      </w:rPr>
+    </w:lvl>
+    <w:lvl w:ilvl="8" w:tplc="04090005" w:tentative="1">
+      <w:start w:val="1"/>
+      <w:numFmt w:val="bullet"/>
+      <w:lvlText w:val=""/>
+      <w:lvlJc w:val="left"/>
+      <w:pPr>
+        <w:ind w:left="4200" w:hanging="420"/>
+      </w:pPr>
+      <w:rPr>
+        <w:rFonts w:ascii="Wingdings" w:hAnsi="Wingdings" w:hint="default"/>
+      </w:rPr>
+    </w:lvl>
+  </w:abstractNum>
+  <w:abstractNum w:abstractNumId="11" w15:restartNumberingAfterBreak="0">
     <w:nsid w:val="3A202EF1"/>
     <w:multiLevelType w:val="hybridMultilevel"/>
     <w:tmpl w:val="2E142FC4"/>
@@ -5013,7 +5961,7 @@
       </w:rPr>
     </w:lvl>
   </w:abstractNum>
-  <w:abstractNum w:abstractNumId="11" w15:restartNumberingAfterBreak="0">
+  <w:abstractNum w:abstractNumId="12" w15:restartNumberingAfterBreak="0">
     <w:nsid w:val="3C025A90"/>
     <w:multiLevelType w:val="multilevel"/>
     <w:tmpl w:val="12E409C6"/>
@@ -5130,7 +6078,7 @@
       </w:pPr>
     </w:lvl>
   </w:abstractNum>
-  <w:abstractNum w:abstractNumId="12" w15:restartNumberingAfterBreak="0">
+  <w:abstractNum w:abstractNumId="13" w15:restartNumberingAfterBreak="0">
     <w:nsid w:val="3DAA67DD"/>
     <w:multiLevelType w:val="hybridMultilevel"/>
     <w:tmpl w:val="0F36E266"/>
@@ -5243,7 +6191,7 @@
       </w:rPr>
     </w:lvl>
   </w:abstractNum>
-  <w:abstractNum w:abstractNumId="13" w15:restartNumberingAfterBreak="0">
+  <w:abstractNum w:abstractNumId="14" w15:restartNumberingAfterBreak="0">
     <w:nsid w:val="46FA3427"/>
     <w:multiLevelType w:val="hybridMultilevel"/>
     <w:tmpl w:val="0FFA556A"/>
@@ -5356,7 +6304,120 @@
       </w:rPr>
     </w:lvl>
   </w:abstractNum>
-  <w:abstractNum w:abstractNumId="14" w15:restartNumberingAfterBreak="0">
+  <w:abstractNum w:abstractNumId="15" w15:restartNumberingAfterBreak="0">
+    <w:nsid w:val="4B9F68B1"/>
+    <w:multiLevelType w:val="hybridMultilevel"/>
+    <w:tmpl w:val="1EA4D448"/>
+    <w:lvl w:ilvl="0" w:tplc="0409000B">
+      <w:start w:val="1"/>
+      <w:numFmt w:val="bullet"/>
+      <w:lvlText w:val=""/>
+      <w:lvlJc w:val="left"/>
+      <w:pPr>
+        <w:ind w:left="840" w:hanging="420"/>
+      </w:pPr>
+      <w:rPr>
+        <w:rFonts w:ascii="Wingdings" w:hAnsi="Wingdings" w:hint="default"/>
+      </w:rPr>
+    </w:lvl>
+    <w:lvl w:ilvl="1" w:tplc="04090003" w:tentative="1">
+      <w:start w:val="1"/>
+      <w:numFmt w:val="bullet"/>
+      <w:lvlText w:val=""/>
+      <w:lvlJc w:val="left"/>
+      <w:pPr>
+        <w:ind w:left="1260" w:hanging="420"/>
+      </w:pPr>
+      <w:rPr>
+        <w:rFonts w:ascii="Wingdings" w:hAnsi="Wingdings" w:hint="default"/>
+      </w:rPr>
+    </w:lvl>
+    <w:lvl w:ilvl="2" w:tplc="04090005" w:tentative="1">
+      <w:start w:val="1"/>
+      <w:numFmt w:val="bullet"/>
+      <w:lvlText w:val=""/>
+      <w:lvlJc w:val="left"/>
+      <w:pPr>
+        <w:ind w:left="1680" w:hanging="420"/>
+      </w:pPr>
+      <w:rPr>
+        <w:rFonts w:ascii="Wingdings" w:hAnsi="Wingdings" w:hint="default"/>
+      </w:rPr>
+    </w:lvl>
+    <w:lvl w:ilvl="3" w:tplc="04090001" w:tentative="1">
+      <w:start w:val="1"/>
+      <w:numFmt w:val="bullet"/>
+      <w:lvlText w:val=""/>
+      <w:lvlJc w:val="left"/>
+      <w:pPr>
+        <w:ind w:left="2100" w:hanging="420"/>
+      </w:pPr>
+      <w:rPr>
+        <w:rFonts w:ascii="Wingdings" w:hAnsi="Wingdings" w:hint="default"/>
+      </w:rPr>
+    </w:lvl>
+    <w:lvl w:ilvl="4" w:tplc="04090003" w:tentative="1">
+      <w:start w:val="1"/>
+      <w:numFmt w:val="bullet"/>
+      <w:lvlText w:val=""/>
+      <w:lvlJc w:val="left"/>
+      <w:pPr>
+        <w:ind w:left="2520" w:hanging="420"/>
+      </w:pPr>
+      <w:rPr>
+        <w:rFonts w:ascii="Wingdings" w:hAnsi="Wingdings" w:hint="default"/>
+      </w:rPr>
+    </w:lvl>
+    <w:lvl w:ilvl="5" w:tplc="04090005" w:tentative="1">
+      <w:start w:val="1"/>
+      <w:numFmt w:val="bullet"/>
+      <w:lvlText w:val=""/>
+      <w:lvlJc w:val="left"/>
+      <w:pPr>
+        <w:ind w:left="2940" w:hanging="420"/>
+      </w:pPr>
+      <w:rPr>
+        <w:rFonts w:ascii="Wingdings" w:hAnsi="Wingdings" w:hint="default"/>
+      </w:rPr>
+    </w:lvl>
+    <w:lvl w:ilvl="6" w:tplc="04090001" w:tentative="1">
+      <w:start w:val="1"/>
+      <w:numFmt w:val="bullet"/>
+      <w:lvlText w:val=""/>
+      <w:lvlJc w:val="left"/>
+      <w:pPr>
+        <w:ind w:left="3360" w:hanging="420"/>
+      </w:pPr>
+      <w:rPr>
+        <w:rFonts w:ascii="Wingdings" w:hAnsi="Wingdings" w:hint="default"/>
+      </w:rPr>
+    </w:lvl>
+    <w:lvl w:ilvl="7" w:tplc="04090003" w:tentative="1">
+      <w:start w:val="1"/>
+      <w:numFmt w:val="bullet"/>
+      <w:lvlText w:val=""/>
+      <w:lvlJc w:val="left"/>
+      <w:pPr>
+        <w:ind w:left="3780" w:hanging="420"/>
+      </w:pPr>
+      <w:rPr>
+        <w:rFonts w:ascii="Wingdings" w:hAnsi="Wingdings" w:hint="default"/>
+      </w:rPr>
+    </w:lvl>
+    <w:lvl w:ilvl="8" w:tplc="04090005" w:tentative="1">
+      <w:start w:val="1"/>
+      <w:numFmt w:val="bullet"/>
+      <w:lvlText w:val=""/>
+      <w:lvlJc w:val="left"/>
+      <w:pPr>
+        <w:ind w:left="4200" w:hanging="420"/>
+      </w:pPr>
+      <w:rPr>
+        <w:rFonts w:ascii="Wingdings" w:hAnsi="Wingdings" w:hint="default"/>
+      </w:rPr>
+    </w:lvl>
+  </w:abstractNum>
+  <w:abstractNum w:abstractNumId="16" w15:restartNumberingAfterBreak="0">
     <w:nsid w:val="58382B54"/>
     <w:multiLevelType w:val="multilevel"/>
     <w:tmpl w:val="E65CE968"/>
@@ -5473,7 +6534,7 @@
       </w:pPr>
     </w:lvl>
   </w:abstractNum>
-  <w:abstractNum w:abstractNumId="15" w15:restartNumberingAfterBreak="0">
+  <w:abstractNum w:abstractNumId="17" w15:restartNumberingAfterBreak="0">
     <w:nsid w:val="6E2B33D6"/>
     <w:multiLevelType w:val="hybridMultilevel"/>
     <w:tmpl w:val="C6901660"/>
@@ -5586,7 +6647,7 @@
       </w:rPr>
     </w:lvl>
   </w:abstractNum>
-  <w:abstractNum w:abstractNumId="16" w15:restartNumberingAfterBreak="0">
+  <w:abstractNum w:abstractNumId="18" w15:restartNumberingAfterBreak="0">
     <w:nsid w:val="700366BE"/>
     <w:multiLevelType w:val="hybridMultilevel"/>
     <w:tmpl w:val="D8CC82D8"/>
@@ -5675,7 +6736,7 @@
       </w:pPr>
     </w:lvl>
   </w:abstractNum>
-  <w:abstractNum w:abstractNumId="17" w15:restartNumberingAfterBreak="0">
+  <w:abstractNum w:abstractNumId="19" w15:restartNumberingAfterBreak="0">
     <w:nsid w:val="72132026"/>
     <w:multiLevelType w:val="hybridMultilevel"/>
     <w:tmpl w:val="0DEC8438"/>
@@ -5788,7 +6849,7 @@
       </w:rPr>
     </w:lvl>
   </w:abstractNum>
-  <w:abstractNum w:abstractNumId="18" w15:restartNumberingAfterBreak="0">
+  <w:abstractNum w:abstractNumId="20" w15:restartNumberingAfterBreak="0">
     <w:nsid w:val="72E80521"/>
     <w:multiLevelType w:val="hybridMultilevel"/>
     <w:tmpl w:val="ED94C6C2"/>
@@ -5877,7 +6938,7 @@
       </w:pPr>
     </w:lvl>
   </w:abstractNum>
-  <w:abstractNum w:abstractNumId="19" w15:restartNumberingAfterBreak="0">
+  <w:abstractNum w:abstractNumId="21" w15:restartNumberingAfterBreak="0">
     <w:nsid w:val="7E03196A"/>
     <w:multiLevelType w:val="hybridMultilevel"/>
     <w:tmpl w:val="6C2A1A7C"/>
@@ -5990,7 +7051,7 @@
       </w:rPr>
     </w:lvl>
   </w:abstractNum>
-  <w:abstractNum w:abstractNumId="20" w15:restartNumberingAfterBreak="0">
+  <w:abstractNum w:abstractNumId="22" w15:restartNumberingAfterBreak="0">
     <w:nsid w:val="7E3B5E79"/>
     <w:multiLevelType w:val="hybridMultilevel"/>
     <w:tmpl w:val="2D30D2C6"/>
@@ -6107,10 +7168,10 @@
     <w:abstractNumId w:val="2"/>
   </w:num>
   <w:num w:numId="2">
-    <w:abstractNumId w:val="20"/>
+    <w:abstractNumId w:val="22"/>
   </w:num>
   <w:num w:numId="3">
-    <w:abstractNumId w:val="16"/>
+    <w:abstractNumId w:val="18"/>
   </w:num>
   <w:num w:numId="4">
     <w:abstractNumId w:val="5"/>
@@ -6119,25 +7180,25 @@
     <w:abstractNumId w:val="3"/>
   </w:num>
   <w:num w:numId="6">
-    <w:abstractNumId w:val="15"/>
+    <w:abstractNumId w:val="17"/>
   </w:num>
   <w:num w:numId="7">
-    <w:abstractNumId w:val="17"/>
+    <w:abstractNumId w:val="19"/>
   </w:num>
   <w:num w:numId="8">
     <w:abstractNumId w:val="8"/>
   </w:num>
   <w:num w:numId="9">
-    <w:abstractNumId w:val="14"/>
+    <w:abstractNumId w:val="16"/>
   </w:num>
   <w:num w:numId="10">
     <w:abstractNumId w:val="9"/>
   </w:num>
   <w:num w:numId="11">
-    <w:abstractNumId w:val="11"/>
+    <w:abstractNumId w:val="12"/>
   </w:num>
   <w:num w:numId="12">
-    <w:abstractNumId w:val="19"/>
+    <w:abstractNumId w:val="21"/>
   </w:num>
   <w:num w:numId="13">
     <w:abstractNumId w:val="1"/>
@@ -6146,13 +7207,13 @@
     <w:abstractNumId w:val="7"/>
   </w:num>
   <w:num w:numId="15">
-    <w:abstractNumId w:val="10"/>
+    <w:abstractNumId w:val="11"/>
   </w:num>
   <w:num w:numId="16">
-    <w:abstractNumId w:val="13"/>
+    <w:abstractNumId w:val="14"/>
   </w:num>
   <w:num w:numId="17">
-    <w:abstractNumId w:val="12"/>
+    <w:abstractNumId w:val="13"/>
   </w:num>
   <w:num w:numId="18">
     <w:abstractNumId w:val="6"/>
@@ -6164,7 +7225,13 @@
     <w:abstractNumId w:val="0"/>
   </w:num>
   <w:num w:numId="21">
-    <w:abstractNumId w:val="18"/>
+    <w:abstractNumId w:val="20"/>
+  </w:num>
+  <w:num w:numId="22">
+    <w:abstractNumId w:val="15"/>
+  </w:num>
+  <w:num w:numId="23">
+    <w:abstractNumId w:val="10"/>
   </w:num>
 </w:numbering>
 </file>
@@ -7284,7 +8351,7 @@
 </file>
 
 <file path=customXml/itemProps1.xml><?xml version="1.0" encoding="utf-8"?>
-<ds:datastoreItem xmlns:ds="http://schemas.openxmlformats.org/officeDocument/2006/customXml" ds:itemID="{512F4768-9C90-F744-9E34-6829121D5146}">
+<ds:datastoreItem xmlns:ds="http://schemas.openxmlformats.org/officeDocument/2006/customXml" ds:itemID="{A6FA7D8B-5FE8-9F40-A0C0-89AA361DA832}">
   <ds:schemaRefs>
     <ds:schemaRef ds:uri="http://schemas.openxmlformats.org/officeDocument/2006/bibliography"/>
   </ds:schemaRefs>

--- a/性能优化.docx
+++ b/性能优化.docx
@@ -1,6 +1,6 @@
 
 <file path=word/document.xml><?xml version="1.0" encoding="utf-8"?>
-<w:document xmlns:wpc="http://schemas.microsoft.com/office/word/2010/wordprocessingCanvas" xmlns:cx="http://schemas.microsoft.com/office/drawing/2014/chartex" xmlns:cx1="http://schemas.microsoft.com/office/drawing/2015/9/8/chartex" xmlns:cx2="http://schemas.microsoft.com/office/drawing/2015/10/21/chartex" xmlns:cx3="http://schemas.microsoft.com/office/drawing/2016/5/9/chartex" xmlns:cx4="http://schemas.microsoft.com/office/drawing/2016/5/10/chartex" xmlns:cx5="http://schemas.microsoft.com/office/drawing/2016/5/11/chartex" xmlns:cx6="http://schemas.microsoft.com/office/drawing/2016/5/12/chartex" xmlns:cx7="http://schemas.microsoft.com/office/drawing/2016/5/13/chartex" xmlns:cx8="http://schemas.microsoft.com/office/drawing/2016/5/14/chartex" xmlns:mc="http://schemas.openxmlformats.org/markup-compatibility/2006" xmlns:aink="http://schemas.microsoft.com/office/drawing/2016/ink" xmlns:am3d="http://schemas.microsoft.com/office/drawing/2017/model3d" xmlns:o="urn:schemas-microsoft-com:office:office" xmlns:r="http://schemas.openxmlformats.org/officeDocument/2006/relationships" xmlns:m="http://schemas.openxmlformats.org/officeDocument/2006/math" xmlns:v="urn:schemas-microsoft-com:vml" xmlns:wp14="http://schemas.microsoft.com/office/word/2010/wordprocessingDrawing" xmlns:wp="http://schemas.openxmlformats.org/drawingml/2006/wordprocessingDrawing" xmlns:w10="urn:schemas-microsoft-com:office:word" xmlns:w="http://schemas.openxmlformats.org/wordprocessingml/2006/main" xmlns:w14="http://schemas.microsoft.com/office/word/2010/wordml" xmlns:w15="http://schemas.microsoft.com/office/word/2012/wordml" xmlns:w16cid="http://schemas.microsoft.com/office/word/2016/wordml/cid" xmlns:w16se="http://schemas.microsoft.com/office/word/2015/wordml/symex" xmlns:wpg="http://schemas.microsoft.com/office/word/2010/wordprocessingGroup" xmlns:wpi="http://schemas.microsoft.com/office/word/2010/wordprocessingInk" xmlns:wne="http://schemas.microsoft.com/office/word/2006/wordml" xmlns:wps="http://schemas.microsoft.com/office/word/2010/wordprocessingShape" mc:Ignorable="w14 w15 w16se w16cid wp14">
+<w:document xmlns:wpc="http://schemas.microsoft.com/office/word/2010/wordprocessingCanvas" xmlns:cx="http://schemas.microsoft.com/office/drawing/2014/chartex" xmlns:cx1="http://schemas.microsoft.com/office/drawing/2015/9/8/chartex" xmlns:cx2="http://schemas.microsoft.com/office/drawing/2015/10/21/chartex" xmlns:cx3="http://schemas.microsoft.com/office/drawing/2016/5/9/chartex" xmlns:cx4="http://schemas.microsoft.com/office/drawing/2016/5/10/chartex" xmlns:cx5="http://schemas.microsoft.com/office/drawing/2016/5/11/chartex" xmlns:cx6="http://schemas.microsoft.com/office/drawing/2016/5/12/chartex" xmlns:cx7="http://schemas.microsoft.com/office/drawing/2016/5/13/chartex" xmlns:cx8="http://schemas.microsoft.com/office/drawing/2016/5/14/chartex" xmlns:mc="http://schemas.openxmlformats.org/markup-compatibility/2006" xmlns:aink="http://schemas.microsoft.com/office/drawing/2016/ink" xmlns:am3d="http://schemas.microsoft.com/office/drawing/2017/model3d" xmlns:o="urn:schemas-microsoft-com:office:office" xmlns:r="http://schemas.openxmlformats.org/officeDocument/2006/relationships" xmlns:m="http://schemas.openxmlformats.org/officeDocument/2006/math" xmlns:v="urn:schemas-microsoft-com:vml" xmlns:wp14="http://schemas.microsoft.com/office/word/2010/wordprocessingDrawing" xmlns:wp="http://schemas.openxmlformats.org/drawingml/2006/wordprocessingDrawing" xmlns:w10="urn:schemas-microsoft-com:office:word" xmlns:w="http://schemas.openxmlformats.org/wordprocessingml/2006/main" xmlns:w14="http://schemas.microsoft.com/office/word/2010/wordml" xmlns:w15="http://schemas.microsoft.com/office/word/2012/wordml" xmlns:w16cex="http://schemas.microsoft.com/office/word/2018/wordml/cex" xmlns:w16cid="http://schemas.microsoft.com/office/word/2016/wordml/cid" xmlns:w16="http://schemas.microsoft.com/office/word/2018/wordml" xmlns:w16se="http://schemas.microsoft.com/office/word/2015/wordml/symex" xmlns:wpg="http://schemas.microsoft.com/office/word/2010/wordprocessingGroup" xmlns:wpi="http://schemas.microsoft.com/office/word/2010/wordprocessingInk" xmlns:wne="http://schemas.microsoft.com/office/word/2006/wordml" xmlns:wps="http://schemas.microsoft.com/office/word/2010/wordprocessingShape" mc:Ignorable="w14 w15 w16se w16cid w16 w16cex wp14">
   <w:body>
     <w:p>
       <w:pPr>
@@ -281,7 +281,6 @@
         </w:rPr>
         <w:t>较快</w:t>
       </w:r>
-      <w:proofErr w:type="spellStart"/>
       <w:r>
         <w:rPr>
           <w:rFonts w:ascii="微软雅黑" w:eastAsia="微软雅黑" w:cs="微软雅黑"/>
@@ -291,7 +290,6 @@
         </w:rPr>
         <w:t>LifeCycle</w:t>
       </w:r>
-      <w:proofErr w:type="spellEnd"/>
     </w:p>
     <w:p>
       <w:pPr>
@@ -362,7 +360,6 @@
           <w:szCs w:val="21"/>
         </w:rPr>
       </w:pPr>
-      <w:proofErr w:type="spellStart"/>
       <w:r>
         <w:rPr>
           <w:rFonts w:ascii="Arial" w:hAnsi="Arial" w:cs="Arial"/>
@@ -372,9 +369,8 @@
           <w:sz w:val="21"/>
           <w:szCs w:val="21"/>
         </w:rPr>
-        <w:t>adb</w:t>
-      </w:r>
-      <w:proofErr w:type="spellEnd"/>
+        <w:t>adb shell am start -W packagename/packagename.MainActivity</w:t>
+      </w:r>
       <w:r>
         <w:rPr>
           <w:rFonts w:ascii="Arial" w:hAnsi="Arial" w:cs="Arial"/>
@@ -384,9 +380,8 @@
           <w:sz w:val="21"/>
           <w:szCs w:val="21"/>
         </w:rPr>
-        <w:t xml:space="preserve"> shell am start -W </w:t>
-      </w:r>
-      <w:proofErr w:type="spellStart"/>
+        <w:br/>
+      </w:r>
       <w:r>
         <w:rPr>
           <w:rFonts w:ascii="Arial" w:hAnsi="Arial" w:cs="Arial"/>
@@ -396,9 +391,8 @@
           <w:sz w:val="21"/>
           <w:szCs w:val="21"/>
         </w:rPr>
-        <w:t>packagename</w:t>
-      </w:r>
-      <w:proofErr w:type="spellEnd"/>
+        <w:t>然后运行后出现三个时间</w:t>
+      </w:r>
       <w:r>
         <w:rPr>
           <w:rFonts w:ascii="Arial" w:hAnsi="Arial" w:cs="Arial"/>
@@ -408,9 +402,9 @@
           <w:sz w:val="21"/>
           <w:szCs w:val="21"/>
         </w:rPr>
-        <w:t>/</w:t>
-      </w:r>
-      <w:proofErr w:type="spellStart"/>
+        <w:br/>
+        <w:t>ThisTime:</w:t>
+      </w:r>
       <w:r>
         <w:rPr>
           <w:rFonts w:ascii="Arial" w:hAnsi="Arial" w:cs="Arial"/>
@@ -420,9 +414,8 @@
           <w:sz w:val="21"/>
           <w:szCs w:val="21"/>
         </w:rPr>
-        <w:t>packagename.MainActivity</w:t>
-      </w:r>
-      <w:proofErr w:type="spellEnd"/>
+        <w:t>最后一个</w:t>
+      </w:r>
       <w:r>
         <w:rPr>
           <w:rFonts w:ascii="Arial" w:hAnsi="Arial" w:cs="Arial"/>
@@ -432,7 +425,7 @@
           <w:sz w:val="21"/>
           <w:szCs w:val="21"/>
         </w:rPr>
-        <w:br/>
+        <w:t>Activity</w:t>
       </w:r>
       <w:r>
         <w:rPr>
@@ -443,20 +436,19 @@
           <w:sz w:val="21"/>
           <w:szCs w:val="21"/>
         </w:rPr>
-        <w:t>然后运行后出现三个时间</w:t>
-      </w:r>
-      <w:r>
-        <w:rPr>
-          <w:rFonts w:ascii="Arial" w:hAnsi="Arial" w:cs="Arial"/>
+        <w:t>启动</w:t>
+      </w:r>
+      <w:r>
+        <w:rPr>
+          <w:rFonts w:ascii="Arial" w:hAnsi="Arial" w:cs="Arial" w:hint="eastAsia"/>
           <w:b/>
           <w:bCs/>
           <w:color w:val="4D4D4D"/>
           <w:sz w:val="21"/>
           <w:szCs w:val="21"/>
         </w:rPr>
-        <w:br/>
-      </w:r>
-      <w:proofErr w:type="spellStart"/>
+        <w:t>耗时</w:t>
+      </w:r>
       <w:r>
         <w:rPr>
           <w:rFonts w:ascii="Arial" w:hAnsi="Arial" w:cs="Arial"/>
@@ -466,87 +458,8 @@
           <w:sz w:val="21"/>
           <w:szCs w:val="21"/>
         </w:rPr>
-        <w:t>ThisTime</w:t>
-      </w:r>
-      <w:proofErr w:type="spellEnd"/>
-      <w:r>
-        <w:rPr>
-          <w:rFonts w:ascii="Arial" w:hAnsi="Arial" w:cs="Arial"/>
-          <w:b/>
-          <w:bCs/>
-          <w:color w:val="4D4D4D"/>
-          <w:sz w:val="21"/>
-          <w:szCs w:val="21"/>
-        </w:rPr>
-        <w:t>:</w:t>
-      </w:r>
-      <w:r>
-        <w:rPr>
-          <w:rFonts w:ascii="Arial" w:hAnsi="Arial" w:cs="Arial"/>
-          <w:b/>
-          <w:bCs/>
-          <w:color w:val="4D4D4D"/>
-          <w:sz w:val="21"/>
-          <w:szCs w:val="21"/>
-        </w:rPr>
-        <w:t>最后一个</w:t>
-      </w:r>
-      <w:r>
-        <w:rPr>
-          <w:rFonts w:ascii="Arial" w:hAnsi="Arial" w:cs="Arial"/>
-          <w:b/>
-          <w:bCs/>
-          <w:color w:val="4D4D4D"/>
-          <w:sz w:val="21"/>
-          <w:szCs w:val="21"/>
-        </w:rPr>
-        <w:t>Activity</w:t>
-      </w:r>
-      <w:r>
-        <w:rPr>
-          <w:rFonts w:ascii="Arial" w:hAnsi="Arial" w:cs="Arial"/>
-          <w:b/>
-          <w:bCs/>
-          <w:color w:val="4D4D4D"/>
-          <w:sz w:val="21"/>
-          <w:szCs w:val="21"/>
-        </w:rPr>
-        <w:t>启动好使</w:t>
-      </w:r>
-      <w:r>
-        <w:rPr>
-          <w:rFonts w:ascii="Arial" w:hAnsi="Arial" w:cs="Arial"/>
-          <w:b/>
-          <w:bCs/>
-          <w:color w:val="4D4D4D"/>
-          <w:sz w:val="21"/>
-          <w:szCs w:val="21"/>
-        </w:rPr>
         <w:br/>
-      </w:r>
-      <w:proofErr w:type="spellStart"/>
-      <w:r>
-        <w:rPr>
-          <w:rFonts w:ascii="Arial" w:hAnsi="Arial" w:cs="Arial"/>
-          <w:b/>
-          <w:bCs/>
-          <w:color w:val="4D4D4D"/>
-          <w:sz w:val="21"/>
-          <w:szCs w:val="21"/>
-        </w:rPr>
-        <w:t>TotalTime</w:t>
-      </w:r>
-      <w:proofErr w:type="spellEnd"/>
-      <w:r>
-        <w:rPr>
-          <w:rFonts w:ascii="Arial" w:hAnsi="Arial" w:cs="Arial"/>
-          <w:b/>
-          <w:bCs/>
-          <w:color w:val="4D4D4D"/>
-          <w:sz w:val="21"/>
-          <w:szCs w:val="21"/>
-        </w:rPr>
-        <w:t>:</w:t>
+        <w:t>TotalTime:</w:t>
       </w:r>
       <w:r>
         <w:rPr>
@@ -667,7 +580,6 @@
         </w:rPr>
         <w:br/>
       </w:r>
-      <w:proofErr w:type="spellStart"/>
       <w:r>
         <w:rPr>
           <w:rFonts w:ascii="Arial" w:hAnsi="Arial" w:cs="Arial"/>
@@ -679,7 +591,6 @@
         </w:rPr>
         <w:t>WaitTime:AMS</w:t>
       </w:r>
-      <w:proofErr w:type="spellEnd"/>
       <w:r>
         <w:rPr>
           <w:rFonts w:ascii="Arial" w:hAnsi="Arial" w:cs="Arial"/>
@@ -847,7 +758,6 @@
           <w:szCs w:val="21"/>
         </w:rPr>
       </w:pPr>
-      <w:proofErr w:type="spellStart"/>
       <w:r>
         <w:rPr>
           <w:rFonts w:ascii="Arial" w:hAnsi="Arial" w:cs="Arial"/>
@@ -859,7 +769,6 @@
         </w:rPr>
         <w:t>ThisTime</w:t>
       </w:r>
-      <w:proofErr w:type="spellEnd"/>
       <w:r>
         <w:rPr>
           <w:rFonts w:ascii="Arial" w:hAnsi="Arial" w:cs="Arial" w:hint="eastAsia"/>
@@ -880,56 +789,30 @@
           <w:sz w:val="21"/>
           <w:szCs w:val="21"/>
         </w:rPr>
-        <w:t xml:space="preserve"> </w:t>
-      </w:r>
-      <w:proofErr w:type="spellStart"/>
-      <w:r>
-        <w:rPr>
-          <w:rFonts w:ascii="Arial" w:hAnsi="Arial" w:cs="Arial"/>
+        <w:t xml:space="preserve"> TotalTime</w:t>
+      </w:r>
+      <w:r>
+        <w:rPr>
+          <w:rFonts w:ascii="Arial" w:hAnsi="Arial" w:cs="Arial" w:hint="eastAsia"/>
           <w:b/>
           <w:bCs/>
           <w:color w:val="000000" w:themeColor="text1"/>
           <w:sz w:val="21"/>
           <w:szCs w:val="21"/>
         </w:rPr>
-        <w:t>TotalTime</w:t>
-      </w:r>
-      <w:proofErr w:type="spellEnd"/>
-      <w:r>
-        <w:rPr>
-          <w:rFonts w:ascii="Arial" w:hAnsi="Arial" w:cs="Arial" w:hint="eastAsia"/>
+        <w:t>&lt;</w:t>
+      </w:r>
+      <w:r>
+        <w:rPr>
+          <w:rFonts w:ascii="Arial" w:hAnsi="Arial" w:cs="Arial"/>
           <w:b/>
           <w:bCs/>
           <w:color w:val="000000" w:themeColor="text1"/>
           <w:sz w:val="21"/>
           <w:szCs w:val="21"/>
         </w:rPr>
-        <w:t>&lt;</w:t>
-      </w:r>
-      <w:r>
-        <w:rPr>
-          <w:rFonts w:ascii="Arial" w:hAnsi="Arial" w:cs="Arial"/>
-          <w:b/>
-          <w:bCs/>
-          <w:color w:val="000000" w:themeColor="text1"/>
-          <w:sz w:val="21"/>
-          <w:szCs w:val="21"/>
-        </w:rPr>
-        <w:t xml:space="preserve"> </w:t>
-      </w:r>
-      <w:proofErr w:type="spellStart"/>
-      <w:r>
-        <w:rPr>
-          <w:rFonts w:ascii="Arial" w:hAnsi="Arial" w:cs="Arial"/>
-          <w:b/>
-          <w:bCs/>
-          <w:color w:val="000000" w:themeColor="text1"/>
-          <w:sz w:val="21"/>
-          <w:szCs w:val="21"/>
-        </w:rPr>
-        <w:t>WaitTime</w:t>
-      </w:r>
-      <w:proofErr w:type="spellEnd"/>
+        <w:t xml:space="preserve"> WaitTime</w:t>
+      </w:r>
     </w:p>
     <w:p>
       <w:pPr>
@@ -1077,7 +960,6 @@
         </w:rPr>
         <w:t>开始时间为 application中执行</w:t>
       </w:r>
-      <w:proofErr w:type="spellStart"/>
       <w:r>
         <w:rPr>
           <w:color w:val="FF0000"/>
@@ -1086,7 +968,6 @@
         </w:rPr>
         <w:t>attachBaseContext</w:t>
       </w:r>
-      <w:proofErr w:type="spellEnd"/>
       <w:r>
         <w:rPr>
           <w:rFonts w:hint="eastAsia"/>
@@ -1162,21 +1043,7 @@
         <w:rPr>
           <w:szCs w:val="21"/>
         </w:rPr>
-        <w:t xml:space="preserve">认为 </w:t>
-      </w:r>
-      <w:proofErr w:type="spellStart"/>
-      <w:r>
-        <w:rPr>
-          <w:szCs w:val="21"/>
-        </w:rPr>
-        <w:t>onWindowFocusChange</w:t>
-      </w:r>
-      <w:proofErr w:type="spellEnd"/>
-      <w:r>
-        <w:rPr>
-          <w:szCs w:val="21"/>
-        </w:rPr>
-        <w:t>这个方法是activity第一帧</w:t>
+        <w:t>认为 onWindowFocusChange这个方法是activity第一帧</w:t>
       </w:r>
       <w:r>
         <w:rPr>
@@ -1342,23 +1209,13 @@
         </w:rPr>
         <w:t>（1）</w:t>
       </w:r>
-      <w:proofErr w:type="spellStart"/>
-      <w:r>
-        <w:rPr>
-          <w:rFonts w:hint="eastAsia"/>
-          <w:bCs/>
-          <w:szCs w:val="21"/>
-        </w:rPr>
-        <w:t>traceView</w:t>
-      </w:r>
-      <w:proofErr w:type="spellEnd"/>
-      <w:r>
-        <w:rPr>
-          <w:rFonts w:hint="eastAsia"/>
-          <w:bCs/>
-          <w:szCs w:val="21"/>
-        </w:rPr>
-        <w:t>优缺点</w:t>
+      <w:r>
+        <w:rPr>
+          <w:rFonts w:hint="eastAsia"/>
+          <w:bCs/>
+          <w:szCs w:val="21"/>
+        </w:rPr>
+        <w:t>traceView优缺点</w:t>
       </w:r>
     </w:p>
     <w:p>
@@ -1507,21 +1364,12 @@
           <w:szCs w:val="21"/>
         </w:rPr>
       </w:pPr>
-      <w:proofErr w:type="spellStart"/>
-      <w:r>
-        <w:rPr>
-          <w:bCs/>
-          <w:szCs w:val="21"/>
-        </w:rPr>
-        <w:t>Debug.startMethodTracing</w:t>
-      </w:r>
-      <w:proofErr w:type="spellEnd"/>
-      <w:r>
-        <w:rPr>
-          <w:bCs/>
-          <w:szCs w:val="21"/>
-        </w:rPr>
-        <w:t>("")</w:t>
+      <w:r>
+        <w:rPr>
+          <w:bCs/>
+          <w:szCs w:val="21"/>
+        </w:rPr>
+        <w:t>Debug.startMethodTracing("")</w:t>
       </w:r>
       <w:r>
         <w:rPr>
@@ -1529,22 +1377,7 @@
           <w:szCs w:val="21"/>
         </w:rPr>
         <w:br/>
-      </w:r>
-      <w:proofErr w:type="spellStart"/>
-      <w:r>
-        <w:rPr>
-          <w:bCs/>
-          <w:szCs w:val="21"/>
-        </w:rPr>
-        <w:t>Debug.startMethodTracing</w:t>
-      </w:r>
-      <w:proofErr w:type="spellEnd"/>
-      <w:r>
-        <w:rPr>
-          <w:bCs/>
-          <w:szCs w:val="21"/>
-        </w:rPr>
-        <w:t>()</w:t>
+        <w:t>Debug.startMethodTracing()</w:t>
       </w:r>
     </w:p>
     <w:p>
@@ -1568,32 +1401,15 @@
           <w:bCs/>
           <w:szCs w:val="21"/>
         </w:rPr>
-        <w:t>/data/</w:t>
-      </w:r>
-      <w:proofErr w:type="spellStart"/>
-      <w:r>
-        <w:rPr>
-          <w:bCs/>
-          <w:szCs w:val="21"/>
-        </w:rPr>
-        <w:t>package</w:t>
-      </w:r>
-      <w:r>
-        <w:rPr>
-          <w:rFonts w:hint="eastAsia"/>
-          <w:bCs/>
-          <w:szCs w:val="21"/>
-        </w:rPr>
-        <w:t>name</w:t>
-      </w:r>
-      <w:proofErr w:type="spellEnd"/>
-      <w:r>
-        <w:rPr>
-          <w:rFonts w:hint="eastAsia"/>
-          <w:bCs/>
-          <w:szCs w:val="21"/>
-        </w:rPr>
-        <w:t>/</w:t>
+        <w:t>/data/package</w:t>
+      </w:r>
+      <w:r>
+        <w:rPr>
+          <w:rFonts w:hint="eastAsia"/>
+          <w:bCs/>
+          <w:szCs w:val="21"/>
+        </w:rPr>
+        <w:t>name/</w:t>
       </w:r>
       <w:r>
         <w:rPr>
@@ -1699,18 +1515,8 @@
           <w:bCs/>
           <w:szCs w:val="21"/>
         </w:rPr>
-        <w:t xml:space="preserve">和 </w:t>
-      </w:r>
-      <w:proofErr w:type="spellStart"/>
-      <w:r>
-        <w:rPr>
-          <w:rFonts w:hint="eastAsia"/>
-          <w:bCs/>
-          <w:szCs w:val="21"/>
-        </w:rPr>
-        <w:t>TopDown</w:t>
-      </w:r>
-      <w:proofErr w:type="spellEnd"/>
+        <w:t>和 TopDown</w:t>
+      </w:r>
     </w:p>
     <w:p>
       <w:pPr>
@@ -1806,18 +1612,8 @@
           <w:bCs/>
           <w:szCs w:val="21"/>
         </w:rPr>
-        <w:t>以上使用，推荐</w:t>
-      </w:r>
-      <w:proofErr w:type="spellStart"/>
-      <w:r>
-        <w:rPr>
-          <w:rFonts w:hint="eastAsia"/>
-          <w:bCs/>
-          <w:szCs w:val="21"/>
-        </w:rPr>
-        <w:t>TraceCompat</w:t>
-      </w:r>
-      <w:proofErr w:type="spellEnd"/>
+        <w:t>以上使用，推荐TraceCompat</w:t>
+      </w:r>
     </w:p>
     <w:p>
       <w:pPr>
@@ -1874,25 +1670,7 @@
           <w:bCs/>
           <w:szCs w:val="21"/>
         </w:rPr>
-        <w:t>轻量级开销小，直观反映</w:t>
-      </w:r>
-      <w:proofErr w:type="spellStart"/>
-      <w:r>
-        <w:rPr>
-          <w:rFonts w:hint="eastAsia"/>
-          <w:bCs/>
-          <w:szCs w:val="21"/>
-        </w:rPr>
-        <w:t>cpu</w:t>
-      </w:r>
-      <w:proofErr w:type="spellEnd"/>
-      <w:r>
-        <w:rPr>
-          <w:rFonts w:hint="eastAsia"/>
-          <w:bCs/>
-          <w:szCs w:val="21"/>
-        </w:rPr>
-        <w:t>利用率</w:t>
+        <w:t>轻量级开销小，直观反映cpu利用率</w:t>
       </w:r>
     </w:p>
     <w:p>
@@ -1986,48 +1764,8 @@
           <w:szCs w:val="21"/>
           <w:shd w:val="clear" w:color="auto" w:fill="FFFFFF"/>
         </w:rPr>
-        <w:t>Android/</w:t>
-      </w:r>
-      <w:proofErr w:type="spellStart"/>
-      <w:r>
-        <w:rPr>
-          <w:rFonts w:ascii="Arial" w:eastAsia="宋体" w:hAnsi="Arial" w:cs="Arial"/>
-          <w:b/>
-          <w:bCs/>
-          <w:color w:val="4D4D4D"/>
-          <w:kern w:val="0"/>
-          <w:szCs w:val="21"/>
-          <w:shd w:val="clear" w:color="auto" w:fill="FFFFFF"/>
-        </w:rPr>
-        <w:t>Sdk</w:t>
-      </w:r>
-      <w:proofErr w:type="spellEnd"/>
-      <w:r>
-        <w:rPr>
-          <w:rFonts w:ascii="Arial" w:eastAsia="宋体" w:hAnsi="Arial" w:cs="Arial"/>
-          <w:b/>
-          <w:bCs/>
-          <w:color w:val="4D4D4D"/>
-          <w:kern w:val="0"/>
-          <w:szCs w:val="21"/>
-          <w:shd w:val="clear" w:color="auto" w:fill="FFFFFF"/>
-        </w:rPr>
-        <w:t>/platform-tools/</w:t>
-      </w:r>
-      <w:proofErr w:type="spellStart"/>
-      <w:r>
-        <w:rPr>
-          <w:rFonts w:ascii="Arial" w:eastAsia="宋体" w:hAnsi="Arial" w:cs="Arial"/>
-          <w:b/>
-          <w:bCs/>
-          <w:color w:val="4D4D4D"/>
-          <w:kern w:val="0"/>
-          <w:szCs w:val="21"/>
-          <w:shd w:val="clear" w:color="auto" w:fill="FFFFFF"/>
-        </w:rPr>
-        <w:t>systrace</w:t>
-      </w:r>
-      <w:proofErr w:type="spellEnd"/>
+        <w:t>Android/Sdk/platform-tools/systrace</w:t>
+      </w:r>
       <w:r>
         <w:rPr>
           <w:rFonts w:ascii="Arial" w:eastAsia="宋体" w:hAnsi="Arial" w:cs="Arial"/>
@@ -2234,7 +1972,6 @@
         </w:rPr>
         <w:t>抓取</w:t>
       </w:r>
-      <w:proofErr w:type="spellStart"/>
       <w:r>
         <w:rPr>
           <w:rFonts w:ascii="Arial" w:eastAsia="宋体" w:hAnsi="Arial" w:cs="Arial"/>
@@ -2246,7 +1983,6 @@
         </w:rPr>
         <w:t>systrace</w:t>
       </w:r>
-      <w:proofErr w:type="spellEnd"/>
       <w:r>
         <w:rPr>
           <w:rFonts w:ascii="Arial" w:eastAsia="宋体" w:hAnsi="Arial" w:cs="Arial"/>
@@ -2367,7 +2103,6 @@
           <w:szCs w:val="21"/>
         </w:rPr>
       </w:pPr>
-      <w:proofErr w:type="spellStart"/>
       <w:r>
         <w:rPr>
           <w:rFonts w:ascii="宋体" w:eastAsia="宋体" w:hAnsi="宋体" w:cs="宋体" w:hint="eastAsia"/>
@@ -2379,7 +2114,6 @@
         </w:rPr>
         <w:t>eg</w:t>
       </w:r>
-      <w:proofErr w:type="spellEnd"/>
       <w:r>
         <w:rPr>
           <w:rFonts w:ascii="宋体" w:eastAsia="宋体" w:hAnsi="宋体" w:cs="宋体"/>
@@ -2409,31 +2143,18 @@
           <w:kern w:val="0"/>
           <w:szCs w:val="21"/>
         </w:rPr>
-        <w:t xml:space="preserve">python systrace.py -t 10 -o /Users/Downloads/boot.html -a </w:t>
-      </w:r>
-      <w:proofErr w:type="spellStart"/>
+        <w:t>python systrace.py -t 10 -o /Users/Downloads/boot.html -a gaosi.com.lear</w:t>
+      </w:r>
       <w:r>
         <w:rPr>
           <w:rFonts w:ascii="宋体" w:eastAsia="宋体" w:hAnsi="宋体" w:cs="宋体"/>
           <w:b/>
           <w:bCs/>
-          <w:color w:val="FF0000"/>
           <w:kern w:val="0"/>
           <w:szCs w:val="21"/>
         </w:rPr>
-        <w:t>gaosi.com.lear</w:t>
-      </w:r>
-      <w:r>
-        <w:rPr>
-          <w:rFonts w:ascii="宋体" w:eastAsia="宋体" w:hAnsi="宋体" w:cs="宋体"/>
-          <w:b/>
-          <w:bCs/>
-          <w:kern w:val="0"/>
-          <w:szCs w:val="21"/>
-        </w:rPr>
         <w:t>n</w:t>
       </w:r>
-      <w:proofErr w:type="spellEnd"/>
     </w:p>
     <w:p>
       <w:pPr>
@@ -2471,39 +2192,20 @@
         </w:rPr>
         <w:t>浏览器（必须）。在地址栏输入</w:t>
       </w:r>
-      <w:r>
-        <w:fldChar w:fldCharType="begin"/>
-      </w:r>
-      <w:r>
-        <w:instrText xml:space="preserve"> HYPERLINK "chrome://tracing/" </w:instrText>
-      </w:r>
-      <w:r>
-        <w:fldChar w:fldCharType="separate"/>
-      </w:r>
-      <w:r>
-        <w:rPr>
-          <w:rStyle w:val="a4"/>
-          <w:rFonts w:ascii="Courier New" w:hAnsi="Courier New" w:cs="Courier New"/>
-          <w:b/>
-          <w:bCs/>
-          <w:color w:val="3572B0"/>
-          <w:szCs w:val="21"/>
-          <w:shd w:val="clear" w:color="auto" w:fill="FFFFFF"/>
-        </w:rPr>
-        <w:t>chrome://tracing</w:t>
-      </w:r>
-      <w:r>
-        <w:rPr>
-          <w:rStyle w:val="a4"/>
-          <w:rFonts w:ascii="Courier New" w:hAnsi="Courier New" w:cs="Courier New"/>
-          <w:b/>
-          <w:bCs/>
-          <w:color w:val="3572B0"/>
-          <w:szCs w:val="21"/>
-          <w:shd w:val="clear" w:color="auto" w:fill="FFFFFF"/>
-        </w:rPr>
-        <w:fldChar w:fldCharType="end"/>
-      </w:r>
+      <w:hyperlink r:id="rId10" w:history="1">
+        <w:r>
+          <w:rPr>
+            <w:rStyle w:val="a4"/>
+            <w:rFonts w:ascii="Courier New" w:hAnsi="Courier New" w:cs="Courier New"/>
+            <w:b/>
+            <w:bCs/>
+            <w:color w:val="3572B0"/>
+            <w:szCs w:val="21"/>
+            <w:shd w:val="clear" w:color="auto" w:fill="FFFFFF"/>
+          </w:rPr>
+          <w:t>chrome://tracing</w:t>
+        </w:r>
+      </w:hyperlink>
       <w:r>
         <w:rPr>
           <w:rFonts w:ascii="Arial" w:hAnsi="Arial" w:cs="Arial"/>
@@ -2593,42 +2295,44 @@
           <w:szCs w:val="21"/>
         </w:rPr>
       </w:pPr>
-      <w:proofErr w:type="spellStart"/>
       <w:r>
         <w:rPr>
           <w:rFonts w:ascii="宋体" w:eastAsia="宋体" w:hAnsi="宋体"/>
           <w:bCs/>
           <w:szCs w:val="21"/>
         </w:rPr>
-        <w:t>TraceCompat.beginSection</w:t>
-      </w:r>
-      <w:proofErr w:type="spellEnd"/>
-      <w:r>
+        <w:t>TraceCompat.beginSection("beginSection")</w:t>
+      </w:r>
+    </w:p>
+    <w:p>
+      <w:pPr>
+        <w:pStyle w:val="a0"/>
+        <w:ind w:left="0"/>
         <w:rPr>
           <w:rFonts w:ascii="宋体" w:eastAsia="宋体" w:hAnsi="宋体"/>
           <w:bCs/>
           <w:szCs w:val="21"/>
         </w:rPr>
-        <w:t>("</w:t>
-      </w:r>
-      <w:proofErr w:type="spellStart"/>
+      </w:pPr>
       <w:r>
         <w:rPr>
           <w:rFonts w:ascii="宋体" w:eastAsia="宋体" w:hAnsi="宋体"/>
           <w:bCs/>
           <w:szCs w:val="21"/>
         </w:rPr>
-        <w:t>beginSection</w:t>
-      </w:r>
-      <w:proofErr w:type="spellEnd"/>
-      <w:r>
+        <w:t>TraceCompat.endSection()</w:t>
+      </w:r>
+    </w:p>
+    <w:p>
+      <w:pPr>
+        <w:pStyle w:val="a0"/>
+        <w:ind w:left="0"/>
         <w:rPr>
           <w:rFonts w:ascii="宋体" w:eastAsia="宋体" w:hAnsi="宋体"/>
           <w:bCs/>
           <w:szCs w:val="21"/>
         </w:rPr>
-        <w:t>")</w:t>
-      </w:r>
+      </w:pPr>
     </w:p>
     <w:p>
       <w:pPr>
@@ -2640,192 +2344,91 @@
           <w:szCs w:val="21"/>
         </w:rPr>
       </w:pPr>
-      <w:proofErr w:type="spellStart"/>
+      <w:r>
+        <w:rPr>
+          <w:rFonts w:ascii="宋体" w:eastAsia="宋体" w:hAnsi="宋体" w:hint="eastAsia"/>
+          <w:bCs/>
+          <w:szCs w:val="21"/>
+        </w:rPr>
+        <w:t>（4）cputime和wall</w:t>
+      </w:r>
       <w:r>
         <w:rPr>
           <w:rFonts w:ascii="宋体" w:eastAsia="宋体" w:hAnsi="宋体"/>
           <w:bCs/>
           <w:szCs w:val="21"/>
         </w:rPr>
-        <w:t>TraceCompat.endSection</w:t>
-      </w:r>
-      <w:proofErr w:type="spellEnd"/>
-      <w:r>
+        <w:t>time</w:t>
+      </w:r>
+      <w:r>
+        <w:rPr>
+          <w:rFonts w:ascii="宋体" w:eastAsia="宋体" w:hAnsi="宋体" w:hint="eastAsia"/>
+          <w:bCs/>
+          <w:szCs w:val="21"/>
+        </w:rPr>
+        <w:t>区别</w:t>
+      </w:r>
+    </w:p>
+    <w:p>
+      <w:pPr>
+        <w:pStyle w:val="a0"/>
+        <w:ind w:left="0" w:firstLineChars="100" w:firstLine="211"/>
         <w:rPr>
           <w:rFonts w:ascii="宋体" w:eastAsia="宋体" w:hAnsi="宋体"/>
           <w:bCs/>
-          <w:szCs w:val="21"/>
-        </w:rPr>
-        <w:t>()</w:t>
-      </w:r>
-    </w:p>
-    <w:p>
-      <w:pPr>
-        <w:pStyle w:val="a0"/>
-        <w:ind w:left="0"/>
+          <w:color w:val="FF0000"/>
+          <w:szCs w:val="21"/>
+        </w:rPr>
+      </w:pPr>
+      <w:r>
+        <w:rPr>
+          <w:rFonts w:ascii="宋体" w:eastAsia="宋体" w:hAnsi="宋体" w:hint="eastAsia"/>
+          <w:bCs/>
+          <w:color w:val="FF0000"/>
+          <w:szCs w:val="21"/>
+        </w:rPr>
+        <w:lastRenderedPageBreak/>
+        <w:t>cputime：代码消耗cpu的时间（重要指标）</w:t>
+      </w:r>
+      <w:r>
+        <w:rPr>
+          <w:rFonts w:ascii="宋体" w:eastAsia="宋体" w:hAnsi="宋体" w:hint="eastAsia"/>
+          <w:bCs/>
+          <w:color w:val="FF0000"/>
+          <w:szCs w:val="21"/>
+        </w:rPr>
+        <w:t>举例：锁冲突</w:t>
+      </w:r>
+    </w:p>
+    <w:p>
+      <w:pPr>
+        <w:pStyle w:val="a0"/>
+        <w:ind w:left="0" w:firstLineChars="100" w:firstLine="211"/>
         <w:rPr>
           <w:rFonts w:ascii="宋体" w:eastAsia="宋体" w:hAnsi="宋体"/>
           <w:bCs/>
-          <w:szCs w:val="21"/>
-        </w:rPr>
-      </w:pPr>
-    </w:p>
-    <w:p>
-      <w:pPr>
-        <w:pStyle w:val="a0"/>
-        <w:ind w:left="0"/>
+          <w:color w:val="FF0000"/>
+          <w:szCs w:val="21"/>
+        </w:rPr>
+      </w:pPr>
+      <w:r>
+        <w:rPr>
+          <w:rFonts w:ascii="宋体" w:eastAsia="宋体" w:hAnsi="宋体" w:hint="eastAsia"/>
+          <w:bCs/>
+          <w:color w:val="FF0000"/>
+          <w:szCs w:val="21"/>
+        </w:rPr>
+        <w:t>wall</w:t>
+      </w:r>
+      <w:r>
         <w:rPr>
           <w:rFonts w:ascii="宋体" w:eastAsia="宋体" w:hAnsi="宋体"/>
           <w:bCs/>
-          <w:szCs w:val="21"/>
-        </w:rPr>
-      </w:pPr>
-      <w:r>
-        <w:rPr>
-          <w:rFonts w:ascii="宋体" w:eastAsia="宋体" w:hAnsi="宋体" w:hint="eastAsia"/>
-          <w:bCs/>
-          <w:szCs w:val="21"/>
-        </w:rPr>
-        <w:t>（4）</w:t>
-      </w:r>
-      <w:proofErr w:type="spellStart"/>
-      <w:r>
-        <w:rPr>
-          <w:rFonts w:ascii="宋体" w:eastAsia="宋体" w:hAnsi="宋体" w:hint="eastAsia"/>
-          <w:bCs/>
-          <w:szCs w:val="21"/>
-        </w:rPr>
-        <w:t>cputime</w:t>
-      </w:r>
-      <w:proofErr w:type="spellEnd"/>
-      <w:r>
-        <w:rPr>
-          <w:rFonts w:ascii="宋体" w:eastAsia="宋体" w:hAnsi="宋体" w:hint="eastAsia"/>
-          <w:bCs/>
-          <w:szCs w:val="21"/>
-        </w:rPr>
-        <w:t>和</w:t>
-      </w:r>
-      <w:proofErr w:type="spellStart"/>
-      <w:r>
-        <w:rPr>
-          <w:rFonts w:ascii="宋体" w:eastAsia="宋体" w:hAnsi="宋体" w:hint="eastAsia"/>
-          <w:bCs/>
-          <w:szCs w:val="21"/>
-        </w:rPr>
-        <w:t>wall</w:t>
-      </w:r>
-      <w:r>
-        <w:rPr>
-          <w:rFonts w:ascii="宋体" w:eastAsia="宋体" w:hAnsi="宋体"/>
-          <w:bCs/>
+          <w:color w:val="FF0000"/>
           <w:szCs w:val="21"/>
         </w:rPr>
         <w:t>time</w:t>
       </w:r>
-      <w:proofErr w:type="spellEnd"/>
-      <w:r>
-        <w:rPr>
-          <w:rFonts w:ascii="宋体" w:eastAsia="宋体" w:hAnsi="宋体" w:hint="eastAsia"/>
-          <w:bCs/>
-          <w:szCs w:val="21"/>
-        </w:rPr>
-        <w:t>区别</w:t>
-      </w:r>
-    </w:p>
-    <w:p>
-      <w:pPr>
-        <w:pStyle w:val="a0"/>
-        <w:ind w:left="0" w:firstLineChars="100" w:firstLine="211"/>
-        <w:rPr>
-          <w:rFonts w:ascii="宋体" w:eastAsia="宋体" w:hAnsi="宋体"/>
-          <w:bCs/>
-          <w:color w:val="FF0000"/>
-          <w:szCs w:val="21"/>
-        </w:rPr>
-      </w:pPr>
-      <w:proofErr w:type="spellStart"/>
-      <w:r>
-        <w:rPr>
-          <w:rFonts w:ascii="宋体" w:eastAsia="宋体" w:hAnsi="宋体" w:hint="eastAsia"/>
-          <w:bCs/>
-          <w:color w:val="FF0000"/>
-          <w:szCs w:val="21"/>
-        </w:rPr>
-        <w:lastRenderedPageBreak/>
-        <w:t>cputime</w:t>
-      </w:r>
-      <w:proofErr w:type="spellEnd"/>
-      <w:r>
-        <w:rPr>
-          <w:rFonts w:ascii="宋体" w:eastAsia="宋体" w:hAnsi="宋体" w:hint="eastAsia"/>
-          <w:bCs/>
-          <w:color w:val="FF0000"/>
-          <w:szCs w:val="21"/>
-        </w:rPr>
-        <w:t>：代码消耗</w:t>
-      </w:r>
-      <w:proofErr w:type="spellStart"/>
-      <w:r>
-        <w:rPr>
-          <w:rFonts w:ascii="宋体" w:eastAsia="宋体" w:hAnsi="宋体" w:hint="eastAsia"/>
-          <w:bCs/>
-          <w:color w:val="FF0000"/>
-          <w:szCs w:val="21"/>
-        </w:rPr>
-        <w:t>cpu</w:t>
-      </w:r>
-      <w:proofErr w:type="spellEnd"/>
-      <w:r>
-        <w:rPr>
-          <w:rFonts w:ascii="宋体" w:eastAsia="宋体" w:hAnsi="宋体" w:hint="eastAsia"/>
-          <w:bCs/>
-          <w:color w:val="FF0000"/>
-          <w:szCs w:val="21"/>
-        </w:rPr>
-        <w:t>的时间（重要指标）</w:t>
-      </w:r>
-      <w:r>
-        <w:rPr>
-          <w:rFonts w:ascii="宋体" w:eastAsia="宋体" w:hAnsi="宋体" w:hint="eastAsia"/>
-          <w:bCs/>
-          <w:color w:val="FF0000"/>
-          <w:szCs w:val="21"/>
-        </w:rPr>
-        <w:t>举例：锁冲突</w:t>
-      </w:r>
-    </w:p>
-    <w:p>
-      <w:pPr>
-        <w:pStyle w:val="a0"/>
-        <w:ind w:left="0" w:firstLineChars="100" w:firstLine="211"/>
-        <w:rPr>
-          <w:rFonts w:ascii="宋体" w:eastAsia="宋体" w:hAnsi="宋体"/>
-          <w:bCs/>
-          <w:color w:val="FF0000"/>
-          <w:szCs w:val="21"/>
-        </w:rPr>
-      </w:pPr>
-      <w:proofErr w:type="spellStart"/>
-      <w:r>
-        <w:rPr>
-          <w:rFonts w:ascii="宋体" w:eastAsia="宋体" w:hAnsi="宋体" w:hint="eastAsia"/>
-          <w:bCs/>
-          <w:color w:val="FF0000"/>
-          <w:szCs w:val="21"/>
-        </w:rPr>
-        <w:t>wall</w:t>
-      </w:r>
-      <w:r>
-        <w:rPr>
-          <w:rFonts w:ascii="宋体" w:eastAsia="宋体" w:hAnsi="宋体"/>
-          <w:bCs/>
-          <w:color w:val="FF0000"/>
-          <w:szCs w:val="21"/>
-        </w:rPr>
-        <w:t>time</w:t>
-      </w:r>
-      <w:proofErr w:type="spellEnd"/>
       <w:r>
         <w:rPr>
           <w:rFonts w:ascii="宋体" w:eastAsia="宋体" w:hAnsi="宋体" w:hint="eastAsia"/>
@@ -2898,17 +2501,9 @@
       <w:r>
         <w:rPr>
           <w:rFonts w:hint="eastAsia"/>
-          <w:b w:val="0"/>
-          <w:szCs w:val="21"/>
-        </w:rPr>
-        <w:t xml:space="preserve"> </w:t>
-      </w:r>
-      <w:r>
-        <w:rPr>
-          <w:rFonts w:hint="eastAsia"/>
-          <w:szCs w:val="21"/>
-        </w:rPr>
-        <w:t>AOP</w:t>
+          <w:szCs w:val="21"/>
+        </w:rPr>
+        <w:t xml:space="preserve"> AOP</w:t>
       </w:r>
       <w:r>
         <w:rPr>
@@ -2946,7 +2541,6 @@
           <w:numId w:val="14"/>
         </w:numPr>
         <w:rPr>
-          <w:b w:val="0"/>
           <w:bCs/>
           <w:szCs w:val="21"/>
         </w:rPr>
@@ -2965,7 +2559,6 @@
         <w:pStyle w:val="a0"/>
         <w:ind w:left="105"/>
         <w:rPr>
-          <w:b w:val="0"/>
           <w:bCs/>
           <w:szCs w:val="21"/>
         </w:rPr>
@@ -2985,7 +2578,6 @@
       <w:r>
         <w:t>2)</w:t>
       </w:r>
-      <w:proofErr w:type="spellStart"/>
       <w:r>
         <w:rPr>
           <w:rFonts w:hint="eastAsia"/>
@@ -2995,7 +2587,6 @@
       <w:r>
         <w:t>spectj</w:t>
       </w:r>
-      <w:proofErr w:type="spellEnd"/>
       <w:r>
         <w:rPr>
           <w:rFonts w:hint="eastAsia"/>
@@ -3006,25 +2597,36 @@
     <w:p>
       <w:pPr>
         <w:pStyle w:val="a0"/>
+        <w:rPr>
+          <w:bCs/>
+        </w:rPr>
       </w:pPr>
     </w:p>
     <w:p>
       <w:pPr>
         <w:pStyle w:val="a0"/>
         <w:ind w:left="0"/>
-      </w:pPr>
-      <w:r>
-        <w:rPr>
-          <w:rFonts w:hint="eastAsia"/>
+        <w:rPr>
+          <w:bCs/>
+        </w:rPr>
+      </w:pPr>
+      <w:r>
+        <w:rPr>
+          <w:rFonts w:hint="eastAsia"/>
+          <w:bCs/>
         </w:rPr>
         <w:t>1</w:t>
       </w:r>
       <w:r>
+        <w:rPr>
+          <w:bCs/>
+        </w:rPr>
         <w:t>.</w:t>
       </w:r>
       <w:r>
         <w:rPr>
           <w:rFonts w:hint="eastAsia"/>
+          <w:bCs/>
         </w:rPr>
         <w:t>添加依赖</w:t>
       </w:r>
@@ -3033,73 +2635,45 @@
       <w:pPr>
         <w:pStyle w:val="a0"/>
         <w:ind w:left="0"/>
-      </w:pPr>
-      <w:proofErr w:type="spellStart"/>
-      <w:r>
-        <w:t>classpath</w:t>
-      </w:r>
-      <w:proofErr w:type="spellEnd"/>
-      <w:r>
-        <w:t xml:space="preserve"> </w:t>
-      </w:r>
-      <w:r>
-        <w:rPr>
-          <w:bCs/>
-        </w:rPr>
-        <w:t>'com.hujiang.aspectjx:gradle-android-plugin-aspectjx:2.0.10'</w:t>
+        <w:rPr>
+          <w:bCs/>
+        </w:rPr>
+      </w:pPr>
+      <w:r>
+        <w:rPr>
+          <w:bCs/>
+        </w:rPr>
+        <w:t>classpath 'com.hujiang.aspectjx:gradle-android-plugin-aspectjx:2.0.10'</w:t>
       </w:r>
     </w:p>
     <w:p>
       <w:pPr>
         <w:pStyle w:val="a0"/>
         <w:ind w:left="0"/>
-      </w:pPr>
-      <w:r>
-        <w:t xml:space="preserve">apply </w:t>
-      </w:r>
-      <w:r>
-        <w:rPr>
-          <w:bCs/>
-        </w:rPr>
-        <w:t>plugin</w:t>
-      </w:r>
-      <w:r>
-        <w:t xml:space="preserve">: </w:t>
-      </w:r>
-      <w:r>
-        <w:rPr>
-          <w:bCs/>
-        </w:rPr>
-        <w:t>'android-</w:t>
-      </w:r>
-      <w:proofErr w:type="spellStart"/>
-      <w:r>
-        <w:rPr>
-          <w:bCs/>
-        </w:rPr>
-        <w:t>aspectjx</w:t>
-      </w:r>
-      <w:proofErr w:type="spellEnd"/>
-      <w:r>
-        <w:rPr>
-          <w:bCs/>
-        </w:rPr>
-        <w:t>'</w:t>
+        <w:rPr>
+          <w:bCs/>
+        </w:rPr>
+      </w:pPr>
+      <w:r>
+        <w:rPr>
+          <w:bCs/>
+        </w:rPr>
+        <w:t>apply plugin: 'android-aspectjx'</w:t>
       </w:r>
     </w:p>
     <w:p>
       <w:pPr>
         <w:pStyle w:val="a0"/>
         <w:ind w:left="0"/>
-      </w:pPr>
-      <w:r>
-        <w:t xml:space="preserve">implementation </w:t>
-      </w:r>
-      <w:r>
-        <w:rPr>
-          <w:bCs/>
-        </w:rPr>
-        <w:t>'org.aspectj:aspectjrt:1.9.5'</w:t>
+        <w:rPr>
+          <w:bCs/>
+        </w:rPr>
+      </w:pPr>
+      <w:r>
+        <w:rPr>
+          <w:bCs/>
+        </w:rPr>
+        <w:t>implementation 'org.aspectj:aspectjrt:1.9.5'</w:t>
       </w:r>
     </w:p>
     <w:p>
@@ -3115,6 +2689,9 @@
       <w:pPr>
         <w:pStyle w:val="a0"/>
         <w:ind w:left="0"/>
+        <w:rPr>
+          <w:bCs/>
+        </w:rPr>
       </w:pPr>
       <w:r>
         <w:rPr>
@@ -3132,18 +2709,26 @@
       <w:r>
         <w:rPr>
           <w:rFonts w:hint="eastAsia"/>
+          <w:bCs/>
         </w:rPr>
         <w:t>J</w:t>
       </w:r>
       <w:r>
+        <w:rPr>
+          <w:bCs/>
+        </w:rPr>
         <w:t>oinPoint</w:t>
       </w:r>
       <w:r>
+        <w:rPr>
+          <w:bCs/>
+        </w:rPr>
         <w:sym w:font="Wingdings" w:char="F0E0"/>
       </w:r>
       <w:r>
         <w:rPr>
           <w:rFonts w:hint="eastAsia"/>
+          <w:bCs/>
         </w:rPr>
         <w:t>可以作为切面的地方</w:t>
       </w:r>
@@ -3156,10 +2741,14 @@
           <w:numId w:val="15"/>
         </w:numPr>
         <w:ind w:left="420"/>
-      </w:pPr>
-      <w:r>
-        <w:rPr>
-          <w:rFonts w:hint="eastAsia"/>
+        <w:rPr>
+          <w:bCs/>
+        </w:rPr>
+      </w:pPr>
+      <w:r>
+        <w:rPr>
+          <w:rFonts w:hint="eastAsia"/>
+          <w:bCs/>
         </w:rPr>
         <w:t>函数调用、执行</w:t>
       </w:r>
@@ -3172,10 +2761,14 @@
           <w:numId w:val="15"/>
         </w:numPr>
         <w:ind w:left="420"/>
-      </w:pPr>
-      <w:r>
-        <w:rPr>
-          <w:rFonts w:hint="eastAsia"/>
+        <w:rPr>
+          <w:bCs/>
+        </w:rPr>
+      </w:pPr>
+      <w:r>
+        <w:rPr>
+          <w:rFonts w:hint="eastAsia"/>
+          <w:bCs/>
         </w:rPr>
         <w:t>获取设置变量</w:t>
       </w:r>
@@ -3188,10 +2781,14 @@
           <w:numId w:val="15"/>
         </w:numPr>
         <w:ind w:left="420"/>
-      </w:pPr>
-      <w:r>
-        <w:rPr>
-          <w:rFonts w:hint="eastAsia"/>
+        <w:rPr>
+          <w:bCs/>
+        </w:rPr>
+      </w:pPr>
+      <w:r>
+        <w:rPr>
+          <w:rFonts w:hint="eastAsia"/>
+          <w:bCs/>
         </w:rPr>
         <w:t>类初始化</w:t>
       </w:r>
@@ -3200,63 +2797,80 @@
       <w:pPr>
         <w:pStyle w:val="a0"/>
         <w:ind w:left="0"/>
+        <w:rPr>
+          <w:bCs/>
+        </w:rPr>
       </w:pPr>
     </w:p>
     <w:p>
       <w:pPr>
         <w:pStyle w:val="a0"/>
         <w:ind w:left="0"/>
-      </w:pPr>
-      <w:r>
+        <w:rPr>
+          <w:bCs/>
+        </w:rPr>
+      </w:pPr>
+      <w:r>
+        <w:rPr>
+          <w:bCs/>
+        </w:rPr>
         <w:t>3.</w:t>
       </w:r>
       <w:r>
         <w:rPr>
           <w:rFonts w:hint="eastAsia"/>
-        </w:rPr>
-        <w:t>PointCut-&gt;带条件的</w:t>
-      </w:r>
-      <w:proofErr w:type="spellStart"/>
-      <w:r>
-        <w:rPr>
-          <w:rFonts w:hint="eastAsia"/>
-        </w:rPr>
-        <w:t>JoinPoint</w:t>
-      </w:r>
-      <w:proofErr w:type="spellEnd"/>
+          <w:bCs/>
+        </w:rPr>
+        <w:t>PointCut-&gt;带条件的JoinPoint</w:t>
+      </w:r>
     </w:p>
     <w:p>
       <w:pPr>
         <w:pStyle w:val="a0"/>
         <w:ind w:left="0"/>
+        <w:rPr>
+          <w:bCs/>
+        </w:rPr>
       </w:pPr>
     </w:p>
     <w:p>
       <w:pPr>
         <w:pStyle w:val="a0"/>
         <w:ind w:left="0"/>
-      </w:pPr>
-      <w:r>
-        <w:rPr>
-          <w:rFonts w:hint="eastAsia"/>
+        <w:rPr>
+          <w:bCs/>
+        </w:rPr>
+      </w:pPr>
+      <w:r>
+        <w:rPr>
+          <w:rFonts w:hint="eastAsia"/>
+          <w:bCs/>
         </w:rPr>
         <w:t>4</w:t>
       </w:r>
       <w:r>
+        <w:rPr>
+          <w:bCs/>
+        </w:rPr>
         <w:t>.</w:t>
       </w:r>
       <w:r>
         <w:rPr>
           <w:rFonts w:hint="eastAsia"/>
+          <w:bCs/>
         </w:rPr>
         <w:t>Advice</w:t>
       </w:r>
       <w:r>
+        <w:rPr>
+          <w:bCs/>
+        </w:rPr>
         <w:t>-&gt;</w:t>
       </w:r>
       <w:r>
         <w:rPr>
           <w:rFonts w:hint="eastAsia"/>
+          <w:bCs/>
         </w:rPr>
         <w:t>要插入代码的位置</w:t>
       </w:r>
@@ -3268,26 +2882,16 @@
           <w:ilvl w:val="0"/>
           <w:numId w:val="16"/>
         </w:numPr>
-      </w:pPr>
-      <w:r>
-        <w:rPr>
-          <w:rFonts w:hint="eastAsia"/>
-        </w:rPr>
-        <w:t>Before：</w:t>
-      </w:r>
-      <w:proofErr w:type="spellStart"/>
-      <w:r>
-        <w:rPr>
-          <w:rFonts w:hint="eastAsia"/>
-        </w:rPr>
-        <w:t>PointCut</w:t>
-      </w:r>
-      <w:proofErr w:type="spellEnd"/>
-      <w:r>
-        <w:rPr>
-          <w:rFonts w:hint="eastAsia"/>
-        </w:rPr>
-        <w:t>之前执行</w:t>
+        <w:rPr>
+          <w:bCs/>
+        </w:rPr>
+      </w:pPr>
+      <w:r>
+        <w:rPr>
+          <w:rFonts w:hint="eastAsia"/>
+          <w:bCs/>
+        </w:rPr>
+        <w:t>Before：PointCut之前执行</w:t>
       </w:r>
     </w:p>
     <w:p>
@@ -3297,26 +2901,16 @@
           <w:ilvl w:val="0"/>
           <w:numId w:val="16"/>
         </w:numPr>
-      </w:pPr>
-      <w:r>
-        <w:rPr>
-          <w:rFonts w:hint="eastAsia"/>
-        </w:rPr>
-        <w:t>After：</w:t>
-      </w:r>
-      <w:proofErr w:type="spellStart"/>
-      <w:r>
-        <w:rPr>
-          <w:rFonts w:hint="eastAsia"/>
-        </w:rPr>
-        <w:t>PointCut</w:t>
-      </w:r>
-      <w:proofErr w:type="spellEnd"/>
-      <w:r>
-        <w:rPr>
-          <w:rFonts w:hint="eastAsia"/>
-        </w:rPr>
-        <w:t>之后执行</w:t>
+        <w:rPr>
+          <w:bCs/>
+        </w:rPr>
+      </w:pPr>
+      <w:r>
+        <w:rPr>
+          <w:rFonts w:hint="eastAsia"/>
+          <w:bCs/>
+        </w:rPr>
+        <w:t>After：PointCut之后执行</w:t>
       </w:r>
     </w:p>
     <w:p>
@@ -3326,35 +2920,31 @@
           <w:ilvl w:val="0"/>
           <w:numId w:val="16"/>
         </w:numPr>
-      </w:pPr>
-      <w:r>
+        <w:rPr>
+          <w:bCs/>
+        </w:rPr>
+      </w:pPr>
+      <w:r>
+        <w:rPr>
+          <w:bCs/>
+        </w:rPr>
         <w:t>Around</w:t>
       </w:r>
       <w:r>
         <w:rPr>
           <w:rFonts w:hint="eastAsia"/>
-        </w:rPr>
-        <w:t>：</w:t>
-      </w:r>
-      <w:proofErr w:type="spellStart"/>
-      <w:r>
-        <w:rPr>
-          <w:rFonts w:hint="eastAsia"/>
-        </w:rPr>
-        <w:t>PointCut</w:t>
-      </w:r>
-      <w:proofErr w:type="spellEnd"/>
-      <w:r>
-        <w:rPr>
-          <w:rFonts w:hint="eastAsia"/>
-        </w:rPr>
-        <w:t>之前、之后都执行</w:t>
+          <w:bCs/>
+        </w:rPr>
+        <w:t>：PointCut之前、之后都执行</w:t>
       </w:r>
     </w:p>
     <w:p>
       <w:pPr>
         <w:pStyle w:val="a0"/>
         <w:ind w:left="0"/>
+        <w:rPr>
+          <w:bCs/>
+        </w:rPr>
       </w:pPr>
     </w:p>
     <w:p>
@@ -3362,31 +2952,28 @@
         <w:pStyle w:val="a0"/>
         <w:ind w:left="0"/>
         <w:rPr>
+          <w:bCs/>
           <w:color w:val="FF0000"/>
         </w:rPr>
       </w:pPr>
       <w:r>
         <w:rPr>
           <w:rFonts w:hint="eastAsia"/>
+          <w:bCs/>
         </w:rPr>
         <w:t>语法：</w:t>
       </w:r>
       <w:r>
         <w:rPr>
           <w:rFonts w:hint="eastAsia"/>
+          <w:bCs/>
           <w:color w:val="FF0000"/>
         </w:rPr>
-        <w:t>详解网</w:t>
-      </w:r>
-      <w:r>
-        <w:rPr>
-          <w:rFonts w:hint="eastAsia"/>
-          <w:color w:val="FF0000"/>
-        </w:rPr>
-        <w:t>址：</w:t>
-      </w:r>
-      <w:r>
-        <w:rPr>
+        <w:t>详解网址：</w:t>
+      </w:r>
+      <w:r>
+        <w:rPr>
+          <w:bCs/>
           <w:color w:val="FF0000"/>
         </w:rPr>
         <w:t>https://www.jianshu.com/p/d32a2453786e</w:t>
@@ -3417,6 +3004,8 @@
         <w:ind w:left="0"/>
         <w:rPr>
           <w:rFonts w:ascii="Consolas" w:eastAsia="宋体" w:hAnsi="Consolas" w:cs="宋体"/>
+          <w:b/>
+          <w:bCs/>
           <w:color w:val="CCCCCC"/>
           <w:kern w:val="0"/>
           <w:sz w:val="18"/>
@@ -3427,6 +3016,8 @@
       <w:r>
         <w:rPr>
           <w:rFonts w:ascii="Consolas" w:eastAsia="宋体" w:hAnsi="Consolas" w:cs="宋体"/>
+          <w:b/>
+          <w:bCs/>
           <w:color w:val="CCCCCC"/>
           <w:kern w:val="0"/>
           <w:sz w:val="18"/>
@@ -3438,41 +3029,21 @@
       <w:r>
         <w:rPr>
           <w:rFonts w:ascii="Consolas" w:eastAsia="宋体" w:hAnsi="Consolas" w:cs="宋体"/>
+          <w:b/>
+          <w:bCs/>
           <w:color w:val="7EC699"/>
           <w:kern w:val="0"/>
           <w:sz w:val="18"/>
           <w:szCs w:val="18"/>
           <w:bdr w:val="none" w:sz="0" w:space="0" w:color="auto" w:frame="1"/>
         </w:rPr>
-        <w:t xml:space="preserve">"execution(* </w:t>
-      </w:r>
-      <w:proofErr w:type="spellStart"/>
+        <w:t>"execution(* android.app.Activity+.on**(..))"</w:t>
+      </w:r>
       <w:r>
         <w:rPr>
           <w:rFonts w:ascii="Consolas" w:eastAsia="宋体" w:hAnsi="Consolas" w:cs="宋体"/>
-          <w:color w:val="7EC699"/>
-          <w:kern w:val="0"/>
-          <w:sz w:val="18"/>
-          <w:szCs w:val="18"/>
-          <w:bdr w:val="none" w:sz="0" w:space="0" w:color="auto" w:frame="1"/>
-        </w:rPr>
-        <w:t>android.app.Activity+.on</w:t>
-      </w:r>
-      <w:proofErr w:type="spellEnd"/>
-      <w:r>
-        <w:rPr>
-          <w:rFonts w:ascii="Consolas" w:eastAsia="宋体" w:hAnsi="Consolas" w:cs="宋体"/>
-          <w:color w:val="7EC699"/>
-          <w:kern w:val="0"/>
-          <w:sz w:val="18"/>
-          <w:szCs w:val="18"/>
-          <w:bdr w:val="none" w:sz="0" w:space="0" w:color="auto" w:frame="1"/>
-        </w:rPr>
-        <w:t>**(..))"</w:t>
-      </w:r>
-      <w:r>
-        <w:rPr>
-          <w:rFonts w:ascii="Consolas" w:eastAsia="宋体" w:hAnsi="Consolas" w:cs="宋体"/>
+          <w:b/>
+          <w:bCs/>
           <w:color w:val="CCCCCC"/>
           <w:kern w:val="0"/>
           <w:sz w:val="18"/>
@@ -3507,6 +3078,8 @@
         <w:ind w:left="0"/>
         <w:rPr>
           <w:rFonts w:ascii="Consolas" w:eastAsia="宋体" w:hAnsi="Consolas" w:cs="宋体"/>
+          <w:b/>
+          <w:bCs/>
           <w:color w:val="CCCCCC"/>
           <w:kern w:val="0"/>
           <w:sz w:val="18"/>
@@ -3517,6 +3090,8 @@
       <w:r>
         <w:rPr>
           <w:rFonts w:ascii="Consolas" w:eastAsia="宋体" w:hAnsi="Consolas" w:cs="宋体"/>
+          <w:b/>
+          <w:bCs/>
           <w:color w:val="CC99CD"/>
           <w:kern w:val="0"/>
           <w:sz w:val="18"/>
@@ -3528,6 +3103,8 @@
       <w:r>
         <w:rPr>
           <w:rFonts w:ascii="Consolas" w:eastAsia="宋体" w:hAnsi="Consolas" w:cs="宋体"/>
+          <w:b/>
+          <w:bCs/>
           <w:color w:val="CCCCCC"/>
           <w:kern w:val="0"/>
           <w:sz w:val="18"/>
@@ -3539,6 +3116,8 @@
       <w:r>
         <w:rPr>
           <w:rFonts w:ascii="Consolas" w:eastAsia="宋体" w:hAnsi="Consolas" w:cs="宋体"/>
+          <w:b/>
+          <w:bCs/>
           <w:color w:val="CC99CD"/>
           <w:kern w:val="0"/>
           <w:sz w:val="18"/>
@@ -3550,6 +3129,8 @@
       <w:r>
         <w:rPr>
           <w:rFonts w:ascii="Consolas" w:eastAsia="宋体" w:hAnsi="Consolas" w:cs="宋体"/>
+          <w:b/>
+          <w:bCs/>
           <w:color w:val="CCCCCC"/>
           <w:kern w:val="0"/>
           <w:sz w:val="18"/>
@@ -3559,10 +3140,11 @@
         <w:t xml:space="preserve"> </w:t>
       </w:r>
       <w:bookmarkStart w:id="0" w:name="_Hlk57846698"/>
-      <w:proofErr w:type="spellStart"/>
       <w:r>
         <w:rPr>
           <w:rFonts w:ascii="Consolas" w:eastAsia="宋体" w:hAnsi="Consolas" w:cs="宋体"/>
+          <w:b/>
+          <w:bCs/>
           <w:color w:val="F08D49"/>
           <w:kern w:val="0"/>
           <w:sz w:val="18"/>
@@ -3575,6 +3157,8 @@
       <w:r>
         <w:rPr>
           <w:rFonts w:ascii="Consolas" w:eastAsia="宋体" w:hAnsi="Consolas" w:cs="宋体"/>
+          <w:b/>
+          <w:bCs/>
           <w:color w:val="F08D49"/>
           <w:kern w:val="0"/>
           <w:sz w:val="18"/>
@@ -3583,10 +3167,11 @@
         </w:rPr>
         <w:t>Called</w:t>
       </w:r>
-      <w:proofErr w:type="spellEnd"/>
       <w:r>
         <w:rPr>
           <w:rFonts w:ascii="Consolas" w:eastAsia="宋体" w:hAnsi="Consolas" w:cs="宋体"/>
+          <w:b/>
+          <w:bCs/>
           <w:color w:val="CCCCCC"/>
           <w:kern w:val="0"/>
           <w:sz w:val="18"/>
@@ -3598,6 +3183,8 @@
       <w:r>
         <w:rPr>
           <w:rFonts w:ascii="Consolas" w:eastAsia="宋体" w:hAnsi="Consolas" w:cs="宋体"/>
+          <w:b/>
+          <w:bCs/>
           <w:color w:val="CCCCCC"/>
           <w:kern w:val="0"/>
           <w:sz w:val="18"/>
@@ -3606,10 +3193,11 @@
         </w:rPr>
         <w:t>(</w:t>
       </w:r>
-      <w:proofErr w:type="spellStart"/>
       <w:r>
         <w:rPr>
           <w:rFonts w:ascii="Consolas" w:eastAsia="宋体" w:hAnsi="Consolas" w:cs="宋体"/>
+          <w:b/>
+          <w:bCs/>
           <w:color w:val="F8C555"/>
           <w:kern w:val="0"/>
           <w:sz w:val="18"/>
@@ -3618,67 +3206,50 @@
         </w:rPr>
         <w:t>JoinPoint</w:t>
       </w:r>
-      <w:proofErr w:type="spellEnd"/>
       <w:r>
         <w:rPr>
           <w:rFonts w:ascii="Consolas" w:eastAsia="宋体" w:hAnsi="Consolas" w:cs="宋体"/>
+          <w:b/>
+          <w:bCs/>
           <w:color w:val="CCCCCC"/>
           <w:kern w:val="0"/>
           <w:sz w:val="18"/>
           <w:szCs w:val="18"/>
           <w:bdr w:val="none" w:sz="0" w:space="0" w:color="auto" w:frame="1"/>
         </w:rPr>
-        <w:t xml:space="preserve"> </w:t>
-      </w:r>
-      <w:proofErr w:type="spellStart"/>
+        <w:t xml:space="preserve"> joinPoint) </w:t>
+      </w:r>
       <w:r>
         <w:rPr>
           <w:rFonts w:ascii="Consolas" w:eastAsia="宋体" w:hAnsi="Consolas" w:cs="宋体"/>
+          <w:b/>
+          <w:bCs/>
+          <w:color w:val="CC99CD"/>
+          <w:kern w:val="0"/>
+          <w:sz w:val="18"/>
+          <w:szCs w:val="18"/>
+          <w:bdr w:val="none" w:sz="0" w:space="0" w:color="auto" w:frame="1"/>
+        </w:rPr>
+        <w:t>throws</w:t>
+      </w:r>
+      <w:r>
+        <w:rPr>
+          <w:rFonts w:ascii="Consolas" w:eastAsia="宋体" w:hAnsi="Consolas" w:cs="宋体"/>
+          <w:b/>
+          <w:bCs/>
           <w:color w:val="CCCCCC"/>
           <w:kern w:val="0"/>
           <w:sz w:val="18"/>
           <w:szCs w:val="18"/>
           <w:bdr w:val="none" w:sz="0" w:space="0" w:color="auto" w:frame="1"/>
         </w:rPr>
-        <w:t>joinPoint</w:t>
-      </w:r>
-      <w:proofErr w:type="spellEnd"/>
+        <w:t xml:space="preserve"> </w:t>
+      </w:r>
       <w:r>
         <w:rPr>
           <w:rFonts w:ascii="Consolas" w:eastAsia="宋体" w:hAnsi="Consolas" w:cs="宋体"/>
-          <w:color w:val="CCCCCC"/>
-          <w:kern w:val="0"/>
-          <w:sz w:val="18"/>
-          <w:szCs w:val="18"/>
-          <w:bdr w:val="none" w:sz="0" w:space="0" w:color="auto" w:frame="1"/>
-        </w:rPr>
-        <w:t xml:space="preserve">) </w:t>
-      </w:r>
-      <w:r>
-        <w:rPr>
-          <w:rFonts w:ascii="Consolas" w:eastAsia="宋体" w:hAnsi="Consolas" w:cs="宋体"/>
-          <w:color w:val="CC99CD"/>
-          <w:kern w:val="0"/>
-          <w:sz w:val="18"/>
-          <w:szCs w:val="18"/>
-          <w:bdr w:val="none" w:sz="0" w:space="0" w:color="auto" w:frame="1"/>
-        </w:rPr>
-        <w:t>throws</w:t>
-      </w:r>
-      <w:r>
-        <w:rPr>
-          <w:rFonts w:ascii="Consolas" w:eastAsia="宋体" w:hAnsi="Consolas" w:cs="宋体"/>
-          <w:color w:val="CCCCCC"/>
-          <w:kern w:val="0"/>
-          <w:sz w:val="18"/>
-          <w:szCs w:val="18"/>
-          <w:bdr w:val="none" w:sz="0" w:space="0" w:color="auto" w:frame="1"/>
-        </w:rPr>
-        <w:t xml:space="preserve"> </w:t>
-      </w:r>
-      <w:r>
-        <w:rPr>
-          <w:rFonts w:ascii="Consolas" w:eastAsia="宋体" w:hAnsi="Consolas" w:cs="宋体"/>
+          <w:b/>
+          <w:bCs/>
           <w:color w:val="F8C555"/>
           <w:kern w:val="0"/>
           <w:sz w:val="18"/>
@@ -3690,6 +3261,8 @@
       <w:r>
         <w:rPr>
           <w:rFonts w:ascii="Consolas" w:eastAsia="宋体" w:hAnsi="Consolas" w:cs="宋体"/>
+          <w:b/>
+          <w:bCs/>
           <w:color w:val="CCCCCC"/>
           <w:kern w:val="0"/>
           <w:sz w:val="18"/>
@@ -3724,6 +3297,8 @@
         <w:ind w:left="0"/>
         <w:rPr>
           <w:rFonts w:ascii="Consolas" w:eastAsia="宋体" w:hAnsi="Consolas" w:cs="宋体"/>
+          <w:b/>
+          <w:bCs/>
           <w:color w:val="CCCCCC"/>
           <w:kern w:val="0"/>
           <w:sz w:val="18"/>
@@ -3734,6 +3309,8 @@
       <w:r>
         <w:rPr>
           <w:rFonts w:ascii="Consolas" w:eastAsia="宋体" w:hAnsi="Consolas" w:cs="宋体"/>
+          <w:b/>
+          <w:bCs/>
           <w:color w:val="CCCCCC"/>
           <w:kern w:val="0"/>
           <w:sz w:val="18"/>
@@ -3768,6 +3345,8 @@
         <w:ind w:left="0"/>
         <w:rPr>
           <w:rFonts w:ascii="Consolas" w:eastAsia="宋体" w:hAnsi="Consolas" w:cs="宋体"/>
+          <w:b/>
+          <w:bCs/>
           <w:color w:val="CCCCCC"/>
           <w:kern w:val="0"/>
           <w:sz w:val="18"/>
@@ -3777,6 +3356,8 @@
       <w:r>
         <w:rPr>
           <w:rFonts w:ascii="Consolas" w:eastAsia="宋体" w:hAnsi="Consolas" w:cs="宋体"/>
+          <w:b/>
+          <w:bCs/>
           <w:color w:val="CCCCCC"/>
           <w:kern w:val="0"/>
           <w:sz w:val="18"/>
@@ -3793,10 +3374,14 @@
           <w:ilvl w:val="0"/>
           <w:numId w:val="17"/>
         </w:numPr>
-      </w:pPr>
-      <w:r>
-        <w:rPr>
-          <w:rFonts w:hint="eastAsia"/>
+        <w:rPr>
+          <w:bCs/>
+        </w:rPr>
+      </w:pPr>
+      <w:r>
+        <w:rPr>
+          <w:rFonts w:hint="eastAsia"/>
+          <w:bCs/>
         </w:rPr>
         <w:t>Before：Advice具体插入位置</w:t>
       </w:r>
@@ -3808,124 +3393,136 @@
           <w:ilvl w:val="0"/>
           <w:numId w:val="17"/>
         </w:numPr>
-      </w:pPr>
-      <w:r>
+        <w:rPr>
+          <w:bCs/>
+        </w:rPr>
+      </w:pPr>
+      <w:r>
+        <w:rPr>
+          <w:bCs/>
+        </w:rPr>
         <w:t>execution:</w:t>
       </w:r>
       <w:r>
         <w:rPr>
           <w:rFonts w:hint="eastAsia"/>
-        </w:rPr>
-        <w:t>处理</w:t>
-      </w:r>
-      <w:proofErr w:type="spellStart"/>
-      <w:r>
-        <w:rPr>
-          <w:rFonts w:hint="eastAsia"/>
-        </w:rPr>
-        <w:t>JoinPoint</w:t>
-      </w:r>
-      <w:proofErr w:type="spellEnd"/>
-      <w:r>
-        <w:rPr>
-          <w:rFonts w:hint="eastAsia"/>
-        </w:rPr>
-        <w:t>的类型</w:t>
-      </w:r>
-    </w:p>
-    <w:p>
-      <w:pPr>
-        <w:pStyle w:val="a0"/>
-      </w:pPr>
-      <w:proofErr w:type="spellStart"/>
-      <w:r>
-        <w:rPr>
-          <w:rFonts w:hint="eastAsia"/>
-        </w:rPr>
-        <w:t>JoinPoint</w:t>
-      </w:r>
-      <w:proofErr w:type="spellEnd"/>
-      <w:r>
-        <w:rPr>
-          <w:rFonts w:hint="eastAsia"/>
-        </w:rPr>
-        <w:t>类型</w:t>
-      </w:r>
-      <w:r>
-        <w:rPr>
-          <w:rFonts w:hint="eastAsia"/>
+          <w:bCs/>
+        </w:rPr>
+        <w:t>处理JoinPoint的类型</w:t>
+      </w:r>
+    </w:p>
+    <w:p>
+      <w:pPr>
+        <w:pStyle w:val="a0"/>
+        <w:rPr>
+          <w:bCs/>
+        </w:rPr>
+      </w:pPr>
+      <w:r>
+        <w:rPr>
+          <w:rFonts w:hint="eastAsia"/>
+          <w:bCs/>
+        </w:rPr>
+        <w:t>JoinPoint类型</w:t>
+      </w:r>
+      <w:r>
+        <w:rPr>
+          <w:rFonts w:hint="eastAsia"/>
+          <w:bCs/>
         </w:rPr>
         <w:t>分为</w:t>
       </w:r>
       <w:r>
         <w:rPr>
           <w:rFonts w:hint="eastAsia"/>
+          <w:bCs/>
         </w:rPr>
         <w:t>两种</w:t>
       </w:r>
       <w:r>
         <w:rPr>
           <w:rFonts w:hint="eastAsia"/>
+          <w:bCs/>
         </w:rPr>
         <w:t xml:space="preserve"> </w:t>
       </w:r>
       <w:r>
+        <w:rPr>
+          <w:bCs/>
+        </w:rPr>
         <w:t>1</w:t>
       </w:r>
       <w:r>
         <w:rPr>
           <w:rFonts w:hint="eastAsia"/>
+          <w:bCs/>
         </w:rPr>
         <w:t>：</w:t>
       </w:r>
       <w:r>
         <w:rPr>
           <w:rFonts w:hint="eastAsia"/>
+          <w:bCs/>
         </w:rPr>
         <w:t>call</w:t>
       </w:r>
       <w:r>
+        <w:rPr>
+          <w:bCs/>
+        </w:rPr>
         <w:t>(</w:t>
       </w:r>
       <w:r>
         <w:rPr>
           <w:rFonts w:hint="eastAsia"/>
+          <w:bCs/>
         </w:rPr>
         <w:t>插入在函数体里面</w:t>
       </w:r>
       <w:r>
+        <w:rPr>
+          <w:bCs/>
+        </w:rPr>
         <w:t>)</w:t>
       </w:r>
       <w:r>
         <w:rPr>
           <w:rFonts w:hint="eastAsia"/>
+          <w:bCs/>
         </w:rPr>
         <w:t xml:space="preserve"> </w:t>
       </w:r>
       <w:r>
+        <w:rPr>
+          <w:bCs/>
+        </w:rPr>
         <w:t>2</w:t>
       </w:r>
       <w:r>
         <w:rPr>
           <w:rFonts w:hint="eastAsia"/>
+          <w:bCs/>
         </w:rPr>
         <w:t>：</w:t>
       </w:r>
-      <w:proofErr w:type="spellStart"/>
-      <w:r>
-        <w:rPr>
-          <w:rFonts w:hint="eastAsia"/>
+      <w:r>
+        <w:rPr>
+          <w:rFonts w:hint="eastAsia"/>
+          <w:bCs/>
         </w:rPr>
         <w:t>excution</w:t>
       </w:r>
-      <w:proofErr w:type="spellEnd"/>
-      <w:r>
-        <w:rPr>
-          <w:rFonts w:hint="eastAsia"/>
+      <w:r>
+        <w:rPr>
+          <w:rFonts w:hint="eastAsia"/>
+          <w:bCs/>
         </w:rPr>
         <w:t>(插入在函数体外面</w:t>
       </w:r>
       <w:r>
+        <w:rPr>
+          <w:bCs/>
+        </w:rPr>
         <w:t xml:space="preserve">) </w:t>
       </w:r>
     </w:p>
@@ -3936,24 +3533,20 @@
           <w:ilvl w:val="0"/>
           <w:numId w:val="17"/>
         </w:numPr>
-      </w:pPr>
-      <w:r>
-        <w:t xml:space="preserve">(* </w:t>
-      </w:r>
-      <w:proofErr w:type="spellStart"/>
-      <w:r>
-        <w:t>android.app.Activity+.on</w:t>
-      </w:r>
-      <w:proofErr w:type="spellEnd"/>
-      <w:r>
-        <w:t>**(..))"</w:t>
-      </w:r>
-      <w:r>
-        <w:t xml:space="preserve"> </w:t>
-      </w:r>
-      <w:r>
-        <w:rPr>
-          <w:rFonts w:hint="eastAsia"/>
+        <w:rPr>
+          <w:bCs/>
+        </w:rPr>
+      </w:pPr>
+      <w:r>
+        <w:rPr>
+          <w:bCs/>
+        </w:rPr>
+        <w:t xml:space="preserve">(* android.app.Activity+.on**(..))" </w:t>
+      </w:r>
+      <w:r>
+        <w:rPr>
+          <w:rFonts w:hint="eastAsia"/>
+          <w:bCs/>
         </w:rPr>
         <w:t>匹配规则</w:t>
       </w:r>
@@ -3965,21 +3558,20 @@
           <w:ilvl w:val="0"/>
           <w:numId w:val="17"/>
         </w:numPr>
-      </w:pPr>
-      <w:proofErr w:type="spellStart"/>
-      <w:r>
-        <w:t>onActivity</w:t>
-      </w:r>
-      <w:r>
-        <w:t>Called</w:t>
-      </w:r>
-      <w:proofErr w:type="spellEnd"/>
-      <w:r>
-        <w:t>:</w:t>
-      </w:r>
-      <w:r>
-        <w:rPr>
-          <w:rFonts w:hint="eastAsia"/>
+        <w:rPr>
+          <w:bCs/>
+        </w:rPr>
+      </w:pPr>
+      <w:r>
+        <w:rPr>
+          <w:bCs/>
+        </w:rPr>
+        <w:t>onActivityCalled:</w:t>
+      </w:r>
+      <w:r>
+        <w:rPr>
+          <w:rFonts w:hint="eastAsia"/>
+          <w:bCs/>
         </w:rPr>
         <w:t>要插入的代码</w:t>
       </w:r>
@@ -3988,6 +3580,9 @@
       <w:pPr>
         <w:pStyle w:val="a0"/>
         <w:ind w:left="0"/>
+        <w:rPr>
+          <w:bCs/>
+        </w:rPr>
       </w:pPr>
     </w:p>
     <w:p>
@@ -4013,10 +3608,14 @@
     <w:p>
       <w:pPr>
         <w:pStyle w:val="a0"/>
-      </w:pPr>
-      <w:r>
-        <w:rPr>
-          <w:rFonts w:hint="eastAsia"/>
+        <w:rPr>
+          <w:bCs/>
+        </w:rPr>
+      </w:pPr>
+      <w:r>
+        <w:rPr>
+          <w:rFonts w:hint="eastAsia"/>
+          <w:bCs/>
         </w:rPr>
         <w:t>核心思想：子线程分担主线程任务，并行减少时间</w:t>
       </w:r>
@@ -4024,10 +3623,14 @@
     <w:p>
       <w:pPr>
         <w:pStyle w:val="a0"/>
-      </w:pPr>
-      <w:r>
-        <w:rPr>
-          <w:rFonts w:hint="eastAsia"/>
+        <w:rPr>
+          <w:bCs/>
+        </w:rPr>
+      </w:pPr>
+      <w:r>
+        <w:rPr>
+          <w:rFonts w:hint="eastAsia"/>
+          <w:bCs/>
         </w:rPr>
         <w:t>问题：</w:t>
       </w:r>
@@ -4039,48 +3642,28 @@
           <w:ilvl w:val="0"/>
           <w:numId w:val="19"/>
         </w:numPr>
-      </w:pPr>
-      <w:r>
-        <w:rPr>
-          <w:rFonts w:hint="eastAsia"/>
+        <w:rPr>
+          <w:bCs/>
+        </w:rPr>
+      </w:pPr>
+      <w:r>
+        <w:rPr>
+          <w:rFonts w:hint="eastAsia"/>
+          <w:bCs/>
         </w:rPr>
         <w:t>不符合异步要求</w:t>
       </w:r>
       <w:r>
         <w:rPr>
           <w:rFonts w:hint="eastAsia"/>
-        </w:rPr>
-        <w:t>(比如：</w:t>
-      </w:r>
-      <w:proofErr w:type="spellStart"/>
-      <w:r>
-        <w:rPr>
-          <w:rFonts w:hint="eastAsia"/>
-        </w:rPr>
-        <w:t>weex</w:t>
-      </w:r>
-      <w:proofErr w:type="spellEnd"/>
-      <w:r>
-        <w:rPr>
-          <w:rFonts w:hint="eastAsia"/>
-        </w:rPr>
-        <w:t>初始化必须在</w:t>
-      </w:r>
-      <w:proofErr w:type="spellStart"/>
-      <w:r>
-        <w:rPr>
-          <w:rFonts w:hint="eastAsia"/>
-        </w:rPr>
-        <w:t>onCreate</w:t>
-      </w:r>
-      <w:proofErr w:type="spellEnd"/>
-      <w:r>
-        <w:rPr>
-          <w:rFonts w:hint="eastAsia"/>
-        </w:rPr>
-        <w:t>完成</w:t>
-      </w:r>
-      <w:r>
+          <w:bCs/>
+        </w:rPr>
+        <w:t>(比如：weex初始化必须在onCreate完成</w:t>
+      </w:r>
+      <w:r>
+        <w:rPr>
+          <w:bCs/>
+        </w:rPr>
         <w:t>)</w:t>
       </w:r>
     </w:p>
@@ -4091,10 +3674,14 @@
           <w:ilvl w:val="0"/>
           <w:numId w:val="19"/>
         </w:numPr>
-      </w:pPr>
-      <w:r>
-        <w:rPr>
-          <w:rFonts w:hint="eastAsia"/>
+        <w:rPr>
+          <w:bCs/>
+        </w:rPr>
+      </w:pPr>
+      <w:r>
+        <w:rPr>
+          <w:rFonts w:hint="eastAsia"/>
+          <w:bCs/>
         </w:rPr>
         <w:t>需要在某阶段完成</w:t>
       </w:r>
@@ -4102,45 +3689,41 @@
     <w:p>
       <w:pPr>
         <w:pStyle w:val="a0"/>
-      </w:pPr>
-      <w:proofErr w:type="spellStart"/>
-      <w:r>
+        <w:rPr>
+          <w:bCs/>
+        </w:rPr>
+      </w:pPr>
+      <w:r>
+        <w:rPr>
+          <w:bCs/>
+        </w:rPr>
         <w:lastRenderedPageBreak/>
         <w:t>E</w:t>
       </w:r>
       <w:r>
         <w:rPr>
           <w:rFonts w:hint="eastAsia"/>
+          <w:bCs/>
         </w:rPr>
         <w:t>g</w:t>
       </w:r>
-      <w:proofErr w:type="spellEnd"/>
-      <w:r>
+      <w:r>
+        <w:rPr>
+          <w:bCs/>
+        </w:rPr>
         <w:t>:</w:t>
       </w:r>
       <w:r>
         <w:rPr>
           <w:rFonts w:hint="eastAsia"/>
-        </w:rPr>
-        <w:t>放在子线程初始化，不知道什么时候初始化完成，主线程调用该</w:t>
-      </w:r>
-      <w:proofErr w:type="spellStart"/>
-      <w:r>
-        <w:rPr>
-          <w:rFonts w:hint="eastAsia"/>
-        </w:rPr>
-        <w:t>sdk</w:t>
-      </w:r>
-      <w:proofErr w:type="spellEnd"/>
-      <w:r>
-        <w:rPr>
-          <w:rFonts w:hint="eastAsia"/>
-        </w:rPr>
-        <w:t>的方法</w:t>
-      </w:r>
-      <w:r>
-        <w:rPr>
-          <w:rFonts w:hint="eastAsia"/>
+          <w:bCs/>
+        </w:rPr>
+        <w:t>放在子线程初始化，不知道什么时候初始化完成，主线程调用该sdk的方法</w:t>
+      </w:r>
+      <w:r>
+        <w:rPr>
+          <w:rFonts w:hint="eastAsia"/>
+          <w:bCs/>
         </w:rPr>
         <w:t>可能子线程还没有初始化完成</w:t>
       </w:r>
@@ -4148,32 +3731,37 @@
     <w:p>
       <w:pPr>
         <w:pStyle w:val="a0"/>
-      </w:pPr>
-    </w:p>
-    <w:p>
-      <w:pPr>
-        <w:pStyle w:val="4"/>
-        <w:rPr>
-          <w:b/>
-        </w:rPr>
-      </w:pPr>
-      <w:r>
-        <w:rPr>
-          <w:rFonts w:hint="eastAsia"/>
-          <w:b/>
+        <w:rPr>
+          <w:bCs/>
+        </w:rPr>
+      </w:pPr>
+    </w:p>
+    <w:p>
+      <w:pPr>
+        <w:pStyle w:val="3"/>
+        <w:ind w:left="210" w:right="210"/>
+      </w:pPr>
+      <w:r>
+        <w:rPr>
+          <w:rFonts w:hint="eastAsia"/>
+        </w:rPr>
+        <w:t>1</w:t>
+      </w:r>
+      <w:r>
+        <w:t>.</w:t>
+      </w:r>
+      <w:r>
+        <w:rPr>
+          <w:rFonts w:hint="eastAsia"/>
         </w:rPr>
         <w:t>异步优化的最优解</w:t>
       </w:r>
       <w:r>
-        <w:rPr>
-          <w:b/>
-        </w:rPr>
         <w:t>—</w:t>
       </w:r>
       <w:r>
         <w:rPr>
           <w:rFonts w:hint="eastAsia"/>
-          <w:b/>
         </w:rPr>
         <w:t>》启动器</w:t>
       </w:r>
@@ -4182,51 +3770,40 @@
       <w:pPr>
         <w:pStyle w:val="a0"/>
         <w:rPr>
+          <w:bCs/>
           <w:color w:val="FF0000"/>
         </w:rPr>
       </w:pPr>
       <w:r>
         <w:rPr>
           <w:rFonts w:hint="eastAsia"/>
+          <w:bCs/>
           <w:color w:val="FF0000"/>
         </w:rPr>
-        <w:t>核心思想：充分利用</w:t>
-      </w:r>
-      <w:proofErr w:type="spellStart"/>
-      <w:r>
-        <w:rPr>
-          <w:rFonts w:hint="eastAsia"/>
+        <w:t>核心思想：充分利用cpu多核，自动梳理任务顺序</w:t>
+      </w:r>
+    </w:p>
+    <w:p>
+      <w:pPr>
+        <w:pStyle w:val="a0"/>
+        <w:rPr>
+          <w:bCs/>
           <w:color w:val="FF0000"/>
         </w:rPr>
-        <w:t>cpu</w:t>
-      </w:r>
-      <w:proofErr w:type="spellEnd"/>
-      <w:r>
-        <w:rPr>
-          <w:rFonts w:hint="eastAsia"/>
-          <w:color w:val="FF0000"/>
-        </w:rPr>
-        <w:t>多核，自动梳理任务顺序</w:t>
-      </w:r>
-    </w:p>
-    <w:p>
-      <w:pPr>
-        <w:pStyle w:val="a0"/>
-        <w:rPr>
-          <w:color w:val="FF0000"/>
-        </w:rPr>
-      </w:pPr>
-    </w:p>
-    <w:p>
-      <w:pPr>
-        <w:pStyle w:val="a0"/>
-        <w:rPr>
+      </w:pPr>
+    </w:p>
+    <w:p>
+      <w:pPr>
+        <w:pStyle w:val="a0"/>
+        <w:rPr>
+          <w:bCs/>
           <w:color w:val="000000" w:themeColor="text1"/>
         </w:rPr>
       </w:pPr>
       <w:r>
         <w:rPr>
           <w:rFonts w:hint="eastAsia"/>
+          <w:bCs/>
           <w:color w:val="000000" w:themeColor="text1"/>
         </w:rPr>
         <w:t>1、</w:t>
@@ -4234,6 +3811,7 @@
       <w:r>
         <w:rPr>
           <w:rFonts w:hint="eastAsia"/>
+          <w:bCs/>
           <w:color w:val="000000" w:themeColor="text1"/>
         </w:rPr>
         <w:t>启动器流程</w:t>
@@ -4241,6 +3819,7 @@
       <w:r>
         <w:rPr>
           <w:rFonts w:hint="eastAsia"/>
+          <w:bCs/>
           <w:color w:val="000000" w:themeColor="text1"/>
         </w:rPr>
         <w:t>：</w:t>
@@ -4254,12 +3833,14 @@
           <w:numId w:val="21"/>
         </w:numPr>
         <w:rPr>
+          <w:bCs/>
           <w:color w:val="000000" w:themeColor="text1"/>
         </w:rPr>
       </w:pPr>
       <w:r>
         <w:rPr>
           <w:rFonts w:hint="eastAsia"/>
+          <w:bCs/>
           <w:color w:val="000000" w:themeColor="text1"/>
         </w:rPr>
         <w:t>代码Task化，启动逻辑抽象为Task</w:t>
@@ -4273,12 +3854,14 @@
           <w:numId w:val="21"/>
         </w:numPr>
         <w:rPr>
+          <w:bCs/>
           <w:color w:val="000000" w:themeColor="text1"/>
         </w:rPr>
       </w:pPr>
       <w:r>
         <w:rPr>
           <w:rFonts w:hint="eastAsia"/>
+          <w:bCs/>
           <w:color w:val="000000" w:themeColor="text1"/>
         </w:rPr>
         <w:t>根据所有任务依赖关系排序生成一个有向无环图</w:t>
@@ -4292,12 +3875,14 @@
           <w:numId w:val="21"/>
         </w:numPr>
         <w:rPr>
+          <w:bCs/>
           <w:color w:val="000000" w:themeColor="text1"/>
         </w:rPr>
       </w:pPr>
       <w:r>
         <w:rPr>
           <w:rFonts w:hint="eastAsia"/>
+          <w:bCs/>
           <w:color w:val="000000" w:themeColor="text1"/>
         </w:rPr>
         <w:t>多线程按照排序后的优先级依次执行</w:t>
@@ -4307,6 +3892,7 @@
       <w:pPr>
         <w:pStyle w:val="a0"/>
         <w:rPr>
+          <w:bCs/>
           <w:color w:val="000000" w:themeColor="text1"/>
         </w:rPr>
       </w:pPr>
@@ -4315,12 +3901,14 @@
       <w:pPr>
         <w:pStyle w:val="a0"/>
         <w:rPr>
+          <w:bCs/>
           <w:color w:val="000000" w:themeColor="text1"/>
         </w:rPr>
       </w:pPr>
       <w:r>
         <w:rPr>
           <w:rFonts w:hint="eastAsia"/>
+          <w:bCs/>
           <w:color w:val="000000" w:themeColor="text1"/>
         </w:rPr>
         <w:t>2、</w:t>
@@ -4328,6 +3916,7 @@
       <w:r>
         <w:rPr>
           <w:rFonts w:hint="eastAsia"/>
+          <w:bCs/>
           <w:color w:val="000000" w:themeColor="text1"/>
         </w:rPr>
         <w:t>流程图：</w:t>
@@ -4337,11 +3926,13 @@
       <w:pPr>
         <w:pStyle w:val="a0"/>
         <w:rPr>
+          <w:bCs/>
           <w:color w:val="FF0000"/>
         </w:rPr>
       </w:pPr>
       <w:r>
         <w:rPr>
+          <w:bCs/>
           <w:noProof/>
           <w:color w:val="FF0000"/>
         </w:rPr>
@@ -4361,7 +3952,7 @@
                     <pic:cNvPicPr/>
                   </pic:nvPicPr>
                   <pic:blipFill>
-                    <a:blip r:embed="rId10"/>
+                    <a:blip r:embed="rId11"/>
                     <a:stretch>
                       <a:fillRect/>
                     </a:stretch>
@@ -4386,6 +3977,7 @@
       <w:pPr>
         <w:pStyle w:val="a0"/>
         <w:rPr>
+          <w:bCs/>
           <w:color w:val="FF0000"/>
         </w:rPr>
       </w:pPr>
@@ -4399,12 +3991,24 @@
         <w:rPr>
           <w:rFonts w:hint="eastAsia"/>
         </w:rPr>
+        <w:t>2</w:t>
+      </w:r>
+      <w:r>
+        <w:t>.</w:t>
+      </w:r>
+      <w:r>
+        <w:rPr>
+          <w:rFonts w:hint="eastAsia"/>
+        </w:rPr>
         <w:t>更优秀的延时初始化方案</w:t>
       </w:r>
     </w:p>
     <w:p>
       <w:pPr>
         <w:pStyle w:val="a0"/>
+        <w:rPr>
+          <w:bCs/>
+        </w:rPr>
       </w:pPr>
     </w:p>
     <w:p>
@@ -4432,16 +4036,7 @@
           <w:rFonts w:hint="eastAsia"/>
           <w:b/>
         </w:rPr>
-        <w:t>常规延</w:t>
-      </w:r>
-      <w:bookmarkStart w:id="1" w:name="_GoBack"/>
-      <w:bookmarkEnd w:id="1"/>
-      <w:r>
-        <w:rPr>
-          <w:rFonts w:hint="eastAsia"/>
-          <w:b/>
-        </w:rPr>
-        <w:t>迟初始化的痛点</w:t>
+        <w:t>常规延迟初始化的痛点</w:t>
       </w:r>
     </w:p>
     <w:p>
@@ -4451,26 +4046,22 @@
           <w:ilvl w:val="0"/>
           <w:numId w:val="22"/>
         </w:numPr>
-      </w:pPr>
-      <w:r>
-        <w:rPr>
-          <w:rFonts w:hint="eastAsia"/>
-        </w:rPr>
-        <w:t>时机控制不准;比如：</w:t>
-      </w:r>
-      <w:proofErr w:type="spellStart"/>
-      <w:r>
-        <w:rPr>
-          <w:rFonts w:hint="eastAsia"/>
-        </w:rPr>
-        <w:t>post</w:t>
-      </w:r>
-      <w:r>
-        <w:t>Delay</w:t>
-      </w:r>
-      <w:proofErr w:type="spellEnd"/>
-      <w:r>
-        <w:t>()</w:t>
+        <w:rPr>
+          <w:bCs/>
+        </w:rPr>
+      </w:pPr>
+      <w:r>
+        <w:rPr>
+          <w:rFonts w:hint="eastAsia"/>
+          <w:bCs/>
+        </w:rPr>
+        <w:t>时机控制不准;比如：post</w:t>
+      </w:r>
+      <w:r>
+        <w:rPr>
+          <w:bCs/>
+        </w:rPr>
+        <w:t>Delay()</w:t>
       </w:r>
     </w:p>
     <w:p>
@@ -4480,25 +4071,34 @@
           <w:ilvl w:val="0"/>
           <w:numId w:val="22"/>
         </w:numPr>
-      </w:pPr>
-      <w:r>
-        <w:rPr>
-          <w:rFonts w:hint="eastAsia"/>
+        <w:rPr>
+          <w:bCs/>
+        </w:rPr>
+      </w:pPr>
+      <w:r>
+        <w:rPr>
+          <w:rFonts w:hint="eastAsia"/>
+          <w:bCs/>
         </w:rPr>
         <w:t xml:space="preserve">导致Feed卡顿 </w:t>
       </w:r>
       <w:r>
+        <w:rPr>
+          <w:bCs/>
+        </w:rPr>
         <w:t xml:space="preserve"> </w:t>
       </w:r>
       <w:r>
         <w:rPr>
           <w:rFonts w:hint="eastAsia"/>
+          <w:bCs/>
         </w:rPr>
         <w:t>比如界面展示后</w:t>
       </w:r>
       <w:r>
         <w:rPr>
           <w:rFonts w:hint="eastAsia"/>
+          <w:bCs/>
         </w:rPr>
         <w:t>延时初始化操作</w:t>
       </w:r>
@@ -4506,13 +4106,15 @@
     <w:p>
       <w:pPr>
         <w:pStyle w:val="a0"/>
+        <w:rPr>
+          <w:bCs/>
+        </w:rPr>
       </w:pPr>
     </w:p>
     <w:p>
       <w:pPr>
         <w:pStyle w:val="4"/>
         <w:rPr>
-          <w:rFonts w:hint="eastAsia"/>
           <w:b/>
         </w:rPr>
       </w:pPr>
@@ -4564,32 +4166,93 @@
           <w:ilvl w:val="0"/>
           <w:numId w:val="23"/>
         </w:numPr>
-      </w:pPr>
-      <w:r>
-        <w:rPr>
-          <w:rFonts w:hint="eastAsia"/>
+        <w:rPr>
+          <w:bCs/>
+        </w:rPr>
+      </w:pPr>
+      <w:r>
+        <w:rPr>
+          <w:rFonts w:hint="eastAsia"/>
+          <w:bCs/>
         </w:rPr>
         <w:t>利用</w:t>
       </w:r>
-      <w:proofErr w:type="spellStart"/>
-      <w:r>
-        <w:rPr>
-          <w:rFonts w:hint="eastAsia"/>
+      <w:r>
+        <w:rPr>
+          <w:rFonts w:hint="eastAsia"/>
+          <w:bCs/>
         </w:rPr>
         <w:t>I</w:t>
       </w:r>
       <w:r>
         <w:rPr>
           <w:rFonts w:hint="eastAsia"/>
-        </w:rPr>
-        <w:t>dleHandler</w:t>
-      </w:r>
-      <w:proofErr w:type="spellEnd"/>
-      <w:r>
-        <w:rPr>
-          <w:rFonts w:hint="eastAsia"/>
-        </w:rPr>
-        <w:t>特性，空闲执行</w:t>
+          <w:bCs/>
+        </w:rPr>
+        <w:t>dleHandler特性，空闲执行</w:t>
+      </w:r>
+    </w:p>
+    <w:p>
+      <w:pPr>
+        <w:pStyle w:val="a0"/>
+        <w:rPr>
+          <w:bCs/>
+        </w:rPr>
+      </w:pPr>
+    </w:p>
+    <w:p>
+      <w:pPr>
+        <w:pStyle w:val="a0"/>
+        <w:rPr>
+          <w:bCs/>
+        </w:rPr>
+      </w:pPr>
+    </w:p>
+    <w:p>
+      <w:pPr>
+        <w:pStyle w:val="3"/>
+        <w:ind w:left="210" w:right="210"/>
+      </w:pPr>
+      <w:r>
+        <w:t>3.</w:t>
+      </w:r>
+      <w:r>
+        <w:rPr>
+          <w:rFonts w:hint="eastAsia"/>
+        </w:rPr>
+        <w:t>其他</w:t>
+      </w:r>
+      <w:r>
+        <w:rPr>
+          <w:rFonts w:hint="eastAsia"/>
+        </w:rPr>
+        <w:t>优化</w:t>
+      </w:r>
+      <w:r>
+        <w:rPr>
+          <w:rFonts w:hint="eastAsia"/>
+        </w:rPr>
+        <w:t>方案</w:t>
+      </w:r>
+    </w:p>
+    <w:p>
+      <w:pPr>
+        <w:pStyle w:val="a0"/>
+      </w:pPr>
+      <w:r>
+        <w:rPr>
+          <w:rFonts w:hint="eastAsia"/>
+        </w:rPr>
+        <w:t>1</w:t>
+      </w:r>
+      <w:r>
+        <w:t>.</w:t>
+      </w:r>
+      <w:r>
+        <w:rPr>
+          <w:rFonts w:hint="eastAsia"/>
+        </w:rPr>
+        <w:t>提前加载SharedPerferences</w:t>
       </w:r>
     </w:p>
     <w:p>
@@ -4599,13 +4262,898 @@
           <w:ilvl w:val="0"/>
           <w:numId w:val="23"/>
         </w:numPr>
-        <w:rPr>
-          <w:rFonts w:hint="eastAsia"/>
-        </w:rPr>
-      </w:pPr>
+      </w:pPr>
+      <w:r>
+        <w:t>M</w:t>
+      </w:r>
+      <w:r>
+        <w:rPr>
+          <w:rFonts w:hint="eastAsia"/>
+        </w:rPr>
+        <w:t>ultidex之前加载，利用此阶段cpu</w:t>
+      </w:r>
+    </w:p>
+    <w:p>
+      <w:pPr>
+        <w:pStyle w:val="a0"/>
+        <w:numPr>
+          <w:ilvl w:val="0"/>
+          <w:numId w:val="23"/>
+        </w:numPr>
+      </w:pPr>
+      <w:r>
+        <w:rPr>
+          <w:rFonts w:hint="eastAsia"/>
+        </w:rPr>
+        <w:t>覆写getApplicationContext</w:t>
+      </w:r>
+      <w:r>
+        <w:t>()</w:t>
+      </w:r>
+      <w:r>
+        <w:rPr>
+          <w:rFonts w:hint="eastAsia"/>
+        </w:rPr>
+        <w:t>返回this</w:t>
+      </w:r>
+    </w:p>
+    <w:p>
+      <w:pPr>
+        <w:pStyle w:val="a0"/>
+        <w:rPr>
+          <w:bCs/>
+        </w:rPr>
+      </w:pPr>
+      <w:r>
+        <w:rPr>
+          <w:rFonts w:hint="eastAsia"/>
+          <w:bCs/>
+        </w:rPr>
+        <w:t>2</w:t>
+      </w:r>
+      <w:r>
+        <w:rPr>
+          <w:bCs/>
+        </w:rPr>
+        <w:t>.</w:t>
+      </w:r>
+      <w:r>
+        <w:rPr>
+          <w:rFonts w:hint="eastAsia"/>
+          <w:bCs/>
+        </w:rPr>
+        <w:t>启动阶段不启动子进程</w:t>
+      </w:r>
+    </w:p>
+    <w:p>
+      <w:pPr>
+        <w:pStyle w:val="a0"/>
+        <w:numPr>
+          <w:ilvl w:val="0"/>
+          <w:numId w:val="26"/>
+        </w:numPr>
+        <w:rPr>
+          <w:bCs/>
+        </w:rPr>
+      </w:pPr>
+      <w:r>
+        <w:rPr>
+          <w:rFonts w:hint="eastAsia"/>
+          <w:bCs/>
+        </w:rPr>
+        <w:t>子进程会共享cpu资源，导致主进程cpu紧张</w:t>
+      </w:r>
+    </w:p>
+    <w:p>
+      <w:pPr>
+        <w:pStyle w:val="a0"/>
+        <w:numPr>
+          <w:ilvl w:val="0"/>
+          <w:numId w:val="26"/>
+        </w:numPr>
+        <w:rPr>
+          <w:bCs/>
+        </w:rPr>
+      </w:pPr>
+      <w:r>
+        <w:rPr>
+          <w:rFonts w:hint="eastAsia"/>
+          <w:bCs/>
+        </w:rPr>
+        <w:t>注意启动顺序：App</w:t>
+      </w:r>
+      <w:r>
+        <w:rPr>
+          <w:bCs/>
+        </w:rPr>
+        <w:t xml:space="preserve"> </w:t>
+      </w:r>
+      <w:r>
+        <w:rPr>
+          <w:rFonts w:hint="eastAsia"/>
+          <w:bCs/>
+        </w:rPr>
+        <w:t>onCreate之前是ContentP</w:t>
+      </w:r>
+      <w:r>
+        <w:rPr>
+          <w:bCs/>
+        </w:rPr>
+        <w:t>rovider</w:t>
+      </w:r>
+    </w:p>
+    <w:p>
+      <w:pPr>
+        <w:pStyle w:val="a0"/>
+        <w:rPr>
+          <w:bCs/>
+        </w:rPr>
+      </w:pPr>
+      <w:r>
+        <w:rPr>
+          <w:rFonts w:hint="eastAsia"/>
+          <w:bCs/>
+        </w:rPr>
+        <w:t>3</w:t>
+      </w:r>
+      <w:r>
+        <w:rPr>
+          <w:bCs/>
+        </w:rPr>
+        <w:t>.</w:t>
+      </w:r>
+      <w:r>
+        <w:rPr>
+          <w:rFonts w:hint="eastAsia"/>
+          <w:bCs/>
+        </w:rPr>
+        <w:t>类加载优化：提前异步类加载</w:t>
+      </w:r>
+    </w:p>
+    <w:p>
+      <w:pPr>
+        <w:pStyle w:val="a0"/>
+        <w:numPr>
+          <w:ilvl w:val="0"/>
+          <w:numId w:val="27"/>
+        </w:numPr>
+        <w:rPr>
+          <w:bCs/>
+        </w:rPr>
+      </w:pPr>
+      <w:r>
+        <w:rPr>
+          <w:rFonts w:hint="eastAsia"/>
+          <w:bCs/>
+        </w:rPr>
+        <w:t>Class.for</w:t>
+      </w:r>
+      <w:r>
+        <w:rPr>
+          <w:bCs/>
+        </w:rPr>
+        <w:t>Name()</w:t>
+      </w:r>
+      <w:r>
+        <w:rPr>
+          <w:rFonts w:hint="eastAsia"/>
+          <w:bCs/>
+        </w:rPr>
+        <w:t>只加载类本身及其静态变量的引用类</w:t>
+      </w:r>
+    </w:p>
+    <w:p>
+      <w:pPr>
+        <w:pStyle w:val="a0"/>
+        <w:numPr>
+          <w:ilvl w:val="0"/>
+          <w:numId w:val="27"/>
+        </w:numPr>
+        <w:rPr>
+          <w:rFonts w:hint="eastAsia"/>
+          <w:bCs/>
+        </w:rPr>
+      </w:pPr>
+      <w:r>
+        <w:rPr>
+          <w:rFonts w:hint="eastAsia"/>
+          <w:bCs/>
+        </w:rPr>
+        <w:t>new</w:t>
+      </w:r>
+      <w:r>
+        <w:rPr>
+          <w:bCs/>
+        </w:rPr>
+        <w:t xml:space="preserve"> </w:t>
+      </w:r>
+      <w:r>
+        <w:rPr>
+          <w:rFonts w:hint="eastAsia"/>
+          <w:bCs/>
+        </w:rPr>
+        <w:t>类实例 可以额外加载类成员变量的引用类</w:t>
+      </w:r>
+    </w:p>
+    <w:p>
+      <w:pPr>
+        <w:pStyle w:val="3"/>
+        <w:ind w:left="210" w:right="210"/>
+      </w:pPr>
+      <w:r>
+        <w:rPr>
+          <w:rFonts w:hint="eastAsia"/>
+        </w:rPr>
+        <w:lastRenderedPageBreak/>
+        <w:t>总结</w:t>
+      </w:r>
+    </w:p>
+    <w:p>
+      <w:pPr>
+        <w:pStyle w:val="4"/>
+        <w:rPr>
+          <w:b/>
+          <w:bCs w:val="0"/>
+        </w:rPr>
+      </w:pPr>
+      <w:r>
+        <w:rPr>
+          <w:rFonts w:hint="eastAsia"/>
+          <w:b/>
+          <w:bCs w:val="0"/>
+        </w:rPr>
+        <w:t>1</w:t>
+      </w:r>
+      <w:r>
+        <w:rPr>
+          <w:b/>
+          <w:bCs w:val="0"/>
+        </w:rPr>
+        <w:t>.</w:t>
+      </w:r>
+      <w:r>
+        <w:rPr>
+          <w:rFonts w:hint="eastAsia"/>
+          <w:b/>
+          <w:bCs w:val="0"/>
+        </w:rPr>
+        <w:t>注意事项：</w:t>
+      </w:r>
+    </w:p>
+    <w:p>
+      <w:pPr>
+        <w:pStyle w:val="a0"/>
+        <w:ind w:left="360"/>
+        <w:rPr>
+          <w:bCs/>
+        </w:rPr>
+      </w:pPr>
+      <w:r>
+        <w:rPr>
+          <w:bCs/>
+        </w:rPr>
+        <w:t>1.</w:t>
+      </w:r>
+      <w:r>
+        <w:rPr>
+          <w:bCs/>
+        </w:rPr>
+        <w:t>W</w:t>
+      </w:r>
+      <w:r>
+        <w:rPr>
+          <w:rFonts w:hint="eastAsia"/>
+          <w:bCs/>
+        </w:rPr>
+        <w:t>allTime与cpu</w:t>
+      </w:r>
+      <w:r>
+        <w:rPr>
+          <w:bCs/>
+        </w:rPr>
+        <w:t xml:space="preserve"> </w:t>
+      </w:r>
+      <w:r>
+        <w:rPr>
+          <w:rFonts w:hint="eastAsia"/>
+          <w:bCs/>
+        </w:rPr>
+        <w:t>time</w:t>
+      </w:r>
+    </w:p>
+    <w:p>
+      <w:pPr>
+        <w:pStyle w:val="a0"/>
+        <w:numPr>
+          <w:ilvl w:val="0"/>
+          <w:numId w:val="24"/>
+        </w:numPr>
+        <w:rPr>
+          <w:bCs/>
+        </w:rPr>
+      </w:pPr>
+      <w:r>
+        <w:rPr>
+          <w:rFonts w:hint="eastAsia"/>
+          <w:bCs/>
+        </w:rPr>
+        <w:t>cpuTime才是优化方向</w:t>
+      </w:r>
+    </w:p>
+    <w:p>
+      <w:pPr>
+        <w:pStyle w:val="a0"/>
+        <w:numPr>
+          <w:ilvl w:val="0"/>
+          <w:numId w:val="24"/>
+        </w:numPr>
+        <w:rPr>
+          <w:bCs/>
+        </w:rPr>
+      </w:pPr>
+      <w:r>
+        <w:rPr>
+          <w:rFonts w:hint="eastAsia"/>
+          <w:bCs/>
+        </w:rPr>
+        <w:t>按照systrace与cpu</w:t>
+      </w:r>
+      <w:r>
+        <w:rPr>
+          <w:bCs/>
+        </w:rPr>
+        <w:t xml:space="preserve"> </w:t>
+      </w:r>
+      <w:r>
+        <w:rPr>
+          <w:rFonts w:hint="eastAsia"/>
+          <w:bCs/>
+        </w:rPr>
+        <w:t>time</w:t>
+      </w:r>
+      <w:r>
+        <w:rPr>
+          <w:bCs/>
+        </w:rPr>
+        <w:t xml:space="preserve"> </w:t>
+      </w:r>
+      <w:r>
+        <w:rPr>
+          <w:rFonts w:hint="eastAsia"/>
+          <w:bCs/>
+        </w:rPr>
+        <w:t>跑满cpu</w:t>
+      </w:r>
+    </w:p>
+    <w:p>
+      <w:pPr>
+        <w:pStyle w:val="a0"/>
+        <w:rPr>
+          <w:bCs/>
+        </w:rPr>
+      </w:pPr>
+      <w:r>
+        <w:rPr>
+          <w:rFonts w:hint="eastAsia"/>
+          <w:bCs/>
+        </w:rPr>
+        <w:t>2</w:t>
+      </w:r>
+      <w:r>
+        <w:rPr>
+          <w:bCs/>
+        </w:rPr>
+        <w:t>.</w:t>
+      </w:r>
+      <w:r>
+        <w:rPr>
+          <w:rFonts w:hint="eastAsia"/>
+          <w:bCs/>
+        </w:rPr>
+        <w:t>监控的完善</w:t>
+      </w:r>
+    </w:p>
+    <w:p>
+      <w:pPr>
+        <w:pStyle w:val="a0"/>
+        <w:numPr>
+          <w:ilvl w:val="0"/>
+          <w:numId w:val="25"/>
+        </w:numPr>
+        <w:rPr>
+          <w:bCs/>
+        </w:rPr>
+      </w:pPr>
+      <w:r>
+        <w:rPr>
+          <w:rFonts w:hint="eastAsia"/>
+          <w:bCs/>
+        </w:rPr>
+        <w:t>线上监控多阶段时间（App、Activity、生命周期间隔时间）</w:t>
+      </w:r>
+    </w:p>
+    <w:p>
+      <w:pPr>
+        <w:pStyle w:val="a0"/>
+        <w:numPr>
+          <w:ilvl w:val="0"/>
+          <w:numId w:val="25"/>
+        </w:numPr>
+        <w:rPr>
+          <w:bCs/>
+        </w:rPr>
+      </w:pPr>
+      <w:r>
+        <w:rPr>
+          <w:rFonts w:hint="eastAsia"/>
+          <w:bCs/>
+        </w:rPr>
+        <w:t>处理聚合看趋势</w:t>
+      </w:r>
+    </w:p>
+    <w:p>
+      <w:pPr>
+        <w:pStyle w:val="4"/>
+        <w:rPr>
+          <w:b/>
+          <w:bCs w:val="0"/>
+          <w:color w:val="FF0000"/>
+        </w:rPr>
+      </w:pPr>
+      <w:r>
+        <w:rPr>
+          <w:rFonts w:hint="eastAsia"/>
+          <w:b/>
+          <w:bCs w:val="0"/>
+          <w:color w:val="FF0000"/>
+        </w:rPr>
+        <w:t>2</w:t>
+      </w:r>
+      <w:r>
+        <w:rPr>
+          <w:b/>
+          <w:bCs w:val="0"/>
+          <w:color w:val="FF0000"/>
+        </w:rPr>
+        <w:t>.</w:t>
+      </w:r>
+      <w:r>
+        <w:rPr>
+          <w:rFonts w:hint="eastAsia"/>
+          <w:b/>
+          <w:bCs w:val="0"/>
+          <w:color w:val="FF0000"/>
+        </w:rPr>
+        <w:t>面试：</w:t>
+      </w:r>
+    </w:p>
+    <w:p>
+      <w:pPr>
+        <w:pStyle w:val="4"/>
+        <w:rPr>
+          <w:b/>
+          <w:bCs w:val="0"/>
+        </w:rPr>
+      </w:pPr>
+      <w:r>
+        <w:rPr>
+          <w:rFonts w:hint="eastAsia"/>
+          <w:b/>
+          <w:bCs w:val="0"/>
+          <w:color w:val="FF0000"/>
+        </w:rPr>
+        <w:t>(</w:t>
+      </w:r>
+      <w:r>
+        <w:rPr>
+          <w:b/>
+          <w:bCs w:val="0"/>
+          <w:color w:val="FF0000"/>
+        </w:rPr>
+        <w:t>1)</w:t>
+      </w:r>
+      <w:r>
+        <w:rPr>
+          <w:rFonts w:hint="eastAsia"/>
+          <w:b/>
+          <w:bCs w:val="0"/>
+          <w:color w:val="FF0000"/>
+        </w:rPr>
+        <w:t>你做启动优化是怎么做的</w:t>
+      </w:r>
+    </w:p>
+    <w:p>
+      <w:pPr>
+        <w:pStyle w:val="a0"/>
+        <w:ind w:leftChars="300" w:left="630"/>
+      </w:pPr>
+      <w:r>
+        <w:rPr>
+          <w:rFonts w:hint="eastAsia"/>
+        </w:rPr>
+        <w:t>1</w:t>
+      </w:r>
+      <w:r>
+        <w:t>.</w:t>
+      </w:r>
+      <w:r>
+        <w:rPr>
+          <w:rFonts w:hint="eastAsia"/>
+        </w:rPr>
+        <w:t xml:space="preserve">分析现状，确认问题 </w:t>
+      </w:r>
+      <w:r>
+        <w:rPr>
+          <w:rFonts w:hint="eastAsia"/>
+        </w:rPr>
+        <w:t>（</w:t>
+      </w:r>
+      <w:r>
+        <w:rPr>
+          <w:rFonts w:hint="eastAsia"/>
+        </w:rPr>
+        <w:t>比如主线程初始化任务多</w:t>
+      </w:r>
+      <w:r>
+        <w:rPr>
+          <w:rFonts w:hint="eastAsia"/>
+        </w:rPr>
+        <w:t>）</w:t>
+      </w:r>
+    </w:p>
+    <w:p>
+      <w:pPr>
+        <w:pStyle w:val="a0"/>
+        <w:ind w:leftChars="300" w:left="630"/>
+      </w:pPr>
+      <w:r>
+        <w:rPr>
+          <w:rFonts w:hint="eastAsia"/>
+        </w:rPr>
+        <w:t>2</w:t>
+      </w:r>
+      <w:r>
+        <w:t>.</w:t>
+      </w:r>
+      <w:r>
+        <w:rPr>
+          <w:rFonts w:hint="eastAsia"/>
+        </w:rPr>
+        <w:t>针对性优化</w:t>
+      </w:r>
+      <w:r>
+        <w:rPr>
+          <w:rFonts w:hint="eastAsia"/>
+        </w:rPr>
+        <w:t>---》由异步线程过渡到启动器、优先级不高延时初始化</w:t>
+      </w:r>
+    </w:p>
+    <w:p>
+      <w:pPr>
+        <w:pStyle w:val="a0"/>
+        <w:ind w:leftChars="300" w:left="630"/>
+      </w:pPr>
+      <w:r>
+        <w:rPr>
+          <w:rFonts w:hint="eastAsia"/>
+        </w:rPr>
+        <w:t>3</w:t>
+      </w:r>
+      <w:r>
+        <w:t>.</w:t>
+      </w:r>
+      <w:r>
+        <w:rPr>
+          <w:rFonts w:hint="eastAsia"/>
+        </w:rPr>
+        <w:t>怎么异步的，异步遇到问题没有</w:t>
+      </w:r>
+    </w:p>
+    <w:p>
+      <w:pPr>
+        <w:pStyle w:val="a0"/>
+        <w:ind w:leftChars="300" w:left="630"/>
+      </w:pPr>
+      <w:r>
+        <w:rPr>
+          <w:rFonts w:hint="eastAsia"/>
+        </w:rPr>
+        <w:t>（1）体现演进过程</w:t>
+      </w:r>
+      <w:r>
+        <w:t>—</w:t>
+      </w:r>
+      <w:r>
+        <w:rPr>
+          <w:rFonts w:hint="eastAsia"/>
+        </w:rPr>
+        <w:t>》比如使用Thread、或者线程池 缺点：不够优雅和一些场景不好处理比如依赖关系、某个task在特定生命周期结束</w:t>
+      </w:r>
+    </w:p>
+    <w:p>
+      <w:pPr>
+        <w:pStyle w:val="a0"/>
+        <w:ind w:leftChars="300" w:left="630"/>
+      </w:pPr>
+      <w:r>
+        <w:rPr>
+          <w:rFonts w:hint="eastAsia"/>
+        </w:rPr>
+        <w:t xml:space="preserve">（2）详细介绍启动器 </w:t>
+      </w:r>
+      <w:r>
+        <w:t>–</w:t>
+      </w:r>
+      <w:r>
+        <w:rPr>
+          <w:rFonts w:hint="eastAsia"/>
+        </w:rPr>
+        <w:t>》代码抽象程task</w:t>
+      </w:r>
+      <w:r>
+        <w:t xml:space="preserve"> </w:t>
+      </w:r>
+      <w:r>
+        <w:rPr>
+          <w:rFonts w:hint="eastAsia"/>
+        </w:rPr>
+        <w:t>然后对task依赖关系进行排序</w:t>
+      </w:r>
+      <w:r>
+        <w:t>—</w:t>
+      </w:r>
+      <w:r>
+        <w:rPr>
+          <w:rFonts w:hint="eastAsia"/>
+        </w:rPr>
+        <w:t>》有向无环图</w:t>
+      </w:r>
+      <w:r>
+        <w:t>—</w:t>
+      </w:r>
+      <w:r>
+        <w:rPr>
+          <w:rFonts w:hint="eastAsia"/>
+        </w:rPr>
+        <w:t>》使用异步队列异步执行---》异步队列和cpu核心数强烈相关的，最大程度保证主进程和其他线程都能够执行我们的task任务，也就是大家同时完成</w:t>
+      </w:r>
+    </w:p>
+    <w:p>
+      <w:pPr>
+        <w:pStyle w:val="a0"/>
+        <w:ind w:leftChars="300" w:left="630"/>
+        <w:rPr>
+          <w:color w:val="FF0000"/>
+        </w:rPr>
+      </w:pPr>
+      <w:r>
+        <w:rPr>
+          <w:rFonts w:hint="eastAsia"/>
+          <w:color w:val="FF0000"/>
+        </w:rPr>
+        <w:t>(</w:t>
+      </w:r>
+      <w:r>
+        <w:rPr>
+          <w:color w:val="FF0000"/>
+        </w:rPr>
+        <w:t>2)</w:t>
+      </w:r>
+      <w:r>
+        <w:rPr>
+          <w:rFonts w:hint="eastAsia"/>
+          <w:color w:val="FF0000"/>
+        </w:rPr>
+        <w:t>你做启动优化觉得哪些容易忽略的注意点</w:t>
+      </w:r>
+    </w:p>
+    <w:p>
+      <w:pPr>
+        <w:pStyle w:val="a0"/>
+        <w:ind w:leftChars="400" w:left="840"/>
+      </w:pPr>
+      <w:r>
+        <w:t>1.</w:t>
+      </w:r>
+      <w:r>
+        <w:rPr>
+          <w:rFonts w:hint="eastAsia"/>
+        </w:rPr>
+        <w:t>cpu</w:t>
+      </w:r>
+      <w:r>
+        <w:t xml:space="preserve"> </w:t>
+      </w:r>
+      <w:r>
+        <w:rPr>
+          <w:rFonts w:hint="eastAsia"/>
+        </w:rPr>
+        <w:t>time</w:t>
+      </w:r>
+      <w:r>
+        <w:t xml:space="preserve"> </w:t>
+      </w:r>
+      <w:r>
+        <w:rPr>
+          <w:rFonts w:hint="eastAsia"/>
+        </w:rPr>
+        <w:t>与 wall</w:t>
+      </w:r>
+      <w:r>
+        <w:t xml:space="preserve"> </w:t>
+      </w:r>
+      <w:r>
+        <w:rPr>
+          <w:rFonts w:hint="eastAsia"/>
+        </w:rPr>
+        <w:t>time区别</w:t>
+      </w:r>
+    </w:p>
+    <w:p>
+      <w:pPr>
+        <w:pStyle w:val="a0"/>
+        <w:ind w:leftChars="400" w:left="840"/>
+        <w:rPr>
+          <w:rFonts w:hint="eastAsia"/>
+        </w:rPr>
+      </w:pPr>
+      <w:r>
+        <w:rPr>
+          <w:rFonts w:hint="eastAsia"/>
+        </w:rPr>
+        <w:t>2</w:t>
+      </w:r>
+      <w:r>
+        <w:t>.</w:t>
+      </w:r>
+      <w:r>
+        <w:rPr>
+          <w:rFonts w:hint="eastAsia"/>
+        </w:rPr>
+        <w:t>注意延迟初始化的优化</w:t>
+      </w:r>
+    </w:p>
+    <w:p>
+      <w:pPr>
+        <w:pStyle w:val="a0"/>
+        <w:rPr>
+          <w:bCs/>
+          <w:color w:val="FF0000"/>
+        </w:rPr>
+      </w:pPr>
+      <w:r>
+        <w:rPr>
+          <w:rFonts w:hint="eastAsia"/>
+          <w:bCs/>
+        </w:rPr>
+        <w:t xml:space="preserve"> </w:t>
+      </w:r>
+      <w:r>
+        <w:rPr>
+          <w:rFonts w:hint="eastAsia"/>
+          <w:bCs/>
+          <w:color w:val="FF0000"/>
+        </w:rPr>
+        <w:t>（3）版本迭代导致的启动变慢有好的解决方式吗？</w:t>
+      </w:r>
+    </w:p>
+    <w:p>
+      <w:pPr>
+        <w:pStyle w:val="a0"/>
+        <w:rPr>
+          <w:bCs/>
+          <w:color w:val="000000" w:themeColor="text1"/>
+        </w:rPr>
+      </w:pPr>
+      <w:r>
+        <w:rPr>
+          <w:rFonts w:hint="eastAsia"/>
+          <w:bCs/>
+          <w:color w:val="000000" w:themeColor="text1"/>
+        </w:rPr>
+        <w:t xml:space="preserve"> </w:t>
+      </w:r>
+      <w:r>
+        <w:rPr>
+          <w:bCs/>
+          <w:color w:val="000000" w:themeColor="text1"/>
+        </w:rPr>
+        <w:t xml:space="preserve">   1.</w:t>
+      </w:r>
+      <w:r>
+        <w:rPr>
+          <w:rFonts w:hint="eastAsia"/>
+          <w:bCs/>
+          <w:color w:val="000000" w:themeColor="text1"/>
+        </w:rPr>
+        <w:t>添加sdk添加到启动器</w:t>
+      </w:r>
+    </w:p>
+    <w:p>
+      <w:pPr>
+        <w:pStyle w:val="a0"/>
+        <w:ind w:firstLine="420"/>
+        <w:rPr>
+          <w:bCs/>
+          <w:color w:val="000000" w:themeColor="text1"/>
+        </w:rPr>
+      </w:pPr>
+      <w:r>
+        <w:rPr>
+          <w:bCs/>
+          <w:color w:val="000000" w:themeColor="text1"/>
+        </w:rPr>
+        <w:t>2.</w:t>
+      </w:r>
+      <w:r>
+        <w:rPr>
+          <w:rFonts w:hint="eastAsia"/>
+          <w:bCs/>
+          <w:color w:val="000000" w:themeColor="text1"/>
+        </w:rPr>
+        <w:t>结合CI</w:t>
+      </w:r>
+    </w:p>
+    <w:p>
+      <w:pPr>
+        <w:pStyle w:val="a0"/>
+        <w:ind w:firstLine="420"/>
+        <w:rPr>
+          <w:rFonts w:hint="eastAsia"/>
+          <w:bCs/>
+          <w:color w:val="000000" w:themeColor="text1"/>
+        </w:rPr>
+      </w:pPr>
+      <w:r>
+        <w:rPr>
+          <w:rFonts w:hint="eastAsia"/>
+          <w:bCs/>
+          <w:color w:val="000000" w:themeColor="text1"/>
+        </w:rPr>
+        <w:t>3</w:t>
+      </w:r>
+      <w:r>
+        <w:rPr>
+          <w:bCs/>
+          <w:color w:val="000000" w:themeColor="text1"/>
+        </w:rPr>
+        <w:t>.</w:t>
+      </w:r>
+      <w:r>
+        <w:rPr>
+          <w:rFonts w:hint="eastAsia"/>
+          <w:bCs/>
+          <w:color w:val="000000" w:themeColor="text1"/>
+        </w:rPr>
+        <w:t>监控完善</w:t>
+      </w:r>
+      <w:r>
+        <w:rPr>
+          <w:rFonts w:hint="eastAsia"/>
+          <w:bCs/>
+          <w:color w:val="000000" w:themeColor="text1"/>
+        </w:rPr>
+        <w:t>，和之前版本进行</w:t>
+      </w:r>
+      <w:r>
+        <w:rPr>
+          <w:rFonts w:hint="eastAsia"/>
+          <w:bCs/>
+          <w:color w:val="000000" w:themeColor="text1"/>
+        </w:rPr>
+        <w:t>耗时</w:t>
+      </w:r>
+      <w:r>
+        <w:rPr>
+          <w:rFonts w:hint="eastAsia"/>
+          <w:bCs/>
+          <w:color w:val="000000" w:themeColor="text1"/>
+        </w:rPr>
+        <w:t>对比</w:t>
+      </w:r>
     </w:p>
     <w:sectPr>
-      <w:footerReference w:type="default" r:id="rId11"/>
+      <w:footerReference w:type="default" r:id="rId12"/>
       <w:pgSz w:w="11906" w:h="16838"/>
       <w:pgMar w:top="1440" w:right="1800" w:bottom="1440" w:left="1800" w:header="851" w:footer="992" w:gutter="0"/>
       <w:cols w:space="425"/>
@@ -4616,7 +5164,7 @@
 </file>
 
 <file path=word/endnotes.xml><?xml version="1.0" encoding="utf-8"?>
-<w:endnotes xmlns:wpc="http://schemas.microsoft.com/office/word/2010/wordprocessingCanvas" xmlns:cx="http://schemas.microsoft.com/office/drawing/2014/chartex" xmlns:cx1="http://schemas.microsoft.com/office/drawing/2015/9/8/chartex" xmlns:cx2="http://schemas.microsoft.com/office/drawing/2015/10/21/chartex" xmlns:cx3="http://schemas.microsoft.com/office/drawing/2016/5/9/chartex" xmlns:cx4="http://schemas.microsoft.com/office/drawing/2016/5/10/chartex" xmlns:cx5="http://schemas.microsoft.com/office/drawing/2016/5/11/chartex" xmlns:cx6="http://schemas.microsoft.com/office/drawing/2016/5/12/chartex" xmlns:cx7="http://schemas.microsoft.com/office/drawing/2016/5/13/chartex" xmlns:cx8="http://schemas.microsoft.com/office/drawing/2016/5/14/chartex" xmlns:mc="http://schemas.openxmlformats.org/markup-compatibility/2006" xmlns:aink="http://schemas.microsoft.com/office/drawing/2016/ink" xmlns:am3d="http://schemas.microsoft.com/office/drawing/2017/model3d" xmlns:o="urn:schemas-microsoft-com:office:office" xmlns:r="http://schemas.openxmlformats.org/officeDocument/2006/relationships" xmlns:m="http://schemas.openxmlformats.org/officeDocument/2006/math" xmlns:v="urn:schemas-microsoft-com:vml" xmlns:wp14="http://schemas.microsoft.com/office/word/2010/wordprocessingDrawing" xmlns:wp="http://schemas.openxmlformats.org/drawingml/2006/wordprocessingDrawing" xmlns:w10="urn:schemas-microsoft-com:office:word" xmlns:w="http://schemas.openxmlformats.org/wordprocessingml/2006/main" xmlns:w14="http://schemas.microsoft.com/office/word/2010/wordml" xmlns:w15="http://schemas.microsoft.com/office/word/2012/wordml" xmlns:w16cid="http://schemas.microsoft.com/office/word/2016/wordml/cid" xmlns:w16se="http://schemas.microsoft.com/office/word/2015/wordml/symex" xmlns:wpg="http://schemas.microsoft.com/office/word/2010/wordprocessingGroup" xmlns:wpi="http://schemas.microsoft.com/office/word/2010/wordprocessingInk" xmlns:wne="http://schemas.microsoft.com/office/word/2006/wordml" xmlns:wps="http://schemas.microsoft.com/office/word/2010/wordprocessingShape" mc:Ignorable="w14 w15 w16se w16cid wp14">
+<w:endnotes xmlns:wpc="http://schemas.microsoft.com/office/word/2010/wordprocessingCanvas" xmlns:cx="http://schemas.microsoft.com/office/drawing/2014/chartex" xmlns:cx1="http://schemas.microsoft.com/office/drawing/2015/9/8/chartex" xmlns:cx2="http://schemas.microsoft.com/office/drawing/2015/10/21/chartex" xmlns:cx3="http://schemas.microsoft.com/office/drawing/2016/5/9/chartex" xmlns:cx4="http://schemas.microsoft.com/office/drawing/2016/5/10/chartex" xmlns:cx5="http://schemas.microsoft.com/office/drawing/2016/5/11/chartex" xmlns:cx6="http://schemas.microsoft.com/office/drawing/2016/5/12/chartex" xmlns:cx7="http://schemas.microsoft.com/office/drawing/2016/5/13/chartex" xmlns:cx8="http://schemas.microsoft.com/office/drawing/2016/5/14/chartex" xmlns:mc="http://schemas.openxmlformats.org/markup-compatibility/2006" xmlns:aink="http://schemas.microsoft.com/office/drawing/2016/ink" xmlns:am3d="http://schemas.microsoft.com/office/drawing/2017/model3d" xmlns:o="urn:schemas-microsoft-com:office:office" xmlns:r="http://schemas.openxmlformats.org/officeDocument/2006/relationships" xmlns:m="http://schemas.openxmlformats.org/officeDocument/2006/math" xmlns:v="urn:schemas-microsoft-com:vml" xmlns:wp14="http://schemas.microsoft.com/office/word/2010/wordprocessingDrawing" xmlns:wp="http://schemas.openxmlformats.org/drawingml/2006/wordprocessingDrawing" xmlns:w10="urn:schemas-microsoft-com:office:word" xmlns:w="http://schemas.openxmlformats.org/wordprocessingml/2006/main" xmlns:w14="http://schemas.microsoft.com/office/word/2010/wordml" xmlns:w15="http://schemas.microsoft.com/office/word/2012/wordml" xmlns:w16cex="http://schemas.microsoft.com/office/word/2018/wordml/cex" xmlns:w16cid="http://schemas.microsoft.com/office/word/2016/wordml/cid" xmlns:w16="http://schemas.microsoft.com/office/word/2018/wordml" xmlns:w16se="http://schemas.microsoft.com/office/word/2015/wordml/symex" xmlns:wpg="http://schemas.microsoft.com/office/word/2010/wordprocessingGroup" xmlns:wpi="http://schemas.microsoft.com/office/word/2010/wordprocessingInk" xmlns:wne="http://schemas.microsoft.com/office/word/2006/wordml" xmlns:wps="http://schemas.microsoft.com/office/word/2010/wordprocessingShape" mc:Ignorable="w14 w15 w16se w16cid w16 w16cex wp14">
   <w:endnote w:type="separator" w:id="-1">
     <w:p>
       <w:pPr>
@@ -4641,7 +5189,7 @@
 </file>
 
 <file path=word/footer1.xml><?xml version="1.0" encoding="utf-8"?>
-<w:ftr xmlns:wpc="http://schemas.microsoft.com/office/word/2010/wordprocessingCanvas" xmlns:cx="http://schemas.microsoft.com/office/drawing/2014/chartex" xmlns:cx1="http://schemas.microsoft.com/office/drawing/2015/9/8/chartex" xmlns:cx2="http://schemas.microsoft.com/office/drawing/2015/10/21/chartex" xmlns:cx3="http://schemas.microsoft.com/office/drawing/2016/5/9/chartex" xmlns:cx4="http://schemas.microsoft.com/office/drawing/2016/5/10/chartex" xmlns:cx5="http://schemas.microsoft.com/office/drawing/2016/5/11/chartex" xmlns:cx6="http://schemas.microsoft.com/office/drawing/2016/5/12/chartex" xmlns:cx7="http://schemas.microsoft.com/office/drawing/2016/5/13/chartex" xmlns:cx8="http://schemas.microsoft.com/office/drawing/2016/5/14/chartex" xmlns:mc="http://schemas.openxmlformats.org/markup-compatibility/2006" xmlns:aink="http://schemas.microsoft.com/office/drawing/2016/ink" xmlns:am3d="http://schemas.microsoft.com/office/drawing/2017/model3d" xmlns:o="urn:schemas-microsoft-com:office:office" xmlns:r="http://schemas.openxmlformats.org/officeDocument/2006/relationships" xmlns:m="http://schemas.openxmlformats.org/officeDocument/2006/math" xmlns:v="urn:schemas-microsoft-com:vml" xmlns:wp14="http://schemas.microsoft.com/office/word/2010/wordprocessingDrawing" xmlns:wp="http://schemas.openxmlformats.org/drawingml/2006/wordprocessingDrawing" xmlns:w10="urn:schemas-microsoft-com:office:word" xmlns:w="http://schemas.openxmlformats.org/wordprocessingml/2006/main" xmlns:w14="http://schemas.microsoft.com/office/word/2010/wordml" xmlns:w15="http://schemas.microsoft.com/office/word/2012/wordml" xmlns:w16cid="http://schemas.microsoft.com/office/word/2016/wordml/cid" xmlns:w16se="http://schemas.microsoft.com/office/word/2015/wordml/symex" xmlns:wpg="http://schemas.microsoft.com/office/word/2010/wordprocessingGroup" xmlns:wpi="http://schemas.microsoft.com/office/word/2010/wordprocessingInk" xmlns:wne="http://schemas.microsoft.com/office/word/2006/wordml" xmlns:wps="http://schemas.microsoft.com/office/word/2010/wordprocessingShape" mc:Ignorable="w14 w15 w16se w16cid wp14">
+<w:ftr xmlns:wpc="http://schemas.microsoft.com/office/word/2010/wordprocessingCanvas" xmlns:cx="http://schemas.microsoft.com/office/drawing/2014/chartex" xmlns:cx1="http://schemas.microsoft.com/office/drawing/2015/9/8/chartex" xmlns:cx2="http://schemas.microsoft.com/office/drawing/2015/10/21/chartex" xmlns:cx3="http://schemas.microsoft.com/office/drawing/2016/5/9/chartex" xmlns:cx4="http://schemas.microsoft.com/office/drawing/2016/5/10/chartex" xmlns:cx5="http://schemas.microsoft.com/office/drawing/2016/5/11/chartex" xmlns:cx6="http://schemas.microsoft.com/office/drawing/2016/5/12/chartex" xmlns:cx7="http://schemas.microsoft.com/office/drawing/2016/5/13/chartex" xmlns:cx8="http://schemas.microsoft.com/office/drawing/2016/5/14/chartex" xmlns:mc="http://schemas.openxmlformats.org/markup-compatibility/2006" xmlns:aink="http://schemas.microsoft.com/office/drawing/2016/ink" xmlns:am3d="http://schemas.microsoft.com/office/drawing/2017/model3d" xmlns:o="urn:schemas-microsoft-com:office:office" xmlns:r="http://schemas.openxmlformats.org/officeDocument/2006/relationships" xmlns:m="http://schemas.openxmlformats.org/officeDocument/2006/math" xmlns:v="urn:schemas-microsoft-com:vml" xmlns:wp14="http://schemas.microsoft.com/office/word/2010/wordprocessingDrawing" xmlns:wp="http://schemas.openxmlformats.org/drawingml/2006/wordprocessingDrawing" xmlns:w10="urn:schemas-microsoft-com:office:word" xmlns:w="http://schemas.openxmlformats.org/wordprocessingml/2006/main" xmlns:w14="http://schemas.microsoft.com/office/word/2010/wordml" xmlns:w15="http://schemas.microsoft.com/office/word/2012/wordml" xmlns:w16cex="http://schemas.microsoft.com/office/word/2018/wordml/cex" xmlns:w16cid="http://schemas.microsoft.com/office/word/2016/wordml/cid" xmlns:w16="http://schemas.microsoft.com/office/word/2018/wordml" xmlns:w16se="http://schemas.microsoft.com/office/word/2015/wordml/symex" xmlns:wpg="http://schemas.microsoft.com/office/word/2010/wordprocessingGroup" xmlns:wpi="http://schemas.microsoft.com/office/word/2010/wordprocessingInk" xmlns:wne="http://schemas.microsoft.com/office/word/2006/wordml" xmlns:wps="http://schemas.microsoft.com/office/word/2010/wordprocessingShape" mc:Ignorable="w14 w15 w16se w16cid w16 w16cex wp14">
   <w:sdt>
     <w:sdtPr>
       <w:id w:val="255795505"/>
@@ -4687,7 +5235,7 @@
 </file>
 
 <file path=word/footnotes.xml><?xml version="1.0" encoding="utf-8"?>
-<w:footnotes xmlns:wpc="http://schemas.microsoft.com/office/word/2010/wordprocessingCanvas" xmlns:cx="http://schemas.microsoft.com/office/drawing/2014/chartex" xmlns:cx1="http://schemas.microsoft.com/office/drawing/2015/9/8/chartex" xmlns:cx2="http://schemas.microsoft.com/office/drawing/2015/10/21/chartex" xmlns:cx3="http://schemas.microsoft.com/office/drawing/2016/5/9/chartex" xmlns:cx4="http://schemas.microsoft.com/office/drawing/2016/5/10/chartex" xmlns:cx5="http://schemas.microsoft.com/office/drawing/2016/5/11/chartex" xmlns:cx6="http://schemas.microsoft.com/office/drawing/2016/5/12/chartex" xmlns:cx7="http://schemas.microsoft.com/office/drawing/2016/5/13/chartex" xmlns:cx8="http://schemas.microsoft.com/office/drawing/2016/5/14/chartex" xmlns:mc="http://schemas.openxmlformats.org/markup-compatibility/2006" xmlns:aink="http://schemas.microsoft.com/office/drawing/2016/ink" xmlns:am3d="http://schemas.microsoft.com/office/drawing/2017/model3d" xmlns:o="urn:schemas-microsoft-com:office:office" xmlns:r="http://schemas.openxmlformats.org/officeDocument/2006/relationships" xmlns:m="http://schemas.openxmlformats.org/officeDocument/2006/math" xmlns:v="urn:schemas-microsoft-com:vml" xmlns:wp14="http://schemas.microsoft.com/office/word/2010/wordprocessingDrawing" xmlns:wp="http://schemas.openxmlformats.org/drawingml/2006/wordprocessingDrawing" xmlns:w10="urn:schemas-microsoft-com:office:word" xmlns:w="http://schemas.openxmlformats.org/wordprocessingml/2006/main" xmlns:w14="http://schemas.microsoft.com/office/word/2010/wordml" xmlns:w15="http://schemas.microsoft.com/office/word/2012/wordml" xmlns:w16cid="http://schemas.microsoft.com/office/word/2016/wordml/cid" xmlns:w16se="http://schemas.microsoft.com/office/word/2015/wordml/symex" xmlns:wpg="http://schemas.microsoft.com/office/word/2010/wordprocessingGroup" xmlns:wpi="http://schemas.microsoft.com/office/word/2010/wordprocessingInk" xmlns:wne="http://schemas.microsoft.com/office/word/2006/wordml" xmlns:wps="http://schemas.microsoft.com/office/word/2010/wordprocessingShape" mc:Ignorable="w14 w15 w16se w16cid wp14">
+<w:footnotes xmlns:wpc="http://schemas.microsoft.com/office/word/2010/wordprocessingCanvas" xmlns:cx="http://schemas.microsoft.com/office/drawing/2014/chartex" xmlns:cx1="http://schemas.microsoft.com/office/drawing/2015/9/8/chartex" xmlns:cx2="http://schemas.microsoft.com/office/drawing/2015/10/21/chartex" xmlns:cx3="http://schemas.microsoft.com/office/drawing/2016/5/9/chartex" xmlns:cx4="http://schemas.microsoft.com/office/drawing/2016/5/10/chartex" xmlns:cx5="http://schemas.microsoft.com/office/drawing/2016/5/11/chartex" xmlns:cx6="http://schemas.microsoft.com/office/drawing/2016/5/12/chartex" xmlns:cx7="http://schemas.microsoft.com/office/drawing/2016/5/13/chartex" xmlns:cx8="http://schemas.microsoft.com/office/drawing/2016/5/14/chartex" xmlns:mc="http://schemas.openxmlformats.org/markup-compatibility/2006" xmlns:aink="http://schemas.microsoft.com/office/drawing/2016/ink" xmlns:am3d="http://schemas.microsoft.com/office/drawing/2017/model3d" xmlns:o="urn:schemas-microsoft-com:office:office" xmlns:r="http://schemas.openxmlformats.org/officeDocument/2006/relationships" xmlns:m="http://schemas.openxmlformats.org/officeDocument/2006/math" xmlns:v="urn:schemas-microsoft-com:vml" xmlns:wp14="http://schemas.microsoft.com/office/word/2010/wordprocessingDrawing" xmlns:wp="http://schemas.openxmlformats.org/drawingml/2006/wordprocessingDrawing" xmlns:w10="urn:schemas-microsoft-com:office:word" xmlns:w="http://schemas.openxmlformats.org/wordprocessingml/2006/main" xmlns:w14="http://schemas.microsoft.com/office/word/2010/wordml" xmlns:w15="http://schemas.microsoft.com/office/word/2012/wordml" xmlns:w16cex="http://schemas.microsoft.com/office/word/2018/wordml/cex" xmlns:w16cid="http://schemas.microsoft.com/office/word/2016/wordml/cid" xmlns:w16="http://schemas.microsoft.com/office/word/2018/wordml" xmlns:w16se="http://schemas.microsoft.com/office/word/2015/wordml/symex" xmlns:wpg="http://schemas.microsoft.com/office/word/2010/wordprocessingGroup" xmlns:wpi="http://schemas.microsoft.com/office/word/2010/wordprocessingInk" xmlns:wne="http://schemas.microsoft.com/office/word/2006/wordml" xmlns:wps="http://schemas.microsoft.com/office/word/2010/wordprocessingShape" mc:Ignorable="w14 w15 w16se w16cid w16 w16cex wp14">
   <w:footnote w:type="separator" w:id="-1">
     <w:p>
       <w:pPr>
@@ -4712,7 +5260,7 @@
 </file>
 
 <file path=word/numbering.xml><?xml version="1.0" encoding="utf-8"?>
-<w:numbering xmlns:wpc="http://schemas.microsoft.com/office/word/2010/wordprocessingCanvas" xmlns:cx="http://schemas.microsoft.com/office/drawing/2014/chartex" xmlns:cx1="http://schemas.microsoft.com/office/drawing/2015/9/8/chartex" xmlns:cx2="http://schemas.microsoft.com/office/drawing/2015/10/21/chartex" xmlns:cx3="http://schemas.microsoft.com/office/drawing/2016/5/9/chartex" xmlns:cx4="http://schemas.microsoft.com/office/drawing/2016/5/10/chartex" xmlns:cx5="http://schemas.microsoft.com/office/drawing/2016/5/11/chartex" xmlns:cx6="http://schemas.microsoft.com/office/drawing/2016/5/12/chartex" xmlns:cx7="http://schemas.microsoft.com/office/drawing/2016/5/13/chartex" xmlns:cx8="http://schemas.microsoft.com/office/drawing/2016/5/14/chartex" xmlns:mc="http://schemas.openxmlformats.org/markup-compatibility/2006" xmlns:aink="http://schemas.microsoft.com/office/drawing/2016/ink" xmlns:am3d="http://schemas.microsoft.com/office/drawing/2017/model3d" xmlns:o="urn:schemas-microsoft-com:office:office" xmlns:r="http://schemas.openxmlformats.org/officeDocument/2006/relationships" xmlns:m="http://schemas.openxmlformats.org/officeDocument/2006/math" xmlns:v="urn:schemas-microsoft-com:vml" xmlns:wp14="http://schemas.microsoft.com/office/word/2010/wordprocessingDrawing" xmlns:wp="http://schemas.openxmlformats.org/drawingml/2006/wordprocessingDrawing" xmlns:w10="urn:schemas-microsoft-com:office:word" xmlns:w="http://schemas.openxmlformats.org/wordprocessingml/2006/main" xmlns:w14="http://schemas.microsoft.com/office/word/2010/wordml" xmlns:w15="http://schemas.microsoft.com/office/word/2012/wordml" xmlns:w16cid="http://schemas.microsoft.com/office/word/2016/wordml/cid" xmlns:w16se="http://schemas.microsoft.com/office/word/2015/wordml/symex" xmlns:wpg="http://schemas.microsoft.com/office/word/2010/wordprocessingGroup" xmlns:wpi="http://schemas.microsoft.com/office/word/2010/wordprocessingInk" xmlns:wne="http://schemas.microsoft.com/office/word/2006/wordml" xmlns:wps="http://schemas.microsoft.com/office/word/2010/wordprocessingShape" mc:Ignorable="w14 w15 w16se w16cid wp14">
+<w:numbering xmlns:wpc="http://schemas.microsoft.com/office/word/2010/wordprocessingCanvas" xmlns:cx="http://schemas.microsoft.com/office/drawing/2014/chartex" xmlns:cx1="http://schemas.microsoft.com/office/drawing/2015/9/8/chartex" xmlns:cx2="http://schemas.microsoft.com/office/drawing/2015/10/21/chartex" xmlns:cx3="http://schemas.microsoft.com/office/drawing/2016/5/9/chartex" xmlns:cx4="http://schemas.microsoft.com/office/drawing/2016/5/10/chartex" xmlns:cx5="http://schemas.microsoft.com/office/drawing/2016/5/11/chartex" xmlns:cx6="http://schemas.microsoft.com/office/drawing/2016/5/12/chartex" xmlns:cx7="http://schemas.microsoft.com/office/drawing/2016/5/13/chartex" xmlns:cx8="http://schemas.microsoft.com/office/drawing/2016/5/14/chartex" xmlns:mc="http://schemas.openxmlformats.org/markup-compatibility/2006" xmlns:aink="http://schemas.microsoft.com/office/drawing/2016/ink" xmlns:am3d="http://schemas.microsoft.com/office/drawing/2017/model3d" xmlns:o="urn:schemas-microsoft-com:office:office" xmlns:r="http://schemas.openxmlformats.org/officeDocument/2006/relationships" xmlns:m="http://schemas.openxmlformats.org/officeDocument/2006/math" xmlns:v="urn:schemas-microsoft-com:vml" xmlns:wp14="http://schemas.microsoft.com/office/word/2010/wordprocessingDrawing" xmlns:wp="http://schemas.openxmlformats.org/drawingml/2006/wordprocessingDrawing" xmlns:w10="urn:schemas-microsoft-com:office:word" xmlns:w="http://schemas.openxmlformats.org/wordprocessingml/2006/main" xmlns:w14="http://schemas.microsoft.com/office/word/2010/wordml" xmlns:w15="http://schemas.microsoft.com/office/word/2012/wordml" xmlns:w16cex="http://schemas.microsoft.com/office/word/2018/wordml/cex" xmlns:w16cid="http://schemas.microsoft.com/office/word/2016/wordml/cid" xmlns:w16="http://schemas.microsoft.com/office/word/2018/wordml" xmlns:w16se="http://schemas.microsoft.com/office/word/2015/wordml/symex" xmlns:wpg="http://schemas.microsoft.com/office/word/2010/wordprocessingGroup" xmlns:wpi="http://schemas.microsoft.com/office/word/2010/wordprocessingInk" xmlns:wne="http://schemas.microsoft.com/office/word/2006/wordml" xmlns:wps="http://schemas.microsoft.com/office/word/2010/wordprocessingShape" mc:Ignorable="w14 w15 w16se w16cid w16 w16cex wp14">
   <w:abstractNum w:abstractNumId="0" w15:restartNumberingAfterBreak="0">
     <w:nsid w:val="080B4993"/>
     <w:multiLevelType w:val="hybridMultilevel"/>
@@ -4803,6 +5351,119 @@
     </w:lvl>
   </w:abstractNum>
   <w:abstractNum w:abstractNumId="1" w15:restartNumberingAfterBreak="0">
+    <w:nsid w:val="099E230B"/>
+    <w:multiLevelType w:val="hybridMultilevel"/>
+    <w:tmpl w:val="3F5641A0"/>
+    <w:lvl w:ilvl="0" w:tplc="0409000B">
+      <w:start w:val="1"/>
+      <w:numFmt w:val="bullet"/>
+      <w:lvlText w:val=""/>
+      <w:lvlJc w:val="left"/>
+      <w:pPr>
+        <w:ind w:left="840" w:hanging="420"/>
+      </w:pPr>
+      <w:rPr>
+        <w:rFonts w:ascii="Wingdings" w:hAnsi="Wingdings" w:hint="default"/>
+      </w:rPr>
+    </w:lvl>
+    <w:lvl w:ilvl="1" w:tplc="04090003" w:tentative="1">
+      <w:start w:val="1"/>
+      <w:numFmt w:val="bullet"/>
+      <w:lvlText w:val=""/>
+      <w:lvlJc w:val="left"/>
+      <w:pPr>
+        <w:ind w:left="1260" w:hanging="420"/>
+      </w:pPr>
+      <w:rPr>
+        <w:rFonts w:ascii="Wingdings" w:hAnsi="Wingdings" w:hint="default"/>
+      </w:rPr>
+    </w:lvl>
+    <w:lvl w:ilvl="2" w:tplc="04090005" w:tentative="1">
+      <w:start w:val="1"/>
+      <w:numFmt w:val="bullet"/>
+      <w:lvlText w:val=""/>
+      <w:lvlJc w:val="left"/>
+      <w:pPr>
+        <w:ind w:left="1680" w:hanging="420"/>
+      </w:pPr>
+      <w:rPr>
+        <w:rFonts w:ascii="Wingdings" w:hAnsi="Wingdings" w:hint="default"/>
+      </w:rPr>
+    </w:lvl>
+    <w:lvl w:ilvl="3" w:tplc="04090001" w:tentative="1">
+      <w:start w:val="1"/>
+      <w:numFmt w:val="bullet"/>
+      <w:lvlText w:val=""/>
+      <w:lvlJc w:val="left"/>
+      <w:pPr>
+        <w:ind w:left="2100" w:hanging="420"/>
+      </w:pPr>
+      <w:rPr>
+        <w:rFonts w:ascii="Wingdings" w:hAnsi="Wingdings" w:hint="default"/>
+      </w:rPr>
+    </w:lvl>
+    <w:lvl w:ilvl="4" w:tplc="04090003" w:tentative="1">
+      <w:start w:val="1"/>
+      <w:numFmt w:val="bullet"/>
+      <w:lvlText w:val=""/>
+      <w:lvlJc w:val="left"/>
+      <w:pPr>
+        <w:ind w:left="2520" w:hanging="420"/>
+      </w:pPr>
+      <w:rPr>
+        <w:rFonts w:ascii="Wingdings" w:hAnsi="Wingdings" w:hint="default"/>
+      </w:rPr>
+    </w:lvl>
+    <w:lvl w:ilvl="5" w:tplc="04090005" w:tentative="1">
+      <w:start w:val="1"/>
+      <w:numFmt w:val="bullet"/>
+      <w:lvlText w:val=""/>
+      <w:lvlJc w:val="left"/>
+      <w:pPr>
+        <w:ind w:left="2940" w:hanging="420"/>
+      </w:pPr>
+      <w:rPr>
+        <w:rFonts w:ascii="Wingdings" w:hAnsi="Wingdings" w:hint="default"/>
+      </w:rPr>
+    </w:lvl>
+    <w:lvl w:ilvl="6" w:tplc="04090001" w:tentative="1">
+      <w:start w:val="1"/>
+      <w:numFmt w:val="bullet"/>
+      <w:lvlText w:val=""/>
+      <w:lvlJc w:val="left"/>
+      <w:pPr>
+        <w:ind w:left="3360" w:hanging="420"/>
+      </w:pPr>
+      <w:rPr>
+        <w:rFonts w:ascii="Wingdings" w:hAnsi="Wingdings" w:hint="default"/>
+      </w:rPr>
+    </w:lvl>
+    <w:lvl w:ilvl="7" w:tplc="04090003" w:tentative="1">
+      <w:start w:val="1"/>
+      <w:numFmt w:val="bullet"/>
+      <w:lvlText w:val=""/>
+      <w:lvlJc w:val="left"/>
+      <w:pPr>
+        <w:ind w:left="3780" w:hanging="420"/>
+      </w:pPr>
+      <w:rPr>
+        <w:rFonts w:ascii="Wingdings" w:hAnsi="Wingdings" w:hint="default"/>
+      </w:rPr>
+    </w:lvl>
+    <w:lvl w:ilvl="8" w:tplc="04090005" w:tentative="1">
+      <w:start w:val="1"/>
+      <w:numFmt w:val="bullet"/>
+      <w:lvlText w:val=""/>
+      <w:lvlJc w:val="left"/>
+      <w:pPr>
+        <w:ind w:left="4200" w:hanging="420"/>
+      </w:pPr>
+      <w:rPr>
+        <w:rFonts w:ascii="Wingdings" w:hAnsi="Wingdings" w:hint="default"/>
+      </w:rPr>
+    </w:lvl>
+  </w:abstractNum>
+  <w:abstractNum w:abstractNumId="2" w15:restartNumberingAfterBreak="0">
     <w:nsid w:val="11D5444F"/>
     <w:multiLevelType w:val="hybridMultilevel"/>
     <w:tmpl w:val="349800FC"/>
@@ -4891,7 +5552,7 @@
       </w:pPr>
     </w:lvl>
   </w:abstractNum>
-  <w:abstractNum w:abstractNumId="2" w15:restartNumberingAfterBreak="0">
+  <w:abstractNum w:abstractNumId="3" w15:restartNumberingAfterBreak="0">
     <w:nsid w:val="17FB3250"/>
     <w:multiLevelType w:val="hybridMultilevel"/>
     <w:tmpl w:val="00D67246"/>
@@ -4980,7 +5641,7 @@
       </w:pPr>
     </w:lvl>
   </w:abstractNum>
-  <w:abstractNum w:abstractNumId="3" w15:restartNumberingAfterBreak="0">
+  <w:abstractNum w:abstractNumId="4" w15:restartNumberingAfterBreak="0">
     <w:nsid w:val="1B694E6B"/>
     <w:multiLevelType w:val="hybridMultilevel"/>
     <w:tmpl w:val="751ADEF8"/>
@@ -5069,7 +5730,7 @@
       </w:pPr>
     </w:lvl>
   </w:abstractNum>
-  <w:abstractNum w:abstractNumId="4" w15:restartNumberingAfterBreak="0">
+  <w:abstractNum w:abstractNumId="5" w15:restartNumberingAfterBreak="0">
     <w:nsid w:val="1F0F3DD6"/>
     <w:multiLevelType w:val="hybridMultilevel"/>
     <w:tmpl w:val="594C1342"/>
@@ -5158,7 +5819,7 @@
       </w:pPr>
     </w:lvl>
   </w:abstractNum>
-  <w:abstractNum w:abstractNumId="5" w15:restartNumberingAfterBreak="0">
+  <w:abstractNum w:abstractNumId="6" w15:restartNumberingAfterBreak="0">
     <w:nsid w:val="2B187AAB"/>
     <w:multiLevelType w:val="hybridMultilevel"/>
     <w:tmpl w:val="A546D808"/>
@@ -5271,7 +5932,7 @@
       </w:rPr>
     </w:lvl>
   </w:abstractNum>
-  <w:abstractNum w:abstractNumId="6" w15:restartNumberingAfterBreak="0">
+  <w:abstractNum w:abstractNumId="7" w15:restartNumberingAfterBreak="0">
     <w:nsid w:val="2B3C52A9"/>
     <w:multiLevelType w:val="multilevel"/>
     <w:tmpl w:val="B9543B44"/>
@@ -5420,7 +6081,7 @@
       </w:rPr>
     </w:lvl>
   </w:abstractNum>
-  <w:abstractNum w:abstractNumId="7" w15:restartNumberingAfterBreak="0">
+  <w:abstractNum w:abstractNumId="8" w15:restartNumberingAfterBreak="0">
     <w:nsid w:val="2DFF4703"/>
     <w:multiLevelType w:val="hybridMultilevel"/>
     <w:tmpl w:val="DF1001C0"/>
@@ -5533,7 +6194,7 @@
       </w:rPr>
     </w:lvl>
   </w:abstractNum>
-  <w:abstractNum w:abstractNumId="8" w15:restartNumberingAfterBreak="0">
+  <w:abstractNum w:abstractNumId="9" w15:restartNumberingAfterBreak="0">
     <w:nsid w:val="349A3975"/>
     <w:multiLevelType w:val="hybridMultilevel"/>
     <w:tmpl w:val="0DAA9940"/>
@@ -5646,7 +6307,7 @@
       </w:rPr>
     </w:lvl>
   </w:abstractNum>
-  <w:abstractNum w:abstractNumId="9" w15:restartNumberingAfterBreak="0">
+  <w:abstractNum w:abstractNumId="10" w15:restartNumberingAfterBreak="0">
     <w:nsid w:val="38141690"/>
     <w:multiLevelType w:val="hybridMultilevel"/>
     <w:tmpl w:val="C980D52E"/>
@@ -5735,10 +6396,10 @@
       </w:pPr>
     </w:lvl>
   </w:abstractNum>
-  <w:abstractNum w:abstractNumId="10" w15:restartNumberingAfterBreak="0">
+  <w:abstractNum w:abstractNumId="11" w15:restartNumberingAfterBreak="0">
     <w:nsid w:val="38EE3B89"/>
     <w:multiLevelType w:val="hybridMultilevel"/>
-    <w:tmpl w:val="7152D8DC"/>
+    <w:tmpl w:val="53B23532"/>
     <w:lvl w:ilvl="0" w:tplc="0409000B">
       <w:start w:val="1"/>
       <w:numFmt w:val="bullet"/>
@@ -5848,7 +6509,7 @@
       </w:rPr>
     </w:lvl>
   </w:abstractNum>
-  <w:abstractNum w:abstractNumId="11" w15:restartNumberingAfterBreak="0">
+  <w:abstractNum w:abstractNumId="12" w15:restartNumberingAfterBreak="0">
     <w:nsid w:val="3A202EF1"/>
     <w:multiLevelType w:val="hybridMultilevel"/>
     <w:tmpl w:val="2E142FC4"/>
@@ -5961,7 +6622,7 @@
       </w:rPr>
     </w:lvl>
   </w:abstractNum>
-  <w:abstractNum w:abstractNumId="12" w15:restartNumberingAfterBreak="0">
+  <w:abstractNum w:abstractNumId="13" w15:restartNumberingAfterBreak="0">
     <w:nsid w:val="3C025A90"/>
     <w:multiLevelType w:val="multilevel"/>
     <w:tmpl w:val="12E409C6"/>
@@ -6078,7 +6739,7 @@
       </w:pPr>
     </w:lvl>
   </w:abstractNum>
-  <w:abstractNum w:abstractNumId="13" w15:restartNumberingAfterBreak="0">
+  <w:abstractNum w:abstractNumId="14" w15:restartNumberingAfterBreak="0">
     <w:nsid w:val="3DAA67DD"/>
     <w:multiLevelType w:val="hybridMultilevel"/>
     <w:tmpl w:val="0F36E266"/>
@@ -6191,7 +6852,7 @@
       </w:rPr>
     </w:lvl>
   </w:abstractNum>
-  <w:abstractNum w:abstractNumId="14" w15:restartNumberingAfterBreak="0">
+  <w:abstractNum w:abstractNumId="15" w15:restartNumberingAfterBreak="0">
     <w:nsid w:val="46FA3427"/>
     <w:multiLevelType w:val="hybridMultilevel"/>
     <w:tmpl w:val="0FFA556A"/>
@@ -6304,7 +6965,7 @@
       </w:rPr>
     </w:lvl>
   </w:abstractNum>
-  <w:abstractNum w:abstractNumId="15" w15:restartNumberingAfterBreak="0">
+  <w:abstractNum w:abstractNumId="16" w15:restartNumberingAfterBreak="0">
     <w:nsid w:val="4B9F68B1"/>
     <w:multiLevelType w:val="hybridMultilevel"/>
     <w:tmpl w:val="1EA4D448"/>
@@ -6417,7 +7078,120 @@
       </w:rPr>
     </w:lvl>
   </w:abstractNum>
-  <w:abstractNum w:abstractNumId="16" w15:restartNumberingAfterBreak="0">
+  <w:abstractNum w:abstractNumId="17" w15:restartNumberingAfterBreak="0">
+    <w:nsid w:val="53900FAD"/>
+    <w:multiLevelType w:val="hybridMultilevel"/>
+    <w:tmpl w:val="39FAB09C"/>
+    <w:lvl w:ilvl="0" w:tplc="04090001">
+      <w:start w:val="1"/>
+      <w:numFmt w:val="bullet"/>
+      <w:lvlText w:val=""/>
+      <w:lvlJc w:val="left"/>
+      <w:pPr>
+        <w:ind w:left="780" w:hanging="420"/>
+      </w:pPr>
+      <w:rPr>
+        <w:rFonts w:ascii="Wingdings" w:hAnsi="Wingdings" w:hint="default"/>
+      </w:rPr>
+    </w:lvl>
+    <w:lvl w:ilvl="1" w:tplc="04090003" w:tentative="1">
+      <w:start w:val="1"/>
+      <w:numFmt w:val="bullet"/>
+      <w:lvlText w:val=""/>
+      <w:lvlJc w:val="left"/>
+      <w:pPr>
+        <w:ind w:left="1200" w:hanging="420"/>
+      </w:pPr>
+      <w:rPr>
+        <w:rFonts w:ascii="Wingdings" w:hAnsi="Wingdings" w:hint="default"/>
+      </w:rPr>
+    </w:lvl>
+    <w:lvl w:ilvl="2" w:tplc="04090005" w:tentative="1">
+      <w:start w:val="1"/>
+      <w:numFmt w:val="bullet"/>
+      <w:lvlText w:val=""/>
+      <w:lvlJc w:val="left"/>
+      <w:pPr>
+        <w:ind w:left="1620" w:hanging="420"/>
+      </w:pPr>
+      <w:rPr>
+        <w:rFonts w:ascii="Wingdings" w:hAnsi="Wingdings" w:hint="default"/>
+      </w:rPr>
+    </w:lvl>
+    <w:lvl w:ilvl="3" w:tplc="04090001" w:tentative="1">
+      <w:start w:val="1"/>
+      <w:numFmt w:val="bullet"/>
+      <w:lvlText w:val=""/>
+      <w:lvlJc w:val="left"/>
+      <w:pPr>
+        <w:ind w:left="2040" w:hanging="420"/>
+      </w:pPr>
+      <w:rPr>
+        <w:rFonts w:ascii="Wingdings" w:hAnsi="Wingdings" w:hint="default"/>
+      </w:rPr>
+    </w:lvl>
+    <w:lvl w:ilvl="4" w:tplc="04090003" w:tentative="1">
+      <w:start w:val="1"/>
+      <w:numFmt w:val="bullet"/>
+      <w:lvlText w:val=""/>
+      <w:lvlJc w:val="left"/>
+      <w:pPr>
+        <w:ind w:left="2460" w:hanging="420"/>
+      </w:pPr>
+      <w:rPr>
+        <w:rFonts w:ascii="Wingdings" w:hAnsi="Wingdings" w:hint="default"/>
+      </w:rPr>
+    </w:lvl>
+    <w:lvl w:ilvl="5" w:tplc="04090005" w:tentative="1">
+      <w:start w:val="1"/>
+      <w:numFmt w:val="bullet"/>
+      <w:lvlText w:val=""/>
+      <w:lvlJc w:val="left"/>
+      <w:pPr>
+        <w:ind w:left="2880" w:hanging="420"/>
+      </w:pPr>
+      <w:rPr>
+        <w:rFonts w:ascii="Wingdings" w:hAnsi="Wingdings" w:hint="default"/>
+      </w:rPr>
+    </w:lvl>
+    <w:lvl w:ilvl="6" w:tplc="04090001" w:tentative="1">
+      <w:start w:val="1"/>
+      <w:numFmt w:val="bullet"/>
+      <w:lvlText w:val=""/>
+      <w:lvlJc w:val="left"/>
+      <w:pPr>
+        <w:ind w:left="3300" w:hanging="420"/>
+      </w:pPr>
+      <w:rPr>
+        <w:rFonts w:ascii="Wingdings" w:hAnsi="Wingdings" w:hint="default"/>
+      </w:rPr>
+    </w:lvl>
+    <w:lvl w:ilvl="7" w:tplc="04090003" w:tentative="1">
+      <w:start w:val="1"/>
+      <w:numFmt w:val="bullet"/>
+      <w:lvlText w:val=""/>
+      <w:lvlJc w:val="left"/>
+      <w:pPr>
+        <w:ind w:left="3720" w:hanging="420"/>
+      </w:pPr>
+      <w:rPr>
+        <w:rFonts w:ascii="Wingdings" w:hAnsi="Wingdings" w:hint="default"/>
+      </w:rPr>
+    </w:lvl>
+    <w:lvl w:ilvl="8" w:tplc="04090005" w:tentative="1">
+      <w:start w:val="1"/>
+      <w:numFmt w:val="bullet"/>
+      <w:lvlText w:val=""/>
+      <w:lvlJc w:val="left"/>
+      <w:pPr>
+        <w:ind w:left="4140" w:hanging="420"/>
+      </w:pPr>
+      <w:rPr>
+        <w:rFonts w:ascii="Wingdings" w:hAnsi="Wingdings" w:hint="default"/>
+      </w:rPr>
+    </w:lvl>
+  </w:abstractNum>
+  <w:abstractNum w:abstractNumId="18" w15:restartNumberingAfterBreak="0">
     <w:nsid w:val="58382B54"/>
     <w:multiLevelType w:val="multilevel"/>
     <w:tmpl w:val="E65CE968"/>
@@ -6534,7 +7308,120 @@
       </w:pPr>
     </w:lvl>
   </w:abstractNum>
-  <w:abstractNum w:abstractNumId="17" w15:restartNumberingAfterBreak="0">
+  <w:abstractNum w:abstractNumId="19" w15:restartNumberingAfterBreak="0">
+    <w:nsid w:val="690D542E"/>
+    <w:multiLevelType w:val="hybridMultilevel"/>
+    <w:tmpl w:val="450AF7FC"/>
+    <w:lvl w:ilvl="0" w:tplc="04090001">
+      <w:start w:val="1"/>
+      <w:numFmt w:val="bullet"/>
+      <w:lvlText w:val=""/>
+      <w:lvlJc w:val="left"/>
+      <w:pPr>
+        <w:ind w:left="840" w:hanging="420"/>
+      </w:pPr>
+      <w:rPr>
+        <w:rFonts w:ascii="Wingdings" w:hAnsi="Wingdings" w:hint="default"/>
+      </w:rPr>
+    </w:lvl>
+    <w:lvl w:ilvl="1" w:tplc="04090003" w:tentative="1">
+      <w:start w:val="1"/>
+      <w:numFmt w:val="bullet"/>
+      <w:lvlText w:val=""/>
+      <w:lvlJc w:val="left"/>
+      <w:pPr>
+        <w:ind w:left="1260" w:hanging="420"/>
+      </w:pPr>
+      <w:rPr>
+        <w:rFonts w:ascii="Wingdings" w:hAnsi="Wingdings" w:hint="default"/>
+      </w:rPr>
+    </w:lvl>
+    <w:lvl w:ilvl="2" w:tplc="04090005" w:tentative="1">
+      <w:start w:val="1"/>
+      <w:numFmt w:val="bullet"/>
+      <w:lvlText w:val=""/>
+      <w:lvlJc w:val="left"/>
+      <w:pPr>
+        <w:ind w:left="1680" w:hanging="420"/>
+      </w:pPr>
+      <w:rPr>
+        <w:rFonts w:ascii="Wingdings" w:hAnsi="Wingdings" w:hint="default"/>
+      </w:rPr>
+    </w:lvl>
+    <w:lvl w:ilvl="3" w:tplc="04090001" w:tentative="1">
+      <w:start w:val="1"/>
+      <w:numFmt w:val="bullet"/>
+      <w:lvlText w:val=""/>
+      <w:lvlJc w:val="left"/>
+      <w:pPr>
+        <w:ind w:left="2100" w:hanging="420"/>
+      </w:pPr>
+      <w:rPr>
+        <w:rFonts w:ascii="Wingdings" w:hAnsi="Wingdings" w:hint="default"/>
+      </w:rPr>
+    </w:lvl>
+    <w:lvl w:ilvl="4" w:tplc="04090003" w:tentative="1">
+      <w:start w:val="1"/>
+      <w:numFmt w:val="bullet"/>
+      <w:lvlText w:val=""/>
+      <w:lvlJc w:val="left"/>
+      <w:pPr>
+        <w:ind w:left="2520" w:hanging="420"/>
+      </w:pPr>
+      <w:rPr>
+        <w:rFonts w:ascii="Wingdings" w:hAnsi="Wingdings" w:hint="default"/>
+      </w:rPr>
+    </w:lvl>
+    <w:lvl w:ilvl="5" w:tplc="04090005" w:tentative="1">
+      <w:start w:val="1"/>
+      <w:numFmt w:val="bullet"/>
+      <w:lvlText w:val=""/>
+      <w:lvlJc w:val="left"/>
+      <w:pPr>
+        <w:ind w:left="2940" w:hanging="420"/>
+      </w:pPr>
+      <w:rPr>
+        <w:rFonts w:ascii="Wingdings" w:hAnsi="Wingdings" w:hint="default"/>
+      </w:rPr>
+    </w:lvl>
+    <w:lvl w:ilvl="6" w:tplc="04090001" w:tentative="1">
+      <w:start w:val="1"/>
+      <w:numFmt w:val="bullet"/>
+      <w:lvlText w:val=""/>
+      <w:lvlJc w:val="left"/>
+      <w:pPr>
+        <w:ind w:left="3360" w:hanging="420"/>
+      </w:pPr>
+      <w:rPr>
+        <w:rFonts w:ascii="Wingdings" w:hAnsi="Wingdings" w:hint="default"/>
+      </w:rPr>
+    </w:lvl>
+    <w:lvl w:ilvl="7" w:tplc="04090003" w:tentative="1">
+      <w:start w:val="1"/>
+      <w:numFmt w:val="bullet"/>
+      <w:lvlText w:val=""/>
+      <w:lvlJc w:val="left"/>
+      <w:pPr>
+        <w:ind w:left="3780" w:hanging="420"/>
+      </w:pPr>
+      <w:rPr>
+        <w:rFonts w:ascii="Wingdings" w:hAnsi="Wingdings" w:hint="default"/>
+      </w:rPr>
+    </w:lvl>
+    <w:lvl w:ilvl="8" w:tplc="04090005" w:tentative="1">
+      <w:start w:val="1"/>
+      <w:numFmt w:val="bullet"/>
+      <w:lvlText w:val=""/>
+      <w:lvlJc w:val="left"/>
+      <w:pPr>
+        <w:ind w:left="4200" w:hanging="420"/>
+      </w:pPr>
+      <w:rPr>
+        <w:rFonts w:ascii="Wingdings" w:hAnsi="Wingdings" w:hint="default"/>
+      </w:rPr>
+    </w:lvl>
+  </w:abstractNum>
+  <w:abstractNum w:abstractNumId="20" w15:restartNumberingAfterBreak="0">
     <w:nsid w:val="6E2B33D6"/>
     <w:multiLevelType w:val="hybridMultilevel"/>
     <w:tmpl w:val="C6901660"/>
@@ -6647,7 +7534,120 @@
       </w:rPr>
     </w:lvl>
   </w:abstractNum>
-  <w:abstractNum w:abstractNumId="18" w15:restartNumberingAfterBreak="0">
+  <w:abstractNum w:abstractNumId="21" w15:restartNumberingAfterBreak="0">
+    <w:nsid w:val="6FCF320B"/>
+    <w:multiLevelType w:val="hybridMultilevel"/>
+    <w:tmpl w:val="16622A16"/>
+    <w:lvl w:ilvl="0" w:tplc="0409000B">
+      <w:start w:val="1"/>
+      <w:numFmt w:val="bullet"/>
+      <w:lvlText w:val=""/>
+      <w:lvlJc w:val="left"/>
+      <w:pPr>
+        <w:ind w:left="840" w:hanging="420"/>
+      </w:pPr>
+      <w:rPr>
+        <w:rFonts w:ascii="Wingdings" w:hAnsi="Wingdings" w:hint="default"/>
+      </w:rPr>
+    </w:lvl>
+    <w:lvl w:ilvl="1" w:tplc="04090003" w:tentative="1">
+      <w:start w:val="1"/>
+      <w:numFmt w:val="bullet"/>
+      <w:lvlText w:val=""/>
+      <w:lvlJc w:val="left"/>
+      <w:pPr>
+        <w:ind w:left="1260" w:hanging="420"/>
+      </w:pPr>
+      <w:rPr>
+        <w:rFonts w:ascii="Wingdings" w:hAnsi="Wingdings" w:hint="default"/>
+      </w:rPr>
+    </w:lvl>
+    <w:lvl w:ilvl="2" w:tplc="04090005" w:tentative="1">
+      <w:start w:val="1"/>
+      <w:numFmt w:val="bullet"/>
+      <w:lvlText w:val=""/>
+      <w:lvlJc w:val="left"/>
+      <w:pPr>
+        <w:ind w:left="1680" w:hanging="420"/>
+      </w:pPr>
+      <w:rPr>
+        <w:rFonts w:ascii="Wingdings" w:hAnsi="Wingdings" w:hint="default"/>
+      </w:rPr>
+    </w:lvl>
+    <w:lvl w:ilvl="3" w:tplc="04090001" w:tentative="1">
+      <w:start w:val="1"/>
+      <w:numFmt w:val="bullet"/>
+      <w:lvlText w:val=""/>
+      <w:lvlJc w:val="left"/>
+      <w:pPr>
+        <w:ind w:left="2100" w:hanging="420"/>
+      </w:pPr>
+      <w:rPr>
+        <w:rFonts w:ascii="Wingdings" w:hAnsi="Wingdings" w:hint="default"/>
+      </w:rPr>
+    </w:lvl>
+    <w:lvl w:ilvl="4" w:tplc="04090003" w:tentative="1">
+      <w:start w:val="1"/>
+      <w:numFmt w:val="bullet"/>
+      <w:lvlText w:val=""/>
+      <w:lvlJc w:val="left"/>
+      <w:pPr>
+        <w:ind w:left="2520" w:hanging="420"/>
+      </w:pPr>
+      <w:rPr>
+        <w:rFonts w:ascii="Wingdings" w:hAnsi="Wingdings" w:hint="default"/>
+      </w:rPr>
+    </w:lvl>
+    <w:lvl w:ilvl="5" w:tplc="04090005" w:tentative="1">
+      <w:start w:val="1"/>
+      <w:numFmt w:val="bullet"/>
+      <w:lvlText w:val=""/>
+      <w:lvlJc w:val="left"/>
+      <w:pPr>
+        <w:ind w:left="2940" w:hanging="420"/>
+      </w:pPr>
+      <w:rPr>
+        <w:rFonts w:ascii="Wingdings" w:hAnsi="Wingdings" w:hint="default"/>
+      </w:rPr>
+    </w:lvl>
+    <w:lvl w:ilvl="6" w:tplc="04090001" w:tentative="1">
+      <w:start w:val="1"/>
+      <w:numFmt w:val="bullet"/>
+      <w:lvlText w:val=""/>
+      <w:lvlJc w:val="left"/>
+      <w:pPr>
+        <w:ind w:left="3360" w:hanging="420"/>
+      </w:pPr>
+      <w:rPr>
+        <w:rFonts w:ascii="Wingdings" w:hAnsi="Wingdings" w:hint="default"/>
+      </w:rPr>
+    </w:lvl>
+    <w:lvl w:ilvl="7" w:tplc="04090003" w:tentative="1">
+      <w:start w:val="1"/>
+      <w:numFmt w:val="bullet"/>
+      <w:lvlText w:val=""/>
+      <w:lvlJc w:val="left"/>
+      <w:pPr>
+        <w:ind w:left="3780" w:hanging="420"/>
+      </w:pPr>
+      <w:rPr>
+        <w:rFonts w:ascii="Wingdings" w:hAnsi="Wingdings" w:hint="default"/>
+      </w:rPr>
+    </w:lvl>
+    <w:lvl w:ilvl="8" w:tplc="04090005" w:tentative="1">
+      <w:start w:val="1"/>
+      <w:numFmt w:val="bullet"/>
+      <w:lvlText w:val=""/>
+      <w:lvlJc w:val="left"/>
+      <w:pPr>
+        <w:ind w:left="4200" w:hanging="420"/>
+      </w:pPr>
+      <w:rPr>
+        <w:rFonts w:ascii="Wingdings" w:hAnsi="Wingdings" w:hint="default"/>
+      </w:rPr>
+    </w:lvl>
+  </w:abstractNum>
+  <w:abstractNum w:abstractNumId="22" w15:restartNumberingAfterBreak="0">
     <w:nsid w:val="700366BE"/>
     <w:multiLevelType w:val="hybridMultilevel"/>
     <w:tmpl w:val="D8CC82D8"/>
@@ -6736,7 +7736,7 @@
       </w:pPr>
     </w:lvl>
   </w:abstractNum>
-  <w:abstractNum w:abstractNumId="19" w15:restartNumberingAfterBreak="0">
+  <w:abstractNum w:abstractNumId="23" w15:restartNumberingAfterBreak="0">
     <w:nsid w:val="72132026"/>
     <w:multiLevelType w:val="hybridMultilevel"/>
     <w:tmpl w:val="0DEC8438"/>
@@ -6849,7 +7849,7 @@
       </w:rPr>
     </w:lvl>
   </w:abstractNum>
-  <w:abstractNum w:abstractNumId="20" w15:restartNumberingAfterBreak="0">
+  <w:abstractNum w:abstractNumId="24" w15:restartNumberingAfterBreak="0">
     <w:nsid w:val="72E80521"/>
     <w:multiLevelType w:val="hybridMultilevel"/>
     <w:tmpl w:val="ED94C6C2"/>
@@ -6938,7 +7938,7 @@
       </w:pPr>
     </w:lvl>
   </w:abstractNum>
-  <w:abstractNum w:abstractNumId="21" w15:restartNumberingAfterBreak="0">
+  <w:abstractNum w:abstractNumId="25" w15:restartNumberingAfterBreak="0">
     <w:nsid w:val="7E03196A"/>
     <w:multiLevelType w:val="hybridMultilevel"/>
     <w:tmpl w:val="6C2A1A7C"/>
@@ -7051,7 +8051,7 @@
       </w:rPr>
     </w:lvl>
   </w:abstractNum>
-  <w:abstractNum w:abstractNumId="22" w15:restartNumberingAfterBreak="0">
+  <w:abstractNum w:abstractNumId="26" w15:restartNumberingAfterBreak="0">
     <w:nsid w:val="7E3B5E79"/>
     <w:multiLevelType w:val="hybridMultilevel"/>
     <w:tmpl w:val="2D30D2C6"/>
@@ -7165,79 +8165,91 @@
     </w:lvl>
   </w:abstractNum>
   <w:num w:numId="1">
+    <w:abstractNumId w:val="3"/>
+  </w:num>
+  <w:num w:numId="2">
+    <w:abstractNumId w:val="26"/>
+  </w:num>
+  <w:num w:numId="3">
+    <w:abstractNumId w:val="22"/>
+  </w:num>
+  <w:num w:numId="4">
+    <w:abstractNumId w:val="6"/>
+  </w:num>
+  <w:num w:numId="5">
+    <w:abstractNumId w:val="4"/>
+  </w:num>
+  <w:num w:numId="6">
+    <w:abstractNumId w:val="20"/>
+  </w:num>
+  <w:num w:numId="7">
+    <w:abstractNumId w:val="23"/>
+  </w:num>
+  <w:num w:numId="8">
+    <w:abstractNumId w:val="9"/>
+  </w:num>
+  <w:num w:numId="9">
+    <w:abstractNumId w:val="18"/>
+  </w:num>
+  <w:num w:numId="10">
+    <w:abstractNumId w:val="10"/>
+  </w:num>
+  <w:num w:numId="11">
+    <w:abstractNumId w:val="13"/>
+  </w:num>
+  <w:num w:numId="12">
+    <w:abstractNumId w:val="25"/>
+  </w:num>
+  <w:num w:numId="13">
     <w:abstractNumId w:val="2"/>
   </w:num>
-  <w:num w:numId="2">
-    <w:abstractNumId w:val="22"/>
-  </w:num>
-  <w:num w:numId="3">
-    <w:abstractNumId w:val="18"/>
-  </w:num>
-  <w:num w:numId="4">
-    <w:abstractNumId w:val="5"/>
-  </w:num>
-  <w:num w:numId="5">
-    <w:abstractNumId w:val="3"/>
-  </w:num>
-  <w:num w:numId="6">
-    <w:abstractNumId w:val="17"/>
-  </w:num>
-  <w:num w:numId="7">
-    <w:abstractNumId w:val="19"/>
-  </w:num>
-  <w:num w:numId="8">
+  <w:num w:numId="14">
     <w:abstractNumId w:val="8"/>
   </w:num>
-  <w:num w:numId="9">
-    <w:abstractNumId w:val="16"/>
-  </w:num>
-  <w:num w:numId="10">
-    <w:abstractNumId w:val="9"/>
-  </w:num>
-  <w:num w:numId="11">
+  <w:num w:numId="15">
     <w:abstractNumId w:val="12"/>
   </w:num>
-  <w:num w:numId="12">
-    <w:abstractNumId w:val="21"/>
+  <w:num w:numId="16">
+    <w:abstractNumId w:val="15"/>
   </w:num>
-  <w:num w:numId="13">
-    <w:abstractNumId w:val="1"/>
+  <w:num w:numId="17">
+    <w:abstractNumId w:val="14"/>
   </w:num>
-  <w:num w:numId="14">
+  <w:num w:numId="18">
     <w:abstractNumId w:val="7"/>
   </w:num>
-  <w:num w:numId="15">
-    <w:abstractNumId w:val="11"/>
-  </w:num>
-  <w:num w:numId="16">
-    <w:abstractNumId w:val="14"/>
-  </w:num>
-  <w:num w:numId="17">
-    <w:abstractNumId w:val="13"/>
-  </w:num>
-  <w:num w:numId="18">
-    <w:abstractNumId w:val="6"/>
-  </w:num>
   <w:num w:numId="19">
-    <w:abstractNumId w:val="4"/>
+    <w:abstractNumId w:val="5"/>
   </w:num>
   <w:num w:numId="20">
     <w:abstractNumId w:val="0"/>
   </w:num>
   <w:num w:numId="21">
-    <w:abstractNumId w:val="20"/>
+    <w:abstractNumId w:val="24"/>
   </w:num>
   <w:num w:numId="22">
-    <w:abstractNumId w:val="15"/>
+    <w:abstractNumId w:val="16"/>
   </w:num>
   <w:num w:numId="23">
-    <w:abstractNumId w:val="10"/>
+    <w:abstractNumId w:val="11"/>
+  </w:num>
+  <w:num w:numId="24">
+    <w:abstractNumId w:val="17"/>
+  </w:num>
+  <w:num w:numId="25">
+    <w:abstractNumId w:val="19"/>
+  </w:num>
+  <w:num w:numId="26">
+    <w:abstractNumId w:val="1"/>
+  </w:num>
+  <w:num w:numId="27">
+    <w:abstractNumId w:val="21"/>
   </w:num>
 </w:numbering>
 </file>
 
 <file path=word/styles.xml><?xml version="1.0" encoding="utf-8"?>
-<w:styles xmlns:mc="http://schemas.openxmlformats.org/markup-compatibility/2006" xmlns:r="http://schemas.openxmlformats.org/officeDocument/2006/relationships" xmlns:w="http://schemas.openxmlformats.org/wordprocessingml/2006/main" xmlns:w14="http://schemas.microsoft.com/office/word/2010/wordml" xmlns:w15="http://schemas.microsoft.com/office/word/2012/wordml" xmlns:w16cid="http://schemas.microsoft.com/office/word/2016/wordml/cid" xmlns:w16se="http://schemas.microsoft.com/office/word/2015/wordml/symex" mc:Ignorable="w14 w15 w16se w16cid">
+<w:styles xmlns:mc="http://schemas.openxmlformats.org/markup-compatibility/2006" xmlns:r="http://schemas.openxmlformats.org/officeDocument/2006/relationships" xmlns:w="http://schemas.openxmlformats.org/wordprocessingml/2006/main" xmlns:w14="http://schemas.microsoft.com/office/word/2010/wordml" xmlns:w15="http://schemas.microsoft.com/office/word/2012/wordml" xmlns:w16cex="http://schemas.microsoft.com/office/word/2018/wordml/cex" xmlns:w16cid="http://schemas.microsoft.com/office/word/2016/wordml/cid" xmlns:w16="http://schemas.microsoft.com/office/word/2018/wordml" xmlns:w16se="http://schemas.microsoft.com/office/word/2015/wordml/symex" mc:Ignorable="w14 w15 w16se w16cid w16 w16cex">
   <w:docDefaults>
     <w:rPrDefault>
       <w:rPr>

--- a/性能优化.docx
+++ b/性能优化.docx
@@ -281,6 +281,7 @@
         </w:rPr>
         <w:t>较快</w:t>
       </w:r>
+      <w:proofErr w:type="spellStart"/>
       <w:r>
         <w:rPr>
           <w:rFonts w:ascii="微软雅黑" w:eastAsia="微软雅黑" w:cs="微软雅黑"/>
@@ -290,6 +291,7 @@
         </w:rPr>
         <w:t>LifeCycle</w:t>
       </w:r>
+      <w:proofErr w:type="spellEnd"/>
     </w:p>
     <w:p>
       <w:pPr>
@@ -360,6 +362,7 @@
           <w:szCs w:val="21"/>
         </w:rPr>
       </w:pPr>
+      <w:proofErr w:type="spellStart"/>
       <w:r>
         <w:rPr>
           <w:rFonts w:ascii="Arial" w:hAnsi="Arial" w:cs="Arial"/>
@@ -369,8 +372,9 @@
           <w:sz w:val="21"/>
           <w:szCs w:val="21"/>
         </w:rPr>
-        <w:t>adb shell am start -W packagename/packagename.MainActivity</w:t>
-      </w:r>
+        <w:t>adb</w:t>
+      </w:r>
+      <w:proofErr w:type="spellEnd"/>
       <w:r>
         <w:rPr>
           <w:rFonts w:ascii="Arial" w:hAnsi="Arial" w:cs="Arial"/>
@@ -380,8 +384,9 @@
           <w:sz w:val="21"/>
           <w:szCs w:val="21"/>
         </w:rPr>
-        <w:br/>
-      </w:r>
+        <w:t xml:space="preserve"> shell am start -W </w:t>
+      </w:r>
+      <w:proofErr w:type="spellStart"/>
       <w:r>
         <w:rPr>
           <w:rFonts w:ascii="Arial" w:hAnsi="Arial" w:cs="Arial"/>
@@ -391,8 +396,9 @@
           <w:sz w:val="21"/>
           <w:szCs w:val="21"/>
         </w:rPr>
-        <w:t>然后运行后出现三个时间</w:t>
-      </w:r>
+        <w:t>packagename</w:t>
+      </w:r>
+      <w:proofErr w:type="spellEnd"/>
       <w:r>
         <w:rPr>
           <w:rFonts w:ascii="Arial" w:hAnsi="Arial" w:cs="Arial"/>
@@ -402,9 +408,9 @@
           <w:sz w:val="21"/>
           <w:szCs w:val="21"/>
         </w:rPr>
-        <w:br/>
-        <w:t>ThisTime:</w:t>
-      </w:r>
+        <w:t>/</w:t>
+      </w:r>
+      <w:proofErr w:type="spellStart"/>
       <w:r>
         <w:rPr>
           <w:rFonts w:ascii="Arial" w:hAnsi="Arial" w:cs="Arial"/>
@@ -414,8 +420,9 @@
           <w:sz w:val="21"/>
           <w:szCs w:val="21"/>
         </w:rPr>
-        <w:t>最后一个</w:t>
-      </w:r>
+        <w:t>packagename.MainActivity</w:t>
+      </w:r>
+      <w:proofErr w:type="spellEnd"/>
       <w:r>
         <w:rPr>
           <w:rFonts w:ascii="Arial" w:hAnsi="Arial" w:cs="Arial"/>
@@ -425,7 +432,7 @@
           <w:sz w:val="21"/>
           <w:szCs w:val="21"/>
         </w:rPr>
-        <w:t>Activity</w:t>
+        <w:br/>
       </w:r>
       <w:r>
         <w:rPr>
@@ -436,19 +443,20 @@
           <w:sz w:val="21"/>
           <w:szCs w:val="21"/>
         </w:rPr>
-        <w:t>启动</w:t>
-      </w:r>
-      <w:r>
-        <w:rPr>
-          <w:rFonts w:ascii="Arial" w:hAnsi="Arial" w:cs="Arial" w:hint="eastAsia"/>
+        <w:t>然后运行后出现三个时间</w:t>
+      </w:r>
+      <w:r>
+        <w:rPr>
+          <w:rFonts w:ascii="Arial" w:hAnsi="Arial" w:cs="Arial"/>
           <w:b/>
           <w:bCs/>
           <w:color w:val="4D4D4D"/>
           <w:sz w:val="21"/>
           <w:szCs w:val="21"/>
         </w:rPr>
-        <w:t>耗时</w:t>
-      </w:r>
+        <w:br/>
+      </w:r>
+      <w:proofErr w:type="spellStart"/>
       <w:r>
         <w:rPr>
           <w:rFonts w:ascii="Arial" w:hAnsi="Arial" w:cs="Arial"/>
@@ -458,8 +466,98 @@
           <w:sz w:val="21"/>
           <w:szCs w:val="21"/>
         </w:rPr>
+        <w:t>ThisTime</w:t>
+      </w:r>
+      <w:proofErr w:type="spellEnd"/>
+      <w:r>
+        <w:rPr>
+          <w:rFonts w:ascii="Arial" w:hAnsi="Arial" w:cs="Arial"/>
+          <w:b/>
+          <w:bCs/>
+          <w:color w:val="4D4D4D"/>
+          <w:sz w:val="21"/>
+          <w:szCs w:val="21"/>
+        </w:rPr>
+        <w:t>:</w:t>
+      </w:r>
+      <w:r>
+        <w:rPr>
+          <w:rFonts w:ascii="Arial" w:hAnsi="Arial" w:cs="Arial"/>
+          <w:b/>
+          <w:bCs/>
+          <w:color w:val="4D4D4D"/>
+          <w:sz w:val="21"/>
+          <w:szCs w:val="21"/>
+        </w:rPr>
+        <w:t>最后一个</w:t>
+      </w:r>
+      <w:r>
+        <w:rPr>
+          <w:rFonts w:ascii="Arial" w:hAnsi="Arial" w:cs="Arial"/>
+          <w:b/>
+          <w:bCs/>
+          <w:color w:val="4D4D4D"/>
+          <w:sz w:val="21"/>
+          <w:szCs w:val="21"/>
+        </w:rPr>
+        <w:t>Activity</w:t>
+      </w:r>
+      <w:r>
+        <w:rPr>
+          <w:rFonts w:ascii="Arial" w:hAnsi="Arial" w:cs="Arial"/>
+          <w:b/>
+          <w:bCs/>
+          <w:color w:val="4D4D4D"/>
+          <w:sz w:val="21"/>
+          <w:szCs w:val="21"/>
+        </w:rPr>
+        <w:t>启动</w:t>
+      </w:r>
+      <w:r>
+        <w:rPr>
+          <w:rFonts w:ascii="Arial" w:hAnsi="Arial" w:cs="Arial" w:hint="eastAsia"/>
+          <w:b/>
+          <w:bCs/>
+          <w:color w:val="4D4D4D"/>
+          <w:sz w:val="21"/>
+          <w:szCs w:val="21"/>
+        </w:rPr>
+        <w:t>耗时</w:t>
+      </w:r>
+      <w:r>
+        <w:rPr>
+          <w:rFonts w:ascii="Arial" w:hAnsi="Arial" w:cs="Arial"/>
+          <w:b/>
+          <w:bCs/>
+          <w:color w:val="4D4D4D"/>
+          <w:sz w:val="21"/>
+          <w:szCs w:val="21"/>
+        </w:rPr>
         <w:br/>
-        <w:t>TotalTime:</w:t>
+      </w:r>
+      <w:proofErr w:type="spellStart"/>
+      <w:r>
+        <w:rPr>
+          <w:rFonts w:ascii="Arial" w:hAnsi="Arial" w:cs="Arial"/>
+          <w:b/>
+          <w:bCs/>
+          <w:color w:val="4D4D4D"/>
+          <w:sz w:val="21"/>
+          <w:szCs w:val="21"/>
+        </w:rPr>
+        <w:t>TotalTime</w:t>
+      </w:r>
+      <w:proofErr w:type="spellEnd"/>
+      <w:r>
+        <w:rPr>
+          <w:rFonts w:ascii="Arial" w:hAnsi="Arial" w:cs="Arial"/>
+          <w:b/>
+          <w:bCs/>
+          <w:color w:val="4D4D4D"/>
+          <w:sz w:val="21"/>
+          <w:szCs w:val="21"/>
+        </w:rPr>
+        <w:t>:</w:t>
       </w:r>
       <w:r>
         <w:rPr>
@@ -538,8 +636,9 @@
           <w:sz w:val="21"/>
           <w:szCs w:val="21"/>
         </w:rPr>
-        <w:t>启动页</w:t>
-      </w:r>
+        <w:t>启动</w:t>
+      </w:r>
+      <w:proofErr w:type="gramStart"/>
       <w:r>
         <w:rPr>
           <w:rFonts w:ascii="Arial" w:hAnsi="Arial" w:cs="Arial" w:hint="eastAsia"/>
@@ -548,7 +647,7 @@
           <w:sz w:val="21"/>
           <w:szCs w:val="21"/>
         </w:rPr>
-        <w:t>的话就是</w:t>
+        <w:t>页</w:t>
       </w:r>
       <w:r>
         <w:rPr>
@@ -558,8 +657,9 @@
           <w:sz w:val="21"/>
           <w:szCs w:val="21"/>
         </w:rPr>
-        <w:t>启动页和主页面启动</w:t>
-      </w:r>
+        <w:t>的话</w:t>
+      </w:r>
+      <w:proofErr w:type="gramEnd"/>
       <w:r>
         <w:rPr>
           <w:rFonts w:ascii="Arial" w:hAnsi="Arial" w:cs="Arial" w:hint="eastAsia"/>
@@ -568,6 +668,38 @@
           <w:sz w:val="21"/>
           <w:szCs w:val="21"/>
         </w:rPr>
+        <w:t>就是</w:t>
+      </w:r>
+      <w:r>
+        <w:rPr>
+          <w:rFonts w:ascii="Arial" w:hAnsi="Arial" w:cs="Arial" w:hint="eastAsia"/>
+          <w:b/>
+          <w:bCs/>
+          <w:sz w:val="21"/>
+          <w:szCs w:val="21"/>
+        </w:rPr>
+        <w:t>启动页和主页</w:t>
+      </w:r>
+      <w:proofErr w:type="gramStart"/>
+      <w:r>
+        <w:rPr>
+          <w:rFonts w:ascii="Arial" w:hAnsi="Arial" w:cs="Arial" w:hint="eastAsia"/>
+          <w:b/>
+          <w:bCs/>
+          <w:sz w:val="21"/>
+          <w:szCs w:val="21"/>
+        </w:rPr>
+        <w:t>面启动</w:t>
+      </w:r>
+      <w:proofErr w:type="gramEnd"/>
+      <w:r>
+        <w:rPr>
+          <w:rFonts w:ascii="Arial" w:hAnsi="Arial" w:cs="Arial" w:hint="eastAsia"/>
+          <w:b/>
+          <w:bCs/>
+          <w:sz w:val="21"/>
+          <w:szCs w:val="21"/>
+        </w:rPr>
         <w:t>的总耗时</w:t>
       </w:r>
       <w:r>
@@ -580,6 +712,7 @@
         </w:rPr>
         <w:br/>
       </w:r>
+      <w:proofErr w:type="spellStart"/>
       <w:r>
         <w:rPr>
           <w:rFonts w:ascii="Arial" w:hAnsi="Arial" w:cs="Arial"/>
@@ -591,6 +724,7 @@
         </w:rPr>
         <w:t>WaitTime:AMS</w:t>
       </w:r>
+      <w:proofErr w:type="spellEnd"/>
       <w:r>
         <w:rPr>
           <w:rFonts w:ascii="Arial" w:hAnsi="Arial" w:cs="Arial"/>
@@ -758,6 +892,7 @@
           <w:szCs w:val="21"/>
         </w:rPr>
       </w:pPr>
+      <w:proofErr w:type="spellStart"/>
       <w:r>
         <w:rPr>
           <w:rFonts w:ascii="Arial" w:hAnsi="Arial" w:cs="Arial"/>
@@ -769,6 +904,7 @@
         </w:rPr>
         <w:t>ThisTime</w:t>
       </w:r>
+      <w:proofErr w:type="spellEnd"/>
       <w:r>
         <w:rPr>
           <w:rFonts w:ascii="Arial" w:hAnsi="Arial" w:cs="Arial" w:hint="eastAsia"/>
@@ -789,30 +925,56 @@
           <w:sz w:val="21"/>
           <w:szCs w:val="21"/>
         </w:rPr>
-        <w:t xml:space="preserve"> TotalTime</w:t>
-      </w:r>
-      <w:r>
-        <w:rPr>
-          <w:rFonts w:ascii="Arial" w:hAnsi="Arial" w:cs="Arial" w:hint="eastAsia"/>
+        <w:t xml:space="preserve"> </w:t>
+      </w:r>
+      <w:proofErr w:type="spellStart"/>
+      <w:r>
+        <w:rPr>
+          <w:rFonts w:ascii="Arial" w:hAnsi="Arial" w:cs="Arial"/>
           <w:b/>
           <w:bCs/>
           <w:color w:val="000000" w:themeColor="text1"/>
           <w:sz w:val="21"/>
           <w:szCs w:val="21"/>
         </w:rPr>
-        <w:t>&lt;</w:t>
-      </w:r>
-      <w:r>
-        <w:rPr>
-          <w:rFonts w:ascii="Arial" w:hAnsi="Arial" w:cs="Arial"/>
+        <w:t>TotalTime</w:t>
+      </w:r>
+      <w:proofErr w:type="spellEnd"/>
+      <w:r>
+        <w:rPr>
+          <w:rFonts w:ascii="Arial" w:hAnsi="Arial" w:cs="Arial" w:hint="eastAsia"/>
           <w:b/>
           <w:bCs/>
           <w:color w:val="000000" w:themeColor="text1"/>
           <w:sz w:val="21"/>
           <w:szCs w:val="21"/>
         </w:rPr>
-        <w:t xml:space="preserve"> WaitTime</w:t>
-      </w:r>
+        <w:t>&lt;</w:t>
+      </w:r>
+      <w:r>
+        <w:rPr>
+          <w:rFonts w:ascii="Arial" w:hAnsi="Arial" w:cs="Arial"/>
+          <w:b/>
+          <w:bCs/>
+          <w:color w:val="000000" w:themeColor="text1"/>
+          <w:sz w:val="21"/>
+          <w:szCs w:val="21"/>
+        </w:rPr>
+        <w:t xml:space="preserve"> </w:t>
+      </w:r>
+      <w:proofErr w:type="spellStart"/>
+      <w:r>
+        <w:rPr>
+          <w:rFonts w:ascii="Arial" w:hAnsi="Arial" w:cs="Arial"/>
+          <w:b/>
+          <w:bCs/>
+          <w:color w:val="000000" w:themeColor="text1"/>
+          <w:sz w:val="21"/>
+          <w:szCs w:val="21"/>
+        </w:rPr>
+        <w:t>WaitTime</w:t>
+      </w:r>
+      <w:proofErr w:type="spellEnd"/>
     </w:p>
     <w:p>
       <w:pPr>
@@ -871,7 +1033,31 @@
           <w:sz w:val="21"/>
           <w:szCs w:val="21"/>
         </w:rPr>
-        <w:t>线下使用方便，不能带到线上</w:t>
+        <w:t>线下使用方便，</w:t>
+      </w:r>
+      <w:proofErr w:type="gramStart"/>
+      <w:r>
+        <w:rPr>
+          <w:rFonts w:ascii="Arial" w:hAnsi="Arial" w:cs="Arial" w:hint="eastAsia"/>
+          <w:b/>
+          <w:bCs/>
+          <w:color w:val="000000" w:themeColor="text1"/>
+          <w:sz w:val="21"/>
+          <w:szCs w:val="21"/>
+        </w:rPr>
+        <w:t>不</w:t>
+      </w:r>
+      <w:proofErr w:type="gramEnd"/>
+      <w:r>
+        <w:rPr>
+          <w:rFonts w:ascii="Arial" w:hAnsi="Arial" w:cs="Arial" w:hint="eastAsia"/>
+          <w:b/>
+          <w:bCs/>
+          <w:color w:val="000000" w:themeColor="text1"/>
+          <w:sz w:val="21"/>
+          <w:szCs w:val="21"/>
+        </w:rPr>
+        <w:t>能带到线上</w:t>
       </w:r>
     </w:p>
     <w:p>
@@ -940,7 +1126,23 @@
           <w:rFonts w:hint="eastAsia"/>
           <w:szCs w:val="21"/>
         </w:rPr>
-        <w:t>（启动时埋点，启动结束埋点，二者差值）</w:t>
+        <w:t>（</w:t>
+      </w:r>
+      <w:proofErr w:type="gramStart"/>
+      <w:r>
+        <w:rPr>
+          <w:rFonts w:hint="eastAsia"/>
+          <w:szCs w:val="21"/>
+        </w:rPr>
+        <w:t>启动时埋点</w:t>
+      </w:r>
+      <w:proofErr w:type="gramEnd"/>
+      <w:r>
+        <w:rPr>
+          <w:rFonts w:hint="eastAsia"/>
+          <w:szCs w:val="21"/>
+        </w:rPr>
+        <w:t>，启动结束埋点，二者差值）</w:t>
       </w:r>
       <w:r>
         <w:rPr>
@@ -960,6 +1162,7 @@
         </w:rPr>
         <w:t>开始时间为 application中执行</w:t>
       </w:r>
+      <w:proofErr w:type="spellStart"/>
       <w:r>
         <w:rPr>
           <w:color w:val="FF0000"/>
@@ -968,6 +1171,7 @@
         </w:rPr>
         <w:t>attachBaseContext</w:t>
       </w:r>
+      <w:proofErr w:type="spellEnd"/>
       <w:r>
         <w:rPr>
           <w:rFonts w:hint="eastAsia"/>
@@ -1043,7 +1247,21 @@
         <w:rPr>
           <w:szCs w:val="21"/>
         </w:rPr>
-        <w:t>认为 onWindowFocusChange这个方法是activity第一帧</w:t>
+        <w:t xml:space="preserve">认为 </w:t>
+      </w:r>
+      <w:proofErr w:type="spellStart"/>
+      <w:r>
+        <w:rPr>
+          <w:szCs w:val="21"/>
+        </w:rPr>
+        <w:t>onWindowFocusChange</w:t>
+      </w:r>
+      <w:proofErr w:type="spellEnd"/>
+      <w:r>
+        <w:rPr>
+          <w:szCs w:val="21"/>
+        </w:rPr>
+        <w:t>这个方法是activity第一帧</w:t>
       </w:r>
       <w:r>
         <w:rPr>
@@ -1209,13 +1427,23 @@
         </w:rPr>
         <w:t>（1）</w:t>
       </w:r>
-      <w:r>
-        <w:rPr>
-          <w:rFonts w:hint="eastAsia"/>
-          <w:bCs/>
-          <w:szCs w:val="21"/>
-        </w:rPr>
-        <w:t>traceView优缺点</w:t>
+      <w:proofErr w:type="spellStart"/>
+      <w:r>
+        <w:rPr>
+          <w:rFonts w:hint="eastAsia"/>
+          <w:bCs/>
+          <w:szCs w:val="21"/>
+        </w:rPr>
+        <w:t>traceView</w:t>
+      </w:r>
+      <w:proofErr w:type="spellEnd"/>
+      <w:r>
+        <w:rPr>
+          <w:rFonts w:hint="eastAsia"/>
+          <w:bCs/>
+          <w:szCs w:val="21"/>
+        </w:rPr>
+        <w:t>优缺点</w:t>
       </w:r>
     </w:p>
     <w:p>
@@ -1254,7 +1482,25 @@
           <w:bCs/>
           <w:szCs w:val="21"/>
         </w:rPr>
-        <w:t>图形的形式展示执行时间，调用栈等</w:t>
+        <w:t>图形的形式展示执行时间，调用</w:t>
+      </w:r>
+      <w:proofErr w:type="gramStart"/>
+      <w:r>
+        <w:rPr>
+          <w:rFonts w:hint="eastAsia"/>
+          <w:bCs/>
+          <w:szCs w:val="21"/>
+        </w:rPr>
+        <w:t>栈</w:t>
+      </w:r>
+      <w:proofErr w:type="gramEnd"/>
+      <w:r>
+        <w:rPr>
+          <w:rFonts w:hint="eastAsia"/>
+          <w:bCs/>
+          <w:szCs w:val="21"/>
+        </w:rPr>
+        <w:t>等</w:t>
       </w:r>
     </w:p>
     <w:p>
@@ -1364,12 +1610,21 @@
           <w:szCs w:val="21"/>
         </w:rPr>
       </w:pPr>
-      <w:r>
-        <w:rPr>
-          <w:bCs/>
-          <w:szCs w:val="21"/>
-        </w:rPr>
-        <w:t>Debug.startMethodTracing("")</w:t>
+      <w:proofErr w:type="spellStart"/>
+      <w:r>
+        <w:rPr>
+          <w:bCs/>
+          <w:szCs w:val="21"/>
+        </w:rPr>
+        <w:t>Debug.startMethodTracing</w:t>
+      </w:r>
+      <w:proofErr w:type="spellEnd"/>
+      <w:r>
+        <w:rPr>
+          <w:bCs/>
+          <w:szCs w:val="21"/>
+        </w:rPr>
+        <w:t>("")</w:t>
       </w:r>
       <w:r>
         <w:rPr>
@@ -1377,7 +1632,22 @@
           <w:szCs w:val="21"/>
         </w:rPr>
         <w:br/>
-        <w:t>Debug.startMethodTracing()</w:t>
+      </w:r>
+      <w:proofErr w:type="spellStart"/>
+      <w:r>
+        <w:rPr>
+          <w:bCs/>
+          <w:szCs w:val="21"/>
+        </w:rPr>
+        <w:t>Debug.startMethodTracing</w:t>
+      </w:r>
+      <w:proofErr w:type="spellEnd"/>
+      <w:r>
+        <w:rPr>
+          <w:bCs/>
+          <w:szCs w:val="21"/>
+        </w:rPr>
+        <w:t>()</w:t>
       </w:r>
     </w:p>
     <w:p>
@@ -1401,15 +1671,32 @@
           <w:bCs/>
           <w:szCs w:val="21"/>
         </w:rPr>
-        <w:t>/data/package</w:t>
-      </w:r>
-      <w:r>
-        <w:rPr>
-          <w:rFonts w:hint="eastAsia"/>
-          <w:bCs/>
-          <w:szCs w:val="21"/>
-        </w:rPr>
-        <w:t>name/</w:t>
+        <w:t>/data/</w:t>
+      </w:r>
+      <w:proofErr w:type="spellStart"/>
+      <w:r>
+        <w:rPr>
+          <w:bCs/>
+          <w:szCs w:val="21"/>
+        </w:rPr>
+        <w:t>package</w:t>
+      </w:r>
+      <w:r>
+        <w:rPr>
+          <w:rFonts w:hint="eastAsia"/>
+          <w:bCs/>
+          <w:szCs w:val="21"/>
+        </w:rPr>
+        <w:t>name</w:t>
+      </w:r>
+      <w:proofErr w:type="spellEnd"/>
+      <w:r>
+        <w:rPr>
+          <w:rFonts w:hint="eastAsia"/>
+          <w:bCs/>
+          <w:szCs w:val="21"/>
+        </w:rPr>
+        <w:t>/</w:t>
       </w:r>
       <w:r>
         <w:rPr>
@@ -1515,8 +1802,18 @@
           <w:bCs/>
           <w:szCs w:val="21"/>
         </w:rPr>
-        <w:t>和 TopDown</w:t>
-      </w:r>
+        <w:t xml:space="preserve">和 </w:t>
+      </w:r>
+      <w:proofErr w:type="spellStart"/>
+      <w:r>
+        <w:rPr>
+          <w:rFonts w:hint="eastAsia"/>
+          <w:bCs/>
+          <w:szCs w:val="21"/>
+        </w:rPr>
+        <w:t>TopDown</w:t>
+      </w:r>
+      <w:proofErr w:type="spellEnd"/>
     </w:p>
     <w:p>
       <w:pPr>
@@ -1612,8 +1909,18 @@
           <w:bCs/>
           <w:szCs w:val="21"/>
         </w:rPr>
-        <w:t>以上使用，推荐TraceCompat</w:t>
-      </w:r>
+        <w:t>以上使用，推荐</w:t>
+      </w:r>
+      <w:proofErr w:type="spellStart"/>
+      <w:r>
+        <w:rPr>
+          <w:rFonts w:hint="eastAsia"/>
+          <w:bCs/>
+          <w:szCs w:val="21"/>
+        </w:rPr>
+        <w:t>TraceCompat</w:t>
+      </w:r>
+      <w:proofErr w:type="spellEnd"/>
     </w:p>
     <w:p>
       <w:pPr>
@@ -1670,7 +1977,25 @@
           <w:bCs/>
           <w:szCs w:val="21"/>
         </w:rPr>
-        <w:t>轻量级开销小，直观反映cpu利用率</w:t>
+        <w:t>轻量级开销小，直观反映</w:t>
+      </w:r>
+      <w:proofErr w:type="spellStart"/>
+      <w:r>
+        <w:rPr>
+          <w:rFonts w:hint="eastAsia"/>
+          <w:bCs/>
+          <w:szCs w:val="21"/>
+        </w:rPr>
+        <w:t>cpu</w:t>
+      </w:r>
+      <w:proofErr w:type="spellEnd"/>
+      <w:r>
+        <w:rPr>
+          <w:rFonts w:hint="eastAsia"/>
+          <w:bCs/>
+          <w:szCs w:val="21"/>
+        </w:rPr>
+        <w:t>利用率</w:t>
       </w:r>
     </w:p>
     <w:p>
@@ -1764,8 +2089,48 @@
           <w:szCs w:val="21"/>
           <w:shd w:val="clear" w:color="auto" w:fill="FFFFFF"/>
         </w:rPr>
-        <w:t>Android/Sdk/platform-tools/systrace</w:t>
-      </w:r>
+        <w:t>Android/</w:t>
+      </w:r>
+      <w:proofErr w:type="spellStart"/>
+      <w:r>
+        <w:rPr>
+          <w:rFonts w:ascii="Arial" w:eastAsia="宋体" w:hAnsi="Arial" w:cs="Arial"/>
+          <w:b/>
+          <w:bCs/>
+          <w:color w:val="4D4D4D"/>
+          <w:kern w:val="0"/>
+          <w:szCs w:val="21"/>
+          <w:shd w:val="clear" w:color="auto" w:fill="FFFFFF"/>
+        </w:rPr>
+        <w:t>Sdk</w:t>
+      </w:r>
+      <w:proofErr w:type="spellEnd"/>
+      <w:r>
+        <w:rPr>
+          <w:rFonts w:ascii="Arial" w:eastAsia="宋体" w:hAnsi="Arial" w:cs="Arial"/>
+          <w:b/>
+          <w:bCs/>
+          <w:color w:val="4D4D4D"/>
+          <w:kern w:val="0"/>
+          <w:szCs w:val="21"/>
+          <w:shd w:val="clear" w:color="auto" w:fill="FFFFFF"/>
+        </w:rPr>
+        <w:t>/platform-tools/</w:t>
+      </w:r>
+      <w:proofErr w:type="spellStart"/>
+      <w:r>
+        <w:rPr>
+          <w:rFonts w:ascii="Arial" w:eastAsia="宋体" w:hAnsi="Arial" w:cs="Arial"/>
+          <w:b/>
+          <w:bCs/>
+          <w:color w:val="4D4D4D"/>
+          <w:kern w:val="0"/>
+          <w:szCs w:val="21"/>
+          <w:shd w:val="clear" w:color="auto" w:fill="FFFFFF"/>
+        </w:rPr>
+        <w:t>systrace</w:t>
+      </w:r>
+      <w:proofErr w:type="spellEnd"/>
       <w:r>
         <w:rPr>
           <w:rFonts w:ascii="Arial" w:eastAsia="宋体" w:hAnsi="Arial" w:cs="Arial"/>
@@ -1972,6 +2337,7 @@
         </w:rPr>
         <w:t>抓取</w:t>
       </w:r>
+      <w:proofErr w:type="spellStart"/>
       <w:r>
         <w:rPr>
           <w:rFonts w:ascii="Arial" w:eastAsia="宋体" w:hAnsi="Arial" w:cs="Arial"/>
@@ -1983,6 +2349,7 @@
         </w:rPr>
         <w:t>systrace</w:t>
       </w:r>
+      <w:proofErr w:type="spellEnd"/>
       <w:r>
         <w:rPr>
           <w:rFonts w:ascii="Arial" w:eastAsia="宋体" w:hAnsi="Arial" w:cs="Arial"/>
@@ -2103,6 +2470,7 @@
           <w:szCs w:val="21"/>
         </w:rPr>
       </w:pPr>
+      <w:proofErr w:type="spellStart"/>
       <w:r>
         <w:rPr>
           <w:rFonts w:ascii="宋体" w:eastAsia="宋体" w:hAnsi="宋体" w:cs="宋体" w:hint="eastAsia"/>
@@ -2114,6 +2482,7 @@
         </w:rPr>
         <w:t>eg</w:t>
       </w:r>
+      <w:proofErr w:type="spellEnd"/>
       <w:r>
         <w:rPr>
           <w:rFonts w:ascii="宋体" w:eastAsia="宋体" w:hAnsi="宋体" w:cs="宋体"/>
@@ -2143,18 +2512,33 @@
           <w:kern w:val="0"/>
           <w:szCs w:val="21"/>
         </w:rPr>
-        <w:t>python systrace.py -t 10 -o /Users/Downloads/boot.html -a gaosi.com.lear</w:t>
-      </w:r>
+        <w:t xml:space="preserve">python systrace.py -t 10 -o /Users/Downloads/boot.html -a </w:t>
+      </w:r>
+      <w:proofErr w:type="spellStart"/>
+      <w:proofErr w:type="gramStart"/>
       <w:r>
         <w:rPr>
           <w:rFonts w:ascii="宋体" w:eastAsia="宋体" w:hAnsi="宋体" w:cs="宋体"/>
           <w:b/>
           <w:bCs/>
+          <w:color w:val="FF0000"/>
           <w:kern w:val="0"/>
           <w:szCs w:val="21"/>
         </w:rPr>
+        <w:t>gaosi.com.lear</w:t>
+      </w:r>
+      <w:r>
+        <w:rPr>
+          <w:rFonts w:ascii="宋体" w:eastAsia="宋体" w:hAnsi="宋体" w:cs="宋体"/>
+          <w:b/>
+          <w:bCs/>
+          <w:kern w:val="0"/>
+          <w:szCs w:val="21"/>
+        </w:rPr>
         <w:t>n</w:t>
       </w:r>
+      <w:proofErr w:type="spellEnd"/>
+      <w:proofErr w:type="gramEnd"/>
     </w:p>
     <w:p>
       <w:pPr>
@@ -2192,20 +2576,39 @@
         </w:rPr>
         <w:t>浏览器（必须）。在地址栏输入</w:t>
       </w:r>
-      <w:hyperlink r:id="rId10" w:history="1">
-        <w:r>
-          <w:rPr>
-            <w:rStyle w:val="a4"/>
-            <w:rFonts w:ascii="Courier New" w:hAnsi="Courier New" w:cs="Courier New"/>
-            <w:b/>
-            <w:bCs/>
-            <w:color w:val="3572B0"/>
-            <w:szCs w:val="21"/>
-            <w:shd w:val="clear" w:color="auto" w:fill="FFFFFF"/>
-          </w:rPr>
-          <w:t>chrome://tracing</w:t>
-        </w:r>
-      </w:hyperlink>
+      <w:r>
+        <w:fldChar w:fldCharType="begin"/>
+      </w:r>
+      <w:r>
+        <w:instrText xml:space="preserve"> HYPERLINK "chrome://tracing/" </w:instrText>
+      </w:r>
+      <w:r>
+        <w:fldChar w:fldCharType="separate"/>
+      </w:r>
+      <w:r>
+        <w:rPr>
+          <w:rStyle w:val="a4"/>
+          <w:rFonts w:ascii="Courier New" w:hAnsi="Courier New" w:cs="Courier New"/>
+          <w:b/>
+          <w:bCs/>
+          <w:color w:val="3572B0"/>
+          <w:szCs w:val="21"/>
+          <w:shd w:val="clear" w:color="auto" w:fill="FFFFFF"/>
+        </w:rPr>
+        <w:t>chrome://tracing</w:t>
+      </w:r>
+      <w:r>
+        <w:rPr>
+          <w:rStyle w:val="a4"/>
+          <w:rFonts w:ascii="Courier New" w:hAnsi="Courier New" w:cs="Courier New"/>
+          <w:b/>
+          <w:bCs/>
+          <w:color w:val="3572B0"/>
+          <w:szCs w:val="21"/>
+          <w:shd w:val="clear" w:color="auto" w:fill="FFFFFF"/>
+        </w:rPr>
+        <w:fldChar w:fldCharType="end"/>
+      </w:r>
       <w:r>
         <w:rPr>
           <w:rFonts w:ascii="Arial" w:hAnsi="Arial" w:cs="Arial"/>
@@ -2295,13 +2698,41 @@
           <w:szCs w:val="21"/>
         </w:rPr>
       </w:pPr>
+      <w:proofErr w:type="spellStart"/>
       <w:r>
         <w:rPr>
           <w:rFonts w:ascii="宋体" w:eastAsia="宋体" w:hAnsi="宋体"/>
           <w:bCs/>
           <w:szCs w:val="21"/>
         </w:rPr>
-        <w:t>TraceCompat.beginSection("beginSection")</w:t>
+        <w:t>TraceCompat.beginSection</w:t>
+      </w:r>
+      <w:proofErr w:type="spellEnd"/>
+      <w:r>
+        <w:rPr>
+          <w:rFonts w:ascii="宋体" w:eastAsia="宋体" w:hAnsi="宋体"/>
+          <w:bCs/>
+          <w:szCs w:val="21"/>
+        </w:rPr>
+        <w:t>("</w:t>
+      </w:r>
+      <w:proofErr w:type="spellStart"/>
+      <w:r>
+        <w:rPr>
+          <w:rFonts w:ascii="宋体" w:eastAsia="宋体" w:hAnsi="宋体"/>
+          <w:bCs/>
+          <w:szCs w:val="21"/>
+        </w:rPr>
+        <w:t>beginSection</w:t>
+      </w:r>
+      <w:proofErr w:type="spellEnd"/>
+      <w:r>
+        <w:rPr>
+          <w:rFonts w:ascii="宋体" w:eastAsia="宋体" w:hAnsi="宋体"/>
+          <w:bCs/>
+          <w:szCs w:val="21"/>
+        </w:rPr>
+        <w:t>")</w:t>
       </w:r>
     </w:p>
     <w:p>
@@ -2314,13 +2745,23 @@
           <w:szCs w:val="21"/>
         </w:rPr>
       </w:pPr>
+      <w:proofErr w:type="spellStart"/>
       <w:r>
         <w:rPr>
           <w:rFonts w:ascii="宋体" w:eastAsia="宋体" w:hAnsi="宋体"/>
           <w:bCs/>
           <w:szCs w:val="21"/>
         </w:rPr>
-        <w:t>TraceCompat.endSection()</w:t>
+        <w:t>TraceCompat.endSection</w:t>
+      </w:r>
+      <w:proofErr w:type="spellEnd"/>
+      <w:r>
+        <w:rPr>
+          <w:rFonts w:ascii="宋体" w:eastAsia="宋体" w:hAnsi="宋体"/>
+          <w:bCs/>
+          <w:szCs w:val="21"/>
+        </w:rPr>
+        <w:t>()</w:t>
       </w:r>
     </w:p>
     <w:p>
@@ -2350,7 +2791,34 @@
           <w:bCs/>
           <w:szCs w:val="21"/>
         </w:rPr>
-        <w:t>（4）cputime和wall</w:t>
+        <w:t>（4）</w:t>
+      </w:r>
+      <w:proofErr w:type="spellStart"/>
+      <w:r>
+        <w:rPr>
+          <w:rFonts w:ascii="宋体" w:eastAsia="宋体" w:hAnsi="宋体" w:hint="eastAsia"/>
+          <w:bCs/>
+          <w:szCs w:val="21"/>
+        </w:rPr>
+        <w:t>cputime</w:t>
+      </w:r>
+      <w:proofErr w:type="spellEnd"/>
+      <w:r>
+        <w:rPr>
+          <w:rFonts w:ascii="宋体" w:eastAsia="宋体" w:hAnsi="宋体" w:hint="eastAsia"/>
+          <w:bCs/>
+          <w:szCs w:val="21"/>
+        </w:rPr>
+        <w:t>和</w:t>
+      </w:r>
+      <w:proofErr w:type="spellStart"/>
+      <w:r>
+        <w:rPr>
+          <w:rFonts w:ascii="宋体" w:eastAsia="宋体" w:hAnsi="宋体" w:hint="eastAsia"/>
+          <w:bCs/>
+          <w:szCs w:val="21"/>
+        </w:rPr>
+        <w:t>wall</w:t>
       </w:r>
       <w:r>
         <w:rPr>
@@ -2360,6 +2828,7 @@
         </w:rPr>
         <w:t>time</w:t>
       </w:r>
+      <w:proofErr w:type="spellEnd"/>
       <w:r>
         <w:rPr>
           <w:rFonts w:ascii="宋体" w:eastAsia="宋体" w:hAnsi="宋体" w:hint="eastAsia"/>
@@ -2380,6 +2849,7 @@
           <w:szCs w:val="21"/>
         </w:rPr>
       </w:pPr>
+      <w:proofErr w:type="spellStart"/>
       <w:r>
         <w:rPr>
           <w:rFonts w:ascii="宋体" w:eastAsia="宋体" w:hAnsi="宋体" w:hint="eastAsia"/>
@@ -2388,8 +2858,9 @@
           <w:szCs w:val="21"/>
         </w:rPr>
         <w:lastRenderedPageBreak/>
-        <w:t>cputime：代码消耗cpu的时间（重要指标）</w:t>
-      </w:r>
+        <w:t>cputime</w:t>
+      </w:r>
+      <w:proofErr w:type="spellEnd"/>
       <w:r>
         <w:rPr>
           <w:rFonts w:ascii="宋体" w:eastAsia="宋体" w:hAnsi="宋体" w:hint="eastAsia"/>
@@ -2397,6 +2868,35 @@
           <w:color w:val="FF0000"/>
           <w:szCs w:val="21"/>
         </w:rPr>
+        <w:t>：代码消耗</w:t>
+      </w:r>
+      <w:proofErr w:type="spellStart"/>
+      <w:r>
+        <w:rPr>
+          <w:rFonts w:ascii="宋体" w:eastAsia="宋体" w:hAnsi="宋体" w:hint="eastAsia"/>
+          <w:bCs/>
+          <w:color w:val="FF0000"/>
+          <w:szCs w:val="21"/>
+        </w:rPr>
+        <w:t>cpu</w:t>
+      </w:r>
+      <w:proofErr w:type="spellEnd"/>
+      <w:r>
+        <w:rPr>
+          <w:rFonts w:ascii="宋体" w:eastAsia="宋体" w:hAnsi="宋体" w:hint="eastAsia"/>
+          <w:bCs/>
+          <w:color w:val="FF0000"/>
+          <w:szCs w:val="21"/>
+        </w:rPr>
+        <w:t>的时间（重要指标）</w:t>
+      </w:r>
+      <w:r>
+        <w:rPr>
+          <w:rFonts w:ascii="宋体" w:eastAsia="宋体" w:hAnsi="宋体" w:hint="eastAsia"/>
+          <w:bCs/>
+          <w:color w:val="FF0000"/>
+          <w:szCs w:val="21"/>
+        </w:rPr>
         <w:t>举例：锁冲突</w:t>
       </w:r>
     </w:p>
@@ -2411,6 +2911,7 @@
           <w:szCs w:val="21"/>
         </w:rPr>
       </w:pPr>
+      <w:proofErr w:type="spellStart"/>
       <w:r>
         <w:rPr>
           <w:rFonts w:ascii="宋体" w:eastAsia="宋体" w:hAnsi="宋体" w:hint="eastAsia"/>
@@ -2429,6 +2930,7 @@
         </w:rPr>
         <w:t>time</w:t>
       </w:r>
+      <w:proofErr w:type="spellEnd"/>
       <w:r>
         <w:rPr>
           <w:rFonts w:ascii="宋体" w:eastAsia="宋体" w:hAnsi="宋体" w:hint="eastAsia"/>
@@ -2578,6 +3080,7 @@
       <w:r>
         <w:t>2)</w:t>
       </w:r>
+      <w:proofErr w:type="spellStart"/>
       <w:r>
         <w:rPr>
           <w:rFonts w:hint="eastAsia"/>
@@ -2587,6 +3090,7 @@
       <w:r>
         <w:t>spectj</w:t>
       </w:r>
+      <w:proofErr w:type="spellEnd"/>
       <w:r>
         <w:rPr>
           <w:rFonts w:hint="eastAsia"/>
@@ -2639,11 +3143,33 @@
           <w:bCs/>
         </w:rPr>
       </w:pPr>
-      <w:r>
-        <w:rPr>
-          <w:bCs/>
-        </w:rPr>
-        <w:t>classpath 'com.hujiang.aspectjx:gradle-android-plugin-aspectjx:2.0.10'</w:t>
+      <w:proofErr w:type="spellStart"/>
+      <w:r>
+        <w:rPr>
+          <w:bCs/>
+        </w:rPr>
+        <w:t>classpath</w:t>
+      </w:r>
+      <w:proofErr w:type="spellEnd"/>
+      <w:r>
+        <w:rPr>
+          <w:bCs/>
+        </w:rPr>
+        <w:t xml:space="preserve"> '</w:t>
+      </w:r>
+      <w:proofErr w:type="gramStart"/>
+      <w:r>
+        <w:rPr>
+          <w:bCs/>
+        </w:rPr>
+        <w:t>com.hujiang</w:t>
+      </w:r>
+      <w:proofErr w:type="gramEnd"/>
+      <w:r>
+        <w:rPr>
+          <w:bCs/>
+        </w:rPr>
+        <w:t>.aspectjx:gradle-android-plugin-aspectjx:2.0.10'</w:t>
       </w:r>
     </w:p>
     <w:p>
@@ -2658,7 +3184,21 @@
         <w:rPr>
           <w:bCs/>
         </w:rPr>
-        <w:t>apply plugin: 'android-aspectjx'</w:t>
+        <w:t>apply plugin: 'android-</w:t>
+      </w:r>
+      <w:proofErr w:type="spellStart"/>
+      <w:r>
+        <w:rPr>
+          <w:bCs/>
+        </w:rPr>
+        <w:t>aspectjx</w:t>
+      </w:r>
+      <w:proofErr w:type="spellEnd"/>
+      <w:r>
+        <w:rPr>
+          <w:bCs/>
+        </w:rPr>
+        <w:t>'</w:t>
       </w:r>
     </w:p>
     <w:p>
@@ -2673,7 +3213,21 @@
         <w:rPr>
           <w:bCs/>
         </w:rPr>
-        <w:t>implementation 'org.aspectj:aspectjrt:1.9.5'</w:t>
+        <w:t>implementation '</w:t>
+      </w:r>
+      <w:proofErr w:type="gramStart"/>
+      <w:r>
+        <w:rPr>
+          <w:bCs/>
+        </w:rPr>
+        <w:t>org.aspectj</w:t>
+      </w:r>
+      <w:proofErr w:type="gramEnd"/>
+      <w:r>
+        <w:rPr>
+          <w:bCs/>
+        </w:rPr>
+        <w:t>:aspectjrt:1.9.5'</w:t>
       </w:r>
     </w:p>
     <w:p>
@@ -2821,8 +3375,33 @@
           <w:rFonts w:hint="eastAsia"/>
           <w:bCs/>
         </w:rPr>
-        <w:t>PointCut-&gt;带条件的JoinPoint</w:t>
-      </w:r>
+        <w:t>PointCut-&gt;</w:t>
+      </w:r>
+      <w:proofErr w:type="gramStart"/>
+      <w:r>
+        <w:rPr>
+          <w:rFonts w:hint="eastAsia"/>
+          <w:bCs/>
+        </w:rPr>
+        <w:t>带条件</w:t>
+      </w:r>
+      <w:proofErr w:type="gramEnd"/>
+      <w:r>
+        <w:rPr>
+          <w:rFonts w:hint="eastAsia"/>
+          <w:bCs/>
+        </w:rPr>
+        <w:t>的</w:t>
+      </w:r>
+      <w:proofErr w:type="spellStart"/>
+      <w:r>
+        <w:rPr>
+          <w:rFonts w:hint="eastAsia"/>
+          <w:bCs/>
+        </w:rPr>
+        <w:t>JoinPoint</w:t>
+      </w:r>
+      <w:proofErr w:type="spellEnd"/>
     </w:p>
     <w:p>
       <w:pPr>
@@ -2891,7 +3470,23 @@
           <w:rFonts w:hint="eastAsia"/>
           <w:bCs/>
         </w:rPr>
-        <w:t>Before：PointCut之前执行</w:t>
+        <w:t>Before：</w:t>
+      </w:r>
+      <w:proofErr w:type="spellStart"/>
+      <w:r>
+        <w:rPr>
+          <w:rFonts w:hint="eastAsia"/>
+          <w:bCs/>
+        </w:rPr>
+        <w:t>PointCut</w:t>
+      </w:r>
+      <w:proofErr w:type="spellEnd"/>
+      <w:r>
+        <w:rPr>
+          <w:rFonts w:hint="eastAsia"/>
+          <w:bCs/>
+        </w:rPr>
+        <w:t>之前执行</w:t>
       </w:r>
     </w:p>
     <w:p>
@@ -2910,7 +3505,23 @@
           <w:rFonts w:hint="eastAsia"/>
           <w:bCs/>
         </w:rPr>
-        <w:t>After：PointCut之后执行</w:t>
+        <w:t>After：</w:t>
+      </w:r>
+      <w:proofErr w:type="spellStart"/>
+      <w:r>
+        <w:rPr>
+          <w:rFonts w:hint="eastAsia"/>
+          <w:bCs/>
+        </w:rPr>
+        <w:t>PointCut</w:t>
+      </w:r>
+      <w:proofErr w:type="spellEnd"/>
+      <w:r>
+        <w:rPr>
+          <w:rFonts w:hint="eastAsia"/>
+          <w:bCs/>
+        </w:rPr>
+        <w:t>之后执行</w:t>
       </w:r>
     </w:p>
     <w:p>
@@ -2935,7 +3546,23 @@
           <w:rFonts w:hint="eastAsia"/>
           <w:bCs/>
         </w:rPr>
-        <w:t>：PointCut之前、之后都执行</w:t>
+        <w:t>：</w:t>
+      </w:r>
+      <w:proofErr w:type="spellStart"/>
+      <w:r>
+        <w:rPr>
+          <w:rFonts w:hint="eastAsia"/>
+          <w:bCs/>
+        </w:rPr>
+        <w:t>PointCut</w:t>
+      </w:r>
+      <w:proofErr w:type="spellEnd"/>
+      <w:r>
+        <w:rPr>
+          <w:rFonts w:hint="eastAsia"/>
+          <w:bCs/>
+        </w:rPr>
+        <w:t>之前、之后都执行</w:t>
       </w:r>
     </w:p>
     <w:p>
@@ -3024,8 +3651,23 @@
           <w:szCs w:val="18"/>
           <w:bdr w:val="none" w:sz="0" w:space="0" w:color="auto" w:frame="1"/>
         </w:rPr>
-        <w:t>@Before(</w:t>
-      </w:r>
+        <w:t>@</w:t>
+      </w:r>
+      <w:proofErr w:type="gramStart"/>
+      <w:r>
+        <w:rPr>
+          <w:rFonts w:ascii="Consolas" w:eastAsia="宋体" w:hAnsi="Consolas" w:cs="宋体"/>
+          <w:b/>
+          <w:bCs/>
+          <w:color w:val="CCCCCC"/>
+          <w:kern w:val="0"/>
+          <w:sz w:val="18"/>
+          <w:szCs w:val="18"/>
+          <w:bdr w:val="none" w:sz="0" w:space="0" w:color="auto" w:frame="1"/>
+        </w:rPr>
+        <w:t>Before(</w:t>
+      </w:r>
+      <w:proofErr w:type="gramEnd"/>
       <w:r>
         <w:rPr>
           <w:rFonts w:ascii="Consolas" w:eastAsia="宋体" w:hAnsi="Consolas" w:cs="宋体"/>
@@ -3037,7 +3679,35 @@
           <w:szCs w:val="18"/>
           <w:bdr w:val="none" w:sz="0" w:space="0" w:color="auto" w:frame="1"/>
         </w:rPr>
-        <w:t>"execution(* android.app.Activity+.on**(..))"</w:t>
+        <w:t xml:space="preserve">"execution(* </w:t>
+      </w:r>
+      <w:proofErr w:type="spellStart"/>
+      <w:r>
+        <w:rPr>
+          <w:rFonts w:ascii="Consolas" w:eastAsia="宋体" w:hAnsi="Consolas" w:cs="宋体"/>
+          <w:b/>
+          <w:bCs/>
+          <w:color w:val="7EC699"/>
+          <w:kern w:val="0"/>
+          <w:sz w:val="18"/>
+          <w:szCs w:val="18"/>
+          <w:bdr w:val="none" w:sz="0" w:space="0" w:color="auto" w:frame="1"/>
+        </w:rPr>
+        <w:t>android.app.Activity+.on</w:t>
+      </w:r>
+      <w:proofErr w:type="spellEnd"/>
+      <w:r>
+        <w:rPr>
+          <w:rFonts w:ascii="Consolas" w:eastAsia="宋体" w:hAnsi="Consolas" w:cs="宋体"/>
+          <w:b/>
+          <w:bCs/>
+          <w:color w:val="7EC699"/>
+          <w:kern w:val="0"/>
+          <w:sz w:val="18"/>
+          <w:szCs w:val="18"/>
+          <w:bdr w:val="none" w:sz="0" w:space="0" w:color="auto" w:frame="1"/>
+        </w:rPr>
+        <w:t>**(..))"</w:t>
       </w:r>
       <w:r>
         <w:rPr>
@@ -3140,6 +3810,7 @@
         <w:t xml:space="preserve"> </w:t>
       </w:r>
       <w:bookmarkStart w:id="0" w:name="_Hlk57846698"/>
+      <w:proofErr w:type="spellStart"/>
       <w:r>
         <w:rPr>
           <w:rFonts w:ascii="Consolas" w:eastAsia="宋体" w:hAnsi="Consolas" w:cs="宋体"/>
@@ -3167,6 +3838,7 @@
         </w:rPr>
         <w:t>Called</w:t>
       </w:r>
+      <w:proofErr w:type="spellEnd"/>
       <w:r>
         <w:rPr>
           <w:rFonts w:ascii="Consolas" w:eastAsia="宋体" w:hAnsi="Consolas" w:cs="宋体"/>
@@ -3193,6 +3865,7 @@
         </w:rPr>
         <w:t>(</w:t>
       </w:r>
+      <w:proofErr w:type="spellStart"/>
       <w:r>
         <w:rPr>
           <w:rFonts w:ascii="Consolas" w:eastAsia="宋体" w:hAnsi="Consolas" w:cs="宋体"/>
@@ -3206,6 +3879,7 @@
         </w:rPr>
         <w:t>JoinPoint</w:t>
       </w:r>
+      <w:proofErr w:type="spellEnd"/>
       <w:r>
         <w:rPr>
           <w:rFonts w:ascii="Consolas" w:eastAsia="宋体" w:hAnsi="Consolas" w:cs="宋体"/>
@@ -3217,7 +3891,35 @@
           <w:szCs w:val="18"/>
           <w:bdr w:val="none" w:sz="0" w:space="0" w:color="auto" w:frame="1"/>
         </w:rPr>
-        <w:t xml:space="preserve"> joinPoint) </w:t>
+        <w:t xml:space="preserve"> </w:t>
+      </w:r>
+      <w:proofErr w:type="spellStart"/>
+      <w:r>
+        <w:rPr>
+          <w:rFonts w:ascii="Consolas" w:eastAsia="宋体" w:hAnsi="Consolas" w:cs="宋体"/>
+          <w:b/>
+          <w:bCs/>
+          <w:color w:val="CCCCCC"/>
+          <w:kern w:val="0"/>
+          <w:sz w:val="18"/>
+          <w:szCs w:val="18"/>
+          <w:bdr w:val="none" w:sz="0" w:space="0" w:color="auto" w:frame="1"/>
+        </w:rPr>
+        <w:t>joinPoint</w:t>
+      </w:r>
+      <w:proofErr w:type="spellEnd"/>
+      <w:r>
+        <w:rPr>
+          <w:rFonts w:ascii="Consolas" w:eastAsia="宋体" w:hAnsi="Consolas" w:cs="宋体"/>
+          <w:b/>
+          <w:bCs/>
+          <w:color w:val="CCCCCC"/>
+          <w:kern w:val="0"/>
+          <w:sz w:val="18"/>
+          <w:szCs w:val="18"/>
+          <w:bdr w:val="none" w:sz="0" w:space="0" w:color="auto" w:frame="1"/>
+        </w:rPr>
+        <w:t xml:space="preserve">) </w:t>
       </w:r>
       <w:r>
         <w:rPr>
@@ -3408,22 +4110,47 @@
           <w:rFonts w:hint="eastAsia"/>
           <w:bCs/>
         </w:rPr>
-        <w:t>处理JoinPoint的类型</w:t>
-      </w:r>
-    </w:p>
-    <w:p>
-      <w:pPr>
-        <w:pStyle w:val="a0"/>
-        <w:rPr>
-          <w:bCs/>
-        </w:rPr>
-      </w:pPr>
-      <w:r>
-        <w:rPr>
-          <w:rFonts w:hint="eastAsia"/>
-          <w:bCs/>
-        </w:rPr>
-        <w:t>JoinPoint类型</w:t>
+        <w:t>处理</w:t>
+      </w:r>
+      <w:proofErr w:type="spellStart"/>
+      <w:r>
+        <w:rPr>
+          <w:rFonts w:hint="eastAsia"/>
+          <w:bCs/>
+        </w:rPr>
+        <w:t>JoinPoint</w:t>
+      </w:r>
+      <w:proofErr w:type="spellEnd"/>
+      <w:r>
+        <w:rPr>
+          <w:rFonts w:hint="eastAsia"/>
+          <w:bCs/>
+        </w:rPr>
+        <w:t>的类型</w:t>
+      </w:r>
+    </w:p>
+    <w:p>
+      <w:pPr>
+        <w:pStyle w:val="a0"/>
+        <w:rPr>
+          <w:bCs/>
+        </w:rPr>
+      </w:pPr>
+      <w:proofErr w:type="spellStart"/>
+      <w:r>
+        <w:rPr>
+          <w:rFonts w:hint="eastAsia"/>
+          <w:bCs/>
+        </w:rPr>
+        <w:t>JoinPoint</w:t>
+      </w:r>
+      <w:proofErr w:type="spellEnd"/>
+      <w:r>
+        <w:rPr>
+          <w:rFonts w:hint="eastAsia"/>
+          <w:bCs/>
+        </w:rPr>
+        <w:t>类型</w:t>
       </w:r>
       <w:r>
         <w:rPr>
@@ -3505,6 +4232,7 @@
         </w:rPr>
         <w:t>：</w:t>
       </w:r>
+      <w:proofErr w:type="spellStart"/>
       <w:r>
         <w:rPr>
           <w:rFonts w:hint="eastAsia"/>
@@ -3512,6 +4240,7 @@
         </w:rPr>
         <w:t>excution</w:t>
       </w:r>
+      <w:proofErr w:type="spellEnd"/>
       <w:r>
         <w:rPr>
           <w:rFonts w:hint="eastAsia"/>
@@ -3541,7 +4270,23 @@
         <w:rPr>
           <w:bCs/>
         </w:rPr>
-        <w:t xml:space="preserve">(* android.app.Activity+.on**(..))" </w:t>
+        <w:t xml:space="preserve">(* </w:t>
+      </w:r>
+      <w:proofErr w:type="spellStart"/>
+      <w:proofErr w:type="gramStart"/>
+      <w:r>
+        <w:rPr>
+          <w:bCs/>
+        </w:rPr>
+        <w:t>android.app.Activity+.on</w:t>
+      </w:r>
+      <w:proofErr w:type="spellEnd"/>
+      <w:proofErr w:type="gramEnd"/>
+      <w:r>
+        <w:rPr>
+          <w:bCs/>
+        </w:rPr>
+        <w:t xml:space="preserve">**(..))" </w:t>
       </w:r>
       <w:r>
         <w:rPr>
@@ -3562,11 +4307,19 @@
           <w:bCs/>
         </w:rPr>
       </w:pPr>
-      <w:r>
-        <w:rPr>
-          <w:bCs/>
-        </w:rPr>
-        <w:t>onActivityCalled:</w:t>
+      <w:proofErr w:type="spellStart"/>
+      <w:r>
+        <w:rPr>
+          <w:bCs/>
+        </w:rPr>
+        <w:t>onActivityCalled</w:t>
+      </w:r>
+      <w:proofErr w:type="spellEnd"/>
+      <w:r>
+        <w:rPr>
+          <w:bCs/>
+        </w:rPr>
+        <w:t>:</w:t>
       </w:r>
       <w:r>
         <w:rPr>
@@ -3651,14 +4404,55 @@
           <w:rFonts w:hint="eastAsia"/>
           <w:bCs/>
         </w:rPr>
-        <w:t>不符合异步要求</w:t>
-      </w:r>
-      <w:r>
-        <w:rPr>
-          <w:rFonts w:hint="eastAsia"/>
-          <w:bCs/>
-        </w:rPr>
-        <w:t>(比如：weex初始化必须在onCreate完成</w:t>
+        <w:t>不符合</w:t>
+      </w:r>
+      <w:proofErr w:type="gramStart"/>
+      <w:r>
+        <w:rPr>
+          <w:rFonts w:hint="eastAsia"/>
+          <w:bCs/>
+        </w:rPr>
+        <w:t>异步要求</w:t>
+      </w:r>
+      <w:proofErr w:type="gramEnd"/>
+      <w:r>
+        <w:rPr>
+          <w:rFonts w:hint="eastAsia"/>
+          <w:bCs/>
+        </w:rPr>
+        <w:t>(比如：</w:t>
+      </w:r>
+      <w:proofErr w:type="spellStart"/>
+      <w:r>
+        <w:rPr>
+          <w:rFonts w:hint="eastAsia"/>
+          <w:bCs/>
+        </w:rPr>
+        <w:t>weex</w:t>
+      </w:r>
+      <w:proofErr w:type="spellEnd"/>
+      <w:r>
+        <w:rPr>
+          <w:rFonts w:hint="eastAsia"/>
+          <w:bCs/>
+        </w:rPr>
+        <w:t>初始化必须在</w:t>
+      </w:r>
+      <w:proofErr w:type="spellStart"/>
+      <w:r>
+        <w:rPr>
+          <w:rFonts w:hint="eastAsia"/>
+          <w:bCs/>
+        </w:rPr>
+        <w:t>onCreate</w:t>
+      </w:r>
+      <w:proofErr w:type="spellEnd"/>
+      <w:r>
+        <w:rPr>
+          <w:rFonts w:hint="eastAsia"/>
+          <w:bCs/>
+        </w:rPr>
+        <w:t>完成</w:t>
       </w:r>
       <w:r>
         <w:rPr>
@@ -3693,6 +4487,7 @@
           <w:bCs/>
         </w:rPr>
       </w:pPr>
+      <w:proofErr w:type="spellStart"/>
       <w:r>
         <w:rPr>
           <w:bCs/>
@@ -3707,6 +4502,7 @@
         </w:rPr>
         <w:t>g</w:t>
       </w:r>
+      <w:proofErr w:type="spellEnd"/>
       <w:r>
         <w:rPr>
           <w:bCs/>
@@ -3718,7 +4514,23 @@
           <w:rFonts w:hint="eastAsia"/>
           <w:bCs/>
         </w:rPr>
-        <w:t>放在子线程初始化，不知道什么时候初始化完成，主线程调用该sdk的方法</w:t>
+        <w:t>放在子线程初始化，不知道什么时候初始化完成，主线程调用该</w:t>
+      </w:r>
+      <w:proofErr w:type="spellStart"/>
+      <w:r>
+        <w:rPr>
+          <w:rFonts w:hint="eastAsia"/>
+          <w:bCs/>
+        </w:rPr>
+        <w:t>sdk</w:t>
+      </w:r>
+      <w:proofErr w:type="spellEnd"/>
+      <w:r>
+        <w:rPr>
+          <w:rFonts w:hint="eastAsia"/>
+          <w:bCs/>
+        </w:rPr>
+        <w:t>的方法</w:t>
       </w:r>
       <w:r>
         <w:rPr>
@@ -3759,11 +4571,19 @@
       <w:r>
         <w:t>—</w:t>
       </w:r>
-      <w:r>
-        <w:rPr>
-          <w:rFonts w:hint="eastAsia"/>
-        </w:rPr>
-        <w:t>》启动器</w:t>
+      <w:proofErr w:type="gramStart"/>
+      <w:r>
+        <w:rPr>
+          <w:rFonts w:hint="eastAsia"/>
+        </w:rPr>
+        <w:t>》</w:t>
+      </w:r>
+      <w:proofErr w:type="gramEnd"/>
+      <w:r>
+        <w:rPr>
+          <w:rFonts w:hint="eastAsia"/>
+        </w:rPr>
+        <w:t>启动器</w:t>
       </w:r>
     </w:p>
     <w:p>
@@ -3780,7 +4600,25 @@
           <w:bCs/>
           <w:color w:val="FF0000"/>
         </w:rPr>
-        <w:t>核心思想：充分利用cpu多核，自动梳理任务顺序</w:t>
+        <w:t>核心思想：充分利用</w:t>
+      </w:r>
+      <w:proofErr w:type="spellStart"/>
+      <w:r>
+        <w:rPr>
+          <w:rFonts w:hint="eastAsia"/>
+          <w:bCs/>
+          <w:color w:val="FF0000"/>
+        </w:rPr>
+        <w:t>cpu</w:t>
+      </w:r>
+      <w:proofErr w:type="spellEnd"/>
+      <w:r>
+        <w:rPr>
+          <w:rFonts w:hint="eastAsia"/>
+          <w:bCs/>
+          <w:color w:val="FF0000"/>
+        </w:rPr>
+        <w:t>多核，自动梳理任务顺序</w:t>
       </w:r>
     </w:p>
     <w:p>
@@ -3952,7 +4790,7 @@
                     <pic:cNvPicPr/>
                   </pic:nvPicPr>
                   <pic:blipFill>
-                    <a:blip r:embed="rId11"/>
+                    <a:blip r:embed="rId10"/>
                     <a:stretch>
                       <a:fillRect/>
                     </a:stretch>
@@ -4055,13 +4893,36 @@
           <w:rFonts w:hint="eastAsia"/>
           <w:bCs/>
         </w:rPr>
-        <w:t>时机控制不准;比如：post</w:t>
-      </w:r>
-      <w:r>
-        <w:rPr>
-          <w:bCs/>
-        </w:rPr>
-        <w:t>Delay()</w:t>
+        <w:t>时机控制不准;比如：</w:t>
+      </w:r>
+      <w:proofErr w:type="spellStart"/>
+      <w:proofErr w:type="gramStart"/>
+      <w:r>
+        <w:rPr>
+          <w:rFonts w:hint="eastAsia"/>
+          <w:bCs/>
+        </w:rPr>
+        <w:t>post</w:t>
+      </w:r>
+      <w:r>
+        <w:rPr>
+          <w:bCs/>
+        </w:rPr>
+        <w:t>Delay</w:t>
+      </w:r>
+      <w:proofErr w:type="spellEnd"/>
+      <w:r>
+        <w:rPr>
+          <w:bCs/>
+        </w:rPr>
+        <w:t>(</w:t>
+      </w:r>
+      <w:proofErr w:type="gramEnd"/>
+      <w:r>
+        <w:rPr>
+          <w:bCs/>
+        </w:rPr>
+        <w:t>)</w:t>
       </w:r>
     </w:p>
     <w:p>
@@ -4144,12 +5005,21 @@
         </w:rPr>
         <w:t>—</w:t>
       </w:r>
-      <w:r>
-        <w:rPr>
-          <w:rFonts w:hint="eastAsia"/>
-          <w:b/>
-        </w:rPr>
-        <w:t>》核心思想：</w:t>
+      <w:proofErr w:type="gramStart"/>
+      <w:r>
+        <w:rPr>
+          <w:rFonts w:hint="eastAsia"/>
+          <w:b/>
+        </w:rPr>
+        <w:t>》</w:t>
+      </w:r>
+      <w:proofErr w:type="gramEnd"/>
+      <w:r>
+        <w:rPr>
+          <w:rFonts w:hint="eastAsia"/>
+          <w:b/>
+        </w:rPr>
+        <w:t>核心思想：</w:t>
       </w:r>
       <w:r>
         <w:rPr>
@@ -4177,6 +5047,7 @@
         </w:rPr>
         <w:t>利用</w:t>
       </w:r>
+      <w:proofErr w:type="spellStart"/>
       <w:r>
         <w:rPr>
           <w:rFonts w:hint="eastAsia"/>
@@ -4189,7 +5060,15 @@
           <w:rFonts w:hint="eastAsia"/>
           <w:bCs/>
         </w:rPr>
-        <w:t>dleHandler特性，空闲执行</w:t>
+        <w:t>dleHandler</w:t>
+      </w:r>
+      <w:proofErr w:type="spellEnd"/>
+      <w:r>
+        <w:rPr>
+          <w:rFonts w:hint="eastAsia"/>
+          <w:bCs/>
+        </w:rPr>
+        <w:t>特性，空闲执行</w:t>
       </w:r>
     </w:p>
     <w:p>
@@ -4252,8 +5131,16 @@
         <w:rPr>
           <w:rFonts w:hint="eastAsia"/>
         </w:rPr>
-        <w:t>提前加载SharedPerferences</w:t>
-      </w:r>
+        <w:t>提前加载</w:t>
+      </w:r>
+      <w:proofErr w:type="spellStart"/>
+      <w:r>
+        <w:rPr>
+          <w:rFonts w:hint="eastAsia"/>
+        </w:rPr>
+        <w:t>SharedPerferences</w:t>
+      </w:r>
+      <w:proofErr w:type="spellEnd"/>
     </w:p>
     <w:p>
       <w:pPr>
@@ -4263,6 +5150,7 @@
           <w:numId w:val="23"/>
         </w:numPr>
       </w:pPr>
+      <w:proofErr w:type="spellStart"/>
       <w:r>
         <w:t>M</w:t>
       </w:r>
@@ -4270,8 +5158,23 @@
         <w:rPr>
           <w:rFonts w:hint="eastAsia"/>
         </w:rPr>
-        <w:t>ultidex之前加载，利用此阶段cpu</w:t>
-      </w:r>
+        <w:t>ultidex</w:t>
+      </w:r>
+      <w:proofErr w:type="spellEnd"/>
+      <w:r>
+        <w:rPr>
+          <w:rFonts w:hint="eastAsia"/>
+        </w:rPr>
+        <w:t>之前加载，利用此阶段</w:t>
+      </w:r>
+      <w:proofErr w:type="spellStart"/>
+      <w:r>
+        <w:rPr>
+          <w:rFonts w:hint="eastAsia"/>
+        </w:rPr>
+        <w:t>cpu</w:t>
+      </w:r>
+      <w:proofErr w:type="spellEnd"/>
     </w:p>
     <w:p>
       <w:pPr>
@@ -4281,12 +5184,22 @@
           <w:numId w:val="23"/>
         </w:numPr>
       </w:pPr>
-      <w:r>
-        <w:rPr>
-          <w:rFonts w:hint="eastAsia"/>
-        </w:rPr>
-        <w:t>覆写getApplicationContext</w:t>
-      </w:r>
+      <w:proofErr w:type="gramStart"/>
+      <w:r>
+        <w:rPr>
+          <w:rFonts w:hint="eastAsia"/>
+        </w:rPr>
+        <w:t>覆写</w:t>
+      </w:r>
+      <w:proofErr w:type="spellStart"/>
+      <w:proofErr w:type="gramEnd"/>
+      <w:r>
+        <w:rPr>
+          <w:rFonts w:hint="eastAsia"/>
+        </w:rPr>
+        <w:t>getApplicationContext</w:t>
+      </w:r>
+      <w:proofErr w:type="spellEnd"/>
       <w:r>
         <w:t>()</w:t>
       </w:r>
@@ -4322,7 +5235,23 @@
           <w:rFonts w:hint="eastAsia"/>
           <w:bCs/>
         </w:rPr>
-        <w:t>启动阶段不启动子进程</w:t>
+        <w:t>启动阶段</w:t>
+      </w:r>
+      <w:proofErr w:type="gramStart"/>
+      <w:r>
+        <w:rPr>
+          <w:rFonts w:hint="eastAsia"/>
+          <w:bCs/>
+        </w:rPr>
+        <w:t>不</w:t>
+      </w:r>
+      <w:proofErr w:type="gramEnd"/>
+      <w:r>
+        <w:rPr>
+          <w:rFonts w:hint="eastAsia"/>
+          <w:bCs/>
+        </w:rPr>
+        <w:t>启动子进程</w:t>
       </w:r>
     </w:p>
     <w:p>
@@ -4341,7 +5270,48 @@
           <w:rFonts w:hint="eastAsia"/>
           <w:bCs/>
         </w:rPr>
-        <w:t>子进程会共享cpu资源，导致主进程cpu紧张</w:t>
+        <w:t>子进程会共享</w:t>
+      </w:r>
+      <w:proofErr w:type="spellStart"/>
+      <w:r>
+        <w:rPr>
+          <w:rFonts w:hint="eastAsia"/>
+          <w:bCs/>
+        </w:rPr>
+        <w:t>cpu</w:t>
+      </w:r>
+      <w:proofErr w:type="spellEnd"/>
+      <w:r>
+        <w:rPr>
+          <w:rFonts w:hint="eastAsia"/>
+          <w:bCs/>
+        </w:rPr>
+        <w:t>资源，导致</w:t>
+      </w:r>
+      <w:proofErr w:type="gramStart"/>
+      <w:r>
+        <w:rPr>
+          <w:rFonts w:hint="eastAsia"/>
+          <w:bCs/>
+        </w:rPr>
+        <w:t>主进程</w:t>
+      </w:r>
+      <w:proofErr w:type="spellStart"/>
+      <w:proofErr w:type="gramEnd"/>
+      <w:r>
+        <w:rPr>
+          <w:rFonts w:hint="eastAsia"/>
+          <w:bCs/>
+        </w:rPr>
+        <w:t>cpu</w:t>
+      </w:r>
+      <w:proofErr w:type="spellEnd"/>
+      <w:r>
+        <w:rPr>
+          <w:rFonts w:hint="eastAsia"/>
+          <w:bCs/>
+        </w:rPr>
+        <w:t>紧张</w:t>
       </w:r>
     </w:p>
     <w:p>
@@ -4368,12 +5338,29 @@
         </w:rPr>
         <w:t xml:space="preserve"> </w:t>
       </w:r>
-      <w:r>
-        <w:rPr>
-          <w:rFonts w:hint="eastAsia"/>
-          <w:bCs/>
-        </w:rPr>
-        <w:t>onCreate之前是ContentP</w:t>
+      <w:proofErr w:type="spellStart"/>
+      <w:r>
+        <w:rPr>
+          <w:rFonts w:hint="eastAsia"/>
+          <w:bCs/>
+        </w:rPr>
+        <w:t>onCreate</w:t>
+      </w:r>
+      <w:proofErr w:type="spellEnd"/>
+      <w:r>
+        <w:rPr>
+          <w:rFonts w:hint="eastAsia"/>
+          <w:bCs/>
+        </w:rPr>
+        <w:t>之前是</w:t>
+      </w:r>
+      <w:proofErr w:type="spellStart"/>
+      <w:r>
+        <w:rPr>
+          <w:rFonts w:hint="eastAsia"/>
+          <w:bCs/>
+        </w:rPr>
+        <w:t>ContentP</w:t>
       </w:r>
       <w:r>
         <w:rPr>
@@ -4381,6 +5368,7 @@
         </w:rPr>
         <w:t>rovider</w:t>
       </w:r>
+      <w:proofErr w:type="spellEnd"/>
     </w:p>
     <w:p>
       <w:pPr>
@@ -4421,6 +5409,7 @@
           <w:bCs/>
         </w:rPr>
       </w:pPr>
+      <w:proofErr w:type="spellStart"/>
       <w:r>
         <w:rPr>
           <w:rFonts w:hint="eastAsia"/>
@@ -4432,14 +5421,37 @@
         <w:rPr>
           <w:bCs/>
         </w:rPr>
-        <w:t>Name()</w:t>
-      </w:r>
-      <w:r>
-        <w:rPr>
-          <w:rFonts w:hint="eastAsia"/>
-          <w:bCs/>
-        </w:rPr>
-        <w:t>只加载类本身及其静态变量的引用类</w:t>
+        <w:t>Name</w:t>
+      </w:r>
+      <w:proofErr w:type="spellEnd"/>
+      <w:r>
+        <w:rPr>
+          <w:bCs/>
+        </w:rPr>
+        <w:t>()</w:t>
+      </w:r>
+      <w:r>
+        <w:rPr>
+          <w:rFonts w:hint="eastAsia"/>
+          <w:bCs/>
+        </w:rPr>
+        <w:t>只加载</w:t>
+      </w:r>
+      <w:proofErr w:type="gramStart"/>
+      <w:r>
+        <w:rPr>
+          <w:rFonts w:hint="eastAsia"/>
+          <w:bCs/>
+        </w:rPr>
+        <w:t>类本身</w:t>
+      </w:r>
+      <w:proofErr w:type="gramEnd"/>
+      <w:r>
+        <w:rPr>
+          <w:rFonts w:hint="eastAsia"/>
+          <w:bCs/>
+        </w:rPr>
+        <w:t>及其静态变量的引用类</w:t>
       </w:r>
     </w:p>
     <w:p>
@@ -4450,7 +5462,6 @@
           <w:numId w:val="27"/>
         </w:numPr>
         <w:rPr>
-          <w:rFonts w:hint="eastAsia"/>
           <w:bCs/>
         </w:rPr>
       </w:pPr>
@@ -4545,8 +5556,17 @@
           <w:rFonts w:hint="eastAsia"/>
           <w:bCs/>
         </w:rPr>
-        <w:t>allTime与cpu</w:t>
-      </w:r>
+        <w:t>allTime与</w:t>
+      </w:r>
+      <w:proofErr w:type="spellStart"/>
+      <w:r>
+        <w:rPr>
+          <w:rFonts w:hint="eastAsia"/>
+          <w:bCs/>
+        </w:rPr>
+        <w:t>cpu</w:t>
+      </w:r>
+      <w:proofErr w:type="spellEnd"/>
       <w:r>
         <w:rPr>
           <w:bCs/>
@@ -4572,12 +5592,21 @@
           <w:bCs/>
         </w:rPr>
       </w:pPr>
-      <w:r>
-        <w:rPr>
-          <w:rFonts w:hint="eastAsia"/>
-          <w:bCs/>
-        </w:rPr>
-        <w:t>cpuTime才是优化方向</w:t>
+      <w:proofErr w:type="spellStart"/>
+      <w:r>
+        <w:rPr>
+          <w:rFonts w:hint="eastAsia"/>
+          <w:bCs/>
+        </w:rPr>
+        <w:t>cpuTime</w:t>
+      </w:r>
+      <w:proofErr w:type="spellEnd"/>
+      <w:r>
+        <w:rPr>
+          <w:rFonts w:hint="eastAsia"/>
+          <w:bCs/>
+        </w:rPr>
+        <w:t>才是优化方向</w:t>
       </w:r>
     </w:p>
     <w:p>
@@ -4596,8 +5625,33 @@
           <w:rFonts w:hint="eastAsia"/>
           <w:bCs/>
         </w:rPr>
-        <w:t>按照systrace与cpu</w:t>
-      </w:r>
+        <w:t>按照</w:t>
+      </w:r>
+      <w:proofErr w:type="spellStart"/>
+      <w:r>
+        <w:rPr>
+          <w:rFonts w:hint="eastAsia"/>
+          <w:bCs/>
+        </w:rPr>
+        <w:t>systrace</w:t>
+      </w:r>
+      <w:proofErr w:type="spellEnd"/>
+      <w:r>
+        <w:rPr>
+          <w:rFonts w:hint="eastAsia"/>
+          <w:bCs/>
+        </w:rPr>
+        <w:t>与</w:t>
+      </w:r>
+      <w:proofErr w:type="spellStart"/>
+      <w:r>
+        <w:rPr>
+          <w:rFonts w:hint="eastAsia"/>
+          <w:bCs/>
+        </w:rPr>
+        <w:t>cpu</w:t>
+      </w:r>
+      <w:proofErr w:type="spellEnd"/>
       <w:r>
         <w:rPr>
           <w:bCs/>
@@ -4622,8 +5676,17 @@
           <w:rFonts w:hint="eastAsia"/>
           <w:bCs/>
         </w:rPr>
-        <w:t>跑满cpu</w:t>
-      </w:r>
+        <w:t>跑满</w:t>
+      </w:r>
+      <w:proofErr w:type="spellStart"/>
+      <w:r>
+        <w:rPr>
+          <w:rFonts w:hint="eastAsia"/>
+          <w:bCs/>
+        </w:rPr>
+        <w:t>cpu</w:t>
+      </w:r>
+      <w:proofErr w:type="spellEnd"/>
     </w:p>
     <w:p>
       <w:pPr>
@@ -4759,7 +5822,27 @@
           <w:bCs w:val="0"/>
           <w:color w:val="FF0000"/>
         </w:rPr>
-        <w:t>你做启动优化是怎么做的</w:t>
+        <w:t>你</w:t>
+      </w:r>
+      <w:proofErr w:type="gramStart"/>
+      <w:r>
+        <w:rPr>
+          <w:rFonts w:hint="eastAsia"/>
+          <w:b/>
+          <w:bCs w:val="0"/>
+          <w:color w:val="FF0000"/>
+        </w:rPr>
+        <w:t>做启动</w:t>
+      </w:r>
+      <w:proofErr w:type="gramEnd"/>
+      <w:r>
+        <w:rPr>
+          <w:rFonts w:hint="eastAsia"/>
+          <w:b/>
+          <w:bCs w:val="0"/>
+          <w:color w:val="FF0000"/>
+        </w:rPr>
+        <w:t>优化是怎么做的</w:t>
       </w:r>
     </w:p>
     <w:p>
@@ -4786,19 +5869,7 @@
         <w:rPr>
           <w:rFonts w:hint="eastAsia"/>
         </w:rPr>
-        <w:t>（</w:t>
-      </w:r>
-      <w:r>
-        <w:rPr>
-          <w:rFonts w:hint="eastAsia"/>
-        </w:rPr>
-        <w:t>比如主线程初始化任务多</w:t>
-      </w:r>
-      <w:r>
-        <w:rPr>
-          <w:rFonts w:hint="eastAsia"/>
-        </w:rPr>
-        <w:t>）</w:t>
+        <w:t>（比如主线程初始化任务多）</w:t>
       </w:r>
     </w:p>
     <w:p>
@@ -4825,7 +5896,21 @@
         <w:rPr>
           <w:rFonts w:hint="eastAsia"/>
         </w:rPr>
-        <w:t>---》由异步线程过渡到启动器、优先级不高延时初始化</w:t>
+        <w:t>---</w:t>
+      </w:r>
+      <w:proofErr w:type="gramStart"/>
+      <w:r>
+        <w:rPr>
+          <w:rFonts w:hint="eastAsia"/>
+        </w:rPr>
+        <w:t>》</w:t>
+      </w:r>
+      <w:proofErr w:type="gramEnd"/>
+      <w:r>
+        <w:rPr>
+          <w:rFonts w:hint="eastAsia"/>
+        </w:rPr>
+        <w:t>由异步线程过渡到启动器、优先级不高延时初始化</w:t>
       </w:r>
     </w:p>
     <w:p>
@@ -4863,11 +5948,19 @@
       <w:r>
         <w:t>—</w:t>
       </w:r>
-      <w:r>
-        <w:rPr>
-          <w:rFonts w:hint="eastAsia"/>
-        </w:rPr>
-        <w:t>》比如使用Thread、或者线程池 缺点：不够优雅和一些场景不好处理比如依赖关系、某个task在特定生命周期结束</w:t>
+      <w:proofErr w:type="gramStart"/>
+      <w:r>
+        <w:rPr>
+          <w:rFonts w:hint="eastAsia"/>
+        </w:rPr>
+        <w:t>》</w:t>
+      </w:r>
+      <w:proofErr w:type="gramEnd"/>
+      <w:r>
+        <w:rPr>
+          <w:rFonts w:hint="eastAsia"/>
+        </w:rPr>
+        <w:t>比如使用Thread、或者线程池 缺点：不够优雅和一些场景不好处理比如依赖关系、某个task在特定生命周期结束</w:t>
       </w:r>
     </w:p>
     <w:p>
@@ -4884,11 +5977,19 @@
       <w:r>
         <w:t>–</w:t>
       </w:r>
-      <w:r>
-        <w:rPr>
-          <w:rFonts w:hint="eastAsia"/>
-        </w:rPr>
-        <w:t>》代码抽象程task</w:t>
+      <w:proofErr w:type="gramStart"/>
+      <w:r>
+        <w:rPr>
+          <w:rFonts w:hint="eastAsia"/>
+        </w:rPr>
+        <w:t>》</w:t>
+      </w:r>
+      <w:proofErr w:type="gramEnd"/>
+      <w:r>
+        <w:rPr>
+          <w:rFonts w:hint="eastAsia"/>
+        </w:rPr>
+        <w:t>代码抽象程task</w:t>
       </w:r>
       <w:r>
         <w:t xml:space="preserve"> </w:t>
@@ -4902,20 +6003,92 @@
       <w:r>
         <w:t>—</w:t>
       </w:r>
-      <w:r>
-        <w:rPr>
-          <w:rFonts w:hint="eastAsia"/>
-        </w:rPr>
-        <w:t>》有向无环图</w:t>
+      <w:proofErr w:type="gramStart"/>
+      <w:r>
+        <w:rPr>
+          <w:rFonts w:hint="eastAsia"/>
+        </w:rPr>
+        <w:t>》</w:t>
+      </w:r>
+      <w:proofErr w:type="gramEnd"/>
+      <w:r>
+        <w:rPr>
+          <w:rFonts w:hint="eastAsia"/>
+        </w:rPr>
+        <w:t>有向无环图</w:t>
       </w:r>
       <w:r>
         <w:t>—</w:t>
       </w:r>
-      <w:r>
-        <w:rPr>
-          <w:rFonts w:hint="eastAsia"/>
-        </w:rPr>
-        <w:t>》使用异步队列异步执行---》异步队列和cpu核心数强烈相关的，最大程度保证主进程和其他线程都能够执行我们的task任务，也就是大家同时完成</w:t>
+      <w:proofErr w:type="gramStart"/>
+      <w:r>
+        <w:rPr>
+          <w:rFonts w:hint="eastAsia"/>
+        </w:rPr>
+        <w:t>》</w:t>
+      </w:r>
+      <w:proofErr w:type="gramEnd"/>
+      <w:r>
+        <w:rPr>
+          <w:rFonts w:hint="eastAsia"/>
+        </w:rPr>
+        <w:t>使用异步队列异步执行---</w:t>
+      </w:r>
+      <w:proofErr w:type="gramStart"/>
+      <w:r>
+        <w:rPr>
+          <w:rFonts w:hint="eastAsia"/>
+        </w:rPr>
+        <w:t>》</w:t>
+      </w:r>
+      <w:proofErr w:type="gramEnd"/>
+      <w:r>
+        <w:rPr>
+          <w:rFonts w:hint="eastAsia"/>
+        </w:rPr>
+        <w:t>异步队列和</w:t>
+      </w:r>
+      <w:proofErr w:type="spellStart"/>
+      <w:r>
+        <w:rPr>
+          <w:rFonts w:hint="eastAsia"/>
+        </w:rPr>
+        <w:t>cpu</w:t>
+      </w:r>
+      <w:proofErr w:type="spellEnd"/>
+      <w:r>
+        <w:rPr>
+          <w:rFonts w:hint="eastAsia"/>
+        </w:rPr>
+        <w:t>核心</w:t>
+      </w:r>
+      <w:proofErr w:type="gramStart"/>
+      <w:r>
+        <w:rPr>
+          <w:rFonts w:hint="eastAsia"/>
+        </w:rPr>
+        <w:t>数强烈</w:t>
+      </w:r>
+      <w:proofErr w:type="gramEnd"/>
+      <w:r>
+        <w:rPr>
+          <w:rFonts w:hint="eastAsia"/>
+        </w:rPr>
+        <w:t>相关的，最大程度保证</w:t>
+      </w:r>
+      <w:proofErr w:type="gramStart"/>
+      <w:r>
+        <w:rPr>
+          <w:rFonts w:hint="eastAsia"/>
+        </w:rPr>
+        <w:t>主进程</w:t>
+      </w:r>
+      <w:proofErr w:type="gramEnd"/>
+      <w:r>
+        <w:rPr>
+          <w:rFonts w:hint="eastAsia"/>
+        </w:rPr>
+        <w:t>和其他线程都能够执行我们的task任务，也就是大家同时完成</w:t>
       </w:r>
     </w:p>
     <w:p>
@@ -4944,7 +6117,23 @@
           <w:rFonts w:hint="eastAsia"/>
           <w:color w:val="FF0000"/>
         </w:rPr>
-        <w:t>你做启动优化觉得哪些容易忽略的注意点</w:t>
+        <w:t>你</w:t>
+      </w:r>
+      <w:proofErr w:type="gramStart"/>
+      <w:r>
+        <w:rPr>
+          <w:rFonts w:hint="eastAsia"/>
+          <w:color w:val="FF0000"/>
+        </w:rPr>
+        <w:t>做启动</w:t>
+      </w:r>
+      <w:proofErr w:type="gramEnd"/>
+      <w:r>
+        <w:rPr>
+          <w:rFonts w:hint="eastAsia"/>
+          <w:color w:val="FF0000"/>
+        </w:rPr>
+        <w:t>优化觉得哪些容易忽略的注意点</w:t>
       </w:r>
     </w:p>
     <w:p>
@@ -4993,9 +6182,6 @@
       <w:pPr>
         <w:pStyle w:val="a0"/>
         <w:ind w:leftChars="400" w:left="840"/>
-        <w:rPr>
-          <w:rFonts w:hint="eastAsia"/>
-        </w:rPr>
       </w:pPr>
       <w:r>
         <w:rPr>
@@ -5066,7 +6252,25 @@
           <w:bCs/>
           <w:color w:val="000000" w:themeColor="text1"/>
         </w:rPr>
-        <w:t>添加sdk添加到启动器</w:t>
+        <w:t>添加</w:t>
+      </w:r>
+      <w:proofErr w:type="spellStart"/>
+      <w:r>
+        <w:rPr>
+          <w:rFonts w:hint="eastAsia"/>
+          <w:bCs/>
+          <w:color w:val="000000" w:themeColor="text1"/>
+        </w:rPr>
+        <w:t>sdk</w:t>
+      </w:r>
+      <w:proofErr w:type="spellEnd"/>
+      <w:r>
+        <w:rPr>
+          <w:rFonts w:hint="eastAsia"/>
+          <w:bCs/>
+          <w:color w:val="000000" w:themeColor="text1"/>
+        </w:rPr>
+        <w:t>添加到启动器</w:t>
       </w:r>
     </w:p>
     <w:p>
@@ -5099,7 +6303,6 @@
         <w:pStyle w:val="a0"/>
         <w:ind w:firstLine="420"/>
         <w:rPr>
-          <w:rFonts w:hint="eastAsia"/>
           <w:bCs/>
           <w:color w:val="000000" w:themeColor="text1"/>
         </w:rPr>
@@ -5133,14 +6336,32 @@
           <w:bCs/>
           <w:color w:val="000000" w:themeColor="text1"/>
         </w:rPr>
-        <w:t>，和之前版本进行</w:t>
-      </w:r>
+        <w:t>，</w:t>
+      </w:r>
+      <w:proofErr w:type="gramStart"/>
       <w:r>
         <w:rPr>
           <w:rFonts w:hint="eastAsia"/>
           <w:bCs/>
           <w:color w:val="000000" w:themeColor="text1"/>
         </w:rPr>
+        <w:t>和之前</w:t>
+      </w:r>
+      <w:proofErr w:type="gramEnd"/>
+      <w:r>
+        <w:rPr>
+          <w:rFonts w:hint="eastAsia"/>
+          <w:bCs/>
+          <w:color w:val="000000" w:themeColor="text1"/>
+        </w:rPr>
+        <w:t>版本进行</w:t>
+      </w:r>
+      <w:r>
+        <w:rPr>
+          <w:rFonts w:hint="eastAsia"/>
+          <w:bCs/>
+          <w:color w:val="000000" w:themeColor="text1"/>
+        </w:rPr>
         <w:t>耗时</w:t>
       </w:r>
       <w:r>
@@ -5152,8 +6373,662 @@
         <w:t>对比</w:t>
       </w:r>
     </w:p>
+    <w:p>
+      <w:pPr>
+        <w:pStyle w:val="a0"/>
+        <w:ind w:firstLine="420"/>
+        <w:rPr>
+          <w:bCs/>
+          <w:color w:val="000000" w:themeColor="text1"/>
+        </w:rPr>
+      </w:pPr>
+    </w:p>
+    <w:p>
+      <w:pPr>
+        <w:pStyle w:val="a0"/>
+        <w:ind w:firstLine="420"/>
+        <w:rPr>
+          <w:bCs/>
+          <w:color w:val="000000" w:themeColor="text1"/>
+        </w:rPr>
+      </w:pPr>
+    </w:p>
+    <w:p>
+      <w:pPr>
+        <w:pStyle w:val="1"/>
+        <w:rPr>
+          <w:b/>
+          <w:bCs w:val="0"/>
+        </w:rPr>
+      </w:pPr>
+      <w:r>
+        <w:rPr>
+          <w:rFonts w:hint="eastAsia"/>
+          <w:b/>
+          <w:bCs w:val="0"/>
+        </w:rPr>
+        <w:t>2</w:t>
+      </w:r>
+      <w:r>
+        <w:rPr>
+          <w:b/>
+          <w:bCs w:val="0"/>
+        </w:rPr>
+        <w:t>.</w:t>
+      </w:r>
+      <w:r>
+        <w:rPr>
+          <w:rFonts w:hint="eastAsia"/>
+          <w:b/>
+          <w:bCs w:val="0"/>
+        </w:rPr>
+        <w:t>内存优化</w:t>
+      </w:r>
+    </w:p>
+    <w:p>
+      <w:pPr>
+        <w:pStyle w:val="2"/>
+        <w:ind w:left="210" w:right="210"/>
+        <w:rPr>
+          <w:b/>
+          <w:bCs w:val="0"/>
+        </w:rPr>
+      </w:pPr>
+      <w:r>
+        <w:rPr>
+          <w:rFonts w:hint="eastAsia"/>
+          <w:b/>
+          <w:bCs w:val="0"/>
+        </w:rPr>
+        <w:t>1</w:t>
+      </w:r>
+      <w:r>
+        <w:rPr>
+          <w:b/>
+          <w:bCs w:val="0"/>
+        </w:rPr>
+        <w:t>.</w:t>
+      </w:r>
+      <w:r>
+        <w:rPr>
+          <w:rFonts w:hint="eastAsia"/>
+          <w:b/>
+          <w:bCs w:val="0"/>
+        </w:rPr>
+        <w:t>内存问题</w:t>
+      </w:r>
+    </w:p>
+    <w:p>
+      <w:pPr>
+        <w:pStyle w:val="a0"/>
+        <w:numPr>
+          <w:ilvl w:val="0"/>
+          <w:numId w:val="28"/>
+        </w:numPr>
+      </w:pPr>
+      <w:r>
+        <w:rPr>
+          <w:rFonts w:hint="eastAsia"/>
+        </w:rPr>
+        <w:t>内存抖动：锯齿状、GC导致卡顿</w:t>
+      </w:r>
+    </w:p>
+    <w:p>
+      <w:pPr>
+        <w:pStyle w:val="a0"/>
+        <w:numPr>
+          <w:ilvl w:val="0"/>
+          <w:numId w:val="28"/>
+        </w:numPr>
+      </w:pPr>
+      <w:r>
+        <w:rPr>
+          <w:rFonts w:hint="eastAsia"/>
+        </w:rPr>
+        <w:t>内存泄漏：可用内存减少、频繁GC</w:t>
+      </w:r>
+    </w:p>
+    <w:p>
+      <w:pPr>
+        <w:pStyle w:val="a0"/>
+        <w:numPr>
+          <w:ilvl w:val="0"/>
+          <w:numId w:val="28"/>
+        </w:numPr>
+      </w:pPr>
+      <w:r>
+        <w:rPr>
+          <w:rFonts w:hint="eastAsia"/>
+        </w:rPr>
+        <w:t>内存溢出：OOM、程序异常</w:t>
+      </w:r>
+    </w:p>
+    <w:p>
+      <w:pPr>
+        <w:pStyle w:val="2"/>
+        <w:ind w:left="210" w:right="210"/>
+        <w:rPr>
+          <w:b/>
+          <w:bCs w:val="0"/>
+        </w:rPr>
+      </w:pPr>
+      <w:r>
+        <w:rPr>
+          <w:b/>
+          <w:bCs w:val="0"/>
+        </w:rPr>
+        <w:t>2.</w:t>
+      </w:r>
+      <w:r>
+        <w:rPr>
+          <w:rFonts w:hint="eastAsia"/>
+          <w:b/>
+          <w:bCs w:val="0"/>
+        </w:rPr>
+        <w:t>工具选择</w:t>
+      </w:r>
+    </w:p>
+    <w:p>
+      <w:pPr>
+        <w:pStyle w:val="a0"/>
+        <w:numPr>
+          <w:ilvl w:val="0"/>
+          <w:numId w:val="29"/>
+        </w:numPr>
+      </w:pPr>
+      <w:r>
+        <w:t>1.</w:t>
+      </w:r>
+      <w:r>
+        <w:rPr>
+          <w:rFonts w:hint="eastAsia"/>
+        </w:rPr>
+        <w:t>Memory</w:t>
+      </w:r>
+      <w:r>
+        <w:t xml:space="preserve"> </w:t>
+      </w:r>
+      <w:r>
+        <w:rPr>
+          <w:rFonts w:hint="eastAsia"/>
+        </w:rPr>
+        <w:t>Profiler</w:t>
+      </w:r>
+    </w:p>
+    <w:p>
+      <w:pPr>
+        <w:pStyle w:val="a0"/>
+      </w:pPr>
+      <w:r>
+        <w:rPr>
+          <w:rFonts w:hint="eastAsia"/>
+        </w:rPr>
+        <w:t>（1）</w:t>
+      </w:r>
+      <w:r>
+        <w:rPr>
+          <w:rFonts w:hint="eastAsia"/>
+        </w:rPr>
+        <w:t>实时图表展示应用内存使用量</w:t>
+      </w:r>
+    </w:p>
+    <w:p>
+      <w:pPr>
+        <w:pStyle w:val="a0"/>
+      </w:pPr>
+      <w:r>
+        <w:rPr>
+          <w:rFonts w:hint="eastAsia"/>
+        </w:rPr>
+        <w:t>（2）识别内存泄漏、抖动等</w:t>
+      </w:r>
+    </w:p>
+    <w:p>
+      <w:pPr>
+        <w:pStyle w:val="a0"/>
+        <w:rPr>
+          <w:rFonts w:hint="eastAsia"/>
+        </w:rPr>
+      </w:pPr>
+      <w:r>
+        <w:rPr>
+          <w:rFonts w:hint="eastAsia"/>
+        </w:rPr>
+        <w:t>（3）提供捕获堆转储</w:t>
+      </w:r>
+      <w:r>
+        <w:rPr>
+          <w:rFonts w:hint="eastAsia"/>
+        </w:rPr>
+        <w:t>、强制GC以及跟踪内存分配的能力</w:t>
+      </w:r>
+    </w:p>
+    <w:p>
+      <w:pPr>
+        <w:pStyle w:val="a0"/>
+        <w:numPr>
+          <w:ilvl w:val="0"/>
+          <w:numId w:val="29"/>
+        </w:numPr>
+      </w:pPr>
+      <w:r>
+        <w:t>2.</w:t>
+      </w:r>
+      <w:r>
+        <w:rPr>
+          <w:rFonts w:hint="eastAsia"/>
+        </w:rPr>
+        <w:t>Memory</w:t>
+      </w:r>
+      <w:r>
+        <w:t xml:space="preserve"> </w:t>
+      </w:r>
+      <w:r>
+        <w:rPr>
+          <w:rFonts w:hint="eastAsia"/>
+        </w:rPr>
+        <w:t>Analyzer</w:t>
+      </w:r>
+    </w:p>
+    <w:p>
+      <w:pPr>
+        <w:pStyle w:val="a0"/>
+        <w:numPr>
+          <w:ilvl w:val="0"/>
+          <w:numId w:val="30"/>
+        </w:numPr>
+      </w:pPr>
+      <w:r>
+        <w:rPr>
+          <w:rFonts w:hint="eastAsia"/>
+        </w:rPr>
+        <w:t>强大的java</w:t>
+      </w:r>
+      <w:r>
+        <w:t xml:space="preserve"> </w:t>
+      </w:r>
+      <w:r>
+        <w:rPr>
+          <w:rFonts w:hint="eastAsia"/>
+        </w:rPr>
+        <w:t>Heap分析工具，查找内存泄漏及内存占用</w:t>
+      </w:r>
+    </w:p>
+    <w:p>
+      <w:pPr>
+        <w:pStyle w:val="a0"/>
+        <w:numPr>
+          <w:ilvl w:val="0"/>
+          <w:numId w:val="30"/>
+        </w:numPr>
+      </w:pPr>
+      <w:r>
+        <w:rPr>
+          <w:rFonts w:hint="eastAsia"/>
+        </w:rPr>
+        <w:t>生成整体报告、分析问题等</w:t>
+      </w:r>
+    </w:p>
+    <w:p>
+      <w:pPr>
+        <w:pStyle w:val="a0"/>
+        <w:numPr>
+          <w:ilvl w:val="0"/>
+          <w:numId w:val="30"/>
+        </w:numPr>
+        <w:rPr>
+          <w:rFonts w:hint="eastAsia"/>
+        </w:rPr>
+      </w:pPr>
+      <w:r>
+        <w:rPr>
+          <w:rFonts w:hint="eastAsia"/>
+        </w:rPr>
+        <w:t>线下深入使用</w:t>
+      </w:r>
+    </w:p>
+    <w:p>
+      <w:pPr>
+        <w:pStyle w:val="a0"/>
+        <w:numPr>
+          <w:ilvl w:val="0"/>
+          <w:numId w:val="29"/>
+        </w:numPr>
+      </w:pPr>
+      <w:r>
+        <w:t>3.</w:t>
+      </w:r>
+      <w:r>
+        <w:rPr>
+          <w:rFonts w:hint="eastAsia"/>
+        </w:rPr>
+        <w:t>LeackCa</w:t>
+      </w:r>
+      <w:r>
+        <w:rPr>
+          <w:rFonts w:hint="eastAsia"/>
+        </w:rPr>
+        <w:t>na</w:t>
+      </w:r>
+      <w:r>
+        <w:rPr>
+          <w:rFonts w:hint="eastAsia"/>
+        </w:rPr>
+        <w:t>ry</w:t>
+      </w:r>
+    </w:p>
+    <w:p>
+      <w:pPr>
+        <w:pStyle w:val="a0"/>
+        <w:numPr>
+          <w:ilvl w:val="0"/>
+          <w:numId w:val="31"/>
+        </w:numPr>
+      </w:pPr>
+      <w:r>
+        <w:rPr>
+          <w:rFonts w:hint="eastAsia"/>
+        </w:rPr>
+        <w:lastRenderedPageBreak/>
+        <w:t>自动内存泄漏检测</w:t>
+      </w:r>
+    </w:p>
+    <w:p>
+      <w:pPr>
+        <w:pStyle w:val="a0"/>
+        <w:numPr>
+          <w:ilvl w:val="0"/>
+          <w:numId w:val="31"/>
+        </w:numPr>
+      </w:pPr>
+      <w:r>
+        <w:rPr>
+          <w:rFonts w:hint="eastAsia"/>
+        </w:rPr>
+        <w:t>线下集成</w:t>
+      </w:r>
+    </w:p>
+    <w:p>
+      <w:pPr>
+        <w:pStyle w:val="a0"/>
+        <w:rPr>
+          <w:rFonts w:hint="eastAsia"/>
+        </w:rPr>
+      </w:pPr>
+    </w:p>
+    <w:p>
+      <w:pPr>
+        <w:pStyle w:val="2"/>
+        <w:ind w:left="210" w:right="210"/>
+        <w:rPr>
+          <w:b/>
+          <w:bCs w:val="0"/>
+        </w:rPr>
+      </w:pPr>
+      <w:r>
+        <w:rPr>
+          <w:rFonts w:hint="eastAsia"/>
+          <w:b/>
+          <w:bCs w:val="0"/>
+        </w:rPr>
+        <w:t>3</w:t>
+      </w:r>
+      <w:r>
+        <w:rPr>
+          <w:b/>
+          <w:bCs w:val="0"/>
+        </w:rPr>
+        <w:t>.</w:t>
+      </w:r>
+      <w:r>
+        <w:rPr>
+          <w:rFonts w:hint="eastAsia"/>
+          <w:b/>
+          <w:bCs w:val="0"/>
+        </w:rPr>
+        <w:t>内存管理机制</w:t>
+      </w:r>
+    </w:p>
+    <w:p>
+      <w:pPr>
+        <w:pStyle w:val="3"/>
+        <w:ind w:left="210" w:right="210"/>
+        <w:rPr>
+          <w:rStyle w:val="30"/>
+          <w:b/>
+          <w:bCs/>
+        </w:rPr>
+      </w:pPr>
+      <w:r>
+        <w:rPr>
+          <w:rStyle w:val="30"/>
+          <w:rFonts w:hint="eastAsia"/>
+          <w:b/>
+          <w:bCs/>
+        </w:rPr>
+        <w:t>1</w:t>
+      </w:r>
+      <w:r>
+        <w:rPr>
+          <w:rStyle w:val="30"/>
+          <w:b/>
+          <w:bCs/>
+        </w:rPr>
+        <w:t>.java内存分配</w:t>
+      </w:r>
+    </w:p>
+    <w:p>
+      <w:pPr>
+        <w:pStyle w:val="a0"/>
+        <w:ind w:left="0" w:firstLineChars="100" w:firstLine="210"/>
+      </w:pPr>
+      <w:r>
+        <w:rPr>
+          <w:rFonts w:hint="eastAsia"/>
+        </w:rPr>
+        <w:t>方法区、虚拟机</w:t>
+      </w:r>
+      <w:proofErr w:type="gramStart"/>
+      <w:r>
+        <w:rPr>
+          <w:rFonts w:hint="eastAsia"/>
+        </w:rPr>
+        <w:t>栈</w:t>
+      </w:r>
+      <w:proofErr w:type="gramEnd"/>
+      <w:r>
+        <w:rPr>
+          <w:rFonts w:hint="eastAsia"/>
+        </w:rPr>
+        <w:t>、本地方法</w:t>
+      </w:r>
+      <w:proofErr w:type="gramStart"/>
+      <w:r>
+        <w:rPr>
+          <w:rFonts w:hint="eastAsia"/>
+        </w:rPr>
+        <w:t>栈</w:t>
+      </w:r>
+      <w:proofErr w:type="gramEnd"/>
+      <w:r>
+        <w:rPr>
+          <w:rFonts w:hint="eastAsia"/>
+        </w:rPr>
+        <w:t>、堆、程序计数器</w:t>
+      </w:r>
+    </w:p>
+    <w:p>
+      <w:pPr>
+        <w:pStyle w:val="a0"/>
+        <w:rPr>
+          <w:rFonts w:hint="eastAsia"/>
+        </w:rPr>
+      </w:pPr>
+    </w:p>
+    <w:p>
+      <w:pPr>
+        <w:pStyle w:val="3"/>
+        <w:ind w:left="210" w:right="210"/>
+        <w:rPr>
+          <w:rFonts w:hint="eastAsia"/>
+        </w:rPr>
+      </w:pPr>
+      <w:r>
+        <w:rPr>
+          <w:rFonts w:hint="eastAsia"/>
+        </w:rPr>
+        <w:t>2</w:t>
+      </w:r>
+      <w:r>
+        <w:t>.Android</w:t>
+      </w:r>
+      <w:r>
+        <w:rPr>
+          <w:rFonts w:hint="eastAsia"/>
+        </w:rPr>
+        <w:t>内存分配</w:t>
+      </w:r>
+    </w:p>
+    <w:p>
+      <w:pPr>
+        <w:pStyle w:val="a0"/>
+        <w:ind w:left="0"/>
+      </w:pPr>
+      <w:r>
+        <w:rPr>
+          <w:rFonts w:hint="eastAsia"/>
+        </w:rPr>
+        <w:t>（1）内存弹性分配，分配值与</w:t>
+      </w:r>
+      <w:proofErr w:type="gramStart"/>
+      <w:r>
+        <w:rPr>
+          <w:rFonts w:hint="eastAsia"/>
+        </w:rPr>
+        <w:t>最大值受具体</w:t>
+      </w:r>
+      <w:proofErr w:type="gramEnd"/>
+      <w:r>
+        <w:rPr>
+          <w:rFonts w:hint="eastAsia"/>
+        </w:rPr>
+        <w:t>设备影响</w:t>
+      </w:r>
+    </w:p>
+    <w:p>
+      <w:pPr>
+        <w:pStyle w:val="a0"/>
+        <w:ind w:left="0"/>
+      </w:pPr>
+      <w:r>
+        <w:rPr>
+          <w:rFonts w:hint="eastAsia"/>
+        </w:rPr>
+        <w:t>（2）OOM场景：内存真正不足、可用内存不足</w:t>
+      </w:r>
+    </w:p>
+    <w:p>
+      <w:pPr>
+        <w:pStyle w:val="a0"/>
+        <w:ind w:left="0"/>
+        <w:rPr>
+          <w:rFonts w:hint="eastAsia"/>
+        </w:rPr>
+      </w:pPr>
+    </w:p>
+    <w:p>
+      <w:pPr>
+        <w:pStyle w:val="3"/>
+        <w:ind w:left="210" w:right="210"/>
+        <w:rPr>
+          <w:rFonts w:hint="eastAsia"/>
+        </w:rPr>
+      </w:pPr>
+      <w:r>
+        <w:t>3.</w:t>
+      </w:r>
+      <w:r>
+        <w:rPr>
+          <w:rFonts w:hint="eastAsia"/>
+        </w:rPr>
+        <w:t>Dalvik与Art区别</w:t>
+      </w:r>
+    </w:p>
+    <w:p>
+      <w:pPr>
+        <w:pStyle w:val="a0"/>
+        <w:numPr>
+          <w:ilvl w:val="0"/>
+          <w:numId w:val="29"/>
+        </w:numPr>
+      </w:pPr>
+      <w:r>
+        <w:rPr>
+          <w:rFonts w:hint="eastAsia"/>
+        </w:rPr>
+        <w:t>Dalvik仅固定一种回收算法</w:t>
+      </w:r>
+    </w:p>
+    <w:p>
+      <w:pPr>
+        <w:pStyle w:val="a0"/>
+        <w:numPr>
+          <w:ilvl w:val="0"/>
+          <w:numId w:val="29"/>
+        </w:numPr>
+      </w:pPr>
+      <w:r>
+        <w:rPr>
+          <w:rFonts w:hint="eastAsia"/>
+        </w:rPr>
+        <w:t>Art回收算法可运行期选择</w:t>
+      </w:r>
+    </w:p>
+    <w:p>
+      <w:pPr>
+        <w:pStyle w:val="a0"/>
+        <w:numPr>
+          <w:ilvl w:val="0"/>
+          <w:numId w:val="29"/>
+        </w:numPr>
+      </w:pPr>
+      <w:r>
+        <w:rPr>
+          <w:rFonts w:hint="eastAsia"/>
+        </w:rPr>
+        <w:t>Art具备内存整理能力，减少内存空间</w:t>
+      </w:r>
+    </w:p>
+    <w:p>
+      <w:pPr>
+        <w:pStyle w:val="a0"/>
+      </w:pPr>
+    </w:p>
+    <w:p>
+      <w:pPr>
+        <w:pStyle w:val="3"/>
+        <w:ind w:left="210" w:right="210"/>
+      </w:pPr>
+      <w:r>
+        <w:t>3.</w:t>
+      </w:r>
+      <w:r>
+        <w:rPr>
+          <w:rFonts w:hint="eastAsia"/>
+        </w:rPr>
+        <w:t>内存抖动</w:t>
+      </w:r>
+    </w:p>
+    <w:p>
+      <w:pPr>
+        <w:pStyle w:val="a0"/>
+        <w:rPr>
+          <w:rFonts w:hint="eastAsia"/>
+        </w:rPr>
+      </w:pPr>
+    </w:p>
     <w:sectPr>
-      <w:footerReference w:type="default" r:id="rId12"/>
+      <w:footerReference w:type="default" r:id="rId11"/>
       <w:pgSz w:w="11906" w:h="16838"/>
       <w:pgMar w:top="1440" w:right="1800" w:bottom="1440" w:left="1800" w:header="851" w:footer="992" w:gutter="0"/>
       <w:cols w:space="425"/>
@@ -5262,6 +7137,95 @@
 <file path=word/numbering.xml><?xml version="1.0" encoding="utf-8"?>
 <w:numbering xmlns:wpc="http://schemas.microsoft.com/office/word/2010/wordprocessingCanvas" xmlns:cx="http://schemas.microsoft.com/office/drawing/2014/chartex" xmlns:cx1="http://schemas.microsoft.com/office/drawing/2015/9/8/chartex" xmlns:cx2="http://schemas.microsoft.com/office/drawing/2015/10/21/chartex" xmlns:cx3="http://schemas.microsoft.com/office/drawing/2016/5/9/chartex" xmlns:cx4="http://schemas.microsoft.com/office/drawing/2016/5/10/chartex" xmlns:cx5="http://schemas.microsoft.com/office/drawing/2016/5/11/chartex" xmlns:cx6="http://schemas.microsoft.com/office/drawing/2016/5/12/chartex" xmlns:cx7="http://schemas.microsoft.com/office/drawing/2016/5/13/chartex" xmlns:cx8="http://schemas.microsoft.com/office/drawing/2016/5/14/chartex" xmlns:mc="http://schemas.openxmlformats.org/markup-compatibility/2006" xmlns:aink="http://schemas.microsoft.com/office/drawing/2016/ink" xmlns:am3d="http://schemas.microsoft.com/office/drawing/2017/model3d" xmlns:o="urn:schemas-microsoft-com:office:office" xmlns:r="http://schemas.openxmlformats.org/officeDocument/2006/relationships" xmlns:m="http://schemas.openxmlformats.org/officeDocument/2006/math" xmlns:v="urn:schemas-microsoft-com:vml" xmlns:wp14="http://schemas.microsoft.com/office/word/2010/wordprocessingDrawing" xmlns:wp="http://schemas.openxmlformats.org/drawingml/2006/wordprocessingDrawing" xmlns:w10="urn:schemas-microsoft-com:office:word" xmlns:w="http://schemas.openxmlformats.org/wordprocessingml/2006/main" xmlns:w14="http://schemas.microsoft.com/office/word/2010/wordml" xmlns:w15="http://schemas.microsoft.com/office/word/2012/wordml" xmlns:w16cex="http://schemas.microsoft.com/office/word/2018/wordml/cex" xmlns:w16cid="http://schemas.microsoft.com/office/word/2016/wordml/cid" xmlns:w16="http://schemas.microsoft.com/office/word/2018/wordml" xmlns:w16se="http://schemas.microsoft.com/office/word/2015/wordml/symex" xmlns:wpg="http://schemas.microsoft.com/office/word/2010/wordprocessingGroup" xmlns:wpi="http://schemas.microsoft.com/office/word/2010/wordprocessingInk" xmlns:wne="http://schemas.microsoft.com/office/word/2006/wordml" xmlns:wps="http://schemas.microsoft.com/office/word/2010/wordprocessingShape" mc:Ignorable="w14 w15 w16se w16cid w16 w16cex wp14">
   <w:abstractNum w:abstractNumId="0" w15:restartNumberingAfterBreak="0">
+    <w:nsid w:val="07562F8B"/>
+    <w:multiLevelType w:val="hybridMultilevel"/>
+    <w:tmpl w:val="CFBCDF18"/>
+    <w:lvl w:ilvl="0" w:tplc="3ED2847A">
+      <w:start w:val="1"/>
+      <w:numFmt w:val="decimal"/>
+      <w:lvlText w:val="（%1）"/>
+      <w:lvlJc w:val="left"/>
+      <w:pPr>
+        <w:ind w:left="1140" w:hanging="720"/>
+      </w:pPr>
+      <w:rPr>
+        <w:rFonts w:hint="default"/>
+      </w:rPr>
+    </w:lvl>
+    <w:lvl w:ilvl="1" w:tplc="04090019" w:tentative="1">
+      <w:start w:val="1"/>
+      <w:numFmt w:val="lowerLetter"/>
+      <w:lvlText w:val="%2)"/>
+      <w:lvlJc w:val="left"/>
+      <w:pPr>
+        <w:ind w:left="1260" w:hanging="420"/>
+      </w:pPr>
+    </w:lvl>
+    <w:lvl w:ilvl="2" w:tplc="0409001B" w:tentative="1">
+      <w:start w:val="1"/>
+      <w:numFmt w:val="lowerRoman"/>
+      <w:lvlText w:val="%3."/>
+      <w:lvlJc w:val="right"/>
+      <w:pPr>
+        <w:ind w:left="1680" w:hanging="420"/>
+      </w:pPr>
+    </w:lvl>
+    <w:lvl w:ilvl="3" w:tplc="0409000F" w:tentative="1">
+      <w:start w:val="1"/>
+      <w:numFmt w:val="decimal"/>
+      <w:lvlText w:val="%4."/>
+      <w:lvlJc w:val="left"/>
+      <w:pPr>
+        <w:ind w:left="2100" w:hanging="420"/>
+      </w:pPr>
+    </w:lvl>
+    <w:lvl w:ilvl="4" w:tplc="04090019" w:tentative="1">
+      <w:start w:val="1"/>
+      <w:numFmt w:val="lowerLetter"/>
+      <w:lvlText w:val="%5)"/>
+      <w:lvlJc w:val="left"/>
+      <w:pPr>
+        <w:ind w:left="2520" w:hanging="420"/>
+      </w:pPr>
+    </w:lvl>
+    <w:lvl w:ilvl="5" w:tplc="0409001B" w:tentative="1">
+      <w:start w:val="1"/>
+      <w:numFmt w:val="lowerRoman"/>
+      <w:lvlText w:val="%6."/>
+      <w:lvlJc w:val="right"/>
+      <w:pPr>
+        <w:ind w:left="2940" w:hanging="420"/>
+      </w:pPr>
+    </w:lvl>
+    <w:lvl w:ilvl="6" w:tplc="0409000F" w:tentative="1">
+      <w:start w:val="1"/>
+      <w:numFmt w:val="decimal"/>
+      <w:lvlText w:val="%7."/>
+      <w:lvlJc w:val="left"/>
+      <w:pPr>
+        <w:ind w:left="3360" w:hanging="420"/>
+      </w:pPr>
+    </w:lvl>
+    <w:lvl w:ilvl="7" w:tplc="04090019" w:tentative="1">
+      <w:start w:val="1"/>
+      <w:numFmt w:val="lowerLetter"/>
+      <w:lvlText w:val="%8)"/>
+      <w:lvlJc w:val="left"/>
+      <w:pPr>
+        <w:ind w:left="3780" w:hanging="420"/>
+      </w:pPr>
+    </w:lvl>
+    <w:lvl w:ilvl="8" w:tplc="0409001B" w:tentative="1">
+      <w:start w:val="1"/>
+      <w:numFmt w:val="lowerRoman"/>
+      <w:lvlText w:val="%9."/>
+      <w:lvlJc w:val="right"/>
+      <w:pPr>
+        <w:ind w:left="4200" w:hanging="420"/>
+      </w:pPr>
+    </w:lvl>
+  </w:abstractNum>
+  <w:abstractNum w:abstractNumId="1" w15:restartNumberingAfterBreak="0">
     <w:nsid w:val="080B4993"/>
     <w:multiLevelType w:val="hybridMultilevel"/>
     <w:tmpl w:val="98E885A0"/>
@@ -5350,7 +7314,7 @@
       </w:pPr>
     </w:lvl>
   </w:abstractNum>
-  <w:abstractNum w:abstractNumId="1" w15:restartNumberingAfterBreak="0">
+  <w:abstractNum w:abstractNumId="2" w15:restartNumberingAfterBreak="0">
     <w:nsid w:val="099E230B"/>
     <w:multiLevelType w:val="hybridMultilevel"/>
     <w:tmpl w:val="3F5641A0"/>
@@ -5463,7 +7427,7 @@
       </w:rPr>
     </w:lvl>
   </w:abstractNum>
-  <w:abstractNum w:abstractNumId="2" w15:restartNumberingAfterBreak="0">
+  <w:abstractNum w:abstractNumId="3" w15:restartNumberingAfterBreak="0">
     <w:nsid w:val="11D5444F"/>
     <w:multiLevelType w:val="hybridMultilevel"/>
     <w:tmpl w:val="349800FC"/>
@@ -5552,7 +7516,7 @@
       </w:pPr>
     </w:lvl>
   </w:abstractNum>
-  <w:abstractNum w:abstractNumId="3" w15:restartNumberingAfterBreak="0">
+  <w:abstractNum w:abstractNumId="4" w15:restartNumberingAfterBreak="0">
     <w:nsid w:val="17FB3250"/>
     <w:multiLevelType w:val="hybridMultilevel"/>
     <w:tmpl w:val="00D67246"/>
@@ -5641,7 +7605,7 @@
       </w:pPr>
     </w:lvl>
   </w:abstractNum>
-  <w:abstractNum w:abstractNumId="4" w15:restartNumberingAfterBreak="0">
+  <w:abstractNum w:abstractNumId="5" w15:restartNumberingAfterBreak="0">
     <w:nsid w:val="1B694E6B"/>
     <w:multiLevelType w:val="hybridMultilevel"/>
     <w:tmpl w:val="751ADEF8"/>
@@ -5730,7 +7694,7 @@
       </w:pPr>
     </w:lvl>
   </w:abstractNum>
-  <w:abstractNum w:abstractNumId="5" w15:restartNumberingAfterBreak="0">
+  <w:abstractNum w:abstractNumId="6" w15:restartNumberingAfterBreak="0">
     <w:nsid w:val="1F0F3DD6"/>
     <w:multiLevelType w:val="hybridMultilevel"/>
     <w:tmpl w:val="594C1342"/>
@@ -5819,7 +7783,7 @@
       </w:pPr>
     </w:lvl>
   </w:abstractNum>
-  <w:abstractNum w:abstractNumId="6" w15:restartNumberingAfterBreak="0">
+  <w:abstractNum w:abstractNumId="7" w15:restartNumberingAfterBreak="0">
     <w:nsid w:val="2B187AAB"/>
     <w:multiLevelType w:val="hybridMultilevel"/>
     <w:tmpl w:val="A546D808"/>
@@ -5932,7 +7896,7 @@
       </w:rPr>
     </w:lvl>
   </w:abstractNum>
-  <w:abstractNum w:abstractNumId="7" w15:restartNumberingAfterBreak="0">
+  <w:abstractNum w:abstractNumId="8" w15:restartNumberingAfterBreak="0">
     <w:nsid w:val="2B3C52A9"/>
     <w:multiLevelType w:val="multilevel"/>
     <w:tmpl w:val="B9543B44"/>
@@ -6081,7 +8045,7 @@
       </w:rPr>
     </w:lvl>
   </w:abstractNum>
-  <w:abstractNum w:abstractNumId="8" w15:restartNumberingAfterBreak="0">
+  <w:abstractNum w:abstractNumId="9" w15:restartNumberingAfterBreak="0">
     <w:nsid w:val="2DFF4703"/>
     <w:multiLevelType w:val="hybridMultilevel"/>
     <w:tmpl w:val="DF1001C0"/>
@@ -6194,7 +8158,7 @@
       </w:rPr>
     </w:lvl>
   </w:abstractNum>
-  <w:abstractNum w:abstractNumId="9" w15:restartNumberingAfterBreak="0">
+  <w:abstractNum w:abstractNumId="10" w15:restartNumberingAfterBreak="0">
     <w:nsid w:val="349A3975"/>
     <w:multiLevelType w:val="hybridMultilevel"/>
     <w:tmpl w:val="0DAA9940"/>
@@ -6307,7 +8271,7 @@
       </w:rPr>
     </w:lvl>
   </w:abstractNum>
-  <w:abstractNum w:abstractNumId="10" w15:restartNumberingAfterBreak="0">
+  <w:abstractNum w:abstractNumId="11" w15:restartNumberingAfterBreak="0">
     <w:nsid w:val="38141690"/>
     <w:multiLevelType w:val="hybridMultilevel"/>
     <w:tmpl w:val="C980D52E"/>
@@ -6396,7 +8360,7 @@
       </w:pPr>
     </w:lvl>
   </w:abstractNum>
-  <w:abstractNum w:abstractNumId="11" w15:restartNumberingAfterBreak="0">
+  <w:abstractNum w:abstractNumId="12" w15:restartNumberingAfterBreak="0">
     <w:nsid w:val="38EE3B89"/>
     <w:multiLevelType w:val="hybridMultilevel"/>
     <w:tmpl w:val="53B23532"/>
@@ -6509,7 +8473,7 @@
       </w:rPr>
     </w:lvl>
   </w:abstractNum>
-  <w:abstractNum w:abstractNumId="12" w15:restartNumberingAfterBreak="0">
+  <w:abstractNum w:abstractNumId="13" w15:restartNumberingAfterBreak="0">
     <w:nsid w:val="3A202EF1"/>
     <w:multiLevelType w:val="hybridMultilevel"/>
     <w:tmpl w:val="2E142FC4"/>
@@ -6622,7 +8586,7 @@
       </w:rPr>
     </w:lvl>
   </w:abstractNum>
-  <w:abstractNum w:abstractNumId="13" w15:restartNumberingAfterBreak="0">
+  <w:abstractNum w:abstractNumId="14" w15:restartNumberingAfterBreak="0">
     <w:nsid w:val="3C025A90"/>
     <w:multiLevelType w:val="multilevel"/>
     <w:tmpl w:val="12E409C6"/>
@@ -6739,7 +8703,7 @@
       </w:pPr>
     </w:lvl>
   </w:abstractNum>
-  <w:abstractNum w:abstractNumId="14" w15:restartNumberingAfterBreak="0">
+  <w:abstractNum w:abstractNumId="15" w15:restartNumberingAfterBreak="0">
     <w:nsid w:val="3DAA67DD"/>
     <w:multiLevelType w:val="hybridMultilevel"/>
     <w:tmpl w:val="0F36E266"/>
@@ -6852,7 +8816,7 @@
       </w:rPr>
     </w:lvl>
   </w:abstractNum>
-  <w:abstractNum w:abstractNumId="15" w15:restartNumberingAfterBreak="0">
+  <w:abstractNum w:abstractNumId="16" w15:restartNumberingAfterBreak="0">
     <w:nsid w:val="46FA3427"/>
     <w:multiLevelType w:val="hybridMultilevel"/>
     <w:tmpl w:val="0FFA556A"/>
@@ -6965,7 +8929,7 @@
       </w:rPr>
     </w:lvl>
   </w:abstractNum>
-  <w:abstractNum w:abstractNumId="16" w15:restartNumberingAfterBreak="0">
+  <w:abstractNum w:abstractNumId="17" w15:restartNumberingAfterBreak="0">
     <w:nsid w:val="4B9F68B1"/>
     <w:multiLevelType w:val="hybridMultilevel"/>
     <w:tmpl w:val="1EA4D448"/>
@@ -7078,7 +9042,120 @@
       </w:rPr>
     </w:lvl>
   </w:abstractNum>
-  <w:abstractNum w:abstractNumId="17" w15:restartNumberingAfterBreak="0">
+  <w:abstractNum w:abstractNumId="18" w15:restartNumberingAfterBreak="0">
+    <w:nsid w:val="4F77519C"/>
+    <w:multiLevelType w:val="hybridMultilevel"/>
+    <w:tmpl w:val="7E20F40E"/>
+    <w:lvl w:ilvl="0" w:tplc="0409000B">
+      <w:start w:val="1"/>
+      <w:numFmt w:val="bullet"/>
+      <w:lvlText w:val=""/>
+      <w:lvlJc w:val="left"/>
+      <w:pPr>
+        <w:ind w:left="420" w:hanging="420"/>
+      </w:pPr>
+      <w:rPr>
+        <w:rFonts w:ascii="Wingdings" w:hAnsi="Wingdings" w:hint="default"/>
+      </w:rPr>
+    </w:lvl>
+    <w:lvl w:ilvl="1" w:tplc="04090003" w:tentative="1">
+      <w:start w:val="1"/>
+      <w:numFmt w:val="bullet"/>
+      <w:lvlText w:val=""/>
+      <w:lvlJc w:val="left"/>
+      <w:pPr>
+        <w:ind w:left="840" w:hanging="420"/>
+      </w:pPr>
+      <w:rPr>
+        <w:rFonts w:ascii="Wingdings" w:hAnsi="Wingdings" w:hint="default"/>
+      </w:rPr>
+    </w:lvl>
+    <w:lvl w:ilvl="2" w:tplc="04090005" w:tentative="1">
+      <w:start w:val="1"/>
+      <w:numFmt w:val="bullet"/>
+      <w:lvlText w:val=""/>
+      <w:lvlJc w:val="left"/>
+      <w:pPr>
+        <w:ind w:left="1260" w:hanging="420"/>
+      </w:pPr>
+      <w:rPr>
+        <w:rFonts w:ascii="Wingdings" w:hAnsi="Wingdings" w:hint="default"/>
+      </w:rPr>
+    </w:lvl>
+    <w:lvl w:ilvl="3" w:tplc="04090001" w:tentative="1">
+      <w:start w:val="1"/>
+      <w:numFmt w:val="bullet"/>
+      <w:lvlText w:val=""/>
+      <w:lvlJc w:val="left"/>
+      <w:pPr>
+        <w:ind w:left="1680" w:hanging="420"/>
+      </w:pPr>
+      <w:rPr>
+        <w:rFonts w:ascii="Wingdings" w:hAnsi="Wingdings" w:hint="default"/>
+      </w:rPr>
+    </w:lvl>
+    <w:lvl w:ilvl="4" w:tplc="04090003" w:tentative="1">
+      <w:start w:val="1"/>
+      <w:numFmt w:val="bullet"/>
+      <w:lvlText w:val=""/>
+      <w:lvlJc w:val="left"/>
+      <w:pPr>
+        <w:ind w:left="2100" w:hanging="420"/>
+      </w:pPr>
+      <w:rPr>
+        <w:rFonts w:ascii="Wingdings" w:hAnsi="Wingdings" w:hint="default"/>
+      </w:rPr>
+    </w:lvl>
+    <w:lvl w:ilvl="5" w:tplc="04090005" w:tentative="1">
+      <w:start w:val="1"/>
+      <w:numFmt w:val="bullet"/>
+      <w:lvlText w:val=""/>
+      <w:lvlJc w:val="left"/>
+      <w:pPr>
+        <w:ind w:left="2520" w:hanging="420"/>
+      </w:pPr>
+      <w:rPr>
+        <w:rFonts w:ascii="Wingdings" w:hAnsi="Wingdings" w:hint="default"/>
+      </w:rPr>
+    </w:lvl>
+    <w:lvl w:ilvl="6" w:tplc="04090001" w:tentative="1">
+      <w:start w:val="1"/>
+      <w:numFmt w:val="bullet"/>
+      <w:lvlText w:val=""/>
+      <w:lvlJc w:val="left"/>
+      <w:pPr>
+        <w:ind w:left="2940" w:hanging="420"/>
+      </w:pPr>
+      <w:rPr>
+        <w:rFonts w:ascii="Wingdings" w:hAnsi="Wingdings" w:hint="default"/>
+      </w:rPr>
+    </w:lvl>
+    <w:lvl w:ilvl="7" w:tplc="04090003" w:tentative="1">
+      <w:start w:val="1"/>
+      <w:numFmt w:val="bullet"/>
+      <w:lvlText w:val=""/>
+      <w:lvlJc w:val="left"/>
+      <w:pPr>
+        <w:ind w:left="3360" w:hanging="420"/>
+      </w:pPr>
+      <w:rPr>
+        <w:rFonts w:ascii="Wingdings" w:hAnsi="Wingdings" w:hint="default"/>
+      </w:rPr>
+    </w:lvl>
+    <w:lvl w:ilvl="8" w:tplc="04090005" w:tentative="1">
+      <w:start w:val="1"/>
+      <w:numFmt w:val="bullet"/>
+      <w:lvlText w:val=""/>
+      <w:lvlJc w:val="left"/>
+      <w:pPr>
+        <w:ind w:left="3780" w:hanging="420"/>
+      </w:pPr>
+      <w:rPr>
+        <w:rFonts w:ascii="Wingdings" w:hAnsi="Wingdings" w:hint="default"/>
+      </w:rPr>
+    </w:lvl>
+  </w:abstractNum>
+  <w:abstractNum w:abstractNumId="19" w15:restartNumberingAfterBreak="0">
     <w:nsid w:val="53900FAD"/>
     <w:multiLevelType w:val="hybridMultilevel"/>
     <w:tmpl w:val="39FAB09C"/>
@@ -7191,7 +9268,120 @@
       </w:rPr>
     </w:lvl>
   </w:abstractNum>
-  <w:abstractNum w:abstractNumId="18" w15:restartNumberingAfterBreak="0">
+  <w:abstractNum w:abstractNumId="20" w15:restartNumberingAfterBreak="0">
+    <w:nsid w:val="549D5896"/>
+    <w:multiLevelType w:val="hybridMultilevel"/>
+    <w:tmpl w:val="9BA20004"/>
+    <w:lvl w:ilvl="0" w:tplc="0409000B">
+      <w:start w:val="1"/>
+      <w:numFmt w:val="bullet"/>
+      <w:lvlText w:val=""/>
+      <w:lvlJc w:val="left"/>
+      <w:pPr>
+        <w:ind w:left="840" w:hanging="420"/>
+      </w:pPr>
+      <w:rPr>
+        <w:rFonts w:ascii="Wingdings" w:hAnsi="Wingdings" w:hint="default"/>
+      </w:rPr>
+    </w:lvl>
+    <w:lvl w:ilvl="1" w:tplc="04090003" w:tentative="1">
+      <w:start w:val="1"/>
+      <w:numFmt w:val="bullet"/>
+      <w:lvlText w:val=""/>
+      <w:lvlJc w:val="left"/>
+      <w:pPr>
+        <w:ind w:left="1260" w:hanging="420"/>
+      </w:pPr>
+      <w:rPr>
+        <w:rFonts w:ascii="Wingdings" w:hAnsi="Wingdings" w:hint="default"/>
+      </w:rPr>
+    </w:lvl>
+    <w:lvl w:ilvl="2" w:tplc="04090005" w:tentative="1">
+      <w:start w:val="1"/>
+      <w:numFmt w:val="bullet"/>
+      <w:lvlText w:val=""/>
+      <w:lvlJc w:val="left"/>
+      <w:pPr>
+        <w:ind w:left="1680" w:hanging="420"/>
+      </w:pPr>
+      <w:rPr>
+        <w:rFonts w:ascii="Wingdings" w:hAnsi="Wingdings" w:hint="default"/>
+      </w:rPr>
+    </w:lvl>
+    <w:lvl w:ilvl="3" w:tplc="04090001" w:tentative="1">
+      <w:start w:val="1"/>
+      <w:numFmt w:val="bullet"/>
+      <w:lvlText w:val=""/>
+      <w:lvlJc w:val="left"/>
+      <w:pPr>
+        <w:ind w:left="2100" w:hanging="420"/>
+      </w:pPr>
+      <w:rPr>
+        <w:rFonts w:ascii="Wingdings" w:hAnsi="Wingdings" w:hint="default"/>
+      </w:rPr>
+    </w:lvl>
+    <w:lvl w:ilvl="4" w:tplc="04090003" w:tentative="1">
+      <w:start w:val="1"/>
+      <w:numFmt w:val="bullet"/>
+      <w:lvlText w:val=""/>
+      <w:lvlJc w:val="left"/>
+      <w:pPr>
+        <w:ind w:left="2520" w:hanging="420"/>
+      </w:pPr>
+      <w:rPr>
+        <w:rFonts w:ascii="Wingdings" w:hAnsi="Wingdings" w:hint="default"/>
+      </w:rPr>
+    </w:lvl>
+    <w:lvl w:ilvl="5" w:tplc="04090005" w:tentative="1">
+      <w:start w:val="1"/>
+      <w:numFmt w:val="bullet"/>
+      <w:lvlText w:val=""/>
+      <w:lvlJc w:val="left"/>
+      <w:pPr>
+        <w:ind w:left="2940" w:hanging="420"/>
+      </w:pPr>
+      <w:rPr>
+        <w:rFonts w:ascii="Wingdings" w:hAnsi="Wingdings" w:hint="default"/>
+      </w:rPr>
+    </w:lvl>
+    <w:lvl w:ilvl="6" w:tplc="04090001" w:tentative="1">
+      <w:start w:val="1"/>
+      <w:numFmt w:val="bullet"/>
+      <w:lvlText w:val=""/>
+      <w:lvlJc w:val="left"/>
+      <w:pPr>
+        <w:ind w:left="3360" w:hanging="420"/>
+      </w:pPr>
+      <w:rPr>
+        <w:rFonts w:ascii="Wingdings" w:hAnsi="Wingdings" w:hint="default"/>
+      </w:rPr>
+    </w:lvl>
+    <w:lvl w:ilvl="7" w:tplc="04090003" w:tentative="1">
+      <w:start w:val="1"/>
+      <w:numFmt w:val="bullet"/>
+      <w:lvlText w:val=""/>
+      <w:lvlJc w:val="left"/>
+      <w:pPr>
+        <w:ind w:left="3780" w:hanging="420"/>
+      </w:pPr>
+      <w:rPr>
+        <w:rFonts w:ascii="Wingdings" w:hAnsi="Wingdings" w:hint="default"/>
+      </w:rPr>
+    </w:lvl>
+    <w:lvl w:ilvl="8" w:tplc="04090005" w:tentative="1">
+      <w:start w:val="1"/>
+      <w:numFmt w:val="bullet"/>
+      <w:lvlText w:val=""/>
+      <w:lvlJc w:val="left"/>
+      <w:pPr>
+        <w:ind w:left="4200" w:hanging="420"/>
+      </w:pPr>
+      <w:rPr>
+        <w:rFonts w:ascii="Wingdings" w:hAnsi="Wingdings" w:hint="default"/>
+      </w:rPr>
+    </w:lvl>
+  </w:abstractNum>
+  <w:abstractNum w:abstractNumId="21" w15:restartNumberingAfterBreak="0">
     <w:nsid w:val="58382B54"/>
     <w:multiLevelType w:val="multilevel"/>
     <w:tmpl w:val="E65CE968"/>
@@ -7308,7 +9498,7 @@
       </w:pPr>
     </w:lvl>
   </w:abstractNum>
-  <w:abstractNum w:abstractNumId="19" w15:restartNumberingAfterBreak="0">
+  <w:abstractNum w:abstractNumId="22" w15:restartNumberingAfterBreak="0">
     <w:nsid w:val="690D542E"/>
     <w:multiLevelType w:val="hybridMultilevel"/>
     <w:tmpl w:val="450AF7FC"/>
@@ -7421,7 +9611,7 @@
       </w:rPr>
     </w:lvl>
   </w:abstractNum>
-  <w:abstractNum w:abstractNumId="20" w15:restartNumberingAfterBreak="0">
+  <w:abstractNum w:abstractNumId="23" w15:restartNumberingAfterBreak="0">
     <w:nsid w:val="6E2B33D6"/>
     <w:multiLevelType w:val="hybridMultilevel"/>
     <w:tmpl w:val="C6901660"/>
@@ -7534,7 +9724,7 @@
       </w:rPr>
     </w:lvl>
   </w:abstractNum>
-  <w:abstractNum w:abstractNumId="21" w15:restartNumberingAfterBreak="0">
+  <w:abstractNum w:abstractNumId="24" w15:restartNumberingAfterBreak="0">
     <w:nsid w:val="6FCF320B"/>
     <w:multiLevelType w:val="hybridMultilevel"/>
     <w:tmpl w:val="16622A16"/>
@@ -7647,7 +9837,7 @@
       </w:rPr>
     </w:lvl>
   </w:abstractNum>
-  <w:abstractNum w:abstractNumId="22" w15:restartNumberingAfterBreak="0">
+  <w:abstractNum w:abstractNumId="25" w15:restartNumberingAfterBreak="0">
     <w:nsid w:val="700366BE"/>
     <w:multiLevelType w:val="hybridMultilevel"/>
     <w:tmpl w:val="D8CC82D8"/>
@@ -7736,7 +9926,7 @@
       </w:pPr>
     </w:lvl>
   </w:abstractNum>
-  <w:abstractNum w:abstractNumId="23" w15:restartNumberingAfterBreak="0">
+  <w:abstractNum w:abstractNumId="26" w15:restartNumberingAfterBreak="0">
     <w:nsid w:val="72132026"/>
     <w:multiLevelType w:val="hybridMultilevel"/>
     <w:tmpl w:val="0DEC8438"/>
@@ -7849,7 +10039,7 @@
       </w:rPr>
     </w:lvl>
   </w:abstractNum>
-  <w:abstractNum w:abstractNumId="24" w15:restartNumberingAfterBreak="0">
+  <w:abstractNum w:abstractNumId="27" w15:restartNumberingAfterBreak="0">
     <w:nsid w:val="72E80521"/>
     <w:multiLevelType w:val="hybridMultilevel"/>
     <w:tmpl w:val="ED94C6C2"/>
@@ -7938,7 +10128,96 @@
       </w:pPr>
     </w:lvl>
   </w:abstractNum>
-  <w:abstractNum w:abstractNumId="25" w15:restartNumberingAfterBreak="0">
+  <w:abstractNum w:abstractNumId="28" w15:restartNumberingAfterBreak="0">
+    <w:nsid w:val="7CDE22EF"/>
+    <w:multiLevelType w:val="hybridMultilevel"/>
+    <w:tmpl w:val="EDA8C816"/>
+    <w:lvl w:ilvl="0" w:tplc="0548DF1C">
+      <w:start w:val="1"/>
+      <w:numFmt w:val="decimal"/>
+      <w:lvlText w:val="（%1）"/>
+      <w:lvlJc w:val="left"/>
+      <w:pPr>
+        <w:ind w:left="1140" w:hanging="720"/>
+      </w:pPr>
+      <w:rPr>
+        <w:rFonts w:hint="default"/>
+      </w:rPr>
+    </w:lvl>
+    <w:lvl w:ilvl="1" w:tplc="04090019" w:tentative="1">
+      <w:start w:val="1"/>
+      <w:numFmt w:val="lowerLetter"/>
+      <w:lvlText w:val="%2)"/>
+      <w:lvlJc w:val="left"/>
+      <w:pPr>
+        <w:ind w:left="1260" w:hanging="420"/>
+      </w:pPr>
+    </w:lvl>
+    <w:lvl w:ilvl="2" w:tplc="0409001B" w:tentative="1">
+      <w:start w:val="1"/>
+      <w:numFmt w:val="lowerRoman"/>
+      <w:lvlText w:val="%3."/>
+      <w:lvlJc w:val="right"/>
+      <w:pPr>
+        <w:ind w:left="1680" w:hanging="420"/>
+      </w:pPr>
+    </w:lvl>
+    <w:lvl w:ilvl="3" w:tplc="0409000F" w:tentative="1">
+      <w:start w:val="1"/>
+      <w:numFmt w:val="decimal"/>
+      <w:lvlText w:val="%4."/>
+      <w:lvlJc w:val="left"/>
+      <w:pPr>
+        <w:ind w:left="2100" w:hanging="420"/>
+      </w:pPr>
+    </w:lvl>
+    <w:lvl w:ilvl="4" w:tplc="04090019" w:tentative="1">
+      <w:start w:val="1"/>
+      <w:numFmt w:val="lowerLetter"/>
+      <w:lvlText w:val="%5)"/>
+      <w:lvlJc w:val="left"/>
+      <w:pPr>
+        <w:ind w:left="2520" w:hanging="420"/>
+      </w:pPr>
+    </w:lvl>
+    <w:lvl w:ilvl="5" w:tplc="0409001B" w:tentative="1">
+      <w:start w:val="1"/>
+      <w:numFmt w:val="lowerRoman"/>
+      <w:lvlText w:val="%6."/>
+      <w:lvlJc w:val="right"/>
+      <w:pPr>
+        <w:ind w:left="2940" w:hanging="420"/>
+      </w:pPr>
+    </w:lvl>
+    <w:lvl w:ilvl="6" w:tplc="0409000F" w:tentative="1">
+      <w:start w:val="1"/>
+      <w:numFmt w:val="decimal"/>
+      <w:lvlText w:val="%7."/>
+      <w:lvlJc w:val="left"/>
+      <w:pPr>
+        <w:ind w:left="3360" w:hanging="420"/>
+      </w:pPr>
+    </w:lvl>
+    <w:lvl w:ilvl="7" w:tplc="04090019" w:tentative="1">
+      <w:start w:val="1"/>
+      <w:numFmt w:val="lowerLetter"/>
+      <w:lvlText w:val="%8)"/>
+      <w:lvlJc w:val="left"/>
+      <w:pPr>
+        <w:ind w:left="3780" w:hanging="420"/>
+      </w:pPr>
+    </w:lvl>
+    <w:lvl w:ilvl="8" w:tplc="0409001B" w:tentative="1">
+      <w:start w:val="1"/>
+      <w:numFmt w:val="lowerRoman"/>
+      <w:lvlText w:val="%9."/>
+      <w:lvlJc w:val="right"/>
+      <w:pPr>
+        <w:ind w:left="4200" w:hanging="420"/>
+      </w:pPr>
+    </w:lvl>
+  </w:abstractNum>
+  <w:abstractNum w:abstractNumId="29" w15:restartNumberingAfterBreak="0">
     <w:nsid w:val="7E03196A"/>
     <w:multiLevelType w:val="hybridMultilevel"/>
     <w:tmpl w:val="6C2A1A7C"/>
@@ -8051,7 +10330,7 @@
       </w:rPr>
     </w:lvl>
   </w:abstractNum>
-  <w:abstractNum w:abstractNumId="26" w15:restartNumberingAfterBreak="0">
+  <w:abstractNum w:abstractNumId="30" w15:restartNumberingAfterBreak="0">
     <w:nsid w:val="7E3B5E79"/>
     <w:multiLevelType w:val="hybridMultilevel"/>
     <w:tmpl w:val="2D30D2C6"/>
@@ -8165,85 +10444,97 @@
     </w:lvl>
   </w:abstractNum>
   <w:num w:numId="1">
+    <w:abstractNumId w:val="4"/>
+  </w:num>
+  <w:num w:numId="2">
+    <w:abstractNumId w:val="30"/>
+  </w:num>
+  <w:num w:numId="3">
+    <w:abstractNumId w:val="25"/>
+  </w:num>
+  <w:num w:numId="4">
+    <w:abstractNumId w:val="7"/>
+  </w:num>
+  <w:num w:numId="5">
+    <w:abstractNumId w:val="5"/>
+  </w:num>
+  <w:num w:numId="6">
+    <w:abstractNumId w:val="23"/>
+  </w:num>
+  <w:num w:numId="7">
+    <w:abstractNumId w:val="26"/>
+  </w:num>
+  <w:num w:numId="8">
+    <w:abstractNumId w:val="10"/>
+  </w:num>
+  <w:num w:numId="9">
+    <w:abstractNumId w:val="21"/>
+  </w:num>
+  <w:num w:numId="10">
+    <w:abstractNumId w:val="11"/>
+  </w:num>
+  <w:num w:numId="11">
+    <w:abstractNumId w:val="14"/>
+  </w:num>
+  <w:num w:numId="12">
+    <w:abstractNumId w:val="29"/>
+  </w:num>
+  <w:num w:numId="13">
     <w:abstractNumId w:val="3"/>
   </w:num>
-  <w:num w:numId="2">
-    <w:abstractNumId w:val="26"/>
+  <w:num w:numId="14">
+    <w:abstractNumId w:val="9"/>
   </w:num>
-  <w:num w:numId="3">
+  <w:num w:numId="15">
+    <w:abstractNumId w:val="13"/>
+  </w:num>
+  <w:num w:numId="16">
+    <w:abstractNumId w:val="16"/>
+  </w:num>
+  <w:num w:numId="17">
+    <w:abstractNumId w:val="15"/>
+  </w:num>
+  <w:num w:numId="18">
+    <w:abstractNumId w:val="8"/>
+  </w:num>
+  <w:num w:numId="19">
+    <w:abstractNumId w:val="6"/>
+  </w:num>
+  <w:num w:numId="20">
+    <w:abstractNumId w:val="1"/>
+  </w:num>
+  <w:num w:numId="21">
+    <w:abstractNumId w:val="27"/>
+  </w:num>
+  <w:num w:numId="22">
+    <w:abstractNumId w:val="17"/>
+  </w:num>
+  <w:num w:numId="23">
+    <w:abstractNumId w:val="12"/>
+  </w:num>
+  <w:num w:numId="24">
+    <w:abstractNumId w:val="19"/>
+  </w:num>
+  <w:num w:numId="25">
     <w:abstractNumId w:val="22"/>
   </w:num>
-  <w:num w:numId="4">
-    <w:abstractNumId w:val="6"/>
+  <w:num w:numId="26">
+    <w:abstractNumId w:val="2"/>
   </w:num>
-  <w:num w:numId="5">
-    <w:abstractNumId w:val="4"/>
+  <w:num w:numId="27">
+    <w:abstractNumId w:val="24"/>
   </w:num>
-  <w:num w:numId="6">
+  <w:num w:numId="28">
     <w:abstractNumId w:val="20"/>
   </w:num>
-  <w:num w:numId="7">
-    <w:abstractNumId w:val="23"/>
-  </w:num>
-  <w:num w:numId="8">
-    <w:abstractNumId w:val="9"/>
-  </w:num>
-  <w:num w:numId="9">
+  <w:num w:numId="29">
     <w:abstractNumId w:val="18"/>
   </w:num>
-  <w:num w:numId="10">
-    <w:abstractNumId w:val="10"/>
-  </w:num>
-  <w:num w:numId="11">
-    <w:abstractNumId w:val="13"/>
-  </w:num>
-  <w:num w:numId="12">
-    <w:abstractNumId w:val="25"/>
-  </w:num>
-  <w:num w:numId="13">
-    <w:abstractNumId w:val="2"/>
-  </w:num>
-  <w:num w:numId="14">
-    <w:abstractNumId w:val="8"/>
-  </w:num>
-  <w:num w:numId="15">
-    <w:abstractNumId w:val="12"/>
-  </w:num>
-  <w:num w:numId="16">
-    <w:abstractNumId w:val="15"/>
-  </w:num>
-  <w:num w:numId="17">
-    <w:abstractNumId w:val="14"/>
-  </w:num>
-  <w:num w:numId="18">
-    <w:abstractNumId w:val="7"/>
-  </w:num>
-  <w:num w:numId="19">
-    <w:abstractNumId w:val="5"/>
-  </w:num>
-  <w:num w:numId="20">
+  <w:num w:numId="30">
     <w:abstractNumId w:val="0"/>
   </w:num>
-  <w:num w:numId="21">
-    <w:abstractNumId w:val="24"/>
-  </w:num>
-  <w:num w:numId="22">
-    <w:abstractNumId w:val="16"/>
-  </w:num>
-  <w:num w:numId="23">
-    <w:abstractNumId w:val="11"/>
-  </w:num>
-  <w:num w:numId="24">
-    <w:abstractNumId w:val="17"/>
-  </w:num>
-  <w:num w:numId="25">
-    <w:abstractNumId w:val="19"/>
-  </w:num>
-  <w:num w:numId="26">
-    <w:abstractNumId w:val="1"/>
-  </w:num>
-  <w:num w:numId="27">
-    <w:abstractNumId w:val="21"/>
+  <w:num w:numId="31">
+    <w:abstractNumId w:val="28"/>
   </w:num>
 </w:numbering>
 </file>

--- a/性能优化.docx
+++ b/性能优化.docx
@@ -281,7 +281,6 @@
         </w:rPr>
         <w:t>较快</w:t>
       </w:r>
-      <w:proofErr w:type="spellStart"/>
       <w:r>
         <w:rPr>
           <w:rFonts w:ascii="微软雅黑" w:eastAsia="微软雅黑" w:cs="微软雅黑"/>
@@ -291,7 +290,6 @@
         </w:rPr>
         <w:t>LifeCycle</w:t>
       </w:r>
-      <w:proofErr w:type="spellEnd"/>
     </w:p>
     <w:p>
       <w:pPr>
@@ -362,7 +360,6 @@
           <w:szCs w:val="21"/>
         </w:rPr>
       </w:pPr>
-      <w:proofErr w:type="spellStart"/>
       <w:r>
         <w:rPr>
           <w:rFonts w:ascii="Arial" w:hAnsi="Arial" w:cs="Arial"/>
@@ -372,9 +369,8 @@
           <w:sz w:val="21"/>
           <w:szCs w:val="21"/>
         </w:rPr>
-        <w:t>adb</w:t>
-      </w:r>
-      <w:proofErr w:type="spellEnd"/>
+        <w:t>adb shell am start -W packagename/packagename.MainActivity</w:t>
+      </w:r>
       <w:r>
         <w:rPr>
           <w:rFonts w:ascii="Arial" w:hAnsi="Arial" w:cs="Arial"/>
@@ -384,9 +380,8 @@
           <w:sz w:val="21"/>
           <w:szCs w:val="21"/>
         </w:rPr>
-        <w:t xml:space="preserve"> shell am start -W </w:t>
-      </w:r>
-      <w:proofErr w:type="spellStart"/>
+        <w:br/>
+      </w:r>
       <w:r>
         <w:rPr>
           <w:rFonts w:ascii="Arial" w:hAnsi="Arial" w:cs="Arial"/>
@@ -396,9 +391,8 @@
           <w:sz w:val="21"/>
           <w:szCs w:val="21"/>
         </w:rPr>
-        <w:t>packagename</w:t>
-      </w:r>
-      <w:proofErr w:type="spellEnd"/>
+        <w:t>然后运行后出现三个时间</w:t>
+      </w:r>
       <w:r>
         <w:rPr>
           <w:rFonts w:ascii="Arial" w:hAnsi="Arial" w:cs="Arial"/>
@@ -408,9 +402,9 @@
           <w:sz w:val="21"/>
           <w:szCs w:val="21"/>
         </w:rPr>
-        <w:t>/</w:t>
-      </w:r>
-      <w:proofErr w:type="spellStart"/>
+        <w:br/>
+        <w:t>ThisTime:</w:t>
+      </w:r>
       <w:r>
         <w:rPr>
           <w:rFonts w:ascii="Arial" w:hAnsi="Arial" w:cs="Arial"/>
@@ -420,9 +414,8 @@
           <w:sz w:val="21"/>
           <w:szCs w:val="21"/>
         </w:rPr>
-        <w:t>packagename.MainActivity</w:t>
-      </w:r>
-      <w:proofErr w:type="spellEnd"/>
+        <w:t>最后一个</w:t>
+      </w:r>
       <w:r>
         <w:rPr>
           <w:rFonts w:ascii="Arial" w:hAnsi="Arial" w:cs="Arial"/>
@@ -432,7 +425,7 @@
           <w:sz w:val="21"/>
           <w:szCs w:val="21"/>
         </w:rPr>
-        <w:br/>
+        <w:t>Activity</w:t>
       </w:r>
       <w:r>
         <w:rPr>
@@ -443,20 +436,19 @@
           <w:sz w:val="21"/>
           <w:szCs w:val="21"/>
         </w:rPr>
-        <w:t>然后运行后出现三个时间</w:t>
-      </w:r>
-      <w:r>
-        <w:rPr>
-          <w:rFonts w:ascii="Arial" w:hAnsi="Arial" w:cs="Arial"/>
+        <w:t>启动</w:t>
+      </w:r>
+      <w:r>
+        <w:rPr>
+          <w:rFonts w:ascii="Arial" w:hAnsi="Arial" w:cs="Arial" w:hint="eastAsia"/>
           <w:b/>
           <w:bCs/>
           <w:color w:val="4D4D4D"/>
           <w:sz w:val="21"/>
           <w:szCs w:val="21"/>
         </w:rPr>
-        <w:br/>
-      </w:r>
-      <w:proofErr w:type="spellStart"/>
+        <w:t>耗时</w:t>
+      </w:r>
       <w:r>
         <w:rPr>
           <w:rFonts w:ascii="Arial" w:hAnsi="Arial" w:cs="Arial"/>
@@ -466,98 +458,8 @@
           <w:sz w:val="21"/>
           <w:szCs w:val="21"/>
         </w:rPr>
-        <w:t>ThisTime</w:t>
-      </w:r>
-      <w:proofErr w:type="spellEnd"/>
-      <w:r>
-        <w:rPr>
-          <w:rFonts w:ascii="Arial" w:hAnsi="Arial" w:cs="Arial"/>
-          <w:b/>
-          <w:bCs/>
-          <w:color w:val="4D4D4D"/>
-          <w:sz w:val="21"/>
-          <w:szCs w:val="21"/>
-        </w:rPr>
-        <w:t>:</w:t>
-      </w:r>
-      <w:r>
-        <w:rPr>
-          <w:rFonts w:ascii="Arial" w:hAnsi="Arial" w:cs="Arial"/>
-          <w:b/>
-          <w:bCs/>
-          <w:color w:val="4D4D4D"/>
-          <w:sz w:val="21"/>
-          <w:szCs w:val="21"/>
-        </w:rPr>
-        <w:t>最后一个</w:t>
-      </w:r>
-      <w:r>
-        <w:rPr>
-          <w:rFonts w:ascii="Arial" w:hAnsi="Arial" w:cs="Arial"/>
-          <w:b/>
-          <w:bCs/>
-          <w:color w:val="4D4D4D"/>
-          <w:sz w:val="21"/>
-          <w:szCs w:val="21"/>
-        </w:rPr>
-        <w:t>Activity</w:t>
-      </w:r>
-      <w:r>
-        <w:rPr>
-          <w:rFonts w:ascii="Arial" w:hAnsi="Arial" w:cs="Arial"/>
-          <w:b/>
-          <w:bCs/>
-          <w:color w:val="4D4D4D"/>
-          <w:sz w:val="21"/>
-          <w:szCs w:val="21"/>
-        </w:rPr>
-        <w:t>启动</w:t>
-      </w:r>
-      <w:r>
-        <w:rPr>
-          <w:rFonts w:ascii="Arial" w:hAnsi="Arial" w:cs="Arial" w:hint="eastAsia"/>
-          <w:b/>
-          <w:bCs/>
-          <w:color w:val="4D4D4D"/>
-          <w:sz w:val="21"/>
-          <w:szCs w:val="21"/>
-        </w:rPr>
-        <w:t>耗时</w:t>
-      </w:r>
-      <w:r>
-        <w:rPr>
-          <w:rFonts w:ascii="Arial" w:hAnsi="Arial" w:cs="Arial"/>
-          <w:b/>
-          <w:bCs/>
-          <w:color w:val="4D4D4D"/>
-          <w:sz w:val="21"/>
-          <w:szCs w:val="21"/>
-        </w:rPr>
         <w:br/>
-      </w:r>
-      <w:proofErr w:type="spellStart"/>
-      <w:r>
-        <w:rPr>
-          <w:rFonts w:ascii="Arial" w:hAnsi="Arial" w:cs="Arial"/>
-          <w:b/>
-          <w:bCs/>
-          <w:color w:val="4D4D4D"/>
-          <w:sz w:val="21"/>
-          <w:szCs w:val="21"/>
-        </w:rPr>
-        <w:t>TotalTime</w:t>
-      </w:r>
-      <w:proofErr w:type="spellEnd"/>
-      <w:r>
-        <w:rPr>
-          <w:rFonts w:ascii="Arial" w:hAnsi="Arial" w:cs="Arial"/>
-          <w:b/>
-          <w:bCs/>
-          <w:color w:val="4D4D4D"/>
-          <w:sz w:val="21"/>
-          <w:szCs w:val="21"/>
-        </w:rPr>
-        <w:t>:</w:t>
+        <w:t>TotalTime:</w:t>
       </w:r>
       <w:r>
         <w:rPr>
@@ -636,9 +538,8 @@
           <w:sz w:val="21"/>
           <w:szCs w:val="21"/>
         </w:rPr>
-        <w:t>启动</w:t>
-      </w:r>
-      <w:proofErr w:type="gramStart"/>
+        <w:t>启动页</w:t>
+      </w:r>
       <w:r>
         <w:rPr>
           <w:rFonts w:ascii="Arial" w:hAnsi="Arial" w:cs="Arial" w:hint="eastAsia"/>
@@ -647,7 +548,7 @@
           <w:sz w:val="21"/>
           <w:szCs w:val="21"/>
         </w:rPr>
-        <w:t>页</w:t>
+        <w:t>的话就是</w:t>
       </w:r>
       <w:r>
         <w:rPr>
@@ -657,9 +558,8 @@
           <w:sz w:val="21"/>
           <w:szCs w:val="21"/>
         </w:rPr>
-        <w:t>的话</w:t>
-      </w:r>
-      <w:proofErr w:type="gramEnd"/>
+        <w:t>启动页和主页面启动</w:t>
+      </w:r>
       <w:r>
         <w:rPr>
           <w:rFonts w:ascii="Arial" w:hAnsi="Arial" w:cs="Arial" w:hint="eastAsia"/>
@@ -668,51 +568,18 @@
           <w:sz w:val="21"/>
           <w:szCs w:val="21"/>
         </w:rPr>
-        <w:t>就是</w:t>
-      </w:r>
-      <w:r>
-        <w:rPr>
-          <w:rFonts w:ascii="Arial" w:hAnsi="Arial" w:cs="Arial" w:hint="eastAsia"/>
+        <w:t>的总耗时</w:t>
+      </w:r>
+      <w:r>
+        <w:rPr>
+          <w:rFonts w:ascii="Arial" w:hAnsi="Arial" w:cs="Arial"/>
           <w:b/>
           <w:bCs/>
           <w:sz w:val="21"/>
           <w:szCs w:val="21"/>
         </w:rPr>
-        <w:t>启动页和主页</w:t>
-      </w:r>
-      <w:proofErr w:type="gramStart"/>
-      <w:r>
-        <w:rPr>
-          <w:rFonts w:ascii="Arial" w:hAnsi="Arial" w:cs="Arial" w:hint="eastAsia"/>
-          <w:b/>
-          <w:bCs/>
-          <w:sz w:val="21"/>
-          <w:szCs w:val="21"/>
-        </w:rPr>
-        <w:t>面启动</w:t>
-      </w:r>
-      <w:proofErr w:type="gramEnd"/>
-      <w:r>
-        <w:rPr>
-          <w:rFonts w:ascii="Arial" w:hAnsi="Arial" w:cs="Arial" w:hint="eastAsia"/>
-          <w:b/>
-          <w:bCs/>
-          <w:sz w:val="21"/>
-          <w:szCs w:val="21"/>
-        </w:rPr>
-        <w:t>的总耗时</w:t>
-      </w:r>
-      <w:r>
-        <w:rPr>
-          <w:rFonts w:ascii="Arial" w:hAnsi="Arial" w:cs="Arial"/>
-          <w:b/>
-          <w:bCs/>
-          <w:sz w:val="21"/>
-          <w:szCs w:val="21"/>
-        </w:rPr>
         <w:br/>
       </w:r>
-      <w:proofErr w:type="spellStart"/>
       <w:r>
         <w:rPr>
           <w:rFonts w:ascii="Arial" w:hAnsi="Arial" w:cs="Arial"/>
@@ -724,7 +591,6 @@
         </w:rPr>
         <w:t>WaitTime:AMS</w:t>
       </w:r>
-      <w:proofErr w:type="spellEnd"/>
       <w:r>
         <w:rPr>
           <w:rFonts w:ascii="Arial" w:hAnsi="Arial" w:cs="Arial"/>
@@ -892,7 +758,6 @@
           <w:szCs w:val="21"/>
         </w:rPr>
       </w:pPr>
-      <w:proofErr w:type="spellStart"/>
       <w:r>
         <w:rPr>
           <w:rFonts w:ascii="Arial" w:hAnsi="Arial" w:cs="Arial"/>
@@ -904,7 +769,6 @@
         </w:rPr>
         <w:t>ThisTime</w:t>
       </w:r>
-      <w:proofErr w:type="spellEnd"/>
       <w:r>
         <w:rPr>
           <w:rFonts w:ascii="Arial" w:hAnsi="Arial" w:cs="Arial" w:hint="eastAsia"/>
@@ -925,56 +789,30 @@
           <w:sz w:val="21"/>
           <w:szCs w:val="21"/>
         </w:rPr>
-        <w:t xml:space="preserve"> </w:t>
-      </w:r>
-      <w:proofErr w:type="spellStart"/>
-      <w:r>
-        <w:rPr>
-          <w:rFonts w:ascii="Arial" w:hAnsi="Arial" w:cs="Arial"/>
+        <w:t xml:space="preserve"> TotalTime</w:t>
+      </w:r>
+      <w:r>
+        <w:rPr>
+          <w:rFonts w:ascii="Arial" w:hAnsi="Arial" w:cs="Arial" w:hint="eastAsia"/>
           <w:b/>
           <w:bCs/>
           <w:color w:val="000000" w:themeColor="text1"/>
           <w:sz w:val="21"/>
           <w:szCs w:val="21"/>
         </w:rPr>
-        <w:t>TotalTime</w:t>
-      </w:r>
-      <w:proofErr w:type="spellEnd"/>
-      <w:r>
-        <w:rPr>
-          <w:rFonts w:ascii="Arial" w:hAnsi="Arial" w:cs="Arial" w:hint="eastAsia"/>
+        <w:t>&lt;</w:t>
+      </w:r>
+      <w:r>
+        <w:rPr>
+          <w:rFonts w:ascii="Arial" w:hAnsi="Arial" w:cs="Arial"/>
           <w:b/>
           <w:bCs/>
           <w:color w:val="000000" w:themeColor="text1"/>
           <w:sz w:val="21"/>
           <w:szCs w:val="21"/>
         </w:rPr>
-        <w:t>&lt;</w:t>
-      </w:r>
-      <w:r>
-        <w:rPr>
-          <w:rFonts w:ascii="Arial" w:hAnsi="Arial" w:cs="Arial"/>
-          <w:b/>
-          <w:bCs/>
-          <w:color w:val="000000" w:themeColor="text1"/>
-          <w:sz w:val="21"/>
-          <w:szCs w:val="21"/>
-        </w:rPr>
-        <w:t xml:space="preserve"> </w:t>
-      </w:r>
-      <w:proofErr w:type="spellStart"/>
-      <w:r>
-        <w:rPr>
-          <w:rFonts w:ascii="Arial" w:hAnsi="Arial" w:cs="Arial"/>
-          <w:b/>
-          <w:bCs/>
-          <w:color w:val="000000" w:themeColor="text1"/>
-          <w:sz w:val="21"/>
-          <w:szCs w:val="21"/>
-        </w:rPr>
-        <w:t>WaitTime</w:t>
-      </w:r>
-      <w:proofErr w:type="spellEnd"/>
+        <w:t xml:space="preserve"> WaitTime</w:t>
+      </w:r>
     </w:p>
     <w:p>
       <w:pPr>
@@ -1033,31 +871,7 @@
           <w:sz w:val="21"/>
           <w:szCs w:val="21"/>
         </w:rPr>
-        <w:t>线下使用方便，</w:t>
-      </w:r>
-      <w:proofErr w:type="gramStart"/>
-      <w:r>
-        <w:rPr>
-          <w:rFonts w:ascii="Arial" w:hAnsi="Arial" w:cs="Arial" w:hint="eastAsia"/>
-          <w:b/>
-          <w:bCs/>
-          <w:color w:val="000000" w:themeColor="text1"/>
-          <w:sz w:val="21"/>
-          <w:szCs w:val="21"/>
-        </w:rPr>
-        <w:t>不</w:t>
-      </w:r>
-      <w:proofErr w:type="gramEnd"/>
-      <w:r>
-        <w:rPr>
-          <w:rFonts w:ascii="Arial" w:hAnsi="Arial" w:cs="Arial" w:hint="eastAsia"/>
-          <w:b/>
-          <w:bCs/>
-          <w:color w:val="000000" w:themeColor="text1"/>
-          <w:sz w:val="21"/>
-          <w:szCs w:val="21"/>
-        </w:rPr>
-        <w:t>能带到线上</w:t>
+        <w:t>线下使用方便，不能带到线上</w:t>
       </w:r>
     </w:p>
     <w:p>
@@ -1126,23 +940,7 @@
           <w:rFonts w:hint="eastAsia"/>
           <w:szCs w:val="21"/>
         </w:rPr>
-        <w:t>（</w:t>
-      </w:r>
-      <w:proofErr w:type="gramStart"/>
-      <w:r>
-        <w:rPr>
-          <w:rFonts w:hint="eastAsia"/>
-          <w:szCs w:val="21"/>
-        </w:rPr>
-        <w:t>启动时埋点</w:t>
-      </w:r>
-      <w:proofErr w:type="gramEnd"/>
-      <w:r>
-        <w:rPr>
-          <w:rFonts w:hint="eastAsia"/>
-          <w:szCs w:val="21"/>
-        </w:rPr>
-        <w:t>，启动结束埋点，二者差值）</w:t>
+        <w:t>（启动时埋点，启动结束埋点，二者差值）</w:t>
       </w:r>
       <w:r>
         <w:rPr>
@@ -1162,7 +960,6 @@
         </w:rPr>
         <w:t>开始时间为 application中执行</w:t>
       </w:r>
-      <w:proofErr w:type="spellStart"/>
       <w:r>
         <w:rPr>
           <w:color w:val="FF0000"/>
@@ -1171,7 +968,6 @@
         </w:rPr>
         <w:t>attachBaseContext</w:t>
       </w:r>
-      <w:proofErr w:type="spellEnd"/>
       <w:r>
         <w:rPr>
           <w:rFonts w:hint="eastAsia"/>
@@ -1247,21 +1043,7 @@
         <w:rPr>
           <w:szCs w:val="21"/>
         </w:rPr>
-        <w:t xml:space="preserve">认为 </w:t>
-      </w:r>
-      <w:proofErr w:type="spellStart"/>
-      <w:r>
-        <w:rPr>
-          <w:szCs w:val="21"/>
-        </w:rPr>
-        <w:t>onWindowFocusChange</w:t>
-      </w:r>
-      <w:proofErr w:type="spellEnd"/>
-      <w:r>
-        <w:rPr>
-          <w:szCs w:val="21"/>
-        </w:rPr>
-        <w:t>这个方法是activity第一帧</w:t>
+        <w:t>认为 onWindowFocusChange这个方法是activity第一帧</w:t>
       </w:r>
       <w:r>
         <w:rPr>
@@ -1427,23 +1209,13 @@
         </w:rPr>
         <w:t>（1）</w:t>
       </w:r>
-      <w:proofErr w:type="spellStart"/>
-      <w:r>
-        <w:rPr>
-          <w:rFonts w:hint="eastAsia"/>
-          <w:bCs/>
-          <w:szCs w:val="21"/>
-        </w:rPr>
-        <w:t>traceView</w:t>
-      </w:r>
-      <w:proofErr w:type="spellEnd"/>
-      <w:r>
-        <w:rPr>
-          <w:rFonts w:hint="eastAsia"/>
-          <w:bCs/>
-          <w:szCs w:val="21"/>
-        </w:rPr>
-        <w:t>优缺点</w:t>
+      <w:r>
+        <w:rPr>
+          <w:rFonts w:hint="eastAsia"/>
+          <w:bCs/>
+          <w:szCs w:val="21"/>
+        </w:rPr>
+        <w:t>traceView优缺点</w:t>
       </w:r>
     </w:p>
     <w:p>
@@ -1482,25 +1254,7 @@
           <w:bCs/>
           <w:szCs w:val="21"/>
         </w:rPr>
-        <w:t>图形的形式展示执行时间，调用</w:t>
-      </w:r>
-      <w:proofErr w:type="gramStart"/>
-      <w:r>
-        <w:rPr>
-          <w:rFonts w:hint="eastAsia"/>
-          <w:bCs/>
-          <w:szCs w:val="21"/>
-        </w:rPr>
-        <w:t>栈</w:t>
-      </w:r>
-      <w:proofErr w:type="gramEnd"/>
-      <w:r>
-        <w:rPr>
-          <w:rFonts w:hint="eastAsia"/>
-          <w:bCs/>
-          <w:szCs w:val="21"/>
-        </w:rPr>
-        <w:t>等</w:t>
+        <w:t>图形的形式展示执行时间，调用栈等</w:t>
       </w:r>
     </w:p>
     <w:p>
@@ -1610,21 +1364,12 @@
           <w:szCs w:val="21"/>
         </w:rPr>
       </w:pPr>
-      <w:proofErr w:type="spellStart"/>
-      <w:r>
-        <w:rPr>
-          <w:bCs/>
-          <w:szCs w:val="21"/>
-        </w:rPr>
-        <w:t>Debug.startMethodTracing</w:t>
-      </w:r>
-      <w:proofErr w:type="spellEnd"/>
-      <w:r>
-        <w:rPr>
-          <w:bCs/>
-          <w:szCs w:val="21"/>
-        </w:rPr>
-        <w:t>("")</w:t>
+      <w:r>
+        <w:rPr>
+          <w:bCs/>
+          <w:szCs w:val="21"/>
+        </w:rPr>
+        <w:t>Debug.startMethodTracing("")</w:t>
       </w:r>
       <w:r>
         <w:rPr>
@@ -1632,22 +1377,7 @@
           <w:szCs w:val="21"/>
         </w:rPr>
         <w:br/>
-      </w:r>
-      <w:proofErr w:type="spellStart"/>
-      <w:r>
-        <w:rPr>
-          <w:bCs/>
-          <w:szCs w:val="21"/>
-        </w:rPr>
-        <w:t>Debug.startMethodTracing</w:t>
-      </w:r>
-      <w:proofErr w:type="spellEnd"/>
-      <w:r>
-        <w:rPr>
-          <w:bCs/>
-          <w:szCs w:val="21"/>
-        </w:rPr>
-        <w:t>()</w:t>
+        <w:t>Debug.startMethodTracing()</w:t>
       </w:r>
     </w:p>
     <w:p>
@@ -1671,32 +1401,15 @@
           <w:bCs/>
           <w:szCs w:val="21"/>
         </w:rPr>
-        <w:t>/data/</w:t>
-      </w:r>
-      <w:proofErr w:type="spellStart"/>
-      <w:r>
-        <w:rPr>
-          <w:bCs/>
-          <w:szCs w:val="21"/>
-        </w:rPr>
-        <w:t>package</w:t>
-      </w:r>
-      <w:r>
-        <w:rPr>
-          <w:rFonts w:hint="eastAsia"/>
-          <w:bCs/>
-          <w:szCs w:val="21"/>
-        </w:rPr>
-        <w:t>name</w:t>
-      </w:r>
-      <w:proofErr w:type="spellEnd"/>
-      <w:r>
-        <w:rPr>
-          <w:rFonts w:hint="eastAsia"/>
-          <w:bCs/>
-          <w:szCs w:val="21"/>
-        </w:rPr>
-        <w:t>/</w:t>
+        <w:t>/data/package</w:t>
+      </w:r>
+      <w:r>
+        <w:rPr>
+          <w:rFonts w:hint="eastAsia"/>
+          <w:bCs/>
+          <w:szCs w:val="21"/>
+        </w:rPr>
+        <w:t>name/</w:t>
       </w:r>
       <w:r>
         <w:rPr>
@@ -1802,18 +1515,8 @@
           <w:bCs/>
           <w:szCs w:val="21"/>
         </w:rPr>
-        <w:t xml:space="preserve">和 </w:t>
-      </w:r>
-      <w:proofErr w:type="spellStart"/>
-      <w:r>
-        <w:rPr>
-          <w:rFonts w:hint="eastAsia"/>
-          <w:bCs/>
-          <w:szCs w:val="21"/>
-        </w:rPr>
-        <w:t>TopDown</w:t>
-      </w:r>
-      <w:proofErr w:type="spellEnd"/>
+        <w:t>和 TopDown</w:t>
+      </w:r>
     </w:p>
     <w:p>
       <w:pPr>
@@ -1909,18 +1612,8 @@
           <w:bCs/>
           <w:szCs w:val="21"/>
         </w:rPr>
-        <w:t>以上使用，推荐</w:t>
-      </w:r>
-      <w:proofErr w:type="spellStart"/>
-      <w:r>
-        <w:rPr>
-          <w:rFonts w:hint="eastAsia"/>
-          <w:bCs/>
-          <w:szCs w:val="21"/>
-        </w:rPr>
-        <w:t>TraceCompat</w:t>
-      </w:r>
-      <w:proofErr w:type="spellEnd"/>
+        <w:t>以上使用，推荐TraceCompat</w:t>
+      </w:r>
     </w:p>
     <w:p>
       <w:pPr>
@@ -1977,25 +1670,7 @@
           <w:bCs/>
           <w:szCs w:val="21"/>
         </w:rPr>
-        <w:t>轻量级开销小，直观反映</w:t>
-      </w:r>
-      <w:proofErr w:type="spellStart"/>
-      <w:r>
-        <w:rPr>
-          <w:rFonts w:hint="eastAsia"/>
-          <w:bCs/>
-          <w:szCs w:val="21"/>
-        </w:rPr>
-        <w:t>cpu</w:t>
-      </w:r>
-      <w:proofErr w:type="spellEnd"/>
-      <w:r>
-        <w:rPr>
-          <w:rFonts w:hint="eastAsia"/>
-          <w:bCs/>
-          <w:szCs w:val="21"/>
-        </w:rPr>
-        <w:t>利用率</w:t>
+        <w:t>轻量级开销小，直观反映cpu利用率</w:t>
       </w:r>
     </w:p>
     <w:p>
@@ -2089,48 +1764,8 @@
           <w:szCs w:val="21"/>
           <w:shd w:val="clear" w:color="auto" w:fill="FFFFFF"/>
         </w:rPr>
-        <w:t>Android/</w:t>
-      </w:r>
-      <w:proofErr w:type="spellStart"/>
-      <w:r>
-        <w:rPr>
-          <w:rFonts w:ascii="Arial" w:eastAsia="宋体" w:hAnsi="Arial" w:cs="Arial"/>
-          <w:b/>
-          <w:bCs/>
-          <w:color w:val="4D4D4D"/>
-          <w:kern w:val="0"/>
-          <w:szCs w:val="21"/>
-          <w:shd w:val="clear" w:color="auto" w:fill="FFFFFF"/>
-        </w:rPr>
-        <w:t>Sdk</w:t>
-      </w:r>
-      <w:proofErr w:type="spellEnd"/>
-      <w:r>
-        <w:rPr>
-          <w:rFonts w:ascii="Arial" w:eastAsia="宋体" w:hAnsi="Arial" w:cs="Arial"/>
-          <w:b/>
-          <w:bCs/>
-          <w:color w:val="4D4D4D"/>
-          <w:kern w:val="0"/>
-          <w:szCs w:val="21"/>
-          <w:shd w:val="clear" w:color="auto" w:fill="FFFFFF"/>
-        </w:rPr>
-        <w:t>/platform-tools/</w:t>
-      </w:r>
-      <w:proofErr w:type="spellStart"/>
-      <w:r>
-        <w:rPr>
-          <w:rFonts w:ascii="Arial" w:eastAsia="宋体" w:hAnsi="Arial" w:cs="Arial"/>
-          <w:b/>
-          <w:bCs/>
-          <w:color w:val="4D4D4D"/>
-          <w:kern w:val="0"/>
-          <w:szCs w:val="21"/>
-          <w:shd w:val="clear" w:color="auto" w:fill="FFFFFF"/>
-        </w:rPr>
-        <w:t>systrace</w:t>
-      </w:r>
-      <w:proofErr w:type="spellEnd"/>
+        <w:t>Android/Sdk/platform-tools/systrace</w:t>
+      </w:r>
       <w:r>
         <w:rPr>
           <w:rFonts w:ascii="Arial" w:eastAsia="宋体" w:hAnsi="Arial" w:cs="Arial"/>
@@ -2337,7 +1972,6 @@
         </w:rPr>
         <w:t>抓取</w:t>
       </w:r>
-      <w:proofErr w:type="spellStart"/>
       <w:r>
         <w:rPr>
           <w:rFonts w:ascii="Arial" w:eastAsia="宋体" w:hAnsi="Arial" w:cs="Arial"/>
@@ -2349,7 +1983,6 @@
         </w:rPr>
         <w:t>systrace</w:t>
       </w:r>
-      <w:proofErr w:type="spellEnd"/>
       <w:r>
         <w:rPr>
           <w:rFonts w:ascii="Arial" w:eastAsia="宋体" w:hAnsi="Arial" w:cs="Arial"/>
@@ -2470,7 +2103,6 @@
           <w:szCs w:val="21"/>
         </w:rPr>
       </w:pPr>
-      <w:proofErr w:type="spellStart"/>
       <w:r>
         <w:rPr>
           <w:rFonts w:ascii="宋体" w:eastAsia="宋体" w:hAnsi="宋体" w:cs="宋体" w:hint="eastAsia"/>
@@ -2482,7 +2114,6 @@
         </w:rPr>
         <w:t>eg</w:t>
       </w:r>
-      <w:proofErr w:type="spellEnd"/>
       <w:r>
         <w:rPr>
           <w:rFonts w:ascii="宋体" w:eastAsia="宋体" w:hAnsi="宋体" w:cs="宋体"/>
@@ -2512,33 +2143,18 @@
           <w:kern w:val="0"/>
           <w:szCs w:val="21"/>
         </w:rPr>
-        <w:t xml:space="preserve">python systrace.py -t 10 -o /Users/Downloads/boot.html -a </w:t>
-      </w:r>
-      <w:proofErr w:type="spellStart"/>
-      <w:proofErr w:type="gramStart"/>
+        <w:t>python systrace.py -t 10 -o /Users/Downloads/boot.html -a gaosi.com.lear</w:t>
+      </w:r>
       <w:r>
         <w:rPr>
           <w:rFonts w:ascii="宋体" w:eastAsia="宋体" w:hAnsi="宋体" w:cs="宋体"/>
           <w:b/>
           <w:bCs/>
-          <w:color w:val="FF0000"/>
           <w:kern w:val="0"/>
           <w:szCs w:val="21"/>
         </w:rPr>
-        <w:t>gaosi.com.lear</w:t>
-      </w:r>
-      <w:r>
-        <w:rPr>
-          <w:rFonts w:ascii="宋体" w:eastAsia="宋体" w:hAnsi="宋体" w:cs="宋体"/>
-          <w:b/>
-          <w:bCs/>
-          <w:kern w:val="0"/>
-          <w:szCs w:val="21"/>
-        </w:rPr>
         <w:t>n</w:t>
       </w:r>
-      <w:proofErr w:type="spellEnd"/>
-      <w:proofErr w:type="gramEnd"/>
     </w:p>
     <w:p>
       <w:pPr>
@@ -2576,39 +2192,20 @@
         </w:rPr>
         <w:t>浏览器（必须）。在地址栏输入</w:t>
       </w:r>
-      <w:r>
-        <w:fldChar w:fldCharType="begin"/>
-      </w:r>
-      <w:r>
-        <w:instrText xml:space="preserve"> HYPERLINK "chrome://tracing/" </w:instrText>
-      </w:r>
-      <w:r>
-        <w:fldChar w:fldCharType="separate"/>
-      </w:r>
-      <w:r>
-        <w:rPr>
-          <w:rStyle w:val="a4"/>
-          <w:rFonts w:ascii="Courier New" w:hAnsi="Courier New" w:cs="Courier New"/>
-          <w:b/>
-          <w:bCs/>
-          <w:color w:val="3572B0"/>
-          <w:szCs w:val="21"/>
-          <w:shd w:val="clear" w:color="auto" w:fill="FFFFFF"/>
-        </w:rPr>
-        <w:t>chrome://tracing</w:t>
-      </w:r>
-      <w:r>
-        <w:rPr>
-          <w:rStyle w:val="a4"/>
-          <w:rFonts w:ascii="Courier New" w:hAnsi="Courier New" w:cs="Courier New"/>
-          <w:b/>
-          <w:bCs/>
-          <w:color w:val="3572B0"/>
-          <w:szCs w:val="21"/>
-          <w:shd w:val="clear" w:color="auto" w:fill="FFFFFF"/>
-        </w:rPr>
-        <w:fldChar w:fldCharType="end"/>
-      </w:r>
+      <w:hyperlink r:id="rId10" w:history="1">
+        <w:r>
+          <w:rPr>
+            <w:rStyle w:val="a4"/>
+            <w:rFonts w:ascii="Courier New" w:hAnsi="Courier New" w:cs="Courier New"/>
+            <w:b/>
+            <w:bCs/>
+            <w:color w:val="3572B0"/>
+            <w:szCs w:val="21"/>
+            <w:shd w:val="clear" w:color="auto" w:fill="FFFFFF"/>
+          </w:rPr>
+          <w:t>chrome://tracing</w:t>
+        </w:r>
+      </w:hyperlink>
       <w:r>
         <w:rPr>
           <w:rFonts w:ascii="Arial" w:hAnsi="Arial" w:cs="Arial"/>
@@ -2698,42 +2295,44 @@
           <w:szCs w:val="21"/>
         </w:rPr>
       </w:pPr>
-      <w:proofErr w:type="spellStart"/>
       <w:r>
         <w:rPr>
           <w:rFonts w:ascii="宋体" w:eastAsia="宋体" w:hAnsi="宋体"/>
           <w:bCs/>
           <w:szCs w:val="21"/>
         </w:rPr>
-        <w:t>TraceCompat.beginSection</w:t>
-      </w:r>
-      <w:proofErr w:type="spellEnd"/>
-      <w:r>
+        <w:t>TraceCompat.beginSection("beginSection")</w:t>
+      </w:r>
+    </w:p>
+    <w:p>
+      <w:pPr>
+        <w:pStyle w:val="a0"/>
+        <w:ind w:left="0"/>
         <w:rPr>
           <w:rFonts w:ascii="宋体" w:eastAsia="宋体" w:hAnsi="宋体"/>
           <w:bCs/>
           <w:szCs w:val="21"/>
         </w:rPr>
-        <w:t>("</w:t>
-      </w:r>
-      <w:proofErr w:type="spellStart"/>
+      </w:pPr>
       <w:r>
         <w:rPr>
           <w:rFonts w:ascii="宋体" w:eastAsia="宋体" w:hAnsi="宋体"/>
           <w:bCs/>
           <w:szCs w:val="21"/>
         </w:rPr>
-        <w:t>beginSection</w:t>
-      </w:r>
-      <w:proofErr w:type="spellEnd"/>
-      <w:r>
+        <w:t>TraceCompat.endSection()</w:t>
+      </w:r>
+    </w:p>
+    <w:p>
+      <w:pPr>
+        <w:pStyle w:val="a0"/>
+        <w:ind w:left="0"/>
         <w:rPr>
           <w:rFonts w:ascii="宋体" w:eastAsia="宋体" w:hAnsi="宋体"/>
           <w:bCs/>
           <w:szCs w:val="21"/>
         </w:rPr>
-        <w:t>")</w:t>
-      </w:r>
+      </w:pPr>
     </w:p>
     <w:p>
       <w:pPr>
@@ -2745,192 +2344,91 @@
           <w:szCs w:val="21"/>
         </w:rPr>
       </w:pPr>
-      <w:proofErr w:type="spellStart"/>
+      <w:r>
+        <w:rPr>
+          <w:rFonts w:ascii="宋体" w:eastAsia="宋体" w:hAnsi="宋体" w:hint="eastAsia"/>
+          <w:bCs/>
+          <w:szCs w:val="21"/>
+        </w:rPr>
+        <w:t>（4）cputime和wall</w:t>
+      </w:r>
       <w:r>
         <w:rPr>
           <w:rFonts w:ascii="宋体" w:eastAsia="宋体" w:hAnsi="宋体"/>
           <w:bCs/>
           <w:szCs w:val="21"/>
         </w:rPr>
-        <w:t>TraceCompat.endSection</w:t>
-      </w:r>
-      <w:proofErr w:type="spellEnd"/>
-      <w:r>
+        <w:t>time</w:t>
+      </w:r>
+      <w:r>
+        <w:rPr>
+          <w:rFonts w:ascii="宋体" w:eastAsia="宋体" w:hAnsi="宋体" w:hint="eastAsia"/>
+          <w:bCs/>
+          <w:szCs w:val="21"/>
+        </w:rPr>
+        <w:t>区别</w:t>
+      </w:r>
+    </w:p>
+    <w:p>
+      <w:pPr>
+        <w:pStyle w:val="a0"/>
+        <w:ind w:left="0" w:firstLineChars="100" w:firstLine="211"/>
         <w:rPr>
           <w:rFonts w:ascii="宋体" w:eastAsia="宋体" w:hAnsi="宋体"/>
           <w:bCs/>
-          <w:szCs w:val="21"/>
-        </w:rPr>
-        <w:t>()</w:t>
-      </w:r>
-    </w:p>
-    <w:p>
-      <w:pPr>
-        <w:pStyle w:val="a0"/>
-        <w:ind w:left="0"/>
+          <w:color w:val="FF0000"/>
+          <w:szCs w:val="21"/>
+        </w:rPr>
+      </w:pPr>
+      <w:r>
+        <w:rPr>
+          <w:rFonts w:ascii="宋体" w:eastAsia="宋体" w:hAnsi="宋体" w:hint="eastAsia"/>
+          <w:bCs/>
+          <w:color w:val="FF0000"/>
+          <w:szCs w:val="21"/>
+        </w:rPr>
+        <w:lastRenderedPageBreak/>
+        <w:t>cputime：代码消耗cpu的时间（重要指标）</w:t>
+      </w:r>
+      <w:r>
+        <w:rPr>
+          <w:rFonts w:ascii="宋体" w:eastAsia="宋体" w:hAnsi="宋体" w:hint="eastAsia"/>
+          <w:bCs/>
+          <w:color w:val="FF0000"/>
+          <w:szCs w:val="21"/>
+        </w:rPr>
+        <w:t>举例：锁冲突</w:t>
+      </w:r>
+    </w:p>
+    <w:p>
+      <w:pPr>
+        <w:pStyle w:val="a0"/>
+        <w:ind w:left="0" w:firstLineChars="100" w:firstLine="211"/>
         <w:rPr>
           <w:rFonts w:ascii="宋体" w:eastAsia="宋体" w:hAnsi="宋体"/>
           <w:bCs/>
-          <w:szCs w:val="21"/>
-        </w:rPr>
-      </w:pPr>
-    </w:p>
-    <w:p>
-      <w:pPr>
-        <w:pStyle w:val="a0"/>
-        <w:ind w:left="0"/>
+          <w:color w:val="FF0000"/>
+          <w:szCs w:val="21"/>
+        </w:rPr>
+      </w:pPr>
+      <w:r>
+        <w:rPr>
+          <w:rFonts w:ascii="宋体" w:eastAsia="宋体" w:hAnsi="宋体" w:hint="eastAsia"/>
+          <w:bCs/>
+          <w:color w:val="FF0000"/>
+          <w:szCs w:val="21"/>
+        </w:rPr>
+        <w:t>wall</w:t>
+      </w:r>
+      <w:r>
         <w:rPr>
           <w:rFonts w:ascii="宋体" w:eastAsia="宋体" w:hAnsi="宋体"/>
           <w:bCs/>
-          <w:szCs w:val="21"/>
-        </w:rPr>
-      </w:pPr>
-      <w:r>
-        <w:rPr>
-          <w:rFonts w:ascii="宋体" w:eastAsia="宋体" w:hAnsi="宋体" w:hint="eastAsia"/>
-          <w:bCs/>
-          <w:szCs w:val="21"/>
-        </w:rPr>
-        <w:t>（4）</w:t>
-      </w:r>
-      <w:proofErr w:type="spellStart"/>
-      <w:r>
-        <w:rPr>
-          <w:rFonts w:ascii="宋体" w:eastAsia="宋体" w:hAnsi="宋体" w:hint="eastAsia"/>
-          <w:bCs/>
-          <w:szCs w:val="21"/>
-        </w:rPr>
-        <w:t>cputime</w:t>
-      </w:r>
-      <w:proofErr w:type="spellEnd"/>
-      <w:r>
-        <w:rPr>
-          <w:rFonts w:ascii="宋体" w:eastAsia="宋体" w:hAnsi="宋体" w:hint="eastAsia"/>
-          <w:bCs/>
-          <w:szCs w:val="21"/>
-        </w:rPr>
-        <w:t>和</w:t>
-      </w:r>
-      <w:proofErr w:type="spellStart"/>
-      <w:r>
-        <w:rPr>
-          <w:rFonts w:ascii="宋体" w:eastAsia="宋体" w:hAnsi="宋体" w:hint="eastAsia"/>
-          <w:bCs/>
-          <w:szCs w:val="21"/>
-        </w:rPr>
-        <w:t>wall</w:t>
-      </w:r>
-      <w:r>
-        <w:rPr>
-          <w:rFonts w:ascii="宋体" w:eastAsia="宋体" w:hAnsi="宋体"/>
-          <w:bCs/>
+          <w:color w:val="FF0000"/>
           <w:szCs w:val="21"/>
         </w:rPr>
         <w:t>time</w:t>
       </w:r>
-      <w:proofErr w:type="spellEnd"/>
-      <w:r>
-        <w:rPr>
-          <w:rFonts w:ascii="宋体" w:eastAsia="宋体" w:hAnsi="宋体" w:hint="eastAsia"/>
-          <w:bCs/>
-          <w:szCs w:val="21"/>
-        </w:rPr>
-        <w:t>区别</w:t>
-      </w:r>
-    </w:p>
-    <w:p>
-      <w:pPr>
-        <w:pStyle w:val="a0"/>
-        <w:ind w:left="0" w:firstLineChars="100" w:firstLine="211"/>
-        <w:rPr>
-          <w:rFonts w:ascii="宋体" w:eastAsia="宋体" w:hAnsi="宋体"/>
-          <w:bCs/>
-          <w:color w:val="FF0000"/>
-          <w:szCs w:val="21"/>
-        </w:rPr>
-      </w:pPr>
-      <w:proofErr w:type="spellStart"/>
-      <w:r>
-        <w:rPr>
-          <w:rFonts w:ascii="宋体" w:eastAsia="宋体" w:hAnsi="宋体" w:hint="eastAsia"/>
-          <w:bCs/>
-          <w:color w:val="FF0000"/>
-          <w:szCs w:val="21"/>
-        </w:rPr>
-        <w:lastRenderedPageBreak/>
-        <w:t>cputime</w:t>
-      </w:r>
-      <w:proofErr w:type="spellEnd"/>
-      <w:r>
-        <w:rPr>
-          <w:rFonts w:ascii="宋体" w:eastAsia="宋体" w:hAnsi="宋体" w:hint="eastAsia"/>
-          <w:bCs/>
-          <w:color w:val="FF0000"/>
-          <w:szCs w:val="21"/>
-        </w:rPr>
-        <w:t>：代码消耗</w:t>
-      </w:r>
-      <w:proofErr w:type="spellStart"/>
-      <w:r>
-        <w:rPr>
-          <w:rFonts w:ascii="宋体" w:eastAsia="宋体" w:hAnsi="宋体" w:hint="eastAsia"/>
-          <w:bCs/>
-          <w:color w:val="FF0000"/>
-          <w:szCs w:val="21"/>
-        </w:rPr>
-        <w:t>cpu</w:t>
-      </w:r>
-      <w:proofErr w:type="spellEnd"/>
-      <w:r>
-        <w:rPr>
-          <w:rFonts w:ascii="宋体" w:eastAsia="宋体" w:hAnsi="宋体" w:hint="eastAsia"/>
-          <w:bCs/>
-          <w:color w:val="FF0000"/>
-          <w:szCs w:val="21"/>
-        </w:rPr>
-        <w:t>的时间（重要指标）</w:t>
-      </w:r>
-      <w:r>
-        <w:rPr>
-          <w:rFonts w:ascii="宋体" w:eastAsia="宋体" w:hAnsi="宋体" w:hint="eastAsia"/>
-          <w:bCs/>
-          <w:color w:val="FF0000"/>
-          <w:szCs w:val="21"/>
-        </w:rPr>
-        <w:t>举例：锁冲突</w:t>
-      </w:r>
-    </w:p>
-    <w:p>
-      <w:pPr>
-        <w:pStyle w:val="a0"/>
-        <w:ind w:left="0" w:firstLineChars="100" w:firstLine="211"/>
-        <w:rPr>
-          <w:rFonts w:ascii="宋体" w:eastAsia="宋体" w:hAnsi="宋体"/>
-          <w:bCs/>
-          <w:color w:val="FF0000"/>
-          <w:szCs w:val="21"/>
-        </w:rPr>
-      </w:pPr>
-      <w:proofErr w:type="spellStart"/>
-      <w:r>
-        <w:rPr>
-          <w:rFonts w:ascii="宋体" w:eastAsia="宋体" w:hAnsi="宋体" w:hint="eastAsia"/>
-          <w:bCs/>
-          <w:color w:val="FF0000"/>
-          <w:szCs w:val="21"/>
-        </w:rPr>
-        <w:t>wall</w:t>
-      </w:r>
-      <w:r>
-        <w:rPr>
-          <w:rFonts w:ascii="宋体" w:eastAsia="宋体" w:hAnsi="宋体"/>
-          <w:bCs/>
-          <w:color w:val="FF0000"/>
-          <w:szCs w:val="21"/>
-        </w:rPr>
-        <w:t>time</w:t>
-      </w:r>
-      <w:proofErr w:type="spellEnd"/>
       <w:r>
         <w:rPr>
           <w:rFonts w:ascii="宋体" w:eastAsia="宋体" w:hAnsi="宋体" w:hint="eastAsia"/>
@@ -3080,7 +2578,6 @@
       <w:r>
         <w:t>2)</w:t>
       </w:r>
-      <w:proofErr w:type="spellStart"/>
       <w:r>
         <w:rPr>
           <w:rFonts w:hint="eastAsia"/>
@@ -3090,7 +2587,6 @@
       <w:r>
         <w:t>spectj</w:t>
       </w:r>
-      <w:proofErr w:type="spellEnd"/>
       <w:r>
         <w:rPr>
           <w:rFonts w:hint="eastAsia"/>
@@ -3143,33 +2639,11 @@
           <w:bCs/>
         </w:rPr>
       </w:pPr>
-      <w:proofErr w:type="spellStart"/>
-      <w:r>
-        <w:rPr>
-          <w:bCs/>
-        </w:rPr>
-        <w:t>classpath</w:t>
-      </w:r>
-      <w:proofErr w:type="spellEnd"/>
-      <w:r>
-        <w:rPr>
-          <w:bCs/>
-        </w:rPr>
-        <w:t xml:space="preserve"> '</w:t>
-      </w:r>
-      <w:proofErr w:type="gramStart"/>
-      <w:r>
-        <w:rPr>
-          <w:bCs/>
-        </w:rPr>
-        <w:t>com.hujiang</w:t>
-      </w:r>
-      <w:proofErr w:type="gramEnd"/>
-      <w:r>
-        <w:rPr>
-          <w:bCs/>
-        </w:rPr>
-        <w:t>.aspectjx:gradle-android-plugin-aspectjx:2.0.10'</w:t>
+      <w:r>
+        <w:rPr>
+          <w:bCs/>
+        </w:rPr>
+        <w:t>classpath 'com.hujiang.aspectjx:gradle-android-plugin-aspectjx:2.0.10'</w:t>
       </w:r>
     </w:p>
     <w:p>
@@ -3184,21 +2658,7 @@
         <w:rPr>
           <w:bCs/>
         </w:rPr>
-        <w:t>apply plugin: 'android-</w:t>
-      </w:r>
-      <w:proofErr w:type="spellStart"/>
-      <w:r>
-        <w:rPr>
-          <w:bCs/>
-        </w:rPr>
-        <w:t>aspectjx</w:t>
-      </w:r>
-      <w:proofErr w:type="spellEnd"/>
-      <w:r>
-        <w:rPr>
-          <w:bCs/>
-        </w:rPr>
-        <w:t>'</w:t>
+        <w:t>apply plugin: 'android-aspectjx'</w:t>
       </w:r>
     </w:p>
     <w:p>
@@ -3213,21 +2673,7 @@
         <w:rPr>
           <w:bCs/>
         </w:rPr>
-        <w:t>implementation '</w:t>
-      </w:r>
-      <w:proofErr w:type="gramStart"/>
-      <w:r>
-        <w:rPr>
-          <w:bCs/>
-        </w:rPr>
-        <w:t>org.aspectj</w:t>
-      </w:r>
-      <w:proofErr w:type="gramEnd"/>
-      <w:r>
-        <w:rPr>
-          <w:bCs/>
-        </w:rPr>
-        <w:t>:aspectjrt:1.9.5'</w:t>
+        <w:t>implementation 'org.aspectj:aspectjrt:1.9.5'</w:t>
       </w:r>
     </w:p>
     <w:p>
@@ -3375,33 +2821,8 @@
           <w:rFonts w:hint="eastAsia"/>
           <w:bCs/>
         </w:rPr>
-        <w:t>PointCut-&gt;</w:t>
-      </w:r>
-      <w:proofErr w:type="gramStart"/>
-      <w:r>
-        <w:rPr>
-          <w:rFonts w:hint="eastAsia"/>
-          <w:bCs/>
-        </w:rPr>
-        <w:t>带条件</w:t>
-      </w:r>
-      <w:proofErr w:type="gramEnd"/>
-      <w:r>
-        <w:rPr>
-          <w:rFonts w:hint="eastAsia"/>
-          <w:bCs/>
-        </w:rPr>
-        <w:t>的</w:t>
-      </w:r>
-      <w:proofErr w:type="spellStart"/>
-      <w:r>
-        <w:rPr>
-          <w:rFonts w:hint="eastAsia"/>
-          <w:bCs/>
-        </w:rPr>
-        <w:t>JoinPoint</w:t>
-      </w:r>
-      <w:proofErr w:type="spellEnd"/>
+        <w:t>PointCut-&gt;带条件的JoinPoint</w:t>
+      </w:r>
     </w:p>
     <w:p>
       <w:pPr>
@@ -3470,23 +2891,7 @@
           <w:rFonts w:hint="eastAsia"/>
           <w:bCs/>
         </w:rPr>
-        <w:t>Before：</w:t>
-      </w:r>
-      <w:proofErr w:type="spellStart"/>
-      <w:r>
-        <w:rPr>
-          <w:rFonts w:hint="eastAsia"/>
-          <w:bCs/>
-        </w:rPr>
-        <w:t>PointCut</w:t>
-      </w:r>
-      <w:proofErr w:type="spellEnd"/>
-      <w:r>
-        <w:rPr>
-          <w:rFonts w:hint="eastAsia"/>
-          <w:bCs/>
-        </w:rPr>
-        <w:t>之前执行</w:t>
+        <w:t>Before：PointCut之前执行</w:t>
       </w:r>
     </w:p>
     <w:p>
@@ -3505,23 +2910,7 @@
           <w:rFonts w:hint="eastAsia"/>
           <w:bCs/>
         </w:rPr>
-        <w:t>After：</w:t>
-      </w:r>
-      <w:proofErr w:type="spellStart"/>
-      <w:r>
-        <w:rPr>
-          <w:rFonts w:hint="eastAsia"/>
-          <w:bCs/>
-        </w:rPr>
-        <w:t>PointCut</w:t>
-      </w:r>
-      <w:proofErr w:type="spellEnd"/>
-      <w:r>
-        <w:rPr>
-          <w:rFonts w:hint="eastAsia"/>
-          <w:bCs/>
-        </w:rPr>
-        <w:t>之后执行</w:t>
+        <w:t>After：PointCut之后执行</w:t>
       </w:r>
     </w:p>
     <w:p>
@@ -3546,23 +2935,7 @@
           <w:rFonts w:hint="eastAsia"/>
           <w:bCs/>
         </w:rPr>
-        <w:t>：</w:t>
-      </w:r>
-      <w:proofErr w:type="spellStart"/>
-      <w:r>
-        <w:rPr>
-          <w:rFonts w:hint="eastAsia"/>
-          <w:bCs/>
-        </w:rPr>
-        <w:t>PointCut</w:t>
-      </w:r>
-      <w:proofErr w:type="spellEnd"/>
-      <w:r>
-        <w:rPr>
-          <w:rFonts w:hint="eastAsia"/>
-          <w:bCs/>
-        </w:rPr>
-        <w:t>之前、之后都执行</w:t>
+        <w:t>：PointCut之前、之后都执行</w:t>
       </w:r>
     </w:p>
     <w:p>
@@ -3651,23 +3024,8 @@
           <w:szCs w:val="18"/>
           <w:bdr w:val="none" w:sz="0" w:space="0" w:color="auto" w:frame="1"/>
         </w:rPr>
-        <w:t>@</w:t>
-      </w:r>
-      <w:proofErr w:type="gramStart"/>
-      <w:r>
-        <w:rPr>
-          <w:rFonts w:ascii="Consolas" w:eastAsia="宋体" w:hAnsi="Consolas" w:cs="宋体"/>
-          <w:b/>
-          <w:bCs/>
-          <w:color w:val="CCCCCC"/>
-          <w:kern w:val="0"/>
-          <w:sz w:val="18"/>
-          <w:szCs w:val="18"/>
-          <w:bdr w:val="none" w:sz="0" w:space="0" w:color="auto" w:frame="1"/>
-        </w:rPr>
-        <w:t>Before(</w:t>
-      </w:r>
-      <w:proofErr w:type="gramEnd"/>
+        <w:t>@Before(</w:t>
+      </w:r>
       <w:r>
         <w:rPr>
           <w:rFonts w:ascii="Consolas" w:eastAsia="宋体" w:hAnsi="Consolas" w:cs="宋体"/>
@@ -3679,35 +3037,7 @@
           <w:szCs w:val="18"/>
           <w:bdr w:val="none" w:sz="0" w:space="0" w:color="auto" w:frame="1"/>
         </w:rPr>
-        <w:t xml:space="preserve">"execution(* </w:t>
-      </w:r>
-      <w:proofErr w:type="spellStart"/>
-      <w:r>
-        <w:rPr>
-          <w:rFonts w:ascii="Consolas" w:eastAsia="宋体" w:hAnsi="Consolas" w:cs="宋体"/>
-          <w:b/>
-          <w:bCs/>
-          <w:color w:val="7EC699"/>
-          <w:kern w:val="0"/>
-          <w:sz w:val="18"/>
-          <w:szCs w:val="18"/>
-          <w:bdr w:val="none" w:sz="0" w:space="0" w:color="auto" w:frame="1"/>
-        </w:rPr>
-        <w:t>android.app.Activity+.on</w:t>
-      </w:r>
-      <w:proofErr w:type="spellEnd"/>
-      <w:r>
-        <w:rPr>
-          <w:rFonts w:ascii="Consolas" w:eastAsia="宋体" w:hAnsi="Consolas" w:cs="宋体"/>
-          <w:b/>
-          <w:bCs/>
-          <w:color w:val="7EC699"/>
-          <w:kern w:val="0"/>
-          <w:sz w:val="18"/>
-          <w:szCs w:val="18"/>
-          <w:bdr w:val="none" w:sz="0" w:space="0" w:color="auto" w:frame="1"/>
-        </w:rPr>
-        <w:t>**(..))"</w:t>
+        <w:t>"execution(* android.app.Activity+.on**(..))"</w:t>
       </w:r>
       <w:r>
         <w:rPr>
@@ -3810,7 +3140,6 @@
         <w:t xml:space="preserve"> </w:t>
       </w:r>
       <w:bookmarkStart w:id="0" w:name="_Hlk57846698"/>
-      <w:proofErr w:type="spellStart"/>
       <w:r>
         <w:rPr>
           <w:rFonts w:ascii="Consolas" w:eastAsia="宋体" w:hAnsi="Consolas" w:cs="宋体"/>
@@ -3838,7 +3167,6 @@
         </w:rPr>
         <w:t>Called</w:t>
       </w:r>
-      <w:proofErr w:type="spellEnd"/>
       <w:r>
         <w:rPr>
           <w:rFonts w:ascii="Consolas" w:eastAsia="宋体" w:hAnsi="Consolas" w:cs="宋体"/>
@@ -3865,7 +3193,6 @@
         </w:rPr>
         <w:t>(</w:t>
       </w:r>
-      <w:proofErr w:type="spellStart"/>
       <w:r>
         <w:rPr>
           <w:rFonts w:ascii="Consolas" w:eastAsia="宋体" w:hAnsi="Consolas" w:cs="宋体"/>
@@ -3879,7 +3206,6 @@
         </w:rPr>
         <w:t>JoinPoint</w:t>
       </w:r>
-      <w:proofErr w:type="spellEnd"/>
       <w:r>
         <w:rPr>
           <w:rFonts w:ascii="Consolas" w:eastAsia="宋体" w:hAnsi="Consolas" w:cs="宋体"/>
@@ -3891,35 +3217,7 @@
           <w:szCs w:val="18"/>
           <w:bdr w:val="none" w:sz="0" w:space="0" w:color="auto" w:frame="1"/>
         </w:rPr>
-        <w:t xml:space="preserve"> </w:t>
-      </w:r>
-      <w:proofErr w:type="spellStart"/>
-      <w:r>
-        <w:rPr>
-          <w:rFonts w:ascii="Consolas" w:eastAsia="宋体" w:hAnsi="Consolas" w:cs="宋体"/>
-          <w:b/>
-          <w:bCs/>
-          <w:color w:val="CCCCCC"/>
-          <w:kern w:val="0"/>
-          <w:sz w:val="18"/>
-          <w:szCs w:val="18"/>
-          <w:bdr w:val="none" w:sz="0" w:space="0" w:color="auto" w:frame="1"/>
-        </w:rPr>
-        <w:t>joinPoint</w:t>
-      </w:r>
-      <w:proofErr w:type="spellEnd"/>
-      <w:r>
-        <w:rPr>
-          <w:rFonts w:ascii="Consolas" w:eastAsia="宋体" w:hAnsi="Consolas" w:cs="宋体"/>
-          <w:b/>
-          <w:bCs/>
-          <w:color w:val="CCCCCC"/>
-          <w:kern w:val="0"/>
-          <w:sz w:val="18"/>
-          <w:szCs w:val="18"/>
-          <w:bdr w:val="none" w:sz="0" w:space="0" w:color="auto" w:frame="1"/>
-        </w:rPr>
-        <w:t xml:space="preserve">) </w:t>
+        <w:t xml:space="preserve"> joinPoint) </w:t>
       </w:r>
       <w:r>
         <w:rPr>
@@ -4110,47 +3408,22 @@
           <w:rFonts w:hint="eastAsia"/>
           <w:bCs/>
         </w:rPr>
-        <w:t>处理</w:t>
-      </w:r>
-      <w:proofErr w:type="spellStart"/>
-      <w:r>
-        <w:rPr>
-          <w:rFonts w:hint="eastAsia"/>
-          <w:bCs/>
-        </w:rPr>
-        <w:t>JoinPoint</w:t>
-      </w:r>
-      <w:proofErr w:type="spellEnd"/>
-      <w:r>
-        <w:rPr>
-          <w:rFonts w:hint="eastAsia"/>
-          <w:bCs/>
-        </w:rPr>
-        <w:t>的类型</w:t>
-      </w:r>
-    </w:p>
-    <w:p>
-      <w:pPr>
-        <w:pStyle w:val="a0"/>
-        <w:rPr>
-          <w:bCs/>
-        </w:rPr>
-      </w:pPr>
-      <w:proofErr w:type="spellStart"/>
-      <w:r>
-        <w:rPr>
-          <w:rFonts w:hint="eastAsia"/>
-          <w:bCs/>
-        </w:rPr>
-        <w:t>JoinPoint</w:t>
-      </w:r>
-      <w:proofErr w:type="spellEnd"/>
-      <w:r>
-        <w:rPr>
-          <w:rFonts w:hint="eastAsia"/>
-          <w:bCs/>
-        </w:rPr>
-        <w:t>类型</w:t>
+        <w:t>处理JoinPoint的类型</w:t>
+      </w:r>
+    </w:p>
+    <w:p>
+      <w:pPr>
+        <w:pStyle w:val="a0"/>
+        <w:rPr>
+          <w:bCs/>
+        </w:rPr>
+      </w:pPr>
+      <w:r>
+        <w:rPr>
+          <w:rFonts w:hint="eastAsia"/>
+          <w:bCs/>
+        </w:rPr>
+        <w:t>JoinPoint类型</w:t>
       </w:r>
       <w:r>
         <w:rPr>
@@ -4232,7 +3505,6 @@
         </w:rPr>
         <w:t>：</w:t>
       </w:r>
-      <w:proofErr w:type="spellStart"/>
       <w:r>
         <w:rPr>
           <w:rFonts w:hint="eastAsia"/>
@@ -4240,7 +3512,6 @@
         </w:rPr>
         <w:t>excution</w:t>
       </w:r>
-      <w:proofErr w:type="spellEnd"/>
       <w:r>
         <w:rPr>
           <w:rFonts w:hint="eastAsia"/>
@@ -4270,23 +3541,7 @@
         <w:rPr>
           <w:bCs/>
         </w:rPr>
-        <w:t xml:space="preserve">(* </w:t>
-      </w:r>
-      <w:proofErr w:type="spellStart"/>
-      <w:proofErr w:type="gramStart"/>
-      <w:r>
-        <w:rPr>
-          <w:bCs/>
-        </w:rPr>
-        <w:t>android.app.Activity+.on</w:t>
-      </w:r>
-      <w:proofErr w:type="spellEnd"/>
-      <w:proofErr w:type="gramEnd"/>
-      <w:r>
-        <w:rPr>
-          <w:bCs/>
-        </w:rPr>
-        <w:t xml:space="preserve">**(..))" </w:t>
+        <w:t xml:space="preserve">(* android.app.Activity+.on**(..))" </w:t>
       </w:r>
       <w:r>
         <w:rPr>
@@ -4307,19 +3562,11 @@
           <w:bCs/>
         </w:rPr>
       </w:pPr>
-      <w:proofErr w:type="spellStart"/>
-      <w:r>
-        <w:rPr>
-          <w:bCs/>
-        </w:rPr>
-        <w:t>onActivityCalled</w:t>
-      </w:r>
-      <w:proofErr w:type="spellEnd"/>
-      <w:r>
-        <w:rPr>
-          <w:bCs/>
-        </w:rPr>
-        <w:t>:</w:t>
+      <w:r>
+        <w:rPr>
+          <w:bCs/>
+        </w:rPr>
+        <w:t>onActivityCalled:</w:t>
       </w:r>
       <w:r>
         <w:rPr>
@@ -4404,55 +3651,14 @@
           <w:rFonts w:hint="eastAsia"/>
           <w:bCs/>
         </w:rPr>
-        <w:t>不符合</w:t>
-      </w:r>
-      <w:proofErr w:type="gramStart"/>
-      <w:r>
-        <w:rPr>
-          <w:rFonts w:hint="eastAsia"/>
-          <w:bCs/>
-        </w:rPr>
-        <w:t>异步要求</w:t>
-      </w:r>
-      <w:proofErr w:type="gramEnd"/>
-      <w:r>
-        <w:rPr>
-          <w:rFonts w:hint="eastAsia"/>
-          <w:bCs/>
-        </w:rPr>
-        <w:t>(比如：</w:t>
-      </w:r>
-      <w:proofErr w:type="spellStart"/>
-      <w:r>
-        <w:rPr>
-          <w:rFonts w:hint="eastAsia"/>
-          <w:bCs/>
-        </w:rPr>
-        <w:t>weex</w:t>
-      </w:r>
-      <w:proofErr w:type="spellEnd"/>
-      <w:r>
-        <w:rPr>
-          <w:rFonts w:hint="eastAsia"/>
-          <w:bCs/>
-        </w:rPr>
-        <w:t>初始化必须在</w:t>
-      </w:r>
-      <w:proofErr w:type="spellStart"/>
-      <w:r>
-        <w:rPr>
-          <w:rFonts w:hint="eastAsia"/>
-          <w:bCs/>
-        </w:rPr>
-        <w:t>onCreate</w:t>
-      </w:r>
-      <w:proofErr w:type="spellEnd"/>
-      <w:r>
-        <w:rPr>
-          <w:rFonts w:hint="eastAsia"/>
-          <w:bCs/>
-        </w:rPr>
-        <w:t>完成</w:t>
+        <w:t>不符合异步要求</w:t>
+      </w:r>
+      <w:r>
+        <w:rPr>
+          <w:rFonts w:hint="eastAsia"/>
+          <w:bCs/>
+        </w:rPr>
+        <w:t>(比如：weex初始化必须在onCreate完成</w:t>
       </w:r>
       <w:r>
         <w:rPr>
@@ -4487,7 +3693,6 @@
           <w:bCs/>
         </w:rPr>
       </w:pPr>
-      <w:proofErr w:type="spellStart"/>
       <w:r>
         <w:rPr>
           <w:bCs/>
@@ -4502,7 +3707,6 @@
         </w:rPr>
         <w:t>g</w:t>
       </w:r>
-      <w:proofErr w:type="spellEnd"/>
       <w:r>
         <w:rPr>
           <w:bCs/>
@@ -4514,23 +3718,7 @@
           <w:rFonts w:hint="eastAsia"/>
           <w:bCs/>
         </w:rPr>
-        <w:t>放在子线程初始化，不知道什么时候初始化完成，主线程调用该</w:t>
-      </w:r>
-      <w:proofErr w:type="spellStart"/>
-      <w:r>
-        <w:rPr>
-          <w:rFonts w:hint="eastAsia"/>
-          <w:bCs/>
-        </w:rPr>
-        <w:t>sdk</w:t>
-      </w:r>
-      <w:proofErr w:type="spellEnd"/>
-      <w:r>
-        <w:rPr>
-          <w:rFonts w:hint="eastAsia"/>
-          <w:bCs/>
-        </w:rPr>
-        <w:t>的方法</w:t>
+        <w:t>放在子线程初始化，不知道什么时候初始化完成，主线程调用该sdk的方法</w:t>
       </w:r>
       <w:r>
         <w:rPr>
@@ -4571,19 +3759,11 @@
       <w:r>
         <w:t>—</w:t>
       </w:r>
-      <w:proofErr w:type="gramStart"/>
-      <w:r>
-        <w:rPr>
-          <w:rFonts w:hint="eastAsia"/>
-        </w:rPr>
-        <w:t>》</w:t>
-      </w:r>
-      <w:proofErr w:type="gramEnd"/>
-      <w:r>
-        <w:rPr>
-          <w:rFonts w:hint="eastAsia"/>
-        </w:rPr>
-        <w:t>启动器</w:t>
+      <w:r>
+        <w:rPr>
+          <w:rFonts w:hint="eastAsia"/>
+        </w:rPr>
+        <w:t>》启动器</w:t>
       </w:r>
     </w:p>
     <w:p>
@@ -4600,25 +3780,7 @@
           <w:bCs/>
           <w:color w:val="FF0000"/>
         </w:rPr>
-        <w:t>核心思想：充分利用</w:t>
-      </w:r>
-      <w:proofErr w:type="spellStart"/>
-      <w:r>
-        <w:rPr>
-          <w:rFonts w:hint="eastAsia"/>
-          <w:bCs/>
-          <w:color w:val="FF0000"/>
-        </w:rPr>
-        <w:t>cpu</w:t>
-      </w:r>
-      <w:proofErr w:type="spellEnd"/>
-      <w:r>
-        <w:rPr>
-          <w:rFonts w:hint="eastAsia"/>
-          <w:bCs/>
-          <w:color w:val="FF0000"/>
-        </w:rPr>
-        <w:t>多核，自动梳理任务顺序</w:t>
+        <w:t>核心思想：充分利用cpu多核，自动梳理任务顺序</w:t>
       </w:r>
     </w:p>
     <w:p>
@@ -4790,7 +3952,7 @@
                     <pic:cNvPicPr/>
                   </pic:nvPicPr>
                   <pic:blipFill>
-                    <a:blip r:embed="rId10"/>
+                    <a:blip r:embed="rId11"/>
                     <a:stretch>
                       <a:fillRect/>
                     </a:stretch>
@@ -4893,36 +4055,13 @@
           <w:rFonts w:hint="eastAsia"/>
           <w:bCs/>
         </w:rPr>
-        <w:t>时机控制不准;比如：</w:t>
-      </w:r>
-      <w:proofErr w:type="spellStart"/>
-      <w:proofErr w:type="gramStart"/>
-      <w:r>
-        <w:rPr>
-          <w:rFonts w:hint="eastAsia"/>
-          <w:bCs/>
-        </w:rPr>
-        <w:t>post</w:t>
-      </w:r>
-      <w:r>
-        <w:rPr>
-          <w:bCs/>
-        </w:rPr>
-        <w:t>Delay</w:t>
-      </w:r>
-      <w:proofErr w:type="spellEnd"/>
-      <w:r>
-        <w:rPr>
-          <w:bCs/>
-        </w:rPr>
-        <w:t>(</w:t>
-      </w:r>
-      <w:proofErr w:type="gramEnd"/>
-      <w:r>
-        <w:rPr>
-          <w:bCs/>
-        </w:rPr>
-        <w:t>)</w:t>
+        <w:t>时机控制不准;比如：post</w:t>
+      </w:r>
+      <w:r>
+        <w:rPr>
+          <w:bCs/>
+        </w:rPr>
+        <w:t>Delay()</w:t>
       </w:r>
     </w:p>
     <w:p>
@@ -5005,21 +4144,12 @@
         </w:rPr>
         <w:t>—</w:t>
       </w:r>
-      <w:proofErr w:type="gramStart"/>
-      <w:r>
-        <w:rPr>
-          <w:rFonts w:hint="eastAsia"/>
-          <w:b/>
-        </w:rPr>
-        <w:t>》</w:t>
-      </w:r>
-      <w:proofErr w:type="gramEnd"/>
-      <w:r>
-        <w:rPr>
-          <w:rFonts w:hint="eastAsia"/>
-          <w:b/>
-        </w:rPr>
-        <w:t>核心思想：</w:t>
+      <w:r>
+        <w:rPr>
+          <w:rFonts w:hint="eastAsia"/>
+          <w:b/>
+        </w:rPr>
+        <w:t>》核心思想：</w:t>
       </w:r>
       <w:r>
         <w:rPr>
@@ -5047,7 +4177,6 @@
         </w:rPr>
         <w:t>利用</w:t>
       </w:r>
-      <w:proofErr w:type="spellStart"/>
       <w:r>
         <w:rPr>
           <w:rFonts w:hint="eastAsia"/>
@@ -5060,15 +4189,7 @@
           <w:rFonts w:hint="eastAsia"/>
           <w:bCs/>
         </w:rPr>
-        <w:t>dleHandler</w:t>
-      </w:r>
-      <w:proofErr w:type="spellEnd"/>
-      <w:r>
-        <w:rPr>
-          <w:rFonts w:hint="eastAsia"/>
-          <w:bCs/>
-        </w:rPr>
-        <w:t>特性，空闲执行</w:t>
+        <w:t>dleHandler特性，空闲执行</w:t>
       </w:r>
     </w:p>
     <w:p>
@@ -5131,16 +4252,8 @@
         <w:rPr>
           <w:rFonts w:hint="eastAsia"/>
         </w:rPr>
-        <w:t>提前加载</w:t>
-      </w:r>
-      <w:proofErr w:type="spellStart"/>
-      <w:r>
-        <w:rPr>
-          <w:rFonts w:hint="eastAsia"/>
-        </w:rPr>
-        <w:t>SharedPerferences</w:t>
-      </w:r>
-      <w:proofErr w:type="spellEnd"/>
+        <w:t>提前加载SharedPerferences</w:t>
+      </w:r>
     </w:p>
     <w:p>
       <w:pPr>
@@ -5150,7 +4263,6 @@
           <w:numId w:val="23"/>
         </w:numPr>
       </w:pPr>
-      <w:proofErr w:type="spellStart"/>
       <w:r>
         <w:t>M</w:t>
       </w:r>
@@ -5158,23 +4270,8 @@
         <w:rPr>
           <w:rFonts w:hint="eastAsia"/>
         </w:rPr>
-        <w:t>ultidex</w:t>
-      </w:r>
-      <w:proofErr w:type="spellEnd"/>
-      <w:r>
-        <w:rPr>
-          <w:rFonts w:hint="eastAsia"/>
-        </w:rPr>
-        <w:t>之前加载，利用此阶段</w:t>
-      </w:r>
-      <w:proofErr w:type="spellStart"/>
-      <w:r>
-        <w:rPr>
-          <w:rFonts w:hint="eastAsia"/>
-        </w:rPr>
-        <w:t>cpu</w:t>
-      </w:r>
-      <w:proofErr w:type="spellEnd"/>
+        <w:t>ultidex之前加载，利用此阶段cpu</w:t>
+      </w:r>
     </w:p>
     <w:p>
       <w:pPr>
@@ -5184,22 +4281,12 @@
           <w:numId w:val="23"/>
         </w:numPr>
       </w:pPr>
-      <w:proofErr w:type="gramStart"/>
-      <w:r>
-        <w:rPr>
-          <w:rFonts w:hint="eastAsia"/>
-        </w:rPr>
-        <w:t>覆写</w:t>
-      </w:r>
-      <w:proofErr w:type="spellStart"/>
-      <w:proofErr w:type="gramEnd"/>
-      <w:r>
-        <w:rPr>
-          <w:rFonts w:hint="eastAsia"/>
-        </w:rPr>
-        <w:t>getApplicationContext</w:t>
-      </w:r>
-      <w:proofErr w:type="spellEnd"/>
+      <w:r>
+        <w:rPr>
+          <w:rFonts w:hint="eastAsia"/>
+        </w:rPr>
+        <w:t>覆写getApplicationContext</w:t>
+      </w:r>
       <w:r>
         <w:t>()</w:t>
       </w:r>
@@ -5235,23 +4322,7 @@
           <w:rFonts w:hint="eastAsia"/>
           <w:bCs/>
         </w:rPr>
-        <w:t>启动阶段</w:t>
-      </w:r>
-      <w:proofErr w:type="gramStart"/>
-      <w:r>
-        <w:rPr>
-          <w:rFonts w:hint="eastAsia"/>
-          <w:bCs/>
-        </w:rPr>
-        <w:t>不</w:t>
-      </w:r>
-      <w:proofErr w:type="gramEnd"/>
-      <w:r>
-        <w:rPr>
-          <w:rFonts w:hint="eastAsia"/>
-          <w:bCs/>
-        </w:rPr>
-        <w:t>启动子进程</w:t>
+        <w:t>启动阶段不启动子进程</w:t>
       </w:r>
     </w:p>
     <w:p>
@@ -5270,48 +4341,7 @@
           <w:rFonts w:hint="eastAsia"/>
           <w:bCs/>
         </w:rPr>
-        <w:t>子进程会共享</w:t>
-      </w:r>
-      <w:proofErr w:type="spellStart"/>
-      <w:r>
-        <w:rPr>
-          <w:rFonts w:hint="eastAsia"/>
-          <w:bCs/>
-        </w:rPr>
-        <w:t>cpu</w:t>
-      </w:r>
-      <w:proofErr w:type="spellEnd"/>
-      <w:r>
-        <w:rPr>
-          <w:rFonts w:hint="eastAsia"/>
-          <w:bCs/>
-        </w:rPr>
-        <w:t>资源，导致</w:t>
-      </w:r>
-      <w:proofErr w:type="gramStart"/>
-      <w:r>
-        <w:rPr>
-          <w:rFonts w:hint="eastAsia"/>
-          <w:bCs/>
-        </w:rPr>
-        <w:t>主进程</w:t>
-      </w:r>
-      <w:proofErr w:type="spellStart"/>
-      <w:proofErr w:type="gramEnd"/>
-      <w:r>
-        <w:rPr>
-          <w:rFonts w:hint="eastAsia"/>
-          <w:bCs/>
-        </w:rPr>
-        <w:t>cpu</w:t>
-      </w:r>
-      <w:proofErr w:type="spellEnd"/>
-      <w:r>
-        <w:rPr>
-          <w:rFonts w:hint="eastAsia"/>
-          <w:bCs/>
-        </w:rPr>
-        <w:t>紧张</w:t>
+        <w:t>子进程会共享cpu资源，导致主进程cpu紧张</w:t>
       </w:r>
     </w:p>
     <w:p>
@@ -5338,29 +4368,12 @@
         </w:rPr>
         <w:t xml:space="preserve"> </w:t>
       </w:r>
-      <w:proofErr w:type="spellStart"/>
-      <w:r>
-        <w:rPr>
-          <w:rFonts w:hint="eastAsia"/>
-          <w:bCs/>
-        </w:rPr>
-        <w:t>onCreate</w:t>
-      </w:r>
-      <w:proofErr w:type="spellEnd"/>
-      <w:r>
-        <w:rPr>
-          <w:rFonts w:hint="eastAsia"/>
-          <w:bCs/>
-        </w:rPr>
-        <w:t>之前是</w:t>
-      </w:r>
-      <w:proofErr w:type="spellStart"/>
-      <w:r>
-        <w:rPr>
-          <w:rFonts w:hint="eastAsia"/>
-          <w:bCs/>
-        </w:rPr>
-        <w:t>ContentP</w:t>
+      <w:r>
+        <w:rPr>
+          <w:rFonts w:hint="eastAsia"/>
+          <w:bCs/>
+        </w:rPr>
+        <w:t>onCreate之前是ContentP</w:t>
       </w:r>
       <w:r>
         <w:rPr>
@@ -5368,7 +4381,6 @@
         </w:rPr>
         <w:t>rovider</w:t>
       </w:r>
-      <w:proofErr w:type="spellEnd"/>
     </w:p>
     <w:p>
       <w:pPr>
@@ -5409,7 +4421,6 @@
           <w:bCs/>
         </w:rPr>
       </w:pPr>
-      <w:proofErr w:type="spellStart"/>
       <w:r>
         <w:rPr>
           <w:rFonts w:hint="eastAsia"/>
@@ -5421,37 +4432,14 @@
         <w:rPr>
           <w:bCs/>
         </w:rPr>
-        <w:t>Name</w:t>
-      </w:r>
-      <w:proofErr w:type="spellEnd"/>
-      <w:r>
-        <w:rPr>
-          <w:bCs/>
-        </w:rPr>
-        <w:t>()</w:t>
-      </w:r>
-      <w:r>
-        <w:rPr>
-          <w:rFonts w:hint="eastAsia"/>
-          <w:bCs/>
-        </w:rPr>
-        <w:t>只加载</w:t>
-      </w:r>
-      <w:proofErr w:type="gramStart"/>
-      <w:r>
-        <w:rPr>
-          <w:rFonts w:hint="eastAsia"/>
-          <w:bCs/>
-        </w:rPr>
-        <w:t>类本身</w:t>
-      </w:r>
-      <w:proofErr w:type="gramEnd"/>
-      <w:r>
-        <w:rPr>
-          <w:rFonts w:hint="eastAsia"/>
-          <w:bCs/>
-        </w:rPr>
-        <w:t>及其静态变量的引用类</w:t>
+        <w:t>Name()</w:t>
+      </w:r>
+      <w:r>
+        <w:rPr>
+          <w:rFonts w:hint="eastAsia"/>
+          <w:bCs/>
+        </w:rPr>
+        <w:t>只加载类本身及其静态变量的引用类</w:t>
       </w:r>
     </w:p>
     <w:p>
@@ -5556,17 +4544,8 @@
           <w:rFonts w:hint="eastAsia"/>
           <w:bCs/>
         </w:rPr>
-        <w:t>allTime与</w:t>
-      </w:r>
-      <w:proofErr w:type="spellStart"/>
-      <w:r>
-        <w:rPr>
-          <w:rFonts w:hint="eastAsia"/>
-          <w:bCs/>
-        </w:rPr>
-        <w:t>cpu</w:t>
-      </w:r>
-      <w:proofErr w:type="spellEnd"/>
+        <w:t>allTime与cpu</w:t>
+      </w:r>
       <w:r>
         <w:rPr>
           <w:bCs/>
@@ -5592,21 +4571,12 @@
           <w:bCs/>
         </w:rPr>
       </w:pPr>
-      <w:proofErr w:type="spellStart"/>
-      <w:r>
-        <w:rPr>
-          <w:rFonts w:hint="eastAsia"/>
-          <w:bCs/>
-        </w:rPr>
-        <w:t>cpuTime</w:t>
-      </w:r>
-      <w:proofErr w:type="spellEnd"/>
-      <w:r>
-        <w:rPr>
-          <w:rFonts w:hint="eastAsia"/>
-          <w:bCs/>
-        </w:rPr>
-        <w:t>才是优化方向</w:t>
+      <w:r>
+        <w:rPr>
+          <w:rFonts w:hint="eastAsia"/>
+          <w:bCs/>
+        </w:rPr>
+        <w:t>cpuTime才是优化方向</w:t>
       </w:r>
     </w:p>
     <w:p>
@@ -5625,33 +4595,8 @@
           <w:rFonts w:hint="eastAsia"/>
           <w:bCs/>
         </w:rPr>
-        <w:t>按照</w:t>
-      </w:r>
-      <w:proofErr w:type="spellStart"/>
-      <w:r>
-        <w:rPr>
-          <w:rFonts w:hint="eastAsia"/>
-          <w:bCs/>
-        </w:rPr>
-        <w:t>systrace</w:t>
-      </w:r>
-      <w:proofErr w:type="spellEnd"/>
-      <w:r>
-        <w:rPr>
-          <w:rFonts w:hint="eastAsia"/>
-          <w:bCs/>
-        </w:rPr>
-        <w:t>与</w:t>
-      </w:r>
-      <w:proofErr w:type="spellStart"/>
-      <w:r>
-        <w:rPr>
-          <w:rFonts w:hint="eastAsia"/>
-          <w:bCs/>
-        </w:rPr>
-        <w:t>cpu</w:t>
-      </w:r>
-      <w:proofErr w:type="spellEnd"/>
+        <w:t>按照systrace与cpu</w:t>
+      </w:r>
       <w:r>
         <w:rPr>
           <w:bCs/>
@@ -5676,17 +4621,8 @@
           <w:rFonts w:hint="eastAsia"/>
           <w:bCs/>
         </w:rPr>
-        <w:t>跑满</w:t>
-      </w:r>
-      <w:proofErr w:type="spellStart"/>
-      <w:r>
-        <w:rPr>
-          <w:rFonts w:hint="eastAsia"/>
-          <w:bCs/>
-        </w:rPr>
-        <w:t>cpu</w:t>
-      </w:r>
-      <w:proofErr w:type="spellEnd"/>
+        <w:t>跑满cpu</w:t>
+      </w:r>
     </w:p>
     <w:p>
       <w:pPr>
@@ -5822,39 +4758,234 @@
           <w:bCs w:val="0"/>
           <w:color w:val="FF0000"/>
         </w:rPr>
-        <w:t>你</w:t>
-      </w:r>
-      <w:proofErr w:type="gramStart"/>
-      <w:r>
-        <w:rPr>
-          <w:rFonts w:hint="eastAsia"/>
-          <w:b/>
-          <w:bCs w:val="0"/>
+        <w:t>你做启动优化是怎么做的</w:t>
+      </w:r>
+    </w:p>
+    <w:p>
+      <w:pPr>
+        <w:pStyle w:val="a0"/>
+        <w:ind w:leftChars="300" w:left="630"/>
+      </w:pPr>
+      <w:r>
+        <w:rPr>
+          <w:rFonts w:hint="eastAsia"/>
+        </w:rPr>
+        <w:t>1</w:t>
+      </w:r>
+      <w:r>
+        <w:t>.</w:t>
+      </w:r>
+      <w:r>
+        <w:rPr>
+          <w:rFonts w:hint="eastAsia"/>
+        </w:rPr>
+        <w:t xml:space="preserve">分析现状，确认问题 </w:t>
+      </w:r>
+      <w:r>
+        <w:rPr>
+          <w:rFonts w:hint="eastAsia"/>
+        </w:rPr>
+        <w:t>（比如主线程初始化任务多）</w:t>
+      </w:r>
+    </w:p>
+    <w:p>
+      <w:pPr>
+        <w:pStyle w:val="a0"/>
+        <w:ind w:leftChars="300" w:left="630"/>
+      </w:pPr>
+      <w:r>
+        <w:rPr>
+          <w:rFonts w:hint="eastAsia"/>
+        </w:rPr>
+        <w:t>2</w:t>
+      </w:r>
+      <w:r>
+        <w:t>.</w:t>
+      </w:r>
+      <w:r>
+        <w:rPr>
+          <w:rFonts w:hint="eastAsia"/>
+        </w:rPr>
+        <w:t>针对性优化</w:t>
+      </w:r>
+      <w:r>
+        <w:rPr>
+          <w:rFonts w:hint="eastAsia"/>
+        </w:rPr>
+        <w:t>---》由异步线程过渡到启动器、优先级不高延时初始化</w:t>
+      </w:r>
+    </w:p>
+    <w:p>
+      <w:pPr>
+        <w:pStyle w:val="a0"/>
+        <w:ind w:leftChars="300" w:left="630"/>
+      </w:pPr>
+      <w:r>
+        <w:rPr>
+          <w:rFonts w:hint="eastAsia"/>
+        </w:rPr>
+        <w:t>3</w:t>
+      </w:r>
+      <w:r>
+        <w:t>.</w:t>
+      </w:r>
+      <w:r>
+        <w:rPr>
+          <w:rFonts w:hint="eastAsia"/>
+        </w:rPr>
+        <w:t>怎么异步的，异步遇到问题没有</w:t>
+      </w:r>
+    </w:p>
+    <w:p>
+      <w:pPr>
+        <w:pStyle w:val="a0"/>
+        <w:ind w:leftChars="300" w:left="630"/>
+      </w:pPr>
+      <w:r>
+        <w:rPr>
+          <w:rFonts w:hint="eastAsia"/>
+        </w:rPr>
+        <w:t>（1）体现演进过程</w:t>
+      </w:r>
+      <w:r>
+        <w:t>—</w:t>
+      </w:r>
+      <w:r>
+        <w:rPr>
+          <w:rFonts w:hint="eastAsia"/>
+        </w:rPr>
+        <w:t>》比如使用Thread、或者线程池 缺点：不够优雅和一些场景不好处理比如依赖关系、某个task在特定生命周期结束</w:t>
+      </w:r>
+    </w:p>
+    <w:p>
+      <w:pPr>
+        <w:pStyle w:val="a0"/>
+        <w:ind w:leftChars="300" w:left="630"/>
+      </w:pPr>
+      <w:r>
+        <w:rPr>
+          <w:rFonts w:hint="eastAsia"/>
+        </w:rPr>
+        <w:t xml:space="preserve">（2）详细介绍启动器 </w:t>
+      </w:r>
+      <w:r>
+        <w:t>–</w:t>
+      </w:r>
+      <w:r>
+        <w:rPr>
+          <w:rFonts w:hint="eastAsia"/>
+        </w:rPr>
+        <w:t>》代码抽象程task</w:t>
+      </w:r>
+      <w:r>
+        <w:t xml:space="preserve"> </w:t>
+      </w:r>
+      <w:r>
+        <w:rPr>
+          <w:rFonts w:hint="eastAsia"/>
+        </w:rPr>
+        <w:t>然后对task依赖关系进行排序</w:t>
+      </w:r>
+      <w:r>
+        <w:t>—</w:t>
+      </w:r>
+      <w:r>
+        <w:rPr>
+          <w:rFonts w:hint="eastAsia"/>
+        </w:rPr>
+        <w:t>》有向无环图</w:t>
+      </w:r>
+      <w:r>
+        <w:t>—</w:t>
+      </w:r>
+      <w:r>
+        <w:rPr>
+          <w:rFonts w:hint="eastAsia"/>
+        </w:rPr>
+        <w:t>》使用异步队列异步执行---》异步队列和cpu核心数强烈相关的，最大程度保证主进程和其他线程都能够执行我们的task任务，也就是大家同时完成</w:t>
+      </w:r>
+    </w:p>
+    <w:p>
+      <w:pPr>
+        <w:pStyle w:val="a0"/>
+        <w:ind w:leftChars="300" w:left="630"/>
+        <w:rPr>
           <w:color w:val="FF0000"/>
         </w:rPr>
-        <w:t>做启动</w:t>
-      </w:r>
-      <w:proofErr w:type="gramEnd"/>
-      <w:r>
-        <w:rPr>
-          <w:rFonts w:hint="eastAsia"/>
-          <w:b/>
-          <w:bCs w:val="0"/>
+      </w:pPr>
+      <w:r>
+        <w:rPr>
+          <w:rFonts w:hint="eastAsia"/>
           <w:color w:val="FF0000"/>
         </w:rPr>
-        <w:t>优化是怎么做的</w:t>
-      </w:r>
-    </w:p>
-    <w:p>
-      <w:pPr>
-        <w:pStyle w:val="a0"/>
-        <w:ind w:leftChars="300" w:left="630"/>
-      </w:pPr>
-      <w:r>
-        <w:rPr>
-          <w:rFonts w:hint="eastAsia"/>
-        </w:rPr>
-        <w:t>1</w:t>
+        <w:t>(</w:t>
+      </w:r>
+      <w:r>
+        <w:rPr>
+          <w:color w:val="FF0000"/>
+        </w:rPr>
+        <w:t>2)</w:t>
+      </w:r>
+      <w:r>
+        <w:rPr>
+          <w:rFonts w:hint="eastAsia"/>
+          <w:color w:val="FF0000"/>
+        </w:rPr>
+        <w:t>你做启动优化觉得哪些容易忽略的注意点</w:t>
+      </w:r>
+    </w:p>
+    <w:p>
+      <w:pPr>
+        <w:pStyle w:val="a0"/>
+        <w:ind w:leftChars="400" w:left="840"/>
+      </w:pPr>
+      <w:r>
+        <w:t>1.</w:t>
+      </w:r>
+      <w:r>
+        <w:rPr>
+          <w:rFonts w:hint="eastAsia"/>
+        </w:rPr>
+        <w:t>cpu</w:t>
+      </w:r>
+      <w:r>
+        <w:t xml:space="preserve"> </w:t>
+      </w:r>
+      <w:r>
+        <w:rPr>
+          <w:rFonts w:hint="eastAsia"/>
+        </w:rPr>
+        <w:t>time</w:t>
+      </w:r>
+      <w:r>
+        <w:t xml:space="preserve"> </w:t>
+      </w:r>
+      <w:r>
+        <w:rPr>
+          <w:rFonts w:hint="eastAsia"/>
+        </w:rPr>
+        <w:t>与 wall</w:t>
+      </w:r>
+      <w:r>
+        <w:t xml:space="preserve"> </w:t>
+      </w:r>
+      <w:r>
+        <w:rPr>
+          <w:rFonts w:hint="eastAsia"/>
+        </w:rPr>
+        <w:t>time区别</w:t>
+      </w:r>
+    </w:p>
+    <w:p>
+      <w:pPr>
+        <w:pStyle w:val="a0"/>
+        <w:ind w:leftChars="400" w:left="840"/>
+      </w:pPr>
+      <w:r>
+        <w:rPr>
+          <w:rFonts w:hint="eastAsia"/>
+        </w:rPr>
+        <w:t>2</w:t>
       </w:r>
       <w:r>
         <w:t>.</w:t>
@@ -5863,498 +4994,129 @@
         <w:rPr>
           <w:rFonts w:hint="eastAsia"/>
         </w:rPr>
-        <w:t xml:space="preserve">分析现状，确认问题 </w:t>
-      </w:r>
-      <w:r>
-        <w:rPr>
-          <w:rFonts w:hint="eastAsia"/>
-        </w:rPr>
-        <w:t>（比如主线程初始化任务多）</w:t>
-      </w:r>
-    </w:p>
-    <w:p>
-      <w:pPr>
-        <w:pStyle w:val="a0"/>
-        <w:ind w:leftChars="300" w:left="630"/>
-      </w:pPr>
-      <w:r>
-        <w:rPr>
-          <w:rFonts w:hint="eastAsia"/>
-        </w:rPr>
-        <w:t>2</w:t>
-      </w:r>
-      <w:r>
+        <w:t>注意延迟初始化的优化</w:t>
+      </w:r>
+    </w:p>
+    <w:p>
+      <w:pPr>
+        <w:pStyle w:val="a0"/>
+        <w:rPr>
+          <w:bCs/>
+          <w:color w:val="FF0000"/>
+        </w:rPr>
+      </w:pPr>
+      <w:r>
+        <w:rPr>
+          <w:rFonts w:hint="eastAsia"/>
+          <w:bCs/>
+        </w:rPr>
+        <w:t xml:space="preserve"> </w:t>
+      </w:r>
+      <w:r>
+        <w:rPr>
+          <w:rFonts w:hint="eastAsia"/>
+          <w:bCs/>
+          <w:color w:val="FF0000"/>
+        </w:rPr>
+        <w:t>（3）版本迭代导致的启动变慢有好的解决方式吗？</w:t>
+      </w:r>
+    </w:p>
+    <w:p>
+      <w:pPr>
+        <w:pStyle w:val="a0"/>
+        <w:rPr>
+          <w:bCs/>
+          <w:color w:val="000000" w:themeColor="text1"/>
+        </w:rPr>
+      </w:pPr>
+      <w:r>
+        <w:rPr>
+          <w:rFonts w:hint="eastAsia"/>
+          <w:bCs/>
+          <w:color w:val="000000" w:themeColor="text1"/>
+        </w:rPr>
+        <w:t xml:space="preserve"> </w:t>
+      </w:r>
+      <w:r>
+        <w:rPr>
+          <w:bCs/>
+          <w:color w:val="000000" w:themeColor="text1"/>
+        </w:rPr>
+        <w:t xml:space="preserve">   1.</w:t>
+      </w:r>
+      <w:r>
+        <w:rPr>
+          <w:rFonts w:hint="eastAsia"/>
+          <w:bCs/>
+          <w:color w:val="000000" w:themeColor="text1"/>
+        </w:rPr>
+        <w:t>添加sdk添加到启动器</w:t>
+      </w:r>
+    </w:p>
+    <w:p>
+      <w:pPr>
+        <w:pStyle w:val="a0"/>
+        <w:ind w:firstLine="420"/>
+        <w:rPr>
+          <w:bCs/>
+          <w:color w:val="000000" w:themeColor="text1"/>
+        </w:rPr>
+      </w:pPr>
+      <w:r>
+        <w:rPr>
+          <w:bCs/>
+          <w:color w:val="000000" w:themeColor="text1"/>
+        </w:rPr>
+        <w:t>2.</w:t>
+      </w:r>
+      <w:r>
+        <w:rPr>
+          <w:rFonts w:hint="eastAsia"/>
+          <w:bCs/>
+          <w:color w:val="000000" w:themeColor="text1"/>
+        </w:rPr>
+        <w:t>结合CI</w:t>
+      </w:r>
+    </w:p>
+    <w:p>
+      <w:pPr>
+        <w:pStyle w:val="a0"/>
+        <w:ind w:firstLine="420"/>
+        <w:rPr>
+          <w:bCs/>
+          <w:color w:val="000000" w:themeColor="text1"/>
+        </w:rPr>
+      </w:pPr>
+      <w:r>
+        <w:rPr>
+          <w:rFonts w:hint="eastAsia"/>
+          <w:bCs/>
+          <w:color w:val="000000" w:themeColor="text1"/>
+        </w:rPr>
+        <w:t>3</w:t>
+      </w:r>
+      <w:r>
+        <w:rPr>
+          <w:bCs/>
+          <w:color w:val="000000" w:themeColor="text1"/>
+        </w:rPr>
         <w:t>.</w:t>
       </w:r>
       <w:r>
         <w:rPr>
           <w:rFonts w:hint="eastAsia"/>
-        </w:rPr>
-        <w:t>针对性优化</w:t>
-      </w:r>
-      <w:r>
-        <w:rPr>
-          <w:rFonts w:hint="eastAsia"/>
-        </w:rPr>
-        <w:t>---</w:t>
-      </w:r>
-      <w:proofErr w:type="gramStart"/>
-      <w:r>
-        <w:rPr>
-          <w:rFonts w:hint="eastAsia"/>
-        </w:rPr>
-        <w:t>》</w:t>
-      </w:r>
-      <w:proofErr w:type="gramEnd"/>
-      <w:r>
-        <w:rPr>
-          <w:rFonts w:hint="eastAsia"/>
-        </w:rPr>
-        <w:t>由异步线程过渡到启动器、优先级不高延时初始化</w:t>
-      </w:r>
-    </w:p>
-    <w:p>
-      <w:pPr>
-        <w:pStyle w:val="a0"/>
-        <w:ind w:leftChars="300" w:left="630"/>
-      </w:pPr>
-      <w:r>
-        <w:rPr>
-          <w:rFonts w:hint="eastAsia"/>
-        </w:rPr>
-        <w:t>3</w:t>
-      </w:r>
-      <w:r>
-        <w:t>.</w:t>
-      </w:r>
-      <w:r>
-        <w:rPr>
-          <w:rFonts w:hint="eastAsia"/>
-        </w:rPr>
-        <w:t>怎么异步的，异步遇到问题没有</w:t>
-      </w:r>
-    </w:p>
-    <w:p>
-      <w:pPr>
-        <w:pStyle w:val="a0"/>
-        <w:ind w:leftChars="300" w:left="630"/>
-      </w:pPr>
-      <w:r>
-        <w:rPr>
-          <w:rFonts w:hint="eastAsia"/>
-        </w:rPr>
-        <w:t>（1）体现演进过程</w:t>
-      </w:r>
-      <w:r>
-        <w:t>—</w:t>
-      </w:r>
-      <w:proofErr w:type="gramStart"/>
-      <w:r>
-        <w:rPr>
-          <w:rFonts w:hint="eastAsia"/>
-        </w:rPr>
-        <w:t>》</w:t>
-      </w:r>
-      <w:proofErr w:type="gramEnd"/>
-      <w:r>
-        <w:rPr>
-          <w:rFonts w:hint="eastAsia"/>
-        </w:rPr>
-        <w:t>比如使用Thread、或者线程池 缺点：不够优雅和一些场景不好处理比如依赖关系、某个task在特定生命周期结束</w:t>
-      </w:r>
-    </w:p>
-    <w:p>
-      <w:pPr>
-        <w:pStyle w:val="a0"/>
-        <w:ind w:leftChars="300" w:left="630"/>
-      </w:pPr>
-      <w:r>
-        <w:rPr>
-          <w:rFonts w:hint="eastAsia"/>
-        </w:rPr>
-        <w:t xml:space="preserve">（2）详细介绍启动器 </w:t>
-      </w:r>
-      <w:r>
-        <w:t>–</w:t>
-      </w:r>
-      <w:proofErr w:type="gramStart"/>
-      <w:r>
-        <w:rPr>
-          <w:rFonts w:hint="eastAsia"/>
-        </w:rPr>
-        <w:t>》</w:t>
-      </w:r>
-      <w:proofErr w:type="gramEnd"/>
-      <w:r>
-        <w:rPr>
-          <w:rFonts w:hint="eastAsia"/>
-        </w:rPr>
-        <w:t>代码抽象程task</w:t>
-      </w:r>
-      <w:r>
-        <w:t xml:space="preserve"> </w:t>
-      </w:r>
-      <w:r>
-        <w:rPr>
-          <w:rFonts w:hint="eastAsia"/>
-        </w:rPr>
-        <w:t>然后对task依赖关系进行排序</w:t>
-      </w:r>
-      <w:r>
-        <w:t>—</w:t>
-      </w:r>
-      <w:proofErr w:type="gramStart"/>
-      <w:r>
-        <w:rPr>
-          <w:rFonts w:hint="eastAsia"/>
-        </w:rPr>
-        <w:t>》</w:t>
-      </w:r>
-      <w:proofErr w:type="gramEnd"/>
-      <w:r>
-        <w:rPr>
-          <w:rFonts w:hint="eastAsia"/>
-        </w:rPr>
-        <w:t>有向无环图</w:t>
-      </w:r>
-      <w:r>
-        <w:t>—</w:t>
-      </w:r>
-      <w:proofErr w:type="gramStart"/>
-      <w:r>
-        <w:rPr>
-          <w:rFonts w:hint="eastAsia"/>
-        </w:rPr>
-        <w:t>》</w:t>
-      </w:r>
-      <w:proofErr w:type="gramEnd"/>
-      <w:r>
-        <w:rPr>
-          <w:rFonts w:hint="eastAsia"/>
-        </w:rPr>
-        <w:t>使用异步队列异步执行---</w:t>
-      </w:r>
-      <w:proofErr w:type="gramStart"/>
-      <w:r>
-        <w:rPr>
-          <w:rFonts w:hint="eastAsia"/>
-        </w:rPr>
-        <w:t>》</w:t>
-      </w:r>
-      <w:proofErr w:type="gramEnd"/>
-      <w:r>
-        <w:rPr>
-          <w:rFonts w:hint="eastAsia"/>
-        </w:rPr>
-        <w:t>异步队列和</w:t>
-      </w:r>
-      <w:proofErr w:type="spellStart"/>
-      <w:r>
-        <w:rPr>
-          <w:rFonts w:hint="eastAsia"/>
-        </w:rPr>
-        <w:t>cpu</w:t>
-      </w:r>
-      <w:proofErr w:type="spellEnd"/>
-      <w:r>
-        <w:rPr>
-          <w:rFonts w:hint="eastAsia"/>
-        </w:rPr>
-        <w:t>核心</w:t>
-      </w:r>
-      <w:proofErr w:type="gramStart"/>
-      <w:r>
-        <w:rPr>
-          <w:rFonts w:hint="eastAsia"/>
-        </w:rPr>
-        <w:t>数强烈</w:t>
-      </w:r>
-      <w:proofErr w:type="gramEnd"/>
-      <w:r>
-        <w:rPr>
-          <w:rFonts w:hint="eastAsia"/>
-        </w:rPr>
-        <w:t>相关的，最大程度保证</w:t>
-      </w:r>
-      <w:proofErr w:type="gramStart"/>
-      <w:r>
-        <w:rPr>
-          <w:rFonts w:hint="eastAsia"/>
-        </w:rPr>
-        <w:t>主进程</w:t>
-      </w:r>
-      <w:proofErr w:type="gramEnd"/>
-      <w:r>
-        <w:rPr>
-          <w:rFonts w:hint="eastAsia"/>
-        </w:rPr>
-        <w:t>和其他线程都能够执行我们的task任务，也就是大家同时完成</w:t>
-      </w:r>
-    </w:p>
-    <w:p>
-      <w:pPr>
-        <w:pStyle w:val="a0"/>
-        <w:ind w:leftChars="300" w:left="630"/>
-        <w:rPr>
-          <w:color w:val="FF0000"/>
-        </w:rPr>
-      </w:pPr>
-      <w:r>
-        <w:rPr>
-          <w:rFonts w:hint="eastAsia"/>
-          <w:color w:val="FF0000"/>
-        </w:rPr>
-        <w:t>(</w:t>
-      </w:r>
-      <w:r>
-        <w:rPr>
-          <w:color w:val="FF0000"/>
-        </w:rPr>
-        <w:t>2)</w:t>
-      </w:r>
-      <w:r>
-        <w:rPr>
-          <w:rFonts w:hint="eastAsia"/>
-          <w:color w:val="FF0000"/>
-        </w:rPr>
-        <w:t>你</w:t>
-      </w:r>
-      <w:proofErr w:type="gramStart"/>
-      <w:r>
-        <w:rPr>
-          <w:rFonts w:hint="eastAsia"/>
-          <w:color w:val="FF0000"/>
-        </w:rPr>
-        <w:t>做启动</w:t>
-      </w:r>
-      <w:proofErr w:type="gramEnd"/>
-      <w:r>
-        <w:rPr>
-          <w:rFonts w:hint="eastAsia"/>
-          <w:color w:val="FF0000"/>
-        </w:rPr>
-        <w:t>优化觉得哪些容易忽略的注意点</w:t>
-      </w:r>
-    </w:p>
-    <w:p>
-      <w:pPr>
-        <w:pStyle w:val="a0"/>
-        <w:ind w:leftChars="400" w:left="840"/>
-      </w:pPr>
-      <w:r>
-        <w:t>1.</w:t>
-      </w:r>
-      <w:r>
-        <w:rPr>
-          <w:rFonts w:hint="eastAsia"/>
-        </w:rPr>
-        <w:t>cpu</w:t>
-      </w:r>
-      <w:r>
-        <w:t xml:space="preserve"> </w:t>
-      </w:r>
-      <w:r>
-        <w:rPr>
-          <w:rFonts w:hint="eastAsia"/>
-        </w:rPr>
-        <w:t>time</w:t>
-      </w:r>
-      <w:r>
-        <w:t xml:space="preserve"> </w:t>
-      </w:r>
-      <w:r>
-        <w:rPr>
-          <w:rFonts w:hint="eastAsia"/>
-        </w:rPr>
-        <w:t>与 wall</w:t>
-      </w:r>
-      <w:r>
-        <w:t xml:space="preserve"> </w:t>
-      </w:r>
-      <w:r>
-        <w:rPr>
-          <w:rFonts w:hint="eastAsia"/>
-        </w:rPr>
-        <w:t>time区别</w:t>
-      </w:r>
-    </w:p>
-    <w:p>
-      <w:pPr>
-        <w:pStyle w:val="a0"/>
-        <w:ind w:leftChars="400" w:left="840"/>
-      </w:pPr>
-      <w:r>
-        <w:rPr>
-          <w:rFonts w:hint="eastAsia"/>
-        </w:rPr>
-        <w:t>2</w:t>
-      </w:r>
-      <w:r>
-        <w:t>.</w:t>
-      </w:r>
-      <w:r>
-        <w:rPr>
-          <w:rFonts w:hint="eastAsia"/>
-        </w:rPr>
-        <w:t>注意延迟初始化的优化</w:t>
-      </w:r>
-    </w:p>
-    <w:p>
-      <w:pPr>
-        <w:pStyle w:val="a0"/>
-        <w:rPr>
-          <w:bCs/>
-          <w:color w:val="FF0000"/>
-        </w:rPr>
-      </w:pPr>
-      <w:r>
-        <w:rPr>
-          <w:rFonts w:hint="eastAsia"/>
-          <w:bCs/>
-        </w:rPr>
-        <w:t xml:space="preserve"> </w:t>
-      </w:r>
-      <w:r>
-        <w:rPr>
-          <w:rFonts w:hint="eastAsia"/>
-          <w:bCs/>
-          <w:color w:val="FF0000"/>
-        </w:rPr>
-        <w:t>（3）版本迭代导致的启动变慢有好的解决方式吗？</w:t>
-      </w:r>
-    </w:p>
-    <w:p>
-      <w:pPr>
-        <w:pStyle w:val="a0"/>
-        <w:rPr>
           <w:bCs/>
           <w:color w:val="000000" w:themeColor="text1"/>
         </w:rPr>
-      </w:pPr>
+        <w:t>监控完善</w:t>
+      </w:r>
       <w:r>
         <w:rPr>
           <w:rFonts w:hint="eastAsia"/>
           <w:bCs/>
           <w:color w:val="000000" w:themeColor="text1"/>
         </w:rPr>
-        <w:t xml:space="preserve"> </w:t>
-      </w:r>
-      <w:r>
-        <w:rPr>
-          <w:bCs/>
-          <w:color w:val="000000" w:themeColor="text1"/>
-        </w:rPr>
-        <w:t xml:space="preserve">   1.</w:t>
-      </w:r>
-      <w:r>
-        <w:rPr>
-          <w:rFonts w:hint="eastAsia"/>
-          <w:bCs/>
-          <w:color w:val="000000" w:themeColor="text1"/>
-        </w:rPr>
-        <w:t>添加</w:t>
-      </w:r>
-      <w:proofErr w:type="spellStart"/>
-      <w:r>
-        <w:rPr>
-          <w:rFonts w:hint="eastAsia"/>
-          <w:bCs/>
-          <w:color w:val="000000" w:themeColor="text1"/>
-        </w:rPr>
-        <w:t>sdk</w:t>
-      </w:r>
-      <w:proofErr w:type="spellEnd"/>
-      <w:r>
-        <w:rPr>
-          <w:rFonts w:hint="eastAsia"/>
-          <w:bCs/>
-          <w:color w:val="000000" w:themeColor="text1"/>
-        </w:rPr>
-        <w:t>添加到启动器</w:t>
-      </w:r>
-    </w:p>
-    <w:p>
-      <w:pPr>
-        <w:pStyle w:val="a0"/>
-        <w:ind w:firstLine="420"/>
-        <w:rPr>
-          <w:bCs/>
-          <w:color w:val="000000" w:themeColor="text1"/>
-        </w:rPr>
-      </w:pPr>
-      <w:r>
-        <w:rPr>
-          <w:bCs/>
-          <w:color w:val="000000" w:themeColor="text1"/>
-        </w:rPr>
-        <w:t>2.</w:t>
-      </w:r>
-      <w:r>
-        <w:rPr>
-          <w:rFonts w:hint="eastAsia"/>
-          <w:bCs/>
-          <w:color w:val="000000" w:themeColor="text1"/>
-        </w:rPr>
-        <w:t>结合CI</w:t>
-      </w:r>
-    </w:p>
-    <w:p>
-      <w:pPr>
-        <w:pStyle w:val="a0"/>
-        <w:ind w:firstLine="420"/>
-        <w:rPr>
-          <w:bCs/>
-          <w:color w:val="000000" w:themeColor="text1"/>
-        </w:rPr>
-      </w:pPr>
-      <w:r>
-        <w:rPr>
-          <w:rFonts w:hint="eastAsia"/>
-          <w:bCs/>
-          <w:color w:val="000000" w:themeColor="text1"/>
-        </w:rPr>
-        <w:t>3</w:t>
-      </w:r>
-      <w:r>
-        <w:rPr>
-          <w:bCs/>
-          <w:color w:val="000000" w:themeColor="text1"/>
-        </w:rPr>
-        <w:t>.</w:t>
-      </w:r>
-      <w:r>
-        <w:rPr>
-          <w:rFonts w:hint="eastAsia"/>
-          <w:bCs/>
-          <w:color w:val="000000" w:themeColor="text1"/>
-        </w:rPr>
-        <w:t>监控完善</w:t>
-      </w:r>
-      <w:r>
-        <w:rPr>
-          <w:rFonts w:hint="eastAsia"/>
-          <w:bCs/>
-          <w:color w:val="000000" w:themeColor="text1"/>
-        </w:rPr>
-        <w:t>，</w:t>
-      </w:r>
-      <w:proofErr w:type="gramStart"/>
-      <w:r>
-        <w:rPr>
-          <w:rFonts w:hint="eastAsia"/>
-          <w:bCs/>
-          <w:color w:val="000000" w:themeColor="text1"/>
-        </w:rPr>
-        <w:t>和之前</w:t>
-      </w:r>
-      <w:proofErr w:type="gramEnd"/>
-      <w:r>
-        <w:rPr>
-          <w:rFonts w:hint="eastAsia"/>
-          <w:bCs/>
-          <w:color w:val="000000" w:themeColor="text1"/>
-        </w:rPr>
-        <w:t>版本进行</w:t>
+        <w:t>，和之前版本进行</w:t>
       </w:r>
       <w:r>
         <w:rPr>
@@ -6586,9 +5348,6 @@
     <w:p>
       <w:pPr>
         <w:pStyle w:val="a0"/>
-        <w:rPr>
-          <w:rFonts w:hint="eastAsia"/>
-        </w:rPr>
       </w:pPr>
       <w:r>
         <w:rPr>
@@ -6676,9 +5435,6 @@
           <w:ilvl w:val="0"/>
           <w:numId w:val="30"/>
         </w:numPr>
-        <w:rPr>
-          <w:rFonts w:hint="eastAsia"/>
-        </w:rPr>
       </w:pPr>
       <w:r>
         <w:rPr>
@@ -6751,9 +5507,6 @@
     <w:p>
       <w:pPr>
         <w:pStyle w:val="a0"/>
-        <w:rPr>
-          <w:rFonts w:hint="eastAsia"/>
-        </w:rPr>
       </w:pPr>
     </w:p>
     <w:p>
@@ -6826,52 +5579,24 @@
         <w:rPr>
           <w:rFonts w:hint="eastAsia"/>
         </w:rPr>
-        <w:t>方法区、虚拟机</w:t>
-      </w:r>
-      <w:proofErr w:type="gramStart"/>
-      <w:r>
-        <w:rPr>
-          <w:rFonts w:hint="eastAsia"/>
-        </w:rPr>
-        <w:t>栈</w:t>
-      </w:r>
-      <w:proofErr w:type="gramEnd"/>
-      <w:r>
-        <w:rPr>
-          <w:rFonts w:hint="eastAsia"/>
-        </w:rPr>
-        <w:t>、本地方法</w:t>
-      </w:r>
-      <w:proofErr w:type="gramStart"/>
-      <w:r>
-        <w:rPr>
-          <w:rFonts w:hint="eastAsia"/>
-        </w:rPr>
-        <w:t>栈</w:t>
-      </w:r>
-      <w:proofErr w:type="gramEnd"/>
-      <w:r>
-        <w:rPr>
-          <w:rFonts w:hint="eastAsia"/>
-        </w:rPr>
-        <w:t>、堆、程序计数器</w:t>
-      </w:r>
-    </w:p>
-    <w:p>
-      <w:pPr>
-        <w:pStyle w:val="a0"/>
-        <w:rPr>
-          <w:rFonts w:hint="eastAsia"/>
-        </w:rPr>
+        <w:t>方法区、虚拟机栈、本地方法</w:t>
+      </w:r>
+      <w:r>
+        <w:rPr>
+          <w:rFonts w:hint="eastAsia"/>
+        </w:rPr>
+        <w:t>栈、堆、程序计数器</w:t>
+      </w:r>
+    </w:p>
+    <w:p>
+      <w:pPr>
+        <w:pStyle w:val="a0"/>
       </w:pPr>
     </w:p>
     <w:p>
       <w:pPr>
         <w:pStyle w:val="3"/>
         <w:ind w:left="210" w:right="210"/>
-        <w:rPr>
-          <w:rFonts w:hint="eastAsia"/>
-        </w:rPr>
       </w:pPr>
       <w:r>
         <w:rPr>
@@ -6898,21 +5623,7 @@
         <w:rPr>
           <w:rFonts w:hint="eastAsia"/>
         </w:rPr>
-        <w:t>（1）内存弹性分配，分配值与</w:t>
-      </w:r>
-      <w:proofErr w:type="gramStart"/>
-      <w:r>
-        <w:rPr>
-          <w:rFonts w:hint="eastAsia"/>
-        </w:rPr>
-        <w:t>最大值受具体</w:t>
-      </w:r>
-      <w:proofErr w:type="gramEnd"/>
-      <w:r>
-        <w:rPr>
-          <w:rFonts w:hint="eastAsia"/>
-        </w:rPr>
-        <w:t>设备影响</w:t>
+        <w:t>（1）内存弹性分配，分配值与最大值受具体设备影响</w:t>
       </w:r>
     </w:p>
     <w:p>
@@ -6931,18 +5642,12 @@
       <w:pPr>
         <w:pStyle w:val="a0"/>
         <w:ind w:left="0"/>
-        <w:rPr>
-          <w:rFonts w:hint="eastAsia"/>
-        </w:rPr>
       </w:pPr>
     </w:p>
     <w:p>
       <w:pPr>
         <w:pStyle w:val="3"/>
         <w:ind w:left="210" w:right="210"/>
-        <w:rPr>
-          <w:rFonts w:hint="eastAsia"/>
-        </w:rPr>
       </w:pPr>
       <w:r>
         <w:t>3.</w:t>
@@ -7006,29 +5711,553 @@
     </w:p>
     <w:p>
       <w:pPr>
-        <w:pStyle w:val="3"/>
+        <w:pStyle w:val="2"/>
         <w:ind w:left="210" w:right="210"/>
-      </w:pPr>
-      <w:r>
+        <w:rPr>
+          <w:b/>
+          <w:bCs w:val="0"/>
+        </w:rPr>
+      </w:pPr>
+      <w:r>
+        <w:rPr>
+          <w:b/>
+          <w:bCs w:val="0"/>
+        </w:rPr>
+        <w:t>4</w:t>
+      </w:r>
+      <w:r>
+        <w:rPr>
+          <w:b/>
+          <w:bCs w:val="0"/>
+        </w:rPr>
+        <w:t>.</w:t>
+      </w:r>
+      <w:r>
+        <w:rPr>
+          <w:rFonts w:hint="eastAsia"/>
+          <w:b/>
+          <w:bCs w:val="0"/>
+        </w:rPr>
+        <w:t>内存抖动</w:t>
+      </w:r>
+      <w:r>
+        <w:rPr>
+          <w:rFonts w:hint="eastAsia"/>
+          <w:b/>
+          <w:bCs w:val="0"/>
+        </w:rPr>
+        <w:t>解决实战</w:t>
+      </w:r>
+    </w:p>
+    <w:p>
+      <w:pPr>
+        <w:pStyle w:val="a0"/>
+        <w:numPr>
+          <w:ilvl w:val="0"/>
+          <w:numId w:val="32"/>
+        </w:numPr>
+      </w:pPr>
+      <w:r>
+        <w:rPr>
+          <w:rFonts w:hint="eastAsia"/>
+        </w:rPr>
+        <w:t>使用Memory</w:t>
+      </w:r>
+      <w:r>
+        <w:t xml:space="preserve"> </w:t>
+      </w:r>
+      <w:r>
+        <w:rPr>
+          <w:rFonts w:hint="eastAsia"/>
+        </w:rPr>
+        <w:t>profiler初步排除呈现锯齿状条</w:t>
+      </w:r>
+    </w:p>
+    <w:p>
+      <w:pPr>
+        <w:pStyle w:val="a0"/>
+        <w:numPr>
+          <w:ilvl w:val="0"/>
+          <w:numId w:val="32"/>
+        </w:numPr>
+      </w:pPr>
+      <w:r>
+        <w:rPr>
+          <w:rFonts w:hint="eastAsia"/>
+        </w:rPr>
+        <w:t>使用Memory</w:t>
+      </w:r>
+      <w:r>
+        <w:t xml:space="preserve"> </w:t>
+      </w:r>
+      <w:r>
+        <w:rPr>
+          <w:rFonts w:hint="eastAsia"/>
+        </w:rPr>
+        <w:t>profiler或CPU</w:t>
+      </w:r>
+      <w:r>
+        <w:t xml:space="preserve"> </w:t>
+      </w:r>
+      <w:r>
+        <w:rPr>
+          <w:rFonts w:hint="eastAsia"/>
+        </w:rPr>
+        <w:t>profiler结合代码排查</w:t>
+      </w:r>
+    </w:p>
+    <w:p>
+      <w:pPr>
+        <w:pStyle w:val="a0"/>
+      </w:pPr>
+    </w:p>
+    <w:p>
+      <w:pPr>
+        <w:pStyle w:val="a0"/>
+      </w:pPr>
+      <w:r>
+        <w:rPr>
+          <w:rFonts w:hint="eastAsia"/>
+        </w:rPr>
+        <w:t>技巧：</w:t>
+      </w:r>
+      <w:r>
+        <w:rPr>
+          <w:rFonts w:hint="eastAsia"/>
+        </w:rPr>
+        <w:t>找循环或者频繁调用的地方</w:t>
+      </w:r>
+    </w:p>
+    <w:p>
+      <w:pPr>
+        <w:pStyle w:val="a0"/>
+      </w:pPr>
+    </w:p>
+    <w:p>
+      <w:pPr>
+        <w:pStyle w:val="2"/>
+        <w:ind w:left="210" w:right="210"/>
+        <w:rPr>
+          <w:b/>
+          <w:bCs w:val="0"/>
+        </w:rPr>
+      </w:pPr>
+      <w:r>
+        <w:rPr>
+          <w:rFonts w:hint="eastAsia"/>
+          <w:b/>
+          <w:bCs w:val="0"/>
+        </w:rPr>
+        <w:t>5</w:t>
+      </w:r>
+      <w:bookmarkStart w:id="1" w:name="OLE_LINK1"/>
+      <w:r>
+        <w:rPr>
+          <w:b/>
+          <w:bCs w:val="0"/>
+        </w:rPr>
+        <w:t>.</w:t>
+      </w:r>
+      <w:r>
+        <w:rPr>
+          <w:rFonts w:hint="eastAsia"/>
+          <w:b/>
+          <w:bCs w:val="0"/>
+        </w:rPr>
+        <w:t>内存泄漏</w:t>
+      </w:r>
+      <w:r>
+        <w:rPr>
+          <w:rFonts w:hint="eastAsia"/>
+          <w:b/>
+          <w:bCs w:val="0"/>
+        </w:rPr>
+        <w:t>解决实战</w:t>
+      </w:r>
+      <w:bookmarkEnd w:id="1"/>
+    </w:p>
+    <w:p>
+      <w:pPr>
+        <w:pStyle w:val="a0"/>
+      </w:pPr>
+      <w:r>
+        <w:rPr>
+          <w:rFonts w:hint="eastAsia"/>
+        </w:rPr>
+        <w:t>定义：内存中存在已经没有用的对象</w:t>
+      </w:r>
+    </w:p>
+    <w:p>
+      <w:pPr>
+        <w:pStyle w:val="a0"/>
+        <w:rPr>
+          <w:color w:val="FF0000"/>
+        </w:rPr>
+      </w:pPr>
+      <w:r>
+        <w:rPr>
+          <w:rFonts w:hint="eastAsia"/>
+          <w:color w:val="FF0000"/>
+        </w:rPr>
+        <w:t>表现：内存抖动、可用内存逐渐减少</w:t>
+      </w:r>
+    </w:p>
+    <w:p>
+      <w:pPr>
+        <w:pStyle w:val="a0"/>
+        <w:rPr>
+          <w:color w:val="FF0000"/>
+        </w:rPr>
+      </w:pPr>
+      <w:r>
+        <w:rPr>
+          <w:rFonts w:hint="eastAsia"/>
+          <w:color w:val="FF0000"/>
+        </w:rPr>
+        <w:t>危害：内存不足、GC频繁、OOM</w:t>
+      </w:r>
+    </w:p>
+    <w:p>
+      <w:pPr>
+        <w:pStyle w:val="a0"/>
+        <w:rPr>
+          <w:color w:val="FF0000"/>
+        </w:rPr>
+      </w:pPr>
+    </w:p>
+    <w:p>
+      <w:pPr>
+        <w:pStyle w:val="a0"/>
+        <w:rPr>
+          <w:color w:val="FF0000"/>
+        </w:rPr>
+      </w:pPr>
+    </w:p>
+    <w:p>
+      <w:pPr>
+        <w:pStyle w:val="a0"/>
+        <w:rPr>
+          <w:color w:val="FF0000"/>
+        </w:rPr>
+      </w:pPr>
+      <w:r>
+        <w:rPr>
+          <w:rFonts w:hint="eastAsia"/>
+          <w:color w:val="FF0000"/>
+        </w:rPr>
+        <w:t>查找定位：通过正则找到对应的类</w:t>
+      </w:r>
+    </w:p>
+    <w:p>
+      <w:pPr>
+        <w:pStyle w:val="a0"/>
+        <w:numPr>
+          <w:ilvl w:val="0"/>
+          <w:numId w:val="33"/>
+        </w:numPr>
+        <w:rPr>
+          <w:noProof/>
+        </w:rPr>
+      </w:pPr>
+      <w:r>
+        <w:rPr>
+          <w:rFonts w:hint="eastAsia"/>
+          <w:color w:val="FF0000"/>
+        </w:rPr>
+        <w:t>Objects</w:t>
+      </w:r>
+      <w:r>
+        <w:rPr>
+          <w:rFonts w:hint="eastAsia"/>
+        </w:rPr>
+        <w:t>（实例的个数）---》</w:t>
+      </w:r>
+      <w:r>
+        <w:rPr>
+          <w:rFonts w:hint="eastAsia"/>
+          <w:color w:val="FF0000"/>
+        </w:rPr>
+        <w:t>2</w:t>
+      </w:r>
+      <w:r>
+        <w:rPr>
+          <w:color w:val="FF0000"/>
+        </w:rPr>
+        <w:t>.</w:t>
+      </w:r>
+      <w:r>
+        <w:rPr>
+          <w:rFonts w:hint="eastAsia"/>
+          <w:color w:val="FF0000"/>
+        </w:rPr>
+        <w:t>右击菜单选中List</w:t>
+      </w:r>
+      <w:r>
+        <w:rPr>
+          <w:color w:val="FF0000"/>
+        </w:rPr>
+        <w:t xml:space="preserve"> Objects</w:t>
+      </w:r>
+      <w:r>
+        <w:rPr>
+          <w:rFonts w:hint="eastAsia"/>
+          <w:color w:val="FF0000"/>
+        </w:rPr>
+        <w:t>的with</w:t>
+      </w:r>
+      <w:r>
+        <w:rPr>
+          <w:color w:val="FF0000"/>
+        </w:rPr>
+        <w:t xml:space="preserve"> incoming references</w:t>
+      </w:r>
+      <w:r>
+        <w:t>(</w:t>
+      </w:r>
+      <w:r>
+        <w:rPr>
+          <w:rFonts w:hint="eastAsia"/>
+        </w:rPr>
+        <w:t>强引用引向的自己</w:t>
+      </w:r>
+      <w:r>
+        <w:t>)</w:t>
+      </w:r>
+      <w:r>
+        <w:t>-&gt;</w:t>
+      </w:r>
+      <w:r>
+        <w:rPr>
+          <w:color w:val="FF0000"/>
+        </w:rPr>
         <w:t>3.</w:t>
       </w:r>
       <w:r>
         <w:rPr>
           <w:rFonts w:hint="eastAsia"/>
-        </w:rPr>
-        <w:t>内存抖动</w:t>
-      </w:r>
-    </w:p>
-    <w:p>
-      <w:pPr>
-        <w:pStyle w:val="a0"/>
-        <w:rPr>
-          <w:rFonts w:hint="eastAsia"/>
-        </w:rPr>
-      </w:pPr>
+          <w:color w:val="FF0000"/>
+        </w:rPr>
+        <w:t>右击菜单选中</w:t>
+      </w:r>
+      <w:r>
+        <w:rPr>
+          <w:rFonts w:hint="eastAsia"/>
+          <w:color w:val="FF0000"/>
+        </w:rPr>
+        <w:t>Path</w:t>
+      </w:r>
+      <w:r>
+        <w:rPr>
+          <w:color w:val="FF0000"/>
+        </w:rPr>
+        <w:t xml:space="preserve"> </w:t>
+      </w:r>
+      <w:r>
+        <w:rPr>
+          <w:rFonts w:hint="eastAsia"/>
+          <w:color w:val="FF0000"/>
+        </w:rPr>
+        <w:t>To</w:t>
+      </w:r>
+      <w:r>
+        <w:rPr>
+          <w:color w:val="FF0000"/>
+        </w:rPr>
+        <w:t xml:space="preserve"> </w:t>
+      </w:r>
+      <w:r>
+        <w:rPr>
+          <w:rFonts w:hint="eastAsia"/>
+          <w:color w:val="FF0000"/>
+        </w:rPr>
+        <w:t>GC</w:t>
+      </w:r>
+      <w:r>
+        <w:rPr>
+          <w:color w:val="FF0000"/>
+        </w:rPr>
+        <w:t xml:space="preserve"> </w:t>
+      </w:r>
+      <w:r>
+        <w:rPr>
+          <w:rFonts w:hint="eastAsia"/>
+          <w:color w:val="FF0000"/>
+        </w:rPr>
+        <w:t>Roots</w:t>
+      </w:r>
+      <w:r>
+        <w:rPr>
+          <w:color w:val="FF0000"/>
+        </w:rPr>
+        <w:t>—</w:t>
+      </w:r>
+      <w:r>
+        <w:rPr>
+          <w:rFonts w:hint="eastAsia"/>
+          <w:color w:val="FF0000"/>
+        </w:rPr>
+        <w:t>》4</w:t>
+      </w:r>
+      <w:r>
+        <w:rPr>
+          <w:color w:val="FF0000"/>
+        </w:rPr>
+        <w:t>.</w:t>
+      </w:r>
+      <w:r>
+        <w:rPr>
+          <w:noProof/>
+        </w:rPr>
+        <w:t xml:space="preserve"> </w:t>
+      </w:r>
+      <w:r>
+        <w:rPr>
+          <w:noProof/>
+        </w:rPr>
+        <w:drawing>
+          <wp:inline distT="0" distB="0" distL="0" distR="0" wp14:anchorId="75D1DBB9" wp14:editId="03DA50B7">
+            <wp:extent cx="158751" cy="139700"/>
+            <wp:effectExtent l="0" t="0" r="0" b="0"/>
+            <wp:docPr id="4" name="图片 4"/>
+            <wp:cNvGraphicFramePr>
+              <a:graphicFrameLocks xmlns:a="http://schemas.openxmlformats.org/drawingml/2006/main" noChangeAspect="1"/>
+            </wp:cNvGraphicFramePr>
+            <a:graphic xmlns:a="http://schemas.openxmlformats.org/drawingml/2006/main">
+              <a:graphicData uri="http://schemas.openxmlformats.org/drawingml/2006/picture">
+                <pic:pic xmlns:pic="http://schemas.openxmlformats.org/drawingml/2006/picture">
+                  <pic:nvPicPr>
+                    <pic:cNvPr id="1" name=""/>
+                    <pic:cNvPicPr/>
+                  </pic:nvPicPr>
+                  <pic:blipFill>
+                    <a:blip r:embed="rId12"/>
+                    <a:stretch>
+                      <a:fillRect/>
+                    </a:stretch>
+                  </pic:blipFill>
+                  <pic:spPr>
+                    <a:xfrm>
+                      <a:off x="0" y="0"/>
+                      <a:ext cx="167923" cy="147771"/>
+                    </a:xfrm>
+                    <a:prstGeom prst="rect">
+                      <a:avLst/>
+                    </a:prstGeom>
+                  </pic:spPr>
+                </pic:pic>
+              </a:graphicData>
+            </a:graphic>
+          </wp:inline>
+        </w:drawing>
+      </w:r>
+      <w:r>
+        <w:rPr>
+          <w:rFonts w:hint="eastAsia"/>
+          <w:noProof/>
+        </w:rPr>
+        <w:t>看到的就是内存泄漏的地方</w:t>
+      </w:r>
+    </w:p>
+    <w:p>
+      <w:pPr>
+        <w:pStyle w:val="a0"/>
+      </w:pPr>
+    </w:p>
+    <w:p>
+      <w:pPr>
+        <w:pStyle w:val="a0"/>
+        <w:rPr>
+          <w:color w:val="FF0000"/>
+        </w:rPr>
+      </w:pPr>
+      <w:r>
+        <w:rPr>
+          <w:rFonts w:hint="eastAsia"/>
+          <w:color w:val="FF0000"/>
+        </w:rPr>
+        <w:t>总结：</w:t>
+      </w:r>
+    </w:p>
+    <w:p>
+      <w:pPr>
+        <w:pStyle w:val="a0"/>
+        <w:numPr>
+          <w:ilvl w:val="0"/>
+          <w:numId w:val="34"/>
+        </w:numPr>
+        <w:rPr>
+          <w:color w:val="000000" w:themeColor="text1"/>
+        </w:rPr>
+      </w:pPr>
+      <w:r>
+        <w:rPr>
+          <w:rFonts w:hint="eastAsia"/>
+          <w:color w:val="000000" w:themeColor="text1"/>
+        </w:rPr>
+        <w:t>使用Memory</w:t>
+      </w:r>
+      <w:r>
+        <w:rPr>
+          <w:color w:val="000000" w:themeColor="text1"/>
+        </w:rPr>
+        <w:t xml:space="preserve"> </w:t>
+      </w:r>
+      <w:r>
+        <w:rPr>
+          <w:rFonts w:hint="eastAsia"/>
+          <w:color w:val="000000" w:themeColor="text1"/>
+        </w:rPr>
+        <w:t>Profiler初步观察</w:t>
+      </w:r>
+    </w:p>
+    <w:p>
+      <w:pPr>
+        <w:pStyle w:val="a0"/>
+        <w:numPr>
+          <w:ilvl w:val="0"/>
+          <w:numId w:val="34"/>
+        </w:numPr>
+        <w:rPr>
+          <w:rFonts w:hint="eastAsia"/>
+          <w:color w:val="000000" w:themeColor="text1"/>
+        </w:rPr>
+      </w:pPr>
+      <w:r>
+        <w:rPr>
+          <w:rFonts w:hint="eastAsia"/>
+          <w:color w:val="000000" w:themeColor="text1"/>
+        </w:rPr>
+        <w:t>通过Memory</w:t>
+      </w:r>
+      <w:r>
+        <w:rPr>
+          <w:color w:val="000000" w:themeColor="text1"/>
+        </w:rPr>
+        <w:t xml:space="preserve"> </w:t>
+      </w:r>
+      <w:r>
+        <w:rPr>
+          <w:rFonts w:hint="eastAsia"/>
+          <w:color w:val="000000" w:themeColor="text1"/>
+        </w:rPr>
+        <w:t>Ana</w:t>
+      </w:r>
+      <w:r>
+        <w:rPr>
+          <w:color w:val="000000" w:themeColor="text1"/>
+        </w:rPr>
+        <w:t>lyzer</w:t>
+      </w:r>
+      <w:r>
+        <w:rPr>
+          <w:rFonts w:hint="eastAsia"/>
+          <w:color w:val="000000" w:themeColor="text1"/>
+        </w:rPr>
+        <w:t>结合代码确认</w:t>
+      </w:r>
     </w:p>
     <w:sectPr>
-      <w:footerReference w:type="default" r:id="rId11"/>
+      <w:footerReference w:type="default" r:id="rId13"/>
       <w:pgSz w:w="11906" w:h="16838"/>
       <w:pgMar w:top="1440" w:right="1800" w:bottom="1440" w:left="1800" w:header="851" w:footer="992" w:gutter="0"/>
       <w:cols w:space="425"/>
@@ -7606,6 +6835,119 @@
     </w:lvl>
   </w:abstractNum>
   <w:abstractNum w:abstractNumId="5" w15:restartNumberingAfterBreak="0">
+    <w:nsid w:val="19701BDD"/>
+    <w:multiLevelType w:val="hybridMultilevel"/>
+    <w:tmpl w:val="6CA8E3B0"/>
+    <w:lvl w:ilvl="0" w:tplc="0409000B">
+      <w:start w:val="1"/>
+      <w:numFmt w:val="bullet"/>
+      <w:lvlText w:val=""/>
+      <w:lvlJc w:val="left"/>
+      <w:pPr>
+        <w:ind w:left="840" w:hanging="420"/>
+      </w:pPr>
+      <w:rPr>
+        <w:rFonts w:ascii="Wingdings" w:hAnsi="Wingdings" w:hint="default"/>
+      </w:rPr>
+    </w:lvl>
+    <w:lvl w:ilvl="1" w:tplc="04090003" w:tentative="1">
+      <w:start w:val="1"/>
+      <w:numFmt w:val="bullet"/>
+      <w:lvlText w:val=""/>
+      <w:lvlJc w:val="left"/>
+      <w:pPr>
+        <w:ind w:left="1260" w:hanging="420"/>
+      </w:pPr>
+      <w:rPr>
+        <w:rFonts w:ascii="Wingdings" w:hAnsi="Wingdings" w:hint="default"/>
+      </w:rPr>
+    </w:lvl>
+    <w:lvl w:ilvl="2" w:tplc="04090005" w:tentative="1">
+      <w:start w:val="1"/>
+      <w:numFmt w:val="bullet"/>
+      <w:lvlText w:val=""/>
+      <w:lvlJc w:val="left"/>
+      <w:pPr>
+        <w:ind w:left="1680" w:hanging="420"/>
+      </w:pPr>
+      <w:rPr>
+        <w:rFonts w:ascii="Wingdings" w:hAnsi="Wingdings" w:hint="default"/>
+      </w:rPr>
+    </w:lvl>
+    <w:lvl w:ilvl="3" w:tplc="04090001" w:tentative="1">
+      <w:start w:val="1"/>
+      <w:numFmt w:val="bullet"/>
+      <w:lvlText w:val=""/>
+      <w:lvlJc w:val="left"/>
+      <w:pPr>
+        <w:ind w:left="2100" w:hanging="420"/>
+      </w:pPr>
+      <w:rPr>
+        <w:rFonts w:ascii="Wingdings" w:hAnsi="Wingdings" w:hint="default"/>
+      </w:rPr>
+    </w:lvl>
+    <w:lvl w:ilvl="4" w:tplc="04090003" w:tentative="1">
+      <w:start w:val="1"/>
+      <w:numFmt w:val="bullet"/>
+      <w:lvlText w:val=""/>
+      <w:lvlJc w:val="left"/>
+      <w:pPr>
+        <w:ind w:left="2520" w:hanging="420"/>
+      </w:pPr>
+      <w:rPr>
+        <w:rFonts w:ascii="Wingdings" w:hAnsi="Wingdings" w:hint="default"/>
+      </w:rPr>
+    </w:lvl>
+    <w:lvl w:ilvl="5" w:tplc="04090005" w:tentative="1">
+      <w:start w:val="1"/>
+      <w:numFmt w:val="bullet"/>
+      <w:lvlText w:val=""/>
+      <w:lvlJc w:val="left"/>
+      <w:pPr>
+        <w:ind w:left="2940" w:hanging="420"/>
+      </w:pPr>
+      <w:rPr>
+        <w:rFonts w:ascii="Wingdings" w:hAnsi="Wingdings" w:hint="default"/>
+      </w:rPr>
+    </w:lvl>
+    <w:lvl w:ilvl="6" w:tplc="04090001" w:tentative="1">
+      <w:start w:val="1"/>
+      <w:numFmt w:val="bullet"/>
+      <w:lvlText w:val=""/>
+      <w:lvlJc w:val="left"/>
+      <w:pPr>
+        <w:ind w:left="3360" w:hanging="420"/>
+      </w:pPr>
+      <w:rPr>
+        <w:rFonts w:ascii="Wingdings" w:hAnsi="Wingdings" w:hint="default"/>
+      </w:rPr>
+    </w:lvl>
+    <w:lvl w:ilvl="7" w:tplc="04090003" w:tentative="1">
+      <w:start w:val="1"/>
+      <w:numFmt w:val="bullet"/>
+      <w:lvlText w:val=""/>
+      <w:lvlJc w:val="left"/>
+      <w:pPr>
+        <w:ind w:left="3780" w:hanging="420"/>
+      </w:pPr>
+      <w:rPr>
+        <w:rFonts w:ascii="Wingdings" w:hAnsi="Wingdings" w:hint="default"/>
+      </w:rPr>
+    </w:lvl>
+    <w:lvl w:ilvl="8" w:tplc="04090005" w:tentative="1">
+      <w:start w:val="1"/>
+      <w:numFmt w:val="bullet"/>
+      <w:lvlText w:val=""/>
+      <w:lvlJc w:val="left"/>
+      <w:pPr>
+        <w:ind w:left="4200" w:hanging="420"/>
+      </w:pPr>
+      <w:rPr>
+        <w:rFonts w:ascii="Wingdings" w:hAnsi="Wingdings" w:hint="default"/>
+      </w:rPr>
+    </w:lvl>
+  </w:abstractNum>
+  <w:abstractNum w:abstractNumId="6" w15:restartNumberingAfterBreak="0">
     <w:nsid w:val="1B694E6B"/>
     <w:multiLevelType w:val="hybridMultilevel"/>
     <w:tmpl w:val="751ADEF8"/>
@@ -7694,7 +7036,7 @@
       </w:pPr>
     </w:lvl>
   </w:abstractNum>
-  <w:abstractNum w:abstractNumId="6" w15:restartNumberingAfterBreak="0">
+  <w:abstractNum w:abstractNumId="7" w15:restartNumberingAfterBreak="0">
     <w:nsid w:val="1F0F3DD6"/>
     <w:multiLevelType w:val="hybridMultilevel"/>
     <w:tmpl w:val="594C1342"/>
@@ -7783,7 +7125,7 @@
       </w:pPr>
     </w:lvl>
   </w:abstractNum>
-  <w:abstractNum w:abstractNumId="7" w15:restartNumberingAfterBreak="0">
+  <w:abstractNum w:abstractNumId="8" w15:restartNumberingAfterBreak="0">
     <w:nsid w:val="2B187AAB"/>
     <w:multiLevelType w:val="hybridMultilevel"/>
     <w:tmpl w:val="A546D808"/>
@@ -7896,7 +7238,7 @@
       </w:rPr>
     </w:lvl>
   </w:abstractNum>
-  <w:abstractNum w:abstractNumId="8" w15:restartNumberingAfterBreak="0">
+  <w:abstractNum w:abstractNumId="9" w15:restartNumberingAfterBreak="0">
     <w:nsid w:val="2B3C52A9"/>
     <w:multiLevelType w:val="multilevel"/>
     <w:tmpl w:val="B9543B44"/>
@@ -8045,7 +7387,7 @@
       </w:rPr>
     </w:lvl>
   </w:abstractNum>
-  <w:abstractNum w:abstractNumId="9" w15:restartNumberingAfterBreak="0">
+  <w:abstractNum w:abstractNumId="10" w15:restartNumberingAfterBreak="0">
     <w:nsid w:val="2DFF4703"/>
     <w:multiLevelType w:val="hybridMultilevel"/>
     <w:tmpl w:val="DF1001C0"/>
@@ -8158,7 +7500,7 @@
       </w:rPr>
     </w:lvl>
   </w:abstractNum>
-  <w:abstractNum w:abstractNumId="10" w15:restartNumberingAfterBreak="0">
+  <w:abstractNum w:abstractNumId="11" w15:restartNumberingAfterBreak="0">
     <w:nsid w:val="349A3975"/>
     <w:multiLevelType w:val="hybridMultilevel"/>
     <w:tmpl w:val="0DAA9940"/>
@@ -8271,7 +7613,7 @@
       </w:rPr>
     </w:lvl>
   </w:abstractNum>
-  <w:abstractNum w:abstractNumId="11" w15:restartNumberingAfterBreak="0">
+  <w:abstractNum w:abstractNumId="12" w15:restartNumberingAfterBreak="0">
     <w:nsid w:val="38141690"/>
     <w:multiLevelType w:val="hybridMultilevel"/>
     <w:tmpl w:val="C980D52E"/>
@@ -8360,7 +7702,7 @@
       </w:pPr>
     </w:lvl>
   </w:abstractNum>
-  <w:abstractNum w:abstractNumId="12" w15:restartNumberingAfterBreak="0">
+  <w:abstractNum w:abstractNumId="13" w15:restartNumberingAfterBreak="0">
     <w:nsid w:val="38EE3B89"/>
     <w:multiLevelType w:val="hybridMultilevel"/>
     <w:tmpl w:val="53B23532"/>
@@ -8473,7 +7815,7 @@
       </w:rPr>
     </w:lvl>
   </w:abstractNum>
-  <w:abstractNum w:abstractNumId="13" w15:restartNumberingAfterBreak="0">
+  <w:abstractNum w:abstractNumId="14" w15:restartNumberingAfterBreak="0">
     <w:nsid w:val="3A202EF1"/>
     <w:multiLevelType w:val="hybridMultilevel"/>
     <w:tmpl w:val="2E142FC4"/>
@@ -8586,7 +7928,7 @@
       </w:rPr>
     </w:lvl>
   </w:abstractNum>
-  <w:abstractNum w:abstractNumId="14" w15:restartNumberingAfterBreak="0">
+  <w:abstractNum w:abstractNumId="15" w15:restartNumberingAfterBreak="0">
     <w:nsid w:val="3C025A90"/>
     <w:multiLevelType w:val="multilevel"/>
     <w:tmpl w:val="12E409C6"/>
@@ -8703,7 +8045,97 @@
       </w:pPr>
     </w:lvl>
   </w:abstractNum>
-  <w:abstractNum w:abstractNumId="15" w15:restartNumberingAfterBreak="0">
+  <w:abstractNum w:abstractNumId="16" w15:restartNumberingAfterBreak="0">
+    <w:nsid w:val="3D401156"/>
+    <w:multiLevelType w:val="hybridMultilevel"/>
+    <w:tmpl w:val="73E0FB26"/>
+    <w:lvl w:ilvl="0" w:tplc="19AE8090">
+      <w:start w:val="1"/>
+      <w:numFmt w:val="decimal"/>
+      <w:lvlText w:val="%1."/>
+      <w:lvlJc w:val="left"/>
+      <w:pPr>
+        <w:ind w:left="780" w:hanging="360"/>
+      </w:pPr>
+      <w:rPr>
+        <w:rFonts w:hint="default"/>
+        <w:color w:val="FF0000"/>
+      </w:rPr>
+    </w:lvl>
+    <w:lvl w:ilvl="1" w:tplc="04090019" w:tentative="1">
+      <w:start w:val="1"/>
+      <w:numFmt w:val="lowerLetter"/>
+      <w:lvlText w:val="%2)"/>
+      <w:lvlJc w:val="left"/>
+      <w:pPr>
+        <w:ind w:left="1260" w:hanging="420"/>
+      </w:pPr>
+    </w:lvl>
+    <w:lvl w:ilvl="2" w:tplc="0409001B" w:tentative="1">
+      <w:start w:val="1"/>
+      <w:numFmt w:val="lowerRoman"/>
+      <w:lvlText w:val="%3."/>
+      <w:lvlJc w:val="right"/>
+      <w:pPr>
+        <w:ind w:left="1680" w:hanging="420"/>
+      </w:pPr>
+    </w:lvl>
+    <w:lvl w:ilvl="3" w:tplc="0409000F" w:tentative="1">
+      <w:start w:val="1"/>
+      <w:numFmt w:val="decimal"/>
+      <w:lvlText w:val="%4."/>
+      <w:lvlJc w:val="left"/>
+      <w:pPr>
+        <w:ind w:left="2100" w:hanging="420"/>
+      </w:pPr>
+    </w:lvl>
+    <w:lvl w:ilvl="4" w:tplc="04090019" w:tentative="1">
+      <w:start w:val="1"/>
+      <w:numFmt w:val="lowerLetter"/>
+      <w:lvlText w:val="%5)"/>
+      <w:lvlJc w:val="left"/>
+      <w:pPr>
+        <w:ind w:left="2520" w:hanging="420"/>
+      </w:pPr>
+    </w:lvl>
+    <w:lvl w:ilvl="5" w:tplc="0409001B" w:tentative="1">
+      <w:start w:val="1"/>
+      <w:numFmt w:val="lowerRoman"/>
+      <w:lvlText w:val="%6."/>
+      <w:lvlJc w:val="right"/>
+      <w:pPr>
+        <w:ind w:left="2940" w:hanging="420"/>
+      </w:pPr>
+    </w:lvl>
+    <w:lvl w:ilvl="6" w:tplc="0409000F" w:tentative="1">
+      <w:start w:val="1"/>
+      <w:numFmt w:val="decimal"/>
+      <w:lvlText w:val="%7."/>
+      <w:lvlJc w:val="left"/>
+      <w:pPr>
+        <w:ind w:left="3360" w:hanging="420"/>
+      </w:pPr>
+    </w:lvl>
+    <w:lvl w:ilvl="7" w:tplc="04090019" w:tentative="1">
+      <w:start w:val="1"/>
+      <w:numFmt w:val="lowerLetter"/>
+      <w:lvlText w:val="%8)"/>
+      <w:lvlJc w:val="left"/>
+      <w:pPr>
+        <w:ind w:left="3780" w:hanging="420"/>
+      </w:pPr>
+    </w:lvl>
+    <w:lvl w:ilvl="8" w:tplc="0409001B" w:tentative="1">
+      <w:start w:val="1"/>
+      <w:numFmt w:val="lowerRoman"/>
+      <w:lvlText w:val="%9."/>
+      <w:lvlJc w:val="right"/>
+      <w:pPr>
+        <w:ind w:left="4200" w:hanging="420"/>
+      </w:pPr>
+    </w:lvl>
+  </w:abstractNum>
+  <w:abstractNum w:abstractNumId="17" w15:restartNumberingAfterBreak="0">
     <w:nsid w:val="3DAA67DD"/>
     <w:multiLevelType w:val="hybridMultilevel"/>
     <w:tmpl w:val="0F36E266"/>
@@ -8816,7 +8248,7 @@
       </w:rPr>
     </w:lvl>
   </w:abstractNum>
-  <w:abstractNum w:abstractNumId="16" w15:restartNumberingAfterBreak="0">
+  <w:abstractNum w:abstractNumId="18" w15:restartNumberingAfterBreak="0">
     <w:nsid w:val="46FA3427"/>
     <w:multiLevelType w:val="hybridMultilevel"/>
     <w:tmpl w:val="0FFA556A"/>
@@ -8929,7 +8361,7 @@
       </w:rPr>
     </w:lvl>
   </w:abstractNum>
-  <w:abstractNum w:abstractNumId="17" w15:restartNumberingAfterBreak="0">
+  <w:abstractNum w:abstractNumId="19" w15:restartNumberingAfterBreak="0">
     <w:nsid w:val="4B9F68B1"/>
     <w:multiLevelType w:val="hybridMultilevel"/>
     <w:tmpl w:val="1EA4D448"/>
@@ -9042,7 +8474,7 @@
       </w:rPr>
     </w:lvl>
   </w:abstractNum>
-  <w:abstractNum w:abstractNumId="18" w15:restartNumberingAfterBreak="0">
+  <w:abstractNum w:abstractNumId="20" w15:restartNumberingAfterBreak="0">
     <w:nsid w:val="4F77519C"/>
     <w:multiLevelType w:val="hybridMultilevel"/>
     <w:tmpl w:val="7E20F40E"/>
@@ -9155,7 +8587,7 @@
       </w:rPr>
     </w:lvl>
   </w:abstractNum>
-  <w:abstractNum w:abstractNumId="19" w15:restartNumberingAfterBreak="0">
+  <w:abstractNum w:abstractNumId="21" w15:restartNumberingAfterBreak="0">
     <w:nsid w:val="53900FAD"/>
     <w:multiLevelType w:val="hybridMultilevel"/>
     <w:tmpl w:val="39FAB09C"/>
@@ -9268,7 +8700,7 @@
       </w:rPr>
     </w:lvl>
   </w:abstractNum>
-  <w:abstractNum w:abstractNumId="20" w15:restartNumberingAfterBreak="0">
+  <w:abstractNum w:abstractNumId="22" w15:restartNumberingAfterBreak="0">
     <w:nsid w:val="549D5896"/>
     <w:multiLevelType w:val="hybridMultilevel"/>
     <w:tmpl w:val="9BA20004"/>
@@ -9381,7 +8813,96 @@
       </w:rPr>
     </w:lvl>
   </w:abstractNum>
-  <w:abstractNum w:abstractNumId="21" w15:restartNumberingAfterBreak="0">
+  <w:abstractNum w:abstractNumId="23" w15:restartNumberingAfterBreak="0">
+    <w:nsid w:val="54DF414D"/>
+    <w:multiLevelType w:val="hybridMultilevel"/>
+    <w:tmpl w:val="2B6C176E"/>
+    <w:lvl w:ilvl="0" w:tplc="E4F2D634">
+      <w:start w:val="1"/>
+      <w:numFmt w:val="decimal"/>
+      <w:lvlText w:val="%1."/>
+      <w:lvlJc w:val="left"/>
+      <w:pPr>
+        <w:ind w:left="780" w:hanging="360"/>
+      </w:pPr>
+      <w:rPr>
+        <w:rFonts w:hint="default"/>
+      </w:rPr>
+    </w:lvl>
+    <w:lvl w:ilvl="1" w:tplc="04090019" w:tentative="1">
+      <w:start w:val="1"/>
+      <w:numFmt w:val="lowerLetter"/>
+      <w:lvlText w:val="%2)"/>
+      <w:lvlJc w:val="left"/>
+      <w:pPr>
+        <w:ind w:left="1260" w:hanging="420"/>
+      </w:pPr>
+    </w:lvl>
+    <w:lvl w:ilvl="2" w:tplc="0409001B" w:tentative="1">
+      <w:start w:val="1"/>
+      <w:numFmt w:val="lowerRoman"/>
+      <w:lvlText w:val="%3."/>
+      <w:lvlJc w:val="right"/>
+      <w:pPr>
+        <w:ind w:left="1680" w:hanging="420"/>
+      </w:pPr>
+    </w:lvl>
+    <w:lvl w:ilvl="3" w:tplc="0409000F" w:tentative="1">
+      <w:start w:val="1"/>
+      <w:numFmt w:val="decimal"/>
+      <w:lvlText w:val="%4."/>
+      <w:lvlJc w:val="left"/>
+      <w:pPr>
+        <w:ind w:left="2100" w:hanging="420"/>
+      </w:pPr>
+    </w:lvl>
+    <w:lvl w:ilvl="4" w:tplc="04090019" w:tentative="1">
+      <w:start w:val="1"/>
+      <w:numFmt w:val="lowerLetter"/>
+      <w:lvlText w:val="%5)"/>
+      <w:lvlJc w:val="left"/>
+      <w:pPr>
+        <w:ind w:left="2520" w:hanging="420"/>
+      </w:pPr>
+    </w:lvl>
+    <w:lvl w:ilvl="5" w:tplc="0409001B" w:tentative="1">
+      <w:start w:val="1"/>
+      <w:numFmt w:val="lowerRoman"/>
+      <w:lvlText w:val="%6."/>
+      <w:lvlJc w:val="right"/>
+      <w:pPr>
+        <w:ind w:left="2940" w:hanging="420"/>
+      </w:pPr>
+    </w:lvl>
+    <w:lvl w:ilvl="6" w:tplc="0409000F" w:tentative="1">
+      <w:start w:val="1"/>
+      <w:numFmt w:val="decimal"/>
+      <w:lvlText w:val="%7."/>
+      <w:lvlJc w:val="left"/>
+      <w:pPr>
+        <w:ind w:left="3360" w:hanging="420"/>
+      </w:pPr>
+    </w:lvl>
+    <w:lvl w:ilvl="7" w:tplc="04090019" w:tentative="1">
+      <w:start w:val="1"/>
+      <w:numFmt w:val="lowerLetter"/>
+      <w:lvlText w:val="%8)"/>
+      <w:lvlJc w:val="left"/>
+      <w:pPr>
+        <w:ind w:left="3780" w:hanging="420"/>
+      </w:pPr>
+    </w:lvl>
+    <w:lvl w:ilvl="8" w:tplc="0409001B" w:tentative="1">
+      <w:start w:val="1"/>
+      <w:numFmt w:val="lowerRoman"/>
+      <w:lvlText w:val="%9."/>
+      <w:lvlJc w:val="right"/>
+      <w:pPr>
+        <w:ind w:left="4200" w:hanging="420"/>
+      </w:pPr>
+    </w:lvl>
+  </w:abstractNum>
+  <w:abstractNum w:abstractNumId="24" w15:restartNumberingAfterBreak="0">
     <w:nsid w:val="58382B54"/>
     <w:multiLevelType w:val="multilevel"/>
     <w:tmpl w:val="E65CE968"/>
@@ -9498,7 +9019,7 @@
       </w:pPr>
     </w:lvl>
   </w:abstractNum>
-  <w:abstractNum w:abstractNumId="22" w15:restartNumberingAfterBreak="0">
+  <w:abstractNum w:abstractNumId="25" w15:restartNumberingAfterBreak="0">
     <w:nsid w:val="690D542E"/>
     <w:multiLevelType w:val="hybridMultilevel"/>
     <w:tmpl w:val="450AF7FC"/>
@@ -9611,7 +9132,7 @@
       </w:rPr>
     </w:lvl>
   </w:abstractNum>
-  <w:abstractNum w:abstractNumId="23" w15:restartNumberingAfterBreak="0">
+  <w:abstractNum w:abstractNumId="26" w15:restartNumberingAfterBreak="0">
     <w:nsid w:val="6E2B33D6"/>
     <w:multiLevelType w:val="hybridMultilevel"/>
     <w:tmpl w:val="C6901660"/>
@@ -9724,7 +9245,7 @@
       </w:rPr>
     </w:lvl>
   </w:abstractNum>
-  <w:abstractNum w:abstractNumId="24" w15:restartNumberingAfterBreak="0">
+  <w:abstractNum w:abstractNumId="27" w15:restartNumberingAfterBreak="0">
     <w:nsid w:val="6FCF320B"/>
     <w:multiLevelType w:val="hybridMultilevel"/>
     <w:tmpl w:val="16622A16"/>
@@ -9837,7 +9358,7 @@
       </w:rPr>
     </w:lvl>
   </w:abstractNum>
-  <w:abstractNum w:abstractNumId="25" w15:restartNumberingAfterBreak="0">
+  <w:abstractNum w:abstractNumId="28" w15:restartNumberingAfterBreak="0">
     <w:nsid w:val="700366BE"/>
     <w:multiLevelType w:val="hybridMultilevel"/>
     <w:tmpl w:val="D8CC82D8"/>
@@ -9926,7 +9447,7 @@
       </w:pPr>
     </w:lvl>
   </w:abstractNum>
-  <w:abstractNum w:abstractNumId="26" w15:restartNumberingAfterBreak="0">
+  <w:abstractNum w:abstractNumId="29" w15:restartNumberingAfterBreak="0">
     <w:nsid w:val="72132026"/>
     <w:multiLevelType w:val="hybridMultilevel"/>
     <w:tmpl w:val="0DEC8438"/>
@@ -10039,7 +9560,7 @@
       </w:rPr>
     </w:lvl>
   </w:abstractNum>
-  <w:abstractNum w:abstractNumId="27" w15:restartNumberingAfterBreak="0">
+  <w:abstractNum w:abstractNumId="30" w15:restartNumberingAfterBreak="0">
     <w:nsid w:val="72E80521"/>
     <w:multiLevelType w:val="hybridMultilevel"/>
     <w:tmpl w:val="ED94C6C2"/>
@@ -10128,7 +9649,7 @@
       </w:pPr>
     </w:lvl>
   </w:abstractNum>
-  <w:abstractNum w:abstractNumId="28" w15:restartNumberingAfterBreak="0">
+  <w:abstractNum w:abstractNumId="31" w15:restartNumberingAfterBreak="0">
     <w:nsid w:val="7CDE22EF"/>
     <w:multiLevelType w:val="hybridMultilevel"/>
     <w:tmpl w:val="EDA8C816"/>
@@ -10217,7 +9738,7 @@
       </w:pPr>
     </w:lvl>
   </w:abstractNum>
-  <w:abstractNum w:abstractNumId="29" w15:restartNumberingAfterBreak="0">
+  <w:abstractNum w:abstractNumId="32" w15:restartNumberingAfterBreak="0">
     <w:nsid w:val="7E03196A"/>
     <w:multiLevelType w:val="hybridMultilevel"/>
     <w:tmpl w:val="6C2A1A7C"/>
@@ -10330,7 +9851,7 @@
       </w:rPr>
     </w:lvl>
   </w:abstractNum>
-  <w:abstractNum w:abstractNumId="30" w15:restartNumberingAfterBreak="0">
+  <w:abstractNum w:abstractNumId="33" w15:restartNumberingAfterBreak="0">
     <w:nsid w:val="7E3B5E79"/>
     <w:multiLevelType w:val="hybridMultilevel"/>
     <w:tmpl w:val="2D30D2C6"/>
@@ -10447,94 +9968,103 @@
     <w:abstractNumId w:val="4"/>
   </w:num>
   <w:num w:numId="2">
-    <w:abstractNumId w:val="30"/>
+    <w:abstractNumId w:val="33"/>
   </w:num>
   <w:num w:numId="3">
-    <w:abstractNumId w:val="25"/>
+    <w:abstractNumId w:val="28"/>
   </w:num>
   <w:num w:numId="4">
-    <w:abstractNumId w:val="7"/>
+    <w:abstractNumId w:val="8"/>
   </w:num>
   <w:num w:numId="5">
-    <w:abstractNumId w:val="5"/>
+    <w:abstractNumId w:val="6"/>
   </w:num>
   <w:num w:numId="6">
-    <w:abstractNumId w:val="23"/>
+    <w:abstractNumId w:val="26"/>
   </w:num>
   <w:num w:numId="7">
-    <w:abstractNumId w:val="26"/>
+    <w:abstractNumId w:val="29"/>
   </w:num>
   <w:num w:numId="8">
-    <w:abstractNumId w:val="10"/>
+    <w:abstractNumId w:val="11"/>
   </w:num>
   <w:num w:numId="9">
-    <w:abstractNumId w:val="21"/>
+    <w:abstractNumId w:val="24"/>
   </w:num>
   <w:num w:numId="10">
-    <w:abstractNumId w:val="11"/>
+    <w:abstractNumId w:val="12"/>
   </w:num>
   <w:num w:numId="11">
-    <w:abstractNumId w:val="14"/>
+    <w:abstractNumId w:val="15"/>
   </w:num>
   <w:num w:numId="12">
-    <w:abstractNumId w:val="29"/>
+    <w:abstractNumId w:val="32"/>
   </w:num>
   <w:num w:numId="13">
     <w:abstractNumId w:val="3"/>
   </w:num>
   <w:num w:numId="14">
+    <w:abstractNumId w:val="10"/>
+  </w:num>
+  <w:num w:numId="15">
+    <w:abstractNumId w:val="14"/>
+  </w:num>
+  <w:num w:numId="16">
+    <w:abstractNumId w:val="18"/>
+  </w:num>
+  <w:num w:numId="17">
+    <w:abstractNumId w:val="17"/>
+  </w:num>
+  <w:num w:numId="18">
     <w:abstractNumId w:val="9"/>
   </w:num>
-  <w:num w:numId="15">
-    <w:abstractNumId w:val="13"/>
-  </w:num>
-  <w:num w:numId="16">
-    <w:abstractNumId w:val="16"/>
-  </w:num>
-  <w:num w:numId="17">
-    <w:abstractNumId w:val="15"/>
-  </w:num>
-  <w:num w:numId="18">
-    <w:abstractNumId w:val="8"/>
-  </w:num>
   <w:num w:numId="19">
-    <w:abstractNumId w:val="6"/>
+    <w:abstractNumId w:val="7"/>
   </w:num>
   <w:num w:numId="20">
     <w:abstractNumId w:val="1"/>
   </w:num>
   <w:num w:numId="21">
-    <w:abstractNumId w:val="27"/>
+    <w:abstractNumId w:val="30"/>
   </w:num>
   <w:num w:numId="22">
-    <w:abstractNumId w:val="17"/>
+    <w:abstractNumId w:val="19"/>
   </w:num>
   <w:num w:numId="23">
-    <w:abstractNumId w:val="12"/>
+    <w:abstractNumId w:val="13"/>
   </w:num>
   <w:num w:numId="24">
-    <w:abstractNumId w:val="19"/>
+    <w:abstractNumId w:val="21"/>
   </w:num>
   <w:num w:numId="25">
-    <w:abstractNumId w:val="22"/>
+    <w:abstractNumId w:val="25"/>
   </w:num>
   <w:num w:numId="26">
     <w:abstractNumId w:val="2"/>
   </w:num>
   <w:num w:numId="27">
-    <w:abstractNumId w:val="24"/>
+    <w:abstractNumId w:val="27"/>
   </w:num>
   <w:num w:numId="28">
-    <w:abstractNumId w:val="20"/>
+    <w:abstractNumId w:val="22"/>
   </w:num>
   <w:num w:numId="29">
-    <w:abstractNumId w:val="18"/>
+    <w:abstractNumId w:val="20"/>
   </w:num>
   <w:num w:numId="30">
     <w:abstractNumId w:val="0"/>
   </w:num>
   <w:num w:numId="31">
-    <w:abstractNumId w:val="28"/>
+    <w:abstractNumId w:val="31"/>
+  </w:num>
+  <w:num w:numId="32">
+    <w:abstractNumId w:val="5"/>
+  </w:num>
+  <w:num w:numId="33">
+    <w:abstractNumId w:val="16"/>
+  </w:num>
+  <w:num w:numId="34">
+    <w:abstractNumId w:val="23"/>
   </w:num>
 </w:numbering>
 </file>

--- a/性能优化.docx
+++ b/性能优化.docx
@@ -1,6 +1,6 @@
 
 <file path=word/document.xml><?xml version="1.0" encoding="utf-8"?>
-<w:document xmlns:wpc="http://schemas.microsoft.com/office/word/2010/wordprocessingCanvas" xmlns:cx="http://schemas.microsoft.com/office/drawing/2014/chartex" xmlns:cx1="http://schemas.microsoft.com/office/drawing/2015/9/8/chartex" xmlns:cx2="http://schemas.microsoft.com/office/drawing/2015/10/21/chartex" xmlns:cx3="http://schemas.microsoft.com/office/drawing/2016/5/9/chartex" xmlns:cx4="http://schemas.microsoft.com/office/drawing/2016/5/10/chartex" xmlns:cx5="http://schemas.microsoft.com/office/drawing/2016/5/11/chartex" xmlns:cx6="http://schemas.microsoft.com/office/drawing/2016/5/12/chartex" xmlns:cx7="http://schemas.microsoft.com/office/drawing/2016/5/13/chartex" xmlns:cx8="http://schemas.microsoft.com/office/drawing/2016/5/14/chartex" xmlns:mc="http://schemas.openxmlformats.org/markup-compatibility/2006" xmlns:aink="http://schemas.microsoft.com/office/drawing/2016/ink" xmlns:am3d="http://schemas.microsoft.com/office/drawing/2017/model3d" xmlns:o="urn:schemas-microsoft-com:office:office" xmlns:r="http://schemas.openxmlformats.org/officeDocument/2006/relationships" xmlns:m="http://schemas.openxmlformats.org/officeDocument/2006/math" xmlns:v="urn:schemas-microsoft-com:vml" xmlns:wp14="http://schemas.microsoft.com/office/word/2010/wordprocessingDrawing" xmlns:wp="http://schemas.openxmlformats.org/drawingml/2006/wordprocessingDrawing" xmlns:w10="urn:schemas-microsoft-com:office:word" xmlns:w="http://schemas.openxmlformats.org/wordprocessingml/2006/main" xmlns:w14="http://schemas.microsoft.com/office/word/2010/wordml" xmlns:w15="http://schemas.microsoft.com/office/word/2012/wordml" xmlns:w16cex="http://schemas.microsoft.com/office/word/2018/wordml/cex" xmlns:w16cid="http://schemas.microsoft.com/office/word/2016/wordml/cid" xmlns:w16="http://schemas.microsoft.com/office/word/2018/wordml" xmlns:w16se="http://schemas.microsoft.com/office/word/2015/wordml/symex" xmlns:wpg="http://schemas.microsoft.com/office/word/2010/wordprocessingGroup" xmlns:wpi="http://schemas.microsoft.com/office/word/2010/wordprocessingInk" xmlns:wne="http://schemas.microsoft.com/office/word/2006/wordml" xmlns:wps="http://schemas.microsoft.com/office/word/2010/wordprocessingShape" mc:Ignorable="w14 w15 w16se w16cid w16 w16cex wp14">
+<w:document xmlns:wpc="http://schemas.microsoft.com/office/word/2010/wordprocessingCanvas" xmlns:cx="http://schemas.microsoft.com/office/drawing/2014/chartex" xmlns:cx1="http://schemas.microsoft.com/office/drawing/2015/9/8/chartex" xmlns:cx2="http://schemas.microsoft.com/office/drawing/2015/10/21/chartex" xmlns:cx3="http://schemas.microsoft.com/office/drawing/2016/5/9/chartex" xmlns:cx4="http://schemas.microsoft.com/office/drawing/2016/5/10/chartex" xmlns:cx5="http://schemas.microsoft.com/office/drawing/2016/5/11/chartex" xmlns:cx6="http://schemas.microsoft.com/office/drawing/2016/5/12/chartex" xmlns:cx7="http://schemas.microsoft.com/office/drawing/2016/5/13/chartex" xmlns:cx8="http://schemas.microsoft.com/office/drawing/2016/5/14/chartex" xmlns:mc="http://schemas.openxmlformats.org/markup-compatibility/2006" xmlns:aink="http://schemas.microsoft.com/office/drawing/2016/ink" xmlns:am3d="http://schemas.microsoft.com/office/drawing/2017/model3d" xmlns:o="urn:schemas-microsoft-com:office:office" xmlns:r="http://schemas.openxmlformats.org/officeDocument/2006/relationships" xmlns:m="http://schemas.openxmlformats.org/officeDocument/2006/math" xmlns:v="urn:schemas-microsoft-com:vml" xmlns:wp14="http://schemas.microsoft.com/office/word/2010/wordprocessingDrawing" xmlns:wp="http://schemas.openxmlformats.org/drawingml/2006/wordprocessingDrawing" xmlns:w10="urn:schemas-microsoft-com:office:word" xmlns:w="http://schemas.openxmlformats.org/wordprocessingml/2006/main" xmlns:w14="http://schemas.microsoft.com/office/word/2010/wordml" xmlns:w15="http://schemas.microsoft.com/office/word/2012/wordml" xmlns:w16cid="http://schemas.microsoft.com/office/word/2016/wordml/cid" xmlns:w16se="http://schemas.microsoft.com/office/word/2015/wordml/symex" xmlns:wpg="http://schemas.microsoft.com/office/word/2010/wordprocessingGroup" xmlns:wpi="http://schemas.microsoft.com/office/word/2010/wordprocessingInk" xmlns:wne="http://schemas.microsoft.com/office/word/2006/wordml" xmlns:wps="http://schemas.microsoft.com/office/word/2010/wordprocessingShape" mc:Ignorable="w14 w15 w16se w16cid wp14">
   <w:body>
     <w:p>
       <w:pPr>
@@ -281,6 +281,7 @@
         </w:rPr>
         <w:t>较快</w:t>
       </w:r>
+      <w:proofErr w:type="spellStart"/>
       <w:r>
         <w:rPr>
           <w:rFonts w:ascii="微软雅黑" w:eastAsia="微软雅黑" w:cs="微软雅黑"/>
@@ -290,6 +291,7 @@
         </w:rPr>
         <w:t>LifeCycle</w:t>
       </w:r>
+      <w:proofErr w:type="spellEnd"/>
     </w:p>
     <w:p>
       <w:pPr>
@@ -360,6 +362,7 @@
           <w:szCs w:val="21"/>
         </w:rPr>
       </w:pPr>
+      <w:proofErr w:type="spellStart"/>
       <w:r>
         <w:rPr>
           <w:rFonts w:ascii="Arial" w:hAnsi="Arial" w:cs="Arial"/>
@@ -369,8 +372,9 @@
           <w:sz w:val="21"/>
           <w:szCs w:val="21"/>
         </w:rPr>
-        <w:t>adb shell am start -W packagename/packagename.MainActivity</w:t>
-      </w:r>
+        <w:t>adb</w:t>
+      </w:r>
+      <w:proofErr w:type="spellEnd"/>
       <w:r>
         <w:rPr>
           <w:rFonts w:ascii="Arial" w:hAnsi="Arial" w:cs="Arial"/>
@@ -380,8 +384,9 @@
           <w:sz w:val="21"/>
           <w:szCs w:val="21"/>
         </w:rPr>
-        <w:br/>
-      </w:r>
+        <w:t xml:space="preserve"> shell am start -W </w:t>
+      </w:r>
+      <w:proofErr w:type="spellStart"/>
       <w:r>
         <w:rPr>
           <w:rFonts w:ascii="Arial" w:hAnsi="Arial" w:cs="Arial"/>
@@ -391,8 +396,9 @@
           <w:sz w:val="21"/>
           <w:szCs w:val="21"/>
         </w:rPr>
-        <w:t>然后运行后出现三个时间</w:t>
-      </w:r>
+        <w:t>packagename</w:t>
+      </w:r>
+      <w:proofErr w:type="spellEnd"/>
       <w:r>
         <w:rPr>
           <w:rFonts w:ascii="Arial" w:hAnsi="Arial" w:cs="Arial"/>
@@ -402,9 +408,9 @@
           <w:sz w:val="21"/>
           <w:szCs w:val="21"/>
         </w:rPr>
-        <w:br/>
-        <w:t>ThisTime:</w:t>
-      </w:r>
+        <w:t>/</w:t>
+      </w:r>
+      <w:proofErr w:type="spellStart"/>
       <w:r>
         <w:rPr>
           <w:rFonts w:ascii="Arial" w:hAnsi="Arial" w:cs="Arial"/>
@@ -414,8 +420,9 @@
           <w:sz w:val="21"/>
           <w:szCs w:val="21"/>
         </w:rPr>
-        <w:t>最后一个</w:t>
-      </w:r>
+        <w:t>packagename.MainActivity</w:t>
+      </w:r>
+      <w:proofErr w:type="spellEnd"/>
       <w:r>
         <w:rPr>
           <w:rFonts w:ascii="Arial" w:hAnsi="Arial" w:cs="Arial"/>
@@ -425,7 +432,7 @@
           <w:sz w:val="21"/>
           <w:szCs w:val="21"/>
         </w:rPr>
-        <w:t>Activity</w:t>
+        <w:br/>
       </w:r>
       <w:r>
         <w:rPr>
@@ -436,19 +443,20 @@
           <w:sz w:val="21"/>
           <w:szCs w:val="21"/>
         </w:rPr>
-        <w:t>启动</w:t>
-      </w:r>
-      <w:r>
-        <w:rPr>
-          <w:rFonts w:ascii="Arial" w:hAnsi="Arial" w:cs="Arial" w:hint="eastAsia"/>
+        <w:t>然后运行后出现三个时间</w:t>
+      </w:r>
+      <w:r>
+        <w:rPr>
+          <w:rFonts w:ascii="Arial" w:hAnsi="Arial" w:cs="Arial"/>
           <w:b/>
           <w:bCs/>
           <w:color w:val="4D4D4D"/>
           <w:sz w:val="21"/>
           <w:szCs w:val="21"/>
         </w:rPr>
-        <w:t>耗时</w:t>
-      </w:r>
+        <w:br/>
+      </w:r>
+      <w:proofErr w:type="spellStart"/>
       <w:r>
         <w:rPr>
           <w:rFonts w:ascii="Arial" w:hAnsi="Arial" w:cs="Arial"/>
@@ -458,8 +466,98 @@
           <w:sz w:val="21"/>
           <w:szCs w:val="21"/>
         </w:rPr>
+        <w:t>ThisTime</w:t>
+      </w:r>
+      <w:proofErr w:type="spellEnd"/>
+      <w:r>
+        <w:rPr>
+          <w:rFonts w:ascii="Arial" w:hAnsi="Arial" w:cs="Arial"/>
+          <w:b/>
+          <w:bCs/>
+          <w:color w:val="4D4D4D"/>
+          <w:sz w:val="21"/>
+          <w:szCs w:val="21"/>
+        </w:rPr>
+        <w:t>:</w:t>
+      </w:r>
+      <w:r>
+        <w:rPr>
+          <w:rFonts w:ascii="Arial" w:hAnsi="Arial" w:cs="Arial"/>
+          <w:b/>
+          <w:bCs/>
+          <w:color w:val="4D4D4D"/>
+          <w:sz w:val="21"/>
+          <w:szCs w:val="21"/>
+        </w:rPr>
+        <w:t>最后一个</w:t>
+      </w:r>
+      <w:r>
+        <w:rPr>
+          <w:rFonts w:ascii="Arial" w:hAnsi="Arial" w:cs="Arial"/>
+          <w:b/>
+          <w:bCs/>
+          <w:color w:val="4D4D4D"/>
+          <w:sz w:val="21"/>
+          <w:szCs w:val="21"/>
+        </w:rPr>
+        <w:t>Activity</w:t>
+      </w:r>
+      <w:r>
+        <w:rPr>
+          <w:rFonts w:ascii="Arial" w:hAnsi="Arial" w:cs="Arial"/>
+          <w:b/>
+          <w:bCs/>
+          <w:color w:val="4D4D4D"/>
+          <w:sz w:val="21"/>
+          <w:szCs w:val="21"/>
+        </w:rPr>
+        <w:t>启动</w:t>
+      </w:r>
+      <w:r>
+        <w:rPr>
+          <w:rFonts w:ascii="Arial" w:hAnsi="Arial" w:cs="Arial" w:hint="eastAsia"/>
+          <w:b/>
+          <w:bCs/>
+          <w:color w:val="4D4D4D"/>
+          <w:sz w:val="21"/>
+          <w:szCs w:val="21"/>
+        </w:rPr>
+        <w:t>耗时</w:t>
+      </w:r>
+      <w:r>
+        <w:rPr>
+          <w:rFonts w:ascii="Arial" w:hAnsi="Arial" w:cs="Arial"/>
+          <w:b/>
+          <w:bCs/>
+          <w:color w:val="4D4D4D"/>
+          <w:sz w:val="21"/>
+          <w:szCs w:val="21"/>
+        </w:rPr>
         <w:br/>
-        <w:t>TotalTime:</w:t>
+      </w:r>
+      <w:proofErr w:type="spellStart"/>
+      <w:r>
+        <w:rPr>
+          <w:rFonts w:ascii="Arial" w:hAnsi="Arial" w:cs="Arial"/>
+          <w:b/>
+          <w:bCs/>
+          <w:color w:val="4D4D4D"/>
+          <w:sz w:val="21"/>
+          <w:szCs w:val="21"/>
+        </w:rPr>
+        <w:t>TotalTime</w:t>
+      </w:r>
+      <w:proofErr w:type="spellEnd"/>
+      <w:r>
+        <w:rPr>
+          <w:rFonts w:ascii="Arial" w:hAnsi="Arial" w:cs="Arial"/>
+          <w:b/>
+          <w:bCs/>
+          <w:color w:val="4D4D4D"/>
+          <w:sz w:val="21"/>
+          <w:szCs w:val="21"/>
+        </w:rPr>
+        <w:t>:</w:t>
       </w:r>
       <w:r>
         <w:rPr>
@@ -580,6 +678,7 @@
         </w:rPr>
         <w:br/>
       </w:r>
+      <w:proofErr w:type="spellStart"/>
       <w:r>
         <w:rPr>
           <w:rFonts w:ascii="Arial" w:hAnsi="Arial" w:cs="Arial"/>
@@ -591,6 +690,7 @@
         </w:rPr>
         <w:t>WaitTime:AMS</w:t>
       </w:r>
+      <w:proofErr w:type="spellEnd"/>
       <w:r>
         <w:rPr>
           <w:rFonts w:ascii="Arial" w:hAnsi="Arial" w:cs="Arial"/>
@@ -758,6 +858,7 @@
           <w:szCs w:val="21"/>
         </w:rPr>
       </w:pPr>
+      <w:proofErr w:type="spellStart"/>
       <w:r>
         <w:rPr>
           <w:rFonts w:ascii="Arial" w:hAnsi="Arial" w:cs="Arial"/>
@@ -769,6 +870,7 @@
         </w:rPr>
         <w:t>ThisTime</w:t>
       </w:r>
+      <w:proofErr w:type="spellEnd"/>
       <w:r>
         <w:rPr>
           <w:rFonts w:ascii="Arial" w:hAnsi="Arial" w:cs="Arial" w:hint="eastAsia"/>
@@ -789,30 +891,56 @@
           <w:sz w:val="21"/>
           <w:szCs w:val="21"/>
         </w:rPr>
-        <w:t xml:space="preserve"> TotalTime</w:t>
-      </w:r>
-      <w:r>
-        <w:rPr>
-          <w:rFonts w:ascii="Arial" w:hAnsi="Arial" w:cs="Arial" w:hint="eastAsia"/>
+        <w:t xml:space="preserve"> </w:t>
+      </w:r>
+      <w:proofErr w:type="spellStart"/>
+      <w:r>
+        <w:rPr>
+          <w:rFonts w:ascii="Arial" w:hAnsi="Arial" w:cs="Arial"/>
           <w:b/>
           <w:bCs/>
           <w:color w:val="000000" w:themeColor="text1"/>
           <w:sz w:val="21"/>
           <w:szCs w:val="21"/>
         </w:rPr>
-        <w:t>&lt;</w:t>
-      </w:r>
-      <w:r>
-        <w:rPr>
-          <w:rFonts w:ascii="Arial" w:hAnsi="Arial" w:cs="Arial"/>
+        <w:t>TotalTime</w:t>
+      </w:r>
+      <w:proofErr w:type="spellEnd"/>
+      <w:r>
+        <w:rPr>
+          <w:rFonts w:ascii="Arial" w:hAnsi="Arial" w:cs="Arial" w:hint="eastAsia"/>
           <w:b/>
           <w:bCs/>
           <w:color w:val="000000" w:themeColor="text1"/>
           <w:sz w:val="21"/>
           <w:szCs w:val="21"/>
         </w:rPr>
-        <w:t xml:space="preserve"> WaitTime</w:t>
-      </w:r>
+        <w:t>&lt;</w:t>
+      </w:r>
+      <w:r>
+        <w:rPr>
+          <w:rFonts w:ascii="Arial" w:hAnsi="Arial" w:cs="Arial"/>
+          <w:b/>
+          <w:bCs/>
+          <w:color w:val="000000" w:themeColor="text1"/>
+          <w:sz w:val="21"/>
+          <w:szCs w:val="21"/>
+        </w:rPr>
+        <w:t xml:space="preserve"> </w:t>
+      </w:r>
+      <w:proofErr w:type="spellStart"/>
+      <w:r>
+        <w:rPr>
+          <w:rFonts w:ascii="Arial" w:hAnsi="Arial" w:cs="Arial"/>
+          <w:b/>
+          <w:bCs/>
+          <w:color w:val="000000" w:themeColor="text1"/>
+          <w:sz w:val="21"/>
+          <w:szCs w:val="21"/>
+        </w:rPr>
+        <w:t>WaitTime</w:t>
+      </w:r>
+      <w:proofErr w:type="spellEnd"/>
     </w:p>
     <w:p>
       <w:pPr>
@@ -960,6 +1088,7 @@
         </w:rPr>
         <w:t>开始时间为 application中执行</w:t>
       </w:r>
+      <w:proofErr w:type="spellStart"/>
       <w:r>
         <w:rPr>
           <w:color w:val="FF0000"/>
@@ -968,6 +1097,7 @@
         </w:rPr>
         <w:t>attachBaseContext</w:t>
       </w:r>
+      <w:proofErr w:type="spellEnd"/>
       <w:r>
         <w:rPr>
           <w:rFonts w:hint="eastAsia"/>
@@ -1043,7 +1173,21 @@
         <w:rPr>
           <w:szCs w:val="21"/>
         </w:rPr>
-        <w:t>认为 onWindowFocusChange这个方法是activity第一帧</w:t>
+        <w:t xml:space="preserve">认为 </w:t>
+      </w:r>
+      <w:proofErr w:type="spellStart"/>
+      <w:r>
+        <w:rPr>
+          <w:szCs w:val="21"/>
+        </w:rPr>
+        <w:t>onWindowFocusChange</w:t>
+      </w:r>
+      <w:proofErr w:type="spellEnd"/>
+      <w:r>
+        <w:rPr>
+          <w:szCs w:val="21"/>
+        </w:rPr>
+        <w:t>这个方法是activity第一帧</w:t>
       </w:r>
       <w:r>
         <w:rPr>
@@ -1209,13 +1353,23 @@
         </w:rPr>
         <w:t>（1）</w:t>
       </w:r>
-      <w:r>
-        <w:rPr>
-          <w:rFonts w:hint="eastAsia"/>
-          <w:bCs/>
-          <w:szCs w:val="21"/>
-        </w:rPr>
-        <w:t>traceView优缺点</w:t>
+      <w:proofErr w:type="spellStart"/>
+      <w:r>
+        <w:rPr>
+          <w:rFonts w:hint="eastAsia"/>
+          <w:bCs/>
+          <w:szCs w:val="21"/>
+        </w:rPr>
+        <w:t>traceView</w:t>
+      </w:r>
+      <w:proofErr w:type="spellEnd"/>
+      <w:r>
+        <w:rPr>
+          <w:rFonts w:hint="eastAsia"/>
+          <w:bCs/>
+          <w:szCs w:val="21"/>
+        </w:rPr>
+        <w:t>优缺点</w:t>
       </w:r>
     </w:p>
     <w:p>
@@ -1364,12 +1518,21 @@
           <w:szCs w:val="21"/>
         </w:rPr>
       </w:pPr>
-      <w:r>
-        <w:rPr>
-          <w:bCs/>
-          <w:szCs w:val="21"/>
-        </w:rPr>
-        <w:t>Debug.startMethodTracing("")</w:t>
+      <w:proofErr w:type="spellStart"/>
+      <w:r>
+        <w:rPr>
+          <w:bCs/>
+          <w:szCs w:val="21"/>
+        </w:rPr>
+        <w:t>Debug.startMethodTracing</w:t>
+      </w:r>
+      <w:proofErr w:type="spellEnd"/>
+      <w:r>
+        <w:rPr>
+          <w:bCs/>
+          <w:szCs w:val="21"/>
+        </w:rPr>
+        <w:t>("")</w:t>
       </w:r>
       <w:r>
         <w:rPr>
@@ -1377,7 +1540,22 @@
           <w:szCs w:val="21"/>
         </w:rPr>
         <w:br/>
-        <w:t>Debug.startMethodTracing()</w:t>
+      </w:r>
+      <w:proofErr w:type="spellStart"/>
+      <w:r>
+        <w:rPr>
+          <w:bCs/>
+          <w:szCs w:val="21"/>
+        </w:rPr>
+        <w:t>Debug.startMethodTracing</w:t>
+      </w:r>
+      <w:proofErr w:type="spellEnd"/>
+      <w:r>
+        <w:rPr>
+          <w:bCs/>
+          <w:szCs w:val="21"/>
+        </w:rPr>
+        <w:t>()</w:t>
       </w:r>
     </w:p>
     <w:p>
@@ -1401,15 +1579,32 @@
           <w:bCs/>
           <w:szCs w:val="21"/>
         </w:rPr>
-        <w:t>/data/package</w:t>
-      </w:r>
-      <w:r>
-        <w:rPr>
-          <w:rFonts w:hint="eastAsia"/>
-          <w:bCs/>
-          <w:szCs w:val="21"/>
-        </w:rPr>
-        <w:t>name/</w:t>
+        <w:t>/data/</w:t>
+      </w:r>
+      <w:proofErr w:type="spellStart"/>
+      <w:r>
+        <w:rPr>
+          <w:bCs/>
+          <w:szCs w:val="21"/>
+        </w:rPr>
+        <w:t>package</w:t>
+      </w:r>
+      <w:r>
+        <w:rPr>
+          <w:rFonts w:hint="eastAsia"/>
+          <w:bCs/>
+          <w:szCs w:val="21"/>
+        </w:rPr>
+        <w:t>name</w:t>
+      </w:r>
+      <w:proofErr w:type="spellEnd"/>
+      <w:r>
+        <w:rPr>
+          <w:rFonts w:hint="eastAsia"/>
+          <w:bCs/>
+          <w:szCs w:val="21"/>
+        </w:rPr>
+        <w:t>/</w:t>
       </w:r>
       <w:r>
         <w:rPr>
@@ -1515,8 +1710,18 @@
           <w:bCs/>
           <w:szCs w:val="21"/>
         </w:rPr>
-        <w:t>和 TopDown</w:t>
-      </w:r>
+        <w:t xml:space="preserve">和 </w:t>
+      </w:r>
+      <w:proofErr w:type="spellStart"/>
+      <w:r>
+        <w:rPr>
+          <w:rFonts w:hint="eastAsia"/>
+          <w:bCs/>
+          <w:szCs w:val="21"/>
+        </w:rPr>
+        <w:t>TopDown</w:t>
+      </w:r>
+      <w:proofErr w:type="spellEnd"/>
     </w:p>
     <w:p>
       <w:pPr>
@@ -1612,8 +1817,18 @@
           <w:bCs/>
           <w:szCs w:val="21"/>
         </w:rPr>
-        <w:t>以上使用，推荐TraceCompat</w:t>
-      </w:r>
+        <w:t>以上使用，推荐</w:t>
+      </w:r>
+      <w:proofErr w:type="spellStart"/>
+      <w:r>
+        <w:rPr>
+          <w:rFonts w:hint="eastAsia"/>
+          <w:bCs/>
+          <w:szCs w:val="21"/>
+        </w:rPr>
+        <w:t>TraceCompat</w:t>
+      </w:r>
+      <w:proofErr w:type="spellEnd"/>
     </w:p>
     <w:p>
       <w:pPr>
@@ -1670,7 +1885,25 @@
           <w:bCs/>
           <w:szCs w:val="21"/>
         </w:rPr>
-        <w:t>轻量级开销小，直观反映cpu利用率</w:t>
+        <w:t>轻量级开销小，直观反映</w:t>
+      </w:r>
+      <w:proofErr w:type="spellStart"/>
+      <w:r>
+        <w:rPr>
+          <w:rFonts w:hint="eastAsia"/>
+          <w:bCs/>
+          <w:szCs w:val="21"/>
+        </w:rPr>
+        <w:t>cpu</w:t>
+      </w:r>
+      <w:proofErr w:type="spellEnd"/>
+      <w:r>
+        <w:rPr>
+          <w:rFonts w:hint="eastAsia"/>
+          <w:bCs/>
+          <w:szCs w:val="21"/>
+        </w:rPr>
+        <w:t>利用率</w:t>
       </w:r>
     </w:p>
     <w:p>
@@ -1764,8 +1997,48 @@
           <w:szCs w:val="21"/>
           <w:shd w:val="clear" w:color="auto" w:fill="FFFFFF"/>
         </w:rPr>
-        <w:t>Android/Sdk/platform-tools/systrace</w:t>
-      </w:r>
+        <w:t>Android/</w:t>
+      </w:r>
+      <w:proofErr w:type="spellStart"/>
+      <w:r>
+        <w:rPr>
+          <w:rFonts w:ascii="Arial" w:eastAsia="宋体" w:hAnsi="Arial" w:cs="Arial"/>
+          <w:b/>
+          <w:bCs/>
+          <w:color w:val="4D4D4D"/>
+          <w:kern w:val="0"/>
+          <w:szCs w:val="21"/>
+          <w:shd w:val="clear" w:color="auto" w:fill="FFFFFF"/>
+        </w:rPr>
+        <w:t>Sdk</w:t>
+      </w:r>
+      <w:proofErr w:type="spellEnd"/>
+      <w:r>
+        <w:rPr>
+          <w:rFonts w:ascii="Arial" w:eastAsia="宋体" w:hAnsi="Arial" w:cs="Arial"/>
+          <w:b/>
+          <w:bCs/>
+          <w:color w:val="4D4D4D"/>
+          <w:kern w:val="0"/>
+          <w:szCs w:val="21"/>
+          <w:shd w:val="clear" w:color="auto" w:fill="FFFFFF"/>
+        </w:rPr>
+        <w:t>/platform-tools/</w:t>
+      </w:r>
+      <w:proofErr w:type="spellStart"/>
+      <w:r>
+        <w:rPr>
+          <w:rFonts w:ascii="Arial" w:eastAsia="宋体" w:hAnsi="Arial" w:cs="Arial"/>
+          <w:b/>
+          <w:bCs/>
+          <w:color w:val="4D4D4D"/>
+          <w:kern w:val="0"/>
+          <w:szCs w:val="21"/>
+          <w:shd w:val="clear" w:color="auto" w:fill="FFFFFF"/>
+        </w:rPr>
+        <w:t>systrace</w:t>
+      </w:r>
+      <w:proofErr w:type="spellEnd"/>
       <w:r>
         <w:rPr>
           <w:rFonts w:ascii="Arial" w:eastAsia="宋体" w:hAnsi="Arial" w:cs="Arial"/>
@@ -1972,6 +2245,7 @@
         </w:rPr>
         <w:t>抓取</w:t>
       </w:r>
+      <w:proofErr w:type="spellStart"/>
       <w:r>
         <w:rPr>
           <w:rFonts w:ascii="Arial" w:eastAsia="宋体" w:hAnsi="Arial" w:cs="Arial"/>
@@ -1983,6 +2257,7 @@
         </w:rPr>
         <w:t>systrace</w:t>
       </w:r>
+      <w:proofErr w:type="spellEnd"/>
       <w:r>
         <w:rPr>
           <w:rFonts w:ascii="Arial" w:eastAsia="宋体" w:hAnsi="Arial" w:cs="Arial"/>
@@ -2103,6 +2378,7 @@
           <w:szCs w:val="21"/>
         </w:rPr>
       </w:pPr>
+      <w:proofErr w:type="spellStart"/>
       <w:r>
         <w:rPr>
           <w:rFonts w:ascii="宋体" w:eastAsia="宋体" w:hAnsi="宋体" w:cs="宋体" w:hint="eastAsia"/>
@@ -2114,6 +2390,7 @@
         </w:rPr>
         <w:t>eg</w:t>
       </w:r>
+      <w:proofErr w:type="spellEnd"/>
       <w:r>
         <w:rPr>
           <w:rFonts w:ascii="宋体" w:eastAsia="宋体" w:hAnsi="宋体" w:cs="宋体"/>
@@ -2143,18 +2420,31 @@
           <w:kern w:val="0"/>
           <w:szCs w:val="21"/>
         </w:rPr>
-        <w:t>python systrace.py -t 10 -o /Users/Downloads/boot.html -a gaosi.com.lear</w:t>
-      </w:r>
+        <w:t xml:space="preserve">python systrace.py -t 10 -o /Users/Downloads/boot.html -a </w:t>
+      </w:r>
+      <w:proofErr w:type="spellStart"/>
       <w:r>
         <w:rPr>
           <w:rFonts w:ascii="宋体" w:eastAsia="宋体" w:hAnsi="宋体" w:cs="宋体"/>
           <w:b/>
           <w:bCs/>
+          <w:color w:val="FF0000"/>
           <w:kern w:val="0"/>
           <w:szCs w:val="21"/>
         </w:rPr>
+        <w:t>gaosi.com.lear</w:t>
+      </w:r>
+      <w:r>
+        <w:rPr>
+          <w:rFonts w:ascii="宋体" w:eastAsia="宋体" w:hAnsi="宋体" w:cs="宋体"/>
+          <w:b/>
+          <w:bCs/>
+          <w:kern w:val="0"/>
+          <w:szCs w:val="21"/>
+        </w:rPr>
         <w:t>n</w:t>
       </w:r>
+      <w:proofErr w:type="spellEnd"/>
     </w:p>
     <w:p>
       <w:pPr>
@@ -2192,20 +2482,39 @@
         </w:rPr>
         <w:t>浏览器（必须）。在地址栏输入</w:t>
       </w:r>
-      <w:hyperlink r:id="rId10" w:history="1">
-        <w:r>
-          <w:rPr>
-            <w:rStyle w:val="a4"/>
-            <w:rFonts w:ascii="Courier New" w:hAnsi="Courier New" w:cs="Courier New"/>
-            <w:b/>
-            <w:bCs/>
-            <w:color w:val="3572B0"/>
-            <w:szCs w:val="21"/>
-            <w:shd w:val="clear" w:color="auto" w:fill="FFFFFF"/>
-          </w:rPr>
-          <w:t>chrome://tracing</w:t>
-        </w:r>
-      </w:hyperlink>
+      <w:r>
+        <w:fldChar w:fldCharType="begin"/>
+      </w:r>
+      <w:r>
+        <w:instrText xml:space="preserve"> HYPERLINK "chrome://tracing/" </w:instrText>
+      </w:r>
+      <w:r>
+        <w:fldChar w:fldCharType="separate"/>
+      </w:r>
+      <w:r>
+        <w:rPr>
+          <w:rStyle w:val="a4"/>
+          <w:rFonts w:ascii="Courier New" w:hAnsi="Courier New" w:cs="Courier New"/>
+          <w:b/>
+          <w:bCs/>
+          <w:color w:val="3572B0"/>
+          <w:szCs w:val="21"/>
+          <w:shd w:val="clear" w:color="auto" w:fill="FFFFFF"/>
+        </w:rPr>
+        <w:t>chrome://tracing</w:t>
+      </w:r>
+      <w:r>
+        <w:rPr>
+          <w:rStyle w:val="a4"/>
+          <w:rFonts w:ascii="Courier New" w:hAnsi="Courier New" w:cs="Courier New"/>
+          <w:b/>
+          <w:bCs/>
+          <w:color w:val="3572B0"/>
+          <w:szCs w:val="21"/>
+          <w:shd w:val="clear" w:color="auto" w:fill="FFFFFF"/>
+        </w:rPr>
+        <w:fldChar w:fldCharType="end"/>
+      </w:r>
       <w:r>
         <w:rPr>
           <w:rFonts w:ascii="Arial" w:hAnsi="Arial" w:cs="Arial"/>
@@ -2295,13 +2604,41 @@
           <w:szCs w:val="21"/>
         </w:rPr>
       </w:pPr>
+      <w:proofErr w:type="spellStart"/>
       <w:r>
         <w:rPr>
           <w:rFonts w:ascii="宋体" w:eastAsia="宋体" w:hAnsi="宋体"/>
           <w:bCs/>
           <w:szCs w:val="21"/>
         </w:rPr>
-        <w:t>TraceCompat.beginSection("beginSection")</w:t>
+        <w:t>TraceCompat.beginSection</w:t>
+      </w:r>
+      <w:proofErr w:type="spellEnd"/>
+      <w:r>
+        <w:rPr>
+          <w:rFonts w:ascii="宋体" w:eastAsia="宋体" w:hAnsi="宋体"/>
+          <w:bCs/>
+          <w:szCs w:val="21"/>
+        </w:rPr>
+        <w:t>("</w:t>
+      </w:r>
+      <w:proofErr w:type="spellStart"/>
+      <w:r>
+        <w:rPr>
+          <w:rFonts w:ascii="宋体" w:eastAsia="宋体" w:hAnsi="宋体"/>
+          <w:bCs/>
+          <w:szCs w:val="21"/>
+        </w:rPr>
+        <w:t>beginSection</w:t>
+      </w:r>
+      <w:proofErr w:type="spellEnd"/>
+      <w:r>
+        <w:rPr>
+          <w:rFonts w:ascii="宋体" w:eastAsia="宋体" w:hAnsi="宋体"/>
+          <w:bCs/>
+          <w:szCs w:val="21"/>
+        </w:rPr>
+        <w:t>")</w:t>
       </w:r>
     </w:p>
     <w:p>
@@ -2314,13 +2651,23 @@
           <w:szCs w:val="21"/>
         </w:rPr>
       </w:pPr>
+      <w:proofErr w:type="spellStart"/>
       <w:r>
         <w:rPr>
           <w:rFonts w:ascii="宋体" w:eastAsia="宋体" w:hAnsi="宋体"/>
           <w:bCs/>
           <w:szCs w:val="21"/>
         </w:rPr>
-        <w:t>TraceCompat.endSection()</w:t>
+        <w:t>TraceCompat.endSection</w:t>
+      </w:r>
+      <w:proofErr w:type="spellEnd"/>
+      <w:r>
+        <w:rPr>
+          <w:rFonts w:ascii="宋体" w:eastAsia="宋体" w:hAnsi="宋体"/>
+          <w:bCs/>
+          <w:szCs w:val="21"/>
+        </w:rPr>
+        <w:t>()</w:t>
       </w:r>
     </w:p>
     <w:p>
@@ -2350,7 +2697,34 @@
           <w:bCs/>
           <w:szCs w:val="21"/>
         </w:rPr>
-        <w:t>（4）cputime和wall</w:t>
+        <w:t>（4）</w:t>
+      </w:r>
+      <w:proofErr w:type="spellStart"/>
+      <w:r>
+        <w:rPr>
+          <w:rFonts w:ascii="宋体" w:eastAsia="宋体" w:hAnsi="宋体" w:hint="eastAsia"/>
+          <w:bCs/>
+          <w:szCs w:val="21"/>
+        </w:rPr>
+        <w:t>cputime</w:t>
+      </w:r>
+      <w:proofErr w:type="spellEnd"/>
+      <w:r>
+        <w:rPr>
+          <w:rFonts w:ascii="宋体" w:eastAsia="宋体" w:hAnsi="宋体" w:hint="eastAsia"/>
+          <w:bCs/>
+          <w:szCs w:val="21"/>
+        </w:rPr>
+        <w:t>和</w:t>
+      </w:r>
+      <w:proofErr w:type="spellStart"/>
+      <w:r>
+        <w:rPr>
+          <w:rFonts w:ascii="宋体" w:eastAsia="宋体" w:hAnsi="宋体" w:hint="eastAsia"/>
+          <w:bCs/>
+          <w:szCs w:val="21"/>
+        </w:rPr>
+        <w:t>wall</w:t>
       </w:r>
       <w:r>
         <w:rPr>
@@ -2360,6 +2734,7 @@
         </w:rPr>
         <w:t>time</w:t>
       </w:r>
+      <w:proofErr w:type="spellEnd"/>
       <w:r>
         <w:rPr>
           <w:rFonts w:ascii="宋体" w:eastAsia="宋体" w:hAnsi="宋体" w:hint="eastAsia"/>
@@ -2380,6 +2755,7 @@
           <w:szCs w:val="21"/>
         </w:rPr>
       </w:pPr>
+      <w:proofErr w:type="spellStart"/>
       <w:r>
         <w:rPr>
           <w:rFonts w:ascii="宋体" w:eastAsia="宋体" w:hAnsi="宋体" w:hint="eastAsia"/>
@@ -2388,8 +2764,9 @@
           <w:szCs w:val="21"/>
         </w:rPr>
         <w:lastRenderedPageBreak/>
-        <w:t>cputime：代码消耗cpu的时间（重要指标）</w:t>
-      </w:r>
+        <w:t>cputime</w:t>
+      </w:r>
+      <w:proofErr w:type="spellEnd"/>
       <w:r>
         <w:rPr>
           <w:rFonts w:ascii="宋体" w:eastAsia="宋体" w:hAnsi="宋体" w:hint="eastAsia"/>
@@ -2397,6 +2774,35 @@
           <w:color w:val="FF0000"/>
           <w:szCs w:val="21"/>
         </w:rPr>
+        <w:t>：代码消耗</w:t>
+      </w:r>
+      <w:proofErr w:type="spellStart"/>
+      <w:r>
+        <w:rPr>
+          <w:rFonts w:ascii="宋体" w:eastAsia="宋体" w:hAnsi="宋体" w:hint="eastAsia"/>
+          <w:bCs/>
+          <w:color w:val="FF0000"/>
+          <w:szCs w:val="21"/>
+        </w:rPr>
+        <w:t>cpu</w:t>
+      </w:r>
+      <w:proofErr w:type="spellEnd"/>
+      <w:r>
+        <w:rPr>
+          <w:rFonts w:ascii="宋体" w:eastAsia="宋体" w:hAnsi="宋体" w:hint="eastAsia"/>
+          <w:bCs/>
+          <w:color w:val="FF0000"/>
+          <w:szCs w:val="21"/>
+        </w:rPr>
+        <w:t>的时间（重要指标）</w:t>
+      </w:r>
+      <w:r>
+        <w:rPr>
+          <w:rFonts w:ascii="宋体" w:eastAsia="宋体" w:hAnsi="宋体" w:hint="eastAsia"/>
+          <w:bCs/>
+          <w:color w:val="FF0000"/>
+          <w:szCs w:val="21"/>
+        </w:rPr>
         <w:t>举例：锁冲突</w:t>
       </w:r>
     </w:p>
@@ -2411,6 +2817,7 @@
           <w:szCs w:val="21"/>
         </w:rPr>
       </w:pPr>
+      <w:proofErr w:type="spellStart"/>
       <w:r>
         <w:rPr>
           <w:rFonts w:ascii="宋体" w:eastAsia="宋体" w:hAnsi="宋体" w:hint="eastAsia"/>
@@ -2429,6 +2836,7 @@
         </w:rPr>
         <w:t>time</w:t>
       </w:r>
+      <w:proofErr w:type="spellEnd"/>
       <w:r>
         <w:rPr>
           <w:rFonts w:ascii="宋体" w:eastAsia="宋体" w:hAnsi="宋体" w:hint="eastAsia"/>
@@ -2578,6 +2986,7 @@
       <w:r>
         <w:t>2)</w:t>
       </w:r>
+      <w:proofErr w:type="spellStart"/>
       <w:r>
         <w:rPr>
           <w:rFonts w:hint="eastAsia"/>
@@ -2587,6 +2996,7 @@
       <w:r>
         <w:t>spectj</w:t>
       </w:r>
+      <w:proofErr w:type="spellEnd"/>
       <w:r>
         <w:rPr>
           <w:rFonts w:hint="eastAsia"/>
@@ -2639,11 +3049,19 @@
           <w:bCs/>
         </w:rPr>
       </w:pPr>
-      <w:r>
-        <w:rPr>
-          <w:bCs/>
-        </w:rPr>
-        <w:t>classpath 'com.hujiang.aspectjx:gradle-android-plugin-aspectjx:2.0.10'</w:t>
+      <w:proofErr w:type="spellStart"/>
+      <w:r>
+        <w:rPr>
+          <w:bCs/>
+        </w:rPr>
+        <w:t>classpath</w:t>
+      </w:r>
+      <w:proofErr w:type="spellEnd"/>
+      <w:r>
+        <w:rPr>
+          <w:bCs/>
+        </w:rPr>
+        <w:t xml:space="preserve"> 'com.hujiang.aspectjx:gradle-android-plugin-aspectjx:2.0.10'</w:t>
       </w:r>
     </w:p>
     <w:p>
@@ -2658,7 +3076,21 @@
         <w:rPr>
           <w:bCs/>
         </w:rPr>
-        <w:t>apply plugin: 'android-aspectjx'</w:t>
+        <w:t>apply plugin: 'android-</w:t>
+      </w:r>
+      <w:proofErr w:type="spellStart"/>
+      <w:r>
+        <w:rPr>
+          <w:bCs/>
+        </w:rPr>
+        <w:t>aspectjx</w:t>
+      </w:r>
+      <w:proofErr w:type="spellEnd"/>
+      <w:r>
+        <w:rPr>
+          <w:bCs/>
+        </w:rPr>
+        <w:t>'</w:t>
       </w:r>
     </w:p>
     <w:p>
@@ -2821,8 +3253,17 @@
           <w:rFonts w:hint="eastAsia"/>
           <w:bCs/>
         </w:rPr>
-        <w:t>PointCut-&gt;带条件的JoinPoint</w:t>
-      </w:r>
+        <w:t>PointCut-&gt;带条件的</w:t>
+      </w:r>
+      <w:proofErr w:type="spellStart"/>
+      <w:r>
+        <w:rPr>
+          <w:rFonts w:hint="eastAsia"/>
+          <w:bCs/>
+        </w:rPr>
+        <w:t>JoinPoint</w:t>
+      </w:r>
+      <w:proofErr w:type="spellEnd"/>
     </w:p>
     <w:p>
       <w:pPr>
@@ -2891,7 +3332,23 @@
           <w:rFonts w:hint="eastAsia"/>
           <w:bCs/>
         </w:rPr>
-        <w:t>Before：PointCut之前执行</w:t>
+        <w:t>Before：</w:t>
+      </w:r>
+      <w:proofErr w:type="spellStart"/>
+      <w:r>
+        <w:rPr>
+          <w:rFonts w:hint="eastAsia"/>
+          <w:bCs/>
+        </w:rPr>
+        <w:t>PointCut</w:t>
+      </w:r>
+      <w:proofErr w:type="spellEnd"/>
+      <w:r>
+        <w:rPr>
+          <w:rFonts w:hint="eastAsia"/>
+          <w:bCs/>
+        </w:rPr>
+        <w:t>之前执行</w:t>
       </w:r>
     </w:p>
     <w:p>
@@ -2910,7 +3367,23 @@
           <w:rFonts w:hint="eastAsia"/>
           <w:bCs/>
         </w:rPr>
-        <w:t>After：PointCut之后执行</w:t>
+        <w:t>After：</w:t>
+      </w:r>
+      <w:proofErr w:type="spellStart"/>
+      <w:r>
+        <w:rPr>
+          <w:rFonts w:hint="eastAsia"/>
+          <w:bCs/>
+        </w:rPr>
+        <w:t>PointCut</w:t>
+      </w:r>
+      <w:proofErr w:type="spellEnd"/>
+      <w:r>
+        <w:rPr>
+          <w:rFonts w:hint="eastAsia"/>
+          <w:bCs/>
+        </w:rPr>
+        <w:t>之后执行</w:t>
       </w:r>
     </w:p>
     <w:p>
@@ -2935,7 +3408,23 @@
           <w:rFonts w:hint="eastAsia"/>
           <w:bCs/>
         </w:rPr>
-        <w:t>：PointCut之前、之后都执行</w:t>
+        <w:t>：</w:t>
+      </w:r>
+      <w:proofErr w:type="spellStart"/>
+      <w:r>
+        <w:rPr>
+          <w:rFonts w:hint="eastAsia"/>
+          <w:bCs/>
+        </w:rPr>
+        <w:t>PointCut</w:t>
+      </w:r>
+      <w:proofErr w:type="spellEnd"/>
+      <w:r>
+        <w:rPr>
+          <w:rFonts w:hint="eastAsia"/>
+          <w:bCs/>
+        </w:rPr>
+        <w:t>之前、之后都执行</w:t>
       </w:r>
     </w:p>
     <w:p>
@@ -3037,7 +3526,35 @@
           <w:szCs w:val="18"/>
           <w:bdr w:val="none" w:sz="0" w:space="0" w:color="auto" w:frame="1"/>
         </w:rPr>
-        <w:t>"execution(* android.app.Activity+.on**(..))"</w:t>
+        <w:t xml:space="preserve">"execution(* </w:t>
+      </w:r>
+      <w:proofErr w:type="spellStart"/>
+      <w:r>
+        <w:rPr>
+          <w:rFonts w:ascii="Consolas" w:eastAsia="宋体" w:hAnsi="Consolas" w:cs="宋体"/>
+          <w:b/>
+          <w:bCs/>
+          <w:color w:val="7EC699"/>
+          <w:kern w:val="0"/>
+          <w:sz w:val="18"/>
+          <w:szCs w:val="18"/>
+          <w:bdr w:val="none" w:sz="0" w:space="0" w:color="auto" w:frame="1"/>
+        </w:rPr>
+        <w:t>android.app.Activity+.on</w:t>
+      </w:r>
+      <w:proofErr w:type="spellEnd"/>
+      <w:r>
+        <w:rPr>
+          <w:rFonts w:ascii="Consolas" w:eastAsia="宋体" w:hAnsi="Consolas" w:cs="宋体"/>
+          <w:b/>
+          <w:bCs/>
+          <w:color w:val="7EC699"/>
+          <w:kern w:val="0"/>
+          <w:sz w:val="18"/>
+          <w:szCs w:val="18"/>
+          <w:bdr w:val="none" w:sz="0" w:space="0" w:color="auto" w:frame="1"/>
+        </w:rPr>
+        <w:t>**(..))"</w:t>
       </w:r>
       <w:r>
         <w:rPr>
@@ -3140,6 +3657,7 @@
         <w:t xml:space="preserve"> </w:t>
       </w:r>
       <w:bookmarkStart w:id="0" w:name="_Hlk57846698"/>
+      <w:proofErr w:type="spellStart"/>
       <w:r>
         <w:rPr>
           <w:rFonts w:ascii="Consolas" w:eastAsia="宋体" w:hAnsi="Consolas" w:cs="宋体"/>
@@ -3167,6 +3685,7 @@
         </w:rPr>
         <w:t>Called</w:t>
       </w:r>
+      <w:proofErr w:type="spellEnd"/>
       <w:r>
         <w:rPr>
           <w:rFonts w:ascii="Consolas" w:eastAsia="宋体" w:hAnsi="Consolas" w:cs="宋体"/>
@@ -3193,6 +3712,7 @@
         </w:rPr>
         <w:t>(</w:t>
       </w:r>
+      <w:proofErr w:type="spellStart"/>
       <w:r>
         <w:rPr>
           <w:rFonts w:ascii="Consolas" w:eastAsia="宋体" w:hAnsi="Consolas" w:cs="宋体"/>
@@ -3206,6 +3726,7 @@
         </w:rPr>
         <w:t>JoinPoint</w:t>
       </w:r>
+      <w:proofErr w:type="spellEnd"/>
       <w:r>
         <w:rPr>
           <w:rFonts w:ascii="Consolas" w:eastAsia="宋体" w:hAnsi="Consolas" w:cs="宋体"/>
@@ -3217,7 +3738,35 @@
           <w:szCs w:val="18"/>
           <w:bdr w:val="none" w:sz="0" w:space="0" w:color="auto" w:frame="1"/>
         </w:rPr>
-        <w:t xml:space="preserve"> joinPoint) </w:t>
+        <w:t xml:space="preserve"> </w:t>
+      </w:r>
+      <w:proofErr w:type="spellStart"/>
+      <w:r>
+        <w:rPr>
+          <w:rFonts w:ascii="Consolas" w:eastAsia="宋体" w:hAnsi="Consolas" w:cs="宋体"/>
+          <w:b/>
+          <w:bCs/>
+          <w:color w:val="CCCCCC"/>
+          <w:kern w:val="0"/>
+          <w:sz w:val="18"/>
+          <w:szCs w:val="18"/>
+          <w:bdr w:val="none" w:sz="0" w:space="0" w:color="auto" w:frame="1"/>
+        </w:rPr>
+        <w:t>joinPoint</w:t>
+      </w:r>
+      <w:proofErr w:type="spellEnd"/>
+      <w:r>
+        <w:rPr>
+          <w:rFonts w:ascii="Consolas" w:eastAsia="宋体" w:hAnsi="Consolas" w:cs="宋体"/>
+          <w:b/>
+          <w:bCs/>
+          <w:color w:val="CCCCCC"/>
+          <w:kern w:val="0"/>
+          <w:sz w:val="18"/>
+          <w:szCs w:val="18"/>
+          <w:bdr w:val="none" w:sz="0" w:space="0" w:color="auto" w:frame="1"/>
+        </w:rPr>
+        <w:t xml:space="preserve">) </w:t>
       </w:r>
       <w:r>
         <w:rPr>
@@ -3408,22 +3957,47 @@
           <w:rFonts w:hint="eastAsia"/>
           <w:bCs/>
         </w:rPr>
-        <w:t>处理JoinPoint的类型</w:t>
-      </w:r>
-    </w:p>
-    <w:p>
-      <w:pPr>
-        <w:pStyle w:val="a0"/>
-        <w:rPr>
-          <w:bCs/>
-        </w:rPr>
-      </w:pPr>
-      <w:r>
-        <w:rPr>
-          <w:rFonts w:hint="eastAsia"/>
-          <w:bCs/>
-        </w:rPr>
-        <w:t>JoinPoint类型</w:t>
+        <w:t>处理</w:t>
+      </w:r>
+      <w:proofErr w:type="spellStart"/>
+      <w:r>
+        <w:rPr>
+          <w:rFonts w:hint="eastAsia"/>
+          <w:bCs/>
+        </w:rPr>
+        <w:t>JoinPoint</w:t>
+      </w:r>
+      <w:proofErr w:type="spellEnd"/>
+      <w:r>
+        <w:rPr>
+          <w:rFonts w:hint="eastAsia"/>
+          <w:bCs/>
+        </w:rPr>
+        <w:t>的类型</w:t>
+      </w:r>
+    </w:p>
+    <w:p>
+      <w:pPr>
+        <w:pStyle w:val="a0"/>
+        <w:rPr>
+          <w:bCs/>
+        </w:rPr>
+      </w:pPr>
+      <w:proofErr w:type="spellStart"/>
+      <w:r>
+        <w:rPr>
+          <w:rFonts w:hint="eastAsia"/>
+          <w:bCs/>
+        </w:rPr>
+        <w:t>JoinPoint</w:t>
+      </w:r>
+      <w:proofErr w:type="spellEnd"/>
+      <w:r>
+        <w:rPr>
+          <w:rFonts w:hint="eastAsia"/>
+          <w:bCs/>
+        </w:rPr>
+        <w:t>类型</w:t>
       </w:r>
       <w:r>
         <w:rPr>
@@ -3505,6 +4079,7 @@
         </w:rPr>
         <w:t>：</w:t>
       </w:r>
+      <w:proofErr w:type="spellStart"/>
       <w:r>
         <w:rPr>
           <w:rFonts w:hint="eastAsia"/>
@@ -3512,6 +4087,7 @@
         </w:rPr>
         <w:t>excution</w:t>
       </w:r>
+      <w:proofErr w:type="spellEnd"/>
       <w:r>
         <w:rPr>
           <w:rFonts w:hint="eastAsia"/>
@@ -3541,7 +4117,21 @@
         <w:rPr>
           <w:bCs/>
         </w:rPr>
-        <w:t xml:space="preserve">(* android.app.Activity+.on**(..))" </w:t>
+        <w:t xml:space="preserve">(* </w:t>
+      </w:r>
+      <w:proofErr w:type="spellStart"/>
+      <w:r>
+        <w:rPr>
+          <w:bCs/>
+        </w:rPr>
+        <w:t>android.app.Activity+.on</w:t>
+      </w:r>
+      <w:proofErr w:type="spellEnd"/>
+      <w:r>
+        <w:rPr>
+          <w:bCs/>
+        </w:rPr>
+        <w:t xml:space="preserve">**(..))" </w:t>
       </w:r>
       <w:r>
         <w:rPr>
@@ -3562,11 +4152,19 @@
           <w:bCs/>
         </w:rPr>
       </w:pPr>
-      <w:r>
-        <w:rPr>
-          <w:bCs/>
-        </w:rPr>
-        <w:t>onActivityCalled:</w:t>
+      <w:proofErr w:type="spellStart"/>
+      <w:r>
+        <w:rPr>
+          <w:bCs/>
+        </w:rPr>
+        <w:t>onActivityCalled</w:t>
+      </w:r>
+      <w:proofErr w:type="spellEnd"/>
+      <w:r>
+        <w:rPr>
+          <w:bCs/>
+        </w:rPr>
+        <w:t>:</w:t>
       </w:r>
       <w:r>
         <w:rPr>
@@ -3658,7 +4256,39 @@
           <w:rFonts w:hint="eastAsia"/>
           <w:bCs/>
         </w:rPr>
-        <w:t>(比如：weex初始化必须在onCreate完成</w:t>
+        <w:t>(比如：</w:t>
+      </w:r>
+      <w:proofErr w:type="spellStart"/>
+      <w:r>
+        <w:rPr>
+          <w:rFonts w:hint="eastAsia"/>
+          <w:bCs/>
+        </w:rPr>
+        <w:t>weex</w:t>
+      </w:r>
+      <w:proofErr w:type="spellEnd"/>
+      <w:r>
+        <w:rPr>
+          <w:rFonts w:hint="eastAsia"/>
+          <w:bCs/>
+        </w:rPr>
+        <w:t>初始化必须在</w:t>
+      </w:r>
+      <w:proofErr w:type="spellStart"/>
+      <w:r>
+        <w:rPr>
+          <w:rFonts w:hint="eastAsia"/>
+          <w:bCs/>
+        </w:rPr>
+        <w:t>onCreate</w:t>
+      </w:r>
+      <w:proofErr w:type="spellEnd"/>
+      <w:r>
+        <w:rPr>
+          <w:rFonts w:hint="eastAsia"/>
+          <w:bCs/>
+        </w:rPr>
+        <w:t>完成</w:t>
       </w:r>
       <w:r>
         <w:rPr>
@@ -3693,6 +4323,7 @@
           <w:bCs/>
         </w:rPr>
       </w:pPr>
+      <w:proofErr w:type="spellStart"/>
       <w:r>
         <w:rPr>
           <w:bCs/>
@@ -3707,6 +4338,7 @@
         </w:rPr>
         <w:t>g</w:t>
       </w:r>
+      <w:proofErr w:type="spellEnd"/>
       <w:r>
         <w:rPr>
           <w:bCs/>
@@ -3718,7 +4350,23 @@
           <w:rFonts w:hint="eastAsia"/>
           <w:bCs/>
         </w:rPr>
-        <w:t>放在子线程初始化，不知道什么时候初始化完成，主线程调用该sdk的方法</w:t>
+        <w:t>放在子线程初始化，不知道什么时候初始化完成，主线程调用该</w:t>
+      </w:r>
+      <w:proofErr w:type="spellStart"/>
+      <w:r>
+        <w:rPr>
+          <w:rFonts w:hint="eastAsia"/>
+          <w:bCs/>
+        </w:rPr>
+        <w:t>sdk</w:t>
+      </w:r>
+      <w:proofErr w:type="spellEnd"/>
+      <w:r>
+        <w:rPr>
+          <w:rFonts w:hint="eastAsia"/>
+          <w:bCs/>
+        </w:rPr>
+        <w:t>的方法</w:t>
       </w:r>
       <w:r>
         <w:rPr>
@@ -3780,7 +4428,25 @@
           <w:bCs/>
           <w:color w:val="FF0000"/>
         </w:rPr>
-        <w:t>核心思想：充分利用cpu多核，自动梳理任务顺序</w:t>
+        <w:t>核心思想：充分利用</w:t>
+      </w:r>
+      <w:proofErr w:type="spellStart"/>
+      <w:r>
+        <w:rPr>
+          <w:rFonts w:hint="eastAsia"/>
+          <w:bCs/>
+          <w:color w:val="FF0000"/>
+        </w:rPr>
+        <w:t>cpu</w:t>
+      </w:r>
+      <w:proofErr w:type="spellEnd"/>
+      <w:r>
+        <w:rPr>
+          <w:rFonts w:hint="eastAsia"/>
+          <w:bCs/>
+          <w:color w:val="FF0000"/>
+        </w:rPr>
+        <w:t>多核，自动梳理任务顺序</w:t>
       </w:r>
     </w:p>
     <w:p>
@@ -3941,6 +4607,2382 @@
             <wp:extent cx="5274310" cy="1838325"/>
             <wp:effectExtent l="0" t="0" r="0" b="3175"/>
             <wp:docPr id="3" name="图片 3"/>
+            <wp:cNvGraphicFramePr>
+              <a:graphicFrameLocks xmlns:a="http://schemas.openxmlformats.org/drawingml/2006/main" noChangeAspect="1"/>
+            </wp:cNvGraphicFramePr>
+            <a:graphic xmlns:a="http://schemas.openxmlformats.org/drawingml/2006/main">
+              <a:graphicData uri="http://schemas.openxmlformats.org/drawingml/2006/picture">
+                <pic:pic xmlns:pic="http://schemas.openxmlformats.org/drawingml/2006/picture">
+                  <pic:nvPicPr>
+                    <pic:cNvPr id="1" name=""/>
+                    <pic:cNvPicPr/>
+                  </pic:nvPicPr>
+                  <pic:blipFill>
+                    <a:blip r:embed="rId10"/>
+                    <a:stretch>
+                      <a:fillRect/>
+                    </a:stretch>
+                  </pic:blipFill>
+                  <pic:spPr>
+                    <a:xfrm>
+                      <a:off x="0" y="0"/>
+                      <a:ext cx="5274310" cy="1838325"/>
+                    </a:xfrm>
+                    <a:prstGeom prst="rect">
+                      <a:avLst/>
+                    </a:prstGeom>
+                  </pic:spPr>
+                </pic:pic>
+              </a:graphicData>
+            </a:graphic>
+          </wp:inline>
+        </w:drawing>
+      </w:r>
+    </w:p>
+    <w:p>
+      <w:pPr>
+        <w:pStyle w:val="a0"/>
+        <w:rPr>
+          <w:bCs/>
+          <w:color w:val="FF0000"/>
+        </w:rPr>
+      </w:pPr>
+    </w:p>
+    <w:p>
+      <w:pPr>
+        <w:pStyle w:val="3"/>
+        <w:ind w:left="210" w:right="210"/>
+      </w:pPr>
+      <w:r>
+        <w:rPr>
+          <w:rFonts w:hint="eastAsia"/>
+        </w:rPr>
+        <w:t>2</w:t>
+      </w:r>
+      <w:r>
+        <w:t>.</w:t>
+      </w:r>
+      <w:r>
+        <w:rPr>
+          <w:rFonts w:hint="eastAsia"/>
+        </w:rPr>
+        <w:t>更优秀的延时初始化方案</w:t>
+      </w:r>
+    </w:p>
+    <w:p>
+      <w:pPr>
+        <w:pStyle w:val="a0"/>
+        <w:rPr>
+          <w:bCs/>
+        </w:rPr>
+      </w:pPr>
+    </w:p>
+    <w:p>
+      <w:pPr>
+        <w:pStyle w:val="4"/>
+        <w:rPr>
+          <w:b/>
+        </w:rPr>
+      </w:pPr>
+      <w:r>
+        <w:rPr>
+          <w:rFonts w:hint="eastAsia"/>
+          <w:b/>
+        </w:rPr>
+        <w:t>1</w:t>
+      </w:r>
+      <w:r>
+        <w:rPr>
+          <w:b/>
+        </w:rPr>
+        <w:t>.</w:t>
+      </w:r>
+      <w:r>
+        <w:rPr>
+          <w:rFonts w:hint="eastAsia"/>
+          <w:b/>
+        </w:rPr>
+        <w:t>常规延迟初始化的痛点</w:t>
+      </w:r>
+    </w:p>
+    <w:p>
+      <w:pPr>
+        <w:pStyle w:val="a0"/>
+        <w:numPr>
+          <w:ilvl w:val="0"/>
+          <w:numId w:val="22"/>
+        </w:numPr>
+        <w:rPr>
+          <w:bCs/>
+        </w:rPr>
+      </w:pPr>
+      <w:r>
+        <w:rPr>
+          <w:rFonts w:hint="eastAsia"/>
+          <w:bCs/>
+        </w:rPr>
+        <w:t>时机控制不准;比如：</w:t>
+      </w:r>
+      <w:proofErr w:type="spellStart"/>
+      <w:r>
+        <w:rPr>
+          <w:rFonts w:hint="eastAsia"/>
+          <w:bCs/>
+        </w:rPr>
+        <w:t>post</w:t>
+      </w:r>
+      <w:r>
+        <w:rPr>
+          <w:bCs/>
+        </w:rPr>
+        <w:t>Delay</w:t>
+      </w:r>
+      <w:proofErr w:type="spellEnd"/>
+      <w:r>
+        <w:rPr>
+          <w:bCs/>
+        </w:rPr>
+        <w:t>()</w:t>
+      </w:r>
+    </w:p>
+    <w:p>
+      <w:pPr>
+        <w:pStyle w:val="a0"/>
+        <w:numPr>
+          <w:ilvl w:val="0"/>
+          <w:numId w:val="22"/>
+        </w:numPr>
+        <w:rPr>
+          <w:bCs/>
+        </w:rPr>
+      </w:pPr>
+      <w:r>
+        <w:rPr>
+          <w:rFonts w:hint="eastAsia"/>
+          <w:bCs/>
+        </w:rPr>
+        <w:t xml:space="preserve">导致Feed卡顿 </w:t>
+      </w:r>
+      <w:r>
+        <w:rPr>
+          <w:bCs/>
+        </w:rPr>
+        <w:t xml:space="preserve"> </w:t>
+      </w:r>
+      <w:r>
+        <w:rPr>
+          <w:rFonts w:hint="eastAsia"/>
+          <w:bCs/>
+        </w:rPr>
+        <w:t>比如界面展示后</w:t>
+      </w:r>
+      <w:r>
+        <w:rPr>
+          <w:rFonts w:hint="eastAsia"/>
+          <w:bCs/>
+        </w:rPr>
+        <w:t>延时初始化操作</w:t>
+      </w:r>
+    </w:p>
+    <w:p>
+      <w:pPr>
+        <w:pStyle w:val="a0"/>
+        <w:rPr>
+          <w:bCs/>
+        </w:rPr>
+      </w:pPr>
+    </w:p>
+    <w:p>
+      <w:pPr>
+        <w:pStyle w:val="4"/>
+        <w:rPr>
+          <w:b/>
+        </w:rPr>
+      </w:pPr>
+      <w:r>
+        <w:rPr>
+          <w:rFonts w:hint="eastAsia"/>
+          <w:b/>
+        </w:rPr>
+        <w:t>2</w:t>
+      </w:r>
+      <w:r>
+        <w:rPr>
+          <w:b/>
+        </w:rPr>
+        <w:t>.</w:t>
+      </w:r>
+      <w:r>
+        <w:rPr>
+          <w:rFonts w:hint="eastAsia"/>
+          <w:b/>
+        </w:rPr>
+        <w:t>更优方案</w:t>
+      </w:r>
+      <w:r>
+        <w:rPr>
+          <w:b/>
+        </w:rPr>
+        <w:t>—</w:t>
+      </w:r>
+      <w:r>
+        <w:rPr>
+          <w:rFonts w:hint="eastAsia"/>
+          <w:b/>
+        </w:rPr>
+        <w:t>》核心思想：</w:t>
+      </w:r>
+      <w:r>
+        <w:rPr>
+          <w:rFonts w:hint="eastAsia"/>
+          <w:b/>
+        </w:rPr>
+        <w:t>对延时任务进行分批初始化</w:t>
+      </w:r>
+    </w:p>
+    <w:p>
+      <w:pPr>
+        <w:pStyle w:val="a0"/>
+        <w:numPr>
+          <w:ilvl w:val="0"/>
+          <w:numId w:val="23"/>
+        </w:numPr>
+        <w:rPr>
+          <w:bCs/>
+        </w:rPr>
+      </w:pPr>
+      <w:r>
+        <w:rPr>
+          <w:rFonts w:hint="eastAsia"/>
+          <w:bCs/>
+        </w:rPr>
+        <w:t>利用</w:t>
+      </w:r>
+      <w:proofErr w:type="spellStart"/>
+      <w:r>
+        <w:rPr>
+          <w:rFonts w:hint="eastAsia"/>
+          <w:bCs/>
+        </w:rPr>
+        <w:t>I</w:t>
+      </w:r>
+      <w:r>
+        <w:rPr>
+          <w:rFonts w:hint="eastAsia"/>
+          <w:bCs/>
+        </w:rPr>
+        <w:t>dleHandler</w:t>
+      </w:r>
+      <w:proofErr w:type="spellEnd"/>
+      <w:r>
+        <w:rPr>
+          <w:rFonts w:hint="eastAsia"/>
+          <w:bCs/>
+        </w:rPr>
+        <w:t>特性，空闲执行</w:t>
+      </w:r>
+    </w:p>
+    <w:p>
+      <w:pPr>
+        <w:pStyle w:val="a0"/>
+        <w:rPr>
+          <w:bCs/>
+        </w:rPr>
+      </w:pPr>
+    </w:p>
+    <w:p>
+      <w:pPr>
+        <w:pStyle w:val="a0"/>
+        <w:rPr>
+          <w:bCs/>
+        </w:rPr>
+      </w:pPr>
+    </w:p>
+    <w:p>
+      <w:pPr>
+        <w:pStyle w:val="3"/>
+        <w:ind w:left="210" w:right="210"/>
+      </w:pPr>
+      <w:r>
+        <w:t>3.</w:t>
+      </w:r>
+      <w:r>
+        <w:rPr>
+          <w:rFonts w:hint="eastAsia"/>
+        </w:rPr>
+        <w:t>其他</w:t>
+      </w:r>
+      <w:r>
+        <w:rPr>
+          <w:rFonts w:hint="eastAsia"/>
+        </w:rPr>
+        <w:t>优化</w:t>
+      </w:r>
+      <w:r>
+        <w:rPr>
+          <w:rFonts w:hint="eastAsia"/>
+        </w:rPr>
+        <w:t>方案</w:t>
+      </w:r>
+    </w:p>
+    <w:p>
+      <w:pPr>
+        <w:pStyle w:val="a0"/>
+      </w:pPr>
+      <w:r>
+        <w:rPr>
+          <w:rFonts w:hint="eastAsia"/>
+        </w:rPr>
+        <w:t>1</w:t>
+      </w:r>
+      <w:r>
+        <w:t>.</w:t>
+      </w:r>
+      <w:r>
+        <w:rPr>
+          <w:rFonts w:hint="eastAsia"/>
+        </w:rPr>
+        <w:t>提前加载</w:t>
+      </w:r>
+      <w:proofErr w:type="spellStart"/>
+      <w:r>
+        <w:rPr>
+          <w:rFonts w:hint="eastAsia"/>
+        </w:rPr>
+        <w:t>SharedPerferences</w:t>
+      </w:r>
+      <w:proofErr w:type="spellEnd"/>
+    </w:p>
+    <w:p>
+      <w:pPr>
+        <w:pStyle w:val="a0"/>
+        <w:numPr>
+          <w:ilvl w:val="0"/>
+          <w:numId w:val="23"/>
+        </w:numPr>
+      </w:pPr>
+      <w:proofErr w:type="spellStart"/>
+      <w:r>
+        <w:t>M</w:t>
+      </w:r>
+      <w:r>
+        <w:rPr>
+          <w:rFonts w:hint="eastAsia"/>
+        </w:rPr>
+        <w:t>ultidex</w:t>
+      </w:r>
+      <w:proofErr w:type="spellEnd"/>
+      <w:r>
+        <w:rPr>
+          <w:rFonts w:hint="eastAsia"/>
+        </w:rPr>
+        <w:t>之前加载，利用此阶段</w:t>
+      </w:r>
+      <w:proofErr w:type="spellStart"/>
+      <w:r>
+        <w:rPr>
+          <w:rFonts w:hint="eastAsia"/>
+        </w:rPr>
+        <w:t>cpu</w:t>
+      </w:r>
+      <w:proofErr w:type="spellEnd"/>
+    </w:p>
+    <w:p>
+      <w:pPr>
+        <w:pStyle w:val="a0"/>
+        <w:numPr>
+          <w:ilvl w:val="0"/>
+          <w:numId w:val="23"/>
+        </w:numPr>
+      </w:pPr>
+      <w:r>
+        <w:rPr>
+          <w:rFonts w:hint="eastAsia"/>
+        </w:rPr>
+        <w:t>覆写</w:t>
+      </w:r>
+      <w:proofErr w:type="spellStart"/>
+      <w:r>
+        <w:rPr>
+          <w:rFonts w:hint="eastAsia"/>
+        </w:rPr>
+        <w:t>getApplicationContext</w:t>
+      </w:r>
+      <w:proofErr w:type="spellEnd"/>
+      <w:r>
+        <w:t>()</w:t>
+      </w:r>
+      <w:r>
+        <w:rPr>
+          <w:rFonts w:hint="eastAsia"/>
+        </w:rPr>
+        <w:t>返回this</w:t>
+      </w:r>
+    </w:p>
+    <w:p>
+      <w:pPr>
+        <w:pStyle w:val="a0"/>
+        <w:rPr>
+          <w:bCs/>
+        </w:rPr>
+      </w:pPr>
+      <w:r>
+        <w:rPr>
+          <w:rFonts w:hint="eastAsia"/>
+          <w:bCs/>
+        </w:rPr>
+        <w:t>2</w:t>
+      </w:r>
+      <w:r>
+        <w:rPr>
+          <w:bCs/>
+        </w:rPr>
+        <w:t>.</w:t>
+      </w:r>
+      <w:r>
+        <w:rPr>
+          <w:rFonts w:hint="eastAsia"/>
+          <w:bCs/>
+        </w:rPr>
+        <w:t>启动阶段不启动子进程</w:t>
+      </w:r>
+    </w:p>
+    <w:p>
+      <w:pPr>
+        <w:pStyle w:val="a0"/>
+        <w:numPr>
+          <w:ilvl w:val="0"/>
+          <w:numId w:val="26"/>
+        </w:numPr>
+        <w:rPr>
+          <w:bCs/>
+        </w:rPr>
+      </w:pPr>
+      <w:r>
+        <w:rPr>
+          <w:rFonts w:hint="eastAsia"/>
+          <w:bCs/>
+        </w:rPr>
+        <w:t>子进程会共享</w:t>
+      </w:r>
+      <w:proofErr w:type="spellStart"/>
+      <w:r>
+        <w:rPr>
+          <w:rFonts w:hint="eastAsia"/>
+          <w:bCs/>
+        </w:rPr>
+        <w:t>cpu</w:t>
+      </w:r>
+      <w:proofErr w:type="spellEnd"/>
+      <w:r>
+        <w:rPr>
+          <w:rFonts w:hint="eastAsia"/>
+          <w:bCs/>
+        </w:rPr>
+        <w:t>资源，导致主进程</w:t>
+      </w:r>
+      <w:proofErr w:type="spellStart"/>
+      <w:r>
+        <w:rPr>
+          <w:rFonts w:hint="eastAsia"/>
+          <w:bCs/>
+        </w:rPr>
+        <w:t>cpu</w:t>
+      </w:r>
+      <w:proofErr w:type="spellEnd"/>
+      <w:r>
+        <w:rPr>
+          <w:rFonts w:hint="eastAsia"/>
+          <w:bCs/>
+        </w:rPr>
+        <w:t>紧张</w:t>
+      </w:r>
+    </w:p>
+    <w:p>
+      <w:pPr>
+        <w:pStyle w:val="a0"/>
+        <w:numPr>
+          <w:ilvl w:val="0"/>
+          <w:numId w:val="26"/>
+        </w:numPr>
+        <w:rPr>
+          <w:bCs/>
+        </w:rPr>
+      </w:pPr>
+      <w:r>
+        <w:rPr>
+          <w:rFonts w:hint="eastAsia"/>
+          <w:bCs/>
+        </w:rPr>
+        <w:t>注意启动顺序：App</w:t>
+      </w:r>
+      <w:r>
+        <w:rPr>
+          <w:bCs/>
+        </w:rPr>
+        <w:t xml:space="preserve"> </w:t>
+      </w:r>
+      <w:proofErr w:type="spellStart"/>
+      <w:r>
+        <w:rPr>
+          <w:rFonts w:hint="eastAsia"/>
+          <w:bCs/>
+        </w:rPr>
+        <w:t>onCreate</w:t>
+      </w:r>
+      <w:proofErr w:type="spellEnd"/>
+      <w:r>
+        <w:rPr>
+          <w:rFonts w:hint="eastAsia"/>
+          <w:bCs/>
+        </w:rPr>
+        <w:t>之前是</w:t>
+      </w:r>
+      <w:proofErr w:type="spellStart"/>
+      <w:r>
+        <w:rPr>
+          <w:rFonts w:hint="eastAsia"/>
+          <w:bCs/>
+        </w:rPr>
+        <w:t>ContentP</w:t>
+      </w:r>
+      <w:r>
+        <w:rPr>
+          <w:bCs/>
+        </w:rPr>
+        <w:t>rovider</w:t>
+      </w:r>
+      <w:proofErr w:type="spellEnd"/>
+    </w:p>
+    <w:p>
+      <w:pPr>
+        <w:pStyle w:val="a0"/>
+        <w:rPr>
+          <w:bCs/>
+        </w:rPr>
+      </w:pPr>
+      <w:r>
+        <w:rPr>
+          <w:rFonts w:hint="eastAsia"/>
+          <w:bCs/>
+        </w:rPr>
+        <w:t>3</w:t>
+      </w:r>
+      <w:r>
+        <w:rPr>
+          <w:bCs/>
+        </w:rPr>
+        <w:t>.</w:t>
+      </w:r>
+      <w:r>
+        <w:rPr>
+          <w:rFonts w:hint="eastAsia"/>
+          <w:bCs/>
+        </w:rPr>
+        <w:t>类加载优化：提前异步类加载</w:t>
+      </w:r>
+    </w:p>
+    <w:p>
+      <w:pPr>
+        <w:pStyle w:val="a0"/>
+        <w:numPr>
+          <w:ilvl w:val="0"/>
+          <w:numId w:val="27"/>
+        </w:numPr>
+        <w:rPr>
+          <w:bCs/>
+        </w:rPr>
+      </w:pPr>
+      <w:proofErr w:type="spellStart"/>
+      <w:r>
+        <w:rPr>
+          <w:rFonts w:hint="eastAsia"/>
+          <w:bCs/>
+        </w:rPr>
+        <w:t>Class.for</w:t>
+      </w:r>
+      <w:r>
+        <w:rPr>
+          <w:bCs/>
+        </w:rPr>
+        <w:t>Name</w:t>
+      </w:r>
+      <w:proofErr w:type="spellEnd"/>
+      <w:r>
+        <w:rPr>
+          <w:bCs/>
+        </w:rPr>
+        <w:t>()</w:t>
+      </w:r>
+      <w:r>
+        <w:rPr>
+          <w:rFonts w:hint="eastAsia"/>
+          <w:bCs/>
+        </w:rPr>
+        <w:t>只加载类本身及其静态变量的引用类</w:t>
+      </w:r>
+    </w:p>
+    <w:p>
+      <w:pPr>
+        <w:pStyle w:val="a0"/>
+        <w:numPr>
+          <w:ilvl w:val="0"/>
+          <w:numId w:val="27"/>
+        </w:numPr>
+        <w:rPr>
+          <w:bCs/>
+        </w:rPr>
+      </w:pPr>
+      <w:r>
+        <w:rPr>
+          <w:rFonts w:hint="eastAsia"/>
+          <w:bCs/>
+        </w:rPr>
+        <w:t>new</w:t>
+      </w:r>
+      <w:r>
+        <w:rPr>
+          <w:bCs/>
+        </w:rPr>
+        <w:t xml:space="preserve"> </w:t>
+      </w:r>
+      <w:r>
+        <w:rPr>
+          <w:rFonts w:hint="eastAsia"/>
+          <w:bCs/>
+        </w:rPr>
+        <w:t>类实例 可以额外加载类成员变量的引用类</w:t>
+      </w:r>
+    </w:p>
+    <w:p>
+      <w:pPr>
+        <w:pStyle w:val="3"/>
+        <w:ind w:left="210" w:right="210"/>
+      </w:pPr>
+      <w:r>
+        <w:rPr>
+          <w:rFonts w:hint="eastAsia"/>
+        </w:rPr>
+        <w:lastRenderedPageBreak/>
+        <w:t>总结</w:t>
+      </w:r>
+    </w:p>
+    <w:p>
+      <w:pPr>
+        <w:pStyle w:val="4"/>
+        <w:rPr>
+          <w:b/>
+          <w:bCs w:val="0"/>
+        </w:rPr>
+      </w:pPr>
+      <w:r>
+        <w:rPr>
+          <w:rFonts w:hint="eastAsia"/>
+          <w:b/>
+          <w:bCs w:val="0"/>
+        </w:rPr>
+        <w:t>1</w:t>
+      </w:r>
+      <w:r>
+        <w:rPr>
+          <w:b/>
+          <w:bCs w:val="0"/>
+        </w:rPr>
+        <w:t>.</w:t>
+      </w:r>
+      <w:r>
+        <w:rPr>
+          <w:rFonts w:hint="eastAsia"/>
+          <w:b/>
+          <w:bCs w:val="0"/>
+        </w:rPr>
+        <w:t>注意事项：</w:t>
+      </w:r>
+    </w:p>
+    <w:p>
+      <w:pPr>
+        <w:pStyle w:val="a0"/>
+        <w:ind w:left="360"/>
+        <w:rPr>
+          <w:bCs/>
+        </w:rPr>
+      </w:pPr>
+      <w:r>
+        <w:rPr>
+          <w:bCs/>
+        </w:rPr>
+        <w:t>1.</w:t>
+      </w:r>
+      <w:r>
+        <w:rPr>
+          <w:bCs/>
+        </w:rPr>
+        <w:t>W</w:t>
+      </w:r>
+      <w:r>
+        <w:rPr>
+          <w:rFonts w:hint="eastAsia"/>
+          <w:bCs/>
+        </w:rPr>
+        <w:t>allTime与</w:t>
+      </w:r>
+      <w:proofErr w:type="spellStart"/>
+      <w:r>
+        <w:rPr>
+          <w:rFonts w:hint="eastAsia"/>
+          <w:bCs/>
+        </w:rPr>
+        <w:t>cpu</w:t>
+      </w:r>
+      <w:proofErr w:type="spellEnd"/>
+      <w:r>
+        <w:rPr>
+          <w:bCs/>
+        </w:rPr>
+        <w:t xml:space="preserve"> </w:t>
+      </w:r>
+      <w:r>
+        <w:rPr>
+          <w:rFonts w:hint="eastAsia"/>
+          <w:bCs/>
+        </w:rPr>
+        <w:t>time</w:t>
+      </w:r>
+    </w:p>
+    <w:p>
+      <w:pPr>
+        <w:pStyle w:val="a0"/>
+        <w:numPr>
+          <w:ilvl w:val="0"/>
+          <w:numId w:val="24"/>
+        </w:numPr>
+        <w:rPr>
+          <w:bCs/>
+        </w:rPr>
+      </w:pPr>
+      <w:proofErr w:type="spellStart"/>
+      <w:r>
+        <w:rPr>
+          <w:rFonts w:hint="eastAsia"/>
+          <w:bCs/>
+        </w:rPr>
+        <w:t>cpuTime</w:t>
+      </w:r>
+      <w:proofErr w:type="spellEnd"/>
+      <w:r>
+        <w:rPr>
+          <w:rFonts w:hint="eastAsia"/>
+          <w:bCs/>
+        </w:rPr>
+        <w:t>才是优化方向</w:t>
+      </w:r>
+    </w:p>
+    <w:p>
+      <w:pPr>
+        <w:pStyle w:val="a0"/>
+        <w:numPr>
+          <w:ilvl w:val="0"/>
+          <w:numId w:val="24"/>
+        </w:numPr>
+        <w:rPr>
+          <w:bCs/>
+        </w:rPr>
+      </w:pPr>
+      <w:r>
+        <w:rPr>
+          <w:rFonts w:hint="eastAsia"/>
+          <w:bCs/>
+        </w:rPr>
+        <w:t>按照</w:t>
+      </w:r>
+      <w:proofErr w:type="spellStart"/>
+      <w:r>
+        <w:rPr>
+          <w:rFonts w:hint="eastAsia"/>
+          <w:bCs/>
+        </w:rPr>
+        <w:t>systrace</w:t>
+      </w:r>
+      <w:proofErr w:type="spellEnd"/>
+      <w:r>
+        <w:rPr>
+          <w:rFonts w:hint="eastAsia"/>
+          <w:bCs/>
+        </w:rPr>
+        <w:t>与</w:t>
+      </w:r>
+      <w:proofErr w:type="spellStart"/>
+      <w:r>
+        <w:rPr>
+          <w:rFonts w:hint="eastAsia"/>
+          <w:bCs/>
+        </w:rPr>
+        <w:t>cpu</w:t>
+      </w:r>
+      <w:proofErr w:type="spellEnd"/>
+      <w:r>
+        <w:rPr>
+          <w:bCs/>
+        </w:rPr>
+        <w:t xml:space="preserve"> </w:t>
+      </w:r>
+      <w:r>
+        <w:rPr>
+          <w:rFonts w:hint="eastAsia"/>
+          <w:bCs/>
+        </w:rPr>
+        <w:t>time</w:t>
+      </w:r>
+      <w:r>
+        <w:rPr>
+          <w:bCs/>
+        </w:rPr>
+        <w:t xml:space="preserve"> </w:t>
+      </w:r>
+      <w:r>
+        <w:rPr>
+          <w:rFonts w:hint="eastAsia"/>
+          <w:bCs/>
+        </w:rPr>
+        <w:t>跑满</w:t>
+      </w:r>
+      <w:proofErr w:type="spellStart"/>
+      <w:r>
+        <w:rPr>
+          <w:rFonts w:hint="eastAsia"/>
+          <w:bCs/>
+        </w:rPr>
+        <w:t>cpu</w:t>
+      </w:r>
+      <w:proofErr w:type="spellEnd"/>
+    </w:p>
+    <w:p>
+      <w:pPr>
+        <w:pStyle w:val="a0"/>
+        <w:rPr>
+          <w:bCs/>
+        </w:rPr>
+      </w:pPr>
+      <w:r>
+        <w:rPr>
+          <w:rFonts w:hint="eastAsia"/>
+          <w:bCs/>
+        </w:rPr>
+        <w:t>2</w:t>
+      </w:r>
+      <w:r>
+        <w:rPr>
+          <w:bCs/>
+        </w:rPr>
+        <w:t>.</w:t>
+      </w:r>
+      <w:r>
+        <w:rPr>
+          <w:rFonts w:hint="eastAsia"/>
+          <w:bCs/>
+        </w:rPr>
+        <w:t>监控的完善</w:t>
+      </w:r>
+    </w:p>
+    <w:p>
+      <w:pPr>
+        <w:pStyle w:val="a0"/>
+        <w:numPr>
+          <w:ilvl w:val="0"/>
+          <w:numId w:val="25"/>
+        </w:numPr>
+        <w:rPr>
+          <w:bCs/>
+        </w:rPr>
+      </w:pPr>
+      <w:r>
+        <w:rPr>
+          <w:rFonts w:hint="eastAsia"/>
+          <w:bCs/>
+        </w:rPr>
+        <w:t>线上监控多阶段时间（App、Activity、生命周期间隔时间）</w:t>
+      </w:r>
+    </w:p>
+    <w:p>
+      <w:pPr>
+        <w:pStyle w:val="a0"/>
+        <w:numPr>
+          <w:ilvl w:val="0"/>
+          <w:numId w:val="25"/>
+        </w:numPr>
+        <w:rPr>
+          <w:bCs/>
+        </w:rPr>
+      </w:pPr>
+      <w:r>
+        <w:rPr>
+          <w:rFonts w:hint="eastAsia"/>
+          <w:bCs/>
+        </w:rPr>
+        <w:t>处理聚合看趋势</w:t>
+      </w:r>
+    </w:p>
+    <w:p>
+      <w:pPr>
+        <w:pStyle w:val="4"/>
+        <w:rPr>
+          <w:b/>
+          <w:bCs w:val="0"/>
+          <w:color w:val="FF0000"/>
+        </w:rPr>
+      </w:pPr>
+      <w:r>
+        <w:rPr>
+          <w:rFonts w:hint="eastAsia"/>
+          <w:b/>
+          <w:bCs w:val="0"/>
+          <w:color w:val="FF0000"/>
+        </w:rPr>
+        <w:t>2</w:t>
+      </w:r>
+      <w:r>
+        <w:rPr>
+          <w:b/>
+          <w:bCs w:val="0"/>
+          <w:color w:val="FF0000"/>
+        </w:rPr>
+        <w:t>.</w:t>
+      </w:r>
+      <w:r>
+        <w:rPr>
+          <w:rFonts w:hint="eastAsia"/>
+          <w:b/>
+          <w:bCs w:val="0"/>
+          <w:color w:val="FF0000"/>
+        </w:rPr>
+        <w:t>面试：</w:t>
+      </w:r>
+    </w:p>
+    <w:p>
+      <w:pPr>
+        <w:pStyle w:val="4"/>
+        <w:rPr>
+          <w:b/>
+          <w:bCs w:val="0"/>
+        </w:rPr>
+      </w:pPr>
+      <w:r>
+        <w:rPr>
+          <w:rFonts w:hint="eastAsia"/>
+          <w:b/>
+          <w:bCs w:val="0"/>
+          <w:color w:val="FF0000"/>
+        </w:rPr>
+        <w:t>(</w:t>
+      </w:r>
+      <w:r>
+        <w:rPr>
+          <w:b/>
+          <w:bCs w:val="0"/>
+          <w:color w:val="FF0000"/>
+        </w:rPr>
+        <w:t>1)</w:t>
+      </w:r>
+      <w:r>
+        <w:rPr>
+          <w:rFonts w:hint="eastAsia"/>
+          <w:b/>
+          <w:bCs w:val="0"/>
+          <w:color w:val="FF0000"/>
+        </w:rPr>
+        <w:t>你做启动优化是怎么做的</w:t>
+      </w:r>
+    </w:p>
+    <w:p>
+      <w:pPr>
+        <w:pStyle w:val="a0"/>
+        <w:ind w:leftChars="300" w:left="630"/>
+      </w:pPr>
+      <w:r>
+        <w:rPr>
+          <w:rFonts w:hint="eastAsia"/>
+        </w:rPr>
+        <w:t>1</w:t>
+      </w:r>
+      <w:r>
+        <w:t>.</w:t>
+      </w:r>
+      <w:r>
+        <w:rPr>
+          <w:rFonts w:hint="eastAsia"/>
+        </w:rPr>
+        <w:t xml:space="preserve">分析现状，确认问题 </w:t>
+      </w:r>
+      <w:r>
+        <w:rPr>
+          <w:rFonts w:hint="eastAsia"/>
+        </w:rPr>
+        <w:t>（比如主线程初始化任务多）</w:t>
+      </w:r>
+    </w:p>
+    <w:p>
+      <w:pPr>
+        <w:pStyle w:val="a0"/>
+        <w:ind w:leftChars="300" w:left="630"/>
+      </w:pPr>
+      <w:r>
+        <w:rPr>
+          <w:rFonts w:hint="eastAsia"/>
+        </w:rPr>
+        <w:t>2</w:t>
+      </w:r>
+      <w:r>
+        <w:t>.</w:t>
+      </w:r>
+      <w:r>
+        <w:rPr>
+          <w:rFonts w:hint="eastAsia"/>
+        </w:rPr>
+        <w:t>针对性优化</w:t>
+      </w:r>
+      <w:r>
+        <w:rPr>
+          <w:rFonts w:hint="eastAsia"/>
+        </w:rPr>
+        <w:t>---》由异步线程过渡到启动器、优先级不高延时初始化</w:t>
+      </w:r>
+    </w:p>
+    <w:p>
+      <w:pPr>
+        <w:pStyle w:val="a0"/>
+        <w:ind w:leftChars="300" w:left="630"/>
+      </w:pPr>
+      <w:r>
+        <w:rPr>
+          <w:rFonts w:hint="eastAsia"/>
+        </w:rPr>
+        <w:t>3</w:t>
+      </w:r>
+      <w:r>
+        <w:t>.</w:t>
+      </w:r>
+      <w:r>
+        <w:rPr>
+          <w:rFonts w:hint="eastAsia"/>
+        </w:rPr>
+        <w:t>怎么异步的，异步遇到问题没有</w:t>
+      </w:r>
+    </w:p>
+    <w:p>
+      <w:pPr>
+        <w:pStyle w:val="a0"/>
+        <w:ind w:leftChars="300" w:left="630"/>
+      </w:pPr>
+      <w:r>
+        <w:rPr>
+          <w:rFonts w:hint="eastAsia"/>
+        </w:rPr>
+        <w:t>（1）体现演进过程</w:t>
+      </w:r>
+      <w:r>
+        <w:t>—</w:t>
+      </w:r>
+      <w:r>
+        <w:rPr>
+          <w:rFonts w:hint="eastAsia"/>
+        </w:rPr>
+        <w:t>》比如使用Thread、或者线程池 缺点：不够优雅和一些场景不好处理比如依赖关系、某个task在特定生命周期结束</w:t>
+      </w:r>
+    </w:p>
+    <w:p>
+      <w:pPr>
+        <w:pStyle w:val="a0"/>
+        <w:ind w:leftChars="300" w:left="630"/>
+      </w:pPr>
+      <w:r>
+        <w:rPr>
+          <w:rFonts w:hint="eastAsia"/>
+        </w:rPr>
+        <w:t xml:space="preserve">（2）详细介绍启动器 </w:t>
+      </w:r>
+      <w:r>
+        <w:t>–</w:t>
+      </w:r>
+      <w:r>
+        <w:rPr>
+          <w:rFonts w:hint="eastAsia"/>
+        </w:rPr>
+        <w:t>》代码抽象程task</w:t>
+      </w:r>
+      <w:r>
+        <w:t xml:space="preserve"> </w:t>
+      </w:r>
+      <w:r>
+        <w:rPr>
+          <w:rFonts w:hint="eastAsia"/>
+        </w:rPr>
+        <w:t>然后对task依赖关系进行排序</w:t>
+      </w:r>
+      <w:r>
+        <w:t>—</w:t>
+      </w:r>
+      <w:r>
+        <w:rPr>
+          <w:rFonts w:hint="eastAsia"/>
+        </w:rPr>
+        <w:t>》有向无环图</w:t>
+      </w:r>
+      <w:r>
+        <w:t>—</w:t>
+      </w:r>
+      <w:r>
+        <w:rPr>
+          <w:rFonts w:hint="eastAsia"/>
+        </w:rPr>
+        <w:t>》使用异步队列异步执行---》异步队列和</w:t>
+      </w:r>
+      <w:proofErr w:type="spellStart"/>
+      <w:r>
+        <w:rPr>
+          <w:rFonts w:hint="eastAsia"/>
+        </w:rPr>
+        <w:t>cpu</w:t>
+      </w:r>
+      <w:proofErr w:type="spellEnd"/>
+      <w:r>
+        <w:rPr>
+          <w:rFonts w:hint="eastAsia"/>
+        </w:rPr>
+        <w:t>核心数强烈相关的，最大程度保证主进程和其他线程都能够执行我们的task任务，也就是大家同时完成</w:t>
+      </w:r>
+    </w:p>
+    <w:p>
+      <w:pPr>
+        <w:pStyle w:val="a0"/>
+        <w:ind w:leftChars="300" w:left="630"/>
+        <w:rPr>
+          <w:color w:val="FF0000"/>
+        </w:rPr>
+      </w:pPr>
+      <w:r>
+        <w:rPr>
+          <w:rFonts w:hint="eastAsia"/>
+          <w:color w:val="FF0000"/>
+        </w:rPr>
+        <w:t>(</w:t>
+      </w:r>
+      <w:r>
+        <w:rPr>
+          <w:color w:val="FF0000"/>
+        </w:rPr>
+        <w:t>2)</w:t>
+      </w:r>
+      <w:r>
+        <w:rPr>
+          <w:rFonts w:hint="eastAsia"/>
+          <w:color w:val="FF0000"/>
+        </w:rPr>
+        <w:t>你做启动优化觉得哪些容易忽略的注意点</w:t>
+      </w:r>
+    </w:p>
+    <w:p>
+      <w:pPr>
+        <w:pStyle w:val="a0"/>
+        <w:ind w:leftChars="400" w:left="840"/>
+      </w:pPr>
+      <w:r>
+        <w:t>1.</w:t>
+      </w:r>
+      <w:r>
+        <w:rPr>
+          <w:rFonts w:hint="eastAsia"/>
+        </w:rPr>
+        <w:t>cpu</w:t>
+      </w:r>
+      <w:r>
+        <w:t xml:space="preserve"> </w:t>
+      </w:r>
+      <w:r>
+        <w:rPr>
+          <w:rFonts w:hint="eastAsia"/>
+        </w:rPr>
+        <w:t>time</w:t>
+      </w:r>
+      <w:r>
+        <w:t xml:space="preserve"> </w:t>
+      </w:r>
+      <w:r>
+        <w:rPr>
+          <w:rFonts w:hint="eastAsia"/>
+        </w:rPr>
+        <w:t>与 wall</w:t>
+      </w:r>
+      <w:r>
+        <w:t xml:space="preserve"> </w:t>
+      </w:r>
+      <w:r>
+        <w:rPr>
+          <w:rFonts w:hint="eastAsia"/>
+        </w:rPr>
+        <w:t>time区别</w:t>
+      </w:r>
+    </w:p>
+    <w:p>
+      <w:pPr>
+        <w:pStyle w:val="a0"/>
+        <w:ind w:leftChars="400" w:left="840"/>
+      </w:pPr>
+      <w:r>
+        <w:rPr>
+          <w:rFonts w:hint="eastAsia"/>
+        </w:rPr>
+        <w:t>2</w:t>
+      </w:r>
+      <w:r>
+        <w:t>.</w:t>
+      </w:r>
+      <w:r>
+        <w:rPr>
+          <w:rFonts w:hint="eastAsia"/>
+        </w:rPr>
+        <w:t>注意延迟初始化的优化</w:t>
+      </w:r>
+    </w:p>
+    <w:p>
+      <w:pPr>
+        <w:pStyle w:val="a0"/>
+        <w:rPr>
+          <w:bCs/>
+          <w:color w:val="FF0000"/>
+        </w:rPr>
+      </w:pPr>
+      <w:r>
+        <w:rPr>
+          <w:rFonts w:hint="eastAsia"/>
+          <w:bCs/>
+        </w:rPr>
+        <w:t xml:space="preserve"> </w:t>
+      </w:r>
+      <w:r>
+        <w:rPr>
+          <w:rFonts w:hint="eastAsia"/>
+          <w:bCs/>
+          <w:color w:val="FF0000"/>
+        </w:rPr>
+        <w:t>（3）版本迭代导致的启动变慢有好的解决方式吗？</w:t>
+      </w:r>
+    </w:p>
+    <w:p>
+      <w:pPr>
+        <w:pStyle w:val="a0"/>
+        <w:rPr>
+          <w:bCs/>
+          <w:color w:val="000000" w:themeColor="text1"/>
+        </w:rPr>
+      </w:pPr>
+      <w:r>
+        <w:rPr>
+          <w:rFonts w:hint="eastAsia"/>
+          <w:bCs/>
+          <w:color w:val="000000" w:themeColor="text1"/>
+        </w:rPr>
+        <w:t xml:space="preserve"> </w:t>
+      </w:r>
+      <w:r>
+        <w:rPr>
+          <w:bCs/>
+          <w:color w:val="000000" w:themeColor="text1"/>
+        </w:rPr>
+        <w:t xml:space="preserve">   1.</w:t>
+      </w:r>
+      <w:r>
+        <w:rPr>
+          <w:rFonts w:hint="eastAsia"/>
+          <w:bCs/>
+          <w:color w:val="000000" w:themeColor="text1"/>
+        </w:rPr>
+        <w:t>添加</w:t>
+      </w:r>
+      <w:proofErr w:type="spellStart"/>
+      <w:r>
+        <w:rPr>
+          <w:rFonts w:hint="eastAsia"/>
+          <w:bCs/>
+          <w:color w:val="000000" w:themeColor="text1"/>
+        </w:rPr>
+        <w:t>sdk</w:t>
+      </w:r>
+      <w:proofErr w:type="spellEnd"/>
+      <w:r>
+        <w:rPr>
+          <w:rFonts w:hint="eastAsia"/>
+          <w:bCs/>
+          <w:color w:val="000000" w:themeColor="text1"/>
+        </w:rPr>
+        <w:t>添加到启动器</w:t>
+      </w:r>
+    </w:p>
+    <w:p>
+      <w:pPr>
+        <w:pStyle w:val="a0"/>
+        <w:ind w:firstLine="420"/>
+        <w:rPr>
+          <w:bCs/>
+          <w:color w:val="000000" w:themeColor="text1"/>
+        </w:rPr>
+      </w:pPr>
+      <w:r>
+        <w:rPr>
+          <w:bCs/>
+          <w:color w:val="000000" w:themeColor="text1"/>
+        </w:rPr>
+        <w:t>2.</w:t>
+      </w:r>
+      <w:r>
+        <w:rPr>
+          <w:rFonts w:hint="eastAsia"/>
+          <w:bCs/>
+          <w:color w:val="000000" w:themeColor="text1"/>
+        </w:rPr>
+        <w:t>结合CI</w:t>
+      </w:r>
+    </w:p>
+    <w:p>
+      <w:pPr>
+        <w:pStyle w:val="a0"/>
+        <w:ind w:firstLine="420"/>
+        <w:rPr>
+          <w:bCs/>
+          <w:color w:val="000000" w:themeColor="text1"/>
+        </w:rPr>
+      </w:pPr>
+      <w:r>
+        <w:rPr>
+          <w:rFonts w:hint="eastAsia"/>
+          <w:bCs/>
+          <w:color w:val="000000" w:themeColor="text1"/>
+        </w:rPr>
+        <w:t>3</w:t>
+      </w:r>
+      <w:r>
+        <w:rPr>
+          <w:bCs/>
+          <w:color w:val="000000" w:themeColor="text1"/>
+        </w:rPr>
+        <w:t>.</w:t>
+      </w:r>
+      <w:r>
+        <w:rPr>
+          <w:rFonts w:hint="eastAsia"/>
+          <w:bCs/>
+          <w:color w:val="000000" w:themeColor="text1"/>
+        </w:rPr>
+        <w:t>监控完善</w:t>
+      </w:r>
+      <w:r>
+        <w:rPr>
+          <w:rFonts w:hint="eastAsia"/>
+          <w:bCs/>
+          <w:color w:val="000000" w:themeColor="text1"/>
+        </w:rPr>
+        <w:t>，和之前版本进行</w:t>
+      </w:r>
+      <w:r>
+        <w:rPr>
+          <w:rFonts w:hint="eastAsia"/>
+          <w:bCs/>
+          <w:color w:val="000000" w:themeColor="text1"/>
+        </w:rPr>
+        <w:t>耗时</w:t>
+      </w:r>
+      <w:r>
+        <w:rPr>
+          <w:rFonts w:hint="eastAsia"/>
+          <w:bCs/>
+          <w:color w:val="000000" w:themeColor="text1"/>
+        </w:rPr>
+        <w:t>对比</w:t>
+      </w:r>
+    </w:p>
+    <w:p>
+      <w:pPr>
+        <w:pStyle w:val="a0"/>
+        <w:ind w:firstLine="420"/>
+        <w:rPr>
+          <w:bCs/>
+          <w:color w:val="000000" w:themeColor="text1"/>
+        </w:rPr>
+      </w:pPr>
+    </w:p>
+    <w:p>
+      <w:pPr>
+        <w:pStyle w:val="a0"/>
+        <w:ind w:firstLine="420"/>
+        <w:rPr>
+          <w:bCs/>
+          <w:color w:val="000000" w:themeColor="text1"/>
+        </w:rPr>
+      </w:pPr>
+    </w:p>
+    <w:p>
+      <w:pPr>
+        <w:pStyle w:val="1"/>
+        <w:rPr>
+          <w:b/>
+          <w:bCs w:val="0"/>
+        </w:rPr>
+      </w:pPr>
+      <w:r>
+        <w:rPr>
+          <w:rFonts w:hint="eastAsia"/>
+          <w:b/>
+          <w:bCs w:val="0"/>
+        </w:rPr>
+        <w:t>2</w:t>
+      </w:r>
+      <w:r>
+        <w:rPr>
+          <w:b/>
+          <w:bCs w:val="0"/>
+        </w:rPr>
+        <w:t>.</w:t>
+      </w:r>
+      <w:r>
+        <w:rPr>
+          <w:rFonts w:hint="eastAsia"/>
+          <w:b/>
+          <w:bCs w:val="0"/>
+        </w:rPr>
+        <w:t>内存优化</w:t>
+      </w:r>
+    </w:p>
+    <w:p>
+      <w:pPr>
+        <w:pStyle w:val="2"/>
+        <w:ind w:left="210" w:right="210"/>
+        <w:rPr>
+          <w:b/>
+          <w:bCs w:val="0"/>
+        </w:rPr>
+      </w:pPr>
+      <w:r>
+        <w:rPr>
+          <w:rFonts w:hint="eastAsia"/>
+          <w:b/>
+          <w:bCs w:val="0"/>
+        </w:rPr>
+        <w:t>1</w:t>
+      </w:r>
+      <w:r>
+        <w:rPr>
+          <w:b/>
+          <w:bCs w:val="0"/>
+        </w:rPr>
+        <w:t>.</w:t>
+      </w:r>
+      <w:r>
+        <w:rPr>
+          <w:rFonts w:hint="eastAsia"/>
+          <w:b/>
+          <w:bCs w:val="0"/>
+        </w:rPr>
+        <w:t>内存问题</w:t>
+      </w:r>
+    </w:p>
+    <w:p>
+      <w:pPr>
+        <w:pStyle w:val="a0"/>
+        <w:numPr>
+          <w:ilvl w:val="0"/>
+          <w:numId w:val="28"/>
+        </w:numPr>
+      </w:pPr>
+      <w:r>
+        <w:rPr>
+          <w:rFonts w:hint="eastAsia"/>
+        </w:rPr>
+        <w:t>内存抖动：锯齿状、GC导致卡顿</w:t>
+      </w:r>
+    </w:p>
+    <w:p>
+      <w:pPr>
+        <w:pStyle w:val="a0"/>
+        <w:numPr>
+          <w:ilvl w:val="0"/>
+          <w:numId w:val="28"/>
+        </w:numPr>
+      </w:pPr>
+      <w:r>
+        <w:rPr>
+          <w:rFonts w:hint="eastAsia"/>
+        </w:rPr>
+        <w:t>内存泄漏：可用内存减少、频繁GC</w:t>
+      </w:r>
+    </w:p>
+    <w:p>
+      <w:pPr>
+        <w:pStyle w:val="a0"/>
+        <w:numPr>
+          <w:ilvl w:val="0"/>
+          <w:numId w:val="28"/>
+        </w:numPr>
+      </w:pPr>
+      <w:r>
+        <w:rPr>
+          <w:rFonts w:hint="eastAsia"/>
+        </w:rPr>
+        <w:t>内存溢出：OOM、程序异常</w:t>
+      </w:r>
+    </w:p>
+    <w:p>
+      <w:pPr>
+        <w:pStyle w:val="2"/>
+        <w:ind w:left="210" w:right="210"/>
+        <w:rPr>
+          <w:b/>
+          <w:bCs w:val="0"/>
+        </w:rPr>
+      </w:pPr>
+      <w:r>
+        <w:rPr>
+          <w:b/>
+          <w:bCs w:val="0"/>
+        </w:rPr>
+        <w:t>2.</w:t>
+      </w:r>
+      <w:r>
+        <w:rPr>
+          <w:rFonts w:hint="eastAsia"/>
+          <w:b/>
+          <w:bCs w:val="0"/>
+        </w:rPr>
+        <w:t>工具选择</w:t>
+      </w:r>
+    </w:p>
+    <w:p>
+      <w:pPr>
+        <w:pStyle w:val="a0"/>
+        <w:numPr>
+          <w:ilvl w:val="0"/>
+          <w:numId w:val="29"/>
+        </w:numPr>
+      </w:pPr>
+      <w:r>
+        <w:t>1.</w:t>
+      </w:r>
+      <w:r>
+        <w:rPr>
+          <w:rFonts w:hint="eastAsia"/>
+        </w:rPr>
+        <w:t>Memory</w:t>
+      </w:r>
+      <w:r>
+        <w:t xml:space="preserve"> </w:t>
+      </w:r>
+      <w:r>
+        <w:rPr>
+          <w:rFonts w:hint="eastAsia"/>
+        </w:rPr>
+        <w:t>Profiler</w:t>
+      </w:r>
+    </w:p>
+    <w:p>
+      <w:pPr>
+        <w:pStyle w:val="a0"/>
+      </w:pPr>
+      <w:r>
+        <w:rPr>
+          <w:rFonts w:hint="eastAsia"/>
+        </w:rPr>
+        <w:t>（1）</w:t>
+      </w:r>
+      <w:r>
+        <w:rPr>
+          <w:rFonts w:hint="eastAsia"/>
+        </w:rPr>
+        <w:t>实时图表展示应用内存使用量</w:t>
+      </w:r>
+    </w:p>
+    <w:p>
+      <w:pPr>
+        <w:pStyle w:val="a0"/>
+      </w:pPr>
+      <w:r>
+        <w:rPr>
+          <w:rFonts w:hint="eastAsia"/>
+        </w:rPr>
+        <w:t>（2）识别内存泄漏、抖动等</w:t>
+      </w:r>
+    </w:p>
+    <w:p>
+      <w:pPr>
+        <w:pStyle w:val="a0"/>
+      </w:pPr>
+      <w:r>
+        <w:rPr>
+          <w:rFonts w:hint="eastAsia"/>
+        </w:rPr>
+        <w:t>（3）提供捕获堆转储</w:t>
+      </w:r>
+      <w:r>
+        <w:rPr>
+          <w:rFonts w:hint="eastAsia"/>
+        </w:rPr>
+        <w:t>、强制GC以及跟踪内存分配的能力</w:t>
+      </w:r>
+    </w:p>
+    <w:p>
+      <w:pPr>
+        <w:pStyle w:val="a0"/>
+        <w:numPr>
+          <w:ilvl w:val="0"/>
+          <w:numId w:val="29"/>
+        </w:numPr>
+      </w:pPr>
+      <w:r>
+        <w:t>2.</w:t>
+      </w:r>
+      <w:r>
+        <w:rPr>
+          <w:rFonts w:hint="eastAsia"/>
+        </w:rPr>
+        <w:t>Memory</w:t>
+      </w:r>
+      <w:r>
+        <w:t xml:space="preserve"> </w:t>
+      </w:r>
+      <w:r>
+        <w:rPr>
+          <w:rFonts w:hint="eastAsia"/>
+        </w:rPr>
+        <w:t>Analyzer</w:t>
+      </w:r>
+    </w:p>
+    <w:p>
+      <w:pPr>
+        <w:pStyle w:val="a0"/>
+        <w:numPr>
+          <w:ilvl w:val="0"/>
+          <w:numId w:val="30"/>
+        </w:numPr>
+      </w:pPr>
+      <w:r>
+        <w:rPr>
+          <w:rFonts w:hint="eastAsia"/>
+        </w:rPr>
+        <w:t>强大的java</w:t>
+      </w:r>
+      <w:r>
+        <w:t xml:space="preserve"> </w:t>
+      </w:r>
+      <w:r>
+        <w:rPr>
+          <w:rFonts w:hint="eastAsia"/>
+        </w:rPr>
+        <w:t>Heap分析工具，查找内存泄漏及内存占用</w:t>
+      </w:r>
+    </w:p>
+    <w:p>
+      <w:pPr>
+        <w:pStyle w:val="a0"/>
+        <w:numPr>
+          <w:ilvl w:val="0"/>
+          <w:numId w:val="30"/>
+        </w:numPr>
+      </w:pPr>
+      <w:r>
+        <w:rPr>
+          <w:rFonts w:hint="eastAsia"/>
+        </w:rPr>
+        <w:t>生成整体报告、分析问题等</w:t>
+      </w:r>
+    </w:p>
+    <w:p>
+      <w:pPr>
+        <w:pStyle w:val="a0"/>
+        <w:numPr>
+          <w:ilvl w:val="0"/>
+          <w:numId w:val="30"/>
+        </w:numPr>
+      </w:pPr>
+      <w:r>
+        <w:rPr>
+          <w:rFonts w:hint="eastAsia"/>
+        </w:rPr>
+        <w:t>线下深入使用</w:t>
+      </w:r>
+    </w:p>
+    <w:p>
+      <w:pPr>
+        <w:pStyle w:val="a0"/>
+        <w:numPr>
+          <w:ilvl w:val="0"/>
+          <w:numId w:val="29"/>
+        </w:numPr>
+      </w:pPr>
+      <w:r>
+        <w:t>3.</w:t>
+      </w:r>
+      <w:r>
+        <w:rPr>
+          <w:rFonts w:hint="eastAsia"/>
+        </w:rPr>
+        <w:t>LeackCa</w:t>
+      </w:r>
+      <w:r>
+        <w:rPr>
+          <w:rFonts w:hint="eastAsia"/>
+        </w:rPr>
+        <w:t>na</w:t>
+      </w:r>
+      <w:r>
+        <w:rPr>
+          <w:rFonts w:hint="eastAsia"/>
+        </w:rPr>
+        <w:t>ry</w:t>
+      </w:r>
+    </w:p>
+    <w:p>
+      <w:pPr>
+        <w:pStyle w:val="a0"/>
+        <w:numPr>
+          <w:ilvl w:val="0"/>
+          <w:numId w:val="31"/>
+        </w:numPr>
+      </w:pPr>
+      <w:r>
+        <w:rPr>
+          <w:rFonts w:hint="eastAsia"/>
+        </w:rPr>
+        <w:lastRenderedPageBreak/>
+        <w:t>自动内存泄漏检测</w:t>
+      </w:r>
+    </w:p>
+    <w:p>
+      <w:pPr>
+        <w:pStyle w:val="a0"/>
+        <w:numPr>
+          <w:ilvl w:val="0"/>
+          <w:numId w:val="31"/>
+        </w:numPr>
+      </w:pPr>
+      <w:r>
+        <w:rPr>
+          <w:rFonts w:hint="eastAsia"/>
+        </w:rPr>
+        <w:t>线下集成</w:t>
+      </w:r>
+    </w:p>
+    <w:p>
+      <w:pPr>
+        <w:pStyle w:val="a0"/>
+      </w:pPr>
+    </w:p>
+    <w:p>
+      <w:pPr>
+        <w:pStyle w:val="2"/>
+        <w:ind w:left="210" w:right="210"/>
+        <w:rPr>
+          <w:b/>
+          <w:bCs w:val="0"/>
+        </w:rPr>
+      </w:pPr>
+      <w:r>
+        <w:rPr>
+          <w:rFonts w:hint="eastAsia"/>
+          <w:b/>
+          <w:bCs w:val="0"/>
+        </w:rPr>
+        <w:t>3</w:t>
+      </w:r>
+      <w:r>
+        <w:rPr>
+          <w:b/>
+          <w:bCs w:val="0"/>
+        </w:rPr>
+        <w:t>.</w:t>
+      </w:r>
+      <w:r>
+        <w:rPr>
+          <w:rFonts w:hint="eastAsia"/>
+          <w:b/>
+          <w:bCs w:val="0"/>
+        </w:rPr>
+        <w:t>内存管理机制</w:t>
+      </w:r>
+    </w:p>
+    <w:p>
+      <w:pPr>
+        <w:pStyle w:val="3"/>
+        <w:ind w:left="210" w:right="210"/>
+        <w:rPr>
+          <w:rStyle w:val="30"/>
+          <w:b/>
+          <w:bCs/>
+        </w:rPr>
+      </w:pPr>
+      <w:r>
+        <w:rPr>
+          <w:rStyle w:val="30"/>
+          <w:rFonts w:hint="eastAsia"/>
+          <w:b/>
+          <w:bCs/>
+        </w:rPr>
+        <w:t>1</w:t>
+      </w:r>
+      <w:r>
+        <w:rPr>
+          <w:rStyle w:val="30"/>
+          <w:b/>
+          <w:bCs/>
+        </w:rPr>
+        <w:t>.java内存分配</w:t>
+      </w:r>
+    </w:p>
+    <w:p>
+      <w:pPr>
+        <w:pStyle w:val="a0"/>
+        <w:ind w:left="0" w:firstLineChars="100" w:firstLine="210"/>
+      </w:pPr>
+      <w:r>
+        <w:rPr>
+          <w:rFonts w:hint="eastAsia"/>
+        </w:rPr>
+        <w:t>方法区、虚拟机栈、本地方法</w:t>
+      </w:r>
+      <w:r>
+        <w:rPr>
+          <w:rFonts w:hint="eastAsia"/>
+        </w:rPr>
+        <w:t>栈、堆、程序计数器</w:t>
+      </w:r>
+    </w:p>
+    <w:p>
+      <w:pPr>
+        <w:pStyle w:val="a0"/>
+      </w:pPr>
+    </w:p>
+    <w:p>
+      <w:pPr>
+        <w:pStyle w:val="3"/>
+        <w:ind w:left="210" w:right="210"/>
+      </w:pPr>
+      <w:r>
+        <w:rPr>
+          <w:rFonts w:hint="eastAsia"/>
+        </w:rPr>
+        <w:t>2</w:t>
+      </w:r>
+      <w:r>
+        <w:t>.Android</w:t>
+      </w:r>
+      <w:r>
+        <w:rPr>
+          <w:rFonts w:hint="eastAsia"/>
+        </w:rPr>
+        <w:t>内存分配</w:t>
+      </w:r>
+    </w:p>
+    <w:p>
+      <w:pPr>
+        <w:pStyle w:val="a0"/>
+        <w:ind w:left="0"/>
+      </w:pPr>
+      <w:r>
+        <w:rPr>
+          <w:rFonts w:hint="eastAsia"/>
+        </w:rPr>
+        <w:t>（1）内存弹性分配，分配值与最大值受具体设备影响</w:t>
+      </w:r>
+    </w:p>
+    <w:p>
+      <w:pPr>
+        <w:pStyle w:val="a0"/>
+        <w:ind w:left="0"/>
+      </w:pPr>
+      <w:r>
+        <w:rPr>
+          <w:rFonts w:hint="eastAsia"/>
+        </w:rPr>
+        <w:t>（2）OOM场景：内存真正不足、可用内存不足</w:t>
+      </w:r>
+    </w:p>
+    <w:p>
+      <w:pPr>
+        <w:pStyle w:val="a0"/>
+        <w:ind w:left="0"/>
+      </w:pPr>
+    </w:p>
+    <w:p>
+      <w:pPr>
+        <w:pStyle w:val="3"/>
+        <w:ind w:left="210" w:right="210"/>
+      </w:pPr>
+      <w:r>
+        <w:t>3.</w:t>
+      </w:r>
+      <w:r>
+        <w:rPr>
+          <w:rFonts w:hint="eastAsia"/>
+        </w:rPr>
+        <w:t>Dalvik与Art区别</w:t>
+      </w:r>
+    </w:p>
+    <w:p>
+      <w:pPr>
+        <w:pStyle w:val="a0"/>
+        <w:numPr>
+          <w:ilvl w:val="0"/>
+          <w:numId w:val="29"/>
+        </w:numPr>
+      </w:pPr>
+      <w:r>
+        <w:rPr>
+          <w:rFonts w:hint="eastAsia"/>
+        </w:rPr>
+        <w:t>Dalvik仅固定一种回收算法</w:t>
+      </w:r>
+    </w:p>
+    <w:p>
+      <w:pPr>
+        <w:pStyle w:val="a0"/>
+        <w:numPr>
+          <w:ilvl w:val="0"/>
+          <w:numId w:val="29"/>
+        </w:numPr>
+      </w:pPr>
+      <w:r>
+        <w:rPr>
+          <w:rFonts w:hint="eastAsia"/>
+        </w:rPr>
+        <w:t>Art回收算法可运行期选择</w:t>
+      </w:r>
+    </w:p>
+    <w:p>
+      <w:pPr>
+        <w:pStyle w:val="a0"/>
+        <w:numPr>
+          <w:ilvl w:val="0"/>
+          <w:numId w:val="29"/>
+        </w:numPr>
+      </w:pPr>
+      <w:r>
+        <w:rPr>
+          <w:rFonts w:hint="eastAsia"/>
+        </w:rPr>
+        <w:t>Art具备内存整理能力，减少内存空间</w:t>
+      </w:r>
+    </w:p>
+    <w:p>
+      <w:pPr>
+        <w:pStyle w:val="a0"/>
+      </w:pPr>
+    </w:p>
+    <w:p>
+      <w:pPr>
+        <w:pStyle w:val="2"/>
+        <w:ind w:left="210" w:right="210"/>
+        <w:rPr>
+          <w:b/>
+          <w:bCs w:val="0"/>
+        </w:rPr>
+      </w:pPr>
+      <w:r>
+        <w:rPr>
+          <w:b/>
+          <w:bCs w:val="0"/>
+        </w:rPr>
+        <w:t>4</w:t>
+      </w:r>
+      <w:r>
+        <w:rPr>
+          <w:b/>
+          <w:bCs w:val="0"/>
+        </w:rPr>
+        <w:t>.</w:t>
+      </w:r>
+      <w:r>
+        <w:rPr>
+          <w:rFonts w:hint="eastAsia"/>
+          <w:b/>
+          <w:bCs w:val="0"/>
+        </w:rPr>
+        <w:t>内存抖动</w:t>
+      </w:r>
+      <w:r>
+        <w:rPr>
+          <w:rFonts w:hint="eastAsia"/>
+          <w:b/>
+          <w:bCs w:val="0"/>
+        </w:rPr>
+        <w:t>解决实战</w:t>
+      </w:r>
+    </w:p>
+    <w:p>
+      <w:pPr>
+        <w:pStyle w:val="a0"/>
+        <w:numPr>
+          <w:ilvl w:val="0"/>
+          <w:numId w:val="32"/>
+        </w:numPr>
+      </w:pPr>
+      <w:r>
+        <w:rPr>
+          <w:rFonts w:hint="eastAsia"/>
+        </w:rPr>
+        <w:t>使用Memory</w:t>
+      </w:r>
+      <w:r>
+        <w:t xml:space="preserve"> </w:t>
+      </w:r>
+      <w:r>
+        <w:rPr>
+          <w:rFonts w:hint="eastAsia"/>
+        </w:rPr>
+        <w:t>profiler初步排除呈现锯齿状条</w:t>
+      </w:r>
+    </w:p>
+    <w:p>
+      <w:pPr>
+        <w:pStyle w:val="a0"/>
+        <w:numPr>
+          <w:ilvl w:val="0"/>
+          <w:numId w:val="32"/>
+        </w:numPr>
+      </w:pPr>
+      <w:r>
+        <w:rPr>
+          <w:rFonts w:hint="eastAsia"/>
+        </w:rPr>
+        <w:t>使用Memory</w:t>
+      </w:r>
+      <w:r>
+        <w:t xml:space="preserve"> </w:t>
+      </w:r>
+      <w:r>
+        <w:rPr>
+          <w:rFonts w:hint="eastAsia"/>
+        </w:rPr>
+        <w:t>profiler或CPU</w:t>
+      </w:r>
+      <w:r>
+        <w:t xml:space="preserve"> </w:t>
+      </w:r>
+      <w:r>
+        <w:rPr>
+          <w:rFonts w:hint="eastAsia"/>
+        </w:rPr>
+        <w:t>profiler结合代码排查</w:t>
+      </w:r>
+    </w:p>
+    <w:p>
+      <w:pPr>
+        <w:pStyle w:val="a0"/>
+      </w:pPr>
+    </w:p>
+    <w:p>
+      <w:pPr>
+        <w:pStyle w:val="a0"/>
+      </w:pPr>
+      <w:r>
+        <w:rPr>
+          <w:rFonts w:hint="eastAsia"/>
+        </w:rPr>
+        <w:t>技巧：</w:t>
+      </w:r>
+      <w:r>
+        <w:rPr>
+          <w:rFonts w:hint="eastAsia"/>
+        </w:rPr>
+        <w:t>找循环或者频繁调用的地方</w:t>
+      </w:r>
+    </w:p>
+    <w:p>
+      <w:pPr>
+        <w:pStyle w:val="a0"/>
+      </w:pPr>
+    </w:p>
+    <w:p>
+      <w:pPr>
+        <w:pStyle w:val="2"/>
+        <w:ind w:left="210" w:right="210"/>
+        <w:rPr>
+          <w:b/>
+          <w:bCs w:val="0"/>
+        </w:rPr>
+      </w:pPr>
+      <w:r>
+        <w:rPr>
+          <w:rFonts w:hint="eastAsia"/>
+          <w:b/>
+          <w:bCs w:val="0"/>
+        </w:rPr>
+        <w:t>5</w:t>
+      </w:r>
+      <w:bookmarkStart w:id="1" w:name="OLE_LINK1"/>
+      <w:r>
+        <w:rPr>
+          <w:b/>
+          <w:bCs w:val="0"/>
+        </w:rPr>
+        <w:t>.</w:t>
+      </w:r>
+      <w:r>
+        <w:rPr>
+          <w:rFonts w:hint="eastAsia"/>
+          <w:b/>
+          <w:bCs w:val="0"/>
+        </w:rPr>
+        <w:t>内存泄漏</w:t>
+      </w:r>
+      <w:r>
+        <w:rPr>
+          <w:rFonts w:hint="eastAsia"/>
+          <w:b/>
+          <w:bCs w:val="0"/>
+        </w:rPr>
+        <w:t>解决实战</w:t>
+      </w:r>
+      <w:bookmarkEnd w:id="1"/>
+    </w:p>
+    <w:p>
+      <w:pPr>
+        <w:pStyle w:val="a0"/>
+      </w:pPr>
+      <w:r>
+        <w:rPr>
+          <w:rFonts w:hint="eastAsia"/>
+        </w:rPr>
+        <w:t>定义：内存中存在已经没有用的对象</w:t>
+      </w:r>
+    </w:p>
+    <w:p>
+      <w:pPr>
+        <w:pStyle w:val="a0"/>
+        <w:rPr>
+          <w:color w:val="FF0000"/>
+        </w:rPr>
+      </w:pPr>
+      <w:r>
+        <w:rPr>
+          <w:rFonts w:hint="eastAsia"/>
+          <w:color w:val="FF0000"/>
+        </w:rPr>
+        <w:t>表现：内存抖动、可用内存逐渐减少</w:t>
+      </w:r>
+    </w:p>
+    <w:p>
+      <w:pPr>
+        <w:pStyle w:val="a0"/>
+        <w:rPr>
+          <w:color w:val="FF0000"/>
+        </w:rPr>
+      </w:pPr>
+      <w:r>
+        <w:rPr>
+          <w:rFonts w:hint="eastAsia"/>
+          <w:color w:val="FF0000"/>
+        </w:rPr>
+        <w:t>危害：内存不足、GC频繁、OOM</w:t>
+      </w:r>
+    </w:p>
+    <w:p>
+      <w:pPr>
+        <w:pStyle w:val="a0"/>
+        <w:rPr>
+          <w:color w:val="FF0000"/>
+        </w:rPr>
+      </w:pPr>
+    </w:p>
+    <w:p>
+      <w:pPr>
+        <w:pStyle w:val="a0"/>
+        <w:rPr>
+          <w:color w:val="FF0000"/>
+        </w:rPr>
+      </w:pPr>
+    </w:p>
+    <w:p>
+      <w:pPr>
+        <w:pStyle w:val="a0"/>
+        <w:rPr>
+          <w:color w:val="FF0000"/>
+        </w:rPr>
+      </w:pPr>
+      <w:r>
+        <w:rPr>
+          <w:rFonts w:hint="eastAsia"/>
+          <w:color w:val="FF0000"/>
+        </w:rPr>
+        <w:t>查找定位：通过正则找到对应的类</w:t>
+      </w:r>
+    </w:p>
+    <w:p>
+      <w:pPr>
+        <w:pStyle w:val="a0"/>
+        <w:numPr>
+          <w:ilvl w:val="0"/>
+          <w:numId w:val="33"/>
+        </w:numPr>
+        <w:rPr>
+          <w:noProof/>
+        </w:rPr>
+      </w:pPr>
+      <w:r>
+        <w:rPr>
+          <w:rFonts w:hint="eastAsia"/>
+          <w:color w:val="FF0000"/>
+        </w:rPr>
+        <w:t>Objects</w:t>
+      </w:r>
+      <w:r>
+        <w:rPr>
+          <w:rFonts w:hint="eastAsia"/>
+        </w:rPr>
+        <w:t>（实例的个数）---》</w:t>
+      </w:r>
+      <w:r>
+        <w:rPr>
+          <w:rFonts w:hint="eastAsia"/>
+          <w:color w:val="FF0000"/>
+        </w:rPr>
+        <w:t>2</w:t>
+      </w:r>
+      <w:r>
+        <w:rPr>
+          <w:color w:val="FF0000"/>
+        </w:rPr>
+        <w:t>.</w:t>
+      </w:r>
+      <w:r>
+        <w:rPr>
+          <w:rFonts w:hint="eastAsia"/>
+          <w:color w:val="FF0000"/>
+        </w:rPr>
+        <w:t>右击菜单选中List</w:t>
+      </w:r>
+      <w:r>
+        <w:rPr>
+          <w:color w:val="FF0000"/>
+        </w:rPr>
+        <w:t xml:space="preserve"> Objects</w:t>
+      </w:r>
+      <w:r>
+        <w:rPr>
+          <w:rFonts w:hint="eastAsia"/>
+          <w:color w:val="FF0000"/>
+        </w:rPr>
+        <w:t>的with</w:t>
+      </w:r>
+      <w:r>
+        <w:rPr>
+          <w:color w:val="FF0000"/>
+        </w:rPr>
+        <w:t xml:space="preserve"> incoming references</w:t>
+      </w:r>
+      <w:r>
+        <w:t>(</w:t>
+      </w:r>
+      <w:r>
+        <w:rPr>
+          <w:rFonts w:hint="eastAsia"/>
+        </w:rPr>
+        <w:t>强引用引向的自己</w:t>
+      </w:r>
+      <w:r>
+        <w:t>)</w:t>
+      </w:r>
+      <w:r>
+        <w:t>-&gt;</w:t>
+      </w:r>
+      <w:r>
+        <w:rPr>
+          <w:color w:val="FF0000"/>
+        </w:rPr>
+        <w:t>3.</w:t>
+      </w:r>
+      <w:r>
+        <w:rPr>
+          <w:rFonts w:hint="eastAsia"/>
+          <w:color w:val="FF0000"/>
+        </w:rPr>
+        <w:t>右击菜单选中</w:t>
+      </w:r>
+      <w:r>
+        <w:rPr>
+          <w:rFonts w:hint="eastAsia"/>
+          <w:color w:val="FF0000"/>
+        </w:rPr>
+        <w:t>Path</w:t>
+      </w:r>
+      <w:r>
+        <w:rPr>
+          <w:color w:val="FF0000"/>
+        </w:rPr>
+        <w:t xml:space="preserve"> </w:t>
+      </w:r>
+      <w:r>
+        <w:rPr>
+          <w:rFonts w:hint="eastAsia"/>
+          <w:color w:val="FF0000"/>
+        </w:rPr>
+        <w:t>To</w:t>
+      </w:r>
+      <w:r>
+        <w:rPr>
+          <w:color w:val="FF0000"/>
+        </w:rPr>
+        <w:t xml:space="preserve"> </w:t>
+      </w:r>
+      <w:r>
+        <w:rPr>
+          <w:rFonts w:hint="eastAsia"/>
+          <w:color w:val="FF0000"/>
+        </w:rPr>
+        <w:t>GC</w:t>
+      </w:r>
+      <w:r>
+        <w:rPr>
+          <w:color w:val="FF0000"/>
+        </w:rPr>
+        <w:t xml:space="preserve"> </w:t>
+      </w:r>
+      <w:r>
+        <w:rPr>
+          <w:rFonts w:hint="eastAsia"/>
+          <w:color w:val="FF0000"/>
+        </w:rPr>
+        <w:t>Roots</w:t>
+      </w:r>
+      <w:r>
+        <w:rPr>
+          <w:color w:val="FF0000"/>
+        </w:rPr>
+        <w:t>—</w:t>
+      </w:r>
+      <w:r>
+        <w:rPr>
+          <w:rFonts w:hint="eastAsia"/>
+          <w:color w:val="FF0000"/>
+        </w:rPr>
+        <w:t>》4</w:t>
+      </w:r>
+      <w:r>
+        <w:rPr>
+          <w:color w:val="FF0000"/>
+        </w:rPr>
+        <w:t>.</w:t>
+      </w:r>
+      <w:r>
+        <w:rPr>
+          <w:noProof/>
+        </w:rPr>
+        <w:t xml:space="preserve"> </w:t>
+      </w:r>
+      <w:r>
+        <w:rPr>
+          <w:noProof/>
+        </w:rPr>
+        <w:drawing>
+          <wp:inline distT="0" distB="0" distL="0" distR="0" wp14:anchorId="75D1DBB9" wp14:editId="03DA50B7">
+            <wp:extent cx="158751" cy="139700"/>
+            <wp:effectExtent l="0" t="0" r="0" b="0"/>
+            <wp:docPr id="4" name="图片 4"/>
             <wp:cNvGraphicFramePr>
               <a:graphicFrameLocks xmlns:a="http://schemas.openxmlformats.org/drawingml/2006/main" noChangeAspect="1"/>
             </wp:cNvGraphicFramePr>
@@ -3960,2184 +7002,6 @@
                   <pic:spPr>
                     <a:xfrm>
                       <a:off x="0" y="0"/>
-                      <a:ext cx="5274310" cy="1838325"/>
-                    </a:xfrm>
-                    <a:prstGeom prst="rect">
-                      <a:avLst/>
-                    </a:prstGeom>
-                  </pic:spPr>
-                </pic:pic>
-              </a:graphicData>
-            </a:graphic>
-          </wp:inline>
-        </w:drawing>
-      </w:r>
-    </w:p>
-    <w:p>
-      <w:pPr>
-        <w:pStyle w:val="a0"/>
-        <w:rPr>
-          <w:bCs/>
-          <w:color w:val="FF0000"/>
-        </w:rPr>
-      </w:pPr>
-    </w:p>
-    <w:p>
-      <w:pPr>
-        <w:pStyle w:val="3"/>
-        <w:ind w:left="210" w:right="210"/>
-      </w:pPr>
-      <w:r>
-        <w:rPr>
-          <w:rFonts w:hint="eastAsia"/>
-        </w:rPr>
-        <w:t>2</w:t>
-      </w:r>
-      <w:r>
-        <w:t>.</w:t>
-      </w:r>
-      <w:r>
-        <w:rPr>
-          <w:rFonts w:hint="eastAsia"/>
-        </w:rPr>
-        <w:t>更优秀的延时初始化方案</w:t>
-      </w:r>
-    </w:p>
-    <w:p>
-      <w:pPr>
-        <w:pStyle w:val="a0"/>
-        <w:rPr>
-          <w:bCs/>
-        </w:rPr>
-      </w:pPr>
-    </w:p>
-    <w:p>
-      <w:pPr>
-        <w:pStyle w:val="4"/>
-        <w:rPr>
-          <w:b/>
-        </w:rPr>
-      </w:pPr>
-      <w:r>
-        <w:rPr>
-          <w:rFonts w:hint="eastAsia"/>
-          <w:b/>
-        </w:rPr>
-        <w:t>1</w:t>
-      </w:r>
-      <w:r>
-        <w:rPr>
-          <w:b/>
-        </w:rPr>
-        <w:t>.</w:t>
-      </w:r>
-      <w:r>
-        <w:rPr>
-          <w:rFonts w:hint="eastAsia"/>
-          <w:b/>
-        </w:rPr>
-        <w:t>常规延迟初始化的痛点</w:t>
-      </w:r>
-    </w:p>
-    <w:p>
-      <w:pPr>
-        <w:pStyle w:val="a0"/>
-        <w:numPr>
-          <w:ilvl w:val="0"/>
-          <w:numId w:val="22"/>
-        </w:numPr>
-        <w:rPr>
-          <w:bCs/>
-        </w:rPr>
-      </w:pPr>
-      <w:r>
-        <w:rPr>
-          <w:rFonts w:hint="eastAsia"/>
-          <w:bCs/>
-        </w:rPr>
-        <w:t>时机控制不准;比如：post</w:t>
-      </w:r>
-      <w:r>
-        <w:rPr>
-          <w:bCs/>
-        </w:rPr>
-        <w:t>Delay()</w:t>
-      </w:r>
-    </w:p>
-    <w:p>
-      <w:pPr>
-        <w:pStyle w:val="a0"/>
-        <w:numPr>
-          <w:ilvl w:val="0"/>
-          <w:numId w:val="22"/>
-        </w:numPr>
-        <w:rPr>
-          <w:bCs/>
-        </w:rPr>
-      </w:pPr>
-      <w:r>
-        <w:rPr>
-          <w:rFonts w:hint="eastAsia"/>
-          <w:bCs/>
-        </w:rPr>
-        <w:t xml:space="preserve">导致Feed卡顿 </w:t>
-      </w:r>
-      <w:r>
-        <w:rPr>
-          <w:bCs/>
-        </w:rPr>
-        <w:t xml:space="preserve"> </w:t>
-      </w:r>
-      <w:r>
-        <w:rPr>
-          <w:rFonts w:hint="eastAsia"/>
-          <w:bCs/>
-        </w:rPr>
-        <w:t>比如界面展示后</w:t>
-      </w:r>
-      <w:r>
-        <w:rPr>
-          <w:rFonts w:hint="eastAsia"/>
-          <w:bCs/>
-        </w:rPr>
-        <w:t>延时初始化操作</w:t>
-      </w:r>
-    </w:p>
-    <w:p>
-      <w:pPr>
-        <w:pStyle w:val="a0"/>
-        <w:rPr>
-          <w:bCs/>
-        </w:rPr>
-      </w:pPr>
-    </w:p>
-    <w:p>
-      <w:pPr>
-        <w:pStyle w:val="4"/>
-        <w:rPr>
-          <w:b/>
-        </w:rPr>
-      </w:pPr>
-      <w:r>
-        <w:rPr>
-          <w:rFonts w:hint="eastAsia"/>
-          <w:b/>
-        </w:rPr>
-        <w:t>2</w:t>
-      </w:r>
-      <w:r>
-        <w:rPr>
-          <w:b/>
-        </w:rPr>
-        <w:t>.</w:t>
-      </w:r>
-      <w:r>
-        <w:rPr>
-          <w:rFonts w:hint="eastAsia"/>
-          <w:b/>
-        </w:rPr>
-        <w:t>更优方案</w:t>
-      </w:r>
-      <w:r>
-        <w:rPr>
-          <w:b/>
-        </w:rPr>
-        <w:t>—</w:t>
-      </w:r>
-      <w:r>
-        <w:rPr>
-          <w:rFonts w:hint="eastAsia"/>
-          <w:b/>
-        </w:rPr>
-        <w:t>》核心思想：</w:t>
-      </w:r>
-      <w:r>
-        <w:rPr>
-          <w:rFonts w:hint="eastAsia"/>
-          <w:b/>
-        </w:rPr>
-        <w:t>对延时任务进行分批初始化</w:t>
-      </w:r>
-    </w:p>
-    <w:p>
-      <w:pPr>
-        <w:pStyle w:val="a0"/>
-        <w:numPr>
-          <w:ilvl w:val="0"/>
-          <w:numId w:val="23"/>
-        </w:numPr>
-        <w:rPr>
-          <w:bCs/>
-        </w:rPr>
-      </w:pPr>
-      <w:r>
-        <w:rPr>
-          <w:rFonts w:hint="eastAsia"/>
-          <w:bCs/>
-        </w:rPr>
-        <w:t>利用</w:t>
-      </w:r>
-      <w:r>
-        <w:rPr>
-          <w:rFonts w:hint="eastAsia"/>
-          <w:bCs/>
-        </w:rPr>
-        <w:t>I</w:t>
-      </w:r>
-      <w:r>
-        <w:rPr>
-          <w:rFonts w:hint="eastAsia"/>
-          <w:bCs/>
-        </w:rPr>
-        <w:t>dleHandler特性，空闲执行</w:t>
-      </w:r>
-    </w:p>
-    <w:p>
-      <w:pPr>
-        <w:pStyle w:val="a0"/>
-        <w:rPr>
-          <w:bCs/>
-        </w:rPr>
-      </w:pPr>
-    </w:p>
-    <w:p>
-      <w:pPr>
-        <w:pStyle w:val="a0"/>
-        <w:rPr>
-          <w:bCs/>
-        </w:rPr>
-      </w:pPr>
-    </w:p>
-    <w:p>
-      <w:pPr>
-        <w:pStyle w:val="3"/>
-        <w:ind w:left="210" w:right="210"/>
-      </w:pPr>
-      <w:r>
-        <w:t>3.</w:t>
-      </w:r>
-      <w:r>
-        <w:rPr>
-          <w:rFonts w:hint="eastAsia"/>
-        </w:rPr>
-        <w:t>其他</w:t>
-      </w:r>
-      <w:r>
-        <w:rPr>
-          <w:rFonts w:hint="eastAsia"/>
-        </w:rPr>
-        <w:t>优化</w:t>
-      </w:r>
-      <w:r>
-        <w:rPr>
-          <w:rFonts w:hint="eastAsia"/>
-        </w:rPr>
-        <w:t>方案</w:t>
-      </w:r>
-    </w:p>
-    <w:p>
-      <w:pPr>
-        <w:pStyle w:val="a0"/>
-      </w:pPr>
-      <w:r>
-        <w:rPr>
-          <w:rFonts w:hint="eastAsia"/>
-        </w:rPr>
-        <w:t>1</w:t>
-      </w:r>
-      <w:r>
-        <w:t>.</w:t>
-      </w:r>
-      <w:r>
-        <w:rPr>
-          <w:rFonts w:hint="eastAsia"/>
-        </w:rPr>
-        <w:t>提前加载SharedPerferences</w:t>
-      </w:r>
-    </w:p>
-    <w:p>
-      <w:pPr>
-        <w:pStyle w:val="a0"/>
-        <w:numPr>
-          <w:ilvl w:val="0"/>
-          <w:numId w:val="23"/>
-        </w:numPr>
-      </w:pPr>
-      <w:r>
-        <w:t>M</w:t>
-      </w:r>
-      <w:r>
-        <w:rPr>
-          <w:rFonts w:hint="eastAsia"/>
-        </w:rPr>
-        <w:t>ultidex之前加载，利用此阶段cpu</w:t>
-      </w:r>
-    </w:p>
-    <w:p>
-      <w:pPr>
-        <w:pStyle w:val="a0"/>
-        <w:numPr>
-          <w:ilvl w:val="0"/>
-          <w:numId w:val="23"/>
-        </w:numPr>
-      </w:pPr>
-      <w:r>
-        <w:rPr>
-          <w:rFonts w:hint="eastAsia"/>
-        </w:rPr>
-        <w:t>覆写getApplicationContext</w:t>
-      </w:r>
-      <w:r>
-        <w:t>()</w:t>
-      </w:r>
-      <w:r>
-        <w:rPr>
-          <w:rFonts w:hint="eastAsia"/>
-        </w:rPr>
-        <w:t>返回this</w:t>
-      </w:r>
-    </w:p>
-    <w:p>
-      <w:pPr>
-        <w:pStyle w:val="a0"/>
-        <w:rPr>
-          <w:bCs/>
-        </w:rPr>
-      </w:pPr>
-      <w:r>
-        <w:rPr>
-          <w:rFonts w:hint="eastAsia"/>
-          <w:bCs/>
-        </w:rPr>
-        <w:t>2</w:t>
-      </w:r>
-      <w:r>
-        <w:rPr>
-          <w:bCs/>
-        </w:rPr>
-        <w:t>.</w:t>
-      </w:r>
-      <w:r>
-        <w:rPr>
-          <w:rFonts w:hint="eastAsia"/>
-          <w:bCs/>
-        </w:rPr>
-        <w:t>启动阶段不启动子进程</w:t>
-      </w:r>
-    </w:p>
-    <w:p>
-      <w:pPr>
-        <w:pStyle w:val="a0"/>
-        <w:numPr>
-          <w:ilvl w:val="0"/>
-          <w:numId w:val="26"/>
-        </w:numPr>
-        <w:rPr>
-          <w:bCs/>
-        </w:rPr>
-      </w:pPr>
-      <w:r>
-        <w:rPr>
-          <w:rFonts w:hint="eastAsia"/>
-          <w:bCs/>
-        </w:rPr>
-        <w:t>子进程会共享cpu资源，导致主进程cpu紧张</w:t>
-      </w:r>
-    </w:p>
-    <w:p>
-      <w:pPr>
-        <w:pStyle w:val="a0"/>
-        <w:numPr>
-          <w:ilvl w:val="0"/>
-          <w:numId w:val="26"/>
-        </w:numPr>
-        <w:rPr>
-          <w:bCs/>
-        </w:rPr>
-      </w:pPr>
-      <w:r>
-        <w:rPr>
-          <w:rFonts w:hint="eastAsia"/>
-          <w:bCs/>
-        </w:rPr>
-        <w:t>注意启动顺序：App</w:t>
-      </w:r>
-      <w:r>
-        <w:rPr>
-          <w:bCs/>
-        </w:rPr>
-        <w:t xml:space="preserve"> </w:t>
-      </w:r>
-      <w:r>
-        <w:rPr>
-          <w:rFonts w:hint="eastAsia"/>
-          <w:bCs/>
-        </w:rPr>
-        <w:t>onCreate之前是ContentP</w:t>
-      </w:r>
-      <w:r>
-        <w:rPr>
-          <w:bCs/>
-        </w:rPr>
-        <w:t>rovider</w:t>
-      </w:r>
-    </w:p>
-    <w:p>
-      <w:pPr>
-        <w:pStyle w:val="a0"/>
-        <w:rPr>
-          <w:bCs/>
-        </w:rPr>
-      </w:pPr>
-      <w:r>
-        <w:rPr>
-          <w:rFonts w:hint="eastAsia"/>
-          <w:bCs/>
-        </w:rPr>
-        <w:t>3</w:t>
-      </w:r>
-      <w:r>
-        <w:rPr>
-          <w:bCs/>
-        </w:rPr>
-        <w:t>.</w:t>
-      </w:r>
-      <w:r>
-        <w:rPr>
-          <w:rFonts w:hint="eastAsia"/>
-          <w:bCs/>
-        </w:rPr>
-        <w:t>类加载优化：提前异步类加载</w:t>
-      </w:r>
-    </w:p>
-    <w:p>
-      <w:pPr>
-        <w:pStyle w:val="a0"/>
-        <w:numPr>
-          <w:ilvl w:val="0"/>
-          <w:numId w:val="27"/>
-        </w:numPr>
-        <w:rPr>
-          <w:bCs/>
-        </w:rPr>
-      </w:pPr>
-      <w:r>
-        <w:rPr>
-          <w:rFonts w:hint="eastAsia"/>
-          <w:bCs/>
-        </w:rPr>
-        <w:t>Class.for</w:t>
-      </w:r>
-      <w:r>
-        <w:rPr>
-          <w:bCs/>
-        </w:rPr>
-        <w:t>Name()</w:t>
-      </w:r>
-      <w:r>
-        <w:rPr>
-          <w:rFonts w:hint="eastAsia"/>
-          <w:bCs/>
-        </w:rPr>
-        <w:t>只加载类本身及其静态变量的引用类</w:t>
-      </w:r>
-    </w:p>
-    <w:p>
-      <w:pPr>
-        <w:pStyle w:val="a0"/>
-        <w:numPr>
-          <w:ilvl w:val="0"/>
-          <w:numId w:val="27"/>
-        </w:numPr>
-        <w:rPr>
-          <w:bCs/>
-        </w:rPr>
-      </w:pPr>
-      <w:r>
-        <w:rPr>
-          <w:rFonts w:hint="eastAsia"/>
-          <w:bCs/>
-        </w:rPr>
-        <w:t>new</w:t>
-      </w:r>
-      <w:r>
-        <w:rPr>
-          <w:bCs/>
-        </w:rPr>
-        <w:t xml:space="preserve"> </w:t>
-      </w:r>
-      <w:r>
-        <w:rPr>
-          <w:rFonts w:hint="eastAsia"/>
-          <w:bCs/>
-        </w:rPr>
-        <w:t>类实例 可以额外加载类成员变量的引用类</w:t>
-      </w:r>
-    </w:p>
-    <w:p>
-      <w:pPr>
-        <w:pStyle w:val="3"/>
-        <w:ind w:left="210" w:right="210"/>
-      </w:pPr>
-      <w:r>
-        <w:rPr>
-          <w:rFonts w:hint="eastAsia"/>
-        </w:rPr>
-        <w:lastRenderedPageBreak/>
-        <w:t>总结</w:t>
-      </w:r>
-    </w:p>
-    <w:p>
-      <w:pPr>
-        <w:pStyle w:val="4"/>
-        <w:rPr>
-          <w:b/>
-          <w:bCs w:val="0"/>
-        </w:rPr>
-      </w:pPr>
-      <w:r>
-        <w:rPr>
-          <w:rFonts w:hint="eastAsia"/>
-          <w:b/>
-          <w:bCs w:val="0"/>
-        </w:rPr>
-        <w:t>1</w:t>
-      </w:r>
-      <w:r>
-        <w:rPr>
-          <w:b/>
-          <w:bCs w:val="0"/>
-        </w:rPr>
-        <w:t>.</w:t>
-      </w:r>
-      <w:r>
-        <w:rPr>
-          <w:rFonts w:hint="eastAsia"/>
-          <w:b/>
-          <w:bCs w:val="0"/>
-        </w:rPr>
-        <w:t>注意事项：</w:t>
-      </w:r>
-    </w:p>
-    <w:p>
-      <w:pPr>
-        <w:pStyle w:val="a0"/>
-        <w:ind w:left="360"/>
-        <w:rPr>
-          <w:bCs/>
-        </w:rPr>
-      </w:pPr>
-      <w:r>
-        <w:rPr>
-          <w:bCs/>
-        </w:rPr>
-        <w:t>1.</w:t>
-      </w:r>
-      <w:r>
-        <w:rPr>
-          <w:bCs/>
-        </w:rPr>
-        <w:t>W</w:t>
-      </w:r>
-      <w:r>
-        <w:rPr>
-          <w:rFonts w:hint="eastAsia"/>
-          <w:bCs/>
-        </w:rPr>
-        <w:t>allTime与cpu</w:t>
-      </w:r>
-      <w:r>
-        <w:rPr>
-          <w:bCs/>
-        </w:rPr>
-        <w:t xml:space="preserve"> </w:t>
-      </w:r>
-      <w:r>
-        <w:rPr>
-          <w:rFonts w:hint="eastAsia"/>
-          <w:bCs/>
-        </w:rPr>
-        <w:t>time</w:t>
-      </w:r>
-    </w:p>
-    <w:p>
-      <w:pPr>
-        <w:pStyle w:val="a0"/>
-        <w:numPr>
-          <w:ilvl w:val="0"/>
-          <w:numId w:val="24"/>
-        </w:numPr>
-        <w:rPr>
-          <w:bCs/>
-        </w:rPr>
-      </w:pPr>
-      <w:r>
-        <w:rPr>
-          <w:rFonts w:hint="eastAsia"/>
-          <w:bCs/>
-        </w:rPr>
-        <w:t>cpuTime才是优化方向</w:t>
-      </w:r>
-    </w:p>
-    <w:p>
-      <w:pPr>
-        <w:pStyle w:val="a0"/>
-        <w:numPr>
-          <w:ilvl w:val="0"/>
-          <w:numId w:val="24"/>
-        </w:numPr>
-        <w:rPr>
-          <w:bCs/>
-        </w:rPr>
-      </w:pPr>
-      <w:r>
-        <w:rPr>
-          <w:rFonts w:hint="eastAsia"/>
-          <w:bCs/>
-        </w:rPr>
-        <w:t>按照systrace与cpu</w:t>
-      </w:r>
-      <w:r>
-        <w:rPr>
-          <w:bCs/>
-        </w:rPr>
-        <w:t xml:space="preserve"> </w:t>
-      </w:r>
-      <w:r>
-        <w:rPr>
-          <w:rFonts w:hint="eastAsia"/>
-          <w:bCs/>
-        </w:rPr>
-        <w:t>time</w:t>
-      </w:r>
-      <w:r>
-        <w:rPr>
-          <w:bCs/>
-        </w:rPr>
-        <w:t xml:space="preserve"> </w:t>
-      </w:r>
-      <w:r>
-        <w:rPr>
-          <w:rFonts w:hint="eastAsia"/>
-          <w:bCs/>
-        </w:rPr>
-        <w:t>跑满cpu</w:t>
-      </w:r>
-    </w:p>
-    <w:p>
-      <w:pPr>
-        <w:pStyle w:val="a0"/>
-        <w:rPr>
-          <w:bCs/>
-        </w:rPr>
-      </w:pPr>
-      <w:r>
-        <w:rPr>
-          <w:rFonts w:hint="eastAsia"/>
-          <w:bCs/>
-        </w:rPr>
-        <w:t>2</w:t>
-      </w:r>
-      <w:r>
-        <w:rPr>
-          <w:bCs/>
-        </w:rPr>
-        <w:t>.</w:t>
-      </w:r>
-      <w:r>
-        <w:rPr>
-          <w:rFonts w:hint="eastAsia"/>
-          <w:bCs/>
-        </w:rPr>
-        <w:t>监控的完善</w:t>
-      </w:r>
-    </w:p>
-    <w:p>
-      <w:pPr>
-        <w:pStyle w:val="a0"/>
-        <w:numPr>
-          <w:ilvl w:val="0"/>
-          <w:numId w:val="25"/>
-        </w:numPr>
-        <w:rPr>
-          <w:bCs/>
-        </w:rPr>
-      </w:pPr>
-      <w:r>
-        <w:rPr>
-          <w:rFonts w:hint="eastAsia"/>
-          <w:bCs/>
-        </w:rPr>
-        <w:t>线上监控多阶段时间（App、Activity、生命周期间隔时间）</w:t>
-      </w:r>
-    </w:p>
-    <w:p>
-      <w:pPr>
-        <w:pStyle w:val="a0"/>
-        <w:numPr>
-          <w:ilvl w:val="0"/>
-          <w:numId w:val="25"/>
-        </w:numPr>
-        <w:rPr>
-          <w:bCs/>
-        </w:rPr>
-      </w:pPr>
-      <w:r>
-        <w:rPr>
-          <w:rFonts w:hint="eastAsia"/>
-          <w:bCs/>
-        </w:rPr>
-        <w:t>处理聚合看趋势</w:t>
-      </w:r>
-    </w:p>
-    <w:p>
-      <w:pPr>
-        <w:pStyle w:val="4"/>
-        <w:rPr>
-          <w:b/>
-          <w:bCs w:val="0"/>
-          <w:color w:val="FF0000"/>
-        </w:rPr>
-      </w:pPr>
-      <w:r>
-        <w:rPr>
-          <w:rFonts w:hint="eastAsia"/>
-          <w:b/>
-          <w:bCs w:val="0"/>
-          <w:color w:val="FF0000"/>
-        </w:rPr>
-        <w:t>2</w:t>
-      </w:r>
-      <w:r>
-        <w:rPr>
-          <w:b/>
-          <w:bCs w:val="0"/>
-          <w:color w:val="FF0000"/>
-        </w:rPr>
-        <w:t>.</w:t>
-      </w:r>
-      <w:r>
-        <w:rPr>
-          <w:rFonts w:hint="eastAsia"/>
-          <w:b/>
-          <w:bCs w:val="0"/>
-          <w:color w:val="FF0000"/>
-        </w:rPr>
-        <w:t>面试：</w:t>
-      </w:r>
-    </w:p>
-    <w:p>
-      <w:pPr>
-        <w:pStyle w:val="4"/>
-        <w:rPr>
-          <w:b/>
-          <w:bCs w:val="0"/>
-        </w:rPr>
-      </w:pPr>
-      <w:r>
-        <w:rPr>
-          <w:rFonts w:hint="eastAsia"/>
-          <w:b/>
-          <w:bCs w:val="0"/>
-          <w:color w:val="FF0000"/>
-        </w:rPr>
-        <w:t>(</w:t>
-      </w:r>
-      <w:r>
-        <w:rPr>
-          <w:b/>
-          <w:bCs w:val="0"/>
-          <w:color w:val="FF0000"/>
-        </w:rPr>
-        <w:t>1)</w:t>
-      </w:r>
-      <w:r>
-        <w:rPr>
-          <w:rFonts w:hint="eastAsia"/>
-          <w:b/>
-          <w:bCs w:val="0"/>
-          <w:color w:val="FF0000"/>
-        </w:rPr>
-        <w:t>你做启动优化是怎么做的</w:t>
-      </w:r>
-    </w:p>
-    <w:p>
-      <w:pPr>
-        <w:pStyle w:val="a0"/>
-        <w:ind w:leftChars="300" w:left="630"/>
-      </w:pPr>
-      <w:r>
-        <w:rPr>
-          <w:rFonts w:hint="eastAsia"/>
-        </w:rPr>
-        <w:t>1</w:t>
-      </w:r>
-      <w:r>
-        <w:t>.</w:t>
-      </w:r>
-      <w:r>
-        <w:rPr>
-          <w:rFonts w:hint="eastAsia"/>
-        </w:rPr>
-        <w:t xml:space="preserve">分析现状，确认问题 </w:t>
-      </w:r>
-      <w:r>
-        <w:rPr>
-          <w:rFonts w:hint="eastAsia"/>
-        </w:rPr>
-        <w:t>（比如主线程初始化任务多）</w:t>
-      </w:r>
-    </w:p>
-    <w:p>
-      <w:pPr>
-        <w:pStyle w:val="a0"/>
-        <w:ind w:leftChars="300" w:left="630"/>
-      </w:pPr>
-      <w:r>
-        <w:rPr>
-          <w:rFonts w:hint="eastAsia"/>
-        </w:rPr>
-        <w:t>2</w:t>
-      </w:r>
-      <w:r>
-        <w:t>.</w:t>
-      </w:r>
-      <w:r>
-        <w:rPr>
-          <w:rFonts w:hint="eastAsia"/>
-        </w:rPr>
-        <w:t>针对性优化</w:t>
-      </w:r>
-      <w:r>
-        <w:rPr>
-          <w:rFonts w:hint="eastAsia"/>
-        </w:rPr>
-        <w:t>---》由异步线程过渡到启动器、优先级不高延时初始化</w:t>
-      </w:r>
-    </w:p>
-    <w:p>
-      <w:pPr>
-        <w:pStyle w:val="a0"/>
-        <w:ind w:leftChars="300" w:left="630"/>
-      </w:pPr>
-      <w:r>
-        <w:rPr>
-          <w:rFonts w:hint="eastAsia"/>
-        </w:rPr>
-        <w:t>3</w:t>
-      </w:r>
-      <w:r>
-        <w:t>.</w:t>
-      </w:r>
-      <w:r>
-        <w:rPr>
-          <w:rFonts w:hint="eastAsia"/>
-        </w:rPr>
-        <w:t>怎么异步的，异步遇到问题没有</w:t>
-      </w:r>
-    </w:p>
-    <w:p>
-      <w:pPr>
-        <w:pStyle w:val="a0"/>
-        <w:ind w:leftChars="300" w:left="630"/>
-      </w:pPr>
-      <w:r>
-        <w:rPr>
-          <w:rFonts w:hint="eastAsia"/>
-        </w:rPr>
-        <w:t>（1）体现演进过程</w:t>
-      </w:r>
-      <w:r>
-        <w:t>—</w:t>
-      </w:r>
-      <w:r>
-        <w:rPr>
-          <w:rFonts w:hint="eastAsia"/>
-        </w:rPr>
-        <w:t>》比如使用Thread、或者线程池 缺点：不够优雅和一些场景不好处理比如依赖关系、某个task在特定生命周期结束</w:t>
-      </w:r>
-    </w:p>
-    <w:p>
-      <w:pPr>
-        <w:pStyle w:val="a0"/>
-        <w:ind w:leftChars="300" w:left="630"/>
-      </w:pPr>
-      <w:r>
-        <w:rPr>
-          <w:rFonts w:hint="eastAsia"/>
-        </w:rPr>
-        <w:t xml:space="preserve">（2）详细介绍启动器 </w:t>
-      </w:r>
-      <w:r>
-        <w:t>–</w:t>
-      </w:r>
-      <w:r>
-        <w:rPr>
-          <w:rFonts w:hint="eastAsia"/>
-        </w:rPr>
-        <w:t>》代码抽象程task</w:t>
-      </w:r>
-      <w:r>
-        <w:t xml:space="preserve"> </w:t>
-      </w:r>
-      <w:r>
-        <w:rPr>
-          <w:rFonts w:hint="eastAsia"/>
-        </w:rPr>
-        <w:t>然后对task依赖关系进行排序</w:t>
-      </w:r>
-      <w:r>
-        <w:t>—</w:t>
-      </w:r>
-      <w:r>
-        <w:rPr>
-          <w:rFonts w:hint="eastAsia"/>
-        </w:rPr>
-        <w:t>》有向无环图</w:t>
-      </w:r>
-      <w:r>
-        <w:t>—</w:t>
-      </w:r>
-      <w:r>
-        <w:rPr>
-          <w:rFonts w:hint="eastAsia"/>
-        </w:rPr>
-        <w:t>》使用异步队列异步执行---》异步队列和cpu核心数强烈相关的，最大程度保证主进程和其他线程都能够执行我们的task任务，也就是大家同时完成</w:t>
-      </w:r>
-    </w:p>
-    <w:p>
-      <w:pPr>
-        <w:pStyle w:val="a0"/>
-        <w:ind w:leftChars="300" w:left="630"/>
-        <w:rPr>
-          <w:color w:val="FF0000"/>
-        </w:rPr>
-      </w:pPr>
-      <w:r>
-        <w:rPr>
-          <w:rFonts w:hint="eastAsia"/>
-          <w:color w:val="FF0000"/>
-        </w:rPr>
-        <w:t>(</w:t>
-      </w:r>
-      <w:r>
-        <w:rPr>
-          <w:color w:val="FF0000"/>
-        </w:rPr>
-        <w:t>2)</w:t>
-      </w:r>
-      <w:r>
-        <w:rPr>
-          <w:rFonts w:hint="eastAsia"/>
-          <w:color w:val="FF0000"/>
-        </w:rPr>
-        <w:t>你做启动优化觉得哪些容易忽略的注意点</w:t>
-      </w:r>
-    </w:p>
-    <w:p>
-      <w:pPr>
-        <w:pStyle w:val="a0"/>
-        <w:ind w:leftChars="400" w:left="840"/>
-      </w:pPr>
-      <w:r>
-        <w:t>1.</w:t>
-      </w:r>
-      <w:r>
-        <w:rPr>
-          <w:rFonts w:hint="eastAsia"/>
-        </w:rPr>
-        <w:t>cpu</w:t>
-      </w:r>
-      <w:r>
-        <w:t xml:space="preserve"> </w:t>
-      </w:r>
-      <w:r>
-        <w:rPr>
-          <w:rFonts w:hint="eastAsia"/>
-        </w:rPr>
-        <w:t>time</w:t>
-      </w:r>
-      <w:r>
-        <w:t xml:space="preserve"> </w:t>
-      </w:r>
-      <w:r>
-        <w:rPr>
-          <w:rFonts w:hint="eastAsia"/>
-        </w:rPr>
-        <w:t>与 wall</w:t>
-      </w:r>
-      <w:r>
-        <w:t xml:space="preserve"> </w:t>
-      </w:r>
-      <w:r>
-        <w:rPr>
-          <w:rFonts w:hint="eastAsia"/>
-        </w:rPr>
-        <w:t>time区别</w:t>
-      </w:r>
-    </w:p>
-    <w:p>
-      <w:pPr>
-        <w:pStyle w:val="a0"/>
-        <w:ind w:leftChars="400" w:left="840"/>
-      </w:pPr>
-      <w:r>
-        <w:rPr>
-          <w:rFonts w:hint="eastAsia"/>
-        </w:rPr>
-        <w:t>2</w:t>
-      </w:r>
-      <w:r>
-        <w:t>.</w:t>
-      </w:r>
-      <w:r>
-        <w:rPr>
-          <w:rFonts w:hint="eastAsia"/>
-        </w:rPr>
-        <w:t>注意延迟初始化的优化</w:t>
-      </w:r>
-    </w:p>
-    <w:p>
-      <w:pPr>
-        <w:pStyle w:val="a0"/>
-        <w:rPr>
-          <w:bCs/>
-          <w:color w:val="FF0000"/>
-        </w:rPr>
-      </w:pPr>
-      <w:r>
-        <w:rPr>
-          <w:rFonts w:hint="eastAsia"/>
-          <w:bCs/>
-        </w:rPr>
-        <w:t xml:space="preserve"> </w:t>
-      </w:r>
-      <w:r>
-        <w:rPr>
-          <w:rFonts w:hint="eastAsia"/>
-          <w:bCs/>
-          <w:color w:val="FF0000"/>
-        </w:rPr>
-        <w:t>（3）版本迭代导致的启动变慢有好的解决方式吗？</w:t>
-      </w:r>
-    </w:p>
-    <w:p>
-      <w:pPr>
-        <w:pStyle w:val="a0"/>
-        <w:rPr>
-          <w:bCs/>
-          <w:color w:val="000000" w:themeColor="text1"/>
-        </w:rPr>
-      </w:pPr>
-      <w:r>
-        <w:rPr>
-          <w:rFonts w:hint="eastAsia"/>
-          <w:bCs/>
-          <w:color w:val="000000" w:themeColor="text1"/>
-        </w:rPr>
-        <w:t xml:space="preserve"> </w:t>
-      </w:r>
-      <w:r>
-        <w:rPr>
-          <w:bCs/>
-          <w:color w:val="000000" w:themeColor="text1"/>
-        </w:rPr>
-        <w:t xml:space="preserve">   1.</w:t>
-      </w:r>
-      <w:r>
-        <w:rPr>
-          <w:rFonts w:hint="eastAsia"/>
-          <w:bCs/>
-          <w:color w:val="000000" w:themeColor="text1"/>
-        </w:rPr>
-        <w:t>添加sdk添加到启动器</w:t>
-      </w:r>
-    </w:p>
-    <w:p>
-      <w:pPr>
-        <w:pStyle w:val="a0"/>
-        <w:ind w:firstLine="420"/>
-        <w:rPr>
-          <w:bCs/>
-          <w:color w:val="000000" w:themeColor="text1"/>
-        </w:rPr>
-      </w:pPr>
-      <w:r>
-        <w:rPr>
-          <w:bCs/>
-          <w:color w:val="000000" w:themeColor="text1"/>
-        </w:rPr>
-        <w:t>2.</w:t>
-      </w:r>
-      <w:r>
-        <w:rPr>
-          <w:rFonts w:hint="eastAsia"/>
-          <w:bCs/>
-          <w:color w:val="000000" w:themeColor="text1"/>
-        </w:rPr>
-        <w:t>结合CI</w:t>
-      </w:r>
-    </w:p>
-    <w:p>
-      <w:pPr>
-        <w:pStyle w:val="a0"/>
-        <w:ind w:firstLine="420"/>
-        <w:rPr>
-          <w:bCs/>
-          <w:color w:val="000000" w:themeColor="text1"/>
-        </w:rPr>
-      </w:pPr>
-      <w:r>
-        <w:rPr>
-          <w:rFonts w:hint="eastAsia"/>
-          <w:bCs/>
-          <w:color w:val="000000" w:themeColor="text1"/>
-        </w:rPr>
-        <w:t>3</w:t>
-      </w:r>
-      <w:r>
-        <w:rPr>
-          <w:bCs/>
-          <w:color w:val="000000" w:themeColor="text1"/>
-        </w:rPr>
-        <w:t>.</w:t>
-      </w:r>
-      <w:r>
-        <w:rPr>
-          <w:rFonts w:hint="eastAsia"/>
-          <w:bCs/>
-          <w:color w:val="000000" w:themeColor="text1"/>
-        </w:rPr>
-        <w:t>监控完善</w:t>
-      </w:r>
-      <w:r>
-        <w:rPr>
-          <w:rFonts w:hint="eastAsia"/>
-          <w:bCs/>
-          <w:color w:val="000000" w:themeColor="text1"/>
-        </w:rPr>
-        <w:t>，和之前版本进行</w:t>
-      </w:r>
-      <w:r>
-        <w:rPr>
-          <w:rFonts w:hint="eastAsia"/>
-          <w:bCs/>
-          <w:color w:val="000000" w:themeColor="text1"/>
-        </w:rPr>
-        <w:t>耗时</w:t>
-      </w:r>
-      <w:r>
-        <w:rPr>
-          <w:rFonts w:hint="eastAsia"/>
-          <w:bCs/>
-          <w:color w:val="000000" w:themeColor="text1"/>
-        </w:rPr>
-        <w:t>对比</w:t>
-      </w:r>
-    </w:p>
-    <w:p>
-      <w:pPr>
-        <w:pStyle w:val="a0"/>
-        <w:ind w:firstLine="420"/>
-        <w:rPr>
-          <w:bCs/>
-          <w:color w:val="000000" w:themeColor="text1"/>
-        </w:rPr>
-      </w:pPr>
-    </w:p>
-    <w:p>
-      <w:pPr>
-        <w:pStyle w:val="a0"/>
-        <w:ind w:firstLine="420"/>
-        <w:rPr>
-          <w:bCs/>
-          <w:color w:val="000000" w:themeColor="text1"/>
-        </w:rPr>
-      </w:pPr>
-    </w:p>
-    <w:p>
-      <w:pPr>
-        <w:pStyle w:val="1"/>
-        <w:rPr>
-          <w:b/>
-          <w:bCs w:val="0"/>
-        </w:rPr>
-      </w:pPr>
-      <w:r>
-        <w:rPr>
-          <w:rFonts w:hint="eastAsia"/>
-          <w:b/>
-          <w:bCs w:val="0"/>
-        </w:rPr>
-        <w:t>2</w:t>
-      </w:r>
-      <w:r>
-        <w:rPr>
-          <w:b/>
-          <w:bCs w:val="0"/>
-        </w:rPr>
-        <w:t>.</w:t>
-      </w:r>
-      <w:r>
-        <w:rPr>
-          <w:rFonts w:hint="eastAsia"/>
-          <w:b/>
-          <w:bCs w:val="0"/>
-        </w:rPr>
-        <w:t>内存优化</w:t>
-      </w:r>
-    </w:p>
-    <w:p>
-      <w:pPr>
-        <w:pStyle w:val="2"/>
-        <w:ind w:left="210" w:right="210"/>
-        <w:rPr>
-          <w:b/>
-          <w:bCs w:val="0"/>
-        </w:rPr>
-      </w:pPr>
-      <w:r>
-        <w:rPr>
-          <w:rFonts w:hint="eastAsia"/>
-          <w:b/>
-          <w:bCs w:val="0"/>
-        </w:rPr>
-        <w:t>1</w:t>
-      </w:r>
-      <w:r>
-        <w:rPr>
-          <w:b/>
-          <w:bCs w:val="0"/>
-        </w:rPr>
-        <w:t>.</w:t>
-      </w:r>
-      <w:r>
-        <w:rPr>
-          <w:rFonts w:hint="eastAsia"/>
-          <w:b/>
-          <w:bCs w:val="0"/>
-        </w:rPr>
-        <w:t>内存问题</w:t>
-      </w:r>
-    </w:p>
-    <w:p>
-      <w:pPr>
-        <w:pStyle w:val="a0"/>
-        <w:numPr>
-          <w:ilvl w:val="0"/>
-          <w:numId w:val="28"/>
-        </w:numPr>
-      </w:pPr>
-      <w:r>
-        <w:rPr>
-          <w:rFonts w:hint="eastAsia"/>
-        </w:rPr>
-        <w:t>内存抖动：锯齿状、GC导致卡顿</w:t>
-      </w:r>
-    </w:p>
-    <w:p>
-      <w:pPr>
-        <w:pStyle w:val="a0"/>
-        <w:numPr>
-          <w:ilvl w:val="0"/>
-          <w:numId w:val="28"/>
-        </w:numPr>
-      </w:pPr>
-      <w:r>
-        <w:rPr>
-          <w:rFonts w:hint="eastAsia"/>
-        </w:rPr>
-        <w:t>内存泄漏：可用内存减少、频繁GC</w:t>
-      </w:r>
-    </w:p>
-    <w:p>
-      <w:pPr>
-        <w:pStyle w:val="a0"/>
-        <w:numPr>
-          <w:ilvl w:val="0"/>
-          <w:numId w:val="28"/>
-        </w:numPr>
-      </w:pPr>
-      <w:r>
-        <w:rPr>
-          <w:rFonts w:hint="eastAsia"/>
-        </w:rPr>
-        <w:t>内存溢出：OOM、程序异常</w:t>
-      </w:r>
-    </w:p>
-    <w:p>
-      <w:pPr>
-        <w:pStyle w:val="2"/>
-        <w:ind w:left="210" w:right="210"/>
-        <w:rPr>
-          <w:b/>
-          <w:bCs w:val="0"/>
-        </w:rPr>
-      </w:pPr>
-      <w:r>
-        <w:rPr>
-          <w:b/>
-          <w:bCs w:val="0"/>
-        </w:rPr>
-        <w:t>2.</w:t>
-      </w:r>
-      <w:r>
-        <w:rPr>
-          <w:rFonts w:hint="eastAsia"/>
-          <w:b/>
-          <w:bCs w:val="0"/>
-        </w:rPr>
-        <w:t>工具选择</w:t>
-      </w:r>
-    </w:p>
-    <w:p>
-      <w:pPr>
-        <w:pStyle w:val="a0"/>
-        <w:numPr>
-          <w:ilvl w:val="0"/>
-          <w:numId w:val="29"/>
-        </w:numPr>
-      </w:pPr>
-      <w:r>
-        <w:t>1.</w:t>
-      </w:r>
-      <w:r>
-        <w:rPr>
-          <w:rFonts w:hint="eastAsia"/>
-        </w:rPr>
-        <w:t>Memory</w:t>
-      </w:r>
-      <w:r>
-        <w:t xml:space="preserve"> </w:t>
-      </w:r>
-      <w:r>
-        <w:rPr>
-          <w:rFonts w:hint="eastAsia"/>
-        </w:rPr>
-        <w:t>Profiler</w:t>
-      </w:r>
-    </w:p>
-    <w:p>
-      <w:pPr>
-        <w:pStyle w:val="a0"/>
-      </w:pPr>
-      <w:r>
-        <w:rPr>
-          <w:rFonts w:hint="eastAsia"/>
-        </w:rPr>
-        <w:t>（1）</w:t>
-      </w:r>
-      <w:r>
-        <w:rPr>
-          <w:rFonts w:hint="eastAsia"/>
-        </w:rPr>
-        <w:t>实时图表展示应用内存使用量</w:t>
-      </w:r>
-    </w:p>
-    <w:p>
-      <w:pPr>
-        <w:pStyle w:val="a0"/>
-      </w:pPr>
-      <w:r>
-        <w:rPr>
-          <w:rFonts w:hint="eastAsia"/>
-        </w:rPr>
-        <w:t>（2）识别内存泄漏、抖动等</w:t>
-      </w:r>
-    </w:p>
-    <w:p>
-      <w:pPr>
-        <w:pStyle w:val="a0"/>
-      </w:pPr>
-      <w:r>
-        <w:rPr>
-          <w:rFonts w:hint="eastAsia"/>
-        </w:rPr>
-        <w:t>（3）提供捕获堆转储</w:t>
-      </w:r>
-      <w:r>
-        <w:rPr>
-          <w:rFonts w:hint="eastAsia"/>
-        </w:rPr>
-        <w:t>、强制GC以及跟踪内存分配的能力</w:t>
-      </w:r>
-    </w:p>
-    <w:p>
-      <w:pPr>
-        <w:pStyle w:val="a0"/>
-        <w:numPr>
-          <w:ilvl w:val="0"/>
-          <w:numId w:val="29"/>
-        </w:numPr>
-      </w:pPr>
-      <w:r>
-        <w:t>2.</w:t>
-      </w:r>
-      <w:r>
-        <w:rPr>
-          <w:rFonts w:hint="eastAsia"/>
-        </w:rPr>
-        <w:t>Memory</w:t>
-      </w:r>
-      <w:r>
-        <w:t xml:space="preserve"> </w:t>
-      </w:r>
-      <w:r>
-        <w:rPr>
-          <w:rFonts w:hint="eastAsia"/>
-        </w:rPr>
-        <w:t>Analyzer</w:t>
-      </w:r>
-    </w:p>
-    <w:p>
-      <w:pPr>
-        <w:pStyle w:val="a0"/>
-        <w:numPr>
-          <w:ilvl w:val="0"/>
-          <w:numId w:val="30"/>
-        </w:numPr>
-      </w:pPr>
-      <w:r>
-        <w:rPr>
-          <w:rFonts w:hint="eastAsia"/>
-        </w:rPr>
-        <w:t>强大的java</w:t>
-      </w:r>
-      <w:r>
-        <w:t xml:space="preserve"> </w:t>
-      </w:r>
-      <w:r>
-        <w:rPr>
-          <w:rFonts w:hint="eastAsia"/>
-        </w:rPr>
-        <w:t>Heap分析工具，查找内存泄漏及内存占用</w:t>
-      </w:r>
-    </w:p>
-    <w:p>
-      <w:pPr>
-        <w:pStyle w:val="a0"/>
-        <w:numPr>
-          <w:ilvl w:val="0"/>
-          <w:numId w:val="30"/>
-        </w:numPr>
-      </w:pPr>
-      <w:r>
-        <w:rPr>
-          <w:rFonts w:hint="eastAsia"/>
-        </w:rPr>
-        <w:t>生成整体报告、分析问题等</w:t>
-      </w:r>
-    </w:p>
-    <w:p>
-      <w:pPr>
-        <w:pStyle w:val="a0"/>
-        <w:numPr>
-          <w:ilvl w:val="0"/>
-          <w:numId w:val="30"/>
-        </w:numPr>
-      </w:pPr>
-      <w:r>
-        <w:rPr>
-          <w:rFonts w:hint="eastAsia"/>
-        </w:rPr>
-        <w:t>线下深入使用</w:t>
-      </w:r>
-    </w:p>
-    <w:p>
-      <w:pPr>
-        <w:pStyle w:val="a0"/>
-        <w:numPr>
-          <w:ilvl w:val="0"/>
-          <w:numId w:val="29"/>
-        </w:numPr>
-      </w:pPr>
-      <w:r>
-        <w:t>3.</w:t>
-      </w:r>
-      <w:r>
-        <w:rPr>
-          <w:rFonts w:hint="eastAsia"/>
-        </w:rPr>
-        <w:t>LeackCa</w:t>
-      </w:r>
-      <w:r>
-        <w:rPr>
-          <w:rFonts w:hint="eastAsia"/>
-        </w:rPr>
-        <w:t>na</w:t>
-      </w:r>
-      <w:r>
-        <w:rPr>
-          <w:rFonts w:hint="eastAsia"/>
-        </w:rPr>
-        <w:t>ry</w:t>
-      </w:r>
-    </w:p>
-    <w:p>
-      <w:pPr>
-        <w:pStyle w:val="a0"/>
-        <w:numPr>
-          <w:ilvl w:val="0"/>
-          <w:numId w:val="31"/>
-        </w:numPr>
-      </w:pPr>
-      <w:r>
-        <w:rPr>
-          <w:rFonts w:hint="eastAsia"/>
-        </w:rPr>
-        <w:lastRenderedPageBreak/>
-        <w:t>自动内存泄漏检测</w:t>
-      </w:r>
-    </w:p>
-    <w:p>
-      <w:pPr>
-        <w:pStyle w:val="a0"/>
-        <w:numPr>
-          <w:ilvl w:val="0"/>
-          <w:numId w:val="31"/>
-        </w:numPr>
-      </w:pPr>
-      <w:r>
-        <w:rPr>
-          <w:rFonts w:hint="eastAsia"/>
-        </w:rPr>
-        <w:t>线下集成</w:t>
-      </w:r>
-    </w:p>
-    <w:p>
-      <w:pPr>
-        <w:pStyle w:val="a0"/>
-      </w:pPr>
-    </w:p>
-    <w:p>
-      <w:pPr>
-        <w:pStyle w:val="2"/>
-        <w:ind w:left="210" w:right="210"/>
-        <w:rPr>
-          <w:b/>
-          <w:bCs w:val="0"/>
-        </w:rPr>
-      </w:pPr>
-      <w:r>
-        <w:rPr>
-          <w:rFonts w:hint="eastAsia"/>
-          <w:b/>
-          <w:bCs w:val="0"/>
-        </w:rPr>
-        <w:t>3</w:t>
-      </w:r>
-      <w:r>
-        <w:rPr>
-          <w:b/>
-          <w:bCs w:val="0"/>
-        </w:rPr>
-        <w:t>.</w:t>
-      </w:r>
-      <w:r>
-        <w:rPr>
-          <w:rFonts w:hint="eastAsia"/>
-          <w:b/>
-          <w:bCs w:val="0"/>
-        </w:rPr>
-        <w:t>内存管理机制</w:t>
-      </w:r>
-    </w:p>
-    <w:p>
-      <w:pPr>
-        <w:pStyle w:val="3"/>
-        <w:ind w:left="210" w:right="210"/>
-        <w:rPr>
-          <w:rStyle w:val="30"/>
-          <w:b/>
-          <w:bCs/>
-        </w:rPr>
-      </w:pPr>
-      <w:r>
-        <w:rPr>
-          <w:rStyle w:val="30"/>
-          <w:rFonts w:hint="eastAsia"/>
-          <w:b/>
-          <w:bCs/>
-        </w:rPr>
-        <w:t>1</w:t>
-      </w:r>
-      <w:r>
-        <w:rPr>
-          <w:rStyle w:val="30"/>
-          <w:b/>
-          <w:bCs/>
-        </w:rPr>
-        <w:t>.java内存分配</w:t>
-      </w:r>
-    </w:p>
-    <w:p>
-      <w:pPr>
-        <w:pStyle w:val="a0"/>
-        <w:ind w:left="0" w:firstLineChars="100" w:firstLine="210"/>
-      </w:pPr>
-      <w:r>
-        <w:rPr>
-          <w:rFonts w:hint="eastAsia"/>
-        </w:rPr>
-        <w:t>方法区、虚拟机栈、本地方法</w:t>
-      </w:r>
-      <w:r>
-        <w:rPr>
-          <w:rFonts w:hint="eastAsia"/>
-        </w:rPr>
-        <w:t>栈、堆、程序计数器</w:t>
-      </w:r>
-    </w:p>
-    <w:p>
-      <w:pPr>
-        <w:pStyle w:val="a0"/>
-      </w:pPr>
-    </w:p>
-    <w:p>
-      <w:pPr>
-        <w:pStyle w:val="3"/>
-        <w:ind w:left="210" w:right="210"/>
-      </w:pPr>
-      <w:r>
-        <w:rPr>
-          <w:rFonts w:hint="eastAsia"/>
-        </w:rPr>
-        <w:t>2</w:t>
-      </w:r>
-      <w:r>
-        <w:t>.Android</w:t>
-      </w:r>
-      <w:r>
-        <w:rPr>
-          <w:rFonts w:hint="eastAsia"/>
-        </w:rPr>
-        <w:t>内存分配</w:t>
-      </w:r>
-    </w:p>
-    <w:p>
-      <w:pPr>
-        <w:pStyle w:val="a0"/>
-        <w:ind w:left="0"/>
-      </w:pPr>
-      <w:r>
-        <w:rPr>
-          <w:rFonts w:hint="eastAsia"/>
-        </w:rPr>
-        <w:t>（1）内存弹性分配，分配值与最大值受具体设备影响</w:t>
-      </w:r>
-    </w:p>
-    <w:p>
-      <w:pPr>
-        <w:pStyle w:val="a0"/>
-        <w:ind w:left="0"/>
-      </w:pPr>
-      <w:r>
-        <w:rPr>
-          <w:rFonts w:hint="eastAsia"/>
-        </w:rPr>
-        <w:t>（2）OOM场景：内存真正不足、可用内存不足</w:t>
-      </w:r>
-    </w:p>
-    <w:p>
-      <w:pPr>
-        <w:pStyle w:val="a0"/>
-        <w:ind w:left="0"/>
-      </w:pPr>
-    </w:p>
-    <w:p>
-      <w:pPr>
-        <w:pStyle w:val="3"/>
-        <w:ind w:left="210" w:right="210"/>
-      </w:pPr>
-      <w:r>
-        <w:t>3.</w:t>
-      </w:r>
-      <w:r>
-        <w:rPr>
-          <w:rFonts w:hint="eastAsia"/>
-        </w:rPr>
-        <w:t>Dalvik与Art区别</w:t>
-      </w:r>
-    </w:p>
-    <w:p>
-      <w:pPr>
-        <w:pStyle w:val="a0"/>
-        <w:numPr>
-          <w:ilvl w:val="0"/>
-          <w:numId w:val="29"/>
-        </w:numPr>
-      </w:pPr>
-      <w:r>
-        <w:rPr>
-          <w:rFonts w:hint="eastAsia"/>
-        </w:rPr>
-        <w:t>Dalvik仅固定一种回收算法</w:t>
-      </w:r>
-    </w:p>
-    <w:p>
-      <w:pPr>
-        <w:pStyle w:val="a0"/>
-        <w:numPr>
-          <w:ilvl w:val="0"/>
-          <w:numId w:val="29"/>
-        </w:numPr>
-      </w:pPr>
-      <w:r>
-        <w:rPr>
-          <w:rFonts w:hint="eastAsia"/>
-        </w:rPr>
-        <w:t>Art回收算法可运行期选择</w:t>
-      </w:r>
-    </w:p>
-    <w:p>
-      <w:pPr>
-        <w:pStyle w:val="a0"/>
-        <w:numPr>
-          <w:ilvl w:val="0"/>
-          <w:numId w:val="29"/>
-        </w:numPr>
-      </w:pPr>
-      <w:r>
-        <w:rPr>
-          <w:rFonts w:hint="eastAsia"/>
-        </w:rPr>
-        <w:t>Art具备内存整理能力，减少内存空间</w:t>
-      </w:r>
-    </w:p>
-    <w:p>
-      <w:pPr>
-        <w:pStyle w:val="a0"/>
-      </w:pPr>
-    </w:p>
-    <w:p>
-      <w:pPr>
-        <w:pStyle w:val="2"/>
-        <w:ind w:left="210" w:right="210"/>
-        <w:rPr>
-          <w:b/>
-          <w:bCs w:val="0"/>
-        </w:rPr>
-      </w:pPr>
-      <w:r>
-        <w:rPr>
-          <w:b/>
-          <w:bCs w:val="0"/>
-        </w:rPr>
-        <w:t>4</w:t>
-      </w:r>
-      <w:r>
-        <w:rPr>
-          <w:b/>
-          <w:bCs w:val="0"/>
-        </w:rPr>
-        <w:t>.</w:t>
-      </w:r>
-      <w:r>
-        <w:rPr>
-          <w:rFonts w:hint="eastAsia"/>
-          <w:b/>
-          <w:bCs w:val="0"/>
-        </w:rPr>
-        <w:t>内存抖动</w:t>
-      </w:r>
-      <w:r>
-        <w:rPr>
-          <w:rFonts w:hint="eastAsia"/>
-          <w:b/>
-          <w:bCs w:val="0"/>
-        </w:rPr>
-        <w:t>解决实战</w:t>
-      </w:r>
-    </w:p>
-    <w:p>
-      <w:pPr>
-        <w:pStyle w:val="a0"/>
-        <w:numPr>
-          <w:ilvl w:val="0"/>
-          <w:numId w:val="32"/>
-        </w:numPr>
-      </w:pPr>
-      <w:r>
-        <w:rPr>
-          <w:rFonts w:hint="eastAsia"/>
-        </w:rPr>
-        <w:t>使用Memory</w:t>
-      </w:r>
-      <w:r>
-        <w:t xml:space="preserve"> </w:t>
-      </w:r>
-      <w:r>
-        <w:rPr>
-          <w:rFonts w:hint="eastAsia"/>
-        </w:rPr>
-        <w:t>profiler初步排除呈现锯齿状条</w:t>
-      </w:r>
-    </w:p>
-    <w:p>
-      <w:pPr>
-        <w:pStyle w:val="a0"/>
-        <w:numPr>
-          <w:ilvl w:val="0"/>
-          <w:numId w:val="32"/>
-        </w:numPr>
-      </w:pPr>
-      <w:r>
-        <w:rPr>
-          <w:rFonts w:hint="eastAsia"/>
-        </w:rPr>
-        <w:t>使用Memory</w:t>
-      </w:r>
-      <w:r>
-        <w:t xml:space="preserve"> </w:t>
-      </w:r>
-      <w:r>
-        <w:rPr>
-          <w:rFonts w:hint="eastAsia"/>
-        </w:rPr>
-        <w:t>profiler或CPU</w:t>
-      </w:r>
-      <w:r>
-        <w:t xml:space="preserve"> </w:t>
-      </w:r>
-      <w:r>
-        <w:rPr>
-          <w:rFonts w:hint="eastAsia"/>
-        </w:rPr>
-        <w:t>profiler结合代码排查</w:t>
-      </w:r>
-    </w:p>
-    <w:p>
-      <w:pPr>
-        <w:pStyle w:val="a0"/>
-      </w:pPr>
-    </w:p>
-    <w:p>
-      <w:pPr>
-        <w:pStyle w:val="a0"/>
-      </w:pPr>
-      <w:r>
-        <w:rPr>
-          <w:rFonts w:hint="eastAsia"/>
-        </w:rPr>
-        <w:t>技巧：</w:t>
-      </w:r>
-      <w:r>
-        <w:rPr>
-          <w:rFonts w:hint="eastAsia"/>
-        </w:rPr>
-        <w:t>找循环或者频繁调用的地方</w:t>
-      </w:r>
-    </w:p>
-    <w:p>
-      <w:pPr>
-        <w:pStyle w:val="a0"/>
-      </w:pPr>
-    </w:p>
-    <w:p>
-      <w:pPr>
-        <w:pStyle w:val="2"/>
-        <w:ind w:left="210" w:right="210"/>
-        <w:rPr>
-          <w:b/>
-          <w:bCs w:val="0"/>
-        </w:rPr>
-      </w:pPr>
-      <w:r>
-        <w:rPr>
-          <w:rFonts w:hint="eastAsia"/>
-          <w:b/>
-          <w:bCs w:val="0"/>
-        </w:rPr>
-        <w:t>5</w:t>
-      </w:r>
-      <w:bookmarkStart w:id="1" w:name="OLE_LINK1"/>
-      <w:r>
-        <w:rPr>
-          <w:b/>
-          <w:bCs w:val="0"/>
-        </w:rPr>
-        <w:t>.</w:t>
-      </w:r>
-      <w:r>
-        <w:rPr>
-          <w:rFonts w:hint="eastAsia"/>
-          <w:b/>
-          <w:bCs w:val="0"/>
-        </w:rPr>
-        <w:t>内存泄漏</w:t>
-      </w:r>
-      <w:r>
-        <w:rPr>
-          <w:rFonts w:hint="eastAsia"/>
-          <w:b/>
-          <w:bCs w:val="0"/>
-        </w:rPr>
-        <w:t>解决实战</w:t>
-      </w:r>
-      <w:bookmarkEnd w:id="1"/>
-    </w:p>
-    <w:p>
-      <w:pPr>
-        <w:pStyle w:val="a0"/>
-      </w:pPr>
-      <w:r>
-        <w:rPr>
-          <w:rFonts w:hint="eastAsia"/>
-        </w:rPr>
-        <w:t>定义：内存中存在已经没有用的对象</w:t>
-      </w:r>
-    </w:p>
-    <w:p>
-      <w:pPr>
-        <w:pStyle w:val="a0"/>
-        <w:rPr>
-          <w:color w:val="FF0000"/>
-        </w:rPr>
-      </w:pPr>
-      <w:r>
-        <w:rPr>
-          <w:rFonts w:hint="eastAsia"/>
-          <w:color w:val="FF0000"/>
-        </w:rPr>
-        <w:t>表现：内存抖动、可用内存逐渐减少</w:t>
-      </w:r>
-    </w:p>
-    <w:p>
-      <w:pPr>
-        <w:pStyle w:val="a0"/>
-        <w:rPr>
-          <w:color w:val="FF0000"/>
-        </w:rPr>
-      </w:pPr>
-      <w:r>
-        <w:rPr>
-          <w:rFonts w:hint="eastAsia"/>
-          <w:color w:val="FF0000"/>
-        </w:rPr>
-        <w:t>危害：内存不足、GC频繁、OOM</w:t>
-      </w:r>
-    </w:p>
-    <w:p>
-      <w:pPr>
-        <w:pStyle w:val="a0"/>
-        <w:rPr>
-          <w:color w:val="FF0000"/>
-        </w:rPr>
-      </w:pPr>
-    </w:p>
-    <w:p>
-      <w:pPr>
-        <w:pStyle w:val="a0"/>
-        <w:rPr>
-          <w:color w:val="FF0000"/>
-        </w:rPr>
-      </w:pPr>
-    </w:p>
-    <w:p>
-      <w:pPr>
-        <w:pStyle w:val="a0"/>
-        <w:rPr>
-          <w:color w:val="FF0000"/>
-        </w:rPr>
-      </w:pPr>
-      <w:r>
-        <w:rPr>
-          <w:rFonts w:hint="eastAsia"/>
-          <w:color w:val="FF0000"/>
-        </w:rPr>
-        <w:t>查找定位：通过正则找到对应的类</w:t>
-      </w:r>
-    </w:p>
-    <w:p>
-      <w:pPr>
-        <w:pStyle w:val="a0"/>
-        <w:numPr>
-          <w:ilvl w:val="0"/>
-          <w:numId w:val="33"/>
-        </w:numPr>
-        <w:rPr>
-          <w:noProof/>
-        </w:rPr>
-      </w:pPr>
-      <w:r>
-        <w:rPr>
-          <w:rFonts w:hint="eastAsia"/>
-          <w:color w:val="FF0000"/>
-        </w:rPr>
-        <w:t>Objects</w:t>
-      </w:r>
-      <w:r>
-        <w:rPr>
-          <w:rFonts w:hint="eastAsia"/>
-        </w:rPr>
-        <w:t>（实例的个数）---》</w:t>
-      </w:r>
-      <w:r>
-        <w:rPr>
-          <w:rFonts w:hint="eastAsia"/>
-          <w:color w:val="FF0000"/>
-        </w:rPr>
-        <w:t>2</w:t>
-      </w:r>
-      <w:r>
-        <w:rPr>
-          <w:color w:val="FF0000"/>
-        </w:rPr>
-        <w:t>.</w:t>
-      </w:r>
-      <w:r>
-        <w:rPr>
-          <w:rFonts w:hint="eastAsia"/>
-          <w:color w:val="FF0000"/>
-        </w:rPr>
-        <w:t>右击菜单选中List</w:t>
-      </w:r>
-      <w:r>
-        <w:rPr>
-          <w:color w:val="FF0000"/>
-        </w:rPr>
-        <w:t xml:space="preserve"> Objects</w:t>
-      </w:r>
-      <w:r>
-        <w:rPr>
-          <w:rFonts w:hint="eastAsia"/>
-          <w:color w:val="FF0000"/>
-        </w:rPr>
-        <w:t>的with</w:t>
-      </w:r>
-      <w:r>
-        <w:rPr>
-          <w:color w:val="FF0000"/>
-        </w:rPr>
-        <w:t xml:space="preserve"> incoming references</w:t>
-      </w:r>
-      <w:r>
-        <w:t>(</w:t>
-      </w:r>
-      <w:r>
-        <w:rPr>
-          <w:rFonts w:hint="eastAsia"/>
-        </w:rPr>
-        <w:t>强引用引向的自己</w:t>
-      </w:r>
-      <w:r>
-        <w:t>)</w:t>
-      </w:r>
-      <w:r>
-        <w:t>-&gt;</w:t>
-      </w:r>
-      <w:r>
-        <w:rPr>
-          <w:color w:val="FF0000"/>
-        </w:rPr>
-        <w:t>3.</w:t>
-      </w:r>
-      <w:r>
-        <w:rPr>
-          <w:rFonts w:hint="eastAsia"/>
-          <w:color w:val="FF0000"/>
-        </w:rPr>
-        <w:t>右击菜单选中</w:t>
-      </w:r>
-      <w:r>
-        <w:rPr>
-          <w:rFonts w:hint="eastAsia"/>
-          <w:color w:val="FF0000"/>
-        </w:rPr>
-        <w:t>Path</w:t>
-      </w:r>
-      <w:r>
-        <w:rPr>
-          <w:color w:val="FF0000"/>
-        </w:rPr>
-        <w:t xml:space="preserve"> </w:t>
-      </w:r>
-      <w:r>
-        <w:rPr>
-          <w:rFonts w:hint="eastAsia"/>
-          <w:color w:val="FF0000"/>
-        </w:rPr>
-        <w:t>To</w:t>
-      </w:r>
-      <w:r>
-        <w:rPr>
-          <w:color w:val="FF0000"/>
-        </w:rPr>
-        <w:t xml:space="preserve"> </w:t>
-      </w:r>
-      <w:r>
-        <w:rPr>
-          <w:rFonts w:hint="eastAsia"/>
-          <w:color w:val="FF0000"/>
-        </w:rPr>
-        <w:t>GC</w:t>
-      </w:r>
-      <w:r>
-        <w:rPr>
-          <w:color w:val="FF0000"/>
-        </w:rPr>
-        <w:t xml:space="preserve"> </w:t>
-      </w:r>
-      <w:r>
-        <w:rPr>
-          <w:rFonts w:hint="eastAsia"/>
-          <w:color w:val="FF0000"/>
-        </w:rPr>
-        <w:t>Roots</w:t>
-      </w:r>
-      <w:r>
-        <w:rPr>
-          <w:color w:val="FF0000"/>
-        </w:rPr>
-        <w:t>—</w:t>
-      </w:r>
-      <w:r>
-        <w:rPr>
-          <w:rFonts w:hint="eastAsia"/>
-          <w:color w:val="FF0000"/>
-        </w:rPr>
-        <w:t>》4</w:t>
-      </w:r>
-      <w:r>
-        <w:rPr>
-          <w:color w:val="FF0000"/>
-        </w:rPr>
-        <w:t>.</w:t>
-      </w:r>
-      <w:r>
-        <w:rPr>
-          <w:noProof/>
-        </w:rPr>
-        <w:t xml:space="preserve"> </w:t>
-      </w:r>
-      <w:r>
-        <w:rPr>
-          <w:noProof/>
-        </w:rPr>
-        <w:drawing>
-          <wp:inline distT="0" distB="0" distL="0" distR="0" wp14:anchorId="75D1DBB9" wp14:editId="03DA50B7">
-            <wp:extent cx="158751" cy="139700"/>
-            <wp:effectExtent l="0" t="0" r="0" b="0"/>
-            <wp:docPr id="4" name="图片 4"/>
-            <wp:cNvGraphicFramePr>
-              <a:graphicFrameLocks xmlns:a="http://schemas.openxmlformats.org/drawingml/2006/main" noChangeAspect="1"/>
-            </wp:cNvGraphicFramePr>
-            <a:graphic xmlns:a="http://schemas.openxmlformats.org/drawingml/2006/main">
-              <a:graphicData uri="http://schemas.openxmlformats.org/drawingml/2006/picture">
-                <pic:pic xmlns:pic="http://schemas.openxmlformats.org/drawingml/2006/picture">
-                  <pic:nvPicPr>
-                    <pic:cNvPr id="1" name=""/>
-                    <pic:cNvPicPr/>
-                  </pic:nvPicPr>
-                  <pic:blipFill>
-                    <a:blip r:embed="rId12"/>
-                    <a:stretch>
-                      <a:fillRect/>
-                    </a:stretch>
-                  </pic:blipFill>
-                  <pic:spPr>
-                    <a:xfrm>
-                      <a:off x="0" y="0"/>
                       <a:ext cx="167923" cy="147771"/>
                     </a:xfrm>
                     <a:prstGeom prst="rect">
@@ -6209,6 +7073,13 @@
         </w:rPr>
         <w:t>Profiler初步观察</w:t>
       </w:r>
+      <w:r>
+        <w:rPr>
+          <w:rFonts w:hint="eastAsia"/>
+          <w:color w:val="000000" w:themeColor="text1"/>
+        </w:rPr>
+        <w:t>可用内存逐步减少</w:t>
+      </w:r>
     </w:p>
     <w:p>
       <w:pPr>
@@ -6218,7 +7089,6 @@
           <w:numId w:val="34"/>
         </w:numPr>
         <w:rPr>
-          <w:rFonts w:hint="eastAsia"/>
           <w:color w:val="000000" w:themeColor="text1"/>
         </w:rPr>
       </w:pPr>
@@ -6256,8 +7126,385 @@
         <w:t>结合代码确认</w:t>
       </w:r>
     </w:p>
+    <w:p>
+      <w:pPr>
+        <w:pStyle w:val="a0"/>
+        <w:rPr>
+          <w:color w:val="000000" w:themeColor="text1"/>
+        </w:rPr>
+      </w:pPr>
+    </w:p>
+    <w:p>
+      <w:pPr>
+        <w:pStyle w:val="2"/>
+        <w:ind w:left="210" w:right="210"/>
+        <w:rPr>
+          <w:b/>
+        </w:rPr>
+      </w:pPr>
+      <w:r>
+        <w:rPr>
+          <w:rFonts w:hint="eastAsia"/>
+          <w:b/>
+        </w:rPr>
+        <w:t>6</w:t>
+      </w:r>
+      <w:r>
+        <w:rPr>
+          <w:b/>
+        </w:rPr>
+        <w:t>.</w:t>
+      </w:r>
+      <w:r>
+        <w:rPr>
+          <w:rFonts w:hint="eastAsia"/>
+          <w:b/>
+        </w:rPr>
+        <w:t>图片优化</w:t>
+      </w:r>
+    </w:p>
+    <w:p>
+      <w:pPr>
+        <w:pStyle w:val="a0"/>
+        <w:rPr>
+          <w:rFonts w:hint="eastAsia"/>
+        </w:rPr>
+      </w:pPr>
+      <w:r>
+        <w:rPr>
+          <w:rFonts w:hint="eastAsia"/>
+        </w:rPr>
+        <w:t>图片所占内存：宽*高*每像素所占字节大小</w:t>
+      </w:r>
+    </w:p>
+    <w:p>
+      <w:pPr>
+        <w:pStyle w:val="a0"/>
+      </w:pPr>
+      <w:r>
+        <w:rPr>
+          <w:rFonts w:hint="eastAsia"/>
+        </w:rPr>
+        <w:t>背景：图片对内存的</w:t>
+      </w:r>
+      <w:r>
+        <w:rPr>
+          <w:rFonts w:hint="eastAsia"/>
+        </w:rPr>
+        <w:t>优化至关重要、图片宽高大于控件宽高</w:t>
+      </w:r>
+    </w:p>
+    <w:p>
+      <w:pPr>
+        <w:pStyle w:val="3"/>
+        <w:ind w:left="210" w:right="210"/>
+      </w:pPr>
+      <w:r>
+        <w:rPr>
+          <w:rFonts w:hint="eastAsia"/>
+        </w:rPr>
+        <w:t>（</w:t>
+      </w:r>
+      <w:r>
+        <w:t>1</w:t>
+      </w:r>
+      <w:r>
+        <w:rPr>
+          <w:rFonts w:hint="eastAsia"/>
+        </w:rPr>
+        <w:t>）常规方式：</w:t>
+      </w:r>
+    </w:p>
+    <w:p>
+      <w:pPr>
+        <w:pStyle w:val="a0"/>
+      </w:pPr>
+      <w:r>
+        <w:rPr>
+          <w:rFonts w:hint="eastAsia"/>
+        </w:rPr>
+        <w:t>继承</w:t>
+      </w:r>
+      <w:proofErr w:type="spellStart"/>
+      <w:r>
+        <w:rPr>
+          <w:rFonts w:hint="eastAsia"/>
+        </w:rPr>
+        <w:t>ImageView</w:t>
+      </w:r>
+      <w:proofErr w:type="spellEnd"/>
+      <w:r>
+        <w:rPr>
+          <w:rFonts w:hint="eastAsia"/>
+        </w:rPr>
+        <w:t>，覆写实现计算大小</w:t>
+      </w:r>
+    </w:p>
+    <w:p>
+      <w:pPr>
+        <w:pStyle w:val="a0"/>
+      </w:pPr>
+      <w:r>
+        <w:rPr>
+          <w:rFonts w:hint="eastAsia"/>
+        </w:rPr>
+        <w:t>缺点：不通用、侵入性不强</w:t>
+      </w:r>
+    </w:p>
+    <w:p>
+      <w:pPr>
+        <w:pStyle w:val="3"/>
+        <w:ind w:left="210" w:right="210"/>
+      </w:pPr>
+      <w:r>
+        <w:rPr>
+          <w:rFonts w:hint="eastAsia"/>
+        </w:rPr>
+        <w:lastRenderedPageBreak/>
+        <w:t>（2）</w:t>
+      </w:r>
+      <w:proofErr w:type="spellStart"/>
+      <w:r>
+        <w:rPr>
+          <w:rFonts w:hint="eastAsia"/>
+        </w:rPr>
+        <w:t>ART</w:t>
+      </w:r>
+      <w:r>
+        <w:rPr>
+          <w:rFonts w:hint="eastAsia"/>
+        </w:rPr>
+        <w:t>Hook</w:t>
+      </w:r>
+      <w:proofErr w:type="spellEnd"/>
+    </w:p>
+    <w:p>
+      <w:pPr>
+        <w:pStyle w:val="a0"/>
+      </w:pPr>
+      <w:r>
+        <w:rPr>
+          <w:rFonts w:hint="eastAsia"/>
+        </w:rPr>
+        <w:t>挂钩，将额外的方法勾住原有方法，修改执行逻辑</w:t>
+      </w:r>
+    </w:p>
+    <w:p>
+      <w:pPr>
+        <w:pStyle w:val="a0"/>
+      </w:pPr>
+      <w:r>
+        <w:rPr>
+          <w:rFonts w:hint="eastAsia"/>
+        </w:rPr>
+        <w:t>运行时插装</w:t>
+      </w:r>
+    </w:p>
+    <w:p>
+      <w:pPr>
+        <w:pStyle w:val="a0"/>
+        <w:rPr>
+          <w:rFonts w:hint="eastAsia"/>
+        </w:rPr>
+      </w:pPr>
+      <w:r>
+        <w:rPr>
+          <w:rFonts w:hint="eastAsia"/>
+        </w:rPr>
+        <w:t>性能分析</w:t>
+      </w:r>
+    </w:p>
+    <w:p>
+      <w:pPr>
+        <w:pStyle w:val="a0"/>
+      </w:pPr>
+    </w:p>
+    <w:p>
+      <w:pPr>
+        <w:pStyle w:val="4"/>
+        <w:rPr>
+          <w:b/>
+        </w:rPr>
+      </w:pPr>
+      <w:r>
+        <w:rPr>
+          <w:b/>
+        </w:rPr>
+        <w:t>1.</w:t>
+      </w:r>
+      <w:r>
+        <w:rPr>
+          <w:rFonts w:hint="eastAsia"/>
+          <w:b/>
+        </w:rPr>
+        <w:t>Epic简介</w:t>
+      </w:r>
+    </w:p>
+    <w:p>
+      <w:pPr>
+        <w:pStyle w:val="a0"/>
+        <w:rPr>
+          <w:rFonts w:hint="eastAsia"/>
+        </w:rPr>
+      </w:pPr>
+    </w:p>
+    <w:p>
+      <w:pPr>
+        <w:pStyle w:val="a0"/>
+      </w:pPr>
+      <w:r>
+        <w:rPr>
+          <w:rFonts w:hint="eastAsia"/>
+        </w:rPr>
+        <w:t>Epic是一个虚拟机层面、以java</w:t>
+      </w:r>
+      <w:r>
+        <w:t xml:space="preserve"> </w:t>
+      </w:r>
+      <w:r>
+        <w:rPr>
+          <w:rFonts w:hint="eastAsia"/>
+        </w:rPr>
+        <w:t>Method为粒度的运行时Hook框架</w:t>
+      </w:r>
+      <w:r>
+        <w:rPr>
+          <w:rFonts w:hint="eastAsia"/>
+        </w:rPr>
+        <w:t>，支持API</w:t>
+      </w:r>
+      <w:r>
+        <w:t xml:space="preserve"> 4.0-9.0 </w:t>
+      </w:r>
+      <w:r>
+        <w:rPr>
+          <w:rFonts w:hint="eastAsia"/>
+        </w:rPr>
+        <w:t>链接地址：</w:t>
+      </w:r>
+      <w:r>
+        <w:t>https://github.com/chago/epic</w:t>
+      </w:r>
+      <w:r>
+        <w:t xml:space="preserve">  </w:t>
+      </w:r>
+    </w:p>
+    <w:p>
+      <w:pPr>
+        <w:pStyle w:val="a0"/>
+      </w:pPr>
+    </w:p>
+    <w:p>
+      <w:pPr>
+        <w:pStyle w:val="a0"/>
+      </w:pPr>
+      <w:r>
+        <w:rPr>
+          <w:rFonts w:hint="eastAsia"/>
+        </w:rPr>
+        <w:t>2</w:t>
+      </w:r>
+      <w:r>
+        <w:t>.</w:t>
+      </w:r>
+      <w:r>
+        <w:rPr>
+          <w:rFonts w:hint="eastAsia"/>
+        </w:rPr>
+        <w:t>Epic使用</w:t>
+      </w:r>
+    </w:p>
+    <w:p>
+      <w:pPr>
+        <w:pStyle w:val="a0"/>
+      </w:pPr>
+    </w:p>
+    <w:p>
+      <w:pPr>
+        <w:pStyle w:val="a0"/>
+        <w:rPr>
+          <w:rFonts w:hint="eastAsia"/>
+        </w:rPr>
+      </w:pPr>
+      <w:r>
+        <w:rPr>
+          <w:rFonts w:hint="eastAsia"/>
+        </w:rPr>
+        <w:t>（1）</w:t>
+      </w:r>
+      <w:r>
+        <w:t>compile 'me.weishu:epic:0.2.3'</w:t>
+      </w:r>
+    </w:p>
+    <w:p>
+      <w:pPr>
+        <w:pStyle w:val="a0"/>
+      </w:pPr>
+      <w:r>
+        <w:rPr>
+          <w:rFonts w:hint="eastAsia"/>
+        </w:rPr>
+        <w:t>（2）继承</w:t>
+      </w:r>
+      <w:proofErr w:type="spellStart"/>
+      <w:r>
+        <w:t>XC_MethodHook</w:t>
+      </w:r>
+      <w:proofErr w:type="spellEnd"/>
+      <w:r>
+        <w:rPr>
+          <w:rFonts w:hint="eastAsia"/>
+        </w:rPr>
+        <w:t>，实现相应逻辑</w:t>
+      </w:r>
+    </w:p>
+    <w:p>
+      <w:pPr>
+        <w:pStyle w:val="a0"/>
+        <w:rPr>
+          <w:rFonts w:hint="eastAsia"/>
+        </w:rPr>
+      </w:pPr>
+      <w:r>
+        <w:rPr>
+          <w:rFonts w:hint="eastAsia"/>
+        </w:rPr>
+        <w:t>（</w:t>
+      </w:r>
+      <w:r>
+        <w:t>3</w:t>
+      </w:r>
+      <w:r>
+        <w:rPr>
+          <w:rFonts w:hint="eastAsia"/>
+        </w:rPr>
+        <w:t>）注入Ho</w:t>
+      </w:r>
+      <w:bookmarkStart w:id="2" w:name="_GoBack"/>
+      <w:bookmarkEnd w:id="2"/>
+      <w:r>
+        <w:rPr>
+          <w:rFonts w:hint="eastAsia"/>
+        </w:rPr>
+        <w:t>ok：</w:t>
+      </w:r>
+      <w:proofErr w:type="spellStart"/>
+      <w:r>
+        <w:t>DexposedBridge.findAndHookMethod</w:t>
+      </w:r>
+      <w:proofErr w:type="spellEnd"/>
+      <w:r>
+        <w:t>(</w:t>
+      </w:r>
+      <w:r>
+        <w:rPr>
+          <w:rFonts w:hint="eastAsia"/>
+        </w:rPr>
+        <w:t>)</w:t>
+      </w:r>
+    </w:p>
     <w:sectPr>
-      <w:footerReference w:type="default" r:id="rId13"/>
+      <w:footerReference w:type="default" r:id="rId12"/>
       <w:pgSz w:w="11906" w:h="16838"/>
       <w:pgMar w:top="1440" w:right="1800" w:bottom="1440" w:left="1800" w:header="851" w:footer="992" w:gutter="0"/>
       <w:cols w:space="425"/>
@@ -6268,7 +7515,7 @@
 </file>
 
 <file path=word/endnotes.xml><?xml version="1.0" encoding="utf-8"?>
-<w:endnotes xmlns:wpc="http://schemas.microsoft.com/office/word/2010/wordprocessingCanvas" xmlns:cx="http://schemas.microsoft.com/office/drawing/2014/chartex" xmlns:cx1="http://schemas.microsoft.com/office/drawing/2015/9/8/chartex" xmlns:cx2="http://schemas.microsoft.com/office/drawing/2015/10/21/chartex" xmlns:cx3="http://schemas.microsoft.com/office/drawing/2016/5/9/chartex" xmlns:cx4="http://schemas.microsoft.com/office/drawing/2016/5/10/chartex" xmlns:cx5="http://schemas.microsoft.com/office/drawing/2016/5/11/chartex" xmlns:cx6="http://schemas.microsoft.com/office/drawing/2016/5/12/chartex" xmlns:cx7="http://schemas.microsoft.com/office/drawing/2016/5/13/chartex" xmlns:cx8="http://schemas.microsoft.com/office/drawing/2016/5/14/chartex" xmlns:mc="http://schemas.openxmlformats.org/markup-compatibility/2006" xmlns:aink="http://schemas.microsoft.com/office/drawing/2016/ink" xmlns:am3d="http://schemas.microsoft.com/office/drawing/2017/model3d" xmlns:o="urn:schemas-microsoft-com:office:office" xmlns:r="http://schemas.openxmlformats.org/officeDocument/2006/relationships" xmlns:m="http://schemas.openxmlformats.org/officeDocument/2006/math" xmlns:v="urn:schemas-microsoft-com:vml" xmlns:wp14="http://schemas.microsoft.com/office/word/2010/wordprocessingDrawing" xmlns:wp="http://schemas.openxmlformats.org/drawingml/2006/wordprocessingDrawing" xmlns:w10="urn:schemas-microsoft-com:office:word" xmlns:w="http://schemas.openxmlformats.org/wordprocessingml/2006/main" xmlns:w14="http://schemas.microsoft.com/office/word/2010/wordml" xmlns:w15="http://schemas.microsoft.com/office/word/2012/wordml" xmlns:w16cex="http://schemas.microsoft.com/office/word/2018/wordml/cex" xmlns:w16cid="http://schemas.microsoft.com/office/word/2016/wordml/cid" xmlns:w16="http://schemas.microsoft.com/office/word/2018/wordml" xmlns:w16se="http://schemas.microsoft.com/office/word/2015/wordml/symex" xmlns:wpg="http://schemas.microsoft.com/office/word/2010/wordprocessingGroup" xmlns:wpi="http://schemas.microsoft.com/office/word/2010/wordprocessingInk" xmlns:wne="http://schemas.microsoft.com/office/word/2006/wordml" xmlns:wps="http://schemas.microsoft.com/office/word/2010/wordprocessingShape" mc:Ignorable="w14 w15 w16se w16cid w16 w16cex wp14">
+<w:endnotes xmlns:wpc="http://schemas.microsoft.com/office/word/2010/wordprocessingCanvas" xmlns:cx="http://schemas.microsoft.com/office/drawing/2014/chartex" xmlns:cx1="http://schemas.microsoft.com/office/drawing/2015/9/8/chartex" xmlns:cx2="http://schemas.microsoft.com/office/drawing/2015/10/21/chartex" xmlns:cx3="http://schemas.microsoft.com/office/drawing/2016/5/9/chartex" xmlns:cx4="http://schemas.microsoft.com/office/drawing/2016/5/10/chartex" xmlns:cx5="http://schemas.microsoft.com/office/drawing/2016/5/11/chartex" xmlns:cx6="http://schemas.microsoft.com/office/drawing/2016/5/12/chartex" xmlns:cx7="http://schemas.microsoft.com/office/drawing/2016/5/13/chartex" xmlns:cx8="http://schemas.microsoft.com/office/drawing/2016/5/14/chartex" xmlns:mc="http://schemas.openxmlformats.org/markup-compatibility/2006" xmlns:aink="http://schemas.microsoft.com/office/drawing/2016/ink" xmlns:am3d="http://schemas.microsoft.com/office/drawing/2017/model3d" xmlns:o="urn:schemas-microsoft-com:office:office" xmlns:r="http://schemas.openxmlformats.org/officeDocument/2006/relationships" xmlns:m="http://schemas.openxmlformats.org/officeDocument/2006/math" xmlns:v="urn:schemas-microsoft-com:vml" xmlns:wp14="http://schemas.microsoft.com/office/word/2010/wordprocessingDrawing" xmlns:wp="http://schemas.openxmlformats.org/drawingml/2006/wordprocessingDrawing" xmlns:w10="urn:schemas-microsoft-com:office:word" xmlns:w="http://schemas.openxmlformats.org/wordprocessingml/2006/main" xmlns:w14="http://schemas.microsoft.com/office/word/2010/wordml" xmlns:w15="http://schemas.microsoft.com/office/word/2012/wordml" xmlns:w16cid="http://schemas.microsoft.com/office/word/2016/wordml/cid" xmlns:w16se="http://schemas.microsoft.com/office/word/2015/wordml/symex" xmlns:wpg="http://schemas.microsoft.com/office/word/2010/wordprocessingGroup" xmlns:wpi="http://schemas.microsoft.com/office/word/2010/wordprocessingInk" xmlns:wne="http://schemas.microsoft.com/office/word/2006/wordml" xmlns:wps="http://schemas.microsoft.com/office/word/2010/wordprocessingShape" mc:Ignorable="w14 w15 w16se w16cid wp14">
   <w:endnote w:type="separator" w:id="-1">
     <w:p>
       <w:pPr>
@@ -6293,7 +7540,7 @@
 </file>
 
 <file path=word/footer1.xml><?xml version="1.0" encoding="utf-8"?>
-<w:ftr xmlns:wpc="http://schemas.microsoft.com/office/word/2010/wordprocessingCanvas" xmlns:cx="http://schemas.microsoft.com/office/drawing/2014/chartex" xmlns:cx1="http://schemas.microsoft.com/office/drawing/2015/9/8/chartex" xmlns:cx2="http://schemas.microsoft.com/office/drawing/2015/10/21/chartex" xmlns:cx3="http://schemas.microsoft.com/office/drawing/2016/5/9/chartex" xmlns:cx4="http://schemas.microsoft.com/office/drawing/2016/5/10/chartex" xmlns:cx5="http://schemas.microsoft.com/office/drawing/2016/5/11/chartex" xmlns:cx6="http://schemas.microsoft.com/office/drawing/2016/5/12/chartex" xmlns:cx7="http://schemas.microsoft.com/office/drawing/2016/5/13/chartex" xmlns:cx8="http://schemas.microsoft.com/office/drawing/2016/5/14/chartex" xmlns:mc="http://schemas.openxmlformats.org/markup-compatibility/2006" xmlns:aink="http://schemas.microsoft.com/office/drawing/2016/ink" xmlns:am3d="http://schemas.microsoft.com/office/drawing/2017/model3d" xmlns:o="urn:schemas-microsoft-com:office:office" xmlns:r="http://schemas.openxmlformats.org/officeDocument/2006/relationships" xmlns:m="http://schemas.openxmlformats.org/officeDocument/2006/math" xmlns:v="urn:schemas-microsoft-com:vml" xmlns:wp14="http://schemas.microsoft.com/office/word/2010/wordprocessingDrawing" xmlns:wp="http://schemas.openxmlformats.org/drawingml/2006/wordprocessingDrawing" xmlns:w10="urn:schemas-microsoft-com:office:word" xmlns:w="http://schemas.openxmlformats.org/wordprocessingml/2006/main" xmlns:w14="http://schemas.microsoft.com/office/word/2010/wordml" xmlns:w15="http://schemas.microsoft.com/office/word/2012/wordml" xmlns:w16cex="http://schemas.microsoft.com/office/word/2018/wordml/cex" xmlns:w16cid="http://schemas.microsoft.com/office/word/2016/wordml/cid" xmlns:w16="http://schemas.microsoft.com/office/word/2018/wordml" xmlns:w16se="http://schemas.microsoft.com/office/word/2015/wordml/symex" xmlns:wpg="http://schemas.microsoft.com/office/word/2010/wordprocessingGroup" xmlns:wpi="http://schemas.microsoft.com/office/word/2010/wordprocessingInk" xmlns:wne="http://schemas.microsoft.com/office/word/2006/wordml" xmlns:wps="http://schemas.microsoft.com/office/word/2010/wordprocessingShape" mc:Ignorable="w14 w15 w16se w16cid w16 w16cex wp14">
+<w:ftr xmlns:wpc="http://schemas.microsoft.com/office/word/2010/wordprocessingCanvas" xmlns:cx="http://schemas.microsoft.com/office/drawing/2014/chartex" xmlns:cx1="http://schemas.microsoft.com/office/drawing/2015/9/8/chartex" xmlns:cx2="http://schemas.microsoft.com/office/drawing/2015/10/21/chartex" xmlns:cx3="http://schemas.microsoft.com/office/drawing/2016/5/9/chartex" xmlns:cx4="http://schemas.microsoft.com/office/drawing/2016/5/10/chartex" xmlns:cx5="http://schemas.microsoft.com/office/drawing/2016/5/11/chartex" xmlns:cx6="http://schemas.microsoft.com/office/drawing/2016/5/12/chartex" xmlns:cx7="http://schemas.microsoft.com/office/drawing/2016/5/13/chartex" xmlns:cx8="http://schemas.microsoft.com/office/drawing/2016/5/14/chartex" xmlns:mc="http://schemas.openxmlformats.org/markup-compatibility/2006" xmlns:aink="http://schemas.microsoft.com/office/drawing/2016/ink" xmlns:am3d="http://schemas.microsoft.com/office/drawing/2017/model3d" xmlns:o="urn:schemas-microsoft-com:office:office" xmlns:r="http://schemas.openxmlformats.org/officeDocument/2006/relationships" xmlns:m="http://schemas.openxmlformats.org/officeDocument/2006/math" xmlns:v="urn:schemas-microsoft-com:vml" xmlns:wp14="http://schemas.microsoft.com/office/word/2010/wordprocessingDrawing" xmlns:wp="http://schemas.openxmlformats.org/drawingml/2006/wordprocessingDrawing" xmlns:w10="urn:schemas-microsoft-com:office:word" xmlns:w="http://schemas.openxmlformats.org/wordprocessingml/2006/main" xmlns:w14="http://schemas.microsoft.com/office/word/2010/wordml" xmlns:w15="http://schemas.microsoft.com/office/word/2012/wordml" xmlns:w16cid="http://schemas.microsoft.com/office/word/2016/wordml/cid" xmlns:w16se="http://schemas.microsoft.com/office/word/2015/wordml/symex" xmlns:wpg="http://schemas.microsoft.com/office/word/2010/wordprocessingGroup" xmlns:wpi="http://schemas.microsoft.com/office/word/2010/wordprocessingInk" xmlns:wne="http://schemas.microsoft.com/office/word/2006/wordml" xmlns:wps="http://schemas.microsoft.com/office/word/2010/wordprocessingShape" mc:Ignorable="w14 w15 w16se w16cid wp14">
   <w:sdt>
     <w:sdtPr>
       <w:id w:val="255795505"/>
@@ -6339,7 +7586,7 @@
 </file>
 
 <file path=word/footnotes.xml><?xml version="1.0" encoding="utf-8"?>
-<w:footnotes xmlns:wpc="http://schemas.microsoft.com/office/word/2010/wordprocessingCanvas" xmlns:cx="http://schemas.microsoft.com/office/drawing/2014/chartex" xmlns:cx1="http://schemas.microsoft.com/office/drawing/2015/9/8/chartex" xmlns:cx2="http://schemas.microsoft.com/office/drawing/2015/10/21/chartex" xmlns:cx3="http://schemas.microsoft.com/office/drawing/2016/5/9/chartex" xmlns:cx4="http://schemas.microsoft.com/office/drawing/2016/5/10/chartex" xmlns:cx5="http://schemas.microsoft.com/office/drawing/2016/5/11/chartex" xmlns:cx6="http://schemas.microsoft.com/office/drawing/2016/5/12/chartex" xmlns:cx7="http://schemas.microsoft.com/office/drawing/2016/5/13/chartex" xmlns:cx8="http://schemas.microsoft.com/office/drawing/2016/5/14/chartex" xmlns:mc="http://schemas.openxmlformats.org/markup-compatibility/2006" xmlns:aink="http://schemas.microsoft.com/office/drawing/2016/ink" xmlns:am3d="http://schemas.microsoft.com/office/drawing/2017/model3d" xmlns:o="urn:schemas-microsoft-com:office:office" xmlns:r="http://schemas.openxmlformats.org/officeDocument/2006/relationships" xmlns:m="http://schemas.openxmlformats.org/officeDocument/2006/math" xmlns:v="urn:schemas-microsoft-com:vml" xmlns:wp14="http://schemas.microsoft.com/office/word/2010/wordprocessingDrawing" xmlns:wp="http://schemas.openxmlformats.org/drawingml/2006/wordprocessingDrawing" xmlns:w10="urn:schemas-microsoft-com:office:word" xmlns:w="http://schemas.openxmlformats.org/wordprocessingml/2006/main" xmlns:w14="http://schemas.microsoft.com/office/word/2010/wordml" xmlns:w15="http://schemas.microsoft.com/office/word/2012/wordml" xmlns:w16cex="http://schemas.microsoft.com/office/word/2018/wordml/cex" xmlns:w16cid="http://schemas.microsoft.com/office/word/2016/wordml/cid" xmlns:w16="http://schemas.microsoft.com/office/word/2018/wordml" xmlns:w16se="http://schemas.microsoft.com/office/word/2015/wordml/symex" xmlns:wpg="http://schemas.microsoft.com/office/word/2010/wordprocessingGroup" xmlns:wpi="http://schemas.microsoft.com/office/word/2010/wordprocessingInk" xmlns:wne="http://schemas.microsoft.com/office/word/2006/wordml" xmlns:wps="http://schemas.microsoft.com/office/word/2010/wordprocessingShape" mc:Ignorable="w14 w15 w16se w16cid w16 w16cex wp14">
+<w:footnotes xmlns:wpc="http://schemas.microsoft.com/office/word/2010/wordprocessingCanvas" xmlns:cx="http://schemas.microsoft.com/office/drawing/2014/chartex" xmlns:cx1="http://schemas.microsoft.com/office/drawing/2015/9/8/chartex" xmlns:cx2="http://schemas.microsoft.com/office/drawing/2015/10/21/chartex" xmlns:cx3="http://schemas.microsoft.com/office/drawing/2016/5/9/chartex" xmlns:cx4="http://schemas.microsoft.com/office/drawing/2016/5/10/chartex" xmlns:cx5="http://schemas.microsoft.com/office/drawing/2016/5/11/chartex" xmlns:cx6="http://schemas.microsoft.com/office/drawing/2016/5/12/chartex" xmlns:cx7="http://schemas.microsoft.com/office/drawing/2016/5/13/chartex" xmlns:cx8="http://schemas.microsoft.com/office/drawing/2016/5/14/chartex" xmlns:mc="http://schemas.openxmlformats.org/markup-compatibility/2006" xmlns:aink="http://schemas.microsoft.com/office/drawing/2016/ink" xmlns:am3d="http://schemas.microsoft.com/office/drawing/2017/model3d" xmlns:o="urn:schemas-microsoft-com:office:office" xmlns:r="http://schemas.openxmlformats.org/officeDocument/2006/relationships" xmlns:m="http://schemas.openxmlformats.org/officeDocument/2006/math" xmlns:v="urn:schemas-microsoft-com:vml" xmlns:wp14="http://schemas.microsoft.com/office/word/2010/wordprocessingDrawing" xmlns:wp="http://schemas.openxmlformats.org/drawingml/2006/wordprocessingDrawing" xmlns:w10="urn:schemas-microsoft-com:office:word" xmlns:w="http://schemas.openxmlformats.org/wordprocessingml/2006/main" xmlns:w14="http://schemas.microsoft.com/office/word/2010/wordml" xmlns:w15="http://schemas.microsoft.com/office/word/2012/wordml" xmlns:w16cid="http://schemas.microsoft.com/office/word/2016/wordml/cid" xmlns:w16se="http://schemas.microsoft.com/office/word/2015/wordml/symex" xmlns:wpg="http://schemas.microsoft.com/office/word/2010/wordprocessingGroup" xmlns:wpi="http://schemas.microsoft.com/office/word/2010/wordprocessingInk" xmlns:wne="http://schemas.microsoft.com/office/word/2006/wordml" xmlns:wps="http://schemas.microsoft.com/office/word/2010/wordprocessingShape" mc:Ignorable="w14 w15 w16se w16cid wp14">
   <w:footnote w:type="separator" w:id="-1">
     <w:p>
       <w:pPr>
@@ -6364,7 +7611,7 @@
 </file>
 
 <file path=word/numbering.xml><?xml version="1.0" encoding="utf-8"?>
-<w:numbering xmlns:wpc="http://schemas.microsoft.com/office/word/2010/wordprocessingCanvas" xmlns:cx="http://schemas.microsoft.com/office/drawing/2014/chartex" xmlns:cx1="http://schemas.microsoft.com/office/drawing/2015/9/8/chartex" xmlns:cx2="http://schemas.microsoft.com/office/drawing/2015/10/21/chartex" xmlns:cx3="http://schemas.microsoft.com/office/drawing/2016/5/9/chartex" xmlns:cx4="http://schemas.microsoft.com/office/drawing/2016/5/10/chartex" xmlns:cx5="http://schemas.microsoft.com/office/drawing/2016/5/11/chartex" xmlns:cx6="http://schemas.microsoft.com/office/drawing/2016/5/12/chartex" xmlns:cx7="http://schemas.microsoft.com/office/drawing/2016/5/13/chartex" xmlns:cx8="http://schemas.microsoft.com/office/drawing/2016/5/14/chartex" xmlns:mc="http://schemas.openxmlformats.org/markup-compatibility/2006" xmlns:aink="http://schemas.microsoft.com/office/drawing/2016/ink" xmlns:am3d="http://schemas.microsoft.com/office/drawing/2017/model3d" xmlns:o="urn:schemas-microsoft-com:office:office" xmlns:r="http://schemas.openxmlformats.org/officeDocument/2006/relationships" xmlns:m="http://schemas.openxmlformats.org/officeDocument/2006/math" xmlns:v="urn:schemas-microsoft-com:vml" xmlns:wp14="http://schemas.microsoft.com/office/word/2010/wordprocessingDrawing" xmlns:wp="http://schemas.openxmlformats.org/drawingml/2006/wordprocessingDrawing" xmlns:w10="urn:schemas-microsoft-com:office:word" xmlns:w="http://schemas.openxmlformats.org/wordprocessingml/2006/main" xmlns:w14="http://schemas.microsoft.com/office/word/2010/wordml" xmlns:w15="http://schemas.microsoft.com/office/word/2012/wordml" xmlns:w16cex="http://schemas.microsoft.com/office/word/2018/wordml/cex" xmlns:w16cid="http://schemas.microsoft.com/office/word/2016/wordml/cid" xmlns:w16="http://schemas.microsoft.com/office/word/2018/wordml" xmlns:w16se="http://schemas.microsoft.com/office/word/2015/wordml/symex" xmlns:wpg="http://schemas.microsoft.com/office/word/2010/wordprocessingGroup" xmlns:wpi="http://schemas.microsoft.com/office/word/2010/wordprocessingInk" xmlns:wne="http://schemas.microsoft.com/office/word/2006/wordml" xmlns:wps="http://schemas.microsoft.com/office/word/2010/wordprocessingShape" mc:Ignorable="w14 w15 w16se w16cid w16 w16cex wp14">
+<w:numbering xmlns:wpc="http://schemas.microsoft.com/office/word/2010/wordprocessingCanvas" xmlns:cx="http://schemas.microsoft.com/office/drawing/2014/chartex" xmlns:cx1="http://schemas.microsoft.com/office/drawing/2015/9/8/chartex" xmlns:cx2="http://schemas.microsoft.com/office/drawing/2015/10/21/chartex" xmlns:cx3="http://schemas.microsoft.com/office/drawing/2016/5/9/chartex" xmlns:cx4="http://schemas.microsoft.com/office/drawing/2016/5/10/chartex" xmlns:cx5="http://schemas.microsoft.com/office/drawing/2016/5/11/chartex" xmlns:cx6="http://schemas.microsoft.com/office/drawing/2016/5/12/chartex" xmlns:cx7="http://schemas.microsoft.com/office/drawing/2016/5/13/chartex" xmlns:cx8="http://schemas.microsoft.com/office/drawing/2016/5/14/chartex" xmlns:mc="http://schemas.openxmlformats.org/markup-compatibility/2006" xmlns:aink="http://schemas.microsoft.com/office/drawing/2016/ink" xmlns:am3d="http://schemas.microsoft.com/office/drawing/2017/model3d" xmlns:o="urn:schemas-microsoft-com:office:office" xmlns:r="http://schemas.openxmlformats.org/officeDocument/2006/relationships" xmlns:m="http://schemas.openxmlformats.org/officeDocument/2006/math" xmlns:v="urn:schemas-microsoft-com:vml" xmlns:wp14="http://schemas.microsoft.com/office/word/2010/wordprocessingDrawing" xmlns:wp="http://schemas.openxmlformats.org/drawingml/2006/wordprocessingDrawing" xmlns:w10="urn:schemas-microsoft-com:office:word" xmlns:w="http://schemas.openxmlformats.org/wordprocessingml/2006/main" xmlns:w14="http://schemas.microsoft.com/office/word/2010/wordml" xmlns:w15="http://schemas.microsoft.com/office/word/2012/wordml" xmlns:w16cid="http://schemas.microsoft.com/office/word/2016/wordml/cid" xmlns:w16se="http://schemas.microsoft.com/office/word/2015/wordml/symex" xmlns:wpg="http://schemas.microsoft.com/office/word/2010/wordprocessingGroup" xmlns:wpi="http://schemas.microsoft.com/office/word/2010/wordprocessingInk" xmlns:wne="http://schemas.microsoft.com/office/word/2006/wordml" xmlns:wps="http://schemas.microsoft.com/office/word/2010/wordprocessingShape" mc:Ignorable="w14 w15 w16se w16cid wp14">
   <w:abstractNum w:abstractNumId="0" w15:restartNumberingAfterBreak="0">
     <w:nsid w:val="07562F8B"/>
     <w:multiLevelType w:val="hybridMultilevel"/>
@@ -10070,7 +11317,7 @@
 </file>
 
 <file path=word/styles.xml><?xml version="1.0" encoding="utf-8"?>
-<w:styles xmlns:mc="http://schemas.openxmlformats.org/markup-compatibility/2006" xmlns:r="http://schemas.openxmlformats.org/officeDocument/2006/relationships" xmlns:w="http://schemas.openxmlformats.org/wordprocessingml/2006/main" xmlns:w14="http://schemas.microsoft.com/office/word/2010/wordml" xmlns:w15="http://schemas.microsoft.com/office/word/2012/wordml" xmlns:w16cex="http://schemas.microsoft.com/office/word/2018/wordml/cex" xmlns:w16cid="http://schemas.microsoft.com/office/word/2016/wordml/cid" xmlns:w16="http://schemas.microsoft.com/office/word/2018/wordml" xmlns:w16se="http://schemas.microsoft.com/office/word/2015/wordml/symex" mc:Ignorable="w14 w15 w16se w16cid w16 w16cex">
+<w:styles xmlns:mc="http://schemas.openxmlformats.org/markup-compatibility/2006" xmlns:r="http://schemas.openxmlformats.org/officeDocument/2006/relationships" xmlns:w="http://schemas.openxmlformats.org/wordprocessingml/2006/main" xmlns:w14="http://schemas.microsoft.com/office/word/2010/wordml" xmlns:w15="http://schemas.microsoft.com/office/word/2012/wordml" xmlns:w16cid="http://schemas.microsoft.com/office/word/2016/wordml/cid" xmlns:w16se="http://schemas.microsoft.com/office/word/2015/wordml/symex" mc:Ignorable="w14 w15 w16se w16cid">
   <w:docDefaults>
     <w:rPrDefault>
       <w:rPr>
@@ -10558,7 +11805,6 @@
   <w:style w:type="character" w:default="1" w:styleId="a1">
     <w:name w:val="Default Paragraph Font"/>
     <w:uiPriority w:val="1"/>
-    <w:semiHidden/>
     <w:unhideWhenUsed/>
   </w:style>
   <w:style w:type="table" w:default="1" w:styleId="a2">
@@ -10881,6 +12127,16 @@
       <w:szCs w:val="28"/>
     </w:rPr>
   </w:style>
+  <w:style w:type="character" w:customStyle="1" w:styleId="pl-s">
+    <w:name w:val="pl-s"/>
+    <w:basedOn w:val="a1"/>
+    <w:rsid w:val="007619DA"/>
+  </w:style>
+  <w:style w:type="character" w:customStyle="1" w:styleId="pl-pds">
+    <w:name w:val="pl-pds"/>
+    <w:basedOn w:val="a1"/>
+    <w:rsid w:val="007619DA"/>
+  </w:style>
 </w:styles>
 </file>
 
@@ -11184,7 +12440,7 @@
 </file>
 
 <file path=customXml/itemProps1.xml><?xml version="1.0" encoding="utf-8"?>
-<ds:datastoreItem xmlns:ds="http://schemas.openxmlformats.org/officeDocument/2006/customXml" ds:itemID="{A6FA7D8B-5FE8-9F40-A0C0-89AA361DA832}">
+<ds:datastoreItem xmlns:ds="http://schemas.openxmlformats.org/officeDocument/2006/customXml" ds:itemID="{49369D40-BA16-9047-ACE2-2EB95F05E77E}">
   <ds:schemaRefs>
     <ds:schemaRef ds:uri="http://schemas.openxmlformats.org/officeDocument/2006/bibliography"/>
   </ds:schemaRefs>

--- a/性能优化.docx
+++ b/性能优化.docx
@@ -1,6 +1,6 @@
 
 <file path=word/document.xml><?xml version="1.0" encoding="utf-8"?>
-<w:document xmlns:wpc="http://schemas.microsoft.com/office/word/2010/wordprocessingCanvas" xmlns:cx="http://schemas.microsoft.com/office/drawing/2014/chartex" xmlns:cx1="http://schemas.microsoft.com/office/drawing/2015/9/8/chartex" xmlns:cx2="http://schemas.microsoft.com/office/drawing/2015/10/21/chartex" xmlns:cx3="http://schemas.microsoft.com/office/drawing/2016/5/9/chartex" xmlns:cx4="http://schemas.microsoft.com/office/drawing/2016/5/10/chartex" xmlns:cx5="http://schemas.microsoft.com/office/drawing/2016/5/11/chartex" xmlns:cx6="http://schemas.microsoft.com/office/drawing/2016/5/12/chartex" xmlns:cx7="http://schemas.microsoft.com/office/drawing/2016/5/13/chartex" xmlns:cx8="http://schemas.microsoft.com/office/drawing/2016/5/14/chartex" xmlns:mc="http://schemas.openxmlformats.org/markup-compatibility/2006" xmlns:aink="http://schemas.microsoft.com/office/drawing/2016/ink" xmlns:am3d="http://schemas.microsoft.com/office/drawing/2017/model3d" xmlns:o="urn:schemas-microsoft-com:office:office" xmlns:r="http://schemas.openxmlformats.org/officeDocument/2006/relationships" xmlns:m="http://schemas.openxmlformats.org/officeDocument/2006/math" xmlns:v="urn:schemas-microsoft-com:vml" xmlns:wp14="http://schemas.microsoft.com/office/word/2010/wordprocessingDrawing" xmlns:wp="http://schemas.openxmlformats.org/drawingml/2006/wordprocessingDrawing" xmlns:w10="urn:schemas-microsoft-com:office:word" xmlns:w="http://schemas.openxmlformats.org/wordprocessingml/2006/main" xmlns:w14="http://schemas.microsoft.com/office/word/2010/wordml" xmlns:w15="http://schemas.microsoft.com/office/word/2012/wordml" xmlns:w16cid="http://schemas.microsoft.com/office/word/2016/wordml/cid" xmlns:w16se="http://schemas.microsoft.com/office/word/2015/wordml/symex" xmlns:wpg="http://schemas.microsoft.com/office/word/2010/wordprocessingGroup" xmlns:wpi="http://schemas.microsoft.com/office/word/2010/wordprocessingInk" xmlns:wne="http://schemas.microsoft.com/office/word/2006/wordml" xmlns:wps="http://schemas.microsoft.com/office/word/2010/wordprocessingShape" mc:Ignorable="w14 w15 w16se w16cid wp14">
+<w:document xmlns:wpc="http://schemas.microsoft.com/office/word/2010/wordprocessingCanvas" xmlns:cx="http://schemas.microsoft.com/office/drawing/2014/chartex" xmlns:cx1="http://schemas.microsoft.com/office/drawing/2015/9/8/chartex" xmlns:cx2="http://schemas.microsoft.com/office/drawing/2015/10/21/chartex" xmlns:cx3="http://schemas.microsoft.com/office/drawing/2016/5/9/chartex" xmlns:cx4="http://schemas.microsoft.com/office/drawing/2016/5/10/chartex" xmlns:cx5="http://schemas.microsoft.com/office/drawing/2016/5/11/chartex" xmlns:cx6="http://schemas.microsoft.com/office/drawing/2016/5/12/chartex" xmlns:cx7="http://schemas.microsoft.com/office/drawing/2016/5/13/chartex" xmlns:cx8="http://schemas.microsoft.com/office/drawing/2016/5/14/chartex" xmlns:mc="http://schemas.openxmlformats.org/markup-compatibility/2006" xmlns:aink="http://schemas.microsoft.com/office/drawing/2016/ink" xmlns:am3d="http://schemas.microsoft.com/office/drawing/2017/model3d" xmlns:o="urn:schemas-microsoft-com:office:office" xmlns:r="http://schemas.openxmlformats.org/officeDocument/2006/relationships" xmlns:m="http://schemas.openxmlformats.org/officeDocument/2006/math" xmlns:v="urn:schemas-microsoft-com:vml" xmlns:wp14="http://schemas.microsoft.com/office/word/2010/wordprocessingDrawing" xmlns:wp="http://schemas.openxmlformats.org/drawingml/2006/wordprocessingDrawing" xmlns:w10="urn:schemas-microsoft-com:office:word" xmlns:w="http://schemas.openxmlformats.org/wordprocessingml/2006/main" xmlns:w14="http://schemas.microsoft.com/office/word/2010/wordml" xmlns:w15="http://schemas.microsoft.com/office/word/2012/wordml" xmlns:w16cex="http://schemas.microsoft.com/office/word/2018/wordml/cex" xmlns:w16cid="http://schemas.microsoft.com/office/word/2016/wordml/cid" xmlns:w16="http://schemas.microsoft.com/office/word/2018/wordml" xmlns:w16se="http://schemas.microsoft.com/office/word/2015/wordml/symex" xmlns:wpg="http://schemas.microsoft.com/office/word/2010/wordprocessingGroup" xmlns:wpi="http://schemas.microsoft.com/office/word/2010/wordprocessingInk" xmlns:wne="http://schemas.microsoft.com/office/word/2006/wordml" xmlns:wps="http://schemas.microsoft.com/office/word/2010/wordprocessingShape" mc:Ignorable="w14 w15 w16se w16cid w16 w16cex wp14">
   <w:body>
     <w:p>
       <w:pPr>
@@ -281,7 +281,6 @@
         </w:rPr>
         <w:t>较快</w:t>
       </w:r>
-      <w:proofErr w:type="spellStart"/>
       <w:r>
         <w:rPr>
           <w:rFonts w:ascii="微软雅黑" w:eastAsia="微软雅黑" w:cs="微软雅黑"/>
@@ -291,7 +290,6 @@
         </w:rPr>
         <w:t>LifeCycle</w:t>
       </w:r>
-      <w:proofErr w:type="spellEnd"/>
     </w:p>
     <w:p>
       <w:pPr>
@@ -362,7 +360,6 @@
           <w:szCs w:val="21"/>
         </w:rPr>
       </w:pPr>
-      <w:proofErr w:type="spellStart"/>
       <w:r>
         <w:rPr>
           <w:rFonts w:ascii="Arial" w:hAnsi="Arial" w:cs="Arial"/>
@@ -372,9 +369,8 @@
           <w:sz w:val="21"/>
           <w:szCs w:val="21"/>
         </w:rPr>
-        <w:t>adb</w:t>
-      </w:r>
-      <w:proofErr w:type="spellEnd"/>
+        <w:t>adb shell am start -W packagename/packagename.MainActivity</w:t>
+      </w:r>
       <w:r>
         <w:rPr>
           <w:rFonts w:ascii="Arial" w:hAnsi="Arial" w:cs="Arial"/>
@@ -384,9 +380,8 @@
           <w:sz w:val="21"/>
           <w:szCs w:val="21"/>
         </w:rPr>
-        <w:t xml:space="preserve"> shell am start -W </w:t>
-      </w:r>
-      <w:proofErr w:type="spellStart"/>
+        <w:br/>
+      </w:r>
       <w:r>
         <w:rPr>
           <w:rFonts w:ascii="Arial" w:hAnsi="Arial" w:cs="Arial"/>
@@ -396,9 +391,8 @@
           <w:sz w:val="21"/>
           <w:szCs w:val="21"/>
         </w:rPr>
-        <w:t>packagename</w:t>
-      </w:r>
-      <w:proofErr w:type="spellEnd"/>
+        <w:t>然后运行后出现三个时间</w:t>
+      </w:r>
       <w:r>
         <w:rPr>
           <w:rFonts w:ascii="Arial" w:hAnsi="Arial" w:cs="Arial"/>
@@ -408,9 +402,9 @@
           <w:sz w:val="21"/>
           <w:szCs w:val="21"/>
         </w:rPr>
-        <w:t>/</w:t>
-      </w:r>
-      <w:proofErr w:type="spellStart"/>
+        <w:br/>
+        <w:t>ThisTime:</w:t>
+      </w:r>
       <w:r>
         <w:rPr>
           <w:rFonts w:ascii="Arial" w:hAnsi="Arial" w:cs="Arial"/>
@@ -420,9 +414,8 @@
           <w:sz w:val="21"/>
           <w:szCs w:val="21"/>
         </w:rPr>
-        <w:t>packagename.MainActivity</w:t>
-      </w:r>
-      <w:proofErr w:type="spellEnd"/>
+        <w:t>最后一个</w:t>
+      </w:r>
       <w:r>
         <w:rPr>
           <w:rFonts w:ascii="Arial" w:hAnsi="Arial" w:cs="Arial"/>
@@ -432,7 +425,7 @@
           <w:sz w:val="21"/>
           <w:szCs w:val="21"/>
         </w:rPr>
-        <w:br/>
+        <w:t>Activity</w:t>
       </w:r>
       <w:r>
         <w:rPr>
@@ -443,20 +436,19 @@
           <w:sz w:val="21"/>
           <w:szCs w:val="21"/>
         </w:rPr>
-        <w:t>然后运行后出现三个时间</w:t>
-      </w:r>
-      <w:r>
-        <w:rPr>
-          <w:rFonts w:ascii="Arial" w:hAnsi="Arial" w:cs="Arial"/>
+        <w:t>启动</w:t>
+      </w:r>
+      <w:r>
+        <w:rPr>
+          <w:rFonts w:ascii="Arial" w:hAnsi="Arial" w:cs="Arial" w:hint="eastAsia"/>
           <w:b/>
           <w:bCs/>
           <w:color w:val="4D4D4D"/>
           <w:sz w:val="21"/>
           <w:szCs w:val="21"/>
         </w:rPr>
-        <w:br/>
-      </w:r>
-      <w:proofErr w:type="spellStart"/>
+        <w:t>耗时</w:t>
+      </w:r>
       <w:r>
         <w:rPr>
           <w:rFonts w:ascii="Arial" w:hAnsi="Arial" w:cs="Arial"/>
@@ -466,98 +458,8 @@
           <w:sz w:val="21"/>
           <w:szCs w:val="21"/>
         </w:rPr>
-        <w:t>ThisTime</w:t>
-      </w:r>
-      <w:proofErr w:type="spellEnd"/>
-      <w:r>
-        <w:rPr>
-          <w:rFonts w:ascii="Arial" w:hAnsi="Arial" w:cs="Arial"/>
-          <w:b/>
-          <w:bCs/>
-          <w:color w:val="4D4D4D"/>
-          <w:sz w:val="21"/>
-          <w:szCs w:val="21"/>
-        </w:rPr>
-        <w:t>:</w:t>
-      </w:r>
-      <w:r>
-        <w:rPr>
-          <w:rFonts w:ascii="Arial" w:hAnsi="Arial" w:cs="Arial"/>
-          <w:b/>
-          <w:bCs/>
-          <w:color w:val="4D4D4D"/>
-          <w:sz w:val="21"/>
-          <w:szCs w:val="21"/>
-        </w:rPr>
-        <w:t>最后一个</w:t>
-      </w:r>
-      <w:r>
-        <w:rPr>
-          <w:rFonts w:ascii="Arial" w:hAnsi="Arial" w:cs="Arial"/>
-          <w:b/>
-          <w:bCs/>
-          <w:color w:val="4D4D4D"/>
-          <w:sz w:val="21"/>
-          <w:szCs w:val="21"/>
-        </w:rPr>
-        <w:t>Activity</w:t>
-      </w:r>
-      <w:r>
-        <w:rPr>
-          <w:rFonts w:ascii="Arial" w:hAnsi="Arial" w:cs="Arial"/>
-          <w:b/>
-          <w:bCs/>
-          <w:color w:val="4D4D4D"/>
-          <w:sz w:val="21"/>
-          <w:szCs w:val="21"/>
-        </w:rPr>
-        <w:t>启动</w:t>
-      </w:r>
-      <w:r>
-        <w:rPr>
-          <w:rFonts w:ascii="Arial" w:hAnsi="Arial" w:cs="Arial" w:hint="eastAsia"/>
-          <w:b/>
-          <w:bCs/>
-          <w:color w:val="4D4D4D"/>
-          <w:sz w:val="21"/>
-          <w:szCs w:val="21"/>
-        </w:rPr>
-        <w:t>耗时</w:t>
-      </w:r>
-      <w:r>
-        <w:rPr>
-          <w:rFonts w:ascii="Arial" w:hAnsi="Arial" w:cs="Arial"/>
-          <w:b/>
-          <w:bCs/>
-          <w:color w:val="4D4D4D"/>
-          <w:sz w:val="21"/>
-          <w:szCs w:val="21"/>
-        </w:rPr>
         <w:br/>
-      </w:r>
-      <w:proofErr w:type="spellStart"/>
-      <w:r>
-        <w:rPr>
-          <w:rFonts w:ascii="Arial" w:hAnsi="Arial" w:cs="Arial"/>
-          <w:b/>
-          <w:bCs/>
-          <w:color w:val="4D4D4D"/>
-          <w:sz w:val="21"/>
-          <w:szCs w:val="21"/>
-        </w:rPr>
-        <w:t>TotalTime</w:t>
-      </w:r>
-      <w:proofErr w:type="spellEnd"/>
-      <w:r>
-        <w:rPr>
-          <w:rFonts w:ascii="Arial" w:hAnsi="Arial" w:cs="Arial"/>
-          <w:b/>
-          <w:bCs/>
-          <w:color w:val="4D4D4D"/>
-          <w:sz w:val="21"/>
-          <w:szCs w:val="21"/>
-        </w:rPr>
-        <w:t>:</w:t>
+        <w:t>TotalTime:</w:t>
       </w:r>
       <w:r>
         <w:rPr>
@@ -678,7 +580,6 @@
         </w:rPr>
         <w:br/>
       </w:r>
-      <w:proofErr w:type="spellStart"/>
       <w:r>
         <w:rPr>
           <w:rFonts w:ascii="Arial" w:hAnsi="Arial" w:cs="Arial"/>
@@ -690,7 +591,6 @@
         </w:rPr>
         <w:t>WaitTime:AMS</w:t>
       </w:r>
-      <w:proofErr w:type="spellEnd"/>
       <w:r>
         <w:rPr>
           <w:rFonts w:ascii="Arial" w:hAnsi="Arial" w:cs="Arial"/>
@@ -858,7 +758,6 @@
           <w:szCs w:val="21"/>
         </w:rPr>
       </w:pPr>
-      <w:proofErr w:type="spellStart"/>
       <w:r>
         <w:rPr>
           <w:rFonts w:ascii="Arial" w:hAnsi="Arial" w:cs="Arial"/>
@@ -870,7 +769,6 @@
         </w:rPr>
         <w:t>ThisTime</w:t>
       </w:r>
-      <w:proofErr w:type="spellEnd"/>
       <w:r>
         <w:rPr>
           <w:rFonts w:ascii="Arial" w:hAnsi="Arial" w:cs="Arial" w:hint="eastAsia"/>
@@ -891,56 +789,30 @@
           <w:sz w:val="21"/>
           <w:szCs w:val="21"/>
         </w:rPr>
-        <w:t xml:space="preserve"> </w:t>
-      </w:r>
-      <w:proofErr w:type="spellStart"/>
-      <w:r>
-        <w:rPr>
-          <w:rFonts w:ascii="Arial" w:hAnsi="Arial" w:cs="Arial"/>
+        <w:t xml:space="preserve"> TotalTime</w:t>
+      </w:r>
+      <w:r>
+        <w:rPr>
+          <w:rFonts w:ascii="Arial" w:hAnsi="Arial" w:cs="Arial" w:hint="eastAsia"/>
           <w:b/>
           <w:bCs/>
           <w:color w:val="000000" w:themeColor="text1"/>
           <w:sz w:val="21"/>
           <w:szCs w:val="21"/>
         </w:rPr>
-        <w:t>TotalTime</w:t>
-      </w:r>
-      <w:proofErr w:type="spellEnd"/>
-      <w:r>
-        <w:rPr>
-          <w:rFonts w:ascii="Arial" w:hAnsi="Arial" w:cs="Arial" w:hint="eastAsia"/>
+        <w:t>&lt;</w:t>
+      </w:r>
+      <w:r>
+        <w:rPr>
+          <w:rFonts w:ascii="Arial" w:hAnsi="Arial" w:cs="Arial"/>
           <w:b/>
           <w:bCs/>
           <w:color w:val="000000" w:themeColor="text1"/>
           <w:sz w:val="21"/>
           <w:szCs w:val="21"/>
         </w:rPr>
-        <w:t>&lt;</w:t>
-      </w:r>
-      <w:r>
-        <w:rPr>
-          <w:rFonts w:ascii="Arial" w:hAnsi="Arial" w:cs="Arial"/>
-          <w:b/>
-          <w:bCs/>
-          <w:color w:val="000000" w:themeColor="text1"/>
-          <w:sz w:val="21"/>
-          <w:szCs w:val="21"/>
-        </w:rPr>
-        <w:t xml:space="preserve"> </w:t>
-      </w:r>
-      <w:proofErr w:type="spellStart"/>
-      <w:r>
-        <w:rPr>
-          <w:rFonts w:ascii="Arial" w:hAnsi="Arial" w:cs="Arial"/>
-          <w:b/>
-          <w:bCs/>
-          <w:color w:val="000000" w:themeColor="text1"/>
-          <w:sz w:val="21"/>
-          <w:szCs w:val="21"/>
-        </w:rPr>
-        <w:t>WaitTime</w:t>
-      </w:r>
-      <w:proofErr w:type="spellEnd"/>
+        <w:t xml:space="preserve"> WaitTime</w:t>
+      </w:r>
     </w:p>
     <w:p>
       <w:pPr>
@@ -1088,7 +960,6 @@
         </w:rPr>
         <w:t>开始时间为 application中执行</w:t>
       </w:r>
-      <w:proofErr w:type="spellStart"/>
       <w:r>
         <w:rPr>
           <w:color w:val="FF0000"/>
@@ -1097,7 +968,6 @@
         </w:rPr>
         <w:t>attachBaseContext</w:t>
       </w:r>
-      <w:proofErr w:type="spellEnd"/>
       <w:r>
         <w:rPr>
           <w:rFonts w:hint="eastAsia"/>
@@ -1173,21 +1043,7 @@
         <w:rPr>
           <w:szCs w:val="21"/>
         </w:rPr>
-        <w:t xml:space="preserve">认为 </w:t>
-      </w:r>
-      <w:proofErr w:type="spellStart"/>
-      <w:r>
-        <w:rPr>
-          <w:szCs w:val="21"/>
-        </w:rPr>
-        <w:t>onWindowFocusChange</w:t>
-      </w:r>
-      <w:proofErr w:type="spellEnd"/>
-      <w:r>
-        <w:rPr>
-          <w:szCs w:val="21"/>
-        </w:rPr>
-        <w:t>这个方法是activity第一帧</w:t>
+        <w:t>认为 onWindowFocusChange这个方法是activity第一帧</w:t>
       </w:r>
       <w:r>
         <w:rPr>
@@ -1353,23 +1209,13 @@
         </w:rPr>
         <w:t>（1）</w:t>
       </w:r>
-      <w:proofErr w:type="spellStart"/>
-      <w:r>
-        <w:rPr>
-          <w:rFonts w:hint="eastAsia"/>
-          <w:bCs/>
-          <w:szCs w:val="21"/>
-        </w:rPr>
-        <w:t>traceView</w:t>
-      </w:r>
-      <w:proofErr w:type="spellEnd"/>
-      <w:r>
-        <w:rPr>
-          <w:rFonts w:hint="eastAsia"/>
-          <w:bCs/>
-          <w:szCs w:val="21"/>
-        </w:rPr>
-        <w:t>优缺点</w:t>
+      <w:r>
+        <w:rPr>
+          <w:rFonts w:hint="eastAsia"/>
+          <w:bCs/>
+          <w:szCs w:val="21"/>
+        </w:rPr>
+        <w:t>traceView优缺点</w:t>
       </w:r>
     </w:p>
     <w:p>
@@ -1518,21 +1364,12 @@
           <w:szCs w:val="21"/>
         </w:rPr>
       </w:pPr>
-      <w:proofErr w:type="spellStart"/>
-      <w:r>
-        <w:rPr>
-          <w:bCs/>
-          <w:szCs w:val="21"/>
-        </w:rPr>
-        <w:t>Debug.startMethodTracing</w:t>
-      </w:r>
-      <w:proofErr w:type="spellEnd"/>
-      <w:r>
-        <w:rPr>
-          <w:bCs/>
-          <w:szCs w:val="21"/>
-        </w:rPr>
-        <w:t>("")</w:t>
+      <w:r>
+        <w:rPr>
+          <w:bCs/>
+          <w:szCs w:val="21"/>
+        </w:rPr>
+        <w:t>Debug.startMethodTracing("")</w:t>
       </w:r>
       <w:r>
         <w:rPr>
@@ -1540,22 +1377,7 @@
           <w:szCs w:val="21"/>
         </w:rPr>
         <w:br/>
-      </w:r>
-      <w:proofErr w:type="spellStart"/>
-      <w:r>
-        <w:rPr>
-          <w:bCs/>
-          <w:szCs w:val="21"/>
-        </w:rPr>
-        <w:t>Debug.startMethodTracing</w:t>
-      </w:r>
-      <w:proofErr w:type="spellEnd"/>
-      <w:r>
-        <w:rPr>
-          <w:bCs/>
-          <w:szCs w:val="21"/>
-        </w:rPr>
-        <w:t>()</w:t>
+        <w:t>Debug.startMethodTracing()</w:t>
       </w:r>
     </w:p>
     <w:p>
@@ -1579,32 +1401,15 @@
           <w:bCs/>
           <w:szCs w:val="21"/>
         </w:rPr>
-        <w:t>/data/</w:t>
-      </w:r>
-      <w:proofErr w:type="spellStart"/>
-      <w:r>
-        <w:rPr>
-          <w:bCs/>
-          <w:szCs w:val="21"/>
-        </w:rPr>
-        <w:t>package</w:t>
-      </w:r>
-      <w:r>
-        <w:rPr>
-          <w:rFonts w:hint="eastAsia"/>
-          <w:bCs/>
-          <w:szCs w:val="21"/>
-        </w:rPr>
-        <w:t>name</w:t>
-      </w:r>
-      <w:proofErr w:type="spellEnd"/>
-      <w:r>
-        <w:rPr>
-          <w:rFonts w:hint="eastAsia"/>
-          <w:bCs/>
-          <w:szCs w:val="21"/>
-        </w:rPr>
-        <w:t>/</w:t>
+        <w:t>/data/package</w:t>
+      </w:r>
+      <w:r>
+        <w:rPr>
+          <w:rFonts w:hint="eastAsia"/>
+          <w:bCs/>
+          <w:szCs w:val="21"/>
+        </w:rPr>
+        <w:t>name/</w:t>
       </w:r>
       <w:r>
         <w:rPr>
@@ -1710,18 +1515,8 @@
           <w:bCs/>
           <w:szCs w:val="21"/>
         </w:rPr>
-        <w:t xml:space="preserve">和 </w:t>
-      </w:r>
-      <w:proofErr w:type="spellStart"/>
-      <w:r>
-        <w:rPr>
-          <w:rFonts w:hint="eastAsia"/>
-          <w:bCs/>
-          <w:szCs w:val="21"/>
-        </w:rPr>
-        <w:t>TopDown</w:t>
-      </w:r>
-      <w:proofErr w:type="spellEnd"/>
+        <w:t>和 TopDown</w:t>
+      </w:r>
     </w:p>
     <w:p>
       <w:pPr>
@@ -1817,18 +1612,8 @@
           <w:bCs/>
           <w:szCs w:val="21"/>
         </w:rPr>
-        <w:t>以上使用，推荐</w:t>
-      </w:r>
-      <w:proofErr w:type="spellStart"/>
-      <w:r>
-        <w:rPr>
-          <w:rFonts w:hint="eastAsia"/>
-          <w:bCs/>
-          <w:szCs w:val="21"/>
-        </w:rPr>
-        <w:t>TraceCompat</w:t>
-      </w:r>
-      <w:proofErr w:type="spellEnd"/>
+        <w:t>以上使用，推荐TraceCompat</w:t>
+      </w:r>
     </w:p>
     <w:p>
       <w:pPr>
@@ -1885,25 +1670,7 @@
           <w:bCs/>
           <w:szCs w:val="21"/>
         </w:rPr>
-        <w:t>轻量级开销小，直观反映</w:t>
-      </w:r>
-      <w:proofErr w:type="spellStart"/>
-      <w:r>
-        <w:rPr>
-          <w:rFonts w:hint="eastAsia"/>
-          <w:bCs/>
-          <w:szCs w:val="21"/>
-        </w:rPr>
-        <w:t>cpu</w:t>
-      </w:r>
-      <w:proofErr w:type="spellEnd"/>
-      <w:r>
-        <w:rPr>
-          <w:rFonts w:hint="eastAsia"/>
-          <w:bCs/>
-          <w:szCs w:val="21"/>
-        </w:rPr>
-        <w:t>利用率</w:t>
+        <w:t>轻量级开销小，直观反映cpu利用率</w:t>
       </w:r>
     </w:p>
     <w:p>
@@ -1997,48 +1764,8 @@
           <w:szCs w:val="21"/>
           <w:shd w:val="clear" w:color="auto" w:fill="FFFFFF"/>
         </w:rPr>
-        <w:t>Android/</w:t>
-      </w:r>
-      <w:proofErr w:type="spellStart"/>
-      <w:r>
-        <w:rPr>
-          <w:rFonts w:ascii="Arial" w:eastAsia="宋体" w:hAnsi="Arial" w:cs="Arial"/>
-          <w:b/>
-          <w:bCs/>
-          <w:color w:val="4D4D4D"/>
-          <w:kern w:val="0"/>
-          <w:szCs w:val="21"/>
-          <w:shd w:val="clear" w:color="auto" w:fill="FFFFFF"/>
-        </w:rPr>
-        <w:t>Sdk</w:t>
-      </w:r>
-      <w:proofErr w:type="spellEnd"/>
-      <w:r>
-        <w:rPr>
-          <w:rFonts w:ascii="Arial" w:eastAsia="宋体" w:hAnsi="Arial" w:cs="Arial"/>
-          <w:b/>
-          <w:bCs/>
-          <w:color w:val="4D4D4D"/>
-          <w:kern w:val="0"/>
-          <w:szCs w:val="21"/>
-          <w:shd w:val="clear" w:color="auto" w:fill="FFFFFF"/>
-        </w:rPr>
-        <w:t>/platform-tools/</w:t>
-      </w:r>
-      <w:proofErr w:type="spellStart"/>
-      <w:r>
-        <w:rPr>
-          <w:rFonts w:ascii="Arial" w:eastAsia="宋体" w:hAnsi="Arial" w:cs="Arial"/>
-          <w:b/>
-          <w:bCs/>
-          <w:color w:val="4D4D4D"/>
-          <w:kern w:val="0"/>
-          <w:szCs w:val="21"/>
-          <w:shd w:val="clear" w:color="auto" w:fill="FFFFFF"/>
-        </w:rPr>
-        <w:t>systrace</w:t>
-      </w:r>
-      <w:proofErr w:type="spellEnd"/>
+        <w:t>Android/Sdk/platform-tools/systrace</w:t>
+      </w:r>
       <w:r>
         <w:rPr>
           <w:rFonts w:ascii="Arial" w:eastAsia="宋体" w:hAnsi="Arial" w:cs="Arial"/>
@@ -2245,7 +1972,6 @@
         </w:rPr>
         <w:t>抓取</w:t>
       </w:r>
-      <w:proofErr w:type="spellStart"/>
       <w:r>
         <w:rPr>
           <w:rFonts w:ascii="Arial" w:eastAsia="宋体" w:hAnsi="Arial" w:cs="Arial"/>
@@ -2257,7 +1983,6 @@
         </w:rPr>
         <w:t>systrace</w:t>
       </w:r>
-      <w:proofErr w:type="spellEnd"/>
       <w:r>
         <w:rPr>
           <w:rFonts w:ascii="Arial" w:eastAsia="宋体" w:hAnsi="Arial" w:cs="Arial"/>
@@ -2378,7 +2103,6 @@
           <w:szCs w:val="21"/>
         </w:rPr>
       </w:pPr>
-      <w:proofErr w:type="spellStart"/>
       <w:r>
         <w:rPr>
           <w:rFonts w:ascii="宋体" w:eastAsia="宋体" w:hAnsi="宋体" w:cs="宋体" w:hint="eastAsia"/>
@@ -2390,7 +2114,6 @@
         </w:rPr>
         <w:t>eg</w:t>
       </w:r>
-      <w:proofErr w:type="spellEnd"/>
       <w:r>
         <w:rPr>
           <w:rFonts w:ascii="宋体" w:eastAsia="宋体" w:hAnsi="宋体" w:cs="宋体"/>
@@ -2420,31 +2143,18 @@
           <w:kern w:val="0"/>
           <w:szCs w:val="21"/>
         </w:rPr>
-        <w:t xml:space="preserve">python systrace.py -t 10 -o /Users/Downloads/boot.html -a </w:t>
-      </w:r>
-      <w:proofErr w:type="spellStart"/>
+        <w:t>python systrace.py -t 10 -o /Users/Downloads/boot.html -a gaosi.com.lear</w:t>
+      </w:r>
       <w:r>
         <w:rPr>
           <w:rFonts w:ascii="宋体" w:eastAsia="宋体" w:hAnsi="宋体" w:cs="宋体"/>
           <w:b/>
           <w:bCs/>
-          <w:color w:val="FF0000"/>
           <w:kern w:val="0"/>
           <w:szCs w:val="21"/>
         </w:rPr>
-        <w:t>gaosi.com.lear</w:t>
-      </w:r>
-      <w:r>
-        <w:rPr>
-          <w:rFonts w:ascii="宋体" w:eastAsia="宋体" w:hAnsi="宋体" w:cs="宋体"/>
-          <w:b/>
-          <w:bCs/>
-          <w:kern w:val="0"/>
-          <w:szCs w:val="21"/>
-        </w:rPr>
         <w:t>n</w:t>
       </w:r>
-      <w:proofErr w:type="spellEnd"/>
     </w:p>
     <w:p>
       <w:pPr>
@@ -2482,39 +2192,20 @@
         </w:rPr>
         <w:t>浏览器（必须）。在地址栏输入</w:t>
       </w:r>
-      <w:r>
-        <w:fldChar w:fldCharType="begin"/>
-      </w:r>
-      <w:r>
-        <w:instrText xml:space="preserve"> HYPERLINK "chrome://tracing/" </w:instrText>
-      </w:r>
-      <w:r>
-        <w:fldChar w:fldCharType="separate"/>
-      </w:r>
-      <w:r>
-        <w:rPr>
-          <w:rStyle w:val="a4"/>
-          <w:rFonts w:ascii="Courier New" w:hAnsi="Courier New" w:cs="Courier New"/>
-          <w:b/>
-          <w:bCs/>
-          <w:color w:val="3572B0"/>
-          <w:szCs w:val="21"/>
-          <w:shd w:val="clear" w:color="auto" w:fill="FFFFFF"/>
-        </w:rPr>
-        <w:t>chrome://tracing</w:t>
-      </w:r>
-      <w:r>
-        <w:rPr>
-          <w:rStyle w:val="a4"/>
-          <w:rFonts w:ascii="Courier New" w:hAnsi="Courier New" w:cs="Courier New"/>
-          <w:b/>
-          <w:bCs/>
-          <w:color w:val="3572B0"/>
-          <w:szCs w:val="21"/>
-          <w:shd w:val="clear" w:color="auto" w:fill="FFFFFF"/>
-        </w:rPr>
-        <w:fldChar w:fldCharType="end"/>
-      </w:r>
+      <w:hyperlink r:id="rId10" w:history="1">
+        <w:r>
+          <w:rPr>
+            <w:rStyle w:val="a4"/>
+            <w:rFonts w:ascii="Courier New" w:hAnsi="Courier New" w:cs="Courier New"/>
+            <w:b/>
+            <w:bCs/>
+            <w:color w:val="3572B0"/>
+            <w:szCs w:val="21"/>
+            <w:shd w:val="clear" w:color="auto" w:fill="FFFFFF"/>
+          </w:rPr>
+          <w:t>chrome://tracing</w:t>
+        </w:r>
+      </w:hyperlink>
       <w:r>
         <w:rPr>
           <w:rFonts w:ascii="Arial" w:hAnsi="Arial" w:cs="Arial"/>
@@ -2604,42 +2295,44 @@
           <w:szCs w:val="21"/>
         </w:rPr>
       </w:pPr>
-      <w:proofErr w:type="spellStart"/>
       <w:r>
         <w:rPr>
           <w:rFonts w:ascii="宋体" w:eastAsia="宋体" w:hAnsi="宋体"/>
           <w:bCs/>
           <w:szCs w:val="21"/>
         </w:rPr>
-        <w:t>TraceCompat.beginSection</w:t>
-      </w:r>
-      <w:proofErr w:type="spellEnd"/>
-      <w:r>
+        <w:t>TraceCompat.beginSection("beginSection")</w:t>
+      </w:r>
+    </w:p>
+    <w:p>
+      <w:pPr>
+        <w:pStyle w:val="a0"/>
+        <w:ind w:left="0"/>
         <w:rPr>
           <w:rFonts w:ascii="宋体" w:eastAsia="宋体" w:hAnsi="宋体"/>
           <w:bCs/>
           <w:szCs w:val="21"/>
         </w:rPr>
-        <w:t>("</w:t>
-      </w:r>
-      <w:proofErr w:type="spellStart"/>
+      </w:pPr>
       <w:r>
         <w:rPr>
           <w:rFonts w:ascii="宋体" w:eastAsia="宋体" w:hAnsi="宋体"/>
           <w:bCs/>
           <w:szCs w:val="21"/>
         </w:rPr>
-        <w:t>beginSection</w:t>
-      </w:r>
-      <w:proofErr w:type="spellEnd"/>
-      <w:r>
+        <w:t>TraceCompat.endSection()</w:t>
+      </w:r>
+    </w:p>
+    <w:p>
+      <w:pPr>
+        <w:pStyle w:val="a0"/>
+        <w:ind w:left="0"/>
         <w:rPr>
           <w:rFonts w:ascii="宋体" w:eastAsia="宋体" w:hAnsi="宋体"/>
           <w:bCs/>
           <w:szCs w:val="21"/>
         </w:rPr>
-        <w:t>")</w:t>
-      </w:r>
+      </w:pPr>
     </w:p>
     <w:p>
       <w:pPr>
@@ -2651,192 +2344,91 @@
           <w:szCs w:val="21"/>
         </w:rPr>
       </w:pPr>
-      <w:proofErr w:type="spellStart"/>
+      <w:r>
+        <w:rPr>
+          <w:rFonts w:ascii="宋体" w:eastAsia="宋体" w:hAnsi="宋体" w:hint="eastAsia"/>
+          <w:bCs/>
+          <w:szCs w:val="21"/>
+        </w:rPr>
+        <w:t>（4）cputime和wall</w:t>
+      </w:r>
       <w:r>
         <w:rPr>
           <w:rFonts w:ascii="宋体" w:eastAsia="宋体" w:hAnsi="宋体"/>
           <w:bCs/>
           <w:szCs w:val="21"/>
         </w:rPr>
-        <w:t>TraceCompat.endSection</w:t>
-      </w:r>
-      <w:proofErr w:type="spellEnd"/>
-      <w:r>
+        <w:t>time</w:t>
+      </w:r>
+      <w:r>
+        <w:rPr>
+          <w:rFonts w:ascii="宋体" w:eastAsia="宋体" w:hAnsi="宋体" w:hint="eastAsia"/>
+          <w:bCs/>
+          <w:szCs w:val="21"/>
+        </w:rPr>
+        <w:t>区别</w:t>
+      </w:r>
+    </w:p>
+    <w:p>
+      <w:pPr>
+        <w:pStyle w:val="a0"/>
+        <w:ind w:left="0" w:firstLineChars="100" w:firstLine="211"/>
         <w:rPr>
           <w:rFonts w:ascii="宋体" w:eastAsia="宋体" w:hAnsi="宋体"/>
           <w:bCs/>
-          <w:szCs w:val="21"/>
-        </w:rPr>
-        <w:t>()</w:t>
-      </w:r>
-    </w:p>
-    <w:p>
-      <w:pPr>
-        <w:pStyle w:val="a0"/>
-        <w:ind w:left="0"/>
+          <w:color w:val="FF0000"/>
+          <w:szCs w:val="21"/>
+        </w:rPr>
+      </w:pPr>
+      <w:r>
+        <w:rPr>
+          <w:rFonts w:ascii="宋体" w:eastAsia="宋体" w:hAnsi="宋体" w:hint="eastAsia"/>
+          <w:bCs/>
+          <w:color w:val="FF0000"/>
+          <w:szCs w:val="21"/>
+        </w:rPr>
+        <w:lastRenderedPageBreak/>
+        <w:t>cputime：代码消耗cpu的时间（重要指标）</w:t>
+      </w:r>
+      <w:r>
+        <w:rPr>
+          <w:rFonts w:ascii="宋体" w:eastAsia="宋体" w:hAnsi="宋体" w:hint="eastAsia"/>
+          <w:bCs/>
+          <w:color w:val="FF0000"/>
+          <w:szCs w:val="21"/>
+        </w:rPr>
+        <w:t>举例：锁冲突</w:t>
+      </w:r>
+    </w:p>
+    <w:p>
+      <w:pPr>
+        <w:pStyle w:val="a0"/>
+        <w:ind w:left="0" w:firstLineChars="100" w:firstLine="211"/>
         <w:rPr>
           <w:rFonts w:ascii="宋体" w:eastAsia="宋体" w:hAnsi="宋体"/>
           <w:bCs/>
-          <w:szCs w:val="21"/>
-        </w:rPr>
-      </w:pPr>
-    </w:p>
-    <w:p>
-      <w:pPr>
-        <w:pStyle w:val="a0"/>
-        <w:ind w:left="0"/>
+          <w:color w:val="FF0000"/>
+          <w:szCs w:val="21"/>
+        </w:rPr>
+      </w:pPr>
+      <w:r>
+        <w:rPr>
+          <w:rFonts w:ascii="宋体" w:eastAsia="宋体" w:hAnsi="宋体" w:hint="eastAsia"/>
+          <w:bCs/>
+          <w:color w:val="FF0000"/>
+          <w:szCs w:val="21"/>
+        </w:rPr>
+        <w:t>wall</w:t>
+      </w:r>
+      <w:r>
         <w:rPr>
           <w:rFonts w:ascii="宋体" w:eastAsia="宋体" w:hAnsi="宋体"/>
           <w:bCs/>
-          <w:szCs w:val="21"/>
-        </w:rPr>
-      </w:pPr>
-      <w:r>
-        <w:rPr>
-          <w:rFonts w:ascii="宋体" w:eastAsia="宋体" w:hAnsi="宋体" w:hint="eastAsia"/>
-          <w:bCs/>
-          <w:szCs w:val="21"/>
-        </w:rPr>
-        <w:t>（4）</w:t>
-      </w:r>
-      <w:proofErr w:type="spellStart"/>
-      <w:r>
-        <w:rPr>
-          <w:rFonts w:ascii="宋体" w:eastAsia="宋体" w:hAnsi="宋体" w:hint="eastAsia"/>
-          <w:bCs/>
-          <w:szCs w:val="21"/>
-        </w:rPr>
-        <w:t>cputime</w:t>
-      </w:r>
-      <w:proofErr w:type="spellEnd"/>
-      <w:r>
-        <w:rPr>
-          <w:rFonts w:ascii="宋体" w:eastAsia="宋体" w:hAnsi="宋体" w:hint="eastAsia"/>
-          <w:bCs/>
-          <w:szCs w:val="21"/>
-        </w:rPr>
-        <w:t>和</w:t>
-      </w:r>
-      <w:proofErr w:type="spellStart"/>
-      <w:r>
-        <w:rPr>
-          <w:rFonts w:ascii="宋体" w:eastAsia="宋体" w:hAnsi="宋体" w:hint="eastAsia"/>
-          <w:bCs/>
-          <w:szCs w:val="21"/>
-        </w:rPr>
-        <w:t>wall</w:t>
-      </w:r>
-      <w:r>
-        <w:rPr>
-          <w:rFonts w:ascii="宋体" w:eastAsia="宋体" w:hAnsi="宋体"/>
-          <w:bCs/>
+          <w:color w:val="FF0000"/>
           <w:szCs w:val="21"/>
         </w:rPr>
         <w:t>time</w:t>
       </w:r>
-      <w:proofErr w:type="spellEnd"/>
-      <w:r>
-        <w:rPr>
-          <w:rFonts w:ascii="宋体" w:eastAsia="宋体" w:hAnsi="宋体" w:hint="eastAsia"/>
-          <w:bCs/>
-          <w:szCs w:val="21"/>
-        </w:rPr>
-        <w:t>区别</w:t>
-      </w:r>
-    </w:p>
-    <w:p>
-      <w:pPr>
-        <w:pStyle w:val="a0"/>
-        <w:ind w:left="0" w:firstLineChars="100" w:firstLine="211"/>
-        <w:rPr>
-          <w:rFonts w:ascii="宋体" w:eastAsia="宋体" w:hAnsi="宋体"/>
-          <w:bCs/>
-          <w:color w:val="FF0000"/>
-          <w:szCs w:val="21"/>
-        </w:rPr>
-      </w:pPr>
-      <w:proofErr w:type="spellStart"/>
-      <w:r>
-        <w:rPr>
-          <w:rFonts w:ascii="宋体" w:eastAsia="宋体" w:hAnsi="宋体" w:hint="eastAsia"/>
-          <w:bCs/>
-          <w:color w:val="FF0000"/>
-          <w:szCs w:val="21"/>
-        </w:rPr>
-        <w:lastRenderedPageBreak/>
-        <w:t>cputime</w:t>
-      </w:r>
-      <w:proofErr w:type="spellEnd"/>
-      <w:r>
-        <w:rPr>
-          <w:rFonts w:ascii="宋体" w:eastAsia="宋体" w:hAnsi="宋体" w:hint="eastAsia"/>
-          <w:bCs/>
-          <w:color w:val="FF0000"/>
-          <w:szCs w:val="21"/>
-        </w:rPr>
-        <w:t>：代码消耗</w:t>
-      </w:r>
-      <w:proofErr w:type="spellStart"/>
-      <w:r>
-        <w:rPr>
-          <w:rFonts w:ascii="宋体" w:eastAsia="宋体" w:hAnsi="宋体" w:hint="eastAsia"/>
-          <w:bCs/>
-          <w:color w:val="FF0000"/>
-          <w:szCs w:val="21"/>
-        </w:rPr>
-        <w:t>cpu</w:t>
-      </w:r>
-      <w:proofErr w:type="spellEnd"/>
-      <w:r>
-        <w:rPr>
-          <w:rFonts w:ascii="宋体" w:eastAsia="宋体" w:hAnsi="宋体" w:hint="eastAsia"/>
-          <w:bCs/>
-          <w:color w:val="FF0000"/>
-          <w:szCs w:val="21"/>
-        </w:rPr>
-        <w:t>的时间（重要指标）</w:t>
-      </w:r>
-      <w:r>
-        <w:rPr>
-          <w:rFonts w:ascii="宋体" w:eastAsia="宋体" w:hAnsi="宋体" w:hint="eastAsia"/>
-          <w:bCs/>
-          <w:color w:val="FF0000"/>
-          <w:szCs w:val="21"/>
-        </w:rPr>
-        <w:t>举例：锁冲突</w:t>
-      </w:r>
-    </w:p>
-    <w:p>
-      <w:pPr>
-        <w:pStyle w:val="a0"/>
-        <w:ind w:left="0" w:firstLineChars="100" w:firstLine="211"/>
-        <w:rPr>
-          <w:rFonts w:ascii="宋体" w:eastAsia="宋体" w:hAnsi="宋体"/>
-          <w:bCs/>
-          <w:color w:val="FF0000"/>
-          <w:szCs w:val="21"/>
-        </w:rPr>
-      </w:pPr>
-      <w:proofErr w:type="spellStart"/>
-      <w:r>
-        <w:rPr>
-          <w:rFonts w:ascii="宋体" w:eastAsia="宋体" w:hAnsi="宋体" w:hint="eastAsia"/>
-          <w:bCs/>
-          <w:color w:val="FF0000"/>
-          <w:szCs w:val="21"/>
-        </w:rPr>
-        <w:t>wall</w:t>
-      </w:r>
-      <w:r>
-        <w:rPr>
-          <w:rFonts w:ascii="宋体" w:eastAsia="宋体" w:hAnsi="宋体"/>
-          <w:bCs/>
-          <w:color w:val="FF0000"/>
-          <w:szCs w:val="21"/>
-        </w:rPr>
-        <w:t>time</w:t>
-      </w:r>
-      <w:proofErr w:type="spellEnd"/>
       <w:r>
         <w:rPr>
           <w:rFonts w:ascii="宋体" w:eastAsia="宋体" w:hAnsi="宋体" w:hint="eastAsia"/>
@@ -2986,7 +2578,6 @@
       <w:r>
         <w:t>2)</w:t>
       </w:r>
-      <w:proofErr w:type="spellStart"/>
       <w:r>
         <w:rPr>
           <w:rFonts w:hint="eastAsia"/>
@@ -2996,7 +2587,6 @@
       <w:r>
         <w:t>spectj</w:t>
       </w:r>
-      <w:proofErr w:type="spellEnd"/>
       <w:r>
         <w:rPr>
           <w:rFonts w:hint="eastAsia"/>
@@ -3049,19 +2639,11 @@
           <w:bCs/>
         </w:rPr>
       </w:pPr>
-      <w:proofErr w:type="spellStart"/>
-      <w:r>
-        <w:rPr>
-          <w:bCs/>
-        </w:rPr>
-        <w:t>classpath</w:t>
-      </w:r>
-      <w:proofErr w:type="spellEnd"/>
-      <w:r>
-        <w:rPr>
-          <w:bCs/>
-        </w:rPr>
-        <w:t xml:space="preserve"> 'com.hujiang.aspectjx:gradle-android-plugin-aspectjx:2.0.10'</w:t>
+      <w:r>
+        <w:rPr>
+          <w:bCs/>
+        </w:rPr>
+        <w:t>classpath 'com.hujiang.aspectjx:gradle-android-plugin-aspectjx:2.0.10'</w:t>
       </w:r>
     </w:p>
     <w:p>
@@ -3076,21 +2658,7 @@
         <w:rPr>
           <w:bCs/>
         </w:rPr>
-        <w:t>apply plugin: 'android-</w:t>
-      </w:r>
-      <w:proofErr w:type="spellStart"/>
-      <w:r>
-        <w:rPr>
-          <w:bCs/>
-        </w:rPr>
-        <w:t>aspectjx</w:t>
-      </w:r>
-      <w:proofErr w:type="spellEnd"/>
-      <w:r>
-        <w:rPr>
-          <w:bCs/>
-        </w:rPr>
-        <w:t>'</w:t>
+        <w:t>apply plugin: 'android-aspectjx'</w:t>
       </w:r>
     </w:p>
     <w:p>
@@ -3253,17 +2821,8 @@
           <w:rFonts w:hint="eastAsia"/>
           <w:bCs/>
         </w:rPr>
-        <w:t>PointCut-&gt;带条件的</w:t>
-      </w:r>
-      <w:proofErr w:type="spellStart"/>
-      <w:r>
-        <w:rPr>
-          <w:rFonts w:hint="eastAsia"/>
-          <w:bCs/>
-        </w:rPr>
-        <w:t>JoinPoint</w:t>
-      </w:r>
-      <w:proofErr w:type="spellEnd"/>
+        <w:t>PointCut-&gt;带条件的JoinPoint</w:t>
+      </w:r>
     </w:p>
     <w:p>
       <w:pPr>
@@ -3332,23 +2891,7 @@
           <w:rFonts w:hint="eastAsia"/>
           <w:bCs/>
         </w:rPr>
-        <w:t>Before：</w:t>
-      </w:r>
-      <w:proofErr w:type="spellStart"/>
-      <w:r>
-        <w:rPr>
-          <w:rFonts w:hint="eastAsia"/>
-          <w:bCs/>
-        </w:rPr>
-        <w:t>PointCut</w:t>
-      </w:r>
-      <w:proofErr w:type="spellEnd"/>
-      <w:r>
-        <w:rPr>
-          <w:rFonts w:hint="eastAsia"/>
-          <w:bCs/>
-        </w:rPr>
-        <w:t>之前执行</w:t>
+        <w:t>Before：PointCut之前执行</w:t>
       </w:r>
     </w:p>
     <w:p>
@@ -3367,23 +2910,7 @@
           <w:rFonts w:hint="eastAsia"/>
           <w:bCs/>
         </w:rPr>
-        <w:t>After：</w:t>
-      </w:r>
-      <w:proofErr w:type="spellStart"/>
-      <w:r>
-        <w:rPr>
-          <w:rFonts w:hint="eastAsia"/>
-          <w:bCs/>
-        </w:rPr>
-        <w:t>PointCut</w:t>
-      </w:r>
-      <w:proofErr w:type="spellEnd"/>
-      <w:r>
-        <w:rPr>
-          <w:rFonts w:hint="eastAsia"/>
-          <w:bCs/>
-        </w:rPr>
-        <w:t>之后执行</w:t>
+        <w:t>After：PointCut之后执行</w:t>
       </w:r>
     </w:p>
     <w:p>
@@ -3408,23 +2935,7 @@
           <w:rFonts w:hint="eastAsia"/>
           <w:bCs/>
         </w:rPr>
-        <w:t>：</w:t>
-      </w:r>
-      <w:proofErr w:type="spellStart"/>
-      <w:r>
-        <w:rPr>
-          <w:rFonts w:hint="eastAsia"/>
-          <w:bCs/>
-        </w:rPr>
-        <w:t>PointCut</w:t>
-      </w:r>
-      <w:proofErr w:type="spellEnd"/>
-      <w:r>
-        <w:rPr>
-          <w:rFonts w:hint="eastAsia"/>
-          <w:bCs/>
-        </w:rPr>
-        <w:t>之前、之后都执行</w:t>
+        <w:t>：PointCut之前、之后都执行</w:t>
       </w:r>
     </w:p>
     <w:p>
@@ -3526,35 +3037,7 @@
           <w:szCs w:val="18"/>
           <w:bdr w:val="none" w:sz="0" w:space="0" w:color="auto" w:frame="1"/>
         </w:rPr>
-        <w:t xml:space="preserve">"execution(* </w:t>
-      </w:r>
-      <w:proofErr w:type="spellStart"/>
-      <w:r>
-        <w:rPr>
-          <w:rFonts w:ascii="Consolas" w:eastAsia="宋体" w:hAnsi="Consolas" w:cs="宋体"/>
-          <w:b/>
-          <w:bCs/>
-          <w:color w:val="7EC699"/>
-          <w:kern w:val="0"/>
-          <w:sz w:val="18"/>
-          <w:szCs w:val="18"/>
-          <w:bdr w:val="none" w:sz="0" w:space="0" w:color="auto" w:frame="1"/>
-        </w:rPr>
-        <w:t>android.app.Activity+.on</w:t>
-      </w:r>
-      <w:proofErr w:type="spellEnd"/>
-      <w:r>
-        <w:rPr>
-          <w:rFonts w:ascii="Consolas" w:eastAsia="宋体" w:hAnsi="Consolas" w:cs="宋体"/>
-          <w:b/>
-          <w:bCs/>
-          <w:color w:val="7EC699"/>
-          <w:kern w:val="0"/>
-          <w:sz w:val="18"/>
-          <w:szCs w:val="18"/>
-          <w:bdr w:val="none" w:sz="0" w:space="0" w:color="auto" w:frame="1"/>
-        </w:rPr>
-        <w:t>**(..))"</w:t>
+        <w:t>"execution(* android.app.Activity+.on**(..))"</w:t>
       </w:r>
       <w:r>
         <w:rPr>
@@ -3657,7 +3140,6 @@
         <w:t xml:space="preserve"> </w:t>
       </w:r>
       <w:bookmarkStart w:id="0" w:name="_Hlk57846698"/>
-      <w:proofErr w:type="spellStart"/>
       <w:r>
         <w:rPr>
           <w:rFonts w:ascii="Consolas" w:eastAsia="宋体" w:hAnsi="Consolas" w:cs="宋体"/>
@@ -3685,7 +3167,6 @@
         </w:rPr>
         <w:t>Called</w:t>
       </w:r>
-      <w:proofErr w:type="spellEnd"/>
       <w:r>
         <w:rPr>
           <w:rFonts w:ascii="Consolas" w:eastAsia="宋体" w:hAnsi="Consolas" w:cs="宋体"/>
@@ -3712,7 +3193,6 @@
         </w:rPr>
         <w:t>(</w:t>
       </w:r>
-      <w:proofErr w:type="spellStart"/>
       <w:r>
         <w:rPr>
           <w:rFonts w:ascii="Consolas" w:eastAsia="宋体" w:hAnsi="Consolas" w:cs="宋体"/>
@@ -3726,7 +3206,6 @@
         </w:rPr>
         <w:t>JoinPoint</w:t>
       </w:r>
-      <w:proofErr w:type="spellEnd"/>
       <w:r>
         <w:rPr>
           <w:rFonts w:ascii="Consolas" w:eastAsia="宋体" w:hAnsi="Consolas" w:cs="宋体"/>
@@ -3738,35 +3217,7 @@
           <w:szCs w:val="18"/>
           <w:bdr w:val="none" w:sz="0" w:space="0" w:color="auto" w:frame="1"/>
         </w:rPr>
-        <w:t xml:space="preserve"> </w:t>
-      </w:r>
-      <w:proofErr w:type="spellStart"/>
-      <w:r>
-        <w:rPr>
-          <w:rFonts w:ascii="Consolas" w:eastAsia="宋体" w:hAnsi="Consolas" w:cs="宋体"/>
-          <w:b/>
-          <w:bCs/>
-          <w:color w:val="CCCCCC"/>
-          <w:kern w:val="0"/>
-          <w:sz w:val="18"/>
-          <w:szCs w:val="18"/>
-          <w:bdr w:val="none" w:sz="0" w:space="0" w:color="auto" w:frame="1"/>
-        </w:rPr>
-        <w:t>joinPoint</w:t>
-      </w:r>
-      <w:proofErr w:type="spellEnd"/>
-      <w:r>
-        <w:rPr>
-          <w:rFonts w:ascii="Consolas" w:eastAsia="宋体" w:hAnsi="Consolas" w:cs="宋体"/>
-          <w:b/>
-          <w:bCs/>
-          <w:color w:val="CCCCCC"/>
-          <w:kern w:val="0"/>
-          <w:sz w:val="18"/>
-          <w:szCs w:val="18"/>
-          <w:bdr w:val="none" w:sz="0" w:space="0" w:color="auto" w:frame="1"/>
-        </w:rPr>
-        <w:t xml:space="preserve">) </w:t>
+        <w:t xml:space="preserve"> joinPoint) </w:t>
       </w:r>
       <w:r>
         <w:rPr>
@@ -3957,47 +3408,22 @@
           <w:rFonts w:hint="eastAsia"/>
           <w:bCs/>
         </w:rPr>
-        <w:t>处理</w:t>
-      </w:r>
-      <w:proofErr w:type="spellStart"/>
-      <w:r>
-        <w:rPr>
-          <w:rFonts w:hint="eastAsia"/>
-          <w:bCs/>
-        </w:rPr>
-        <w:t>JoinPoint</w:t>
-      </w:r>
-      <w:proofErr w:type="spellEnd"/>
-      <w:r>
-        <w:rPr>
-          <w:rFonts w:hint="eastAsia"/>
-          <w:bCs/>
-        </w:rPr>
-        <w:t>的类型</w:t>
-      </w:r>
-    </w:p>
-    <w:p>
-      <w:pPr>
-        <w:pStyle w:val="a0"/>
-        <w:rPr>
-          <w:bCs/>
-        </w:rPr>
-      </w:pPr>
-      <w:proofErr w:type="spellStart"/>
-      <w:r>
-        <w:rPr>
-          <w:rFonts w:hint="eastAsia"/>
-          <w:bCs/>
-        </w:rPr>
-        <w:t>JoinPoint</w:t>
-      </w:r>
-      <w:proofErr w:type="spellEnd"/>
-      <w:r>
-        <w:rPr>
-          <w:rFonts w:hint="eastAsia"/>
-          <w:bCs/>
-        </w:rPr>
-        <w:t>类型</w:t>
+        <w:t>处理JoinPoint的类型</w:t>
+      </w:r>
+    </w:p>
+    <w:p>
+      <w:pPr>
+        <w:pStyle w:val="a0"/>
+        <w:rPr>
+          <w:bCs/>
+        </w:rPr>
+      </w:pPr>
+      <w:r>
+        <w:rPr>
+          <w:rFonts w:hint="eastAsia"/>
+          <w:bCs/>
+        </w:rPr>
+        <w:t>JoinPoint类型</w:t>
       </w:r>
       <w:r>
         <w:rPr>
@@ -4079,7 +3505,6 @@
         </w:rPr>
         <w:t>：</w:t>
       </w:r>
-      <w:proofErr w:type="spellStart"/>
       <w:r>
         <w:rPr>
           <w:rFonts w:hint="eastAsia"/>
@@ -4087,7 +3512,6 @@
         </w:rPr>
         <w:t>excution</w:t>
       </w:r>
-      <w:proofErr w:type="spellEnd"/>
       <w:r>
         <w:rPr>
           <w:rFonts w:hint="eastAsia"/>
@@ -4117,21 +3541,7 @@
         <w:rPr>
           <w:bCs/>
         </w:rPr>
-        <w:t xml:space="preserve">(* </w:t>
-      </w:r>
-      <w:proofErr w:type="spellStart"/>
-      <w:r>
-        <w:rPr>
-          <w:bCs/>
-        </w:rPr>
-        <w:t>android.app.Activity+.on</w:t>
-      </w:r>
-      <w:proofErr w:type="spellEnd"/>
-      <w:r>
-        <w:rPr>
-          <w:bCs/>
-        </w:rPr>
-        <w:t xml:space="preserve">**(..))" </w:t>
+        <w:t xml:space="preserve">(* android.app.Activity+.on**(..))" </w:t>
       </w:r>
       <w:r>
         <w:rPr>
@@ -4152,19 +3562,11 @@
           <w:bCs/>
         </w:rPr>
       </w:pPr>
-      <w:proofErr w:type="spellStart"/>
-      <w:r>
-        <w:rPr>
-          <w:bCs/>
-        </w:rPr>
-        <w:t>onActivityCalled</w:t>
-      </w:r>
-      <w:proofErr w:type="spellEnd"/>
-      <w:r>
-        <w:rPr>
-          <w:bCs/>
-        </w:rPr>
-        <w:t>:</w:t>
+      <w:r>
+        <w:rPr>
+          <w:bCs/>
+        </w:rPr>
+        <w:t>onActivityCalled:</w:t>
       </w:r>
       <w:r>
         <w:rPr>
@@ -4256,39 +3658,7 @@
           <w:rFonts w:hint="eastAsia"/>
           <w:bCs/>
         </w:rPr>
-        <w:t>(比如：</w:t>
-      </w:r>
-      <w:proofErr w:type="spellStart"/>
-      <w:r>
-        <w:rPr>
-          <w:rFonts w:hint="eastAsia"/>
-          <w:bCs/>
-        </w:rPr>
-        <w:t>weex</w:t>
-      </w:r>
-      <w:proofErr w:type="spellEnd"/>
-      <w:r>
-        <w:rPr>
-          <w:rFonts w:hint="eastAsia"/>
-          <w:bCs/>
-        </w:rPr>
-        <w:t>初始化必须在</w:t>
-      </w:r>
-      <w:proofErr w:type="spellStart"/>
-      <w:r>
-        <w:rPr>
-          <w:rFonts w:hint="eastAsia"/>
-          <w:bCs/>
-        </w:rPr>
-        <w:t>onCreate</w:t>
-      </w:r>
-      <w:proofErr w:type="spellEnd"/>
-      <w:r>
-        <w:rPr>
-          <w:rFonts w:hint="eastAsia"/>
-          <w:bCs/>
-        </w:rPr>
-        <w:t>完成</w:t>
+        <w:t>(比如：weex初始化必须在onCreate完成</w:t>
       </w:r>
       <w:r>
         <w:rPr>
@@ -4323,7 +3693,6 @@
           <w:bCs/>
         </w:rPr>
       </w:pPr>
-      <w:proofErr w:type="spellStart"/>
       <w:r>
         <w:rPr>
           <w:bCs/>
@@ -4338,7 +3707,6 @@
         </w:rPr>
         <w:t>g</w:t>
       </w:r>
-      <w:proofErr w:type="spellEnd"/>
       <w:r>
         <w:rPr>
           <w:bCs/>
@@ -4350,23 +3718,7 @@
           <w:rFonts w:hint="eastAsia"/>
           <w:bCs/>
         </w:rPr>
-        <w:t>放在子线程初始化，不知道什么时候初始化完成，主线程调用该</w:t>
-      </w:r>
-      <w:proofErr w:type="spellStart"/>
-      <w:r>
-        <w:rPr>
-          <w:rFonts w:hint="eastAsia"/>
-          <w:bCs/>
-        </w:rPr>
-        <w:t>sdk</w:t>
-      </w:r>
-      <w:proofErr w:type="spellEnd"/>
-      <w:r>
-        <w:rPr>
-          <w:rFonts w:hint="eastAsia"/>
-          <w:bCs/>
-        </w:rPr>
-        <w:t>的方法</w:t>
+        <w:t>放在子线程初始化，不知道什么时候初始化完成，主线程调用该sdk的方法</w:t>
       </w:r>
       <w:r>
         <w:rPr>
@@ -4428,25 +3780,7 @@
           <w:bCs/>
           <w:color w:val="FF0000"/>
         </w:rPr>
-        <w:t>核心思想：充分利用</w:t>
-      </w:r>
-      <w:proofErr w:type="spellStart"/>
-      <w:r>
-        <w:rPr>
-          <w:rFonts w:hint="eastAsia"/>
-          <w:bCs/>
-          <w:color w:val="FF0000"/>
-        </w:rPr>
-        <w:t>cpu</w:t>
-      </w:r>
-      <w:proofErr w:type="spellEnd"/>
-      <w:r>
-        <w:rPr>
-          <w:rFonts w:hint="eastAsia"/>
-          <w:bCs/>
-          <w:color w:val="FF0000"/>
-        </w:rPr>
-        <w:t>多核，自动梳理任务顺序</w:t>
+        <w:t>核心思想：充分利用cpu多核，自动梳理任务顺序</w:t>
       </w:r>
     </w:p>
     <w:p>
@@ -4607,2382 +3941,6 @@
             <wp:extent cx="5274310" cy="1838325"/>
             <wp:effectExtent l="0" t="0" r="0" b="3175"/>
             <wp:docPr id="3" name="图片 3"/>
-            <wp:cNvGraphicFramePr>
-              <a:graphicFrameLocks xmlns:a="http://schemas.openxmlformats.org/drawingml/2006/main" noChangeAspect="1"/>
-            </wp:cNvGraphicFramePr>
-            <a:graphic xmlns:a="http://schemas.openxmlformats.org/drawingml/2006/main">
-              <a:graphicData uri="http://schemas.openxmlformats.org/drawingml/2006/picture">
-                <pic:pic xmlns:pic="http://schemas.openxmlformats.org/drawingml/2006/picture">
-                  <pic:nvPicPr>
-                    <pic:cNvPr id="1" name=""/>
-                    <pic:cNvPicPr/>
-                  </pic:nvPicPr>
-                  <pic:blipFill>
-                    <a:blip r:embed="rId10"/>
-                    <a:stretch>
-                      <a:fillRect/>
-                    </a:stretch>
-                  </pic:blipFill>
-                  <pic:spPr>
-                    <a:xfrm>
-                      <a:off x="0" y="0"/>
-                      <a:ext cx="5274310" cy="1838325"/>
-                    </a:xfrm>
-                    <a:prstGeom prst="rect">
-                      <a:avLst/>
-                    </a:prstGeom>
-                  </pic:spPr>
-                </pic:pic>
-              </a:graphicData>
-            </a:graphic>
-          </wp:inline>
-        </w:drawing>
-      </w:r>
-    </w:p>
-    <w:p>
-      <w:pPr>
-        <w:pStyle w:val="a0"/>
-        <w:rPr>
-          <w:bCs/>
-          <w:color w:val="FF0000"/>
-        </w:rPr>
-      </w:pPr>
-    </w:p>
-    <w:p>
-      <w:pPr>
-        <w:pStyle w:val="3"/>
-        <w:ind w:left="210" w:right="210"/>
-      </w:pPr>
-      <w:r>
-        <w:rPr>
-          <w:rFonts w:hint="eastAsia"/>
-        </w:rPr>
-        <w:t>2</w:t>
-      </w:r>
-      <w:r>
-        <w:t>.</w:t>
-      </w:r>
-      <w:r>
-        <w:rPr>
-          <w:rFonts w:hint="eastAsia"/>
-        </w:rPr>
-        <w:t>更优秀的延时初始化方案</w:t>
-      </w:r>
-    </w:p>
-    <w:p>
-      <w:pPr>
-        <w:pStyle w:val="a0"/>
-        <w:rPr>
-          <w:bCs/>
-        </w:rPr>
-      </w:pPr>
-    </w:p>
-    <w:p>
-      <w:pPr>
-        <w:pStyle w:val="4"/>
-        <w:rPr>
-          <w:b/>
-        </w:rPr>
-      </w:pPr>
-      <w:r>
-        <w:rPr>
-          <w:rFonts w:hint="eastAsia"/>
-          <w:b/>
-        </w:rPr>
-        <w:t>1</w:t>
-      </w:r>
-      <w:r>
-        <w:rPr>
-          <w:b/>
-        </w:rPr>
-        <w:t>.</w:t>
-      </w:r>
-      <w:r>
-        <w:rPr>
-          <w:rFonts w:hint="eastAsia"/>
-          <w:b/>
-        </w:rPr>
-        <w:t>常规延迟初始化的痛点</w:t>
-      </w:r>
-    </w:p>
-    <w:p>
-      <w:pPr>
-        <w:pStyle w:val="a0"/>
-        <w:numPr>
-          <w:ilvl w:val="0"/>
-          <w:numId w:val="22"/>
-        </w:numPr>
-        <w:rPr>
-          <w:bCs/>
-        </w:rPr>
-      </w:pPr>
-      <w:r>
-        <w:rPr>
-          <w:rFonts w:hint="eastAsia"/>
-          <w:bCs/>
-        </w:rPr>
-        <w:t>时机控制不准;比如：</w:t>
-      </w:r>
-      <w:proofErr w:type="spellStart"/>
-      <w:r>
-        <w:rPr>
-          <w:rFonts w:hint="eastAsia"/>
-          <w:bCs/>
-        </w:rPr>
-        <w:t>post</w:t>
-      </w:r>
-      <w:r>
-        <w:rPr>
-          <w:bCs/>
-        </w:rPr>
-        <w:t>Delay</w:t>
-      </w:r>
-      <w:proofErr w:type="spellEnd"/>
-      <w:r>
-        <w:rPr>
-          <w:bCs/>
-        </w:rPr>
-        <w:t>()</w:t>
-      </w:r>
-    </w:p>
-    <w:p>
-      <w:pPr>
-        <w:pStyle w:val="a0"/>
-        <w:numPr>
-          <w:ilvl w:val="0"/>
-          <w:numId w:val="22"/>
-        </w:numPr>
-        <w:rPr>
-          <w:bCs/>
-        </w:rPr>
-      </w:pPr>
-      <w:r>
-        <w:rPr>
-          <w:rFonts w:hint="eastAsia"/>
-          <w:bCs/>
-        </w:rPr>
-        <w:t xml:space="preserve">导致Feed卡顿 </w:t>
-      </w:r>
-      <w:r>
-        <w:rPr>
-          <w:bCs/>
-        </w:rPr>
-        <w:t xml:space="preserve"> </w:t>
-      </w:r>
-      <w:r>
-        <w:rPr>
-          <w:rFonts w:hint="eastAsia"/>
-          <w:bCs/>
-        </w:rPr>
-        <w:t>比如界面展示后</w:t>
-      </w:r>
-      <w:r>
-        <w:rPr>
-          <w:rFonts w:hint="eastAsia"/>
-          <w:bCs/>
-        </w:rPr>
-        <w:t>延时初始化操作</w:t>
-      </w:r>
-    </w:p>
-    <w:p>
-      <w:pPr>
-        <w:pStyle w:val="a0"/>
-        <w:rPr>
-          <w:bCs/>
-        </w:rPr>
-      </w:pPr>
-    </w:p>
-    <w:p>
-      <w:pPr>
-        <w:pStyle w:val="4"/>
-        <w:rPr>
-          <w:b/>
-        </w:rPr>
-      </w:pPr>
-      <w:r>
-        <w:rPr>
-          <w:rFonts w:hint="eastAsia"/>
-          <w:b/>
-        </w:rPr>
-        <w:t>2</w:t>
-      </w:r>
-      <w:r>
-        <w:rPr>
-          <w:b/>
-        </w:rPr>
-        <w:t>.</w:t>
-      </w:r>
-      <w:r>
-        <w:rPr>
-          <w:rFonts w:hint="eastAsia"/>
-          <w:b/>
-        </w:rPr>
-        <w:t>更优方案</w:t>
-      </w:r>
-      <w:r>
-        <w:rPr>
-          <w:b/>
-        </w:rPr>
-        <w:t>—</w:t>
-      </w:r>
-      <w:r>
-        <w:rPr>
-          <w:rFonts w:hint="eastAsia"/>
-          <w:b/>
-        </w:rPr>
-        <w:t>》核心思想：</w:t>
-      </w:r>
-      <w:r>
-        <w:rPr>
-          <w:rFonts w:hint="eastAsia"/>
-          <w:b/>
-        </w:rPr>
-        <w:t>对延时任务进行分批初始化</w:t>
-      </w:r>
-    </w:p>
-    <w:p>
-      <w:pPr>
-        <w:pStyle w:val="a0"/>
-        <w:numPr>
-          <w:ilvl w:val="0"/>
-          <w:numId w:val="23"/>
-        </w:numPr>
-        <w:rPr>
-          <w:bCs/>
-        </w:rPr>
-      </w:pPr>
-      <w:r>
-        <w:rPr>
-          <w:rFonts w:hint="eastAsia"/>
-          <w:bCs/>
-        </w:rPr>
-        <w:t>利用</w:t>
-      </w:r>
-      <w:proofErr w:type="spellStart"/>
-      <w:r>
-        <w:rPr>
-          <w:rFonts w:hint="eastAsia"/>
-          <w:bCs/>
-        </w:rPr>
-        <w:t>I</w:t>
-      </w:r>
-      <w:r>
-        <w:rPr>
-          <w:rFonts w:hint="eastAsia"/>
-          <w:bCs/>
-        </w:rPr>
-        <w:t>dleHandler</w:t>
-      </w:r>
-      <w:proofErr w:type="spellEnd"/>
-      <w:r>
-        <w:rPr>
-          <w:rFonts w:hint="eastAsia"/>
-          <w:bCs/>
-        </w:rPr>
-        <w:t>特性，空闲执行</w:t>
-      </w:r>
-    </w:p>
-    <w:p>
-      <w:pPr>
-        <w:pStyle w:val="a0"/>
-        <w:rPr>
-          <w:bCs/>
-        </w:rPr>
-      </w:pPr>
-    </w:p>
-    <w:p>
-      <w:pPr>
-        <w:pStyle w:val="a0"/>
-        <w:rPr>
-          <w:bCs/>
-        </w:rPr>
-      </w:pPr>
-    </w:p>
-    <w:p>
-      <w:pPr>
-        <w:pStyle w:val="3"/>
-        <w:ind w:left="210" w:right="210"/>
-      </w:pPr>
-      <w:r>
-        <w:t>3.</w:t>
-      </w:r>
-      <w:r>
-        <w:rPr>
-          <w:rFonts w:hint="eastAsia"/>
-        </w:rPr>
-        <w:t>其他</w:t>
-      </w:r>
-      <w:r>
-        <w:rPr>
-          <w:rFonts w:hint="eastAsia"/>
-        </w:rPr>
-        <w:t>优化</w:t>
-      </w:r>
-      <w:r>
-        <w:rPr>
-          <w:rFonts w:hint="eastAsia"/>
-        </w:rPr>
-        <w:t>方案</w:t>
-      </w:r>
-    </w:p>
-    <w:p>
-      <w:pPr>
-        <w:pStyle w:val="a0"/>
-      </w:pPr>
-      <w:r>
-        <w:rPr>
-          <w:rFonts w:hint="eastAsia"/>
-        </w:rPr>
-        <w:t>1</w:t>
-      </w:r>
-      <w:r>
-        <w:t>.</w:t>
-      </w:r>
-      <w:r>
-        <w:rPr>
-          <w:rFonts w:hint="eastAsia"/>
-        </w:rPr>
-        <w:t>提前加载</w:t>
-      </w:r>
-      <w:proofErr w:type="spellStart"/>
-      <w:r>
-        <w:rPr>
-          <w:rFonts w:hint="eastAsia"/>
-        </w:rPr>
-        <w:t>SharedPerferences</w:t>
-      </w:r>
-      <w:proofErr w:type="spellEnd"/>
-    </w:p>
-    <w:p>
-      <w:pPr>
-        <w:pStyle w:val="a0"/>
-        <w:numPr>
-          <w:ilvl w:val="0"/>
-          <w:numId w:val="23"/>
-        </w:numPr>
-      </w:pPr>
-      <w:proofErr w:type="spellStart"/>
-      <w:r>
-        <w:t>M</w:t>
-      </w:r>
-      <w:r>
-        <w:rPr>
-          <w:rFonts w:hint="eastAsia"/>
-        </w:rPr>
-        <w:t>ultidex</w:t>
-      </w:r>
-      <w:proofErr w:type="spellEnd"/>
-      <w:r>
-        <w:rPr>
-          <w:rFonts w:hint="eastAsia"/>
-        </w:rPr>
-        <w:t>之前加载，利用此阶段</w:t>
-      </w:r>
-      <w:proofErr w:type="spellStart"/>
-      <w:r>
-        <w:rPr>
-          <w:rFonts w:hint="eastAsia"/>
-        </w:rPr>
-        <w:t>cpu</w:t>
-      </w:r>
-      <w:proofErr w:type="spellEnd"/>
-    </w:p>
-    <w:p>
-      <w:pPr>
-        <w:pStyle w:val="a0"/>
-        <w:numPr>
-          <w:ilvl w:val="0"/>
-          <w:numId w:val="23"/>
-        </w:numPr>
-      </w:pPr>
-      <w:r>
-        <w:rPr>
-          <w:rFonts w:hint="eastAsia"/>
-        </w:rPr>
-        <w:t>覆写</w:t>
-      </w:r>
-      <w:proofErr w:type="spellStart"/>
-      <w:r>
-        <w:rPr>
-          <w:rFonts w:hint="eastAsia"/>
-        </w:rPr>
-        <w:t>getApplicationContext</w:t>
-      </w:r>
-      <w:proofErr w:type="spellEnd"/>
-      <w:r>
-        <w:t>()</w:t>
-      </w:r>
-      <w:r>
-        <w:rPr>
-          <w:rFonts w:hint="eastAsia"/>
-        </w:rPr>
-        <w:t>返回this</w:t>
-      </w:r>
-    </w:p>
-    <w:p>
-      <w:pPr>
-        <w:pStyle w:val="a0"/>
-        <w:rPr>
-          <w:bCs/>
-        </w:rPr>
-      </w:pPr>
-      <w:r>
-        <w:rPr>
-          <w:rFonts w:hint="eastAsia"/>
-          <w:bCs/>
-        </w:rPr>
-        <w:t>2</w:t>
-      </w:r>
-      <w:r>
-        <w:rPr>
-          <w:bCs/>
-        </w:rPr>
-        <w:t>.</w:t>
-      </w:r>
-      <w:r>
-        <w:rPr>
-          <w:rFonts w:hint="eastAsia"/>
-          <w:bCs/>
-        </w:rPr>
-        <w:t>启动阶段不启动子进程</w:t>
-      </w:r>
-    </w:p>
-    <w:p>
-      <w:pPr>
-        <w:pStyle w:val="a0"/>
-        <w:numPr>
-          <w:ilvl w:val="0"/>
-          <w:numId w:val="26"/>
-        </w:numPr>
-        <w:rPr>
-          <w:bCs/>
-        </w:rPr>
-      </w:pPr>
-      <w:r>
-        <w:rPr>
-          <w:rFonts w:hint="eastAsia"/>
-          <w:bCs/>
-        </w:rPr>
-        <w:t>子进程会共享</w:t>
-      </w:r>
-      <w:proofErr w:type="spellStart"/>
-      <w:r>
-        <w:rPr>
-          <w:rFonts w:hint="eastAsia"/>
-          <w:bCs/>
-        </w:rPr>
-        <w:t>cpu</w:t>
-      </w:r>
-      <w:proofErr w:type="spellEnd"/>
-      <w:r>
-        <w:rPr>
-          <w:rFonts w:hint="eastAsia"/>
-          <w:bCs/>
-        </w:rPr>
-        <w:t>资源，导致主进程</w:t>
-      </w:r>
-      <w:proofErr w:type="spellStart"/>
-      <w:r>
-        <w:rPr>
-          <w:rFonts w:hint="eastAsia"/>
-          <w:bCs/>
-        </w:rPr>
-        <w:t>cpu</w:t>
-      </w:r>
-      <w:proofErr w:type="spellEnd"/>
-      <w:r>
-        <w:rPr>
-          <w:rFonts w:hint="eastAsia"/>
-          <w:bCs/>
-        </w:rPr>
-        <w:t>紧张</w:t>
-      </w:r>
-    </w:p>
-    <w:p>
-      <w:pPr>
-        <w:pStyle w:val="a0"/>
-        <w:numPr>
-          <w:ilvl w:val="0"/>
-          <w:numId w:val="26"/>
-        </w:numPr>
-        <w:rPr>
-          <w:bCs/>
-        </w:rPr>
-      </w:pPr>
-      <w:r>
-        <w:rPr>
-          <w:rFonts w:hint="eastAsia"/>
-          <w:bCs/>
-        </w:rPr>
-        <w:t>注意启动顺序：App</w:t>
-      </w:r>
-      <w:r>
-        <w:rPr>
-          <w:bCs/>
-        </w:rPr>
-        <w:t xml:space="preserve"> </w:t>
-      </w:r>
-      <w:proofErr w:type="spellStart"/>
-      <w:r>
-        <w:rPr>
-          <w:rFonts w:hint="eastAsia"/>
-          <w:bCs/>
-        </w:rPr>
-        <w:t>onCreate</w:t>
-      </w:r>
-      <w:proofErr w:type="spellEnd"/>
-      <w:r>
-        <w:rPr>
-          <w:rFonts w:hint="eastAsia"/>
-          <w:bCs/>
-        </w:rPr>
-        <w:t>之前是</w:t>
-      </w:r>
-      <w:proofErr w:type="spellStart"/>
-      <w:r>
-        <w:rPr>
-          <w:rFonts w:hint="eastAsia"/>
-          <w:bCs/>
-        </w:rPr>
-        <w:t>ContentP</w:t>
-      </w:r>
-      <w:r>
-        <w:rPr>
-          <w:bCs/>
-        </w:rPr>
-        <w:t>rovider</w:t>
-      </w:r>
-      <w:proofErr w:type="spellEnd"/>
-    </w:p>
-    <w:p>
-      <w:pPr>
-        <w:pStyle w:val="a0"/>
-        <w:rPr>
-          <w:bCs/>
-        </w:rPr>
-      </w:pPr>
-      <w:r>
-        <w:rPr>
-          <w:rFonts w:hint="eastAsia"/>
-          <w:bCs/>
-        </w:rPr>
-        <w:t>3</w:t>
-      </w:r>
-      <w:r>
-        <w:rPr>
-          <w:bCs/>
-        </w:rPr>
-        <w:t>.</w:t>
-      </w:r>
-      <w:r>
-        <w:rPr>
-          <w:rFonts w:hint="eastAsia"/>
-          <w:bCs/>
-        </w:rPr>
-        <w:t>类加载优化：提前异步类加载</w:t>
-      </w:r>
-    </w:p>
-    <w:p>
-      <w:pPr>
-        <w:pStyle w:val="a0"/>
-        <w:numPr>
-          <w:ilvl w:val="0"/>
-          <w:numId w:val="27"/>
-        </w:numPr>
-        <w:rPr>
-          <w:bCs/>
-        </w:rPr>
-      </w:pPr>
-      <w:proofErr w:type="spellStart"/>
-      <w:r>
-        <w:rPr>
-          <w:rFonts w:hint="eastAsia"/>
-          <w:bCs/>
-        </w:rPr>
-        <w:t>Class.for</w:t>
-      </w:r>
-      <w:r>
-        <w:rPr>
-          <w:bCs/>
-        </w:rPr>
-        <w:t>Name</w:t>
-      </w:r>
-      <w:proofErr w:type="spellEnd"/>
-      <w:r>
-        <w:rPr>
-          <w:bCs/>
-        </w:rPr>
-        <w:t>()</w:t>
-      </w:r>
-      <w:r>
-        <w:rPr>
-          <w:rFonts w:hint="eastAsia"/>
-          <w:bCs/>
-        </w:rPr>
-        <w:t>只加载类本身及其静态变量的引用类</w:t>
-      </w:r>
-    </w:p>
-    <w:p>
-      <w:pPr>
-        <w:pStyle w:val="a0"/>
-        <w:numPr>
-          <w:ilvl w:val="0"/>
-          <w:numId w:val="27"/>
-        </w:numPr>
-        <w:rPr>
-          <w:bCs/>
-        </w:rPr>
-      </w:pPr>
-      <w:r>
-        <w:rPr>
-          <w:rFonts w:hint="eastAsia"/>
-          <w:bCs/>
-        </w:rPr>
-        <w:t>new</w:t>
-      </w:r>
-      <w:r>
-        <w:rPr>
-          <w:bCs/>
-        </w:rPr>
-        <w:t xml:space="preserve"> </w:t>
-      </w:r>
-      <w:r>
-        <w:rPr>
-          <w:rFonts w:hint="eastAsia"/>
-          <w:bCs/>
-        </w:rPr>
-        <w:t>类实例 可以额外加载类成员变量的引用类</w:t>
-      </w:r>
-    </w:p>
-    <w:p>
-      <w:pPr>
-        <w:pStyle w:val="3"/>
-        <w:ind w:left="210" w:right="210"/>
-      </w:pPr>
-      <w:r>
-        <w:rPr>
-          <w:rFonts w:hint="eastAsia"/>
-        </w:rPr>
-        <w:lastRenderedPageBreak/>
-        <w:t>总结</w:t>
-      </w:r>
-    </w:p>
-    <w:p>
-      <w:pPr>
-        <w:pStyle w:val="4"/>
-        <w:rPr>
-          <w:b/>
-          <w:bCs w:val="0"/>
-        </w:rPr>
-      </w:pPr>
-      <w:r>
-        <w:rPr>
-          <w:rFonts w:hint="eastAsia"/>
-          <w:b/>
-          <w:bCs w:val="0"/>
-        </w:rPr>
-        <w:t>1</w:t>
-      </w:r>
-      <w:r>
-        <w:rPr>
-          <w:b/>
-          <w:bCs w:val="0"/>
-        </w:rPr>
-        <w:t>.</w:t>
-      </w:r>
-      <w:r>
-        <w:rPr>
-          <w:rFonts w:hint="eastAsia"/>
-          <w:b/>
-          <w:bCs w:val="0"/>
-        </w:rPr>
-        <w:t>注意事项：</w:t>
-      </w:r>
-    </w:p>
-    <w:p>
-      <w:pPr>
-        <w:pStyle w:val="a0"/>
-        <w:ind w:left="360"/>
-        <w:rPr>
-          <w:bCs/>
-        </w:rPr>
-      </w:pPr>
-      <w:r>
-        <w:rPr>
-          <w:bCs/>
-        </w:rPr>
-        <w:t>1.</w:t>
-      </w:r>
-      <w:r>
-        <w:rPr>
-          <w:bCs/>
-        </w:rPr>
-        <w:t>W</w:t>
-      </w:r>
-      <w:r>
-        <w:rPr>
-          <w:rFonts w:hint="eastAsia"/>
-          <w:bCs/>
-        </w:rPr>
-        <w:t>allTime与</w:t>
-      </w:r>
-      <w:proofErr w:type="spellStart"/>
-      <w:r>
-        <w:rPr>
-          <w:rFonts w:hint="eastAsia"/>
-          <w:bCs/>
-        </w:rPr>
-        <w:t>cpu</w:t>
-      </w:r>
-      <w:proofErr w:type="spellEnd"/>
-      <w:r>
-        <w:rPr>
-          <w:bCs/>
-        </w:rPr>
-        <w:t xml:space="preserve"> </w:t>
-      </w:r>
-      <w:r>
-        <w:rPr>
-          <w:rFonts w:hint="eastAsia"/>
-          <w:bCs/>
-        </w:rPr>
-        <w:t>time</w:t>
-      </w:r>
-    </w:p>
-    <w:p>
-      <w:pPr>
-        <w:pStyle w:val="a0"/>
-        <w:numPr>
-          <w:ilvl w:val="0"/>
-          <w:numId w:val="24"/>
-        </w:numPr>
-        <w:rPr>
-          <w:bCs/>
-        </w:rPr>
-      </w:pPr>
-      <w:proofErr w:type="spellStart"/>
-      <w:r>
-        <w:rPr>
-          <w:rFonts w:hint="eastAsia"/>
-          <w:bCs/>
-        </w:rPr>
-        <w:t>cpuTime</w:t>
-      </w:r>
-      <w:proofErr w:type="spellEnd"/>
-      <w:r>
-        <w:rPr>
-          <w:rFonts w:hint="eastAsia"/>
-          <w:bCs/>
-        </w:rPr>
-        <w:t>才是优化方向</w:t>
-      </w:r>
-    </w:p>
-    <w:p>
-      <w:pPr>
-        <w:pStyle w:val="a0"/>
-        <w:numPr>
-          <w:ilvl w:val="0"/>
-          <w:numId w:val="24"/>
-        </w:numPr>
-        <w:rPr>
-          <w:bCs/>
-        </w:rPr>
-      </w:pPr>
-      <w:r>
-        <w:rPr>
-          <w:rFonts w:hint="eastAsia"/>
-          <w:bCs/>
-        </w:rPr>
-        <w:t>按照</w:t>
-      </w:r>
-      <w:proofErr w:type="spellStart"/>
-      <w:r>
-        <w:rPr>
-          <w:rFonts w:hint="eastAsia"/>
-          <w:bCs/>
-        </w:rPr>
-        <w:t>systrace</w:t>
-      </w:r>
-      <w:proofErr w:type="spellEnd"/>
-      <w:r>
-        <w:rPr>
-          <w:rFonts w:hint="eastAsia"/>
-          <w:bCs/>
-        </w:rPr>
-        <w:t>与</w:t>
-      </w:r>
-      <w:proofErr w:type="spellStart"/>
-      <w:r>
-        <w:rPr>
-          <w:rFonts w:hint="eastAsia"/>
-          <w:bCs/>
-        </w:rPr>
-        <w:t>cpu</w:t>
-      </w:r>
-      <w:proofErr w:type="spellEnd"/>
-      <w:r>
-        <w:rPr>
-          <w:bCs/>
-        </w:rPr>
-        <w:t xml:space="preserve"> </w:t>
-      </w:r>
-      <w:r>
-        <w:rPr>
-          <w:rFonts w:hint="eastAsia"/>
-          <w:bCs/>
-        </w:rPr>
-        <w:t>time</w:t>
-      </w:r>
-      <w:r>
-        <w:rPr>
-          <w:bCs/>
-        </w:rPr>
-        <w:t xml:space="preserve"> </w:t>
-      </w:r>
-      <w:r>
-        <w:rPr>
-          <w:rFonts w:hint="eastAsia"/>
-          <w:bCs/>
-        </w:rPr>
-        <w:t>跑满</w:t>
-      </w:r>
-      <w:proofErr w:type="spellStart"/>
-      <w:r>
-        <w:rPr>
-          <w:rFonts w:hint="eastAsia"/>
-          <w:bCs/>
-        </w:rPr>
-        <w:t>cpu</w:t>
-      </w:r>
-      <w:proofErr w:type="spellEnd"/>
-    </w:p>
-    <w:p>
-      <w:pPr>
-        <w:pStyle w:val="a0"/>
-        <w:rPr>
-          <w:bCs/>
-        </w:rPr>
-      </w:pPr>
-      <w:r>
-        <w:rPr>
-          <w:rFonts w:hint="eastAsia"/>
-          <w:bCs/>
-        </w:rPr>
-        <w:t>2</w:t>
-      </w:r>
-      <w:r>
-        <w:rPr>
-          <w:bCs/>
-        </w:rPr>
-        <w:t>.</w:t>
-      </w:r>
-      <w:r>
-        <w:rPr>
-          <w:rFonts w:hint="eastAsia"/>
-          <w:bCs/>
-        </w:rPr>
-        <w:t>监控的完善</w:t>
-      </w:r>
-    </w:p>
-    <w:p>
-      <w:pPr>
-        <w:pStyle w:val="a0"/>
-        <w:numPr>
-          <w:ilvl w:val="0"/>
-          <w:numId w:val="25"/>
-        </w:numPr>
-        <w:rPr>
-          <w:bCs/>
-        </w:rPr>
-      </w:pPr>
-      <w:r>
-        <w:rPr>
-          <w:rFonts w:hint="eastAsia"/>
-          <w:bCs/>
-        </w:rPr>
-        <w:t>线上监控多阶段时间（App、Activity、生命周期间隔时间）</w:t>
-      </w:r>
-    </w:p>
-    <w:p>
-      <w:pPr>
-        <w:pStyle w:val="a0"/>
-        <w:numPr>
-          <w:ilvl w:val="0"/>
-          <w:numId w:val="25"/>
-        </w:numPr>
-        <w:rPr>
-          <w:bCs/>
-        </w:rPr>
-      </w:pPr>
-      <w:r>
-        <w:rPr>
-          <w:rFonts w:hint="eastAsia"/>
-          <w:bCs/>
-        </w:rPr>
-        <w:t>处理聚合看趋势</w:t>
-      </w:r>
-    </w:p>
-    <w:p>
-      <w:pPr>
-        <w:pStyle w:val="4"/>
-        <w:rPr>
-          <w:b/>
-          <w:bCs w:val="0"/>
-          <w:color w:val="FF0000"/>
-        </w:rPr>
-      </w:pPr>
-      <w:r>
-        <w:rPr>
-          <w:rFonts w:hint="eastAsia"/>
-          <w:b/>
-          <w:bCs w:val="0"/>
-          <w:color w:val="FF0000"/>
-        </w:rPr>
-        <w:t>2</w:t>
-      </w:r>
-      <w:r>
-        <w:rPr>
-          <w:b/>
-          <w:bCs w:val="0"/>
-          <w:color w:val="FF0000"/>
-        </w:rPr>
-        <w:t>.</w:t>
-      </w:r>
-      <w:r>
-        <w:rPr>
-          <w:rFonts w:hint="eastAsia"/>
-          <w:b/>
-          <w:bCs w:val="0"/>
-          <w:color w:val="FF0000"/>
-        </w:rPr>
-        <w:t>面试：</w:t>
-      </w:r>
-    </w:p>
-    <w:p>
-      <w:pPr>
-        <w:pStyle w:val="4"/>
-        <w:rPr>
-          <w:b/>
-          <w:bCs w:val="0"/>
-        </w:rPr>
-      </w:pPr>
-      <w:r>
-        <w:rPr>
-          <w:rFonts w:hint="eastAsia"/>
-          <w:b/>
-          <w:bCs w:val="0"/>
-          <w:color w:val="FF0000"/>
-        </w:rPr>
-        <w:t>(</w:t>
-      </w:r>
-      <w:r>
-        <w:rPr>
-          <w:b/>
-          <w:bCs w:val="0"/>
-          <w:color w:val="FF0000"/>
-        </w:rPr>
-        <w:t>1)</w:t>
-      </w:r>
-      <w:r>
-        <w:rPr>
-          <w:rFonts w:hint="eastAsia"/>
-          <w:b/>
-          <w:bCs w:val="0"/>
-          <w:color w:val="FF0000"/>
-        </w:rPr>
-        <w:t>你做启动优化是怎么做的</w:t>
-      </w:r>
-    </w:p>
-    <w:p>
-      <w:pPr>
-        <w:pStyle w:val="a0"/>
-        <w:ind w:leftChars="300" w:left="630"/>
-      </w:pPr>
-      <w:r>
-        <w:rPr>
-          <w:rFonts w:hint="eastAsia"/>
-        </w:rPr>
-        <w:t>1</w:t>
-      </w:r>
-      <w:r>
-        <w:t>.</w:t>
-      </w:r>
-      <w:r>
-        <w:rPr>
-          <w:rFonts w:hint="eastAsia"/>
-        </w:rPr>
-        <w:t xml:space="preserve">分析现状，确认问题 </w:t>
-      </w:r>
-      <w:r>
-        <w:rPr>
-          <w:rFonts w:hint="eastAsia"/>
-        </w:rPr>
-        <w:t>（比如主线程初始化任务多）</w:t>
-      </w:r>
-    </w:p>
-    <w:p>
-      <w:pPr>
-        <w:pStyle w:val="a0"/>
-        <w:ind w:leftChars="300" w:left="630"/>
-      </w:pPr>
-      <w:r>
-        <w:rPr>
-          <w:rFonts w:hint="eastAsia"/>
-        </w:rPr>
-        <w:t>2</w:t>
-      </w:r>
-      <w:r>
-        <w:t>.</w:t>
-      </w:r>
-      <w:r>
-        <w:rPr>
-          <w:rFonts w:hint="eastAsia"/>
-        </w:rPr>
-        <w:t>针对性优化</w:t>
-      </w:r>
-      <w:r>
-        <w:rPr>
-          <w:rFonts w:hint="eastAsia"/>
-        </w:rPr>
-        <w:t>---》由异步线程过渡到启动器、优先级不高延时初始化</w:t>
-      </w:r>
-    </w:p>
-    <w:p>
-      <w:pPr>
-        <w:pStyle w:val="a0"/>
-        <w:ind w:leftChars="300" w:left="630"/>
-      </w:pPr>
-      <w:r>
-        <w:rPr>
-          <w:rFonts w:hint="eastAsia"/>
-        </w:rPr>
-        <w:t>3</w:t>
-      </w:r>
-      <w:r>
-        <w:t>.</w:t>
-      </w:r>
-      <w:r>
-        <w:rPr>
-          <w:rFonts w:hint="eastAsia"/>
-        </w:rPr>
-        <w:t>怎么异步的，异步遇到问题没有</w:t>
-      </w:r>
-    </w:p>
-    <w:p>
-      <w:pPr>
-        <w:pStyle w:val="a0"/>
-        <w:ind w:leftChars="300" w:left="630"/>
-      </w:pPr>
-      <w:r>
-        <w:rPr>
-          <w:rFonts w:hint="eastAsia"/>
-        </w:rPr>
-        <w:t>（1）体现演进过程</w:t>
-      </w:r>
-      <w:r>
-        <w:t>—</w:t>
-      </w:r>
-      <w:r>
-        <w:rPr>
-          <w:rFonts w:hint="eastAsia"/>
-        </w:rPr>
-        <w:t>》比如使用Thread、或者线程池 缺点：不够优雅和一些场景不好处理比如依赖关系、某个task在特定生命周期结束</w:t>
-      </w:r>
-    </w:p>
-    <w:p>
-      <w:pPr>
-        <w:pStyle w:val="a0"/>
-        <w:ind w:leftChars="300" w:left="630"/>
-      </w:pPr>
-      <w:r>
-        <w:rPr>
-          <w:rFonts w:hint="eastAsia"/>
-        </w:rPr>
-        <w:t xml:space="preserve">（2）详细介绍启动器 </w:t>
-      </w:r>
-      <w:r>
-        <w:t>–</w:t>
-      </w:r>
-      <w:r>
-        <w:rPr>
-          <w:rFonts w:hint="eastAsia"/>
-        </w:rPr>
-        <w:t>》代码抽象程task</w:t>
-      </w:r>
-      <w:r>
-        <w:t xml:space="preserve"> </w:t>
-      </w:r>
-      <w:r>
-        <w:rPr>
-          <w:rFonts w:hint="eastAsia"/>
-        </w:rPr>
-        <w:t>然后对task依赖关系进行排序</w:t>
-      </w:r>
-      <w:r>
-        <w:t>—</w:t>
-      </w:r>
-      <w:r>
-        <w:rPr>
-          <w:rFonts w:hint="eastAsia"/>
-        </w:rPr>
-        <w:t>》有向无环图</w:t>
-      </w:r>
-      <w:r>
-        <w:t>—</w:t>
-      </w:r>
-      <w:r>
-        <w:rPr>
-          <w:rFonts w:hint="eastAsia"/>
-        </w:rPr>
-        <w:t>》使用异步队列异步执行---》异步队列和</w:t>
-      </w:r>
-      <w:proofErr w:type="spellStart"/>
-      <w:r>
-        <w:rPr>
-          <w:rFonts w:hint="eastAsia"/>
-        </w:rPr>
-        <w:t>cpu</w:t>
-      </w:r>
-      <w:proofErr w:type="spellEnd"/>
-      <w:r>
-        <w:rPr>
-          <w:rFonts w:hint="eastAsia"/>
-        </w:rPr>
-        <w:t>核心数强烈相关的，最大程度保证主进程和其他线程都能够执行我们的task任务，也就是大家同时完成</w:t>
-      </w:r>
-    </w:p>
-    <w:p>
-      <w:pPr>
-        <w:pStyle w:val="a0"/>
-        <w:ind w:leftChars="300" w:left="630"/>
-        <w:rPr>
-          <w:color w:val="FF0000"/>
-        </w:rPr>
-      </w:pPr>
-      <w:r>
-        <w:rPr>
-          <w:rFonts w:hint="eastAsia"/>
-          <w:color w:val="FF0000"/>
-        </w:rPr>
-        <w:t>(</w:t>
-      </w:r>
-      <w:r>
-        <w:rPr>
-          <w:color w:val="FF0000"/>
-        </w:rPr>
-        <w:t>2)</w:t>
-      </w:r>
-      <w:r>
-        <w:rPr>
-          <w:rFonts w:hint="eastAsia"/>
-          <w:color w:val="FF0000"/>
-        </w:rPr>
-        <w:t>你做启动优化觉得哪些容易忽略的注意点</w:t>
-      </w:r>
-    </w:p>
-    <w:p>
-      <w:pPr>
-        <w:pStyle w:val="a0"/>
-        <w:ind w:leftChars="400" w:left="840"/>
-      </w:pPr>
-      <w:r>
-        <w:t>1.</w:t>
-      </w:r>
-      <w:r>
-        <w:rPr>
-          <w:rFonts w:hint="eastAsia"/>
-        </w:rPr>
-        <w:t>cpu</w:t>
-      </w:r>
-      <w:r>
-        <w:t xml:space="preserve"> </w:t>
-      </w:r>
-      <w:r>
-        <w:rPr>
-          <w:rFonts w:hint="eastAsia"/>
-        </w:rPr>
-        <w:t>time</w:t>
-      </w:r>
-      <w:r>
-        <w:t xml:space="preserve"> </w:t>
-      </w:r>
-      <w:r>
-        <w:rPr>
-          <w:rFonts w:hint="eastAsia"/>
-        </w:rPr>
-        <w:t>与 wall</w:t>
-      </w:r>
-      <w:r>
-        <w:t xml:space="preserve"> </w:t>
-      </w:r>
-      <w:r>
-        <w:rPr>
-          <w:rFonts w:hint="eastAsia"/>
-        </w:rPr>
-        <w:t>time区别</w:t>
-      </w:r>
-    </w:p>
-    <w:p>
-      <w:pPr>
-        <w:pStyle w:val="a0"/>
-        <w:ind w:leftChars="400" w:left="840"/>
-      </w:pPr>
-      <w:r>
-        <w:rPr>
-          <w:rFonts w:hint="eastAsia"/>
-        </w:rPr>
-        <w:t>2</w:t>
-      </w:r>
-      <w:r>
-        <w:t>.</w:t>
-      </w:r>
-      <w:r>
-        <w:rPr>
-          <w:rFonts w:hint="eastAsia"/>
-        </w:rPr>
-        <w:t>注意延迟初始化的优化</w:t>
-      </w:r>
-    </w:p>
-    <w:p>
-      <w:pPr>
-        <w:pStyle w:val="a0"/>
-        <w:rPr>
-          <w:bCs/>
-          <w:color w:val="FF0000"/>
-        </w:rPr>
-      </w:pPr>
-      <w:r>
-        <w:rPr>
-          <w:rFonts w:hint="eastAsia"/>
-          <w:bCs/>
-        </w:rPr>
-        <w:t xml:space="preserve"> </w:t>
-      </w:r>
-      <w:r>
-        <w:rPr>
-          <w:rFonts w:hint="eastAsia"/>
-          <w:bCs/>
-          <w:color w:val="FF0000"/>
-        </w:rPr>
-        <w:t>（3）版本迭代导致的启动变慢有好的解决方式吗？</w:t>
-      </w:r>
-    </w:p>
-    <w:p>
-      <w:pPr>
-        <w:pStyle w:val="a0"/>
-        <w:rPr>
-          <w:bCs/>
-          <w:color w:val="000000" w:themeColor="text1"/>
-        </w:rPr>
-      </w:pPr>
-      <w:r>
-        <w:rPr>
-          <w:rFonts w:hint="eastAsia"/>
-          <w:bCs/>
-          <w:color w:val="000000" w:themeColor="text1"/>
-        </w:rPr>
-        <w:t xml:space="preserve"> </w:t>
-      </w:r>
-      <w:r>
-        <w:rPr>
-          <w:bCs/>
-          <w:color w:val="000000" w:themeColor="text1"/>
-        </w:rPr>
-        <w:t xml:space="preserve">   1.</w:t>
-      </w:r>
-      <w:r>
-        <w:rPr>
-          <w:rFonts w:hint="eastAsia"/>
-          <w:bCs/>
-          <w:color w:val="000000" w:themeColor="text1"/>
-        </w:rPr>
-        <w:t>添加</w:t>
-      </w:r>
-      <w:proofErr w:type="spellStart"/>
-      <w:r>
-        <w:rPr>
-          <w:rFonts w:hint="eastAsia"/>
-          <w:bCs/>
-          <w:color w:val="000000" w:themeColor="text1"/>
-        </w:rPr>
-        <w:t>sdk</w:t>
-      </w:r>
-      <w:proofErr w:type="spellEnd"/>
-      <w:r>
-        <w:rPr>
-          <w:rFonts w:hint="eastAsia"/>
-          <w:bCs/>
-          <w:color w:val="000000" w:themeColor="text1"/>
-        </w:rPr>
-        <w:t>添加到启动器</w:t>
-      </w:r>
-    </w:p>
-    <w:p>
-      <w:pPr>
-        <w:pStyle w:val="a0"/>
-        <w:ind w:firstLine="420"/>
-        <w:rPr>
-          <w:bCs/>
-          <w:color w:val="000000" w:themeColor="text1"/>
-        </w:rPr>
-      </w:pPr>
-      <w:r>
-        <w:rPr>
-          <w:bCs/>
-          <w:color w:val="000000" w:themeColor="text1"/>
-        </w:rPr>
-        <w:t>2.</w:t>
-      </w:r>
-      <w:r>
-        <w:rPr>
-          <w:rFonts w:hint="eastAsia"/>
-          <w:bCs/>
-          <w:color w:val="000000" w:themeColor="text1"/>
-        </w:rPr>
-        <w:t>结合CI</w:t>
-      </w:r>
-    </w:p>
-    <w:p>
-      <w:pPr>
-        <w:pStyle w:val="a0"/>
-        <w:ind w:firstLine="420"/>
-        <w:rPr>
-          <w:bCs/>
-          <w:color w:val="000000" w:themeColor="text1"/>
-        </w:rPr>
-      </w:pPr>
-      <w:r>
-        <w:rPr>
-          <w:rFonts w:hint="eastAsia"/>
-          <w:bCs/>
-          <w:color w:val="000000" w:themeColor="text1"/>
-        </w:rPr>
-        <w:t>3</w:t>
-      </w:r>
-      <w:r>
-        <w:rPr>
-          <w:bCs/>
-          <w:color w:val="000000" w:themeColor="text1"/>
-        </w:rPr>
-        <w:t>.</w:t>
-      </w:r>
-      <w:r>
-        <w:rPr>
-          <w:rFonts w:hint="eastAsia"/>
-          <w:bCs/>
-          <w:color w:val="000000" w:themeColor="text1"/>
-        </w:rPr>
-        <w:t>监控完善</w:t>
-      </w:r>
-      <w:r>
-        <w:rPr>
-          <w:rFonts w:hint="eastAsia"/>
-          <w:bCs/>
-          <w:color w:val="000000" w:themeColor="text1"/>
-        </w:rPr>
-        <w:t>，和之前版本进行</w:t>
-      </w:r>
-      <w:r>
-        <w:rPr>
-          <w:rFonts w:hint="eastAsia"/>
-          <w:bCs/>
-          <w:color w:val="000000" w:themeColor="text1"/>
-        </w:rPr>
-        <w:t>耗时</w:t>
-      </w:r>
-      <w:r>
-        <w:rPr>
-          <w:rFonts w:hint="eastAsia"/>
-          <w:bCs/>
-          <w:color w:val="000000" w:themeColor="text1"/>
-        </w:rPr>
-        <w:t>对比</w:t>
-      </w:r>
-    </w:p>
-    <w:p>
-      <w:pPr>
-        <w:pStyle w:val="a0"/>
-        <w:ind w:firstLine="420"/>
-        <w:rPr>
-          <w:bCs/>
-          <w:color w:val="000000" w:themeColor="text1"/>
-        </w:rPr>
-      </w:pPr>
-    </w:p>
-    <w:p>
-      <w:pPr>
-        <w:pStyle w:val="a0"/>
-        <w:ind w:firstLine="420"/>
-        <w:rPr>
-          <w:bCs/>
-          <w:color w:val="000000" w:themeColor="text1"/>
-        </w:rPr>
-      </w:pPr>
-    </w:p>
-    <w:p>
-      <w:pPr>
-        <w:pStyle w:val="1"/>
-        <w:rPr>
-          <w:b/>
-          <w:bCs w:val="0"/>
-        </w:rPr>
-      </w:pPr>
-      <w:r>
-        <w:rPr>
-          <w:rFonts w:hint="eastAsia"/>
-          <w:b/>
-          <w:bCs w:val="0"/>
-        </w:rPr>
-        <w:t>2</w:t>
-      </w:r>
-      <w:r>
-        <w:rPr>
-          <w:b/>
-          <w:bCs w:val="0"/>
-        </w:rPr>
-        <w:t>.</w:t>
-      </w:r>
-      <w:r>
-        <w:rPr>
-          <w:rFonts w:hint="eastAsia"/>
-          <w:b/>
-          <w:bCs w:val="0"/>
-        </w:rPr>
-        <w:t>内存优化</w:t>
-      </w:r>
-    </w:p>
-    <w:p>
-      <w:pPr>
-        <w:pStyle w:val="2"/>
-        <w:ind w:left="210" w:right="210"/>
-        <w:rPr>
-          <w:b/>
-          <w:bCs w:val="0"/>
-        </w:rPr>
-      </w:pPr>
-      <w:r>
-        <w:rPr>
-          <w:rFonts w:hint="eastAsia"/>
-          <w:b/>
-          <w:bCs w:val="0"/>
-        </w:rPr>
-        <w:t>1</w:t>
-      </w:r>
-      <w:r>
-        <w:rPr>
-          <w:b/>
-          <w:bCs w:val="0"/>
-        </w:rPr>
-        <w:t>.</w:t>
-      </w:r>
-      <w:r>
-        <w:rPr>
-          <w:rFonts w:hint="eastAsia"/>
-          <w:b/>
-          <w:bCs w:val="0"/>
-        </w:rPr>
-        <w:t>内存问题</w:t>
-      </w:r>
-    </w:p>
-    <w:p>
-      <w:pPr>
-        <w:pStyle w:val="a0"/>
-        <w:numPr>
-          <w:ilvl w:val="0"/>
-          <w:numId w:val="28"/>
-        </w:numPr>
-      </w:pPr>
-      <w:r>
-        <w:rPr>
-          <w:rFonts w:hint="eastAsia"/>
-        </w:rPr>
-        <w:t>内存抖动：锯齿状、GC导致卡顿</w:t>
-      </w:r>
-    </w:p>
-    <w:p>
-      <w:pPr>
-        <w:pStyle w:val="a0"/>
-        <w:numPr>
-          <w:ilvl w:val="0"/>
-          <w:numId w:val="28"/>
-        </w:numPr>
-      </w:pPr>
-      <w:r>
-        <w:rPr>
-          <w:rFonts w:hint="eastAsia"/>
-        </w:rPr>
-        <w:t>内存泄漏：可用内存减少、频繁GC</w:t>
-      </w:r>
-    </w:p>
-    <w:p>
-      <w:pPr>
-        <w:pStyle w:val="a0"/>
-        <w:numPr>
-          <w:ilvl w:val="0"/>
-          <w:numId w:val="28"/>
-        </w:numPr>
-      </w:pPr>
-      <w:r>
-        <w:rPr>
-          <w:rFonts w:hint="eastAsia"/>
-        </w:rPr>
-        <w:t>内存溢出：OOM、程序异常</w:t>
-      </w:r>
-    </w:p>
-    <w:p>
-      <w:pPr>
-        <w:pStyle w:val="2"/>
-        <w:ind w:left="210" w:right="210"/>
-        <w:rPr>
-          <w:b/>
-          <w:bCs w:val="0"/>
-        </w:rPr>
-      </w:pPr>
-      <w:r>
-        <w:rPr>
-          <w:b/>
-          <w:bCs w:val="0"/>
-        </w:rPr>
-        <w:t>2.</w:t>
-      </w:r>
-      <w:r>
-        <w:rPr>
-          <w:rFonts w:hint="eastAsia"/>
-          <w:b/>
-          <w:bCs w:val="0"/>
-        </w:rPr>
-        <w:t>工具选择</w:t>
-      </w:r>
-    </w:p>
-    <w:p>
-      <w:pPr>
-        <w:pStyle w:val="a0"/>
-        <w:numPr>
-          <w:ilvl w:val="0"/>
-          <w:numId w:val="29"/>
-        </w:numPr>
-      </w:pPr>
-      <w:r>
-        <w:t>1.</w:t>
-      </w:r>
-      <w:r>
-        <w:rPr>
-          <w:rFonts w:hint="eastAsia"/>
-        </w:rPr>
-        <w:t>Memory</w:t>
-      </w:r>
-      <w:r>
-        <w:t xml:space="preserve"> </w:t>
-      </w:r>
-      <w:r>
-        <w:rPr>
-          <w:rFonts w:hint="eastAsia"/>
-        </w:rPr>
-        <w:t>Profiler</w:t>
-      </w:r>
-    </w:p>
-    <w:p>
-      <w:pPr>
-        <w:pStyle w:val="a0"/>
-      </w:pPr>
-      <w:r>
-        <w:rPr>
-          <w:rFonts w:hint="eastAsia"/>
-        </w:rPr>
-        <w:t>（1）</w:t>
-      </w:r>
-      <w:r>
-        <w:rPr>
-          <w:rFonts w:hint="eastAsia"/>
-        </w:rPr>
-        <w:t>实时图表展示应用内存使用量</w:t>
-      </w:r>
-    </w:p>
-    <w:p>
-      <w:pPr>
-        <w:pStyle w:val="a0"/>
-      </w:pPr>
-      <w:r>
-        <w:rPr>
-          <w:rFonts w:hint="eastAsia"/>
-        </w:rPr>
-        <w:t>（2）识别内存泄漏、抖动等</w:t>
-      </w:r>
-    </w:p>
-    <w:p>
-      <w:pPr>
-        <w:pStyle w:val="a0"/>
-      </w:pPr>
-      <w:r>
-        <w:rPr>
-          <w:rFonts w:hint="eastAsia"/>
-        </w:rPr>
-        <w:t>（3）提供捕获堆转储</w:t>
-      </w:r>
-      <w:r>
-        <w:rPr>
-          <w:rFonts w:hint="eastAsia"/>
-        </w:rPr>
-        <w:t>、强制GC以及跟踪内存分配的能力</w:t>
-      </w:r>
-    </w:p>
-    <w:p>
-      <w:pPr>
-        <w:pStyle w:val="a0"/>
-        <w:numPr>
-          <w:ilvl w:val="0"/>
-          <w:numId w:val="29"/>
-        </w:numPr>
-      </w:pPr>
-      <w:r>
-        <w:t>2.</w:t>
-      </w:r>
-      <w:r>
-        <w:rPr>
-          <w:rFonts w:hint="eastAsia"/>
-        </w:rPr>
-        <w:t>Memory</w:t>
-      </w:r>
-      <w:r>
-        <w:t xml:space="preserve"> </w:t>
-      </w:r>
-      <w:r>
-        <w:rPr>
-          <w:rFonts w:hint="eastAsia"/>
-        </w:rPr>
-        <w:t>Analyzer</w:t>
-      </w:r>
-    </w:p>
-    <w:p>
-      <w:pPr>
-        <w:pStyle w:val="a0"/>
-        <w:numPr>
-          <w:ilvl w:val="0"/>
-          <w:numId w:val="30"/>
-        </w:numPr>
-      </w:pPr>
-      <w:r>
-        <w:rPr>
-          <w:rFonts w:hint="eastAsia"/>
-        </w:rPr>
-        <w:t>强大的java</w:t>
-      </w:r>
-      <w:r>
-        <w:t xml:space="preserve"> </w:t>
-      </w:r>
-      <w:r>
-        <w:rPr>
-          <w:rFonts w:hint="eastAsia"/>
-        </w:rPr>
-        <w:t>Heap分析工具，查找内存泄漏及内存占用</w:t>
-      </w:r>
-    </w:p>
-    <w:p>
-      <w:pPr>
-        <w:pStyle w:val="a0"/>
-        <w:numPr>
-          <w:ilvl w:val="0"/>
-          <w:numId w:val="30"/>
-        </w:numPr>
-      </w:pPr>
-      <w:r>
-        <w:rPr>
-          <w:rFonts w:hint="eastAsia"/>
-        </w:rPr>
-        <w:t>生成整体报告、分析问题等</w:t>
-      </w:r>
-    </w:p>
-    <w:p>
-      <w:pPr>
-        <w:pStyle w:val="a0"/>
-        <w:numPr>
-          <w:ilvl w:val="0"/>
-          <w:numId w:val="30"/>
-        </w:numPr>
-      </w:pPr>
-      <w:r>
-        <w:rPr>
-          <w:rFonts w:hint="eastAsia"/>
-        </w:rPr>
-        <w:t>线下深入使用</w:t>
-      </w:r>
-    </w:p>
-    <w:p>
-      <w:pPr>
-        <w:pStyle w:val="a0"/>
-        <w:numPr>
-          <w:ilvl w:val="0"/>
-          <w:numId w:val="29"/>
-        </w:numPr>
-      </w:pPr>
-      <w:r>
-        <w:t>3.</w:t>
-      </w:r>
-      <w:r>
-        <w:rPr>
-          <w:rFonts w:hint="eastAsia"/>
-        </w:rPr>
-        <w:t>LeackCa</w:t>
-      </w:r>
-      <w:r>
-        <w:rPr>
-          <w:rFonts w:hint="eastAsia"/>
-        </w:rPr>
-        <w:t>na</w:t>
-      </w:r>
-      <w:r>
-        <w:rPr>
-          <w:rFonts w:hint="eastAsia"/>
-        </w:rPr>
-        <w:t>ry</w:t>
-      </w:r>
-    </w:p>
-    <w:p>
-      <w:pPr>
-        <w:pStyle w:val="a0"/>
-        <w:numPr>
-          <w:ilvl w:val="0"/>
-          <w:numId w:val="31"/>
-        </w:numPr>
-      </w:pPr>
-      <w:r>
-        <w:rPr>
-          <w:rFonts w:hint="eastAsia"/>
-        </w:rPr>
-        <w:lastRenderedPageBreak/>
-        <w:t>自动内存泄漏检测</w:t>
-      </w:r>
-    </w:p>
-    <w:p>
-      <w:pPr>
-        <w:pStyle w:val="a0"/>
-        <w:numPr>
-          <w:ilvl w:val="0"/>
-          <w:numId w:val="31"/>
-        </w:numPr>
-      </w:pPr>
-      <w:r>
-        <w:rPr>
-          <w:rFonts w:hint="eastAsia"/>
-        </w:rPr>
-        <w:t>线下集成</w:t>
-      </w:r>
-    </w:p>
-    <w:p>
-      <w:pPr>
-        <w:pStyle w:val="a0"/>
-      </w:pPr>
-    </w:p>
-    <w:p>
-      <w:pPr>
-        <w:pStyle w:val="2"/>
-        <w:ind w:left="210" w:right="210"/>
-        <w:rPr>
-          <w:b/>
-          <w:bCs w:val="0"/>
-        </w:rPr>
-      </w:pPr>
-      <w:r>
-        <w:rPr>
-          <w:rFonts w:hint="eastAsia"/>
-          <w:b/>
-          <w:bCs w:val="0"/>
-        </w:rPr>
-        <w:t>3</w:t>
-      </w:r>
-      <w:r>
-        <w:rPr>
-          <w:b/>
-          <w:bCs w:val="0"/>
-        </w:rPr>
-        <w:t>.</w:t>
-      </w:r>
-      <w:r>
-        <w:rPr>
-          <w:rFonts w:hint="eastAsia"/>
-          <w:b/>
-          <w:bCs w:val="0"/>
-        </w:rPr>
-        <w:t>内存管理机制</w:t>
-      </w:r>
-    </w:p>
-    <w:p>
-      <w:pPr>
-        <w:pStyle w:val="3"/>
-        <w:ind w:left="210" w:right="210"/>
-        <w:rPr>
-          <w:rStyle w:val="30"/>
-          <w:b/>
-          <w:bCs/>
-        </w:rPr>
-      </w:pPr>
-      <w:r>
-        <w:rPr>
-          <w:rStyle w:val="30"/>
-          <w:rFonts w:hint="eastAsia"/>
-          <w:b/>
-          <w:bCs/>
-        </w:rPr>
-        <w:t>1</w:t>
-      </w:r>
-      <w:r>
-        <w:rPr>
-          <w:rStyle w:val="30"/>
-          <w:b/>
-          <w:bCs/>
-        </w:rPr>
-        <w:t>.java内存分配</w:t>
-      </w:r>
-    </w:p>
-    <w:p>
-      <w:pPr>
-        <w:pStyle w:val="a0"/>
-        <w:ind w:left="0" w:firstLineChars="100" w:firstLine="210"/>
-      </w:pPr>
-      <w:r>
-        <w:rPr>
-          <w:rFonts w:hint="eastAsia"/>
-        </w:rPr>
-        <w:t>方法区、虚拟机栈、本地方法</w:t>
-      </w:r>
-      <w:r>
-        <w:rPr>
-          <w:rFonts w:hint="eastAsia"/>
-        </w:rPr>
-        <w:t>栈、堆、程序计数器</w:t>
-      </w:r>
-    </w:p>
-    <w:p>
-      <w:pPr>
-        <w:pStyle w:val="a0"/>
-      </w:pPr>
-    </w:p>
-    <w:p>
-      <w:pPr>
-        <w:pStyle w:val="3"/>
-        <w:ind w:left="210" w:right="210"/>
-      </w:pPr>
-      <w:r>
-        <w:rPr>
-          <w:rFonts w:hint="eastAsia"/>
-        </w:rPr>
-        <w:t>2</w:t>
-      </w:r>
-      <w:r>
-        <w:t>.Android</w:t>
-      </w:r>
-      <w:r>
-        <w:rPr>
-          <w:rFonts w:hint="eastAsia"/>
-        </w:rPr>
-        <w:t>内存分配</w:t>
-      </w:r>
-    </w:p>
-    <w:p>
-      <w:pPr>
-        <w:pStyle w:val="a0"/>
-        <w:ind w:left="0"/>
-      </w:pPr>
-      <w:r>
-        <w:rPr>
-          <w:rFonts w:hint="eastAsia"/>
-        </w:rPr>
-        <w:t>（1）内存弹性分配，分配值与最大值受具体设备影响</w:t>
-      </w:r>
-    </w:p>
-    <w:p>
-      <w:pPr>
-        <w:pStyle w:val="a0"/>
-        <w:ind w:left="0"/>
-      </w:pPr>
-      <w:r>
-        <w:rPr>
-          <w:rFonts w:hint="eastAsia"/>
-        </w:rPr>
-        <w:t>（2）OOM场景：内存真正不足、可用内存不足</w:t>
-      </w:r>
-    </w:p>
-    <w:p>
-      <w:pPr>
-        <w:pStyle w:val="a0"/>
-        <w:ind w:left="0"/>
-      </w:pPr>
-    </w:p>
-    <w:p>
-      <w:pPr>
-        <w:pStyle w:val="3"/>
-        <w:ind w:left="210" w:right="210"/>
-      </w:pPr>
-      <w:r>
-        <w:t>3.</w:t>
-      </w:r>
-      <w:r>
-        <w:rPr>
-          <w:rFonts w:hint="eastAsia"/>
-        </w:rPr>
-        <w:t>Dalvik与Art区别</w:t>
-      </w:r>
-    </w:p>
-    <w:p>
-      <w:pPr>
-        <w:pStyle w:val="a0"/>
-        <w:numPr>
-          <w:ilvl w:val="0"/>
-          <w:numId w:val="29"/>
-        </w:numPr>
-      </w:pPr>
-      <w:r>
-        <w:rPr>
-          <w:rFonts w:hint="eastAsia"/>
-        </w:rPr>
-        <w:t>Dalvik仅固定一种回收算法</w:t>
-      </w:r>
-    </w:p>
-    <w:p>
-      <w:pPr>
-        <w:pStyle w:val="a0"/>
-        <w:numPr>
-          <w:ilvl w:val="0"/>
-          <w:numId w:val="29"/>
-        </w:numPr>
-      </w:pPr>
-      <w:r>
-        <w:rPr>
-          <w:rFonts w:hint="eastAsia"/>
-        </w:rPr>
-        <w:t>Art回收算法可运行期选择</w:t>
-      </w:r>
-    </w:p>
-    <w:p>
-      <w:pPr>
-        <w:pStyle w:val="a0"/>
-        <w:numPr>
-          <w:ilvl w:val="0"/>
-          <w:numId w:val="29"/>
-        </w:numPr>
-      </w:pPr>
-      <w:r>
-        <w:rPr>
-          <w:rFonts w:hint="eastAsia"/>
-        </w:rPr>
-        <w:t>Art具备内存整理能力，减少内存空间</w:t>
-      </w:r>
-    </w:p>
-    <w:p>
-      <w:pPr>
-        <w:pStyle w:val="a0"/>
-      </w:pPr>
-    </w:p>
-    <w:p>
-      <w:pPr>
-        <w:pStyle w:val="2"/>
-        <w:ind w:left="210" w:right="210"/>
-        <w:rPr>
-          <w:b/>
-          <w:bCs w:val="0"/>
-        </w:rPr>
-      </w:pPr>
-      <w:r>
-        <w:rPr>
-          <w:b/>
-          <w:bCs w:val="0"/>
-        </w:rPr>
-        <w:t>4</w:t>
-      </w:r>
-      <w:r>
-        <w:rPr>
-          <w:b/>
-          <w:bCs w:val="0"/>
-        </w:rPr>
-        <w:t>.</w:t>
-      </w:r>
-      <w:r>
-        <w:rPr>
-          <w:rFonts w:hint="eastAsia"/>
-          <w:b/>
-          <w:bCs w:val="0"/>
-        </w:rPr>
-        <w:t>内存抖动</w:t>
-      </w:r>
-      <w:r>
-        <w:rPr>
-          <w:rFonts w:hint="eastAsia"/>
-          <w:b/>
-          <w:bCs w:val="0"/>
-        </w:rPr>
-        <w:t>解决实战</w:t>
-      </w:r>
-    </w:p>
-    <w:p>
-      <w:pPr>
-        <w:pStyle w:val="a0"/>
-        <w:numPr>
-          <w:ilvl w:val="0"/>
-          <w:numId w:val="32"/>
-        </w:numPr>
-      </w:pPr>
-      <w:r>
-        <w:rPr>
-          <w:rFonts w:hint="eastAsia"/>
-        </w:rPr>
-        <w:t>使用Memory</w:t>
-      </w:r>
-      <w:r>
-        <w:t xml:space="preserve"> </w:t>
-      </w:r>
-      <w:r>
-        <w:rPr>
-          <w:rFonts w:hint="eastAsia"/>
-        </w:rPr>
-        <w:t>profiler初步排除呈现锯齿状条</w:t>
-      </w:r>
-    </w:p>
-    <w:p>
-      <w:pPr>
-        <w:pStyle w:val="a0"/>
-        <w:numPr>
-          <w:ilvl w:val="0"/>
-          <w:numId w:val="32"/>
-        </w:numPr>
-      </w:pPr>
-      <w:r>
-        <w:rPr>
-          <w:rFonts w:hint="eastAsia"/>
-        </w:rPr>
-        <w:t>使用Memory</w:t>
-      </w:r>
-      <w:r>
-        <w:t xml:space="preserve"> </w:t>
-      </w:r>
-      <w:r>
-        <w:rPr>
-          <w:rFonts w:hint="eastAsia"/>
-        </w:rPr>
-        <w:t>profiler或CPU</w:t>
-      </w:r>
-      <w:r>
-        <w:t xml:space="preserve"> </w:t>
-      </w:r>
-      <w:r>
-        <w:rPr>
-          <w:rFonts w:hint="eastAsia"/>
-        </w:rPr>
-        <w:t>profiler结合代码排查</w:t>
-      </w:r>
-    </w:p>
-    <w:p>
-      <w:pPr>
-        <w:pStyle w:val="a0"/>
-      </w:pPr>
-    </w:p>
-    <w:p>
-      <w:pPr>
-        <w:pStyle w:val="a0"/>
-      </w:pPr>
-      <w:r>
-        <w:rPr>
-          <w:rFonts w:hint="eastAsia"/>
-        </w:rPr>
-        <w:t>技巧：</w:t>
-      </w:r>
-      <w:r>
-        <w:rPr>
-          <w:rFonts w:hint="eastAsia"/>
-        </w:rPr>
-        <w:t>找循环或者频繁调用的地方</w:t>
-      </w:r>
-    </w:p>
-    <w:p>
-      <w:pPr>
-        <w:pStyle w:val="a0"/>
-      </w:pPr>
-    </w:p>
-    <w:p>
-      <w:pPr>
-        <w:pStyle w:val="2"/>
-        <w:ind w:left="210" w:right="210"/>
-        <w:rPr>
-          <w:b/>
-          <w:bCs w:val="0"/>
-        </w:rPr>
-      </w:pPr>
-      <w:r>
-        <w:rPr>
-          <w:rFonts w:hint="eastAsia"/>
-          <w:b/>
-          <w:bCs w:val="0"/>
-        </w:rPr>
-        <w:t>5</w:t>
-      </w:r>
-      <w:bookmarkStart w:id="1" w:name="OLE_LINK1"/>
-      <w:r>
-        <w:rPr>
-          <w:b/>
-          <w:bCs w:val="0"/>
-        </w:rPr>
-        <w:t>.</w:t>
-      </w:r>
-      <w:r>
-        <w:rPr>
-          <w:rFonts w:hint="eastAsia"/>
-          <w:b/>
-          <w:bCs w:val="0"/>
-        </w:rPr>
-        <w:t>内存泄漏</w:t>
-      </w:r>
-      <w:r>
-        <w:rPr>
-          <w:rFonts w:hint="eastAsia"/>
-          <w:b/>
-          <w:bCs w:val="0"/>
-        </w:rPr>
-        <w:t>解决实战</w:t>
-      </w:r>
-      <w:bookmarkEnd w:id="1"/>
-    </w:p>
-    <w:p>
-      <w:pPr>
-        <w:pStyle w:val="a0"/>
-      </w:pPr>
-      <w:r>
-        <w:rPr>
-          <w:rFonts w:hint="eastAsia"/>
-        </w:rPr>
-        <w:t>定义：内存中存在已经没有用的对象</w:t>
-      </w:r>
-    </w:p>
-    <w:p>
-      <w:pPr>
-        <w:pStyle w:val="a0"/>
-        <w:rPr>
-          <w:color w:val="FF0000"/>
-        </w:rPr>
-      </w:pPr>
-      <w:r>
-        <w:rPr>
-          <w:rFonts w:hint="eastAsia"/>
-          <w:color w:val="FF0000"/>
-        </w:rPr>
-        <w:t>表现：内存抖动、可用内存逐渐减少</w:t>
-      </w:r>
-    </w:p>
-    <w:p>
-      <w:pPr>
-        <w:pStyle w:val="a0"/>
-        <w:rPr>
-          <w:color w:val="FF0000"/>
-        </w:rPr>
-      </w:pPr>
-      <w:r>
-        <w:rPr>
-          <w:rFonts w:hint="eastAsia"/>
-          <w:color w:val="FF0000"/>
-        </w:rPr>
-        <w:t>危害：内存不足、GC频繁、OOM</w:t>
-      </w:r>
-    </w:p>
-    <w:p>
-      <w:pPr>
-        <w:pStyle w:val="a0"/>
-        <w:rPr>
-          <w:color w:val="FF0000"/>
-        </w:rPr>
-      </w:pPr>
-    </w:p>
-    <w:p>
-      <w:pPr>
-        <w:pStyle w:val="a0"/>
-        <w:rPr>
-          <w:color w:val="FF0000"/>
-        </w:rPr>
-      </w:pPr>
-    </w:p>
-    <w:p>
-      <w:pPr>
-        <w:pStyle w:val="a0"/>
-        <w:rPr>
-          <w:color w:val="FF0000"/>
-        </w:rPr>
-      </w:pPr>
-      <w:r>
-        <w:rPr>
-          <w:rFonts w:hint="eastAsia"/>
-          <w:color w:val="FF0000"/>
-        </w:rPr>
-        <w:t>查找定位：通过正则找到对应的类</w:t>
-      </w:r>
-    </w:p>
-    <w:p>
-      <w:pPr>
-        <w:pStyle w:val="a0"/>
-        <w:numPr>
-          <w:ilvl w:val="0"/>
-          <w:numId w:val="33"/>
-        </w:numPr>
-        <w:rPr>
-          <w:noProof/>
-        </w:rPr>
-      </w:pPr>
-      <w:r>
-        <w:rPr>
-          <w:rFonts w:hint="eastAsia"/>
-          <w:color w:val="FF0000"/>
-        </w:rPr>
-        <w:t>Objects</w:t>
-      </w:r>
-      <w:r>
-        <w:rPr>
-          <w:rFonts w:hint="eastAsia"/>
-        </w:rPr>
-        <w:t>（实例的个数）---》</w:t>
-      </w:r>
-      <w:r>
-        <w:rPr>
-          <w:rFonts w:hint="eastAsia"/>
-          <w:color w:val="FF0000"/>
-        </w:rPr>
-        <w:t>2</w:t>
-      </w:r>
-      <w:r>
-        <w:rPr>
-          <w:color w:val="FF0000"/>
-        </w:rPr>
-        <w:t>.</w:t>
-      </w:r>
-      <w:r>
-        <w:rPr>
-          <w:rFonts w:hint="eastAsia"/>
-          <w:color w:val="FF0000"/>
-        </w:rPr>
-        <w:t>右击菜单选中List</w:t>
-      </w:r>
-      <w:r>
-        <w:rPr>
-          <w:color w:val="FF0000"/>
-        </w:rPr>
-        <w:t xml:space="preserve"> Objects</w:t>
-      </w:r>
-      <w:r>
-        <w:rPr>
-          <w:rFonts w:hint="eastAsia"/>
-          <w:color w:val="FF0000"/>
-        </w:rPr>
-        <w:t>的with</w:t>
-      </w:r>
-      <w:r>
-        <w:rPr>
-          <w:color w:val="FF0000"/>
-        </w:rPr>
-        <w:t xml:space="preserve"> incoming references</w:t>
-      </w:r>
-      <w:r>
-        <w:t>(</w:t>
-      </w:r>
-      <w:r>
-        <w:rPr>
-          <w:rFonts w:hint="eastAsia"/>
-        </w:rPr>
-        <w:t>强引用引向的自己</w:t>
-      </w:r>
-      <w:r>
-        <w:t>)</w:t>
-      </w:r>
-      <w:r>
-        <w:t>-&gt;</w:t>
-      </w:r>
-      <w:r>
-        <w:rPr>
-          <w:color w:val="FF0000"/>
-        </w:rPr>
-        <w:t>3.</w:t>
-      </w:r>
-      <w:r>
-        <w:rPr>
-          <w:rFonts w:hint="eastAsia"/>
-          <w:color w:val="FF0000"/>
-        </w:rPr>
-        <w:t>右击菜单选中</w:t>
-      </w:r>
-      <w:r>
-        <w:rPr>
-          <w:rFonts w:hint="eastAsia"/>
-          <w:color w:val="FF0000"/>
-        </w:rPr>
-        <w:t>Path</w:t>
-      </w:r>
-      <w:r>
-        <w:rPr>
-          <w:color w:val="FF0000"/>
-        </w:rPr>
-        <w:t xml:space="preserve"> </w:t>
-      </w:r>
-      <w:r>
-        <w:rPr>
-          <w:rFonts w:hint="eastAsia"/>
-          <w:color w:val="FF0000"/>
-        </w:rPr>
-        <w:t>To</w:t>
-      </w:r>
-      <w:r>
-        <w:rPr>
-          <w:color w:val="FF0000"/>
-        </w:rPr>
-        <w:t xml:space="preserve"> </w:t>
-      </w:r>
-      <w:r>
-        <w:rPr>
-          <w:rFonts w:hint="eastAsia"/>
-          <w:color w:val="FF0000"/>
-        </w:rPr>
-        <w:t>GC</w:t>
-      </w:r>
-      <w:r>
-        <w:rPr>
-          <w:color w:val="FF0000"/>
-        </w:rPr>
-        <w:t xml:space="preserve"> </w:t>
-      </w:r>
-      <w:r>
-        <w:rPr>
-          <w:rFonts w:hint="eastAsia"/>
-          <w:color w:val="FF0000"/>
-        </w:rPr>
-        <w:t>Roots</w:t>
-      </w:r>
-      <w:r>
-        <w:rPr>
-          <w:color w:val="FF0000"/>
-        </w:rPr>
-        <w:t>—</w:t>
-      </w:r>
-      <w:r>
-        <w:rPr>
-          <w:rFonts w:hint="eastAsia"/>
-          <w:color w:val="FF0000"/>
-        </w:rPr>
-        <w:t>》4</w:t>
-      </w:r>
-      <w:r>
-        <w:rPr>
-          <w:color w:val="FF0000"/>
-        </w:rPr>
-        <w:t>.</w:t>
-      </w:r>
-      <w:r>
-        <w:rPr>
-          <w:noProof/>
-        </w:rPr>
-        <w:t xml:space="preserve"> </w:t>
-      </w:r>
-      <w:r>
-        <w:rPr>
-          <w:noProof/>
-        </w:rPr>
-        <w:drawing>
-          <wp:inline distT="0" distB="0" distL="0" distR="0" wp14:anchorId="75D1DBB9" wp14:editId="03DA50B7">
-            <wp:extent cx="158751" cy="139700"/>
-            <wp:effectExtent l="0" t="0" r="0" b="0"/>
-            <wp:docPr id="4" name="图片 4"/>
             <wp:cNvGraphicFramePr>
               <a:graphicFrameLocks xmlns:a="http://schemas.openxmlformats.org/drawingml/2006/main" noChangeAspect="1"/>
             </wp:cNvGraphicFramePr>
@@ -7002,6 +3960,2184 @@
                   <pic:spPr>
                     <a:xfrm>
                       <a:off x="0" y="0"/>
+                      <a:ext cx="5274310" cy="1838325"/>
+                    </a:xfrm>
+                    <a:prstGeom prst="rect">
+                      <a:avLst/>
+                    </a:prstGeom>
+                  </pic:spPr>
+                </pic:pic>
+              </a:graphicData>
+            </a:graphic>
+          </wp:inline>
+        </w:drawing>
+      </w:r>
+    </w:p>
+    <w:p>
+      <w:pPr>
+        <w:pStyle w:val="a0"/>
+        <w:rPr>
+          <w:bCs/>
+          <w:color w:val="FF0000"/>
+        </w:rPr>
+      </w:pPr>
+    </w:p>
+    <w:p>
+      <w:pPr>
+        <w:pStyle w:val="3"/>
+        <w:ind w:left="210" w:right="210"/>
+      </w:pPr>
+      <w:r>
+        <w:rPr>
+          <w:rFonts w:hint="eastAsia"/>
+        </w:rPr>
+        <w:t>2</w:t>
+      </w:r>
+      <w:r>
+        <w:t>.</w:t>
+      </w:r>
+      <w:r>
+        <w:rPr>
+          <w:rFonts w:hint="eastAsia"/>
+        </w:rPr>
+        <w:t>更优秀的延时初始化方案</w:t>
+      </w:r>
+    </w:p>
+    <w:p>
+      <w:pPr>
+        <w:pStyle w:val="a0"/>
+        <w:rPr>
+          <w:bCs/>
+        </w:rPr>
+      </w:pPr>
+    </w:p>
+    <w:p>
+      <w:pPr>
+        <w:pStyle w:val="4"/>
+        <w:rPr>
+          <w:b/>
+        </w:rPr>
+      </w:pPr>
+      <w:r>
+        <w:rPr>
+          <w:rFonts w:hint="eastAsia"/>
+          <w:b/>
+        </w:rPr>
+        <w:t>1</w:t>
+      </w:r>
+      <w:r>
+        <w:rPr>
+          <w:b/>
+        </w:rPr>
+        <w:t>.</w:t>
+      </w:r>
+      <w:r>
+        <w:rPr>
+          <w:rFonts w:hint="eastAsia"/>
+          <w:b/>
+        </w:rPr>
+        <w:t>常规延迟初始化的痛点</w:t>
+      </w:r>
+    </w:p>
+    <w:p>
+      <w:pPr>
+        <w:pStyle w:val="a0"/>
+        <w:numPr>
+          <w:ilvl w:val="0"/>
+          <w:numId w:val="22"/>
+        </w:numPr>
+        <w:rPr>
+          <w:bCs/>
+        </w:rPr>
+      </w:pPr>
+      <w:r>
+        <w:rPr>
+          <w:rFonts w:hint="eastAsia"/>
+          <w:bCs/>
+        </w:rPr>
+        <w:t>时机控制不准;比如：post</w:t>
+      </w:r>
+      <w:r>
+        <w:rPr>
+          <w:bCs/>
+        </w:rPr>
+        <w:t>Delay()</w:t>
+      </w:r>
+    </w:p>
+    <w:p>
+      <w:pPr>
+        <w:pStyle w:val="a0"/>
+        <w:numPr>
+          <w:ilvl w:val="0"/>
+          <w:numId w:val="22"/>
+        </w:numPr>
+        <w:rPr>
+          <w:bCs/>
+        </w:rPr>
+      </w:pPr>
+      <w:r>
+        <w:rPr>
+          <w:rFonts w:hint="eastAsia"/>
+          <w:bCs/>
+        </w:rPr>
+        <w:t xml:space="preserve">导致Feed卡顿 </w:t>
+      </w:r>
+      <w:r>
+        <w:rPr>
+          <w:bCs/>
+        </w:rPr>
+        <w:t xml:space="preserve"> </w:t>
+      </w:r>
+      <w:r>
+        <w:rPr>
+          <w:rFonts w:hint="eastAsia"/>
+          <w:bCs/>
+        </w:rPr>
+        <w:t>比如界面展示后</w:t>
+      </w:r>
+      <w:r>
+        <w:rPr>
+          <w:rFonts w:hint="eastAsia"/>
+          <w:bCs/>
+        </w:rPr>
+        <w:t>延时初始化操作</w:t>
+      </w:r>
+    </w:p>
+    <w:p>
+      <w:pPr>
+        <w:pStyle w:val="a0"/>
+        <w:rPr>
+          <w:bCs/>
+        </w:rPr>
+      </w:pPr>
+    </w:p>
+    <w:p>
+      <w:pPr>
+        <w:pStyle w:val="4"/>
+        <w:rPr>
+          <w:b/>
+        </w:rPr>
+      </w:pPr>
+      <w:r>
+        <w:rPr>
+          <w:rFonts w:hint="eastAsia"/>
+          <w:b/>
+        </w:rPr>
+        <w:t>2</w:t>
+      </w:r>
+      <w:r>
+        <w:rPr>
+          <w:b/>
+        </w:rPr>
+        <w:t>.</w:t>
+      </w:r>
+      <w:r>
+        <w:rPr>
+          <w:rFonts w:hint="eastAsia"/>
+          <w:b/>
+        </w:rPr>
+        <w:t>更优方案</w:t>
+      </w:r>
+      <w:r>
+        <w:rPr>
+          <w:b/>
+        </w:rPr>
+        <w:t>—</w:t>
+      </w:r>
+      <w:r>
+        <w:rPr>
+          <w:rFonts w:hint="eastAsia"/>
+          <w:b/>
+        </w:rPr>
+        <w:t>》核心思想：</w:t>
+      </w:r>
+      <w:r>
+        <w:rPr>
+          <w:rFonts w:hint="eastAsia"/>
+          <w:b/>
+        </w:rPr>
+        <w:t>对延时任务进行分批初始化</w:t>
+      </w:r>
+    </w:p>
+    <w:p>
+      <w:pPr>
+        <w:pStyle w:val="a0"/>
+        <w:numPr>
+          <w:ilvl w:val="0"/>
+          <w:numId w:val="23"/>
+        </w:numPr>
+        <w:rPr>
+          <w:bCs/>
+        </w:rPr>
+      </w:pPr>
+      <w:r>
+        <w:rPr>
+          <w:rFonts w:hint="eastAsia"/>
+          <w:bCs/>
+        </w:rPr>
+        <w:t>利用</w:t>
+      </w:r>
+      <w:r>
+        <w:rPr>
+          <w:rFonts w:hint="eastAsia"/>
+          <w:bCs/>
+        </w:rPr>
+        <w:t>I</w:t>
+      </w:r>
+      <w:r>
+        <w:rPr>
+          <w:rFonts w:hint="eastAsia"/>
+          <w:bCs/>
+        </w:rPr>
+        <w:t>dleHandler特性，空闲执行</w:t>
+      </w:r>
+    </w:p>
+    <w:p>
+      <w:pPr>
+        <w:pStyle w:val="a0"/>
+        <w:rPr>
+          <w:bCs/>
+        </w:rPr>
+      </w:pPr>
+    </w:p>
+    <w:p>
+      <w:pPr>
+        <w:pStyle w:val="a0"/>
+        <w:rPr>
+          <w:bCs/>
+        </w:rPr>
+      </w:pPr>
+    </w:p>
+    <w:p>
+      <w:pPr>
+        <w:pStyle w:val="3"/>
+        <w:ind w:left="210" w:right="210"/>
+      </w:pPr>
+      <w:r>
+        <w:t>3.</w:t>
+      </w:r>
+      <w:r>
+        <w:rPr>
+          <w:rFonts w:hint="eastAsia"/>
+        </w:rPr>
+        <w:t>其他</w:t>
+      </w:r>
+      <w:r>
+        <w:rPr>
+          <w:rFonts w:hint="eastAsia"/>
+        </w:rPr>
+        <w:t>优化</w:t>
+      </w:r>
+      <w:r>
+        <w:rPr>
+          <w:rFonts w:hint="eastAsia"/>
+        </w:rPr>
+        <w:t>方案</w:t>
+      </w:r>
+    </w:p>
+    <w:p>
+      <w:pPr>
+        <w:pStyle w:val="a0"/>
+      </w:pPr>
+      <w:r>
+        <w:rPr>
+          <w:rFonts w:hint="eastAsia"/>
+        </w:rPr>
+        <w:t>1</w:t>
+      </w:r>
+      <w:r>
+        <w:t>.</w:t>
+      </w:r>
+      <w:r>
+        <w:rPr>
+          <w:rFonts w:hint="eastAsia"/>
+        </w:rPr>
+        <w:t>提前加载SharedPerferences</w:t>
+      </w:r>
+    </w:p>
+    <w:p>
+      <w:pPr>
+        <w:pStyle w:val="a0"/>
+        <w:numPr>
+          <w:ilvl w:val="0"/>
+          <w:numId w:val="23"/>
+        </w:numPr>
+      </w:pPr>
+      <w:r>
+        <w:t>M</w:t>
+      </w:r>
+      <w:r>
+        <w:rPr>
+          <w:rFonts w:hint="eastAsia"/>
+        </w:rPr>
+        <w:t>ultidex之前加载，利用此阶段cpu</w:t>
+      </w:r>
+    </w:p>
+    <w:p>
+      <w:pPr>
+        <w:pStyle w:val="a0"/>
+        <w:numPr>
+          <w:ilvl w:val="0"/>
+          <w:numId w:val="23"/>
+        </w:numPr>
+      </w:pPr>
+      <w:r>
+        <w:rPr>
+          <w:rFonts w:hint="eastAsia"/>
+        </w:rPr>
+        <w:t>覆写getApplicationContext</w:t>
+      </w:r>
+      <w:r>
+        <w:t>()</w:t>
+      </w:r>
+      <w:r>
+        <w:rPr>
+          <w:rFonts w:hint="eastAsia"/>
+        </w:rPr>
+        <w:t>返回this</w:t>
+      </w:r>
+    </w:p>
+    <w:p>
+      <w:pPr>
+        <w:pStyle w:val="a0"/>
+        <w:rPr>
+          <w:bCs/>
+        </w:rPr>
+      </w:pPr>
+      <w:r>
+        <w:rPr>
+          <w:rFonts w:hint="eastAsia"/>
+          <w:bCs/>
+        </w:rPr>
+        <w:t>2</w:t>
+      </w:r>
+      <w:r>
+        <w:rPr>
+          <w:bCs/>
+        </w:rPr>
+        <w:t>.</w:t>
+      </w:r>
+      <w:r>
+        <w:rPr>
+          <w:rFonts w:hint="eastAsia"/>
+          <w:bCs/>
+        </w:rPr>
+        <w:t>启动阶段不启动子进程</w:t>
+      </w:r>
+    </w:p>
+    <w:p>
+      <w:pPr>
+        <w:pStyle w:val="a0"/>
+        <w:numPr>
+          <w:ilvl w:val="0"/>
+          <w:numId w:val="26"/>
+        </w:numPr>
+        <w:rPr>
+          <w:bCs/>
+        </w:rPr>
+      </w:pPr>
+      <w:r>
+        <w:rPr>
+          <w:rFonts w:hint="eastAsia"/>
+          <w:bCs/>
+        </w:rPr>
+        <w:t>子进程会共享cpu资源，导致主进程cpu紧张</w:t>
+      </w:r>
+    </w:p>
+    <w:p>
+      <w:pPr>
+        <w:pStyle w:val="a0"/>
+        <w:numPr>
+          <w:ilvl w:val="0"/>
+          <w:numId w:val="26"/>
+        </w:numPr>
+        <w:rPr>
+          <w:bCs/>
+        </w:rPr>
+      </w:pPr>
+      <w:r>
+        <w:rPr>
+          <w:rFonts w:hint="eastAsia"/>
+          <w:bCs/>
+        </w:rPr>
+        <w:t>注意启动顺序：App</w:t>
+      </w:r>
+      <w:r>
+        <w:rPr>
+          <w:bCs/>
+        </w:rPr>
+        <w:t xml:space="preserve"> </w:t>
+      </w:r>
+      <w:r>
+        <w:rPr>
+          <w:rFonts w:hint="eastAsia"/>
+          <w:bCs/>
+        </w:rPr>
+        <w:t>onCreate之前是ContentP</w:t>
+      </w:r>
+      <w:r>
+        <w:rPr>
+          <w:bCs/>
+        </w:rPr>
+        <w:t>rovider</w:t>
+      </w:r>
+    </w:p>
+    <w:p>
+      <w:pPr>
+        <w:pStyle w:val="a0"/>
+        <w:rPr>
+          <w:bCs/>
+        </w:rPr>
+      </w:pPr>
+      <w:r>
+        <w:rPr>
+          <w:rFonts w:hint="eastAsia"/>
+          <w:bCs/>
+        </w:rPr>
+        <w:t>3</w:t>
+      </w:r>
+      <w:r>
+        <w:rPr>
+          <w:bCs/>
+        </w:rPr>
+        <w:t>.</w:t>
+      </w:r>
+      <w:r>
+        <w:rPr>
+          <w:rFonts w:hint="eastAsia"/>
+          <w:bCs/>
+        </w:rPr>
+        <w:t>类加载优化：提前异步类加载</w:t>
+      </w:r>
+    </w:p>
+    <w:p>
+      <w:pPr>
+        <w:pStyle w:val="a0"/>
+        <w:numPr>
+          <w:ilvl w:val="0"/>
+          <w:numId w:val="27"/>
+        </w:numPr>
+        <w:rPr>
+          <w:bCs/>
+        </w:rPr>
+      </w:pPr>
+      <w:r>
+        <w:rPr>
+          <w:rFonts w:hint="eastAsia"/>
+          <w:bCs/>
+        </w:rPr>
+        <w:t>Class.for</w:t>
+      </w:r>
+      <w:r>
+        <w:rPr>
+          <w:bCs/>
+        </w:rPr>
+        <w:t>Name()</w:t>
+      </w:r>
+      <w:r>
+        <w:rPr>
+          <w:rFonts w:hint="eastAsia"/>
+          <w:bCs/>
+        </w:rPr>
+        <w:t>只加载类本身及其静态变量的引用类</w:t>
+      </w:r>
+    </w:p>
+    <w:p>
+      <w:pPr>
+        <w:pStyle w:val="a0"/>
+        <w:numPr>
+          <w:ilvl w:val="0"/>
+          <w:numId w:val="27"/>
+        </w:numPr>
+        <w:rPr>
+          <w:bCs/>
+        </w:rPr>
+      </w:pPr>
+      <w:r>
+        <w:rPr>
+          <w:rFonts w:hint="eastAsia"/>
+          <w:bCs/>
+        </w:rPr>
+        <w:t>new</w:t>
+      </w:r>
+      <w:r>
+        <w:rPr>
+          <w:bCs/>
+        </w:rPr>
+        <w:t xml:space="preserve"> </w:t>
+      </w:r>
+      <w:r>
+        <w:rPr>
+          <w:rFonts w:hint="eastAsia"/>
+          <w:bCs/>
+        </w:rPr>
+        <w:t>类实例 可以额外加载类成员变量的引用类</w:t>
+      </w:r>
+    </w:p>
+    <w:p>
+      <w:pPr>
+        <w:pStyle w:val="3"/>
+        <w:ind w:left="210" w:right="210"/>
+      </w:pPr>
+      <w:r>
+        <w:rPr>
+          <w:rFonts w:hint="eastAsia"/>
+        </w:rPr>
+        <w:lastRenderedPageBreak/>
+        <w:t>总结</w:t>
+      </w:r>
+    </w:p>
+    <w:p>
+      <w:pPr>
+        <w:pStyle w:val="4"/>
+        <w:rPr>
+          <w:b/>
+          <w:bCs w:val="0"/>
+        </w:rPr>
+      </w:pPr>
+      <w:r>
+        <w:rPr>
+          <w:rFonts w:hint="eastAsia"/>
+          <w:b/>
+          <w:bCs w:val="0"/>
+        </w:rPr>
+        <w:t>1</w:t>
+      </w:r>
+      <w:r>
+        <w:rPr>
+          <w:b/>
+          <w:bCs w:val="0"/>
+        </w:rPr>
+        <w:t>.</w:t>
+      </w:r>
+      <w:r>
+        <w:rPr>
+          <w:rFonts w:hint="eastAsia"/>
+          <w:b/>
+          <w:bCs w:val="0"/>
+        </w:rPr>
+        <w:t>注意事项：</w:t>
+      </w:r>
+    </w:p>
+    <w:p>
+      <w:pPr>
+        <w:pStyle w:val="a0"/>
+        <w:ind w:left="360"/>
+        <w:rPr>
+          <w:bCs/>
+        </w:rPr>
+      </w:pPr>
+      <w:r>
+        <w:rPr>
+          <w:bCs/>
+        </w:rPr>
+        <w:t>1.</w:t>
+      </w:r>
+      <w:r>
+        <w:rPr>
+          <w:bCs/>
+        </w:rPr>
+        <w:t>W</w:t>
+      </w:r>
+      <w:r>
+        <w:rPr>
+          <w:rFonts w:hint="eastAsia"/>
+          <w:bCs/>
+        </w:rPr>
+        <w:t>allTime与cpu</w:t>
+      </w:r>
+      <w:r>
+        <w:rPr>
+          <w:bCs/>
+        </w:rPr>
+        <w:t xml:space="preserve"> </w:t>
+      </w:r>
+      <w:r>
+        <w:rPr>
+          <w:rFonts w:hint="eastAsia"/>
+          <w:bCs/>
+        </w:rPr>
+        <w:t>time</w:t>
+      </w:r>
+    </w:p>
+    <w:p>
+      <w:pPr>
+        <w:pStyle w:val="a0"/>
+        <w:numPr>
+          <w:ilvl w:val="0"/>
+          <w:numId w:val="24"/>
+        </w:numPr>
+        <w:rPr>
+          <w:bCs/>
+        </w:rPr>
+      </w:pPr>
+      <w:r>
+        <w:rPr>
+          <w:rFonts w:hint="eastAsia"/>
+          <w:bCs/>
+        </w:rPr>
+        <w:t>cpuTime才是优化方向</w:t>
+      </w:r>
+    </w:p>
+    <w:p>
+      <w:pPr>
+        <w:pStyle w:val="a0"/>
+        <w:numPr>
+          <w:ilvl w:val="0"/>
+          <w:numId w:val="24"/>
+        </w:numPr>
+        <w:rPr>
+          <w:bCs/>
+        </w:rPr>
+      </w:pPr>
+      <w:r>
+        <w:rPr>
+          <w:rFonts w:hint="eastAsia"/>
+          <w:bCs/>
+        </w:rPr>
+        <w:t>按照systrace与cpu</w:t>
+      </w:r>
+      <w:r>
+        <w:rPr>
+          <w:bCs/>
+        </w:rPr>
+        <w:t xml:space="preserve"> </w:t>
+      </w:r>
+      <w:r>
+        <w:rPr>
+          <w:rFonts w:hint="eastAsia"/>
+          <w:bCs/>
+        </w:rPr>
+        <w:t>time</w:t>
+      </w:r>
+      <w:r>
+        <w:rPr>
+          <w:bCs/>
+        </w:rPr>
+        <w:t xml:space="preserve"> </w:t>
+      </w:r>
+      <w:r>
+        <w:rPr>
+          <w:rFonts w:hint="eastAsia"/>
+          <w:bCs/>
+        </w:rPr>
+        <w:t>跑满cpu</w:t>
+      </w:r>
+    </w:p>
+    <w:p>
+      <w:pPr>
+        <w:pStyle w:val="a0"/>
+        <w:rPr>
+          <w:bCs/>
+        </w:rPr>
+      </w:pPr>
+      <w:r>
+        <w:rPr>
+          <w:rFonts w:hint="eastAsia"/>
+          <w:bCs/>
+        </w:rPr>
+        <w:t>2</w:t>
+      </w:r>
+      <w:r>
+        <w:rPr>
+          <w:bCs/>
+        </w:rPr>
+        <w:t>.</w:t>
+      </w:r>
+      <w:r>
+        <w:rPr>
+          <w:rFonts w:hint="eastAsia"/>
+          <w:bCs/>
+        </w:rPr>
+        <w:t>监控的完善</w:t>
+      </w:r>
+    </w:p>
+    <w:p>
+      <w:pPr>
+        <w:pStyle w:val="a0"/>
+        <w:numPr>
+          <w:ilvl w:val="0"/>
+          <w:numId w:val="25"/>
+        </w:numPr>
+        <w:rPr>
+          <w:bCs/>
+        </w:rPr>
+      </w:pPr>
+      <w:r>
+        <w:rPr>
+          <w:rFonts w:hint="eastAsia"/>
+          <w:bCs/>
+        </w:rPr>
+        <w:t>线上监控多阶段时间（App、Activity、生命周期间隔时间）</w:t>
+      </w:r>
+    </w:p>
+    <w:p>
+      <w:pPr>
+        <w:pStyle w:val="a0"/>
+        <w:numPr>
+          <w:ilvl w:val="0"/>
+          <w:numId w:val="25"/>
+        </w:numPr>
+        <w:rPr>
+          <w:bCs/>
+        </w:rPr>
+      </w:pPr>
+      <w:r>
+        <w:rPr>
+          <w:rFonts w:hint="eastAsia"/>
+          <w:bCs/>
+        </w:rPr>
+        <w:t>处理聚合看趋势</w:t>
+      </w:r>
+    </w:p>
+    <w:p>
+      <w:pPr>
+        <w:pStyle w:val="4"/>
+        <w:rPr>
+          <w:b/>
+          <w:bCs w:val="0"/>
+          <w:color w:val="FF0000"/>
+        </w:rPr>
+      </w:pPr>
+      <w:r>
+        <w:rPr>
+          <w:rFonts w:hint="eastAsia"/>
+          <w:b/>
+          <w:bCs w:val="0"/>
+          <w:color w:val="FF0000"/>
+        </w:rPr>
+        <w:t>2</w:t>
+      </w:r>
+      <w:r>
+        <w:rPr>
+          <w:b/>
+          <w:bCs w:val="0"/>
+          <w:color w:val="FF0000"/>
+        </w:rPr>
+        <w:t>.</w:t>
+      </w:r>
+      <w:r>
+        <w:rPr>
+          <w:rFonts w:hint="eastAsia"/>
+          <w:b/>
+          <w:bCs w:val="0"/>
+          <w:color w:val="FF0000"/>
+        </w:rPr>
+        <w:t>面试：</w:t>
+      </w:r>
+    </w:p>
+    <w:p>
+      <w:pPr>
+        <w:pStyle w:val="4"/>
+        <w:rPr>
+          <w:b/>
+          <w:bCs w:val="0"/>
+        </w:rPr>
+      </w:pPr>
+      <w:r>
+        <w:rPr>
+          <w:rFonts w:hint="eastAsia"/>
+          <w:b/>
+          <w:bCs w:val="0"/>
+          <w:color w:val="FF0000"/>
+        </w:rPr>
+        <w:t>(</w:t>
+      </w:r>
+      <w:r>
+        <w:rPr>
+          <w:b/>
+          <w:bCs w:val="0"/>
+          <w:color w:val="FF0000"/>
+        </w:rPr>
+        <w:t>1)</w:t>
+      </w:r>
+      <w:r>
+        <w:rPr>
+          <w:rFonts w:hint="eastAsia"/>
+          <w:b/>
+          <w:bCs w:val="0"/>
+          <w:color w:val="FF0000"/>
+        </w:rPr>
+        <w:t>你做启动优化是怎么做的</w:t>
+      </w:r>
+    </w:p>
+    <w:p>
+      <w:pPr>
+        <w:pStyle w:val="a0"/>
+        <w:ind w:leftChars="300" w:left="630"/>
+      </w:pPr>
+      <w:r>
+        <w:rPr>
+          <w:rFonts w:hint="eastAsia"/>
+        </w:rPr>
+        <w:t>1</w:t>
+      </w:r>
+      <w:r>
+        <w:t>.</w:t>
+      </w:r>
+      <w:r>
+        <w:rPr>
+          <w:rFonts w:hint="eastAsia"/>
+        </w:rPr>
+        <w:t xml:space="preserve">分析现状，确认问题 </w:t>
+      </w:r>
+      <w:r>
+        <w:rPr>
+          <w:rFonts w:hint="eastAsia"/>
+        </w:rPr>
+        <w:t>（比如主线程初始化任务多）</w:t>
+      </w:r>
+    </w:p>
+    <w:p>
+      <w:pPr>
+        <w:pStyle w:val="a0"/>
+        <w:ind w:leftChars="300" w:left="630"/>
+      </w:pPr>
+      <w:r>
+        <w:rPr>
+          <w:rFonts w:hint="eastAsia"/>
+        </w:rPr>
+        <w:t>2</w:t>
+      </w:r>
+      <w:r>
+        <w:t>.</w:t>
+      </w:r>
+      <w:r>
+        <w:rPr>
+          <w:rFonts w:hint="eastAsia"/>
+        </w:rPr>
+        <w:t>针对性优化</w:t>
+      </w:r>
+      <w:r>
+        <w:rPr>
+          <w:rFonts w:hint="eastAsia"/>
+        </w:rPr>
+        <w:t>---》由异步线程过渡到启动器、优先级不高延时初始化</w:t>
+      </w:r>
+    </w:p>
+    <w:p>
+      <w:pPr>
+        <w:pStyle w:val="a0"/>
+        <w:ind w:leftChars="300" w:left="630"/>
+      </w:pPr>
+      <w:r>
+        <w:rPr>
+          <w:rFonts w:hint="eastAsia"/>
+        </w:rPr>
+        <w:t>3</w:t>
+      </w:r>
+      <w:r>
+        <w:t>.</w:t>
+      </w:r>
+      <w:r>
+        <w:rPr>
+          <w:rFonts w:hint="eastAsia"/>
+        </w:rPr>
+        <w:t>怎么异步的，异步遇到问题没有</w:t>
+      </w:r>
+    </w:p>
+    <w:p>
+      <w:pPr>
+        <w:pStyle w:val="a0"/>
+        <w:ind w:leftChars="300" w:left="630"/>
+      </w:pPr>
+      <w:r>
+        <w:rPr>
+          <w:rFonts w:hint="eastAsia"/>
+        </w:rPr>
+        <w:t>（1）体现演进过程</w:t>
+      </w:r>
+      <w:r>
+        <w:t>—</w:t>
+      </w:r>
+      <w:r>
+        <w:rPr>
+          <w:rFonts w:hint="eastAsia"/>
+        </w:rPr>
+        <w:t>》比如使用Thread、或者线程池 缺点：不够优雅和一些场景不好处理比如依赖关系、某个task在特定生命周期结束</w:t>
+      </w:r>
+    </w:p>
+    <w:p>
+      <w:pPr>
+        <w:pStyle w:val="a0"/>
+        <w:ind w:leftChars="300" w:left="630"/>
+      </w:pPr>
+      <w:r>
+        <w:rPr>
+          <w:rFonts w:hint="eastAsia"/>
+        </w:rPr>
+        <w:t xml:space="preserve">（2）详细介绍启动器 </w:t>
+      </w:r>
+      <w:r>
+        <w:t>–</w:t>
+      </w:r>
+      <w:r>
+        <w:rPr>
+          <w:rFonts w:hint="eastAsia"/>
+        </w:rPr>
+        <w:t>》代码抽象程task</w:t>
+      </w:r>
+      <w:r>
+        <w:t xml:space="preserve"> </w:t>
+      </w:r>
+      <w:r>
+        <w:rPr>
+          <w:rFonts w:hint="eastAsia"/>
+        </w:rPr>
+        <w:t>然后对task依赖关系进行排序</w:t>
+      </w:r>
+      <w:r>
+        <w:t>—</w:t>
+      </w:r>
+      <w:r>
+        <w:rPr>
+          <w:rFonts w:hint="eastAsia"/>
+        </w:rPr>
+        <w:t>》有向无环图</w:t>
+      </w:r>
+      <w:r>
+        <w:t>—</w:t>
+      </w:r>
+      <w:r>
+        <w:rPr>
+          <w:rFonts w:hint="eastAsia"/>
+        </w:rPr>
+        <w:t>》使用异步队列异步执行---》异步队列和cpu核心数强烈相关的，最大程度保证主进程和其他线程都能够执行我们的task任务，也就是大家同时完成</w:t>
+      </w:r>
+    </w:p>
+    <w:p>
+      <w:pPr>
+        <w:pStyle w:val="a0"/>
+        <w:ind w:leftChars="300" w:left="630"/>
+        <w:rPr>
+          <w:color w:val="FF0000"/>
+        </w:rPr>
+      </w:pPr>
+      <w:r>
+        <w:rPr>
+          <w:rFonts w:hint="eastAsia"/>
+          <w:color w:val="FF0000"/>
+        </w:rPr>
+        <w:t>(</w:t>
+      </w:r>
+      <w:r>
+        <w:rPr>
+          <w:color w:val="FF0000"/>
+        </w:rPr>
+        <w:t>2)</w:t>
+      </w:r>
+      <w:r>
+        <w:rPr>
+          <w:rFonts w:hint="eastAsia"/>
+          <w:color w:val="FF0000"/>
+        </w:rPr>
+        <w:t>你做启动优化觉得哪些容易忽略的注意点</w:t>
+      </w:r>
+    </w:p>
+    <w:p>
+      <w:pPr>
+        <w:pStyle w:val="a0"/>
+        <w:ind w:leftChars="400" w:left="840"/>
+      </w:pPr>
+      <w:r>
+        <w:t>1.</w:t>
+      </w:r>
+      <w:r>
+        <w:rPr>
+          <w:rFonts w:hint="eastAsia"/>
+        </w:rPr>
+        <w:t>cpu</w:t>
+      </w:r>
+      <w:r>
+        <w:t xml:space="preserve"> </w:t>
+      </w:r>
+      <w:r>
+        <w:rPr>
+          <w:rFonts w:hint="eastAsia"/>
+        </w:rPr>
+        <w:t>time</w:t>
+      </w:r>
+      <w:r>
+        <w:t xml:space="preserve"> </w:t>
+      </w:r>
+      <w:r>
+        <w:rPr>
+          <w:rFonts w:hint="eastAsia"/>
+        </w:rPr>
+        <w:t>与 wall</w:t>
+      </w:r>
+      <w:r>
+        <w:t xml:space="preserve"> </w:t>
+      </w:r>
+      <w:r>
+        <w:rPr>
+          <w:rFonts w:hint="eastAsia"/>
+        </w:rPr>
+        <w:t>time区别</w:t>
+      </w:r>
+    </w:p>
+    <w:p>
+      <w:pPr>
+        <w:pStyle w:val="a0"/>
+        <w:ind w:leftChars="400" w:left="840"/>
+      </w:pPr>
+      <w:r>
+        <w:rPr>
+          <w:rFonts w:hint="eastAsia"/>
+        </w:rPr>
+        <w:t>2</w:t>
+      </w:r>
+      <w:r>
+        <w:t>.</w:t>
+      </w:r>
+      <w:r>
+        <w:rPr>
+          <w:rFonts w:hint="eastAsia"/>
+        </w:rPr>
+        <w:t>注意延迟初始化的优化</w:t>
+      </w:r>
+    </w:p>
+    <w:p>
+      <w:pPr>
+        <w:pStyle w:val="a0"/>
+        <w:rPr>
+          <w:bCs/>
+          <w:color w:val="FF0000"/>
+        </w:rPr>
+      </w:pPr>
+      <w:r>
+        <w:rPr>
+          <w:rFonts w:hint="eastAsia"/>
+          <w:bCs/>
+        </w:rPr>
+        <w:t xml:space="preserve"> </w:t>
+      </w:r>
+      <w:r>
+        <w:rPr>
+          <w:rFonts w:hint="eastAsia"/>
+          <w:bCs/>
+          <w:color w:val="FF0000"/>
+        </w:rPr>
+        <w:t>（3）版本迭代导致的启动变慢有好的解决方式吗？</w:t>
+      </w:r>
+    </w:p>
+    <w:p>
+      <w:pPr>
+        <w:pStyle w:val="a0"/>
+        <w:rPr>
+          <w:bCs/>
+          <w:color w:val="000000" w:themeColor="text1"/>
+        </w:rPr>
+      </w:pPr>
+      <w:r>
+        <w:rPr>
+          <w:rFonts w:hint="eastAsia"/>
+          <w:bCs/>
+          <w:color w:val="000000" w:themeColor="text1"/>
+        </w:rPr>
+        <w:t xml:space="preserve"> </w:t>
+      </w:r>
+      <w:r>
+        <w:rPr>
+          <w:bCs/>
+          <w:color w:val="000000" w:themeColor="text1"/>
+        </w:rPr>
+        <w:t xml:space="preserve">   1.</w:t>
+      </w:r>
+      <w:r>
+        <w:rPr>
+          <w:rFonts w:hint="eastAsia"/>
+          <w:bCs/>
+          <w:color w:val="000000" w:themeColor="text1"/>
+        </w:rPr>
+        <w:t>添加sdk添加到启动器</w:t>
+      </w:r>
+    </w:p>
+    <w:p>
+      <w:pPr>
+        <w:pStyle w:val="a0"/>
+        <w:ind w:firstLine="420"/>
+        <w:rPr>
+          <w:bCs/>
+          <w:color w:val="000000" w:themeColor="text1"/>
+        </w:rPr>
+      </w:pPr>
+      <w:r>
+        <w:rPr>
+          <w:bCs/>
+          <w:color w:val="000000" w:themeColor="text1"/>
+        </w:rPr>
+        <w:t>2.</w:t>
+      </w:r>
+      <w:r>
+        <w:rPr>
+          <w:rFonts w:hint="eastAsia"/>
+          <w:bCs/>
+          <w:color w:val="000000" w:themeColor="text1"/>
+        </w:rPr>
+        <w:t>结合CI</w:t>
+      </w:r>
+    </w:p>
+    <w:p>
+      <w:pPr>
+        <w:pStyle w:val="a0"/>
+        <w:ind w:firstLine="420"/>
+        <w:rPr>
+          <w:bCs/>
+          <w:color w:val="000000" w:themeColor="text1"/>
+        </w:rPr>
+      </w:pPr>
+      <w:r>
+        <w:rPr>
+          <w:rFonts w:hint="eastAsia"/>
+          <w:bCs/>
+          <w:color w:val="000000" w:themeColor="text1"/>
+        </w:rPr>
+        <w:t>3</w:t>
+      </w:r>
+      <w:r>
+        <w:rPr>
+          <w:bCs/>
+          <w:color w:val="000000" w:themeColor="text1"/>
+        </w:rPr>
+        <w:t>.</w:t>
+      </w:r>
+      <w:r>
+        <w:rPr>
+          <w:rFonts w:hint="eastAsia"/>
+          <w:bCs/>
+          <w:color w:val="000000" w:themeColor="text1"/>
+        </w:rPr>
+        <w:t>监控完善</w:t>
+      </w:r>
+      <w:r>
+        <w:rPr>
+          <w:rFonts w:hint="eastAsia"/>
+          <w:bCs/>
+          <w:color w:val="000000" w:themeColor="text1"/>
+        </w:rPr>
+        <w:t>，和之前版本进行</w:t>
+      </w:r>
+      <w:r>
+        <w:rPr>
+          <w:rFonts w:hint="eastAsia"/>
+          <w:bCs/>
+          <w:color w:val="000000" w:themeColor="text1"/>
+        </w:rPr>
+        <w:t>耗时</w:t>
+      </w:r>
+      <w:r>
+        <w:rPr>
+          <w:rFonts w:hint="eastAsia"/>
+          <w:bCs/>
+          <w:color w:val="000000" w:themeColor="text1"/>
+        </w:rPr>
+        <w:t>对比</w:t>
+      </w:r>
+    </w:p>
+    <w:p>
+      <w:pPr>
+        <w:pStyle w:val="a0"/>
+        <w:ind w:firstLine="420"/>
+        <w:rPr>
+          <w:bCs/>
+          <w:color w:val="000000" w:themeColor="text1"/>
+        </w:rPr>
+      </w:pPr>
+    </w:p>
+    <w:p>
+      <w:pPr>
+        <w:pStyle w:val="a0"/>
+        <w:ind w:firstLine="420"/>
+        <w:rPr>
+          <w:bCs/>
+          <w:color w:val="000000" w:themeColor="text1"/>
+        </w:rPr>
+      </w:pPr>
+    </w:p>
+    <w:p>
+      <w:pPr>
+        <w:pStyle w:val="1"/>
+        <w:rPr>
+          <w:b/>
+          <w:bCs w:val="0"/>
+        </w:rPr>
+      </w:pPr>
+      <w:r>
+        <w:rPr>
+          <w:rFonts w:hint="eastAsia"/>
+          <w:b/>
+          <w:bCs w:val="0"/>
+        </w:rPr>
+        <w:t>2</w:t>
+      </w:r>
+      <w:r>
+        <w:rPr>
+          <w:b/>
+          <w:bCs w:val="0"/>
+        </w:rPr>
+        <w:t>.</w:t>
+      </w:r>
+      <w:r>
+        <w:rPr>
+          <w:rFonts w:hint="eastAsia"/>
+          <w:b/>
+          <w:bCs w:val="0"/>
+        </w:rPr>
+        <w:t>内存优化</w:t>
+      </w:r>
+    </w:p>
+    <w:p>
+      <w:pPr>
+        <w:pStyle w:val="2"/>
+        <w:ind w:left="210" w:right="210"/>
+        <w:rPr>
+          <w:b/>
+          <w:bCs w:val="0"/>
+        </w:rPr>
+      </w:pPr>
+      <w:r>
+        <w:rPr>
+          <w:rFonts w:hint="eastAsia"/>
+          <w:b/>
+          <w:bCs w:val="0"/>
+        </w:rPr>
+        <w:t>1</w:t>
+      </w:r>
+      <w:r>
+        <w:rPr>
+          <w:b/>
+          <w:bCs w:val="0"/>
+        </w:rPr>
+        <w:t>.</w:t>
+      </w:r>
+      <w:r>
+        <w:rPr>
+          <w:rFonts w:hint="eastAsia"/>
+          <w:b/>
+          <w:bCs w:val="0"/>
+        </w:rPr>
+        <w:t>内存问题</w:t>
+      </w:r>
+    </w:p>
+    <w:p>
+      <w:pPr>
+        <w:pStyle w:val="a0"/>
+        <w:numPr>
+          <w:ilvl w:val="0"/>
+          <w:numId w:val="28"/>
+        </w:numPr>
+      </w:pPr>
+      <w:r>
+        <w:rPr>
+          <w:rFonts w:hint="eastAsia"/>
+        </w:rPr>
+        <w:t>内存抖动：锯齿状、GC导致卡顿</w:t>
+      </w:r>
+    </w:p>
+    <w:p>
+      <w:pPr>
+        <w:pStyle w:val="a0"/>
+        <w:numPr>
+          <w:ilvl w:val="0"/>
+          <w:numId w:val="28"/>
+        </w:numPr>
+      </w:pPr>
+      <w:r>
+        <w:rPr>
+          <w:rFonts w:hint="eastAsia"/>
+        </w:rPr>
+        <w:t>内存泄漏：可用内存减少、频繁GC</w:t>
+      </w:r>
+    </w:p>
+    <w:p>
+      <w:pPr>
+        <w:pStyle w:val="a0"/>
+        <w:numPr>
+          <w:ilvl w:val="0"/>
+          <w:numId w:val="28"/>
+        </w:numPr>
+      </w:pPr>
+      <w:r>
+        <w:rPr>
+          <w:rFonts w:hint="eastAsia"/>
+        </w:rPr>
+        <w:t>内存溢出：OOM、程序异常</w:t>
+      </w:r>
+    </w:p>
+    <w:p>
+      <w:pPr>
+        <w:pStyle w:val="2"/>
+        <w:ind w:left="210" w:right="210"/>
+        <w:rPr>
+          <w:b/>
+          <w:bCs w:val="0"/>
+        </w:rPr>
+      </w:pPr>
+      <w:r>
+        <w:rPr>
+          <w:b/>
+          <w:bCs w:val="0"/>
+        </w:rPr>
+        <w:t>2.</w:t>
+      </w:r>
+      <w:r>
+        <w:rPr>
+          <w:rFonts w:hint="eastAsia"/>
+          <w:b/>
+          <w:bCs w:val="0"/>
+        </w:rPr>
+        <w:t>工具选择</w:t>
+      </w:r>
+    </w:p>
+    <w:p>
+      <w:pPr>
+        <w:pStyle w:val="a0"/>
+        <w:numPr>
+          <w:ilvl w:val="0"/>
+          <w:numId w:val="29"/>
+        </w:numPr>
+      </w:pPr>
+      <w:r>
+        <w:t>1.</w:t>
+      </w:r>
+      <w:r>
+        <w:rPr>
+          <w:rFonts w:hint="eastAsia"/>
+        </w:rPr>
+        <w:t>Memory</w:t>
+      </w:r>
+      <w:r>
+        <w:t xml:space="preserve"> </w:t>
+      </w:r>
+      <w:r>
+        <w:rPr>
+          <w:rFonts w:hint="eastAsia"/>
+        </w:rPr>
+        <w:t>Profiler</w:t>
+      </w:r>
+    </w:p>
+    <w:p>
+      <w:pPr>
+        <w:pStyle w:val="a0"/>
+      </w:pPr>
+      <w:r>
+        <w:rPr>
+          <w:rFonts w:hint="eastAsia"/>
+        </w:rPr>
+        <w:t>（1）</w:t>
+      </w:r>
+      <w:r>
+        <w:rPr>
+          <w:rFonts w:hint="eastAsia"/>
+        </w:rPr>
+        <w:t>实时图表展示应用内存使用量</w:t>
+      </w:r>
+    </w:p>
+    <w:p>
+      <w:pPr>
+        <w:pStyle w:val="a0"/>
+      </w:pPr>
+      <w:r>
+        <w:rPr>
+          <w:rFonts w:hint="eastAsia"/>
+        </w:rPr>
+        <w:t>（2）识别内存泄漏、抖动等</w:t>
+      </w:r>
+    </w:p>
+    <w:p>
+      <w:pPr>
+        <w:pStyle w:val="a0"/>
+      </w:pPr>
+      <w:r>
+        <w:rPr>
+          <w:rFonts w:hint="eastAsia"/>
+        </w:rPr>
+        <w:t>（3）提供捕获堆转储</w:t>
+      </w:r>
+      <w:r>
+        <w:rPr>
+          <w:rFonts w:hint="eastAsia"/>
+        </w:rPr>
+        <w:t>、强制GC以及跟踪内存分配的能力</w:t>
+      </w:r>
+    </w:p>
+    <w:p>
+      <w:pPr>
+        <w:pStyle w:val="a0"/>
+        <w:numPr>
+          <w:ilvl w:val="0"/>
+          <w:numId w:val="29"/>
+        </w:numPr>
+      </w:pPr>
+      <w:r>
+        <w:t>2.</w:t>
+      </w:r>
+      <w:r>
+        <w:rPr>
+          <w:rFonts w:hint="eastAsia"/>
+        </w:rPr>
+        <w:t>Memory</w:t>
+      </w:r>
+      <w:r>
+        <w:t xml:space="preserve"> </w:t>
+      </w:r>
+      <w:r>
+        <w:rPr>
+          <w:rFonts w:hint="eastAsia"/>
+        </w:rPr>
+        <w:t>Analyzer</w:t>
+      </w:r>
+    </w:p>
+    <w:p>
+      <w:pPr>
+        <w:pStyle w:val="a0"/>
+        <w:numPr>
+          <w:ilvl w:val="0"/>
+          <w:numId w:val="30"/>
+        </w:numPr>
+      </w:pPr>
+      <w:r>
+        <w:rPr>
+          <w:rFonts w:hint="eastAsia"/>
+        </w:rPr>
+        <w:t>强大的java</w:t>
+      </w:r>
+      <w:r>
+        <w:t xml:space="preserve"> </w:t>
+      </w:r>
+      <w:r>
+        <w:rPr>
+          <w:rFonts w:hint="eastAsia"/>
+        </w:rPr>
+        <w:t>Heap分析工具，查找内存泄漏及内存占用</w:t>
+      </w:r>
+    </w:p>
+    <w:p>
+      <w:pPr>
+        <w:pStyle w:val="a0"/>
+        <w:numPr>
+          <w:ilvl w:val="0"/>
+          <w:numId w:val="30"/>
+        </w:numPr>
+      </w:pPr>
+      <w:r>
+        <w:rPr>
+          <w:rFonts w:hint="eastAsia"/>
+        </w:rPr>
+        <w:t>生成整体报告、分析问题等</w:t>
+      </w:r>
+    </w:p>
+    <w:p>
+      <w:pPr>
+        <w:pStyle w:val="a0"/>
+        <w:numPr>
+          <w:ilvl w:val="0"/>
+          <w:numId w:val="30"/>
+        </w:numPr>
+      </w:pPr>
+      <w:r>
+        <w:rPr>
+          <w:rFonts w:hint="eastAsia"/>
+        </w:rPr>
+        <w:t>线下深入使用</w:t>
+      </w:r>
+    </w:p>
+    <w:p>
+      <w:pPr>
+        <w:pStyle w:val="a0"/>
+        <w:numPr>
+          <w:ilvl w:val="0"/>
+          <w:numId w:val="29"/>
+        </w:numPr>
+      </w:pPr>
+      <w:r>
+        <w:t>3.</w:t>
+      </w:r>
+      <w:r>
+        <w:rPr>
+          <w:rFonts w:hint="eastAsia"/>
+        </w:rPr>
+        <w:t>LeackCa</w:t>
+      </w:r>
+      <w:r>
+        <w:rPr>
+          <w:rFonts w:hint="eastAsia"/>
+        </w:rPr>
+        <w:t>na</w:t>
+      </w:r>
+      <w:r>
+        <w:rPr>
+          <w:rFonts w:hint="eastAsia"/>
+        </w:rPr>
+        <w:t>ry</w:t>
+      </w:r>
+    </w:p>
+    <w:p>
+      <w:pPr>
+        <w:pStyle w:val="a0"/>
+        <w:numPr>
+          <w:ilvl w:val="0"/>
+          <w:numId w:val="31"/>
+        </w:numPr>
+      </w:pPr>
+      <w:r>
+        <w:rPr>
+          <w:rFonts w:hint="eastAsia"/>
+        </w:rPr>
+        <w:lastRenderedPageBreak/>
+        <w:t>自动内存泄漏检测</w:t>
+      </w:r>
+    </w:p>
+    <w:p>
+      <w:pPr>
+        <w:pStyle w:val="a0"/>
+        <w:numPr>
+          <w:ilvl w:val="0"/>
+          <w:numId w:val="31"/>
+        </w:numPr>
+      </w:pPr>
+      <w:r>
+        <w:rPr>
+          <w:rFonts w:hint="eastAsia"/>
+        </w:rPr>
+        <w:t>线下集成</w:t>
+      </w:r>
+    </w:p>
+    <w:p>
+      <w:pPr>
+        <w:pStyle w:val="a0"/>
+      </w:pPr>
+    </w:p>
+    <w:p>
+      <w:pPr>
+        <w:pStyle w:val="2"/>
+        <w:ind w:left="210" w:right="210"/>
+        <w:rPr>
+          <w:b/>
+          <w:bCs w:val="0"/>
+        </w:rPr>
+      </w:pPr>
+      <w:r>
+        <w:rPr>
+          <w:rFonts w:hint="eastAsia"/>
+          <w:b/>
+          <w:bCs w:val="0"/>
+        </w:rPr>
+        <w:t>3</w:t>
+      </w:r>
+      <w:r>
+        <w:rPr>
+          <w:b/>
+          <w:bCs w:val="0"/>
+        </w:rPr>
+        <w:t>.</w:t>
+      </w:r>
+      <w:r>
+        <w:rPr>
+          <w:rFonts w:hint="eastAsia"/>
+          <w:b/>
+          <w:bCs w:val="0"/>
+        </w:rPr>
+        <w:t>内存管理机制</w:t>
+      </w:r>
+    </w:p>
+    <w:p>
+      <w:pPr>
+        <w:pStyle w:val="3"/>
+        <w:ind w:left="210" w:right="210"/>
+        <w:rPr>
+          <w:rStyle w:val="30"/>
+          <w:b/>
+          <w:bCs/>
+        </w:rPr>
+      </w:pPr>
+      <w:r>
+        <w:rPr>
+          <w:rStyle w:val="30"/>
+          <w:rFonts w:hint="eastAsia"/>
+          <w:b/>
+          <w:bCs/>
+        </w:rPr>
+        <w:t>1</w:t>
+      </w:r>
+      <w:r>
+        <w:rPr>
+          <w:rStyle w:val="30"/>
+          <w:b/>
+          <w:bCs/>
+        </w:rPr>
+        <w:t>.java内存分配</w:t>
+      </w:r>
+    </w:p>
+    <w:p>
+      <w:pPr>
+        <w:pStyle w:val="a0"/>
+        <w:ind w:left="0" w:firstLineChars="100" w:firstLine="210"/>
+      </w:pPr>
+      <w:r>
+        <w:rPr>
+          <w:rFonts w:hint="eastAsia"/>
+        </w:rPr>
+        <w:t>方法区、虚拟机栈、本地方法</w:t>
+      </w:r>
+      <w:r>
+        <w:rPr>
+          <w:rFonts w:hint="eastAsia"/>
+        </w:rPr>
+        <w:t>栈、堆、程序计数器</w:t>
+      </w:r>
+    </w:p>
+    <w:p>
+      <w:pPr>
+        <w:pStyle w:val="a0"/>
+      </w:pPr>
+    </w:p>
+    <w:p>
+      <w:pPr>
+        <w:pStyle w:val="3"/>
+        <w:ind w:left="210" w:right="210"/>
+      </w:pPr>
+      <w:r>
+        <w:rPr>
+          <w:rFonts w:hint="eastAsia"/>
+        </w:rPr>
+        <w:t>2</w:t>
+      </w:r>
+      <w:r>
+        <w:t>.Android</w:t>
+      </w:r>
+      <w:r>
+        <w:rPr>
+          <w:rFonts w:hint="eastAsia"/>
+        </w:rPr>
+        <w:t>内存分配</w:t>
+      </w:r>
+    </w:p>
+    <w:p>
+      <w:pPr>
+        <w:pStyle w:val="a0"/>
+        <w:ind w:left="0"/>
+      </w:pPr>
+      <w:r>
+        <w:rPr>
+          <w:rFonts w:hint="eastAsia"/>
+        </w:rPr>
+        <w:t>（1）内存弹性分配，分配值与最大值受具体设备影响</w:t>
+      </w:r>
+    </w:p>
+    <w:p>
+      <w:pPr>
+        <w:pStyle w:val="a0"/>
+        <w:ind w:left="0"/>
+      </w:pPr>
+      <w:r>
+        <w:rPr>
+          <w:rFonts w:hint="eastAsia"/>
+        </w:rPr>
+        <w:t>（2）OOM场景：内存真正不足、可用内存不足</w:t>
+      </w:r>
+    </w:p>
+    <w:p>
+      <w:pPr>
+        <w:pStyle w:val="a0"/>
+        <w:ind w:left="0"/>
+      </w:pPr>
+    </w:p>
+    <w:p>
+      <w:pPr>
+        <w:pStyle w:val="3"/>
+        <w:ind w:left="210" w:right="210"/>
+      </w:pPr>
+      <w:r>
+        <w:t>3.</w:t>
+      </w:r>
+      <w:r>
+        <w:rPr>
+          <w:rFonts w:hint="eastAsia"/>
+        </w:rPr>
+        <w:t>Dalvik与Art区别</w:t>
+      </w:r>
+    </w:p>
+    <w:p>
+      <w:pPr>
+        <w:pStyle w:val="a0"/>
+        <w:numPr>
+          <w:ilvl w:val="0"/>
+          <w:numId w:val="29"/>
+        </w:numPr>
+      </w:pPr>
+      <w:r>
+        <w:rPr>
+          <w:rFonts w:hint="eastAsia"/>
+        </w:rPr>
+        <w:t>Dalvik仅固定一种回收算法</w:t>
+      </w:r>
+    </w:p>
+    <w:p>
+      <w:pPr>
+        <w:pStyle w:val="a0"/>
+        <w:numPr>
+          <w:ilvl w:val="0"/>
+          <w:numId w:val="29"/>
+        </w:numPr>
+      </w:pPr>
+      <w:r>
+        <w:rPr>
+          <w:rFonts w:hint="eastAsia"/>
+        </w:rPr>
+        <w:t>Art回收算法可运行期选择</w:t>
+      </w:r>
+    </w:p>
+    <w:p>
+      <w:pPr>
+        <w:pStyle w:val="a0"/>
+        <w:numPr>
+          <w:ilvl w:val="0"/>
+          <w:numId w:val="29"/>
+        </w:numPr>
+      </w:pPr>
+      <w:r>
+        <w:rPr>
+          <w:rFonts w:hint="eastAsia"/>
+        </w:rPr>
+        <w:t>Art具备内存整理能力，减少内存空间</w:t>
+      </w:r>
+    </w:p>
+    <w:p>
+      <w:pPr>
+        <w:pStyle w:val="a0"/>
+      </w:pPr>
+    </w:p>
+    <w:p>
+      <w:pPr>
+        <w:pStyle w:val="2"/>
+        <w:ind w:left="210" w:right="210"/>
+        <w:rPr>
+          <w:b/>
+          <w:bCs w:val="0"/>
+        </w:rPr>
+      </w:pPr>
+      <w:r>
+        <w:rPr>
+          <w:b/>
+          <w:bCs w:val="0"/>
+        </w:rPr>
+        <w:t>4</w:t>
+      </w:r>
+      <w:r>
+        <w:rPr>
+          <w:b/>
+          <w:bCs w:val="0"/>
+        </w:rPr>
+        <w:t>.</w:t>
+      </w:r>
+      <w:r>
+        <w:rPr>
+          <w:rFonts w:hint="eastAsia"/>
+          <w:b/>
+          <w:bCs w:val="0"/>
+        </w:rPr>
+        <w:t>内存抖动</w:t>
+      </w:r>
+      <w:r>
+        <w:rPr>
+          <w:rFonts w:hint="eastAsia"/>
+          <w:b/>
+          <w:bCs w:val="0"/>
+        </w:rPr>
+        <w:t>解决实战</w:t>
+      </w:r>
+    </w:p>
+    <w:p>
+      <w:pPr>
+        <w:pStyle w:val="a0"/>
+        <w:numPr>
+          <w:ilvl w:val="0"/>
+          <w:numId w:val="32"/>
+        </w:numPr>
+      </w:pPr>
+      <w:r>
+        <w:rPr>
+          <w:rFonts w:hint="eastAsia"/>
+        </w:rPr>
+        <w:t>使用Memory</w:t>
+      </w:r>
+      <w:r>
+        <w:t xml:space="preserve"> </w:t>
+      </w:r>
+      <w:r>
+        <w:rPr>
+          <w:rFonts w:hint="eastAsia"/>
+        </w:rPr>
+        <w:t>profiler初步排除呈现锯齿状条</w:t>
+      </w:r>
+    </w:p>
+    <w:p>
+      <w:pPr>
+        <w:pStyle w:val="a0"/>
+        <w:numPr>
+          <w:ilvl w:val="0"/>
+          <w:numId w:val="32"/>
+        </w:numPr>
+      </w:pPr>
+      <w:r>
+        <w:rPr>
+          <w:rFonts w:hint="eastAsia"/>
+        </w:rPr>
+        <w:t>使用Memory</w:t>
+      </w:r>
+      <w:r>
+        <w:t xml:space="preserve"> </w:t>
+      </w:r>
+      <w:r>
+        <w:rPr>
+          <w:rFonts w:hint="eastAsia"/>
+        </w:rPr>
+        <w:t>profiler或CPU</w:t>
+      </w:r>
+      <w:r>
+        <w:t xml:space="preserve"> </w:t>
+      </w:r>
+      <w:r>
+        <w:rPr>
+          <w:rFonts w:hint="eastAsia"/>
+        </w:rPr>
+        <w:t>profiler结合代码排查</w:t>
+      </w:r>
+    </w:p>
+    <w:p>
+      <w:pPr>
+        <w:pStyle w:val="a0"/>
+      </w:pPr>
+    </w:p>
+    <w:p>
+      <w:pPr>
+        <w:pStyle w:val="a0"/>
+      </w:pPr>
+      <w:r>
+        <w:rPr>
+          <w:rFonts w:hint="eastAsia"/>
+        </w:rPr>
+        <w:t>技巧：</w:t>
+      </w:r>
+      <w:r>
+        <w:rPr>
+          <w:rFonts w:hint="eastAsia"/>
+        </w:rPr>
+        <w:t>找循环或者频繁调用的地方</w:t>
+      </w:r>
+    </w:p>
+    <w:p>
+      <w:pPr>
+        <w:pStyle w:val="a0"/>
+      </w:pPr>
+    </w:p>
+    <w:p>
+      <w:pPr>
+        <w:pStyle w:val="2"/>
+        <w:ind w:left="210" w:right="210"/>
+        <w:rPr>
+          <w:b/>
+          <w:bCs w:val="0"/>
+        </w:rPr>
+      </w:pPr>
+      <w:r>
+        <w:rPr>
+          <w:rFonts w:hint="eastAsia"/>
+          <w:b/>
+          <w:bCs w:val="0"/>
+        </w:rPr>
+        <w:t>5</w:t>
+      </w:r>
+      <w:bookmarkStart w:id="1" w:name="OLE_LINK1"/>
+      <w:r>
+        <w:rPr>
+          <w:b/>
+          <w:bCs w:val="0"/>
+        </w:rPr>
+        <w:t>.</w:t>
+      </w:r>
+      <w:r>
+        <w:rPr>
+          <w:rFonts w:hint="eastAsia"/>
+          <w:b/>
+          <w:bCs w:val="0"/>
+        </w:rPr>
+        <w:t>内存泄漏</w:t>
+      </w:r>
+      <w:r>
+        <w:rPr>
+          <w:rFonts w:hint="eastAsia"/>
+          <w:b/>
+          <w:bCs w:val="0"/>
+        </w:rPr>
+        <w:t>解决实战</w:t>
+      </w:r>
+      <w:bookmarkEnd w:id="1"/>
+    </w:p>
+    <w:p>
+      <w:pPr>
+        <w:pStyle w:val="a0"/>
+      </w:pPr>
+      <w:r>
+        <w:rPr>
+          <w:rFonts w:hint="eastAsia"/>
+        </w:rPr>
+        <w:t>定义：内存中存在已经没有用的对象</w:t>
+      </w:r>
+    </w:p>
+    <w:p>
+      <w:pPr>
+        <w:pStyle w:val="a0"/>
+        <w:rPr>
+          <w:color w:val="FF0000"/>
+        </w:rPr>
+      </w:pPr>
+      <w:r>
+        <w:rPr>
+          <w:rFonts w:hint="eastAsia"/>
+          <w:color w:val="FF0000"/>
+        </w:rPr>
+        <w:t>表现：内存抖动、可用内存逐渐减少</w:t>
+      </w:r>
+    </w:p>
+    <w:p>
+      <w:pPr>
+        <w:pStyle w:val="a0"/>
+        <w:rPr>
+          <w:color w:val="FF0000"/>
+        </w:rPr>
+      </w:pPr>
+      <w:r>
+        <w:rPr>
+          <w:rFonts w:hint="eastAsia"/>
+          <w:color w:val="FF0000"/>
+        </w:rPr>
+        <w:t>危害：内存不足、GC频繁、OOM</w:t>
+      </w:r>
+    </w:p>
+    <w:p>
+      <w:pPr>
+        <w:pStyle w:val="a0"/>
+        <w:rPr>
+          <w:color w:val="FF0000"/>
+        </w:rPr>
+      </w:pPr>
+    </w:p>
+    <w:p>
+      <w:pPr>
+        <w:pStyle w:val="a0"/>
+        <w:rPr>
+          <w:color w:val="FF0000"/>
+        </w:rPr>
+      </w:pPr>
+    </w:p>
+    <w:p>
+      <w:pPr>
+        <w:pStyle w:val="a0"/>
+        <w:rPr>
+          <w:color w:val="FF0000"/>
+        </w:rPr>
+      </w:pPr>
+      <w:r>
+        <w:rPr>
+          <w:rFonts w:hint="eastAsia"/>
+          <w:color w:val="FF0000"/>
+        </w:rPr>
+        <w:t>查找定位：通过正则找到对应的类</w:t>
+      </w:r>
+    </w:p>
+    <w:p>
+      <w:pPr>
+        <w:pStyle w:val="a0"/>
+        <w:numPr>
+          <w:ilvl w:val="0"/>
+          <w:numId w:val="33"/>
+        </w:numPr>
+        <w:rPr>
+          <w:noProof/>
+        </w:rPr>
+      </w:pPr>
+      <w:r>
+        <w:rPr>
+          <w:rFonts w:hint="eastAsia"/>
+          <w:color w:val="FF0000"/>
+        </w:rPr>
+        <w:t>Objects</w:t>
+      </w:r>
+      <w:r>
+        <w:rPr>
+          <w:rFonts w:hint="eastAsia"/>
+        </w:rPr>
+        <w:t>（实例的个数）---》</w:t>
+      </w:r>
+      <w:r>
+        <w:rPr>
+          <w:rFonts w:hint="eastAsia"/>
+          <w:color w:val="FF0000"/>
+        </w:rPr>
+        <w:t>2</w:t>
+      </w:r>
+      <w:r>
+        <w:rPr>
+          <w:color w:val="FF0000"/>
+        </w:rPr>
+        <w:t>.</w:t>
+      </w:r>
+      <w:r>
+        <w:rPr>
+          <w:rFonts w:hint="eastAsia"/>
+          <w:color w:val="FF0000"/>
+        </w:rPr>
+        <w:t>右击菜单选中List</w:t>
+      </w:r>
+      <w:r>
+        <w:rPr>
+          <w:color w:val="FF0000"/>
+        </w:rPr>
+        <w:t xml:space="preserve"> Objects</w:t>
+      </w:r>
+      <w:r>
+        <w:rPr>
+          <w:rFonts w:hint="eastAsia"/>
+          <w:color w:val="FF0000"/>
+        </w:rPr>
+        <w:t>的with</w:t>
+      </w:r>
+      <w:r>
+        <w:rPr>
+          <w:color w:val="FF0000"/>
+        </w:rPr>
+        <w:t xml:space="preserve"> incoming references</w:t>
+      </w:r>
+      <w:r>
+        <w:t>(</w:t>
+      </w:r>
+      <w:r>
+        <w:rPr>
+          <w:rFonts w:hint="eastAsia"/>
+        </w:rPr>
+        <w:t>强引用引向的自己</w:t>
+      </w:r>
+      <w:r>
+        <w:t>)</w:t>
+      </w:r>
+      <w:r>
+        <w:t>-&gt;</w:t>
+      </w:r>
+      <w:r>
+        <w:rPr>
+          <w:color w:val="FF0000"/>
+        </w:rPr>
+        <w:t>3.</w:t>
+      </w:r>
+      <w:r>
+        <w:rPr>
+          <w:rFonts w:hint="eastAsia"/>
+          <w:color w:val="FF0000"/>
+        </w:rPr>
+        <w:t>右击菜单选中</w:t>
+      </w:r>
+      <w:r>
+        <w:rPr>
+          <w:rFonts w:hint="eastAsia"/>
+          <w:color w:val="FF0000"/>
+        </w:rPr>
+        <w:t>Path</w:t>
+      </w:r>
+      <w:r>
+        <w:rPr>
+          <w:color w:val="FF0000"/>
+        </w:rPr>
+        <w:t xml:space="preserve"> </w:t>
+      </w:r>
+      <w:r>
+        <w:rPr>
+          <w:rFonts w:hint="eastAsia"/>
+          <w:color w:val="FF0000"/>
+        </w:rPr>
+        <w:t>To</w:t>
+      </w:r>
+      <w:r>
+        <w:rPr>
+          <w:color w:val="FF0000"/>
+        </w:rPr>
+        <w:t xml:space="preserve"> </w:t>
+      </w:r>
+      <w:r>
+        <w:rPr>
+          <w:rFonts w:hint="eastAsia"/>
+          <w:color w:val="FF0000"/>
+        </w:rPr>
+        <w:t>GC</w:t>
+      </w:r>
+      <w:r>
+        <w:rPr>
+          <w:color w:val="FF0000"/>
+        </w:rPr>
+        <w:t xml:space="preserve"> </w:t>
+      </w:r>
+      <w:r>
+        <w:rPr>
+          <w:rFonts w:hint="eastAsia"/>
+          <w:color w:val="FF0000"/>
+        </w:rPr>
+        <w:t>Roots</w:t>
+      </w:r>
+      <w:r>
+        <w:rPr>
+          <w:color w:val="FF0000"/>
+        </w:rPr>
+        <w:t>—</w:t>
+      </w:r>
+      <w:r>
+        <w:rPr>
+          <w:rFonts w:hint="eastAsia"/>
+          <w:color w:val="FF0000"/>
+        </w:rPr>
+        <w:t>》4</w:t>
+      </w:r>
+      <w:r>
+        <w:rPr>
+          <w:color w:val="FF0000"/>
+        </w:rPr>
+        <w:t>.</w:t>
+      </w:r>
+      <w:r>
+        <w:rPr>
+          <w:noProof/>
+        </w:rPr>
+        <w:t xml:space="preserve"> </w:t>
+      </w:r>
+      <w:r>
+        <w:rPr>
+          <w:noProof/>
+        </w:rPr>
+        <w:drawing>
+          <wp:inline distT="0" distB="0" distL="0" distR="0" wp14:anchorId="75D1DBB9" wp14:editId="03DA50B7">
+            <wp:extent cx="158751" cy="139700"/>
+            <wp:effectExtent l="0" t="0" r="0" b="0"/>
+            <wp:docPr id="4" name="图片 4"/>
+            <wp:cNvGraphicFramePr>
+              <a:graphicFrameLocks xmlns:a="http://schemas.openxmlformats.org/drawingml/2006/main" noChangeAspect="1"/>
+            </wp:cNvGraphicFramePr>
+            <a:graphic xmlns:a="http://schemas.openxmlformats.org/drawingml/2006/main">
+              <a:graphicData uri="http://schemas.openxmlformats.org/drawingml/2006/picture">
+                <pic:pic xmlns:pic="http://schemas.openxmlformats.org/drawingml/2006/picture">
+                  <pic:nvPicPr>
+                    <pic:cNvPr id="1" name=""/>
+                    <pic:cNvPicPr/>
+                  </pic:nvPicPr>
+                  <pic:blipFill>
+                    <a:blip r:embed="rId12"/>
+                    <a:stretch>
+                      <a:fillRect/>
+                    </a:stretch>
+                  </pic:blipFill>
+                  <pic:spPr>
+                    <a:xfrm>
+                      <a:off x="0" y="0"/>
                       <a:ext cx="167923" cy="147771"/>
                     </a:xfrm>
                     <a:prstGeom prst="rect">
@@ -7166,9 +6302,6 @@
     <w:p>
       <w:pPr>
         <w:pStyle w:val="a0"/>
-        <w:rPr>
-          <w:rFonts w:hint="eastAsia"/>
-        </w:rPr>
       </w:pPr>
       <w:r>
         <w:rPr>
@@ -7223,21 +6356,7 @@
         <w:rPr>
           <w:rFonts w:hint="eastAsia"/>
         </w:rPr>
-        <w:t>继承</w:t>
-      </w:r>
-      <w:proofErr w:type="spellStart"/>
-      <w:r>
-        <w:rPr>
-          <w:rFonts w:hint="eastAsia"/>
-        </w:rPr>
-        <w:t>ImageView</w:t>
-      </w:r>
-      <w:proofErr w:type="spellEnd"/>
-      <w:r>
-        <w:rPr>
-          <w:rFonts w:hint="eastAsia"/>
-        </w:rPr>
-        <w:t>，覆写实现计算大小</w:t>
+        <w:t>继承ImageView，覆写实现计算大小</w:t>
       </w:r>
     </w:p>
     <w:p>
@@ -7261,14 +6380,7 @@
           <w:rFonts w:hint="eastAsia"/>
         </w:rPr>
         <w:lastRenderedPageBreak/>
-        <w:t>（2）</w:t>
-      </w:r>
-      <w:proofErr w:type="spellStart"/>
-      <w:r>
-        <w:rPr>
-          <w:rFonts w:hint="eastAsia"/>
-        </w:rPr>
-        <w:t>ART</w:t>
+        <w:t>（2）ART</w:t>
       </w:r>
       <w:r>
         <w:rPr>
@@ -7276,7 +6388,6 @@
         </w:rPr>
         <w:t>Hook</w:t>
       </w:r>
-      <w:proofErr w:type="spellEnd"/>
     </w:p>
     <w:p>
       <w:pPr>
@@ -7303,9 +6414,6 @@
     <w:p>
       <w:pPr>
         <w:pStyle w:val="a0"/>
-        <w:rPr>
-          <w:rFonts w:hint="eastAsia"/>
-        </w:rPr>
       </w:pPr>
       <w:r>
         <w:rPr>
@@ -7343,9 +6451,6 @@
     <w:p>
       <w:pPr>
         <w:pStyle w:val="a0"/>
-        <w:rPr>
-          <w:rFonts w:hint="eastAsia"/>
-        </w:rPr>
       </w:pPr>
     </w:p>
     <w:p>
@@ -7422,9 +6527,6 @@
     <w:p>
       <w:pPr>
         <w:pStyle w:val="a0"/>
-        <w:rPr>
-          <w:rFonts w:hint="eastAsia"/>
-        </w:rPr>
       </w:pPr>
       <w:r>
         <w:rPr>
@@ -7446,11 +6548,9 @@
         </w:rPr>
         <w:t>（2）继承</w:t>
       </w:r>
-      <w:proofErr w:type="spellStart"/>
       <w:r>
         <w:t>XC_MethodHook</w:t>
       </w:r>
-      <w:proofErr w:type="spellEnd"/>
       <w:r>
         <w:rPr>
           <w:rFonts w:hint="eastAsia"/>
@@ -7461,9 +6561,6 @@
     <w:p>
       <w:pPr>
         <w:pStyle w:val="a0"/>
-        <w:rPr>
-          <w:rFonts w:hint="eastAsia"/>
-        </w:rPr>
       </w:pPr>
       <w:r>
         <w:rPr>
@@ -7478,33 +6575,356 @@
         <w:rPr>
           <w:rFonts w:hint="eastAsia"/>
         </w:rPr>
-        <w:t>）注入Ho</w:t>
-      </w:r>
-      <w:bookmarkStart w:id="2" w:name="_GoBack"/>
+        <w:t>）注入Hook：</w:t>
+      </w:r>
+      <w:r>
+        <w:t>DexposedBridge.findAndHookMethod(</w:t>
+      </w:r>
+      <w:r>
+        <w:rPr>
+          <w:rFonts w:hint="eastAsia"/>
+        </w:rPr>
+        <w:t>)</w:t>
+      </w:r>
+    </w:p>
+    <w:p>
+      <w:pPr>
+        <w:pStyle w:val="a0"/>
+      </w:pPr>
+    </w:p>
+    <w:p>
+      <w:pPr>
+        <w:pStyle w:val="2"/>
+        <w:ind w:left="210" w:right="210"/>
+        <w:rPr>
+          <w:b/>
+          <w:bCs w:val="0"/>
+        </w:rPr>
+      </w:pPr>
+      <w:r>
+        <w:rPr>
+          <w:rFonts w:hint="eastAsia"/>
+        </w:rPr>
+        <w:t>7</w:t>
+      </w:r>
+      <w:r>
+        <w:t>.</w:t>
+      </w:r>
+      <w:r>
+        <w:rPr>
+          <w:rFonts w:hint="eastAsia"/>
+          <w:b/>
+          <w:bCs w:val="0"/>
+        </w:rPr>
+        <w:t>线上内存监控方案</w:t>
+      </w:r>
+    </w:p>
+    <w:p>
+      <w:pPr>
+        <w:pStyle w:val="a0"/>
+        <w:numPr>
+          <w:ilvl w:val="0"/>
+          <w:numId w:val="35"/>
+        </w:numPr>
+      </w:pPr>
+      <w:r>
+        <w:rPr>
+          <w:rFonts w:hint="eastAsia"/>
+        </w:rPr>
+        <w:t>常规方式</w:t>
+      </w:r>
+    </w:p>
+    <w:p>
+      <w:pPr>
+        <w:pStyle w:val="a0"/>
+        <w:numPr>
+          <w:ilvl w:val="0"/>
+          <w:numId w:val="36"/>
+        </w:numPr>
+      </w:pPr>
+      <w:r>
+        <w:rPr>
+          <w:rFonts w:hint="eastAsia"/>
+        </w:rPr>
+        <w:t>设定场景线上Dump：Debug.</w:t>
+      </w:r>
+      <w:r>
+        <w:t>dumpHprofData()</w:t>
+      </w:r>
+      <w:r>
+        <w:rPr>
+          <w:rFonts w:hint="eastAsia"/>
+        </w:rPr>
+        <w:t>将线上内存情况转换为本地文件</w:t>
+      </w:r>
+    </w:p>
+    <w:p>
+      <w:pPr>
+        <w:pStyle w:val="a0"/>
+        <w:ind w:left="1260"/>
+      </w:pPr>
+      <w:r>
+        <w:rPr>
+          <w:noProof/>
+        </w:rPr>
+        <w:drawing>
+          <wp:inline distT="0" distB="0" distL="0" distR="0" wp14:anchorId="5A4A331A" wp14:editId="41444A5D">
+            <wp:extent cx="2527300" cy="1189711"/>
+            <wp:effectExtent l="0" t="0" r="6350" b="0"/>
+            <wp:docPr id="5" name="图片 5"/>
+            <wp:cNvGraphicFramePr>
+              <a:graphicFrameLocks xmlns:a="http://schemas.openxmlformats.org/drawingml/2006/main" noChangeAspect="1"/>
+            </wp:cNvGraphicFramePr>
+            <a:graphic xmlns:a="http://schemas.openxmlformats.org/drawingml/2006/main">
+              <a:graphicData uri="http://schemas.openxmlformats.org/drawingml/2006/picture">
+                <pic:pic xmlns:pic="http://schemas.openxmlformats.org/drawingml/2006/picture">
+                  <pic:nvPicPr>
+                    <pic:cNvPr id="1" name=""/>
+                    <pic:cNvPicPr/>
+                  </pic:nvPicPr>
+                  <pic:blipFill>
+                    <a:blip r:embed="rId13"/>
+                    <a:stretch>
+                      <a:fillRect/>
+                    </a:stretch>
+                  </pic:blipFill>
+                  <pic:spPr>
+                    <a:xfrm>
+                      <a:off x="0" y="0"/>
+                      <a:ext cx="2566567" cy="1208196"/>
+                    </a:xfrm>
+                    <a:prstGeom prst="rect">
+                      <a:avLst/>
+                    </a:prstGeom>
+                  </pic:spPr>
+                </pic:pic>
+              </a:graphicData>
+            </a:graphic>
+          </wp:inline>
+        </w:drawing>
+      </w:r>
+    </w:p>
+    <w:p>
+      <w:pPr>
+        <w:pStyle w:val="a0"/>
+        <w:rPr>
+          <w:rFonts w:hint="eastAsia"/>
+        </w:rPr>
+      </w:pPr>
+      <w:r>
+        <w:rPr>
+          <w:rFonts w:hint="eastAsia"/>
+        </w:rPr>
+        <w:t>总结：Dump文件太大、上传失败率高，分析困难</w:t>
+      </w:r>
+    </w:p>
+    <w:p>
+      <w:pPr>
+        <w:pStyle w:val="a0"/>
+        <w:numPr>
+          <w:ilvl w:val="0"/>
+          <w:numId w:val="35"/>
+        </w:numPr>
+      </w:pPr>
+      <w:r>
+        <w:rPr>
+          <w:rFonts w:hint="eastAsia"/>
+        </w:rPr>
+        <w:t>LeakCanary定制</w:t>
+      </w:r>
+    </w:p>
+    <w:p>
+      <w:pPr>
+        <w:pStyle w:val="a0"/>
+      </w:pPr>
+      <w:r>
+        <w:rPr>
+          <w:rFonts w:hint="eastAsia"/>
+        </w:rPr>
+        <w:t>原理：</w:t>
+      </w:r>
+    </w:p>
+    <w:p>
+      <w:pPr>
+        <w:pStyle w:val="a0"/>
+        <w:numPr>
+          <w:ilvl w:val="0"/>
+          <w:numId w:val="36"/>
+        </w:numPr>
+      </w:pPr>
+      <w:r>
+        <w:rPr>
+          <w:rFonts w:hint="eastAsia"/>
+        </w:rPr>
+        <w:t>监控生命周期，onDestory添加RefWatcher检测</w:t>
+      </w:r>
+    </w:p>
+    <w:p>
+      <w:pPr>
+        <w:pStyle w:val="a0"/>
+        <w:numPr>
+          <w:ilvl w:val="0"/>
+          <w:numId w:val="36"/>
+        </w:numPr>
+      </w:pPr>
+      <w:r>
+        <w:rPr>
+          <w:rFonts w:hint="eastAsia"/>
+        </w:rPr>
+        <w:t>二次确认断定发生内存泄漏</w:t>
+      </w:r>
+    </w:p>
+    <w:p>
+      <w:pPr>
+        <w:pStyle w:val="a0"/>
+        <w:numPr>
+          <w:ilvl w:val="0"/>
+          <w:numId w:val="36"/>
+        </w:numPr>
+      </w:pPr>
+      <w:r>
+        <w:rPr>
+          <w:rFonts w:hint="eastAsia"/>
+        </w:rPr>
+        <w:t>分析泄漏，找到引用链</w:t>
+      </w:r>
+    </w:p>
+    <w:p>
+      <w:pPr>
+        <w:pStyle w:val="a0"/>
+        <w:ind w:left="840"/>
+        <w:rPr>
+          <w:rFonts w:hint="eastAsia"/>
+        </w:rPr>
+      </w:pPr>
+    </w:p>
+    <w:p>
+      <w:pPr>
+        <w:pStyle w:val="2"/>
+        <w:ind w:left="210" w:right="210"/>
+        <w:rPr>
+          <w:rFonts w:hint="eastAsia"/>
+          <w:b/>
+          <w:bCs w:val="0"/>
+        </w:rPr>
+      </w:pPr>
+      <w:r>
+        <w:rPr>
+          <w:rFonts w:hint="eastAsia"/>
+          <w:b/>
+          <w:bCs w:val="0"/>
+        </w:rPr>
+        <w:t>8</w:t>
+      </w:r>
+      <w:r>
+        <w:rPr>
+          <w:b/>
+          <w:bCs w:val="0"/>
+        </w:rPr>
+        <w:t>.</w:t>
+      </w:r>
+      <w:r>
+        <w:rPr>
+          <w:rFonts w:hint="eastAsia"/>
+          <w:b/>
+          <w:bCs w:val="0"/>
+        </w:rPr>
+        <w:t>优化细节</w:t>
+      </w:r>
+    </w:p>
+    <w:p>
+      <w:pPr>
+        <w:pStyle w:val="a0"/>
+        <w:numPr>
+          <w:ilvl w:val="0"/>
+          <w:numId w:val="37"/>
+        </w:numPr>
+      </w:pPr>
+      <w:r>
+        <w:t>L</w:t>
+      </w:r>
+      <w:r>
+        <w:rPr>
+          <w:rFonts w:hint="eastAsia"/>
+        </w:rPr>
+        <w:t>argeHeap属性申请更大内存</w:t>
+      </w:r>
+    </w:p>
+    <w:p>
+      <w:pPr>
+        <w:pStyle w:val="a0"/>
+        <w:numPr>
+          <w:ilvl w:val="0"/>
+          <w:numId w:val="37"/>
+        </w:numPr>
+      </w:pPr>
+      <w:bookmarkStart w:id="2" w:name="OLE_LINK2"/>
+      <w:bookmarkStart w:id="3" w:name="OLE_LINK3"/>
+      <w:r>
+        <w:t>O</w:t>
+      </w:r>
+      <w:r>
+        <w:rPr>
+          <w:rFonts w:hint="eastAsia"/>
+        </w:rPr>
+        <w:t>n</w:t>
+      </w:r>
+      <w:r>
+        <w:t>TripMemory</w:t>
+      </w:r>
       <w:bookmarkEnd w:id="2"/>
-      <w:r>
-        <w:rPr>
-          <w:rFonts w:hint="eastAsia"/>
-        </w:rPr>
-        <w:t>ok：</w:t>
-      </w:r>
-      <w:proofErr w:type="spellStart"/>
-      <w:r>
-        <w:t>DexposedBridge.findAndHookMethod</w:t>
-      </w:r>
-      <w:proofErr w:type="spellEnd"/>
-      <w:r>
-        <w:t>(</w:t>
-      </w:r>
-      <w:r>
-        <w:rPr>
-          <w:rFonts w:hint="eastAsia"/>
-        </w:rPr>
-        <w:t>)</w:t>
+      <w:bookmarkEnd w:id="3"/>
+    </w:p>
+    <w:p>
+      <w:pPr>
+        <w:pStyle w:val="a0"/>
+        <w:numPr>
+          <w:ilvl w:val="0"/>
+          <w:numId w:val="37"/>
+        </w:numPr>
+      </w:pPr>
+      <w:r>
+        <w:rPr>
+          <w:rFonts w:hint="eastAsia"/>
+        </w:rPr>
+        <w:t>使用优化后的SparseArray</w:t>
+      </w:r>
+    </w:p>
+    <w:p>
+      <w:pPr>
+        <w:pStyle w:val="a0"/>
+        <w:numPr>
+          <w:ilvl w:val="0"/>
+          <w:numId w:val="37"/>
+        </w:numPr>
+      </w:pPr>
+      <w:r>
+        <w:rPr>
+          <w:rFonts w:hint="eastAsia"/>
+        </w:rPr>
+        <w:t>谨慎使用SharedPreference存储大的数据会加载到内存中</w:t>
+      </w:r>
+    </w:p>
+    <w:p>
+      <w:pPr>
+        <w:pStyle w:val="a0"/>
+        <w:numPr>
+          <w:ilvl w:val="0"/>
+          <w:numId w:val="37"/>
+        </w:numPr>
+        <w:rPr>
+          <w:rFonts w:hint="eastAsia"/>
+        </w:rPr>
+      </w:pPr>
+      <w:r>
+        <w:rPr>
+          <w:rFonts w:hint="eastAsia"/>
+        </w:rPr>
+        <w:t>谨慎使用没有验证过的外部库</w:t>
       </w:r>
     </w:p>
     <w:sectPr>
-      <w:footerReference w:type="default" r:id="rId12"/>
+      <w:footerReference w:type="default" r:id="rId14"/>
       <w:pgSz w:w="11906" w:h="16838"/>
       <w:pgMar w:top="1440" w:right="1800" w:bottom="1440" w:left="1800" w:header="851" w:footer="992" w:gutter="0"/>
       <w:cols w:space="425"/>
@@ -7515,7 +6935,7 @@
 </file>
 
 <file path=word/endnotes.xml><?xml version="1.0" encoding="utf-8"?>
-<w:endnotes xmlns:wpc="http://schemas.microsoft.com/office/word/2010/wordprocessingCanvas" xmlns:cx="http://schemas.microsoft.com/office/drawing/2014/chartex" xmlns:cx1="http://schemas.microsoft.com/office/drawing/2015/9/8/chartex" xmlns:cx2="http://schemas.microsoft.com/office/drawing/2015/10/21/chartex" xmlns:cx3="http://schemas.microsoft.com/office/drawing/2016/5/9/chartex" xmlns:cx4="http://schemas.microsoft.com/office/drawing/2016/5/10/chartex" xmlns:cx5="http://schemas.microsoft.com/office/drawing/2016/5/11/chartex" xmlns:cx6="http://schemas.microsoft.com/office/drawing/2016/5/12/chartex" xmlns:cx7="http://schemas.microsoft.com/office/drawing/2016/5/13/chartex" xmlns:cx8="http://schemas.microsoft.com/office/drawing/2016/5/14/chartex" xmlns:mc="http://schemas.openxmlformats.org/markup-compatibility/2006" xmlns:aink="http://schemas.microsoft.com/office/drawing/2016/ink" xmlns:am3d="http://schemas.microsoft.com/office/drawing/2017/model3d" xmlns:o="urn:schemas-microsoft-com:office:office" xmlns:r="http://schemas.openxmlformats.org/officeDocument/2006/relationships" xmlns:m="http://schemas.openxmlformats.org/officeDocument/2006/math" xmlns:v="urn:schemas-microsoft-com:vml" xmlns:wp14="http://schemas.microsoft.com/office/word/2010/wordprocessingDrawing" xmlns:wp="http://schemas.openxmlformats.org/drawingml/2006/wordprocessingDrawing" xmlns:w10="urn:schemas-microsoft-com:office:word" xmlns:w="http://schemas.openxmlformats.org/wordprocessingml/2006/main" xmlns:w14="http://schemas.microsoft.com/office/word/2010/wordml" xmlns:w15="http://schemas.microsoft.com/office/word/2012/wordml" xmlns:w16cid="http://schemas.microsoft.com/office/word/2016/wordml/cid" xmlns:w16se="http://schemas.microsoft.com/office/word/2015/wordml/symex" xmlns:wpg="http://schemas.microsoft.com/office/word/2010/wordprocessingGroup" xmlns:wpi="http://schemas.microsoft.com/office/word/2010/wordprocessingInk" xmlns:wne="http://schemas.microsoft.com/office/word/2006/wordml" xmlns:wps="http://schemas.microsoft.com/office/word/2010/wordprocessingShape" mc:Ignorable="w14 w15 w16se w16cid wp14">
+<w:endnotes xmlns:wpc="http://schemas.microsoft.com/office/word/2010/wordprocessingCanvas" xmlns:cx="http://schemas.microsoft.com/office/drawing/2014/chartex" xmlns:cx1="http://schemas.microsoft.com/office/drawing/2015/9/8/chartex" xmlns:cx2="http://schemas.microsoft.com/office/drawing/2015/10/21/chartex" xmlns:cx3="http://schemas.microsoft.com/office/drawing/2016/5/9/chartex" xmlns:cx4="http://schemas.microsoft.com/office/drawing/2016/5/10/chartex" xmlns:cx5="http://schemas.microsoft.com/office/drawing/2016/5/11/chartex" xmlns:cx6="http://schemas.microsoft.com/office/drawing/2016/5/12/chartex" xmlns:cx7="http://schemas.microsoft.com/office/drawing/2016/5/13/chartex" xmlns:cx8="http://schemas.microsoft.com/office/drawing/2016/5/14/chartex" xmlns:mc="http://schemas.openxmlformats.org/markup-compatibility/2006" xmlns:aink="http://schemas.microsoft.com/office/drawing/2016/ink" xmlns:am3d="http://schemas.microsoft.com/office/drawing/2017/model3d" xmlns:o="urn:schemas-microsoft-com:office:office" xmlns:r="http://schemas.openxmlformats.org/officeDocument/2006/relationships" xmlns:m="http://schemas.openxmlformats.org/officeDocument/2006/math" xmlns:v="urn:schemas-microsoft-com:vml" xmlns:wp14="http://schemas.microsoft.com/office/word/2010/wordprocessingDrawing" xmlns:wp="http://schemas.openxmlformats.org/drawingml/2006/wordprocessingDrawing" xmlns:w10="urn:schemas-microsoft-com:office:word" xmlns:w="http://schemas.openxmlformats.org/wordprocessingml/2006/main" xmlns:w14="http://schemas.microsoft.com/office/word/2010/wordml" xmlns:w15="http://schemas.microsoft.com/office/word/2012/wordml" xmlns:w16cex="http://schemas.microsoft.com/office/word/2018/wordml/cex" xmlns:w16cid="http://schemas.microsoft.com/office/word/2016/wordml/cid" xmlns:w16="http://schemas.microsoft.com/office/word/2018/wordml" xmlns:w16se="http://schemas.microsoft.com/office/word/2015/wordml/symex" xmlns:wpg="http://schemas.microsoft.com/office/word/2010/wordprocessingGroup" xmlns:wpi="http://schemas.microsoft.com/office/word/2010/wordprocessingInk" xmlns:wne="http://schemas.microsoft.com/office/word/2006/wordml" xmlns:wps="http://schemas.microsoft.com/office/word/2010/wordprocessingShape" mc:Ignorable="w14 w15 w16se w16cid w16 w16cex wp14">
   <w:endnote w:type="separator" w:id="-1">
     <w:p>
       <w:pPr>
@@ -7540,7 +6960,7 @@
 </file>
 
 <file path=word/footer1.xml><?xml version="1.0" encoding="utf-8"?>
-<w:ftr xmlns:wpc="http://schemas.microsoft.com/office/word/2010/wordprocessingCanvas" xmlns:cx="http://schemas.microsoft.com/office/drawing/2014/chartex" xmlns:cx1="http://schemas.microsoft.com/office/drawing/2015/9/8/chartex" xmlns:cx2="http://schemas.microsoft.com/office/drawing/2015/10/21/chartex" xmlns:cx3="http://schemas.microsoft.com/office/drawing/2016/5/9/chartex" xmlns:cx4="http://schemas.microsoft.com/office/drawing/2016/5/10/chartex" xmlns:cx5="http://schemas.microsoft.com/office/drawing/2016/5/11/chartex" xmlns:cx6="http://schemas.microsoft.com/office/drawing/2016/5/12/chartex" xmlns:cx7="http://schemas.microsoft.com/office/drawing/2016/5/13/chartex" xmlns:cx8="http://schemas.microsoft.com/office/drawing/2016/5/14/chartex" xmlns:mc="http://schemas.openxmlformats.org/markup-compatibility/2006" xmlns:aink="http://schemas.microsoft.com/office/drawing/2016/ink" xmlns:am3d="http://schemas.microsoft.com/office/drawing/2017/model3d" xmlns:o="urn:schemas-microsoft-com:office:office" xmlns:r="http://schemas.openxmlformats.org/officeDocument/2006/relationships" xmlns:m="http://schemas.openxmlformats.org/officeDocument/2006/math" xmlns:v="urn:schemas-microsoft-com:vml" xmlns:wp14="http://schemas.microsoft.com/office/word/2010/wordprocessingDrawing" xmlns:wp="http://schemas.openxmlformats.org/drawingml/2006/wordprocessingDrawing" xmlns:w10="urn:schemas-microsoft-com:office:word" xmlns:w="http://schemas.openxmlformats.org/wordprocessingml/2006/main" xmlns:w14="http://schemas.microsoft.com/office/word/2010/wordml" xmlns:w15="http://schemas.microsoft.com/office/word/2012/wordml" xmlns:w16cid="http://schemas.microsoft.com/office/word/2016/wordml/cid" xmlns:w16se="http://schemas.microsoft.com/office/word/2015/wordml/symex" xmlns:wpg="http://schemas.microsoft.com/office/word/2010/wordprocessingGroup" xmlns:wpi="http://schemas.microsoft.com/office/word/2010/wordprocessingInk" xmlns:wne="http://schemas.microsoft.com/office/word/2006/wordml" xmlns:wps="http://schemas.microsoft.com/office/word/2010/wordprocessingShape" mc:Ignorable="w14 w15 w16se w16cid wp14">
+<w:ftr xmlns:wpc="http://schemas.microsoft.com/office/word/2010/wordprocessingCanvas" xmlns:cx="http://schemas.microsoft.com/office/drawing/2014/chartex" xmlns:cx1="http://schemas.microsoft.com/office/drawing/2015/9/8/chartex" xmlns:cx2="http://schemas.microsoft.com/office/drawing/2015/10/21/chartex" xmlns:cx3="http://schemas.microsoft.com/office/drawing/2016/5/9/chartex" xmlns:cx4="http://schemas.microsoft.com/office/drawing/2016/5/10/chartex" xmlns:cx5="http://schemas.microsoft.com/office/drawing/2016/5/11/chartex" xmlns:cx6="http://schemas.microsoft.com/office/drawing/2016/5/12/chartex" xmlns:cx7="http://schemas.microsoft.com/office/drawing/2016/5/13/chartex" xmlns:cx8="http://schemas.microsoft.com/office/drawing/2016/5/14/chartex" xmlns:mc="http://schemas.openxmlformats.org/markup-compatibility/2006" xmlns:aink="http://schemas.microsoft.com/office/drawing/2016/ink" xmlns:am3d="http://schemas.microsoft.com/office/drawing/2017/model3d" xmlns:o="urn:schemas-microsoft-com:office:office" xmlns:r="http://schemas.openxmlformats.org/officeDocument/2006/relationships" xmlns:m="http://schemas.openxmlformats.org/officeDocument/2006/math" xmlns:v="urn:schemas-microsoft-com:vml" xmlns:wp14="http://schemas.microsoft.com/office/word/2010/wordprocessingDrawing" xmlns:wp="http://schemas.openxmlformats.org/drawingml/2006/wordprocessingDrawing" xmlns:w10="urn:schemas-microsoft-com:office:word" xmlns:w="http://schemas.openxmlformats.org/wordprocessingml/2006/main" xmlns:w14="http://schemas.microsoft.com/office/word/2010/wordml" xmlns:w15="http://schemas.microsoft.com/office/word/2012/wordml" xmlns:w16cex="http://schemas.microsoft.com/office/word/2018/wordml/cex" xmlns:w16cid="http://schemas.microsoft.com/office/word/2016/wordml/cid" xmlns:w16="http://schemas.microsoft.com/office/word/2018/wordml" xmlns:w16se="http://schemas.microsoft.com/office/word/2015/wordml/symex" xmlns:wpg="http://schemas.microsoft.com/office/word/2010/wordprocessingGroup" xmlns:wpi="http://schemas.microsoft.com/office/word/2010/wordprocessingInk" xmlns:wne="http://schemas.microsoft.com/office/word/2006/wordml" xmlns:wps="http://schemas.microsoft.com/office/word/2010/wordprocessingShape" mc:Ignorable="w14 w15 w16se w16cid w16 w16cex wp14">
   <w:sdt>
     <w:sdtPr>
       <w:id w:val="255795505"/>
@@ -7586,7 +7006,7 @@
 </file>
 
 <file path=word/footnotes.xml><?xml version="1.0" encoding="utf-8"?>
-<w:footnotes xmlns:wpc="http://schemas.microsoft.com/office/word/2010/wordprocessingCanvas" xmlns:cx="http://schemas.microsoft.com/office/drawing/2014/chartex" xmlns:cx1="http://schemas.microsoft.com/office/drawing/2015/9/8/chartex" xmlns:cx2="http://schemas.microsoft.com/office/drawing/2015/10/21/chartex" xmlns:cx3="http://schemas.microsoft.com/office/drawing/2016/5/9/chartex" xmlns:cx4="http://schemas.microsoft.com/office/drawing/2016/5/10/chartex" xmlns:cx5="http://schemas.microsoft.com/office/drawing/2016/5/11/chartex" xmlns:cx6="http://schemas.microsoft.com/office/drawing/2016/5/12/chartex" xmlns:cx7="http://schemas.microsoft.com/office/drawing/2016/5/13/chartex" xmlns:cx8="http://schemas.microsoft.com/office/drawing/2016/5/14/chartex" xmlns:mc="http://schemas.openxmlformats.org/markup-compatibility/2006" xmlns:aink="http://schemas.microsoft.com/office/drawing/2016/ink" xmlns:am3d="http://schemas.microsoft.com/office/drawing/2017/model3d" xmlns:o="urn:schemas-microsoft-com:office:office" xmlns:r="http://schemas.openxmlformats.org/officeDocument/2006/relationships" xmlns:m="http://schemas.openxmlformats.org/officeDocument/2006/math" xmlns:v="urn:schemas-microsoft-com:vml" xmlns:wp14="http://schemas.microsoft.com/office/word/2010/wordprocessingDrawing" xmlns:wp="http://schemas.openxmlformats.org/drawingml/2006/wordprocessingDrawing" xmlns:w10="urn:schemas-microsoft-com:office:word" xmlns:w="http://schemas.openxmlformats.org/wordprocessingml/2006/main" xmlns:w14="http://schemas.microsoft.com/office/word/2010/wordml" xmlns:w15="http://schemas.microsoft.com/office/word/2012/wordml" xmlns:w16cid="http://schemas.microsoft.com/office/word/2016/wordml/cid" xmlns:w16se="http://schemas.microsoft.com/office/word/2015/wordml/symex" xmlns:wpg="http://schemas.microsoft.com/office/word/2010/wordprocessingGroup" xmlns:wpi="http://schemas.microsoft.com/office/word/2010/wordprocessingInk" xmlns:wne="http://schemas.microsoft.com/office/word/2006/wordml" xmlns:wps="http://schemas.microsoft.com/office/word/2010/wordprocessingShape" mc:Ignorable="w14 w15 w16se w16cid wp14">
+<w:footnotes xmlns:wpc="http://schemas.microsoft.com/office/word/2010/wordprocessingCanvas" xmlns:cx="http://schemas.microsoft.com/office/drawing/2014/chartex" xmlns:cx1="http://schemas.microsoft.com/office/drawing/2015/9/8/chartex" xmlns:cx2="http://schemas.microsoft.com/office/drawing/2015/10/21/chartex" xmlns:cx3="http://schemas.microsoft.com/office/drawing/2016/5/9/chartex" xmlns:cx4="http://schemas.microsoft.com/office/drawing/2016/5/10/chartex" xmlns:cx5="http://schemas.microsoft.com/office/drawing/2016/5/11/chartex" xmlns:cx6="http://schemas.microsoft.com/office/drawing/2016/5/12/chartex" xmlns:cx7="http://schemas.microsoft.com/office/drawing/2016/5/13/chartex" xmlns:cx8="http://schemas.microsoft.com/office/drawing/2016/5/14/chartex" xmlns:mc="http://schemas.openxmlformats.org/markup-compatibility/2006" xmlns:aink="http://schemas.microsoft.com/office/drawing/2016/ink" xmlns:am3d="http://schemas.microsoft.com/office/drawing/2017/model3d" xmlns:o="urn:schemas-microsoft-com:office:office" xmlns:r="http://schemas.openxmlformats.org/officeDocument/2006/relationships" xmlns:m="http://schemas.openxmlformats.org/officeDocument/2006/math" xmlns:v="urn:schemas-microsoft-com:vml" xmlns:wp14="http://schemas.microsoft.com/office/word/2010/wordprocessingDrawing" xmlns:wp="http://schemas.openxmlformats.org/drawingml/2006/wordprocessingDrawing" xmlns:w10="urn:schemas-microsoft-com:office:word" xmlns:w="http://schemas.openxmlformats.org/wordprocessingml/2006/main" xmlns:w14="http://schemas.microsoft.com/office/word/2010/wordml" xmlns:w15="http://schemas.microsoft.com/office/word/2012/wordml" xmlns:w16cex="http://schemas.microsoft.com/office/word/2018/wordml/cex" xmlns:w16cid="http://schemas.microsoft.com/office/word/2016/wordml/cid" xmlns:w16="http://schemas.microsoft.com/office/word/2018/wordml" xmlns:w16se="http://schemas.microsoft.com/office/word/2015/wordml/symex" xmlns:wpg="http://schemas.microsoft.com/office/word/2010/wordprocessingGroup" xmlns:wpi="http://schemas.microsoft.com/office/word/2010/wordprocessingInk" xmlns:wne="http://schemas.microsoft.com/office/word/2006/wordml" xmlns:wps="http://schemas.microsoft.com/office/word/2010/wordprocessingShape" mc:Ignorable="w14 w15 w16se w16cid w16 w16cex wp14">
   <w:footnote w:type="separator" w:id="-1">
     <w:p>
       <w:pPr>
@@ -7611,7 +7031,7 @@
 </file>
 
 <file path=word/numbering.xml><?xml version="1.0" encoding="utf-8"?>
-<w:numbering xmlns:wpc="http://schemas.microsoft.com/office/word/2010/wordprocessingCanvas" xmlns:cx="http://schemas.microsoft.com/office/drawing/2014/chartex" xmlns:cx1="http://schemas.microsoft.com/office/drawing/2015/9/8/chartex" xmlns:cx2="http://schemas.microsoft.com/office/drawing/2015/10/21/chartex" xmlns:cx3="http://schemas.microsoft.com/office/drawing/2016/5/9/chartex" xmlns:cx4="http://schemas.microsoft.com/office/drawing/2016/5/10/chartex" xmlns:cx5="http://schemas.microsoft.com/office/drawing/2016/5/11/chartex" xmlns:cx6="http://schemas.microsoft.com/office/drawing/2016/5/12/chartex" xmlns:cx7="http://schemas.microsoft.com/office/drawing/2016/5/13/chartex" xmlns:cx8="http://schemas.microsoft.com/office/drawing/2016/5/14/chartex" xmlns:mc="http://schemas.openxmlformats.org/markup-compatibility/2006" xmlns:aink="http://schemas.microsoft.com/office/drawing/2016/ink" xmlns:am3d="http://schemas.microsoft.com/office/drawing/2017/model3d" xmlns:o="urn:schemas-microsoft-com:office:office" xmlns:r="http://schemas.openxmlformats.org/officeDocument/2006/relationships" xmlns:m="http://schemas.openxmlformats.org/officeDocument/2006/math" xmlns:v="urn:schemas-microsoft-com:vml" xmlns:wp14="http://schemas.microsoft.com/office/word/2010/wordprocessingDrawing" xmlns:wp="http://schemas.openxmlformats.org/drawingml/2006/wordprocessingDrawing" xmlns:w10="urn:schemas-microsoft-com:office:word" xmlns:w="http://schemas.openxmlformats.org/wordprocessingml/2006/main" xmlns:w14="http://schemas.microsoft.com/office/word/2010/wordml" xmlns:w15="http://schemas.microsoft.com/office/word/2012/wordml" xmlns:w16cid="http://schemas.microsoft.com/office/word/2016/wordml/cid" xmlns:w16se="http://schemas.microsoft.com/office/word/2015/wordml/symex" xmlns:wpg="http://schemas.microsoft.com/office/word/2010/wordprocessingGroup" xmlns:wpi="http://schemas.microsoft.com/office/word/2010/wordprocessingInk" xmlns:wne="http://schemas.microsoft.com/office/word/2006/wordml" xmlns:wps="http://schemas.microsoft.com/office/word/2010/wordprocessingShape" mc:Ignorable="w14 w15 w16se w16cid wp14">
+<w:numbering xmlns:wpc="http://schemas.microsoft.com/office/word/2010/wordprocessingCanvas" xmlns:cx="http://schemas.microsoft.com/office/drawing/2014/chartex" xmlns:cx1="http://schemas.microsoft.com/office/drawing/2015/9/8/chartex" xmlns:cx2="http://schemas.microsoft.com/office/drawing/2015/10/21/chartex" xmlns:cx3="http://schemas.microsoft.com/office/drawing/2016/5/9/chartex" xmlns:cx4="http://schemas.microsoft.com/office/drawing/2016/5/10/chartex" xmlns:cx5="http://schemas.microsoft.com/office/drawing/2016/5/11/chartex" xmlns:cx6="http://schemas.microsoft.com/office/drawing/2016/5/12/chartex" xmlns:cx7="http://schemas.microsoft.com/office/drawing/2016/5/13/chartex" xmlns:cx8="http://schemas.microsoft.com/office/drawing/2016/5/14/chartex" xmlns:mc="http://schemas.openxmlformats.org/markup-compatibility/2006" xmlns:aink="http://schemas.microsoft.com/office/drawing/2016/ink" xmlns:am3d="http://schemas.microsoft.com/office/drawing/2017/model3d" xmlns:o="urn:schemas-microsoft-com:office:office" xmlns:r="http://schemas.openxmlformats.org/officeDocument/2006/relationships" xmlns:m="http://schemas.openxmlformats.org/officeDocument/2006/math" xmlns:v="urn:schemas-microsoft-com:vml" xmlns:wp14="http://schemas.microsoft.com/office/word/2010/wordprocessingDrawing" xmlns:wp="http://schemas.openxmlformats.org/drawingml/2006/wordprocessingDrawing" xmlns:w10="urn:schemas-microsoft-com:office:word" xmlns:w="http://schemas.openxmlformats.org/wordprocessingml/2006/main" xmlns:w14="http://schemas.microsoft.com/office/word/2010/wordml" xmlns:w15="http://schemas.microsoft.com/office/word/2012/wordml" xmlns:w16cex="http://schemas.microsoft.com/office/word/2018/wordml/cex" xmlns:w16cid="http://schemas.microsoft.com/office/word/2016/wordml/cid" xmlns:w16="http://schemas.microsoft.com/office/word/2018/wordml" xmlns:w16se="http://schemas.microsoft.com/office/word/2015/wordml/symex" xmlns:wpg="http://schemas.microsoft.com/office/word/2010/wordprocessingGroup" xmlns:wpi="http://schemas.microsoft.com/office/word/2010/wordprocessingInk" xmlns:wne="http://schemas.microsoft.com/office/word/2006/wordml" xmlns:wps="http://schemas.microsoft.com/office/word/2010/wordprocessingShape" mc:Ignorable="w14 w15 w16se w16cid w16 w16cex wp14">
   <w:abstractNum w:abstractNumId="0" w15:restartNumberingAfterBreak="0">
     <w:nsid w:val="07562F8B"/>
     <w:multiLevelType w:val="hybridMultilevel"/>
@@ -7904,6 +7324,92 @@
     </w:lvl>
   </w:abstractNum>
   <w:abstractNum w:abstractNumId="3" w15:restartNumberingAfterBreak="0">
+    <w:nsid w:val="0BC12082"/>
+    <w:multiLevelType w:val="hybridMultilevel"/>
+    <w:tmpl w:val="A5900F44"/>
+    <w:lvl w:ilvl="0" w:tplc="04090011">
+      <w:start w:val="1"/>
+      <w:numFmt w:val="decimal"/>
+      <w:lvlText w:val="%1)"/>
+      <w:lvlJc w:val="left"/>
+      <w:pPr>
+        <w:ind w:left="840" w:hanging="420"/>
+      </w:pPr>
+    </w:lvl>
+    <w:lvl w:ilvl="1" w:tplc="04090019" w:tentative="1">
+      <w:start w:val="1"/>
+      <w:numFmt w:val="lowerLetter"/>
+      <w:lvlText w:val="%2)"/>
+      <w:lvlJc w:val="left"/>
+      <w:pPr>
+        <w:ind w:left="1260" w:hanging="420"/>
+      </w:pPr>
+    </w:lvl>
+    <w:lvl w:ilvl="2" w:tplc="0409001B" w:tentative="1">
+      <w:start w:val="1"/>
+      <w:numFmt w:val="lowerRoman"/>
+      <w:lvlText w:val="%3."/>
+      <w:lvlJc w:val="right"/>
+      <w:pPr>
+        <w:ind w:left="1680" w:hanging="420"/>
+      </w:pPr>
+    </w:lvl>
+    <w:lvl w:ilvl="3" w:tplc="0409000F" w:tentative="1">
+      <w:start w:val="1"/>
+      <w:numFmt w:val="decimal"/>
+      <w:lvlText w:val="%4."/>
+      <w:lvlJc w:val="left"/>
+      <w:pPr>
+        <w:ind w:left="2100" w:hanging="420"/>
+      </w:pPr>
+    </w:lvl>
+    <w:lvl w:ilvl="4" w:tplc="04090019" w:tentative="1">
+      <w:start w:val="1"/>
+      <w:numFmt w:val="lowerLetter"/>
+      <w:lvlText w:val="%5)"/>
+      <w:lvlJc w:val="left"/>
+      <w:pPr>
+        <w:ind w:left="2520" w:hanging="420"/>
+      </w:pPr>
+    </w:lvl>
+    <w:lvl w:ilvl="5" w:tplc="0409001B" w:tentative="1">
+      <w:start w:val="1"/>
+      <w:numFmt w:val="lowerRoman"/>
+      <w:lvlText w:val="%6."/>
+      <w:lvlJc w:val="right"/>
+      <w:pPr>
+        <w:ind w:left="2940" w:hanging="420"/>
+      </w:pPr>
+    </w:lvl>
+    <w:lvl w:ilvl="6" w:tplc="0409000F" w:tentative="1">
+      <w:start w:val="1"/>
+      <w:numFmt w:val="decimal"/>
+      <w:lvlText w:val="%7."/>
+      <w:lvlJc w:val="left"/>
+      <w:pPr>
+        <w:ind w:left="3360" w:hanging="420"/>
+      </w:pPr>
+    </w:lvl>
+    <w:lvl w:ilvl="7" w:tplc="04090019" w:tentative="1">
+      <w:start w:val="1"/>
+      <w:numFmt w:val="lowerLetter"/>
+      <w:lvlText w:val="%8)"/>
+      <w:lvlJc w:val="left"/>
+      <w:pPr>
+        <w:ind w:left="3780" w:hanging="420"/>
+      </w:pPr>
+    </w:lvl>
+    <w:lvl w:ilvl="8" w:tplc="0409001B" w:tentative="1">
+      <w:start w:val="1"/>
+      <w:numFmt w:val="lowerRoman"/>
+      <w:lvlText w:val="%9."/>
+      <w:lvlJc w:val="right"/>
+      <w:pPr>
+        <w:ind w:left="4200" w:hanging="420"/>
+      </w:pPr>
+    </w:lvl>
+  </w:abstractNum>
+  <w:abstractNum w:abstractNumId="4" w15:restartNumberingAfterBreak="0">
     <w:nsid w:val="11D5444F"/>
     <w:multiLevelType w:val="hybridMultilevel"/>
     <w:tmpl w:val="349800FC"/>
@@ -7992,7 +7498,7 @@
       </w:pPr>
     </w:lvl>
   </w:abstractNum>
-  <w:abstractNum w:abstractNumId="4" w15:restartNumberingAfterBreak="0">
+  <w:abstractNum w:abstractNumId="5" w15:restartNumberingAfterBreak="0">
     <w:nsid w:val="17FB3250"/>
     <w:multiLevelType w:val="hybridMultilevel"/>
     <w:tmpl w:val="00D67246"/>
@@ -8081,7 +7587,7 @@
       </w:pPr>
     </w:lvl>
   </w:abstractNum>
-  <w:abstractNum w:abstractNumId="5" w15:restartNumberingAfterBreak="0">
+  <w:abstractNum w:abstractNumId="6" w15:restartNumberingAfterBreak="0">
     <w:nsid w:val="19701BDD"/>
     <w:multiLevelType w:val="hybridMultilevel"/>
     <w:tmpl w:val="6CA8E3B0"/>
@@ -8194,7 +7700,7 @@
       </w:rPr>
     </w:lvl>
   </w:abstractNum>
-  <w:abstractNum w:abstractNumId="6" w15:restartNumberingAfterBreak="0">
+  <w:abstractNum w:abstractNumId="7" w15:restartNumberingAfterBreak="0">
     <w:nsid w:val="1B694E6B"/>
     <w:multiLevelType w:val="hybridMultilevel"/>
     <w:tmpl w:val="751ADEF8"/>
@@ -8283,7 +7789,7 @@
       </w:pPr>
     </w:lvl>
   </w:abstractNum>
-  <w:abstractNum w:abstractNumId="7" w15:restartNumberingAfterBreak="0">
+  <w:abstractNum w:abstractNumId="8" w15:restartNumberingAfterBreak="0">
     <w:nsid w:val="1F0F3DD6"/>
     <w:multiLevelType w:val="hybridMultilevel"/>
     <w:tmpl w:val="594C1342"/>
@@ -8372,7 +7878,7 @@
       </w:pPr>
     </w:lvl>
   </w:abstractNum>
-  <w:abstractNum w:abstractNumId="8" w15:restartNumberingAfterBreak="0">
+  <w:abstractNum w:abstractNumId="9" w15:restartNumberingAfterBreak="0">
     <w:nsid w:val="2B187AAB"/>
     <w:multiLevelType w:val="hybridMultilevel"/>
     <w:tmpl w:val="A546D808"/>
@@ -8485,7 +7991,7 @@
       </w:rPr>
     </w:lvl>
   </w:abstractNum>
-  <w:abstractNum w:abstractNumId="9" w15:restartNumberingAfterBreak="0">
+  <w:abstractNum w:abstractNumId="10" w15:restartNumberingAfterBreak="0">
     <w:nsid w:val="2B3C52A9"/>
     <w:multiLevelType w:val="multilevel"/>
     <w:tmpl w:val="B9543B44"/>
@@ -8634,7 +8140,120 @@
       </w:rPr>
     </w:lvl>
   </w:abstractNum>
-  <w:abstractNum w:abstractNumId="10" w15:restartNumberingAfterBreak="0">
+  <w:abstractNum w:abstractNumId="11" w15:restartNumberingAfterBreak="0">
+    <w:nsid w:val="2C382985"/>
+    <w:multiLevelType w:val="hybridMultilevel"/>
+    <w:tmpl w:val="8ABAA1AA"/>
+    <w:lvl w:ilvl="0" w:tplc="0409000B">
+      <w:start w:val="1"/>
+      <w:numFmt w:val="bullet"/>
+      <w:lvlText w:val=""/>
+      <w:lvlJc w:val="left"/>
+      <w:pPr>
+        <w:ind w:left="1260" w:hanging="420"/>
+      </w:pPr>
+      <w:rPr>
+        <w:rFonts w:ascii="Wingdings" w:hAnsi="Wingdings" w:hint="default"/>
+      </w:rPr>
+    </w:lvl>
+    <w:lvl w:ilvl="1" w:tplc="04090003" w:tentative="1">
+      <w:start w:val="1"/>
+      <w:numFmt w:val="bullet"/>
+      <w:lvlText w:val=""/>
+      <w:lvlJc w:val="left"/>
+      <w:pPr>
+        <w:ind w:left="1680" w:hanging="420"/>
+      </w:pPr>
+      <w:rPr>
+        <w:rFonts w:ascii="Wingdings" w:hAnsi="Wingdings" w:hint="default"/>
+      </w:rPr>
+    </w:lvl>
+    <w:lvl w:ilvl="2" w:tplc="04090005" w:tentative="1">
+      <w:start w:val="1"/>
+      <w:numFmt w:val="bullet"/>
+      <w:lvlText w:val=""/>
+      <w:lvlJc w:val="left"/>
+      <w:pPr>
+        <w:ind w:left="2100" w:hanging="420"/>
+      </w:pPr>
+      <w:rPr>
+        <w:rFonts w:ascii="Wingdings" w:hAnsi="Wingdings" w:hint="default"/>
+      </w:rPr>
+    </w:lvl>
+    <w:lvl w:ilvl="3" w:tplc="04090001" w:tentative="1">
+      <w:start w:val="1"/>
+      <w:numFmt w:val="bullet"/>
+      <w:lvlText w:val=""/>
+      <w:lvlJc w:val="left"/>
+      <w:pPr>
+        <w:ind w:left="2520" w:hanging="420"/>
+      </w:pPr>
+      <w:rPr>
+        <w:rFonts w:ascii="Wingdings" w:hAnsi="Wingdings" w:hint="default"/>
+      </w:rPr>
+    </w:lvl>
+    <w:lvl w:ilvl="4" w:tplc="04090003" w:tentative="1">
+      <w:start w:val="1"/>
+      <w:numFmt w:val="bullet"/>
+      <w:lvlText w:val=""/>
+      <w:lvlJc w:val="left"/>
+      <w:pPr>
+        <w:ind w:left="2940" w:hanging="420"/>
+      </w:pPr>
+      <w:rPr>
+        <w:rFonts w:ascii="Wingdings" w:hAnsi="Wingdings" w:hint="default"/>
+      </w:rPr>
+    </w:lvl>
+    <w:lvl w:ilvl="5" w:tplc="04090005" w:tentative="1">
+      <w:start w:val="1"/>
+      <w:numFmt w:val="bullet"/>
+      <w:lvlText w:val=""/>
+      <w:lvlJc w:val="left"/>
+      <w:pPr>
+        <w:ind w:left="3360" w:hanging="420"/>
+      </w:pPr>
+      <w:rPr>
+        <w:rFonts w:ascii="Wingdings" w:hAnsi="Wingdings" w:hint="default"/>
+      </w:rPr>
+    </w:lvl>
+    <w:lvl w:ilvl="6" w:tplc="04090001" w:tentative="1">
+      <w:start w:val="1"/>
+      <w:numFmt w:val="bullet"/>
+      <w:lvlText w:val=""/>
+      <w:lvlJc w:val="left"/>
+      <w:pPr>
+        <w:ind w:left="3780" w:hanging="420"/>
+      </w:pPr>
+      <w:rPr>
+        <w:rFonts w:ascii="Wingdings" w:hAnsi="Wingdings" w:hint="default"/>
+      </w:rPr>
+    </w:lvl>
+    <w:lvl w:ilvl="7" w:tplc="04090003" w:tentative="1">
+      <w:start w:val="1"/>
+      <w:numFmt w:val="bullet"/>
+      <w:lvlText w:val=""/>
+      <w:lvlJc w:val="left"/>
+      <w:pPr>
+        <w:ind w:left="4200" w:hanging="420"/>
+      </w:pPr>
+      <w:rPr>
+        <w:rFonts w:ascii="Wingdings" w:hAnsi="Wingdings" w:hint="default"/>
+      </w:rPr>
+    </w:lvl>
+    <w:lvl w:ilvl="8" w:tplc="04090005" w:tentative="1">
+      <w:start w:val="1"/>
+      <w:numFmt w:val="bullet"/>
+      <w:lvlText w:val=""/>
+      <w:lvlJc w:val="left"/>
+      <w:pPr>
+        <w:ind w:left="4620" w:hanging="420"/>
+      </w:pPr>
+      <w:rPr>
+        <w:rFonts w:ascii="Wingdings" w:hAnsi="Wingdings" w:hint="default"/>
+      </w:rPr>
+    </w:lvl>
+  </w:abstractNum>
+  <w:abstractNum w:abstractNumId="12" w15:restartNumberingAfterBreak="0">
     <w:nsid w:val="2DFF4703"/>
     <w:multiLevelType w:val="hybridMultilevel"/>
     <w:tmpl w:val="DF1001C0"/>
@@ -8747,7 +8366,7 @@
       </w:rPr>
     </w:lvl>
   </w:abstractNum>
-  <w:abstractNum w:abstractNumId="11" w15:restartNumberingAfterBreak="0">
+  <w:abstractNum w:abstractNumId="13" w15:restartNumberingAfterBreak="0">
     <w:nsid w:val="349A3975"/>
     <w:multiLevelType w:val="hybridMultilevel"/>
     <w:tmpl w:val="0DAA9940"/>
@@ -8860,7 +8479,7 @@
       </w:rPr>
     </w:lvl>
   </w:abstractNum>
-  <w:abstractNum w:abstractNumId="12" w15:restartNumberingAfterBreak="0">
+  <w:abstractNum w:abstractNumId="14" w15:restartNumberingAfterBreak="0">
     <w:nsid w:val="38141690"/>
     <w:multiLevelType w:val="hybridMultilevel"/>
     <w:tmpl w:val="C980D52E"/>
@@ -8949,7 +8568,7 @@
       </w:pPr>
     </w:lvl>
   </w:abstractNum>
-  <w:abstractNum w:abstractNumId="13" w15:restartNumberingAfterBreak="0">
+  <w:abstractNum w:abstractNumId="15" w15:restartNumberingAfterBreak="0">
     <w:nsid w:val="38EE3B89"/>
     <w:multiLevelType w:val="hybridMultilevel"/>
     <w:tmpl w:val="53B23532"/>
@@ -9062,7 +8681,7 @@
       </w:rPr>
     </w:lvl>
   </w:abstractNum>
-  <w:abstractNum w:abstractNumId="14" w15:restartNumberingAfterBreak="0">
+  <w:abstractNum w:abstractNumId="16" w15:restartNumberingAfterBreak="0">
     <w:nsid w:val="3A202EF1"/>
     <w:multiLevelType w:val="hybridMultilevel"/>
     <w:tmpl w:val="2E142FC4"/>
@@ -9175,7 +8794,7 @@
       </w:rPr>
     </w:lvl>
   </w:abstractNum>
-  <w:abstractNum w:abstractNumId="15" w15:restartNumberingAfterBreak="0">
+  <w:abstractNum w:abstractNumId="17" w15:restartNumberingAfterBreak="0">
     <w:nsid w:val="3C025A90"/>
     <w:multiLevelType w:val="multilevel"/>
     <w:tmpl w:val="12E409C6"/>
@@ -9292,7 +8911,7 @@
       </w:pPr>
     </w:lvl>
   </w:abstractNum>
-  <w:abstractNum w:abstractNumId="16" w15:restartNumberingAfterBreak="0">
+  <w:abstractNum w:abstractNumId="18" w15:restartNumberingAfterBreak="0">
     <w:nsid w:val="3D401156"/>
     <w:multiLevelType w:val="hybridMultilevel"/>
     <w:tmpl w:val="73E0FB26"/>
@@ -9382,7 +9001,7 @@
       </w:pPr>
     </w:lvl>
   </w:abstractNum>
-  <w:abstractNum w:abstractNumId="17" w15:restartNumberingAfterBreak="0">
+  <w:abstractNum w:abstractNumId="19" w15:restartNumberingAfterBreak="0">
     <w:nsid w:val="3DAA67DD"/>
     <w:multiLevelType w:val="hybridMultilevel"/>
     <w:tmpl w:val="0F36E266"/>
@@ -9495,7 +9114,120 @@
       </w:rPr>
     </w:lvl>
   </w:abstractNum>
-  <w:abstractNum w:abstractNumId="18" w15:restartNumberingAfterBreak="0">
+  <w:abstractNum w:abstractNumId="20" w15:restartNumberingAfterBreak="0">
+    <w:nsid w:val="3F765115"/>
+    <w:multiLevelType w:val="hybridMultilevel"/>
+    <w:tmpl w:val="AC64FD14"/>
+    <w:lvl w:ilvl="0" w:tplc="0409000B">
+      <w:start w:val="1"/>
+      <w:numFmt w:val="bullet"/>
+      <w:lvlText w:val=""/>
+      <w:lvlJc w:val="left"/>
+      <w:pPr>
+        <w:ind w:left="420" w:hanging="420"/>
+      </w:pPr>
+      <w:rPr>
+        <w:rFonts w:ascii="Wingdings" w:hAnsi="Wingdings" w:hint="default"/>
+      </w:rPr>
+    </w:lvl>
+    <w:lvl w:ilvl="1" w:tplc="04090003" w:tentative="1">
+      <w:start w:val="1"/>
+      <w:numFmt w:val="bullet"/>
+      <w:lvlText w:val=""/>
+      <w:lvlJc w:val="left"/>
+      <w:pPr>
+        <w:ind w:left="840" w:hanging="420"/>
+      </w:pPr>
+      <w:rPr>
+        <w:rFonts w:ascii="Wingdings" w:hAnsi="Wingdings" w:hint="default"/>
+      </w:rPr>
+    </w:lvl>
+    <w:lvl w:ilvl="2" w:tplc="04090005" w:tentative="1">
+      <w:start w:val="1"/>
+      <w:numFmt w:val="bullet"/>
+      <w:lvlText w:val=""/>
+      <w:lvlJc w:val="left"/>
+      <w:pPr>
+        <w:ind w:left="1260" w:hanging="420"/>
+      </w:pPr>
+      <w:rPr>
+        <w:rFonts w:ascii="Wingdings" w:hAnsi="Wingdings" w:hint="default"/>
+      </w:rPr>
+    </w:lvl>
+    <w:lvl w:ilvl="3" w:tplc="04090001" w:tentative="1">
+      <w:start w:val="1"/>
+      <w:numFmt w:val="bullet"/>
+      <w:lvlText w:val=""/>
+      <w:lvlJc w:val="left"/>
+      <w:pPr>
+        <w:ind w:left="1680" w:hanging="420"/>
+      </w:pPr>
+      <w:rPr>
+        <w:rFonts w:ascii="Wingdings" w:hAnsi="Wingdings" w:hint="default"/>
+      </w:rPr>
+    </w:lvl>
+    <w:lvl w:ilvl="4" w:tplc="04090003" w:tentative="1">
+      <w:start w:val="1"/>
+      <w:numFmt w:val="bullet"/>
+      <w:lvlText w:val=""/>
+      <w:lvlJc w:val="left"/>
+      <w:pPr>
+        <w:ind w:left="2100" w:hanging="420"/>
+      </w:pPr>
+      <w:rPr>
+        <w:rFonts w:ascii="Wingdings" w:hAnsi="Wingdings" w:hint="default"/>
+      </w:rPr>
+    </w:lvl>
+    <w:lvl w:ilvl="5" w:tplc="04090005" w:tentative="1">
+      <w:start w:val="1"/>
+      <w:numFmt w:val="bullet"/>
+      <w:lvlText w:val=""/>
+      <w:lvlJc w:val="left"/>
+      <w:pPr>
+        <w:ind w:left="2520" w:hanging="420"/>
+      </w:pPr>
+      <w:rPr>
+        <w:rFonts w:ascii="Wingdings" w:hAnsi="Wingdings" w:hint="default"/>
+      </w:rPr>
+    </w:lvl>
+    <w:lvl w:ilvl="6" w:tplc="04090001" w:tentative="1">
+      <w:start w:val="1"/>
+      <w:numFmt w:val="bullet"/>
+      <w:lvlText w:val=""/>
+      <w:lvlJc w:val="left"/>
+      <w:pPr>
+        <w:ind w:left="2940" w:hanging="420"/>
+      </w:pPr>
+      <w:rPr>
+        <w:rFonts w:ascii="Wingdings" w:hAnsi="Wingdings" w:hint="default"/>
+      </w:rPr>
+    </w:lvl>
+    <w:lvl w:ilvl="7" w:tplc="04090003" w:tentative="1">
+      <w:start w:val="1"/>
+      <w:numFmt w:val="bullet"/>
+      <w:lvlText w:val=""/>
+      <w:lvlJc w:val="left"/>
+      <w:pPr>
+        <w:ind w:left="3360" w:hanging="420"/>
+      </w:pPr>
+      <w:rPr>
+        <w:rFonts w:ascii="Wingdings" w:hAnsi="Wingdings" w:hint="default"/>
+      </w:rPr>
+    </w:lvl>
+    <w:lvl w:ilvl="8" w:tplc="04090005" w:tentative="1">
+      <w:start w:val="1"/>
+      <w:numFmt w:val="bullet"/>
+      <w:lvlText w:val=""/>
+      <w:lvlJc w:val="left"/>
+      <w:pPr>
+        <w:ind w:left="3780" w:hanging="420"/>
+      </w:pPr>
+      <w:rPr>
+        <w:rFonts w:ascii="Wingdings" w:hAnsi="Wingdings" w:hint="default"/>
+      </w:rPr>
+    </w:lvl>
+  </w:abstractNum>
+  <w:abstractNum w:abstractNumId="21" w15:restartNumberingAfterBreak="0">
     <w:nsid w:val="46FA3427"/>
     <w:multiLevelType w:val="hybridMultilevel"/>
     <w:tmpl w:val="0FFA556A"/>
@@ -9608,7 +9340,7 @@
       </w:rPr>
     </w:lvl>
   </w:abstractNum>
-  <w:abstractNum w:abstractNumId="19" w15:restartNumberingAfterBreak="0">
+  <w:abstractNum w:abstractNumId="22" w15:restartNumberingAfterBreak="0">
     <w:nsid w:val="4B9F68B1"/>
     <w:multiLevelType w:val="hybridMultilevel"/>
     <w:tmpl w:val="1EA4D448"/>
@@ -9721,7 +9453,7 @@
       </w:rPr>
     </w:lvl>
   </w:abstractNum>
-  <w:abstractNum w:abstractNumId="20" w15:restartNumberingAfterBreak="0">
+  <w:abstractNum w:abstractNumId="23" w15:restartNumberingAfterBreak="0">
     <w:nsid w:val="4F77519C"/>
     <w:multiLevelType w:val="hybridMultilevel"/>
     <w:tmpl w:val="7E20F40E"/>
@@ -9834,7 +9566,7 @@
       </w:rPr>
     </w:lvl>
   </w:abstractNum>
-  <w:abstractNum w:abstractNumId="21" w15:restartNumberingAfterBreak="0">
+  <w:abstractNum w:abstractNumId="24" w15:restartNumberingAfterBreak="0">
     <w:nsid w:val="53900FAD"/>
     <w:multiLevelType w:val="hybridMultilevel"/>
     <w:tmpl w:val="39FAB09C"/>
@@ -9947,7 +9679,7 @@
       </w:rPr>
     </w:lvl>
   </w:abstractNum>
-  <w:abstractNum w:abstractNumId="22" w15:restartNumberingAfterBreak="0">
+  <w:abstractNum w:abstractNumId="25" w15:restartNumberingAfterBreak="0">
     <w:nsid w:val="549D5896"/>
     <w:multiLevelType w:val="hybridMultilevel"/>
     <w:tmpl w:val="9BA20004"/>
@@ -10060,7 +9792,7 @@
       </w:rPr>
     </w:lvl>
   </w:abstractNum>
-  <w:abstractNum w:abstractNumId="23" w15:restartNumberingAfterBreak="0">
+  <w:abstractNum w:abstractNumId="26" w15:restartNumberingAfterBreak="0">
     <w:nsid w:val="54DF414D"/>
     <w:multiLevelType w:val="hybridMultilevel"/>
     <w:tmpl w:val="2B6C176E"/>
@@ -10149,7 +9881,7 @@
       </w:pPr>
     </w:lvl>
   </w:abstractNum>
-  <w:abstractNum w:abstractNumId="24" w15:restartNumberingAfterBreak="0">
+  <w:abstractNum w:abstractNumId="27" w15:restartNumberingAfterBreak="0">
     <w:nsid w:val="58382B54"/>
     <w:multiLevelType w:val="multilevel"/>
     <w:tmpl w:val="E65CE968"/>
@@ -10266,7 +9998,7 @@
       </w:pPr>
     </w:lvl>
   </w:abstractNum>
-  <w:abstractNum w:abstractNumId="25" w15:restartNumberingAfterBreak="0">
+  <w:abstractNum w:abstractNumId="28" w15:restartNumberingAfterBreak="0">
     <w:nsid w:val="690D542E"/>
     <w:multiLevelType w:val="hybridMultilevel"/>
     <w:tmpl w:val="450AF7FC"/>
@@ -10379,7 +10111,7 @@
       </w:rPr>
     </w:lvl>
   </w:abstractNum>
-  <w:abstractNum w:abstractNumId="26" w15:restartNumberingAfterBreak="0">
+  <w:abstractNum w:abstractNumId="29" w15:restartNumberingAfterBreak="0">
     <w:nsid w:val="6E2B33D6"/>
     <w:multiLevelType w:val="hybridMultilevel"/>
     <w:tmpl w:val="C6901660"/>
@@ -10492,7 +10224,7 @@
       </w:rPr>
     </w:lvl>
   </w:abstractNum>
-  <w:abstractNum w:abstractNumId="27" w15:restartNumberingAfterBreak="0">
+  <w:abstractNum w:abstractNumId="30" w15:restartNumberingAfterBreak="0">
     <w:nsid w:val="6FCF320B"/>
     <w:multiLevelType w:val="hybridMultilevel"/>
     <w:tmpl w:val="16622A16"/>
@@ -10605,7 +10337,7 @@
       </w:rPr>
     </w:lvl>
   </w:abstractNum>
-  <w:abstractNum w:abstractNumId="28" w15:restartNumberingAfterBreak="0">
+  <w:abstractNum w:abstractNumId="31" w15:restartNumberingAfterBreak="0">
     <w:nsid w:val="700366BE"/>
     <w:multiLevelType w:val="hybridMultilevel"/>
     <w:tmpl w:val="D8CC82D8"/>
@@ -10694,7 +10426,7 @@
       </w:pPr>
     </w:lvl>
   </w:abstractNum>
-  <w:abstractNum w:abstractNumId="29" w15:restartNumberingAfterBreak="0">
+  <w:abstractNum w:abstractNumId="32" w15:restartNumberingAfterBreak="0">
     <w:nsid w:val="72132026"/>
     <w:multiLevelType w:val="hybridMultilevel"/>
     <w:tmpl w:val="0DEC8438"/>
@@ -10807,7 +10539,7 @@
       </w:rPr>
     </w:lvl>
   </w:abstractNum>
-  <w:abstractNum w:abstractNumId="30" w15:restartNumberingAfterBreak="0">
+  <w:abstractNum w:abstractNumId="33" w15:restartNumberingAfterBreak="0">
     <w:nsid w:val="72E80521"/>
     <w:multiLevelType w:val="hybridMultilevel"/>
     <w:tmpl w:val="ED94C6C2"/>
@@ -10896,7 +10628,7 @@
       </w:pPr>
     </w:lvl>
   </w:abstractNum>
-  <w:abstractNum w:abstractNumId="31" w15:restartNumberingAfterBreak="0">
+  <w:abstractNum w:abstractNumId="34" w15:restartNumberingAfterBreak="0">
     <w:nsid w:val="7CDE22EF"/>
     <w:multiLevelType w:val="hybridMultilevel"/>
     <w:tmpl w:val="EDA8C816"/>
@@ -10985,7 +10717,7 @@
       </w:pPr>
     </w:lvl>
   </w:abstractNum>
-  <w:abstractNum w:abstractNumId="32" w15:restartNumberingAfterBreak="0">
+  <w:abstractNum w:abstractNumId="35" w15:restartNumberingAfterBreak="0">
     <w:nsid w:val="7E03196A"/>
     <w:multiLevelType w:val="hybridMultilevel"/>
     <w:tmpl w:val="6C2A1A7C"/>
@@ -11098,7 +10830,7 @@
       </w:rPr>
     </w:lvl>
   </w:abstractNum>
-  <w:abstractNum w:abstractNumId="33" w15:restartNumberingAfterBreak="0">
+  <w:abstractNum w:abstractNumId="36" w15:restartNumberingAfterBreak="0">
     <w:nsid w:val="7E3B5E79"/>
     <w:multiLevelType w:val="hybridMultilevel"/>
     <w:tmpl w:val="2D30D2C6"/>
@@ -11212,112 +10944,121 @@
     </w:lvl>
   </w:abstractNum>
   <w:num w:numId="1">
+    <w:abstractNumId w:val="5"/>
+  </w:num>
+  <w:num w:numId="2">
+    <w:abstractNumId w:val="36"/>
+  </w:num>
+  <w:num w:numId="3">
+    <w:abstractNumId w:val="31"/>
+  </w:num>
+  <w:num w:numId="4">
+    <w:abstractNumId w:val="9"/>
+  </w:num>
+  <w:num w:numId="5">
+    <w:abstractNumId w:val="7"/>
+  </w:num>
+  <w:num w:numId="6">
+    <w:abstractNumId w:val="29"/>
+  </w:num>
+  <w:num w:numId="7">
+    <w:abstractNumId w:val="32"/>
+  </w:num>
+  <w:num w:numId="8">
+    <w:abstractNumId w:val="13"/>
+  </w:num>
+  <w:num w:numId="9">
+    <w:abstractNumId w:val="27"/>
+  </w:num>
+  <w:num w:numId="10">
+    <w:abstractNumId w:val="14"/>
+  </w:num>
+  <w:num w:numId="11">
+    <w:abstractNumId w:val="17"/>
+  </w:num>
+  <w:num w:numId="12">
+    <w:abstractNumId w:val="35"/>
+  </w:num>
+  <w:num w:numId="13">
     <w:abstractNumId w:val="4"/>
   </w:num>
-  <w:num w:numId="2">
-    <w:abstractNumId w:val="33"/>
-  </w:num>
-  <w:num w:numId="3">
-    <w:abstractNumId w:val="28"/>
-  </w:num>
-  <w:num w:numId="4">
-    <w:abstractNumId w:val="8"/>
-  </w:num>
-  <w:num w:numId="5">
-    <w:abstractNumId w:val="6"/>
-  </w:num>
-  <w:num w:numId="6">
-    <w:abstractNumId w:val="26"/>
-  </w:num>
-  <w:num w:numId="7">
-    <w:abstractNumId w:val="29"/>
-  </w:num>
-  <w:num w:numId="8">
-    <w:abstractNumId w:val="11"/>
-  </w:num>
-  <w:num w:numId="9">
-    <w:abstractNumId w:val="24"/>
-  </w:num>
-  <w:num w:numId="10">
+  <w:num w:numId="14">
     <w:abstractNumId w:val="12"/>
   </w:num>
-  <w:num w:numId="11">
-    <w:abstractNumId w:val="15"/>
+  <w:num w:numId="15">
+    <w:abstractNumId w:val="16"/>
   </w:num>
-  <w:num w:numId="12">
-    <w:abstractNumId w:val="32"/>
+  <w:num w:numId="16">
+    <w:abstractNumId w:val="21"/>
   </w:num>
-  <w:num w:numId="13">
-    <w:abstractNumId w:val="3"/>
+  <w:num w:numId="17">
+    <w:abstractNumId w:val="19"/>
   </w:num>
-  <w:num w:numId="14">
+  <w:num w:numId="18">
     <w:abstractNumId w:val="10"/>
   </w:num>
-  <w:num w:numId="15">
-    <w:abstractNumId w:val="14"/>
-  </w:num>
-  <w:num w:numId="16">
-    <w:abstractNumId w:val="18"/>
-  </w:num>
-  <w:num w:numId="17">
-    <w:abstractNumId w:val="17"/>
-  </w:num>
-  <w:num w:numId="18">
-    <w:abstractNumId w:val="9"/>
-  </w:num>
   <w:num w:numId="19">
-    <w:abstractNumId w:val="7"/>
+    <w:abstractNumId w:val="8"/>
   </w:num>
   <w:num w:numId="20">
     <w:abstractNumId w:val="1"/>
   </w:num>
   <w:num w:numId="21">
-    <w:abstractNumId w:val="30"/>
+    <w:abstractNumId w:val="33"/>
   </w:num>
   <w:num w:numId="22">
-    <w:abstractNumId w:val="19"/>
+    <w:abstractNumId w:val="22"/>
   </w:num>
   <w:num w:numId="23">
-    <w:abstractNumId w:val="13"/>
+    <w:abstractNumId w:val="15"/>
   </w:num>
   <w:num w:numId="24">
-    <w:abstractNumId w:val="21"/>
+    <w:abstractNumId w:val="24"/>
   </w:num>
   <w:num w:numId="25">
-    <w:abstractNumId w:val="25"/>
+    <w:abstractNumId w:val="28"/>
   </w:num>
   <w:num w:numId="26">
     <w:abstractNumId w:val="2"/>
   </w:num>
   <w:num w:numId="27">
-    <w:abstractNumId w:val="27"/>
+    <w:abstractNumId w:val="30"/>
   </w:num>
   <w:num w:numId="28">
-    <w:abstractNumId w:val="22"/>
+    <w:abstractNumId w:val="25"/>
   </w:num>
   <w:num w:numId="29">
-    <w:abstractNumId w:val="20"/>
+    <w:abstractNumId w:val="23"/>
   </w:num>
   <w:num w:numId="30">
     <w:abstractNumId w:val="0"/>
   </w:num>
   <w:num w:numId="31">
-    <w:abstractNumId w:val="31"/>
+    <w:abstractNumId w:val="34"/>
   </w:num>
   <w:num w:numId="32">
-    <w:abstractNumId w:val="5"/>
+    <w:abstractNumId w:val="6"/>
   </w:num>
   <w:num w:numId="33">
-    <w:abstractNumId w:val="16"/>
+    <w:abstractNumId w:val="18"/>
   </w:num>
   <w:num w:numId="34">
-    <w:abstractNumId w:val="23"/>
+    <w:abstractNumId w:val="26"/>
+  </w:num>
+  <w:num w:numId="35">
+    <w:abstractNumId w:val="3"/>
+  </w:num>
+  <w:num w:numId="36">
+    <w:abstractNumId w:val="11"/>
+  </w:num>
+  <w:num w:numId="37">
+    <w:abstractNumId w:val="20"/>
   </w:num>
 </w:numbering>
 </file>
 
 <file path=word/styles.xml><?xml version="1.0" encoding="utf-8"?>
-<w:styles xmlns:mc="http://schemas.openxmlformats.org/markup-compatibility/2006" xmlns:r="http://schemas.openxmlformats.org/officeDocument/2006/relationships" xmlns:w="http://schemas.openxmlformats.org/wordprocessingml/2006/main" xmlns:w14="http://schemas.microsoft.com/office/word/2010/wordml" xmlns:w15="http://schemas.microsoft.com/office/word/2012/wordml" xmlns:w16cid="http://schemas.microsoft.com/office/word/2016/wordml/cid" xmlns:w16se="http://schemas.microsoft.com/office/word/2015/wordml/symex" mc:Ignorable="w14 w15 w16se w16cid">
+<w:styles xmlns:mc="http://schemas.openxmlformats.org/markup-compatibility/2006" xmlns:r="http://schemas.openxmlformats.org/officeDocument/2006/relationships" xmlns:w="http://schemas.openxmlformats.org/wordprocessingml/2006/main" xmlns:w14="http://schemas.microsoft.com/office/word/2010/wordml" xmlns:w15="http://schemas.microsoft.com/office/word/2012/wordml" xmlns:w16cex="http://schemas.microsoft.com/office/word/2018/wordml/cex" xmlns:w16cid="http://schemas.microsoft.com/office/word/2016/wordml/cid" xmlns:w16="http://schemas.microsoft.com/office/word/2018/wordml" xmlns:w16se="http://schemas.microsoft.com/office/word/2015/wordml/symex" mc:Ignorable="w14 w15 w16se w16cid w16 w16cex">
   <w:docDefaults>
     <w:rPrDefault>
       <w:rPr>
@@ -11805,6 +11546,7 @@
   <w:style w:type="character" w:default="1" w:styleId="a1">
     <w:name w:val="Default Paragraph Font"/>
     <w:uiPriority w:val="1"/>
+    <w:semiHidden/>
     <w:unhideWhenUsed/>
   </w:style>
   <w:style w:type="table" w:default="1" w:styleId="a2">

--- a/性能优化.docx
+++ b/性能优化.docx
@@ -1,6 +1,6 @@
 
 <file path=word/document.xml><?xml version="1.0" encoding="utf-8"?>
-<w:document xmlns:wpc="http://schemas.microsoft.com/office/word/2010/wordprocessingCanvas" xmlns:cx="http://schemas.microsoft.com/office/drawing/2014/chartex" xmlns:cx1="http://schemas.microsoft.com/office/drawing/2015/9/8/chartex" xmlns:cx2="http://schemas.microsoft.com/office/drawing/2015/10/21/chartex" xmlns:cx3="http://schemas.microsoft.com/office/drawing/2016/5/9/chartex" xmlns:cx4="http://schemas.microsoft.com/office/drawing/2016/5/10/chartex" xmlns:cx5="http://schemas.microsoft.com/office/drawing/2016/5/11/chartex" xmlns:cx6="http://schemas.microsoft.com/office/drawing/2016/5/12/chartex" xmlns:cx7="http://schemas.microsoft.com/office/drawing/2016/5/13/chartex" xmlns:cx8="http://schemas.microsoft.com/office/drawing/2016/5/14/chartex" xmlns:mc="http://schemas.openxmlformats.org/markup-compatibility/2006" xmlns:aink="http://schemas.microsoft.com/office/drawing/2016/ink" xmlns:am3d="http://schemas.microsoft.com/office/drawing/2017/model3d" xmlns:o="urn:schemas-microsoft-com:office:office" xmlns:r="http://schemas.openxmlformats.org/officeDocument/2006/relationships" xmlns:m="http://schemas.openxmlformats.org/officeDocument/2006/math" xmlns:v="urn:schemas-microsoft-com:vml" xmlns:wp14="http://schemas.microsoft.com/office/word/2010/wordprocessingDrawing" xmlns:wp="http://schemas.openxmlformats.org/drawingml/2006/wordprocessingDrawing" xmlns:w10="urn:schemas-microsoft-com:office:word" xmlns:w="http://schemas.openxmlformats.org/wordprocessingml/2006/main" xmlns:w14="http://schemas.microsoft.com/office/word/2010/wordml" xmlns:w15="http://schemas.microsoft.com/office/word/2012/wordml" xmlns:w16cex="http://schemas.microsoft.com/office/word/2018/wordml/cex" xmlns:w16cid="http://schemas.microsoft.com/office/word/2016/wordml/cid" xmlns:w16="http://schemas.microsoft.com/office/word/2018/wordml" xmlns:w16se="http://schemas.microsoft.com/office/word/2015/wordml/symex" xmlns:wpg="http://schemas.microsoft.com/office/word/2010/wordprocessingGroup" xmlns:wpi="http://schemas.microsoft.com/office/word/2010/wordprocessingInk" xmlns:wne="http://schemas.microsoft.com/office/word/2006/wordml" xmlns:wps="http://schemas.microsoft.com/office/word/2010/wordprocessingShape" mc:Ignorable="w14 w15 w16se w16cid w16 w16cex wp14">
+<w:document xmlns:wpc="http://schemas.microsoft.com/office/word/2010/wordprocessingCanvas" xmlns:cx="http://schemas.microsoft.com/office/drawing/2014/chartex" xmlns:cx1="http://schemas.microsoft.com/office/drawing/2015/9/8/chartex" xmlns:cx2="http://schemas.microsoft.com/office/drawing/2015/10/21/chartex" xmlns:cx3="http://schemas.microsoft.com/office/drawing/2016/5/9/chartex" xmlns:cx4="http://schemas.microsoft.com/office/drawing/2016/5/10/chartex" xmlns:cx5="http://schemas.microsoft.com/office/drawing/2016/5/11/chartex" xmlns:cx6="http://schemas.microsoft.com/office/drawing/2016/5/12/chartex" xmlns:cx7="http://schemas.microsoft.com/office/drawing/2016/5/13/chartex" xmlns:cx8="http://schemas.microsoft.com/office/drawing/2016/5/14/chartex" xmlns:mc="http://schemas.openxmlformats.org/markup-compatibility/2006" xmlns:aink="http://schemas.microsoft.com/office/drawing/2016/ink" xmlns:am3d="http://schemas.microsoft.com/office/drawing/2017/model3d" xmlns:o="urn:schemas-microsoft-com:office:office" xmlns:r="http://schemas.openxmlformats.org/officeDocument/2006/relationships" xmlns:m="http://schemas.openxmlformats.org/officeDocument/2006/math" xmlns:v="urn:schemas-microsoft-com:vml" xmlns:wp14="http://schemas.microsoft.com/office/word/2010/wordprocessingDrawing" xmlns:wp="http://schemas.openxmlformats.org/drawingml/2006/wordprocessingDrawing" xmlns:w10="urn:schemas-microsoft-com:office:word" xmlns:w="http://schemas.openxmlformats.org/wordprocessingml/2006/main" xmlns:w14="http://schemas.microsoft.com/office/word/2010/wordml" xmlns:w15="http://schemas.microsoft.com/office/word/2012/wordml" xmlns:w16cid="http://schemas.microsoft.com/office/word/2016/wordml/cid" xmlns:w16se="http://schemas.microsoft.com/office/word/2015/wordml/symex" xmlns:wpg="http://schemas.microsoft.com/office/word/2010/wordprocessingGroup" xmlns:wpi="http://schemas.microsoft.com/office/word/2010/wordprocessingInk" xmlns:wne="http://schemas.microsoft.com/office/word/2006/wordml" xmlns:wps="http://schemas.microsoft.com/office/word/2010/wordprocessingShape" mc:Ignorable="w14 w15 w16se w16cid wp14">
   <w:body>
     <w:p>
       <w:pPr>
@@ -281,6 +281,7 @@
         </w:rPr>
         <w:t>较快</w:t>
       </w:r>
+      <w:proofErr w:type="spellStart"/>
       <w:r>
         <w:rPr>
           <w:rFonts w:ascii="微软雅黑" w:eastAsia="微软雅黑" w:cs="微软雅黑"/>
@@ -290,6 +291,7 @@
         </w:rPr>
         <w:t>LifeCycle</w:t>
       </w:r>
+      <w:proofErr w:type="spellEnd"/>
     </w:p>
     <w:p>
       <w:pPr>
@@ -360,6 +362,7 @@
           <w:szCs w:val="21"/>
         </w:rPr>
       </w:pPr>
+      <w:proofErr w:type="spellStart"/>
       <w:r>
         <w:rPr>
           <w:rFonts w:ascii="Arial" w:hAnsi="Arial" w:cs="Arial"/>
@@ -369,8 +372,9 @@
           <w:sz w:val="21"/>
           <w:szCs w:val="21"/>
         </w:rPr>
-        <w:t>adb shell am start -W packagename/packagename.MainActivity</w:t>
-      </w:r>
+        <w:t>adb</w:t>
+      </w:r>
+      <w:proofErr w:type="spellEnd"/>
       <w:r>
         <w:rPr>
           <w:rFonts w:ascii="Arial" w:hAnsi="Arial" w:cs="Arial"/>
@@ -380,8 +384,9 @@
           <w:sz w:val="21"/>
           <w:szCs w:val="21"/>
         </w:rPr>
-        <w:br/>
-      </w:r>
+        <w:t xml:space="preserve"> shell am start -W </w:t>
+      </w:r>
+      <w:proofErr w:type="spellStart"/>
       <w:r>
         <w:rPr>
           <w:rFonts w:ascii="Arial" w:hAnsi="Arial" w:cs="Arial"/>
@@ -391,8 +396,9 @@
           <w:sz w:val="21"/>
           <w:szCs w:val="21"/>
         </w:rPr>
-        <w:t>然后运行后出现三个时间</w:t>
-      </w:r>
+        <w:t>packagename</w:t>
+      </w:r>
+      <w:proofErr w:type="spellEnd"/>
       <w:r>
         <w:rPr>
           <w:rFonts w:ascii="Arial" w:hAnsi="Arial" w:cs="Arial"/>
@@ -402,9 +408,9 @@
           <w:sz w:val="21"/>
           <w:szCs w:val="21"/>
         </w:rPr>
-        <w:br/>
-        <w:t>ThisTime:</w:t>
-      </w:r>
+        <w:t>/</w:t>
+      </w:r>
+      <w:proofErr w:type="spellStart"/>
       <w:r>
         <w:rPr>
           <w:rFonts w:ascii="Arial" w:hAnsi="Arial" w:cs="Arial"/>
@@ -414,8 +420,9 @@
           <w:sz w:val="21"/>
           <w:szCs w:val="21"/>
         </w:rPr>
-        <w:t>最后一个</w:t>
-      </w:r>
+        <w:t>packagename.MainActivity</w:t>
+      </w:r>
+      <w:proofErr w:type="spellEnd"/>
       <w:r>
         <w:rPr>
           <w:rFonts w:ascii="Arial" w:hAnsi="Arial" w:cs="Arial"/>
@@ -425,7 +432,7 @@
           <w:sz w:val="21"/>
           <w:szCs w:val="21"/>
         </w:rPr>
-        <w:t>Activity</w:t>
+        <w:br/>
       </w:r>
       <w:r>
         <w:rPr>
@@ -436,19 +443,20 @@
           <w:sz w:val="21"/>
           <w:szCs w:val="21"/>
         </w:rPr>
-        <w:t>启动</w:t>
-      </w:r>
-      <w:r>
-        <w:rPr>
-          <w:rFonts w:ascii="Arial" w:hAnsi="Arial" w:cs="Arial" w:hint="eastAsia"/>
+        <w:t>然后运行后出现三个时间</w:t>
+      </w:r>
+      <w:r>
+        <w:rPr>
+          <w:rFonts w:ascii="Arial" w:hAnsi="Arial" w:cs="Arial"/>
           <w:b/>
           <w:bCs/>
           <w:color w:val="4D4D4D"/>
           <w:sz w:val="21"/>
           <w:szCs w:val="21"/>
         </w:rPr>
-        <w:t>耗时</w:t>
-      </w:r>
+        <w:br/>
+      </w:r>
+      <w:proofErr w:type="spellStart"/>
       <w:r>
         <w:rPr>
           <w:rFonts w:ascii="Arial" w:hAnsi="Arial" w:cs="Arial"/>
@@ -458,8 +466,98 @@
           <w:sz w:val="21"/>
           <w:szCs w:val="21"/>
         </w:rPr>
+        <w:t>ThisTime</w:t>
+      </w:r>
+      <w:proofErr w:type="spellEnd"/>
+      <w:r>
+        <w:rPr>
+          <w:rFonts w:ascii="Arial" w:hAnsi="Arial" w:cs="Arial"/>
+          <w:b/>
+          <w:bCs/>
+          <w:color w:val="4D4D4D"/>
+          <w:sz w:val="21"/>
+          <w:szCs w:val="21"/>
+        </w:rPr>
+        <w:t>:</w:t>
+      </w:r>
+      <w:r>
+        <w:rPr>
+          <w:rFonts w:ascii="Arial" w:hAnsi="Arial" w:cs="Arial"/>
+          <w:b/>
+          <w:bCs/>
+          <w:color w:val="4D4D4D"/>
+          <w:sz w:val="21"/>
+          <w:szCs w:val="21"/>
+        </w:rPr>
+        <w:t>最后一个</w:t>
+      </w:r>
+      <w:r>
+        <w:rPr>
+          <w:rFonts w:ascii="Arial" w:hAnsi="Arial" w:cs="Arial"/>
+          <w:b/>
+          <w:bCs/>
+          <w:color w:val="4D4D4D"/>
+          <w:sz w:val="21"/>
+          <w:szCs w:val="21"/>
+        </w:rPr>
+        <w:t>Activity</w:t>
+      </w:r>
+      <w:r>
+        <w:rPr>
+          <w:rFonts w:ascii="Arial" w:hAnsi="Arial" w:cs="Arial"/>
+          <w:b/>
+          <w:bCs/>
+          <w:color w:val="4D4D4D"/>
+          <w:sz w:val="21"/>
+          <w:szCs w:val="21"/>
+        </w:rPr>
+        <w:t>启动</w:t>
+      </w:r>
+      <w:r>
+        <w:rPr>
+          <w:rFonts w:ascii="Arial" w:hAnsi="Arial" w:cs="Arial" w:hint="eastAsia"/>
+          <w:b/>
+          <w:bCs/>
+          <w:color w:val="4D4D4D"/>
+          <w:sz w:val="21"/>
+          <w:szCs w:val="21"/>
+        </w:rPr>
+        <w:t>耗时</w:t>
+      </w:r>
+      <w:r>
+        <w:rPr>
+          <w:rFonts w:ascii="Arial" w:hAnsi="Arial" w:cs="Arial"/>
+          <w:b/>
+          <w:bCs/>
+          <w:color w:val="4D4D4D"/>
+          <w:sz w:val="21"/>
+          <w:szCs w:val="21"/>
+        </w:rPr>
         <w:br/>
-        <w:t>TotalTime:</w:t>
+      </w:r>
+      <w:proofErr w:type="spellStart"/>
+      <w:r>
+        <w:rPr>
+          <w:rFonts w:ascii="Arial" w:hAnsi="Arial" w:cs="Arial"/>
+          <w:b/>
+          <w:bCs/>
+          <w:color w:val="4D4D4D"/>
+          <w:sz w:val="21"/>
+          <w:szCs w:val="21"/>
+        </w:rPr>
+        <w:t>TotalTime</w:t>
+      </w:r>
+      <w:proofErr w:type="spellEnd"/>
+      <w:r>
+        <w:rPr>
+          <w:rFonts w:ascii="Arial" w:hAnsi="Arial" w:cs="Arial"/>
+          <w:b/>
+          <w:bCs/>
+          <w:color w:val="4D4D4D"/>
+          <w:sz w:val="21"/>
+          <w:szCs w:val="21"/>
+        </w:rPr>
+        <w:t>:</w:t>
       </w:r>
       <w:r>
         <w:rPr>
@@ -580,6 +678,7 @@
         </w:rPr>
         <w:br/>
       </w:r>
+      <w:proofErr w:type="spellStart"/>
       <w:r>
         <w:rPr>
           <w:rFonts w:ascii="Arial" w:hAnsi="Arial" w:cs="Arial"/>
@@ -591,6 +690,7 @@
         </w:rPr>
         <w:t>WaitTime:AMS</w:t>
       </w:r>
+      <w:proofErr w:type="spellEnd"/>
       <w:r>
         <w:rPr>
           <w:rFonts w:ascii="Arial" w:hAnsi="Arial" w:cs="Arial"/>
@@ -758,6 +858,7 @@
           <w:szCs w:val="21"/>
         </w:rPr>
       </w:pPr>
+      <w:proofErr w:type="spellStart"/>
       <w:r>
         <w:rPr>
           <w:rFonts w:ascii="Arial" w:hAnsi="Arial" w:cs="Arial"/>
@@ -769,6 +870,7 @@
         </w:rPr>
         <w:t>ThisTime</w:t>
       </w:r>
+      <w:proofErr w:type="spellEnd"/>
       <w:r>
         <w:rPr>
           <w:rFonts w:ascii="Arial" w:hAnsi="Arial" w:cs="Arial" w:hint="eastAsia"/>
@@ -789,30 +891,56 @@
           <w:sz w:val="21"/>
           <w:szCs w:val="21"/>
         </w:rPr>
-        <w:t xml:space="preserve"> TotalTime</w:t>
-      </w:r>
-      <w:r>
-        <w:rPr>
-          <w:rFonts w:ascii="Arial" w:hAnsi="Arial" w:cs="Arial" w:hint="eastAsia"/>
+        <w:t xml:space="preserve"> </w:t>
+      </w:r>
+      <w:proofErr w:type="spellStart"/>
+      <w:r>
+        <w:rPr>
+          <w:rFonts w:ascii="Arial" w:hAnsi="Arial" w:cs="Arial"/>
           <w:b/>
           <w:bCs/>
           <w:color w:val="000000" w:themeColor="text1"/>
           <w:sz w:val="21"/>
           <w:szCs w:val="21"/>
         </w:rPr>
-        <w:t>&lt;</w:t>
-      </w:r>
-      <w:r>
-        <w:rPr>
-          <w:rFonts w:ascii="Arial" w:hAnsi="Arial" w:cs="Arial"/>
+        <w:t>TotalTime</w:t>
+      </w:r>
+      <w:proofErr w:type="spellEnd"/>
+      <w:r>
+        <w:rPr>
+          <w:rFonts w:ascii="Arial" w:hAnsi="Arial" w:cs="Arial" w:hint="eastAsia"/>
           <w:b/>
           <w:bCs/>
           <w:color w:val="000000" w:themeColor="text1"/>
           <w:sz w:val="21"/>
           <w:szCs w:val="21"/>
         </w:rPr>
-        <w:t xml:space="preserve"> WaitTime</w:t>
-      </w:r>
+        <w:t>&lt;</w:t>
+      </w:r>
+      <w:r>
+        <w:rPr>
+          <w:rFonts w:ascii="Arial" w:hAnsi="Arial" w:cs="Arial"/>
+          <w:b/>
+          <w:bCs/>
+          <w:color w:val="000000" w:themeColor="text1"/>
+          <w:sz w:val="21"/>
+          <w:szCs w:val="21"/>
+        </w:rPr>
+        <w:t xml:space="preserve"> </w:t>
+      </w:r>
+      <w:proofErr w:type="spellStart"/>
+      <w:r>
+        <w:rPr>
+          <w:rFonts w:ascii="Arial" w:hAnsi="Arial" w:cs="Arial"/>
+          <w:b/>
+          <w:bCs/>
+          <w:color w:val="000000" w:themeColor="text1"/>
+          <w:sz w:val="21"/>
+          <w:szCs w:val="21"/>
+        </w:rPr>
+        <w:t>WaitTime</w:t>
+      </w:r>
+      <w:proofErr w:type="spellEnd"/>
     </w:p>
     <w:p>
       <w:pPr>
@@ -960,6 +1088,7 @@
         </w:rPr>
         <w:t>开始时间为 application中执行</w:t>
       </w:r>
+      <w:proofErr w:type="spellStart"/>
       <w:r>
         <w:rPr>
           <w:color w:val="FF0000"/>
@@ -968,6 +1097,7 @@
         </w:rPr>
         <w:t>attachBaseContext</w:t>
       </w:r>
+      <w:proofErr w:type="spellEnd"/>
       <w:r>
         <w:rPr>
           <w:rFonts w:hint="eastAsia"/>
@@ -1043,7 +1173,21 @@
         <w:rPr>
           <w:szCs w:val="21"/>
         </w:rPr>
-        <w:t>认为 onWindowFocusChange这个方法是activity第一帧</w:t>
+        <w:t xml:space="preserve">认为 </w:t>
+      </w:r>
+      <w:proofErr w:type="spellStart"/>
+      <w:r>
+        <w:rPr>
+          <w:szCs w:val="21"/>
+        </w:rPr>
+        <w:t>onWindowFocusChange</w:t>
+      </w:r>
+      <w:proofErr w:type="spellEnd"/>
+      <w:r>
+        <w:rPr>
+          <w:szCs w:val="21"/>
+        </w:rPr>
+        <w:t>这个方法是activity第一帧</w:t>
       </w:r>
       <w:r>
         <w:rPr>
@@ -1209,13 +1353,23 @@
         </w:rPr>
         <w:t>（1）</w:t>
       </w:r>
-      <w:r>
-        <w:rPr>
-          <w:rFonts w:hint="eastAsia"/>
-          <w:bCs/>
-          <w:szCs w:val="21"/>
-        </w:rPr>
-        <w:t>traceView优缺点</w:t>
+      <w:proofErr w:type="spellStart"/>
+      <w:r>
+        <w:rPr>
+          <w:rFonts w:hint="eastAsia"/>
+          <w:bCs/>
+          <w:szCs w:val="21"/>
+        </w:rPr>
+        <w:t>traceView</w:t>
+      </w:r>
+      <w:proofErr w:type="spellEnd"/>
+      <w:r>
+        <w:rPr>
+          <w:rFonts w:hint="eastAsia"/>
+          <w:bCs/>
+          <w:szCs w:val="21"/>
+        </w:rPr>
+        <w:t>优缺点</w:t>
       </w:r>
     </w:p>
     <w:p>
@@ -1364,12 +1518,21 @@
           <w:szCs w:val="21"/>
         </w:rPr>
       </w:pPr>
-      <w:r>
-        <w:rPr>
-          <w:bCs/>
-          <w:szCs w:val="21"/>
-        </w:rPr>
-        <w:t>Debug.startMethodTracing("")</w:t>
+      <w:proofErr w:type="spellStart"/>
+      <w:r>
+        <w:rPr>
+          <w:bCs/>
+          <w:szCs w:val="21"/>
+        </w:rPr>
+        <w:t>Debug.startMethodTracing</w:t>
+      </w:r>
+      <w:proofErr w:type="spellEnd"/>
+      <w:r>
+        <w:rPr>
+          <w:bCs/>
+          <w:szCs w:val="21"/>
+        </w:rPr>
+        <w:t>("")</w:t>
       </w:r>
       <w:r>
         <w:rPr>
@@ -1377,7 +1540,22 @@
           <w:szCs w:val="21"/>
         </w:rPr>
         <w:br/>
-        <w:t>Debug.startMethodTracing()</w:t>
+      </w:r>
+      <w:proofErr w:type="spellStart"/>
+      <w:r>
+        <w:rPr>
+          <w:bCs/>
+          <w:szCs w:val="21"/>
+        </w:rPr>
+        <w:t>Debug.startMethodTracing</w:t>
+      </w:r>
+      <w:proofErr w:type="spellEnd"/>
+      <w:r>
+        <w:rPr>
+          <w:bCs/>
+          <w:szCs w:val="21"/>
+        </w:rPr>
+        <w:t>()</w:t>
       </w:r>
     </w:p>
     <w:p>
@@ -1401,15 +1579,32 @@
           <w:bCs/>
           <w:szCs w:val="21"/>
         </w:rPr>
-        <w:t>/data/package</w:t>
-      </w:r>
-      <w:r>
-        <w:rPr>
-          <w:rFonts w:hint="eastAsia"/>
-          <w:bCs/>
-          <w:szCs w:val="21"/>
-        </w:rPr>
-        <w:t>name/</w:t>
+        <w:t>/data/</w:t>
+      </w:r>
+      <w:proofErr w:type="spellStart"/>
+      <w:r>
+        <w:rPr>
+          <w:bCs/>
+          <w:szCs w:val="21"/>
+        </w:rPr>
+        <w:t>package</w:t>
+      </w:r>
+      <w:r>
+        <w:rPr>
+          <w:rFonts w:hint="eastAsia"/>
+          <w:bCs/>
+          <w:szCs w:val="21"/>
+        </w:rPr>
+        <w:t>name</w:t>
+      </w:r>
+      <w:proofErr w:type="spellEnd"/>
+      <w:r>
+        <w:rPr>
+          <w:rFonts w:hint="eastAsia"/>
+          <w:bCs/>
+          <w:szCs w:val="21"/>
+        </w:rPr>
+        <w:t>/</w:t>
       </w:r>
       <w:r>
         <w:rPr>
@@ -1515,8 +1710,18 @@
           <w:bCs/>
           <w:szCs w:val="21"/>
         </w:rPr>
-        <w:t>和 TopDown</w:t>
-      </w:r>
+        <w:t xml:space="preserve">和 </w:t>
+      </w:r>
+      <w:proofErr w:type="spellStart"/>
+      <w:r>
+        <w:rPr>
+          <w:rFonts w:hint="eastAsia"/>
+          <w:bCs/>
+          <w:szCs w:val="21"/>
+        </w:rPr>
+        <w:t>TopDown</w:t>
+      </w:r>
+      <w:proofErr w:type="spellEnd"/>
     </w:p>
     <w:p>
       <w:pPr>
@@ -1612,8 +1817,18 @@
           <w:bCs/>
           <w:szCs w:val="21"/>
         </w:rPr>
-        <w:t>以上使用，推荐TraceCompat</w:t>
-      </w:r>
+        <w:t>以上使用，推荐</w:t>
+      </w:r>
+      <w:proofErr w:type="spellStart"/>
+      <w:r>
+        <w:rPr>
+          <w:rFonts w:hint="eastAsia"/>
+          <w:bCs/>
+          <w:szCs w:val="21"/>
+        </w:rPr>
+        <w:t>TraceCompat</w:t>
+      </w:r>
+      <w:proofErr w:type="spellEnd"/>
     </w:p>
     <w:p>
       <w:pPr>
@@ -1670,7 +1885,25 @@
           <w:bCs/>
           <w:szCs w:val="21"/>
         </w:rPr>
-        <w:t>轻量级开销小，直观反映cpu利用率</w:t>
+        <w:t>轻量级开销小，直观反映</w:t>
+      </w:r>
+      <w:proofErr w:type="spellStart"/>
+      <w:r>
+        <w:rPr>
+          <w:rFonts w:hint="eastAsia"/>
+          <w:bCs/>
+          <w:szCs w:val="21"/>
+        </w:rPr>
+        <w:t>cpu</w:t>
+      </w:r>
+      <w:proofErr w:type="spellEnd"/>
+      <w:r>
+        <w:rPr>
+          <w:rFonts w:hint="eastAsia"/>
+          <w:bCs/>
+          <w:szCs w:val="21"/>
+        </w:rPr>
+        <w:t>利用率</w:t>
       </w:r>
     </w:p>
     <w:p>
@@ -1764,8 +1997,48 @@
           <w:szCs w:val="21"/>
           <w:shd w:val="clear" w:color="auto" w:fill="FFFFFF"/>
         </w:rPr>
-        <w:t>Android/Sdk/platform-tools/systrace</w:t>
-      </w:r>
+        <w:t>Android/</w:t>
+      </w:r>
+      <w:proofErr w:type="spellStart"/>
+      <w:r>
+        <w:rPr>
+          <w:rFonts w:ascii="Arial" w:eastAsia="宋体" w:hAnsi="Arial" w:cs="Arial"/>
+          <w:b/>
+          <w:bCs/>
+          <w:color w:val="4D4D4D"/>
+          <w:kern w:val="0"/>
+          <w:szCs w:val="21"/>
+          <w:shd w:val="clear" w:color="auto" w:fill="FFFFFF"/>
+        </w:rPr>
+        <w:t>Sdk</w:t>
+      </w:r>
+      <w:proofErr w:type="spellEnd"/>
+      <w:r>
+        <w:rPr>
+          <w:rFonts w:ascii="Arial" w:eastAsia="宋体" w:hAnsi="Arial" w:cs="Arial"/>
+          <w:b/>
+          <w:bCs/>
+          <w:color w:val="4D4D4D"/>
+          <w:kern w:val="0"/>
+          <w:szCs w:val="21"/>
+          <w:shd w:val="clear" w:color="auto" w:fill="FFFFFF"/>
+        </w:rPr>
+        <w:t>/platform-tools/</w:t>
+      </w:r>
+      <w:proofErr w:type="spellStart"/>
+      <w:r>
+        <w:rPr>
+          <w:rFonts w:ascii="Arial" w:eastAsia="宋体" w:hAnsi="Arial" w:cs="Arial"/>
+          <w:b/>
+          <w:bCs/>
+          <w:color w:val="4D4D4D"/>
+          <w:kern w:val="0"/>
+          <w:szCs w:val="21"/>
+          <w:shd w:val="clear" w:color="auto" w:fill="FFFFFF"/>
+        </w:rPr>
+        <w:t>systrace</w:t>
+      </w:r>
+      <w:proofErr w:type="spellEnd"/>
       <w:r>
         <w:rPr>
           <w:rFonts w:ascii="Arial" w:eastAsia="宋体" w:hAnsi="Arial" w:cs="Arial"/>
@@ -1972,6 +2245,7 @@
         </w:rPr>
         <w:t>抓取</w:t>
       </w:r>
+      <w:proofErr w:type="spellStart"/>
       <w:r>
         <w:rPr>
           <w:rFonts w:ascii="Arial" w:eastAsia="宋体" w:hAnsi="Arial" w:cs="Arial"/>
@@ -1983,6 +2257,7 @@
         </w:rPr>
         <w:t>systrace</w:t>
       </w:r>
+      <w:proofErr w:type="spellEnd"/>
       <w:r>
         <w:rPr>
           <w:rFonts w:ascii="Arial" w:eastAsia="宋体" w:hAnsi="Arial" w:cs="Arial"/>
@@ -2103,6 +2378,7 @@
           <w:szCs w:val="21"/>
         </w:rPr>
       </w:pPr>
+      <w:proofErr w:type="spellStart"/>
       <w:r>
         <w:rPr>
           <w:rFonts w:ascii="宋体" w:eastAsia="宋体" w:hAnsi="宋体" w:cs="宋体" w:hint="eastAsia"/>
@@ -2114,6 +2390,7 @@
         </w:rPr>
         <w:t>eg</w:t>
       </w:r>
+      <w:proofErr w:type="spellEnd"/>
       <w:r>
         <w:rPr>
           <w:rFonts w:ascii="宋体" w:eastAsia="宋体" w:hAnsi="宋体" w:cs="宋体"/>
@@ -2143,18 +2420,31 @@
           <w:kern w:val="0"/>
           <w:szCs w:val="21"/>
         </w:rPr>
-        <w:t>python systrace.py -t 10 -o /Users/Downloads/boot.html -a gaosi.com.lear</w:t>
-      </w:r>
+        <w:t xml:space="preserve">python systrace.py -t 10 -o /Users/Downloads/boot.html -a </w:t>
+      </w:r>
+      <w:proofErr w:type="spellStart"/>
       <w:r>
         <w:rPr>
           <w:rFonts w:ascii="宋体" w:eastAsia="宋体" w:hAnsi="宋体" w:cs="宋体"/>
           <w:b/>
           <w:bCs/>
+          <w:color w:val="FF0000"/>
           <w:kern w:val="0"/>
           <w:szCs w:val="21"/>
         </w:rPr>
+        <w:t>gaosi.com.lear</w:t>
+      </w:r>
+      <w:r>
+        <w:rPr>
+          <w:rFonts w:ascii="宋体" w:eastAsia="宋体" w:hAnsi="宋体" w:cs="宋体"/>
+          <w:b/>
+          <w:bCs/>
+          <w:kern w:val="0"/>
+          <w:szCs w:val="21"/>
+        </w:rPr>
         <w:t>n</w:t>
       </w:r>
+      <w:proofErr w:type="spellEnd"/>
     </w:p>
     <w:p>
       <w:pPr>
@@ -2192,20 +2482,39 @@
         </w:rPr>
         <w:t>浏览器（必须）。在地址栏输入</w:t>
       </w:r>
-      <w:hyperlink r:id="rId10" w:history="1">
-        <w:r>
-          <w:rPr>
-            <w:rStyle w:val="a4"/>
-            <w:rFonts w:ascii="Courier New" w:hAnsi="Courier New" w:cs="Courier New"/>
-            <w:b/>
-            <w:bCs/>
-            <w:color w:val="3572B0"/>
-            <w:szCs w:val="21"/>
-            <w:shd w:val="clear" w:color="auto" w:fill="FFFFFF"/>
-          </w:rPr>
-          <w:t>chrome://tracing</w:t>
-        </w:r>
-      </w:hyperlink>
+      <w:r>
+        <w:fldChar w:fldCharType="begin"/>
+      </w:r>
+      <w:r>
+        <w:instrText xml:space="preserve"> HYPERLINK "chrome://tracing/" </w:instrText>
+      </w:r>
+      <w:r>
+        <w:fldChar w:fldCharType="separate"/>
+      </w:r>
+      <w:r>
+        <w:rPr>
+          <w:rStyle w:val="a4"/>
+          <w:rFonts w:ascii="Courier New" w:hAnsi="Courier New" w:cs="Courier New"/>
+          <w:b/>
+          <w:bCs/>
+          <w:color w:val="3572B0"/>
+          <w:szCs w:val="21"/>
+          <w:shd w:val="clear" w:color="auto" w:fill="FFFFFF"/>
+        </w:rPr>
+        <w:t>chrome://tracing</w:t>
+      </w:r>
+      <w:r>
+        <w:rPr>
+          <w:rStyle w:val="a4"/>
+          <w:rFonts w:ascii="Courier New" w:hAnsi="Courier New" w:cs="Courier New"/>
+          <w:b/>
+          <w:bCs/>
+          <w:color w:val="3572B0"/>
+          <w:szCs w:val="21"/>
+          <w:shd w:val="clear" w:color="auto" w:fill="FFFFFF"/>
+        </w:rPr>
+        <w:fldChar w:fldCharType="end"/>
+      </w:r>
       <w:r>
         <w:rPr>
           <w:rFonts w:ascii="Arial" w:hAnsi="Arial" w:cs="Arial"/>
@@ -2295,13 +2604,41 @@
           <w:szCs w:val="21"/>
         </w:rPr>
       </w:pPr>
+      <w:proofErr w:type="spellStart"/>
       <w:r>
         <w:rPr>
           <w:rFonts w:ascii="宋体" w:eastAsia="宋体" w:hAnsi="宋体"/>
           <w:bCs/>
           <w:szCs w:val="21"/>
         </w:rPr>
-        <w:t>TraceCompat.beginSection("beginSection")</w:t>
+        <w:t>TraceCompat.beginSection</w:t>
+      </w:r>
+      <w:proofErr w:type="spellEnd"/>
+      <w:r>
+        <w:rPr>
+          <w:rFonts w:ascii="宋体" w:eastAsia="宋体" w:hAnsi="宋体"/>
+          <w:bCs/>
+          <w:szCs w:val="21"/>
+        </w:rPr>
+        <w:t>("</w:t>
+      </w:r>
+      <w:proofErr w:type="spellStart"/>
+      <w:r>
+        <w:rPr>
+          <w:rFonts w:ascii="宋体" w:eastAsia="宋体" w:hAnsi="宋体"/>
+          <w:bCs/>
+          <w:szCs w:val="21"/>
+        </w:rPr>
+        <w:t>beginSection</w:t>
+      </w:r>
+      <w:proofErr w:type="spellEnd"/>
+      <w:r>
+        <w:rPr>
+          <w:rFonts w:ascii="宋体" w:eastAsia="宋体" w:hAnsi="宋体"/>
+          <w:bCs/>
+          <w:szCs w:val="21"/>
+        </w:rPr>
+        <w:t>")</w:t>
       </w:r>
     </w:p>
     <w:p>
@@ -2314,13 +2651,23 @@
           <w:szCs w:val="21"/>
         </w:rPr>
       </w:pPr>
+      <w:proofErr w:type="spellStart"/>
       <w:r>
         <w:rPr>
           <w:rFonts w:ascii="宋体" w:eastAsia="宋体" w:hAnsi="宋体"/>
           <w:bCs/>
           <w:szCs w:val="21"/>
         </w:rPr>
-        <w:t>TraceCompat.endSection()</w:t>
+        <w:t>TraceCompat.endSection</w:t>
+      </w:r>
+      <w:proofErr w:type="spellEnd"/>
+      <w:r>
+        <w:rPr>
+          <w:rFonts w:ascii="宋体" w:eastAsia="宋体" w:hAnsi="宋体"/>
+          <w:bCs/>
+          <w:szCs w:val="21"/>
+        </w:rPr>
+        <w:t>()</w:t>
       </w:r>
     </w:p>
     <w:p>
@@ -2350,7 +2697,34 @@
           <w:bCs/>
           <w:szCs w:val="21"/>
         </w:rPr>
-        <w:t>（4）cputime和wall</w:t>
+        <w:t>（4）</w:t>
+      </w:r>
+      <w:proofErr w:type="spellStart"/>
+      <w:r>
+        <w:rPr>
+          <w:rFonts w:ascii="宋体" w:eastAsia="宋体" w:hAnsi="宋体" w:hint="eastAsia"/>
+          <w:bCs/>
+          <w:szCs w:val="21"/>
+        </w:rPr>
+        <w:t>cputime</w:t>
+      </w:r>
+      <w:proofErr w:type="spellEnd"/>
+      <w:r>
+        <w:rPr>
+          <w:rFonts w:ascii="宋体" w:eastAsia="宋体" w:hAnsi="宋体" w:hint="eastAsia"/>
+          <w:bCs/>
+          <w:szCs w:val="21"/>
+        </w:rPr>
+        <w:t>和</w:t>
+      </w:r>
+      <w:proofErr w:type="spellStart"/>
+      <w:r>
+        <w:rPr>
+          <w:rFonts w:ascii="宋体" w:eastAsia="宋体" w:hAnsi="宋体" w:hint="eastAsia"/>
+          <w:bCs/>
+          <w:szCs w:val="21"/>
+        </w:rPr>
+        <w:t>wall</w:t>
       </w:r>
       <w:r>
         <w:rPr>
@@ -2360,6 +2734,7 @@
         </w:rPr>
         <w:t>time</w:t>
       </w:r>
+      <w:proofErr w:type="spellEnd"/>
       <w:r>
         <w:rPr>
           <w:rFonts w:ascii="宋体" w:eastAsia="宋体" w:hAnsi="宋体" w:hint="eastAsia"/>
@@ -2380,6 +2755,7 @@
           <w:szCs w:val="21"/>
         </w:rPr>
       </w:pPr>
+      <w:proofErr w:type="spellStart"/>
       <w:r>
         <w:rPr>
           <w:rFonts w:ascii="宋体" w:eastAsia="宋体" w:hAnsi="宋体" w:hint="eastAsia"/>
@@ -2388,8 +2764,9 @@
           <w:szCs w:val="21"/>
         </w:rPr>
         <w:lastRenderedPageBreak/>
-        <w:t>cputime：代码消耗cpu的时间（重要指标）</w:t>
-      </w:r>
+        <w:t>cputime</w:t>
+      </w:r>
+      <w:proofErr w:type="spellEnd"/>
       <w:r>
         <w:rPr>
           <w:rFonts w:ascii="宋体" w:eastAsia="宋体" w:hAnsi="宋体" w:hint="eastAsia"/>
@@ -2397,6 +2774,35 @@
           <w:color w:val="FF0000"/>
           <w:szCs w:val="21"/>
         </w:rPr>
+        <w:t>：代码消耗</w:t>
+      </w:r>
+      <w:proofErr w:type="spellStart"/>
+      <w:r>
+        <w:rPr>
+          <w:rFonts w:ascii="宋体" w:eastAsia="宋体" w:hAnsi="宋体" w:hint="eastAsia"/>
+          <w:bCs/>
+          <w:color w:val="FF0000"/>
+          <w:szCs w:val="21"/>
+        </w:rPr>
+        <w:t>cpu</w:t>
+      </w:r>
+      <w:proofErr w:type="spellEnd"/>
+      <w:r>
+        <w:rPr>
+          <w:rFonts w:ascii="宋体" w:eastAsia="宋体" w:hAnsi="宋体" w:hint="eastAsia"/>
+          <w:bCs/>
+          <w:color w:val="FF0000"/>
+          <w:szCs w:val="21"/>
+        </w:rPr>
+        <w:t>的时间（重要指标）</w:t>
+      </w:r>
+      <w:r>
+        <w:rPr>
+          <w:rFonts w:ascii="宋体" w:eastAsia="宋体" w:hAnsi="宋体" w:hint="eastAsia"/>
+          <w:bCs/>
+          <w:color w:val="FF0000"/>
+          <w:szCs w:val="21"/>
+        </w:rPr>
         <w:t>举例：锁冲突</w:t>
       </w:r>
     </w:p>
@@ -2411,6 +2817,7 @@
           <w:szCs w:val="21"/>
         </w:rPr>
       </w:pPr>
+      <w:proofErr w:type="spellStart"/>
       <w:r>
         <w:rPr>
           <w:rFonts w:ascii="宋体" w:eastAsia="宋体" w:hAnsi="宋体" w:hint="eastAsia"/>
@@ -2429,6 +2836,7 @@
         </w:rPr>
         <w:t>time</w:t>
       </w:r>
+      <w:proofErr w:type="spellEnd"/>
       <w:r>
         <w:rPr>
           <w:rFonts w:ascii="宋体" w:eastAsia="宋体" w:hAnsi="宋体" w:hint="eastAsia"/>
@@ -2578,6 +2986,7 @@
       <w:r>
         <w:t>2)</w:t>
       </w:r>
+      <w:proofErr w:type="spellStart"/>
       <w:r>
         <w:rPr>
           <w:rFonts w:hint="eastAsia"/>
@@ -2587,6 +2996,7 @@
       <w:r>
         <w:t>spectj</w:t>
       </w:r>
+      <w:proofErr w:type="spellEnd"/>
       <w:r>
         <w:rPr>
           <w:rFonts w:hint="eastAsia"/>
@@ -2639,11 +3049,19 @@
           <w:bCs/>
         </w:rPr>
       </w:pPr>
-      <w:r>
-        <w:rPr>
-          <w:bCs/>
-        </w:rPr>
-        <w:t>classpath 'com.hujiang.aspectjx:gradle-android-plugin-aspectjx:2.0.10'</w:t>
+      <w:proofErr w:type="spellStart"/>
+      <w:r>
+        <w:rPr>
+          <w:bCs/>
+        </w:rPr>
+        <w:t>classpath</w:t>
+      </w:r>
+      <w:proofErr w:type="spellEnd"/>
+      <w:r>
+        <w:rPr>
+          <w:bCs/>
+        </w:rPr>
+        <w:t xml:space="preserve"> 'com.hujiang.aspectjx:gradle-android-plugin-aspectjx:2.0.10'</w:t>
       </w:r>
     </w:p>
     <w:p>
@@ -2658,7 +3076,21 @@
         <w:rPr>
           <w:bCs/>
         </w:rPr>
-        <w:t>apply plugin: 'android-aspectjx'</w:t>
+        <w:t>apply plugin: 'android-</w:t>
+      </w:r>
+      <w:proofErr w:type="spellStart"/>
+      <w:r>
+        <w:rPr>
+          <w:bCs/>
+        </w:rPr>
+        <w:t>aspectjx</w:t>
+      </w:r>
+      <w:proofErr w:type="spellEnd"/>
+      <w:r>
+        <w:rPr>
+          <w:bCs/>
+        </w:rPr>
+        <w:t>'</w:t>
       </w:r>
     </w:p>
     <w:p>
@@ -2821,8 +3253,17 @@
           <w:rFonts w:hint="eastAsia"/>
           <w:bCs/>
         </w:rPr>
-        <w:t>PointCut-&gt;带条件的JoinPoint</w:t>
-      </w:r>
+        <w:t>PointCut-&gt;带条件的</w:t>
+      </w:r>
+      <w:proofErr w:type="spellStart"/>
+      <w:r>
+        <w:rPr>
+          <w:rFonts w:hint="eastAsia"/>
+          <w:bCs/>
+        </w:rPr>
+        <w:t>JoinPoint</w:t>
+      </w:r>
+      <w:proofErr w:type="spellEnd"/>
     </w:p>
     <w:p>
       <w:pPr>
@@ -2891,7 +3332,23 @@
           <w:rFonts w:hint="eastAsia"/>
           <w:bCs/>
         </w:rPr>
-        <w:t>Before：PointCut之前执行</w:t>
+        <w:t>Before：</w:t>
+      </w:r>
+      <w:proofErr w:type="spellStart"/>
+      <w:r>
+        <w:rPr>
+          <w:rFonts w:hint="eastAsia"/>
+          <w:bCs/>
+        </w:rPr>
+        <w:t>PointCut</w:t>
+      </w:r>
+      <w:proofErr w:type="spellEnd"/>
+      <w:r>
+        <w:rPr>
+          <w:rFonts w:hint="eastAsia"/>
+          <w:bCs/>
+        </w:rPr>
+        <w:t>之前执行</w:t>
       </w:r>
     </w:p>
     <w:p>
@@ -2910,7 +3367,23 @@
           <w:rFonts w:hint="eastAsia"/>
           <w:bCs/>
         </w:rPr>
-        <w:t>After：PointCut之后执行</w:t>
+        <w:t>After：</w:t>
+      </w:r>
+      <w:proofErr w:type="spellStart"/>
+      <w:r>
+        <w:rPr>
+          <w:rFonts w:hint="eastAsia"/>
+          <w:bCs/>
+        </w:rPr>
+        <w:t>PointCut</w:t>
+      </w:r>
+      <w:proofErr w:type="spellEnd"/>
+      <w:r>
+        <w:rPr>
+          <w:rFonts w:hint="eastAsia"/>
+          <w:bCs/>
+        </w:rPr>
+        <w:t>之后执行</w:t>
       </w:r>
     </w:p>
     <w:p>
@@ -2935,7 +3408,23 @@
           <w:rFonts w:hint="eastAsia"/>
           <w:bCs/>
         </w:rPr>
-        <w:t>：PointCut之前、之后都执行</w:t>
+        <w:t>：</w:t>
+      </w:r>
+      <w:proofErr w:type="spellStart"/>
+      <w:r>
+        <w:rPr>
+          <w:rFonts w:hint="eastAsia"/>
+          <w:bCs/>
+        </w:rPr>
+        <w:t>PointCut</w:t>
+      </w:r>
+      <w:proofErr w:type="spellEnd"/>
+      <w:r>
+        <w:rPr>
+          <w:rFonts w:hint="eastAsia"/>
+          <w:bCs/>
+        </w:rPr>
+        <w:t>之前、之后都执行</w:t>
       </w:r>
     </w:p>
     <w:p>
@@ -3037,7 +3526,35 @@
           <w:szCs w:val="18"/>
           <w:bdr w:val="none" w:sz="0" w:space="0" w:color="auto" w:frame="1"/>
         </w:rPr>
-        <w:t>"execution(* android.app.Activity+.on**(..))"</w:t>
+        <w:t xml:space="preserve">"execution(* </w:t>
+      </w:r>
+      <w:proofErr w:type="spellStart"/>
+      <w:r>
+        <w:rPr>
+          <w:rFonts w:ascii="Consolas" w:eastAsia="宋体" w:hAnsi="Consolas" w:cs="宋体"/>
+          <w:b/>
+          <w:bCs/>
+          <w:color w:val="7EC699"/>
+          <w:kern w:val="0"/>
+          <w:sz w:val="18"/>
+          <w:szCs w:val="18"/>
+          <w:bdr w:val="none" w:sz="0" w:space="0" w:color="auto" w:frame="1"/>
+        </w:rPr>
+        <w:t>android.app.Activity+.on</w:t>
+      </w:r>
+      <w:proofErr w:type="spellEnd"/>
+      <w:r>
+        <w:rPr>
+          <w:rFonts w:ascii="Consolas" w:eastAsia="宋体" w:hAnsi="Consolas" w:cs="宋体"/>
+          <w:b/>
+          <w:bCs/>
+          <w:color w:val="7EC699"/>
+          <w:kern w:val="0"/>
+          <w:sz w:val="18"/>
+          <w:szCs w:val="18"/>
+          <w:bdr w:val="none" w:sz="0" w:space="0" w:color="auto" w:frame="1"/>
+        </w:rPr>
+        <w:t>**(..))"</w:t>
       </w:r>
       <w:r>
         <w:rPr>
@@ -3140,6 +3657,7 @@
         <w:t xml:space="preserve"> </w:t>
       </w:r>
       <w:bookmarkStart w:id="0" w:name="_Hlk57846698"/>
+      <w:proofErr w:type="spellStart"/>
       <w:r>
         <w:rPr>
           <w:rFonts w:ascii="Consolas" w:eastAsia="宋体" w:hAnsi="Consolas" w:cs="宋体"/>
@@ -3167,6 +3685,7 @@
         </w:rPr>
         <w:t>Called</w:t>
       </w:r>
+      <w:proofErr w:type="spellEnd"/>
       <w:r>
         <w:rPr>
           <w:rFonts w:ascii="Consolas" w:eastAsia="宋体" w:hAnsi="Consolas" w:cs="宋体"/>
@@ -3193,6 +3712,7 @@
         </w:rPr>
         <w:t>(</w:t>
       </w:r>
+      <w:proofErr w:type="spellStart"/>
       <w:r>
         <w:rPr>
           <w:rFonts w:ascii="Consolas" w:eastAsia="宋体" w:hAnsi="Consolas" w:cs="宋体"/>
@@ -3206,6 +3726,7 @@
         </w:rPr>
         <w:t>JoinPoint</w:t>
       </w:r>
+      <w:proofErr w:type="spellEnd"/>
       <w:r>
         <w:rPr>
           <w:rFonts w:ascii="Consolas" w:eastAsia="宋体" w:hAnsi="Consolas" w:cs="宋体"/>
@@ -3217,7 +3738,35 @@
           <w:szCs w:val="18"/>
           <w:bdr w:val="none" w:sz="0" w:space="0" w:color="auto" w:frame="1"/>
         </w:rPr>
-        <w:t xml:space="preserve"> joinPoint) </w:t>
+        <w:t xml:space="preserve"> </w:t>
+      </w:r>
+      <w:proofErr w:type="spellStart"/>
+      <w:r>
+        <w:rPr>
+          <w:rFonts w:ascii="Consolas" w:eastAsia="宋体" w:hAnsi="Consolas" w:cs="宋体"/>
+          <w:b/>
+          <w:bCs/>
+          <w:color w:val="CCCCCC"/>
+          <w:kern w:val="0"/>
+          <w:sz w:val="18"/>
+          <w:szCs w:val="18"/>
+          <w:bdr w:val="none" w:sz="0" w:space="0" w:color="auto" w:frame="1"/>
+        </w:rPr>
+        <w:t>joinPoint</w:t>
+      </w:r>
+      <w:proofErr w:type="spellEnd"/>
+      <w:r>
+        <w:rPr>
+          <w:rFonts w:ascii="Consolas" w:eastAsia="宋体" w:hAnsi="Consolas" w:cs="宋体"/>
+          <w:b/>
+          <w:bCs/>
+          <w:color w:val="CCCCCC"/>
+          <w:kern w:val="0"/>
+          <w:sz w:val="18"/>
+          <w:szCs w:val="18"/>
+          <w:bdr w:val="none" w:sz="0" w:space="0" w:color="auto" w:frame="1"/>
+        </w:rPr>
+        <w:t xml:space="preserve">) </w:t>
       </w:r>
       <w:r>
         <w:rPr>
@@ -3408,22 +3957,47 @@
           <w:rFonts w:hint="eastAsia"/>
           <w:bCs/>
         </w:rPr>
-        <w:t>处理JoinPoint的类型</w:t>
-      </w:r>
-    </w:p>
-    <w:p>
-      <w:pPr>
-        <w:pStyle w:val="a0"/>
-        <w:rPr>
-          <w:bCs/>
-        </w:rPr>
-      </w:pPr>
-      <w:r>
-        <w:rPr>
-          <w:rFonts w:hint="eastAsia"/>
-          <w:bCs/>
-        </w:rPr>
-        <w:t>JoinPoint类型</w:t>
+        <w:t>处理</w:t>
+      </w:r>
+      <w:proofErr w:type="spellStart"/>
+      <w:r>
+        <w:rPr>
+          <w:rFonts w:hint="eastAsia"/>
+          <w:bCs/>
+        </w:rPr>
+        <w:t>JoinPoint</w:t>
+      </w:r>
+      <w:proofErr w:type="spellEnd"/>
+      <w:r>
+        <w:rPr>
+          <w:rFonts w:hint="eastAsia"/>
+          <w:bCs/>
+        </w:rPr>
+        <w:t>的类型</w:t>
+      </w:r>
+    </w:p>
+    <w:p>
+      <w:pPr>
+        <w:pStyle w:val="a0"/>
+        <w:rPr>
+          <w:bCs/>
+        </w:rPr>
+      </w:pPr>
+      <w:proofErr w:type="spellStart"/>
+      <w:r>
+        <w:rPr>
+          <w:rFonts w:hint="eastAsia"/>
+          <w:bCs/>
+        </w:rPr>
+        <w:t>JoinPoint</w:t>
+      </w:r>
+      <w:proofErr w:type="spellEnd"/>
+      <w:r>
+        <w:rPr>
+          <w:rFonts w:hint="eastAsia"/>
+          <w:bCs/>
+        </w:rPr>
+        <w:t>类型</w:t>
       </w:r>
       <w:r>
         <w:rPr>
@@ -3505,6 +4079,7 @@
         </w:rPr>
         <w:t>：</w:t>
       </w:r>
+      <w:proofErr w:type="spellStart"/>
       <w:r>
         <w:rPr>
           <w:rFonts w:hint="eastAsia"/>
@@ -3512,6 +4087,7 @@
         </w:rPr>
         <w:t>excution</w:t>
       </w:r>
+      <w:proofErr w:type="spellEnd"/>
       <w:r>
         <w:rPr>
           <w:rFonts w:hint="eastAsia"/>
@@ -3541,7 +4117,21 @@
         <w:rPr>
           <w:bCs/>
         </w:rPr>
-        <w:t xml:space="preserve">(* android.app.Activity+.on**(..))" </w:t>
+        <w:t xml:space="preserve">(* </w:t>
+      </w:r>
+      <w:proofErr w:type="spellStart"/>
+      <w:r>
+        <w:rPr>
+          <w:bCs/>
+        </w:rPr>
+        <w:t>android.app.Activity+.on</w:t>
+      </w:r>
+      <w:proofErr w:type="spellEnd"/>
+      <w:r>
+        <w:rPr>
+          <w:bCs/>
+        </w:rPr>
+        <w:t xml:space="preserve">**(..))" </w:t>
       </w:r>
       <w:r>
         <w:rPr>
@@ -3562,11 +4152,19 @@
           <w:bCs/>
         </w:rPr>
       </w:pPr>
-      <w:r>
-        <w:rPr>
-          <w:bCs/>
-        </w:rPr>
-        <w:t>onActivityCalled:</w:t>
+      <w:proofErr w:type="spellStart"/>
+      <w:r>
+        <w:rPr>
+          <w:bCs/>
+        </w:rPr>
+        <w:t>onActivityCalled</w:t>
+      </w:r>
+      <w:proofErr w:type="spellEnd"/>
+      <w:r>
+        <w:rPr>
+          <w:bCs/>
+        </w:rPr>
+        <w:t>:</w:t>
       </w:r>
       <w:r>
         <w:rPr>
@@ -3658,7 +4256,39 @@
           <w:rFonts w:hint="eastAsia"/>
           <w:bCs/>
         </w:rPr>
-        <w:t>(比如：weex初始化必须在onCreate完成</w:t>
+        <w:t>(比如：</w:t>
+      </w:r>
+      <w:proofErr w:type="spellStart"/>
+      <w:r>
+        <w:rPr>
+          <w:rFonts w:hint="eastAsia"/>
+          <w:bCs/>
+        </w:rPr>
+        <w:t>weex</w:t>
+      </w:r>
+      <w:proofErr w:type="spellEnd"/>
+      <w:r>
+        <w:rPr>
+          <w:rFonts w:hint="eastAsia"/>
+          <w:bCs/>
+        </w:rPr>
+        <w:t>初始化必须在</w:t>
+      </w:r>
+      <w:proofErr w:type="spellStart"/>
+      <w:r>
+        <w:rPr>
+          <w:rFonts w:hint="eastAsia"/>
+          <w:bCs/>
+        </w:rPr>
+        <w:t>onCreate</w:t>
+      </w:r>
+      <w:proofErr w:type="spellEnd"/>
+      <w:r>
+        <w:rPr>
+          <w:rFonts w:hint="eastAsia"/>
+          <w:bCs/>
+        </w:rPr>
+        <w:t>完成</w:t>
       </w:r>
       <w:r>
         <w:rPr>
@@ -3693,6 +4323,7 @@
           <w:bCs/>
         </w:rPr>
       </w:pPr>
+      <w:proofErr w:type="spellStart"/>
       <w:r>
         <w:rPr>
           <w:bCs/>
@@ -3707,6 +4338,7 @@
         </w:rPr>
         <w:t>g</w:t>
       </w:r>
+      <w:proofErr w:type="spellEnd"/>
       <w:r>
         <w:rPr>
           <w:bCs/>
@@ -3718,7 +4350,23 @@
           <w:rFonts w:hint="eastAsia"/>
           <w:bCs/>
         </w:rPr>
-        <w:t>放在子线程初始化，不知道什么时候初始化完成，主线程调用该sdk的方法</w:t>
+        <w:t>放在子线程初始化，不知道什么时候初始化完成，主线程调用该</w:t>
+      </w:r>
+      <w:proofErr w:type="spellStart"/>
+      <w:r>
+        <w:rPr>
+          <w:rFonts w:hint="eastAsia"/>
+          <w:bCs/>
+        </w:rPr>
+        <w:t>sdk</w:t>
+      </w:r>
+      <w:proofErr w:type="spellEnd"/>
+      <w:r>
+        <w:rPr>
+          <w:rFonts w:hint="eastAsia"/>
+          <w:bCs/>
+        </w:rPr>
+        <w:t>的方法</w:t>
       </w:r>
       <w:r>
         <w:rPr>
@@ -3780,7 +4428,25 @@
           <w:bCs/>
           <w:color w:val="FF0000"/>
         </w:rPr>
-        <w:t>核心思想：充分利用cpu多核，自动梳理任务顺序</w:t>
+        <w:t>核心思想：充分利用</w:t>
+      </w:r>
+      <w:proofErr w:type="spellStart"/>
+      <w:r>
+        <w:rPr>
+          <w:rFonts w:hint="eastAsia"/>
+          <w:bCs/>
+          <w:color w:val="FF0000"/>
+        </w:rPr>
+        <w:t>cpu</w:t>
+      </w:r>
+      <w:proofErr w:type="spellEnd"/>
+      <w:r>
+        <w:rPr>
+          <w:rFonts w:hint="eastAsia"/>
+          <w:bCs/>
+          <w:color w:val="FF0000"/>
+        </w:rPr>
+        <w:t>多核，自动梳理任务顺序</w:t>
       </w:r>
     </w:p>
     <w:p>
@@ -3941,6 +4607,2382 @@
             <wp:extent cx="5274310" cy="1838325"/>
             <wp:effectExtent l="0" t="0" r="0" b="3175"/>
             <wp:docPr id="3" name="图片 3"/>
+            <wp:cNvGraphicFramePr>
+              <a:graphicFrameLocks xmlns:a="http://schemas.openxmlformats.org/drawingml/2006/main" noChangeAspect="1"/>
+            </wp:cNvGraphicFramePr>
+            <a:graphic xmlns:a="http://schemas.openxmlformats.org/drawingml/2006/main">
+              <a:graphicData uri="http://schemas.openxmlformats.org/drawingml/2006/picture">
+                <pic:pic xmlns:pic="http://schemas.openxmlformats.org/drawingml/2006/picture">
+                  <pic:nvPicPr>
+                    <pic:cNvPr id="1" name=""/>
+                    <pic:cNvPicPr/>
+                  </pic:nvPicPr>
+                  <pic:blipFill>
+                    <a:blip r:embed="rId10"/>
+                    <a:stretch>
+                      <a:fillRect/>
+                    </a:stretch>
+                  </pic:blipFill>
+                  <pic:spPr>
+                    <a:xfrm>
+                      <a:off x="0" y="0"/>
+                      <a:ext cx="5274310" cy="1838325"/>
+                    </a:xfrm>
+                    <a:prstGeom prst="rect">
+                      <a:avLst/>
+                    </a:prstGeom>
+                  </pic:spPr>
+                </pic:pic>
+              </a:graphicData>
+            </a:graphic>
+          </wp:inline>
+        </w:drawing>
+      </w:r>
+    </w:p>
+    <w:p>
+      <w:pPr>
+        <w:pStyle w:val="a0"/>
+        <w:rPr>
+          <w:bCs/>
+          <w:color w:val="FF0000"/>
+        </w:rPr>
+      </w:pPr>
+    </w:p>
+    <w:p>
+      <w:pPr>
+        <w:pStyle w:val="3"/>
+        <w:ind w:left="210" w:right="210"/>
+      </w:pPr>
+      <w:r>
+        <w:rPr>
+          <w:rFonts w:hint="eastAsia"/>
+        </w:rPr>
+        <w:t>2</w:t>
+      </w:r>
+      <w:r>
+        <w:t>.</w:t>
+      </w:r>
+      <w:r>
+        <w:rPr>
+          <w:rFonts w:hint="eastAsia"/>
+        </w:rPr>
+        <w:t>更优秀的延时初始化方案</w:t>
+      </w:r>
+    </w:p>
+    <w:p>
+      <w:pPr>
+        <w:pStyle w:val="a0"/>
+        <w:rPr>
+          <w:bCs/>
+        </w:rPr>
+      </w:pPr>
+    </w:p>
+    <w:p>
+      <w:pPr>
+        <w:pStyle w:val="4"/>
+        <w:rPr>
+          <w:b/>
+        </w:rPr>
+      </w:pPr>
+      <w:r>
+        <w:rPr>
+          <w:rFonts w:hint="eastAsia"/>
+          <w:b/>
+        </w:rPr>
+        <w:t>1</w:t>
+      </w:r>
+      <w:r>
+        <w:rPr>
+          <w:b/>
+        </w:rPr>
+        <w:t>.</w:t>
+      </w:r>
+      <w:r>
+        <w:rPr>
+          <w:rFonts w:hint="eastAsia"/>
+          <w:b/>
+        </w:rPr>
+        <w:t>常规延迟初始化的痛点</w:t>
+      </w:r>
+    </w:p>
+    <w:p>
+      <w:pPr>
+        <w:pStyle w:val="a0"/>
+        <w:numPr>
+          <w:ilvl w:val="0"/>
+          <w:numId w:val="22"/>
+        </w:numPr>
+        <w:rPr>
+          <w:bCs/>
+        </w:rPr>
+      </w:pPr>
+      <w:r>
+        <w:rPr>
+          <w:rFonts w:hint="eastAsia"/>
+          <w:bCs/>
+        </w:rPr>
+        <w:t>时机控制不准;比如：</w:t>
+      </w:r>
+      <w:proofErr w:type="spellStart"/>
+      <w:r>
+        <w:rPr>
+          <w:rFonts w:hint="eastAsia"/>
+          <w:bCs/>
+        </w:rPr>
+        <w:t>post</w:t>
+      </w:r>
+      <w:r>
+        <w:rPr>
+          <w:bCs/>
+        </w:rPr>
+        <w:t>Delay</w:t>
+      </w:r>
+      <w:proofErr w:type="spellEnd"/>
+      <w:r>
+        <w:rPr>
+          <w:bCs/>
+        </w:rPr>
+        <w:t>()</w:t>
+      </w:r>
+    </w:p>
+    <w:p>
+      <w:pPr>
+        <w:pStyle w:val="a0"/>
+        <w:numPr>
+          <w:ilvl w:val="0"/>
+          <w:numId w:val="22"/>
+        </w:numPr>
+        <w:rPr>
+          <w:bCs/>
+        </w:rPr>
+      </w:pPr>
+      <w:r>
+        <w:rPr>
+          <w:rFonts w:hint="eastAsia"/>
+          <w:bCs/>
+        </w:rPr>
+        <w:t xml:space="preserve">导致Feed卡顿 </w:t>
+      </w:r>
+      <w:r>
+        <w:rPr>
+          <w:bCs/>
+        </w:rPr>
+        <w:t xml:space="preserve"> </w:t>
+      </w:r>
+      <w:r>
+        <w:rPr>
+          <w:rFonts w:hint="eastAsia"/>
+          <w:bCs/>
+        </w:rPr>
+        <w:t>比如界面展示后</w:t>
+      </w:r>
+      <w:r>
+        <w:rPr>
+          <w:rFonts w:hint="eastAsia"/>
+          <w:bCs/>
+        </w:rPr>
+        <w:t>延时初始化操作</w:t>
+      </w:r>
+    </w:p>
+    <w:p>
+      <w:pPr>
+        <w:pStyle w:val="a0"/>
+        <w:rPr>
+          <w:bCs/>
+        </w:rPr>
+      </w:pPr>
+    </w:p>
+    <w:p>
+      <w:pPr>
+        <w:pStyle w:val="4"/>
+        <w:rPr>
+          <w:b/>
+        </w:rPr>
+      </w:pPr>
+      <w:r>
+        <w:rPr>
+          <w:rFonts w:hint="eastAsia"/>
+          <w:b/>
+        </w:rPr>
+        <w:t>2</w:t>
+      </w:r>
+      <w:r>
+        <w:rPr>
+          <w:b/>
+        </w:rPr>
+        <w:t>.</w:t>
+      </w:r>
+      <w:r>
+        <w:rPr>
+          <w:rFonts w:hint="eastAsia"/>
+          <w:b/>
+        </w:rPr>
+        <w:t>更优方案</w:t>
+      </w:r>
+      <w:r>
+        <w:rPr>
+          <w:b/>
+        </w:rPr>
+        <w:t>—</w:t>
+      </w:r>
+      <w:r>
+        <w:rPr>
+          <w:rFonts w:hint="eastAsia"/>
+          <w:b/>
+        </w:rPr>
+        <w:t>》核心思想：</w:t>
+      </w:r>
+      <w:r>
+        <w:rPr>
+          <w:rFonts w:hint="eastAsia"/>
+          <w:b/>
+        </w:rPr>
+        <w:t>对延时任务进行分批初始化</w:t>
+      </w:r>
+    </w:p>
+    <w:p>
+      <w:pPr>
+        <w:pStyle w:val="a0"/>
+        <w:numPr>
+          <w:ilvl w:val="0"/>
+          <w:numId w:val="23"/>
+        </w:numPr>
+        <w:rPr>
+          <w:bCs/>
+        </w:rPr>
+      </w:pPr>
+      <w:r>
+        <w:rPr>
+          <w:rFonts w:hint="eastAsia"/>
+          <w:bCs/>
+        </w:rPr>
+        <w:t>利用</w:t>
+      </w:r>
+      <w:proofErr w:type="spellStart"/>
+      <w:r>
+        <w:rPr>
+          <w:rFonts w:hint="eastAsia"/>
+          <w:bCs/>
+        </w:rPr>
+        <w:t>I</w:t>
+      </w:r>
+      <w:r>
+        <w:rPr>
+          <w:rFonts w:hint="eastAsia"/>
+          <w:bCs/>
+        </w:rPr>
+        <w:t>dleHandler</w:t>
+      </w:r>
+      <w:proofErr w:type="spellEnd"/>
+      <w:r>
+        <w:rPr>
+          <w:rFonts w:hint="eastAsia"/>
+          <w:bCs/>
+        </w:rPr>
+        <w:t>特性，空闲执行</w:t>
+      </w:r>
+    </w:p>
+    <w:p>
+      <w:pPr>
+        <w:pStyle w:val="a0"/>
+        <w:rPr>
+          <w:bCs/>
+        </w:rPr>
+      </w:pPr>
+    </w:p>
+    <w:p>
+      <w:pPr>
+        <w:pStyle w:val="a0"/>
+        <w:rPr>
+          <w:bCs/>
+        </w:rPr>
+      </w:pPr>
+    </w:p>
+    <w:p>
+      <w:pPr>
+        <w:pStyle w:val="3"/>
+        <w:ind w:left="210" w:right="210"/>
+      </w:pPr>
+      <w:r>
+        <w:t>3.</w:t>
+      </w:r>
+      <w:r>
+        <w:rPr>
+          <w:rFonts w:hint="eastAsia"/>
+        </w:rPr>
+        <w:t>其他</w:t>
+      </w:r>
+      <w:r>
+        <w:rPr>
+          <w:rFonts w:hint="eastAsia"/>
+        </w:rPr>
+        <w:t>优化</w:t>
+      </w:r>
+      <w:r>
+        <w:rPr>
+          <w:rFonts w:hint="eastAsia"/>
+        </w:rPr>
+        <w:t>方案</w:t>
+      </w:r>
+    </w:p>
+    <w:p>
+      <w:pPr>
+        <w:pStyle w:val="a0"/>
+      </w:pPr>
+      <w:r>
+        <w:rPr>
+          <w:rFonts w:hint="eastAsia"/>
+        </w:rPr>
+        <w:t>1</w:t>
+      </w:r>
+      <w:r>
+        <w:t>.</w:t>
+      </w:r>
+      <w:r>
+        <w:rPr>
+          <w:rFonts w:hint="eastAsia"/>
+        </w:rPr>
+        <w:t>提前加载</w:t>
+      </w:r>
+      <w:proofErr w:type="spellStart"/>
+      <w:r>
+        <w:rPr>
+          <w:rFonts w:hint="eastAsia"/>
+        </w:rPr>
+        <w:t>SharedPerferences</w:t>
+      </w:r>
+      <w:proofErr w:type="spellEnd"/>
+    </w:p>
+    <w:p>
+      <w:pPr>
+        <w:pStyle w:val="a0"/>
+        <w:numPr>
+          <w:ilvl w:val="0"/>
+          <w:numId w:val="23"/>
+        </w:numPr>
+      </w:pPr>
+      <w:proofErr w:type="spellStart"/>
+      <w:r>
+        <w:t>M</w:t>
+      </w:r>
+      <w:r>
+        <w:rPr>
+          <w:rFonts w:hint="eastAsia"/>
+        </w:rPr>
+        <w:t>ultidex</w:t>
+      </w:r>
+      <w:proofErr w:type="spellEnd"/>
+      <w:r>
+        <w:rPr>
+          <w:rFonts w:hint="eastAsia"/>
+        </w:rPr>
+        <w:t>之前加载，利用此阶段</w:t>
+      </w:r>
+      <w:proofErr w:type="spellStart"/>
+      <w:r>
+        <w:rPr>
+          <w:rFonts w:hint="eastAsia"/>
+        </w:rPr>
+        <w:t>cpu</w:t>
+      </w:r>
+      <w:proofErr w:type="spellEnd"/>
+    </w:p>
+    <w:p>
+      <w:pPr>
+        <w:pStyle w:val="a0"/>
+        <w:numPr>
+          <w:ilvl w:val="0"/>
+          <w:numId w:val="23"/>
+        </w:numPr>
+      </w:pPr>
+      <w:r>
+        <w:rPr>
+          <w:rFonts w:hint="eastAsia"/>
+        </w:rPr>
+        <w:t>覆写</w:t>
+      </w:r>
+      <w:proofErr w:type="spellStart"/>
+      <w:r>
+        <w:rPr>
+          <w:rFonts w:hint="eastAsia"/>
+        </w:rPr>
+        <w:t>getApplicationContext</w:t>
+      </w:r>
+      <w:proofErr w:type="spellEnd"/>
+      <w:r>
+        <w:t>()</w:t>
+      </w:r>
+      <w:r>
+        <w:rPr>
+          <w:rFonts w:hint="eastAsia"/>
+        </w:rPr>
+        <w:t>返回this</w:t>
+      </w:r>
+    </w:p>
+    <w:p>
+      <w:pPr>
+        <w:pStyle w:val="a0"/>
+        <w:rPr>
+          <w:bCs/>
+        </w:rPr>
+      </w:pPr>
+      <w:r>
+        <w:rPr>
+          <w:rFonts w:hint="eastAsia"/>
+          <w:bCs/>
+        </w:rPr>
+        <w:t>2</w:t>
+      </w:r>
+      <w:r>
+        <w:rPr>
+          <w:bCs/>
+        </w:rPr>
+        <w:t>.</w:t>
+      </w:r>
+      <w:r>
+        <w:rPr>
+          <w:rFonts w:hint="eastAsia"/>
+          <w:bCs/>
+        </w:rPr>
+        <w:t>启动阶段不启动子进程</w:t>
+      </w:r>
+    </w:p>
+    <w:p>
+      <w:pPr>
+        <w:pStyle w:val="a0"/>
+        <w:numPr>
+          <w:ilvl w:val="0"/>
+          <w:numId w:val="26"/>
+        </w:numPr>
+        <w:rPr>
+          <w:bCs/>
+        </w:rPr>
+      </w:pPr>
+      <w:r>
+        <w:rPr>
+          <w:rFonts w:hint="eastAsia"/>
+          <w:bCs/>
+        </w:rPr>
+        <w:t>子进程会共享</w:t>
+      </w:r>
+      <w:proofErr w:type="spellStart"/>
+      <w:r>
+        <w:rPr>
+          <w:rFonts w:hint="eastAsia"/>
+          <w:bCs/>
+        </w:rPr>
+        <w:t>cpu</w:t>
+      </w:r>
+      <w:proofErr w:type="spellEnd"/>
+      <w:r>
+        <w:rPr>
+          <w:rFonts w:hint="eastAsia"/>
+          <w:bCs/>
+        </w:rPr>
+        <w:t>资源，导致主进程</w:t>
+      </w:r>
+      <w:proofErr w:type="spellStart"/>
+      <w:r>
+        <w:rPr>
+          <w:rFonts w:hint="eastAsia"/>
+          <w:bCs/>
+        </w:rPr>
+        <w:t>cpu</w:t>
+      </w:r>
+      <w:proofErr w:type="spellEnd"/>
+      <w:r>
+        <w:rPr>
+          <w:rFonts w:hint="eastAsia"/>
+          <w:bCs/>
+        </w:rPr>
+        <w:t>紧张</w:t>
+      </w:r>
+    </w:p>
+    <w:p>
+      <w:pPr>
+        <w:pStyle w:val="a0"/>
+        <w:numPr>
+          <w:ilvl w:val="0"/>
+          <w:numId w:val="26"/>
+        </w:numPr>
+        <w:rPr>
+          <w:bCs/>
+        </w:rPr>
+      </w:pPr>
+      <w:r>
+        <w:rPr>
+          <w:rFonts w:hint="eastAsia"/>
+          <w:bCs/>
+        </w:rPr>
+        <w:t>注意启动顺序：App</w:t>
+      </w:r>
+      <w:r>
+        <w:rPr>
+          <w:bCs/>
+        </w:rPr>
+        <w:t xml:space="preserve"> </w:t>
+      </w:r>
+      <w:proofErr w:type="spellStart"/>
+      <w:r>
+        <w:rPr>
+          <w:rFonts w:hint="eastAsia"/>
+          <w:bCs/>
+        </w:rPr>
+        <w:t>onCreate</w:t>
+      </w:r>
+      <w:proofErr w:type="spellEnd"/>
+      <w:r>
+        <w:rPr>
+          <w:rFonts w:hint="eastAsia"/>
+          <w:bCs/>
+        </w:rPr>
+        <w:t>之前是</w:t>
+      </w:r>
+      <w:proofErr w:type="spellStart"/>
+      <w:r>
+        <w:rPr>
+          <w:rFonts w:hint="eastAsia"/>
+          <w:bCs/>
+        </w:rPr>
+        <w:t>ContentP</w:t>
+      </w:r>
+      <w:r>
+        <w:rPr>
+          <w:bCs/>
+        </w:rPr>
+        <w:t>rovider</w:t>
+      </w:r>
+      <w:proofErr w:type="spellEnd"/>
+    </w:p>
+    <w:p>
+      <w:pPr>
+        <w:pStyle w:val="a0"/>
+        <w:rPr>
+          <w:bCs/>
+        </w:rPr>
+      </w:pPr>
+      <w:r>
+        <w:rPr>
+          <w:rFonts w:hint="eastAsia"/>
+          <w:bCs/>
+        </w:rPr>
+        <w:t>3</w:t>
+      </w:r>
+      <w:r>
+        <w:rPr>
+          <w:bCs/>
+        </w:rPr>
+        <w:t>.</w:t>
+      </w:r>
+      <w:r>
+        <w:rPr>
+          <w:rFonts w:hint="eastAsia"/>
+          <w:bCs/>
+        </w:rPr>
+        <w:t>类加载优化：提前异步类加载</w:t>
+      </w:r>
+    </w:p>
+    <w:p>
+      <w:pPr>
+        <w:pStyle w:val="a0"/>
+        <w:numPr>
+          <w:ilvl w:val="0"/>
+          <w:numId w:val="27"/>
+        </w:numPr>
+        <w:rPr>
+          <w:bCs/>
+        </w:rPr>
+      </w:pPr>
+      <w:proofErr w:type="spellStart"/>
+      <w:r>
+        <w:rPr>
+          <w:rFonts w:hint="eastAsia"/>
+          <w:bCs/>
+        </w:rPr>
+        <w:t>Class.for</w:t>
+      </w:r>
+      <w:r>
+        <w:rPr>
+          <w:bCs/>
+        </w:rPr>
+        <w:t>Name</w:t>
+      </w:r>
+      <w:proofErr w:type="spellEnd"/>
+      <w:r>
+        <w:rPr>
+          <w:bCs/>
+        </w:rPr>
+        <w:t>()</w:t>
+      </w:r>
+      <w:r>
+        <w:rPr>
+          <w:rFonts w:hint="eastAsia"/>
+          <w:bCs/>
+        </w:rPr>
+        <w:t>只加载类本身及其静态变量的引用类</w:t>
+      </w:r>
+    </w:p>
+    <w:p>
+      <w:pPr>
+        <w:pStyle w:val="a0"/>
+        <w:numPr>
+          <w:ilvl w:val="0"/>
+          <w:numId w:val="27"/>
+        </w:numPr>
+        <w:rPr>
+          <w:bCs/>
+        </w:rPr>
+      </w:pPr>
+      <w:r>
+        <w:rPr>
+          <w:rFonts w:hint="eastAsia"/>
+          <w:bCs/>
+        </w:rPr>
+        <w:t>new</w:t>
+      </w:r>
+      <w:r>
+        <w:rPr>
+          <w:bCs/>
+        </w:rPr>
+        <w:t xml:space="preserve"> </w:t>
+      </w:r>
+      <w:r>
+        <w:rPr>
+          <w:rFonts w:hint="eastAsia"/>
+          <w:bCs/>
+        </w:rPr>
+        <w:t>类实例 可以额外加载类成员变量的引用类</w:t>
+      </w:r>
+    </w:p>
+    <w:p>
+      <w:pPr>
+        <w:pStyle w:val="3"/>
+        <w:ind w:left="210" w:right="210"/>
+      </w:pPr>
+      <w:r>
+        <w:rPr>
+          <w:rFonts w:hint="eastAsia"/>
+        </w:rPr>
+        <w:lastRenderedPageBreak/>
+        <w:t>总结</w:t>
+      </w:r>
+    </w:p>
+    <w:p>
+      <w:pPr>
+        <w:pStyle w:val="4"/>
+        <w:rPr>
+          <w:b/>
+          <w:bCs w:val="0"/>
+        </w:rPr>
+      </w:pPr>
+      <w:r>
+        <w:rPr>
+          <w:rFonts w:hint="eastAsia"/>
+          <w:b/>
+          <w:bCs w:val="0"/>
+        </w:rPr>
+        <w:t>1</w:t>
+      </w:r>
+      <w:r>
+        <w:rPr>
+          <w:b/>
+          <w:bCs w:val="0"/>
+        </w:rPr>
+        <w:t>.</w:t>
+      </w:r>
+      <w:r>
+        <w:rPr>
+          <w:rFonts w:hint="eastAsia"/>
+          <w:b/>
+          <w:bCs w:val="0"/>
+        </w:rPr>
+        <w:t>注意事项：</w:t>
+      </w:r>
+    </w:p>
+    <w:p>
+      <w:pPr>
+        <w:pStyle w:val="a0"/>
+        <w:ind w:left="360"/>
+        <w:rPr>
+          <w:bCs/>
+        </w:rPr>
+      </w:pPr>
+      <w:r>
+        <w:rPr>
+          <w:bCs/>
+        </w:rPr>
+        <w:t>1.</w:t>
+      </w:r>
+      <w:r>
+        <w:rPr>
+          <w:bCs/>
+        </w:rPr>
+        <w:t>W</w:t>
+      </w:r>
+      <w:r>
+        <w:rPr>
+          <w:rFonts w:hint="eastAsia"/>
+          <w:bCs/>
+        </w:rPr>
+        <w:t>allTime与</w:t>
+      </w:r>
+      <w:proofErr w:type="spellStart"/>
+      <w:r>
+        <w:rPr>
+          <w:rFonts w:hint="eastAsia"/>
+          <w:bCs/>
+        </w:rPr>
+        <w:t>cpu</w:t>
+      </w:r>
+      <w:proofErr w:type="spellEnd"/>
+      <w:r>
+        <w:rPr>
+          <w:bCs/>
+        </w:rPr>
+        <w:t xml:space="preserve"> </w:t>
+      </w:r>
+      <w:r>
+        <w:rPr>
+          <w:rFonts w:hint="eastAsia"/>
+          <w:bCs/>
+        </w:rPr>
+        <w:t>time</w:t>
+      </w:r>
+    </w:p>
+    <w:p>
+      <w:pPr>
+        <w:pStyle w:val="a0"/>
+        <w:numPr>
+          <w:ilvl w:val="0"/>
+          <w:numId w:val="24"/>
+        </w:numPr>
+        <w:rPr>
+          <w:bCs/>
+        </w:rPr>
+      </w:pPr>
+      <w:proofErr w:type="spellStart"/>
+      <w:r>
+        <w:rPr>
+          <w:rFonts w:hint="eastAsia"/>
+          <w:bCs/>
+        </w:rPr>
+        <w:t>cpuTime</w:t>
+      </w:r>
+      <w:proofErr w:type="spellEnd"/>
+      <w:r>
+        <w:rPr>
+          <w:rFonts w:hint="eastAsia"/>
+          <w:bCs/>
+        </w:rPr>
+        <w:t>才是优化方向</w:t>
+      </w:r>
+    </w:p>
+    <w:p>
+      <w:pPr>
+        <w:pStyle w:val="a0"/>
+        <w:numPr>
+          <w:ilvl w:val="0"/>
+          <w:numId w:val="24"/>
+        </w:numPr>
+        <w:rPr>
+          <w:bCs/>
+        </w:rPr>
+      </w:pPr>
+      <w:r>
+        <w:rPr>
+          <w:rFonts w:hint="eastAsia"/>
+          <w:bCs/>
+        </w:rPr>
+        <w:t>按照</w:t>
+      </w:r>
+      <w:proofErr w:type="spellStart"/>
+      <w:r>
+        <w:rPr>
+          <w:rFonts w:hint="eastAsia"/>
+          <w:bCs/>
+        </w:rPr>
+        <w:t>systrace</w:t>
+      </w:r>
+      <w:proofErr w:type="spellEnd"/>
+      <w:r>
+        <w:rPr>
+          <w:rFonts w:hint="eastAsia"/>
+          <w:bCs/>
+        </w:rPr>
+        <w:t>与</w:t>
+      </w:r>
+      <w:proofErr w:type="spellStart"/>
+      <w:r>
+        <w:rPr>
+          <w:rFonts w:hint="eastAsia"/>
+          <w:bCs/>
+        </w:rPr>
+        <w:t>cpu</w:t>
+      </w:r>
+      <w:proofErr w:type="spellEnd"/>
+      <w:r>
+        <w:rPr>
+          <w:bCs/>
+        </w:rPr>
+        <w:t xml:space="preserve"> </w:t>
+      </w:r>
+      <w:r>
+        <w:rPr>
+          <w:rFonts w:hint="eastAsia"/>
+          <w:bCs/>
+        </w:rPr>
+        <w:t>time</w:t>
+      </w:r>
+      <w:r>
+        <w:rPr>
+          <w:bCs/>
+        </w:rPr>
+        <w:t xml:space="preserve"> </w:t>
+      </w:r>
+      <w:r>
+        <w:rPr>
+          <w:rFonts w:hint="eastAsia"/>
+          <w:bCs/>
+        </w:rPr>
+        <w:t>跑满</w:t>
+      </w:r>
+      <w:proofErr w:type="spellStart"/>
+      <w:r>
+        <w:rPr>
+          <w:rFonts w:hint="eastAsia"/>
+          <w:bCs/>
+        </w:rPr>
+        <w:t>cpu</w:t>
+      </w:r>
+      <w:proofErr w:type="spellEnd"/>
+    </w:p>
+    <w:p>
+      <w:pPr>
+        <w:pStyle w:val="a0"/>
+        <w:rPr>
+          <w:bCs/>
+        </w:rPr>
+      </w:pPr>
+      <w:r>
+        <w:rPr>
+          <w:rFonts w:hint="eastAsia"/>
+          <w:bCs/>
+        </w:rPr>
+        <w:t>2</w:t>
+      </w:r>
+      <w:r>
+        <w:rPr>
+          <w:bCs/>
+        </w:rPr>
+        <w:t>.</w:t>
+      </w:r>
+      <w:r>
+        <w:rPr>
+          <w:rFonts w:hint="eastAsia"/>
+          <w:bCs/>
+        </w:rPr>
+        <w:t>监控的完善</w:t>
+      </w:r>
+    </w:p>
+    <w:p>
+      <w:pPr>
+        <w:pStyle w:val="a0"/>
+        <w:numPr>
+          <w:ilvl w:val="0"/>
+          <w:numId w:val="25"/>
+        </w:numPr>
+        <w:rPr>
+          <w:bCs/>
+        </w:rPr>
+      </w:pPr>
+      <w:r>
+        <w:rPr>
+          <w:rFonts w:hint="eastAsia"/>
+          <w:bCs/>
+        </w:rPr>
+        <w:t>线上监控多阶段时间（App、Activity、生命周期间隔时间）</w:t>
+      </w:r>
+    </w:p>
+    <w:p>
+      <w:pPr>
+        <w:pStyle w:val="a0"/>
+        <w:numPr>
+          <w:ilvl w:val="0"/>
+          <w:numId w:val="25"/>
+        </w:numPr>
+        <w:rPr>
+          <w:bCs/>
+        </w:rPr>
+      </w:pPr>
+      <w:r>
+        <w:rPr>
+          <w:rFonts w:hint="eastAsia"/>
+          <w:bCs/>
+        </w:rPr>
+        <w:t>处理聚合看趋势</w:t>
+      </w:r>
+    </w:p>
+    <w:p>
+      <w:pPr>
+        <w:pStyle w:val="4"/>
+        <w:rPr>
+          <w:b/>
+          <w:bCs w:val="0"/>
+          <w:color w:val="FF0000"/>
+        </w:rPr>
+      </w:pPr>
+      <w:r>
+        <w:rPr>
+          <w:rFonts w:hint="eastAsia"/>
+          <w:b/>
+          <w:bCs w:val="0"/>
+          <w:color w:val="FF0000"/>
+        </w:rPr>
+        <w:t>2</w:t>
+      </w:r>
+      <w:r>
+        <w:rPr>
+          <w:b/>
+          <w:bCs w:val="0"/>
+          <w:color w:val="FF0000"/>
+        </w:rPr>
+        <w:t>.</w:t>
+      </w:r>
+      <w:r>
+        <w:rPr>
+          <w:rFonts w:hint="eastAsia"/>
+          <w:b/>
+          <w:bCs w:val="0"/>
+          <w:color w:val="FF0000"/>
+        </w:rPr>
+        <w:t>面试：</w:t>
+      </w:r>
+    </w:p>
+    <w:p>
+      <w:pPr>
+        <w:pStyle w:val="4"/>
+        <w:rPr>
+          <w:b/>
+          <w:bCs w:val="0"/>
+        </w:rPr>
+      </w:pPr>
+      <w:r>
+        <w:rPr>
+          <w:rFonts w:hint="eastAsia"/>
+          <w:b/>
+          <w:bCs w:val="0"/>
+          <w:color w:val="FF0000"/>
+        </w:rPr>
+        <w:t>(</w:t>
+      </w:r>
+      <w:r>
+        <w:rPr>
+          <w:b/>
+          <w:bCs w:val="0"/>
+          <w:color w:val="FF0000"/>
+        </w:rPr>
+        <w:t>1)</w:t>
+      </w:r>
+      <w:r>
+        <w:rPr>
+          <w:rFonts w:hint="eastAsia"/>
+          <w:b/>
+          <w:bCs w:val="0"/>
+          <w:color w:val="FF0000"/>
+        </w:rPr>
+        <w:t>你做启动优化是怎么做的</w:t>
+      </w:r>
+    </w:p>
+    <w:p>
+      <w:pPr>
+        <w:pStyle w:val="a0"/>
+        <w:ind w:leftChars="300" w:left="630"/>
+      </w:pPr>
+      <w:r>
+        <w:rPr>
+          <w:rFonts w:hint="eastAsia"/>
+        </w:rPr>
+        <w:t>1</w:t>
+      </w:r>
+      <w:r>
+        <w:t>.</w:t>
+      </w:r>
+      <w:r>
+        <w:rPr>
+          <w:rFonts w:hint="eastAsia"/>
+        </w:rPr>
+        <w:t xml:space="preserve">分析现状，确认问题 </w:t>
+      </w:r>
+      <w:r>
+        <w:rPr>
+          <w:rFonts w:hint="eastAsia"/>
+        </w:rPr>
+        <w:t>（比如主线程初始化任务多）</w:t>
+      </w:r>
+    </w:p>
+    <w:p>
+      <w:pPr>
+        <w:pStyle w:val="a0"/>
+        <w:ind w:leftChars="300" w:left="630"/>
+      </w:pPr>
+      <w:r>
+        <w:rPr>
+          <w:rFonts w:hint="eastAsia"/>
+        </w:rPr>
+        <w:t>2</w:t>
+      </w:r>
+      <w:r>
+        <w:t>.</w:t>
+      </w:r>
+      <w:r>
+        <w:rPr>
+          <w:rFonts w:hint="eastAsia"/>
+        </w:rPr>
+        <w:t>针对性优化</w:t>
+      </w:r>
+      <w:r>
+        <w:rPr>
+          <w:rFonts w:hint="eastAsia"/>
+        </w:rPr>
+        <w:t>---》由异步线程过渡到启动器、优先级不高延时初始化</w:t>
+      </w:r>
+    </w:p>
+    <w:p>
+      <w:pPr>
+        <w:pStyle w:val="a0"/>
+        <w:ind w:leftChars="300" w:left="630"/>
+      </w:pPr>
+      <w:r>
+        <w:rPr>
+          <w:rFonts w:hint="eastAsia"/>
+        </w:rPr>
+        <w:t>3</w:t>
+      </w:r>
+      <w:r>
+        <w:t>.</w:t>
+      </w:r>
+      <w:r>
+        <w:rPr>
+          <w:rFonts w:hint="eastAsia"/>
+        </w:rPr>
+        <w:t>怎么异步的，异步遇到问题没有</w:t>
+      </w:r>
+    </w:p>
+    <w:p>
+      <w:pPr>
+        <w:pStyle w:val="a0"/>
+        <w:ind w:leftChars="300" w:left="630"/>
+      </w:pPr>
+      <w:r>
+        <w:rPr>
+          <w:rFonts w:hint="eastAsia"/>
+        </w:rPr>
+        <w:t>（1）体现演进过程</w:t>
+      </w:r>
+      <w:r>
+        <w:t>—</w:t>
+      </w:r>
+      <w:r>
+        <w:rPr>
+          <w:rFonts w:hint="eastAsia"/>
+        </w:rPr>
+        <w:t>》比如使用Thread、或者线程池 缺点：不够优雅和一些场景不好处理比如依赖关系、某个task在特定生命周期结束</w:t>
+      </w:r>
+    </w:p>
+    <w:p>
+      <w:pPr>
+        <w:pStyle w:val="a0"/>
+        <w:ind w:leftChars="300" w:left="630"/>
+      </w:pPr>
+      <w:r>
+        <w:rPr>
+          <w:rFonts w:hint="eastAsia"/>
+        </w:rPr>
+        <w:t xml:space="preserve">（2）详细介绍启动器 </w:t>
+      </w:r>
+      <w:r>
+        <w:t>–</w:t>
+      </w:r>
+      <w:r>
+        <w:rPr>
+          <w:rFonts w:hint="eastAsia"/>
+        </w:rPr>
+        <w:t>》代码抽象程task</w:t>
+      </w:r>
+      <w:r>
+        <w:t xml:space="preserve"> </w:t>
+      </w:r>
+      <w:r>
+        <w:rPr>
+          <w:rFonts w:hint="eastAsia"/>
+        </w:rPr>
+        <w:t>然后对task依赖关系进行排序</w:t>
+      </w:r>
+      <w:r>
+        <w:t>—</w:t>
+      </w:r>
+      <w:r>
+        <w:rPr>
+          <w:rFonts w:hint="eastAsia"/>
+        </w:rPr>
+        <w:t>》有向无环图</w:t>
+      </w:r>
+      <w:r>
+        <w:t>—</w:t>
+      </w:r>
+      <w:r>
+        <w:rPr>
+          <w:rFonts w:hint="eastAsia"/>
+        </w:rPr>
+        <w:t>》使用异步队列异步执行---》异步队列和</w:t>
+      </w:r>
+      <w:proofErr w:type="spellStart"/>
+      <w:r>
+        <w:rPr>
+          <w:rFonts w:hint="eastAsia"/>
+        </w:rPr>
+        <w:t>cpu</w:t>
+      </w:r>
+      <w:proofErr w:type="spellEnd"/>
+      <w:r>
+        <w:rPr>
+          <w:rFonts w:hint="eastAsia"/>
+        </w:rPr>
+        <w:t>核心数强烈相关的，最大程度保证主进程和其他线程都能够执行我们的task任务，也就是大家同时完成</w:t>
+      </w:r>
+    </w:p>
+    <w:p>
+      <w:pPr>
+        <w:pStyle w:val="a0"/>
+        <w:ind w:leftChars="300" w:left="630"/>
+        <w:rPr>
+          <w:color w:val="FF0000"/>
+        </w:rPr>
+      </w:pPr>
+      <w:r>
+        <w:rPr>
+          <w:rFonts w:hint="eastAsia"/>
+          <w:color w:val="FF0000"/>
+        </w:rPr>
+        <w:t>(</w:t>
+      </w:r>
+      <w:r>
+        <w:rPr>
+          <w:color w:val="FF0000"/>
+        </w:rPr>
+        <w:t>2)</w:t>
+      </w:r>
+      <w:r>
+        <w:rPr>
+          <w:rFonts w:hint="eastAsia"/>
+          <w:color w:val="FF0000"/>
+        </w:rPr>
+        <w:t>你做启动优化觉得哪些容易忽略的注意点</w:t>
+      </w:r>
+    </w:p>
+    <w:p>
+      <w:pPr>
+        <w:pStyle w:val="a0"/>
+        <w:ind w:leftChars="400" w:left="840"/>
+      </w:pPr>
+      <w:r>
+        <w:t>1.</w:t>
+      </w:r>
+      <w:r>
+        <w:rPr>
+          <w:rFonts w:hint="eastAsia"/>
+        </w:rPr>
+        <w:t>cpu</w:t>
+      </w:r>
+      <w:r>
+        <w:t xml:space="preserve"> </w:t>
+      </w:r>
+      <w:r>
+        <w:rPr>
+          <w:rFonts w:hint="eastAsia"/>
+        </w:rPr>
+        <w:t>time</w:t>
+      </w:r>
+      <w:r>
+        <w:t xml:space="preserve"> </w:t>
+      </w:r>
+      <w:r>
+        <w:rPr>
+          <w:rFonts w:hint="eastAsia"/>
+        </w:rPr>
+        <w:t>与 wall</w:t>
+      </w:r>
+      <w:r>
+        <w:t xml:space="preserve"> </w:t>
+      </w:r>
+      <w:r>
+        <w:rPr>
+          <w:rFonts w:hint="eastAsia"/>
+        </w:rPr>
+        <w:t>time区别</w:t>
+      </w:r>
+    </w:p>
+    <w:p>
+      <w:pPr>
+        <w:pStyle w:val="a0"/>
+        <w:ind w:leftChars="400" w:left="840"/>
+      </w:pPr>
+      <w:r>
+        <w:rPr>
+          <w:rFonts w:hint="eastAsia"/>
+        </w:rPr>
+        <w:t>2</w:t>
+      </w:r>
+      <w:r>
+        <w:t>.</w:t>
+      </w:r>
+      <w:r>
+        <w:rPr>
+          <w:rFonts w:hint="eastAsia"/>
+        </w:rPr>
+        <w:t>注意延迟初始化的优化</w:t>
+      </w:r>
+    </w:p>
+    <w:p>
+      <w:pPr>
+        <w:pStyle w:val="a0"/>
+        <w:rPr>
+          <w:bCs/>
+          <w:color w:val="FF0000"/>
+        </w:rPr>
+      </w:pPr>
+      <w:r>
+        <w:rPr>
+          <w:rFonts w:hint="eastAsia"/>
+          <w:bCs/>
+        </w:rPr>
+        <w:t xml:space="preserve"> </w:t>
+      </w:r>
+      <w:r>
+        <w:rPr>
+          <w:rFonts w:hint="eastAsia"/>
+          <w:bCs/>
+          <w:color w:val="FF0000"/>
+        </w:rPr>
+        <w:t>（3）版本迭代导致的启动变慢有好的解决方式吗？</w:t>
+      </w:r>
+    </w:p>
+    <w:p>
+      <w:pPr>
+        <w:pStyle w:val="a0"/>
+        <w:rPr>
+          <w:bCs/>
+          <w:color w:val="000000" w:themeColor="text1"/>
+        </w:rPr>
+      </w:pPr>
+      <w:r>
+        <w:rPr>
+          <w:rFonts w:hint="eastAsia"/>
+          <w:bCs/>
+          <w:color w:val="000000" w:themeColor="text1"/>
+        </w:rPr>
+        <w:t xml:space="preserve"> </w:t>
+      </w:r>
+      <w:r>
+        <w:rPr>
+          <w:bCs/>
+          <w:color w:val="000000" w:themeColor="text1"/>
+        </w:rPr>
+        <w:t xml:space="preserve">   1.</w:t>
+      </w:r>
+      <w:r>
+        <w:rPr>
+          <w:rFonts w:hint="eastAsia"/>
+          <w:bCs/>
+          <w:color w:val="000000" w:themeColor="text1"/>
+        </w:rPr>
+        <w:t>添加</w:t>
+      </w:r>
+      <w:proofErr w:type="spellStart"/>
+      <w:r>
+        <w:rPr>
+          <w:rFonts w:hint="eastAsia"/>
+          <w:bCs/>
+          <w:color w:val="000000" w:themeColor="text1"/>
+        </w:rPr>
+        <w:t>sdk</w:t>
+      </w:r>
+      <w:proofErr w:type="spellEnd"/>
+      <w:r>
+        <w:rPr>
+          <w:rFonts w:hint="eastAsia"/>
+          <w:bCs/>
+          <w:color w:val="000000" w:themeColor="text1"/>
+        </w:rPr>
+        <w:t>添加到启动器</w:t>
+      </w:r>
+    </w:p>
+    <w:p>
+      <w:pPr>
+        <w:pStyle w:val="a0"/>
+        <w:ind w:firstLine="420"/>
+        <w:rPr>
+          <w:bCs/>
+          <w:color w:val="000000" w:themeColor="text1"/>
+        </w:rPr>
+      </w:pPr>
+      <w:r>
+        <w:rPr>
+          <w:bCs/>
+          <w:color w:val="000000" w:themeColor="text1"/>
+        </w:rPr>
+        <w:t>2.</w:t>
+      </w:r>
+      <w:r>
+        <w:rPr>
+          <w:rFonts w:hint="eastAsia"/>
+          <w:bCs/>
+          <w:color w:val="000000" w:themeColor="text1"/>
+        </w:rPr>
+        <w:t>结合CI</w:t>
+      </w:r>
+    </w:p>
+    <w:p>
+      <w:pPr>
+        <w:pStyle w:val="a0"/>
+        <w:ind w:firstLine="420"/>
+        <w:rPr>
+          <w:bCs/>
+          <w:color w:val="000000" w:themeColor="text1"/>
+        </w:rPr>
+      </w:pPr>
+      <w:r>
+        <w:rPr>
+          <w:rFonts w:hint="eastAsia"/>
+          <w:bCs/>
+          <w:color w:val="000000" w:themeColor="text1"/>
+        </w:rPr>
+        <w:t>3</w:t>
+      </w:r>
+      <w:r>
+        <w:rPr>
+          <w:bCs/>
+          <w:color w:val="000000" w:themeColor="text1"/>
+        </w:rPr>
+        <w:t>.</w:t>
+      </w:r>
+      <w:r>
+        <w:rPr>
+          <w:rFonts w:hint="eastAsia"/>
+          <w:bCs/>
+          <w:color w:val="000000" w:themeColor="text1"/>
+        </w:rPr>
+        <w:t>监控完善</w:t>
+      </w:r>
+      <w:r>
+        <w:rPr>
+          <w:rFonts w:hint="eastAsia"/>
+          <w:bCs/>
+          <w:color w:val="000000" w:themeColor="text1"/>
+        </w:rPr>
+        <w:t>，和之前版本进行</w:t>
+      </w:r>
+      <w:r>
+        <w:rPr>
+          <w:rFonts w:hint="eastAsia"/>
+          <w:bCs/>
+          <w:color w:val="000000" w:themeColor="text1"/>
+        </w:rPr>
+        <w:t>耗时</w:t>
+      </w:r>
+      <w:r>
+        <w:rPr>
+          <w:rFonts w:hint="eastAsia"/>
+          <w:bCs/>
+          <w:color w:val="000000" w:themeColor="text1"/>
+        </w:rPr>
+        <w:t>对比</w:t>
+      </w:r>
+    </w:p>
+    <w:p>
+      <w:pPr>
+        <w:pStyle w:val="a0"/>
+        <w:ind w:firstLine="420"/>
+        <w:rPr>
+          <w:bCs/>
+          <w:color w:val="000000" w:themeColor="text1"/>
+        </w:rPr>
+      </w:pPr>
+    </w:p>
+    <w:p>
+      <w:pPr>
+        <w:pStyle w:val="a0"/>
+        <w:ind w:firstLine="420"/>
+        <w:rPr>
+          <w:bCs/>
+          <w:color w:val="000000" w:themeColor="text1"/>
+        </w:rPr>
+      </w:pPr>
+    </w:p>
+    <w:p>
+      <w:pPr>
+        <w:pStyle w:val="1"/>
+        <w:rPr>
+          <w:b/>
+          <w:bCs w:val="0"/>
+        </w:rPr>
+      </w:pPr>
+      <w:r>
+        <w:rPr>
+          <w:rFonts w:hint="eastAsia"/>
+          <w:b/>
+          <w:bCs w:val="0"/>
+        </w:rPr>
+        <w:t>2</w:t>
+      </w:r>
+      <w:r>
+        <w:rPr>
+          <w:b/>
+          <w:bCs w:val="0"/>
+        </w:rPr>
+        <w:t>.</w:t>
+      </w:r>
+      <w:r>
+        <w:rPr>
+          <w:rFonts w:hint="eastAsia"/>
+          <w:b/>
+          <w:bCs w:val="0"/>
+        </w:rPr>
+        <w:t>内存优化</w:t>
+      </w:r>
+    </w:p>
+    <w:p>
+      <w:pPr>
+        <w:pStyle w:val="2"/>
+        <w:ind w:left="210" w:right="210"/>
+        <w:rPr>
+          <w:b/>
+          <w:bCs w:val="0"/>
+        </w:rPr>
+      </w:pPr>
+      <w:r>
+        <w:rPr>
+          <w:rFonts w:hint="eastAsia"/>
+          <w:b/>
+          <w:bCs w:val="0"/>
+        </w:rPr>
+        <w:t>1</w:t>
+      </w:r>
+      <w:r>
+        <w:rPr>
+          <w:b/>
+          <w:bCs w:val="0"/>
+        </w:rPr>
+        <w:t>.</w:t>
+      </w:r>
+      <w:r>
+        <w:rPr>
+          <w:rFonts w:hint="eastAsia"/>
+          <w:b/>
+          <w:bCs w:val="0"/>
+        </w:rPr>
+        <w:t>内存问题</w:t>
+      </w:r>
+    </w:p>
+    <w:p>
+      <w:pPr>
+        <w:pStyle w:val="a0"/>
+        <w:numPr>
+          <w:ilvl w:val="0"/>
+          <w:numId w:val="28"/>
+        </w:numPr>
+      </w:pPr>
+      <w:r>
+        <w:rPr>
+          <w:rFonts w:hint="eastAsia"/>
+        </w:rPr>
+        <w:t>内存抖动：锯齿状、GC导致卡顿</w:t>
+      </w:r>
+    </w:p>
+    <w:p>
+      <w:pPr>
+        <w:pStyle w:val="a0"/>
+        <w:numPr>
+          <w:ilvl w:val="0"/>
+          <w:numId w:val="28"/>
+        </w:numPr>
+      </w:pPr>
+      <w:r>
+        <w:rPr>
+          <w:rFonts w:hint="eastAsia"/>
+        </w:rPr>
+        <w:t>内存泄漏：可用内存减少、频繁GC</w:t>
+      </w:r>
+    </w:p>
+    <w:p>
+      <w:pPr>
+        <w:pStyle w:val="a0"/>
+        <w:numPr>
+          <w:ilvl w:val="0"/>
+          <w:numId w:val="28"/>
+        </w:numPr>
+      </w:pPr>
+      <w:r>
+        <w:rPr>
+          <w:rFonts w:hint="eastAsia"/>
+        </w:rPr>
+        <w:t>内存溢出：OOM、程序异常</w:t>
+      </w:r>
+    </w:p>
+    <w:p>
+      <w:pPr>
+        <w:pStyle w:val="2"/>
+        <w:ind w:left="210" w:right="210"/>
+        <w:rPr>
+          <w:b/>
+          <w:bCs w:val="0"/>
+        </w:rPr>
+      </w:pPr>
+      <w:r>
+        <w:rPr>
+          <w:b/>
+          <w:bCs w:val="0"/>
+        </w:rPr>
+        <w:t>2.</w:t>
+      </w:r>
+      <w:r>
+        <w:rPr>
+          <w:rFonts w:hint="eastAsia"/>
+          <w:b/>
+          <w:bCs w:val="0"/>
+        </w:rPr>
+        <w:t>工具选择</w:t>
+      </w:r>
+    </w:p>
+    <w:p>
+      <w:pPr>
+        <w:pStyle w:val="a0"/>
+        <w:numPr>
+          <w:ilvl w:val="0"/>
+          <w:numId w:val="29"/>
+        </w:numPr>
+      </w:pPr>
+      <w:r>
+        <w:t>1.</w:t>
+      </w:r>
+      <w:r>
+        <w:rPr>
+          <w:rFonts w:hint="eastAsia"/>
+        </w:rPr>
+        <w:t>Memory</w:t>
+      </w:r>
+      <w:r>
+        <w:t xml:space="preserve"> </w:t>
+      </w:r>
+      <w:r>
+        <w:rPr>
+          <w:rFonts w:hint="eastAsia"/>
+        </w:rPr>
+        <w:t>Profiler</w:t>
+      </w:r>
+    </w:p>
+    <w:p>
+      <w:pPr>
+        <w:pStyle w:val="a0"/>
+      </w:pPr>
+      <w:r>
+        <w:rPr>
+          <w:rFonts w:hint="eastAsia"/>
+        </w:rPr>
+        <w:t>（1）</w:t>
+      </w:r>
+      <w:r>
+        <w:rPr>
+          <w:rFonts w:hint="eastAsia"/>
+        </w:rPr>
+        <w:t>实时图表展示应用内存使用量</w:t>
+      </w:r>
+    </w:p>
+    <w:p>
+      <w:pPr>
+        <w:pStyle w:val="a0"/>
+      </w:pPr>
+      <w:r>
+        <w:rPr>
+          <w:rFonts w:hint="eastAsia"/>
+        </w:rPr>
+        <w:t>（2）识别内存泄漏、抖动等</w:t>
+      </w:r>
+    </w:p>
+    <w:p>
+      <w:pPr>
+        <w:pStyle w:val="a0"/>
+      </w:pPr>
+      <w:r>
+        <w:rPr>
+          <w:rFonts w:hint="eastAsia"/>
+        </w:rPr>
+        <w:t>（3）提供捕获堆转储</w:t>
+      </w:r>
+      <w:r>
+        <w:rPr>
+          <w:rFonts w:hint="eastAsia"/>
+        </w:rPr>
+        <w:t>、强制GC以及跟踪内存分配的能力</w:t>
+      </w:r>
+    </w:p>
+    <w:p>
+      <w:pPr>
+        <w:pStyle w:val="a0"/>
+        <w:numPr>
+          <w:ilvl w:val="0"/>
+          <w:numId w:val="29"/>
+        </w:numPr>
+      </w:pPr>
+      <w:r>
+        <w:t>2.</w:t>
+      </w:r>
+      <w:r>
+        <w:rPr>
+          <w:rFonts w:hint="eastAsia"/>
+        </w:rPr>
+        <w:t>Memory</w:t>
+      </w:r>
+      <w:r>
+        <w:t xml:space="preserve"> </w:t>
+      </w:r>
+      <w:r>
+        <w:rPr>
+          <w:rFonts w:hint="eastAsia"/>
+        </w:rPr>
+        <w:t>Analyzer</w:t>
+      </w:r>
+    </w:p>
+    <w:p>
+      <w:pPr>
+        <w:pStyle w:val="a0"/>
+        <w:numPr>
+          <w:ilvl w:val="0"/>
+          <w:numId w:val="30"/>
+        </w:numPr>
+      </w:pPr>
+      <w:r>
+        <w:rPr>
+          <w:rFonts w:hint="eastAsia"/>
+        </w:rPr>
+        <w:t>强大的java</w:t>
+      </w:r>
+      <w:r>
+        <w:t xml:space="preserve"> </w:t>
+      </w:r>
+      <w:r>
+        <w:rPr>
+          <w:rFonts w:hint="eastAsia"/>
+        </w:rPr>
+        <w:t>Heap分析工具，查找内存泄漏及内存占用</w:t>
+      </w:r>
+    </w:p>
+    <w:p>
+      <w:pPr>
+        <w:pStyle w:val="a0"/>
+        <w:numPr>
+          <w:ilvl w:val="0"/>
+          <w:numId w:val="30"/>
+        </w:numPr>
+      </w:pPr>
+      <w:r>
+        <w:rPr>
+          <w:rFonts w:hint="eastAsia"/>
+        </w:rPr>
+        <w:t>生成整体报告、分析问题等</w:t>
+      </w:r>
+    </w:p>
+    <w:p>
+      <w:pPr>
+        <w:pStyle w:val="a0"/>
+        <w:numPr>
+          <w:ilvl w:val="0"/>
+          <w:numId w:val="30"/>
+        </w:numPr>
+      </w:pPr>
+      <w:r>
+        <w:rPr>
+          <w:rFonts w:hint="eastAsia"/>
+        </w:rPr>
+        <w:t>线下深入使用</w:t>
+      </w:r>
+    </w:p>
+    <w:p>
+      <w:pPr>
+        <w:pStyle w:val="a0"/>
+        <w:numPr>
+          <w:ilvl w:val="0"/>
+          <w:numId w:val="29"/>
+        </w:numPr>
+      </w:pPr>
+      <w:r>
+        <w:t>3.</w:t>
+      </w:r>
+      <w:r>
+        <w:rPr>
+          <w:rFonts w:hint="eastAsia"/>
+        </w:rPr>
+        <w:t>LeackCa</w:t>
+      </w:r>
+      <w:r>
+        <w:rPr>
+          <w:rFonts w:hint="eastAsia"/>
+        </w:rPr>
+        <w:t>na</w:t>
+      </w:r>
+      <w:r>
+        <w:rPr>
+          <w:rFonts w:hint="eastAsia"/>
+        </w:rPr>
+        <w:t>ry</w:t>
+      </w:r>
+    </w:p>
+    <w:p>
+      <w:pPr>
+        <w:pStyle w:val="a0"/>
+        <w:numPr>
+          <w:ilvl w:val="0"/>
+          <w:numId w:val="31"/>
+        </w:numPr>
+      </w:pPr>
+      <w:r>
+        <w:rPr>
+          <w:rFonts w:hint="eastAsia"/>
+        </w:rPr>
+        <w:lastRenderedPageBreak/>
+        <w:t>自动内存泄漏检测</w:t>
+      </w:r>
+    </w:p>
+    <w:p>
+      <w:pPr>
+        <w:pStyle w:val="a0"/>
+        <w:numPr>
+          <w:ilvl w:val="0"/>
+          <w:numId w:val="31"/>
+        </w:numPr>
+      </w:pPr>
+      <w:r>
+        <w:rPr>
+          <w:rFonts w:hint="eastAsia"/>
+        </w:rPr>
+        <w:t>线下集成</w:t>
+      </w:r>
+    </w:p>
+    <w:p>
+      <w:pPr>
+        <w:pStyle w:val="a0"/>
+      </w:pPr>
+    </w:p>
+    <w:p>
+      <w:pPr>
+        <w:pStyle w:val="2"/>
+        <w:ind w:left="210" w:right="210"/>
+        <w:rPr>
+          <w:b/>
+          <w:bCs w:val="0"/>
+        </w:rPr>
+      </w:pPr>
+      <w:r>
+        <w:rPr>
+          <w:rFonts w:hint="eastAsia"/>
+          <w:b/>
+          <w:bCs w:val="0"/>
+        </w:rPr>
+        <w:t>3</w:t>
+      </w:r>
+      <w:r>
+        <w:rPr>
+          <w:b/>
+          <w:bCs w:val="0"/>
+        </w:rPr>
+        <w:t>.</w:t>
+      </w:r>
+      <w:r>
+        <w:rPr>
+          <w:rFonts w:hint="eastAsia"/>
+          <w:b/>
+          <w:bCs w:val="0"/>
+        </w:rPr>
+        <w:t>内存管理机制</w:t>
+      </w:r>
+    </w:p>
+    <w:p>
+      <w:pPr>
+        <w:pStyle w:val="3"/>
+        <w:ind w:left="210" w:right="210"/>
+        <w:rPr>
+          <w:rStyle w:val="30"/>
+          <w:b/>
+          <w:bCs/>
+        </w:rPr>
+      </w:pPr>
+      <w:r>
+        <w:rPr>
+          <w:rStyle w:val="30"/>
+          <w:rFonts w:hint="eastAsia"/>
+          <w:b/>
+          <w:bCs/>
+        </w:rPr>
+        <w:t>1</w:t>
+      </w:r>
+      <w:r>
+        <w:rPr>
+          <w:rStyle w:val="30"/>
+          <w:b/>
+          <w:bCs/>
+        </w:rPr>
+        <w:t>.java内存分配</w:t>
+      </w:r>
+    </w:p>
+    <w:p>
+      <w:pPr>
+        <w:pStyle w:val="a0"/>
+        <w:ind w:left="0" w:firstLineChars="100" w:firstLine="210"/>
+      </w:pPr>
+      <w:r>
+        <w:rPr>
+          <w:rFonts w:hint="eastAsia"/>
+        </w:rPr>
+        <w:t>方法区、虚拟机栈、本地方法</w:t>
+      </w:r>
+      <w:r>
+        <w:rPr>
+          <w:rFonts w:hint="eastAsia"/>
+        </w:rPr>
+        <w:t>栈、堆、程序计数器</w:t>
+      </w:r>
+    </w:p>
+    <w:p>
+      <w:pPr>
+        <w:pStyle w:val="a0"/>
+      </w:pPr>
+    </w:p>
+    <w:p>
+      <w:pPr>
+        <w:pStyle w:val="3"/>
+        <w:ind w:left="210" w:right="210"/>
+      </w:pPr>
+      <w:r>
+        <w:rPr>
+          <w:rFonts w:hint="eastAsia"/>
+        </w:rPr>
+        <w:t>2</w:t>
+      </w:r>
+      <w:r>
+        <w:t>.Android</w:t>
+      </w:r>
+      <w:r>
+        <w:rPr>
+          <w:rFonts w:hint="eastAsia"/>
+        </w:rPr>
+        <w:t>内存分配</w:t>
+      </w:r>
+    </w:p>
+    <w:p>
+      <w:pPr>
+        <w:pStyle w:val="a0"/>
+        <w:ind w:left="0"/>
+      </w:pPr>
+      <w:r>
+        <w:rPr>
+          <w:rFonts w:hint="eastAsia"/>
+        </w:rPr>
+        <w:t>（1）内存弹性分配，分配值与最大值受具体设备影响</w:t>
+      </w:r>
+    </w:p>
+    <w:p>
+      <w:pPr>
+        <w:pStyle w:val="a0"/>
+        <w:ind w:left="0"/>
+      </w:pPr>
+      <w:r>
+        <w:rPr>
+          <w:rFonts w:hint="eastAsia"/>
+        </w:rPr>
+        <w:t>（2）OOM场景：内存真正不足、可用内存不足</w:t>
+      </w:r>
+    </w:p>
+    <w:p>
+      <w:pPr>
+        <w:pStyle w:val="a0"/>
+        <w:ind w:left="0"/>
+      </w:pPr>
+    </w:p>
+    <w:p>
+      <w:pPr>
+        <w:pStyle w:val="3"/>
+        <w:ind w:left="210" w:right="210"/>
+      </w:pPr>
+      <w:r>
+        <w:t>3.</w:t>
+      </w:r>
+      <w:r>
+        <w:rPr>
+          <w:rFonts w:hint="eastAsia"/>
+        </w:rPr>
+        <w:t>Dalvik与Art区别</w:t>
+      </w:r>
+    </w:p>
+    <w:p>
+      <w:pPr>
+        <w:pStyle w:val="a0"/>
+        <w:numPr>
+          <w:ilvl w:val="0"/>
+          <w:numId w:val="29"/>
+        </w:numPr>
+      </w:pPr>
+      <w:r>
+        <w:rPr>
+          <w:rFonts w:hint="eastAsia"/>
+        </w:rPr>
+        <w:t>Dalvik仅固定一种回收算法</w:t>
+      </w:r>
+    </w:p>
+    <w:p>
+      <w:pPr>
+        <w:pStyle w:val="a0"/>
+        <w:numPr>
+          <w:ilvl w:val="0"/>
+          <w:numId w:val="29"/>
+        </w:numPr>
+      </w:pPr>
+      <w:r>
+        <w:rPr>
+          <w:rFonts w:hint="eastAsia"/>
+        </w:rPr>
+        <w:t>Art回收算法可运行期选择</w:t>
+      </w:r>
+    </w:p>
+    <w:p>
+      <w:pPr>
+        <w:pStyle w:val="a0"/>
+        <w:numPr>
+          <w:ilvl w:val="0"/>
+          <w:numId w:val="29"/>
+        </w:numPr>
+      </w:pPr>
+      <w:r>
+        <w:rPr>
+          <w:rFonts w:hint="eastAsia"/>
+        </w:rPr>
+        <w:t>Art具备内存整理能力，减少内存空间</w:t>
+      </w:r>
+    </w:p>
+    <w:p>
+      <w:pPr>
+        <w:pStyle w:val="a0"/>
+      </w:pPr>
+    </w:p>
+    <w:p>
+      <w:pPr>
+        <w:pStyle w:val="2"/>
+        <w:ind w:left="210" w:right="210"/>
+        <w:rPr>
+          <w:b/>
+          <w:bCs w:val="0"/>
+        </w:rPr>
+      </w:pPr>
+      <w:r>
+        <w:rPr>
+          <w:b/>
+          <w:bCs w:val="0"/>
+        </w:rPr>
+        <w:t>4</w:t>
+      </w:r>
+      <w:r>
+        <w:rPr>
+          <w:b/>
+          <w:bCs w:val="0"/>
+        </w:rPr>
+        <w:t>.</w:t>
+      </w:r>
+      <w:r>
+        <w:rPr>
+          <w:rFonts w:hint="eastAsia"/>
+          <w:b/>
+          <w:bCs w:val="0"/>
+        </w:rPr>
+        <w:t>内存抖动</w:t>
+      </w:r>
+      <w:r>
+        <w:rPr>
+          <w:rFonts w:hint="eastAsia"/>
+          <w:b/>
+          <w:bCs w:val="0"/>
+        </w:rPr>
+        <w:t>解决实战</w:t>
+      </w:r>
+    </w:p>
+    <w:p>
+      <w:pPr>
+        <w:pStyle w:val="a0"/>
+        <w:numPr>
+          <w:ilvl w:val="0"/>
+          <w:numId w:val="32"/>
+        </w:numPr>
+      </w:pPr>
+      <w:r>
+        <w:rPr>
+          <w:rFonts w:hint="eastAsia"/>
+        </w:rPr>
+        <w:t>使用Memory</w:t>
+      </w:r>
+      <w:r>
+        <w:t xml:space="preserve"> </w:t>
+      </w:r>
+      <w:r>
+        <w:rPr>
+          <w:rFonts w:hint="eastAsia"/>
+        </w:rPr>
+        <w:t>profiler初步排除呈现锯齿状条</w:t>
+      </w:r>
+    </w:p>
+    <w:p>
+      <w:pPr>
+        <w:pStyle w:val="a0"/>
+        <w:numPr>
+          <w:ilvl w:val="0"/>
+          <w:numId w:val="32"/>
+        </w:numPr>
+      </w:pPr>
+      <w:r>
+        <w:rPr>
+          <w:rFonts w:hint="eastAsia"/>
+        </w:rPr>
+        <w:t>使用Memory</w:t>
+      </w:r>
+      <w:r>
+        <w:t xml:space="preserve"> </w:t>
+      </w:r>
+      <w:r>
+        <w:rPr>
+          <w:rFonts w:hint="eastAsia"/>
+        </w:rPr>
+        <w:t>profiler或CPU</w:t>
+      </w:r>
+      <w:r>
+        <w:t xml:space="preserve"> </w:t>
+      </w:r>
+      <w:r>
+        <w:rPr>
+          <w:rFonts w:hint="eastAsia"/>
+        </w:rPr>
+        <w:t>profiler结合代码排查</w:t>
+      </w:r>
+    </w:p>
+    <w:p>
+      <w:pPr>
+        <w:pStyle w:val="a0"/>
+      </w:pPr>
+    </w:p>
+    <w:p>
+      <w:pPr>
+        <w:pStyle w:val="a0"/>
+      </w:pPr>
+      <w:r>
+        <w:rPr>
+          <w:rFonts w:hint="eastAsia"/>
+        </w:rPr>
+        <w:t>技巧：</w:t>
+      </w:r>
+      <w:r>
+        <w:rPr>
+          <w:rFonts w:hint="eastAsia"/>
+        </w:rPr>
+        <w:t>找循环或者频繁调用的地方</w:t>
+      </w:r>
+    </w:p>
+    <w:p>
+      <w:pPr>
+        <w:pStyle w:val="a0"/>
+      </w:pPr>
+    </w:p>
+    <w:p>
+      <w:pPr>
+        <w:pStyle w:val="2"/>
+        <w:ind w:left="210" w:right="210"/>
+        <w:rPr>
+          <w:b/>
+          <w:bCs w:val="0"/>
+        </w:rPr>
+      </w:pPr>
+      <w:r>
+        <w:rPr>
+          <w:rFonts w:hint="eastAsia"/>
+          <w:b/>
+          <w:bCs w:val="0"/>
+        </w:rPr>
+        <w:t>5</w:t>
+      </w:r>
+      <w:bookmarkStart w:id="1" w:name="OLE_LINK1"/>
+      <w:r>
+        <w:rPr>
+          <w:b/>
+          <w:bCs w:val="0"/>
+        </w:rPr>
+        <w:t>.</w:t>
+      </w:r>
+      <w:r>
+        <w:rPr>
+          <w:rFonts w:hint="eastAsia"/>
+          <w:b/>
+          <w:bCs w:val="0"/>
+        </w:rPr>
+        <w:t>内存泄漏</w:t>
+      </w:r>
+      <w:r>
+        <w:rPr>
+          <w:rFonts w:hint="eastAsia"/>
+          <w:b/>
+          <w:bCs w:val="0"/>
+        </w:rPr>
+        <w:t>解决实战</w:t>
+      </w:r>
+      <w:bookmarkEnd w:id="1"/>
+    </w:p>
+    <w:p>
+      <w:pPr>
+        <w:pStyle w:val="a0"/>
+      </w:pPr>
+      <w:r>
+        <w:rPr>
+          <w:rFonts w:hint="eastAsia"/>
+        </w:rPr>
+        <w:t>定义：内存中存在已经没有用的对象</w:t>
+      </w:r>
+    </w:p>
+    <w:p>
+      <w:pPr>
+        <w:pStyle w:val="a0"/>
+        <w:rPr>
+          <w:color w:val="FF0000"/>
+        </w:rPr>
+      </w:pPr>
+      <w:r>
+        <w:rPr>
+          <w:rFonts w:hint="eastAsia"/>
+          <w:color w:val="FF0000"/>
+        </w:rPr>
+        <w:t>表现：内存抖动、可用内存逐渐减少</w:t>
+      </w:r>
+    </w:p>
+    <w:p>
+      <w:pPr>
+        <w:pStyle w:val="a0"/>
+        <w:rPr>
+          <w:color w:val="FF0000"/>
+        </w:rPr>
+      </w:pPr>
+      <w:r>
+        <w:rPr>
+          <w:rFonts w:hint="eastAsia"/>
+          <w:color w:val="FF0000"/>
+        </w:rPr>
+        <w:t>危害：内存不足、GC频繁、OOM</w:t>
+      </w:r>
+    </w:p>
+    <w:p>
+      <w:pPr>
+        <w:pStyle w:val="a0"/>
+        <w:rPr>
+          <w:color w:val="FF0000"/>
+        </w:rPr>
+      </w:pPr>
+    </w:p>
+    <w:p>
+      <w:pPr>
+        <w:pStyle w:val="a0"/>
+        <w:rPr>
+          <w:color w:val="FF0000"/>
+        </w:rPr>
+      </w:pPr>
+    </w:p>
+    <w:p>
+      <w:pPr>
+        <w:pStyle w:val="a0"/>
+        <w:rPr>
+          <w:color w:val="FF0000"/>
+        </w:rPr>
+      </w:pPr>
+      <w:r>
+        <w:rPr>
+          <w:rFonts w:hint="eastAsia"/>
+          <w:color w:val="FF0000"/>
+        </w:rPr>
+        <w:t>查找定位：通过正则找到对应的类</w:t>
+      </w:r>
+    </w:p>
+    <w:p>
+      <w:pPr>
+        <w:pStyle w:val="a0"/>
+        <w:numPr>
+          <w:ilvl w:val="0"/>
+          <w:numId w:val="33"/>
+        </w:numPr>
+        <w:rPr>
+          <w:noProof/>
+        </w:rPr>
+      </w:pPr>
+      <w:r>
+        <w:rPr>
+          <w:rFonts w:hint="eastAsia"/>
+          <w:color w:val="FF0000"/>
+        </w:rPr>
+        <w:t>Objects</w:t>
+      </w:r>
+      <w:r>
+        <w:rPr>
+          <w:rFonts w:hint="eastAsia"/>
+        </w:rPr>
+        <w:t>（实例的个数）---》</w:t>
+      </w:r>
+      <w:r>
+        <w:rPr>
+          <w:rFonts w:hint="eastAsia"/>
+          <w:color w:val="FF0000"/>
+        </w:rPr>
+        <w:t>2</w:t>
+      </w:r>
+      <w:r>
+        <w:rPr>
+          <w:color w:val="FF0000"/>
+        </w:rPr>
+        <w:t>.</w:t>
+      </w:r>
+      <w:r>
+        <w:rPr>
+          <w:rFonts w:hint="eastAsia"/>
+          <w:color w:val="FF0000"/>
+        </w:rPr>
+        <w:t>右击菜单选中List</w:t>
+      </w:r>
+      <w:r>
+        <w:rPr>
+          <w:color w:val="FF0000"/>
+        </w:rPr>
+        <w:t xml:space="preserve"> Objects</w:t>
+      </w:r>
+      <w:r>
+        <w:rPr>
+          <w:rFonts w:hint="eastAsia"/>
+          <w:color w:val="FF0000"/>
+        </w:rPr>
+        <w:t>的with</w:t>
+      </w:r>
+      <w:r>
+        <w:rPr>
+          <w:color w:val="FF0000"/>
+        </w:rPr>
+        <w:t xml:space="preserve"> incoming references</w:t>
+      </w:r>
+      <w:r>
+        <w:t>(</w:t>
+      </w:r>
+      <w:r>
+        <w:rPr>
+          <w:rFonts w:hint="eastAsia"/>
+        </w:rPr>
+        <w:t>强引用引向的自己</w:t>
+      </w:r>
+      <w:r>
+        <w:t>)</w:t>
+      </w:r>
+      <w:r>
+        <w:t>-&gt;</w:t>
+      </w:r>
+      <w:r>
+        <w:rPr>
+          <w:color w:val="FF0000"/>
+        </w:rPr>
+        <w:t>3.</w:t>
+      </w:r>
+      <w:r>
+        <w:rPr>
+          <w:rFonts w:hint="eastAsia"/>
+          <w:color w:val="FF0000"/>
+        </w:rPr>
+        <w:t>右击菜单选中</w:t>
+      </w:r>
+      <w:r>
+        <w:rPr>
+          <w:rFonts w:hint="eastAsia"/>
+          <w:color w:val="FF0000"/>
+        </w:rPr>
+        <w:t>Path</w:t>
+      </w:r>
+      <w:r>
+        <w:rPr>
+          <w:color w:val="FF0000"/>
+        </w:rPr>
+        <w:t xml:space="preserve"> </w:t>
+      </w:r>
+      <w:r>
+        <w:rPr>
+          <w:rFonts w:hint="eastAsia"/>
+          <w:color w:val="FF0000"/>
+        </w:rPr>
+        <w:t>To</w:t>
+      </w:r>
+      <w:r>
+        <w:rPr>
+          <w:color w:val="FF0000"/>
+        </w:rPr>
+        <w:t xml:space="preserve"> </w:t>
+      </w:r>
+      <w:r>
+        <w:rPr>
+          <w:rFonts w:hint="eastAsia"/>
+          <w:color w:val="FF0000"/>
+        </w:rPr>
+        <w:t>GC</w:t>
+      </w:r>
+      <w:r>
+        <w:rPr>
+          <w:color w:val="FF0000"/>
+        </w:rPr>
+        <w:t xml:space="preserve"> </w:t>
+      </w:r>
+      <w:r>
+        <w:rPr>
+          <w:rFonts w:hint="eastAsia"/>
+          <w:color w:val="FF0000"/>
+        </w:rPr>
+        <w:t>Roots</w:t>
+      </w:r>
+      <w:r>
+        <w:rPr>
+          <w:color w:val="FF0000"/>
+        </w:rPr>
+        <w:t>—</w:t>
+      </w:r>
+      <w:r>
+        <w:rPr>
+          <w:rFonts w:hint="eastAsia"/>
+          <w:color w:val="FF0000"/>
+        </w:rPr>
+        <w:t>》4</w:t>
+      </w:r>
+      <w:r>
+        <w:rPr>
+          <w:color w:val="FF0000"/>
+        </w:rPr>
+        <w:t>.</w:t>
+      </w:r>
+      <w:r>
+        <w:rPr>
+          <w:noProof/>
+        </w:rPr>
+        <w:t xml:space="preserve"> </w:t>
+      </w:r>
+      <w:r>
+        <w:rPr>
+          <w:noProof/>
+        </w:rPr>
+        <w:drawing>
+          <wp:inline distT="0" distB="0" distL="0" distR="0" wp14:anchorId="75D1DBB9" wp14:editId="03DA50B7">
+            <wp:extent cx="158751" cy="139700"/>
+            <wp:effectExtent l="0" t="0" r="0" b="0"/>
+            <wp:docPr id="4" name="图片 4"/>
             <wp:cNvGraphicFramePr>
               <a:graphicFrameLocks xmlns:a="http://schemas.openxmlformats.org/drawingml/2006/main" noChangeAspect="1"/>
             </wp:cNvGraphicFramePr>
@@ -3960,7 +7002,7 @@
                   <pic:spPr>
                     <a:xfrm>
                       <a:off x="0" y="0"/>
-                      <a:ext cx="5274310" cy="1838325"/>
+                      <a:ext cx="167923" cy="147771"/>
                     </a:xfrm>
                     <a:prstGeom prst="rect">
                       <a:avLst/>
@@ -3972,15 +7014,182 @@
           </wp:inline>
         </w:drawing>
       </w:r>
-    </w:p>
-    <w:p>
-      <w:pPr>
-        <w:pStyle w:val="a0"/>
-        <w:rPr>
-          <w:bCs/>
+      <w:r>
+        <w:rPr>
+          <w:rFonts w:hint="eastAsia"/>
+          <w:noProof/>
+        </w:rPr>
+        <w:t>看到的就是内存泄漏的地方</w:t>
+      </w:r>
+    </w:p>
+    <w:p>
+      <w:pPr>
+        <w:pStyle w:val="a0"/>
+      </w:pPr>
+    </w:p>
+    <w:p>
+      <w:pPr>
+        <w:pStyle w:val="a0"/>
+        <w:rPr>
           <w:color w:val="FF0000"/>
         </w:rPr>
       </w:pPr>
+      <w:r>
+        <w:rPr>
+          <w:rFonts w:hint="eastAsia"/>
+          <w:color w:val="FF0000"/>
+        </w:rPr>
+        <w:t>总结：</w:t>
+      </w:r>
+    </w:p>
+    <w:p>
+      <w:pPr>
+        <w:pStyle w:val="a0"/>
+        <w:numPr>
+          <w:ilvl w:val="0"/>
+          <w:numId w:val="34"/>
+        </w:numPr>
+        <w:rPr>
+          <w:color w:val="000000" w:themeColor="text1"/>
+        </w:rPr>
+      </w:pPr>
+      <w:r>
+        <w:rPr>
+          <w:rFonts w:hint="eastAsia"/>
+          <w:color w:val="000000" w:themeColor="text1"/>
+        </w:rPr>
+        <w:t>使用Memory</w:t>
+      </w:r>
+      <w:r>
+        <w:rPr>
+          <w:color w:val="000000" w:themeColor="text1"/>
+        </w:rPr>
+        <w:t xml:space="preserve"> </w:t>
+      </w:r>
+      <w:r>
+        <w:rPr>
+          <w:rFonts w:hint="eastAsia"/>
+          <w:color w:val="000000" w:themeColor="text1"/>
+        </w:rPr>
+        <w:t>Profiler初步观察</w:t>
+      </w:r>
+      <w:r>
+        <w:rPr>
+          <w:rFonts w:hint="eastAsia"/>
+          <w:color w:val="000000" w:themeColor="text1"/>
+        </w:rPr>
+        <w:t>可用内存逐步减少</w:t>
+      </w:r>
+    </w:p>
+    <w:p>
+      <w:pPr>
+        <w:pStyle w:val="a0"/>
+        <w:numPr>
+          <w:ilvl w:val="0"/>
+          <w:numId w:val="34"/>
+        </w:numPr>
+        <w:rPr>
+          <w:color w:val="000000" w:themeColor="text1"/>
+        </w:rPr>
+      </w:pPr>
+      <w:r>
+        <w:rPr>
+          <w:rFonts w:hint="eastAsia"/>
+          <w:color w:val="000000" w:themeColor="text1"/>
+        </w:rPr>
+        <w:t>通过Memory</w:t>
+      </w:r>
+      <w:r>
+        <w:rPr>
+          <w:color w:val="000000" w:themeColor="text1"/>
+        </w:rPr>
+        <w:t xml:space="preserve"> </w:t>
+      </w:r>
+      <w:r>
+        <w:rPr>
+          <w:rFonts w:hint="eastAsia"/>
+          <w:color w:val="000000" w:themeColor="text1"/>
+        </w:rPr>
+        <w:t>Ana</w:t>
+      </w:r>
+      <w:r>
+        <w:rPr>
+          <w:color w:val="000000" w:themeColor="text1"/>
+        </w:rPr>
+        <w:t>lyzer</w:t>
+      </w:r>
+      <w:r>
+        <w:rPr>
+          <w:rFonts w:hint="eastAsia"/>
+          <w:color w:val="000000" w:themeColor="text1"/>
+        </w:rPr>
+        <w:t>结合代码确认</w:t>
+      </w:r>
+    </w:p>
+    <w:p>
+      <w:pPr>
+        <w:pStyle w:val="a0"/>
+        <w:rPr>
+          <w:color w:val="000000" w:themeColor="text1"/>
+        </w:rPr>
+      </w:pPr>
+    </w:p>
+    <w:p>
+      <w:pPr>
+        <w:pStyle w:val="2"/>
+        <w:ind w:left="210" w:right="210"/>
+        <w:rPr>
+          <w:b/>
+        </w:rPr>
+      </w:pPr>
+      <w:r>
+        <w:rPr>
+          <w:rFonts w:hint="eastAsia"/>
+          <w:b/>
+        </w:rPr>
+        <w:t>6</w:t>
+      </w:r>
+      <w:r>
+        <w:rPr>
+          <w:b/>
+        </w:rPr>
+        <w:t>.</w:t>
+      </w:r>
+      <w:r>
+        <w:rPr>
+          <w:rFonts w:hint="eastAsia"/>
+          <w:b/>
+        </w:rPr>
+        <w:t>图片优化</w:t>
+      </w:r>
+    </w:p>
+    <w:p>
+      <w:pPr>
+        <w:pStyle w:val="a0"/>
+      </w:pPr>
+      <w:r>
+        <w:rPr>
+          <w:rFonts w:hint="eastAsia"/>
+        </w:rPr>
+        <w:t>图片所占内存：宽*高*每像素所占字节大小</w:t>
+      </w:r>
+    </w:p>
+    <w:p>
+      <w:pPr>
+        <w:pStyle w:val="a0"/>
+      </w:pPr>
+      <w:r>
+        <w:rPr>
+          <w:rFonts w:hint="eastAsia"/>
+        </w:rPr>
+        <w:t>背景：图片对内存的</w:t>
+      </w:r>
+      <w:r>
+        <w:rPr>
+          <w:rFonts w:hint="eastAsia"/>
+        </w:rPr>
+        <w:t>优化至关重要、图片宽高大于控件宽高</w:t>
+      </w:r>
     </w:p>
     <w:p>
       <w:pPr>
@@ -3991,6 +7200,199 @@
         <w:rPr>
           <w:rFonts w:hint="eastAsia"/>
         </w:rPr>
+        <w:t>（</w:t>
+      </w:r>
+      <w:r>
+        <w:t>1</w:t>
+      </w:r>
+      <w:r>
+        <w:rPr>
+          <w:rFonts w:hint="eastAsia"/>
+        </w:rPr>
+        <w:t>）常规方式：</w:t>
+      </w:r>
+    </w:p>
+    <w:p>
+      <w:pPr>
+        <w:pStyle w:val="a0"/>
+      </w:pPr>
+      <w:r>
+        <w:rPr>
+          <w:rFonts w:hint="eastAsia"/>
+        </w:rPr>
+        <w:t>继承</w:t>
+      </w:r>
+      <w:proofErr w:type="spellStart"/>
+      <w:r>
+        <w:rPr>
+          <w:rFonts w:hint="eastAsia"/>
+        </w:rPr>
+        <w:t>ImageView</w:t>
+      </w:r>
+      <w:proofErr w:type="spellEnd"/>
+      <w:r>
+        <w:rPr>
+          <w:rFonts w:hint="eastAsia"/>
+        </w:rPr>
+        <w:t>，覆写实现计算大小</w:t>
+      </w:r>
+    </w:p>
+    <w:p>
+      <w:pPr>
+        <w:pStyle w:val="a0"/>
+      </w:pPr>
+      <w:r>
+        <w:rPr>
+          <w:rFonts w:hint="eastAsia"/>
+        </w:rPr>
+        <w:t>缺点：不通用、侵入性不强</w:t>
+      </w:r>
+    </w:p>
+    <w:p>
+      <w:pPr>
+        <w:pStyle w:val="3"/>
+        <w:ind w:left="210" w:right="210"/>
+      </w:pPr>
+      <w:r>
+        <w:rPr>
+          <w:rFonts w:hint="eastAsia"/>
+        </w:rPr>
+        <w:lastRenderedPageBreak/>
+        <w:t>（2）</w:t>
+      </w:r>
+      <w:proofErr w:type="spellStart"/>
+      <w:r>
+        <w:rPr>
+          <w:rFonts w:hint="eastAsia"/>
+        </w:rPr>
+        <w:t>ART</w:t>
+      </w:r>
+      <w:r>
+        <w:rPr>
+          <w:rFonts w:hint="eastAsia"/>
+        </w:rPr>
+        <w:t>Hook</w:t>
+      </w:r>
+      <w:proofErr w:type="spellEnd"/>
+    </w:p>
+    <w:p>
+      <w:pPr>
+        <w:pStyle w:val="a0"/>
+      </w:pPr>
+      <w:r>
+        <w:rPr>
+          <w:rFonts w:hint="eastAsia"/>
+        </w:rPr>
+        <w:t>挂钩，将额外的方法勾住原有方法，修改执行逻辑</w:t>
+      </w:r>
+    </w:p>
+    <w:p>
+      <w:pPr>
+        <w:pStyle w:val="a0"/>
+      </w:pPr>
+      <w:r>
+        <w:rPr>
+          <w:rFonts w:hint="eastAsia"/>
+        </w:rPr>
+        <w:t>运行时插装</w:t>
+      </w:r>
+    </w:p>
+    <w:p>
+      <w:pPr>
+        <w:pStyle w:val="a0"/>
+      </w:pPr>
+      <w:r>
+        <w:rPr>
+          <w:rFonts w:hint="eastAsia"/>
+        </w:rPr>
+        <w:t>性能分析</w:t>
+      </w:r>
+    </w:p>
+    <w:p>
+      <w:pPr>
+        <w:pStyle w:val="a0"/>
+      </w:pPr>
+    </w:p>
+    <w:p>
+      <w:pPr>
+        <w:pStyle w:val="4"/>
+        <w:rPr>
+          <w:b/>
+        </w:rPr>
+      </w:pPr>
+      <w:r>
+        <w:rPr>
+          <w:b/>
+        </w:rPr>
+        <w:t>1.</w:t>
+      </w:r>
+      <w:r>
+        <w:rPr>
+          <w:rFonts w:hint="eastAsia"/>
+          <w:b/>
+        </w:rPr>
+        <w:t>Epic简介</w:t>
+      </w:r>
+    </w:p>
+    <w:p>
+      <w:pPr>
+        <w:pStyle w:val="a0"/>
+      </w:pPr>
+    </w:p>
+    <w:p>
+      <w:pPr>
+        <w:pStyle w:val="a0"/>
+      </w:pPr>
+      <w:r>
+        <w:rPr>
+          <w:rFonts w:hint="eastAsia"/>
+        </w:rPr>
+        <w:t>Epic是一个虚拟机层面、以java</w:t>
+      </w:r>
+      <w:r>
+        <w:t xml:space="preserve"> </w:t>
+      </w:r>
+      <w:r>
+        <w:rPr>
+          <w:rFonts w:hint="eastAsia"/>
+        </w:rPr>
+        <w:t>Method为粒度的运行时Hook框架</w:t>
+      </w:r>
+      <w:r>
+        <w:rPr>
+          <w:rFonts w:hint="eastAsia"/>
+        </w:rPr>
+        <w:t>，支持API</w:t>
+      </w:r>
+      <w:r>
+        <w:t xml:space="preserve"> 4.0-9.0 </w:t>
+      </w:r>
+      <w:r>
+        <w:rPr>
+          <w:rFonts w:hint="eastAsia"/>
+        </w:rPr>
+        <w:t>链接地址：</w:t>
+      </w:r>
+      <w:r>
+        <w:t>https://github.com/chago/epic</w:t>
+      </w:r>
+      <w:r>
+        <w:t xml:space="preserve">  </w:t>
+      </w:r>
+    </w:p>
+    <w:p>
+      <w:pPr>
+        <w:pStyle w:val="a0"/>
+      </w:pPr>
+    </w:p>
+    <w:p>
+      <w:pPr>
+        <w:pStyle w:val="a0"/>
+      </w:pPr>
+      <w:r>
+        <w:rPr>
+          <w:rFonts w:hint="eastAsia"/>
+        </w:rPr>
         <w:t>2</w:t>
       </w:r>
       <w:r>
@@ -4000,43 +7402,114 @@
         <w:rPr>
           <w:rFonts w:hint="eastAsia"/>
         </w:rPr>
-        <w:t>更优秀的延时初始化方案</w:t>
-      </w:r>
-    </w:p>
-    <w:p>
-      <w:pPr>
-        <w:pStyle w:val="a0"/>
-        <w:rPr>
-          <w:bCs/>
-        </w:rPr>
-      </w:pPr>
-    </w:p>
-    <w:p>
-      <w:pPr>
-        <w:pStyle w:val="4"/>
-        <w:rPr>
-          <w:b/>
-        </w:rPr>
-      </w:pPr>
-      <w:r>
-        <w:rPr>
-          <w:rFonts w:hint="eastAsia"/>
-          <w:b/>
-        </w:rPr>
-        <w:t>1</w:t>
-      </w:r>
-      <w:r>
-        <w:rPr>
-          <w:b/>
-        </w:rPr>
+        <w:t>Epic使用</w:t>
+      </w:r>
+    </w:p>
+    <w:p>
+      <w:pPr>
+        <w:pStyle w:val="a0"/>
+      </w:pPr>
+    </w:p>
+    <w:p>
+      <w:pPr>
+        <w:pStyle w:val="a0"/>
+      </w:pPr>
+      <w:r>
+        <w:rPr>
+          <w:rFonts w:hint="eastAsia"/>
+        </w:rPr>
+        <w:t>（1）</w:t>
+      </w:r>
+      <w:r>
+        <w:t>compile 'me.weishu:epic:0.2.3'</w:t>
+      </w:r>
+    </w:p>
+    <w:p>
+      <w:pPr>
+        <w:pStyle w:val="a0"/>
+      </w:pPr>
+      <w:r>
+        <w:rPr>
+          <w:rFonts w:hint="eastAsia"/>
+        </w:rPr>
+        <w:t>（2）继承</w:t>
+      </w:r>
+      <w:proofErr w:type="spellStart"/>
+      <w:r>
+        <w:t>XC_MethodHook</w:t>
+      </w:r>
+      <w:proofErr w:type="spellEnd"/>
+      <w:r>
+        <w:rPr>
+          <w:rFonts w:hint="eastAsia"/>
+        </w:rPr>
+        <w:t>，实现相应逻辑</w:t>
+      </w:r>
+    </w:p>
+    <w:p>
+      <w:pPr>
+        <w:pStyle w:val="a0"/>
+      </w:pPr>
+      <w:r>
+        <w:rPr>
+          <w:rFonts w:hint="eastAsia"/>
+        </w:rPr>
+        <w:t>（</w:t>
+      </w:r>
+      <w:r>
+        <w:t>3</w:t>
+      </w:r>
+      <w:r>
+        <w:rPr>
+          <w:rFonts w:hint="eastAsia"/>
+        </w:rPr>
+        <w:t>）注入Hook：</w:t>
+      </w:r>
+      <w:proofErr w:type="spellStart"/>
+      <w:r>
+        <w:t>DexposedBridge.findAndHookMethod</w:t>
+      </w:r>
+      <w:proofErr w:type="spellEnd"/>
+      <w:r>
+        <w:t>(</w:t>
+      </w:r>
+      <w:r>
+        <w:rPr>
+          <w:rFonts w:hint="eastAsia"/>
+        </w:rPr>
+        <w:t>)</w:t>
+      </w:r>
+    </w:p>
+    <w:p>
+      <w:pPr>
+        <w:pStyle w:val="a0"/>
+      </w:pPr>
+    </w:p>
+    <w:p>
+      <w:pPr>
+        <w:pStyle w:val="2"/>
+        <w:ind w:left="210" w:right="210"/>
+        <w:rPr>
+          <w:b/>
+          <w:bCs w:val="0"/>
+        </w:rPr>
+      </w:pPr>
+      <w:r>
+        <w:rPr>
+          <w:rFonts w:hint="eastAsia"/>
+        </w:rPr>
+        <w:t>7</w:t>
+      </w:r>
+      <w:r>
         <w:t>.</w:t>
       </w:r>
       <w:r>
         <w:rPr>
           <w:rFonts w:hint="eastAsia"/>
           <w:b/>
-        </w:rPr>
-        <w:t>常规延迟初始化的痛点</w:t>
+          <w:bCs w:val="0"/>
+        </w:rPr>
+        <w:t>线上内存监控方案</w:t>
       </w:r>
     </w:p>
     <w:p>
@@ -4044,24 +7517,14 @@
         <w:pStyle w:val="a0"/>
         <w:numPr>
           <w:ilvl w:val="0"/>
-          <w:numId w:val="22"/>
+          <w:numId w:val="35"/>
         </w:numPr>
-        <w:rPr>
-          <w:bCs/>
-        </w:rPr>
-      </w:pPr>
-      <w:r>
-        <w:rPr>
-          <w:rFonts w:hint="eastAsia"/>
-          <w:bCs/>
-        </w:rPr>
-        <w:t>时机控制不准;比如：post</w:t>
-      </w:r>
-      <w:r>
-        <w:rPr>
-          <w:bCs/>
-        </w:rPr>
-        <w:t>Delay()</w:t>
+      </w:pPr>
+      <w:r>
+        <w:rPr>
+          <w:rFonts w:hint="eastAsia"/>
+        </w:rPr>
+        <w:t>常规方式</w:t>
       </w:r>
     </w:p>
     <w:p>
@@ -4069,224 +7532,26 @@
         <w:pStyle w:val="a0"/>
         <w:numPr>
           <w:ilvl w:val="0"/>
-          <w:numId w:val="22"/>
+          <w:numId w:val="36"/>
         </w:numPr>
-        <w:rPr>
-          <w:bCs/>
-        </w:rPr>
-      </w:pPr>
-      <w:r>
-        <w:rPr>
-          <w:rFonts w:hint="eastAsia"/>
-          <w:bCs/>
-        </w:rPr>
-        <w:t xml:space="preserve">导致Feed卡顿 </w:t>
-      </w:r>
-      <w:r>
-        <w:rPr>
-          <w:bCs/>
-        </w:rPr>
-        <w:t xml:space="preserve"> </w:t>
-      </w:r>
-      <w:r>
-        <w:rPr>
-          <w:rFonts w:hint="eastAsia"/>
-          <w:bCs/>
-        </w:rPr>
-        <w:t>比如界面展示后</w:t>
-      </w:r>
-      <w:r>
-        <w:rPr>
-          <w:rFonts w:hint="eastAsia"/>
-          <w:bCs/>
-        </w:rPr>
-        <w:t>延时初始化操作</w:t>
-      </w:r>
-    </w:p>
-    <w:p>
-      <w:pPr>
-        <w:pStyle w:val="a0"/>
-        <w:rPr>
-          <w:bCs/>
-        </w:rPr>
-      </w:pPr>
-    </w:p>
-    <w:p>
-      <w:pPr>
-        <w:pStyle w:val="4"/>
-        <w:rPr>
-          <w:b/>
-        </w:rPr>
-      </w:pPr>
-      <w:r>
-        <w:rPr>
-          <w:rFonts w:hint="eastAsia"/>
-          <w:b/>
-        </w:rPr>
-        <w:t>2</w:t>
-      </w:r>
-      <w:r>
-        <w:rPr>
-          <w:b/>
-        </w:rPr>
-        <w:t>.</w:t>
-      </w:r>
-      <w:r>
-        <w:rPr>
-          <w:rFonts w:hint="eastAsia"/>
-          <w:b/>
-        </w:rPr>
-        <w:t>更优方案</w:t>
-      </w:r>
-      <w:r>
-        <w:rPr>
-          <w:b/>
-        </w:rPr>
-        <w:t>—</w:t>
-      </w:r>
-      <w:r>
-        <w:rPr>
-          <w:rFonts w:hint="eastAsia"/>
-          <w:b/>
-        </w:rPr>
-        <w:t>》核心思想：</w:t>
-      </w:r>
-      <w:r>
-        <w:rPr>
-          <w:rFonts w:hint="eastAsia"/>
-          <w:b/>
-        </w:rPr>
-        <w:t>对延时任务进行分批初始化</w:t>
-      </w:r>
-    </w:p>
-    <w:p>
-      <w:pPr>
-        <w:pStyle w:val="a0"/>
-        <w:numPr>
-          <w:ilvl w:val="0"/>
-          <w:numId w:val="23"/>
-        </w:numPr>
-        <w:rPr>
-          <w:bCs/>
-        </w:rPr>
-      </w:pPr>
-      <w:r>
-        <w:rPr>
-          <w:rFonts w:hint="eastAsia"/>
-          <w:bCs/>
-        </w:rPr>
-        <w:t>利用</w:t>
-      </w:r>
-      <w:r>
-        <w:rPr>
-          <w:rFonts w:hint="eastAsia"/>
-          <w:bCs/>
-        </w:rPr>
-        <w:t>I</w:t>
-      </w:r>
-      <w:r>
-        <w:rPr>
-          <w:rFonts w:hint="eastAsia"/>
-          <w:bCs/>
-        </w:rPr>
-        <w:t>dleHandler特性，空闲执行</w:t>
-      </w:r>
-    </w:p>
-    <w:p>
-      <w:pPr>
-        <w:pStyle w:val="a0"/>
-        <w:rPr>
-          <w:bCs/>
-        </w:rPr>
-      </w:pPr>
-    </w:p>
-    <w:p>
-      <w:pPr>
-        <w:pStyle w:val="a0"/>
-        <w:rPr>
-          <w:bCs/>
-        </w:rPr>
-      </w:pPr>
-    </w:p>
-    <w:p>
-      <w:pPr>
-        <w:pStyle w:val="3"/>
-        <w:ind w:left="210" w:right="210"/>
-      </w:pPr>
-      <w:r>
-        <w:t>3.</w:t>
-      </w:r>
-      <w:r>
-        <w:rPr>
-          <w:rFonts w:hint="eastAsia"/>
-        </w:rPr>
-        <w:t>其他</w:t>
-      </w:r>
-      <w:r>
-        <w:rPr>
-          <w:rFonts w:hint="eastAsia"/>
-        </w:rPr>
-        <w:t>优化</w:t>
-      </w:r>
-      <w:r>
-        <w:rPr>
-          <w:rFonts w:hint="eastAsia"/>
-        </w:rPr>
-        <w:t>方案</w:t>
-      </w:r>
-    </w:p>
-    <w:p>
-      <w:pPr>
-        <w:pStyle w:val="a0"/>
-      </w:pPr>
-      <w:r>
-        <w:rPr>
-          <w:rFonts w:hint="eastAsia"/>
-        </w:rPr>
-        <w:t>1</w:t>
-      </w:r>
-      <w:r>
-        <w:t>.</w:t>
-      </w:r>
-      <w:r>
-        <w:rPr>
-          <w:rFonts w:hint="eastAsia"/>
-        </w:rPr>
-        <w:t>提前加载SharedPerferences</w:t>
-      </w:r>
-    </w:p>
-    <w:p>
-      <w:pPr>
-        <w:pStyle w:val="a0"/>
-        <w:numPr>
-          <w:ilvl w:val="0"/>
-          <w:numId w:val="23"/>
-        </w:numPr>
-      </w:pPr>
-      <w:r>
-        <w:t>M</w:t>
-      </w:r>
-      <w:r>
-        <w:rPr>
-          <w:rFonts w:hint="eastAsia"/>
-        </w:rPr>
-        <w:t>ultidex之前加载，利用此阶段cpu</w:t>
-      </w:r>
-    </w:p>
-    <w:p>
-      <w:pPr>
-        <w:pStyle w:val="a0"/>
-        <w:numPr>
-          <w:ilvl w:val="0"/>
-          <w:numId w:val="23"/>
-        </w:numPr>
-      </w:pPr>
-      <w:r>
-        <w:rPr>
-          <w:rFonts w:hint="eastAsia"/>
-        </w:rPr>
-        <w:t>覆写getApplicationContext</w:t>
-      </w:r>
+      </w:pPr>
+      <w:r>
+        <w:rPr>
+          <w:rFonts w:hint="eastAsia"/>
+        </w:rPr>
+        <w:t>设定场景线上Dump：</w:t>
+      </w:r>
+      <w:proofErr w:type="spellStart"/>
+      <w:r>
+        <w:rPr>
+          <w:rFonts w:hint="eastAsia"/>
+        </w:rPr>
+        <w:t>Debug.</w:t>
+      </w:r>
+      <w:r>
+        <w:t>dumpHprofData</w:t>
+      </w:r>
+      <w:proofErr w:type="spellEnd"/>
       <w:r>
         <w:t>()</w:t>
       </w:r>
@@ -4294,1831 +7559,23 @@
         <w:rPr>
           <w:rFonts w:hint="eastAsia"/>
         </w:rPr>
-        <w:t>返回this</w:t>
-      </w:r>
-    </w:p>
-    <w:p>
-      <w:pPr>
-        <w:pStyle w:val="a0"/>
-        <w:rPr>
-          <w:bCs/>
-        </w:rPr>
-      </w:pPr>
-      <w:r>
-        <w:rPr>
-          <w:rFonts w:hint="eastAsia"/>
-          <w:bCs/>
-        </w:rPr>
-        <w:t>2</w:t>
-      </w:r>
-      <w:r>
-        <w:rPr>
-          <w:bCs/>
-        </w:rPr>
-        <w:t>.</w:t>
-      </w:r>
-      <w:r>
-        <w:rPr>
-          <w:rFonts w:hint="eastAsia"/>
-          <w:bCs/>
-        </w:rPr>
-        <w:t>启动阶段不启动子进程</w:t>
-      </w:r>
-    </w:p>
-    <w:p>
-      <w:pPr>
-        <w:pStyle w:val="a0"/>
-        <w:numPr>
-          <w:ilvl w:val="0"/>
-          <w:numId w:val="26"/>
-        </w:numPr>
-        <w:rPr>
-          <w:bCs/>
-        </w:rPr>
-      </w:pPr>
-      <w:r>
-        <w:rPr>
-          <w:rFonts w:hint="eastAsia"/>
-          <w:bCs/>
-        </w:rPr>
-        <w:t>子进程会共享cpu资源，导致主进程cpu紧张</w:t>
-      </w:r>
-    </w:p>
-    <w:p>
-      <w:pPr>
-        <w:pStyle w:val="a0"/>
-        <w:numPr>
-          <w:ilvl w:val="0"/>
-          <w:numId w:val="26"/>
-        </w:numPr>
-        <w:rPr>
-          <w:bCs/>
-        </w:rPr>
-      </w:pPr>
-      <w:r>
-        <w:rPr>
-          <w:rFonts w:hint="eastAsia"/>
-          <w:bCs/>
-        </w:rPr>
-        <w:t>注意启动顺序：App</w:t>
-      </w:r>
-      <w:r>
-        <w:rPr>
-          <w:bCs/>
-        </w:rPr>
-        <w:t xml:space="preserve"> </w:t>
-      </w:r>
-      <w:r>
-        <w:rPr>
-          <w:rFonts w:hint="eastAsia"/>
-          <w:bCs/>
-        </w:rPr>
-        <w:t>onCreate之前是ContentP</w:t>
-      </w:r>
-      <w:r>
-        <w:rPr>
-          <w:bCs/>
-        </w:rPr>
-        <w:t>rovider</w:t>
-      </w:r>
-    </w:p>
-    <w:p>
-      <w:pPr>
-        <w:pStyle w:val="a0"/>
-        <w:rPr>
-          <w:bCs/>
-        </w:rPr>
-      </w:pPr>
-      <w:r>
-        <w:rPr>
-          <w:rFonts w:hint="eastAsia"/>
-          <w:bCs/>
-        </w:rPr>
-        <w:t>3</w:t>
-      </w:r>
-      <w:r>
-        <w:rPr>
-          <w:bCs/>
-        </w:rPr>
-        <w:t>.</w:t>
-      </w:r>
-      <w:r>
-        <w:rPr>
-          <w:rFonts w:hint="eastAsia"/>
-          <w:bCs/>
-        </w:rPr>
-        <w:t>类加载优化：提前异步类加载</w:t>
-      </w:r>
-    </w:p>
-    <w:p>
-      <w:pPr>
-        <w:pStyle w:val="a0"/>
-        <w:numPr>
-          <w:ilvl w:val="0"/>
-          <w:numId w:val="27"/>
-        </w:numPr>
-        <w:rPr>
-          <w:bCs/>
-        </w:rPr>
-      </w:pPr>
-      <w:r>
-        <w:rPr>
-          <w:rFonts w:hint="eastAsia"/>
-          <w:bCs/>
-        </w:rPr>
-        <w:t>Class.for</w:t>
-      </w:r>
-      <w:r>
-        <w:rPr>
-          <w:bCs/>
-        </w:rPr>
-        <w:t>Name()</w:t>
-      </w:r>
-      <w:r>
-        <w:rPr>
-          <w:rFonts w:hint="eastAsia"/>
-          <w:bCs/>
-        </w:rPr>
-        <w:t>只加载类本身及其静态变量的引用类</w:t>
-      </w:r>
-    </w:p>
-    <w:p>
-      <w:pPr>
-        <w:pStyle w:val="a0"/>
-        <w:numPr>
-          <w:ilvl w:val="0"/>
-          <w:numId w:val="27"/>
-        </w:numPr>
-        <w:rPr>
-          <w:bCs/>
-        </w:rPr>
-      </w:pPr>
-      <w:r>
-        <w:rPr>
-          <w:rFonts w:hint="eastAsia"/>
-          <w:bCs/>
-        </w:rPr>
-        <w:t>new</w:t>
-      </w:r>
-      <w:r>
-        <w:rPr>
-          <w:bCs/>
-        </w:rPr>
-        <w:t xml:space="preserve"> </w:t>
-      </w:r>
-      <w:r>
-        <w:rPr>
-          <w:rFonts w:hint="eastAsia"/>
-          <w:bCs/>
-        </w:rPr>
-        <w:t>类实例 可以额外加载类成员变量的引用类</w:t>
-      </w:r>
-    </w:p>
-    <w:p>
-      <w:pPr>
-        <w:pStyle w:val="3"/>
-        <w:ind w:left="210" w:right="210"/>
-      </w:pPr>
-      <w:r>
-        <w:rPr>
-          <w:rFonts w:hint="eastAsia"/>
-        </w:rPr>
-        <w:lastRenderedPageBreak/>
-        <w:t>总结</w:t>
-      </w:r>
-    </w:p>
-    <w:p>
-      <w:pPr>
-        <w:pStyle w:val="4"/>
-        <w:rPr>
-          <w:b/>
-          <w:bCs w:val="0"/>
-        </w:rPr>
-      </w:pPr>
-      <w:r>
-        <w:rPr>
-          <w:rFonts w:hint="eastAsia"/>
-          <w:b/>
-          <w:bCs w:val="0"/>
-        </w:rPr>
-        <w:t>1</w:t>
-      </w:r>
-      <w:r>
-        <w:rPr>
-          <w:b/>
-          <w:bCs w:val="0"/>
-        </w:rPr>
-        <w:t>.</w:t>
-      </w:r>
-      <w:r>
-        <w:rPr>
-          <w:rFonts w:hint="eastAsia"/>
-          <w:b/>
-          <w:bCs w:val="0"/>
-        </w:rPr>
-        <w:t>注意事项：</w:t>
-      </w:r>
-    </w:p>
-    <w:p>
-      <w:pPr>
-        <w:pStyle w:val="a0"/>
-        <w:ind w:left="360"/>
-        <w:rPr>
-          <w:bCs/>
-        </w:rPr>
-      </w:pPr>
-      <w:r>
-        <w:rPr>
-          <w:bCs/>
-        </w:rPr>
-        <w:t>1.</w:t>
-      </w:r>
-      <w:r>
-        <w:rPr>
-          <w:bCs/>
-        </w:rPr>
-        <w:t>W</w:t>
-      </w:r>
-      <w:r>
-        <w:rPr>
-          <w:rFonts w:hint="eastAsia"/>
-          <w:bCs/>
-        </w:rPr>
-        <w:t>allTime与cpu</w:t>
-      </w:r>
-      <w:r>
-        <w:rPr>
-          <w:bCs/>
-        </w:rPr>
-        <w:t xml:space="preserve"> </w:t>
-      </w:r>
-      <w:r>
-        <w:rPr>
-          <w:rFonts w:hint="eastAsia"/>
-          <w:bCs/>
-        </w:rPr>
-        <w:t>time</w:t>
-      </w:r>
-    </w:p>
-    <w:p>
-      <w:pPr>
-        <w:pStyle w:val="a0"/>
-        <w:numPr>
-          <w:ilvl w:val="0"/>
-          <w:numId w:val="24"/>
-        </w:numPr>
-        <w:rPr>
-          <w:bCs/>
-        </w:rPr>
-      </w:pPr>
-      <w:r>
-        <w:rPr>
-          <w:rFonts w:hint="eastAsia"/>
-          <w:bCs/>
-        </w:rPr>
-        <w:t>cpuTime才是优化方向</w:t>
-      </w:r>
-    </w:p>
-    <w:p>
-      <w:pPr>
-        <w:pStyle w:val="a0"/>
-        <w:numPr>
-          <w:ilvl w:val="0"/>
-          <w:numId w:val="24"/>
-        </w:numPr>
-        <w:rPr>
-          <w:bCs/>
-        </w:rPr>
-      </w:pPr>
-      <w:r>
-        <w:rPr>
-          <w:rFonts w:hint="eastAsia"/>
-          <w:bCs/>
-        </w:rPr>
-        <w:t>按照systrace与cpu</w:t>
-      </w:r>
-      <w:r>
-        <w:rPr>
-          <w:bCs/>
-        </w:rPr>
-        <w:t xml:space="preserve"> </w:t>
-      </w:r>
-      <w:r>
-        <w:rPr>
-          <w:rFonts w:hint="eastAsia"/>
-          <w:bCs/>
-        </w:rPr>
-        <w:t>time</w:t>
-      </w:r>
-      <w:r>
-        <w:rPr>
-          <w:bCs/>
-        </w:rPr>
-        <w:t xml:space="preserve"> </w:t>
-      </w:r>
-      <w:r>
-        <w:rPr>
-          <w:rFonts w:hint="eastAsia"/>
-          <w:bCs/>
-        </w:rPr>
-        <w:t>跑满cpu</w:t>
-      </w:r>
-    </w:p>
-    <w:p>
-      <w:pPr>
-        <w:pStyle w:val="a0"/>
-        <w:rPr>
-          <w:bCs/>
-        </w:rPr>
-      </w:pPr>
-      <w:r>
-        <w:rPr>
-          <w:rFonts w:hint="eastAsia"/>
-          <w:bCs/>
-        </w:rPr>
-        <w:t>2</w:t>
-      </w:r>
-      <w:r>
-        <w:rPr>
-          <w:bCs/>
-        </w:rPr>
-        <w:t>.</w:t>
-      </w:r>
-      <w:r>
-        <w:rPr>
-          <w:rFonts w:hint="eastAsia"/>
-          <w:bCs/>
-        </w:rPr>
-        <w:t>监控的完善</w:t>
-      </w:r>
-    </w:p>
-    <w:p>
-      <w:pPr>
-        <w:pStyle w:val="a0"/>
-        <w:numPr>
-          <w:ilvl w:val="0"/>
-          <w:numId w:val="25"/>
-        </w:numPr>
-        <w:rPr>
-          <w:bCs/>
-        </w:rPr>
-      </w:pPr>
-      <w:r>
-        <w:rPr>
-          <w:rFonts w:hint="eastAsia"/>
-          <w:bCs/>
-        </w:rPr>
-        <w:t>线上监控多阶段时间（App、Activity、生命周期间隔时间）</w:t>
-      </w:r>
-    </w:p>
-    <w:p>
-      <w:pPr>
-        <w:pStyle w:val="a0"/>
-        <w:numPr>
-          <w:ilvl w:val="0"/>
-          <w:numId w:val="25"/>
-        </w:numPr>
-        <w:rPr>
-          <w:bCs/>
-        </w:rPr>
-      </w:pPr>
-      <w:r>
-        <w:rPr>
-          <w:rFonts w:hint="eastAsia"/>
-          <w:bCs/>
-        </w:rPr>
-        <w:t>处理聚合看趋势</w:t>
-      </w:r>
-    </w:p>
-    <w:p>
-      <w:pPr>
-        <w:pStyle w:val="4"/>
-        <w:rPr>
-          <w:b/>
-          <w:bCs w:val="0"/>
-          <w:color w:val="FF0000"/>
-        </w:rPr>
-      </w:pPr>
-      <w:r>
-        <w:rPr>
-          <w:rFonts w:hint="eastAsia"/>
-          <w:b/>
-          <w:bCs w:val="0"/>
-          <w:color w:val="FF0000"/>
-        </w:rPr>
-        <w:t>2</w:t>
-      </w:r>
-      <w:r>
-        <w:rPr>
-          <w:b/>
-          <w:bCs w:val="0"/>
-          <w:color w:val="FF0000"/>
-        </w:rPr>
-        <w:t>.</w:t>
-      </w:r>
-      <w:r>
-        <w:rPr>
-          <w:rFonts w:hint="eastAsia"/>
-          <w:b/>
-          <w:bCs w:val="0"/>
-          <w:color w:val="FF0000"/>
-        </w:rPr>
-        <w:t>面试：</w:t>
-      </w:r>
-    </w:p>
-    <w:p>
-      <w:pPr>
-        <w:pStyle w:val="4"/>
-        <w:rPr>
-          <w:b/>
-          <w:bCs w:val="0"/>
-        </w:rPr>
-      </w:pPr>
-      <w:r>
-        <w:rPr>
-          <w:rFonts w:hint="eastAsia"/>
-          <w:b/>
-          <w:bCs w:val="0"/>
-          <w:color w:val="FF0000"/>
-        </w:rPr>
-        <w:t>(</w:t>
-      </w:r>
-      <w:r>
-        <w:rPr>
-          <w:b/>
-          <w:bCs w:val="0"/>
-          <w:color w:val="FF0000"/>
-        </w:rPr>
-        <w:t>1)</w:t>
-      </w:r>
-      <w:r>
-        <w:rPr>
-          <w:rFonts w:hint="eastAsia"/>
-          <w:b/>
-          <w:bCs w:val="0"/>
-          <w:color w:val="FF0000"/>
-        </w:rPr>
-        <w:t>你做启动优化是怎么做的</w:t>
-      </w:r>
-    </w:p>
-    <w:p>
-      <w:pPr>
-        <w:pStyle w:val="a0"/>
-        <w:ind w:leftChars="300" w:left="630"/>
-      </w:pPr>
-      <w:r>
-        <w:rPr>
-          <w:rFonts w:hint="eastAsia"/>
-        </w:rPr>
-        <w:t>1</w:t>
-      </w:r>
-      <w:r>
-        <w:t>.</w:t>
-      </w:r>
-      <w:r>
-        <w:rPr>
-          <w:rFonts w:hint="eastAsia"/>
-        </w:rPr>
-        <w:t xml:space="preserve">分析现状，确认问题 </w:t>
-      </w:r>
-      <w:r>
-        <w:rPr>
-          <w:rFonts w:hint="eastAsia"/>
-        </w:rPr>
-        <w:t>（比如主线程初始化任务多）</w:t>
-      </w:r>
-    </w:p>
-    <w:p>
-      <w:pPr>
-        <w:pStyle w:val="a0"/>
-        <w:ind w:leftChars="300" w:left="630"/>
-      </w:pPr>
-      <w:r>
-        <w:rPr>
-          <w:rFonts w:hint="eastAsia"/>
-        </w:rPr>
-        <w:t>2</w:t>
-      </w:r>
-      <w:r>
-        <w:t>.</w:t>
-      </w:r>
-      <w:r>
-        <w:rPr>
-          <w:rFonts w:hint="eastAsia"/>
-        </w:rPr>
-        <w:t>针对性优化</w:t>
-      </w:r>
-      <w:r>
-        <w:rPr>
-          <w:rFonts w:hint="eastAsia"/>
-        </w:rPr>
-        <w:t>---》由异步线程过渡到启动器、优先级不高延时初始化</w:t>
-      </w:r>
-    </w:p>
-    <w:p>
-      <w:pPr>
-        <w:pStyle w:val="a0"/>
-        <w:ind w:leftChars="300" w:left="630"/>
-      </w:pPr>
-      <w:r>
-        <w:rPr>
-          <w:rFonts w:hint="eastAsia"/>
-        </w:rPr>
-        <w:t>3</w:t>
-      </w:r>
-      <w:r>
-        <w:t>.</w:t>
-      </w:r>
-      <w:r>
-        <w:rPr>
-          <w:rFonts w:hint="eastAsia"/>
-        </w:rPr>
-        <w:t>怎么异步的，异步遇到问题没有</w:t>
-      </w:r>
-    </w:p>
-    <w:p>
-      <w:pPr>
-        <w:pStyle w:val="a0"/>
-        <w:ind w:leftChars="300" w:left="630"/>
-      </w:pPr>
-      <w:r>
-        <w:rPr>
-          <w:rFonts w:hint="eastAsia"/>
-        </w:rPr>
-        <w:t>（1）体现演进过程</w:t>
-      </w:r>
-      <w:r>
-        <w:t>—</w:t>
-      </w:r>
-      <w:r>
-        <w:rPr>
-          <w:rFonts w:hint="eastAsia"/>
-        </w:rPr>
-        <w:t>》比如使用Thread、或者线程池 缺点：不够优雅和一些场景不好处理比如依赖关系、某个task在特定生命周期结束</w:t>
-      </w:r>
-    </w:p>
-    <w:p>
-      <w:pPr>
-        <w:pStyle w:val="a0"/>
-        <w:ind w:leftChars="300" w:left="630"/>
-      </w:pPr>
-      <w:r>
-        <w:rPr>
-          <w:rFonts w:hint="eastAsia"/>
-        </w:rPr>
-        <w:t xml:space="preserve">（2）详细介绍启动器 </w:t>
-      </w:r>
-      <w:r>
-        <w:t>–</w:t>
-      </w:r>
-      <w:r>
-        <w:rPr>
-          <w:rFonts w:hint="eastAsia"/>
-        </w:rPr>
-        <w:t>》代码抽象程task</w:t>
-      </w:r>
-      <w:r>
-        <w:t xml:space="preserve"> </w:t>
-      </w:r>
-      <w:r>
-        <w:rPr>
-          <w:rFonts w:hint="eastAsia"/>
-        </w:rPr>
-        <w:t>然后对task依赖关系进行排序</w:t>
-      </w:r>
-      <w:r>
-        <w:t>—</w:t>
-      </w:r>
-      <w:r>
-        <w:rPr>
-          <w:rFonts w:hint="eastAsia"/>
-        </w:rPr>
-        <w:t>》有向无环图</w:t>
-      </w:r>
-      <w:r>
-        <w:t>—</w:t>
-      </w:r>
-      <w:r>
-        <w:rPr>
-          <w:rFonts w:hint="eastAsia"/>
-        </w:rPr>
-        <w:t>》使用异步队列异步执行---》异步队列和cpu核心数强烈相关的，最大程度保证主进程和其他线程都能够执行我们的task任务，也就是大家同时完成</w:t>
-      </w:r>
-    </w:p>
-    <w:p>
-      <w:pPr>
-        <w:pStyle w:val="a0"/>
-        <w:ind w:leftChars="300" w:left="630"/>
-        <w:rPr>
-          <w:color w:val="FF0000"/>
-        </w:rPr>
-      </w:pPr>
-      <w:r>
-        <w:rPr>
-          <w:rFonts w:hint="eastAsia"/>
-          <w:color w:val="FF0000"/>
-        </w:rPr>
-        <w:t>(</w:t>
-      </w:r>
-      <w:r>
-        <w:rPr>
-          <w:color w:val="FF0000"/>
-        </w:rPr>
-        <w:t>2)</w:t>
-      </w:r>
-      <w:r>
-        <w:rPr>
-          <w:rFonts w:hint="eastAsia"/>
-          <w:color w:val="FF0000"/>
-        </w:rPr>
-        <w:t>你做启动优化觉得哪些容易忽略的注意点</w:t>
-      </w:r>
-    </w:p>
-    <w:p>
-      <w:pPr>
-        <w:pStyle w:val="a0"/>
-        <w:ind w:leftChars="400" w:left="840"/>
-      </w:pPr>
-      <w:r>
-        <w:t>1.</w:t>
-      </w:r>
-      <w:r>
-        <w:rPr>
-          <w:rFonts w:hint="eastAsia"/>
-        </w:rPr>
-        <w:t>cpu</w:t>
-      </w:r>
-      <w:r>
-        <w:t xml:space="preserve"> </w:t>
-      </w:r>
-      <w:r>
-        <w:rPr>
-          <w:rFonts w:hint="eastAsia"/>
-        </w:rPr>
-        <w:t>time</w:t>
-      </w:r>
-      <w:r>
-        <w:t xml:space="preserve"> </w:t>
-      </w:r>
-      <w:r>
-        <w:rPr>
-          <w:rFonts w:hint="eastAsia"/>
-        </w:rPr>
-        <w:t>与 wall</w:t>
-      </w:r>
-      <w:r>
-        <w:t xml:space="preserve"> </w:t>
-      </w:r>
-      <w:r>
-        <w:rPr>
-          <w:rFonts w:hint="eastAsia"/>
-        </w:rPr>
-        <w:t>time区别</w:t>
-      </w:r>
-    </w:p>
-    <w:p>
-      <w:pPr>
-        <w:pStyle w:val="a0"/>
-        <w:ind w:leftChars="400" w:left="840"/>
-      </w:pPr>
-      <w:r>
-        <w:rPr>
-          <w:rFonts w:hint="eastAsia"/>
-        </w:rPr>
-        <w:t>2</w:t>
-      </w:r>
-      <w:r>
-        <w:t>.</w:t>
-      </w:r>
-      <w:r>
-        <w:rPr>
-          <w:rFonts w:hint="eastAsia"/>
-        </w:rPr>
-        <w:t>注意延迟初始化的优化</w:t>
-      </w:r>
-    </w:p>
-    <w:p>
-      <w:pPr>
-        <w:pStyle w:val="a0"/>
-        <w:rPr>
-          <w:bCs/>
-          <w:color w:val="FF0000"/>
-        </w:rPr>
-      </w:pPr>
-      <w:r>
-        <w:rPr>
-          <w:rFonts w:hint="eastAsia"/>
-          <w:bCs/>
-        </w:rPr>
-        <w:t xml:space="preserve"> </w:t>
-      </w:r>
-      <w:r>
-        <w:rPr>
-          <w:rFonts w:hint="eastAsia"/>
-          <w:bCs/>
-          <w:color w:val="FF0000"/>
-        </w:rPr>
-        <w:t>（3）版本迭代导致的启动变慢有好的解决方式吗？</w:t>
-      </w:r>
-    </w:p>
-    <w:p>
-      <w:pPr>
-        <w:pStyle w:val="a0"/>
-        <w:rPr>
-          <w:bCs/>
-          <w:color w:val="000000" w:themeColor="text1"/>
-        </w:rPr>
-      </w:pPr>
-      <w:r>
-        <w:rPr>
-          <w:rFonts w:hint="eastAsia"/>
-          <w:bCs/>
-          <w:color w:val="000000" w:themeColor="text1"/>
-        </w:rPr>
-        <w:t xml:space="preserve"> </w:t>
-      </w:r>
-      <w:r>
-        <w:rPr>
-          <w:bCs/>
-          <w:color w:val="000000" w:themeColor="text1"/>
-        </w:rPr>
-        <w:t xml:space="preserve">   1.</w:t>
-      </w:r>
-      <w:r>
-        <w:rPr>
-          <w:rFonts w:hint="eastAsia"/>
-          <w:bCs/>
-          <w:color w:val="000000" w:themeColor="text1"/>
-        </w:rPr>
-        <w:t>添加sdk添加到启动器</w:t>
-      </w:r>
-    </w:p>
-    <w:p>
-      <w:pPr>
-        <w:pStyle w:val="a0"/>
-        <w:ind w:firstLine="420"/>
-        <w:rPr>
-          <w:bCs/>
-          <w:color w:val="000000" w:themeColor="text1"/>
-        </w:rPr>
-      </w:pPr>
-      <w:r>
-        <w:rPr>
-          <w:bCs/>
-          <w:color w:val="000000" w:themeColor="text1"/>
-        </w:rPr>
-        <w:t>2.</w:t>
-      </w:r>
-      <w:r>
-        <w:rPr>
-          <w:rFonts w:hint="eastAsia"/>
-          <w:bCs/>
-          <w:color w:val="000000" w:themeColor="text1"/>
-        </w:rPr>
-        <w:t>结合CI</w:t>
-      </w:r>
-    </w:p>
-    <w:p>
-      <w:pPr>
-        <w:pStyle w:val="a0"/>
-        <w:ind w:firstLine="420"/>
-        <w:rPr>
-          <w:bCs/>
-          <w:color w:val="000000" w:themeColor="text1"/>
-        </w:rPr>
-      </w:pPr>
-      <w:r>
-        <w:rPr>
-          <w:rFonts w:hint="eastAsia"/>
-          <w:bCs/>
-          <w:color w:val="000000" w:themeColor="text1"/>
-        </w:rPr>
-        <w:t>3</w:t>
-      </w:r>
-      <w:r>
-        <w:rPr>
-          <w:bCs/>
-          <w:color w:val="000000" w:themeColor="text1"/>
-        </w:rPr>
-        <w:t>.</w:t>
-      </w:r>
-      <w:r>
-        <w:rPr>
-          <w:rFonts w:hint="eastAsia"/>
-          <w:bCs/>
-          <w:color w:val="000000" w:themeColor="text1"/>
-        </w:rPr>
-        <w:t>监控完善</w:t>
-      </w:r>
-      <w:r>
-        <w:rPr>
-          <w:rFonts w:hint="eastAsia"/>
-          <w:bCs/>
-          <w:color w:val="000000" w:themeColor="text1"/>
-        </w:rPr>
-        <w:t>，和之前版本进行</w:t>
-      </w:r>
-      <w:r>
-        <w:rPr>
-          <w:rFonts w:hint="eastAsia"/>
-          <w:bCs/>
-          <w:color w:val="000000" w:themeColor="text1"/>
-        </w:rPr>
-        <w:t>耗时</w:t>
-      </w:r>
-      <w:r>
-        <w:rPr>
-          <w:rFonts w:hint="eastAsia"/>
-          <w:bCs/>
-          <w:color w:val="000000" w:themeColor="text1"/>
-        </w:rPr>
-        <w:t>对比</w:t>
-      </w:r>
-    </w:p>
-    <w:p>
-      <w:pPr>
-        <w:pStyle w:val="a0"/>
-        <w:ind w:firstLine="420"/>
-        <w:rPr>
-          <w:bCs/>
-          <w:color w:val="000000" w:themeColor="text1"/>
-        </w:rPr>
-      </w:pPr>
-    </w:p>
-    <w:p>
-      <w:pPr>
-        <w:pStyle w:val="a0"/>
-        <w:ind w:firstLine="420"/>
-        <w:rPr>
-          <w:bCs/>
-          <w:color w:val="000000" w:themeColor="text1"/>
-        </w:rPr>
-      </w:pPr>
-    </w:p>
-    <w:p>
-      <w:pPr>
-        <w:pStyle w:val="1"/>
-        <w:rPr>
-          <w:b/>
-          <w:bCs w:val="0"/>
-        </w:rPr>
-      </w:pPr>
-      <w:r>
-        <w:rPr>
-          <w:rFonts w:hint="eastAsia"/>
-          <w:b/>
-          <w:bCs w:val="0"/>
-        </w:rPr>
-        <w:t>2</w:t>
-      </w:r>
-      <w:r>
-        <w:rPr>
-          <w:b/>
-          <w:bCs w:val="0"/>
-        </w:rPr>
-        <w:t>.</w:t>
-      </w:r>
-      <w:r>
-        <w:rPr>
-          <w:rFonts w:hint="eastAsia"/>
-          <w:b/>
-          <w:bCs w:val="0"/>
-        </w:rPr>
-        <w:t>内存优化</w:t>
-      </w:r>
-    </w:p>
-    <w:p>
-      <w:pPr>
-        <w:pStyle w:val="2"/>
-        <w:ind w:left="210" w:right="210"/>
-        <w:rPr>
-          <w:b/>
-          <w:bCs w:val="0"/>
-        </w:rPr>
-      </w:pPr>
-      <w:r>
-        <w:rPr>
-          <w:rFonts w:hint="eastAsia"/>
-          <w:b/>
-          <w:bCs w:val="0"/>
-        </w:rPr>
-        <w:t>1</w:t>
-      </w:r>
-      <w:r>
-        <w:rPr>
-          <w:b/>
-          <w:bCs w:val="0"/>
-        </w:rPr>
-        <w:t>.</w:t>
-      </w:r>
-      <w:r>
-        <w:rPr>
-          <w:rFonts w:hint="eastAsia"/>
-          <w:b/>
-          <w:bCs w:val="0"/>
-        </w:rPr>
-        <w:t>内存问题</w:t>
-      </w:r>
-    </w:p>
-    <w:p>
-      <w:pPr>
-        <w:pStyle w:val="a0"/>
-        <w:numPr>
-          <w:ilvl w:val="0"/>
-          <w:numId w:val="28"/>
-        </w:numPr>
-      </w:pPr>
-      <w:r>
-        <w:rPr>
-          <w:rFonts w:hint="eastAsia"/>
-        </w:rPr>
-        <w:t>内存抖动：锯齿状、GC导致卡顿</w:t>
-      </w:r>
-    </w:p>
-    <w:p>
-      <w:pPr>
-        <w:pStyle w:val="a0"/>
-        <w:numPr>
-          <w:ilvl w:val="0"/>
-          <w:numId w:val="28"/>
-        </w:numPr>
-      </w:pPr>
-      <w:r>
-        <w:rPr>
-          <w:rFonts w:hint="eastAsia"/>
-        </w:rPr>
-        <w:t>内存泄漏：可用内存减少、频繁GC</w:t>
-      </w:r>
-    </w:p>
-    <w:p>
-      <w:pPr>
-        <w:pStyle w:val="a0"/>
-        <w:numPr>
-          <w:ilvl w:val="0"/>
-          <w:numId w:val="28"/>
-        </w:numPr>
-      </w:pPr>
-      <w:r>
-        <w:rPr>
-          <w:rFonts w:hint="eastAsia"/>
-        </w:rPr>
-        <w:t>内存溢出：OOM、程序异常</w:t>
-      </w:r>
-    </w:p>
-    <w:p>
-      <w:pPr>
-        <w:pStyle w:val="2"/>
-        <w:ind w:left="210" w:right="210"/>
-        <w:rPr>
-          <w:b/>
-          <w:bCs w:val="0"/>
-        </w:rPr>
-      </w:pPr>
-      <w:r>
-        <w:rPr>
-          <w:b/>
-          <w:bCs w:val="0"/>
-        </w:rPr>
-        <w:t>2.</w:t>
-      </w:r>
-      <w:r>
-        <w:rPr>
-          <w:rFonts w:hint="eastAsia"/>
-          <w:b/>
-          <w:bCs w:val="0"/>
-        </w:rPr>
-        <w:t>工具选择</w:t>
-      </w:r>
-    </w:p>
-    <w:p>
-      <w:pPr>
-        <w:pStyle w:val="a0"/>
-        <w:numPr>
-          <w:ilvl w:val="0"/>
-          <w:numId w:val="29"/>
-        </w:numPr>
-      </w:pPr>
-      <w:r>
-        <w:t>1.</w:t>
-      </w:r>
-      <w:r>
-        <w:rPr>
-          <w:rFonts w:hint="eastAsia"/>
-        </w:rPr>
-        <w:t>Memory</w:t>
-      </w:r>
-      <w:r>
-        <w:t xml:space="preserve"> </w:t>
-      </w:r>
-      <w:r>
-        <w:rPr>
-          <w:rFonts w:hint="eastAsia"/>
-        </w:rPr>
-        <w:t>Profiler</w:t>
-      </w:r>
-    </w:p>
-    <w:p>
-      <w:pPr>
-        <w:pStyle w:val="a0"/>
-      </w:pPr>
-      <w:r>
-        <w:rPr>
-          <w:rFonts w:hint="eastAsia"/>
-        </w:rPr>
-        <w:t>（1）</w:t>
-      </w:r>
-      <w:r>
-        <w:rPr>
-          <w:rFonts w:hint="eastAsia"/>
-        </w:rPr>
-        <w:t>实时图表展示应用内存使用量</w:t>
-      </w:r>
-    </w:p>
-    <w:p>
-      <w:pPr>
-        <w:pStyle w:val="a0"/>
-      </w:pPr>
-      <w:r>
-        <w:rPr>
-          <w:rFonts w:hint="eastAsia"/>
-        </w:rPr>
-        <w:t>（2）识别内存泄漏、抖动等</w:t>
-      </w:r>
-    </w:p>
-    <w:p>
-      <w:pPr>
-        <w:pStyle w:val="a0"/>
-      </w:pPr>
-      <w:r>
-        <w:rPr>
-          <w:rFonts w:hint="eastAsia"/>
-        </w:rPr>
-        <w:t>（3）提供捕获堆转储</w:t>
-      </w:r>
-      <w:r>
-        <w:rPr>
-          <w:rFonts w:hint="eastAsia"/>
-        </w:rPr>
-        <w:t>、强制GC以及跟踪内存分配的能力</w:t>
-      </w:r>
-    </w:p>
-    <w:p>
-      <w:pPr>
-        <w:pStyle w:val="a0"/>
-        <w:numPr>
-          <w:ilvl w:val="0"/>
-          <w:numId w:val="29"/>
-        </w:numPr>
-      </w:pPr>
-      <w:r>
-        <w:t>2.</w:t>
-      </w:r>
-      <w:r>
-        <w:rPr>
-          <w:rFonts w:hint="eastAsia"/>
-        </w:rPr>
-        <w:t>Memory</w:t>
-      </w:r>
-      <w:r>
-        <w:t xml:space="preserve"> </w:t>
-      </w:r>
-      <w:r>
-        <w:rPr>
-          <w:rFonts w:hint="eastAsia"/>
-        </w:rPr>
-        <w:t>Analyzer</w:t>
-      </w:r>
-    </w:p>
-    <w:p>
-      <w:pPr>
-        <w:pStyle w:val="a0"/>
-        <w:numPr>
-          <w:ilvl w:val="0"/>
-          <w:numId w:val="30"/>
-        </w:numPr>
-      </w:pPr>
-      <w:r>
-        <w:rPr>
-          <w:rFonts w:hint="eastAsia"/>
-        </w:rPr>
-        <w:t>强大的java</w:t>
-      </w:r>
-      <w:r>
-        <w:t xml:space="preserve"> </w:t>
-      </w:r>
-      <w:r>
-        <w:rPr>
-          <w:rFonts w:hint="eastAsia"/>
-        </w:rPr>
-        <w:t>Heap分析工具，查找内存泄漏及内存占用</w:t>
-      </w:r>
-    </w:p>
-    <w:p>
-      <w:pPr>
-        <w:pStyle w:val="a0"/>
-        <w:numPr>
-          <w:ilvl w:val="0"/>
-          <w:numId w:val="30"/>
-        </w:numPr>
-      </w:pPr>
-      <w:r>
-        <w:rPr>
-          <w:rFonts w:hint="eastAsia"/>
-        </w:rPr>
-        <w:t>生成整体报告、分析问题等</w:t>
-      </w:r>
-    </w:p>
-    <w:p>
-      <w:pPr>
-        <w:pStyle w:val="a0"/>
-        <w:numPr>
-          <w:ilvl w:val="0"/>
-          <w:numId w:val="30"/>
-        </w:numPr>
-      </w:pPr>
-      <w:r>
-        <w:rPr>
-          <w:rFonts w:hint="eastAsia"/>
-        </w:rPr>
-        <w:t>线下深入使用</w:t>
-      </w:r>
-    </w:p>
-    <w:p>
-      <w:pPr>
-        <w:pStyle w:val="a0"/>
-        <w:numPr>
-          <w:ilvl w:val="0"/>
-          <w:numId w:val="29"/>
-        </w:numPr>
-      </w:pPr>
-      <w:r>
-        <w:t>3.</w:t>
-      </w:r>
-      <w:r>
-        <w:rPr>
-          <w:rFonts w:hint="eastAsia"/>
-        </w:rPr>
-        <w:t>LeackCa</w:t>
-      </w:r>
-      <w:r>
-        <w:rPr>
-          <w:rFonts w:hint="eastAsia"/>
-        </w:rPr>
-        <w:t>na</w:t>
-      </w:r>
-      <w:r>
-        <w:rPr>
-          <w:rFonts w:hint="eastAsia"/>
-        </w:rPr>
-        <w:t>ry</w:t>
-      </w:r>
-    </w:p>
-    <w:p>
-      <w:pPr>
-        <w:pStyle w:val="a0"/>
-        <w:numPr>
-          <w:ilvl w:val="0"/>
-          <w:numId w:val="31"/>
-        </w:numPr>
-      </w:pPr>
-      <w:r>
-        <w:rPr>
-          <w:rFonts w:hint="eastAsia"/>
-        </w:rPr>
-        <w:lastRenderedPageBreak/>
-        <w:t>自动内存泄漏检测</w:t>
-      </w:r>
-    </w:p>
-    <w:p>
-      <w:pPr>
-        <w:pStyle w:val="a0"/>
-        <w:numPr>
-          <w:ilvl w:val="0"/>
-          <w:numId w:val="31"/>
-        </w:numPr>
-      </w:pPr>
-      <w:r>
-        <w:rPr>
-          <w:rFonts w:hint="eastAsia"/>
-        </w:rPr>
-        <w:t>线下集成</w:t>
-      </w:r>
-    </w:p>
-    <w:p>
-      <w:pPr>
-        <w:pStyle w:val="a0"/>
-      </w:pPr>
-    </w:p>
-    <w:p>
-      <w:pPr>
-        <w:pStyle w:val="2"/>
-        <w:ind w:left="210" w:right="210"/>
-        <w:rPr>
-          <w:b/>
-          <w:bCs w:val="0"/>
-        </w:rPr>
-      </w:pPr>
-      <w:r>
-        <w:rPr>
-          <w:rFonts w:hint="eastAsia"/>
-          <w:b/>
-          <w:bCs w:val="0"/>
-        </w:rPr>
-        <w:t>3</w:t>
-      </w:r>
-      <w:r>
-        <w:rPr>
-          <w:b/>
-          <w:bCs w:val="0"/>
-        </w:rPr>
-        <w:t>.</w:t>
-      </w:r>
-      <w:r>
-        <w:rPr>
-          <w:rFonts w:hint="eastAsia"/>
-          <w:b/>
-          <w:bCs w:val="0"/>
-        </w:rPr>
-        <w:t>内存管理机制</w:t>
-      </w:r>
-    </w:p>
-    <w:p>
-      <w:pPr>
-        <w:pStyle w:val="3"/>
-        <w:ind w:left="210" w:right="210"/>
-        <w:rPr>
-          <w:rStyle w:val="30"/>
-          <w:b/>
-          <w:bCs/>
-        </w:rPr>
-      </w:pPr>
-      <w:r>
-        <w:rPr>
-          <w:rStyle w:val="30"/>
-          <w:rFonts w:hint="eastAsia"/>
-          <w:b/>
-          <w:bCs/>
-        </w:rPr>
-        <w:t>1</w:t>
-      </w:r>
-      <w:r>
-        <w:rPr>
-          <w:rStyle w:val="30"/>
-          <w:b/>
-          <w:bCs/>
-        </w:rPr>
-        <w:t>.java内存分配</w:t>
-      </w:r>
-    </w:p>
-    <w:p>
-      <w:pPr>
-        <w:pStyle w:val="a0"/>
-        <w:ind w:left="0" w:firstLineChars="100" w:firstLine="210"/>
-      </w:pPr>
-      <w:r>
-        <w:rPr>
-          <w:rFonts w:hint="eastAsia"/>
-        </w:rPr>
-        <w:t>方法区、虚拟机栈、本地方法</w:t>
-      </w:r>
-      <w:r>
-        <w:rPr>
-          <w:rFonts w:hint="eastAsia"/>
-        </w:rPr>
-        <w:t>栈、堆、程序计数器</w:t>
-      </w:r>
-    </w:p>
-    <w:p>
-      <w:pPr>
-        <w:pStyle w:val="a0"/>
-      </w:pPr>
-    </w:p>
-    <w:p>
-      <w:pPr>
-        <w:pStyle w:val="3"/>
-        <w:ind w:left="210" w:right="210"/>
-      </w:pPr>
-      <w:r>
-        <w:rPr>
-          <w:rFonts w:hint="eastAsia"/>
-        </w:rPr>
-        <w:t>2</w:t>
-      </w:r>
-      <w:r>
-        <w:t>.Android</w:t>
-      </w:r>
-      <w:r>
-        <w:rPr>
-          <w:rFonts w:hint="eastAsia"/>
-        </w:rPr>
-        <w:t>内存分配</w:t>
-      </w:r>
-    </w:p>
-    <w:p>
-      <w:pPr>
-        <w:pStyle w:val="a0"/>
-        <w:ind w:left="0"/>
-      </w:pPr>
-      <w:r>
-        <w:rPr>
-          <w:rFonts w:hint="eastAsia"/>
-        </w:rPr>
-        <w:t>（1）内存弹性分配，分配值与最大值受具体设备影响</w:t>
-      </w:r>
-    </w:p>
-    <w:p>
-      <w:pPr>
-        <w:pStyle w:val="a0"/>
-        <w:ind w:left="0"/>
-      </w:pPr>
-      <w:r>
-        <w:rPr>
-          <w:rFonts w:hint="eastAsia"/>
-        </w:rPr>
-        <w:t>（2）OOM场景：内存真正不足、可用内存不足</w:t>
-      </w:r>
-    </w:p>
-    <w:p>
-      <w:pPr>
-        <w:pStyle w:val="a0"/>
-        <w:ind w:left="0"/>
-      </w:pPr>
-    </w:p>
-    <w:p>
-      <w:pPr>
-        <w:pStyle w:val="3"/>
-        <w:ind w:left="210" w:right="210"/>
-      </w:pPr>
-      <w:r>
-        <w:t>3.</w:t>
-      </w:r>
-      <w:r>
-        <w:rPr>
-          <w:rFonts w:hint="eastAsia"/>
-        </w:rPr>
-        <w:t>Dalvik与Art区别</w:t>
-      </w:r>
-    </w:p>
-    <w:p>
-      <w:pPr>
-        <w:pStyle w:val="a0"/>
-        <w:numPr>
-          <w:ilvl w:val="0"/>
-          <w:numId w:val="29"/>
-        </w:numPr>
-      </w:pPr>
-      <w:r>
-        <w:rPr>
-          <w:rFonts w:hint="eastAsia"/>
-        </w:rPr>
-        <w:t>Dalvik仅固定一种回收算法</w:t>
-      </w:r>
-    </w:p>
-    <w:p>
-      <w:pPr>
-        <w:pStyle w:val="a0"/>
-        <w:numPr>
-          <w:ilvl w:val="0"/>
-          <w:numId w:val="29"/>
-        </w:numPr>
-      </w:pPr>
-      <w:r>
-        <w:rPr>
-          <w:rFonts w:hint="eastAsia"/>
-        </w:rPr>
-        <w:t>Art回收算法可运行期选择</w:t>
-      </w:r>
-    </w:p>
-    <w:p>
-      <w:pPr>
-        <w:pStyle w:val="a0"/>
-        <w:numPr>
-          <w:ilvl w:val="0"/>
-          <w:numId w:val="29"/>
-        </w:numPr>
-      </w:pPr>
-      <w:r>
-        <w:rPr>
-          <w:rFonts w:hint="eastAsia"/>
-        </w:rPr>
-        <w:t>Art具备内存整理能力，减少内存空间</w:t>
-      </w:r>
-    </w:p>
-    <w:p>
-      <w:pPr>
-        <w:pStyle w:val="a0"/>
-      </w:pPr>
-    </w:p>
-    <w:p>
-      <w:pPr>
-        <w:pStyle w:val="2"/>
-        <w:ind w:left="210" w:right="210"/>
-        <w:rPr>
-          <w:b/>
-          <w:bCs w:val="0"/>
-        </w:rPr>
-      </w:pPr>
-      <w:r>
-        <w:rPr>
-          <w:b/>
-          <w:bCs w:val="0"/>
-        </w:rPr>
-        <w:t>4</w:t>
-      </w:r>
-      <w:r>
-        <w:rPr>
-          <w:b/>
-          <w:bCs w:val="0"/>
-        </w:rPr>
-        <w:t>.</w:t>
-      </w:r>
-      <w:r>
-        <w:rPr>
-          <w:rFonts w:hint="eastAsia"/>
-          <w:b/>
-          <w:bCs w:val="0"/>
-        </w:rPr>
-        <w:t>内存抖动</w:t>
-      </w:r>
-      <w:r>
-        <w:rPr>
-          <w:rFonts w:hint="eastAsia"/>
-          <w:b/>
-          <w:bCs w:val="0"/>
-        </w:rPr>
-        <w:t>解决实战</w:t>
-      </w:r>
-    </w:p>
-    <w:p>
-      <w:pPr>
-        <w:pStyle w:val="a0"/>
-        <w:numPr>
-          <w:ilvl w:val="0"/>
-          <w:numId w:val="32"/>
-        </w:numPr>
-      </w:pPr>
-      <w:r>
-        <w:rPr>
-          <w:rFonts w:hint="eastAsia"/>
-        </w:rPr>
-        <w:t>使用Memory</w:t>
-      </w:r>
-      <w:r>
-        <w:t xml:space="preserve"> </w:t>
-      </w:r>
-      <w:r>
-        <w:rPr>
-          <w:rFonts w:hint="eastAsia"/>
-        </w:rPr>
-        <w:t>profiler初步排除呈现锯齿状条</w:t>
-      </w:r>
-    </w:p>
-    <w:p>
-      <w:pPr>
-        <w:pStyle w:val="a0"/>
-        <w:numPr>
-          <w:ilvl w:val="0"/>
-          <w:numId w:val="32"/>
-        </w:numPr>
-      </w:pPr>
-      <w:r>
-        <w:rPr>
-          <w:rFonts w:hint="eastAsia"/>
-        </w:rPr>
-        <w:t>使用Memory</w:t>
-      </w:r>
-      <w:r>
-        <w:t xml:space="preserve"> </w:t>
-      </w:r>
-      <w:r>
-        <w:rPr>
-          <w:rFonts w:hint="eastAsia"/>
-        </w:rPr>
-        <w:t>profiler或CPU</w:t>
-      </w:r>
-      <w:r>
-        <w:t xml:space="preserve"> </w:t>
-      </w:r>
-      <w:r>
-        <w:rPr>
-          <w:rFonts w:hint="eastAsia"/>
-        </w:rPr>
-        <w:t>profiler结合代码排查</w:t>
-      </w:r>
-    </w:p>
-    <w:p>
-      <w:pPr>
-        <w:pStyle w:val="a0"/>
-      </w:pPr>
-    </w:p>
-    <w:p>
-      <w:pPr>
-        <w:pStyle w:val="a0"/>
-      </w:pPr>
-      <w:r>
-        <w:rPr>
-          <w:rFonts w:hint="eastAsia"/>
-        </w:rPr>
-        <w:t>技巧：</w:t>
-      </w:r>
-      <w:r>
-        <w:rPr>
-          <w:rFonts w:hint="eastAsia"/>
-        </w:rPr>
-        <w:t>找循环或者频繁调用的地方</w:t>
-      </w:r>
-    </w:p>
-    <w:p>
-      <w:pPr>
-        <w:pStyle w:val="a0"/>
-      </w:pPr>
-    </w:p>
-    <w:p>
-      <w:pPr>
-        <w:pStyle w:val="2"/>
-        <w:ind w:left="210" w:right="210"/>
-        <w:rPr>
-          <w:b/>
-          <w:bCs w:val="0"/>
-        </w:rPr>
-      </w:pPr>
-      <w:r>
-        <w:rPr>
-          <w:rFonts w:hint="eastAsia"/>
-          <w:b/>
-          <w:bCs w:val="0"/>
-        </w:rPr>
-        <w:t>5</w:t>
-      </w:r>
-      <w:bookmarkStart w:id="1" w:name="OLE_LINK1"/>
-      <w:r>
-        <w:rPr>
-          <w:b/>
-          <w:bCs w:val="0"/>
-        </w:rPr>
-        <w:t>.</w:t>
-      </w:r>
-      <w:r>
-        <w:rPr>
-          <w:rFonts w:hint="eastAsia"/>
-          <w:b/>
-          <w:bCs w:val="0"/>
-        </w:rPr>
-        <w:t>内存泄漏</w:t>
-      </w:r>
-      <w:r>
-        <w:rPr>
-          <w:rFonts w:hint="eastAsia"/>
-          <w:b/>
-          <w:bCs w:val="0"/>
-        </w:rPr>
-        <w:t>解决实战</w:t>
-      </w:r>
-      <w:bookmarkEnd w:id="1"/>
-    </w:p>
-    <w:p>
-      <w:pPr>
-        <w:pStyle w:val="a0"/>
-      </w:pPr>
-      <w:r>
-        <w:rPr>
-          <w:rFonts w:hint="eastAsia"/>
-        </w:rPr>
-        <w:t>定义：内存中存在已经没有用的对象</w:t>
-      </w:r>
-    </w:p>
-    <w:p>
-      <w:pPr>
-        <w:pStyle w:val="a0"/>
-        <w:rPr>
-          <w:color w:val="FF0000"/>
-        </w:rPr>
-      </w:pPr>
-      <w:r>
-        <w:rPr>
-          <w:rFonts w:hint="eastAsia"/>
-          <w:color w:val="FF0000"/>
-        </w:rPr>
-        <w:t>表现：内存抖动、可用内存逐渐减少</w:t>
-      </w:r>
-    </w:p>
-    <w:p>
-      <w:pPr>
-        <w:pStyle w:val="a0"/>
-        <w:rPr>
-          <w:color w:val="FF0000"/>
-        </w:rPr>
-      </w:pPr>
-      <w:r>
-        <w:rPr>
-          <w:rFonts w:hint="eastAsia"/>
-          <w:color w:val="FF0000"/>
-        </w:rPr>
-        <w:t>危害：内存不足、GC频繁、OOM</w:t>
-      </w:r>
-    </w:p>
-    <w:p>
-      <w:pPr>
-        <w:pStyle w:val="a0"/>
-        <w:rPr>
-          <w:color w:val="FF0000"/>
-        </w:rPr>
-      </w:pPr>
-    </w:p>
-    <w:p>
-      <w:pPr>
-        <w:pStyle w:val="a0"/>
-        <w:rPr>
-          <w:color w:val="FF0000"/>
-        </w:rPr>
-      </w:pPr>
-    </w:p>
-    <w:p>
-      <w:pPr>
-        <w:pStyle w:val="a0"/>
-        <w:rPr>
-          <w:color w:val="FF0000"/>
-        </w:rPr>
-      </w:pPr>
-      <w:r>
-        <w:rPr>
-          <w:rFonts w:hint="eastAsia"/>
-          <w:color w:val="FF0000"/>
-        </w:rPr>
-        <w:t>查找定位：通过正则找到对应的类</w:t>
-      </w:r>
-    </w:p>
-    <w:p>
-      <w:pPr>
-        <w:pStyle w:val="a0"/>
-        <w:numPr>
-          <w:ilvl w:val="0"/>
-          <w:numId w:val="33"/>
-        </w:numPr>
+        <w:t>将线上内存情况转换为本地文件</w:t>
+      </w:r>
+    </w:p>
+    <w:p>
+      <w:pPr>
+        <w:pStyle w:val="a0"/>
+        <w:ind w:left="1260"/>
+      </w:pPr>
+      <w:r>
         <w:rPr>
           <w:noProof/>
         </w:rPr>
-      </w:pPr>
-      <w:r>
-        <w:rPr>
-          <w:rFonts w:hint="eastAsia"/>
-          <w:color w:val="FF0000"/>
-        </w:rPr>
-        <w:t>Objects</w:t>
-      </w:r>
-      <w:r>
-        <w:rPr>
-          <w:rFonts w:hint="eastAsia"/>
-        </w:rPr>
-        <w:t>（实例的个数）---》</w:t>
-      </w:r>
-      <w:r>
-        <w:rPr>
-          <w:rFonts w:hint="eastAsia"/>
-          <w:color w:val="FF0000"/>
-        </w:rPr>
-        <w:t>2</w:t>
-      </w:r>
-      <w:r>
-        <w:rPr>
-          <w:color w:val="FF0000"/>
-        </w:rPr>
-        <w:t>.</w:t>
-      </w:r>
-      <w:r>
-        <w:rPr>
-          <w:rFonts w:hint="eastAsia"/>
-          <w:color w:val="FF0000"/>
-        </w:rPr>
-        <w:t>右击菜单选中List</w:t>
-      </w:r>
-      <w:r>
-        <w:rPr>
-          <w:color w:val="FF0000"/>
-        </w:rPr>
-        <w:t xml:space="preserve"> Objects</w:t>
-      </w:r>
-      <w:r>
-        <w:rPr>
-          <w:rFonts w:hint="eastAsia"/>
-          <w:color w:val="FF0000"/>
-        </w:rPr>
-        <w:t>的with</w:t>
-      </w:r>
-      <w:r>
-        <w:rPr>
-          <w:color w:val="FF0000"/>
-        </w:rPr>
-        <w:t xml:space="preserve"> incoming references</w:t>
-      </w:r>
-      <w:r>
-        <w:t>(</w:t>
-      </w:r>
-      <w:r>
-        <w:rPr>
-          <w:rFonts w:hint="eastAsia"/>
-        </w:rPr>
-        <w:t>强引用引向的自己</w:t>
-      </w:r>
-      <w:r>
-        <w:t>)</w:t>
-      </w:r>
-      <w:r>
-        <w:t>-&gt;</w:t>
-      </w:r>
-      <w:r>
-        <w:rPr>
-          <w:color w:val="FF0000"/>
-        </w:rPr>
-        <w:t>3.</w:t>
-      </w:r>
-      <w:r>
-        <w:rPr>
-          <w:rFonts w:hint="eastAsia"/>
-          <w:color w:val="FF0000"/>
-        </w:rPr>
-        <w:t>右击菜单选中</w:t>
-      </w:r>
-      <w:r>
-        <w:rPr>
-          <w:rFonts w:hint="eastAsia"/>
-          <w:color w:val="FF0000"/>
-        </w:rPr>
-        <w:t>Path</w:t>
-      </w:r>
-      <w:r>
-        <w:rPr>
-          <w:color w:val="FF0000"/>
-        </w:rPr>
-        <w:t xml:space="preserve"> </w:t>
-      </w:r>
-      <w:r>
-        <w:rPr>
-          <w:rFonts w:hint="eastAsia"/>
-          <w:color w:val="FF0000"/>
-        </w:rPr>
-        <w:t>To</w:t>
-      </w:r>
-      <w:r>
-        <w:rPr>
-          <w:color w:val="FF0000"/>
-        </w:rPr>
-        <w:t xml:space="preserve"> </w:t>
-      </w:r>
-      <w:r>
-        <w:rPr>
-          <w:rFonts w:hint="eastAsia"/>
-          <w:color w:val="FF0000"/>
-        </w:rPr>
-        <w:t>GC</w:t>
-      </w:r>
-      <w:r>
-        <w:rPr>
-          <w:color w:val="FF0000"/>
-        </w:rPr>
-        <w:t xml:space="preserve"> </w:t>
-      </w:r>
-      <w:r>
-        <w:rPr>
-          <w:rFonts w:hint="eastAsia"/>
-          <w:color w:val="FF0000"/>
-        </w:rPr>
-        <w:t>Roots</w:t>
-      </w:r>
-      <w:r>
-        <w:rPr>
-          <w:color w:val="FF0000"/>
-        </w:rPr>
-        <w:t>—</w:t>
-      </w:r>
-      <w:r>
-        <w:rPr>
-          <w:rFonts w:hint="eastAsia"/>
-          <w:color w:val="FF0000"/>
-        </w:rPr>
-        <w:t>》4</w:t>
-      </w:r>
-      <w:r>
-        <w:rPr>
-          <w:color w:val="FF0000"/>
-        </w:rPr>
-        <w:t>.</w:t>
-      </w:r>
-      <w:r>
-        <w:rPr>
-          <w:noProof/>
-        </w:rPr>
-        <w:t xml:space="preserve"> </w:t>
-      </w:r>
-      <w:r>
-        <w:rPr>
-          <w:noProof/>
-        </w:rPr>
         <w:drawing>
-          <wp:inline distT="0" distB="0" distL="0" distR="0" wp14:anchorId="75D1DBB9" wp14:editId="03DA50B7">
-            <wp:extent cx="158751" cy="139700"/>
-            <wp:effectExtent l="0" t="0" r="0" b="0"/>
-            <wp:docPr id="4" name="图片 4"/>
+          <wp:inline distT="0" distB="0" distL="0" distR="0" wp14:anchorId="5A4A331A" wp14:editId="41444A5D">
+            <wp:extent cx="2527300" cy="1189711"/>
+            <wp:effectExtent l="0" t="0" r="6350" b="0"/>
+            <wp:docPr id="5" name="图片 5"/>
             <wp:cNvGraphicFramePr>
               <a:graphicFrameLocks xmlns:a="http://schemas.openxmlformats.org/drawingml/2006/main" noChangeAspect="1"/>
             </wp:cNvGraphicFramePr>
@@ -6138,559 +7595,6 @@
                   <pic:spPr>
                     <a:xfrm>
                       <a:off x="0" y="0"/>
-                      <a:ext cx="167923" cy="147771"/>
-                    </a:xfrm>
-                    <a:prstGeom prst="rect">
-                      <a:avLst/>
-                    </a:prstGeom>
-                  </pic:spPr>
-                </pic:pic>
-              </a:graphicData>
-            </a:graphic>
-          </wp:inline>
-        </w:drawing>
-      </w:r>
-      <w:r>
-        <w:rPr>
-          <w:rFonts w:hint="eastAsia"/>
-          <w:noProof/>
-        </w:rPr>
-        <w:t>看到的就是内存泄漏的地方</w:t>
-      </w:r>
-    </w:p>
-    <w:p>
-      <w:pPr>
-        <w:pStyle w:val="a0"/>
-      </w:pPr>
-    </w:p>
-    <w:p>
-      <w:pPr>
-        <w:pStyle w:val="a0"/>
-        <w:rPr>
-          <w:color w:val="FF0000"/>
-        </w:rPr>
-      </w:pPr>
-      <w:r>
-        <w:rPr>
-          <w:rFonts w:hint="eastAsia"/>
-          <w:color w:val="FF0000"/>
-        </w:rPr>
-        <w:t>总结：</w:t>
-      </w:r>
-    </w:p>
-    <w:p>
-      <w:pPr>
-        <w:pStyle w:val="a0"/>
-        <w:numPr>
-          <w:ilvl w:val="0"/>
-          <w:numId w:val="34"/>
-        </w:numPr>
-        <w:rPr>
-          <w:color w:val="000000" w:themeColor="text1"/>
-        </w:rPr>
-      </w:pPr>
-      <w:r>
-        <w:rPr>
-          <w:rFonts w:hint="eastAsia"/>
-          <w:color w:val="000000" w:themeColor="text1"/>
-        </w:rPr>
-        <w:t>使用Memory</w:t>
-      </w:r>
-      <w:r>
-        <w:rPr>
-          <w:color w:val="000000" w:themeColor="text1"/>
-        </w:rPr>
-        <w:t xml:space="preserve"> </w:t>
-      </w:r>
-      <w:r>
-        <w:rPr>
-          <w:rFonts w:hint="eastAsia"/>
-          <w:color w:val="000000" w:themeColor="text1"/>
-        </w:rPr>
-        <w:t>Profiler初步观察</w:t>
-      </w:r>
-      <w:r>
-        <w:rPr>
-          <w:rFonts w:hint="eastAsia"/>
-          <w:color w:val="000000" w:themeColor="text1"/>
-        </w:rPr>
-        <w:t>可用内存逐步减少</w:t>
-      </w:r>
-    </w:p>
-    <w:p>
-      <w:pPr>
-        <w:pStyle w:val="a0"/>
-        <w:numPr>
-          <w:ilvl w:val="0"/>
-          <w:numId w:val="34"/>
-        </w:numPr>
-        <w:rPr>
-          <w:color w:val="000000" w:themeColor="text1"/>
-        </w:rPr>
-      </w:pPr>
-      <w:r>
-        <w:rPr>
-          <w:rFonts w:hint="eastAsia"/>
-          <w:color w:val="000000" w:themeColor="text1"/>
-        </w:rPr>
-        <w:t>通过Memory</w:t>
-      </w:r>
-      <w:r>
-        <w:rPr>
-          <w:color w:val="000000" w:themeColor="text1"/>
-        </w:rPr>
-        <w:t xml:space="preserve"> </w:t>
-      </w:r>
-      <w:r>
-        <w:rPr>
-          <w:rFonts w:hint="eastAsia"/>
-          <w:color w:val="000000" w:themeColor="text1"/>
-        </w:rPr>
-        <w:t>Ana</w:t>
-      </w:r>
-      <w:r>
-        <w:rPr>
-          <w:color w:val="000000" w:themeColor="text1"/>
-        </w:rPr>
-        <w:t>lyzer</w:t>
-      </w:r>
-      <w:r>
-        <w:rPr>
-          <w:rFonts w:hint="eastAsia"/>
-          <w:color w:val="000000" w:themeColor="text1"/>
-        </w:rPr>
-        <w:t>结合代码确认</w:t>
-      </w:r>
-    </w:p>
-    <w:p>
-      <w:pPr>
-        <w:pStyle w:val="a0"/>
-        <w:rPr>
-          <w:color w:val="000000" w:themeColor="text1"/>
-        </w:rPr>
-      </w:pPr>
-    </w:p>
-    <w:p>
-      <w:pPr>
-        <w:pStyle w:val="2"/>
-        <w:ind w:left="210" w:right="210"/>
-        <w:rPr>
-          <w:b/>
-        </w:rPr>
-      </w:pPr>
-      <w:r>
-        <w:rPr>
-          <w:rFonts w:hint="eastAsia"/>
-          <w:b/>
-        </w:rPr>
-        <w:t>6</w:t>
-      </w:r>
-      <w:r>
-        <w:rPr>
-          <w:b/>
-        </w:rPr>
-        <w:t>.</w:t>
-      </w:r>
-      <w:r>
-        <w:rPr>
-          <w:rFonts w:hint="eastAsia"/>
-          <w:b/>
-        </w:rPr>
-        <w:t>图片优化</w:t>
-      </w:r>
-    </w:p>
-    <w:p>
-      <w:pPr>
-        <w:pStyle w:val="a0"/>
-      </w:pPr>
-      <w:r>
-        <w:rPr>
-          <w:rFonts w:hint="eastAsia"/>
-        </w:rPr>
-        <w:t>图片所占内存：宽*高*每像素所占字节大小</w:t>
-      </w:r>
-    </w:p>
-    <w:p>
-      <w:pPr>
-        <w:pStyle w:val="a0"/>
-      </w:pPr>
-      <w:r>
-        <w:rPr>
-          <w:rFonts w:hint="eastAsia"/>
-        </w:rPr>
-        <w:t>背景：图片对内存的</w:t>
-      </w:r>
-      <w:r>
-        <w:rPr>
-          <w:rFonts w:hint="eastAsia"/>
-        </w:rPr>
-        <w:t>优化至关重要、图片宽高大于控件宽高</w:t>
-      </w:r>
-    </w:p>
-    <w:p>
-      <w:pPr>
-        <w:pStyle w:val="3"/>
-        <w:ind w:left="210" w:right="210"/>
-      </w:pPr>
-      <w:r>
-        <w:rPr>
-          <w:rFonts w:hint="eastAsia"/>
-        </w:rPr>
-        <w:t>（</w:t>
-      </w:r>
-      <w:r>
-        <w:t>1</w:t>
-      </w:r>
-      <w:r>
-        <w:rPr>
-          <w:rFonts w:hint="eastAsia"/>
-        </w:rPr>
-        <w:t>）常规方式：</w:t>
-      </w:r>
-    </w:p>
-    <w:p>
-      <w:pPr>
-        <w:pStyle w:val="a0"/>
-      </w:pPr>
-      <w:r>
-        <w:rPr>
-          <w:rFonts w:hint="eastAsia"/>
-        </w:rPr>
-        <w:t>继承ImageView，覆写实现计算大小</w:t>
-      </w:r>
-    </w:p>
-    <w:p>
-      <w:pPr>
-        <w:pStyle w:val="a0"/>
-      </w:pPr>
-      <w:r>
-        <w:rPr>
-          <w:rFonts w:hint="eastAsia"/>
-        </w:rPr>
-        <w:t>缺点：不通用、侵入性不强</w:t>
-      </w:r>
-    </w:p>
-    <w:p>
-      <w:pPr>
-        <w:pStyle w:val="3"/>
-        <w:ind w:left="210" w:right="210"/>
-      </w:pPr>
-      <w:r>
-        <w:rPr>
-          <w:rFonts w:hint="eastAsia"/>
-        </w:rPr>
-        <w:lastRenderedPageBreak/>
-        <w:t>（2）ART</w:t>
-      </w:r>
-      <w:r>
-        <w:rPr>
-          <w:rFonts w:hint="eastAsia"/>
-        </w:rPr>
-        <w:t>Hook</w:t>
-      </w:r>
-    </w:p>
-    <w:p>
-      <w:pPr>
-        <w:pStyle w:val="a0"/>
-      </w:pPr>
-      <w:r>
-        <w:rPr>
-          <w:rFonts w:hint="eastAsia"/>
-        </w:rPr>
-        <w:t>挂钩，将额外的方法勾住原有方法，修改执行逻辑</w:t>
-      </w:r>
-    </w:p>
-    <w:p>
-      <w:pPr>
-        <w:pStyle w:val="a0"/>
-      </w:pPr>
-      <w:r>
-        <w:rPr>
-          <w:rFonts w:hint="eastAsia"/>
-        </w:rPr>
-        <w:t>运行时插装</w:t>
-      </w:r>
-    </w:p>
-    <w:p>
-      <w:pPr>
-        <w:pStyle w:val="a0"/>
-      </w:pPr>
-      <w:r>
-        <w:rPr>
-          <w:rFonts w:hint="eastAsia"/>
-        </w:rPr>
-        <w:t>性能分析</w:t>
-      </w:r>
-    </w:p>
-    <w:p>
-      <w:pPr>
-        <w:pStyle w:val="a0"/>
-      </w:pPr>
-    </w:p>
-    <w:p>
-      <w:pPr>
-        <w:pStyle w:val="4"/>
-        <w:rPr>
-          <w:b/>
-        </w:rPr>
-      </w:pPr>
-      <w:r>
-        <w:rPr>
-          <w:b/>
-        </w:rPr>
-        <w:t>1.</w:t>
-      </w:r>
-      <w:r>
-        <w:rPr>
-          <w:rFonts w:hint="eastAsia"/>
-          <w:b/>
-        </w:rPr>
-        <w:t>Epic简介</w:t>
-      </w:r>
-    </w:p>
-    <w:p>
-      <w:pPr>
-        <w:pStyle w:val="a0"/>
-      </w:pPr>
-    </w:p>
-    <w:p>
-      <w:pPr>
-        <w:pStyle w:val="a0"/>
-      </w:pPr>
-      <w:r>
-        <w:rPr>
-          <w:rFonts w:hint="eastAsia"/>
-        </w:rPr>
-        <w:t>Epic是一个虚拟机层面、以java</w:t>
-      </w:r>
-      <w:r>
-        <w:t xml:space="preserve"> </w:t>
-      </w:r>
-      <w:r>
-        <w:rPr>
-          <w:rFonts w:hint="eastAsia"/>
-        </w:rPr>
-        <w:t>Method为粒度的运行时Hook框架</w:t>
-      </w:r>
-      <w:r>
-        <w:rPr>
-          <w:rFonts w:hint="eastAsia"/>
-        </w:rPr>
-        <w:t>，支持API</w:t>
-      </w:r>
-      <w:r>
-        <w:t xml:space="preserve"> 4.0-9.0 </w:t>
-      </w:r>
-      <w:r>
-        <w:rPr>
-          <w:rFonts w:hint="eastAsia"/>
-        </w:rPr>
-        <w:t>链接地址：</w:t>
-      </w:r>
-      <w:r>
-        <w:t>https://github.com/chago/epic</w:t>
-      </w:r>
-      <w:r>
-        <w:t xml:space="preserve">  </w:t>
-      </w:r>
-    </w:p>
-    <w:p>
-      <w:pPr>
-        <w:pStyle w:val="a0"/>
-      </w:pPr>
-    </w:p>
-    <w:p>
-      <w:pPr>
-        <w:pStyle w:val="a0"/>
-      </w:pPr>
-      <w:r>
-        <w:rPr>
-          <w:rFonts w:hint="eastAsia"/>
-        </w:rPr>
-        <w:t>2</w:t>
-      </w:r>
-      <w:r>
-        <w:t>.</w:t>
-      </w:r>
-      <w:r>
-        <w:rPr>
-          <w:rFonts w:hint="eastAsia"/>
-        </w:rPr>
-        <w:t>Epic使用</w:t>
-      </w:r>
-    </w:p>
-    <w:p>
-      <w:pPr>
-        <w:pStyle w:val="a0"/>
-      </w:pPr>
-    </w:p>
-    <w:p>
-      <w:pPr>
-        <w:pStyle w:val="a0"/>
-      </w:pPr>
-      <w:r>
-        <w:rPr>
-          <w:rFonts w:hint="eastAsia"/>
-        </w:rPr>
-        <w:t>（1）</w:t>
-      </w:r>
-      <w:r>
-        <w:t>compile 'me.weishu:epic:0.2.3'</w:t>
-      </w:r>
-    </w:p>
-    <w:p>
-      <w:pPr>
-        <w:pStyle w:val="a0"/>
-      </w:pPr>
-      <w:r>
-        <w:rPr>
-          <w:rFonts w:hint="eastAsia"/>
-        </w:rPr>
-        <w:t>（2）继承</w:t>
-      </w:r>
-      <w:r>
-        <w:t>XC_MethodHook</w:t>
-      </w:r>
-      <w:r>
-        <w:rPr>
-          <w:rFonts w:hint="eastAsia"/>
-        </w:rPr>
-        <w:t>，实现相应逻辑</w:t>
-      </w:r>
-    </w:p>
-    <w:p>
-      <w:pPr>
-        <w:pStyle w:val="a0"/>
-      </w:pPr>
-      <w:r>
-        <w:rPr>
-          <w:rFonts w:hint="eastAsia"/>
-        </w:rPr>
-        <w:t>（</w:t>
-      </w:r>
-      <w:r>
-        <w:t>3</w:t>
-      </w:r>
-      <w:r>
-        <w:rPr>
-          <w:rFonts w:hint="eastAsia"/>
-        </w:rPr>
-        <w:t>）注入Hook：</w:t>
-      </w:r>
-      <w:r>
-        <w:t>DexposedBridge.findAndHookMethod(</w:t>
-      </w:r>
-      <w:r>
-        <w:rPr>
-          <w:rFonts w:hint="eastAsia"/>
-        </w:rPr>
-        <w:t>)</w:t>
-      </w:r>
-    </w:p>
-    <w:p>
-      <w:pPr>
-        <w:pStyle w:val="a0"/>
-      </w:pPr>
-    </w:p>
-    <w:p>
-      <w:pPr>
-        <w:pStyle w:val="2"/>
-        <w:ind w:left="210" w:right="210"/>
-        <w:rPr>
-          <w:b/>
-          <w:bCs w:val="0"/>
-        </w:rPr>
-      </w:pPr>
-      <w:r>
-        <w:rPr>
-          <w:rFonts w:hint="eastAsia"/>
-        </w:rPr>
-        <w:t>7</w:t>
-      </w:r>
-      <w:r>
-        <w:t>.</w:t>
-      </w:r>
-      <w:r>
-        <w:rPr>
-          <w:rFonts w:hint="eastAsia"/>
-          <w:b/>
-          <w:bCs w:val="0"/>
-        </w:rPr>
-        <w:t>线上内存监控方案</w:t>
-      </w:r>
-    </w:p>
-    <w:p>
-      <w:pPr>
-        <w:pStyle w:val="a0"/>
-        <w:numPr>
-          <w:ilvl w:val="0"/>
-          <w:numId w:val="35"/>
-        </w:numPr>
-      </w:pPr>
-      <w:r>
-        <w:rPr>
-          <w:rFonts w:hint="eastAsia"/>
-        </w:rPr>
-        <w:t>常规方式</w:t>
-      </w:r>
-    </w:p>
-    <w:p>
-      <w:pPr>
-        <w:pStyle w:val="a0"/>
-        <w:numPr>
-          <w:ilvl w:val="0"/>
-          <w:numId w:val="36"/>
-        </w:numPr>
-      </w:pPr>
-      <w:r>
-        <w:rPr>
-          <w:rFonts w:hint="eastAsia"/>
-        </w:rPr>
-        <w:t>设定场景线上Dump：Debug.</w:t>
-      </w:r>
-      <w:r>
-        <w:t>dumpHprofData()</w:t>
-      </w:r>
-      <w:r>
-        <w:rPr>
-          <w:rFonts w:hint="eastAsia"/>
-        </w:rPr>
-        <w:t>将线上内存情况转换为本地文件</w:t>
-      </w:r>
-    </w:p>
-    <w:p>
-      <w:pPr>
-        <w:pStyle w:val="a0"/>
-        <w:ind w:left="1260"/>
-      </w:pPr>
-      <w:r>
-        <w:rPr>
-          <w:noProof/>
-        </w:rPr>
-        <w:drawing>
-          <wp:inline distT="0" distB="0" distL="0" distR="0" wp14:anchorId="5A4A331A" wp14:editId="41444A5D">
-            <wp:extent cx="2527300" cy="1189711"/>
-            <wp:effectExtent l="0" t="0" r="6350" b="0"/>
-            <wp:docPr id="5" name="图片 5"/>
-            <wp:cNvGraphicFramePr>
-              <a:graphicFrameLocks xmlns:a="http://schemas.openxmlformats.org/drawingml/2006/main" noChangeAspect="1"/>
-            </wp:cNvGraphicFramePr>
-            <a:graphic xmlns:a="http://schemas.openxmlformats.org/drawingml/2006/main">
-              <a:graphicData uri="http://schemas.openxmlformats.org/drawingml/2006/picture">
-                <pic:pic xmlns:pic="http://schemas.openxmlformats.org/drawingml/2006/picture">
-                  <pic:nvPicPr>
-                    <pic:cNvPr id="1" name=""/>
-                    <pic:cNvPicPr/>
-                  </pic:nvPicPr>
-                  <pic:blipFill>
-                    <a:blip r:embed="rId13"/>
-                    <a:stretch>
-                      <a:fillRect/>
-                    </a:stretch>
-                  </pic:blipFill>
-                  <pic:spPr>
-                    <a:xfrm>
-                      <a:off x="0" y="0"/>
                       <a:ext cx="2566567" cy="1208196"/>
                     </a:xfrm>
                     <a:prstGeom prst="rect">
@@ -6707,9 +7611,6 @@
     <w:p>
       <w:pPr>
         <w:pStyle w:val="a0"/>
-        <w:rPr>
-          <w:rFonts w:hint="eastAsia"/>
-        </w:rPr>
       </w:pPr>
       <w:r>
         <w:rPr>
@@ -6726,11 +7627,19 @@
           <w:numId w:val="35"/>
         </w:numPr>
       </w:pPr>
-      <w:r>
-        <w:rPr>
-          <w:rFonts w:hint="eastAsia"/>
-        </w:rPr>
-        <w:t>LeakCanary定制</w:t>
+      <w:proofErr w:type="spellStart"/>
+      <w:r>
+        <w:rPr>
+          <w:rFonts w:hint="eastAsia"/>
+        </w:rPr>
+        <w:t>LeakCanary</w:t>
+      </w:r>
+      <w:proofErr w:type="spellEnd"/>
+      <w:r>
+        <w:rPr>
+          <w:rFonts w:hint="eastAsia"/>
+        </w:rPr>
+        <w:t>定制</w:t>
       </w:r>
     </w:p>
     <w:p>
@@ -6756,7 +7665,35 @@
         <w:rPr>
           <w:rFonts w:hint="eastAsia"/>
         </w:rPr>
-        <w:t>监控生命周期，onDestory添加RefWatcher检测</w:t>
+        <w:t>监控生命周期，</w:t>
+      </w:r>
+      <w:proofErr w:type="spellStart"/>
+      <w:r>
+        <w:rPr>
+          <w:rFonts w:hint="eastAsia"/>
+        </w:rPr>
+        <w:t>onDestory</w:t>
+      </w:r>
+      <w:proofErr w:type="spellEnd"/>
+      <w:r>
+        <w:rPr>
+          <w:rFonts w:hint="eastAsia"/>
+        </w:rPr>
+        <w:t>添加</w:t>
+      </w:r>
+      <w:proofErr w:type="spellStart"/>
+      <w:r>
+        <w:rPr>
+          <w:rFonts w:hint="eastAsia"/>
+        </w:rPr>
+        <w:t>RefWatcher</w:t>
+      </w:r>
+      <w:proofErr w:type="spellEnd"/>
+      <w:r>
+        <w:rPr>
+          <w:rFonts w:hint="eastAsia"/>
+        </w:rPr>
+        <w:t>检测</w:t>
       </w:r>
     </w:p>
     <w:p>
@@ -6793,9 +7730,6 @@
       <w:pPr>
         <w:pStyle w:val="a0"/>
         <w:ind w:left="840"/>
-        <w:rPr>
-          <w:rFonts w:hint="eastAsia"/>
-        </w:rPr>
       </w:pPr>
     </w:p>
     <w:p>
@@ -6803,7 +7737,6 @@
         <w:pStyle w:val="2"/>
         <w:ind w:left="210" w:right="210"/>
         <w:rPr>
-          <w:rFonts w:hint="eastAsia"/>
           <w:b/>
           <w:bCs w:val="0"/>
         </w:rPr>
@@ -6840,6 +7773,7 @@
           <w:numId w:val="37"/>
         </w:numPr>
       </w:pPr>
+      <w:proofErr w:type="spellStart"/>
       <w:r>
         <w:t>L</w:t>
       </w:r>
@@ -6847,7 +7781,14 @@
         <w:rPr>
           <w:rFonts w:hint="eastAsia"/>
         </w:rPr>
-        <w:t>argeHeap属性申请更大内存</w:t>
+        <w:t>argeHeap</w:t>
+      </w:r>
+      <w:proofErr w:type="spellEnd"/>
+      <w:r>
+        <w:rPr>
+          <w:rFonts w:hint="eastAsia"/>
+        </w:rPr>
+        <w:t>属性申请更大内存</w:t>
       </w:r>
     </w:p>
     <w:p>
@@ -6860,6 +7801,7 @@
       </w:pPr>
       <w:bookmarkStart w:id="2" w:name="OLE_LINK2"/>
       <w:bookmarkStart w:id="3" w:name="OLE_LINK3"/>
+      <w:proofErr w:type="spellStart"/>
       <w:r>
         <w:t>O</w:t>
       </w:r>
@@ -6874,6 +7816,31 @@
       </w:r>
       <w:bookmarkEnd w:id="2"/>
       <w:bookmarkEnd w:id="3"/>
+      <w:proofErr w:type="spellEnd"/>
+      <w:r>
+        <w:rPr>
+          <w:rFonts w:hint="eastAsia"/>
+        </w:rPr>
+        <w:t>低内存清理</w:t>
+      </w:r>
+      <w:r>
+        <w:rPr>
+          <w:rFonts w:hint="eastAsia"/>
+        </w:rPr>
+        <w:t>所有</w:t>
+      </w:r>
+      <w:r>
+        <w:rPr>
+          <w:rFonts w:hint="eastAsia"/>
+        </w:rPr>
+        <w:t>缓存</w:t>
+      </w:r>
+      <w:r>
+        <w:rPr>
+          <w:rFonts w:hint="eastAsia"/>
+        </w:rPr>
+        <w:t>图片</w:t>
+      </w:r>
     </w:p>
     <w:p>
       <w:pPr>
@@ -6887,8 +7854,16 @@
         <w:rPr>
           <w:rFonts w:hint="eastAsia"/>
         </w:rPr>
-        <w:t>使用优化后的SparseArray</w:t>
-      </w:r>
+        <w:t>使用优化后的</w:t>
+      </w:r>
+      <w:proofErr w:type="spellStart"/>
+      <w:r>
+        <w:rPr>
+          <w:rFonts w:hint="eastAsia"/>
+        </w:rPr>
+        <w:t>SparseArray</w:t>
+      </w:r>
+      <w:proofErr w:type="spellEnd"/>
     </w:p>
     <w:p>
       <w:pPr>
@@ -6902,7 +7877,21 @@
         <w:rPr>
           <w:rFonts w:hint="eastAsia"/>
         </w:rPr>
-        <w:t>谨慎使用SharedPreference存储大的数据会加载到内存中</w:t>
+        <w:t>谨慎使用</w:t>
+      </w:r>
+      <w:proofErr w:type="spellStart"/>
+      <w:r>
+        <w:rPr>
+          <w:rFonts w:hint="eastAsia"/>
+        </w:rPr>
+        <w:t>SharedPreference</w:t>
+      </w:r>
+      <w:proofErr w:type="spellEnd"/>
+      <w:r>
+        <w:rPr>
+          <w:rFonts w:hint="eastAsia"/>
+        </w:rPr>
+        <w:t>存储大的数据会加载到内存中</w:t>
       </w:r>
     </w:p>
     <w:p>
@@ -6912,19 +7901,36 @@
           <w:ilvl w:val="0"/>
           <w:numId w:val="37"/>
         </w:numPr>
-        <w:rPr>
-          <w:rFonts w:hint="eastAsia"/>
-        </w:rPr>
-      </w:pPr>
-      <w:r>
-        <w:rPr>
-          <w:rFonts w:hint="eastAsia"/>
-        </w:rPr>
-        <w:t>谨慎使用没有验证过的外部库</w:t>
-      </w:r>
+      </w:pPr>
+      <w:r>
+        <w:rPr>
+          <w:rFonts w:hint="eastAsia"/>
+        </w:rPr>
+        <w:t>谨慎使用没有验证过的</w:t>
+      </w:r>
+      <w:r>
+        <w:rPr>
+          <w:rFonts w:hint="eastAsia"/>
+        </w:rPr>
+        <w:t>三方</w:t>
+      </w:r>
+      <w:r>
+        <w:rPr>
+          <w:rFonts w:hint="eastAsia"/>
+        </w:rPr>
+        <w:t>库</w:t>
+      </w:r>
+      <w:r>
+        <w:rPr>
+          <w:rFonts w:hint="eastAsia"/>
+        </w:rPr>
+        <w:t>，可能没有经过大规模验证</w:t>
+      </w:r>
+      <w:bookmarkStart w:id="4" w:name="_GoBack"/>
+      <w:bookmarkEnd w:id="4"/>
     </w:p>
     <w:sectPr>
-      <w:footerReference w:type="default" r:id="rId14"/>
+      <w:footerReference w:type="default" r:id="rId13"/>
       <w:pgSz w:w="11906" w:h="16838"/>
       <w:pgMar w:top="1440" w:right="1800" w:bottom="1440" w:left="1800" w:header="851" w:footer="992" w:gutter="0"/>
       <w:cols w:space="425"/>
@@ -6935,7 +7941,7 @@
 </file>
 
 <file path=word/endnotes.xml><?xml version="1.0" encoding="utf-8"?>
-<w:endnotes xmlns:wpc="http://schemas.microsoft.com/office/word/2010/wordprocessingCanvas" xmlns:cx="http://schemas.microsoft.com/office/drawing/2014/chartex" xmlns:cx1="http://schemas.microsoft.com/office/drawing/2015/9/8/chartex" xmlns:cx2="http://schemas.microsoft.com/office/drawing/2015/10/21/chartex" xmlns:cx3="http://schemas.microsoft.com/office/drawing/2016/5/9/chartex" xmlns:cx4="http://schemas.microsoft.com/office/drawing/2016/5/10/chartex" xmlns:cx5="http://schemas.microsoft.com/office/drawing/2016/5/11/chartex" xmlns:cx6="http://schemas.microsoft.com/office/drawing/2016/5/12/chartex" xmlns:cx7="http://schemas.microsoft.com/office/drawing/2016/5/13/chartex" xmlns:cx8="http://schemas.microsoft.com/office/drawing/2016/5/14/chartex" xmlns:mc="http://schemas.openxmlformats.org/markup-compatibility/2006" xmlns:aink="http://schemas.microsoft.com/office/drawing/2016/ink" xmlns:am3d="http://schemas.microsoft.com/office/drawing/2017/model3d" xmlns:o="urn:schemas-microsoft-com:office:office" xmlns:r="http://schemas.openxmlformats.org/officeDocument/2006/relationships" xmlns:m="http://schemas.openxmlformats.org/officeDocument/2006/math" xmlns:v="urn:schemas-microsoft-com:vml" xmlns:wp14="http://schemas.microsoft.com/office/word/2010/wordprocessingDrawing" xmlns:wp="http://schemas.openxmlformats.org/drawingml/2006/wordprocessingDrawing" xmlns:w10="urn:schemas-microsoft-com:office:word" xmlns:w="http://schemas.openxmlformats.org/wordprocessingml/2006/main" xmlns:w14="http://schemas.microsoft.com/office/word/2010/wordml" xmlns:w15="http://schemas.microsoft.com/office/word/2012/wordml" xmlns:w16cex="http://schemas.microsoft.com/office/word/2018/wordml/cex" xmlns:w16cid="http://schemas.microsoft.com/office/word/2016/wordml/cid" xmlns:w16="http://schemas.microsoft.com/office/word/2018/wordml" xmlns:w16se="http://schemas.microsoft.com/office/word/2015/wordml/symex" xmlns:wpg="http://schemas.microsoft.com/office/word/2010/wordprocessingGroup" xmlns:wpi="http://schemas.microsoft.com/office/word/2010/wordprocessingInk" xmlns:wne="http://schemas.microsoft.com/office/word/2006/wordml" xmlns:wps="http://schemas.microsoft.com/office/word/2010/wordprocessingShape" mc:Ignorable="w14 w15 w16se w16cid w16 w16cex wp14">
+<w:endnotes xmlns:wpc="http://schemas.microsoft.com/office/word/2010/wordprocessingCanvas" xmlns:cx="http://schemas.microsoft.com/office/drawing/2014/chartex" xmlns:cx1="http://schemas.microsoft.com/office/drawing/2015/9/8/chartex" xmlns:cx2="http://schemas.microsoft.com/office/drawing/2015/10/21/chartex" xmlns:cx3="http://schemas.microsoft.com/office/drawing/2016/5/9/chartex" xmlns:cx4="http://schemas.microsoft.com/office/drawing/2016/5/10/chartex" xmlns:cx5="http://schemas.microsoft.com/office/drawing/2016/5/11/chartex" xmlns:cx6="http://schemas.microsoft.com/office/drawing/2016/5/12/chartex" xmlns:cx7="http://schemas.microsoft.com/office/drawing/2016/5/13/chartex" xmlns:cx8="http://schemas.microsoft.com/office/drawing/2016/5/14/chartex" xmlns:mc="http://schemas.openxmlformats.org/markup-compatibility/2006" xmlns:aink="http://schemas.microsoft.com/office/drawing/2016/ink" xmlns:am3d="http://schemas.microsoft.com/office/drawing/2017/model3d" xmlns:o="urn:schemas-microsoft-com:office:office" xmlns:r="http://schemas.openxmlformats.org/officeDocument/2006/relationships" xmlns:m="http://schemas.openxmlformats.org/officeDocument/2006/math" xmlns:v="urn:schemas-microsoft-com:vml" xmlns:wp14="http://schemas.microsoft.com/office/word/2010/wordprocessingDrawing" xmlns:wp="http://schemas.openxmlformats.org/drawingml/2006/wordprocessingDrawing" xmlns:w10="urn:schemas-microsoft-com:office:word" xmlns:w="http://schemas.openxmlformats.org/wordprocessingml/2006/main" xmlns:w14="http://schemas.microsoft.com/office/word/2010/wordml" xmlns:w15="http://schemas.microsoft.com/office/word/2012/wordml" xmlns:w16cid="http://schemas.microsoft.com/office/word/2016/wordml/cid" xmlns:w16se="http://schemas.microsoft.com/office/word/2015/wordml/symex" xmlns:wpg="http://schemas.microsoft.com/office/word/2010/wordprocessingGroup" xmlns:wpi="http://schemas.microsoft.com/office/word/2010/wordprocessingInk" xmlns:wne="http://schemas.microsoft.com/office/word/2006/wordml" xmlns:wps="http://schemas.microsoft.com/office/word/2010/wordprocessingShape" mc:Ignorable="w14 w15 w16se w16cid wp14">
   <w:endnote w:type="separator" w:id="-1">
     <w:p>
       <w:pPr>
@@ -6960,7 +7966,7 @@
 </file>
 
 <file path=word/footer1.xml><?xml version="1.0" encoding="utf-8"?>
-<w:ftr xmlns:wpc="http://schemas.microsoft.com/office/word/2010/wordprocessingCanvas" xmlns:cx="http://schemas.microsoft.com/office/drawing/2014/chartex" xmlns:cx1="http://schemas.microsoft.com/office/drawing/2015/9/8/chartex" xmlns:cx2="http://schemas.microsoft.com/office/drawing/2015/10/21/chartex" xmlns:cx3="http://schemas.microsoft.com/office/drawing/2016/5/9/chartex" xmlns:cx4="http://schemas.microsoft.com/office/drawing/2016/5/10/chartex" xmlns:cx5="http://schemas.microsoft.com/office/drawing/2016/5/11/chartex" xmlns:cx6="http://schemas.microsoft.com/office/drawing/2016/5/12/chartex" xmlns:cx7="http://schemas.microsoft.com/office/drawing/2016/5/13/chartex" xmlns:cx8="http://schemas.microsoft.com/office/drawing/2016/5/14/chartex" xmlns:mc="http://schemas.openxmlformats.org/markup-compatibility/2006" xmlns:aink="http://schemas.microsoft.com/office/drawing/2016/ink" xmlns:am3d="http://schemas.microsoft.com/office/drawing/2017/model3d" xmlns:o="urn:schemas-microsoft-com:office:office" xmlns:r="http://schemas.openxmlformats.org/officeDocument/2006/relationships" xmlns:m="http://schemas.openxmlformats.org/officeDocument/2006/math" xmlns:v="urn:schemas-microsoft-com:vml" xmlns:wp14="http://schemas.microsoft.com/office/word/2010/wordprocessingDrawing" xmlns:wp="http://schemas.openxmlformats.org/drawingml/2006/wordprocessingDrawing" xmlns:w10="urn:schemas-microsoft-com:office:word" xmlns:w="http://schemas.openxmlformats.org/wordprocessingml/2006/main" xmlns:w14="http://schemas.microsoft.com/office/word/2010/wordml" xmlns:w15="http://schemas.microsoft.com/office/word/2012/wordml" xmlns:w16cex="http://schemas.microsoft.com/office/word/2018/wordml/cex" xmlns:w16cid="http://schemas.microsoft.com/office/word/2016/wordml/cid" xmlns:w16="http://schemas.microsoft.com/office/word/2018/wordml" xmlns:w16se="http://schemas.microsoft.com/office/word/2015/wordml/symex" xmlns:wpg="http://schemas.microsoft.com/office/word/2010/wordprocessingGroup" xmlns:wpi="http://schemas.microsoft.com/office/word/2010/wordprocessingInk" xmlns:wne="http://schemas.microsoft.com/office/word/2006/wordml" xmlns:wps="http://schemas.microsoft.com/office/word/2010/wordprocessingShape" mc:Ignorable="w14 w15 w16se w16cid w16 w16cex wp14">
+<w:ftr xmlns:wpc="http://schemas.microsoft.com/office/word/2010/wordprocessingCanvas" xmlns:cx="http://schemas.microsoft.com/office/drawing/2014/chartex" xmlns:cx1="http://schemas.microsoft.com/office/drawing/2015/9/8/chartex" xmlns:cx2="http://schemas.microsoft.com/office/drawing/2015/10/21/chartex" xmlns:cx3="http://schemas.microsoft.com/office/drawing/2016/5/9/chartex" xmlns:cx4="http://schemas.microsoft.com/office/drawing/2016/5/10/chartex" xmlns:cx5="http://schemas.microsoft.com/office/drawing/2016/5/11/chartex" xmlns:cx6="http://schemas.microsoft.com/office/drawing/2016/5/12/chartex" xmlns:cx7="http://schemas.microsoft.com/office/drawing/2016/5/13/chartex" xmlns:cx8="http://schemas.microsoft.com/office/drawing/2016/5/14/chartex" xmlns:mc="http://schemas.openxmlformats.org/markup-compatibility/2006" xmlns:aink="http://schemas.microsoft.com/office/drawing/2016/ink" xmlns:am3d="http://schemas.microsoft.com/office/drawing/2017/model3d" xmlns:o="urn:schemas-microsoft-com:office:office" xmlns:r="http://schemas.openxmlformats.org/officeDocument/2006/relationships" xmlns:m="http://schemas.openxmlformats.org/officeDocument/2006/math" xmlns:v="urn:schemas-microsoft-com:vml" xmlns:wp14="http://schemas.microsoft.com/office/word/2010/wordprocessingDrawing" xmlns:wp="http://schemas.openxmlformats.org/drawingml/2006/wordprocessingDrawing" xmlns:w10="urn:schemas-microsoft-com:office:word" xmlns:w="http://schemas.openxmlformats.org/wordprocessingml/2006/main" xmlns:w14="http://schemas.microsoft.com/office/word/2010/wordml" xmlns:w15="http://schemas.microsoft.com/office/word/2012/wordml" xmlns:w16cid="http://schemas.microsoft.com/office/word/2016/wordml/cid" xmlns:w16se="http://schemas.microsoft.com/office/word/2015/wordml/symex" xmlns:wpg="http://schemas.microsoft.com/office/word/2010/wordprocessingGroup" xmlns:wpi="http://schemas.microsoft.com/office/word/2010/wordprocessingInk" xmlns:wne="http://schemas.microsoft.com/office/word/2006/wordml" xmlns:wps="http://schemas.microsoft.com/office/word/2010/wordprocessingShape" mc:Ignorable="w14 w15 w16se w16cid wp14">
   <w:sdt>
     <w:sdtPr>
       <w:id w:val="255795505"/>
@@ -7006,7 +8012,7 @@
 </file>
 
 <file path=word/footnotes.xml><?xml version="1.0" encoding="utf-8"?>
-<w:footnotes xmlns:wpc="http://schemas.microsoft.com/office/word/2010/wordprocessingCanvas" xmlns:cx="http://schemas.microsoft.com/office/drawing/2014/chartex" xmlns:cx1="http://schemas.microsoft.com/office/drawing/2015/9/8/chartex" xmlns:cx2="http://schemas.microsoft.com/office/drawing/2015/10/21/chartex" xmlns:cx3="http://schemas.microsoft.com/office/drawing/2016/5/9/chartex" xmlns:cx4="http://schemas.microsoft.com/office/drawing/2016/5/10/chartex" xmlns:cx5="http://schemas.microsoft.com/office/drawing/2016/5/11/chartex" xmlns:cx6="http://schemas.microsoft.com/office/drawing/2016/5/12/chartex" xmlns:cx7="http://schemas.microsoft.com/office/drawing/2016/5/13/chartex" xmlns:cx8="http://schemas.microsoft.com/office/drawing/2016/5/14/chartex" xmlns:mc="http://schemas.openxmlformats.org/markup-compatibility/2006" xmlns:aink="http://schemas.microsoft.com/office/drawing/2016/ink" xmlns:am3d="http://schemas.microsoft.com/office/drawing/2017/model3d" xmlns:o="urn:schemas-microsoft-com:office:office" xmlns:r="http://schemas.openxmlformats.org/officeDocument/2006/relationships" xmlns:m="http://schemas.openxmlformats.org/officeDocument/2006/math" xmlns:v="urn:schemas-microsoft-com:vml" xmlns:wp14="http://schemas.microsoft.com/office/word/2010/wordprocessingDrawing" xmlns:wp="http://schemas.openxmlformats.org/drawingml/2006/wordprocessingDrawing" xmlns:w10="urn:schemas-microsoft-com:office:word" xmlns:w="http://schemas.openxmlformats.org/wordprocessingml/2006/main" xmlns:w14="http://schemas.microsoft.com/office/word/2010/wordml" xmlns:w15="http://schemas.microsoft.com/office/word/2012/wordml" xmlns:w16cex="http://schemas.microsoft.com/office/word/2018/wordml/cex" xmlns:w16cid="http://schemas.microsoft.com/office/word/2016/wordml/cid" xmlns:w16="http://schemas.microsoft.com/office/word/2018/wordml" xmlns:w16se="http://schemas.microsoft.com/office/word/2015/wordml/symex" xmlns:wpg="http://schemas.microsoft.com/office/word/2010/wordprocessingGroup" xmlns:wpi="http://schemas.microsoft.com/office/word/2010/wordprocessingInk" xmlns:wne="http://schemas.microsoft.com/office/word/2006/wordml" xmlns:wps="http://schemas.microsoft.com/office/word/2010/wordprocessingShape" mc:Ignorable="w14 w15 w16se w16cid w16 w16cex wp14">
+<w:footnotes xmlns:wpc="http://schemas.microsoft.com/office/word/2010/wordprocessingCanvas" xmlns:cx="http://schemas.microsoft.com/office/drawing/2014/chartex" xmlns:cx1="http://schemas.microsoft.com/office/drawing/2015/9/8/chartex" xmlns:cx2="http://schemas.microsoft.com/office/drawing/2015/10/21/chartex" xmlns:cx3="http://schemas.microsoft.com/office/drawing/2016/5/9/chartex" xmlns:cx4="http://schemas.microsoft.com/office/drawing/2016/5/10/chartex" xmlns:cx5="http://schemas.microsoft.com/office/drawing/2016/5/11/chartex" xmlns:cx6="http://schemas.microsoft.com/office/drawing/2016/5/12/chartex" xmlns:cx7="http://schemas.microsoft.com/office/drawing/2016/5/13/chartex" xmlns:cx8="http://schemas.microsoft.com/office/drawing/2016/5/14/chartex" xmlns:mc="http://schemas.openxmlformats.org/markup-compatibility/2006" xmlns:aink="http://schemas.microsoft.com/office/drawing/2016/ink" xmlns:am3d="http://schemas.microsoft.com/office/drawing/2017/model3d" xmlns:o="urn:schemas-microsoft-com:office:office" xmlns:r="http://schemas.openxmlformats.org/officeDocument/2006/relationships" xmlns:m="http://schemas.openxmlformats.org/officeDocument/2006/math" xmlns:v="urn:schemas-microsoft-com:vml" xmlns:wp14="http://schemas.microsoft.com/office/word/2010/wordprocessingDrawing" xmlns:wp="http://schemas.openxmlformats.org/drawingml/2006/wordprocessingDrawing" xmlns:w10="urn:schemas-microsoft-com:office:word" xmlns:w="http://schemas.openxmlformats.org/wordprocessingml/2006/main" xmlns:w14="http://schemas.microsoft.com/office/word/2010/wordml" xmlns:w15="http://schemas.microsoft.com/office/word/2012/wordml" xmlns:w16cid="http://schemas.microsoft.com/office/word/2016/wordml/cid" xmlns:w16se="http://schemas.microsoft.com/office/word/2015/wordml/symex" xmlns:wpg="http://schemas.microsoft.com/office/word/2010/wordprocessingGroup" xmlns:wpi="http://schemas.microsoft.com/office/word/2010/wordprocessingInk" xmlns:wne="http://schemas.microsoft.com/office/word/2006/wordml" xmlns:wps="http://schemas.microsoft.com/office/word/2010/wordprocessingShape" mc:Ignorable="w14 w15 w16se w16cid wp14">
   <w:footnote w:type="separator" w:id="-1">
     <w:p>
       <w:pPr>
@@ -7031,7 +8037,7 @@
 </file>
 
 <file path=word/numbering.xml><?xml version="1.0" encoding="utf-8"?>
-<w:numbering xmlns:wpc="http://schemas.microsoft.com/office/word/2010/wordprocessingCanvas" xmlns:cx="http://schemas.microsoft.com/office/drawing/2014/chartex" xmlns:cx1="http://schemas.microsoft.com/office/drawing/2015/9/8/chartex" xmlns:cx2="http://schemas.microsoft.com/office/drawing/2015/10/21/chartex" xmlns:cx3="http://schemas.microsoft.com/office/drawing/2016/5/9/chartex" xmlns:cx4="http://schemas.microsoft.com/office/drawing/2016/5/10/chartex" xmlns:cx5="http://schemas.microsoft.com/office/drawing/2016/5/11/chartex" xmlns:cx6="http://schemas.microsoft.com/office/drawing/2016/5/12/chartex" xmlns:cx7="http://schemas.microsoft.com/office/drawing/2016/5/13/chartex" xmlns:cx8="http://schemas.microsoft.com/office/drawing/2016/5/14/chartex" xmlns:mc="http://schemas.openxmlformats.org/markup-compatibility/2006" xmlns:aink="http://schemas.microsoft.com/office/drawing/2016/ink" xmlns:am3d="http://schemas.microsoft.com/office/drawing/2017/model3d" xmlns:o="urn:schemas-microsoft-com:office:office" xmlns:r="http://schemas.openxmlformats.org/officeDocument/2006/relationships" xmlns:m="http://schemas.openxmlformats.org/officeDocument/2006/math" xmlns:v="urn:schemas-microsoft-com:vml" xmlns:wp14="http://schemas.microsoft.com/office/word/2010/wordprocessingDrawing" xmlns:wp="http://schemas.openxmlformats.org/drawingml/2006/wordprocessingDrawing" xmlns:w10="urn:schemas-microsoft-com:office:word" xmlns:w="http://schemas.openxmlformats.org/wordprocessingml/2006/main" xmlns:w14="http://schemas.microsoft.com/office/word/2010/wordml" xmlns:w15="http://schemas.microsoft.com/office/word/2012/wordml" xmlns:w16cex="http://schemas.microsoft.com/office/word/2018/wordml/cex" xmlns:w16cid="http://schemas.microsoft.com/office/word/2016/wordml/cid" xmlns:w16="http://schemas.microsoft.com/office/word/2018/wordml" xmlns:w16se="http://schemas.microsoft.com/office/word/2015/wordml/symex" xmlns:wpg="http://schemas.microsoft.com/office/word/2010/wordprocessingGroup" xmlns:wpi="http://schemas.microsoft.com/office/word/2010/wordprocessingInk" xmlns:wne="http://schemas.microsoft.com/office/word/2006/wordml" xmlns:wps="http://schemas.microsoft.com/office/word/2010/wordprocessingShape" mc:Ignorable="w14 w15 w16se w16cid w16 w16cex wp14">
+<w:numbering xmlns:wpc="http://schemas.microsoft.com/office/word/2010/wordprocessingCanvas" xmlns:cx="http://schemas.microsoft.com/office/drawing/2014/chartex" xmlns:cx1="http://schemas.microsoft.com/office/drawing/2015/9/8/chartex" xmlns:cx2="http://schemas.microsoft.com/office/drawing/2015/10/21/chartex" xmlns:cx3="http://schemas.microsoft.com/office/drawing/2016/5/9/chartex" xmlns:cx4="http://schemas.microsoft.com/office/drawing/2016/5/10/chartex" xmlns:cx5="http://schemas.microsoft.com/office/drawing/2016/5/11/chartex" xmlns:cx6="http://schemas.microsoft.com/office/drawing/2016/5/12/chartex" xmlns:cx7="http://schemas.microsoft.com/office/drawing/2016/5/13/chartex" xmlns:cx8="http://schemas.microsoft.com/office/drawing/2016/5/14/chartex" xmlns:mc="http://schemas.openxmlformats.org/markup-compatibility/2006" xmlns:aink="http://schemas.microsoft.com/office/drawing/2016/ink" xmlns:am3d="http://schemas.microsoft.com/office/drawing/2017/model3d" xmlns:o="urn:schemas-microsoft-com:office:office" xmlns:r="http://schemas.openxmlformats.org/officeDocument/2006/relationships" xmlns:m="http://schemas.openxmlformats.org/officeDocument/2006/math" xmlns:v="urn:schemas-microsoft-com:vml" xmlns:wp14="http://schemas.microsoft.com/office/word/2010/wordprocessingDrawing" xmlns:wp="http://schemas.openxmlformats.org/drawingml/2006/wordprocessingDrawing" xmlns:w10="urn:schemas-microsoft-com:office:word" xmlns:w="http://schemas.openxmlformats.org/wordprocessingml/2006/main" xmlns:w14="http://schemas.microsoft.com/office/word/2010/wordml" xmlns:w15="http://schemas.microsoft.com/office/word/2012/wordml" xmlns:w16cid="http://schemas.microsoft.com/office/word/2016/wordml/cid" xmlns:w16se="http://schemas.microsoft.com/office/word/2015/wordml/symex" xmlns:wpg="http://schemas.microsoft.com/office/word/2010/wordprocessingGroup" xmlns:wpi="http://schemas.microsoft.com/office/word/2010/wordprocessingInk" xmlns:wne="http://schemas.microsoft.com/office/word/2006/wordml" xmlns:wps="http://schemas.microsoft.com/office/word/2010/wordprocessingShape" mc:Ignorable="w14 w15 w16se w16cid wp14">
   <w:abstractNum w:abstractNumId="0" w15:restartNumberingAfterBreak="0">
     <w:nsid w:val="07562F8B"/>
     <w:multiLevelType w:val="hybridMultilevel"/>
@@ -11058,7 +12064,7 @@
 </file>
 
 <file path=word/styles.xml><?xml version="1.0" encoding="utf-8"?>
-<w:styles xmlns:mc="http://schemas.openxmlformats.org/markup-compatibility/2006" xmlns:r="http://schemas.openxmlformats.org/officeDocument/2006/relationships" xmlns:w="http://schemas.openxmlformats.org/wordprocessingml/2006/main" xmlns:w14="http://schemas.microsoft.com/office/word/2010/wordml" xmlns:w15="http://schemas.microsoft.com/office/word/2012/wordml" xmlns:w16cex="http://schemas.microsoft.com/office/word/2018/wordml/cex" xmlns:w16cid="http://schemas.microsoft.com/office/word/2016/wordml/cid" xmlns:w16="http://schemas.microsoft.com/office/word/2018/wordml" xmlns:w16se="http://schemas.microsoft.com/office/word/2015/wordml/symex" mc:Ignorable="w14 w15 w16se w16cid w16 w16cex">
+<w:styles xmlns:mc="http://schemas.openxmlformats.org/markup-compatibility/2006" xmlns:r="http://schemas.openxmlformats.org/officeDocument/2006/relationships" xmlns:w="http://schemas.openxmlformats.org/wordprocessingml/2006/main" xmlns:w14="http://schemas.microsoft.com/office/word/2010/wordml" xmlns:w15="http://schemas.microsoft.com/office/word/2012/wordml" xmlns:w16cid="http://schemas.microsoft.com/office/word/2016/wordml/cid" xmlns:w16se="http://schemas.microsoft.com/office/word/2015/wordml/symex" mc:Ignorable="w14 w15 w16se w16cid">
   <w:docDefaults>
     <w:rPrDefault>
       <w:rPr>
@@ -12182,7 +13188,7 @@
 </file>
 
 <file path=customXml/itemProps1.xml><?xml version="1.0" encoding="utf-8"?>
-<ds:datastoreItem xmlns:ds="http://schemas.openxmlformats.org/officeDocument/2006/customXml" ds:itemID="{49369D40-BA16-9047-ACE2-2EB95F05E77E}">
+<ds:datastoreItem xmlns:ds="http://schemas.openxmlformats.org/officeDocument/2006/customXml" ds:itemID="{22603E79-596D-4A4F-8984-3FF2F53BECC7}">
   <ds:schemaRefs>
     <ds:schemaRef ds:uri="http://schemas.openxmlformats.org/officeDocument/2006/bibliography"/>
   </ds:schemaRefs>

--- a/性能优化.docx
+++ b/性能优化.docx
@@ -9547,9 +9547,6 @@
       <w:pPr>
         <w:pStyle w:val="a0"/>
         <w:ind w:left="0"/>
-        <w:rPr>
-          <w:rFonts w:hint="eastAsia"/>
-        </w:rPr>
       </w:pPr>
     </w:p>
     <w:p>
@@ -9664,9 +9661,6 @@
       <w:pPr>
         <w:pStyle w:val="a0"/>
         <w:ind w:left="0" w:firstLine="105"/>
-        <w:rPr>
-          <w:rFonts w:hint="eastAsia"/>
-        </w:rPr>
       </w:pPr>
       <w:r>
         <w:rPr>
@@ -9753,9 +9747,6 @@
       <w:pPr>
         <w:pStyle w:val="3"/>
         <w:ind w:leftChars="0" w:right="240"/>
-        <w:rPr>
-          <w:rFonts w:hint="eastAsia"/>
-        </w:rPr>
       </w:pPr>
       <w:r>
         <w:lastRenderedPageBreak/>
@@ -10270,13 +10261,7 @@
         <w:rPr>
           <w:rFonts w:hint="eastAsia"/>
         </w:rPr>
-        <w:t>可以看到具体每帧的具体耗时，</w:t>
-      </w:r>
-      <w:r>
-        <w:rPr>
-          <w:rFonts w:hint="eastAsia"/>
-        </w:rPr>
-        <w:t>Layout</w:t>
+        <w:t>可以看到具体每帧的具体耗时，Layout</w:t>
       </w:r>
       <w:r>
         <w:t xml:space="preserve"> </w:t>
@@ -10285,13 +10270,7 @@
         <w:rPr>
           <w:rFonts w:hint="eastAsia"/>
         </w:rPr>
-        <w:t>Inspector</w:t>
-      </w:r>
-      <w:r>
-        <w:rPr>
-          <w:rFonts w:hint="eastAsia"/>
-        </w:rPr>
-        <w:t>看到每个界面的布局层级</w:t>
+        <w:t>Inspector看到每个界面的布局层级</w:t>
       </w:r>
       <w:r>
         <w:rPr>
@@ -10360,9 +10339,6 @@
       <w:pPr>
         <w:pStyle w:val="a0"/>
         <w:ind w:left="0"/>
-        <w:rPr>
-          <w:rFonts w:hint="eastAsia"/>
-        </w:rPr>
       </w:pPr>
       <w:r>
         <w:t>2</w:t>
@@ -10387,9 +10363,6 @@
       <w:pPr>
         <w:pStyle w:val="a0"/>
         <w:ind w:left="0"/>
-        <w:rPr>
-          <w:rFonts w:hint="eastAsia"/>
-        </w:rPr>
       </w:pPr>
       <w:proofErr w:type="spellStart"/>
       <w:r>
@@ -10440,22 +10413,406 @@
       </w:r>
       <w:r>
         <w:t>aint</w:t>
+      </w:r>
+      <w:r>
+        <w:rPr>
+          <w:rFonts w:hint="eastAsia"/>
+        </w:rPr>
+        <w:t>layout</w:t>
+      </w:r>
+      <w:proofErr w:type="spellEnd"/>
+      <w:r>
+        <w:rPr>
+          <w:rFonts w:hint="eastAsia"/>
+        </w:rPr>
+        <w:t>减少布局层级</w:t>
+      </w:r>
+    </w:p>
+    <w:p>
+      <w:pPr>
+        <w:pStyle w:val="a0"/>
+        <w:ind w:left="0"/>
+      </w:pPr>
+    </w:p>
+    <w:p>
+      <w:pPr>
+        <w:pStyle w:val="1"/>
+        <w:ind w:left="0"/>
+      </w:pPr>
+      <w:r>
+        <w:t>4.</w:t>
+      </w:r>
+      <w:r>
+        <w:rPr>
+          <w:rFonts w:hint="eastAsia"/>
+        </w:rPr>
+        <w:t>线程优化</w:t>
+      </w:r>
+    </w:p>
+    <w:p>
+      <w:pPr>
+        <w:pStyle w:val="a0"/>
+        <w:ind w:left="0"/>
+      </w:pPr>
+    </w:p>
+    <w:p>
+      <w:pPr>
+        <w:pStyle w:val="2"/>
+        <w:ind w:left="240" w:right="240"/>
+      </w:pPr>
+      <w:r>
+        <w:rPr>
+          <w:rFonts w:hint="eastAsia"/>
+        </w:rPr>
+        <w:t>1</w:t>
+      </w:r>
+      <w:r>
+        <w:t>.</w:t>
+      </w:r>
+      <w:r>
+        <w:rPr>
+          <w:rFonts w:hint="eastAsia"/>
+        </w:rPr>
+        <w:t>Android线程调度</w:t>
+      </w:r>
+    </w:p>
+    <w:p>
+      <w:pPr>
+        <w:pStyle w:val="a0"/>
+        <w:ind w:left="0"/>
+      </w:pPr>
+      <w:r>
+        <w:rPr>
+          <w:rFonts w:hint="eastAsia"/>
+        </w:rPr>
+        <w:t>1）n</w:t>
+      </w:r>
+      <w:r>
+        <w:t>ice</w:t>
+      </w:r>
+      <w:r>
+        <w:rPr>
+          <w:rFonts w:hint="eastAsia"/>
+        </w:rPr>
+        <w:t>值</w:t>
+      </w:r>
+    </w:p>
+    <w:p>
+      <w:pPr>
+        <w:pStyle w:val="a0"/>
+        <w:numPr>
+          <w:ilvl w:val="0"/>
+          <w:numId w:val="41"/>
+        </w:numPr>
+      </w:pPr>
+      <w:r>
+        <w:rPr>
+          <w:rFonts w:hint="eastAsia"/>
+        </w:rPr>
+        <w:t>Process类中定义</w:t>
+      </w:r>
+    </w:p>
+    <w:p>
+      <w:pPr>
+        <w:pStyle w:val="a0"/>
+        <w:numPr>
+          <w:ilvl w:val="0"/>
+          <w:numId w:val="41"/>
+        </w:numPr>
+      </w:pPr>
+      <w:r>
+        <w:rPr>
+          <w:rFonts w:hint="eastAsia"/>
+        </w:rPr>
+        <w:t>值越小，优先级越高</w:t>
+      </w:r>
+    </w:p>
+    <w:p>
+      <w:pPr>
+        <w:pStyle w:val="a0"/>
+        <w:numPr>
+          <w:ilvl w:val="0"/>
+          <w:numId w:val="41"/>
+        </w:numPr>
+      </w:pPr>
+      <w:r>
+        <w:rPr>
+          <w:rFonts w:hint="eastAsia"/>
+        </w:rPr>
+        <w:t>默认值为：</w:t>
+      </w:r>
+      <w:r>
+        <w:t>THREAD_PRIORITY_DEFAULT</w:t>
+      </w:r>
+      <w:r>
+        <w:t xml:space="preserve"> = 0</w:t>
+      </w:r>
+    </w:p>
+    <w:p>
+      <w:pPr>
+        <w:pStyle w:val="a0"/>
+        <w:ind w:left="0"/>
+      </w:pPr>
+      <w:r>
+        <w:rPr>
+          <w:rFonts w:hint="eastAsia"/>
+        </w:rPr>
+        <w:t>2）</w:t>
+      </w:r>
+      <w:proofErr w:type="spellStart"/>
+      <w:r>
+        <w:rPr>
+          <w:rFonts w:hint="eastAsia"/>
+        </w:rPr>
+        <w:t>cgroup</w:t>
+      </w:r>
+      <w:proofErr w:type="spellEnd"/>
+    </w:p>
+    <w:p>
+      <w:pPr>
+        <w:pStyle w:val="a0"/>
+        <w:ind w:left="0"/>
+      </w:pPr>
+      <w:r>
+        <w:rPr>
+          <w:rFonts w:hint="eastAsia"/>
+        </w:rPr>
+        <w:t>（1）更严格的群组调度策略</w:t>
+      </w:r>
+    </w:p>
+    <w:p>
+      <w:pPr>
+        <w:pStyle w:val="a0"/>
+        <w:ind w:left="0"/>
+      </w:pPr>
+      <w:r>
+        <w:rPr>
+          <w:rFonts w:hint="eastAsia"/>
+        </w:rPr>
+        <w:t>（2）保证前后线程可以获取到更多的</w:t>
+      </w:r>
+      <w:proofErr w:type="spellStart"/>
+      <w:r>
+        <w:rPr>
+          <w:rFonts w:hint="eastAsia"/>
+        </w:rPr>
+        <w:t>cpu</w:t>
+      </w:r>
+      <w:proofErr w:type="spellEnd"/>
+    </w:p>
+    <w:p>
+      <w:pPr>
+        <w:pStyle w:val="a0"/>
+        <w:ind w:left="0"/>
+      </w:pPr>
+    </w:p>
+    <w:p>
+      <w:pPr>
+        <w:pStyle w:val="a0"/>
+        <w:ind w:left="0"/>
+      </w:pPr>
+      <w:r>
+        <w:rPr>
+          <w:rFonts w:hint="eastAsia"/>
+        </w:rPr>
+        <w:lastRenderedPageBreak/>
+        <w:t>注意：</w:t>
+      </w:r>
+    </w:p>
+    <w:p>
+      <w:pPr>
+        <w:pStyle w:val="a0"/>
+        <w:numPr>
+          <w:ilvl w:val="0"/>
+          <w:numId w:val="42"/>
+        </w:numPr>
+      </w:pPr>
+      <w:r>
+        <w:rPr>
+          <w:rFonts w:hint="eastAsia"/>
+        </w:rPr>
+        <w:t>线程过多会导致</w:t>
+      </w:r>
+      <w:proofErr w:type="spellStart"/>
+      <w:r>
+        <w:rPr>
+          <w:rFonts w:hint="eastAsia"/>
+        </w:rPr>
+        <w:t>cpu</w:t>
+      </w:r>
+      <w:proofErr w:type="spellEnd"/>
+      <w:r>
+        <w:rPr>
+          <w:rFonts w:hint="eastAsia"/>
+        </w:rPr>
+        <w:t>频繁切换，降低线程运行效率</w:t>
+      </w:r>
+    </w:p>
+    <w:p>
+      <w:pPr>
+        <w:pStyle w:val="a0"/>
+        <w:numPr>
+          <w:ilvl w:val="0"/>
+          <w:numId w:val="42"/>
+        </w:numPr>
+      </w:pPr>
+      <w:r>
+        <w:rPr>
+          <w:rFonts w:hint="eastAsia"/>
+        </w:rPr>
+        <w:t>优先级具有继承性</w:t>
+      </w:r>
+    </w:p>
+    <w:p>
+      <w:pPr>
+        <w:pStyle w:val="a0"/>
+        <w:ind w:left="0"/>
+      </w:pPr>
+    </w:p>
+    <w:p>
+      <w:pPr>
+        <w:pStyle w:val="2"/>
+        <w:ind w:leftChars="0" w:left="0" w:right="240"/>
+        <w:rPr>
+          <w:b/>
+        </w:rPr>
+      </w:pPr>
+      <w:r>
+        <w:rPr>
+          <w:rFonts w:hint="eastAsia"/>
+          <w:b/>
+        </w:rPr>
+        <w:t>2</w:t>
+      </w:r>
+      <w:r>
+        <w:rPr>
+          <w:b/>
+        </w:rPr>
+        <w:t>.</w:t>
+      </w:r>
+      <w:r>
+        <w:rPr>
+          <w:rFonts w:hint="eastAsia"/>
+          <w:b/>
+        </w:rPr>
+        <w:t>Android异步方式汇总</w:t>
+      </w:r>
+    </w:p>
+    <w:p>
+      <w:pPr>
+        <w:pStyle w:val="a0"/>
+        <w:ind w:left="0"/>
+      </w:pPr>
+      <w:r>
+        <w:rPr>
+          <w:rFonts w:hint="eastAsia"/>
+        </w:rPr>
+        <w:t>（1）Thread</w:t>
+      </w:r>
+    </w:p>
+    <w:p>
+      <w:pPr>
+        <w:pStyle w:val="a0"/>
+        <w:ind w:left="0"/>
+      </w:pPr>
+      <w:r>
+        <w:rPr>
+          <w:rFonts w:hint="eastAsia"/>
+        </w:rPr>
+        <w:t>（2）</w:t>
+      </w:r>
+      <w:proofErr w:type="spellStart"/>
+      <w:r>
+        <w:rPr>
+          <w:rFonts w:hint="eastAsia"/>
+        </w:rPr>
+        <w:t>HandlerThread</w:t>
+      </w:r>
+      <w:proofErr w:type="spellEnd"/>
+      <w:r>
+        <w:rPr>
+          <w:rFonts w:hint="eastAsia"/>
+        </w:rPr>
+        <w:t>：串行执行，并且长时间运行，不断从队列中获取任务</w:t>
+      </w:r>
+    </w:p>
+    <w:p>
+      <w:pPr>
+        <w:pStyle w:val="a0"/>
+        <w:ind w:left="0"/>
+      </w:pPr>
+      <w:r>
+        <w:rPr>
+          <w:rFonts w:hint="eastAsia"/>
+        </w:rPr>
+        <w:t>（3）</w:t>
+      </w:r>
+      <w:proofErr w:type="spellStart"/>
+      <w:r>
+        <w:rPr>
+          <w:rFonts w:hint="eastAsia"/>
+        </w:rPr>
+        <w:t>IntentService</w:t>
+      </w:r>
+      <w:proofErr w:type="spellEnd"/>
+      <w:r>
+        <w:rPr>
+          <w:rFonts w:hint="eastAsia"/>
+        </w:rPr>
+        <w:t>：异步，优先级高，不易被系统kill掉</w:t>
+      </w:r>
+    </w:p>
+    <w:p>
+      <w:pPr>
+        <w:pStyle w:val="a0"/>
+        <w:ind w:left="0"/>
+      </w:pPr>
+      <w:r>
+        <w:rPr>
+          <w:rFonts w:hint="eastAsia"/>
+        </w:rPr>
+        <w:t>（</w:t>
+      </w:r>
+      <w:r>
+        <w:t>4</w:t>
+      </w:r>
+      <w:r>
+        <w:rPr>
+          <w:rFonts w:hint="eastAsia"/>
+        </w:rPr>
+        <w:t>）</w:t>
+      </w:r>
+      <w:proofErr w:type="spellStart"/>
+      <w:r>
+        <w:rPr>
+          <w:rFonts w:hint="eastAsia"/>
+        </w:rPr>
+        <w:t>AsycTask</w:t>
+      </w:r>
+      <w:proofErr w:type="spellEnd"/>
+      <w:r>
+        <w:rPr>
+          <w:rFonts w:hint="eastAsia"/>
+        </w:rPr>
+        <w:t>：无需切换线程，注意不同版本不一致问题</w:t>
+      </w:r>
+    </w:p>
+    <w:p>
+      <w:pPr>
+        <w:pStyle w:val="a0"/>
+        <w:ind w:left="0"/>
+        <w:rPr>
+          <w:rFonts w:hint="eastAsia"/>
+        </w:rPr>
+      </w:pPr>
+      <w:r>
+        <w:rPr>
+          <w:rFonts w:hint="eastAsia"/>
+        </w:rPr>
+        <w:t>（5）线程池</w:t>
       </w:r>
       <w:bookmarkStart w:id="4" w:name="_GoBack"/>
       <w:bookmarkEnd w:id="4"/>
-      <w:r>
-        <w:rPr>
-          <w:rFonts w:hint="eastAsia"/>
-        </w:rPr>
-        <w:t>layout</w:t>
-      </w:r>
-      <w:proofErr w:type="spellEnd"/>
-      <w:r>
-        <w:rPr>
-          <w:rFonts w:hint="eastAsia"/>
-        </w:rPr>
-        <w:t>减少布局层级</w:t>
-      </w:r>
     </w:p>
     <w:sectPr>
       <w:footerReference w:type="default" r:id="rId14"/>
@@ -12597,6 +12954,95 @@
     </w:lvl>
   </w:abstractNum>
   <w:abstractNum w:abstractNumId="20" w15:restartNumberingAfterBreak="0">
+    <w:nsid w:val="42921587"/>
+    <w:multiLevelType w:val="hybridMultilevel"/>
+    <w:tmpl w:val="FFD6577E"/>
+    <w:lvl w:ilvl="0" w:tplc="A29818D4">
+      <w:start w:val="1"/>
+      <w:numFmt w:val="decimal"/>
+      <w:lvlText w:val="（%1）"/>
+      <w:lvlJc w:val="left"/>
+      <w:pPr>
+        <w:ind w:left="720" w:hanging="720"/>
+      </w:pPr>
+      <w:rPr>
+        <w:rFonts w:hint="default"/>
+      </w:rPr>
+    </w:lvl>
+    <w:lvl w:ilvl="1" w:tplc="04090019" w:tentative="1">
+      <w:start w:val="1"/>
+      <w:numFmt w:val="lowerLetter"/>
+      <w:lvlText w:val="%2)"/>
+      <w:lvlJc w:val="left"/>
+      <w:pPr>
+        <w:ind w:left="840" w:hanging="420"/>
+      </w:pPr>
+    </w:lvl>
+    <w:lvl w:ilvl="2" w:tplc="0409001B" w:tentative="1">
+      <w:start w:val="1"/>
+      <w:numFmt w:val="lowerRoman"/>
+      <w:lvlText w:val="%3."/>
+      <w:lvlJc w:val="right"/>
+      <w:pPr>
+        <w:ind w:left="1260" w:hanging="420"/>
+      </w:pPr>
+    </w:lvl>
+    <w:lvl w:ilvl="3" w:tplc="0409000F" w:tentative="1">
+      <w:start w:val="1"/>
+      <w:numFmt w:val="decimal"/>
+      <w:lvlText w:val="%4."/>
+      <w:lvlJc w:val="left"/>
+      <w:pPr>
+        <w:ind w:left="1680" w:hanging="420"/>
+      </w:pPr>
+    </w:lvl>
+    <w:lvl w:ilvl="4" w:tplc="04090019" w:tentative="1">
+      <w:start w:val="1"/>
+      <w:numFmt w:val="lowerLetter"/>
+      <w:lvlText w:val="%5)"/>
+      <w:lvlJc w:val="left"/>
+      <w:pPr>
+        <w:ind w:left="2100" w:hanging="420"/>
+      </w:pPr>
+    </w:lvl>
+    <w:lvl w:ilvl="5" w:tplc="0409001B" w:tentative="1">
+      <w:start w:val="1"/>
+      <w:numFmt w:val="lowerRoman"/>
+      <w:lvlText w:val="%6."/>
+      <w:lvlJc w:val="right"/>
+      <w:pPr>
+        <w:ind w:left="2520" w:hanging="420"/>
+      </w:pPr>
+    </w:lvl>
+    <w:lvl w:ilvl="6" w:tplc="0409000F" w:tentative="1">
+      <w:start w:val="1"/>
+      <w:numFmt w:val="decimal"/>
+      <w:lvlText w:val="%7."/>
+      <w:lvlJc w:val="left"/>
+      <w:pPr>
+        <w:ind w:left="2940" w:hanging="420"/>
+      </w:pPr>
+    </w:lvl>
+    <w:lvl w:ilvl="7" w:tplc="04090019" w:tentative="1">
+      <w:start w:val="1"/>
+      <w:numFmt w:val="lowerLetter"/>
+      <w:lvlText w:val="%8)"/>
+      <w:lvlJc w:val="left"/>
+      <w:pPr>
+        <w:ind w:left="3360" w:hanging="420"/>
+      </w:pPr>
+    </w:lvl>
+    <w:lvl w:ilvl="8" w:tplc="0409001B" w:tentative="1">
+      <w:start w:val="1"/>
+      <w:numFmt w:val="lowerRoman"/>
+      <w:lvlText w:val="%9."/>
+      <w:lvlJc w:val="right"/>
+      <w:pPr>
+        <w:ind w:left="3780" w:hanging="420"/>
+      </w:pPr>
+    </w:lvl>
+  </w:abstractNum>
+  <w:abstractNum w:abstractNumId="21" w15:restartNumberingAfterBreak="0">
     <w:nsid w:val="46FA3427"/>
     <w:multiLevelType w:val="hybridMultilevel"/>
     <w:tmpl w:val="0FFA556A"/>
@@ -12709,7 +13155,7 @@
       </w:rPr>
     </w:lvl>
   </w:abstractNum>
-  <w:abstractNum w:abstractNumId="21" w15:restartNumberingAfterBreak="0">
+  <w:abstractNum w:abstractNumId="22" w15:restartNumberingAfterBreak="0">
     <w:nsid w:val="4B9F68B1"/>
     <w:multiLevelType w:val="hybridMultilevel"/>
     <w:tmpl w:val="1EA4D448"/>
@@ -12822,7 +13268,7 @@
       </w:rPr>
     </w:lvl>
   </w:abstractNum>
-  <w:abstractNum w:abstractNumId="22" w15:restartNumberingAfterBreak="0">
+  <w:abstractNum w:abstractNumId="23" w15:restartNumberingAfterBreak="0">
     <w:nsid w:val="4C2315AA"/>
     <w:multiLevelType w:val="hybridMultilevel"/>
     <w:tmpl w:val="9C3649A6"/>
@@ -12935,7 +13381,7 @@
       </w:rPr>
     </w:lvl>
   </w:abstractNum>
-  <w:abstractNum w:abstractNumId="23" w15:restartNumberingAfterBreak="0">
+  <w:abstractNum w:abstractNumId="24" w15:restartNumberingAfterBreak="0">
     <w:nsid w:val="4F6A5E56"/>
     <w:multiLevelType w:val="hybridMultilevel"/>
     <w:tmpl w:val="BD503624"/>
@@ -13048,7 +13494,7 @@
       </w:rPr>
     </w:lvl>
   </w:abstractNum>
-  <w:abstractNum w:abstractNumId="24" w15:restartNumberingAfterBreak="0">
+  <w:abstractNum w:abstractNumId="25" w15:restartNumberingAfterBreak="0">
     <w:nsid w:val="4F77519C"/>
     <w:multiLevelType w:val="hybridMultilevel"/>
     <w:tmpl w:val="7E20F40E"/>
@@ -13161,7 +13607,120 @@
       </w:rPr>
     </w:lvl>
   </w:abstractNum>
-  <w:abstractNum w:abstractNumId="25" w15:restartNumberingAfterBreak="0">
+  <w:abstractNum w:abstractNumId="26" w15:restartNumberingAfterBreak="0">
+    <w:nsid w:val="50D368E7"/>
+    <w:multiLevelType w:val="hybridMultilevel"/>
+    <w:tmpl w:val="66F066B8"/>
+    <w:lvl w:ilvl="0" w:tplc="04090001">
+      <w:start w:val="1"/>
+      <w:numFmt w:val="bullet"/>
+      <w:lvlText w:val=""/>
+      <w:lvlJc w:val="left"/>
+      <w:pPr>
+        <w:ind w:left="420" w:hanging="420"/>
+      </w:pPr>
+      <w:rPr>
+        <w:rFonts w:ascii="Wingdings" w:hAnsi="Wingdings" w:hint="default"/>
+      </w:rPr>
+    </w:lvl>
+    <w:lvl w:ilvl="1" w:tplc="04090003" w:tentative="1">
+      <w:start w:val="1"/>
+      <w:numFmt w:val="bullet"/>
+      <w:lvlText w:val=""/>
+      <w:lvlJc w:val="left"/>
+      <w:pPr>
+        <w:ind w:left="840" w:hanging="420"/>
+      </w:pPr>
+      <w:rPr>
+        <w:rFonts w:ascii="Wingdings" w:hAnsi="Wingdings" w:hint="default"/>
+      </w:rPr>
+    </w:lvl>
+    <w:lvl w:ilvl="2" w:tplc="04090005" w:tentative="1">
+      <w:start w:val="1"/>
+      <w:numFmt w:val="bullet"/>
+      <w:lvlText w:val=""/>
+      <w:lvlJc w:val="left"/>
+      <w:pPr>
+        <w:ind w:left="1260" w:hanging="420"/>
+      </w:pPr>
+      <w:rPr>
+        <w:rFonts w:ascii="Wingdings" w:hAnsi="Wingdings" w:hint="default"/>
+      </w:rPr>
+    </w:lvl>
+    <w:lvl w:ilvl="3" w:tplc="04090001" w:tentative="1">
+      <w:start w:val="1"/>
+      <w:numFmt w:val="bullet"/>
+      <w:lvlText w:val=""/>
+      <w:lvlJc w:val="left"/>
+      <w:pPr>
+        <w:ind w:left="1680" w:hanging="420"/>
+      </w:pPr>
+      <w:rPr>
+        <w:rFonts w:ascii="Wingdings" w:hAnsi="Wingdings" w:hint="default"/>
+      </w:rPr>
+    </w:lvl>
+    <w:lvl w:ilvl="4" w:tplc="04090003" w:tentative="1">
+      <w:start w:val="1"/>
+      <w:numFmt w:val="bullet"/>
+      <w:lvlText w:val=""/>
+      <w:lvlJc w:val="left"/>
+      <w:pPr>
+        <w:ind w:left="2100" w:hanging="420"/>
+      </w:pPr>
+      <w:rPr>
+        <w:rFonts w:ascii="Wingdings" w:hAnsi="Wingdings" w:hint="default"/>
+      </w:rPr>
+    </w:lvl>
+    <w:lvl w:ilvl="5" w:tplc="04090005" w:tentative="1">
+      <w:start w:val="1"/>
+      <w:numFmt w:val="bullet"/>
+      <w:lvlText w:val=""/>
+      <w:lvlJc w:val="left"/>
+      <w:pPr>
+        <w:ind w:left="2520" w:hanging="420"/>
+      </w:pPr>
+      <w:rPr>
+        <w:rFonts w:ascii="Wingdings" w:hAnsi="Wingdings" w:hint="default"/>
+      </w:rPr>
+    </w:lvl>
+    <w:lvl w:ilvl="6" w:tplc="04090001" w:tentative="1">
+      <w:start w:val="1"/>
+      <w:numFmt w:val="bullet"/>
+      <w:lvlText w:val=""/>
+      <w:lvlJc w:val="left"/>
+      <w:pPr>
+        <w:ind w:left="2940" w:hanging="420"/>
+      </w:pPr>
+      <w:rPr>
+        <w:rFonts w:ascii="Wingdings" w:hAnsi="Wingdings" w:hint="default"/>
+      </w:rPr>
+    </w:lvl>
+    <w:lvl w:ilvl="7" w:tplc="04090003" w:tentative="1">
+      <w:start w:val="1"/>
+      <w:numFmt w:val="bullet"/>
+      <w:lvlText w:val=""/>
+      <w:lvlJc w:val="left"/>
+      <w:pPr>
+        <w:ind w:left="3360" w:hanging="420"/>
+      </w:pPr>
+      <w:rPr>
+        <w:rFonts w:ascii="Wingdings" w:hAnsi="Wingdings" w:hint="default"/>
+      </w:rPr>
+    </w:lvl>
+    <w:lvl w:ilvl="8" w:tplc="04090005" w:tentative="1">
+      <w:start w:val="1"/>
+      <w:numFmt w:val="bullet"/>
+      <w:lvlText w:val=""/>
+      <w:lvlJc w:val="left"/>
+      <w:pPr>
+        <w:ind w:left="3780" w:hanging="420"/>
+      </w:pPr>
+      <w:rPr>
+        <w:rFonts w:ascii="Wingdings" w:hAnsi="Wingdings" w:hint="default"/>
+      </w:rPr>
+    </w:lvl>
+  </w:abstractNum>
+  <w:abstractNum w:abstractNumId="27" w15:restartNumberingAfterBreak="0">
     <w:nsid w:val="53900FAD"/>
     <w:multiLevelType w:val="hybridMultilevel"/>
     <w:tmpl w:val="39FAB09C"/>
@@ -13274,7 +13833,7 @@
       </w:rPr>
     </w:lvl>
   </w:abstractNum>
-  <w:abstractNum w:abstractNumId="26" w15:restartNumberingAfterBreak="0">
+  <w:abstractNum w:abstractNumId="28" w15:restartNumberingAfterBreak="0">
     <w:nsid w:val="549D5896"/>
     <w:multiLevelType w:val="hybridMultilevel"/>
     <w:tmpl w:val="9BA20004"/>
@@ -13387,7 +13946,7 @@
       </w:rPr>
     </w:lvl>
   </w:abstractNum>
-  <w:abstractNum w:abstractNumId="27" w15:restartNumberingAfterBreak="0">
+  <w:abstractNum w:abstractNumId="29" w15:restartNumberingAfterBreak="0">
     <w:nsid w:val="54DF414D"/>
     <w:multiLevelType w:val="hybridMultilevel"/>
     <w:tmpl w:val="2B6C176E"/>
@@ -13476,7 +14035,7 @@
       </w:pPr>
     </w:lvl>
   </w:abstractNum>
-  <w:abstractNum w:abstractNumId="28" w15:restartNumberingAfterBreak="0">
+  <w:abstractNum w:abstractNumId="30" w15:restartNumberingAfterBreak="0">
     <w:nsid w:val="57F21C72"/>
     <w:multiLevelType w:val="hybridMultilevel"/>
     <w:tmpl w:val="27EC0454"/>
@@ -13565,7 +14124,120 @@
       </w:pPr>
     </w:lvl>
   </w:abstractNum>
-  <w:abstractNum w:abstractNumId="29" w15:restartNumberingAfterBreak="0">
+  <w:abstractNum w:abstractNumId="31" w15:restartNumberingAfterBreak="0">
+    <w:nsid w:val="5C6D17F2"/>
+    <w:multiLevelType w:val="hybridMultilevel"/>
+    <w:tmpl w:val="C7A0E468"/>
+    <w:lvl w:ilvl="0" w:tplc="04090001">
+      <w:start w:val="1"/>
+      <w:numFmt w:val="bullet"/>
+      <w:lvlText w:val=""/>
+      <w:lvlJc w:val="left"/>
+      <w:pPr>
+        <w:ind w:left="420" w:hanging="420"/>
+      </w:pPr>
+      <w:rPr>
+        <w:rFonts w:ascii="Wingdings" w:hAnsi="Wingdings" w:hint="default"/>
+      </w:rPr>
+    </w:lvl>
+    <w:lvl w:ilvl="1" w:tplc="04090003" w:tentative="1">
+      <w:start w:val="1"/>
+      <w:numFmt w:val="bullet"/>
+      <w:lvlText w:val=""/>
+      <w:lvlJc w:val="left"/>
+      <w:pPr>
+        <w:ind w:left="840" w:hanging="420"/>
+      </w:pPr>
+      <w:rPr>
+        <w:rFonts w:ascii="Wingdings" w:hAnsi="Wingdings" w:hint="default"/>
+      </w:rPr>
+    </w:lvl>
+    <w:lvl w:ilvl="2" w:tplc="04090005" w:tentative="1">
+      <w:start w:val="1"/>
+      <w:numFmt w:val="bullet"/>
+      <w:lvlText w:val=""/>
+      <w:lvlJc w:val="left"/>
+      <w:pPr>
+        <w:ind w:left="1260" w:hanging="420"/>
+      </w:pPr>
+      <w:rPr>
+        <w:rFonts w:ascii="Wingdings" w:hAnsi="Wingdings" w:hint="default"/>
+      </w:rPr>
+    </w:lvl>
+    <w:lvl w:ilvl="3" w:tplc="04090001" w:tentative="1">
+      <w:start w:val="1"/>
+      <w:numFmt w:val="bullet"/>
+      <w:lvlText w:val=""/>
+      <w:lvlJc w:val="left"/>
+      <w:pPr>
+        <w:ind w:left="1680" w:hanging="420"/>
+      </w:pPr>
+      <w:rPr>
+        <w:rFonts w:ascii="Wingdings" w:hAnsi="Wingdings" w:hint="default"/>
+      </w:rPr>
+    </w:lvl>
+    <w:lvl w:ilvl="4" w:tplc="04090003" w:tentative="1">
+      <w:start w:val="1"/>
+      <w:numFmt w:val="bullet"/>
+      <w:lvlText w:val=""/>
+      <w:lvlJc w:val="left"/>
+      <w:pPr>
+        <w:ind w:left="2100" w:hanging="420"/>
+      </w:pPr>
+      <w:rPr>
+        <w:rFonts w:ascii="Wingdings" w:hAnsi="Wingdings" w:hint="default"/>
+      </w:rPr>
+    </w:lvl>
+    <w:lvl w:ilvl="5" w:tplc="04090005" w:tentative="1">
+      <w:start w:val="1"/>
+      <w:numFmt w:val="bullet"/>
+      <w:lvlText w:val=""/>
+      <w:lvlJc w:val="left"/>
+      <w:pPr>
+        <w:ind w:left="2520" w:hanging="420"/>
+      </w:pPr>
+      <w:rPr>
+        <w:rFonts w:ascii="Wingdings" w:hAnsi="Wingdings" w:hint="default"/>
+      </w:rPr>
+    </w:lvl>
+    <w:lvl w:ilvl="6" w:tplc="04090001" w:tentative="1">
+      <w:start w:val="1"/>
+      <w:numFmt w:val="bullet"/>
+      <w:lvlText w:val=""/>
+      <w:lvlJc w:val="left"/>
+      <w:pPr>
+        <w:ind w:left="2940" w:hanging="420"/>
+      </w:pPr>
+      <w:rPr>
+        <w:rFonts w:ascii="Wingdings" w:hAnsi="Wingdings" w:hint="default"/>
+      </w:rPr>
+    </w:lvl>
+    <w:lvl w:ilvl="7" w:tplc="04090003" w:tentative="1">
+      <w:start w:val="1"/>
+      <w:numFmt w:val="bullet"/>
+      <w:lvlText w:val=""/>
+      <w:lvlJc w:val="left"/>
+      <w:pPr>
+        <w:ind w:left="3360" w:hanging="420"/>
+      </w:pPr>
+      <w:rPr>
+        <w:rFonts w:ascii="Wingdings" w:hAnsi="Wingdings" w:hint="default"/>
+      </w:rPr>
+    </w:lvl>
+    <w:lvl w:ilvl="8" w:tplc="04090005" w:tentative="1">
+      <w:start w:val="1"/>
+      <w:numFmt w:val="bullet"/>
+      <w:lvlText w:val=""/>
+      <w:lvlJc w:val="left"/>
+      <w:pPr>
+        <w:ind w:left="3780" w:hanging="420"/>
+      </w:pPr>
+      <w:rPr>
+        <w:rFonts w:ascii="Wingdings" w:hAnsi="Wingdings" w:hint="default"/>
+      </w:rPr>
+    </w:lvl>
+  </w:abstractNum>
+  <w:abstractNum w:abstractNumId="32" w15:restartNumberingAfterBreak="0">
     <w:nsid w:val="63370964"/>
     <w:multiLevelType w:val="hybridMultilevel"/>
     <w:tmpl w:val="BC6615BC"/>
@@ -13654,7 +14326,7 @@
       </w:pPr>
     </w:lvl>
   </w:abstractNum>
-  <w:abstractNum w:abstractNumId="30" w15:restartNumberingAfterBreak="0">
+  <w:abstractNum w:abstractNumId="33" w15:restartNumberingAfterBreak="0">
     <w:nsid w:val="690D542E"/>
     <w:multiLevelType w:val="hybridMultilevel"/>
     <w:tmpl w:val="450AF7FC"/>
@@ -13767,7 +14439,7 @@
       </w:rPr>
     </w:lvl>
   </w:abstractNum>
-  <w:abstractNum w:abstractNumId="31" w15:restartNumberingAfterBreak="0">
+  <w:abstractNum w:abstractNumId="34" w15:restartNumberingAfterBreak="0">
     <w:nsid w:val="6E2B33D6"/>
     <w:multiLevelType w:val="hybridMultilevel"/>
     <w:tmpl w:val="C6901660"/>
@@ -13880,7 +14552,7 @@
       </w:rPr>
     </w:lvl>
   </w:abstractNum>
-  <w:abstractNum w:abstractNumId="32" w15:restartNumberingAfterBreak="0">
+  <w:abstractNum w:abstractNumId="35" w15:restartNumberingAfterBreak="0">
     <w:nsid w:val="6FCF320B"/>
     <w:multiLevelType w:val="hybridMultilevel"/>
     <w:tmpl w:val="16622A16"/>
@@ -13993,7 +14665,7 @@
       </w:rPr>
     </w:lvl>
   </w:abstractNum>
-  <w:abstractNum w:abstractNumId="33" w15:restartNumberingAfterBreak="0">
+  <w:abstractNum w:abstractNumId="36" w15:restartNumberingAfterBreak="0">
     <w:nsid w:val="700366BE"/>
     <w:multiLevelType w:val="hybridMultilevel"/>
     <w:tmpl w:val="D8CC82D8"/>
@@ -14082,7 +14754,7 @@
       </w:pPr>
     </w:lvl>
   </w:abstractNum>
-  <w:abstractNum w:abstractNumId="34" w15:restartNumberingAfterBreak="0">
+  <w:abstractNum w:abstractNumId="37" w15:restartNumberingAfterBreak="0">
     <w:nsid w:val="72132026"/>
     <w:multiLevelType w:val="hybridMultilevel"/>
     <w:tmpl w:val="0DEC8438"/>
@@ -14195,7 +14867,7 @@
       </w:rPr>
     </w:lvl>
   </w:abstractNum>
-  <w:abstractNum w:abstractNumId="35" w15:restartNumberingAfterBreak="0">
+  <w:abstractNum w:abstractNumId="38" w15:restartNumberingAfterBreak="0">
     <w:nsid w:val="72E80521"/>
     <w:multiLevelType w:val="hybridMultilevel"/>
     <w:tmpl w:val="ED94C6C2"/>
@@ -14284,7 +14956,7 @@
       </w:pPr>
     </w:lvl>
   </w:abstractNum>
-  <w:abstractNum w:abstractNumId="36" w15:restartNumberingAfterBreak="0">
+  <w:abstractNum w:abstractNumId="39" w15:restartNumberingAfterBreak="0">
     <w:nsid w:val="7673621E"/>
     <w:multiLevelType w:val="hybridMultilevel"/>
     <w:tmpl w:val="F962EA40"/>
@@ -14373,7 +15045,7 @@
       </w:pPr>
     </w:lvl>
   </w:abstractNum>
-  <w:abstractNum w:abstractNumId="37" w15:restartNumberingAfterBreak="0">
+  <w:abstractNum w:abstractNumId="40" w15:restartNumberingAfterBreak="0">
     <w:nsid w:val="7AD17375"/>
     <w:multiLevelType w:val="hybridMultilevel"/>
     <w:tmpl w:val="D8C82E0E"/>
@@ -14462,7 +15134,7 @@
       </w:pPr>
     </w:lvl>
   </w:abstractNum>
-  <w:abstractNum w:abstractNumId="38" w15:restartNumberingAfterBreak="0">
+  <w:abstractNum w:abstractNumId="41" w15:restartNumberingAfterBreak="0">
     <w:nsid w:val="7B06612E"/>
     <w:multiLevelType w:val="hybridMultilevel"/>
     <w:tmpl w:val="D1A09E68"/>
@@ -14575,7 +15247,7 @@
       </w:rPr>
     </w:lvl>
   </w:abstractNum>
-  <w:abstractNum w:abstractNumId="39" w15:restartNumberingAfterBreak="0">
+  <w:abstractNum w:abstractNumId="42" w15:restartNumberingAfterBreak="0">
     <w:nsid w:val="7CDE22EF"/>
     <w:multiLevelType w:val="hybridMultilevel"/>
     <w:tmpl w:val="EDA8C816"/>
@@ -14668,7 +15340,7 @@
     <w:abstractNumId w:val="5"/>
   </w:num>
   <w:num w:numId="2">
-    <w:abstractNumId w:val="33"/>
+    <w:abstractNumId w:val="36"/>
   </w:num>
   <w:num w:numId="3">
     <w:abstractNumId w:val="9"/>
@@ -14677,10 +15349,10 @@
     <w:abstractNumId w:val="7"/>
   </w:num>
   <w:num w:numId="5">
-    <w:abstractNumId w:val="31"/>
+    <w:abstractNumId w:val="34"/>
   </w:num>
   <w:num w:numId="6">
-    <w:abstractNumId w:val="34"/>
+    <w:abstractNumId w:val="37"/>
   </w:num>
   <w:num w:numId="7">
     <w:abstractNumId w:val="12"/>
@@ -14695,7 +15367,7 @@
     <w:abstractNumId w:val="15"/>
   </w:num>
   <w:num w:numId="11">
-    <w:abstractNumId w:val="20"/>
+    <w:abstractNumId w:val="21"/>
   </w:num>
   <w:num w:numId="12">
     <w:abstractNumId w:val="17"/>
@@ -14704,37 +15376,37 @@
     <w:abstractNumId w:val="8"/>
   </w:num>
   <w:num w:numId="14">
-    <w:abstractNumId w:val="35"/>
+    <w:abstractNumId w:val="38"/>
   </w:num>
   <w:num w:numId="15">
-    <w:abstractNumId w:val="21"/>
+    <w:abstractNumId w:val="22"/>
   </w:num>
   <w:num w:numId="16">
     <w:abstractNumId w:val="14"/>
   </w:num>
   <w:num w:numId="17">
-    <w:abstractNumId w:val="25"/>
+    <w:abstractNumId w:val="27"/>
   </w:num>
   <w:num w:numId="18">
-    <w:abstractNumId w:val="30"/>
+    <w:abstractNumId w:val="33"/>
   </w:num>
   <w:num w:numId="19">
     <w:abstractNumId w:val="3"/>
   </w:num>
   <w:num w:numId="20">
-    <w:abstractNumId w:val="32"/>
+    <w:abstractNumId w:val="35"/>
   </w:num>
   <w:num w:numId="21">
-    <w:abstractNumId w:val="26"/>
+    <w:abstractNumId w:val="28"/>
   </w:num>
   <w:num w:numId="22">
-    <w:abstractNumId w:val="24"/>
+    <w:abstractNumId w:val="25"/>
   </w:num>
   <w:num w:numId="23">
     <w:abstractNumId w:val="2"/>
   </w:num>
   <w:num w:numId="24">
-    <w:abstractNumId w:val="39"/>
+    <w:abstractNumId w:val="42"/>
   </w:num>
   <w:num w:numId="25">
     <w:abstractNumId w:val="6"/>
@@ -14743,7 +15415,7 @@
     <w:abstractNumId w:val="16"/>
   </w:num>
   <w:num w:numId="27">
-    <w:abstractNumId w:val="27"/>
+    <w:abstractNumId w:val="29"/>
   </w:num>
   <w:num w:numId="28">
     <w:abstractNumId w:val="4"/>
@@ -14755,16 +15427,16 @@
     <w:abstractNumId w:val="18"/>
   </w:num>
   <w:num w:numId="31">
-    <w:abstractNumId w:val="37"/>
+    <w:abstractNumId w:val="40"/>
   </w:num>
   <w:num w:numId="32">
-    <w:abstractNumId w:val="23"/>
+    <w:abstractNumId w:val="24"/>
   </w:num>
   <w:num w:numId="33">
-    <w:abstractNumId w:val="38"/>
+    <w:abstractNumId w:val="41"/>
   </w:num>
   <w:num w:numId="34">
-    <w:abstractNumId w:val="29"/>
+    <w:abstractNumId w:val="32"/>
   </w:num>
   <w:num w:numId="35">
     <w:abstractNumId w:val="1"/>
@@ -14776,13 +15448,22 @@
     <w:abstractNumId w:val="19"/>
   </w:num>
   <w:num w:numId="38">
-    <w:abstractNumId w:val="28"/>
+    <w:abstractNumId w:val="30"/>
   </w:num>
   <w:num w:numId="39">
-    <w:abstractNumId w:val="22"/>
+    <w:abstractNumId w:val="23"/>
   </w:num>
   <w:num w:numId="40">
-    <w:abstractNumId w:val="36"/>
+    <w:abstractNumId w:val="39"/>
+  </w:num>
+  <w:num w:numId="41">
+    <w:abstractNumId w:val="20"/>
+  </w:num>
+  <w:num w:numId="42">
+    <w:abstractNumId w:val="26"/>
+  </w:num>
+  <w:num w:numId="43">
+    <w:abstractNumId w:val="31"/>
   </w:num>
   <w:numIdMacAtCleanup w:val="40"/>
 </w:numbering>
@@ -15276,7 +15957,7 @@
     <w:pPr>
       <w:keepNext/>
       <w:keepLines/>
-      <w:ind w:leftChars="100" w:left="0" w:rightChars="100"/>
+      <w:ind w:leftChars="100" w:left="0" w:rightChars="100" w:right="100"/>
       <w:jc w:val="left"/>
       <w:outlineLvl w:val="3"/>
     </w:pPr>
@@ -15290,6 +15971,7 @@
   <w:style w:type="character" w:default="1" w:styleId="a1">
     <w:name w:val="Default Paragraph Font"/>
     <w:uiPriority w:val="1"/>
+    <w:semiHidden/>
     <w:unhideWhenUsed/>
   </w:style>
   <w:style w:type="table" w:default="1" w:styleId="a2">
@@ -15941,7 +16623,7 @@
 </file>
 
 <file path=customXml/itemProps1.xml><?xml version="1.0" encoding="utf-8"?>
-<ds:datastoreItem xmlns:ds="http://schemas.openxmlformats.org/officeDocument/2006/customXml" ds:itemID="{93DB449D-EB4C-544B-B7D5-C493023FDCDB}">
+<ds:datastoreItem xmlns:ds="http://schemas.openxmlformats.org/officeDocument/2006/customXml" ds:itemID="{1F1A8778-4A6F-9947-897C-98CE89DAF7BB}">
   <ds:schemaRefs>
     <ds:schemaRef ds:uri="http://schemas.openxmlformats.org/officeDocument/2006/bibliography"/>
   </ds:schemaRefs>

--- a/性能优化.docx
+++ b/性能优化.docx
@@ -10801,18 +10801,302 @@
       <w:pPr>
         <w:pStyle w:val="a0"/>
         <w:ind w:left="0"/>
-        <w:rPr>
-          <w:rFonts w:hint="eastAsia"/>
-        </w:rPr>
       </w:pPr>
       <w:r>
         <w:rPr>
           <w:rFonts w:hint="eastAsia"/>
         </w:rPr>
         <w:t>（5）线程池</w:t>
+      </w:r>
+    </w:p>
+    <w:p>
+      <w:pPr>
+        <w:pStyle w:val="a0"/>
+        <w:ind w:left="0"/>
+      </w:pPr>
+    </w:p>
+    <w:p>
+      <w:pPr>
+        <w:pStyle w:val="1"/>
+        <w:ind w:left="0"/>
+      </w:pPr>
+      <w:r>
+        <w:t>5</w:t>
+      </w:r>
+      <w:r>
+        <w:rPr>
+          <w:rFonts w:hint="eastAsia"/>
+        </w:rPr>
+        <w:t>网络优化</w:t>
+      </w:r>
+    </w:p>
+    <w:p>
+      <w:pPr>
+        <w:pStyle w:val="2"/>
+        <w:ind w:left="240" w:right="240"/>
+        <w:rPr>
+          <w:b/>
+        </w:rPr>
+      </w:pPr>
+      <w:r>
+        <w:rPr>
+          <w:rFonts w:hint="eastAsia"/>
+          <w:b/>
+        </w:rPr>
+        <w:t>1、流量优化</w:t>
+      </w:r>
+    </w:p>
+    <w:p>
+      <w:pPr>
+        <w:pStyle w:val="a0"/>
+        <w:ind w:left="0"/>
+      </w:pPr>
+    </w:p>
+    <w:p>
+      <w:pPr>
+        <w:pStyle w:val="a0"/>
+        <w:ind w:left="0"/>
+        <w:rPr>
+          <w:rFonts w:hint="eastAsia"/>
+        </w:rPr>
+      </w:pPr>
+      <w:r>
+        <w:rPr>
+          <w:rFonts w:hint="eastAsia"/>
+        </w:rPr>
+        <w:t>1）添加数据缓存</w:t>
+      </w:r>
+    </w:p>
+    <w:p>
+      <w:pPr>
+        <w:pStyle w:val="a0"/>
+        <w:ind w:left="0"/>
+      </w:pPr>
+      <w:r>
+        <w:t>2</w:t>
+      </w:r>
+      <w:r>
+        <w:rPr>
+          <w:rFonts w:hint="eastAsia"/>
+        </w:rPr>
+        <w:t>）</w:t>
+      </w:r>
+      <w:r>
+        <w:rPr>
+          <w:rFonts w:hint="eastAsia"/>
+        </w:rPr>
+        <w:t>增量数据更新</w:t>
+      </w:r>
+    </w:p>
+    <w:p>
+      <w:pPr>
+        <w:pStyle w:val="a0"/>
+        <w:ind w:left="0" w:firstLineChars="150" w:firstLine="315"/>
+      </w:pPr>
+      <w:r>
+        <w:rPr>
+          <w:rFonts w:hint="eastAsia"/>
+        </w:rPr>
+        <w:t>加上版本的概念，只传输有变化的数据 比如：省市地域更新</w:t>
+      </w:r>
+    </w:p>
+    <w:p>
+      <w:pPr>
+        <w:pStyle w:val="a0"/>
+        <w:ind w:left="0"/>
+      </w:pPr>
+      <w:r>
+        <w:t>3</w:t>
+      </w:r>
+      <w:r>
+        <w:rPr>
+          <w:rFonts w:hint="eastAsia"/>
+        </w:rPr>
+        <w:t>）</w:t>
+      </w:r>
+      <w:r>
+        <w:rPr>
+          <w:rFonts w:hint="eastAsia"/>
+        </w:rPr>
+        <w:t>数据压缩</w:t>
+      </w:r>
+    </w:p>
+    <w:p>
+      <w:pPr>
+        <w:pStyle w:val="a0"/>
+        <w:ind w:left="0"/>
+      </w:pPr>
+      <w:r>
+        <w:rPr>
+          <w:rFonts w:hint="eastAsia"/>
+        </w:rPr>
+        <w:t>（1）post请求body使</w:t>
       </w:r>
       <w:bookmarkStart w:id="4" w:name="_GoBack"/>
       <w:bookmarkEnd w:id="4"/>
+      <w:r>
+        <w:rPr>
+          <w:rFonts w:hint="eastAsia"/>
+        </w:rPr>
+        <w:t>用</w:t>
+      </w:r>
+      <w:proofErr w:type="spellStart"/>
+      <w:r>
+        <w:rPr>
+          <w:rFonts w:hint="eastAsia"/>
+        </w:rPr>
+        <w:t>GZip</w:t>
+      </w:r>
+      <w:proofErr w:type="spellEnd"/>
+      <w:r>
+        <w:rPr>
+          <w:rFonts w:hint="eastAsia"/>
+        </w:rPr>
+        <w:t>压缩</w:t>
+      </w:r>
+    </w:p>
+    <w:p>
+      <w:pPr>
+        <w:pStyle w:val="a0"/>
+        <w:ind w:left="0"/>
+      </w:pPr>
+      <w:r>
+        <w:rPr>
+          <w:rFonts w:hint="eastAsia"/>
+        </w:rPr>
+        <w:t>（2）请求头压缩</w:t>
+      </w:r>
+    </w:p>
+    <w:p>
+      <w:pPr>
+        <w:pStyle w:val="a0"/>
+        <w:ind w:left="0"/>
+      </w:pPr>
+      <w:r>
+        <w:rPr>
+          <w:rFonts w:hint="eastAsia"/>
+        </w:rPr>
+        <w:t>（3）图片上传之前必须压缩</w:t>
+      </w:r>
+    </w:p>
+    <w:p>
+      <w:pPr>
+        <w:pStyle w:val="a0"/>
+        <w:ind w:left="0"/>
+        <w:rPr>
+          <w:rFonts w:hint="eastAsia"/>
+        </w:rPr>
+      </w:pPr>
+    </w:p>
+    <w:p>
+      <w:pPr>
+        <w:pStyle w:val="2"/>
+        <w:ind w:leftChars="0" w:left="0" w:right="240"/>
+        <w:rPr>
+          <w:b/>
+        </w:rPr>
+      </w:pPr>
+      <w:r>
+        <w:rPr>
+          <w:rFonts w:hint="eastAsia"/>
+          <w:b/>
+        </w:rPr>
+        <w:t>2</w:t>
+      </w:r>
+      <w:r>
+        <w:rPr>
+          <w:b/>
+        </w:rPr>
+        <w:t>.</w:t>
+      </w:r>
+      <w:r>
+        <w:rPr>
+          <w:rFonts w:hint="eastAsia"/>
+          <w:b/>
+        </w:rPr>
+        <w:t>质量优化</w:t>
+      </w:r>
+    </w:p>
+    <w:p>
+      <w:pPr>
+        <w:pStyle w:val="a0"/>
+        <w:ind w:left="0"/>
+      </w:pPr>
+    </w:p>
+    <w:p>
+      <w:pPr>
+        <w:pStyle w:val="a0"/>
+        <w:ind w:left="0"/>
+      </w:pPr>
+      <w:r>
+        <w:rPr>
+          <w:rFonts w:hint="eastAsia"/>
+        </w:rPr>
+        <w:t>http请求过程</w:t>
+      </w:r>
+    </w:p>
+    <w:p>
+      <w:pPr>
+        <w:pStyle w:val="a0"/>
+        <w:numPr>
+          <w:ilvl w:val="0"/>
+          <w:numId w:val="44"/>
+        </w:numPr>
+      </w:pPr>
+      <w:r>
+        <w:rPr>
+          <w:rFonts w:hint="eastAsia"/>
+        </w:rPr>
+        <w:t>请求到达DNS服务器解析对应IP地址</w:t>
+      </w:r>
+    </w:p>
+    <w:p>
+      <w:pPr>
+        <w:pStyle w:val="a0"/>
+        <w:numPr>
+          <w:ilvl w:val="0"/>
+          <w:numId w:val="44"/>
+        </w:numPr>
+      </w:pPr>
+      <w:r>
+        <w:rPr>
+          <w:rFonts w:hint="eastAsia"/>
+        </w:rPr>
+        <w:t>请求三次握手</w:t>
+      </w:r>
+      <w:r>
+        <w:rPr>
+          <w:rFonts w:hint="eastAsia"/>
+        </w:rPr>
+        <w:t>，返回客户端数据</w:t>
+      </w:r>
+    </w:p>
+    <w:p>
+      <w:pPr>
+        <w:pStyle w:val="a0"/>
+        <w:ind w:left="0"/>
+      </w:pPr>
+      <w:r>
+        <w:rPr>
+          <w:rFonts w:hint="eastAsia"/>
+        </w:rPr>
+        <w:t>问题：DNS被劫持或者DNS解析慢</w:t>
+      </w:r>
+    </w:p>
+    <w:p>
+      <w:pPr>
+        <w:pStyle w:val="a0"/>
+        <w:ind w:left="0"/>
+        <w:rPr>
+          <w:rFonts w:hint="eastAsia"/>
+        </w:rPr>
+      </w:pPr>
+      <w:r>
+        <w:rPr>
+          <w:rFonts w:hint="eastAsia"/>
+        </w:rPr>
+        <w:t>使用HTTPDNS，绕过运行商域名解析过程</w:t>
+      </w:r>
     </w:p>
     <w:sectPr>
       <w:footerReference w:type="default" r:id="rId14"/>
@@ -11402,6 +11686,95 @@
     </w:lvl>
   </w:abstractNum>
   <w:abstractNum w:abstractNumId="5" w15:restartNumberingAfterBreak="0">
+    <w:nsid w:val="0F87601C"/>
+    <w:multiLevelType w:val="hybridMultilevel"/>
+    <w:tmpl w:val="E09EB7F4"/>
+    <w:lvl w:ilvl="0" w:tplc="E6FE28C8">
+      <w:start w:val="1"/>
+      <w:numFmt w:val="decimal"/>
+      <w:lvlText w:val="（%1）"/>
+      <w:lvlJc w:val="left"/>
+      <w:pPr>
+        <w:ind w:left="720" w:hanging="720"/>
+      </w:pPr>
+      <w:rPr>
+        <w:rFonts w:hint="default"/>
+      </w:rPr>
+    </w:lvl>
+    <w:lvl w:ilvl="1" w:tplc="04090019" w:tentative="1">
+      <w:start w:val="1"/>
+      <w:numFmt w:val="lowerLetter"/>
+      <w:lvlText w:val="%2)"/>
+      <w:lvlJc w:val="left"/>
+      <w:pPr>
+        <w:ind w:left="840" w:hanging="420"/>
+      </w:pPr>
+    </w:lvl>
+    <w:lvl w:ilvl="2" w:tplc="0409001B" w:tentative="1">
+      <w:start w:val="1"/>
+      <w:numFmt w:val="lowerRoman"/>
+      <w:lvlText w:val="%3."/>
+      <w:lvlJc w:val="right"/>
+      <w:pPr>
+        <w:ind w:left="1260" w:hanging="420"/>
+      </w:pPr>
+    </w:lvl>
+    <w:lvl w:ilvl="3" w:tplc="0409000F" w:tentative="1">
+      <w:start w:val="1"/>
+      <w:numFmt w:val="decimal"/>
+      <w:lvlText w:val="%4."/>
+      <w:lvlJc w:val="left"/>
+      <w:pPr>
+        <w:ind w:left="1680" w:hanging="420"/>
+      </w:pPr>
+    </w:lvl>
+    <w:lvl w:ilvl="4" w:tplc="04090019" w:tentative="1">
+      <w:start w:val="1"/>
+      <w:numFmt w:val="lowerLetter"/>
+      <w:lvlText w:val="%5)"/>
+      <w:lvlJc w:val="left"/>
+      <w:pPr>
+        <w:ind w:left="2100" w:hanging="420"/>
+      </w:pPr>
+    </w:lvl>
+    <w:lvl w:ilvl="5" w:tplc="0409001B" w:tentative="1">
+      <w:start w:val="1"/>
+      <w:numFmt w:val="lowerRoman"/>
+      <w:lvlText w:val="%6."/>
+      <w:lvlJc w:val="right"/>
+      <w:pPr>
+        <w:ind w:left="2520" w:hanging="420"/>
+      </w:pPr>
+    </w:lvl>
+    <w:lvl w:ilvl="6" w:tplc="0409000F" w:tentative="1">
+      <w:start w:val="1"/>
+      <w:numFmt w:val="decimal"/>
+      <w:lvlText w:val="%7."/>
+      <w:lvlJc w:val="left"/>
+      <w:pPr>
+        <w:ind w:left="2940" w:hanging="420"/>
+      </w:pPr>
+    </w:lvl>
+    <w:lvl w:ilvl="7" w:tplc="04090019" w:tentative="1">
+      <w:start w:val="1"/>
+      <w:numFmt w:val="lowerLetter"/>
+      <w:lvlText w:val="%8)"/>
+      <w:lvlJc w:val="left"/>
+      <w:pPr>
+        <w:ind w:left="3360" w:hanging="420"/>
+      </w:pPr>
+    </w:lvl>
+    <w:lvl w:ilvl="8" w:tplc="0409001B" w:tentative="1">
+      <w:start w:val="1"/>
+      <w:numFmt w:val="lowerRoman"/>
+      <w:lvlText w:val="%9."/>
+      <w:lvlJc w:val="right"/>
+      <w:pPr>
+        <w:ind w:left="3780" w:hanging="420"/>
+      </w:pPr>
+    </w:lvl>
+  </w:abstractNum>
+  <w:abstractNum w:abstractNumId="6" w15:restartNumberingAfterBreak="0">
     <w:nsid w:val="17FB3250"/>
     <w:multiLevelType w:val="hybridMultilevel"/>
     <w:tmpl w:val="00D67246"/>
@@ -11490,7 +11863,7 @@
       </w:pPr>
     </w:lvl>
   </w:abstractNum>
-  <w:abstractNum w:abstractNumId="6" w15:restartNumberingAfterBreak="0">
+  <w:abstractNum w:abstractNumId="7" w15:restartNumberingAfterBreak="0">
     <w:nsid w:val="19701BDD"/>
     <w:multiLevelType w:val="hybridMultilevel"/>
     <w:tmpl w:val="6CA8E3B0"/>
@@ -11603,7 +11976,7 @@
       </w:rPr>
     </w:lvl>
   </w:abstractNum>
-  <w:abstractNum w:abstractNumId="7" w15:restartNumberingAfterBreak="0">
+  <w:abstractNum w:abstractNumId="8" w15:restartNumberingAfterBreak="0">
     <w:nsid w:val="1B694E6B"/>
     <w:multiLevelType w:val="hybridMultilevel"/>
     <w:tmpl w:val="751ADEF8"/>
@@ -11692,7 +12065,7 @@
       </w:pPr>
     </w:lvl>
   </w:abstractNum>
-  <w:abstractNum w:abstractNumId="8" w15:restartNumberingAfterBreak="0">
+  <w:abstractNum w:abstractNumId="9" w15:restartNumberingAfterBreak="0">
     <w:nsid w:val="1F0F3DD6"/>
     <w:multiLevelType w:val="hybridMultilevel"/>
     <w:tmpl w:val="594C1342"/>
@@ -11781,7 +12154,7 @@
       </w:pPr>
     </w:lvl>
   </w:abstractNum>
-  <w:abstractNum w:abstractNumId="9" w15:restartNumberingAfterBreak="0">
+  <w:abstractNum w:abstractNumId="10" w15:restartNumberingAfterBreak="0">
     <w:nsid w:val="2B187AAB"/>
     <w:multiLevelType w:val="hybridMultilevel"/>
     <w:tmpl w:val="A546D808"/>
@@ -11894,7 +12267,7 @@
       </w:rPr>
     </w:lvl>
   </w:abstractNum>
-  <w:abstractNum w:abstractNumId="10" w15:restartNumberingAfterBreak="0">
+  <w:abstractNum w:abstractNumId="11" w15:restartNumberingAfterBreak="0">
     <w:nsid w:val="2C382985"/>
     <w:multiLevelType w:val="hybridMultilevel"/>
     <w:tmpl w:val="8ABAA1AA"/>
@@ -12007,7 +12380,7 @@
       </w:rPr>
     </w:lvl>
   </w:abstractNum>
-  <w:abstractNum w:abstractNumId="11" w15:restartNumberingAfterBreak="0">
+  <w:abstractNum w:abstractNumId="12" w15:restartNumberingAfterBreak="0">
     <w:nsid w:val="2DFF4703"/>
     <w:multiLevelType w:val="hybridMultilevel"/>
     <w:tmpl w:val="DF1001C0"/>
@@ -12120,7 +12493,7 @@
       </w:rPr>
     </w:lvl>
   </w:abstractNum>
-  <w:abstractNum w:abstractNumId="12" w15:restartNumberingAfterBreak="0">
+  <w:abstractNum w:abstractNumId="13" w15:restartNumberingAfterBreak="0">
     <w:nsid w:val="349A3975"/>
     <w:multiLevelType w:val="hybridMultilevel"/>
     <w:tmpl w:val="0DAA9940"/>
@@ -12233,7 +12606,7 @@
       </w:rPr>
     </w:lvl>
   </w:abstractNum>
-  <w:abstractNum w:abstractNumId="13" w15:restartNumberingAfterBreak="0">
+  <w:abstractNum w:abstractNumId="14" w15:restartNumberingAfterBreak="0">
     <w:nsid w:val="38141690"/>
     <w:multiLevelType w:val="hybridMultilevel"/>
     <w:tmpl w:val="C980D52E"/>
@@ -12322,7 +12695,7 @@
       </w:pPr>
     </w:lvl>
   </w:abstractNum>
-  <w:abstractNum w:abstractNumId="14" w15:restartNumberingAfterBreak="0">
+  <w:abstractNum w:abstractNumId="15" w15:restartNumberingAfterBreak="0">
     <w:nsid w:val="38EE3B89"/>
     <w:multiLevelType w:val="hybridMultilevel"/>
     <w:tmpl w:val="53B23532"/>
@@ -12435,7 +12808,7 @@
       </w:rPr>
     </w:lvl>
   </w:abstractNum>
-  <w:abstractNum w:abstractNumId="15" w15:restartNumberingAfterBreak="0">
+  <w:abstractNum w:abstractNumId="16" w15:restartNumberingAfterBreak="0">
     <w:nsid w:val="3A202EF1"/>
     <w:multiLevelType w:val="hybridMultilevel"/>
     <w:tmpl w:val="2E142FC4"/>
@@ -12548,7 +12921,7 @@
       </w:rPr>
     </w:lvl>
   </w:abstractNum>
-  <w:abstractNum w:abstractNumId="16" w15:restartNumberingAfterBreak="0">
+  <w:abstractNum w:abstractNumId="17" w15:restartNumberingAfterBreak="0">
     <w:nsid w:val="3D401156"/>
     <w:multiLevelType w:val="hybridMultilevel"/>
     <w:tmpl w:val="73E0FB26"/>
@@ -12638,7 +13011,7 @@
       </w:pPr>
     </w:lvl>
   </w:abstractNum>
-  <w:abstractNum w:abstractNumId="17" w15:restartNumberingAfterBreak="0">
+  <w:abstractNum w:abstractNumId="18" w15:restartNumberingAfterBreak="0">
     <w:nsid w:val="3DAA67DD"/>
     <w:multiLevelType w:val="hybridMultilevel"/>
     <w:tmpl w:val="0F36E266"/>
@@ -12751,7 +13124,7 @@
       </w:rPr>
     </w:lvl>
   </w:abstractNum>
-  <w:abstractNum w:abstractNumId="18" w15:restartNumberingAfterBreak="0">
+  <w:abstractNum w:abstractNumId="19" w15:restartNumberingAfterBreak="0">
     <w:nsid w:val="3F765115"/>
     <w:multiLevelType w:val="hybridMultilevel"/>
     <w:tmpl w:val="AC64FD14"/>
@@ -12864,7 +13237,7 @@
       </w:rPr>
     </w:lvl>
   </w:abstractNum>
-  <w:abstractNum w:abstractNumId="19" w15:restartNumberingAfterBreak="0">
+  <w:abstractNum w:abstractNumId="20" w15:restartNumberingAfterBreak="0">
     <w:nsid w:val="40041E17"/>
     <w:multiLevelType w:val="hybridMultilevel"/>
     <w:tmpl w:val="AA8E8B28"/>
@@ -12953,7 +13326,7 @@
       </w:pPr>
     </w:lvl>
   </w:abstractNum>
-  <w:abstractNum w:abstractNumId="20" w15:restartNumberingAfterBreak="0">
+  <w:abstractNum w:abstractNumId="21" w15:restartNumberingAfterBreak="0">
     <w:nsid w:val="42921587"/>
     <w:multiLevelType w:val="hybridMultilevel"/>
     <w:tmpl w:val="FFD6577E"/>
@@ -13042,7 +13415,7 @@
       </w:pPr>
     </w:lvl>
   </w:abstractNum>
-  <w:abstractNum w:abstractNumId="21" w15:restartNumberingAfterBreak="0">
+  <w:abstractNum w:abstractNumId="22" w15:restartNumberingAfterBreak="0">
     <w:nsid w:val="46FA3427"/>
     <w:multiLevelType w:val="hybridMultilevel"/>
     <w:tmpl w:val="0FFA556A"/>
@@ -13155,7 +13528,7 @@
       </w:rPr>
     </w:lvl>
   </w:abstractNum>
-  <w:abstractNum w:abstractNumId="22" w15:restartNumberingAfterBreak="0">
+  <w:abstractNum w:abstractNumId="23" w15:restartNumberingAfterBreak="0">
     <w:nsid w:val="4B9F68B1"/>
     <w:multiLevelType w:val="hybridMultilevel"/>
     <w:tmpl w:val="1EA4D448"/>
@@ -13268,7 +13641,7 @@
       </w:rPr>
     </w:lvl>
   </w:abstractNum>
-  <w:abstractNum w:abstractNumId="23" w15:restartNumberingAfterBreak="0">
+  <w:abstractNum w:abstractNumId="24" w15:restartNumberingAfterBreak="0">
     <w:nsid w:val="4C2315AA"/>
     <w:multiLevelType w:val="hybridMultilevel"/>
     <w:tmpl w:val="9C3649A6"/>
@@ -13381,7 +13754,7 @@
       </w:rPr>
     </w:lvl>
   </w:abstractNum>
-  <w:abstractNum w:abstractNumId="24" w15:restartNumberingAfterBreak="0">
+  <w:abstractNum w:abstractNumId="25" w15:restartNumberingAfterBreak="0">
     <w:nsid w:val="4F6A5E56"/>
     <w:multiLevelType w:val="hybridMultilevel"/>
     <w:tmpl w:val="BD503624"/>
@@ -13494,7 +13867,7 @@
       </w:rPr>
     </w:lvl>
   </w:abstractNum>
-  <w:abstractNum w:abstractNumId="25" w15:restartNumberingAfterBreak="0">
+  <w:abstractNum w:abstractNumId="26" w15:restartNumberingAfterBreak="0">
     <w:nsid w:val="4F77519C"/>
     <w:multiLevelType w:val="hybridMultilevel"/>
     <w:tmpl w:val="7E20F40E"/>
@@ -13607,7 +13980,7 @@
       </w:rPr>
     </w:lvl>
   </w:abstractNum>
-  <w:abstractNum w:abstractNumId="26" w15:restartNumberingAfterBreak="0">
+  <w:abstractNum w:abstractNumId="27" w15:restartNumberingAfterBreak="0">
     <w:nsid w:val="50D368E7"/>
     <w:multiLevelType w:val="hybridMultilevel"/>
     <w:tmpl w:val="66F066B8"/>
@@ -13720,7 +14093,7 @@
       </w:rPr>
     </w:lvl>
   </w:abstractNum>
-  <w:abstractNum w:abstractNumId="27" w15:restartNumberingAfterBreak="0">
+  <w:abstractNum w:abstractNumId="28" w15:restartNumberingAfterBreak="0">
     <w:nsid w:val="53900FAD"/>
     <w:multiLevelType w:val="hybridMultilevel"/>
     <w:tmpl w:val="39FAB09C"/>
@@ -13833,7 +14206,7 @@
       </w:rPr>
     </w:lvl>
   </w:abstractNum>
-  <w:abstractNum w:abstractNumId="28" w15:restartNumberingAfterBreak="0">
+  <w:abstractNum w:abstractNumId="29" w15:restartNumberingAfterBreak="0">
     <w:nsid w:val="549D5896"/>
     <w:multiLevelType w:val="hybridMultilevel"/>
     <w:tmpl w:val="9BA20004"/>
@@ -13946,7 +14319,7 @@
       </w:rPr>
     </w:lvl>
   </w:abstractNum>
-  <w:abstractNum w:abstractNumId="29" w15:restartNumberingAfterBreak="0">
+  <w:abstractNum w:abstractNumId="30" w15:restartNumberingAfterBreak="0">
     <w:nsid w:val="54DF414D"/>
     <w:multiLevelType w:val="hybridMultilevel"/>
     <w:tmpl w:val="2B6C176E"/>
@@ -14035,7 +14408,7 @@
       </w:pPr>
     </w:lvl>
   </w:abstractNum>
-  <w:abstractNum w:abstractNumId="30" w15:restartNumberingAfterBreak="0">
+  <w:abstractNum w:abstractNumId="31" w15:restartNumberingAfterBreak="0">
     <w:nsid w:val="57F21C72"/>
     <w:multiLevelType w:val="hybridMultilevel"/>
     <w:tmpl w:val="27EC0454"/>
@@ -14124,7 +14497,7 @@
       </w:pPr>
     </w:lvl>
   </w:abstractNum>
-  <w:abstractNum w:abstractNumId="31" w15:restartNumberingAfterBreak="0">
+  <w:abstractNum w:abstractNumId="32" w15:restartNumberingAfterBreak="0">
     <w:nsid w:val="5C6D17F2"/>
     <w:multiLevelType w:val="hybridMultilevel"/>
     <w:tmpl w:val="C7A0E468"/>
@@ -14237,7 +14610,7 @@
       </w:rPr>
     </w:lvl>
   </w:abstractNum>
-  <w:abstractNum w:abstractNumId="32" w15:restartNumberingAfterBreak="0">
+  <w:abstractNum w:abstractNumId="33" w15:restartNumberingAfterBreak="0">
     <w:nsid w:val="63370964"/>
     <w:multiLevelType w:val="hybridMultilevel"/>
     <w:tmpl w:val="BC6615BC"/>
@@ -14326,7 +14699,7 @@
       </w:pPr>
     </w:lvl>
   </w:abstractNum>
-  <w:abstractNum w:abstractNumId="33" w15:restartNumberingAfterBreak="0">
+  <w:abstractNum w:abstractNumId="34" w15:restartNumberingAfterBreak="0">
     <w:nsid w:val="690D542E"/>
     <w:multiLevelType w:val="hybridMultilevel"/>
     <w:tmpl w:val="450AF7FC"/>
@@ -14439,7 +14812,7 @@
       </w:rPr>
     </w:lvl>
   </w:abstractNum>
-  <w:abstractNum w:abstractNumId="34" w15:restartNumberingAfterBreak="0">
+  <w:abstractNum w:abstractNumId="35" w15:restartNumberingAfterBreak="0">
     <w:nsid w:val="6E2B33D6"/>
     <w:multiLevelType w:val="hybridMultilevel"/>
     <w:tmpl w:val="C6901660"/>
@@ -14552,7 +14925,7 @@
       </w:rPr>
     </w:lvl>
   </w:abstractNum>
-  <w:abstractNum w:abstractNumId="35" w15:restartNumberingAfterBreak="0">
+  <w:abstractNum w:abstractNumId="36" w15:restartNumberingAfterBreak="0">
     <w:nsid w:val="6FCF320B"/>
     <w:multiLevelType w:val="hybridMultilevel"/>
     <w:tmpl w:val="16622A16"/>
@@ -14665,7 +15038,7 @@
       </w:rPr>
     </w:lvl>
   </w:abstractNum>
-  <w:abstractNum w:abstractNumId="36" w15:restartNumberingAfterBreak="0">
+  <w:abstractNum w:abstractNumId="37" w15:restartNumberingAfterBreak="0">
     <w:nsid w:val="700366BE"/>
     <w:multiLevelType w:val="hybridMultilevel"/>
     <w:tmpl w:val="D8CC82D8"/>
@@ -14754,7 +15127,7 @@
       </w:pPr>
     </w:lvl>
   </w:abstractNum>
-  <w:abstractNum w:abstractNumId="37" w15:restartNumberingAfterBreak="0">
+  <w:abstractNum w:abstractNumId="38" w15:restartNumberingAfterBreak="0">
     <w:nsid w:val="72132026"/>
     <w:multiLevelType w:val="hybridMultilevel"/>
     <w:tmpl w:val="0DEC8438"/>
@@ -14867,7 +15240,7 @@
       </w:rPr>
     </w:lvl>
   </w:abstractNum>
-  <w:abstractNum w:abstractNumId="38" w15:restartNumberingAfterBreak="0">
+  <w:abstractNum w:abstractNumId="39" w15:restartNumberingAfterBreak="0">
     <w:nsid w:val="72E80521"/>
     <w:multiLevelType w:val="hybridMultilevel"/>
     <w:tmpl w:val="ED94C6C2"/>
@@ -14956,7 +15329,7 @@
       </w:pPr>
     </w:lvl>
   </w:abstractNum>
-  <w:abstractNum w:abstractNumId="39" w15:restartNumberingAfterBreak="0">
+  <w:abstractNum w:abstractNumId="40" w15:restartNumberingAfterBreak="0">
     <w:nsid w:val="7673621E"/>
     <w:multiLevelType w:val="hybridMultilevel"/>
     <w:tmpl w:val="F962EA40"/>
@@ -15045,7 +15418,7 @@
       </w:pPr>
     </w:lvl>
   </w:abstractNum>
-  <w:abstractNum w:abstractNumId="40" w15:restartNumberingAfterBreak="0">
+  <w:abstractNum w:abstractNumId="41" w15:restartNumberingAfterBreak="0">
     <w:nsid w:val="7AD17375"/>
     <w:multiLevelType w:val="hybridMultilevel"/>
     <w:tmpl w:val="D8C82E0E"/>
@@ -15134,7 +15507,7 @@
       </w:pPr>
     </w:lvl>
   </w:abstractNum>
-  <w:abstractNum w:abstractNumId="41" w15:restartNumberingAfterBreak="0">
+  <w:abstractNum w:abstractNumId="42" w15:restartNumberingAfterBreak="0">
     <w:nsid w:val="7B06612E"/>
     <w:multiLevelType w:val="hybridMultilevel"/>
     <w:tmpl w:val="D1A09E68"/>
@@ -15247,7 +15620,7 @@
       </w:rPr>
     </w:lvl>
   </w:abstractNum>
-  <w:abstractNum w:abstractNumId="42" w15:restartNumberingAfterBreak="0">
+  <w:abstractNum w:abstractNumId="43" w15:restartNumberingAfterBreak="0">
     <w:nsid w:val="7CDE22EF"/>
     <w:multiLevelType w:val="hybridMultilevel"/>
     <w:tmpl w:val="EDA8C816"/>
@@ -15337,106 +15710,106 @@
     </w:lvl>
   </w:abstractNum>
   <w:num w:numId="1">
-    <w:abstractNumId w:val="5"/>
+    <w:abstractNumId w:val="6"/>
   </w:num>
   <w:num w:numId="2">
-    <w:abstractNumId w:val="36"/>
+    <w:abstractNumId w:val="37"/>
   </w:num>
   <w:num w:numId="3">
+    <w:abstractNumId w:val="10"/>
+  </w:num>
+  <w:num w:numId="4">
+    <w:abstractNumId w:val="8"/>
+  </w:num>
+  <w:num w:numId="5">
+    <w:abstractNumId w:val="35"/>
+  </w:num>
+  <w:num w:numId="6">
+    <w:abstractNumId w:val="38"/>
+  </w:num>
+  <w:num w:numId="7">
+    <w:abstractNumId w:val="13"/>
+  </w:num>
+  <w:num w:numId="8">
+    <w:abstractNumId w:val="14"/>
+  </w:num>
+  <w:num w:numId="9">
+    <w:abstractNumId w:val="12"/>
+  </w:num>
+  <w:num w:numId="10">
+    <w:abstractNumId w:val="16"/>
+  </w:num>
+  <w:num w:numId="11">
+    <w:abstractNumId w:val="22"/>
+  </w:num>
+  <w:num w:numId="12">
+    <w:abstractNumId w:val="18"/>
+  </w:num>
+  <w:num w:numId="13">
     <w:abstractNumId w:val="9"/>
   </w:num>
-  <w:num w:numId="4">
-    <w:abstractNumId w:val="7"/>
+  <w:num w:numId="14">
+    <w:abstractNumId w:val="39"/>
   </w:num>
-  <w:num w:numId="5">
-    <w:abstractNumId w:val="34"/>
+  <w:num w:numId="15">
+    <w:abstractNumId w:val="23"/>
   </w:num>
-  <w:num w:numId="6">
-    <w:abstractNumId w:val="37"/>
-  </w:num>
-  <w:num w:numId="7">
-    <w:abstractNumId w:val="12"/>
-  </w:num>
-  <w:num w:numId="8">
-    <w:abstractNumId w:val="13"/>
-  </w:num>
-  <w:num w:numId="9">
-    <w:abstractNumId w:val="11"/>
-  </w:num>
-  <w:num w:numId="10">
+  <w:num w:numId="16">
     <w:abstractNumId w:val="15"/>
   </w:num>
-  <w:num w:numId="11">
-    <w:abstractNumId w:val="21"/>
-  </w:num>
-  <w:num w:numId="12">
-    <w:abstractNumId w:val="17"/>
-  </w:num>
-  <w:num w:numId="13">
-    <w:abstractNumId w:val="8"/>
-  </w:num>
-  <w:num w:numId="14">
-    <w:abstractNumId w:val="38"/>
-  </w:num>
-  <w:num w:numId="15">
-    <w:abstractNumId w:val="22"/>
-  </w:num>
-  <w:num w:numId="16">
-    <w:abstractNumId w:val="14"/>
-  </w:num>
   <w:num w:numId="17">
-    <w:abstractNumId w:val="27"/>
+    <w:abstractNumId w:val="28"/>
   </w:num>
   <w:num w:numId="18">
-    <w:abstractNumId w:val="33"/>
+    <w:abstractNumId w:val="34"/>
   </w:num>
   <w:num w:numId="19">
     <w:abstractNumId w:val="3"/>
   </w:num>
   <w:num w:numId="20">
-    <w:abstractNumId w:val="35"/>
+    <w:abstractNumId w:val="36"/>
   </w:num>
   <w:num w:numId="21">
-    <w:abstractNumId w:val="28"/>
+    <w:abstractNumId w:val="29"/>
   </w:num>
   <w:num w:numId="22">
-    <w:abstractNumId w:val="25"/>
+    <w:abstractNumId w:val="26"/>
   </w:num>
   <w:num w:numId="23">
     <w:abstractNumId w:val="2"/>
   </w:num>
   <w:num w:numId="24">
-    <w:abstractNumId w:val="42"/>
+    <w:abstractNumId w:val="43"/>
   </w:num>
   <w:num w:numId="25">
-    <w:abstractNumId w:val="6"/>
+    <w:abstractNumId w:val="7"/>
   </w:num>
   <w:num w:numId="26">
-    <w:abstractNumId w:val="16"/>
+    <w:abstractNumId w:val="17"/>
   </w:num>
   <w:num w:numId="27">
-    <w:abstractNumId w:val="29"/>
+    <w:abstractNumId w:val="30"/>
   </w:num>
   <w:num w:numId="28">
     <w:abstractNumId w:val="4"/>
   </w:num>
   <w:num w:numId="29">
-    <w:abstractNumId w:val="10"/>
+    <w:abstractNumId w:val="11"/>
   </w:num>
   <w:num w:numId="30">
-    <w:abstractNumId w:val="18"/>
+    <w:abstractNumId w:val="19"/>
   </w:num>
   <w:num w:numId="31">
-    <w:abstractNumId w:val="40"/>
+    <w:abstractNumId w:val="41"/>
   </w:num>
   <w:num w:numId="32">
-    <w:abstractNumId w:val="24"/>
+    <w:abstractNumId w:val="25"/>
   </w:num>
   <w:num w:numId="33">
-    <w:abstractNumId w:val="41"/>
+    <w:abstractNumId w:val="42"/>
   </w:num>
   <w:num w:numId="34">
-    <w:abstractNumId w:val="32"/>
+    <w:abstractNumId w:val="33"/>
   </w:num>
   <w:num w:numId="35">
     <w:abstractNumId w:val="1"/>
@@ -15445,25 +15818,28 @@
     <w:abstractNumId w:val="0"/>
   </w:num>
   <w:num w:numId="37">
-    <w:abstractNumId w:val="19"/>
+    <w:abstractNumId w:val="20"/>
   </w:num>
   <w:num w:numId="38">
-    <w:abstractNumId w:val="30"/>
+    <w:abstractNumId w:val="31"/>
   </w:num>
   <w:num w:numId="39">
-    <w:abstractNumId w:val="23"/>
+    <w:abstractNumId w:val="24"/>
   </w:num>
   <w:num w:numId="40">
-    <w:abstractNumId w:val="39"/>
+    <w:abstractNumId w:val="40"/>
   </w:num>
   <w:num w:numId="41">
-    <w:abstractNumId w:val="20"/>
+    <w:abstractNumId w:val="21"/>
   </w:num>
   <w:num w:numId="42">
-    <w:abstractNumId w:val="26"/>
+    <w:abstractNumId w:val="27"/>
   </w:num>
   <w:num w:numId="43">
-    <w:abstractNumId w:val="31"/>
+    <w:abstractNumId w:val="32"/>
+  </w:num>
+  <w:num w:numId="44">
+    <w:abstractNumId w:val="5"/>
   </w:num>
   <w:numIdMacAtCleanup w:val="40"/>
 </w:numbering>
@@ -16623,7 +16999,7 @@
 </file>
 
 <file path=customXml/itemProps1.xml><?xml version="1.0" encoding="utf-8"?>
-<ds:datastoreItem xmlns:ds="http://schemas.openxmlformats.org/officeDocument/2006/customXml" ds:itemID="{1F1A8778-4A6F-9947-897C-98CE89DAF7BB}">
+<ds:datastoreItem xmlns:ds="http://schemas.openxmlformats.org/officeDocument/2006/customXml" ds:itemID="{DD2876AD-D84B-0349-B32B-967FB605F41C}">
   <ds:schemaRefs>
     <ds:schemaRef ds:uri="http://schemas.openxmlformats.org/officeDocument/2006/bibliography"/>
   </ds:schemaRefs>

--- a/性能优化.docx
+++ b/性能优化.docx
@@ -10833,17 +10833,31 @@
     <w:p>
       <w:pPr>
         <w:pStyle w:val="2"/>
-        <w:ind w:left="240" w:right="240"/>
-        <w:rPr>
-          <w:b/>
-        </w:rPr>
-      </w:pPr>
-      <w:r>
-        <w:rPr>
-          <w:rFonts w:hint="eastAsia"/>
-          <w:b/>
-        </w:rPr>
-        <w:t>1、流量优化</w:t>
+        <w:ind w:leftChars="0" w:left="0" w:right="240"/>
+        <w:rPr>
+          <w:b/>
+        </w:rPr>
+      </w:pPr>
+      <w:r>
+        <w:rPr>
+          <w:rFonts w:hint="eastAsia"/>
+          <w:b/>
+        </w:rPr>
+        <w:t>1</w:t>
+      </w:r>
+      <w:r>
+        <w:rPr>
+          <w:rFonts w:hint="eastAsia"/>
+          <w:b/>
+        </w:rPr>
+        <w:t>.</w:t>
+      </w:r>
+      <w:r>
+        <w:rPr>
+          <w:rFonts w:hint="eastAsia"/>
+          <w:b/>
+        </w:rPr>
+        <w:t>流量优化</w:t>
       </w:r>
     </w:p>
     <w:p>
@@ -10856,9 +10870,6 @@
       <w:pPr>
         <w:pStyle w:val="a0"/>
         <w:ind w:left="0"/>
-        <w:rPr>
-          <w:rFonts w:hint="eastAsia"/>
-        </w:rPr>
       </w:pPr>
       <w:r>
         <w:rPr>
@@ -10930,15 +10941,7 @@
         <w:rPr>
           <w:rFonts w:hint="eastAsia"/>
         </w:rPr>
-        <w:t>（1）post请求body使</w:t>
-      </w:r>
-      <w:bookmarkStart w:id="4" w:name="_GoBack"/>
-      <w:bookmarkEnd w:id="4"/>
-      <w:r>
-        <w:rPr>
-          <w:rFonts w:hint="eastAsia"/>
-        </w:rPr>
-        <w:t>用</w:t>
+        <w:t>（1）post请求body使用</w:t>
       </w:r>
       <w:proofErr w:type="spellStart"/>
       <w:r>
@@ -10983,9 +10986,6 @@
       <w:pPr>
         <w:pStyle w:val="a0"/>
         <w:ind w:left="0"/>
-        <w:rPr>
-          <w:rFonts w:hint="eastAsia"/>
-        </w:rPr>
       </w:pPr>
     </w:p>
     <w:p>
@@ -11087,9 +11087,6 @@
       <w:pPr>
         <w:pStyle w:val="a0"/>
         <w:ind w:left="0"/>
-        <w:rPr>
-          <w:rFonts w:hint="eastAsia"/>
-        </w:rPr>
       </w:pPr>
       <w:r>
         <w:rPr>
@@ -11097,6 +11094,603 @@
         </w:rPr>
         <w:t>使用HTTPDNS，绕过运行商域名解析过程</w:t>
       </w:r>
+    </w:p>
+    <w:p>
+      <w:pPr>
+        <w:pStyle w:val="a0"/>
+        <w:ind w:left="0"/>
+      </w:pPr>
+    </w:p>
+    <w:p>
+      <w:pPr>
+        <w:pStyle w:val="1"/>
+        <w:ind w:left="0"/>
+      </w:pPr>
+      <w:r>
+        <w:rPr>
+          <w:rFonts w:hint="eastAsia"/>
+        </w:rPr>
+        <w:t>6</w:t>
+      </w:r>
+      <w:r>
+        <w:t>.</w:t>
+      </w:r>
+      <w:r>
+        <w:rPr>
+          <w:rFonts w:hint="eastAsia"/>
+        </w:rPr>
+        <w:t>瘦身</w:t>
+      </w:r>
+      <w:r>
+        <w:rPr>
+          <w:rFonts w:hint="eastAsia"/>
+        </w:rPr>
+        <w:t>优化</w:t>
+      </w:r>
+    </w:p>
+    <w:p>
+      <w:pPr>
+        <w:pStyle w:val="2"/>
+        <w:ind w:leftChars="0" w:left="0" w:right="240"/>
+        <w:rPr>
+          <w:b/>
+        </w:rPr>
+      </w:pPr>
+      <w:r>
+        <w:rPr>
+          <w:rFonts w:hint="eastAsia"/>
+          <w:b/>
+        </w:rPr>
+        <w:t>1</w:t>
+      </w:r>
+      <w:r>
+        <w:rPr>
+          <w:b/>
+        </w:rPr>
+        <w:t>.</w:t>
+      </w:r>
+      <w:r>
+        <w:rPr>
+          <w:rFonts w:hint="eastAsia"/>
+          <w:b/>
+        </w:rPr>
+        <w:t>APK组成</w:t>
+      </w:r>
+    </w:p>
+    <w:p>
+      <w:pPr>
+        <w:pStyle w:val="a0"/>
+        <w:numPr>
+          <w:ilvl w:val="0"/>
+          <w:numId w:val="45"/>
+        </w:numPr>
+      </w:pPr>
+      <w:r>
+        <w:rPr>
+          <w:rFonts w:hint="eastAsia"/>
+        </w:rPr>
+        <w:t>代码相关：</w:t>
+      </w:r>
+      <w:proofErr w:type="spellStart"/>
+      <w:r>
+        <w:rPr>
+          <w:rFonts w:hint="eastAsia"/>
+        </w:rPr>
+        <w:t>classe</w:t>
+      </w:r>
+      <w:r>
+        <w:t>s.dex</w:t>
+      </w:r>
+      <w:proofErr w:type="spellEnd"/>
+    </w:p>
+    <w:p>
+      <w:pPr>
+        <w:pStyle w:val="a0"/>
+        <w:numPr>
+          <w:ilvl w:val="0"/>
+          <w:numId w:val="45"/>
+        </w:numPr>
+      </w:pPr>
+      <w:r>
+        <w:rPr>
+          <w:rFonts w:hint="eastAsia"/>
+        </w:rPr>
+        <w:t>资源相关：res、asserts、</w:t>
+      </w:r>
+      <w:proofErr w:type="spellStart"/>
+      <w:r>
+        <w:rPr>
+          <w:rFonts w:hint="eastAsia"/>
+        </w:rPr>
+        <w:t>r</w:t>
+      </w:r>
+      <w:r>
+        <w:t>esouce.arsc</w:t>
+      </w:r>
+      <w:proofErr w:type="spellEnd"/>
+    </w:p>
+    <w:p>
+      <w:pPr>
+        <w:pStyle w:val="a0"/>
+        <w:numPr>
+          <w:ilvl w:val="0"/>
+          <w:numId w:val="45"/>
+        </w:numPr>
+        <w:rPr>
+          <w:rFonts w:hint="eastAsia"/>
+        </w:rPr>
+      </w:pPr>
+      <w:r>
+        <w:rPr>
+          <w:rFonts w:hint="eastAsia"/>
+        </w:rPr>
+        <w:t>S</w:t>
+      </w:r>
+      <w:r>
+        <w:t>o</w:t>
+      </w:r>
+      <w:r>
+        <w:rPr>
+          <w:rFonts w:hint="eastAsia"/>
+        </w:rPr>
+        <w:t>相关：lib</w:t>
+      </w:r>
+    </w:p>
+    <w:p>
+      <w:pPr>
+        <w:pStyle w:val="a0"/>
+        <w:ind w:left="0"/>
+      </w:pPr>
+    </w:p>
+    <w:p>
+      <w:pPr>
+        <w:pStyle w:val="2"/>
+        <w:ind w:leftChars="0" w:left="0" w:right="240"/>
+        <w:rPr>
+          <w:b/>
+        </w:rPr>
+      </w:pPr>
+      <w:r>
+        <w:rPr>
+          <w:rFonts w:hint="eastAsia"/>
+          <w:b/>
+        </w:rPr>
+        <w:t>2</w:t>
+      </w:r>
+      <w:r>
+        <w:rPr>
+          <w:b/>
+        </w:rPr>
+        <w:t>.</w:t>
+      </w:r>
+      <w:r>
+        <w:rPr>
+          <w:rFonts w:hint="eastAsia"/>
+          <w:b/>
+        </w:rPr>
+        <w:t>代码瘦身</w:t>
+      </w:r>
+    </w:p>
+    <w:p>
+      <w:pPr>
+        <w:pStyle w:val="a0"/>
+        <w:numPr>
+          <w:ilvl w:val="0"/>
+          <w:numId w:val="46"/>
+        </w:numPr>
+      </w:pPr>
+      <w:r>
+        <w:rPr>
+          <w:rFonts w:hint="eastAsia"/>
+        </w:rPr>
+        <w:t>代码混淆</w:t>
+      </w:r>
+    </w:p>
+    <w:p>
+      <w:pPr>
+        <w:pStyle w:val="a0"/>
+        <w:numPr>
+          <w:ilvl w:val="0"/>
+          <w:numId w:val="46"/>
+        </w:numPr>
+      </w:pPr>
+      <w:r>
+        <w:rPr>
+          <w:rFonts w:hint="eastAsia"/>
+        </w:rPr>
+        <w:t>三方库处理</w:t>
+      </w:r>
+    </w:p>
+    <w:p>
+      <w:pPr>
+        <w:pStyle w:val="a0"/>
+        <w:ind w:left="0"/>
+        <w:rPr>
+          <w:rFonts w:hint="eastAsia"/>
+        </w:rPr>
+      </w:pPr>
+      <w:r>
+        <w:rPr>
+          <w:rFonts w:hint="eastAsia"/>
+        </w:rPr>
+        <w:t>1</w:t>
+      </w:r>
+      <w:r>
+        <w:t>.</w:t>
+      </w:r>
+      <w:r>
+        <w:rPr>
+          <w:rFonts w:hint="eastAsia"/>
+        </w:rPr>
+        <w:t xml:space="preserve">基础库统一 </w:t>
+      </w:r>
+      <w:r>
+        <w:t xml:space="preserve"> 2.</w:t>
+      </w:r>
+      <w:r>
+        <w:rPr>
+          <w:rFonts w:hint="eastAsia"/>
+        </w:rPr>
+        <w:t xml:space="preserve">选择更小的库 </w:t>
+      </w:r>
+      <w:r>
+        <w:t>3.</w:t>
+      </w:r>
+      <w:r>
+        <w:rPr>
+          <w:rFonts w:hint="eastAsia"/>
+        </w:rPr>
+        <w:t>仅引入所需代码</w:t>
+      </w:r>
+    </w:p>
+    <w:p>
+      <w:pPr>
+        <w:pStyle w:val="a0"/>
+        <w:numPr>
+          <w:ilvl w:val="0"/>
+          <w:numId w:val="46"/>
+        </w:numPr>
+      </w:pPr>
+      <w:r>
+        <w:rPr>
+          <w:rFonts w:hint="eastAsia"/>
+        </w:rPr>
+        <w:t>移除无用代码</w:t>
+      </w:r>
+    </w:p>
+    <w:p>
+      <w:pPr>
+        <w:pStyle w:val="2"/>
+        <w:ind w:leftChars="0" w:left="0" w:right="240"/>
+        <w:rPr>
+          <w:b/>
+        </w:rPr>
+      </w:pPr>
+      <w:r>
+        <w:rPr>
+          <w:rFonts w:hint="eastAsia"/>
+          <w:b/>
+        </w:rPr>
+        <w:lastRenderedPageBreak/>
+        <w:t>3</w:t>
+      </w:r>
+      <w:r>
+        <w:rPr>
+          <w:b/>
+        </w:rPr>
+        <w:t>.</w:t>
+      </w:r>
+      <w:r>
+        <w:rPr>
+          <w:rFonts w:hint="eastAsia"/>
+          <w:b/>
+        </w:rPr>
+        <w:t>资源瘦身</w:t>
+      </w:r>
+    </w:p>
+    <w:p>
+      <w:pPr>
+        <w:pStyle w:val="a0"/>
+        <w:ind w:left="0"/>
+      </w:pPr>
+      <w:r>
+        <w:rPr>
+          <w:rFonts w:hint="eastAsia"/>
+        </w:rPr>
+        <w:t>1</w:t>
+      </w:r>
+      <w:r>
+        <w:t>.</w:t>
+      </w:r>
+      <w:r>
+        <w:rPr>
+          <w:rFonts w:hint="eastAsia"/>
+        </w:rPr>
+        <w:t>移除无用的资源</w:t>
+      </w:r>
+    </w:p>
+    <w:p>
+      <w:pPr>
+        <w:pStyle w:val="a0"/>
+        <w:ind w:left="0"/>
+        <w:rPr>
+          <w:rFonts w:hint="eastAsia"/>
+        </w:rPr>
+      </w:pPr>
+      <w:r>
+        <w:rPr>
+          <w:rFonts w:hint="eastAsia"/>
+        </w:rPr>
+        <w:t>2</w:t>
+      </w:r>
+      <w:r>
+        <w:t>.</w:t>
+      </w:r>
+      <w:r>
+        <w:rPr>
+          <w:rFonts w:hint="eastAsia"/>
+        </w:rPr>
+        <w:t>图片压缩</w:t>
+      </w:r>
+      <w:r>
+        <w:rPr>
+          <w:rFonts w:hint="eastAsia"/>
+        </w:rPr>
+        <w:t>使用</w:t>
+      </w:r>
+      <w:proofErr w:type="spellStart"/>
+      <w:r>
+        <w:rPr>
+          <w:rFonts w:hint="eastAsia"/>
+        </w:rPr>
+        <w:t>tin</w:t>
+      </w:r>
+      <w:r>
+        <w:rPr>
+          <w:rFonts w:hint="eastAsia"/>
+        </w:rPr>
+        <w:t>y</w:t>
+      </w:r>
+      <w:r>
+        <w:rPr>
+          <w:rFonts w:hint="eastAsia"/>
+        </w:rPr>
+        <w:t>PNG</w:t>
+      </w:r>
+      <w:proofErr w:type="spellEnd"/>
+    </w:p>
+    <w:p>
+      <w:pPr>
+        <w:pStyle w:val="a0"/>
+        <w:ind w:left="0"/>
+      </w:pPr>
+      <w:r>
+        <w:t>3.</w:t>
+      </w:r>
+      <w:r>
+        <w:rPr>
+          <w:rFonts w:hint="eastAsia"/>
+        </w:rPr>
+        <w:t>资源混淆</w:t>
+      </w:r>
+      <w:r>
+        <w:rPr>
+          <w:rFonts w:hint="eastAsia"/>
+        </w:rPr>
+        <w:t>：使用</w:t>
+      </w:r>
+      <w:proofErr w:type="spellStart"/>
+      <w:r>
+        <w:rPr>
+          <w:rFonts w:hint="eastAsia"/>
+        </w:rPr>
+        <w:t>AndResGuard</w:t>
+      </w:r>
+      <w:proofErr w:type="spellEnd"/>
+      <w:r>
+        <w:rPr>
+          <w:rFonts w:hint="eastAsia"/>
+        </w:rPr>
+        <w:t>冗长的资源路径变短</w:t>
+      </w:r>
+    </w:p>
+    <w:p>
+      <w:pPr>
+        <w:pStyle w:val="a0"/>
+        <w:ind w:left="0"/>
+      </w:pPr>
+      <w:r>
+        <w:rPr>
+          <w:rFonts w:hint="eastAsia"/>
+        </w:rPr>
+        <w:t>4</w:t>
+      </w:r>
+      <w:r>
+        <w:t>.</w:t>
+      </w:r>
+      <w:r>
+        <w:rPr>
+          <w:rFonts w:hint="eastAsia"/>
+        </w:rPr>
+        <w:t>图片资源只保留一份，大图使用</w:t>
+      </w:r>
+      <w:proofErr w:type="spellStart"/>
+      <w:r>
+        <w:rPr>
+          <w:rFonts w:hint="eastAsia"/>
+        </w:rPr>
+        <w:t>webp</w:t>
+      </w:r>
+      <w:proofErr w:type="spellEnd"/>
+      <w:r>
+        <w:rPr>
+          <w:rFonts w:hint="eastAsia"/>
+        </w:rPr>
+        <w:t>或者SVGA替换</w:t>
+      </w:r>
+    </w:p>
+    <w:p>
+      <w:pPr>
+        <w:pStyle w:val="a0"/>
+        <w:ind w:left="0"/>
+      </w:pPr>
+    </w:p>
+    <w:p>
+      <w:pPr>
+        <w:pStyle w:val="2"/>
+        <w:ind w:leftChars="0" w:left="0" w:right="240"/>
+        <w:rPr>
+          <w:b/>
+        </w:rPr>
+      </w:pPr>
+      <w:r>
+        <w:rPr>
+          <w:rFonts w:hint="eastAsia"/>
+          <w:b/>
+        </w:rPr>
+        <w:t>4</w:t>
+      </w:r>
+      <w:r>
+        <w:rPr>
+          <w:b/>
+        </w:rPr>
+        <w:t>.</w:t>
+      </w:r>
+      <w:r>
+        <w:rPr>
+          <w:rFonts w:hint="eastAsia"/>
+          <w:b/>
+        </w:rPr>
+        <w:t>so瘦身</w:t>
+      </w:r>
+    </w:p>
+    <w:p>
+      <w:pPr>
+        <w:pStyle w:val="a0"/>
+      </w:pPr>
+      <w:proofErr w:type="spellStart"/>
+      <w:r>
+        <w:rPr>
+          <w:rFonts w:hint="eastAsia"/>
+        </w:rPr>
+        <w:t>abiFilters</w:t>
+      </w:r>
+      <w:proofErr w:type="spellEnd"/>
+      <w:r>
+        <w:rPr>
+          <w:rFonts w:hint="eastAsia"/>
+        </w:rPr>
+        <w:t>：</w:t>
+      </w:r>
+      <w:proofErr w:type="spellStart"/>
+      <w:r>
+        <w:rPr>
+          <w:rFonts w:hint="eastAsia"/>
+        </w:rPr>
+        <w:t>armeabi</w:t>
+      </w:r>
+      <w:proofErr w:type="spellEnd"/>
+      <w:r>
+        <w:rPr>
+          <w:rFonts w:hint="eastAsia"/>
+        </w:rPr>
+        <w:t>（</w:t>
+      </w:r>
+      <w:r>
+        <w:rPr>
+          <w:rFonts w:hint="eastAsia"/>
+        </w:rPr>
+        <w:t>设置支持的So架构</w:t>
+      </w:r>
+      <w:r>
+        <w:rPr>
+          <w:rFonts w:hint="eastAsia"/>
+        </w:rPr>
+        <w:t>一般选择</w:t>
+      </w:r>
+      <w:proofErr w:type="spellStart"/>
+      <w:r>
+        <w:rPr>
+          <w:rFonts w:hint="eastAsia"/>
+        </w:rPr>
+        <w:t>armeabi</w:t>
+      </w:r>
+      <w:proofErr w:type="spellEnd"/>
+      <w:r>
+        <w:rPr>
+          <w:rFonts w:hint="eastAsia"/>
+        </w:rPr>
+        <w:t>）</w:t>
+      </w:r>
+    </w:p>
+    <w:p>
+      <w:pPr>
+        <w:pStyle w:val="a0"/>
+        <w:ind w:left="0"/>
+      </w:pPr>
+    </w:p>
+    <w:p>
+      <w:pPr>
+        <w:pStyle w:val="a0"/>
+        <w:ind w:left="0"/>
+      </w:pPr>
+      <w:r>
+        <w:rPr>
+          <w:rFonts w:hint="eastAsia"/>
+        </w:rPr>
+        <w:t>更优方案：</w:t>
+      </w:r>
+    </w:p>
+    <w:p>
+      <w:pPr>
+        <w:pStyle w:val="a0"/>
+        <w:ind w:left="0"/>
+      </w:pPr>
+      <w:r>
+        <w:rPr>
+          <w:rFonts w:hint="eastAsia"/>
+        </w:rPr>
+        <w:t>都放在</w:t>
+      </w:r>
+      <w:proofErr w:type="spellStart"/>
+      <w:r>
+        <w:rPr>
+          <w:rFonts w:hint="eastAsia"/>
+        </w:rPr>
+        <w:t>armeabi</w:t>
+      </w:r>
+      <w:proofErr w:type="spellEnd"/>
+      <w:r>
+        <w:rPr>
+          <w:rFonts w:hint="eastAsia"/>
+        </w:rPr>
+        <w:t>目录，根据</w:t>
+      </w:r>
+      <w:proofErr w:type="spellStart"/>
+      <w:r>
+        <w:rPr>
+          <w:rFonts w:hint="eastAsia"/>
+        </w:rPr>
+        <w:t>cpu</w:t>
+      </w:r>
+      <w:proofErr w:type="spellEnd"/>
+      <w:r>
+        <w:rPr>
+          <w:rFonts w:hint="eastAsia"/>
+        </w:rPr>
+        <w:t>类型加载对应架构so</w:t>
+      </w:r>
+    </w:p>
+    <w:p>
+      <w:pPr>
+        <w:pStyle w:val="a0"/>
+        <w:ind w:left="0"/>
+        <w:rPr>
+          <w:rFonts w:hint="eastAsia"/>
+        </w:rPr>
+      </w:pPr>
+      <w:bookmarkStart w:id="4" w:name="_GoBack"/>
+      <w:bookmarkEnd w:id="4"/>
     </w:p>
     <w:sectPr>
       <w:footerReference w:type="default" r:id="rId14"/>
@@ -12607,6 +13201,119 @@
     </w:lvl>
   </w:abstractNum>
   <w:abstractNum w:abstractNumId="14" w15:restartNumberingAfterBreak="0">
+    <w:nsid w:val="36C86456"/>
+    <w:multiLevelType w:val="hybridMultilevel"/>
+    <w:tmpl w:val="30DE052A"/>
+    <w:lvl w:ilvl="0" w:tplc="04090001">
+      <w:start w:val="1"/>
+      <w:numFmt w:val="bullet"/>
+      <w:lvlText w:val=""/>
+      <w:lvlJc w:val="left"/>
+      <w:pPr>
+        <w:ind w:left="420" w:hanging="420"/>
+      </w:pPr>
+      <w:rPr>
+        <w:rFonts w:ascii="Wingdings" w:hAnsi="Wingdings" w:hint="default"/>
+      </w:rPr>
+    </w:lvl>
+    <w:lvl w:ilvl="1" w:tplc="04090003" w:tentative="1">
+      <w:start w:val="1"/>
+      <w:numFmt w:val="bullet"/>
+      <w:lvlText w:val=""/>
+      <w:lvlJc w:val="left"/>
+      <w:pPr>
+        <w:ind w:left="840" w:hanging="420"/>
+      </w:pPr>
+      <w:rPr>
+        <w:rFonts w:ascii="Wingdings" w:hAnsi="Wingdings" w:hint="default"/>
+      </w:rPr>
+    </w:lvl>
+    <w:lvl w:ilvl="2" w:tplc="04090005" w:tentative="1">
+      <w:start w:val="1"/>
+      <w:numFmt w:val="bullet"/>
+      <w:lvlText w:val=""/>
+      <w:lvlJc w:val="left"/>
+      <w:pPr>
+        <w:ind w:left="1260" w:hanging="420"/>
+      </w:pPr>
+      <w:rPr>
+        <w:rFonts w:ascii="Wingdings" w:hAnsi="Wingdings" w:hint="default"/>
+      </w:rPr>
+    </w:lvl>
+    <w:lvl w:ilvl="3" w:tplc="04090001" w:tentative="1">
+      <w:start w:val="1"/>
+      <w:numFmt w:val="bullet"/>
+      <w:lvlText w:val=""/>
+      <w:lvlJc w:val="left"/>
+      <w:pPr>
+        <w:ind w:left="1680" w:hanging="420"/>
+      </w:pPr>
+      <w:rPr>
+        <w:rFonts w:ascii="Wingdings" w:hAnsi="Wingdings" w:hint="default"/>
+      </w:rPr>
+    </w:lvl>
+    <w:lvl w:ilvl="4" w:tplc="04090003" w:tentative="1">
+      <w:start w:val="1"/>
+      <w:numFmt w:val="bullet"/>
+      <w:lvlText w:val=""/>
+      <w:lvlJc w:val="left"/>
+      <w:pPr>
+        <w:ind w:left="2100" w:hanging="420"/>
+      </w:pPr>
+      <w:rPr>
+        <w:rFonts w:ascii="Wingdings" w:hAnsi="Wingdings" w:hint="default"/>
+      </w:rPr>
+    </w:lvl>
+    <w:lvl w:ilvl="5" w:tplc="04090005" w:tentative="1">
+      <w:start w:val="1"/>
+      <w:numFmt w:val="bullet"/>
+      <w:lvlText w:val=""/>
+      <w:lvlJc w:val="left"/>
+      <w:pPr>
+        <w:ind w:left="2520" w:hanging="420"/>
+      </w:pPr>
+      <w:rPr>
+        <w:rFonts w:ascii="Wingdings" w:hAnsi="Wingdings" w:hint="default"/>
+      </w:rPr>
+    </w:lvl>
+    <w:lvl w:ilvl="6" w:tplc="04090001" w:tentative="1">
+      <w:start w:val="1"/>
+      <w:numFmt w:val="bullet"/>
+      <w:lvlText w:val=""/>
+      <w:lvlJc w:val="left"/>
+      <w:pPr>
+        <w:ind w:left="2940" w:hanging="420"/>
+      </w:pPr>
+      <w:rPr>
+        <w:rFonts w:ascii="Wingdings" w:hAnsi="Wingdings" w:hint="default"/>
+      </w:rPr>
+    </w:lvl>
+    <w:lvl w:ilvl="7" w:tplc="04090003" w:tentative="1">
+      <w:start w:val="1"/>
+      <w:numFmt w:val="bullet"/>
+      <w:lvlText w:val=""/>
+      <w:lvlJc w:val="left"/>
+      <w:pPr>
+        <w:ind w:left="3360" w:hanging="420"/>
+      </w:pPr>
+      <w:rPr>
+        <w:rFonts w:ascii="Wingdings" w:hAnsi="Wingdings" w:hint="default"/>
+      </w:rPr>
+    </w:lvl>
+    <w:lvl w:ilvl="8" w:tplc="04090005" w:tentative="1">
+      <w:start w:val="1"/>
+      <w:numFmt w:val="bullet"/>
+      <w:lvlText w:val=""/>
+      <w:lvlJc w:val="left"/>
+      <w:pPr>
+        <w:ind w:left="3780" w:hanging="420"/>
+      </w:pPr>
+      <w:rPr>
+        <w:rFonts w:ascii="Wingdings" w:hAnsi="Wingdings" w:hint="default"/>
+      </w:rPr>
+    </w:lvl>
+  </w:abstractNum>
+  <w:abstractNum w:abstractNumId="15" w15:restartNumberingAfterBreak="0">
     <w:nsid w:val="38141690"/>
     <w:multiLevelType w:val="hybridMultilevel"/>
     <w:tmpl w:val="C980D52E"/>
@@ -12695,7 +13402,7 @@
       </w:pPr>
     </w:lvl>
   </w:abstractNum>
-  <w:abstractNum w:abstractNumId="15" w15:restartNumberingAfterBreak="0">
+  <w:abstractNum w:abstractNumId="16" w15:restartNumberingAfterBreak="0">
     <w:nsid w:val="38EE3B89"/>
     <w:multiLevelType w:val="hybridMultilevel"/>
     <w:tmpl w:val="53B23532"/>
@@ -12808,7 +13515,7 @@
       </w:rPr>
     </w:lvl>
   </w:abstractNum>
-  <w:abstractNum w:abstractNumId="16" w15:restartNumberingAfterBreak="0">
+  <w:abstractNum w:abstractNumId="17" w15:restartNumberingAfterBreak="0">
     <w:nsid w:val="3A202EF1"/>
     <w:multiLevelType w:val="hybridMultilevel"/>
     <w:tmpl w:val="2E142FC4"/>
@@ -12921,7 +13628,7 @@
       </w:rPr>
     </w:lvl>
   </w:abstractNum>
-  <w:abstractNum w:abstractNumId="17" w15:restartNumberingAfterBreak="0">
+  <w:abstractNum w:abstractNumId="18" w15:restartNumberingAfterBreak="0">
     <w:nsid w:val="3D401156"/>
     <w:multiLevelType w:val="hybridMultilevel"/>
     <w:tmpl w:val="73E0FB26"/>
@@ -13011,7 +13718,7 @@
       </w:pPr>
     </w:lvl>
   </w:abstractNum>
-  <w:abstractNum w:abstractNumId="18" w15:restartNumberingAfterBreak="0">
+  <w:abstractNum w:abstractNumId="19" w15:restartNumberingAfterBreak="0">
     <w:nsid w:val="3DAA67DD"/>
     <w:multiLevelType w:val="hybridMultilevel"/>
     <w:tmpl w:val="0F36E266"/>
@@ -13124,7 +13831,7 @@
       </w:rPr>
     </w:lvl>
   </w:abstractNum>
-  <w:abstractNum w:abstractNumId="19" w15:restartNumberingAfterBreak="0">
+  <w:abstractNum w:abstractNumId="20" w15:restartNumberingAfterBreak="0">
     <w:nsid w:val="3F765115"/>
     <w:multiLevelType w:val="hybridMultilevel"/>
     <w:tmpl w:val="AC64FD14"/>
@@ -13237,7 +13944,7 @@
       </w:rPr>
     </w:lvl>
   </w:abstractNum>
-  <w:abstractNum w:abstractNumId="20" w15:restartNumberingAfterBreak="0">
+  <w:abstractNum w:abstractNumId="21" w15:restartNumberingAfterBreak="0">
     <w:nsid w:val="40041E17"/>
     <w:multiLevelType w:val="hybridMultilevel"/>
     <w:tmpl w:val="AA8E8B28"/>
@@ -13326,7 +14033,7 @@
       </w:pPr>
     </w:lvl>
   </w:abstractNum>
-  <w:abstractNum w:abstractNumId="21" w15:restartNumberingAfterBreak="0">
+  <w:abstractNum w:abstractNumId="22" w15:restartNumberingAfterBreak="0">
     <w:nsid w:val="42921587"/>
     <w:multiLevelType w:val="hybridMultilevel"/>
     <w:tmpl w:val="FFD6577E"/>
@@ -13415,7 +14122,7 @@
       </w:pPr>
     </w:lvl>
   </w:abstractNum>
-  <w:abstractNum w:abstractNumId="22" w15:restartNumberingAfterBreak="0">
+  <w:abstractNum w:abstractNumId="23" w15:restartNumberingAfterBreak="0">
     <w:nsid w:val="46FA3427"/>
     <w:multiLevelType w:val="hybridMultilevel"/>
     <w:tmpl w:val="0FFA556A"/>
@@ -13528,7 +14235,7 @@
       </w:rPr>
     </w:lvl>
   </w:abstractNum>
-  <w:abstractNum w:abstractNumId="23" w15:restartNumberingAfterBreak="0">
+  <w:abstractNum w:abstractNumId="24" w15:restartNumberingAfterBreak="0">
     <w:nsid w:val="4B9F68B1"/>
     <w:multiLevelType w:val="hybridMultilevel"/>
     <w:tmpl w:val="1EA4D448"/>
@@ -13641,7 +14348,7 @@
       </w:rPr>
     </w:lvl>
   </w:abstractNum>
-  <w:abstractNum w:abstractNumId="24" w15:restartNumberingAfterBreak="0">
+  <w:abstractNum w:abstractNumId="25" w15:restartNumberingAfterBreak="0">
     <w:nsid w:val="4C2315AA"/>
     <w:multiLevelType w:val="hybridMultilevel"/>
     <w:tmpl w:val="9C3649A6"/>
@@ -13754,7 +14461,7 @@
       </w:rPr>
     </w:lvl>
   </w:abstractNum>
-  <w:abstractNum w:abstractNumId="25" w15:restartNumberingAfterBreak="0">
+  <w:abstractNum w:abstractNumId="26" w15:restartNumberingAfterBreak="0">
     <w:nsid w:val="4F6A5E56"/>
     <w:multiLevelType w:val="hybridMultilevel"/>
     <w:tmpl w:val="BD503624"/>
@@ -13867,7 +14574,7 @@
       </w:rPr>
     </w:lvl>
   </w:abstractNum>
-  <w:abstractNum w:abstractNumId="26" w15:restartNumberingAfterBreak="0">
+  <w:abstractNum w:abstractNumId="27" w15:restartNumberingAfterBreak="0">
     <w:nsid w:val="4F77519C"/>
     <w:multiLevelType w:val="hybridMultilevel"/>
     <w:tmpl w:val="7E20F40E"/>
@@ -13980,7 +14687,7 @@
       </w:rPr>
     </w:lvl>
   </w:abstractNum>
-  <w:abstractNum w:abstractNumId="27" w15:restartNumberingAfterBreak="0">
+  <w:abstractNum w:abstractNumId="28" w15:restartNumberingAfterBreak="0">
     <w:nsid w:val="50D368E7"/>
     <w:multiLevelType w:val="hybridMultilevel"/>
     <w:tmpl w:val="66F066B8"/>
@@ -14093,7 +14800,7 @@
       </w:rPr>
     </w:lvl>
   </w:abstractNum>
-  <w:abstractNum w:abstractNumId="28" w15:restartNumberingAfterBreak="0">
+  <w:abstractNum w:abstractNumId="29" w15:restartNumberingAfterBreak="0">
     <w:nsid w:val="53900FAD"/>
     <w:multiLevelType w:val="hybridMultilevel"/>
     <w:tmpl w:val="39FAB09C"/>
@@ -14206,7 +14913,7 @@
       </w:rPr>
     </w:lvl>
   </w:abstractNum>
-  <w:abstractNum w:abstractNumId="29" w15:restartNumberingAfterBreak="0">
+  <w:abstractNum w:abstractNumId="30" w15:restartNumberingAfterBreak="0">
     <w:nsid w:val="549D5896"/>
     <w:multiLevelType w:val="hybridMultilevel"/>
     <w:tmpl w:val="9BA20004"/>
@@ -14319,7 +15026,7 @@
       </w:rPr>
     </w:lvl>
   </w:abstractNum>
-  <w:abstractNum w:abstractNumId="30" w15:restartNumberingAfterBreak="0">
+  <w:abstractNum w:abstractNumId="31" w15:restartNumberingAfterBreak="0">
     <w:nsid w:val="54DF414D"/>
     <w:multiLevelType w:val="hybridMultilevel"/>
     <w:tmpl w:val="2B6C176E"/>
@@ -14408,7 +15115,7 @@
       </w:pPr>
     </w:lvl>
   </w:abstractNum>
-  <w:abstractNum w:abstractNumId="31" w15:restartNumberingAfterBreak="0">
+  <w:abstractNum w:abstractNumId="32" w15:restartNumberingAfterBreak="0">
     <w:nsid w:val="57F21C72"/>
     <w:multiLevelType w:val="hybridMultilevel"/>
     <w:tmpl w:val="27EC0454"/>
@@ -14497,7 +15204,7 @@
       </w:pPr>
     </w:lvl>
   </w:abstractNum>
-  <w:abstractNum w:abstractNumId="32" w15:restartNumberingAfterBreak="0">
+  <w:abstractNum w:abstractNumId="33" w15:restartNumberingAfterBreak="0">
     <w:nsid w:val="5C6D17F2"/>
     <w:multiLevelType w:val="hybridMultilevel"/>
     <w:tmpl w:val="C7A0E468"/>
@@ -14610,7 +15317,120 @@
       </w:rPr>
     </w:lvl>
   </w:abstractNum>
-  <w:abstractNum w:abstractNumId="33" w15:restartNumberingAfterBreak="0">
+  <w:abstractNum w:abstractNumId="34" w15:restartNumberingAfterBreak="0">
+    <w:nsid w:val="60C76DB4"/>
+    <w:multiLevelType w:val="hybridMultilevel"/>
+    <w:tmpl w:val="B94AF2AA"/>
+    <w:lvl w:ilvl="0" w:tplc="04090001">
+      <w:start w:val="1"/>
+      <w:numFmt w:val="bullet"/>
+      <w:lvlText w:val=""/>
+      <w:lvlJc w:val="left"/>
+      <w:pPr>
+        <w:ind w:left="420" w:hanging="420"/>
+      </w:pPr>
+      <w:rPr>
+        <w:rFonts w:ascii="Wingdings" w:hAnsi="Wingdings" w:hint="default"/>
+      </w:rPr>
+    </w:lvl>
+    <w:lvl w:ilvl="1" w:tplc="04090003" w:tentative="1">
+      <w:start w:val="1"/>
+      <w:numFmt w:val="bullet"/>
+      <w:lvlText w:val=""/>
+      <w:lvlJc w:val="left"/>
+      <w:pPr>
+        <w:ind w:left="840" w:hanging="420"/>
+      </w:pPr>
+      <w:rPr>
+        <w:rFonts w:ascii="Wingdings" w:hAnsi="Wingdings" w:hint="default"/>
+      </w:rPr>
+    </w:lvl>
+    <w:lvl w:ilvl="2" w:tplc="04090005" w:tentative="1">
+      <w:start w:val="1"/>
+      <w:numFmt w:val="bullet"/>
+      <w:lvlText w:val=""/>
+      <w:lvlJc w:val="left"/>
+      <w:pPr>
+        <w:ind w:left="1260" w:hanging="420"/>
+      </w:pPr>
+      <w:rPr>
+        <w:rFonts w:ascii="Wingdings" w:hAnsi="Wingdings" w:hint="default"/>
+      </w:rPr>
+    </w:lvl>
+    <w:lvl w:ilvl="3" w:tplc="04090001" w:tentative="1">
+      <w:start w:val="1"/>
+      <w:numFmt w:val="bullet"/>
+      <w:lvlText w:val=""/>
+      <w:lvlJc w:val="left"/>
+      <w:pPr>
+        <w:ind w:left="1680" w:hanging="420"/>
+      </w:pPr>
+      <w:rPr>
+        <w:rFonts w:ascii="Wingdings" w:hAnsi="Wingdings" w:hint="default"/>
+      </w:rPr>
+    </w:lvl>
+    <w:lvl w:ilvl="4" w:tplc="04090003" w:tentative="1">
+      <w:start w:val="1"/>
+      <w:numFmt w:val="bullet"/>
+      <w:lvlText w:val=""/>
+      <w:lvlJc w:val="left"/>
+      <w:pPr>
+        <w:ind w:left="2100" w:hanging="420"/>
+      </w:pPr>
+      <w:rPr>
+        <w:rFonts w:ascii="Wingdings" w:hAnsi="Wingdings" w:hint="default"/>
+      </w:rPr>
+    </w:lvl>
+    <w:lvl w:ilvl="5" w:tplc="04090005" w:tentative="1">
+      <w:start w:val="1"/>
+      <w:numFmt w:val="bullet"/>
+      <w:lvlText w:val=""/>
+      <w:lvlJc w:val="left"/>
+      <w:pPr>
+        <w:ind w:left="2520" w:hanging="420"/>
+      </w:pPr>
+      <w:rPr>
+        <w:rFonts w:ascii="Wingdings" w:hAnsi="Wingdings" w:hint="default"/>
+      </w:rPr>
+    </w:lvl>
+    <w:lvl w:ilvl="6" w:tplc="04090001" w:tentative="1">
+      <w:start w:val="1"/>
+      <w:numFmt w:val="bullet"/>
+      <w:lvlText w:val=""/>
+      <w:lvlJc w:val="left"/>
+      <w:pPr>
+        <w:ind w:left="2940" w:hanging="420"/>
+      </w:pPr>
+      <w:rPr>
+        <w:rFonts w:ascii="Wingdings" w:hAnsi="Wingdings" w:hint="default"/>
+      </w:rPr>
+    </w:lvl>
+    <w:lvl w:ilvl="7" w:tplc="04090003" w:tentative="1">
+      <w:start w:val="1"/>
+      <w:numFmt w:val="bullet"/>
+      <w:lvlText w:val=""/>
+      <w:lvlJc w:val="left"/>
+      <w:pPr>
+        <w:ind w:left="3360" w:hanging="420"/>
+      </w:pPr>
+      <w:rPr>
+        <w:rFonts w:ascii="Wingdings" w:hAnsi="Wingdings" w:hint="default"/>
+      </w:rPr>
+    </w:lvl>
+    <w:lvl w:ilvl="8" w:tplc="04090005" w:tentative="1">
+      <w:start w:val="1"/>
+      <w:numFmt w:val="bullet"/>
+      <w:lvlText w:val=""/>
+      <w:lvlJc w:val="left"/>
+      <w:pPr>
+        <w:ind w:left="3780" w:hanging="420"/>
+      </w:pPr>
+      <w:rPr>
+        <w:rFonts w:ascii="Wingdings" w:hAnsi="Wingdings" w:hint="default"/>
+      </w:rPr>
+    </w:lvl>
+  </w:abstractNum>
+  <w:abstractNum w:abstractNumId="35" w15:restartNumberingAfterBreak="0">
     <w:nsid w:val="63370964"/>
     <w:multiLevelType w:val="hybridMultilevel"/>
     <w:tmpl w:val="BC6615BC"/>
@@ -14699,7 +15519,7 @@
       </w:pPr>
     </w:lvl>
   </w:abstractNum>
-  <w:abstractNum w:abstractNumId="34" w15:restartNumberingAfterBreak="0">
+  <w:abstractNum w:abstractNumId="36" w15:restartNumberingAfterBreak="0">
     <w:nsid w:val="690D542E"/>
     <w:multiLevelType w:val="hybridMultilevel"/>
     <w:tmpl w:val="450AF7FC"/>
@@ -14812,7 +15632,7 @@
       </w:rPr>
     </w:lvl>
   </w:abstractNum>
-  <w:abstractNum w:abstractNumId="35" w15:restartNumberingAfterBreak="0">
+  <w:abstractNum w:abstractNumId="37" w15:restartNumberingAfterBreak="0">
     <w:nsid w:val="6E2B33D6"/>
     <w:multiLevelType w:val="hybridMultilevel"/>
     <w:tmpl w:val="C6901660"/>
@@ -14925,7 +15745,7 @@
       </w:rPr>
     </w:lvl>
   </w:abstractNum>
-  <w:abstractNum w:abstractNumId="36" w15:restartNumberingAfterBreak="0">
+  <w:abstractNum w:abstractNumId="38" w15:restartNumberingAfterBreak="0">
     <w:nsid w:val="6FCF320B"/>
     <w:multiLevelType w:val="hybridMultilevel"/>
     <w:tmpl w:val="16622A16"/>
@@ -15038,7 +15858,7 @@
       </w:rPr>
     </w:lvl>
   </w:abstractNum>
-  <w:abstractNum w:abstractNumId="37" w15:restartNumberingAfterBreak="0">
+  <w:abstractNum w:abstractNumId="39" w15:restartNumberingAfterBreak="0">
     <w:nsid w:val="700366BE"/>
     <w:multiLevelType w:val="hybridMultilevel"/>
     <w:tmpl w:val="D8CC82D8"/>
@@ -15127,7 +15947,7 @@
       </w:pPr>
     </w:lvl>
   </w:abstractNum>
-  <w:abstractNum w:abstractNumId="38" w15:restartNumberingAfterBreak="0">
+  <w:abstractNum w:abstractNumId="40" w15:restartNumberingAfterBreak="0">
     <w:nsid w:val="72132026"/>
     <w:multiLevelType w:val="hybridMultilevel"/>
     <w:tmpl w:val="0DEC8438"/>
@@ -15240,7 +16060,7 @@
       </w:rPr>
     </w:lvl>
   </w:abstractNum>
-  <w:abstractNum w:abstractNumId="39" w15:restartNumberingAfterBreak="0">
+  <w:abstractNum w:abstractNumId="41" w15:restartNumberingAfterBreak="0">
     <w:nsid w:val="72E80521"/>
     <w:multiLevelType w:val="hybridMultilevel"/>
     <w:tmpl w:val="ED94C6C2"/>
@@ -15329,7 +16149,7 @@
       </w:pPr>
     </w:lvl>
   </w:abstractNum>
-  <w:abstractNum w:abstractNumId="40" w15:restartNumberingAfterBreak="0">
+  <w:abstractNum w:abstractNumId="42" w15:restartNumberingAfterBreak="0">
     <w:nsid w:val="7673621E"/>
     <w:multiLevelType w:val="hybridMultilevel"/>
     <w:tmpl w:val="F962EA40"/>
@@ -15418,7 +16238,7 @@
       </w:pPr>
     </w:lvl>
   </w:abstractNum>
-  <w:abstractNum w:abstractNumId="41" w15:restartNumberingAfterBreak="0">
+  <w:abstractNum w:abstractNumId="43" w15:restartNumberingAfterBreak="0">
     <w:nsid w:val="7AD17375"/>
     <w:multiLevelType w:val="hybridMultilevel"/>
     <w:tmpl w:val="D8C82E0E"/>
@@ -15507,7 +16327,7 @@
       </w:pPr>
     </w:lvl>
   </w:abstractNum>
-  <w:abstractNum w:abstractNumId="42" w15:restartNumberingAfterBreak="0">
+  <w:abstractNum w:abstractNumId="44" w15:restartNumberingAfterBreak="0">
     <w:nsid w:val="7B06612E"/>
     <w:multiLevelType w:val="hybridMultilevel"/>
     <w:tmpl w:val="D1A09E68"/>
@@ -15620,7 +16440,7 @@
       </w:rPr>
     </w:lvl>
   </w:abstractNum>
-  <w:abstractNum w:abstractNumId="43" w15:restartNumberingAfterBreak="0">
+  <w:abstractNum w:abstractNumId="45" w15:restartNumberingAfterBreak="0">
     <w:nsid w:val="7CDE22EF"/>
     <w:multiLevelType w:val="hybridMultilevel"/>
     <w:tmpl w:val="EDA8C816"/>
@@ -15713,7 +16533,7 @@
     <w:abstractNumId w:val="6"/>
   </w:num>
   <w:num w:numId="2">
-    <w:abstractNumId w:val="37"/>
+    <w:abstractNumId w:val="39"/>
   </w:num>
   <w:num w:numId="3">
     <w:abstractNumId w:val="10"/>
@@ -15722,73 +16542,73 @@
     <w:abstractNumId w:val="8"/>
   </w:num>
   <w:num w:numId="5">
-    <w:abstractNumId w:val="35"/>
+    <w:abstractNumId w:val="37"/>
   </w:num>
   <w:num w:numId="6">
-    <w:abstractNumId w:val="38"/>
+    <w:abstractNumId w:val="40"/>
   </w:num>
   <w:num w:numId="7">
     <w:abstractNumId w:val="13"/>
   </w:num>
   <w:num w:numId="8">
-    <w:abstractNumId w:val="14"/>
+    <w:abstractNumId w:val="15"/>
   </w:num>
   <w:num w:numId="9">
     <w:abstractNumId w:val="12"/>
   </w:num>
   <w:num w:numId="10">
-    <w:abstractNumId w:val="16"/>
+    <w:abstractNumId w:val="17"/>
   </w:num>
   <w:num w:numId="11">
-    <w:abstractNumId w:val="22"/>
+    <w:abstractNumId w:val="23"/>
   </w:num>
   <w:num w:numId="12">
-    <w:abstractNumId w:val="18"/>
+    <w:abstractNumId w:val="19"/>
   </w:num>
   <w:num w:numId="13">
     <w:abstractNumId w:val="9"/>
   </w:num>
   <w:num w:numId="14">
-    <w:abstractNumId w:val="39"/>
+    <w:abstractNumId w:val="41"/>
   </w:num>
   <w:num w:numId="15">
-    <w:abstractNumId w:val="23"/>
+    <w:abstractNumId w:val="24"/>
   </w:num>
   <w:num w:numId="16">
-    <w:abstractNumId w:val="15"/>
+    <w:abstractNumId w:val="16"/>
   </w:num>
   <w:num w:numId="17">
-    <w:abstractNumId w:val="28"/>
+    <w:abstractNumId w:val="29"/>
   </w:num>
   <w:num w:numId="18">
-    <w:abstractNumId w:val="34"/>
+    <w:abstractNumId w:val="36"/>
   </w:num>
   <w:num w:numId="19">
     <w:abstractNumId w:val="3"/>
   </w:num>
   <w:num w:numId="20">
-    <w:abstractNumId w:val="36"/>
+    <w:abstractNumId w:val="38"/>
   </w:num>
   <w:num w:numId="21">
-    <w:abstractNumId w:val="29"/>
+    <w:abstractNumId w:val="30"/>
   </w:num>
   <w:num w:numId="22">
-    <w:abstractNumId w:val="26"/>
+    <w:abstractNumId w:val="27"/>
   </w:num>
   <w:num w:numId="23">
     <w:abstractNumId w:val="2"/>
   </w:num>
   <w:num w:numId="24">
-    <w:abstractNumId w:val="43"/>
+    <w:abstractNumId w:val="45"/>
   </w:num>
   <w:num w:numId="25">
     <w:abstractNumId w:val="7"/>
   </w:num>
   <w:num w:numId="26">
-    <w:abstractNumId w:val="17"/>
+    <w:abstractNumId w:val="18"/>
   </w:num>
   <w:num w:numId="27">
-    <w:abstractNumId w:val="30"/>
+    <w:abstractNumId w:val="31"/>
   </w:num>
   <w:num w:numId="28">
     <w:abstractNumId w:val="4"/>
@@ -15797,19 +16617,19 @@
     <w:abstractNumId w:val="11"/>
   </w:num>
   <w:num w:numId="30">
-    <w:abstractNumId w:val="19"/>
+    <w:abstractNumId w:val="20"/>
   </w:num>
   <w:num w:numId="31">
-    <w:abstractNumId w:val="41"/>
+    <w:abstractNumId w:val="43"/>
   </w:num>
   <w:num w:numId="32">
-    <w:abstractNumId w:val="25"/>
+    <w:abstractNumId w:val="26"/>
   </w:num>
   <w:num w:numId="33">
-    <w:abstractNumId w:val="42"/>
+    <w:abstractNumId w:val="44"/>
   </w:num>
   <w:num w:numId="34">
-    <w:abstractNumId w:val="33"/>
+    <w:abstractNumId w:val="35"/>
   </w:num>
   <w:num w:numId="35">
     <w:abstractNumId w:val="1"/>
@@ -15818,28 +16638,34 @@
     <w:abstractNumId w:val="0"/>
   </w:num>
   <w:num w:numId="37">
-    <w:abstractNumId w:val="20"/>
+    <w:abstractNumId w:val="21"/>
   </w:num>
   <w:num w:numId="38">
-    <w:abstractNumId w:val="31"/>
+    <w:abstractNumId w:val="32"/>
   </w:num>
   <w:num w:numId="39">
-    <w:abstractNumId w:val="24"/>
+    <w:abstractNumId w:val="25"/>
   </w:num>
   <w:num w:numId="40">
-    <w:abstractNumId w:val="40"/>
+    <w:abstractNumId w:val="42"/>
   </w:num>
   <w:num w:numId="41">
-    <w:abstractNumId w:val="21"/>
+    <w:abstractNumId w:val="22"/>
   </w:num>
   <w:num w:numId="42">
-    <w:abstractNumId w:val="27"/>
+    <w:abstractNumId w:val="28"/>
   </w:num>
   <w:num w:numId="43">
-    <w:abstractNumId w:val="32"/>
+    <w:abstractNumId w:val="33"/>
   </w:num>
   <w:num w:numId="44">
     <w:abstractNumId w:val="5"/>
+  </w:num>
+  <w:num w:numId="45">
+    <w:abstractNumId w:val="34"/>
+  </w:num>
+  <w:num w:numId="46">
+    <w:abstractNumId w:val="14"/>
   </w:num>
   <w:numIdMacAtCleanup w:val="40"/>
 </w:numbering>
@@ -16286,11 +17112,12 @@
     <w:uiPriority w:val="9"/>
     <w:unhideWhenUsed/>
     <w:qFormat/>
-    <w:rsid w:val="001A4851"/>
+    <w:rsid w:val="00654BEC"/>
     <w:pPr>
       <w:keepNext/>
       <w:keepLines/>
-      <w:ind w:leftChars="100" w:left="2520" w:rightChars="100" w:right="100"/>
+      <w:ind w:leftChars="100" w:left="840" w:rightChars="100" w:right="100"/>
+      <w:jc w:val="left"/>
       <w:outlineLvl w:val="1"/>
     </w:pPr>
     <w:rPr>
@@ -16390,10 +17217,9 @@
     <w:basedOn w:val="a1"/>
     <w:link w:val="2"/>
     <w:uiPriority w:val="9"/>
-    <w:rsid w:val="001A4851"/>
+    <w:rsid w:val="00654BEC"/>
     <w:rPr>
       <w:rFonts w:asciiTheme="majorHAnsi" w:eastAsiaTheme="majorEastAsia" w:hAnsiTheme="majorHAnsi" w:cstheme="majorBidi"/>
-      <w:b/>
       <w:bCs/>
       <w:szCs w:val="32"/>
     </w:rPr>
@@ -16999,7 +17825,7 @@
 </file>
 
 <file path=customXml/itemProps1.xml><?xml version="1.0" encoding="utf-8"?>
-<ds:datastoreItem xmlns:ds="http://schemas.openxmlformats.org/officeDocument/2006/customXml" ds:itemID="{DD2876AD-D84B-0349-B32B-967FB605F41C}">
+<ds:datastoreItem xmlns:ds="http://schemas.openxmlformats.org/officeDocument/2006/customXml" ds:itemID="{CA941F6E-FF39-D744-8EE0-7020FE396DC0}">
   <ds:schemaRefs>
     <ds:schemaRef ds:uri="http://schemas.openxmlformats.org/officeDocument/2006/bibliography"/>
   </ds:schemaRefs>
